--- a/demos/gsap/学习.docx
+++ b/demos/gsap/学习.docx
@@ -3,6 +3,11 @@
 <w:document xmlns:wpc="http://schemas.microsoft.com/office/word/2010/wordprocessingCanvas" xmlns:cx="http://schemas.microsoft.com/office/drawing/2014/chartex" xmlns:cx1="http://schemas.microsoft.com/office/drawing/2015/9/8/chartex" xmlns:cx2="http://schemas.microsoft.com/office/drawing/2015/10/21/chartex" xmlns:cx3="http://schemas.microsoft.com/office/drawing/2016/5/9/chartex" xmlns:cx4="http://schemas.microsoft.com/office/drawing/2016/5/10/chartex" xmlns:cx5="http://schemas.microsoft.com/office/drawing/2016/5/11/chartex" xmlns:cx6="http://schemas.microsoft.com/office/drawing/2016/5/12/chartex" xmlns:cx7="http://schemas.microsoft.com/office/drawing/2016/5/13/chartex" xmlns:cx8="http://schemas.microsoft.com/office/drawing/2016/5/14/chartex" xmlns:mc="http://schemas.openxmlformats.org/markup-compatibility/2006" xmlns:aink="http://schemas.microsoft.com/office/drawing/2016/ink" xmlns:am3d="http://schemas.microsoft.com/office/drawing/2017/model3d" xmlns:o="urn:schemas-microsoft-com:office:office" xmlns:oel="http://schemas.microsoft.com/office/2019/extlst" xmlns:r="http://schemas.openxmlformats.org/officeDocument/2006/relationships" xmlns:m="http://schemas.openxmlformats.org/officeDocument/2006/math" xmlns:v="urn:schemas-microsoft-com:vml" xmlns:wp14="http://schemas.microsoft.com/office/word/2010/wordprocessingDrawing" xmlns:wp="http://schemas.openxmlformats.org/drawingml/2006/wordprocessingDrawing" xmlns:w10="urn:schemas-microsoft-com:office:word" xmlns:w="http://schemas.openxmlformats.org/wordprocessingml/2006/main" xmlns:w14="http://schemas.microsoft.com/office/word/2010/wordml" xmlns:w15="http://schemas.microsoft.com/office/word/2012/wordml" xmlns:w16cex="http://schemas.microsoft.com/office/word/2018/wordml/cex" xmlns:w16cid="http://schemas.microsoft.com/office/word/2016/wordml/cid" xmlns:w16="http://schemas.microsoft.com/office/word/2018/wordml" xmlns:w16du="http://schemas.microsoft.com/office/word/2023/wordml/word16du" xmlns:w16sdtdh="http://schemas.microsoft.com/office/word/2020/wordml/sdtdatahash" xmlns:w16sdtfl="http://schemas.microsoft.com/office/word/2024/wordml/sdtformatlock" xmlns:w16se="http://schemas.microsoft.com/office/word/2015/wordml/symex" xmlns:wpg="http://schemas.microsoft.com/office/word/2010/wordprocessingGroup" xmlns:wpi="http://schemas.microsoft.com/office/word/2010/wordprocessingInk" xmlns:wne="http://schemas.microsoft.com/office/word/2006/wordml" xmlns:wps="http://schemas.microsoft.com/office/word/2010/wordprocessingShape" mc:Ignorable="w14 w15 w16se w16cid w16 w16cex w16sdtdh w16sdtfl w16du wp14">
   <w:body>
     <w:p>
+      <w:pPr>
+        <w:rPr>
+          <w:rFonts w:hint="eastAsia"/>
+        </w:rPr>
+      </w:pPr>
       <w:r>
         <w:t>GSAP 中的 globalTimeline和普通 timeline（通过 gsap.timeline()创建）在动画控制的范围和层级上有着根本的不同。简单来说，globalTimeline是 GSAP 动画系统的</w:t>
       </w:r>
@@ -38,6 +43,11 @@
       </w:r>
     </w:p>
     <w:p>
+      <w:pPr>
+        <w:rPr>
+          <w:rFonts w:hint="eastAsia"/>
+        </w:rPr>
+      </w:pPr>
       <w:r>
         <w:t>下面这个表格能帮你更清晰地看清它们的核心区别。</w:t>
       </w:r>
@@ -81,6 +91,7 @@
           <w:p>
             <w:pPr>
               <w:rPr>
+                <w:rFonts w:hint="eastAsia"/>
                 <w:b/>
                 <w:bCs/>
               </w:rPr>
@@ -115,6 +126,7 @@
           <w:p>
             <w:pPr>
               <w:rPr>
+                <w:rFonts w:hint="eastAsia"/>
                 <w:b/>
                 <w:bCs/>
               </w:rPr>
@@ -149,6 +161,7 @@
           <w:p>
             <w:pPr>
               <w:rPr>
+                <w:rFonts w:hint="eastAsia"/>
                 <w:b/>
                 <w:bCs/>
               </w:rPr>
@@ -183,6 +196,11 @@
             <w:hideMark/>
           </w:tcPr>
           <w:p>
+            <w:pPr>
+              <w:rPr>
+                <w:rFonts w:hint="eastAsia"/>
+              </w:rPr>
+            </w:pPr>
             <w:r>
               <w:rPr>
                 <w:rFonts w:ascii="Times New Roman" w:hAnsi="Times New Roman" w:cs="Times New Roman"/>
@@ -223,6 +241,11 @@
             <w:hideMark/>
           </w:tcPr>
           <w:p>
+            <w:pPr>
+              <w:rPr>
+                <w:rFonts w:hint="eastAsia"/>
+              </w:rPr>
+            </w:pPr>
             <w:r>
               <w:t>GSAP 动画引擎的</w:t>
             </w:r>
@@ -257,6 +280,11 @@
             <w:hideMark/>
           </w:tcPr>
           <w:p>
+            <w:pPr>
+              <w:rPr>
+                <w:rFonts w:hint="eastAsia"/>
+              </w:rPr>
+            </w:pPr>
             <w:r>
               <w:t>用户创建的</w:t>
             </w:r>
@@ -293,6 +321,11 @@
             <w:hideMark/>
           </w:tcPr>
           <w:p>
+            <w:pPr>
+              <w:rPr>
+                <w:rFonts w:hint="eastAsia"/>
+              </w:rPr>
+            </w:pPr>
             <w:r>
               <w:rPr>
                 <w:rFonts w:ascii="Times New Roman" w:hAnsi="Times New Roman" w:cs="Times New Roman"/>
@@ -333,6 +366,11 @@
             <w:hideMark/>
           </w:tcPr>
           <w:p>
+            <w:pPr>
+              <w:rPr>
+                <w:rFonts w:hint="eastAsia"/>
+              </w:rPr>
+            </w:pPr>
             <w:r>
               <w:t>内置对象，通过 gsap.globalTimeline访问</w:t>
             </w:r>
@@ -357,6 +395,11 @@
             <w:hideMark/>
           </w:tcPr>
           <w:p>
+            <w:pPr>
+              <w:rPr>
+                <w:rFonts w:hint="eastAsia"/>
+              </w:rPr>
+            </w:pPr>
             <w:r>
               <w:t>通过 gsap.timeline()显式创建</w:t>
             </w:r>
@@ -383,6 +426,11 @@
             <w:hideMark/>
           </w:tcPr>
           <w:p>
+            <w:pPr>
+              <w:rPr>
+                <w:rFonts w:hint="eastAsia"/>
+              </w:rPr>
+            </w:pPr>
             <w:r>
               <w:rPr>
                 <w:rFonts w:ascii="Times New Roman" w:hAnsi="Times New Roman" w:cs="Times New Roman"/>
@@ -423,6 +471,11 @@
             <w:hideMark/>
           </w:tcPr>
           <w:p>
+            <w:pPr>
+              <w:rPr>
+                <w:rFonts w:hint="eastAsia"/>
+              </w:rPr>
+            </w:pPr>
             <w:r>
               <w:rPr>
                 <w:rFonts w:ascii="Times New Roman" w:hAnsi="Times New Roman" w:cs="Times New Roman"/>
@@ -460,6 +513,11 @@
             <w:hideMark/>
           </w:tcPr>
           <w:p>
+            <w:pPr>
+              <w:rPr>
+                <w:rFonts w:hint="eastAsia"/>
+              </w:rPr>
+            </w:pPr>
             <w:r>
               <w:t>仅控制其内部添加的动画</w:t>
             </w:r>
@@ -486,6 +544,11 @@
             <w:hideMark/>
           </w:tcPr>
           <w:p>
+            <w:pPr>
+              <w:rPr>
+                <w:rFonts w:hint="eastAsia"/>
+              </w:rPr>
+            </w:pPr>
             <w:r>
               <w:rPr>
                 <w:rFonts w:ascii="Times New Roman" w:hAnsi="Times New Roman" w:cs="Times New Roman"/>
@@ -526,6 +589,11 @@
             <w:hideMark/>
           </w:tcPr>
           <w:p>
+            <w:pPr>
+              <w:rPr>
+                <w:rFonts w:hint="eastAsia"/>
+              </w:rPr>
+            </w:pPr>
             <w:r>
               <w:rPr>
                 <w:rFonts w:ascii="Times New Roman" w:hAnsi="Times New Roman" w:cs="Times New Roman"/>
@@ -569,6 +637,11 @@
             <w:hideMark/>
           </w:tcPr>
           <w:p>
+            <w:pPr>
+              <w:rPr>
+                <w:rFonts w:hint="eastAsia"/>
+              </w:rPr>
+            </w:pPr>
             <w:r>
               <w:rPr>
                 <w:rFonts w:ascii="Times New Roman" w:hAnsi="Times New Roman" w:cs="Times New Roman"/>
@@ -614,6 +687,11 @@
             <w:hideMark/>
           </w:tcPr>
           <w:p>
+            <w:pPr>
+              <w:rPr>
+                <w:rFonts w:hint="eastAsia"/>
+              </w:rPr>
+            </w:pPr>
             <w:r>
               <w:rPr>
                 <w:rFonts w:ascii="Times New Roman" w:hAnsi="Times New Roman" w:cs="Times New Roman"/>
@@ -654,6 +732,11 @@
             <w:hideMark/>
           </w:tcPr>
           <w:p>
+            <w:pPr>
+              <w:rPr>
+                <w:rFonts w:hint="eastAsia"/>
+              </w:rPr>
+            </w:pPr>
             <w:r>
               <w:t>.pause(), .play(), .timeScale()</w:t>
             </w:r>
@@ -678,6 +761,11 @@
             <w:hideMark/>
           </w:tcPr>
           <w:p>
+            <w:pPr>
+              <w:rPr>
+                <w:rFonts w:hint="eastAsia"/>
+              </w:rPr>
+            </w:pPr>
             <w:r>
               <w:t>.to(), .from(), .add(), .pause(), .progress()</w:t>
             </w:r>
@@ -685,12 +773,23 @@
         </w:tc>
       </w:tr>
     </w:tbl>
-    <w:p/>
-    <w:p/>
     <w:p>
       <w:pPr>
         <w:rPr>
           <w:rFonts w:hint="eastAsia"/>
+        </w:rPr>
+      </w:pPr>
+    </w:p>
+    <w:p>
+      <w:pPr>
+        <w:rPr>
+          <w:rFonts w:hint="eastAsia"/>
+        </w:rPr>
+      </w:pPr>
+    </w:p>
+    <w:p>
+      <w:pPr>
+        <w:rPr>
           <w:color w:val="00B0F0"/>
         </w:rPr>
       </w:pPr>
@@ -732,6 +831,21 @@
           <w:color w:val="00B0F0"/>
         </w:rPr>
         <w:t>所以，当每次创建一个timeline时，都会创建一个新的轨道，然后把该timeline放在轨道最左侧。</w:t>
+      </w:r>
+    </w:p>
+    <w:p>
+      <w:pPr>
+        <w:rPr>
+          <w:rFonts w:hint="eastAsia"/>
+          <w:color w:val="00B0F0"/>
+        </w:rPr>
+      </w:pPr>
+      <w:r>
+        <w:rPr>
+          <w:rFonts w:hint="eastAsia"/>
+          <w:color w:val="00B0F0"/>
+        </w:rPr>
+        <w:t>timeline可以包含tween，也可以包含timeline。</w:t>
       </w:r>
     </w:p>
     <w:sectPr>
@@ -1413,6 +1527,7 @@
   <w:style w:type="character" w:default="1" w:styleId="a0">
     <w:name w:val="Default Paragraph Font"/>
     <w:uiPriority w:val="1"/>
+    <w:semiHidden/>
     <w:unhideWhenUsed/>
   </w:style>
   <w:style w:type="table" w:default="1" w:styleId="a1">

--- a/demos/gsap/学习.docx
+++ b/demos/gsap/学习.docx
@@ -171,7 +171,23 @@
                 <w:b/>
                 <w:bCs/>
               </w:rPr>
-              <w:t>普通 Timeline (局部时间轴)</w:t>
+              <w:t>普通 Timeline (</w:t>
+            </w:r>
+            <w:proofErr w:type="gramStart"/>
+            <w:r>
+              <w:rPr>
+                <w:b/>
+                <w:bCs/>
+              </w:rPr>
+              <w:t>局部时间轴</w:t>
+            </w:r>
+            <w:proofErr w:type="gramEnd"/>
+            <w:r>
+              <w:rPr>
+                <w:b/>
+                <w:bCs/>
+              </w:rPr>
+              <w:t>)</w:t>
             </w:r>
           </w:p>
         </w:tc>
@@ -401,8 +417,13 @@
               </w:rPr>
             </w:pPr>
             <w:r>
-              <w:t>通过 gsap.timeline()显式创建</w:t>
-            </w:r>
+              <w:t>通过 gsap.timeline()显</w:t>
+            </w:r>
+            <w:proofErr w:type="gramStart"/>
+            <w:r>
+              <w:t>式创建</w:t>
+            </w:r>
+            <w:proofErr w:type="gramEnd"/>
           </w:p>
         </w:tc>
       </w:tr>
@@ -482,6 +503,7 @@
               </w:rPr>
               <w:t>​</w:t>
             </w:r>
+            <w:proofErr w:type="gramStart"/>
             <w:r>
               <w:rPr>
                 <w:b/>
@@ -490,7 +512,11 @@
               <w:t>所有</w:t>
             </w:r>
             <w:r>
-              <w:t>补间动画和时间线</w:t>
+              <w:t>补间动画</w:t>
+            </w:r>
+            <w:proofErr w:type="gramEnd"/>
+            <w:r>
+              <w:t>和时间线</w:t>
             </w:r>
           </w:p>
         </w:tc>
@@ -737,8 +763,29 @@
                 <w:rFonts w:hint="eastAsia"/>
               </w:rPr>
             </w:pPr>
-            <w:r>
-              <w:t>.pause(), .play(), .timeScale()</w:t>
+            <w:proofErr w:type="gramStart"/>
+            <w:r>
+              <w:t>.pause</w:t>
+            </w:r>
+            <w:proofErr w:type="gramEnd"/>
+            <w:r>
+              <w:t>()</w:t>
+            </w:r>
+            <w:proofErr w:type="gramStart"/>
+            <w:r>
+              <w:t>, .play</w:t>
+            </w:r>
+            <w:proofErr w:type="gramEnd"/>
+            <w:r>
+              <w:t>()</w:t>
+            </w:r>
+            <w:proofErr w:type="gramStart"/>
+            <w:r>
+              <w:t>, .timeScale</w:t>
+            </w:r>
+            <w:proofErr w:type="gramEnd"/>
+            <w:r>
+              <w:t>()</w:t>
             </w:r>
           </w:p>
         </w:tc>
@@ -767,7 +814,47 @@
               </w:rPr>
             </w:pPr>
             <w:r>
-              <w:t>.to(), .from(), .add(), .pause(), .progress()</w:t>
+              <w:t>.</w:t>
+            </w:r>
+            <w:proofErr w:type="gramStart"/>
+            <w:r>
+              <w:t>to(</w:t>
+            </w:r>
+            <w:proofErr w:type="gramEnd"/>
+            <w:r>
+              <w:t>)</w:t>
+            </w:r>
+            <w:proofErr w:type="gramStart"/>
+            <w:r>
+              <w:t>, .from</w:t>
+            </w:r>
+            <w:proofErr w:type="gramEnd"/>
+            <w:r>
+              <w:t>()</w:t>
+            </w:r>
+            <w:proofErr w:type="gramStart"/>
+            <w:r>
+              <w:t>, .add</w:t>
+            </w:r>
+            <w:proofErr w:type="gramEnd"/>
+            <w:r>
+              <w:t>()</w:t>
+            </w:r>
+            <w:proofErr w:type="gramStart"/>
+            <w:r>
+              <w:t>, .pause</w:t>
+            </w:r>
+            <w:proofErr w:type="gramEnd"/>
+            <w:r>
+              <w:t>()</w:t>
+            </w:r>
+            <w:proofErr w:type="gramStart"/>
+            <w:r>
+              <w:t>, .progress</w:t>
+            </w:r>
+            <w:proofErr w:type="gramEnd"/>
+            <w:r>
+              <w:t>()</w:t>
             </w:r>
           </w:p>
         </w:tc>
@@ -790,6 +877,7 @@
     <w:p>
       <w:pPr>
         <w:rPr>
+          <w:rFonts w:hint="eastAsia"/>
           <w:color w:val="00B0F0"/>
         </w:rPr>
       </w:pPr>
@@ -836,6 +924,34 @@
     <w:p>
       <w:pPr>
         <w:rPr>
+          <w:color w:val="00B0F0"/>
+        </w:rPr>
+      </w:pPr>
+      <w:r>
+        <w:rPr>
+          <w:rFonts w:hint="eastAsia"/>
+          <w:color w:val="00B0F0"/>
+        </w:rPr>
+        <w:t>timeline可以包含tween，也可以包含timeline。</w:t>
+      </w:r>
+    </w:p>
+    <w:p>
+      <w:pPr>
+        <w:rPr>
+          <w:color w:val="00B0F0"/>
+        </w:rPr>
+      </w:pPr>
+      <w:r>
+        <w:rPr>
+          <w:rFonts w:hint="eastAsia"/>
+          <w:color w:val="00B0F0"/>
+        </w:rPr>
+        <w:t>执行gsap.to()后，会创建一个轨道和一个tween，然后把返回的tween添加到轨道最左侧。</w:t>
+      </w:r>
+    </w:p>
+    <w:p>
+      <w:pPr>
+        <w:rPr>
           <w:rFonts w:hint="eastAsia"/>
           <w:color w:val="00B0F0"/>
         </w:rPr>
@@ -845,7 +961,7 @@
           <w:rFonts w:hint="eastAsia"/>
           <w:color w:val="00B0F0"/>
         </w:rPr>
-        <w:t>timeline可以包含tween，也可以包含timeline。</w:t>
+        <w:t>执行gsap.timeline()后，也会创建一个轨道和一个动画组，然后把该组放在轨道最左侧。执行timeline.to()后，默认会在该组中依次排放tween。</w:t>
       </w:r>
     </w:p>
     <w:sectPr>

--- a/demos/gsap/学习.docx
+++ b/demos/gsap/学习.docx
@@ -171,23 +171,7 @@
                 <w:b/>
                 <w:bCs/>
               </w:rPr>
-              <w:t>普通 Timeline (</w:t>
-            </w:r>
-            <w:proofErr w:type="gramStart"/>
-            <w:r>
-              <w:rPr>
-                <w:b/>
-                <w:bCs/>
-              </w:rPr>
-              <w:t>局部时间轴</w:t>
-            </w:r>
-            <w:proofErr w:type="gramEnd"/>
-            <w:r>
-              <w:rPr>
-                <w:b/>
-                <w:bCs/>
-              </w:rPr>
-              <w:t>)</w:t>
+              <w:t>普通 Timeline (局部时间轴)</w:t>
             </w:r>
           </w:p>
         </w:tc>
@@ -417,13 +401,8 @@
               </w:rPr>
             </w:pPr>
             <w:r>
-              <w:t>通过 gsap.timeline()显</w:t>
-            </w:r>
-            <w:proofErr w:type="gramStart"/>
-            <w:r>
-              <w:t>式创建</w:t>
-            </w:r>
-            <w:proofErr w:type="gramEnd"/>
+              <w:t>通过 gsap.timeline()显式创建</w:t>
+            </w:r>
           </w:p>
         </w:tc>
       </w:tr>
@@ -503,7 +482,6 @@
               </w:rPr>
               <w:t>​</w:t>
             </w:r>
-            <w:proofErr w:type="gramStart"/>
             <w:r>
               <w:rPr>
                 <w:b/>
@@ -512,11 +490,7 @@
               <w:t>所有</w:t>
             </w:r>
             <w:r>
-              <w:t>补间动画</w:t>
-            </w:r>
-            <w:proofErr w:type="gramEnd"/>
-            <w:r>
-              <w:t>和时间线</w:t>
+              <w:t>补间动画和时间线</w:t>
             </w:r>
           </w:p>
         </w:tc>
@@ -763,29 +737,8 @@
                 <w:rFonts w:hint="eastAsia"/>
               </w:rPr>
             </w:pPr>
-            <w:proofErr w:type="gramStart"/>
-            <w:r>
-              <w:t>.pause</w:t>
-            </w:r>
-            <w:proofErr w:type="gramEnd"/>
-            <w:r>
-              <w:t>()</w:t>
-            </w:r>
-            <w:proofErr w:type="gramStart"/>
-            <w:r>
-              <w:t>, .play</w:t>
-            </w:r>
-            <w:proofErr w:type="gramEnd"/>
-            <w:r>
-              <w:t>()</w:t>
-            </w:r>
-            <w:proofErr w:type="gramStart"/>
-            <w:r>
-              <w:t>, .timeScale</w:t>
-            </w:r>
-            <w:proofErr w:type="gramEnd"/>
-            <w:r>
-              <w:t>()</w:t>
+            <w:r>
+              <w:t>.pause(), .play(), .timeScale()</w:t>
             </w:r>
           </w:p>
         </w:tc>
@@ -814,47 +767,7 @@
               </w:rPr>
             </w:pPr>
             <w:r>
-              <w:t>.</w:t>
-            </w:r>
-            <w:proofErr w:type="gramStart"/>
-            <w:r>
-              <w:t>to(</w:t>
-            </w:r>
-            <w:proofErr w:type="gramEnd"/>
-            <w:r>
-              <w:t>)</w:t>
-            </w:r>
-            <w:proofErr w:type="gramStart"/>
-            <w:r>
-              <w:t>, .from</w:t>
-            </w:r>
-            <w:proofErr w:type="gramEnd"/>
-            <w:r>
-              <w:t>()</w:t>
-            </w:r>
-            <w:proofErr w:type="gramStart"/>
-            <w:r>
-              <w:t>, .add</w:t>
-            </w:r>
-            <w:proofErr w:type="gramEnd"/>
-            <w:r>
-              <w:t>()</w:t>
-            </w:r>
-            <w:proofErr w:type="gramStart"/>
-            <w:r>
-              <w:t>, .pause</w:t>
-            </w:r>
-            <w:proofErr w:type="gramEnd"/>
-            <w:r>
-              <w:t>()</w:t>
-            </w:r>
-            <w:proofErr w:type="gramStart"/>
-            <w:r>
-              <w:t>, .progress</w:t>
-            </w:r>
-            <w:proofErr w:type="gramEnd"/>
-            <w:r>
-              <w:t>()</w:t>
+              <w:t>.to(), .from(), .add(), .pause(), .progress()</w:t>
             </w:r>
           </w:p>
         </w:tc>
@@ -924,6 +837,7 @@
     <w:p>
       <w:pPr>
         <w:rPr>
+          <w:rFonts w:hint="eastAsia"/>
           <w:color w:val="00B0F0"/>
         </w:rPr>
       </w:pPr>
@@ -938,6 +852,7 @@
     <w:p>
       <w:pPr>
         <w:rPr>
+          <w:rFonts w:hint="eastAsia"/>
           <w:color w:val="00B0F0"/>
         </w:rPr>
       </w:pPr>
@@ -963,6 +878,396 @@
         </w:rPr>
         <w:t>执行gsap.timeline()后，也会创建一个轨道和一个动画组，然后把该组放在轨道最左侧。执行timeline.to()后，默认会在该组中依次排放tween。</w:t>
       </w:r>
+    </w:p>
+    <w:p>
+      <w:pPr>
+        <w:rPr>
+          <w:rFonts w:hint="eastAsia"/>
+          <w:color w:val="00B0F0"/>
+        </w:rPr>
+      </w:pPr>
+    </w:p>
+    <w:p>
+      <w:pPr>
+        <w:rPr>
+          <w:rFonts w:hint="eastAsia"/>
+          <w:color w:val="00B0F0"/>
+        </w:rPr>
+      </w:pPr>
+    </w:p>
+    <w:p>
+      <w:pPr>
+        <w:rPr>
+          <w:rFonts w:hint="eastAsia"/>
+        </w:rPr>
+      </w:pPr>
+      <w:hyperlink r:id="rId6" w:history="1">
+        <w:r>
+          <w:rPr>
+            <w:rStyle w:val="af2"/>
+            <w:b/>
+            <w:bCs/>
+            <w:color w:val="00B0F0"/>
+          </w:rPr>
+          <w:t>Tween</w:t>
+        </w:r>
+      </w:hyperlink>
+      <w:r>
+        <w:rPr>
+          <w:color w:val="00B0F0"/>
+        </w:rPr>
+        <w:t>和</w:t>
+      </w:r>
+      <w:hyperlink r:id="rId7" w:history="1">
+        <w:r>
+          <w:rPr>
+            <w:rStyle w:val="af2"/>
+            <w:b/>
+            <w:bCs/>
+            <w:color w:val="00B0F0"/>
+          </w:rPr>
+          <w:t>时间轴</w:t>
+        </w:r>
+      </w:hyperlink>
+      <w:r>
+        <w:rPr>
+          <w:color w:val="00B0F0"/>
+        </w:rPr>
+        <w:t>都继承自Animation类，</w:t>
+      </w:r>
+      <w:r>
+        <w:t>这个类提供了大量有用的方法和属性。以下是一些最常用的方法：</w:t>
+      </w:r>
+    </w:p>
+    <w:p>
+      <w:pPr>
+        <w:rPr>
+          <w:rFonts w:hint="eastAsia"/>
+        </w:rPr>
+      </w:pPr>
+      <w:hyperlink r:id="rId8" w:tgtFrame="_blank" w:history="1">
+        <w:r>
+          <w:rPr>
+            <w:rStyle w:val="af2"/>
+            <w:b/>
+            <w:bCs/>
+            <w:color w:val="auto"/>
+          </w:rPr>
+          <w:t>pause</w:t>
+        </w:r>
+      </w:hyperlink>
+      <w:r>
+        <w:t>()</w:t>
+      </w:r>
+      <w:r>
+        <w:br/>
+      </w:r>
+      <w:hyperlink r:id="rId9" w:tgtFrame="_blank" w:history="1">
+        <w:r>
+          <w:rPr>
+            <w:rStyle w:val="af2"/>
+            <w:b/>
+            <w:bCs/>
+            <w:color w:val="auto"/>
+          </w:rPr>
+          <w:t>play</w:t>
+        </w:r>
+      </w:hyperlink>
+      <w:r>
+        <w:t>()</w:t>
+      </w:r>
+      <w:r>
+        <w:br/>
+      </w:r>
+      <w:hyperlink r:id="rId10" w:tgtFrame="_blank" w:history="1">
+        <w:r>
+          <w:rPr>
+            <w:rStyle w:val="af2"/>
+            <w:b/>
+            <w:bCs/>
+            <w:color w:val="auto"/>
+          </w:rPr>
+          <w:t>progress</w:t>
+        </w:r>
+      </w:hyperlink>
+      <w:r>
+        <w:t>()</w:t>
+      </w:r>
+      <w:r>
+        <w:br/>
+      </w:r>
+      <w:hyperlink r:id="rId11" w:tgtFrame="_blank" w:history="1">
+        <w:r>
+          <w:rPr>
+            <w:rStyle w:val="af2"/>
+            <w:b/>
+            <w:bCs/>
+            <w:color w:val="auto"/>
+          </w:rPr>
+          <w:t>restart</w:t>
+        </w:r>
+      </w:hyperlink>
+      <w:r>
+        <w:t>()</w:t>
+      </w:r>
+      <w:r>
+        <w:br/>
+      </w:r>
+      <w:hyperlink r:id="rId12" w:tgtFrame="_blank" w:history="1">
+        <w:r>
+          <w:rPr>
+            <w:rStyle w:val="af2"/>
+            <w:b/>
+            <w:bCs/>
+            <w:color w:val="auto"/>
+          </w:rPr>
+          <w:t>resume</w:t>
+        </w:r>
+      </w:hyperlink>
+      <w:r>
+        <w:t>()</w:t>
+      </w:r>
+      <w:r>
+        <w:br/>
+      </w:r>
+      <w:hyperlink r:id="rId13" w:tgtFrame="_blank" w:history="1">
+        <w:r>
+          <w:rPr>
+            <w:rStyle w:val="af2"/>
+            <w:b/>
+            <w:bCs/>
+            <w:color w:val="auto"/>
+          </w:rPr>
+          <w:t>reverse</w:t>
+        </w:r>
+      </w:hyperlink>
+      <w:r>
+        <w:t>()</w:t>
+      </w:r>
+      <w:r>
+        <w:br/>
+      </w:r>
+      <w:hyperlink r:id="rId14" w:tgtFrame="_blank" w:history="1">
+        <w:r>
+          <w:rPr>
+            <w:rStyle w:val="af2"/>
+            <w:b/>
+            <w:bCs/>
+            <w:color w:val="auto"/>
+          </w:rPr>
+          <w:t>seek</w:t>
+        </w:r>
+      </w:hyperlink>
+      <w:r>
+        <w:t>()</w:t>
+      </w:r>
+      <w:r>
+        <w:br/>
+      </w:r>
+      <w:hyperlink r:id="rId15" w:tgtFrame="_blank" w:history="1">
+        <w:r>
+          <w:rPr>
+            <w:rStyle w:val="af2"/>
+            <w:b/>
+            <w:bCs/>
+            <w:color w:val="auto"/>
+          </w:rPr>
+          <w:t>time</w:t>
+        </w:r>
+      </w:hyperlink>
+      <w:r>
+        <w:t>()</w:t>
+      </w:r>
+      <w:r>
+        <w:br/>
+      </w:r>
+      <w:hyperlink r:id="rId16" w:tgtFrame="_blank" w:history="1">
+        <w:r>
+          <w:rPr>
+            <w:rStyle w:val="af2"/>
+            <w:b/>
+            <w:bCs/>
+            <w:color w:val="auto"/>
+          </w:rPr>
+          <w:t>duration</w:t>
+        </w:r>
+      </w:hyperlink>
+      <w:r>
+        <w:t>()</w:t>
+      </w:r>
+      <w:r>
+        <w:br/>
+      </w:r>
+      <w:hyperlink r:id="rId17" w:tgtFrame="_blank" w:history="1">
+        <w:r>
+          <w:rPr>
+            <w:rStyle w:val="af2"/>
+            <w:b/>
+            <w:bCs/>
+            <w:color w:val="auto"/>
+          </w:rPr>
+          <w:t>timeScale</w:t>
+        </w:r>
+      </w:hyperlink>
+      <w:r>
+        <w:t>()</w:t>
+      </w:r>
+      <w:r>
+        <w:br/>
+      </w:r>
+      <w:hyperlink r:id="rId18" w:tgtFrame="_blank" w:history="1">
+        <w:r>
+          <w:rPr>
+            <w:rStyle w:val="af2"/>
+            <w:b/>
+            <w:bCs/>
+            <w:color w:val="auto"/>
+          </w:rPr>
+          <w:t>kill</w:t>
+        </w:r>
+      </w:hyperlink>
+      <w:r>
+        <w:t>()</w:t>
+      </w:r>
+    </w:p>
+    <w:p>
+      <w:pPr>
+        <w:rPr>
+          <w:rFonts w:hint="eastAsia"/>
+        </w:rPr>
+      </w:pPr>
+    </w:p>
+    <w:p>
+      <w:pPr>
+        <w:rPr>
+          <w:rFonts w:hint="eastAsia"/>
+        </w:rPr>
+      </w:pPr>
+    </w:p>
+    <w:p>
+      <w:pPr>
+        <w:rPr>
+          <w:rFonts w:hint="eastAsia"/>
+        </w:rPr>
+      </w:pPr>
+      <w:r>
+        <w:t>paused</w:t>
+      </w:r>
+      <w:r>
+        <w:rPr>
+          <w:rFonts w:hint="eastAsia"/>
+        </w:rPr>
+        <w:t>：控制动画是否暂停。</w:t>
+      </w:r>
+    </w:p>
+    <w:p>
+      <w:pPr>
+        <w:rPr>
+          <w:rFonts w:hint="eastAsia"/>
+        </w:rPr>
+      </w:pPr>
+      <w:r>
+        <w:t>immediateRender</w:t>
+      </w:r>
+      <w:r>
+        <w:rPr>
+          <w:rFonts w:hint="eastAsia"/>
+        </w:rPr>
+        <w:t>：控制是否在创建tween的时候立即渲染第一帧。</w:t>
+      </w:r>
+    </w:p>
+    <w:p>
+      <w:pPr>
+        <w:rPr>
+          <w:rFonts w:hint="eastAsia"/>
+        </w:rPr>
+      </w:pPr>
+      <w:r>
+        <w:rPr>
+          <w:rFonts w:hint="eastAsia"/>
+        </w:rPr>
+        <w:t>例如：</w:t>
+      </w:r>
+    </w:p>
+    <w:p>
+      <w:pPr>
+        <w:rPr>
+          <w:rFonts w:hint="eastAsia"/>
+        </w:rPr>
+      </w:pPr>
+      <w:r>
+        <w:rPr>
+          <w:i/>
+          <w:iCs/>
+        </w:rPr>
+        <w:t>gsap</w:t>
+      </w:r>
+      <w:r>
+        <w:t>.from('.box',{</w:t>
+      </w:r>
+      <w:r>
+        <w:br/>
+        <w:t xml:space="preserve">    duration: 2,</w:t>
+      </w:r>
+      <w:r>
+        <w:br/>
+        <w:t xml:space="preserve">    x: 500,</w:t>
+      </w:r>
+      <w:r>
+        <w:br/>
+        <w:t xml:space="preserve">    paused:true,</w:t>
+      </w:r>
+      <w:r>
+        <w:br/>
+        <w:t xml:space="preserve">    immediateRender:false</w:t>
+      </w:r>
+      <w:r>
+        <w:br/>
+        <w:t>})</w:t>
+      </w:r>
+    </w:p>
+    <w:p>
+      <w:pPr>
+        <w:rPr>
+          <w:rFonts w:hint="eastAsia"/>
+        </w:rPr>
+      </w:pPr>
+      <w:r>
+        <w:rPr>
+          <w:rFonts w:hint="eastAsia"/>
+        </w:rPr>
+        <w:t>此时动画会暂停播放，但是第一帧还是会渲染出来（即把.box元素的横坐标设置在500px处）。</w:t>
+      </w:r>
+    </w:p>
+    <w:p/>
+    <w:p/>
+    <w:p>
+      <w:pPr>
+        <w:rPr>
+          <w:rFonts w:hint="eastAsia"/>
+        </w:rPr>
+      </w:pPr>
+      <w:r>
+        <w:rPr>
+          <w:rFonts w:hint="eastAsia"/>
+        </w:rPr>
+        <w:t>Repeat和yoyo：repeat是整组动画的重复，可以适用于一个目标情况或多个目标情况。而yoyo是在有多个目标的情况下，设置目标之间的间隔。</w:t>
+      </w:r>
+    </w:p>
+    <w:p>
+      <w:pPr>
+        <w:rPr>
+          <w:rFonts w:hint="eastAsia"/>
+        </w:rPr>
+      </w:pPr>
+    </w:p>
+    <w:p>
+      <w:pPr>
+        <w:rPr>
+          <w:rFonts w:hint="eastAsia"/>
+          <w:color w:val="00B0F0"/>
+        </w:rPr>
+      </w:pPr>
     </w:p>
     <w:sectPr>
       <w:pgSz w:w="11906" w:h="16838"/>
@@ -2023,6 +2328,56 @@
       <w:szCs w:val="18"/>
     </w:rPr>
   </w:style>
+  <w:style w:type="character" w:styleId="af2">
+    <w:name w:val="Hyperlink"/>
+    <w:basedOn w:val="a0"/>
+    <w:uiPriority w:val="99"/>
+    <w:unhideWhenUsed/>
+    <w:rsid w:val="000559D8"/>
+    <w:rPr>
+      <w:color w:val="0563C1" w:themeColor="hyperlink"/>
+      <w:u w:val="single"/>
+    </w:rPr>
+  </w:style>
+  <w:style w:type="character" w:styleId="af3">
+    <w:name w:val="Unresolved Mention"/>
+    <w:basedOn w:val="a0"/>
+    <w:uiPriority w:val="99"/>
+    <w:semiHidden/>
+    <w:unhideWhenUsed/>
+    <w:rsid w:val="000559D8"/>
+    <w:rPr>
+      <w:color w:val="605E5C"/>
+      <w:shd w:val="clear" w:color="auto" w:fill="E1DFDD"/>
+    </w:rPr>
+  </w:style>
+  <w:style w:type="paragraph" w:styleId="HTML">
+    <w:name w:val="HTML Preformatted"/>
+    <w:basedOn w:val="a"/>
+    <w:link w:val="HTML0"/>
+    <w:uiPriority w:val="99"/>
+    <w:semiHidden/>
+    <w:unhideWhenUsed/>
+    <w:rsid w:val="00A67C4F"/>
+    <w:rPr>
+      <w:rFonts w:ascii="Courier New" w:hAnsi="Courier New" w:cs="Courier New"/>
+      <w:sz w:val="20"/>
+      <w:szCs w:val="20"/>
+    </w:rPr>
+  </w:style>
+  <w:style w:type="character" w:customStyle="1" w:styleId="HTML0">
+    <w:name w:val="HTML 预设格式 字符"/>
+    <w:basedOn w:val="a0"/>
+    <w:link w:val="HTML"/>
+    <w:uiPriority w:val="99"/>
+    <w:semiHidden/>
+    <w:rsid w:val="00A67C4F"/>
+    <w:rPr>
+      <w:rFonts w:ascii="Courier New" w:hAnsi="Courier New" w:cs="Courier New"/>
+      <w:sz w:val="20"/>
+      <w:szCs w:val="20"/>
+    </w:rPr>
+  </w:style>
 </w:styles>
 </file>
 

--- a/demos/gsap/学习.docx
+++ b/demos/gsap/学习.docx
@@ -9,7 +9,31 @@
         </w:rPr>
       </w:pPr>
       <w:r>
-        <w:t>GSAP 中的 globalTimeline和普通 timeline（通过 gsap.timeline()创建）在动画控制的范围和层级上有着根本的不同。简单来说，globalTimeline是 GSAP 动画系统的</w:t>
+        <w:t xml:space="preserve">GSAP 中的 </w:t>
+      </w:r>
+      <w:proofErr w:type="spellStart"/>
+      <w:r>
+        <w:t>globalTimeline</w:t>
+      </w:r>
+      <w:proofErr w:type="spellEnd"/>
+      <w:r>
+        <w:t xml:space="preserve">和普通 timeline（通过 </w:t>
+      </w:r>
+      <w:proofErr w:type="spellStart"/>
+      <w:r>
+        <w:t>gsap.timeline</w:t>
+      </w:r>
+      <w:proofErr w:type="spellEnd"/>
+      <w:r>
+        <w:t>()创建）在动画控制的范围和层级上有着根本的不同。简单来说，</w:t>
+      </w:r>
+      <w:proofErr w:type="spellStart"/>
+      <w:r>
+        <w:t>globalTimeline</w:t>
+      </w:r>
+      <w:proofErr w:type="spellEnd"/>
+      <w:r>
+        <w:t>是 GSAP 动画系统的</w:t>
       </w:r>
       <w:r>
         <w:rPr>
@@ -131,12 +155,21 @@
                 <w:bCs/>
               </w:rPr>
             </w:pPr>
+            <w:proofErr w:type="spellStart"/>
             <w:r>
               <w:rPr>
                 <w:b/>
                 <w:bCs/>
               </w:rPr>
-              <w:t>globalTimeline (全局时间轴)</w:t>
+              <w:t>globalTimeline</w:t>
+            </w:r>
+            <w:proofErr w:type="spellEnd"/>
+            <w:r>
+              <w:rPr>
+                <w:b/>
+                <w:bCs/>
+              </w:rPr>
+              <w:t xml:space="preserve"> (全局时间轴)</w:t>
             </w:r>
           </w:p>
         </w:tc>
@@ -372,7 +405,15 @@
               </w:rPr>
             </w:pPr>
             <w:r>
-              <w:t>内置对象，通过 gsap.globalTimeline访问</w:t>
+              <w:t xml:space="preserve">内置对象，通过 </w:t>
+            </w:r>
+            <w:proofErr w:type="spellStart"/>
+            <w:r>
+              <w:t>gsap.globalTimeline</w:t>
+            </w:r>
+            <w:proofErr w:type="spellEnd"/>
+            <w:r>
+              <w:t>访问</w:t>
             </w:r>
           </w:p>
         </w:tc>
@@ -401,7 +442,15 @@
               </w:rPr>
             </w:pPr>
             <w:r>
-              <w:t>通过 gsap.timeline()显式创建</w:t>
+              <w:t xml:space="preserve">通过 </w:t>
+            </w:r>
+            <w:proofErr w:type="spellStart"/>
+            <w:r>
+              <w:t>gsap.timeline</w:t>
+            </w:r>
+            <w:proofErr w:type="spellEnd"/>
+            <w:r>
+              <w:t>()显式创建</w:t>
             </w:r>
           </w:p>
         </w:tc>
@@ -738,7 +787,15 @@
               </w:rPr>
             </w:pPr>
             <w:r>
-              <w:t>.pause(), .play(), .timeScale()</w:t>
+              <w:t>.pause(), .play(), .</w:t>
+            </w:r>
+            <w:proofErr w:type="spellStart"/>
+            <w:r>
+              <w:t>timeScale</w:t>
+            </w:r>
+            <w:proofErr w:type="spellEnd"/>
+            <w:r>
+              <w:t>()</w:t>
             </w:r>
           </w:p>
         </w:tc>
@@ -876,7 +933,23 @@
           <w:rFonts w:hint="eastAsia"/>
           <w:color w:val="00B0F0"/>
         </w:rPr>
-        <w:t>执行gsap.timeline()后，也会创建一个轨道和一个动画组，然后把该组放在轨道最左侧。执行timeline.to()后，默认会在该组中依次排放tween。</w:t>
+        <w:t>执行</w:t>
+      </w:r>
+      <w:proofErr w:type="spellStart"/>
+      <w:r>
+        <w:rPr>
+          <w:rFonts w:hint="eastAsia"/>
+          <w:color w:val="00B0F0"/>
+        </w:rPr>
+        <w:t>gsap.timeline</w:t>
+      </w:r>
+      <w:proofErr w:type="spellEnd"/>
+      <w:r>
+        <w:rPr>
+          <w:rFonts w:hint="eastAsia"/>
+          <w:color w:val="00B0F0"/>
+        </w:rPr>
+        <w:t>()后，也会创建一个轨道和一个动画组，然后把该组放在轨道最左侧。执行timeline.to()后，默认会在该组中依次排放tween。</w:t>
       </w:r>
     </w:p>
     <w:p>
@@ -918,17 +991,27 @@
         </w:rPr>
         <w:t>和</w:t>
       </w:r>
-      <w:hyperlink r:id="rId7" w:history="1">
-        <w:r>
-          <w:rPr>
-            <w:rStyle w:val="af2"/>
-            <w:b/>
-            <w:bCs/>
-            <w:color w:val="00B0F0"/>
-          </w:rPr>
-          <w:t>时间轴</w:t>
-        </w:r>
-      </w:hyperlink>
+      <w:r>
+        <w:fldChar w:fldCharType="begin"/>
+      </w:r>
+      <w:r>
+        <w:instrText>HYPERLINK "https://www.wuzao.com/gsap/docs/v3/GSAP/Timeline/index.html"</w:instrText>
+      </w:r>
+      <w:r>
+        <w:fldChar w:fldCharType="separate"/>
+      </w:r>
+      <w:r>
+        <w:rPr>
+          <w:rStyle w:val="af2"/>
+          <w:b/>
+          <w:bCs/>
+          <w:color w:val="00B0F0"/>
+        </w:rPr>
+        <w:t>时间轴</w:t>
+      </w:r>
+      <w:r>
+        <w:fldChar w:fldCharType="end"/>
+      </w:r>
       <w:r>
         <w:rPr>
           <w:color w:val="00B0F0"/>
@@ -945,7 +1028,7 @@
           <w:rFonts w:hint="eastAsia"/>
         </w:rPr>
       </w:pPr>
-      <w:hyperlink r:id="rId8" w:tgtFrame="_blank" w:history="1">
+      <w:hyperlink r:id="rId7" w:tgtFrame="_blank" w:history="1">
         <w:r>
           <w:rPr>
             <w:rStyle w:val="af2"/>
@@ -962,7 +1045,7 @@
       <w:r>
         <w:br/>
       </w:r>
-      <w:hyperlink r:id="rId9" w:tgtFrame="_blank" w:history="1">
+      <w:hyperlink r:id="rId8" w:tgtFrame="_blank" w:history="1">
         <w:r>
           <w:rPr>
             <w:rStyle w:val="af2"/>
@@ -979,7 +1062,7 @@
       <w:r>
         <w:br/>
       </w:r>
-      <w:hyperlink r:id="rId10" w:tgtFrame="_blank" w:history="1">
+      <w:hyperlink r:id="rId9" w:tgtFrame="_blank" w:history="1">
         <w:r>
           <w:rPr>
             <w:rStyle w:val="af2"/>
@@ -996,7 +1079,7 @@
       <w:r>
         <w:br/>
       </w:r>
-      <w:hyperlink r:id="rId11" w:tgtFrame="_blank" w:history="1">
+      <w:hyperlink r:id="rId10" w:tgtFrame="_blank" w:history="1">
         <w:r>
           <w:rPr>
             <w:rStyle w:val="af2"/>
@@ -1013,7 +1096,7 @@
       <w:r>
         <w:br/>
       </w:r>
-      <w:hyperlink r:id="rId12" w:tgtFrame="_blank" w:history="1">
+      <w:hyperlink r:id="rId11" w:tgtFrame="_blank" w:history="1">
         <w:r>
           <w:rPr>
             <w:rStyle w:val="af2"/>
@@ -1030,7 +1113,7 @@
       <w:r>
         <w:br/>
       </w:r>
-      <w:hyperlink r:id="rId13" w:tgtFrame="_blank" w:history="1">
+      <w:hyperlink r:id="rId12" w:tgtFrame="_blank" w:history="1">
         <w:r>
           <w:rPr>
             <w:rStyle w:val="af2"/>
@@ -1047,7 +1130,7 @@
       <w:r>
         <w:br/>
       </w:r>
-      <w:hyperlink r:id="rId14" w:tgtFrame="_blank" w:history="1">
+      <w:hyperlink r:id="rId13" w:tgtFrame="_blank" w:history="1">
         <w:r>
           <w:rPr>
             <w:rStyle w:val="af2"/>
@@ -1064,7 +1147,7 @@
       <w:r>
         <w:br/>
       </w:r>
-      <w:hyperlink r:id="rId15" w:tgtFrame="_blank" w:history="1">
+      <w:hyperlink r:id="rId14" w:tgtFrame="_blank" w:history="1">
         <w:r>
           <w:rPr>
             <w:rStyle w:val="af2"/>
@@ -1081,7 +1164,7 @@
       <w:r>
         <w:br/>
       </w:r>
-      <w:hyperlink r:id="rId16" w:tgtFrame="_blank" w:history="1">
+      <w:hyperlink r:id="rId15" w:tgtFrame="_blank" w:history="1">
         <w:r>
           <w:rPr>
             <w:rStyle w:val="af2"/>
@@ -1098,7 +1181,7 @@
       <w:r>
         <w:br/>
       </w:r>
-      <w:hyperlink r:id="rId17" w:tgtFrame="_blank" w:history="1">
+      <w:hyperlink r:id="rId16" w:tgtFrame="_blank" w:history="1">
         <w:r>
           <w:rPr>
             <w:rStyle w:val="af2"/>
@@ -1115,7 +1198,7 @@
       <w:r>
         <w:br/>
       </w:r>
-      <w:hyperlink r:id="rId18" w:tgtFrame="_blank" w:history="1">
+      <w:hyperlink r:id="rId17" w:tgtFrame="_blank" w:history="1">
         <w:r>
           <w:rPr>
             <w:rStyle w:val="af2"/>
@@ -1166,9 +1249,11 @@
           <w:rFonts w:hint="eastAsia"/>
         </w:rPr>
       </w:pPr>
+      <w:proofErr w:type="spellStart"/>
       <w:r>
         <w:t>immediateRender</w:t>
       </w:r>
+      <w:proofErr w:type="spellEnd"/>
       <w:r>
         <w:rPr>
           <w:rFonts w:hint="eastAsia"/>
@@ -1195,6 +1280,7 @@
           <w:rFonts w:hint="eastAsia"/>
         </w:rPr>
       </w:pPr>
+      <w:proofErr w:type="spellStart"/>
       <w:r>
         <w:rPr>
           <w:i/>
@@ -1203,7 +1289,11 @@
         <w:t>gsap</w:t>
       </w:r>
       <w:r>
-        <w:t>.from('.box',{</w:t>
+        <w:t>.from</w:t>
+      </w:r>
+      <w:proofErr w:type="spellEnd"/>
+      <w:r>
+        <w:t>('.box',{</w:t>
       </w:r>
       <w:r>
         <w:br/>
@@ -1215,12 +1305,25 @@
       </w:r>
       <w:r>
         <w:br/>
-        <w:t xml:space="preserve">    paused:true,</w:t>
+        <w:t xml:space="preserve">    </w:t>
+      </w:r>
+      <w:proofErr w:type="spellStart"/>
+      <w:r>
+        <w:t>paused:true</w:t>
+      </w:r>
+      <w:proofErr w:type="spellEnd"/>
+      <w:r>
+        <w:t>,</w:t>
       </w:r>
       <w:r>
         <w:br/>
-        <w:t xml:space="preserve">    immediateRender:false</w:t>
-      </w:r>
+        <w:t xml:space="preserve">    </w:t>
+      </w:r>
+      <w:proofErr w:type="spellStart"/>
+      <w:r>
+        <w:t>immediateRender:false</w:t>
+      </w:r>
+      <w:proofErr w:type="spellEnd"/>
       <w:r>
         <w:br/>
         <w:t>})</w:t>
@@ -1239,27 +1342,2220 @@
         <w:t>此时动画会暂停播放，但是第一帧还是会渲染出来（即把.box元素的横坐标设置在500px处）。</w:t>
       </w:r>
     </w:p>
+    <w:p>
+      <w:pPr>
+        <w:rPr>
+          <w:rFonts w:hint="eastAsia"/>
+        </w:rPr>
+      </w:pPr>
+    </w:p>
+    <w:p>
+      <w:pPr>
+        <w:rPr>
+          <w:rFonts w:hint="eastAsia"/>
+        </w:rPr>
+      </w:pPr>
+    </w:p>
+    <w:p>
+      <w:pPr>
+        <w:rPr>
+          <w:rFonts w:hint="eastAsia"/>
+        </w:rPr>
+      </w:pPr>
+      <w:r>
+        <w:rPr>
+          <w:rFonts w:hint="eastAsia"/>
+        </w:rPr>
+        <w:t>Repeat和yoyo：repeat是整组动画的重复，可以适用于一个目标情况或多个目标情况。而yoyo是在有多个目标的情况下，设置目标之间的间隔。</w:t>
+      </w:r>
+    </w:p>
+    <w:p>
+      <w:pPr>
+        <w:rPr>
+          <w:rFonts w:hint="eastAsia"/>
+        </w:rPr>
+      </w:pPr>
+    </w:p>
+    <w:p>
+      <w:pPr>
+        <w:rPr>
+          <w:rFonts w:hint="eastAsia"/>
+          <w:b/>
+          <w:bCs/>
+        </w:rPr>
+      </w:pPr>
+      <w:r>
+        <w:rPr>
+          <w:rFonts w:hint="eastAsia"/>
+        </w:rPr>
+        <w:t>Delay和staggers：当目标元素为数组时，每个元素的动画都会执行delay。Staggers控制的是元素动画之间的间隔。</w:t>
+      </w:r>
+    </w:p>
+    <w:p>
+      <w:pPr>
+        <w:rPr>
+          <w:rFonts w:hint="eastAsia"/>
+          <w:color w:val="00B0F0"/>
+        </w:rPr>
+      </w:pPr>
+      <w:r>
+        <w:rPr>
+          <w:color w:val="00B0F0"/>
+        </w:rPr>
+        <w:t xml:space="preserve">默认情况下，from()补间动画的 </w:t>
+      </w:r>
+      <w:proofErr w:type="spellStart"/>
+      <w:r>
+        <w:rPr>
+          <w:color w:val="00B0F0"/>
+        </w:rPr>
+        <w:t>immediateRender</w:t>
+      </w:r>
+      <w:proofErr w:type="spellEnd"/>
+      <w:r>
+        <w:rPr>
+          <w:color w:val="00B0F0"/>
+        </w:rPr>
+        <w:t xml:space="preserve">属性为 true，这意味着无论设置了何种延迟，它们都会立即渲染其初始状态。您可以通过在 vars参数中设置 </w:t>
+      </w:r>
+      <w:proofErr w:type="spellStart"/>
+      <w:r>
+        <w:rPr>
+          <w:color w:val="00B0F0"/>
+        </w:rPr>
+        <w:t>immediateRender</w:t>
+      </w:r>
+      <w:proofErr w:type="spellEnd"/>
+      <w:r>
+        <w:rPr>
+          <w:color w:val="00B0F0"/>
+        </w:rPr>
+        <w:t>: false来覆盖此行为，使补间动画延迟到实际开始时才渲染（这通常是将动画插入时间线时期望的行为）</w:t>
+      </w:r>
+    </w:p>
+    <w:p>
+      <w:pPr>
+        <w:rPr>
+          <w:rFonts w:hint="eastAsia"/>
+          <w:color w:val="00B0F0"/>
+        </w:rPr>
+      </w:pPr>
+    </w:p>
+    <w:p>
+      <w:pPr>
+        <w:rPr>
+          <w:rFonts w:hint="eastAsia"/>
+          <w:color w:val="00B0F0"/>
+        </w:rPr>
+      </w:pPr>
+    </w:p>
+    <w:p>
+      <w:pPr>
+        <w:rPr>
+          <w:rFonts w:hint="eastAsia"/>
+          <w:color w:val="00B0F0"/>
+        </w:rPr>
+      </w:pPr>
+      <w:r>
+        <w:t>GSAP会在动画完成后自动将其释放以进行垃圾回收</w:t>
+      </w:r>
+      <w:r>
+        <w:rPr>
+          <w:color w:val="00B0F0"/>
+        </w:rPr>
+        <w:t>，因此</w:t>
+      </w:r>
+      <w:proofErr w:type="spellStart"/>
+      <w:r>
+        <w:rPr>
+          <w:color w:val="00B0F0"/>
+        </w:rPr>
+        <w:t>getById</w:t>
+      </w:r>
+      <w:proofErr w:type="spellEnd"/>
+      <w:r>
+        <w:rPr>
+          <w:color w:val="00B0F0"/>
+        </w:rPr>
+        <w:t>()仅能查找到处于活动状态或尚未开始的动画</w:t>
+      </w:r>
+    </w:p>
+    <w:p>
+      <w:pPr>
+        <w:rPr>
+          <w:rFonts w:hint="eastAsia"/>
+        </w:rPr>
+      </w:pPr>
+      <w:r>
+        <w:t>。若系统仅为应对您可能调用</w:t>
+      </w:r>
+      <w:proofErr w:type="spellStart"/>
+      <w:r>
+        <w:t>getById</w:t>
+      </w:r>
+      <w:proofErr w:type="spellEnd"/>
+      <w:r>
+        <w:t>()查找某个动画的情况而保留所有动画，则可能迅速导致系统阻塞并引发内存泄漏。如果您需要即使在动画完成后仍保持对其的引用，应使用变量来存储该动画实例</w:t>
+      </w:r>
+      <w:r>
+        <w:rPr>
+          <w:rFonts w:hint="eastAsia"/>
+        </w:rPr>
+        <w:t>。</w:t>
+      </w:r>
+    </w:p>
+    <w:p>
+      <w:pPr>
+        <w:rPr>
+          <w:rFonts w:hint="eastAsia"/>
+        </w:rPr>
+      </w:pPr>
+    </w:p>
+    <w:p>
+      <w:pPr>
+        <w:rPr>
+          <w:rFonts w:hint="eastAsia"/>
+        </w:rPr>
+      </w:pPr>
+      <w:proofErr w:type="spellStart"/>
+      <w:r>
+        <w:t>gsap.getTweensOf</w:t>
+      </w:r>
+      <w:proofErr w:type="spellEnd"/>
+      <w:r>
+        <w:t>(".</w:t>
+      </w:r>
+      <w:proofErr w:type="spellStart"/>
+      <w:r>
+        <w:t>myClass</w:t>
+      </w:r>
+      <w:proofErr w:type="spellEnd"/>
+      <w:r>
+        <w:t>"</w:t>
+      </w:r>
+      <w:r>
+        <w:rPr>
+          <w:rFonts w:hint="eastAsia"/>
+        </w:rPr>
+        <w:t>或者 object</w:t>
+      </w:r>
+      <w:r>
+        <w:t>)会返回一个数组，包含所有应用于具有 "</w:t>
+      </w:r>
+      <w:proofErr w:type="spellStart"/>
+      <w:r>
+        <w:t>myClass</w:t>
+      </w:r>
+      <w:proofErr w:type="spellEnd"/>
+      <w:r>
+        <w:t>" 类</w:t>
+      </w:r>
+      <w:r>
+        <w:rPr>
+          <w:rFonts w:hint="eastAsia"/>
+        </w:rPr>
+        <w:t>或者Obj</w:t>
+      </w:r>
+      <w:r>
+        <w:t>的补间动画。当然，您也可以传入实际的元素/目标/对象。</w:t>
+      </w:r>
+    </w:p>
+    <w:p>
+      <w:pPr>
+        <w:rPr>
+          <w:rFonts w:hint="eastAsia"/>
+        </w:rPr>
+      </w:pPr>
+      <w:r>
+        <w:t>需要注意的是，此方法仅能查找到尚未被垃圾回收的补间动画。</w:t>
+      </w:r>
+    </w:p>
+    <w:p>
+      <w:pPr>
+        <w:rPr>
+          <w:rFonts w:hint="eastAsia"/>
+        </w:rPr>
+      </w:pPr>
+    </w:p>
+    <w:p>
+      <w:pPr>
+        <w:rPr>
+          <w:rFonts w:hint="eastAsia"/>
+        </w:rPr>
+      </w:pPr>
+      <w:proofErr w:type="spellStart"/>
+      <w:r>
+        <w:t>gsap.killTweensOf</w:t>
+      </w:r>
+      <w:proofErr w:type="spellEnd"/>
+      <w:r>
+        <w:t>(".</w:t>
+      </w:r>
+      <w:proofErr w:type="spellStart"/>
+      <w:r>
+        <w:t>myClass</w:t>
+      </w:r>
+      <w:proofErr w:type="spellEnd"/>
+      <w:r>
+        <w:t>"</w:t>
+      </w:r>
+      <w:r>
+        <w:rPr>
+          <w:rFonts w:hint="eastAsia"/>
+        </w:rPr>
+        <w:t>或者Obj或者</w:t>
+      </w:r>
+      <w:r>
+        <w:t>’</w:t>
+      </w:r>
+      <w:r>
+        <w:rPr>
+          <w:rFonts w:hint="eastAsia"/>
+        </w:rPr>
+        <w:t>*</w:t>
+      </w:r>
+      <w:r>
+        <w:t>’</w:t>
+      </w:r>
+      <w:r>
+        <w:rPr>
+          <w:rFonts w:hint="eastAsia"/>
+        </w:rPr>
+        <w:t>，</w:t>
+      </w:r>
+      <w:r>
+        <w:t>’</w:t>
+      </w:r>
+      <w:r>
+        <w:rPr>
+          <w:rFonts w:hint="eastAsia"/>
+        </w:rPr>
+        <w:t>属性名，以逗号分隔</w:t>
+      </w:r>
+      <w:r>
+        <w:t>’</w:t>
+      </w:r>
+      <w:r>
+        <w:t>)</w:t>
+      </w:r>
+      <w:r>
+        <w:rPr>
+          <w:rFonts w:hint="eastAsia"/>
+        </w:rPr>
+        <w:t>，*代表以</w:t>
+      </w:r>
+      <w:proofErr w:type="spellStart"/>
+      <w:r>
+        <w:rPr>
+          <w:rFonts w:hint="eastAsia"/>
+        </w:rPr>
+        <w:t>dom</w:t>
+      </w:r>
+      <w:proofErr w:type="spellEnd"/>
+      <w:r>
+        <w:rPr>
+          <w:rFonts w:hint="eastAsia"/>
+        </w:rPr>
+        <w:t>为参数的动画。</w:t>
+      </w:r>
+      <w:proofErr w:type="spellStart"/>
+      <w:r>
+        <w:t>killTweensOf</w:t>
+      </w:r>
+      <w:proofErr w:type="spellEnd"/>
+      <w:r>
+        <w:rPr>
+          <w:rFonts w:hint="eastAsia"/>
+        </w:rPr>
+        <w:t>（）会自己停止当前正在执行的动画（动画运动到哪里就停在哪里而不是把动画还原）。</w:t>
+      </w:r>
+      <w:proofErr w:type="spellStart"/>
+      <w:r>
+        <w:t>gsap.killTweensOf</w:t>
+      </w:r>
+      <w:proofErr w:type="spellEnd"/>
+      <w:r>
+        <w:rPr>
+          <w:rFonts w:hint="eastAsia"/>
+        </w:rPr>
+        <w:t>()的参数还可以是</w:t>
+      </w:r>
+      <w:proofErr w:type="spellStart"/>
+      <w:r>
+        <w:rPr>
+          <w:rFonts w:hint="eastAsia"/>
+        </w:rPr>
+        <w:t>gsap.delaycall</w:t>
+      </w:r>
+      <w:proofErr w:type="spellEnd"/>
+      <w:r>
+        <w:rPr>
+          <w:rFonts w:hint="eastAsia"/>
+        </w:rPr>
+        <w:t>()方法的回调函数，</w:t>
+      </w:r>
+      <w:r>
+        <w:t xml:space="preserve">这是因为延迟调用本质上是一种将其目标对象和 </w:t>
+      </w:r>
+      <w:proofErr w:type="spellStart"/>
+      <w:r>
+        <w:t>onComplete</w:t>
+      </w:r>
+      <w:proofErr w:type="spellEnd"/>
+      <w:r>
+        <w:t>回调设置为同一函数（当然还有延迟）的补间动画</w:t>
+      </w:r>
+      <w:r>
+        <w:rPr>
+          <w:rFonts w:hint="eastAsia"/>
+        </w:rPr>
+        <w:t>。</w:t>
+      </w:r>
+    </w:p>
+    <w:p>
+      <w:pPr>
+        <w:rPr>
+          <w:rFonts w:hint="eastAsia"/>
+        </w:rPr>
+      </w:pPr>
+    </w:p>
+    <w:p>
+      <w:pPr>
+        <w:rPr>
+          <w:rFonts w:hint="eastAsia"/>
+        </w:rPr>
+      </w:pPr>
+      <w:proofErr w:type="spellStart"/>
+      <w:r>
+        <w:rPr>
+          <w:rFonts w:hint="eastAsia"/>
+        </w:rPr>
+        <w:t>gsap.matchMedia</w:t>
+      </w:r>
+      <w:proofErr w:type="spellEnd"/>
+      <w:r>
+        <w:rPr>
+          <w:rFonts w:hint="eastAsia"/>
+        </w:rPr>
+        <w:t>()</w:t>
+      </w:r>
+      <w:r>
+        <w:rPr>
+          <w:rFonts w:hint="eastAsia"/>
+        </w:rPr>
+        <w:t>方法会在匹配到窗口大小时执行回调函数，当窗口大小改变</w:t>
+      </w:r>
+      <w:r>
+        <w:t>匹配不再满足时，在此函数执行期间创建的所有GSAP动画和</w:t>
+      </w:r>
+      <w:proofErr w:type="spellStart"/>
+      <w:r>
+        <w:t>ScrollTrigger</w:t>
+      </w:r>
+      <w:proofErr w:type="spellEnd"/>
+      <w:r>
+        <w:t>都会被自动还原</w:t>
+      </w:r>
+      <w:r>
+        <w:rPr>
+          <w:rFonts w:ascii="Times New Roman" w:hAnsi="Times New Roman" w:cs="Times New Roman"/>
+        </w:rPr>
+        <w:t>​</w:t>
+      </w:r>
+      <w:r>
+        <w:t>！</w:t>
+      </w:r>
+    </w:p>
+    <w:p>
+      <w:pPr>
+        <w:rPr>
+          <w:rFonts w:hint="eastAsia"/>
+        </w:rPr>
+      </w:pPr>
+      <w:r>
+        <w:t>。</w:t>
+      </w:r>
+    </w:p>
+    <w:p>
+      <w:pPr>
+        <w:rPr>
+          <w:color w:val="000000" w:themeColor="text1"/>
+        </w:rPr>
+      </w:pPr>
+      <w:r>
+        <w:rPr>
+          <w:color w:val="000000" w:themeColor="text1"/>
+        </w:rPr>
+        <w:t>GSAP 几乎可以为 DOM 元素的</w:t>
+      </w:r>
+      <w:r>
+        <w:rPr>
+          <w:b/>
+          <w:bCs/>
+          <w:color w:val="000000" w:themeColor="text1"/>
+        </w:rPr>
+        <w:t>任何与 CSS 相关的属性</w:t>
+      </w:r>
+      <w:r>
+        <w:rPr>
+          <w:color w:val="000000" w:themeColor="text1"/>
+        </w:rPr>
+        <w:t>设置动画。常见的可动画属性包括变换（transforms）、不透明度（opacity）和颜色（colors）。但 GSAP 的能力远不止于此，它可以处理您抛给它的几乎所有属性。官方并未提供一个完整的属性列表，因为这样的列表会过于冗长，但如果您不确定某个属性是否支持，</w:t>
+      </w:r>
+      <w:r>
+        <w:rPr>
+          <w:rFonts w:ascii="Times New Roman" w:hAnsi="Times New Roman" w:cs="Times New Roman"/>
+          <w:color w:val="000000" w:themeColor="text1"/>
+        </w:rPr>
+        <w:t>​</w:t>
+      </w:r>
+      <w:r>
+        <w:rPr>
+          <w:b/>
+          <w:bCs/>
+          <w:color w:val="000000" w:themeColor="text1"/>
+        </w:rPr>
+        <w:t>直接尝试一下</w:t>
+      </w:r>
+      <w:r>
+        <w:rPr>
+          <w:color w:val="000000" w:themeColor="text1"/>
+        </w:rPr>
+        <w:t>通常是可行的！</w:t>
+      </w:r>
+    </w:p>
+    <w:p>
+      <w:pPr>
+        <w:rPr>
+          <w:color w:val="000000" w:themeColor="text1"/>
+        </w:rPr>
+      </w:pPr>
+      <w:r>
+        <w:rPr>
+          <w:rFonts w:ascii="Times New Roman" w:hAnsi="Times New Roman" w:cs="Times New Roman"/>
+          <w:color w:val="000000" w:themeColor="text1"/>
+        </w:rPr>
+        <w:t>​</w:t>
+      </w:r>
+      <w:r>
+        <w:rPr>
+          <w:b/>
+          <w:bCs/>
+          <w:color w:val="000000" w:themeColor="text1"/>
+        </w:rPr>
+        <w:t>CSS 属性</w:t>
+      </w:r>
+      <w:r>
+        <w:rPr>
+          <w:rFonts w:ascii="Times New Roman" w:hAnsi="Times New Roman" w:cs="Times New Roman"/>
+          <w:color w:val="000000" w:themeColor="text1"/>
+        </w:rPr>
+        <w:t>​</w:t>
+      </w:r>
+    </w:p>
+    <w:p>
+      <w:pPr>
+        <w:rPr>
+          <w:color w:val="000000" w:themeColor="text1"/>
+        </w:rPr>
+      </w:pPr>
+      <w:r>
+        <w:rPr>
+          <w:color w:val="000000" w:themeColor="text1"/>
+        </w:rPr>
+        <w:t>GSAP 可以动画化任何 CSS 规范中定义为可动画的属性，甚至包括许多 CSS 规范中</w:t>
+      </w:r>
+      <w:r>
+        <w:rPr>
+          <w:b/>
+          <w:bCs/>
+          <w:color w:val="000000" w:themeColor="text1"/>
+        </w:rPr>
+        <w:t>并未正式定义为可动画</w:t>
+      </w:r>
+      <w:r>
+        <w:rPr>
+          <w:color w:val="000000" w:themeColor="text1"/>
+        </w:rPr>
+        <w:t>的属性，它也能处理。</w:t>
+      </w:r>
+    </w:p>
+    <w:p>
+      <w:pPr>
+        <w:rPr>
+          <w:color w:val="000000" w:themeColor="text1"/>
+        </w:rPr>
+      </w:pPr>
+      <w:r>
+        <w:rPr>
+          <w:color w:val="000000" w:themeColor="text1"/>
+        </w:rPr>
+        <w:t>需要注意的是，在 GSAP 的变量对象中，CSS 属性名应使用</w:t>
+      </w:r>
+      <w:r>
+        <w:rPr>
+          <w:b/>
+          <w:bCs/>
+          <w:color w:val="000000" w:themeColor="text1"/>
+        </w:rPr>
+        <w:t>驼峰命名法</w:t>
+      </w:r>
+      <w:r>
+        <w:rPr>
+          <w:color w:val="000000" w:themeColor="text1"/>
+        </w:rPr>
+        <w:t>。因此，不应使用 "font-size"，而应使用 "</w:t>
+      </w:r>
+      <w:proofErr w:type="spellStart"/>
+      <w:r>
+        <w:rPr>
+          <w:color w:val="000000" w:themeColor="text1"/>
+        </w:rPr>
+        <w:t>fontSize</w:t>
+      </w:r>
+      <w:proofErr w:type="spellEnd"/>
+      <w:r>
+        <w:rPr>
+          <w:color w:val="000000" w:themeColor="text1"/>
+        </w:rPr>
+        <w:t>"；不应使用 "background-color"，而应使用 "</w:t>
+      </w:r>
+      <w:proofErr w:type="spellStart"/>
+      <w:r>
+        <w:rPr>
+          <w:color w:val="000000" w:themeColor="text1"/>
+        </w:rPr>
+        <w:t>backgroundColor</w:t>
+      </w:r>
+      <w:proofErr w:type="spellEnd"/>
+      <w:r>
+        <w:rPr>
+          <w:color w:val="000000" w:themeColor="text1"/>
+        </w:rPr>
+        <w:t>"。</w:t>
+      </w:r>
+    </w:p>
+    <w:p>
+      <w:pPr>
+        <w:rPr>
+          <w:color w:val="000000" w:themeColor="text1"/>
+        </w:rPr>
+      </w:pPr>
+      <w:r>
+        <w:rPr>
+          <w:rFonts w:ascii="Times New Roman" w:hAnsi="Times New Roman" w:cs="Times New Roman"/>
+          <w:color w:val="000000" w:themeColor="text1"/>
+        </w:rPr>
+        <w:t>​</w:t>
+      </w:r>
+      <w:r>
+        <w:rPr>
+          <w:b/>
+          <w:bCs/>
+          <w:color w:val="000000" w:themeColor="text1"/>
+        </w:rPr>
+        <w:t>非动画属性</w:t>
+      </w:r>
+      <w:r>
+        <w:rPr>
+          <w:rFonts w:ascii="Times New Roman" w:hAnsi="Times New Roman" w:cs="Times New Roman"/>
+          <w:color w:val="000000" w:themeColor="text1"/>
+        </w:rPr>
+        <w:t>​</w:t>
+      </w:r>
+    </w:p>
+    <w:p>
+      <w:pPr>
+        <w:rPr>
+          <w:color w:val="000000" w:themeColor="text1"/>
+        </w:rPr>
+      </w:pPr>
+      <w:r>
+        <w:rPr>
+          <w:color w:val="000000" w:themeColor="text1"/>
+        </w:rPr>
+        <w:t>如果您定义了一个</w:t>
+      </w:r>
+      <w:r>
+        <w:rPr>
+          <w:b/>
+          <w:bCs/>
+          <w:color w:val="000000" w:themeColor="text1"/>
+        </w:rPr>
+        <w:t>非动画属性</w:t>
+      </w:r>
+      <w:r>
+        <w:rPr>
+          <w:color w:val="000000" w:themeColor="text1"/>
+        </w:rPr>
+        <w:t xml:space="preserve">——例如 position: "absolute"或 </w:t>
+      </w:r>
+      <w:proofErr w:type="spellStart"/>
+      <w:r>
+        <w:rPr>
+          <w:color w:val="000000" w:themeColor="text1"/>
+        </w:rPr>
+        <w:t>borderStyle</w:t>
+      </w:r>
+      <w:proofErr w:type="spellEnd"/>
+      <w:r>
+        <w:rPr>
+          <w:color w:val="000000" w:themeColor="text1"/>
+        </w:rPr>
+        <w:t>: "solid"——GSAP 会在补间动画开始时</w:t>
+      </w:r>
+      <w:r>
+        <w:rPr>
+          <w:b/>
+          <w:bCs/>
+          <w:color w:val="000000" w:themeColor="text1"/>
+        </w:rPr>
+        <w:t>立即应用</w:t>
+      </w:r>
+      <w:r>
+        <w:rPr>
+          <w:color w:val="000000" w:themeColor="text1"/>
+        </w:rPr>
+        <w:t>该属性值。这些无法进行补间过渡的属性会在动画开始时被设置（但 display: "none"是一个例外，出于显而易见的原因，它会在补间动画结束时被应用）。</w:t>
+      </w:r>
+    </w:p>
+    <w:p>
+      <w:pPr>
+        <w:rPr>
+          <w:color w:val="000000" w:themeColor="text1"/>
+        </w:rPr>
+      </w:pPr>
+      <w:r>
+        <w:rPr>
+          <w:rFonts w:ascii="Times New Roman" w:hAnsi="Times New Roman" w:cs="Times New Roman"/>
+          <w:color w:val="000000" w:themeColor="text1"/>
+        </w:rPr>
+        <w:t>​</w:t>
+      </w:r>
+      <w:r>
+        <w:rPr>
+          <w:b/>
+          <w:bCs/>
+          <w:color w:val="000000" w:themeColor="text1"/>
+        </w:rPr>
+        <w:t>什么是“非动画属性”？</w:t>
+      </w:r>
+      <w:r>
+        <w:rPr>
+          <w:rFonts w:ascii="Times New Roman" w:hAnsi="Times New Roman" w:cs="Times New Roman"/>
+          <w:b/>
+          <w:bCs/>
+          <w:color w:val="000000" w:themeColor="text1"/>
+        </w:rPr>
+        <w:t>​</w:t>
+      </w:r>
+      <w:r>
+        <w:rPr>
+          <w:rFonts w:ascii="Times New Roman" w:hAnsi="Times New Roman" w:cs="Times New Roman"/>
+          <w:color w:val="000000" w:themeColor="text1"/>
+        </w:rPr>
+        <w:t>​</w:t>
+      </w:r>
+    </w:p>
+    <w:p>
+      <w:pPr>
+        <w:rPr>
+          <w:color w:val="000000" w:themeColor="text1"/>
+        </w:rPr>
+      </w:pPr>
+      <w:r>
+        <w:rPr>
+          <w:color w:val="000000" w:themeColor="text1"/>
+        </w:rPr>
+        <w:t>一个属性要能够被动画化，其起始值、结束值以及中间过渡值都必须是有效的。例如，您在 rotation: 0和 rotation: 360之间进行动画，中间存在有效的数值。遵循这个逻辑，您就无法在两个不同的 background-image之间进行动画，因为不存在一种有效的 CSS 状态来表示“一点点这张图混合一点点那张图”。background-image本质上是一个二元属性：要么显示一张图，要么不显示，没有中间过渡状态可供动画。</w:t>
+      </w:r>
+    </w:p>
+    <w:p>
+      <w:pPr>
+        <w:rPr>
+          <w:color w:val="000000" w:themeColor="text1"/>
+        </w:rPr>
+      </w:pPr>
+    </w:p>
+    <w:p>
+      <w:pPr>
+        <w:rPr>
+          <w:color w:val="00B0F0"/>
+        </w:rPr>
+      </w:pPr>
+      <w:proofErr w:type="spellStart"/>
+      <w:r>
+        <w:rPr>
+          <w:rFonts w:hint="eastAsia"/>
+          <w:color w:val="00B0F0"/>
+        </w:rPr>
+        <w:t>gsap</w:t>
+      </w:r>
+      <w:proofErr w:type="spellEnd"/>
+      <w:r>
+        <w:rPr>
+          <w:rFonts w:hint="eastAsia"/>
+          <w:color w:val="00B0F0"/>
+        </w:rPr>
+        <w:t>可以对数值类型的属性进行auto动画：</w:t>
+      </w:r>
+    </w:p>
+    <w:p>
+      <w:pPr>
+        <w:rPr>
+          <w:color w:val="000000" w:themeColor="text1"/>
+        </w:rPr>
+      </w:pPr>
+      <w:r>
+        <w:rPr>
+          <w:rFonts w:hint="eastAsia"/>
+          <w:color w:val="000000" w:themeColor="text1"/>
+        </w:rPr>
+        <w:t>Eg：</w:t>
+      </w:r>
+    </w:p>
+    <w:p>
+      <w:pPr>
+        <w:rPr>
+          <w:rFonts w:hint="eastAsia"/>
+          <w:color w:val="000000" w:themeColor="text1"/>
+        </w:rPr>
+      </w:pPr>
+      <w:r>
+        <w:rPr>
+          <w:color w:val="000000" w:themeColor="text1"/>
+        </w:rPr>
+        <w:t>gsap.to(element, {</w:t>
+      </w:r>
+      <w:r>
+        <w:rPr>
+          <w:color w:val="000000" w:themeColor="text1"/>
+        </w:rPr>
+        <w:br/>
+        <w:t xml:space="preserve">  </w:t>
+      </w:r>
+      <w:proofErr w:type="spellStart"/>
+      <w:r>
+        <w:rPr>
+          <w:color w:val="000000" w:themeColor="text1"/>
+        </w:rPr>
+        <w:t>backgroundColor</w:t>
+      </w:r>
+      <w:proofErr w:type="spellEnd"/>
+      <w:r>
+        <w:rPr>
+          <w:color w:val="000000" w:themeColor="text1"/>
+        </w:rPr>
+        <w:t xml:space="preserve">: "red", </w:t>
+      </w:r>
+      <w:r>
+        <w:rPr>
+          <w:i/>
+          <w:iCs/>
+          <w:color w:val="000000" w:themeColor="text1"/>
+        </w:rPr>
+        <w:t>// background-color</w:t>
+      </w:r>
+      <w:r>
+        <w:rPr>
+          <w:color w:val="000000" w:themeColor="text1"/>
+        </w:rPr>
+        <w:br/>
+        <w:t xml:space="preserve">  </w:t>
+      </w:r>
+      <w:proofErr w:type="spellStart"/>
+      <w:r>
+        <w:rPr>
+          <w:color w:val="000000" w:themeColor="text1"/>
+        </w:rPr>
+        <w:t>fontSize</w:t>
+      </w:r>
+      <w:proofErr w:type="spellEnd"/>
+      <w:r>
+        <w:rPr>
+          <w:color w:val="000000" w:themeColor="text1"/>
+        </w:rPr>
+        <w:t xml:space="preserve">: 12, </w:t>
+      </w:r>
+      <w:r>
+        <w:rPr>
+          <w:i/>
+          <w:iCs/>
+          <w:color w:val="000000" w:themeColor="text1"/>
+        </w:rPr>
+        <w:t>// font-size</w:t>
+      </w:r>
+      <w:r>
+        <w:rPr>
+          <w:color w:val="000000" w:themeColor="text1"/>
+        </w:rPr>
+        <w:br/>
+        <w:t xml:space="preserve">  </w:t>
+      </w:r>
+      <w:proofErr w:type="spellStart"/>
+      <w:r>
+        <w:rPr>
+          <w:color w:val="000000" w:themeColor="text1"/>
+        </w:rPr>
+        <w:t>boxShadow</w:t>
+      </w:r>
+      <w:proofErr w:type="spellEnd"/>
+      <w:r>
+        <w:rPr>
+          <w:color w:val="000000" w:themeColor="text1"/>
+        </w:rPr>
+        <w:t xml:space="preserve">: "0px </w:t>
+      </w:r>
+      <w:proofErr w:type="spellStart"/>
+      <w:r>
+        <w:rPr>
+          <w:color w:val="000000" w:themeColor="text1"/>
+        </w:rPr>
+        <w:t>0px</w:t>
+      </w:r>
+      <w:proofErr w:type="spellEnd"/>
+      <w:r>
+        <w:rPr>
+          <w:color w:val="000000" w:themeColor="text1"/>
+        </w:rPr>
+        <w:t xml:space="preserve"> 20px </w:t>
+      </w:r>
+      <w:proofErr w:type="spellStart"/>
+      <w:r>
+        <w:rPr>
+          <w:color w:val="000000" w:themeColor="text1"/>
+        </w:rPr>
+        <w:t>20px</w:t>
+      </w:r>
+      <w:proofErr w:type="spellEnd"/>
+      <w:r>
+        <w:rPr>
+          <w:color w:val="000000" w:themeColor="text1"/>
+        </w:rPr>
+        <w:t xml:space="preserve"> red", </w:t>
+      </w:r>
+      <w:r>
+        <w:rPr>
+          <w:i/>
+          <w:iCs/>
+          <w:color w:val="000000" w:themeColor="text1"/>
+        </w:rPr>
+        <w:t>// animate complex strings</w:t>
+      </w:r>
+      <w:r>
+        <w:rPr>
+          <w:color w:val="000000" w:themeColor="text1"/>
+        </w:rPr>
+        <w:br/>
+        <w:t xml:space="preserve">  </w:t>
+      </w:r>
+      <w:proofErr w:type="spellStart"/>
+      <w:r>
+        <w:rPr>
+          <w:color w:val="000000" w:themeColor="text1"/>
+        </w:rPr>
+        <w:t>borderRadius</w:t>
+      </w:r>
+      <w:proofErr w:type="spellEnd"/>
+      <w:r>
+        <w:rPr>
+          <w:color w:val="000000" w:themeColor="text1"/>
+        </w:rPr>
+        <w:t>: "50% 50%",</w:t>
+      </w:r>
+      <w:r>
+        <w:rPr>
+          <w:color w:val="000000" w:themeColor="text1"/>
+        </w:rPr>
+        <w:br/>
+        <w:t xml:space="preserve"> </w:t>
+      </w:r>
+      <w:r>
+        <w:rPr>
+          <w:color w:val="00B0F0"/>
+        </w:rPr>
+        <w:t xml:space="preserve"> height: "auto", </w:t>
+      </w:r>
+      <w:r>
+        <w:rPr>
+          <w:i/>
+          <w:iCs/>
+          <w:color w:val="00B0F0"/>
+        </w:rPr>
+        <w:t xml:space="preserve">// animate between auto and a </w:t>
+      </w:r>
+      <w:proofErr w:type="spellStart"/>
+      <w:r>
+        <w:rPr>
+          <w:i/>
+          <w:iCs/>
+          <w:color w:val="00B0F0"/>
+        </w:rPr>
+        <w:t>px</w:t>
+      </w:r>
+      <w:proofErr w:type="spellEnd"/>
+      <w:r>
+        <w:rPr>
+          <w:i/>
+          <w:iCs/>
+          <w:color w:val="00B0F0"/>
+        </w:rPr>
+        <w:t xml:space="preserve"> value </w:t>
+      </w:r>
+      <w:r>
+        <w:rPr>
+          <w:color w:val="000000" w:themeColor="text1"/>
+        </w:rPr>
+        <w:br/>
+        <w:t>});</w:t>
+      </w:r>
+    </w:p>
+    <w:p>
+      <w:pPr>
+        <w:rPr>
+          <w:color w:val="000000" w:themeColor="text1"/>
+        </w:rPr>
+      </w:pPr>
+    </w:p>
+    <w:p>
+      <w:pPr>
+        <w:rPr>
+          <w:color w:val="000000" w:themeColor="text1"/>
+        </w:rPr>
+      </w:pPr>
+    </w:p>
+    <w:p>
+      <w:pPr>
+        <w:rPr>
+          <w:color w:val="00B0F0"/>
+        </w:rPr>
+      </w:pPr>
+      <w:r>
+        <w:rPr>
+          <w:color w:val="00B0F0"/>
+        </w:rPr>
+        <w:t>在常规 CSS 中，您列出变换属性的</w:t>
+      </w:r>
+      <w:r>
+        <w:rPr>
+          <w:b/>
+          <w:bCs/>
+          <w:color w:val="00B0F0"/>
+        </w:rPr>
+        <w:t>顺序会影响最终效果</w:t>
+      </w:r>
+      <w:r>
+        <w:rPr>
+          <w:color w:val="00B0F0"/>
+        </w:rPr>
+        <w:t>，但 GSAP 为了保持一致性，</w:t>
+      </w:r>
+      <w:r>
+        <w:rPr>
+          <w:rFonts w:ascii="Times New Roman" w:hAnsi="Times New Roman" w:cs="Times New Roman"/>
+          <w:color w:val="00B0F0"/>
+        </w:rPr>
+        <w:t>​</w:t>
+      </w:r>
+      <w:r>
+        <w:rPr>
+          <w:b/>
+          <w:bCs/>
+          <w:color w:val="00B0F0"/>
+        </w:rPr>
+        <w:t>始终按照固定的顺序</w:t>
+      </w:r>
+      <w:r>
+        <w:rPr>
+          <w:color w:val="00B0F0"/>
+        </w:rPr>
+        <w:t>应用这些变换：首先是平移（x, y, z），然后是缩放（scale），接着是绕 X 轴旋转（</w:t>
+      </w:r>
+      <w:proofErr w:type="spellStart"/>
+      <w:r>
+        <w:rPr>
+          <w:color w:val="00B0F0"/>
+        </w:rPr>
+        <w:t>rotationX</w:t>
+      </w:r>
+      <w:proofErr w:type="spellEnd"/>
+      <w:r>
+        <w:rPr>
+          <w:color w:val="00B0F0"/>
+        </w:rPr>
+        <w:t>）和绕 Y 轴旋转（</w:t>
+      </w:r>
+      <w:proofErr w:type="spellStart"/>
+      <w:r>
+        <w:rPr>
+          <w:color w:val="00B0F0"/>
+        </w:rPr>
+        <w:t>rotationY</w:t>
+      </w:r>
+      <w:proofErr w:type="spellEnd"/>
+      <w:r>
+        <w:rPr>
+          <w:color w:val="00B0F0"/>
+        </w:rPr>
+        <w:t xml:space="preserve">），之后是倾斜（skew），最后是绕 Z 轴旋转（rotation，等同于 </w:t>
+      </w:r>
+      <w:proofErr w:type="spellStart"/>
+      <w:r>
+        <w:rPr>
+          <w:color w:val="00B0F0"/>
+        </w:rPr>
+        <w:t>rotationZ</w:t>
+      </w:r>
+      <w:proofErr w:type="spellEnd"/>
+      <w:r>
+        <w:rPr>
+          <w:color w:val="00B0F0"/>
+        </w:rPr>
+        <w:t>）</w:t>
+      </w:r>
+    </w:p>
+    <w:p>
+      <w:pPr>
+        <w:rPr>
+          <w:rFonts w:hint="eastAsia"/>
+          <w:color w:val="00B0F0"/>
+        </w:rPr>
+      </w:pPr>
+    </w:p>
+    <w:p>
+      <w:r>
+        <w:rPr>
+          <w:b/>
+          <w:bCs/>
+        </w:rPr>
+        <w:t>深入探讨：为何使用简写变换？</w:t>
+      </w:r>
+      <w:r>
+        <w:rPr>
+          <w:rFonts w:ascii="Times New Roman" w:hAnsi="Times New Roman" w:cs="Times New Roman"/>
+          <w:b/>
+          <w:bCs/>
+        </w:rPr>
+        <w:t>​</w:t>
+      </w:r>
+      <w:r>
+        <w:rPr>
+          <w:rFonts w:ascii="Times New Roman" w:hAnsi="Times New Roman" w:cs="Times New Roman"/>
+        </w:rPr>
+        <w:t>​</w:t>
+      </w:r>
+    </w:p>
+    <w:p>
+      <w:r>
+        <w:t xml:space="preserve">当您将变换定义为一个字符串时（例如 "transform: </w:t>
+      </w:r>
+      <w:proofErr w:type="spellStart"/>
+      <w:r>
+        <w:t>translateX</w:t>
+      </w:r>
+      <w:proofErr w:type="spellEnd"/>
+      <w:r>
+        <w:t>(50px)"），GSAP 会先将其应用到元素上，然后</w:t>
+      </w:r>
+      <w:r>
+        <w:rPr>
+          <w:b/>
+          <w:bCs/>
+        </w:rPr>
+        <w:t xml:space="preserve">读取并解析浏览器生成的 </w:t>
+      </w:r>
+      <w:r>
+        <w:t>matrix()</w:t>
+      </w:r>
+      <w:r>
+        <w:rPr>
+          <w:b/>
+          <w:bCs/>
+        </w:rPr>
+        <w:t xml:space="preserve">或 </w:t>
+      </w:r>
+      <w:r>
+        <w:t>matrix3d()</w:t>
+      </w:r>
+      <w:r>
+        <w:rPr>
+          <w:rFonts w:ascii="Times New Roman" w:hAnsi="Times New Roman" w:cs="Times New Roman"/>
+        </w:rPr>
+        <w:t>​</w:t>
+      </w:r>
+      <w:r>
+        <w:t xml:space="preserve"> 值</w:t>
+      </w:r>
+    </w:p>
+    <w:p>
+      <w:r>
+        <w:t>。这个过程是必要的，因为字符串可能包含任意数量和顺序的变换值，例如 "</w:t>
+      </w:r>
+      <w:proofErr w:type="spellStart"/>
+      <w:r>
+        <w:t>translateX</w:t>
+      </w:r>
+      <w:proofErr w:type="spellEnd"/>
+      <w:r>
+        <w:t xml:space="preserve">(50px) rotate(40deg) scale(0.5,0.5) </w:t>
+      </w:r>
+      <w:proofErr w:type="spellStart"/>
+      <w:r>
+        <w:t>translateY</w:t>
+      </w:r>
+      <w:proofErr w:type="spellEnd"/>
+      <w:r>
+        <w:t>(100px) rotate(30deg)"</w:t>
+      </w:r>
+    </w:p>
+    <w:p>
+      <w:r>
+        <w:t>。这种方式涉及大量额外工作。此外，根据 CSS 规范，</w:t>
+      </w:r>
+      <w:r>
+        <w:rPr>
+          <w:rFonts w:ascii="Times New Roman" w:hAnsi="Times New Roman" w:cs="Times New Roman"/>
+        </w:rPr>
+        <w:t>​</w:t>
+      </w:r>
+      <w:r>
+        <w:rPr>
+          <w:b/>
+          <w:bCs/>
+        </w:rPr>
+        <w:t>变换的操作顺序至关重要</w:t>
+      </w:r>
+      <w:r>
+        <w:t>，这对于不熟悉 CSS 变换的人来说可能导致意想不到的结果</w:t>
+      </w:r>
+    </w:p>
+    <w:p>
+      <w:r>
+        <w:t>。</w:t>
+      </w:r>
+    </w:p>
+    <w:p>
+      <w:r>
+        <w:t xml:space="preserve">当您使用像 x:50这样的简写属性，而不是 "transform: </w:t>
+      </w:r>
+      <w:proofErr w:type="spellStart"/>
+      <w:r>
+        <w:t>translateX</w:t>
+      </w:r>
+      <w:proofErr w:type="spellEnd"/>
+      <w:r>
+        <w:t>(50px)"时，GSAP 可以直接处理该值，</w:t>
+      </w:r>
+      <w:r>
+        <w:rPr>
+          <w:rFonts w:ascii="Times New Roman" w:hAnsi="Times New Roman" w:cs="Times New Roman"/>
+        </w:rPr>
+        <w:t>​</w:t>
+      </w:r>
+      <w:r>
+        <w:rPr>
+          <w:b/>
+          <w:bCs/>
+        </w:rPr>
+        <w:t>无需进行额外的计算</w:t>
+      </w:r>
+      <w:r>
+        <w:rPr>
+          <w:rFonts w:ascii="Times New Roman" w:hAnsi="Times New Roman" w:cs="Times New Roman"/>
+        </w:rPr>
+        <w:t>​</w:t>
+      </w:r>
+    </w:p>
+    <w:p>
+      <w:r>
+        <w:t>。简而言之，使用 GSAP 进行变换可以带来</w:t>
+      </w:r>
+      <w:r>
+        <w:rPr>
+          <w:b/>
+          <w:bCs/>
+        </w:rPr>
+        <w:t>性能提升、速度优化</w:t>
+      </w:r>
+      <w:r>
+        <w:t>，并提供</w:t>
+      </w:r>
+      <w:r>
+        <w:rPr>
+          <w:b/>
+          <w:bCs/>
+        </w:rPr>
+        <w:t>直观且一致的操作顺序</w:t>
+      </w:r>
+      <w:r>
+        <w:rPr>
+          <w:rFonts w:ascii="Times New Roman" w:hAnsi="Times New Roman" w:cs="Times New Roman"/>
+        </w:rPr>
+        <w:t>​</w:t>
+      </w:r>
+    </w:p>
+    <w:p>
+      <w:r>
+        <w:t>。我们强烈建议使用 GSAP 内置的变换别名，除非您特别需要非标准的操作顺序（这种情况很少见）</w:t>
+      </w:r>
+    </w:p>
     <w:p/>
+    <w:p>
+      <w:r>
+        <w:rPr>
+          <w:b/>
+          <w:bCs/>
+        </w:rPr>
+        <w:t>复杂字符串</w:t>
+      </w:r>
+      <w:r>
+        <w:rPr>
+          <w:rFonts w:ascii="Times New Roman" w:hAnsi="Times New Roman" w:cs="Times New Roman"/>
+        </w:rPr>
+        <w:t>​</w:t>
+      </w:r>
+    </w:p>
+    <w:p>
+      <w:r>
+        <w:t xml:space="preserve">GSAP 可以为复杂值设置动画，例如 </w:t>
+      </w:r>
+      <w:proofErr w:type="spellStart"/>
+      <w:r>
+        <w:t>boxShadow</w:t>
+      </w:r>
+      <w:proofErr w:type="spellEnd"/>
+      <w:r>
+        <w:t xml:space="preserve">: "0px </w:t>
+      </w:r>
+      <w:proofErr w:type="spellStart"/>
+      <w:r>
+        <w:t>0px</w:t>
+      </w:r>
+      <w:proofErr w:type="spellEnd"/>
+      <w:r>
+        <w:t xml:space="preserve"> 20px </w:t>
+      </w:r>
+      <w:proofErr w:type="spellStart"/>
+      <w:r>
+        <w:t>20px</w:t>
+      </w:r>
+      <w:proofErr w:type="spellEnd"/>
+      <w:r>
+        <w:t xml:space="preserve"> red"、</w:t>
+      </w:r>
+      <w:proofErr w:type="spellStart"/>
+      <w:r>
+        <w:t>borderRadius</w:t>
+      </w:r>
+      <w:proofErr w:type="spellEnd"/>
+      <w:r>
+        <w:t xml:space="preserve">: "50% 50%"和 border: "5px solid </w:t>
+      </w:r>
+      <w:proofErr w:type="spellStart"/>
+      <w:r>
+        <w:t>rgb</w:t>
+      </w:r>
+      <w:proofErr w:type="spellEnd"/>
+      <w:r>
+        <w:t>(0,255,0)"</w:t>
+      </w:r>
+    </w:p>
+    <w:p>
+      <w:r>
+        <w:t>。在需要时，它会尝试判断属性是否需要供应商前缀并相应地应用</w:t>
+      </w:r>
+    </w:p>
     <w:p/>
     <w:p>
-      <w:pPr>
-        <w:rPr>
-          <w:rFonts w:hint="eastAsia"/>
-        </w:rPr>
-      </w:pPr>
-      <w:r>
-        <w:rPr>
-          <w:rFonts w:hint="eastAsia"/>
-        </w:rPr>
-        <w:t>Repeat和yoyo：repeat是整组动画的重复，可以适用于一个目标情况或多个目标情况。而yoyo是在有多个目标的情况下，设置目标之间的间隔。</w:t>
-      </w:r>
-    </w:p>
-    <w:p>
-      <w:pPr>
-        <w:rPr>
-          <w:rFonts w:hint="eastAsia"/>
-        </w:rPr>
-      </w:pPr>
+      <w:r>
+        <w:rPr>
+          <w:b/>
+          <w:bCs/>
+        </w:rPr>
+        <w:t>单位</w:t>
+      </w:r>
+      <w:r>
+        <w:rPr>
+          <w:rFonts w:ascii="Times New Roman" w:hAnsi="Times New Roman" w:cs="Times New Roman"/>
+        </w:rPr>
+        <w:t>​</w:t>
+      </w:r>
+    </w:p>
+    <w:p>
+      <w:r>
+        <w:t>GSAP 对单位有合理的默认值。如果您想设置 x属性，可以说 x: 24而不是 x: "24px"，因为 GSAP 对 x使用</w:t>
+      </w:r>
+      <w:r>
+        <w:rPr>
+          <w:b/>
+          <w:bCs/>
+        </w:rPr>
+        <w:t>像素作为默认单位</w:t>
+      </w:r>
+      <w:r>
+        <w:rPr>
+          <w:rFonts w:ascii="Times New Roman" w:hAnsi="Times New Roman" w:cs="Times New Roman"/>
+        </w:rPr>
+        <w:t>​</w:t>
+      </w:r>
+    </w:p>
+    <w:p>
+      <w:r>
+        <w:t>。如果您想指定特定单位，可以将单位值附加在末尾，并将整个值用字符串包裹起来</w:t>
+      </w:r>
+    </w:p>
+    <w:p>
+      <w:r>
+        <w:rPr>
+          <w:rFonts w:hint="eastAsia"/>
+        </w:rPr>
+        <w:t>Eg：</w:t>
+      </w:r>
+    </w:p>
+    <w:p>
+      <w:pPr>
+        <w:rPr>
+          <w:rFonts w:hint="eastAsia"/>
+        </w:rPr>
+      </w:pPr>
+      <w:r>
+        <w:t>gsap.to(</w:t>
+      </w:r>
+      <w:proofErr w:type="spellStart"/>
+      <w:r>
+        <w:t>HTMLelement</w:t>
+      </w:r>
+      <w:proofErr w:type="spellEnd"/>
+      <w:r>
+        <w:t>, {</w:t>
+      </w:r>
+      <w:r>
+        <w:br/>
+        <w:t xml:space="preserve">  rotation: 360 </w:t>
+      </w:r>
+      <w:r>
+        <w:rPr>
+          <w:i/>
+          <w:iCs/>
+        </w:rPr>
+        <w:t>// default deg</w:t>
+      </w:r>
+      <w:r>
+        <w:br/>
+        <w:t xml:space="preserve">  rotation: "1.25rad" </w:t>
+      </w:r>
+      <w:r>
+        <w:rPr>
+          <w:i/>
+          <w:iCs/>
+        </w:rPr>
+        <w:t>// use radians instead</w:t>
+      </w:r>
+      <w:r>
+        <w:br/>
+        <w:t xml:space="preserve">  x: 24 </w:t>
+      </w:r>
+      <w:r>
+        <w:rPr>
+          <w:i/>
+          <w:iCs/>
+        </w:rPr>
+        <w:t xml:space="preserve">// using </w:t>
+      </w:r>
+      <w:proofErr w:type="spellStart"/>
+      <w:r>
+        <w:rPr>
+          <w:i/>
+          <w:iCs/>
+        </w:rPr>
+        <w:t>px</w:t>
+      </w:r>
+      <w:proofErr w:type="spellEnd"/>
+      <w:r>
+        <w:br/>
+        <w:t xml:space="preserve">  x: "20vw" </w:t>
+      </w:r>
+      <w:r>
+        <w:rPr>
+          <w:i/>
+          <w:iCs/>
+        </w:rPr>
+        <w:t>// use viewport widths instead</w:t>
+      </w:r>
+      <w:r>
+        <w:br/>
+        <w:t>});</w:t>
+      </w:r>
+    </w:p>
+    <w:p>
+      <w:r>
+        <w:t>。</w:t>
+      </w:r>
+    </w:p>
+    <w:p>
+      <w:r>
+        <w:t>如果当前使用的度量单位与目标单位不匹配，GSAP 会</w:t>
+      </w:r>
+      <w:r>
+        <w:rPr>
+          <w:b/>
+          <w:bCs/>
+        </w:rPr>
+        <w:t>为您进行转换</w:t>
+      </w:r>
+      <w:r>
+        <w:t>，例如，将元素的宽度从 "50%"补间到 "200px"</w:t>
+      </w:r>
+    </w:p>
+    <w:p/>
+    <w:p>
+      <w:pPr>
+        <w:rPr>
+          <w:color w:val="00B0F0"/>
+        </w:rPr>
+      </w:pPr>
+      <w:r>
+        <w:rPr>
+          <w:color w:val="00B0F0"/>
+        </w:rPr>
+        <w:t>所有变换都会被缓存，因此您可以对单个属性进行补间动画，而不用担心它们会丢失。您无需在每个补间动画中定义所有的变换属性——只需定义您想要动画化的属性即可</w:t>
+      </w:r>
+      <w:r>
+        <w:rPr>
+          <w:rFonts w:hint="eastAsia"/>
+          <w:color w:val="00B0F0"/>
+        </w:rPr>
+        <w:t>。</w:t>
+      </w:r>
+    </w:p>
+    <w:p>
+      <w:pPr>
+        <w:rPr>
+          <w:color w:val="00B0F0"/>
+        </w:rPr>
+      </w:pPr>
+      <w:r>
+        <w:rPr>
+          <w:color w:val="00B0F0"/>
+        </w:rPr>
+        <w:t xml:space="preserve">如果您想清除这些值（包括应用于元素内联样式的变换），可以使用 </w:t>
+      </w:r>
+      <w:proofErr w:type="spellStart"/>
+      <w:r>
+        <w:rPr>
+          <w:color w:val="00B0F0"/>
+        </w:rPr>
+        <w:t>clearProps</w:t>
+      </w:r>
+      <w:proofErr w:type="spellEnd"/>
+      <w:r>
+        <w:rPr>
+          <w:color w:val="00B0F0"/>
+        </w:rPr>
+        <w:t xml:space="preserve">: "transform"。如果您希望强制GSAP从CSS重新解析变换数据（而不是使用它从先前补间动画中记录的数据），可以将 </w:t>
+      </w:r>
+      <w:proofErr w:type="spellStart"/>
+      <w:r>
+        <w:rPr>
+          <w:color w:val="00B0F0"/>
+        </w:rPr>
+        <w:t>parseTransform</w:t>
+      </w:r>
+      <w:proofErr w:type="spellEnd"/>
+      <w:r>
+        <w:rPr>
+          <w:color w:val="00B0F0"/>
+        </w:rPr>
+        <w:t>: true传入配置对象。</w:t>
+      </w:r>
+    </w:p>
+    <w:p>
+      <w:pPr>
+        <w:rPr>
+          <w:color w:val="00B0F0"/>
+        </w:rPr>
+      </w:pPr>
+    </w:p>
+    <w:p>
+      <w:pPr>
+        <w:rPr>
+          <w:color w:val="00B0F0"/>
+        </w:rPr>
+      </w:pPr>
+      <w:r>
+        <w:rPr>
+          <w:b/>
+          <w:bCs/>
+          <w:color w:val="00B0F0"/>
+        </w:rPr>
+        <w:t>force3D</w:t>
+      </w:r>
+      <w:r>
+        <w:rPr>
+          <w:rFonts w:ascii="Times New Roman" w:hAnsi="Times New Roman" w:cs="Times New Roman"/>
+          <w:color w:val="00B0F0"/>
+        </w:rPr>
+        <w:t>​</w:t>
+      </w:r>
+    </w:p>
+    <w:p>
+      <w:pPr>
+        <w:rPr>
+          <w:color w:val="00B0F0"/>
+        </w:rPr>
+      </w:pPr>
+      <w:r>
+        <w:rPr>
+          <w:color w:val="00B0F0"/>
+        </w:rPr>
+        <w:t>force3D默认为 "auto" 模式，这意味着通过使用 translate3d()而不是 translate()来自动优化变换的速度。这通常会使浏览器将该元素放置到其自己的合成器层上，从而使动画更新更高效。在 "auto" 模式下，当补间动画完成且不再需要3D时，GSAP会自动切换回2D模式以释放更多GPU内存。如果您希望保持3D模式，可以设置 force3D: true。或者，为了尽可能保持2D模式，可以设置 force3D: false</w:t>
+      </w:r>
+    </w:p>
+    <w:p>
+      <w:pPr>
+        <w:rPr>
+          <w:color w:val="00B0F0"/>
+        </w:rPr>
+      </w:pPr>
+      <w:r>
+        <w:rPr>
+          <w:color w:val="00B0F0"/>
+        </w:rPr>
+        <w:t>。</w:t>
+      </w:r>
+    </w:p>
+    <w:p>
+      <w:r>
+        <w:rPr>
+          <w:rFonts w:ascii="Times New Roman" w:hAnsi="Times New Roman" w:cs="Times New Roman"/>
+          <w:color w:val="00B0F0"/>
+        </w:rPr>
+        <w:t>​</w:t>
+      </w:r>
+      <w:proofErr w:type="spellStart"/>
+      <w:r>
+        <w:rPr>
+          <w:b/>
+          <w:bCs/>
+        </w:rPr>
+        <w:t>transformOrigin</w:t>
+      </w:r>
+      <w:proofErr w:type="spellEnd"/>
+      <w:r>
+        <w:rPr>
+          <w:rFonts w:ascii="Times New Roman" w:hAnsi="Times New Roman" w:cs="Times New Roman"/>
+        </w:rPr>
+        <w:t>​</w:t>
+      </w:r>
+    </w:p>
+    <w:p>
+      <w:r>
+        <w:t>设置所有变换（2D和/或3D）所围绕的</w:t>
+      </w:r>
+      <w:r>
+        <w:rPr>
+          <w:b/>
+          <w:bCs/>
+        </w:rPr>
+        <w:t>原点</w:t>
+      </w:r>
+      <w:r>
+        <w:t>。默认情况下，原点位于元素的中心（"50% 50%"）。您可以使用关键字 "top"、"left"、"right" 或 "bottom" 来定义值，也可以使用百分比（右下角为 "100% 100%"）或像素</w:t>
+      </w:r>
+    </w:p>
+    <w:p>
+      <w:r>
+        <w:t>。</w:t>
+      </w:r>
+    </w:p>
+    <w:p>
+      <w:r>
+        <w:t>引号中的第一个值对应x轴，第二个值对应y轴。</w:t>
+      </w:r>
+    </w:p>
+    <w:p/>
+    <w:p>
+      <w:r>
+        <w:t xml:space="preserve">您甚至可以通过添加第三个数字将 </w:t>
+      </w:r>
+      <w:proofErr w:type="spellStart"/>
+      <w:r>
+        <w:t>transformOrigin</w:t>
+      </w:r>
+      <w:proofErr w:type="spellEnd"/>
+      <w:r>
+        <w:t>定义为3D值，例如，要围绕一个在远处偏移400像素的点进行y轴旋转，您可以这样做</w:t>
+      </w:r>
+    </w:p>
+    <w:p>
+      <w:r>
+        <w:t>gsap.to("#element", {</w:t>
+      </w:r>
+    </w:p>
+    <w:p>
+      <w:r>
+        <w:t xml:space="preserve">  </w:t>
+      </w:r>
+      <w:proofErr w:type="spellStart"/>
+      <w:r>
+        <w:t>rotationY</w:t>
+      </w:r>
+      <w:proofErr w:type="spellEnd"/>
+      <w:r>
+        <w:t>: 180,</w:t>
+      </w:r>
+    </w:p>
+    <w:p>
+      <w:r>
+        <w:t xml:space="preserve">  </w:t>
+      </w:r>
+      <w:proofErr w:type="spellStart"/>
+      <w:r>
+        <w:t>transformOrigin</w:t>
+      </w:r>
+      <w:proofErr w:type="spellEnd"/>
+      <w:r>
+        <w:t>: "50% 50% -400px"</w:t>
+      </w:r>
+    </w:p>
+    <w:p>
+      <w:r>
+        <w:t>});</w:t>
+      </w:r>
+    </w:p>
+    <w:p/>
+    <w:p>
+      <w:proofErr w:type="spellStart"/>
+      <w:r>
+        <w:rPr>
+          <w:b/>
+          <w:bCs/>
+        </w:rPr>
+        <w:t>directionalRotation</w:t>
+      </w:r>
+      <w:proofErr w:type="spellEnd"/>
+      <w:r>
+        <w:rPr>
+          <w:rFonts w:ascii="Times New Roman" w:hAnsi="Times New Roman" w:cs="Times New Roman"/>
+        </w:rPr>
+        <w:t>​</w:t>
+      </w:r>
+    </w:p>
+    <w:p>
+      <w:r>
+        <w:t>以特定方向为 CSS 属性补间旋转，方向可以是顺时针（使用 "_</w:t>
+      </w:r>
+      <w:proofErr w:type="spellStart"/>
+      <w:r>
+        <w:t>cw</w:t>
+      </w:r>
+      <w:proofErr w:type="spellEnd"/>
+      <w:r>
+        <w:t>"后缀）、逆时针（使用 "_</w:t>
+      </w:r>
+      <w:proofErr w:type="spellStart"/>
+      <w:r>
+        <w:t>ccw</w:t>
+      </w:r>
+      <w:proofErr w:type="spellEnd"/>
+      <w:r>
+        <w:t>"后缀）或最短方向（使用 "_short"后缀），在后一种情况下，插件会根据最短路径为您选择方向。例如，如果元素当前的旋转角度是 170 度，而您想将其补间到 -170 度，正常的旋转补间会沿逆时针方向总共旋转 340 度，但如果您使用 "_short"后缀，它则会沿顺时针方向旋转 20 度。</w:t>
+      </w:r>
+    </w:p>
+    <w:p>
+      <w:r>
+        <w:rPr>
+          <w:rFonts w:ascii="Times New Roman" w:hAnsi="Times New Roman" w:cs="Times New Roman"/>
+        </w:rPr>
+        <w:t>​</w:t>
+      </w:r>
+      <w:proofErr w:type="spellStart"/>
+      <w:r>
+        <w:rPr>
+          <w:b/>
+          <w:bCs/>
+        </w:rPr>
+        <w:t>autoAlpha</w:t>
+      </w:r>
+      <w:proofErr w:type="spellEnd"/>
+      <w:r>
+        <w:rPr>
+          <w:rFonts w:ascii="Times New Roman" w:hAnsi="Times New Roman" w:cs="Times New Roman"/>
+        </w:rPr>
+        <w:t>​</w:t>
+      </w:r>
+    </w:p>
+    <w:p>
+      <w:r>
+        <w:t>与 opacity相同，不同之处在于，当值变为 0 时，visibility属性将被设置为 hidden，以提高浏览器渲染性能并阻止对目标的点击/交互。当值为 0 以外的任何值时，visibility将被设置为 inherit。它不设置为 visible是为了遵循继承规则（想象一下父元素是隐藏的——将子元素显式设置为 visible会导致它显示出来，而这可能并非本意）。为了方便起见，如果元素的 visibility初始设置为 hidden而 opacity为 1，它会假定 opacity的起始值也应为 0。这使得您可以简单地将页面上的元素初始设置为不可见（在 CSS 中设置 visibility: hidden），然后在需要时淡入它们。</w:t>
+      </w:r>
+    </w:p>
+    <w:p>
+      <w:pPr>
+        <w:rPr>
+          <w:rFonts w:hint="eastAsia"/>
+        </w:rPr>
+      </w:pPr>
+    </w:p>
+    <w:p>
+      <w:pPr>
+        <w:rPr>
+          <w:b/>
+          <w:bCs/>
+          <w:color w:val="00B0F0"/>
+        </w:rPr>
+      </w:pPr>
+      <w:r>
+        <w:rPr>
+          <w:b/>
+          <w:bCs/>
+          <w:color w:val="00B0F0"/>
+        </w:rPr>
+        <w:t>CSS variables</w:t>
+      </w:r>
+    </w:p>
+    <w:p>
+      <w:pPr>
+        <w:rPr>
+          <w:color w:val="00B0F0"/>
+        </w:rPr>
+      </w:pPr>
+      <w:r>
+        <w:rPr>
+          <w:color w:val="00B0F0"/>
+        </w:rPr>
+        <w:t>GSAP</w:t>
+      </w:r>
+      <w:r>
+        <w:rPr>
+          <w:rFonts w:hint="eastAsia"/>
+          <w:color w:val="00B0F0"/>
+        </w:rPr>
+        <w:t>也可以使</w:t>
+      </w:r>
+      <w:proofErr w:type="spellStart"/>
+      <w:r>
+        <w:rPr>
+          <w:rFonts w:hint="eastAsia"/>
+          <w:color w:val="00B0F0"/>
+        </w:rPr>
+        <w:t>css</w:t>
+      </w:r>
+      <w:proofErr w:type="spellEnd"/>
+      <w:r>
+        <w:rPr>
+          <w:rFonts w:hint="eastAsia"/>
+          <w:color w:val="00B0F0"/>
+        </w:rPr>
+        <w:t>变量发生动画。</w:t>
+      </w:r>
+    </w:p>
+    <w:p>
+      <w:pPr>
+        <w:rPr>
+          <w:color w:val="00B0F0"/>
+        </w:rPr>
+      </w:pPr>
+      <w:r>
+        <w:rPr>
+          <w:rFonts w:hint="eastAsia"/>
+          <w:color w:val="00B0F0"/>
+        </w:rPr>
+        <w:t>Eg：</w:t>
+      </w:r>
+    </w:p>
+    <w:p>
+      <w:pPr>
+        <w:rPr>
+          <w:color w:val="00B0F0"/>
+        </w:rPr>
+      </w:pPr>
+      <w:r>
+        <w:rPr>
+          <w:color w:val="00B0F0"/>
+        </w:rPr>
+        <w:t>html {</w:t>
+      </w:r>
+    </w:p>
+    <w:p>
+      <w:pPr>
+        <w:rPr>
+          <w:color w:val="00B0F0"/>
+        </w:rPr>
+      </w:pPr>
+      <w:r>
+        <w:rPr>
+          <w:color w:val="00B0F0"/>
+        </w:rPr>
+        <w:t xml:space="preserve">  --</w:t>
+      </w:r>
+      <w:proofErr w:type="spellStart"/>
+      <w:r>
+        <w:rPr>
+          <w:color w:val="00B0F0"/>
+        </w:rPr>
+        <w:t>myColor</w:t>
+      </w:r>
+      <w:proofErr w:type="spellEnd"/>
+      <w:r>
+        <w:rPr>
+          <w:color w:val="00B0F0"/>
+        </w:rPr>
+        <w:t>: #00bae2;</w:t>
+      </w:r>
+    </w:p>
+    <w:p>
+      <w:pPr>
+        <w:rPr>
+          <w:color w:val="00B0F0"/>
+        </w:rPr>
+      </w:pPr>
+      <w:r>
+        <w:rPr>
+          <w:color w:val="00B0F0"/>
+        </w:rPr>
+        <w:t>}</w:t>
+      </w:r>
+    </w:p>
+    <w:p>
+      <w:pPr>
+        <w:rPr>
+          <w:color w:val="00B0F0"/>
+        </w:rPr>
+      </w:pPr>
+      <w:r>
+        <w:rPr>
+          <w:color w:val="00B0F0"/>
+        </w:rPr>
+        <w:t>.wrapper {</w:t>
+      </w:r>
+    </w:p>
+    <w:p>
+      <w:pPr>
+        <w:rPr>
+          <w:color w:val="00B0F0"/>
+        </w:rPr>
+      </w:pPr>
+      <w:r>
+        <w:rPr>
+          <w:color w:val="00B0F0"/>
+        </w:rPr>
+        <w:t xml:space="preserve">  border: 3px solid var(--</w:t>
+      </w:r>
+      <w:proofErr w:type="spellStart"/>
+      <w:r>
+        <w:rPr>
+          <w:color w:val="00B0F0"/>
+        </w:rPr>
+        <w:t>myColor</w:t>
+      </w:r>
+      <w:proofErr w:type="spellEnd"/>
+      <w:r>
+        <w:rPr>
+          <w:color w:val="00B0F0"/>
+        </w:rPr>
+        <w:t>);</w:t>
+      </w:r>
+    </w:p>
+    <w:p>
+      <w:pPr>
+        <w:rPr>
+          <w:color w:val="00B0F0"/>
+        </w:rPr>
+      </w:pPr>
+      <w:r>
+        <w:rPr>
+          <w:color w:val="00B0F0"/>
+        </w:rPr>
+        <w:t xml:space="preserve">  border-radius: 10px;</w:t>
+      </w:r>
+    </w:p>
+    <w:p>
+      <w:pPr>
+        <w:rPr>
+          <w:color w:val="00B0F0"/>
+        </w:rPr>
+      </w:pPr>
+      <w:r>
+        <w:rPr>
+          <w:color w:val="00B0F0"/>
+        </w:rPr>
+        <w:t xml:space="preserve">  margin-right:10px;</w:t>
+      </w:r>
+    </w:p>
+    <w:p>
+      <w:pPr>
+        <w:rPr>
+          <w:color w:val="00B0F0"/>
+        </w:rPr>
+      </w:pPr>
+      <w:r>
+        <w:rPr>
+          <w:color w:val="00B0F0"/>
+        </w:rPr>
+        <w:t xml:space="preserve">  padding: 1rem;</w:t>
+      </w:r>
+    </w:p>
+    <w:p>
+      <w:pPr>
+        <w:rPr>
+          <w:color w:val="00B0F0"/>
+        </w:rPr>
+      </w:pPr>
+      <w:r>
+        <w:rPr>
+          <w:color w:val="00B0F0"/>
+        </w:rPr>
+        <w:t>}</w:t>
+      </w:r>
+    </w:p>
+    <w:p>
+      <w:pPr>
+        <w:rPr>
+          <w:rFonts w:hint="eastAsia"/>
+          <w:color w:val="00B0F0"/>
+        </w:rPr>
+      </w:pPr>
+    </w:p>
+    <w:p>
+      <w:pPr>
+        <w:rPr>
+          <w:color w:val="00B0F0"/>
+        </w:rPr>
+      </w:pPr>
+      <w:r>
+        <w:rPr>
+          <w:color w:val="00B0F0"/>
+        </w:rPr>
+        <w:t>gsap.to("html", {"--</w:t>
+      </w:r>
+      <w:proofErr w:type="spellStart"/>
+      <w:r>
+        <w:rPr>
+          <w:color w:val="00B0F0"/>
+        </w:rPr>
+        <w:t>myColor</w:t>
+      </w:r>
+      <w:proofErr w:type="spellEnd"/>
+      <w:r>
+        <w:rPr>
+          <w:color w:val="00B0F0"/>
+        </w:rPr>
+        <w:t xml:space="preserve">":"#0ae448", </w:t>
+      </w:r>
+      <w:proofErr w:type="spellStart"/>
+      <w:r>
+        <w:rPr>
+          <w:color w:val="00B0F0"/>
+        </w:rPr>
+        <w:t>yoyo:true</w:t>
+      </w:r>
+      <w:proofErr w:type="spellEnd"/>
+      <w:r>
+        <w:rPr>
+          <w:color w:val="00B0F0"/>
+        </w:rPr>
+        <w:t>, repeat:20, duration: 1});</w:t>
+      </w:r>
+    </w:p>
+    <w:p>
+      <w:pPr>
+        <w:rPr>
+          <w:color w:val="00B0F0"/>
+        </w:rPr>
+      </w:pPr>
+    </w:p>
+    <w:p>
+      <w:proofErr w:type="spellStart"/>
+      <w:r>
+        <w:rPr>
+          <w:b/>
+          <w:bCs/>
+        </w:rPr>
+        <w:t>clearProps</w:t>
+      </w:r>
+      <w:proofErr w:type="spellEnd"/>
+      <w:r>
+        <w:rPr>
+          <w:rFonts w:ascii="Times New Roman" w:hAnsi="Times New Roman" w:cs="Times New Roman"/>
+        </w:rPr>
+        <w:t>​</w:t>
+      </w:r>
+    </w:p>
+    <w:p>
+      <w:r>
+        <w:t xml:space="preserve">您可以在 </w:t>
+      </w:r>
+      <w:proofErr w:type="spellStart"/>
+      <w:r>
+        <w:t>clearProps</w:t>
+      </w:r>
+      <w:proofErr w:type="spellEnd"/>
+      <w:r>
+        <w:t xml:space="preserve">中输入一个以逗号分隔的属性名称列表，这些属性将在补间动画完成时从元素的 style属性中清除（或者使用 "all"或 true来清除所有属性）。例如，当补间动画结束后，您可能希望某个类（或其他选择器）能够将特定样式应用于元素，而这些样式可能会被补间动画期间应用的 </w:t>
+      </w:r>
+      <w:proofErr w:type="spellStart"/>
+      <w:r>
+        <w:t>element.style</w:t>
+      </w:r>
+      <w:proofErr w:type="spellEnd"/>
+      <w:r>
+        <w:t xml:space="preserve">特定数据所覆盖，此时 </w:t>
+      </w:r>
+      <w:proofErr w:type="spellStart"/>
+      <w:r>
+        <w:t>clearProps</w:t>
+      </w:r>
+      <w:proofErr w:type="spellEnd"/>
+      <w:r>
+        <w:t>就非常有用。通常您不需要包含供应商前缀。</w:t>
+      </w:r>
+      <w:proofErr w:type="spellStart"/>
+      <w:r>
+        <w:t>clearProps</w:t>
+      </w:r>
+      <w:proofErr w:type="spellEnd"/>
+      <w:r>
+        <w:t>还会清除受 GSAP 影响的 SVG 元素的 "transform"属性，因为 GSAP 始终通过 transform属性来应用变换（如 x, y, rotation, scale 等），以避免浏览器的错误/怪异行为。清除任何与变换相关的属性（如 x, y, scale, rotation 等）都会清除整个变换，因为这些属性都被合并到一个 "</w:t>
+      </w:r>
+      <w:proofErr w:type="spellStart"/>
+      <w:r>
+        <w:t>transform"CSS</w:t>
+      </w:r>
+      <w:proofErr w:type="spellEnd"/>
+      <w:r>
+        <w:t xml:space="preserve"> 属性中。</w:t>
+      </w:r>
+    </w:p>
+    <w:p/>
+    <w:p>
+      <w:proofErr w:type="spellStart"/>
+      <w:r>
+        <w:rPr>
+          <w:b/>
+          <w:bCs/>
+        </w:rPr>
+        <w:t>autoRound</w:t>
+      </w:r>
+      <w:proofErr w:type="spellEnd"/>
+      <w:r>
+        <w:rPr>
+          <w:rFonts w:ascii="Times New Roman" w:hAnsi="Times New Roman" w:cs="Times New Roman"/>
+        </w:rPr>
+        <w:t>​</w:t>
+      </w:r>
+    </w:p>
+    <w:p>
+      <w:r>
+        <w:t>默认情况下，</w:t>
+      </w:r>
+      <w:proofErr w:type="spellStart"/>
+      <w:r>
+        <w:t>CSSPlugin</w:t>
+      </w:r>
+      <w:proofErr w:type="spellEnd"/>
+      <w:r>
+        <w:t xml:space="preserve"> 会在补间动画过程中（即中间值）将像素值和 </w:t>
+      </w:r>
+      <w:proofErr w:type="spellStart"/>
+      <w:r>
+        <w:t>zIndex</w:t>
+      </w:r>
+      <w:proofErr w:type="spellEnd"/>
+      <w:r>
+        <w:t xml:space="preserve">四舍五入为最接近的整数，因为这可以提高浏览器性能。但如果您希望禁用此行为，可以在 CSS 对象中传入 </w:t>
+      </w:r>
+      <w:proofErr w:type="spellStart"/>
+      <w:r>
+        <w:t>autoRound</w:t>
+      </w:r>
+      <w:proofErr w:type="spellEnd"/>
+      <w:r>
+        <w:t xml:space="preserve">: false。您仍然可以使用 </w:t>
+      </w:r>
+      <w:proofErr w:type="spellStart"/>
+      <w:r>
+        <w:t>SnapPlugin</w:t>
+      </w:r>
+      <w:proofErr w:type="spellEnd"/>
+      <w:r>
+        <w:t xml:space="preserve"> 来手动定义需要四舍五入的属性。</w:t>
+      </w:r>
+    </w:p>
+    <w:p>
+      <w:r>
+        <w:t xml:space="preserve">如果您需要为数字属性（而非 CSS 相关属性）设置动画，可以使用 </w:t>
+      </w:r>
+      <w:proofErr w:type="spellStart"/>
+      <w:r>
+        <w:t>AttrPlugin</w:t>
+      </w:r>
+      <w:proofErr w:type="spellEnd"/>
+      <w:r>
+        <w:t xml:space="preserve">。要替换 DOM 元素中的文本，请使用 </w:t>
+      </w:r>
+      <w:proofErr w:type="spellStart"/>
+      <w:r>
+        <w:t>TextPlugin</w:t>
+      </w:r>
+      <w:proofErr w:type="spellEnd"/>
+      <w:r>
+        <w:t>。</w:t>
+      </w:r>
+    </w:p>
+    <w:p>
+      <w:pPr>
+        <w:rPr>
+          <w:rFonts w:hint="eastAsia"/>
+        </w:rPr>
+      </w:pPr>
+    </w:p>
+    <w:p>
+      <w:r>
+        <w:t>。</w:t>
+      </w:r>
+    </w:p>
+    <w:p>
+      <w:pPr>
+        <w:rPr>
+          <w:rFonts w:hint="eastAsia"/>
+        </w:rPr>
+      </w:pPr>
+    </w:p>
+    <w:p>
+      <w:pPr>
+        <w:rPr>
+          <w:color w:val="00B0F0"/>
+        </w:rPr>
+      </w:pPr>
+      <w:r>
+        <w:rPr>
+          <w:color w:val="00B0F0"/>
+        </w:rPr>
+        <w:t>。</w:t>
+      </w:r>
+    </w:p>
+    <w:p>
+      <w:pPr>
+        <w:rPr>
+          <w:rFonts w:hint="eastAsia"/>
+          <w:color w:val="00B0F0"/>
+        </w:rPr>
+      </w:pPr>
+    </w:p>
+    <w:p>
+      <w:pPr>
+        <w:rPr>
+          <w:rFonts w:hint="eastAsia"/>
+          <w:color w:val="000000" w:themeColor="text1"/>
+        </w:rPr>
+      </w:pPr>
+      <w:r>
+        <w:rPr>
+          <w:color w:val="000000" w:themeColor="text1"/>
+        </w:rPr>
+        <w:t>。</w:t>
+      </w:r>
     </w:p>
     <w:p>
       <w:pPr>
@@ -1772,7 +4068,6 @@
     <w:next w:val="a"/>
     <w:link w:val="20"/>
     <w:uiPriority w:val="9"/>
-    <w:semiHidden/>
     <w:unhideWhenUsed/>
     <w:qFormat/>
     <w:rsid w:val="00753585"/>
@@ -1948,7 +4243,6 @@
   <w:style w:type="character" w:default="1" w:styleId="a0">
     <w:name w:val="Default Paragraph Font"/>
     <w:uiPriority w:val="1"/>
-    <w:semiHidden/>
     <w:unhideWhenUsed/>
   </w:style>
   <w:style w:type="table" w:default="1" w:styleId="a1">
@@ -1990,7 +4284,6 @@
     <w:basedOn w:val="a0"/>
     <w:link w:val="2"/>
     <w:uiPriority w:val="9"/>
-    <w:semiHidden/>
     <w:rsid w:val="00753585"/>
     <w:rPr>
       <w:rFonts w:asciiTheme="majorHAnsi" w:eastAsiaTheme="majorEastAsia" w:hAnsiTheme="majorHAnsi" w:cstheme="majorBidi"/>

--- a/demos/gsap/学习.docx
+++ b/demos/gsap/学习.docx
@@ -9,31 +9,7 @@
         </w:rPr>
       </w:pPr>
       <w:r>
-        <w:t xml:space="preserve">GSAP 中的 </w:t>
-      </w:r>
-      <w:proofErr w:type="spellStart"/>
-      <w:r>
-        <w:t>globalTimeline</w:t>
-      </w:r>
-      <w:proofErr w:type="spellEnd"/>
-      <w:r>
-        <w:t xml:space="preserve">和普通 timeline（通过 </w:t>
-      </w:r>
-      <w:proofErr w:type="spellStart"/>
-      <w:r>
-        <w:t>gsap.timeline</w:t>
-      </w:r>
-      <w:proofErr w:type="spellEnd"/>
-      <w:r>
-        <w:t>()创建）在动画控制的范围和层级上有着根本的不同。简单来说，</w:t>
-      </w:r>
-      <w:proofErr w:type="spellStart"/>
-      <w:r>
-        <w:t>globalTimeline</w:t>
-      </w:r>
-      <w:proofErr w:type="spellEnd"/>
-      <w:r>
-        <w:t>是 GSAP 动画系统的</w:t>
+        <w:t>GSAP 中的 globalTimeline和普通 timeline（通过 gsap.timeline()创建）在动画控制的范围和层级上有着根本的不同。简单来说，globalTimeline是 GSAP 动画系统的</w:t>
       </w:r>
       <w:r>
         <w:rPr>
@@ -155,21 +131,12 @@
                 <w:bCs/>
               </w:rPr>
             </w:pPr>
-            <w:proofErr w:type="spellStart"/>
             <w:r>
               <w:rPr>
                 <w:b/>
                 <w:bCs/>
               </w:rPr>
-              <w:t>globalTimeline</w:t>
-            </w:r>
-            <w:proofErr w:type="spellEnd"/>
-            <w:r>
-              <w:rPr>
-                <w:b/>
-                <w:bCs/>
-              </w:rPr>
-              <w:t xml:space="preserve"> (全局时间轴)</w:t>
+              <w:t>globalTimeline (全局时间轴)</w:t>
             </w:r>
           </w:p>
         </w:tc>
@@ -204,7 +171,23 @@
                 <w:b/>
                 <w:bCs/>
               </w:rPr>
-              <w:t>普通 Timeline (局部时间轴)</w:t>
+              <w:t>普通 Timeline (</w:t>
+            </w:r>
+            <w:proofErr w:type="gramStart"/>
+            <w:r>
+              <w:rPr>
+                <w:b/>
+                <w:bCs/>
+              </w:rPr>
+              <w:t>局部时间轴</w:t>
+            </w:r>
+            <w:proofErr w:type="gramEnd"/>
+            <w:r>
+              <w:rPr>
+                <w:b/>
+                <w:bCs/>
+              </w:rPr>
+              <w:t>)</w:t>
             </w:r>
           </w:p>
         </w:tc>
@@ -405,15 +388,7 @@
               </w:rPr>
             </w:pPr>
             <w:r>
-              <w:t xml:space="preserve">内置对象，通过 </w:t>
-            </w:r>
-            <w:proofErr w:type="spellStart"/>
-            <w:r>
-              <w:t>gsap.globalTimeline</w:t>
-            </w:r>
-            <w:proofErr w:type="spellEnd"/>
-            <w:r>
-              <w:t>访问</w:t>
+              <w:t>内置对象，通过 gsap.globalTimeline访问</w:t>
             </w:r>
           </w:p>
         </w:tc>
@@ -442,16 +417,13 @@
               </w:rPr>
             </w:pPr>
             <w:r>
-              <w:t xml:space="preserve">通过 </w:t>
-            </w:r>
-            <w:proofErr w:type="spellStart"/>
-            <w:r>
-              <w:t>gsap.timeline</w:t>
-            </w:r>
-            <w:proofErr w:type="spellEnd"/>
-            <w:r>
-              <w:t>()显式创建</w:t>
-            </w:r>
+              <w:t>通过 gsap.timeline()显</w:t>
+            </w:r>
+            <w:proofErr w:type="gramStart"/>
+            <w:r>
+              <w:t>式创建</w:t>
+            </w:r>
+            <w:proofErr w:type="gramEnd"/>
           </w:p>
         </w:tc>
       </w:tr>
@@ -531,6 +503,7 @@
               </w:rPr>
               <w:t>​</w:t>
             </w:r>
+            <w:proofErr w:type="gramStart"/>
             <w:r>
               <w:rPr>
                 <w:b/>
@@ -539,7 +512,11 @@
               <w:t>所有</w:t>
             </w:r>
             <w:r>
-              <w:t>补间动画和时间线</w:t>
+              <w:t>补间动画</w:t>
+            </w:r>
+            <w:proofErr w:type="gramEnd"/>
+            <w:r>
+              <w:t>和时间线</w:t>
             </w:r>
           </w:p>
         </w:tc>
@@ -786,14 +763,27 @@
                 <w:rFonts w:hint="eastAsia"/>
               </w:rPr>
             </w:pPr>
-            <w:r>
-              <w:t>.pause(), .play(), .</w:t>
-            </w:r>
-            <w:proofErr w:type="spellStart"/>
-            <w:r>
-              <w:t>timeScale</w:t>
-            </w:r>
-            <w:proofErr w:type="spellEnd"/>
+            <w:proofErr w:type="gramStart"/>
+            <w:r>
+              <w:t>.pause</w:t>
+            </w:r>
+            <w:proofErr w:type="gramEnd"/>
+            <w:r>
+              <w:t>()</w:t>
+            </w:r>
+            <w:proofErr w:type="gramStart"/>
+            <w:r>
+              <w:t>, .play</w:t>
+            </w:r>
+            <w:proofErr w:type="gramEnd"/>
+            <w:r>
+              <w:t>()</w:t>
+            </w:r>
+            <w:proofErr w:type="gramStart"/>
+            <w:r>
+              <w:t>, .timeScale</w:t>
+            </w:r>
+            <w:proofErr w:type="gramEnd"/>
             <w:r>
               <w:t>()</w:t>
             </w:r>
@@ -824,7 +814,47 @@
               </w:rPr>
             </w:pPr>
             <w:r>
-              <w:t>.to(), .from(), .add(), .pause(), .progress()</w:t>
+              <w:t>.</w:t>
+            </w:r>
+            <w:proofErr w:type="gramStart"/>
+            <w:r>
+              <w:t>to(</w:t>
+            </w:r>
+            <w:proofErr w:type="gramEnd"/>
+            <w:r>
+              <w:t>)</w:t>
+            </w:r>
+            <w:proofErr w:type="gramStart"/>
+            <w:r>
+              <w:t>, .from</w:t>
+            </w:r>
+            <w:proofErr w:type="gramEnd"/>
+            <w:r>
+              <w:t>()</w:t>
+            </w:r>
+            <w:proofErr w:type="gramStart"/>
+            <w:r>
+              <w:t>, .add</w:t>
+            </w:r>
+            <w:proofErr w:type="gramEnd"/>
+            <w:r>
+              <w:t>()</w:t>
+            </w:r>
+            <w:proofErr w:type="gramStart"/>
+            <w:r>
+              <w:t>, .pause</w:t>
+            </w:r>
+            <w:proofErr w:type="gramEnd"/>
+            <w:r>
+              <w:t>()</w:t>
+            </w:r>
+            <w:proofErr w:type="gramStart"/>
+            <w:r>
+              <w:t>, .progress</w:t>
+            </w:r>
+            <w:proofErr w:type="gramEnd"/>
+            <w:r>
+              <w:t>()</w:t>
             </w:r>
           </w:p>
         </w:tc>
@@ -933,23 +963,7 @@
           <w:rFonts w:hint="eastAsia"/>
           <w:color w:val="00B0F0"/>
         </w:rPr>
-        <w:t>执行</w:t>
-      </w:r>
-      <w:proofErr w:type="spellStart"/>
-      <w:r>
-        <w:rPr>
-          <w:rFonts w:hint="eastAsia"/>
-          <w:color w:val="00B0F0"/>
-        </w:rPr>
-        <w:t>gsap.timeline</w:t>
-      </w:r>
-      <w:proofErr w:type="spellEnd"/>
-      <w:r>
-        <w:rPr>
-          <w:rFonts w:hint="eastAsia"/>
-          <w:color w:val="00B0F0"/>
-        </w:rPr>
-        <w:t>()后，也会创建一个轨道和一个动画组，然后把该组放在轨道最左侧。执行timeline.to()后，默认会在该组中依次排放tween。</w:t>
+        <w:t>执行gsap.timeline()后，也会创建一个轨道和一个动画组，然后把该组放在轨道最左侧。执行timeline.to()后，默认会在该组中依次排放tween。</w:t>
       </w:r>
     </w:p>
     <w:p>
@@ -991,27 +1005,17 @@
         </w:rPr>
         <w:t>和</w:t>
       </w:r>
-      <w:r>
-        <w:fldChar w:fldCharType="begin"/>
-      </w:r>
-      <w:r>
-        <w:instrText>HYPERLINK "https://www.wuzao.com/gsap/docs/v3/GSAP/Timeline/index.html"</w:instrText>
-      </w:r>
-      <w:r>
-        <w:fldChar w:fldCharType="separate"/>
-      </w:r>
-      <w:r>
-        <w:rPr>
-          <w:rStyle w:val="af2"/>
-          <w:b/>
-          <w:bCs/>
-          <w:color w:val="00B0F0"/>
-        </w:rPr>
-        <w:t>时间轴</w:t>
-      </w:r>
-      <w:r>
-        <w:fldChar w:fldCharType="end"/>
-      </w:r>
+      <w:hyperlink r:id="rId7" w:history="1">
+        <w:r>
+          <w:rPr>
+            <w:rStyle w:val="af2"/>
+            <w:b/>
+            <w:bCs/>
+            <w:color w:val="00B0F0"/>
+          </w:rPr>
+          <w:t>时间轴</w:t>
+        </w:r>
+      </w:hyperlink>
       <w:r>
         <w:rPr>
           <w:color w:val="00B0F0"/>
@@ -1028,7 +1032,7 @@
           <w:rFonts w:hint="eastAsia"/>
         </w:rPr>
       </w:pPr>
-      <w:hyperlink r:id="rId7" w:tgtFrame="_blank" w:history="1">
+      <w:hyperlink r:id="rId8" w:tgtFrame="_blank" w:history="1">
         <w:r>
           <w:rPr>
             <w:rStyle w:val="af2"/>
@@ -1045,7 +1049,7 @@
       <w:r>
         <w:br/>
       </w:r>
-      <w:hyperlink r:id="rId8" w:tgtFrame="_blank" w:history="1">
+      <w:hyperlink r:id="rId9" w:tgtFrame="_blank" w:history="1">
         <w:r>
           <w:rPr>
             <w:rStyle w:val="af2"/>
@@ -1062,7 +1066,7 @@
       <w:r>
         <w:br/>
       </w:r>
-      <w:hyperlink r:id="rId9" w:tgtFrame="_blank" w:history="1">
+      <w:hyperlink r:id="rId10" w:tgtFrame="_blank" w:history="1">
         <w:r>
           <w:rPr>
             <w:rStyle w:val="af2"/>
@@ -1079,7 +1083,7 @@
       <w:r>
         <w:br/>
       </w:r>
-      <w:hyperlink r:id="rId10" w:tgtFrame="_blank" w:history="1">
+      <w:hyperlink r:id="rId11" w:tgtFrame="_blank" w:history="1">
         <w:r>
           <w:rPr>
             <w:rStyle w:val="af2"/>
@@ -1096,7 +1100,7 @@
       <w:r>
         <w:br/>
       </w:r>
-      <w:hyperlink r:id="rId11" w:tgtFrame="_blank" w:history="1">
+      <w:hyperlink r:id="rId12" w:tgtFrame="_blank" w:history="1">
         <w:r>
           <w:rPr>
             <w:rStyle w:val="af2"/>
@@ -1113,7 +1117,7 @@
       <w:r>
         <w:br/>
       </w:r>
-      <w:hyperlink r:id="rId12" w:tgtFrame="_blank" w:history="1">
+      <w:hyperlink r:id="rId13" w:tgtFrame="_blank" w:history="1">
         <w:r>
           <w:rPr>
             <w:rStyle w:val="af2"/>
@@ -1130,7 +1134,7 @@
       <w:r>
         <w:br/>
       </w:r>
-      <w:hyperlink r:id="rId13" w:tgtFrame="_blank" w:history="1">
+      <w:hyperlink r:id="rId14" w:tgtFrame="_blank" w:history="1">
         <w:r>
           <w:rPr>
             <w:rStyle w:val="af2"/>
@@ -1147,7 +1151,7 @@
       <w:r>
         <w:br/>
       </w:r>
-      <w:hyperlink r:id="rId14" w:tgtFrame="_blank" w:history="1">
+      <w:hyperlink r:id="rId15" w:tgtFrame="_blank" w:history="1">
         <w:r>
           <w:rPr>
             <w:rStyle w:val="af2"/>
@@ -1164,7 +1168,7 @@
       <w:r>
         <w:br/>
       </w:r>
-      <w:hyperlink r:id="rId15" w:tgtFrame="_blank" w:history="1">
+      <w:hyperlink r:id="rId16" w:tgtFrame="_blank" w:history="1">
         <w:r>
           <w:rPr>
             <w:rStyle w:val="af2"/>
@@ -1181,7 +1185,7 @@
       <w:r>
         <w:br/>
       </w:r>
-      <w:hyperlink r:id="rId16" w:tgtFrame="_blank" w:history="1">
+      <w:hyperlink r:id="rId17" w:tgtFrame="_blank" w:history="1">
         <w:r>
           <w:rPr>
             <w:rStyle w:val="af2"/>
@@ -1198,7 +1202,7 @@
       <w:r>
         <w:br/>
       </w:r>
-      <w:hyperlink r:id="rId17" w:tgtFrame="_blank" w:history="1">
+      <w:hyperlink r:id="rId18" w:tgtFrame="_blank" w:history="1">
         <w:r>
           <w:rPr>
             <w:rStyle w:val="af2"/>
@@ -1249,11 +1253,9 @@
           <w:rFonts w:hint="eastAsia"/>
         </w:rPr>
       </w:pPr>
-      <w:proofErr w:type="spellStart"/>
       <w:r>
         <w:t>immediateRender</w:t>
       </w:r>
-      <w:proofErr w:type="spellEnd"/>
       <w:r>
         <w:rPr>
           <w:rFonts w:hint="eastAsia"/>
@@ -1280,7 +1282,7 @@
           <w:rFonts w:hint="eastAsia"/>
         </w:rPr>
       </w:pPr>
-      <w:proofErr w:type="spellStart"/>
+      <w:proofErr w:type="gramStart"/>
       <w:r>
         <w:rPr>
           <w:i/>
@@ -1291,10 +1293,15 @@
       <w:r>
         <w:t>.from</w:t>
       </w:r>
-      <w:proofErr w:type="spellEnd"/>
-      <w:r>
-        <w:t>('.box',{</w:t>
-      </w:r>
+      <w:proofErr w:type="gramEnd"/>
+      <w:r>
+        <w:t>(</w:t>
+      </w:r>
+      <w:proofErr w:type="gramStart"/>
+      <w:r>
+        <w:t>'.box',{</w:t>
+      </w:r>
+      <w:proofErr w:type="gramEnd"/>
       <w:r>
         <w:br/>
         <w:t xml:space="preserve">    duration: 2,</w:t>
@@ -1307,11 +1314,11 @@
         <w:br/>
         <w:t xml:space="preserve">    </w:t>
       </w:r>
-      <w:proofErr w:type="spellStart"/>
+      <w:proofErr w:type="gramStart"/>
       <w:r>
         <w:t>paused:true</w:t>
       </w:r>
-      <w:proofErr w:type="spellEnd"/>
+      <w:proofErr w:type="gramEnd"/>
       <w:r>
         <w:t>,</w:t>
       </w:r>
@@ -1319,11 +1326,11 @@
         <w:br/>
         <w:t xml:space="preserve">    </w:t>
       </w:r>
-      <w:proofErr w:type="spellStart"/>
+      <w:proofErr w:type="gramStart"/>
       <w:r>
         <w:t>immediateRender:false</w:t>
       </w:r>
-      <w:proofErr w:type="spellEnd"/>
+      <w:proofErr w:type="gramEnd"/>
       <w:r>
         <w:br/>
         <w:t>})</w:t>
@@ -1402,35 +1409,35 @@
         <w:rPr>
           <w:color w:val="00B0F0"/>
         </w:rPr>
-        <w:t xml:space="preserve">默认情况下，from()补间动画的 </w:t>
-      </w:r>
-      <w:proofErr w:type="spellStart"/>
-      <w:r>
-        <w:rPr>
-          <w:color w:val="00B0F0"/>
-        </w:rPr>
-        <w:t>immediateRender</w:t>
-      </w:r>
-      <w:proofErr w:type="spellEnd"/>
-      <w:r>
-        <w:rPr>
-          <w:color w:val="00B0F0"/>
-        </w:rPr>
-        <w:t xml:space="preserve">属性为 true，这意味着无论设置了何种延迟，它们都会立即渲染其初始状态。您可以通过在 vars参数中设置 </w:t>
-      </w:r>
-      <w:proofErr w:type="spellStart"/>
-      <w:r>
-        <w:rPr>
-          <w:color w:val="00B0F0"/>
-        </w:rPr>
-        <w:t>immediateRender</w:t>
-      </w:r>
-      <w:proofErr w:type="spellEnd"/>
-      <w:r>
-        <w:rPr>
-          <w:color w:val="00B0F0"/>
-        </w:rPr>
-        <w:t>: false来覆盖此行为，使补间动画延迟到实际开始时才渲染（这通常是将动画插入时间线时期望的行为）</w:t>
+        <w:t>默认情况下，from()</w:t>
+      </w:r>
+      <w:proofErr w:type="gramStart"/>
+      <w:r>
+        <w:rPr>
+          <w:color w:val="00B0F0"/>
+        </w:rPr>
+        <w:t>补间动画</w:t>
+      </w:r>
+      <w:proofErr w:type="gramEnd"/>
+      <w:r>
+        <w:rPr>
+          <w:color w:val="00B0F0"/>
+        </w:rPr>
+        <w:t>的 immediateRender属性为 true，这意味着无论设置了何种延迟，它们都会立即渲染其初始状态。您可以通过在 vars参数中设置 immediateRender: false来覆盖此行为，</w:t>
+      </w:r>
+      <w:proofErr w:type="gramStart"/>
+      <w:r>
+        <w:rPr>
+          <w:color w:val="00B0F0"/>
+        </w:rPr>
+        <w:t>使补间动画</w:t>
+      </w:r>
+      <w:proofErr w:type="gramEnd"/>
+      <w:r>
+        <w:rPr>
+          <w:color w:val="00B0F0"/>
+        </w:rPr>
+        <w:t>延迟到实际开始时才渲染（这通常是将动画插入时间线时期望的行为）</w:t>
       </w:r>
     </w:p>
     <w:p>
@@ -1463,39 +1470,17 @@
         <w:rPr>
           <w:color w:val="00B0F0"/>
         </w:rPr>
-        <w:t>，因此</w:t>
-      </w:r>
-      <w:proofErr w:type="spellStart"/>
-      <w:r>
-        <w:rPr>
-          <w:color w:val="00B0F0"/>
-        </w:rPr>
-        <w:t>getById</w:t>
-      </w:r>
-      <w:proofErr w:type="spellEnd"/>
-      <w:r>
-        <w:rPr>
-          <w:color w:val="00B0F0"/>
-        </w:rPr>
-        <w:t>()仅能查找到处于活动状态或尚未开始的动画</w:t>
-      </w:r>
-    </w:p>
-    <w:p>
-      <w:pPr>
-        <w:rPr>
-          <w:rFonts w:hint="eastAsia"/>
-        </w:rPr>
-      </w:pPr>
-      <w:r>
-        <w:t>。若系统仅为应对您可能调用</w:t>
-      </w:r>
-      <w:proofErr w:type="spellStart"/>
-      <w:r>
-        <w:t>getById</w:t>
-      </w:r>
-      <w:proofErr w:type="spellEnd"/>
-      <w:r>
-        <w:t>()查找某个动画的情况而保留所有动画，则可能迅速导致系统阻塞并引发内存泄漏。如果您需要即使在动画完成后仍保持对其的引用，应使用变量来存储该动画实例</w:t>
+        <w:t>，因此getById()仅能查找到处于活动状态或尚未开始的动画</w:t>
+      </w:r>
+    </w:p>
+    <w:p>
+      <w:pPr>
+        <w:rPr>
+          <w:rFonts w:hint="eastAsia"/>
+        </w:rPr>
+      </w:pPr>
+      <w:r>
+        <w:t>。若系统仅为应对您可能调用getById()查找某个动画的情况而保留所有动画，则可能迅速导致系统阻塞并引发内存泄漏。如果您需要即使在动画完成后仍保持对其的引用，应使用变量来存储该动画实例</w:t>
       </w:r>
       <w:r>
         <w:rPr>
@@ -1517,21 +1502,8 @@
           <w:rFonts w:hint="eastAsia"/>
         </w:rPr>
       </w:pPr>
-      <w:proofErr w:type="spellStart"/>
-      <w:r>
-        <w:t>gsap.getTweensOf</w:t>
-      </w:r>
-      <w:proofErr w:type="spellEnd"/>
-      <w:r>
-        <w:t>(".</w:t>
-      </w:r>
-      <w:proofErr w:type="spellStart"/>
-      <w:r>
-        <w:t>myClass</w:t>
-      </w:r>
-      <w:proofErr w:type="spellEnd"/>
-      <w:r>
-        <w:t>"</w:t>
+      <w:r>
+        <w:t>gsap.getTweensOf(".myClass"</w:t>
       </w:r>
       <w:r>
         <w:rPr>
@@ -1540,171 +1512,147 @@
         <w:t>或者 object</w:t>
       </w:r>
       <w:r>
-        <w:t>)会返回一个数组，包含所有应用于具有 "</w:t>
-      </w:r>
-      <w:proofErr w:type="spellStart"/>
-      <w:r>
-        <w:t>myClass</w:t>
-      </w:r>
-      <w:proofErr w:type="spellEnd"/>
-      <w:r>
-        <w:t>" 类</w:t>
-      </w:r>
-      <w:r>
-        <w:rPr>
-          <w:rFonts w:hint="eastAsia"/>
-        </w:rPr>
-        <w:t>或者Obj</w:t>
-      </w:r>
-      <w:r>
-        <w:t>的补间动画。当然，您也可以传入实际的元素/目标/对象。</w:t>
-      </w:r>
-    </w:p>
-    <w:p>
-      <w:pPr>
-        <w:rPr>
-          <w:rFonts w:hint="eastAsia"/>
-        </w:rPr>
-      </w:pPr>
-      <w:r>
-        <w:t>需要注意的是，此方法仅能查找到尚未被垃圾回收的补间动画。</w:t>
-      </w:r>
-    </w:p>
-    <w:p>
-      <w:pPr>
-        <w:rPr>
-          <w:rFonts w:hint="eastAsia"/>
-        </w:rPr>
-      </w:pPr>
-    </w:p>
-    <w:p>
-      <w:pPr>
-        <w:rPr>
-          <w:rFonts w:hint="eastAsia"/>
-        </w:rPr>
-      </w:pPr>
-      <w:proofErr w:type="spellStart"/>
+        <w:t xml:space="preserve">)会返回一个数组，包含所有应用于具有 "myClass" </w:t>
+      </w:r>
+      <w:proofErr w:type="gramStart"/>
+      <w:r>
+        <w:t>类</w:t>
+      </w:r>
+      <w:r>
+        <w:rPr>
+          <w:rFonts w:hint="eastAsia"/>
+        </w:rPr>
+        <w:t>或者</w:t>
+      </w:r>
+      <w:proofErr w:type="gramEnd"/>
+      <w:r>
+        <w:rPr>
+          <w:rFonts w:hint="eastAsia"/>
+        </w:rPr>
+        <w:t>Obj</w:t>
+      </w:r>
+      <w:proofErr w:type="gramStart"/>
+      <w:r>
+        <w:t>的补间动画</w:t>
+      </w:r>
+      <w:proofErr w:type="gramEnd"/>
+      <w:r>
+        <w:t>。当然，您也可以传入实际的元素/目标/对象。</w:t>
+      </w:r>
+    </w:p>
+    <w:p>
+      <w:pPr>
+        <w:rPr>
+          <w:rFonts w:hint="eastAsia"/>
+        </w:rPr>
+      </w:pPr>
+      <w:r>
+        <w:t>需要注意的是，此方法仅能查找到尚未被垃圾回收</w:t>
+      </w:r>
+      <w:proofErr w:type="gramStart"/>
+      <w:r>
+        <w:t>的补间动画</w:t>
+      </w:r>
+      <w:proofErr w:type="gramEnd"/>
+      <w:r>
+        <w:t>。</w:t>
+      </w:r>
+    </w:p>
+    <w:p>
+      <w:pPr>
+        <w:rPr>
+          <w:rFonts w:hint="eastAsia"/>
+        </w:rPr>
+      </w:pPr>
+    </w:p>
+    <w:p>
+      <w:pPr>
+        <w:rPr>
+          <w:rFonts w:hint="eastAsia"/>
+        </w:rPr>
+      </w:pPr>
+      <w:r>
+        <w:t>gsap.killTweensOf(".myClass"</w:t>
+      </w:r>
+      <w:r>
+        <w:rPr>
+          <w:rFonts w:hint="eastAsia"/>
+        </w:rPr>
+        <w:t>或者Obj或者</w:t>
+      </w:r>
+      <w:proofErr w:type="gramStart"/>
+      <w:r>
+        <w:t>’</w:t>
+      </w:r>
+      <w:proofErr w:type="gramEnd"/>
+      <w:r>
+        <w:rPr>
+          <w:rFonts w:hint="eastAsia"/>
+        </w:rPr>
+        <w:t>*</w:t>
+      </w:r>
+      <w:proofErr w:type="gramStart"/>
+      <w:r>
+        <w:t>’</w:t>
+      </w:r>
+      <w:proofErr w:type="gramEnd"/>
+      <w:r>
+        <w:rPr>
+          <w:rFonts w:hint="eastAsia"/>
+        </w:rPr>
+        <w:t>，</w:t>
+      </w:r>
+      <w:proofErr w:type="gramStart"/>
+      <w:r>
+        <w:t>’</w:t>
+      </w:r>
+      <w:proofErr w:type="gramEnd"/>
+      <w:r>
+        <w:rPr>
+          <w:rFonts w:hint="eastAsia"/>
+        </w:rPr>
+        <w:t>属性名，以逗号分隔</w:t>
+      </w:r>
+      <w:proofErr w:type="gramStart"/>
+      <w:r>
+        <w:t>’</w:t>
+      </w:r>
+      <w:proofErr w:type="gramEnd"/>
+      <w:r>
+        <w:t>)</w:t>
+      </w:r>
+      <w:r>
+        <w:rPr>
+          <w:rFonts w:hint="eastAsia"/>
+        </w:rPr>
+        <w:t>，*代表以dom为参数的动画。</w:t>
+      </w:r>
+      <w:r>
+        <w:t>killTweensOf</w:t>
+      </w:r>
+      <w:r>
+        <w:rPr>
+          <w:rFonts w:hint="eastAsia"/>
+        </w:rPr>
+        <w:t>（）会自己停止当前正在执行的动画（动画运动到哪里就停在哪里而不是把动画还原）。</w:t>
+      </w:r>
       <w:r>
         <w:t>gsap.killTweensOf</w:t>
       </w:r>
-      <w:proofErr w:type="spellEnd"/>
-      <w:r>
-        <w:t>(".</w:t>
-      </w:r>
-      <w:proofErr w:type="spellStart"/>
-      <w:r>
-        <w:t>myClass</w:t>
-      </w:r>
-      <w:proofErr w:type="spellEnd"/>
-      <w:r>
-        <w:t>"</w:t>
-      </w:r>
-      <w:r>
-        <w:rPr>
-          <w:rFonts w:hint="eastAsia"/>
-        </w:rPr>
-        <w:t>或者Obj或者</w:t>
-      </w:r>
-      <w:r>
-        <w:t>’</w:t>
-      </w:r>
-      <w:r>
-        <w:rPr>
-          <w:rFonts w:hint="eastAsia"/>
-        </w:rPr>
-        <w:t>*</w:t>
-      </w:r>
-      <w:r>
-        <w:t>’</w:t>
-      </w:r>
-      <w:r>
-        <w:rPr>
-          <w:rFonts w:hint="eastAsia"/>
-        </w:rPr>
-        <w:t>，</w:t>
-      </w:r>
-      <w:r>
-        <w:t>’</w:t>
-      </w:r>
-      <w:r>
-        <w:rPr>
-          <w:rFonts w:hint="eastAsia"/>
-        </w:rPr>
-        <w:t>属性名，以逗号分隔</w:t>
-      </w:r>
-      <w:r>
-        <w:t>’</w:t>
-      </w:r>
-      <w:r>
-        <w:t>)</w:t>
-      </w:r>
-      <w:r>
-        <w:rPr>
-          <w:rFonts w:hint="eastAsia"/>
-        </w:rPr>
-        <w:t>，*代表以</w:t>
-      </w:r>
-      <w:proofErr w:type="spellStart"/>
-      <w:r>
-        <w:rPr>
-          <w:rFonts w:hint="eastAsia"/>
-        </w:rPr>
-        <w:t>dom</w:t>
-      </w:r>
-      <w:proofErr w:type="spellEnd"/>
-      <w:r>
-        <w:rPr>
-          <w:rFonts w:hint="eastAsia"/>
-        </w:rPr>
-        <w:t>为参数的动画。</w:t>
-      </w:r>
-      <w:proofErr w:type="spellStart"/>
-      <w:r>
-        <w:t>killTweensOf</w:t>
-      </w:r>
-      <w:proofErr w:type="spellEnd"/>
-      <w:r>
-        <w:rPr>
-          <w:rFonts w:hint="eastAsia"/>
-        </w:rPr>
-        <w:t>（）会自己停止当前正在执行的动画（动画运动到哪里就停在哪里而不是把动画还原）。</w:t>
-      </w:r>
-      <w:proofErr w:type="spellStart"/>
-      <w:r>
-        <w:t>gsap.killTweensOf</w:t>
-      </w:r>
-      <w:proofErr w:type="spellEnd"/>
-      <w:r>
-        <w:rPr>
-          <w:rFonts w:hint="eastAsia"/>
-        </w:rPr>
-        <w:t>()的参数还可以是</w:t>
-      </w:r>
-      <w:proofErr w:type="spellStart"/>
-      <w:r>
-        <w:rPr>
-          <w:rFonts w:hint="eastAsia"/>
-        </w:rPr>
-        <w:t>gsap.delaycall</w:t>
-      </w:r>
-      <w:proofErr w:type="spellEnd"/>
-      <w:r>
-        <w:rPr>
-          <w:rFonts w:hint="eastAsia"/>
-        </w:rPr>
-        <w:t>()方法的回调函数，</w:t>
-      </w:r>
-      <w:r>
-        <w:t xml:space="preserve">这是因为延迟调用本质上是一种将其目标对象和 </w:t>
-      </w:r>
-      <w:proofErr w:type="spellStart"/>
-      <w:r>
-        <w:t>onComplete</w:t>
-      </w:r>
-      <w:proofErr w:type="spellEnd"/>
-      <w:r>
-        <w:t>回调设置为同一函数（当然还有延迟）的补间动画</w:t>
-      </w:r>
+      <w:r>
+        <w:rPr>
+          <w:rFonts w:hint="eastAsia"/>
+        </w:rPr>
+        <w:t>()的参数还可以是gsap.delaycall()方法的回调函数，</w:t>
+      </w:r>
+      <w:r>
+        <w:t>这是因为延迟调用本质上是一种将其目标对象和 onComplete回调设置为同一函数（当然还有延迟）</w:t>
+      </w:r>
+      <w:proofErr w:type="gramStart"/>
+      <w:r>
+        <w:t>的补间动画</w:t>
+      </w:r>
+      <w:proofErr w:type="gramEnd"/>
       <w:r>
         <w:rPr>
           <w:rFonts w:hint="eastAsia"/>
@@ -1725,19 +1673,11 @@
           <w:rFonts w:hint="eastAsia"/>
         </w:rPr>
       </w:pPr>
-      <w:proofErr w:type="spellStart"/>
-      <w:r>
-        <w:rPr>
-          <w:rFonts w:hint="eastAsia"/>
-        </w:rPr>
-        <w:t>gsap.matchMedia</w:t>
-      </w:r>
-      <w:proofErr w:type="spellEnd"/>
-      <w:r>
-        <w:rPr>
-          <w:rFonts w:hint="eastAsia"/>
-        </w:rPr>
-        <w:t>()</w:t>
+      <w:r>
+        <w:rPr>
+          <w:rFonts w:hint="eastAsia"/>
+        </w:rPr>
+        <w:t>gsap.matchMedia()</w:t>
       </w:r>
       <w:r>
         <w:rPr>
@@ -1746,15 +1686,7 @@
         <w:t>方法会在匹配到窗口大小时执行回调函数，当窗口大小改变</w:t>
       </w:r>
       <w:r>
-        <w:t>匹配不再满足时，在此函数执行期间创建的所有GSAP动画和</w:t>
-      </w:r>
-      <w:proofErr w:type="spellStart"/>
-      <w:r>
-        <w:t>ScrollTrigger</w:t>
-      </w:r>
-      <w:proofErr w:type="spellEnd"/>
-      <w:r>
-        <w:t>都会被自动还原</w:t>
+        <w:t>匹配不再满足时，在此函数执行期间创建的所有GSAP动画和ScrollTrigger都会被自动还原</w:t>
       </w:r>
       <w:r>
         <w:rPr>
@@ -1779,6 +1711,7 @@
     <w:p>
       <w:pPr>
         <w:rPr>
+          <w:rFonts w:hint="eastAsia"/>
           <w:color w:val="000000" w:themeColor="text1"/>
         </w:rPr>
       </w:pPr>
@@ -1827,6 +1760,7 @@
     <w:p>
       <w:pPr>
         <w:rPr>
+          <w:rFonts w:hint="eastAsia"/>
           <w:color w:val="000000" w:themeColor="text1"/>
         </w:rPr>
       </w:pPr>
@@ -1856,14 +1790,29 @@
     <w:p>
       <w:pPr>
         <w:rPr>
-          <w:color w:val="000000" w:themeColor="text1"/>
-        </w:rPr>
-      </w:pPr>
-      <w:r>
-        <w:rPr>
-          <w:color w:val="000000" w:themeColor="text1"/>
-        </w:rPr>
-        <w:t>GSAP 可以动画化任何 CSS 规范中定义为可动画的属性，甚至包括许多 CSS 规范中</w:t>
+          <w:rFonts w:hint="eastAsia"/>
+          <w:color w:val="000000" w:themeColor="text1"/>
+        </w:rPr>
+      </w:pPr>
+      <w:r>
+        <w:rPr>
+          <w:color w:val="000000" w:themeColor="text1"/>
+        </w:rPr>
+        <w:t>GSAP 可以动画</w:t>
+      </w:r>
+      <w:proofErr w:type="gramStart"/>
+      <w:r>
+        <w:rPr>
+          <w:color w:val="000000" w:themeColor="text1"/>
+        </w:rPr>
+        <w:t>化任何</w:t>
+      </w:r>
+      <w:proofErr w:type="gramEnd"/>
+      <w:r>
+        <w:rPr>
+          <w:color w:val="000000" w:themeColor="text1"/>
+        </w:rPr>
+        <w:t xml:space="preserve"> CSS 规范中定义为可动画的属性，甚至包括许多 CSS 规范中</w:t>
       </w:r>
       <w:r>
         <w:rPr>
@@ -1883,6 +1832,7 @@
     <w:p>
       <w:pPr>
         <w:rPr>
+          <w:rFonts w:hint="eastAsia"/>
           <w:color w:val="000000" w:themeColor="text1"/>
         </w:rPr>
       </w:pPr>
@@ -1904,40 +1854,13 @@
         <w:rPr>
           <w:color w:val="000000" w:themeColor="text1"/>
         </w:rPr>
-        <w:t>。因此，不应使用 "font-size"，而应使用 "</w:t>
-      </w:r>
-      <w:proofErr w:type="spellStart"/>
-      <w:r>
-        <w:rPr>
-          <w:color w:val="000000" w:themeColor="text1"/>
-        </w:rPr>
-        <w:t>fontSize</w:t>
-      </w:r>
-      <w:proofErr w:type="spellEnd"/>
-      <w:r>
-        <w:rPr>
-          <w:color w:val="000000" w:themeColor="text1"/>
-        </w:rPr>
-        <w:t>"；不应使用 "background-color"，而应使用 "</w:t>
-      </w:r>
-      <w:proofErr w:type="spellStart"/>
-      <w:r>
-        <w:rPr>
-          <w:color w:val="000000" w:themeColor="text1"/>
-        </w:rPr>
-        <w:t>backgroundColor</w:t>
-      </w:r>
-      <w:proofErr w:type="spellEnd"/>
-      <w:r>
-        <w:rPr>
-          <w:color w:val="000000" w:themeColor="text1"/>
-        </w:rPr>
-        <w:t>"。</w:t>
-      </w:r>
-    </w:p>
-    <w:p>
-      <w:pPr>
-        <w:rPr>
+        <w:t>。因此，不应使用 "font-size"，而应使用 "fontSize"；不应使用 "background-color"，而应使用 "backgroundColor"。</w:t>
+      </w:r>
+    </w:p>
+    <w:p>
+      <w:pPr>
+        <w:rPr>
+          <w:rFonts w:hint="eastAsia"/>
           <w:color w:val="000000" w:themeColor="text1"/>
         </w:rPr>
       </w:pPr>
@@ -1967,6 +1890,7 @@
     <w:p>
       <w:pPr>
         <w:rPr>
+          <w:rFonts w:hint="eastAsia"/>
           <w:color w:val="000000" w:themeColor="text1"/>
         </w:rPr>
       </w:pPr>
@@ -1988,21 +1912,21 @@
         <w:rPr>
           <w:color w:val="000000" w:themeColor="text1"/>
         </w:rPr>
-        <w:t xml:space="preserve">——例如 position: "absolute"或 </w:t>
-      </w:r>
-      <w:proofErr w:type="spellStart"/>
-      <w:r>
-        <w:rPr>
-          <w:color w:val="000000" w:themeColor="text1"/>
-        </w:rPr>
-        <w:t>borderStyle</w:t>
-      </w:r>
-      <w:proofErr w:type="spellEnd"/>
-      <w:r>
-        <w:rPr>
-          <w:color w:val="000000" w:themeColor="text1"/>
-        </w:rPr>
-        <w:t>: "solid"——GSAP 会在补间动画开始时</w:t>
+        <w:t>——例如 position: "absolute"或 borderStyle: "solid"——GSAP 会</w:t>
+      </w:r>
+      <w:proofErr w:type="gramStart"/>
+      <w:r>
+        <w:rPr>
+          <w:color w:val="000000" w:themeColor="text1"/>
+        </w:rPr>
+        <w:t>在补间动画</w:t>
+      </w:r>
+      <w:proofErr w:type="gramEnd"/>
+      <w:r>
+        <w:rPr>
+          <w:color w:val="000000" w:themeColor="text1"/>
+        </w:rPr>
+        <w:t>开始时</w:t>
       </w:r>
       <w:r>
         <w:rPr>
@@ -2016,12 +1940,41 @@
         <w:rPr>
           <w:color w:val="000000" w:themeColor="text1"/>
         </w:rPr>
-        <w:t>该属性值。这些无法进行补间过渡的属性会在动画开始时被设置（但 display: "none"是一个例外，出于显而易见的原因，它会在补间动画结束时被应用）。</w:t>
-      </w:r>
-    </w:p>
-    <w:p>
-      <w:pPr>
-        <w:rPr>
+        <w:t>该属性值。这些无法</w:t>
+      </w:r>
+      <w:proofErr w:type="gramStart"/>
+      <w:r>
+        <w:rPr>
+          <w:color w:val="000000" w:themeColor="text1"/>
+        </w:rPr>
+        <w:t>进行补间过渡</w:t>
+      </w:r>
+      <w:proofErr w:type="gramEnd"/>
+      <w:r>
+        <w:rPr>
+          <w:color w:val="000000" w:themeColor="text1"/>
+        </w:rPr>
+        <w:t>的属性会在动画开始时被设置（但 display: "none"是一个例外，出于显而易见的原因，它会</w:t>
+      </w:r>
+      <w:proofErr w:type="gramStart"/>
+      <w:r>
+        <w:rPr>
+          <w:color w:val="000000" w:themeColor="text1"/>
+        </w:rPr>
+        <w:t>在补间动画</w:t>
+      </w:r>
+      <w:proofErr w:type="gramEnd"/>
+      <w:r>
+        <w:rPr>
+          <w:color w:val="000000" w:themeColor="text1"/>
+        </w:rPr>
+        <w:t>结束时被应用）。</w:t>
+      </w:r>
+    </w:p>
+    <w:p>
+      <w:pPr>
+        <w:rPr>
+          <w:rFonts w:hint="eastAsia"/>
           <w:color w:val="000000" w:themeColor="text1"/>
         </w:rPr>
       </w:pPr>
@@ -2060,49 +2013,58 @@
     <w:p>
       <w:pPr>
         <w:rPr>
-          <w:color w:val="000000" w:themeColor="text1"/>
-        </w:rPr>
-      </w:pPr>
-      <w:r>
-        <w:rPr>
-          <w:color w:val="000000" w:themeColor="text1"/>
-        </w:rPr>
-        <w:t>一个属性要能够被动画化，其起始值、结束值以及中间过渡值都必须是有效的。例如，您在 rotation: 0和 rotation: 360之间进行动画，中间存在有效的数值。遵循这个逻辑，您就无法在两个不同的 background-image之间进行动画，因为不存在一种有效的 CSS 状态来表示“一点点这张图混合一点点那张图”。background-image本质上是一个二元属性：要么显示一张图，要么不显示，没有中间过渡状态可供动画。</w:t>
-      </w:r>
-    </w:p>
-    <w:p>
-      <w:pPr>
-        <w:rPr>
-          <w:color w:val="000000" w:themeColor="text1"/>
-        </w:rPr>
-      </w:pPr>
-    </w:p>
-    <w:p>
-      <w:pPr>
-        <w:rPr>
-          <w:color w:val="00B0F0"/>
-        </w:rPr>
-      </w:pPr>
-      <w:proofErr w:type="spellStart"/>
-      <w:r>
-        <w:rPr>
-          <w:rFonts w:hint="eastAsia"/>
-          <w:color w:val="00B0F0"/>
-        </w:rPr>
-        <w:t>gsap</w:t>
-      </w:r>
-      <w:proofErr w:type="spellEnd"/>
-      <w:r>
-        <w:rPr>
-          <w:rFonts w:hint="eastAsia"/>
-          <w:color w:val="00B0F0"/>
-        </w:rPr>
-        <w:t>可以对数值类型的属性进行auto动画：</w:t>
-      </w:r>
-    </w:p>
-    <w:p>
-      <w:pPr>
-        <w:rPr>
+          <w:rFonts w:hint="eastAsia"/>
+          <w:color w:val="000000" w:themeColor="text1"/>
+        </w:rPr>
+      </w:pPr>
+      <w:r>
+        <w:rPr>
+          <w:color w:val="000000" w:themeColor="text1"/>
+        </w:rPr>
+        <w:t>一个属性要能够被动画化，其起始值、</w:t>
+      </w:r>
+      <w:proofErr w:type="gramStart"/>
+      <w:r>
+        <w:rPr>
+          <w:color w:val="000000" w:themeColor="text1"/>
+        </w:rPr>
+        <w:t>结束值</w:t>
+      </w:r>
+      <w:proofErr w:type="gramEnd"/>
+      <w:r>
+        <w:rPr>
+          <w:color w:val="000000" w:themeColor="text1"/>
+        </w:rPr>
+        <w:t>以及中间过渡值都必须是有效的。例如，您在 rotation: 0和 rotation: 360之间进行动画，中间存在有效的数值。遵循这个逻辑，您就无法在两个不同的 background-image之间进行动画，因为不存在一种有效的 CSS 状态来表示“一点点这张图混合一点点那张图”。background-image本质上是一个二元属性：要么显示一张图，要么不显示，没有中间过渡状态可供动画。</w:t>
+      </w:r>
+    </w:p>
+    <w:p>
+      <w:pPr>
+        <w:rPr>
+          <w:rFonts w:hint="eastAsia"/>
+          <w:color w:val="000000" w:themeColor="text1"/>
+        </w:rPr>
+      </w:pPr>
+    </w:p>
+    <w:p>
+      <w:pPr>
+        <w:rPr>
+          <w:rFonts w:hint="eastAsia"/>
+          <w:color w:val="00B0F0"/>
+        </w:rPr>
+      </w:pPr>
+      <w:r>
+        <w:rPr>
+          <w:rFonts w:hint="eastAsia"/>
+          <w:color w:val="00B0F0"/>
+        </w:rPr>
+        <w:t>gsap可以对数值类型的属性进行auto动画：</w:t>
+      </w:r>
+    </w:p>
+    <w:p>
+      <w:pPr>
+        <w:rPr>
+          <w:rFonts w:hint="eastAsia"/>
           <w:color w:val="000000" w:themeColor="text1"/>
         </w:rPr>
       </w:pPr>
@@ -2121,32 +2083,26 @@
           <w:color w:val="000000" w:themeColor="text1"/>
         </w:rPr>
       </w:pPr>
-      <w:r>
-        <w:rPr>
-          <w:color w:val="000000" w:themeColor="text1"/>
-        </w:rPr>
-        <w:t>gsap.to(element, {</w:t>
+      <w:proofErr w:type="gramStart"/>
+      <w:r>
+        <w:rPr>
+          <w:color w:val="000000" w:themeColor="text1"/>
+        </w:rPr>
+        <w:t>gsap.to(</w:t>
+      </w:r>
+      <w:proofErr w:type="gramEnd"/>
+      <w:r>
+        <w:rPr>
+          <w:color w:val="000000" w:themeColor="text1"/>
+        </w:rPr>
+        <w:t>element, {</w:t>
       </w:r>
       <w:r>
         <w:rPr>
           <w:color w:val="000000" w:themeColor="text1"/>
         </w:rPr>
         <w:br/>
-        <w:t xml:space="preserve">  </w:t>
-      </w:r>
-      <w:proofErr w:type="spellStart"/>
-      <w:r>
-        <w:rPr>
-          <w:color w:val="000000" w:themeColor="text1"/>
-        </w:rPr>
-        <w:t>backgroundColor</w:t>
-      </w:r>
-      <w:proofErr w:type="spellEnd"/>
-      <w:r>
-        <w:rPr>
-          <w:color w:val="000000" w:themeColor="text1"/>
-        </w:rPr>
-        <w:t xml:space="preserve">: "red", </w:t>
+        <w:t xml:space="preserve">  backgroundColor: "red", </w:t>
       </w:r>
       <w:r>
         <w:rPr>
@@ -2161,21 +2117,7 @@
           <w:color w:val="000000" w:themeColor="text1"/>
         </w:rPr>
         <w:br/>
-        <w:t xml:space="preserve">  </w:t>
-      </w:r>
-      <w:proofErr w:type="spellStart"/>
-      <w:r>
-        <w:rPr>
-          <w:color w:val="000000" w:themeColor="text1"/>
-        </w:rPr>
-        <w:t>fontSize</w:t>
-      </w:r>
-      <w:proofErr w:type="spellEnd"/>
-      <w:r>
-        <w:rPr>
-          <w:color w:val="000000" w:themeColor="text1"/>
-        </w:rPr>
-        <w:t xml:space="preserve">: 12, </w:t>
+        <w:t xml:space="preserve">  fontSize: 12, </w:t>
       </w:r>
       <w:r>
         <w:rPr>
@@ -2190,49 +2132,7 @@
           <w:color w:val="000000" w:themeColor="text1"/>
         </w:rPr>
         <w:br/>
-        <w:t xml:space="preserve">  </w:t>
-      </w:r>
-      <w:proofErr w:type="spellStart"/>
-      <w:r>
-        <w:rPr>
-          <w:color w:val="000000" w:themeColor="text1"/>
-        </w:rPr>
-        <w:t>boxShadow</w:t>
-      </w:r>
-      <w:proofErr w:type="spellEnd"/>
-      <w:r>
-        <w:rPr>
-          <w:color w:val="000000" w:themeColor="text1"/>
-        </w:rPr>
-        <w:t xml:space="preserve">: "0px </w:t>
-      </w:r>
-      <w:proofErr w:type="spellStart"/>
-      <w:r>
-        <w:rPr>
-          <w:color w:val="000000" w:themeColor="text1"/>
-        </w:rPr>
-        <w:t>0px</w:t>
-      </w:r>
-      <w:proofErr w:type="spellEnd"/>
-      <w:r>
-        <w:rPr>
-          <w:color w:val="000000" w:themeColor="text1"/>
-        </w:rPr>
-        <w:t xml:space="preserve"> 20px </w:t>
-      </w:r>
-      <w:proofErr w:type="spellStart"/>
-      <w:r>
-        <w:rPr>
-          <w:color w:val="000000" w:themeColor="text1"/>
-        </w:rPr>
-        <w:t>20px</w:t>
-      </w:r>
-      <w:proofErr w:type="spellEnd"/>
-      <w:r>
-        <w:rPr>
-          <w:color w:val="000000" w:themeColor="text1"/>
-        </w:rPr>
-        <w:t xml:space="preserve"> red", </w:t>
+        <w:t xml:space="preserve">  boxShadow: "0px 0px 20px 20px red", </w:t>
       </w:r>
       <w:r>
         <w:rPr>
@@ -2247,21 +2147,7 @@
           <w:color w:val="000000" w:themeColor="text1"/>
         </w:rPr>
         <w:br/>
-        <w:t xml:space="preserve">  </w:t>
-      </w:r>
-      <w:proofErr w:type="spellStart"/>
-      <w:r>
-        <w:rPr>
-          <w:color w:val="000000" w:themeColor="text1"/>
-        </w:rPr>
-        <w:t>borderRadius</w:t>
-      </w:r>
-      <w:proofErr w:type="spellEnd"/>
-      <w:r>
-        <w:rPr>
-          <w:color w:val="000000" w:themeColor="text1"/>
-        </w:rPr>
-        <w:t>: "50% 50%",</w:t>
+        <w:t xml:space="preserve">  borderRadius: "50% 50%",</w:t>
       </w:r>
       <w:r>
         <w:rPr>
@@ -2282,25 +2168,7 @@
           <w:iCs/>
           <w:color w:val="00B0F0"/>
         </w:rPr>
-        <w:t xml:space="preserve">// animate between auto and a </w:t>
-      </w:r>
-      <w:proofErr w:type="spellStart"/>
-      <w:r>
-        <w:rPr>
-          <w:i/>
-          <w:iCs/>
-          <w:color w:val="00B0F0"/>
-        </w:rPr>
-        <w:t>px</w:t>
-      </w:r>
-      <w:proofErr w:type="spellEnd"/>
-      <w:r>
-        <w:rPr>
-          <w:i/>
-          <w:iCs/>
-          <w:color w:val="00B0F0"/>
-        </w:rPr>
-        <w:t xml:space="preserve"> value </w:t>
+        <w:t xml:space="preserve">// animate between auto and a px value </w:t>
       </w:r>
       <w:r>
         <w:rPr>
@@ -2313,20 +2181,23 @@
     <w:p>
       <w:pPr>
         <w:rPr>
-          <w:color w:val="000000" w:themeColor="text1"/>
-        </w:rPr>
-      </w:pPr>
-    </w:p>
-    <w:p>
-      <w:pPr>
-        <w:rPr>
-          <w:color w:val="000000" w:themeColor="text1"/>
-        </w:rPr>
-      </w:pPr>
-    </w:p>
-    <w:p>
-      <w:pPr>
-        <w:rPr>
+          <w:rFonts w:hint="eastAsia"/>
+          <w:color w:val="000000" w:themeColor="text1"/>
+        </w:rPr>
+      </w:pPr>
+    </w:p>
+    <w:p>
+      <w:pPr>
+        <w:rPr>
+          <w:rFonts w:hint="eastAsia"/>
+          <w:color w:val="000000" w:themeColor="text1"/>
+        </w:rPr>
+      </w:pPr>
+    </w:p>
+    <w:p>
+      <w:pPr>
+        <w:rPr>
+          <w:rFonts w:hint="eastAsia"/>
           <w:color w:val="00B0F0"/>
         </w:rPr>
       </w:pPr>
@@ -2369,60 +2240,23 @@
         <w:rPr>
           <w:color w:val="00B0F0"/>
         </w:rPr>
-        <w:t>应用这些变换：首先是平移（x, y, z），然后是缩放（scale），接着是绕 X 轴旋转（</w:t>
-      </w:r>
-      <w:proofErr w:type="spellStart"/>
-      <w:r>
-        <w:rPr>
-          <w:color w:val="00B0F0"/>
-        </w:rPr>
-        <w:t>rotationX</w:t>
-      </w:r>
-      <w:proofErr w:type="spellEnd"/>
-      <w:r>
-        <w:rPr>
-          <w:color w:val="00B0F0"/>
-        </w:rPr>
-        <w:t>）和绕 Y 轴旋转（</w:t>
-      </w:r>
-      <w:proofErr w:type="spellStart"/>
-      <w:r>
-        <w:rPr>
-          <w:color w:val="00B0F0"/>
-        </w:rPr>
-        <w:t>rotationY</w:t>
-      </w:r>
-      <w:proofErr w:type="spellEnd"/>
-      <w:r>
-        <w:rPr>
-          <w:color w:val="00B0F0"/>
-        </w:rPr>
-        <w:t xml:space="preserve">），之后是倾斜（skew），最后是绕 Z 轴旋转（rotation，等同于 </w:t>
-      </w:r>
-      <w:proofErr w:type="spellStart"/>
-      <w:r>
-        <w:rPr>
-          <w:color w:val="00B0F0"/>
-        </w:rPr>
-        <w:t>rotationZ</w:t>
-      </w:r>
-      <w:proofErr w:type="spellEnd"/>
-      <w:r>
-        <w:rPr>
-          <w:color w:val="00B0F0"/>
-        </w:rPr>
-        <w:t>）</w:t>
-      </w:r>
-    </w:p>
-    <w:p>
-      <w:pPr>
-        <w:rPr>
-          <w:rFonts w:hint="eastAsia"/>
-          <w:color w:val="00B0F0"/>
-        </w:rPr>
-      </w:pPr>
-    </w:p>
-    <w:p>
+        <w:t>应用这些变换：首先是平移（x, y, z），然后是缩放（scale），接着是绕 X 轴旋转（rotationX）和绕 Y 轴旋转（rotationY），之后是倾斜（skew），最后是绕 Z 轴旋转（rotation，等同于 rotationZ）</w:t>
+      </w:r>
+    </w:p>
+    <w:p>
+      <w:pPr>
+        <w:rPr>
+          <w:rFonts w:hint="eastAsia"/>
+          <w:color w:val="00B0F0"/>
+        </w:rPr>
+      </w:pPr>
+    </w:p>
+    <w:p>
+      <w:pPr>
+        <w:rPr>
+          <w:rFonts w:hint="eastAsia"/>
+        </w:rPr>
+      </w:pPr>
       <w:r>
         <w:rPr>
           <w:b/>
@@ -2446,16 +2280,13 @@
       </w:r>
     </w:p>
     <w:p>
-      <w:r>
-        <w:t xml:space="preserve">当您将变换定义为一个字符串时（例如 "transform: </w:t>
-      </w:r>
-      <w:proofErr w:type="spellStart"/>
-      <w:r>
-        <w:t>translateX</w:t>
-      </w:r>
-      <w:proofErr w:type="spellEnd"/>
-      <w:r>
-        <w:t>(50px)"），GSAP 会先将其应用到元素上，然后</w:t>
+      <w:pPr>
+        <w:rPr>
+          <w:rFonts w:hint="eastAsia"/>
+        </w:rPr>
+      </w:pPr>
+      <w:r>
+        <w:t>当您将变换定义为一个字符串时（例如 "transform: translateX(50px)"），GSAP 会先将其应用到元素上，然后</w:t>
       </w:r>
       <w:r>
         <w:rPr>
@@ -2488,27 +2319,21 @@
       </w:r>
     </w:p>
     <w:p>
-      <w:r>
-        <w:t>。这个过程是必要的，因为字符串可能包含任意数量和顺序的变换值，例如 "</w:t>
-      </w:r>
-      <w:proofErr w:type="spellStart"/>
-      <w:r>
-        <w:t>translateX</w:t>
-      </w:r>
-      <w:proofErr w:type="spellEnd"/>
-      <w:r>
-        <w:t xml:space="preserve">(50px) rotate(40deg) scale(0.5,0.5) </w:t>
-      </w:r>
-      <w:proofErr w:type="spellStart"/>
-      <w:r>
-        <w:t>translateY</w:t>
-      </w:r>
-      <w:proofErr w:type="spellEnd"/>
-      <w:r>
-        <w:t>(100px) rotate(30deg)"</w:t>
-      </w:r>
-    </w:p>
-    <w:p>
+      <w:pPr>
+        <w:rPr>
+          <w:rFonts w:hint="eastAsia"/>
+        </w:rPr>
+      </w:pPr>
+      <w:r>
+        <w:t>。这个过程是必要的，因为字符串可能包含任意数量和顺序的变换值，例如 "translateX(50px) rotate(40deg) scale(0.5,0.5) translateY(100px) rotate(30deg)"</w:t>
+      </w:r>
+    </w:p>
+    <w:p>
+      <w:pPr>
+        <w:rPr>
+          <w:rFonts w:hint="eastAsia"/>
+        </w:rPr>
+      </w:pPr>
       <w:r>
         <w:t>。这种方式涉及大量额外工作。此外，根据 CSS 规范，</w:t>
       </w:r>
@@ -2530,21 +2355,23 @@
       </w:r>
     </w:p>
     <w:p>
+      <w:pPr>
+        <w:rPr>
+          <w:rFonts w:hint="eastAsia"/>
+        </w:rPr>
+      </w:pPr>
       <w:r>
         <w:t>。</w:t>
       </w:r>
     </w:p>
     <w:p>
-      <w:r>
-        <w:t xml:space="preserve">当您使用像 x:50这样的简写属性，而不是 "transform: </w:t>
-      </w:r>
-      <w:proofErr w:type="spellStart"/>
-      <w:r>
-        <w:t>translateX</w:t>
-      </w:r>
-      <w:proofErr w:type="spellEnd"/>
-      <w:r>
-        <w:t>(50px)"时，GSAP 可以直接处理该值，</w:t>
+      <w:pPr>
+        <w:rPr>
+          <w:rFonts w:hint="eastAsia"/>
+        </w:rPr>
+      </w:pPr>
+      <w:r>
+        <w:t>当您使用像 x:50这样的简写属性，而不是 "transform: translateX(50px)"时，GSAP 可以直接处理该值，</w:t>
       </w:r>
       <w:r>
         <w:rPr>
@@ -2567,6 +2394,11 @@
       </w:r>
     </w:p>
     <w:p>
+      <w:pPr>
+        <w:rPr>
+          <w:rFonts w:hint="eastAsia"/>
+        </w:rPr>
+      </w:pPr>
       <w:r>
         <w:t>。简而言之，使用 GSAP 进行变换可以带来</w:t>
       </w:r>
@@ -2585,94 +2417,23 @@
           <w:b/>
           <w:bCs/>
         </w:rPr>
-        <w:t>直观且一致的操作顺序</w:t>
-      </w:r>
-      <w:r>
-        <w:rPr>
-          <w:rFonts w:ascii="Times New Roman" w:hAnsi="Times New Roman" w:cs="Times New Roman"/>
-        </w:rPr>
-        <w:t>​</w:t>
-      </w:r>
-    </w:p>
-    <w:p>
-      <w:r>
-        <w:t>。我们强烈建议使用 GSAP 内置的变换别名，除非您特别需要非标准的操作顺序（这种情况很少见）</w:t>
-      </w:r>
-    </w:p>
-    <w:p/>
-    <w:p>
+        <w:t>直观</w:t>
+      </w:r>
+      <w:proofErr w:type="gramStart"/>
       <w:r>
         <w:rPr>
           <w:b/>
           <w:bCs/>
         </w:rPr>
-        <w:t>复杂字符串</w:t>
-      </w:r>
-      <w:r>
-        <w:rPr>
-          <w:rFonts w:ascii="Times New Roman" w:hAnsi="Times New Roman" w:cs="Times New Roman"/>
-        </w:rPr>
-        <w:t>​</w:t>
-      </w:r>
-    </w:p>
-    <w:p>
-      <w:r>
-        <w:t xml:space="preserve">GSAP 可以为复杂值设置动画，例如 </w:t>
-      </w:r>
-      <w:proofErr w:type="spellStart"/>
-      <w:r>
-        <w:t>boxShadow</w:t>
-      </w:r>
-      <w:proofErr w:type="spellEnd"/>
-      <w:r>
-        <w:t xml:space="preserve">: "0px </w:t>
-      </w:r>
-      <w:proofErr w:type="spellStart"/>
-      <w:r>
-        <w:t>0px</w:t>
-      </w:r>
-      <w:proofErr w:type="spellEnd"/>
-      <w:r>
-        <w:t xml:space="preserve"> 20px </w:t>
-      </w:r>
-      <w:proofErr w:type="spellStart"/>
-      <w:r>
-        <w:t>20px</w:t>
-      </w:r>
-      <w:proofErr w:type="spellEnd"/>
-      <w:r>
-        <w:t xml:space="preserve"> red"、</w:t>
-      </w:r>
-      <w:proofErr w:type="spellStart"/>
-      <w:r>
-        <w:t>borderRadius</w:t>
-      </w:r>
-      <w:proofErr w:type="spellEnd"/>
-      <w:r>
-        <w:t xml:space="preserve">: "50% 50%"和 border: "5px solid </w:t>
-      </w:r>
-      <w:proofErr w:type="spellStart"/>
-      <w:r>
-        <w:t>rgb</w:t>
-      </w:r>
-      <w:proofErr w:type="spellEnd"/>
-      <w:r>
-        <w:t>(0,255,0)"</w:t>
-      </w:r>
-    </w:p>
-    <w:p>
-      <w:r>
-        <w:t>。在需要时，它会尝试判断属性是否需要供应商前缀并相应地应用</w:t>
-      </w:r>
-    </w:p>
-    <w:p/>
-    <w:p>
+        <w:t>且一致</w:t>
+      </w:r>
+      <w:proofErr w:type="gramEnd"/>
       <w:r>
         <w:rPr>
           <w:b/>
           <w:bCs/>
         </w:rPr>
-        <w:t>单位</w:t>
+        <w:t>的操作顺序</w:t>
       </w:r>
       <w:r>
         <w:rPr>
@@ -2682,14 +2443,111 @@
       </w:r>
     </w:p>
     <w:p>
-      <w:r>
-        <w:t>GSAP 对单位有合理的默认值。如果您想设置 x属性，可以说 x: 24而不是 x: "24px"，因为 GSAP 对 x使用</w:t>
-      </w:r>
+      <w:pPr>
+        <w:rPr>
+          <w:rFonts w:hint="eastAsia"/>
+        </w:rPr>
+      </w:pPr>
+      <w:r>
+        <w:t>。我们强烈建议使用 GSAP 内置的变换别名，除非您特别需要非标准的操作顺序（这种情况很少见）</w:t>
+      </w:r>
+    </w:p>
+    <w:p>
+      <w:pPr>
+        <w:rPr>
+          <w:rFonts w:hint="eastAsia"/>
+        </w:rPr>
+      </w:pPr>
+    </w:p>
+    <w:p>
+      <w:pPr>
+        <w:rPr>
+          <w:rFonts w:hint="eastAsia"/>
+        </w:rPr>
+      </w:pPr>
       <w:r>
         <w:rPr>
           <w:b/>
           <w:bCs/>
         </w:rPr>
+        <w:t>复杂字符串</w:t>
+      </w:r>
+      <w:r>
+        <w:rPr>
+          <w:rFonts w:ascii="Times New Roman" w:hAnsi="Times New Roman" w:cs="Times New Roman"/>
+        </w:rPr>
+        <w:t>​</w:t>
+      </w:r>
+    </w:p>
+    <w:p>
+      <w:pPr>
+        <w:rPr>
+          <w:rFonts w:hint="eastAsia"/>
+        </w:rPr>
+      </w:pPr>
+      <w:r>
+        <w:t xml:space="preserve">GSAP 可以为复杂值设置动画，例如 boxShadow: "0px 0px 20px 20px red"、borderRadius: "50% 50%"和 border: "5px solid </w:t>
+      </w:r>
+      <w:proofErr w:type="gramStart"/>
+      <w:r>
+        <w:t>rgb(</w:t>
+      </w:r>
+      <w:proofErr w:type="gramEnd"/>
+      <w:r>
+        <w:t>0,255,0)"</w:t>
+      </w:r>
+    </w:p>
+    <w:p>
+      <w:pPr>
+        <w:rPr>
+          <w:rFonts w:hint="eastAsia"/>
+        </w:rPr>
+      </w:pPr>
+      <w:r>
+        <w:t>。在需要时，它会尝试判断属性是否需要供应商前缀并相应地应用</w:t>
+      </w:r>
+    </w:p>
+    <w:p>
+      <w:pPr>
+        <w:rPr>
+          <w:rFonts w:hint="eastAsia"/>
+        </w:rPr>
+      </w:pPr>
+    </w:p>
+    <w:p>
+      <w:pPr>
+        <w:rPr>
+          <w:rFonts w:hint="eastAsia"/>
+        </w:rPr>
+      </w:pPr>
+      <w:r>
+        <w:rPr>
+          <w:b/>
+          <w:bCs/>
+        </w:rPr>
+        <w:t>单位</w:t>
+      </w:r>
+      <w:r>
+        <w:rPr>
+          <w:rFonts w:ascii="Times New Roman" w:hAnsi="Times New Roman" w:cs="Times New Roman"/>
+        </w:rPr>
+        <w:t>​</w:t>
+      </w:r>
+    </w:p>
+    <w:p>
+      <w:pPr>
+        <w:rPr>
+          <w:rFonts w:hint="eastAsia"/>
+        </w:rPr>
+      </w:pPr>
+      <w:r>
+        <w:t>GSAP 对单位有合理的默认值。如果您想设置 x属性，可以说 x: 24而不是 x: "24px"，因为 GSAP 对 x使用</w:t>
+      </w:r>
+      <w:r>
+        <w:rPr>
+          <w:b/>
+          <w:bCs/>
+        </w:rPr>
         <w:t>像素作为默认单位</w:t>
       </w:r>
       <w:r>
@@ -2700,11 +2558,21 @@
       </w:r>
     </w:p>
     <w:p>
+      <w:pPr>
+        <w:rPr>
+          <w:rFonts w:hint="eastAsia"/>
+        </w:rPr>
+      </w:pPr>
       <w:r>
         <w:t>。如果您想指定特定单位，可以将单位值附加在末尾，并将整个值用字符串包裹起来</w:t>
       </w:r>
     </w:p>
     <w:p>
+      <w:pPr>
+        <w:rPr>
+          <w:rFonts w:hint="eastAsia"/>
+        </w:rPr>
+      </w:pPr>
       <w:r>
         <w:rPr>
           <w:rFonts w:hint="eastAsia"/>
@@ -2718,16 +2586,13 @@
           <w:rFonts w:hint="eastAsia"/>
         </w:rPr>
       </w:pPr>
+      <w:proofErr w:type="gramStart"/>
       <w:r>
         <w:t>gsap.to(</w:t>
       </w:r>
-      <w:proofErr w:type="spellStart"/>
-      <w:r>
-        <w:t>HTMLelement</w:t>
-      </w:r>
-      <w:proofErr w:type="spellEnd"/>
-      <w:r>
-        <w:t>, {</w:t>
+      <w:proofErr w:type="gramEnd"/>
+      <w:r>
+        <w:t>HTMLelement, {</w:t>
       </w:r>
       <w:r>
         <w:br/>
@@ -2760,26 +2625,17 @@
           <w:i/>
           <w:iCs/>
         </w:rPr>
-        <w:t xml:space="preserve">// using </w:t>
-      </w:r>
-      <w:proofErr w:type="spellStart"/>
+        <w:t>// using px</w:t>
+      </w:r>
+      <w:r>
+        <w:br/>
+        <w:t xml:space="preserve">  x: "20vw" </w:t>
+      </w:r>
       <w:r>
         <w:rPr>
           <w:i/>
           <w:iCs/>
         </w:rPr>
-        <w:t>px</w:t>
-      </w:r>
-      <w:proofErr w:type="spellEnd"/>
-      <w:r>
-        <w:br/>
-        <w:t xml:space="preserve">  x: "20vw" </w:t>
-      </w:r>
-      <w:r>
-        <w:rPr>
-          <w:i/>
-          <w:iCs/>
-        </w:rPr>
         <w:t>// use viewport widths instead</w:t>
       </w:r>
       <w:r>
@@ -2788,11 +2644,21 @@
       </w:r>
     </w:p>
     <w:p>
+      <w:pPr>
+        <w:rPr>
+          <w:rFonts w:hint="eastAsia"/>
+        </w:rPr>
+      </w:pPr>
       <w:r>
         <w:t>。</w:t>
       </w:r>
     </w:p>
     <w:p>
+      <w:pPr>
+        <w:rPr>
+          <w:rFonts w:hint="eastAsia"/>
+        </w:rPr>
+      </w:pPr>
       <w:r>
         <w:t>如果当前使用的度量单位与目标单位不匹配，GSAP 会</w:t>
       </w:r>
@@ -2804,21 +2670,78 @@
         <w:t>为您进行转换</w:t>
       </w:r>
       <w:r>
-        <w:t>，例如，将元素的宽度从 "50%"补间到 "200px"</w:t>
-      </w:r>
-    </w:p>
-    <w:p/>
-    <w:p>
-      <w:pPr>
-        <w:rPr>
-          <w:color w:val="00B0F0"/>
-        </w:rPr>
-      </w:pPr>
-      <w:r>
-        <w:rPr>
-          <w:color w:val="00B0F0"/>
-        </w:rPr>
-        <w:t>所有变换都会被缓存，因此您可以对单个属性进行补间动画，而不用担心它们会丢失。您无需在每个补间动画中定义所有的变换属性——只需定义您想要动画化的属性即可</w:t>
+        <w:t>，例如，将元素的宽度从 "50%"</w:t>
+      </w:r>
+      <w:proofErr w:type="gramStart"/>
+      <w:r>
+        <w:t>补间到</w:t>
+      </w:r>
+      <w:proofErr w:type="gramEnd"/>
+      <w:r>
+        <w:t xml:space="preserve"> "200px"</w:t>
+      </w:r>
+    </w:p>
+    <w:p>
+      <w:pPr>
+        <w:rPr>
+          <w:rFonts w:hint="eastAsia"/>
+        </w:rPr>
+      </w:pPr>
+    </w:p>
+    <w:p>
+      <w:pPr>
+        <w:rPr>
+          <w:rFonts w:hint="eastAsia"/>
+          <w:color w:val="00B0F0"/>
+        </w:rPr>
+      </w:pPr>
+      <w:r>
+        <w:rPr>
+          <w:color w:val="00B0F0"/>
+        </w:rPr>
+        <w:t>所有变换都会被缓存，因此您可以对单个属性</w:t>
+      </w:r>
+      <w:proofErr w:type="gramStart"/>
+      <w:r>
+        <w:rPr>
+          <w:color w:val="00B0F0"/>
+        </w:rPr>
+        <w:t>进行补间动画</w:t>
+      </w:r>
+      <w:proofErr w:type="gramEnd"/>
+      <w:r>
+        <w:rPr>
+          <w:color w:val="00B0F0"/>
+        </w:rPr>
+        <w:t>，而不用担心它们会丢失。您无需在</w:t>
+      </w:r>
+      <w:proofErr w:type="gramStart"/>
+      <w:r>
+        <w:rPr>
+          <w:color w:val="00B0F0"/>
+        </w:rPr>
+        <w:t>每个补间动画</w:t>
+      </w:r>
+      <w:proofErr w:type="gramEnd"/>
+      <w:r>
+        <w:rPr>
+          <w:color w:val="00B0F0"/>
+        </w:rPr>
+        <w:t>中定义所有的变换属性——只需</w:t>
+      </w:r>
+      <w:proofErr w:type="gramStart"/>
+      <w:r>
+        <w:rPr>
+          <w:color w:val="00B0F0"/>
+        </w:rPr>
+        <w:t>定义您</w:t>
+      </w:r>
+      <w:proofErr w:type="gramEnd"/>
+      <w:r>
+        <w:rPr>
+          <w:color w:val="00B0F0"/>
+        </w:rPr>
+        <w:t>想要动画化的属性即可</w:t>
       </w:r>
       <w:r>
         <w:rPr>
@@ -2831,54 +2754,43 @@
     <w:p>
       <w:pPr>
         <w:rPr>
-          <w:color w:val="00B0F0"/>
-        </w:rPr>
-      </w:pPr>
-      <w:r>
-        <w:rPr>
-          <w:color w:val="00B0F0"/>
-        </w:rPr>
-        <w:t xml:space="preserve">如果您想清除这些值（包括应用于元素内联样式的变换），可以使用 </w:t>
-      </w:r>
-      <w:proofErr w:type="spellStart"/>
-      <w:r>
-        <w:rPr>
-          <w:color w:val="00B0F0"/>
-        </w:rPr>
-        <w:t>clearProps</w:t>
-      </w:r>
-      <w:proofErr w:type="spellEnd"/>
-      <w:r>
-        <w:rPr>
-          <w:color w:val="00B0F0"/>
-        </w:rPr>
-        <w:t xml:space="preserve">: "transform"。如果您希望强制GSAP从CSS重新解析变换数据（而不是使用它从先前补间动画中记录的数据），可以将 </w:t>
-      </w:r>
-      <w:proofErr w:type="spellStart"/>
-      <w:r>
-        <w:rPr>
-          <w:color w:val="00B0F0"/>
-        </w:rPr>
-        <w:t>parseTransform</w:t>
-      </w:r>
-      <w:proofErr w:type="spellEnd"/>
-      <w:r>
-        <w:rPr>
-          <w:color w:val="00B0F0"/>
-        </w:rPr>
-        <w:t>: true传入配置对象。</w:t>
-      </w:r>
-    </w:p>
-    <w:p>
-      <w:pPr>
-        <w:rPr>
-          <w:color w:val="00B0F0"/>
-        </w:rPr>
-      </w:pPr>
-    </w:p>
-    <w:p>
-      <w:pPr>
-        <w:rPr>
+          <w:rFonts w:hint="eastAsia"/>
+          <w:color w:val="00B0F0"/>
+        </w:rPr>
+      </w:pPr>
+      <w:r>
+        <w:rPr>
+          <w:color w:val="00B0F0"/>
+        </w:rPr>
+        <w:t>如果您想清除这些值（包括应用于元素内联样式的变换），可以使用 clearProps: "transform"。如果您希望强制GSAP从CSS重新解析变换数据（而不是使用它从</w:t>
+      </w:r>
+      <w:proofErr w:type="gramStart"/>
+      <w:r>
+        <w:rPr>
+          <w:color w:val="00B0F0"/>
+        </w:rPr>
+        <w:t>先前补间动画</w:t>
+      </w:r>
+      <w:proofErr w:type="gramEnd"/>
+      <w:r>
+        <w:rPr>
+          <w:color w:val="00B0F0"/>
+        </w:rPr>
+        <w:t>中记录的数据），可以将 parseTransform: true传入配置对象。</w:t>
+      </w:r>
+    </w:p>
+    <w:p>
+      <w:pPr>
+        <w:rPr>
+          <w:rFonts w:hint="eastAsia"/>
+          <w:color w:val="00B0F0"/>
+        </w:rPr>
+      </w:pPr>
+    </w:p>
+    <w:p>
+      <w:pPr>
+        <w:rPr>
+          <w:rFonts w:hint="eastAsia"/>
           <w:color w:val="00B0F0"/>
         </w:rPr>
       </w:pPr>
@@ -2901,19 +2813,49 @@
     <w:p>
       <w:pPr>
         <w:rPr>
-          <w:color w:val="00B0F0"/>
-        </w:rPr>
-      </w:pPr>
-      <w:r>
-        <w:rPr>
-          <w:color w:val="00B0F0"/>
-        </w:rPr>
-        <w:t>force3D默认为 "auto" 模式，这意味着通过使用 translate3d()而不是 translate()来自动优化变换的速度。这通常会使浏览器将该元素放置到其自己的合成器层上，从而使动画更新更高效。在 "auto" 模式下，当补间动画完成且不再需要3D时，GSAP会自动切换回2D模式以释放更多GPU内存。如果您希望保持3D模式，可以设置 force3D: true。或者，为了尽可能保持2D模式，可以设置 force3D: false</w:t>
-      </w:r>
-    </w:p>
-    <w:p>
-      <w:pPr>
-        <w:rPr>
+          <w:rFonts w:hint="eastAsia"/>
+          <w:color w:val="00B0F0"/>
+        </w:rPr>
+      </w:pPr>
+      <w:r>
+        <w:rPr>
+          <w:color w:val="00B0F0"/>
+        </w:rPr>
+        <w:t>force3D默认为 "auto" 模式，这意味着通过使用 translate3d()而不是 translate()来自动优化变换的速度。这通常会使浏览器将该元素放置到其自己的</w:t>
+      </w:r>
+      <w:proofErr w:type="gramStart"/>
+      <w:r>
+        <w:rPr>
+          <w:color w:val="00B0F0"/>
+        </w:rPr>
+        <w:t>合成器层上</w:t>
+      </w:r>
+      <w:proofErr w:type="gramEnd"/>
+      <w:r>
+        <w:rPr>
+          <w:color w:val="00B0F0"/>
+        </w:rPr>
+        <w:t>，从而使动画更新更高效。在 "auto" 模式下，</w:t>
+      </w:r>
+      <w:proofErr w:type="gramStart"/>
+      <w:r>
+        <w:rPr>
+          <w:color w:val="00B0F0"/>
+        </w:rPr>
+        <w:t>当补间动画</w:t>
+      </w:r>
+      <w:proofErr w:type="gramEnd"/>
+      <w:r>
+        <w:rPr>
+          <w:color w:val="00B0F0"/>
+        </w:rPr>
+        <w:t>完成且不再需要3D时，GSAP会自动切换回2D模式以释放更多GPU内存。如果您希望保持3D模式，可以设置 force3D: true。或者，为了尽可能保持2D模式，可以设置 force3D: false</w:t>
+      </w:r>
+    </w:p>
+    <w:p>
+      <w:pPr>
+        <w:rPr>
+          <w:rFonts w:hint="eastAsia"/>
           <w:color w:val="00B0F0"/>
         </w:rPr>
       </w:pPr>
@@ -2925,6 +2867,11 @@
       </w:r>
     </w:p>
     <w:p>
+      <w:pPr>
+        <w:rPr>
+          <w:rFonts w:hint="eastAsia"/>
+        </w:rPr>
+      </w:pPr>
       <w:r>
         <w:rPr>
           <w:rFonts w:ascii="Times New Roman" w:hAnsi="Times New Roman" w:cs="Times New Roman"/>
@@ -2932,7 +2879,6 @@
         </w:rPr>
         <w:t>​</w:t>
       </w:r>
-      <w:proofErr w:type="spellStart"/>
       <w:r>
         <w:rPr>
           <w:b/>
@@ -2940,7 +2886,6 @@
         </w:rPr>
         <w:t>transformOrigin</w:t>
       </w:r>
-      <w:proofErr w:type="spellEnd"/>
       <w:r>
         <w:rPr>
           <w:rFonts w:ascii="Times New Roman" w:hAnsi="Times New Roman" w:cs="Times New Roman"/>
@@ -2949,6 +2894,11 @@
       </w:r>
     </w:p>
     <w:p>
+      <w:pPr>
+        <w:rPr>
+          <w:rFonts w:hint="eastAsia"/>
+        </w:rPr>
+      </w:pPr>
       <w:r>
         <w:t>设置所有变换（2D和/或3D）所围绕的</w:t>
       </w:r>
@@ -2964,68 +2914,100 @@
       </w:r>
     </w:p>
     <w:p>
+      <w:pPr>
+        <w:rPr>
+          <w:rFonts w:hint="eastAsia"/>
+        </w:rPr>
+      </w:pPr>
       <w:r>
         <w:t>。</w:t>
       </w:r>
     </w:p>
     <w:p>
+      <w:pPr>
+        <w:rPr>
+          <w:rFonts w:hint="eastAsia"/>
+        </w:rPr>
+      </w:pPr>
       <w:r>
         <w:t>引号中的第一个值对应x轴，第二个值对应y轴。</w:t>
       </w:r>
     </w:p>
-    <w:p/>
-    <w:p>
-      <w:r>
-        <w:t xml:space="preserve">您甚至可以通过添加第三个数字将 </w:t>
-      </w:r>
-      <w:proofErr w:type="spellStart"/>
-      <w:r>
-        <w:t>transformOrigin</w:t>
-      </w:r>
-      <w:proofErr w:type="spellEnd"/>
-      <w:r>
-        <w:t>定义为3D值，例如，要围绕一个在远处偏移400像素的点进行y轴旋转，您可以这样做</w:t>
-      </w:r>
-    </w:p>
-    <w:p>
-      <w:r>
-        <w:t>gsap.to("#element", {</w:t>
-      </w:r>
-    </w:p>
-    <w:p>
-      <w:r>
-        <w:t xml:space="preserve">  </w:t>
-      </w:r>
-      <w:proofErr w:type="spellStart"/>
-      <w:r>
-        <w:t>rotationY</w:t>
-      </w:r>
-      <w:proofErr w:type="spellEnd"/>
-      <w:r>
-        <w:t>: 180,</w:t>
-      </w:r>
-    </w:p>
-    <w:p>
-      <w:r>
-        <w:t xml:space="preserve">  </w:t>
-      </w:r>
-      <w:proofErr w:type="spellStart"/>
-      <w:r>
-        <w:t>transformOrigin</w:t>
-      </w:r>
-      <w:proofErr w:type="spellEnd"/>
-      <w:r>
-        <w:t>: "50% 50% -400px"</w:t>
-      </w:r>
-    </w:p>
-    <w:p>
+    <w:p>
+      <w:pPr>
+        <w:rPr>
+          <w:rFonts w:hint="eastAsia"/>
+        </w:rPr>
+      </w:pPr>
+    </w:p>
+    <w:p>
+      <w:pPr>
+        <w:rPr>
+          <w:rFonts w:hint="eastAsia"/>
+        </w:rPr>
+      </w:pPr>
+      <w:r>
+        <w:t>您甚至可以通过添加第三个数字将 transformOrigin定义为3D值，例如，要围绕一个在远处偏移400像素的点进行y轴旋转，您可以这样做</w:t>
+      </w:r>
+    </w:p>
+    <w:p>
+      <w:pPr>
+        <w:rPr>
+          <w:rFonts w:hint="eastAsia"/>
+        </w:rPr>
+      </w:pPr>
+      <w:proofErr w:type="gramStart"/>
+      <w:r>
+        <w:t>gsap.to(</w:t>
+      </w:r>
+      <w:proofErr w:type="gramEnd"/>
+      <w:r>
+        <w:t>"#element", {</w:t>
+      </w:r>
+    </w:p>
+    <w:p>
+      <w:pPr>
+        <w:rPr>
+          <w:rFonts w:hint="eastAsia"/>
+        </w:rPr>
+      </w:pPr>
+      <w:r>
+        <w:t xml:space="preserve">  rotationY: 180,</w:t>
+      </w:r>
+    </w:p>
+    <w:p>
+      <w:pPr>
+        <w:rPr>
+          <w:rFonts w:hint="eastAsia"/>
+        </w:rPr>
+      </w:pPr>
+      <w:r>
+        <w:t xml:space="preserve">  transformOrigin: "50% 50% -400px"</w:t>
+      </w:r>
+    </w:p>
+    <w:p>
+      <w:pPr>
+        <w:rPr>
+          <w:rFonts w:hint="eastAsia"/>
+        </w:rPr>
+      </w:pPr>
       <w:r>
         <w:t>});</w:t>
       </w:r>
     </w:p>
-    <w:p/>
-    <w:p>
-      <w:proofErr w:type="spellStart"/>
+    <w:p>
+      <w:pPr>
+        <w:rPr>
+          <w:rFonts w:hint="eastAsia"/>
+        </w:rPr>
+      </w:pPr>
+    </w:p>
+    <w:p>
+      <w:pPr>
+        <w:rPr>
+          <w:rFonts w:hint="eastAsia"/>
+        </w:rPr>
+      </w:pPr>
       <w:r>
         <w:rPr>
           <w:b/>
@@ -3033,7 +3015,6 @@
         </w:rPr>
         <w:t>directionalRotation</w:t>
       </w:r>
-      <w:proofErr w:type="spellEnd"/>
       <w:r>
         <w:rPr>
           <w:rFonts w:ascii="Times New Roman" w:hAnsi="Times New Roman" w:cs="Times New Roman"/>
@@ -3042,34 +3023,51 @@
       </w:r>
     </w:p>
     <w:p>
-      <w:r>
-        <w:t>以特定方向为 CSS 属性补间旋转，方向可以是顺时针（使用 "_</w:t>
-      </w:r>
-      <w:proofErr w:type="spellStart"/>
-      <w:r>
-        <w:t>cw</w:t>
-      </w:r>
-      <w:proofErr w:type="spellEnd"/>
-      <w:r>
-        <w:t>"后缀）、逆时针（使用 "_</w:t>
-      </w:r>
-      <w:proofErr w:type="spellStart"/>
-      <w:r>
-        <w:t>ccw</w:t>
-      </w:r>
-      <w:proofErr w:type="spellEnd"/>
-      <w:r>
-        <w:t>"后缀）或最短方向（使用 "_short"后缀），在后一种情况下，插件会根据最短路径为您选择方向。例如，如果元素当前的旋转角度是 170 度，而您想将其补间到 -170 度，正常的旋转补间会沿逆时针方向总共旋转 340 度，但如果您使用 "_short"后缀，它则会沿顺时针方向旋转 20 度。</w:t>
-      </w:r>
-    </w:p>
-    <w:p>
+      <w:pPr>
+        <w:rPr>
+          <w:rFonts w:hint="eastAsia"/>
+        </w:rPr>
+      </w:pPr>
+      <w:r>
+        <w:t xml:space="preserve">以特定方向为 CSS </w:t>
+      </w:r>
+      <w:proofErr w:type="gramStart"/>
+      <w:r>
+        <w:t>属性补间旋转</w:t>
+      </w:r>
+      <w:proofErr w:type="gramEnd"/>
+      <w:r>
+        <w:t>，方向可以是顺时针（使用 "_cw"后缀）、逆时针（使用 "_ccw"后缀）或最短方向（使用 "_short"后缀），在后一种情况下，插件会根据最短路径为您选择方向。例如，如果元素当前的旋转角度是 170 度，而您想将</w:t>
+      </w:r>
+      <w:proofErr w:type="gramStart"/>
+      <w:r>
+        <w:t>其补间到</w:t>
+      </w:r>
+      <w:proofErr w:type="gramEnd"/>
+      <w:r>
+        <w:t xml:space="preserve"> -170 度，正常的</w:t>
+      </w:r>
+      <w:proofErr w:type="gramStart"/>
+      <w:r>
+        <w:t>旋转补间会</w:t>
+      </w:r>
+      <w:proofErr w:type="gramEnd"/>
+      <w:r>
+        <w:t>沿逆时针方向总共旋转 340 度，但如果您使用 "_short"后缀，它则会沿顺时针方向旋转 20 度。</w:t>
+      </w:r>
+    </w:p>
+    <w:p>
+      <w:pPr>
+        <w:rPr>
+          <w:rFonts w:hint="eastAsia"/>
+        </w:rPr>
+      </w:pPr>
       <w:r>
         <w:rPr>
           <w:rFonts w:ascii="Times New Roman" w:hAnsi="Times New Roman" w:cs="Times New Roman"/>
         </w:rPr>
         <w:t>​</w:t>
       </w:r>
-      <w:proofErr w:type="spellStart"/>
       <w:r>
         <w:rPr>
           <w:b/>
@@ -3077,7 +3075,6 @@
         </w:rPr>
         <w:t>autoAlpha</w:t>
       </w:r>
-      <w:proofErr w:type="spellEnd"/>
       <w:r>
         <w:rPr>
           <w:rFonts w:ascii="Times New Roman" w:hAnsi="Times New Roman" w:cs="Times New Roman"/>
@@ -3086,20 +3083,50 @@
       </w:r>
     </w:p>
     <w:p>
-      <w:r>
-        <w:t>与 opacity相同，不同之处在于，当值变为 0 时，visibility属性将被设置为 hidden，以提高浏览器渲染性能并阻止对目标的点击/交互。当值为 0 以外的任何值时，visibility将被设置为 inherit。它不设置为 visible是为了遵循继承规则（想象一下父元素是隐藏的——将子元素显式设置为 visible会导致它显示出来，而这可能并非本意）。为了方便起见，如果元素的 visibility初始设置为 hidden而 opacity为 1，它会假定 opacity的起始值也应为 0。这使得您可以简单地将页面上的元素初始设置为不可见（在 CSS 中设置 visibility: hidden），然后在需要时淡入它们。</w:t>
-      </w:r>
-    </w:p>
-    <w:p>
-      <w:pPr>
-        <w:rPr>
-          <w:rFonts w:hint="eastAsia"/>
-        </w:rPr>
-      </w:pPr>
-    </w:p>
-    <w:p>
-      <w:pPr>
-        <w:rPr>
+      <w:pPr>
+        <w:rPr>
+          <w:rFonts w:hint="eastAsia"/>
+        </w:rPr>
+      </w:pPr>
+      <w:r>
+        <w:t>与 opacity相同，不同之处在于，当值变为 0 时，visibility属性将被设置为 hidden，以提高浏览器渲染性能并阻止对目标的点击/交互。当值为 0 以外的任何值时，visibility将被设置为 inherit。它不设置为 visible是为了遵循继承规则（想象</w:t>
+      </w:r>
+      <w:proofErr w:type="gramStart"/>
+      <w:r>
+        <w:t>一下父</w:t>
+      </w:r>
+      <w:proofErr w:type="gramEnd"/>
+      <w:r>
+        <w:t>元素是隐藏的——将子元素显</w:t>
+      </w:r>
+      <w:proofErr w:type="gramStart"/>
+      <w:r>
+        <w:t>式设置</w:t>
+      </w:r>
+      <w:proofErr w:type="gramEnd"/>
+      <w:r>
+        <w:t>为 visible会导致它显示出来，而这可能并非本意）。为了方便起见，如果元素的 visibility初始设置为 hidden而 opacity为 1，它会假定 opacity的</w:t>
+      </w:r>
+      <w:proofErr w:type="gramStart"/>
+      <w:r>
+        <w:t>起始值</w:t>
+      </w:r>
+      <w:proofErr w:type="gramEnd"/>
+      <w:r>
+        <w:t>也应为 0。这使得您可以简单地将页面上的元素初始设置为不可见（在 CSS 中设置 visibility: hidden），然后在需要时淡入它们。</w:t>
+      </w:r>
+    </w:p>
+    <w:p>
+      <w:pPr>
+        <w:rPr>
+          <w:rFonts w:hint="eastAsia"/>
+        </w:rPr>
+      </w:pPr>
+    </w:p>
+    <w:p>
+      <w:pPr>
+        <w:rPr>
+          <w:rFonts w:hint="eastAsia"/>
           <w:b/>
           <w:bCs/>
           <w:color w:val="00B0F0"/>
@@ -3117,6 +3144,7 @@
     <w:p>
       <w:pPr>
         <w:rPr>
+          <w:rFonts w:hint="eastAsia"/>
           <w:color w:val="00B0F0"/>
         </w:rPr>
       </w:pPr>
@@ -3131,28 +3159,13 @@
           <w:rFonts w:hint="eastAsia"/>
           <w:color w:val="00B0F0"/>
         </w:rPr>
-        <w:t>也可以使</w:t>
-      </w:r>
-      <w:proofErr w:type="spellStart"/>
-      <w:r>
-        <w:rPr>
-          <w:rFonts w:hint="eastAsia"/>
-          <w:color w:val="00B0F0"/>
-        </w:rPr>
-        <w:t>css</w:t>
-      </w:r>
-      <w:proofErr w:type="spellEnd"/>
-      <w:r>
-        <w:rPr>
-          <w:rFonts w:hint="eastAsia"/>
-          <w:color w:val="00B0F0"/>
-        </w:rPr>
-        <w:t>变量发生动画。</w:t>
-      </w:r>
-    </w:p>
-    <w:p>
-      <w:pPr>
-        <w:rPr>
+        <w:t>也可以使css变量发生动画。</w:t>
+      </w:r>
+    </w:p>
+    <w:p>
+      <w:pPr>
+        <w:rPr>
+          <w:rFonts w:hint="eastAsia"/>
           <w:color w:val="00B0F0"/>
         </w:rPr>
       </w:pPr>
@@ -3167,6 +3180,7 @@
     <w:p>
       <w:pPr>
         <w:rPr>
+          <w:rFonts w:hint="eastAsia"/>
           <w:color w:val="00B0F0"/>
         </w:rPr>
       </w:pPr>
@@ -3180,33 +3194,21 @@
     <w:p>
       <w:pPr>
         <w:rPr>
-          <w:color w:val="00B0F0"/>
-        </w:rPr>
-      </w:pPr>
-      <w:r>
-        <w:rPr>
-          <w:color w:val="00B0F0"/>
-        </w:rPr>
-        <w:t xml:space="preserve">  --</w:t>
-      </w:r>
-      <w:proofErr w:type="spellStart"/>
-      <w:r>
-        <w:rPr>
-          <w:color w:val="00B0F0"/>
-        </w:rPr>
-        <w:t>myColor</w:t>
-      </w:r>
-      <w:proofErr w:type="spellEnd"/>
-      <w:r>
-        <w:rPr>
-          <w:color w:val="00B0F0"/>
-        </w:rPr>
-        <w:t>: #00bae2;</w:t>
-      </w:r>
-    </w:p>
-    <w:p>
-      <w:pPr>
-        <w:rPr>
+          <w:rFonts w:hint="eastAsia"/>
+          <w:color w:val="00B0F0"/>
+        </w:rPr>
+      </w:pPr>
+      <w:r>
+        <w:rPr>
+          <w:color w:val="00B0F0"/>
+        </w:rPr>
+        <w:t xml:space="preserve">  --myColor: #00bae2;</w:t>
+      </w:r>
+    </w:p>
+    <w:p>
+      <w:pPr>
+        <w:rPr>
+          <w:rFonts w:hint="eastAsia"/>
           <w:color w:val="00B0F0"/>
         </w:rPr>
       </w:pPr>
@@ -3220,46 +3222,57 @@
     <w:p>
       <w:pPr>
         <w:rPr>
-          <w:color w:val="00B0F0"/>
-        </w:rPr>
-      </w:pPr>
-      <w:r>
-        <w:rPr>
-          <w:color w:val="00B0F0"/>
-        </w:rPr>
-        <w:t>.wrapper {</w:t>
-      </w:r>
-    </w:p>
-    <w:p>
-      <w:pPr>
-        <w:rPr>
-          <w:color w:val="00B0F0"/>
-        </w:rPr>
-      </w:pPr>
-      <w:r>
-        <w:rPr>
-          <w:color w:val="00B0F0"/>
-        </w:rPr>
-        <w:t xml:space="preserve">  border: 3px solid var(--</w:t>
-      </w:r>
-      <w:proofErr w:type="spellStart"/>
-      <w:r>
-        <w:rPr>
-          <w:color w:val="00B0F0"/>
-        </w:rPr>
-        <w:t>myColor</w:t>
-      </w:r>
-      <w:proofErr w:type="spellEnd"/>
-      <w:r>
-        <w:rPr>
-          <w:color w:val="00B0F0"/>
-        </w:rPr>
-        <w:t>);</w:t>
-      </w:r>
-    </w:p>
-    <w:p>
-      <w:pPr>
-        <w:rPr>
+          <w:rFonts w:hint="eastAsia"/>
+          <w:color w:val="00B0F0"/>
+        </w:rPr>
+      </w:pPr>
+      <w:proofErr w:type="gramStart"/>
+      <w:r>
+        <w:rPr>
+          <w:color w:val="00B0F0"/>
+        </w:rPr>
+        <w:t>.wrapper</w:t>
+      </w:r>
+      <w:proofErr w:type="gramEnd"/>
+      <w:r>
+        <w:rPr>
+          <w:color w:val="00B0F0"/>
+        </w:rPr>
+        <w:t xml:space="preserve"> {</w:t>
+      </w:r>
+    </w:p>
+    <w:p>
+      <w:pPr>
+        <w:rPr>
+          <w:rFonts w:hint="eastAsia"/>
+          <w:color w:val="00B0F0"/>
+        </w:rPr>
+      </w:pPr>
+      <w:r>
+        <w:rPr>
+          <w:color w:val="00B0F0"/>
+        </w:rPr>
+        <w:t xml:space="preserve">  border: 3px solid </w:t>
+      </w:r>
+      <w:proofErr w:type="gramStart"/>
+      <w:r>
+        <w:rPr>
+          <w:color w:val="00B0F0"/>
+        </w:rPr>
+        <w:t>var(</w:t>
+      </w:r>
+      <w:proofErr w:type="gramEnd"/>
+      <w:r>
+        <w:rPr>
+          <w:color w:val="00B0F0"/>
+        </w:rPr>
+        <w:t>--myColor);</w:t>
+      </w:r>
+    </w:p>
+    <w:p>
+      <w:pPr>
+        <w:rPr>
+          <w:rFonts w:hint="eastAsia"/>
           <w:color w:val="00B0F0"/>
         </w:rPr>
       </w:pPr>
@@ -3273,6 +3286,7 @@
     <w:p>
       <w:pPr>
         <w:rPr>
+          <w:rFonts w:hint="eastAsia"/>
           <w:color w:val="00B0F0"/>
         </w:rPr>
       </w:pPr>
@@ -3286,6 +3300,7 @@
     <w:p>
       <w:pPr>
         <w:rPr>
+          <w:rFonts w:hint="eastAsia"/>
           <w:color w:val="00B0F0"/>
         </w:rPr>
       </w:pPr>
@@ -3299,6 +3314,7 @@
     <w:p>
       <w:pPr>
         <w:rPr>
+          <w:rFonts w:hint="eastAsia"/>
           <w:color w:val="00B0F0"/>
         </w:rPr>
       </w:pPr>
@@ -3320,37 +3336,32 @@
     <w:p>
       <w:pPr>
         <w:rPr>
-          <w:color w:val="00B0F0"/>
-        </w:rPr>
-      </w:pPr>
-      <w:r>
-        <w:rPr>
-          <w:color w:val="00B0F0"/>
-        </w:rPr>
-        <w:t>gsap.to("html", {"--</w:t>
-      </w:r>
-      <w:proofErr w:type="spellStart"/>
-      <w:r>
-        <w:rPr>
-          <w:color w:val="00B0F0"/>
-        </w:rPr>
-        <w:t>myColor</w:t>
-      </w:r>
-      <w:proofErr w:type="spellEnd"/>
-      <w:r>
-        <w:rPr>
-          <w:color w:val="00B0F0"/>
-        </w:rPr>
-        <w:t xml:space="preserve">":"#0ae448", </w:t>
-      </w:r>
-      <w:proofErr w:type="spellStart"/>
+          <w:rFonts w:hint="eastAsia"/>
+          <w:color w:val="00B0F0"/>
+        </w:rPr>
+      </w:pPr>
+      <w:proofErr w:type="gramStart"/>
+      <w:r>
+        <w:rPr>
+          <w:color w:val="00B0F0"/>
+        </w:rPr>
+        <w:t>gsap.to(</w:t>
+      </w:r>
+      <w:proofErr w:type="gramEnd"/>
+      <w:r>
+        <w:rPr>
+          <w:color w:val="00B0F0"/>
+        </w:rPr>
+        <w:t xml:space="preserve">"html", {"--myColor":"#0ae448", </w:t>
+      </w:r>
+      <w:proofErr w:type="gramStart"/>
       <w:r>
         <w:rPr>
           <w:color w:val="00B0F0"/>
         </w:rPr>
         <w:t>yoyo:true</w:t>
       </w:r>
-      <w:proofErr w:type="spellEnd"/>
+      <w:proofErr w:type="gramEnd"/>
       <w:r>
         <w:rPr>
           <w:color w:val="00B0F0"/>
@@ -3361,12 +3372,17 @@
     <w:p>
       <w:pPr>
         <w:rPr>
-          <w:color w:val="00B0F0"/>
-        </w:rPr>
-      </w:pPr>
-    </w:p>
-    <w:p>
-      <w:proofErr w:type="spellStart"/>
+          <w:rFonts w:hint="eastAsia"/>
+          <w:color w:val="00B0F0"/>
+        </w:rPr>
+      </w:pPr>
+    </w:p>
+    <w:p>
+      <w:pPr>
+        <w:rPr>
+          <w:rFonts w:hint="eastAsia"/>
+        </w:rPr>
+      </w:pPr>
       <w:r>
         <w:rPr>
           <w:b/>
@@ -3374,7 +3390,6 @@
         </w:rPr>
         <w:t>clearProps</w:t>
       </w:r>
-      <w:proofErr w:type="spellEnd"/>
       <w:r>
         <w:rPr>
           <w:rFonts w:ascii="Times New Roman" w:hAnsi="Times New Roman" w:cs="Times New Roman"/>
@@ -3383,53 +3398,60 @@
       </w:r>
     </w:p>
     <w:p>
-      <w:r>
-        <w:t xml:space="preserve">您可以在 </w:t>
-      </w:r>
-      <w:proofErr w:type="spellStart"/>
-      <w:r>
-        <w:t>clearProps</w:t>
-      </w:r>
-      <w:proofErr w:type="spellEnd"/>
-      <w:r>
-        <w:t xml:space="preserve">中输入一个以逗号分隔的属性名称列表，这些属性将在补间动画完成时从元素的 style属性中清除（或者使用 "all"或 true来清除所有属性）。例如，当补间动画结束后，您可能希望某个类（或其他选择器）能够将特定样式应用于元素，而这些样式可能会被补间动画期间应用的 </w:t>
-      </w:r>
-      <w:proofErr w:type="spellStart"/>
-      <w:r>
-        <w:t>element.style</w:t>
-      </w:r>
-      <w:proofErr w:type="spellEnd"/>
-      <w:r>
-        <w:t xml:space="preserve">特定数据所覆盖，此时 </w:t>
-      </w:r>
-      <w:proofErr w:type="spellStart"/>
-      <w:r>
-        <w:t>clearProps</w:t>
-      </w:r>
-      <w:proofErr w:type="spellEnd"/>
-      <w:r>
-        <w:t>就非常有用。通常您不需要包含供应商前缀。</w:t>
-      </w:r>
-      <w:proofErr w:type="spellStart"/>
-      <w:r>
-        <w:t>clearProps</w:t>
-      </w:r>
-      <w:proofErr w:type="spellEnd"/>
-      <w:r>
-        <w:t>还会清除受 GSAP 影响的 SVG 元素的 "transform"属性，因为 GSAP 始终通过 transform属性来应用变换（如 x, y, rotation, scale 等），以避免浏览器的错误/怪异行为。清除任何与变换相关的属性（如 x, y, scale, rotation 等）都会清除整个变换，因为这些属性都被合并到一个 "</w:t>
-      </w:r>
-      <w:proofErr w:type="spellStart"/>
-      <w:r>
-        <w:t>transform"CSS</w:t>
-      </w:r>
-      <w:proofErr w:type="spellEnd"/>
-      <w:r>
-        <w:t xml:space="preserve"> 属性中。</w:t>
-      </w:r>
-    </w:p>
-    <w:p/>
-    <w:p>
-      <w:proofErr w:type="spellStart"/>
+      <w:pPr>
+        <w:rPr>
+          <w:rFonts w:hint="eastAsia"/>
+        </w:rPr>
+      </w:pPr>
+      <w:r>
+        <w:t>您可以在 clearProps中输入一个以逗号分隔的属性名称列表，这些属性将</w:t>
+      </w:r>
+      <w:proofErr w:type="gramStart"/>
+      <w:r>
+        <w:t>在补间动画</w:t>
+      </w:r>
+      <w:proofErr w:type="gramEnd"/>
+      <w:r>
+        <w:t>完成时从元素的 style属性中清除（或者使用 "all"或 true来清除所有属性）。例如，</w:t>
+      </w:r>
+      <w:proofErr w:type="gramStart"/>
+      <w:r>
+        <w:t>当补间动画</w:t>
+      </w:r>
+      <w:proofErr w:type="gramEnd"/>
+      <w:r>
+        <w:t>结束后，您可能希望某个类（或其他选择器）能够将特定样式应用于元素，而这些样式可能会</w:t>
+      </w:r>
+      <w:proofErr w:type="gramStart"/>
+      <w:r>
+        <w:t>被补间动画</w:t>
+      </w:r>
+      <w:proofErr w:type="gramEnd"/>
+      <w:r>
+        <w:t>期间应用的 element.style特定数据所覆盖，此时 clearProps就非常有用。通常您不需要包含供应商前缀。clearProps还会</w:t>
+      </w:r>
+      <w:proofErr w:type="gramStart"/>
+      <w:r>
+        <w:t>清除受</w:t>
+      </w:r>
+      <w:proofErr w:type="gramEnd"/>
+      <w:r>
+        <w:t xml:space="preserve"> GSAP 影响的 SVG 元素的 "transform"属性，因为 GSAP 始终通过 transform属性来应用变换（如 x, y, rotation, scale 等），以避免浏览器的错误/怪异行为。清除任何与变换相关的属性（如 x, y, scale, rotation 等）都会清除整个变换，因为这些属性都被合并到一个 "transform"CSS 属性中。</w:t>
+      </w:r>
+    </w:p>
+    <w:p>
+      <w:pPr>
+        <w:rPr>
+          <w:rFonts w:hint="eastAsia"/>
+        </w:rPr>
+      </w:pPr>
+    </w:p>
+    <w:p>
+      <w:pPr>
+        <w:rPr>
+          <w:rFonts w:hint="eastAsia"/>
+        </w:rPr>
+      </w:pPr>
       <w:r>
         <w:rPr>
           <w:b/>
@@ -3437,7 +3459,6 @@
         </w:rPr>
         <w:t>autoRound</w:t>
       </w:r>
-      <w:proofErr w:type="spellEnd"/>
       <w:r>
         <w:rPr>
           <w:rFonts w:ascii="Times New Roman" w:hAnsi="Times New Roman" w:cs="Times New Roman"/>
@@ -3446,90 +3467,110 @@
       </w:r>
     </w:p>
     <w:p>
-      <w:r>
-        <w:t>默认情况下，</w:t>
-      </w:r>
-      <w:proofErr w:type="spellStart"/>
-      <w:r>
-        <w:t>CSSPlugin</w:t>
-      </w:r>
-      <w:proofErr w:type="spellEnd"/>
-      <w:r>
-        <w:t xml:space="preserve"> 会在补间动画过程中（即中间值）将像素值和 </w:t>
-      </w:r>
-      <w:proofErr w:type="spellStart"/>
-      <w:r>
-        <w:t>zIndex</w:t>
-      </w:r>
-      <w:proofErr w:type="spellEnd"/>
-      <w:r>
-        <w:t xml:space="preserve">四舍五入为最接近的整数，因为这可以提高浏览器性能。但如果您希望禁用此行为，可以在 CSS 对象中传入 </w:t>
-      </w:r>
-      <w:proofErr w:type="spellStart"/>
-      <w:r>
-        <w:t>autoRound</w:t>
-      </w:r>
-      <w:proofErr w:type="spellEnd"/>
-      <w:r>
-        <w:t xml:space="preserve">: false。您仍然可以使用 </w:t>
-      </w:r>
-      <w:proofErr w:type="spellStart"/>
-      <w:r>
-        <w:t>SnapPlugin</w:t>
-      </w:r>
-      <w:proofErr w:type="spellEnd"/>
-      <w:r>
-        <w:t xml:space="preserve"> 来手动定义需要四舍五入的属性。</w:t>
-      </w:r>
-    </w:p>
-    <w:p>
-      <w:r>
-        <w:t xml:space="preserve">如果您需要为数字属性（而非 CSS 相关属性）设置动画，可以使用 </w:t>
-      </w:r>
-      <w:proofErr w:type="spellStart"/>
-      <w:r>
-        <w:t>AttrPlugin</w:t>
-      </w:r>
-      <w:proofErr w:type="spellEnd"/>
-      <w:r>
-        <w:t xml:space="preserve">。要替换 DOM 元素中的文本，请使用 </w:t>
-      </w:r>
-      <w:proofErr w:type="spellStart"/>
-      <w:r>
-        <w:t>TextPlugin</w:t>
-      </w:r>
-      <w:proofErr w:type="spellEnd"/>
-      <w:r>
-        <w:t>。</w:t>
-      </w:r>
-    </w:p>
-    <w:p>
-      <w:pPr>
-        <w:rPr>
-          <w:rFonts w:hint="eastAsia"/>
-        </w:rPr>
-      </w:pPr>
-    </w:p>
-    <w:p>
-      <w:r>
-        <w:t>。</w:t>
-      </w:r>
-    </w:p>
-    <w:p>
-      <w:pPr>
-        <w:rPr>
-          <w:rFonts w:hint="eastAsia"/>
-        </w:rPr>
-      </w:pPr>
-    </w:p>
-    <w:p>
-      <w:pPr>
-        <w:rPr>
-          <w:color w:val="00B0F0"/>
-        </w:rPr>
-      </w:pPr>
-      <w:r>
-        <w:rPr>
+      <w:pPr>
+        <w:rPr>
+          <w:rFonts w:hint="eastAsia"/>
+        </w:rPr>
+      </w:pPr>
+      <w:r>
+        <w:t>默认情况下，CSSPlugin 会</w:t>
+      </w:r>
+      <w:proofErr w:type="gramStart"/>
+      <w:r>
+        <w:t>在补间动画</w:t>
+      </w:r>
+      <w:proofErr w:type="gramEnd"/>
+      <w:r>
+        <w:t>过程中（即中间值）将</w:t>
+      </w:r>
+      <w:proofErr w:type="gramStart"/>
+      <w:r>
+        <w:t>像素值</w:t>
+      </w:r>
+      <w:proofErr w:type="gramEnd"/>
+      <w:r>
+        <w:t>和 zIndex四舍五入为最接近的整数，因为这可以提高浏览器性能。但如果您希望禁用此行为，可以在 CSS 对象中传入 autoRound: false。您仍然可以使用 SnapPlugin 来手动定义需要四舍五入的属性。</w:t>
+      </w:r>
+    </w:p>
+    <w:p>
+      <w:pPr>
+        <w:rPr>
+          <w:rFonts w:hint="eastAsia"/>
+        </w:rPr>
+      </w:pPr>
+      <w:r>
+        <w:t>如果您需要为数字属性（而非 CSS 相关属性）设置动画，可以使用 AttrPlugin。要替换 DOM 元素中的文本，请使用 TextPlugin。</w:t>
+      </w:r>
+    </w:p>
+    <w:p/>
+    <w:p>
+      <w:pPr>
+        <w:rPr>
+          <w:rFonts w:hint="eastAsia"/>
+        </w:rPr>
+      </w:pPr>
+    </w:p>
+    <w:p>
+      <w:pPr>
+        <w:rPr>
+          <w:rFonts w:hint="eastAsia"/>
+          <w:color w:val="00B0F0"/>
+        </w:rPr>
+      </w:pPr>
+      <w:r>
+        <w:rPr>
+          <w:rFonts w:hint="eastAsia"/>
+          <w:color w:val="00B0F0"/>
+        </w:rPr>
+        <w:t>s</w:t>
+      </w:r>
+      <w:r>
+        <w:rPr>
+          <w:color w:val="00B0F0"/>
+        </w:rPr>
+        <w:t>crub</w:t>
+      </w:r>
+      <w:r>
+        <w:rPr>
+          <w:rFonts w:hint="eastAsia"/>
+          <w:color w:val="00B0F0"/>
+        </w:rPr>
+        <w:t>的值可以是true或数值或函数。当为数值的时候，每次滚动都会以该数值作为动画时长进行动画。在配置scrub的情况下，timeline的druation</w:t>
+      </w:r>
+      <w:r>
+        <w:rPr>
+          <w:color w:val="00B0F0"/>
+        </w:rPr>
+        <w:t xml:space="preserve"> duration其主要意义不再是“动画将持续多少秒”，而是转变为定义</w:t>
+      </w:r>
+      <w:r>
+        <w:rPr>
+          <w:b/>
+          <w:bCs/>
+          <w:color w:val="00B0F0"/>
+        </w:rPr>
+        <w:t>动画序列的内在容量</w:t>
+      </w:r>
+      <w:r>
+        <w:rPr>
+          <w:b/>
+          <w:bCs/>
+          <w:color w:val="00B0F0"/>
+        </w:rPr>
+        <w:t>，方便</w:t>
+      </w:r>
+      <w:r>
+        <w:rPr>
+          <w:b/>
+          <w:bCs/>
+          <w:color w:val="00B0F0"/>
+        </w:rPr>
+        <w:t>编排更丰富、更细致的动画关键帧</w:t>
+      </w:r>
+      <w:r>
+        <w:rPr>
+          <w:b/>
+          <w:bCs/>
           <w:color w:val="00B0F0"/>
         </w:rPr>
         <w:t>。</w:t>

--- a/demos/gsap/学习.docx
+++ b/demos/gsap/学习.docx
@@ -9,7 +9,31 @@
         </w:rPr>
       </w:pPr>
       <w:r>
-        <w:t>GSAP 中的 globalTimeline和普通 timeline（通过 gsap.timeline()创建）在动画控制的范围和层级上有着根本的不同。简单来说，globalTimeline是 GSAP 动画系统的</w:t>
+        <w:t xml:space="preserve">GSAP 中的 </w:t>
+      </w:r>
+      <w:proofErr w:type="spellStart"/>
+      <w:r>
+        <w:t>globalTimeline</w:t>
+      </w:r>
+      <w:proofErr w:type="spellEnd"/>
+      <w:r>
+        <w:t xml:space="preserve">和普通 timeline（通过 </w:t>
+      </w:r>
+      <w:proofErr w:type="spellStart"/>
+      <w:r>
+        <w:t>gsap.timeline</w:t>
+      </w:r>
+      <w:proofErr w:type="spellEnd"/>
+      <w:r>
+        <w:t>()创建）在动画控制的范围和层级上有着根本的不同。简单来说，</w:t>
+      </w:r>
+      <w:proofErr w:type="spellStart"/>
+      <w:r>
+        <w:t>globalTimeline</w:t>
+      </w:r>
+      <w:proofErr w:type="spellEnd"/>
+      <w:r>
+        <w:t>是 GSAP 动画系统的</w:t>
       </w:r>
       <w:r>
         <w:rPr>
@@ -131,12 +155,21 @@
                 <w:bCs/>
               </w:rPr>
             </w:pPr>
+            <w:proofErr w:type="spellStart"/>
             <w:r>
               <w:rPr>
                 <w:b/>
                 <w:bCs/>
               </w:rPr>
-              <w:t>globalTimeline (全局时间轴)</w:t>
+              <w:t>globalTimeline</w:t>
+            </w:r>
+            <w:proofErr w:type="spellEnd"/>
+            <w:r>
+              <w:rPr>
+                <w:b/>
+                <w:bCs/>
+              </w:rPr>
+              <w:t xml:space="preserve"> (全局时间轴)</w:t>
             </w:r>
           </w:p>
         </w:tc>
@@ -388,7 +421,15 @@
               </w:rPr>
             </w:pPr>
             <w:r>
-              <w:t>内置对象，通过 gsap.globalTimeline访问</w:t>
+              <w:t xml:space="preserve">内置对象，通过 </w:t>
+            </w:r>
+            <w:proofErr w:type="spellStart"/>
+            <w:r>
+              <w:t>gsap.globalTimeline</w:t>
+            </w:r>
+            <w:proofErr w:type="spellEnd"/>
+            <w:r>
+              <w:t>访问</w:t>
             </w:r>
           </w:p>
         </w:tc>
@@ -417,7 +458,15 @@
               </w:rPr>
             </w:pPr>
             <w:r>
-              <w:t>通过 gsap.timeline()显</w:t>
+              <w:t xml:space="preserve">通过 </w:t>
+            </w:r>
+            <w:proofErr w:type="spellStart"/>
+            <w:r>
+              <w:t>gsap.timeline</w:t>
+            </w:r>
+            <w:proofErr w:type="spellEnd"/>
+            <w:r>
+              <w:t>()显</w:t>
             </w:r>
             <w:proofErr w:type="gramStart"/>
             <w:r>
@@ -781,8 +830,13 @@
             </w:r>
             <w:proofErr w:type="gramStart"/>
             <w:r>
-              <w:t>, .timeScale</w:t>
-            </w:r>
+              <w:t>, .</w:t>
+            </w:r>
+            <w:proofErr w:type="spellStart"/>
+            <w:r>
+              <w:t>timeScale</w:t>
+            </w:r>
+            <w:proofErr w:type="spellEnd"/>
             <w:proofErr w:type="gramEnd"/>
             <w:r>
               <w:t>()</w:t>
@@ -963,7 +1017,23 @@
           <w:rFonts w:hint="eastAsia"/>
           <w:color w:val="00B0F0"/>
         </w:rPr>
-        <w:t>执行gsap.timeline()后，也会创建一个轨道和一个动画组，然后把该组放在轨道最左侧。执行timeline.to()后，默认会在该组中依次排放tween。</w:t>
+        <w:t>执行</w:t>
+      </w:r>
+      <w:proofErr w:type="spellStart"/>
+      <w:r>
+        <w:rPr>
+          <w:rFonts w:hint="eastAsia"/>
+          <w:color w:val="00B0F0"/>
+        </w:rPr>
+        <w:t>gsap.timeline</w:t>
+      </w:r>
+      <w:proofErr w:type="spellEnd"/>
+      <w:r>
+        <w:rPr>
+          <w:rFonts w:hint="eastAsia"/>
+          <w:color w:val="00B0F0"/>
+        </w:rPr>
+        <w:t>()后，也会创建一个轨道和一个动画组，然后把该组放在轨道最左侧。执行timeline.to()后，默认会在该组中依次排放tween。</w:t>
       </w:r>
     </w:p>
     <w:p>
@@ -1005,17 +1075,30 @@
         </w:rPr>
         <w:t>和</w:t>
       </w:r>
-      <w:hyperlink r:id="rId7" w:history="1">
-        <w:r>
-          <w:rPr>
-            <w:rStyle w:val="af2"/>
-            <w:b/>
-            <w:bCs/>
-            <w:color w:val="00B0F0"/>
-          </w:rPr>
-          <w:t>时间轴</w:t>
-        </w:r>
-      </w:hyperlink>
+      <w:r>
+        <w:fldChar w:fldCharType="begin"/>
+      </w:r>
+      <w:r>
+        <w:instrText>HYPERLINK "https://www.wuzao.com/gsap/docs/v3/GSAP/Timeline/index.html"</w:instrText>
+      </w:r>
+      <w:r>
+        <w:rPr>
+          <w:rFonts w:hint="eastAsia"/>
+        </w:rPr>
+        <w:fldChar w:fldCharType="separate"/>
+      </w:r>
+      <w:r>
+        <w:rPr>
+          <w:rStyle w:val="af2"/>
+          <w:b/>
+          <w:bCs/>
+          <w:color w:val="00B0F0"/>
+        </w:rPr>
+        <w:t>时间轴</w:t>
+      </w:r>
+      <w:r>
+        <w:fldChar w:fldCharType="end"/>
+      </w:r>
       <w:r>
         <w:rPr>
           <w:color w:val="00B0F0"/>
@@ -1032,7 +1115,7 @@
           <w:rFonts w:hint="eastAsia"/>
         </w:rPr>
       </w:pPr>
-      <w:hyperlink r:id="rId8" w:tgtFrame="_blank" w:history="1">
+      <w:hyperlink r:id="rId7" w:tgtFrame="_blank" w:history="1">
         <w:r>
           <w:rPr>
             <w:rStyle w:val="af2"/>
@@ -1049,7 +1132,7 @@
       <w:r>
         <w:br/>
       </w:r>
-      <w:hyperlink r:id="rId9" w:tgtFrame="_blank" w:history="1">
+      <w:hyperlink r:id="rId8" w:tgtFrame="_blank" w:history="1">
         <w:r>
           <w:rPr>
             <w:rStyle w:val="af2"/>
@@ -1066,7 +1149,7 @@
       <w:r>
         <w:br/>
       </w:r>
-      <w:hyperlink r:id="rId10" w:tgtFrame="_blank" w:history="1">
+      <w:hyperlink r:id="rId9" w:tgtFrame="_blank" w:history="1">
         <w:r>
           <w:rPr>
             <w:rStyle w:val="af2"/>
@@ -1083,7 +1166,7 @@
       <w:r>
         <w:br/>
       </w:r>
-      <w:hyperlink r:id="rId11" w:tgtFrame="_blank" w:history="1">
+      <w:hyperlink r:id="rId10" w:tgtFrame="_blank" w:history="1">
         <w:r>
           <w:rPr>
             <w:rStyle w:val="af2"/>
@@ -1100,7 +1183,7 @@
       <w:r>
         <w:br/>
       </w:r>
-      <w:hyperlink r:id="rId12" w:tgtFrame="_blank" w:history="1">
+      <w:hyperlink r:id="rId11" w:tgtFrame="_blank" w:history="1">
         <w:r>
           <w:rPr>
             <w:rStyle w:val="af2"/>
@@ -1117,7 +1200,7 @@
       <w:r>
         <w:br/>
       </w:r>
-      <w:hyperlink r:id="rId13" w:tgtFrame="_blank" w:history="1">
+      <w:hyperlink r:id="rId12" w:tgtFrame="_blank" w:history="1">
         <w:r>
           <w:rPr>
             <w:rStyle w:val="af2"/>
@@ -1134,7 +1217,7 @@
       <w:r>
         <w:br/>
       </w:r>
-      <w:hyperlink r:id="rId14" w:tgtFrame="_blank" w:history="1">
+      <w:hyperlink r:id="rId13" w:tgtFrame="_blank" w:history="1">
         <w:r>
           <w:rPr>
             <w:rStyle w:val="af2"/>
@@ -1151,7 +1234,7 @@
       <w:r>
         <w:br/>
       </w:r>
-      <w:hyperlink r:id="rId15" w:tgtFrame="_blank" w:history="1">
+      <w:hyperlink r:id="rId14" w:tgtFrame="_blank" w:history="1">
         <w:r>
           <w:rPr>
             <w:rStyle w:val="af2"/>
@@ -1168,7 +1251,7 @@
       <w:r>
         <w:br/>
       </w:r>
-      <w:hyperlink r:id="rId16" w:tgtFrame="_blank" w:history="1">
+      <w:hyperlink r:id="rId15" w:tgtFrame="_blank" w:history="1">
         <w:r>
           <w:rPr>
             <w:rStyle w:val="af2"/>
@@ -1185,7 +1268,7 @@
       <w:r>
         <w:br/>
       </w:r>
-      <w:hyperlink r:id="rId17" w:tgtFrame="_blank" w:history="1">
+      <w:hyperlink r:id="rId16" w:tgtFrame="_blank" w:history="1">
         <w:r>
           <w:rPr>
             <w:rStyle w:val="af2"/>
@@ -1202,7 +1285,7 @@
       <w:r>
         <w:br/>
       </w:r>
-      <w:hyperlink r:id="rId18" w:tgtFrame="_blank" w:history="1">
+      <w:hyperlink r:id="rId17" w:tgtFrame="_blank" w:history="1">
         <w:r>
           <w:rPr>
             <w:rStyle w:val="af2"/>
@@ -1253,9 +1336,11 @@
           <w:rFonts w:hint="eastAsia"/>
         </w:rPr>
       </w:pPr>
+      <w:proofErr w:type="spellStart"/>
       <w:r>
         <w:t>immediateRender</w:t>
       </w:r>
+      <w:proofErr w:type="spellEnd"/>
       <w:r>
         <w:rPr>
           <w:rFonts w:hint="eastAsia"/>
@@ -1282,6 +1367,7 @@
           <w:rFonts w:hint="eastAsia"/>
         </w:rPr>
       </w:pPr>
+      <w:proofErr w:type="spellStart"/>
       <w:proofErr w:type="gramStart"/>
       <w:r>
         <w:rPr>
@@ -1293,6 +1379,7 @@
       <w:r>
         <w:t>.from</w:t>
       </w:r>
+      <w:proofErr w:type="spellEnd"/>
       <w:proofErr w:type="gramEnd"/>
       <w:r>
         <w:t>(</w:t>
@@ -1314,10 +1401,12 @@
         <w:br/>
         <w:t xml:space="preserve">    </w:t>
       </w:r>
+      <w:proofErr w:type="spellStart"/>
       <w:proofErr w:type="gramStart"/>
       <w:r>
         <w:t>paused:true</w:t>
       </w:r>
+      <w:proofErr w:type="spellEnd"/>
       <w:proofErr w:type="gramEnd"/>
       <w:r>
         <w:t>,</w:t>
@@ -1326,10 +1415,12 @@
         <w:br/>
         <w:t xml:space="preserve">    </w:t>
       </w:r>
+      <w:proofErr w:type="spellStart"/>
       <w:proofErr w:type="gramStart"/>
       <w:r>
         <w:t>immediateRender:false</w:t>
       </w:r>
+      <w:proofErr w:type="spellEnd"/>
       <w:proofErr w:type="gramEnd"/>
       <w:r>
         <w:br/>
@@ -1384,13 +1475,6 @@
       </w:pPr>
     </w:p>
     <w:p>
-      <w:pPr>
-        <w:rPr>
-          <w:rFonts w:hint="eastAsia"/>
-          <w:b/>
-          <w:bCs/>
-        </w:rPr>
-      </w:pPr>
       <w:r>
         <w:rPr>
           <w:rFonts w:hint="eastAsia"/>
@@ -1399,6 +1483,391 @@
       </w:r>
     </w:p>
     <w:p>
+      <w:r>
+        <w:rPr>
+          <w:rFonts w:hint="eastAsia"/>
+        </w:rPr>
+        <w:t>Staggers</w:t>
+      </w:r>
+      <w:r>
+        <w:rPr>
+          <w:rFonts w:hint="eastAsia"/>
+        </w:rPr>
+        <w:t>的值可以是数字、对象、或者函数：</w:t>
+      </w:r>
+    </w:p>
+    <w:p>
+      <w:pPr>
+        <w:tabs>
+          <w:tab w:val="left" w:pos="420"/>
+          <w:tab w:val="left" w:pos="840"/>
+          <w:tab w:val="left" w:pos="1260"/>
+          <w:tab w:val="left" w:pos="1680"/>
+          <w:tab w:val="left" w:pos="2100"/>
+          <w:tab w:val="left" w:pos="2520"/>
+          <w:tab w:val="left" w:pos="2940"/>
+          <w:tab w:val="left" w:pos="3360"/>
+          <w:tab w:val="left" w:pos="3780"/>
+          <w:tab w:val="left" w:pos="4200"/>
+          <w:tab w:val="left" w:pos="4620"/>
+          <w:tab w:val="left" w:pos="5040"/>
+          <w:tab w:val="left" w:pos="5460"/>
+          <w:tab w:val="left" w:pos="5837"/>
+        </w:tabs>
+        <w:rPr>
+          <w:b/>
+          <w:bCs/>
+        </w:rPr>
+      </w:pPr>
+      <w:r>
+        <w:tab/>
+      </w:r>
+      <w:r>
+        <w:rPr>
+          <w:rFonts w:hint="eastAsia"/>
+        </w:rPr>
+        <w:t>对象的配置项：</w:t>
+      </w:r>
+      <w:r>
+        <w:rPr>
+          <w:b/>
+          <w:bCs/>
+        </w:rPr>
+        <w:t>amount</w:t>
+      </w:r>
+      <w:r>
+        <w:rPr>
+          <w:rFonts w:hint="eastAsia"/>
+          <w:b/>
+          <w:bCs/>
+        </w:rPr>
+        <w:t>、</w:t>
+      </w:r>
+      <w:r>
+        <w:rPr>
+          <w:b/>
+          <w:bCs/>
+        </w:rPr>
+        <w:t>each</w:t>
+      </w:r>
+      <w:r>
+        <w:rPr>
+          <w:rFonts w:hint="eastAsia"/>
+          <w:b/>
+          <w:bCs/>
+        </w:rPr>
+        <w:t>、</w:t>
+      </w:r>
+      <w:r>
+        <w:rPr>
+          <w:b/>
+          <w:bCs/>
+        </w:rPr>
+        <w:t>from</w:t>
+      </w:r>
+      <w:r>
+        <w:rPr>
+          <w:rFonts w:hint="eastAsia"/>
+          <w:b/>
+          <w:bCs/>
+        </w:rPr>
+        <w:t>、</w:t>
+      </w:r>
+      <w:r>
+        <w:rPr>
+          <w:b/>
+          <w:bCs/>
+        </w:rPr>
+        <w:t>grid</w:t>
+      </w:r>
+      <w:r>
+        <w:rPr>
+          <w:rFonts w:hint="eastAsia"/>
+          <w:b/>
+          <w:bCs/>
+        </w:rPr>
+        <w:t>、</w:t>
+      </w:r>
+      <w:r>
+        <w:rPr>
+          <w:b/>
+          <w:bCs/>
+        </w:rPr>
+        <w:t>axis</w:t>
+      </w:r>
+      <w:r>
+        <w:rPr>
+          <w:rFonts w:hint="eastAsia"/>
+          <w:b/>
+          <w:bCs/>
+        </w:rPr>
+        <w:tab/>
+        <w:t>、</w:t>
+      </w:r>
+      <w:r>
+        <w:rPr>
+          <w:b/>
+          <w:bCs/>
+        </w:rPr>
+        <w:t>ease</w:t>
+      </w:r>
+    </w:p>
+    <w:p>
+      <w:pPr>
+        <w:tabs>
+          <w:tab w:val="left" w:pos="420"/>
+          <w:tab w:val="left" w:pos="840"/>
+          <w:tab w:val="left" w:pos="1260"/>
+          <w:tab w:val="left" w:pos="1680"/>
+          <w:tab w:val="left" w:pos="2100"/>
+          <w:tab w:val="left" w:pos="2520"/>
+          <w:tab w:val="left" w:pos="2940"/>
+          <w:tab w:val="left" w:pos="3360"/>
+          <w:tab w:val="left" w:pos="3780"/>
+          <w:tab w:val="left" w:pos="4200"/>
+          <w:tab w:val="left" w:pos="4620"/>
+          <w:tab w:val="left" w:pos="5040"/>
+          <w:tab w:val="left" w:pos="5460"/>
+          <w:tab w:val="left" w:pos="5837"/>
+        </w:tabs>
+      </w:pPr>
+      <w:r>
+        <w:rPr>
+          <w:b/>
+          <w:bCs/>
+        </w:rPr>
+        <w:tab/>
+      </w:r>
+      <w:r>
+        <w:t>如果将 repeat</w:t>
+      </w:r>
+      <w:proofErr w:type="gramStart"/>
+      <w:r>
+        <w:t>置于补间动画</w:t>
+      </w:r>
+      <w:proofErr w:type="gramEnd"/>
+      <w:r>
+        <w:t>的顶级 vars对象中，它将等待所有</w:t>
+      </w:r>
+      <w:proofErr w:type="gramStart"/>
+      <w:r>
+        <w:t>子补间</w:t>
+      </w:r>
+      <w:proofErr w:type="gramEnd"/>
+      <w:r>
+        <w:t>动画完成后，再重复整个序列</w:t>
+      </w:r>
+      <w:r>
+        <w:rPr>
+          <w:rFonts w:hint="eastAsia"/>
+        </w:rPr>
+        <w:t>。</w:t>
+      </w:r>
+      <w:r>
+        <w:t>如果希望每</w:t>
+      </w:r>
+      <w:proofErr w:type="gramStart"/>
+      <w:r>
+        <w:t>个子补间动画</w:t>
+      </w:r>
+      <w:proofErr w:type="gramEnd"/>
+      <w:r>
+        <w:t>独立重复（即每个子动画一旦完成就立即自行重复），只需将 repeat（以及必要的 yoyo）嵌套在stagger对象内部</w:t>
+      </w:r>
+      <w:r>
+        <w:rPr>
+          <w:rFonts w:hint="eastAsia"/>
+        </w:rPr>
+        <w:t>。</w:t>
+      </w:r>
+    </w:p>
+    <w:p>
+      <w:pPr>
+        <w:tabs>
+          <w:tab w:val="left" w:pos="420"/>
+          <w:tab w:val="left" w:pos="840"/>
+          <w:tab w:val="left" w:pos="1260"/>
+          <w:tab w:val="left" w:pos="1680"/>
+          <w:tab w:val="left" w:pos="2100"/>
+          <w:tab w:val="left" w:pos="2520"/>
+          <w:tab w:val="left" w:pos="2940"/>
+          <w:tab w:val="left" w:pos="3360"/>
+          <w:tab w:val="left" w:pos="3780"/>
+          <w:tab w:val="left" w:pos="4200"/>
+          <w:tab w:val="left" w:pos="4620"/>
+          <w:tab w:val="left" w:pos="5040"/>
+          <w:tab w:val="left" w:pos="5460"/>
+          <w:tab w:val="left" w:pos="5837"/>
+        </w:tabs>
+        <w:ind w:leftChars="191" w:left="420"/>
+      </w:pPr>
+      <w:r>
+        <w:t xml:space="preserve">对于回调函数（例如 </w:t>
+      </w:r>
+      <w:proofErr w:type="spellStart"/>
+      <w:r>
+        <w:t>onUpdate</w:t>
+      </w:r>
+      <w:proofErr w:type="spellEnd"/>
+      <w:r>
+        <w:t>、</w:t>
+      </w:r>
+      <w:proofErr w:type="spellStart"/>
+      <w:r>
+        <w:t>onComplete</w:t>
+      </w:r>
+      <w:proofErr w:type="spellEnd"/>
+      <w:r>
+        <w:t>、</w:t>
+      </w:r>
+      <w:proofErr w:type="spellStart"/>
+      <w:r>
+        <w:t>onStart</w:t>
+      </w:r>
+      <w:proofErr w:type="spellEnd"/>
+      <w:r>
+        <w:t>）也是如此——将它们包含在 stagger对象内会使它们针对每个元素触发</w:t>
+      </w:r>
+    </w:p>
+    <w:p>
+      <w:pPr>
+        <w:tabs>
+          <w:tab w:val="left" w:pos="420"/>
+          <w:tab w:val="left" w:pos="840"/>
+          <w:tab w:val="left" w:pos="1260"/>
+          <w:tab w:val="left" w:pos="1680"/>
+          <w:tab w:val="left" w:pos="2100"/>
+          <w:tab w:val="left" w:pos="2520"/>
+          <w:tab w:val="left" w:pos="2940"/>
+          <w:tab w:val="left" w:pos="3360"/>
+          <w:tab w:val="left" w:pos="3780"/>
+          <w:tab w:val="left" w:pos="4200"/>
+          <w:tab w:val="left" w:pos="4620"/>
+          <w:tab w:val="left" w:pos="5040"/>
+          <w:tab w:val="left" w:pos="5460"/>
+          <w:tab w:val="left" w:pos="5837"/>
+        </w:tabs>
+        <w:ind w:leftChars="191" w:left="420"/>
+      </w:pPr>
+      <w:r>
+        <w:t>。可以将其理解为：高级 stagger对象几乎就像是</w:t>
+      </w:r>
+      <w:proofErr w:type="gramStart"/>
+      <w:r>
+        <w:t>子补间</w:t>
+      </w:r>
+      <w:proofErr w:type="gramEnd"/>
+      <w:r>
+        <w:t>动画的 vars对象</w:t>
+      </w:r>
+    </w:p>
+    <w:p>
+      <w:pPr>
+        <w:tabs>
+          <w:tab w:val="left" w:pos="420"/>
+          <w:tab w:val="left" w:pos="840"/>
+          <w:tab w:val="left" w:pos="1260"/>
+          <w:tab w:val="left" w:pos="1680"/>
+          <w:tab w:val="left" w:pos="2100"/>
+          <w:tab w:val="left" w:pos="2520"/>
+          <w:tab w:val="left" w:pos="2940"/>
+          <w:tab w:val="left" w:pos="3360"/>
+          <w:tab w:val="left" w:pos="3780"/>
+          <w:tab w:val="left" w:pos="4200"/>
+          <w:tab w:val="left" w:pos="4620"/>
+          <w:tab w:val="left" w:pos="5040"/>
+          <w:tab w:val="left" w:pos="5460"/>
+          <w:tab w:val="left" w:pos="5837"/>
+        </w:tabs>
+        <w:rPr>
+          <w:rFonts w:hint="eastAsia"/>
+          <w:b/>
+          <w:bCs/>
+        </w:rPr>
+      </w:pPr>
+      <w:r>
+        <w:rPr>
+          <w:b/>
+          <w:bCs/>
+        </w:rPr>
+        <w:t>。</w:t>
+      </w:r>
+    </w:p>
+    <w:p>
+      <w:pPr>
+        <w:tabs>
+          <w:tab w:val="left" w:pos="420"/>
+          <w:tab w:val="left" w:pos="840"/>
+          <w:tab w:val="left" w:pos="1260"/>
+          <w:tab w:val="left" w:pos="1680"/>
+          <w:tab w:val="left" w:pos="2100"/>
+          <w:tab w:val="left" w:pos="2520"/>
+          <w:tab w:val="left" w:pos="2940"/>
+          <w:tab w:val="left" w:pos="3360"/>
+          <w:tab w:val="left" w:pos="3780"/>
+          <w:tab w:val="left" w:pos="4200"/>
+          <w:tab w:val="left" w:pos="4620"/>
+          <w:tab w:val="left" w:pos="5040"/>
+          <w:tab w:val="left" w:pos="5460"/>
+          <w:tab w:val="left" w:pos="5837"/>
+        </w:tabs>
+        <w:rPr>
+          <w:rFonts w:hint="eastAsia"/>
+          <w:b/>
+          <w:bCs/>
+        </w:rPr>
+      </w:pPr>
+      <w:r>
+        <w:rPr>
+          <w:b/>
+          <w:bCs/>
+        </w:rPr>
+        <w:t>。</w:t>
+      </w:r>
+    </w:p>
+    <w:p>
+      <w:pPr>
+        <w:rPr>
+          <w:b/>
+          <w:bCs/>
+        </w:rPr>
+      </w:pPr>
+    </w:p>
+    <w:p>
+      <w:pPr>
+        <w:rPr>
+          <w:b/>
+          <w:bCs/>
+        </w:rPr>
+      </w:pPr>
+    </w:p>
+    <w:p>
+      <w:pPr>
+        <w:rPr>
+          <w:b/>
+          <w:bCs/>
+        </w:rPr>
+      </w:pPr>
+    </w:p>
+    <w:p>
+      <w:pPr>
+        <w:rPr>
+          <w:rFonts w:hint="eastAsia"/>
+          <w:b/>
+          <w:bCs/>
+        </w:rPr>
+      </w:pPr>
+    </w:p>
+    <w:p>
+      <w:pPr>
+        <w:rPr>
+          <w:rFonts w:hint="eastAsia"/>
+          <w:b/>
+          <w:bCs/>
+        </w:rPr>
+      </w:pPr>
+    </w:p>
+    <w:p>
       <w:pPr>
         <w:rPr>
           <w:rFonts w:hint="eastAsia"/>
@@ -1423,7 +1892,35 @@
         <w:rPr>
           <w:color w:val="00B0F0"/>
         </w:rPr>
-        <w:t>的 immediateRender属性为 true，这意味着无论设置了何种延迟，它们都会立即渲染其初始状态。您可以通过在 vars参数中设置 immediateRender: false来覆盖此行为，</w:t>
+        <w:t xml:space="preserve">的 </w:t>
+      </w:r>
+      <w:proofErr w:type="spellStart"/>
+      <w:r>
+        <w:rPr>
+          <w:color w:val="00B0F0"/>
+        </w:rPr>
+        <w:t>immediateRender</w:t>
+      </w:r>
+      <w:proofErr w:type="spellEnd"/>
+      <w:r>
+        <w:rPr>
+          <w:color w:val="00B0F0"/>
+        </w:rPr>
+        <w:t xml:space="preserve">属性为 true，这意味着无论设置了何种延迟，它们都会立即渲染其初始状态。您可以通过在 vars参数中设置 </w:t>
+      </w:r>
+      <w:proofErr w:type="spellStart"/>
+      <w:r>
+        <w:rPr>
+          <w:color w:val="00B0F0"/>
+        </w:rPr>
+        <w:t>immediateRender</w:t>
+      </w:r>
+      <w:proofErr w:type="spellEnd"/>
+      <w:r>
+        <w:rPr>
+          <w:color w:val="00B0F0"/>
+        </w:rPr>
+        <w:t>: false来覆盖此行为，</w:t>
       </w:r>
       <w:proofErr w:type="gramStart"/>
       <w:r>
@@ -1470,17 +1967,39 @@
         <w:rPr>
           <w:color w:val="00B0F0"/>
         </w:rPr>
-        <w:t>，因此getById()仅能查找到处于活动状态或尚未开始的动画</w:t>
-      </w:r>
-    </w:p>
-    <w:p>
-      <w:pPr>
-        <w:rPr>
-          <w:rFonts w:hint="eastAsia"/>
-        </w:rPr>
-      </w:pPr>
-      <w:r>
-        <w:t>。若系统仅为应对您可能调用getById()查找某个动画的情况而保留所有动画，则可能迅速导致系统阻塞并引发内存泄漏。如果您需要即使在动画完成后仍保持对其的引用，应使用变量来存储该动画实例</w:t>
+        <w:t>，因此</w:t>
+      </w:r>
+      <w:proofErr w:type="spellStart"/>
+      <w:r>
+        <w:rPr>
+          <w:color w:val="00B0F0"/>
+        </w:rPr>
+        <w:t>getById</w:t>
+      </w:r>
+      <w:proofErr w:type="spellEnd"/>
+      <w:r>
+        <w:rPr>
+          <w:color w:val="00B0F0"/>
+        </w:rPr>
+        <w:t>()仅能查找到处于活动状态或尚未开始的动画</w:t>
+      </w:r>
+    </w:p>
+    <w:p>
+      <w:pPr>
+        <w:rPr>
+          <w:rFonts w:hint="eastAsia"/>
+        </w:rPr>
+      </w:pPr>
+      <w:r>
+        <w:t>。若系统仅为应对您可能调用</w:t>
+      </w:r>
+      <w:proofErr w:type="spellStart"/>
+      <w:r>
+        <w:t>getById</w:t>
+      </w:r>
+      <w:proofErr w:type="spellEnd"/>
+      <w:r>
+        <w:t>()查找某个动画的情况而保留所有动画，则可能迅速导致系统阻塞并引发内存泄漏。如果您需要即使在动画完成后仍保持对其的引用，应使用变量来存储该动画实例</w:t>
       </w:r>
       <w:r>
         <w:rPr>
@@ -1502,8 +2021,21 @@
           <w:rFonts w:hint="eastAsia"/>
         </w:rPr>
       </w:pPr>
-      <w:r>
-        <w:t>gsap.getTweensOf(".myClass"</w:t>
+      <w:proofErr w:type="spellStart"/>
+      <w:r>
+        <w:t>gsap.getTweensOf</w:t>
+      </w:r>
+      <w:proofErr w:type="spellEnd"/>
+      <w:r>
+        <w:t>(".</w:t>
+      </w:r>
+      <w:proofErr w:type="spellStart"/>
+      <w:r>
+        <w:t>myClass</w:t>
+      </w:r>
+      <w:proofErr w:type="spellEnd"/>
+      <w:r>
+        <w:t>"</w:t>
       </w:r>
       <w:r>
         <w:rPr>
@@ -1512,7 +2044,15 @@
         <w:t>或者 object</w:t>
       </w:r>
       <w:r>
-        <w:t xml:space="preserve">)会返回一个数组，包含所有应用于具有 "myClass" </w:t>
+        <w:t>)会返回一个数组，包含所有应用于具有 "</w:t>
+      </w:r>
+      <w:proofErr w:type="spellStart"/>
+      <w:r>
+        <w:t>myClass</w:t>
+      </w:r>
+      <w:proofErr w:type="spellEnd"/>
+      <w:r>
+        <w:t xml:space="preserve">" </w:t>
       </w:r>
       <w:proofErr w:type="gramStart"/>
       <w:r>
@@ -1571,8 +2111,21 @@
           <w:rFonts w:hint="eastAsia"/>
         </w:rPr>
       </w:pPr>
-      <w:r>
-        <w:t>gsap.killTweensOf(".myClass"</w:t>
+      <w:proofErr w:type="spellStart"/>
+      <w:r>
+        <w:t>gsap.killTweensOf</w:t>
+      </w:r>
+      <w:proofErr w:type="spellEnd"/>
+      <w:r>
+        <w:t>(".</w:t>
+      </w:r>
+      <w:proofErr w:type="spellStart"/>
+      <w:r>
+        <w:t>myClass</w:t>
+      </w:r>
+      <w:proofErr w:type="spellEnd"/>
+      <w:r>
+        <w:t>"</w:t>
       </w:r>
       <w:r>
         <w:rPr>
@@ -1625,28 +2178,68 @@
         <w:rPr>
           <w:rFonts w:hint="eastAsia"/>
         </w:rPr>
-        <w:t>，*代表以dom为参数的动画。</w:t>
-      </w:r>
+        <w:t>，*代表以</w:t>
+      </w:r>
+      <w:proofErr w:type="spellStart"/>
+      <w:r>
+        <w:rPr>
+          <w:rFonts w:hint="eastAsia"/>
+        </w:rPr>
+        <w:t>dom</w:t>
+      </w:r>
+      <w:proofErr w:type="spellEnd"/>
+      <w:r>
+        <w:rPr>
+          <w:rFonts w:hint="eastAsia"/>
+        </w:rPr>
+        <w:t>为参数的动画。</w:t>
+      </w:r>
+      <w:proofErr w:type="spellStart"/>
       <w:r>
         <w:t>killTweensOf</w:t>
       </w:r>
+      <w:proofErr w:type="spellEnd"/>
       <w:r>
         <w:rPr>
           <w:rFonts w:hint="eastAsia"/>
         </w:rPr>
         <w:t>（）会自己停止当前正在执行的动画（动画运动到哪里就停在哪里而不是把动画还原）。</w:t>
       </w:r>
+      <w:proofErr w:type="spellStart"/>
       <w:r>
         <w:t>gsap.killTweensOf</w:t>
       </w:r>
-      <w:r>
-        <w:rPr>
-          <w:rFonts w:hint="eastAsia"/>
-        </w:rPr>
-        <w:t>()的参数还可以是gsap.delaycall()方法的回调函数，</w:t>
-      </w:r>
-      <w:r>
-        <w:t>这是因为延迟调用本质上是一种将其目标对象和 onComplete回调设置为同一函数（当然还有延迟）</w:t>
+      <w:proofErr w:type="spellEnd"/>
+      <w:r>
+        <w:rPr>
+          <w:rFonts w:hint="eastAsia"/>
+        </w:rPr>
+        <w:t>()的参数还可以是</w:t>
+      </w:r>
+      <w:proofErr w:type="spellStart"/>
+      <w:r>
+        <w:rPr>
+          <w:rFonts w:hint="eastAsia"/>
+        </w:rPr>
+        <w:t>gsap.delaycall</w:t>
+      </w:r>
+      <w:proofErr w:type="spellEnd"/>
+      <w:r>
+        <w:rPr>
+          <w:rFonts w:hint="eastAsia"/>
+        </w:rPr>
+        <w:t>()方法的回调函数，</w:t>
+      </w:r>
+      <w:r>
+        <w:t xml:space="preserve">这是因为延迟调用本质上是一种将其目标对象和 </w:t>
+      </w:r>
+      <w:proofErr w:type="spellStart"/>
+      <w:r>
+        <w:t>onComplete</w:t>
+      </w:r>
+      <w:proofErr w:type="spellEnd"/>
+      <w:r>
+        <w:t>回调设置为同一函数（当然还有延迟）</w:t>
       </w:r>
       <w:proofErr w:type="gramStart"/>
       <w:r>
@@ -1673,11 +2266,19 @@
           <w:rFonts w:hint="eastAsia"/>
         </w:rPr>
       </w:pPr>
-      <w:r>
-        <w:rPr>
-          <w:rFonts w:hint="eastAsia"/>
-        </w:rPr>
-        <w:t>gsap.matchMedia()</w:t>
+      <w:proofErr w:type="spellStart"/>
+      <w:r>
+        <w:rPr>
+          <w:rFonts w:hint="eastAsia"/>
+        </w:rPr>
+        <w:t>gsap.matchMedia</w:t>
+      </w:r>
+      <w:proofErr w:type="spellEnd"/>
+      <w:r>
+        <w:rPr>
+          <w:rFonts w:hint="eastAsia"/>
+        </w:rPr>
+        <w:t>()</w:t>
       </w:r>
       <w:r>
         <w:rPr>
@@ -1686,7 +2287,15 @@
         <w:t>方法会在匹配到窗口大小时执行回调函数，当窗口大小改变</w:t>
       </w:r>
       <w:r>
-        <w:t>匹配不再满足时，在此函数执行期间创建的所有GSAP动画和ScrollTrigger都会被自动还原</w:t>
+        <w:t>匹配不再满足时，在此函数执行期间创建的所有GSAP动画和</w:t>
+      </w:r>
+      <w:proofErr w:type="spellStart"/>
+      <w:r>
+        <w:t>ScrollTrigger</w:t>
+      </w:r>
+      <w:proofErr w:type="spellEnd"/>
+      <w:r>
+        <w:t>都会被自动还原</w:t>
       </w:r>
       <w:r>
         <w:rPr>
@@ -1854,7 +2463,35 @@
         <w:rPr>
           <w:color w:val="000000" w:themeColor="text1"/>
         </w:rPr>
-        <w:t>。因此，不应使用 "font-size"，而应使用 "fontSize"；不应使用 "background-color"，而应使用 "backgroundColor"。</w:t>
+        <w:t>。因此，不应使用 "font-size"，而应使用 "</w:t>
+      </w:r>
+      <w:proofErr w:type="spellStart"/>
+      <w:r>
+        <w:rPr>
+          <w:color w:val="000000" w:themeColor="text1"/>
+        </w:rPr>
+        <w:t>fontSize</w:t>
+      </w:r>
+      <w:proofErr w:type="spellEnd"/>
+      <w:r>
+        <w:rPr>
+          <w:color w:val="000000" w:themeColor="text1"/>
+        </w:rPr>
+        <w:t>"；不应使用 "background-color"，而应使用 "</w:t>
+      </w:r>
+      <w:proofErr w:type="spellStart"/>
+      <w:r>
+        <w:rPr>
+          <w:color w:val="000000" w:themeColor="text1"/>
+        </w:rPr>
+        <w:t>backgroundColor</w:t>
+      </w:r>
+      <w:proofErr w:type="spellEnd"/>
+      <w:r>
+        <w:rPr>
+          <w:color w:val="000000" w:themeColor="text1"/>
+        </w:rPr>
+        <w:t>"。</w:t>
       </w:r>
     </w:p>
     <w:p>
@@ -1912,7 +2549,21 @@
         <w:rPr>
           <w:color w:val="000000" w:themeColor="text1"/>
         </w:rPr>
-        <w:t>——例如 position: "absolute"或 borderStyle: "solid"——GSAP 会</w:t>
+        <w:t xml:space="preserve">——例如 position: "absolute"或 </w:t>
+      </w:r>
+      <w:proofErr w:type="spellStart"/>
+      <w:r>
+        <w:rPr>
+          <w:color w:val="000000" w:themeColor="text1"/>
+        </w:rPr>
+        <w:t>borderStyle</w:t>
+      </w:r>
+      <w:proofErr w:type="spellEnd"/>
+      <w:r>
+        <w:rPr>
+          <w:color w:val="000000" w:themeColor="text1"/>
+        </w:rPr>
+        <w:t>: "solid"——GSAP 会</w:t>
       </w:r>
       <w:proofErr w:type="gramStart"/>
       <w:r>
@@ -2053,12 +2704,21 @@
           <w:color w:val="00B0F0"/>
         </w:rPr>
       </w:pPr>
-      <w:r>
-        <w:rPr>
-          <w:rFonts w:hint="eastAsia"/>
-          <w:color w:val="00B0F0"/>
-        </w:rPr>
-        <w:t>gsap可以对数值类型的属性进行auto动画：</w:t>
+      <w:proofErr w:type="spellStart"/>
+      <w:r>
+        <w:rPr>
+          <w:rFonts w:hint="eastAsia"/>
+          <w:color w:val="00B0F0"/>
+        </w:rPr>
+        <w:t>gsap</w:t>
+      </w:r>
+      <w:proofErr w:type="spellEnd"/>
+      <w:r>
+        <w:rPr>
+          <w:rFonts w:hint="eastAsia"/>
+          <w:color w:val="00B0F0"/>
+        </w:rPr>
+        <w:t>可以对数值类型的属性进行auto动画：</w:t>
       </w:r>
     </w:p>
     <w:p>
@@ -2102,7 +2762,21 @@
           <w:color w:val="000000" w:themeColor="text1"/>
         </w:rPr>
         <w:br/>
-        <w:t xml:space="preserve">  backgroundColor: "red", </w:t>
+        <w:t xml:space="preserve">  </w:t>
+      </w:r>
+      <w:proofErr w:type="spellStart"/>
+      <w:r>
+        <w:rPr>
+          <w:color w:val="000000" w:themeColor="text1"/>
+        </w:rPr>
+        <w:t>backgroundColor</w:t>
+      </w:r>
+      <w:proofErr w:type="spellEnd"/>
+      <w:r>
+        <w:rPr>
+          <w:color w:val="000000" w:themeColor="text1"/>
+        </w:rPr>
+        <w:t xml:space="preserve">: "red", </w:t>
       </w:r>
       <w:r>
         <w:rPr>
@@ -2117,7 +2791,21 @@
           <w:color w:val="000000" w:themeColor="text1"/>
         </w:rPr>
         <w:br/>
-        <w:t xml:space="preserve">  fontSize: 12, </w:t>
+        <w:t xml:space="preserve">  </w:t>
+      </w:r>
+      <w:proofErr w:type="spellStart"/>
+      <w:r>
+        <w:rPr>
+          <w:color w:val="000000" w:themeColor="text1"/>
+        </w:rPr>
+        <w:t>fontSize</w:t>
+      </w:r>
+      <w:proofErr w:type="spellEnd"/>
+      <w:r>
+        <w:rPr>
+          <w:color w:val="000000" w:themeColor="text1"/>
+        </w:rPr>
+        <w:t xml:space="preserve">: 12, </w:t>
       </w:r>
       <w:r>
         <w:rPr>
@@ -2132,7 +2820,49 @@
           <w:color w:val="000000" w:themeColor="text1"/>
         </w:rPr>
         <w:br/>
-        <w:t xml:space="preserve">  boxShadow: "0px 0px 20px 20px red", </w:t>
+        <w:t xml:space="preserve">  </w:t>
+      </w:r>
+      <w:proofErr w:type="spellStart"/>
+      <w:r>
+        <w:rPr>
+          <w:color w:val="000000" w:themeColor="text1"/>
+        </w:rPr>
+        <w:t>boxShadow</w:t>
+      </w:r>
+      <w:proofErr w:type="spellEnd"/>
+      <w:r>
+        <w:rPr>
+          <w:color w:val="000000" w:themeColor="text1"/>
+        </w:rPr>
+        <w:t xml:space="preserve">: "0px </w:t>
+      </w:r>
+      <w:proofErr w:type="spellStart"/>
+      <w:r>
+        <w:rPr>
+          <w:color w:val="000000" w:themeColor="text1"/>
+        </w:rPr>
+        <w:t>0px</w:t>
+      </w:r>
+      <w:proofErr w:type="spellEnd"/>
+      <w:r>
+        <w:rPr>
+          <w:color w:val="000000" w:themeColor="text1"/>
+        </w:rPr>
+        <w:t xml:space="preserve"> 20px </w:t>
+      </w:r>
+      <w:proofErr w:type="spellStart"/>
+      <w:r>
+        <w:rPr>
+          <w:color w:val="000000" w:themeColor="text1"/>
+        </w:rPr>
+        <w:t>20px</w:t>
+      </w:r>
+      <w:proofErr w:type="spellEnd"/>
+      <w:r>
+        <w:rPr>
+          <w:color w:val="000000" w:themeColor="text1"/>
+        </w:rPr>
+        <w:t xml:space="preserve"> red", </w:t>
       </w:r>
       <w:r>
         <w:rPr>
@@ -2147,7 +2877,21 @@
           <w:color w:val="000000" w:themeColor="text1"/>
         </w:rPr>
         <w:br/>
-        <w:t xml:space="preserve">  borderRadius: "50% 50%",</w:t>
+        <w:t xml:space="preserve">  </w:t>
+      </w:r>
+      <w:proofErr w:type="spellStart"/>
+      <w:r>
+        <w:rPr>
+          <w:color w:val="000000" w:themeColor="text1"/>
+        </w:rPr>
+        <w:t>borderRadius</w:t>
+      </w:r>
+      <w:proofErr w:type="spellEnd"/>
+      <w:r>
+        <w:rPr>
+          <w:color w:val="000000" w:themeColor="text1"/>
+        </w:rPr>
+        <w:t>: "50% 50%",</w:t>
       </w:r>
       <w:r>
         <w:rPr>
@@ -2168,7 +2912,25 @@
           <w:iCs/>
           <w:color w:val="00B0F0"/>
         </w:rPr>
-        <w:t xml:space="preserve">// animate between auto and a px value </w:t>
+        <w:t xml:space="preserve">// animate between auto and a </w:t>
+      </w:r>
+      <w:proofErr w:type="spellStart"/>
+      <w:r>
+        <w:rPr>
+          <w:i/>
+          <w:iCs/>
+          <w:color w:val="00B0F0"/>
+        </w:rPr>
+        <w:t>px</w:t>
+      </w:r>
+      <w:proofErr w:type="spellEnd"/>
+      <w:r>
+        <w:rPr>
+          <w:i/>
+          <w:iCs/>
+          <w:color w:val="00B0F0"/>
+        </w:rPr>
+        <w:t xml:space="preserve"> value </w:t>
       </w:r>
       <w:r>
         <w:rPr>
@@ -2240,7 +3002,49 @@
         <w:rPr>
           <w:color w:val="00B0F0"/>
         </w:rPr>
-        <w:t>应用这些变换：首先是平移（x, y, z），然后是缩放（scale），接着是绕 X 轴旋转（rotationX）和绕 Y 轴旋转（rotationY），之后是倾斜（skew），最后是绕 Z 轴旋转（rotation，等同于 rotationZ）</w:t>
+        <w:t>应用这些变换：首先是平移（x, y, z），然后是缩放（scale），接着是绕 X 轴旋转（</w:t>
+      </w:r>
+      <w:proofErr w:type="spellStart"/>
+      <w:r>
+        <w:rPr>
+          <w:color w:val="00B0F0"/>
+        </w:rPr>
+        <w:t>rotationX</w:t>
+      </w:r>
+      <w:proofErr w:type="spellEnd"/>
+      <w:r>
+        <w:rPr>
+          <w:color w:val="00B0F0"/>
+        </w:rPr>
+        <w:t>）和绕 Y 轴旋转（</w:t>
+      </w:r>
+      <w:proofErr w:type="spellStart"/>
+      <w:r>
+        <w:rPr>
+          <w:color w:val="00B0F0"/>
+        </w:rPr>
+        <w:t>rotationY</w:t>
+      </w:r>
+      <w:proofErr w:type="spellEnd"/>
+      <w:r>
+        <w:rPr>
+          <w:color w:val="00B0F0"/>
+        </w:rPr>
+        <w:t xml:space="preserve">），之后是倾斜（skew），最后是绕 Z 轴旋转（rotation，等同于 </w:t>
+      </w:r>
+      <w:proofErr w:type="spellStart"/>
+      <w:r>
+        <w:rPr>
+          <w:color w:val="00B0F0"/>
+        </w:rPr>
+        <w:t>rotationZ</w:t>
+      </w:r>
+      <w:proofErr w:type="spellEnd"/>
+      <w:r>
+        <w:rPr>
+          <w:color w:val="00B0F0"/>
+        </w:rPr>
+        <w:t>）</w:t>
       </w:r>
     </w:p>
     <w:p>
@@ -2286,7 +3090,15 @@
         </w:rPr>
       </w:pPr>
       <w:r>
-        <w:t>当您将变换定义为一个字符串时（例如 "transform: translateX(50px)"），GSAP 会先将其应用到元素上，然后</w:t>
+        <w:t xml:space="preserve">当您将变换定义为一个字符串时（例如 "transform: </w:t>
+      </w:r>
+      <w:proofErr w:type="spellStart"/>
+      <w:r>
+        <w:t>translateX</w:t>
+      </w:r>
+      <w:proofErr w:type="spellEnd"/>
+      <w:r>
+        <w:t>(50px)"），GSAP 会先将其应用到元素上，然后</w:t>
       </w:r>
       <w:r>
         <w:rPr>
@@ -2325,7 +3137,23 @@
         </w:rPr>
       </w:pPr>
       <w:r>
-        <w:t>。这个过程是必要的，因为字符串可能包含任意数量和顺序的变换值，例如 "translateX(50px) rotate(40deg) scale(0.5,0.5) translateY(100px) rotate(30deg)"</w:t>
+        <w:t>。这个过程是必要的，因为字符串可能包含任意数量和顺序的变换值，例如 "</w:t>
+      </w:r>
+      <w:proofErr w:type="spellStart"/>
+      <w:r>
+        <w:t>translateX</w:t>
+      </w:r>
+      <w:proofErr w:type="spellEnd"/>
+      <w:r>
+        <w:t xml:space="preserve">(50px) rotate(40deg) scale(0.5,0.5) </w:t>
+      </w:r>
+      <w:proofErr w:type="spellStart"/>
+      <w:r>
+        <w:t>translateY</w:t>
+      </w:r>
+      <w:proofErr w:type="spellEnd"/>
+      <w:r>
+        <w:t>(100px) rotate(30deg)"</w:t>
       </w:r>
     </w:p>
     <w:p>
@@ -2371,7 +3199,15 @@
         </w:rPr>
       </w:pPr>
       <w:r>
-        <w:t>当您使用像 x:50这样的简写属性，而不是 "transform: translateX(50px)"时，GSAP 可以直接处理该值，</w:t>
+        <w:t xml:space="preserve">当您使用像 x:50这样的简写属性，而不是 "transform: </w:t>
+      </w:r>
+      <w:proofErr w:type="spellStart"/>
+      <w:r>
+        <w:t>translateX</w:t>
+      </w:r>
+      <w:proofErr w:type="spellEnd"/>
+      <w:r>
+        <w:t>(50px)"时，GSAP 可以直接处理该值，</w:t>
       </w:r>
       <w:r>
         <w:rPr>
@@ -2486,11 +3322,48 @@
         </w:rPr>
       </w:pPr>
       <w:r>
-        <w:t xml:space="preserve">GSAP 可以为复杂值设置动画，例如 boxShadow: "0px 0px 20px 20px red"、borderRadius: "50% 50%"和 border: "5px solid </w:t>
-      </w:r>
+        <w:t xml:space="preserve">GSAP 可以为复杂值设置动画，例如 </w:t>
+      </w:r>
+      <w:proofErr w:type="spellStart"/>
+      <w:r>
+        <w:t>boxShadow</w:t>
+      </w:r>
+      <w:proofErr w:type="spellEnd"/>
+      <w:r>
+        <w:t xml:space="preserve">: "0px </w:t>
+      </w:r>
+      <w:proofErr w:type="spellStart"/>
+      <w:r>
+        <w:t>0px</w:t>
+      </w:r>
+      <w:proofErr w:type="spellEnd"/>
+      <w:r>
+        <w:t xml:space="preserve"> 20px </w:t>
+      </w:r>
+      <w:proofErr w:type="spellStart"/>
+      <w:r>
+        <w:t>20px</w:t>
+      </w:r>
+      <w:proofErr w:type="spellEnd"/>
+      <w:r>
+        <w:t xml:space="preserve"> red"、</w:t>
+      </w:r>
+      <w:proofErr w:type="spellStart"/>
+      <w:r>
+        <w:t>borderRadius</w:t>
+      </w:r>
+      <w:proofErr w:type="spellEnd"/>
+      <w:r>
+        <w:t xml:space="preserve">: "50% 50%"和 border: "5px solid </w:t>
+      </w:r>
+      <w:proofErr w:type="spellStart"/>
       <w:proofErr w:type="gramStart"/>
       <w:r>
-        <w:t>rgb(</w:t>
+        <w:t>rgb</w:t>
+      </w:r>
+      <w:proofErr w:type="spellEnd"/>
+      <w:r>
+        <w:t>(</w:t>
       </w:r>
       <w:proofErr w:type="gramEnd"/>
       <w:r>
@@ -2590,9 +3463,14 @@
       <w:r>
         <w:t>gsap.to(</w:t>
       </w:r>
+      <w:proofErr w:type="spellStart"/>
       <w:proofErr w:type="gramEnd"/>
       <w:r>
-        <w:t>HTMLelement, {</w:t>
+        <w:t>HTMLelement</w:t>
+      </w:r>
+      <w:proofErr w:type="spellEnd"/>
+      <w:r>
+        <w:t>, {</w:t>
       </w:r>
       <w:r>
         <w:br/>
@@ -2625,8 +3503,17 @@
           <w:i/>
           <w:iCs/>
         </w:rPr>
-        <w:t>// using px</w:t>
-      </w:r>
+        <w:t xml:space="preserve">// using </w:t>
+      </w:r>
+      <w:proofErr w:type="spellStart"/>
+      <w:r>
+        <w:rPr>
+          <w:i/>
+          <w:iCs/>
+        </w:rPr>
+        <w:t>px</w:t>
+      </w:r>
+      <w:proofErr w:type="spellEnd"/>
       <w:r>
         <w:br/>
         <w:t xml:space="preserve">  x: "20vw" </w:t>
@@ -2762,7 +3649,21 @@
         <w:rPr>
           <w:color w:val="00B0F0"/>
         </w:rPr>
-        <w:t>如果您想清除这些值（包括应用于元素内联样式的变换），可以使用 clearProps: "transform"。如果您希望强制GSAP从CSS重新解析变换数据（而不是使用它从</w:t>
+        <w:t xml:space="preserve">如果您想清除这些值（包括应用于元素内联样式的变换），可以使用 </w:t>
+      </w:r>
+      <w:proofErr w:type="spellStart"/>
+      <w:r>
+        <w:rPr>
+          <w:color w:val="00B0F0"/>
+        </w:rPr>
+        <w:t>clearProps</w:t>
+      </w:r>
+      <w:proofErr w:type="spellEnd"/>
+      <w:r>
+        <w:rPr>
+          <w:color w:val="00B0F0"/>
+        </w:rPr>
+        <w:t>: "transform"。如果您希望强制GSAP从CSS重新解析变换数据（而不是使用它从</w:t>
       </w:r>
       <w:proofErr w:type="gramStart"/>
       <w:r>
@@ -2776,7 +3677,21 @@
         <w:rPr>
           <w:color w:val="00B0F0"/>
         </w:rPr>
-        <w:t>中记录的数据），可以将 parseTransform: true传入配置对象。</w:t>
+        <w:t xml:space="preserve">中记录的数据），可以将 </w:t>
+      </w:r>
+      <w:proofErr w:type="spellStart"/>
+      <w:r>
+        <w:rPr>
+          <w:color w:val="00B0F0"/>
+        </w:rPr>
+        <w:t>parseTransform</w:t>
+      </w:r>
+      <w:proofErr w:type="spellEnd"/>
+      <w:r>
+        <w:rPr>
+          <w:color w:val="00B0F0"/>
+        </w:rPr>
+        <w:t>: true传入配置对象。</w:t>
       </w:r>
     </w:p>
     <w:p>
@@ -2879,6 +3794,7 @@
         </w:rPr>
         <w:t>​</w:t>
       </w:r>
+      <w:proofErr w:type="spellStart"/>
       <w:r>
         <w:rPr>
           <w:b/>
@@ -2886,6 +3802,7 @@
         </w:rPr>
         <w:t>transformOrigin</w:t>
       </w:r>
+      <w:proofErr w:type="spellEnd"/>
       <w:r>
         <w:rPr>
           <w:rFonts w:ascii="Times New Roman" w:hAnsi="Times New Roman" w:cs="Times New Roman"/>
@@ -2947,7 +3864,15 @@
         </w:rPr>
       </w:pPr>
       <w:r>
-        <w:t>您甚至可以通过添加第三个数字将 transformOrigin定义为3D值，例如，要围绕一个在远处偏移400像素的点进行y轴旋转，您可以这样做</w:t>
+        <w:t xml:space="preserve">您甚至可以通过添加第三个数字将 </w:t>
+      </w:r>
+      <w:proofErr w:type="spellStart"/>
+      <w:r>
+        <w:t>transformOrigin</w:t>
+      </w:r>
+      <w:proofErr w:type="spellEnd"/>
+      <w:r>
+        <w:t>定义为3D值，例如，要围绕一个在远处偏移400像素的点进行y轴旋转，您可以这样做</w:t>
       </w:r>
     </w:p>
     <w:p>
@@ -2972,17 +3897,33 @@
         </w:rPr>
       </w:pPr>
       <w:r>
-        <w:t xml:space="preserve">  rotationY: 180,</w:t>
-      </w:r>
-    </w:p>
-    <w:p>
-      <w:pPr>
-        <w:rPr>
-          <w:rFonts w:hint="eastAsia"/>
-        </w:rPr>
-      </w:pPr>
-      <w:r>
-        <w:t xml:space="preserve">  transformOrigin: "50% 50% -400px"</w:t>
+        <w:t xml:space="preserve">  </w:t>
+      </w:r>
+      <w:proofErr w:type="spellStart"/>
+      <w:r>
+        <w:t>rotationY</w:t>
+      </w:r>
+      <w:proofErr w:type="spellEnd"/>
+      <w:r>
+        <w:t>: 180,</w:t>
+      </w:r>
+    </w:p>
+    <w:p>
+      <w:pPr>
+        <w:rPr>
+          <w:rFonts w:hint="eastAsia"/>
+        </w:rPr>
+      </w:pPr>
+      <w:r>
+        <w:t xml:space="preserve">  </w:t>
+      </w:r>
+      <w:proofErr w:type="spellStart"/>
+      <w:r>
+        <w:t>transformOrigin</w:t>
+      </w:r>
+      <w:proofErr w:type="spellEnd"/>
+      <w:r>
+        <w:t>: "50% 50% -400px"</w:t>
       </w:r>
     </w:p>
     <w:p>
@@ -3008,6 +3949,7 @@
           <w:rFonts w:hint="eastAsia"/>
         </w:rPr>
       </w:pPr>
+      <w:proofErr w:type="spellStart"/>
       <w:r>
         <w:rPr>
           <w:b/>
@@ -3015,6 +3957,7 @@
         </w:rPr>
         <w:t>directionalRotation</w:t>
       </w:r>
+      <w:proofErr w:type="spellEnd"/>
       <w:r>
         <w:rPr>
           <w:rFonts w:ascii="Times New Roman" w:hAnsi="Times New Roman" w:cs="Times New Roman"/>
@@ -3037,7 +3980,23 @@
       </w:r>
       <w:proofErr w:type="gramEnd"/>
       <w:r>
-        <w:t>，方向可以是顺时针（使用 "_cw"后缀）、逆时针（使用 "_ccw"后缀）或最短方向（使用 "_short"后缀），在后一种情况下，插件会根据最短路径为您选择方向。例如，如果元素当前的旋转角度是 170 度，而您想将</w:t>
+        <w:t>，方向可以是顺时针（使用 "_</w:t>
+      </w:r>
+      <w:proofErr w:type="spellStart"/>
+      <w:r>
+        <w:t>cw</w:t>
+      </w:r>
+      <w:proofErr w:type="spellEnd"/>
+      <w:r>
+        <w:t>"后缀）、逆时针（使用 "_</w:t>
+      </w:r>
+      <w:proofErr w:type="spellStart"/>
+      <w:r>
+        <w:t>ccw</w:t>
+      </w:r>
+      <w:proofErr w:type="spellEnd"/>
+      <w:r>
+        <w:t>"后缀）或最短方向（使用 "_short"后缀），在后一种情况下，插件会根据最短路径为您选择方向。例如，如果元素当前的旋转角度是 170 度，而您想将</w:t>
       </w:r>
       <w:proofErr w:type="gramStart"/>
       <w:r>
@@ -3068,6 +4027,7 @@
         </w:rPr>
         <w:t>​</w:t>
       </w:r>
+      <w:proofErr w:type="spellStart"/>
       <w:r>
         <w:rPr>
           <w:b/>
@@ -3075,6 +4035,7 @@
         </w:rPr>
         <w:t>autoAlpha</w:t>
       </w:r>
+      <w:proofErr w:type="spellEnd"/>
       <w:r>
         <w:rPr>
           <w:rFonts w:ascii="Times New Roman" w:hAnsi="Times New Roman" w:cs="Times New Roman"/>
@@ -3159,7 +4120,23 @@
           <w:rFonts w:hint="eastAsia"/>
           <w:color w:val="00B0F0"/>
         </w:rPr>
-        <w:t>也可以使css变量发生动画。</w:t>
+        <w:t>也可以使</w:t>
+      </w:r>
+      <w:proofErr w:type="spellStart"/>
+      <w:r>
+        <w:rPr>
+          <w:rFonts w:hint="eastAsia"/>
+          <w:color w:val="00B0F0"/>
+        </w:rPr>
+        <w:t>css</w:t>
+      </w:r>
+      <w:proofErr w:type="spellEnd"/>
+      <w:r>
+        <w:rPr>
+          <w:rFonts w:hint="eastAsia"/>
+          <w:color w:val="00B0F0"/>
+        </w:rPr>
+        <w:t>变量发生动画。</w:t>
       </w:r>
     </w:p>
     <w:p>
@@ -3202,7 +4179,21 @@
         <w:rPr>
           <w:color w:val="00B0F0"/>
         </w:rPr>
-        <w:t xml:space="preserve">  --myColor: #00bae2;</w:t>
+        <w:t xml:space="preserve">  --</w:t>
+      </w:r>
+      <w:proofErr w:type="spellStart"/>
+      <w:r>
+        <w:rPr>
+          <w:color w:val="00B0F0"/>
+        </w:rPr>
+        <w:t>myColor</w:t>
+      </w:r>
+      <w:proofErr w:type="spellEnd"/>
+      <w:r>
+        <w:rPr>
+          <w:color w:val="00B0F0"/>
+        </w:rPr>
+        <w:t>: #00bae2;</w:t>
       </w:r>
     </w:p>
     <w:p>
@@ -3266,7 +4257,21 @@
         <w:rPr>
           <w:color w:val="00B0F0"/>
         </w:rPr>
-        <w:t>--myColor);</w:t>
+        <w:t>--</w:t>
+      </w:r>
+      <w:proofErr w:type="spellStart"/>
+      <w:r>
+        <w:rPr>
+          <w:color w:val="00B0F0"/>
+        </w:rPr>
+        <w:t>myColor</w:t>
+      </w:r>
+      <w:proofErr w:type="spellEnd"/>
+      <w:r>
+        <w:rPr>
+          <w:color w:val="00B0F0"/>
+        </w:rPr>
+        <w:t>);</w:t>
       </w:r>
     </w:p>
     <w:p>
@@ -3352,8 +4357,23 @@
         <w:rPr>
           <w:color w:val="00B0F0"/>
         </w:rPr>
-        <w:t xml:space="preserve">"html", {"--myColor":"#0ae448", </w:t>
-      </w:r>
+        <w:t>"html", {"--</w:t>
+      </w:r>
+      <w:proofErr w:type="spellStart"/>
+      <w:r>
+        <w:rPr>
+          <w:color w:val="00B0F0"/>
+        </w:rPr>
+        <w:t>myColor</w:t>
+      </w:r>
+      <w:proofErr w:type="spellEnd"/>
+      <w:r>
+        <w:rPr>
+          <w:color w:val="00B0F0"/>
+        </w:rPr>
+        <w:t xml:space="preserve">":"#0ae448", </w:t>
+      </w:r>
+      <w:proofErr w:type="spellStart"/>
       <w:proofErr w:type="gramStart"/>
       <w:r>
         <w:rPr>
@@ -3361,6 +4381,7 @@
         </w:rPr>
         <w:t>yoyo:true</w:t>
       </w:r>
+      <w:proofErr w:type="spellEnd"/>
       <w:proofErr w:type="gramEnd"/>
       <w:r>
         <w:rPr>
@@ -3383,6 +4404,7 @@
           <w:rFonts w:hint="eastAsia"/>
         </w:rPr>
       </w:pPr>
+      <w:proofErr w:type="spellStart"/>
       <w:r>
         <w:rPr>
           <w:b/>
@@ -3390,6 +4412,7 @@
         </w:rPr>
         <w:t>clearProps</w:t>
       </w:r>
+      <w:proofErr w:type="spellEnd"/>
       <w:r>
         <w:rPr>
           <w:rFonts w:ascii="Times New Roman" w:hAnsi="Times New Roman" w:cs="Times New Roman"/>
@@ -3404,7 +4427,15 @@
         </w:rPr>
       </w:pPr>
       <w:r>
-        <w:t>您可以在 clearProps中输入一个以逗号分隔的属性名称列表，这些属性将</w:t>
+        <w:t xml:space="preserve">您可以在 </w:t>
+      </w:r>
+      <w:proofErr w:type="spellStart"/>
+      <w:r>
+        <w:t>clearProps</w:t>
+      </w:r>
+      <w:proofErr w:type="spellEnd"/>
+      <w:r>
+        <w:t>中输入一个以逗号分隔的属性名称列表，这些属性将</w:t>
       </w:r>
       <w:proofErr w:type="gramStart"/>
       <w:r>
@@ -3428,7 +4459,31 @@
       </w:r>
       <w:proofErr w:type="gramEnd"/>
       <w:r>
-        <w:t>期间应用的 element.style特定数据所覆盖，此时 clearProps就非常有用。通常您不需要包含供应商前缀。clearProps还会</w:t>
+        <w:t xml:space="preserve">期间应用的 </w:t>
+      </w:r>
+      <w:proofErr w:type="spellStart"/>
+      <w:r>
+        <w:t>element.style</w:t>
+      </w:r>
+      <w:proofErr w:type="spellEnd"/>
+      <w:r>
+        <w:t xml:space="preserve">特定数据所覆盖，此时 </w:t>
+      </w:r>
+      <w:proofErr w:type="spellStart"/>
+      <w:r>
+        <w:t>clearProps</w:t>
+      </w:r>
+      <w:proofErr w:type="spellEnd"/>
+      <w:r>
+        <w:t>就非常有用。通常您不需要包含供应商前缀。</w:t>
+      </w:r>
+      <w:proofErr w:type="spellStart"/>
+      <w:r>
+        <w:t>clearProps</w:t>
+      </w:r>
+      <w:proofErr w:type="spellEnd"/>
+      <w:r>
+        <w:t>还会</w:t>
       </w:r>
       <w:proofErr w:type="gramStart"/>
       <w:r>
@@ -3436,22 +4491,31 @@
       </w:r>
       <w:proofErr w:type="gramEnd"/>
       <w:r>
-        <w:t xml:space="preserve"> GSAP 影响的 SVG 元素的 "transform"属性，因为 GSAP 始终通过 transform属性来应用变换（如 x, y, rotation, scale 等），以避免浏览器的错误/怪异行为。清除任何与变换相关的属性（如 x, y, scale, rotation 等）都会清除整个变换，因为这些属性都被合并到一个 "transform"CSS 属性中。</w:t>
-      </w:r>
-    </w:p>
-    <w:p>
-      <w:pPr>
-        <w:rPr>
-          <w:rFonts w:hint="eastAsia"/>
-        </w:rPr>
-      </w:pPr>
-    </w:p>
-    <w:p>
-      <w:pPr>
-        <w:rPr>
-          <w:rFonts w:hint="eastAsia"/>
-        </w:rPr>
-      </w:pPr>
+        <w:t xml:space="preserve"> GSAP 影响的 SVG 元素的 "transform"属性，因为 GSAP 始终通过 transform属性来应用变换（如 x, y, rotation, scale 等），以避免浏览器的错误/怪异行为。清除任何与变换相关的属性（如 x, y, scale, rotation 等）都会清除整个变换，因为这些属性都被合并到一个 "</w:t>
+      </w:r>
+      <w:proofErr w:type="spellStart"/>
+      <w:r>
+        <w:t>transform"CSS</w:t>
+      </w:r>
+      <w:proofErr w:type="spellEnd"/>
+      <w:r>
+        <w:t xml:space="preserve"> 属性中。</w:t>
+      </w:r>
+    </w:p>
+    <w:p>
+      <w:pPr>
+        <w:rPr>
+          <w:rFonts w:hint="eastAsia"/>
+        </w:rPr>
+      </w:pPr>
+    </w:p>
+    <w:p>
+      <w:pPr>
+        <w:rPr>
+          <w:rFonts w:hint="eastAsia"/>
+        </w:rPr>
+      </w:pPr>
+      <w:proofErr w:type="spellStart"/>
       <w:r>
         <w:rPr>
           <w:b/>
@@ -3459,6 +4523,7 @@
         </w:rPr>
         <w:t>autoRound</w:t>
       </w:r>
+      <w:proofErr w:type="spellEnd"/>
       <w:r>
         <w:rPr>
           <w:rFonts w:ascii="Times New Roman" w:hAnsi="Times New Roman" w:cs="Times New Roman"/>
@@ -3473,7 +4538,15 @@
         </w:rPr>
       </w:pPr>
       <w:r>
-        <w:t>默认情况下，CSSPlugin 会</w:t>
+        <w:t>默认情况下，</w:t>
+      </w:r>
+      <w:proofErr w:type="spellStart"/>
+      <w:r>
+        <w:t>CSSPlugin</w:t>
+      </w:r>
+      <w:proofErr w:type="spellEnd"/>
+      <w:r>
+        <w:t xml:space="preserve"> 会</w:t>
       </w:r>
       <w:proofErr w:type="gramStart"/>
       <w:r>
@@ -3489,20 +4562,66 @@
       </w:r>
       <w:proofErr w:type="gramEnd"/>
       <w:r>
-        <w:t>和 zIndex四舍五入为最接近的整数，因为这可以提高浏览器性能。但如果您希望禁用此行为，可以在 CSS 对象中传入 autoRound: false。您仍然可以使用 SnapPlugin 来手动定义需要四舍五入的属性。</w:t>
-      </w:r>
-    </w:p>
-    <w:p>
-      <w:pPr>
-        <w:rPr>
-          <w:rFonts w:hint="eastAsia"/>
-        </w:rPr>
-      </w:pPr>
-      <w:r>
-        <w:t>如果您需要为数字属性（而非 CSS 相关属性）设置动画，可以使用 AttrPlugin。要替换 DOM 元素中的文本，请使用 TextPlugin。</w:t>
-      </w:r>
-    </w:p>
-    <w:p/>
+        <w:t xml:space="preserve">和 </w:t>
+      </w:r>
+      <w:proofErr w:type="spellStart"/>
+      <w:r>
+        <w:t>zIndex</w:t>
+      </w:r>
+      <w:proofErr w:type="spellEnd"/>
+      <w:r>
+        <w:t xml:space="preserve">四舍五入为最接近的整数，因为这可以提高浏览器性能。但如果您希望禁用此行为，可以在 CSS 对象中传入 </w:t>
+      </w:r>
+      <w:proofErr w:type="spellStart"/>
+      <w:r>
+        <w:t>autoRound</w:t>
+      </w:r>
+      <w:proofErr w:type="spellEnd"/>
+      <w:r>
+        <w:t xml:space="preserve">: false。您仍然可以使用 </w:t>
+      </w:r>
+      <w:proofErr w:type="spellStart"/>
+      <w:r>
+        <w:t>SnapPlugin</w:t>
+      </w:r>
+      <w:proofErr w:type="spellEnd"/>
+      <w:r>
+        <w:t xml:space="preserve"> 来手动定义需要四舍五入的属性。</w:t>
+      </w:r>
+    </w:p>
+    <w:p>
+      <w:pPr>
+        <w:rPr>
+          <w:rFonts w:hint="eastAsia"/>
+        </w:rPr>
+      </w:pPr>
+      <w:r>
+        <w:t xml:space="preserve">如果您需要为数字属性（而非 CSS 相关属性）设置动画，可以使用 </w:t>
+      </w:r>
+      <w:proofErr w:type="spellStart"/>
+      <w:r>
+        <w:t>AttrPlugin</w:t>
+      </w:r>
+      <w:proofErr w:type="spellEnd"/>
+      <w:r>
+        <w:t xml:space="preserve">。要替换 DOM 元素中的文本，请使用 </w:t>
+      </w:r>
+      <w:proofErr w:type="spellStart"/>
+      <w:r>
+        <w:t>TextPlugin</w:t>
+      </w:r>
+      <w:proofErr w:type="spellEnd"/>
+      <w:r>
+        <w:t>。</w:t>
+      </w:r>
+    </w:p>
+    <w:p>
+      <w:pPr>
+        <w:rPr>
+          <w:rFonts w:hint="eastAsia"/>
+        </w:rPr>
+      </w:pPr>
+    </w:p>
     <w:p>
       <w:pPr>
         <w:rPr>
@@ -3535,8 +4654,17 @@
           <w:rFonts w:hint="eastAsia"/>
           <w:color w:val="00B0F0"/>
         </w:rPr>
-        <w:t>的值可以是true或数值或函数。当为数值的时候，每次滚动都会以该数值作为动画时长进行动画。在配置scrub的情况下，timeline的druation</w:t>
-      </w:r>
+        <w:t>的值可以是true或数值或函数。当为数值的时候，每次滚动都会以该数值作为动画时长进行动画。在配置scrub的情况下，timeline的</w:t>
+      </w:r>
+      <w:proofErr w:type="spellStart"/>
+      <w:r>
+        <w:rPr>
+          <w:rFonts w:hint="eastAsia"/>
+          <w:color w:val="00B0F0"/>
+        </w:rPr>
+        <w:t>druation</w:t>
+      </w:r>
+      <w:proofErr w:type="spellEnd"/>
       <w:r>
         <w:rPr>
           <w:color w:val="00B0F0"/>
@@ -4154,7 +5282,6 @@
     <w:next w:val="a"/>
     <w:link w:val="40"/>
     <w:uiPriority w:val="9"/>
-    <w:semiHidden/>
     <w:unhideWhenUsed/>
     <w:qFormat/>
     <w:rsid w:val="00753585"/>
@@ -4352,7 +5479,6 @@
     <w:basedOn w:val="a0"/>
     <w:link w:val="4"/>
     <w:uiPriority w:val="9"/>
-    <w:semiHidden/>
     <w:rsid w:val="00753585"/>
     <w:rPr>
       <w:rFonts w:cstheme="majorBidi"/>

--- a/demos/gsap/学习.docx
+++ b/demos/gsap/学习.docx
@@ -2,6 +2,261 @@
 <file path=word/document.xml><?xml version="1.0" encoding="utf-8"?>
 <w:document xmlns:wpc="http://schemas.microsoft.com/office/word/2010/wordprocessingCanvas" xmlns:cx="http://schemas.microsoft.com/office/drawing/2014/chartex" xmlns:cx1="http://schemas.microsoft.com/office/drawing/2015/9/8/chartex" xmlns:cx2="http://schemas.microsoft.com/office/drawing/2015/10/21/chartex" xmlns:cx3="http://schemas.microsoft.com/office/drawing/2016/5/9/chartex" xmlns:cx4="http://schemas.microsoft.com/office/drawing/2016/5/10/chartex" xmlns:cx5="http://schemas.microsoft.com/office/drawing/2016/5/11/chartex" xmlns:cx6="http://schemas.microsoft.com/office/drawing/2016/5/12/chartex" xmlns:cx7="http://schemas.microsoft.com/office/drawing/2016/5/13/chartex" xmlns:cx8="http://schemas.microsoft.com/office/drawing/2016/5/14/chartex" xmlns:mc="http://schemas.openxmlformats.org/markup-compatibility/2006" xmlns:aink="http://schemas.microsoft.com/office/drawing/2016/ink" xmlns:am3d="http://schemas.microsoft.com/office/drawing/2017/model3d" xmlns:o="urn:schemas-microsoft-com:office:office" xmlns:oel="http://schemas.microsoft.com/office/2019/extlst" xmlns:r="http://schemas.openxmlformats.org/officeDocument/2006/relationships" xmlns:m="http://schemas.openxmlformats.org/officeDocument/2006/math" xmlns:v="urn:schemas-microsoft-com:vml" xmlns:wp14="http://schemas.microsoft.com/office/word/2010/wordprocessingDrawing" xmlns:wp="http://schemas.openxmlformats.org/drawingml/2006/wordprocessingDrawing" xmlns:w10="urn:schemas-microsoft-com:office:word" xmlns:w="http://schemas.openxmlformats.org/wordprocessingml/2006/main" xmlns:w14="http://schemas.microsoft.com/office/word/2010/wordml" xmlns:w15="http://schemas.microsoft.com/office/word/2012/wordml" xmlns:w16cex="http://schemas.microsoft.com/office/word/2018/wordml/cex" xmlns:w16cid="http://schemas.microsoft.com/office/word/2016/wordml/cid" xmlns:w16="http://schemas.microsoft.com/office/word/2018/wordml" xmlns:w16du="http://schemas.microsoft.com/office/word/2023/wordml/word16du" xmlns:w16sdtdh="http://schemas.microsoft.com/office/word/2020/wordml/sdtdatahash" xmlns:w16sdtfl="http://schemas.microsoft.com/office/word/2024/wordml/sdtformatlock" xmlns:w16se="http://schemas.microsoft.com/office/word/2015/wordml/symex" xmlns:wpg="http://schemas.microsoft.com/office/word/2010/wordprocessingGroup" xmlns:wpi="http://schemas.microsoft.com/office/word/2010/wordprocessingInk" xmlns:wne="http://schemas.microsoft.com/office/word/2006/wordml" xmlns:wps="http://schemas.microsoft.com/office/word/2010/wordprocessingShape" mc:Ignorable="w14 w15 w16se w16cid w16 w16cex w16sdtdh w16sdtfl w16du wp14">
   <w:body>
+    <w:p>
+      <w:pPr>
+        <w:rPr>
+          <w:rFonts w:hint="eastAsia"/>
+        </w:rPr>
+      </w:pPr>
+      <w:r>
+        <w:rPr>
+          <w:noProof/>
+        </w:rPr>
+        <w:drawing>
+          <wp:inline distT="0" distB="0" distL="0" distR="0" wp14:anchorId="170CF516" wp14:editId="433E24CC">
+            <wp:extent cx="4114800" cy="1136590"/>
+            <wp:effectExtent l="0" t="0" r="0" b="6985"/>
+            <wp:docPr id="1299981830" name="图片 1"/>
+            <wp:cNvGraphicFramePr>
+              <a:graphicFrameLocks xmlns:a="http://schemas.openxmlformats.org/drawingml/2006/main" noChangeAspect="1"/>
+            </wp:cNvGraphicFramePr>
+            <a:graphic xmlns:a="http://schemas.openxmlformats.org/drawingml/2006/main">
+              <a:graphicData uri="http://schemas.openxmlformats.org/drawingml/2006/picture">
+                <pic:pic xmlns:pic="http://schemas.openxmlformats.org/drawingml/2006/picture">
+                  <pic:nvPicPr>
+                    <pic:cNvPr id="1299981830" name=""/>
+                    <pic:cNvPicPr/>
+                  </pic:nvPicPr>
+                  <pic:blipFill>
+                    <a:blip r:embed="rId7"/>
+                    <a:stretch>
+                      <a:fillRect/>
+                    </a:stretch>
+                  </pic:blipFill>
+                  <pic:spPr>
+                    <a:xfrm>
+                      <a:off x="0" y="0"/>
+                      <a:ext cx="4152521" cy="1147009"/>
+                    </a:xfrm>
+                    <a:prstGeom prst="rect">
+                      <a:avLst/>
+                    </a:prstGeom>
+                  </pic:spPr>
+                </pic:pic>
+              </a:graphicData>
+            </a:graphic>
+          </wp:inline>
+        </w:drawing>
+      </w:r>
+    </w:p>
+    <w:p>
+      <w:pPr>
+        <w:pStyle w:val="a9"/>
+        <w:numPr>
+          <w:ilvl w:val="0"/>
+          <w:numId w:val="1"/>
+        </w:numPr>
+        <w:rPr>
+          <w:rFonts w:hint="eastAsia"/>
+        </w:rPr>
+      </w:pPr>
+      <w:r>
+        <w:rPr>
+          <w:rFonts w:hint="eastAsia"/>
+        </w:rPr>
+        <w:t>TimeLine可以包含timeline（其实就是tween的集合）和tween</w:t>
+      </w:r>
+      <w:r>
+        <w:rPr>
+          <w:rFonts w:hint="eastAsia"/>
+        </w:rPr>
+        <w:t>、label和function。</w:t>
+      </w:r>
+    </w:p>
+    <w:p>
+      <w:pPr>
+        <w:pStyle w:val="a9"/>
+        <w:numPr>
+          <w:ilvl w:val="0"/>
+          <w:numId w:val="1"/>
+        </w:numPr>
+        <w:rPr>
+          <w:rFonts w:hint="eastAsia"/>
+        </w:rPr>
+      </w:pPr>
+      <w:proofErr w:type="spellStart"/>
+      <w:r>
+        <w:rPr>
+          <w:rFonts w:hint="eastAsia"/>
+        </w:rPr>
+        <w:t>gsap</w:t>
+      </w:r>
+      <w:proofErr w:type="spellEnd"/>
+      <w:r>
+        <w:rPr>
+          <w:rFonts w:hint="eastAsia"/>
+        </w:rPr>
+        <w:t>生成的tween默认被添加到了</w:t>
+      </w:r>
+      <w:proofErr w:type="spellStart"/>
+      <w:r>
+        <w:rPr>
+          <w:rFonts w:hint="eastAsia"/>
+        </w:rPr>
+        <w:t>globalTimeLine</w:t>
+      </w:r>
+      <w:proofErr w:type="spellEnd"/>
+      <w:r>
+        <w:rPr>
+          <w:rFonts w:hint="eastAsia"/>
+        </w:rPr>
+        <w:t>。</w:t>
+      </w:r>
+    </w:p>
+    <w:p>
+      <w:pPr>
+        <w:pStyle w:val="a9"/>
+        <w:numPr>
+          <w:ilvl w:val="0"/>
+          <w:numId w:val="1"/>
+        </w:numPr>
+      </w:pPr>
+      <w:proofErr w:type="spellStart"/>
+      <w:r>
+        <w:rPr>
+          <w:rFonts w:hint="eastAsia"/>
+        </w:rPr>
+        <w:t>timeLine</w:t>
+      </w:r>
+      <w:proofErr w:type="spellEnd"/>
+      <w:r>
+        <w:rPr>
+          <w:rFonts w:hint="eastAsia"/>
+        </w:rPr>
+        <w:t>生成的tween被添加到了该</w:t>
+      </w:r>
+      <w:proofErr w:type="spellStart"/>
+      <w:r>
+        <w:rPr>
+          <w:rFonts w:hint="eastAsia"/>
+        </w:rPr>
+        <w:t>timeLine</w:t>
+      </w:r>
+      <w:proofErr w:type="spellEnd"/>
+      <w:r>
+        <w:rPr>
+          <w:rFonts w:hint="eastAsia"/>
+        </w:rPr>
+        <w:t>。</w:t>
+      </w:r>
+    </w:p>
+    <w:p>
+      <w:pPr>
+        <w:pStyle w:val="a9"/>
+        <w:ind w:left="360"/>
+      </w:pPr>
+    </w:p>
+    <w:p>
+      <w:pPr>
+        <w:rPr>
+          <w:rFonts w:hint="eastAsia"/>
+        </w:rPr>
+      </w:pPr>
+      <w:r>
+        <w:rPr>
+          <w:noProof/>
+        </w:rPr>
+        <w:drawing>
+          <wp:inline distT="0" distB="0" distL="0" distR="0" wp14:anchorId="5742BDEA" wp14:editId="259FF6E6">
+            <wp:extent cx="4593423" cy="539496"/>
+            <wp:effectExtent l="0" t="0" r="0" b="0"/>
+            <wp:docPr id="429194004" name="图片 1"/>
+            <wp:cNvGraphicFramePr>
+              <a:graphicFrameLocks xmlns:a="http://schemas.openxmlformats.org/drawingml/2006/main" noChangeAspect="1"/>
+            </wp:cNvGraphicFramePr>
+            <a:graphic xmlns:a="http://schemas.openxmlformats.org/drawingml/2006/main">
+              <a:graphicData uri="http://schemas.openxmlformats.org/drawingml/2006/picture">
+                <pic:pic xmlns:pic="http://schemas.openxmlformats.org/drawingml/2006/picture">
+                  <pic:nvPicPr>
+                    <pic:cNvPr id="429194004" name=""/>
+                    <pic:cNvPicPr/>
+                  </pic:nvPicPr>
+                  <pic:blipFill>
+                    <a:blip r:embed="rId8"/>
+                    <a:stretch>
+                      <a:fillRect/>
+                    </a:stretch>
+                  </pic:blipFill>
+                  <pic:spPr>
+                    <a:xfrm>
+                      <a:off x="0" y="0"/>
+                      <a:ext cx="4639850" cy="544949"/>
+                    </a:xfrm>
+                    <a:prstGeom prst="rect">
+                      <a:avLst/>
+                    </a:prstGeom>
+                  </pic:spPr>
+                </pic:pic>
+              </a:graphicData>
+            </a:graphic>
+          </wp:inline>
+        </w:drawing>
+      </w:r>
+    </w:p>
+    <w:p>
+      <w:pPr>
+        <w:rPr>
+          <w:rFonts w:hint="eastAsia"/>
+        </w:rPr>
+      </w:pPr>
+      <w:r>
+        <w:rPr>
+          <w:noProof/>
+        </w:rPr>
+        <w:drawing>
+          <wp:inline distT="0" distB="0" distL="0" distR="0" wp14:anchorId="0171B4AF" wp14:editId="4B6FC379">
+            <wp:extent cx="4233672" cy="2110492"/>
+            <wp:effectExtent l="0" t="0" r="0" b="4445"/>
+            <wp:docPr id="293887295" name="图片 1"/>
+            <wp:cNvGraphicFramePr>
+              <a:graphicFrameLocks xmlns:a="http://schemas.openxmlformats.org/drawingml/2006/main" noChangeAspect="1"/>
+            </wp:cNvGraphicFramePr>
+            <a:graphic xmlns:a="http://schemas.openxmlformats.org/drawingml/2006/main">
+              <a:graphicData uri="http://schemas.openxmlformats.org/drawingml/2006/picture">
+                <pic:pic xmlns:pic="http://schemas.openxmlformats.org/drawingml/2006/picture">
+                  <pic:nvPicPr>
+                    <pic:cNvPr id="293887295" name=""/>
+                    <pic:cNvPicPr/>
+                  </pic:nvPicPr>
+                  <pic:blipFill>
+                    <a:blip r:embed="rId9"/>
+                    <a:stretch>
+                      <a:fillRect/>
+                    </a:stretch>
+                  </pic:blipFill>
+                  <pic:spPr>
+                    <a:xfrm>
+                      <a:off x="0" y="0"/>
+                      <a:ext cx="4258316" cy="2122777"/>
+                    </a:xfrm>
+                    <a:prstGeom prst="rect">
+                      <a:avLst/>
+                    </a:prstGeom>
+                  </pic:spPr>
+                </pic:pic>
+              </a:graphicData>
+            </a:graphic>
+          </wp:inline>
+        </w:drawing>
+      </w:r>
+    </w:p>
+    <w:p>
+      <w:pPr>
+        <w:rPr>
+          <w:rFonts w:hint="eastAsia"/>
+        </w:rPr>
+      </w:pPr>
+    </w:p>
     <w:p>
       <w:pPr>
         <w:rPr>
@@ -204,23 +459,7 @@
                 <w:b/>
                 <w:bCs/>
               </w:rPr>
-              <w:t>普通 Timeline (</w:t>
-            </w:r>
-            <w:proofErr w:type="gramStart"/>
-            <w:r>
-              <w:rPr>
-                <w:b/>
-                <w:bCs/>
-              </w:rPr>
-              <w:t>局部时间轴</w:t>
-            </w:r>
-            <w:proofErr w:type="gramEnd"/>
-            <w:r>
-              <w:rPr>
-                <w:b/>
-                <w:bCs/>
-              </w:rPr>
-              <w:t>)</w:t>
+              <w:t>普通 Timeline (局部时间轴)</w:t>
             </w:r>
           </w:p>
         </w:tc>
@@ -466,13 +705,8 @@
             </w:r>
             <w:proofErr w:type="spellEnd"/>
             <w:r>
-              <w:t>()显</w:t>
+              <w:t>()显式创建</w:t>
             </w:r>
-            <w:proofErr w:type="gramStart"/>
-            <w:r>
-              <w:t>式创建</w:t>
-            </w:r>
-            <w:proofErr w:type="gramEnd"/>
           </w:p>
         </w:tc>
       </w:tr>
@@ -552,7 +786,6 @@
               </w:rPr>
               <w:t>​</w:t>
             </w:r>
-            <w:proofErr w:type="gramStart"/>
             <w:r>
               <w:rPr>
                 <w:b/>
@@ -561,11 +794,7 @@
               <w:t>所有</w:t>
             </w:r>
             <w:r>
-              <w:t>补间动画</w:t>
-            </w:r>
-            <w:proofErr w:type="gramEnd"/>
-            <w:r>
-              <w:t>和时间线</w:t>
+              <w:t>补间动画和时间线</w:t>
             </w:r>
           </w:p>
         </w:tc>
@@ -812,32 +1041,14 @@
                 <w:rFonts w:hint="eastAsia"/>
               </w:rPr>
             </w:pPr>
-            <w:proofErr w:type="gramStart"/>
             <w:r>
-              <w:t>.pause</w:t>
-            </w:r>
-            <w:proofErr w:type="gramEnd"/>
-            <w:r>
-              <w:t>()</w:t>
-            </w:r>
-            <w:proofErr w:type="gramStart"/>
-            <w:r>
-              <w:t>, .play</w:t>
-            </w:r>
-            <w:proofErr w:type="gramEnd"/>
-            <w:r>
-              <w:t>()</w:t>
-            </w:r>
-            <w:proofErr w:type="gramStart"/>
-            <w:r>
-              <w:t>, .</w:t>
+              <w:t>.pause(), .play(), .</w:t>
             </w:r>
             <w:proofErr w:type="spellStart"/>
             <w:r>
               <w:t>timeScale</w:t>
             </w:r>
             <w:proofErr w:type="spellEnd"/>
-            <w:proofErr w:type="gramEnd"/>
             <w:r>
               <w:t>()</w:t>
             </w:r>
@@ -868,47 +1079,7 @@
               </w:rPr>
             </w:pPr>
             <w:r>
-              <w:t>.</w:t>
-            </w:r>
-            <w:proofErr w:type="gramStart"/>
-            <w:r>
-              <w:t>to(</w:t>
-            </w:r>
-            <w:proofErr w:type="gramEnd"/>
-            <w:r>
-              <w:t>)</w:t>
-            </w:r>
-            <w:proofErr w:type="gramStart"/>
-            <w:r>
-              <w:t>, .from</w:t>
-            </w:r>
-            <w:proofErr w:type="gramEnd"/>
-            <w:r>
-              <w:t>()</w:t>
-            </w:r>
-            <w:proofErr w:type="gramStart"/>
-            <w:r>
-              <w:t>, .add</w:t>
-            </w:r>
-            <w:proofErr w:type="gramEnd"/>
-            <w:r>
-              <w:t>()</w:t>
-            </w:r>
-            <w:proofErr w:type="gramStart"/>
-            <w:r>
-              <w:t>, .pause</w:t>
-            </w:r>
-            <w:proofErr w:type="gramEnd"/>
-            <w:r>
-              <w:t>()</w:t>
-            </w:r>
-            <w:proofErr w:type="gramStart"/>
-            <w:r>
-              <w:t>, .progress</w:t>
-            </w:r>
-            <w:proofErr w:type="gramEnd"/>
-            <w:r>
-              <w:t>()</w:t>
+              <w:t>.to(), .from(), .add(), .pause(), .progress()</w:t>
             </w:r>
           </w:p>
         </w:tc>
@@ -1058,7 +1229,7 @@
           <w:rFonts w:hint="eastAsia"/>
         </w:rPr>
       </w:pPr>
-      <w:hyperlink r:id="rId6" w:history="1">
+      <w:hyperlink r:id="rId10" w:history="1">
         <w:r>
           <w:rPr>
             <w:rStyle w:val="af2"/>
@@ -1082,9 +1253,6 @@
         <w:instrText>HYPERLINK "https://www.wuzao.com/gsap/docs/v3/GSAP/Timeline/index.html"</w:instrText>
       </w:r>
       <w:r>
-        <w:rPr>
-          <w:rFonts w:hint="eastAsia"/>
-        </w:rPr>
         <w:fldChar w:fldCharType="separate"/>
       </w:r>
       <w:r>
@@ -1115,7 +1283,7 @@
           <w:rFonts w:hint="eastAsia"/>
         </w:rPr>
       </w:pPr>
-      <w:hyperlink r:id="rId7" w:tgtFrame="_blank" w:history="1">
+      <w:hyperlink r:id="rId11" w:tgtFrame="_blank" w:history="1">
         <w:r>
           <w:rPr>
             <w:rStyle w:val="af2"/>
@@ -1132,7 +1300,7 @@
       <w:r>
         <w:br/>
       </w:r>
-      <w:hyperlink r:id="rId8" w:tgtFrame="_blank" w:history="1">
+      <w:hyperlink r:id="rId12" w:tgtFrame="_blank" w:history="1">
         <w:r>
           <w:rPr>
             <w:rStyle w:val="af2"/>
@@ -1149,7 +1317,7 @@
       <w:r>
         <w:br/>
       </w:r>
-      <w:hyperlink r:id="rId9" w:tgtFrame="_blank" w:history="1">
+      <w:hyperlink r:id="rId13" w:tgtFrame="_blank" w:history="1">
         <w:r>
           <w:rPr>
             <w:rStyle w:val="af2"/>
@@ -1166,7 +1334,7 @@
       <w:r>
         <w:br/>
       </w:r>
-      <w:hyperlink r:id="rId10" w:tgtFrame="_blank" w:history="1">
+      <w:hyperlink r:id="rId14" w:tgtFrame="_blank" w:history="1">
         <w:r>
           <w:rPr>
             <w:rStyle w:val="af2"/>
@@ -1183,7 +1351,7 @@
       <w:r>
         <w:br/>
       </w:r>
-      <w:hyperlink r:id="rId11" w:tgtFrame="_blank" w:history="1">
+      <w:hyperlink r:id="rId15" w:tgtFrame="_blank" w:history="1">
         <w:r>
           <w:rPr>
             <w:rStyle w:val="af2"/>
@@ -1200,7 +1368,7 @@
       <w:r>
         <w:br/>
       </w:r>
-      <w:hyperlink r:id="rId12" w:tgtFrame="_blank" w:history="1">
+      <w:hyperlink r:id="rId16" w:tgtFrame="_blank" w:history="1">
         <w:r>
           <w:rPr>
             <w:rStyle w:val="af2"/>
@@ -1217,7 +1385,7 @@
       <w:r>
         <w:br/>
       </w:r>
-      <w:hyperlink r:id="rId13" w:tgtFrame="_blank" w:history="1">
+      <w:hyperlink r:id="rId17" w:tgtFrame="_blank" w:history="1">
         <w:r>
           <w:rPr>
             <w:rStyle w:val="af2"/>
@@ -1234,7 +1402,7 @@
       <w:r>
         <w:br/>
       </w:r>
-      <w:hyperlink r:id="rId14" w:tgtFrame="_blank" w:history="1">
+      <w:hyperlink r:id="rId18" w:tgtFrame="_blank" w:history="1">
         <w:r>
           <w:rPr>
             <w:rStyle w:val="af2"/>
@@ -1251,7 +1419,7 @@
       <w:r>
         <w:br/>
       </w:r>
-      <w:hyperlink r:id="rId15" w:tgtFrame="_blank" w:history="1">
+      <w:hyperlink r:id="rId19" w:tgtFrame="_blank" w:history="1">
         <w:r>
           <w:rPr>
             <w:rStyle w:val="af2"/>
@@ -1268,7 +1436,7 @@
       <w:r>
         <w:br/>
       </w:r>
-      <w:hyperlink r:id="rId16" w:tgtFrame="_blank" w:history="1">
+      <w:hyperlink r:id="rId20" w:tgtFrame="_blank" w:history="1">
         <w:r>
           <w:rPr>
             <w:rStyle w:val="af2"/>
@@ -1285,7 +1453,7 @@
       <w:r>
         <w:br/>
       </w:r>
-      <w:hyperlink r:id="rId17" w:tgtFrame="_blank" w:history="1">
+      <w:hyperlink r:id="rId21" w:tgtFrame="_blank" w:history="1">
         <w:r>
           <w:rPr>
             <w:rStyle w:val="af2"/>
@@ -1368,7 +1536,6 @@
         </w:rPr>
       </w:pPr>
       <w:proofErr w:type="spellStart"/>
-      <w:proofErr w:type="gramStart"/>
       <w:r>
         <w:rPr>
           <w:i/>
@@ -1380,15 +1547,9 @@
         <w:t>.from</w:t>
       </w:r>
       <w:proofErr w:type="spellEnd"/>
-      <w:proofErr w:type="gramEnd"/>
-      <w:r>
-        <w:t>(</w:t>
-      </w:r>
-      <w:proofErr w:type="gramStart"/>
-      <w:r>
-        <w:t>'.box',{</w:t>
-      </w:r>
-      <w:proofErr w:type="gramEnd"/>
+      <w:r>
+        <w:t>('.box',{</w:t>
+      </w:r>
       <w:r>
         <w:br/>
         <w:t xml:space="preserve">    duration: 2,</w:t>
@@ -1402,12 +1563,10 @@
         <w:t xml:space="preserve">    </w:t>
       </w:r>
       <w:proofErr w:type="spellStart"/>
-      <w:proofErr w:type="gramStart"/>
       <w:r>
         <w:t>paused:true</w:t>
       </w:r>
       <w:proofErr w:type="spellEnd"/>
-      <w:proofErr w:type="gramEnd"/>
       <w:r>
         <w:t>,</w:t>
       </w:r>
@@ -1416,12 +1575,10 @@
         <w:t xml:space="preserve">    </w:t>
       </w:r>
       <w:proofErr w:type="spellStart"/>
-      <w:proofErr w:type="gramStart"/>
       <w:r>
         <w:t>immediateRender:false</w:t>
       </w:r>
       <w:proofErr w:type="spellEnd"/>
-      <w:proofErr w:type="gramEnd"/>
       <w:r>
         <w:br/>
         <w:t>})</w:t>
@@ -1475,6 +1632,11 @@
       </w:pPr>
     </w:p>
     <w:p>
+      <w:pPr>
+        <w:rPr>
+          <w:rFonts w:hint="eastAsia"/>
+        </w:rPr>
+      </w:pPr>
       <w:r>
         <w:rPr>
           <w:rFonts w:hint="eastAsia"/>
@@ -1483,17 +1645,16 @@
       </w:r>
     </w:p>
     <w:p>
-      <w:r>
-        <w:rPr>
-          <w:rFonts w:hint="eastAsia"/>
-        </w:rPr>
-        <w:t>Staggers</w:t>
-      </w:r>
-      <w:r>
-        <w:rPr>
-          <w:rFonts w:hint="eastAsia"/>
-        </w:rPr>
-        <w:t>的值可以是数字、对象、或者函数：</w:t>
+      <w:pPr>
+        <w:rPr>
+          <w:rFonts w:hint="eastAsia"/>
+        </w:rPr>
+      </w:pPr>
+      <w:r>
+        <w:rPr>
+          <w:rFonts w:hint="eastAsia"/>
+        </w:rPr>
+        <w:t>Staggers的值可以是数字、对象、或者函数：</w:t>
       </w:r>
     </w:p>
     <w:p>
@@ -1515,6 +1676,7 @@
           <w:tab w:val="left" w:pos="5837"/>
         </w:tabs>
         <w:rPr>
+          <w:rFonts w:hint="eastAsia"/>
           <w:b/>
           <w:bCs/>
         </w:rPr>
@@ -1630,6 +1792,9 @@
           <w:tab w:val="left" w:pos="5460"/>
           <w:tab w:val="left" w:pos="5837"/>
         </w:tabs>
+        <w:rPr>
+          <w:rFonts w:hint="eastAsia"/>
+        </w:rPr>
       </w:pPr>
       <w:r>
         <w:rPr>
@@ -1639,23 +1804,7 @@
         <w:tab/>
       </w:r>
       <w:r>
-        <w:t>如果将 repeat</w:t>
-      </w:r>
-      <w:proofErr w:type="gramStart"/>
-      <w:r>
-        <w:t>置于补间动画</w:t>
-      </w:r>
-      <w:proofErr w:type="gramEnd"/>
-      <w:r>
-        <w:t>的顶级 vars对象中，它将等待所有</w:t>
-      </w:r>
-      <w:proofErr w:type="gramStart"/>
-      <w:r>
-        <w:t>子补间</w:t>
-      </w:r>
-      <w:proofErr w:type="gramEnd"/>
-      <w:r>
-        <w:t>动画完成后，再重复整个序列</w:t>
+        <w:t>如果将 repeat置于补间动画的顶级 vars对象中，它将等待所有子补间动画完成后，再重复整个序列</w:t>
       </w:r>
       <w:r>
         <w:rPr>
@@ -1664,15 +1813,7 @@
         <w:t>。</w:t>
       </w:r>
       <w:r>
-        <w:t>如果希望每</w:t>
-      </w:r>
-      <w:proofErr w:type="gramStart"/>
-      <w:r>
-        <w:t>个子补间动画</w:t>
-      </w:r>
-      <w:proofErr w:type="gramEnd"/>
-      <w:r>
-        <w:t>独立重复（即每个子动画一旦完成就立即自行重复），只需将 repeat（以及必要的 yoyo）嵌套在stagger对象内部</w:t>
+        <w:t>如果希望每个子补间动画独立重复（即每个子动画一旦完成就立即自行重复），只需将 repeat（以及必要的 yoyo）嵌套在stagger对象内部</w:t>
       </w:r>
       <w:r>
         <w:rPr>
@@ -1700,6 +1841,9 @@
           <w:tab w:val="left" w:pos="5837"/>
         </w:tabs>
         <w:ind w:leftChars="191" w:left="420"/>
+        <w:rPr>
+          <w:rFonts w:hint="eastAsia"/>
+        </w:rPr>
       </w:pPr>
       <w:r>
         <w:t xml:space="preserve">对于回调函数（例如 </w:t>
@@ -1748,17 +1892,12 @@
           <w:tab w:val="left" w:pos="5837"/>
         </w:tabs>
         <w:ind w:leftChars="191" w:left="420"/>
-      </w:pPr>
-      <w:r>
-        <w:t>。可以将其理解为：高级 stagger对象几乎就像是</w:t>
-      </w:r>
-      <w:proofErr w:type="gramStart"/>
-      <w:r>
-        <w:t>子补间</w:t>
-      </w:r>
-      <w:proofErr w:type="gramEnd"/>
-      <w:r>
-        <w:t>动画的 vars对象</w:t>
+        <w:rPr>
+          <w:rFonts w:hint="eastAsia"/>
+        </w:rPr>
+      </w:pPr>
+      <w:r>
+        <w:t>。可以将其理解为：高级 stagger对象几乎就像是子补间动画的 vars对象</w:t>
       </w:r>
     </w:p>
     <w:p>
@@ -1828,71 +1967,60 @@
     <w:p>
       <w:pPr>
         <w:rPr>
-          <w:b/>
-          <w:bCs/>
-        </w:rPr>
-      </w:pPr>
-    </w:p>
-    <w:p>
-      <w:pPr>
-        <w:rPr>
-          <w:b/>
-          <w:bCs/>
-        </w:rPr>
-      </w:pPr>
-    </w:p>
-    <w:p>
-      <w:pPr>
-        <w:rPr>
-          <w:b/>
-          <w:bCs/>
-        </w:rPr>
-      </w:pPr>
-    </w:p>
-    <w:p>
-      <w:pPr>
-        <w:rPr>
-          <w:rFonts w:hint="eastAsia"/>
-          <w:b/>
-          <w:bCs/>
-        </w:rPr>
-      </w:pPr>
-    </w:p>
-    <w:p>
-      <w:pPr>
-        <w:rPr>
-          <w:rFonts w:hint="eastAsia"/>
-          <w:b/>
-          <w:bCs/>
-        </w:rPr>
-      </w:pPr>
-    </w:p>
-    <w:p>
-      <w:pPr>
-        <w:rPr>
-          <w:rFonts w:hint="eastAsia"/>
-          <w:color w:val="00B0F0"/>
-        </w:rPr>
-      </w:pPr>
-      <w:r>
-        <w:rPr>
-          <w:color w:val="00B0F0"/>
-        </w:rPr>
-        <w:t>默认情况下，from()</w:t>
-      </w:r>
-      <w:proofErr w:type="gramStart"/>
-      <w:r>
-        <w:rPr>
-          <w:color w:val="00B0F0"/>
-        </w:rPr>
-        <w:t>补间动画</w:t>
-      </w:r>
-      <w:proofErr w:type="gramEnd"/>
-      <w:r>
-        <w:rPr>
-          <w:color w:val="00B0F0"/>
-        </w:rPr>
-        <w:t xml:space="preserve">的 </w:t>
+          <w:rFonts w:hint="eastAsia"/>
+          <w:b/>
+          <w:bCs/>
+        </w:rPr>
+      </w:pPr>
+    </w:p>
+    <w:p>
+      <w:pPr>
+        <w:rPr>
+          <w:rFonts w:hint="eastAsia"/>
+          <w:b/>
+          <w:bCs/>
+        </w:rPr>
+      </w:pPr>
+    </w:p>
+    <w:p>
+      <w:pPr>
+        <w:rPr>
+          <w:rFonts w:hint="eastAsia"/>
+          <w:b/>
+          <w:bCs/>
+        </w:rPr>
+      </w:pPr>
+    </w:p>
+    <w:p>
+      <w:pPr>
+        <w:rPr>
+          <w:rFonts w:hint="eastAsia"/>
+          <w:b/>
+          <w:bCs/>
+        </w:rPr>
+      </w:pPr>
+    </w:p>
+    <w:p>
+      <w:pPr>
+        <w:rPr>
+          <w:rFonts w:hint="eastAsia"/>
+          <w:b/>
+          <w:bCs/>
+        </w:rPr>
+      </w:pPr>
+    </w:p>
+    <w:p>
+      <w:pPr>
+        <w:rPr>
+          <w:rFonts w:hint="eastAsia"/>
+          <w:color w:val="00B0F0"/>
+        </w:rPr>
+      </w:pPr>
+      <w:r>
+        <w:rPr>
+          <w:color w:val="00B0F0"/>
+        </w:rPr>
+        <w:t xml:space="preserve">默认情况下，from()补间动画的 </w:t>
       </w:r>
       <w:proofErr w:type="spellStart"/>
       <w:r>
@@ -1920,21 +2048,7 @@
         <w:rPr>
           <w:color w:val="00B0F0"/>
         </w:rPr>
-        <w:t>: false来覆盖此行为，</w:t>
-      </w:r>
-      <w:proofErr w:type="gramStart"/>
-      <w:r>
-        <w:rPr>
-          <w:color w:val="00B0F0"/>
-        </w:rPr>
-        <w:t>使补间动画</w:t>
-      </w:r>
-      <w:proofErr w:type="gramEnd"/>
-      <w:r>
-        <w:rPr>
-          <w:color w:val="00B0F0"/>
-        </w:rPr>
-        <w:t>延迟到实际开始时才渲染（这通常是将动画插入时间线时期望的行为）</w:t>
+        <w:t>: false来覆盖此行为，使补间动画延迟到实际开始时才渲染（这通常是将动画插入时间线时期望的行为）</w:t>
       </w:r>
     </w:p>
     <w:p>
@@ -2052,49 +2166,167 @@
       </w:r>
       <w:proofErr w:type="spellEnd"/>
       <w:r>
-        <w:t xml:space="preserve">" </w:t>
-      </w:r>
-      <w:proofErr w:type="gramStart"/>
-      <w:r>
-        <w:t>类</w:t>
-      </w:r>
-      <w:r>
-        <w:rPr>
-          <w:rFonts w:hint="eastAsia"/>
-        </w:rPr>
-        <w:t>或者</w:t>
-      </w:r>
-      <w:proofErr w:type="gramEnd"/>
-      <w:r>
-        <w:rPr>
-          <w:rFonts w:hint="eastAsia"/>
-        </w:rPr>
-        <w:t>Obj</w:t>
-      </w:r>
-      <w:proofErr w:type="gramStart"/>
-      <w:r>
-        <w:t>的补间动画</w:t>
-      </w:r>
-      <w:proofErr w:type="gramEnd"/>
-      <w:r>
-        <w:t>。当然，您也可以传入实际的元素/目标/对象。</w:t>
-      </w:r>
-    </w:p>
-    <w:p>
-      <w:pPr>
-        <w:rPr>
-          <w:rFonts w:hint="eastAsia"/>
-        </w:rPr>
-      </w:pPr>
-      <w:r>
-        <w:t>需要注意的是，此方法仅能查找到尚未被垃圾回收</w:t>
-      </w:r>
-      <w:proofErr w:type="gramStart"/>
-      <w:r>
-        <w:t>的补间动画</w:t>
-      </w:r>
-      <w:proofErr w:type="gramEnd"/>
-      <w:r>
+        <w:t>" 类</w:t>
+      </w:r>
+      <w:r>
+        <w:rPr>
+          <w:rFonts w:hint="eastAsia"/>
+        </w:rPr>
+        <w:t>或者Obj</w:t>
+      </w:r>
+      <w:r>
+        <w:t>的补间动画。当然，您也可以传入实际的元素/目标/对象。</w:t>
+      </w:r>
+    </w:p>
+    <w:p>
+      <w:pPr>
+        <w:rPr>
+          <w:rFonts w:hint="eastAsia"/>
+        </w:rPr>
+      </w:pPr>
+      <w:r>
+        <w:t>需要注意的是，此方法仅能查找到尚未被垃圾回收的补间动画。</w:t>
+      </w:r>
+    </w:p>
+    <w:p>
+      <w:pPr>
+        <w:rPr>
+          <w:rFonts w:hint="eastAsia"/>
+        </w:rPr>
+      </w:pPr>
+    </w:p>
+    <w:p>
+      <w:pPr>
+        <w:rPr>
+          <w:rFonts w:hint="eastAsia"/>
+        </w:rPr>
+      </w:pPr>
+      <w:proofErr w:type="spellStart"/>
+      <w:r>
+        <w:t>gsap.killTweensOf</w:t>
+      </w:r>
+      <w:proofErr w:type="spellEnd"/>
+      <w:r>
+        <w:t>(".</w:t>
+      </w:r>
+      <w:proofErr w:type="spellStart"/>
+      <w:r>
+        <w:t>myClass</w:t>
+      </w:r>
+      <w:proofErr w:type="spellEnd"/>
+      <w:r>
+        <w:t>"</w:t>
+      </w:r>
+      <w:r>
+        <w:rPr>
+          <w:rFonts w:hint="eastAsia"/>
+        </w:rPr>
+        <w:t>或者Obj或者</w:t>
+      </w:r>
+      <w:r>
+        <w:t>’</w:t>
+      </w:r>
+      <w:r>
+        <w:rPr>
+          <w:rFonts w:hint="eastAsia"/>
+        </w:rPr>
+        <w:t>*</w:t>
+      </w:r>
+      <w:r>
+        <w:t>’</w:t>
+      </w:r>
+      <w:r>
+        <w:rPr>
+          <w:rFonts w:hint="eastAsia"/>
+        </w:rPr>
+        <w:t>，</w:t>
+      </w:r>
+      <w:r>
+        <w:t>’</w:t>
+      </w:r>
+      <w:r>
+        <w:rPr>
+          <w:rFonts w:hint="eastAsia"/>
+        </w:rPr>
+        <w:t>属性名，以逗号分隔</w:t>
+      </w:r>
+      <w:r>
+        <w:t>’</w:t>
+      </w:r>
+      <w:r>
+        <w:t>)</w:t>
+      </w:r>
+      <w:r>
+        <w:rPr>
+          <w:rFonts w:hint="eastAsia"/>
+        </w:rPr>
+        <w:t>，*代表以</w:t>
+      </w:r>
+      <w:proofErr w:type="spellStart"/>
+      <w:r>
+        <w:rPr>
+          <w:rFonts w:hint="eastAsia"/>
+        </w:rPr>
+        <w:t>dom</w:t>
+      </w:r>
+      <w:proofErr w:type="spellEnd"/>
+      <w:r>
+        <w:rPr>
+          <w:rFonts w:hint="eastAsia"/>
+        </w:rPr>
+        <w:t>为参数的动画。</w:t>
+      </w:r>
+      <w:proofErr w:type="spellStart"/>
+      <w:r>
+        <w:t>killTweensOf</w:t>
+      </w:r>
+      <w:proofErr w:type="spellEnd"/>
+      <w:r>
+        <w:rPr>
+          <w:rFonts w:hint="eastAsia"/>
+        </w:rPr>
+        <w:t>（）会自己停止当前正在执行的动画（动画运动到哪里就停在哪里而不是把动画还原）。</w:t>
+      </w:r>
+      <w:proofErr w:type="spellStart"/>
+      <w:r>
+        <w:t>gsap.killTweensOf</w:t>
+      </w:r>
+      <w:proofErr w:type="spellEnd"/>
+      <w:r>
+        <w:rPr>
+          <w:rFonts w:hint="eastAsia"/>
+        </w:rPr>
+        <w:t>()的参数还可以是</w:t>
+      </w:r>
+      <w:proofErr w:type="spellStart"/>
+      <w:r>
+        <w:rPr>
+          <w:rFonts w:hint="eastAsia"/>
+        </w:rPr>
+        <w:t>gsap.delaycall</w:t>
+      </w:r>
+      <w:proofErr w:type="spellEnd"/>
+      <w:r>
+        <w:rPr>
+          <w:rFonts w:hint="eastAsia"/>
+        </w:rPr>
+        <w:t>()方法的回调函数，</w:t>
+      </w:r>
+      <w:r>
+        <w:t xml:space="preserve">这是因为延迟调用本质上是一种将其目标对象和 </w:t>
+      </w:r>
+      <w:proofErr w:type="spellStart"/>
+      <w:r>
+        <w:t>onComplete</w:t>
+      </w:r>
+      <w:proofErr w:type="spellEnd"/>
+      <w:r>
+        <w:t>回调设置为同一函数（当然还有延迟）的补间动画</w:t>
+      </w:r>
+      <w:r>
+        <w:rPr>
+          <w:rFonts w:hint="eastAsia"/>
+        </w:rPr>
         <w:t>。</w:t>
       </w:r>
     </w:p>
@@ -2113,143 +2345,52 @@
       </w:pPr>
       <w:proofErr w:type="spellStart"/>
       <w:r>
-        <w:t>gsap.killTweensOf</w:t>
-      </w:r>
-      <w:proofErr w:type="spellEnd"/>
-      <w:r>
-        <w:t>(".</w:t>
-      </w:r>
-      <w:proofErr w:type="spellStart"/>
-      <w:r>
-        <w:t>myClass</w:t>
-      </w:r>
-      <w:proofErr w:type="spellEnd"/>
-      <w:r>
-        <w:t>"</w:t>
-      </w:r>
-      <w:r>
-        <w:rPr>
-          <w:rFonts w:hint="eastAsia"/>
-        </w:rPr>
-        <w:t>或者Obj或者</w:t>
-      </w:r>
-      <w:proofErr w:type="gramStart"/>
-      <w:r>
-        <w:t>’</w:t>
-      </w:r>
-      <w:proofErr w:type="gramEnd"/>
-      <w:r>
-        <w:rPr>
-          <w:rFonts w:hint="eastAsia"/>
-        </w:rPr>
-        <w:t>*</w:t>
-      </w:r>
-      <w:proofErr w:type="gramStart"/>
-      <w:r>
-        <w:t>’</w:t>
-      </w:r>
-      <w:proofErr w:type="gramEnd"/>
-      <w:r>
-        <w:rPr>
-          <w:rFonts w:hint="eastAsia"/>
-        </w:rPr>
-        <w:t>，</w:t>
-      </w:r>
-      <w:proofErr w:type="gramStart"/>
-      <w:r>
-        <w:t>’</w:t>
-      </w:r>
-      <w:proofErr w:type="gramEnd"/>
-      <w:r>
-        <w:rPr>
-          <w:rFonts w:hint="eastAsia"/>
-        </w:rPr>
-        <w:t>属性名，以逗号分隔</w:t>
-      </w:r>
-      <w:proofErr w:type="gramStart"/>
-      <w:r>
-        <w:t>’</w:t>
-      </w:r>
-      <w:proofErr w:type="gramEnd"/>
-      <w:r>
-        <w:t>)</w:t>
-      </w:r>
-      <w:r>
-        <w:rPr>
-          <w:rFonts w:hint="eastAsia"/>
-        </w:rPr>
-        <w:t>，*代表以</w:t>
-      </w:r>
-      <w:proofErr w:type="spellStart"/>
-      <w:r>
-        <w:rPr>
-          <w:rFonts w:hint="eastAsia"/>
-        </w:rPr>
-        <w:t>dom</w:t>
-      </w:r>
-      <w:proofErr w:type="spellEnd"/>
-      <w:r>
-        <w:rPr>
-          <w:rFonts w:hint="eastAsia"/>
-        </w:rPr>
-        <w:t>为参数的动画。</w:t>
-      </w:r>
-      <w:proofErr w:type="spellStart"/>
-      <w:r>
-        <w:t>killTweensOf</w:t>
-      </w:r>
-      <w:proofErr w:type="spellEnd"/>
-      <w:r>
-        <w:rPr>
-          <w:rFonts w:hint="eastAsia"/>
-        </w:rPr>
-        <w:t>（）会自己停止当前正在执行的动画（动画运动到哪里就停在哪里而不是把动画还原）。</w:t>
-      </w:r>
-      <w:proofErr w:type="spellStart"/>
-      <w:r>
-        <w:t>gsap.killTweensOf</w:t>
-      </w:r>
-      <w:proofErr w:type="spellEnd"/>
-      <w:r>
-        <w:rPr>
-          <w:rFonts w:hint="eastAsia"/>
-        </w:rPr>
-        <w:t>()的参数还可以是</w:t>
-      </w:r>
-      <w:proofErr w:type="spellStart"/>
-      <w:r>
-        <w:rPr>
-          <w:rFonts w:hint="eastAsia"/>
-        </w:rPr>
-        <w:t>gsap.delaycall</w:t>
-      </w:r>
-      <w:proofErr w:type="spellEnd"/>
-      <w:r>
-        <w:rPr>
-          <w:rFonts w:hint="eastAsia"/>
-        </w:rPr>
-        <w:t>()方法的回调函数，</w:t>
-      </w:r>
-      <w:r>
-        <w:t xml:space="preserve">这是因为延迟调用本质上是一种将其目标对象和 </w:t>
-      </w:r>
-      <w:proofErr w:type="spellStart"/>
-      <w:r>
-        <w:t>onComplete</w:t>
-      </w:r>
-      <w:proofErr w:type="spellEnd"/>
-      <w:r>
-        <w:t>回调设置为同一函数（当然还有延迟）</w:t>
-      </w:r>
-      <w:proofErr w:type="gramStart"/>
-      <w:r>
-        <w:t>的补间动画</w:t>
-      </w:r>
-      <w:proofErr w:type="gramEnd"/>
-      <w:r>
-        <w:rPr>
-          <w:rFonts w:hint="eastAsia"/>
-        </w:rPr>
+        <w:rPr>
+          <w:rFonts w:hint="eastAsia"/>
+        </w:rPr>
+        <w:t>gsap.matchMedia</w:t>
+      </w:r>
+      <w:proofErr w:type="spellEnd"/>
+      <w:r>
+        <w:rPr>
+          <w:rFonts w:hint="eastAsia"/>
+        </w:rPr>
+        <w:t>()</w:t>
+      </w:r>
+      <w:r>
+        <w:rPr>
+          <w:rFonts w:hint="eastAsia"/>
+        </w:rPr>
+        <w:t>方法会在匹配到窗口大小时执行回调函数，当窗口大小改变</w:t>
+      </w:r>
+      <w:r>
+        <w:t>匹配不再满足时，在此函数执行期间创建的所有GSAP动画和</w:t>
+      </w:r>
+      <w:proofErr w:type="spellStart"/>
+      <w:r>
+        <w:t>ScrollTrigger</w:t>
+      </w:r>
+      <w:proofErr w:type="spellEnd"/>
+      <w:r>
+        <w:t>都会被自动还原</w:t>
+      </w:r>
+      <w:r>
+        <w:rPr>
+          <w:rFonts w:ascii="Times New Roman" w:hAnsi="Times New Roman" w:cs="Times New Roman"/>
+        </w:rPr>
+        <w:t>​</w:t>
+      </w:r>
+      <w:r>
+        <w:t>！</w:t>
+      </w:r>
+    </w:p>
+    <w:p>
+      <w:pPr>
+        <w:rPr>
+          <w:rFonts w:hint="eastAsia"/>
+        </w:rPr>
+      </w:pPr>
+      <w:r>
         <w:t>。</w:t>
       </w:r>
     </w:p>
@@ -2257,93 +2398,58 @@
       <w:pPr>
         <w:rPr>
           <w:rFonts w:hint="eastAsia"/>
-        </w:rPr>
-      </w:pPr>
-    </w:p>
-    <w:p>
-      <w:pPr>
-        <w:rPr>
-          <w:rFonts w:hint="eastAsia"/>
-        </w:rPr>
-      </w:pPr>
-      <w:proofErr w:type="spellStart"/>
-      <w:r>
-        <w:rPr>
-          <w:rFonts w:hint="eastAsia"/>
-        </w:rPr>
-        <w:t>gsap.matchMedia</w:t>
-      </w:r>
-      <w:proofErr w:type="spellEnd"/>
-      <w:r>
-        <w:rPr>
-          <w:rFonts w:hint="eastAsia"/>
-        </w:rPr>
-        <w:t>()</w:t>
-      </w:r>
-      <w:r>
-        <w:rPr>
-          <w:rFonts w:hint="eastAsia"/>
-        </w:rPr>
-        <w:t>方法会在匹配到窗口大小时执行回调函数，当窗口大小改变</w:t>
-      </w:r>
-      <w:r>
-        <w:t>匹配不再满足时，在此函数执行期间创建的所有GSAP动画和</w:t>
-      </w:r>
-      <w:proofErr w:type="spellStart"/>
-      <w:r>
-        <w:t>ScrollTrigger</w:t>
-      </w:r>
-      <w:proofErr w:type="spellEnd"/>
-      <w:r>
-        <w:t>都会被自动还原</w:t>
+          <w:color w:val="000000" w:themeColor="text1"/>
+        </w:rPr>
+      </w:pPr>
+      <w:r>
+        <w:rPr>
+          <w:color w:val="000000" w:themeColor="text1"/>
+        </w:rPr>
+        <w:t>GSAP 几乎可以为 DOM 元素的</w:t>
+      </w:r>
+      <w:r>
+        <w:rPr>
+          <w:b/>
+          <w:bCs/>
+          <w:color w:val="000000" w:themeColor="text1"/>
+        </w:rPr>
+        <w:t>任何与 CSS 相关的属性</w:t>
+      </w:r>
+      <w:r>
+        <w:rPr>
+          <w:color w:val="000000" w:themeColor="text1"/>
+        </w:rPr>
+        <w:t>设置动画。常见的可动画属性包括变换（transforms）、不透明度（opacity）和颜色（colors）。但 GSAP 的能力远不止于此，它可以处理您抛给它的几乎所有属性。官方并未提供一个完整的属性列表，因为这样的列表会过于冗长，但如果您不确定某个属性是否支持，</w:t>
       </w:r>
       <w:r>
         <w:rPr>
           <w:rFonts w:ascii="Times New Roman" w:hAnsi="Times New Roman" w:cs="Times New Roman"/>
+          <w:color w:val="000000" w:themeColor="text1"/>
         </w:rPr>
         <w:t>​</w:t>
       </w:r>
       <w:r>
-        <w:t>！</w:t>
-      </w:r>
-    </w:p>
-    <w:p>
-      <w:pPr>
-        <w:rPr>
-          <w:rFonts w:hint="eastAsia"/>
-        </w:rPr>
-      </w:pPr>
-      <w:r>
-        <w:t>。</w:t>
-      </w:r>
-    </w:p>
-    <w:p>
-      <w:pPr>
-        <w:rPr>
-          <w:rFonts w:hint="eastAsia"/>
-          <w:color w:val="000000" w:themeColor="text1"/>
-        </w:rPr>
-      </w:pPr>
-      <w:r>
-        <w:rPr>
-          <w:color w:val="000000" w:themeColor="text1"/>
-        </w:rPr>
-        <w:t>GSAP 几乎可以为 DOM 元素的</w:t>
-      </w:r>
-      <w:r>
-        <w:rPr>
-          <w:b/>
-          <w:bCs/>
-          <w:color w:val="000000" w:themeColor="text1"/>
-        </w:rPr>
-        <w:t>任何与 CSS 相关的属性</w:t>
-      </w:r>
-      <w:r>
-        <w:rPr>
-          <w:color w:val="000000" w:themeColor="text1"/>
-        </w:rPr>
-        <w:t>设置动画。常见的可动画属性包括变换（transforms）、不透明度（opacity）和颜色（colors）。但 GSAP 的能力远不止于此，它可以处理您抛给它的几乎所有属性。官方并未提供一个完整的属性列表，因为这样的列表会过于冗长，但如果您不确定某个属性是否支持，</w:t>
-      </w:r>
+        <w:rPr>
+          <w:b/>
+          <w:bCs/>
+          <w:color w:val="000000" w:themeColor="text1"/>
+        </w:rPr>
+        <w:t>直接尝试一下</w:t>
+      </w:r>
+      <w:r>
+        <w:rPr>
+          <w:color w:val="000000" w:themeColor="text1"/>
+        </w:rPr>
+        <w:t>通常是可行的！</w:t>
+      </w:r>
+    </w:p>
+    <w:p>
+      <w:pPr>
+        <w:rPr>
+          <w:rFonts w:hint="eastAsia"/>
+          <w:color w:val="000000" w:themeColor="text1"/>
+        </w:rPr>
+      </w:pPr>
       <w:r>
         <w:rPr>
           <w:rFonts w:ascii="Times New Roman" w:hAnsi="Times New Roman" w:cs="Times New Roman"/>
@@ -2357,22 +2463,8 @@
           <w:bCs/>
           <w:color w:val="000000" w:themeColor="text1"/>
         </w:rPr>
-        <w:t>直接尝试一下</w:t>
-      </w:r>
-      <w:r>
-        <w:rPr>
-          <w:color w:val="000000" w:themeColor="text1"/>
-        </w:rPr>
-        <w:t>通常是可行的！</w:t>
-      </w:r>
-    </w:p>
-    <w:p>
-      <w:pPr>
-        <w:rPr>
-          <w:rFonts w:hint="eastAsia"/>
-          <w:color w:val="000000" w:themeColor="text1"/>
-        </w:rPr>
-      </w:pPr>
+        <w:t>CSS 属性</w:t>
+      </w:r>
       <w:r>
         <w:rPr>
           <w:rFonts w:ascii="Times New Roman" w:hAnsi="Times New Roman" w:cs="Times New Roman"/>
@@ -2380,14 +2472,98 @@
         </w:rPr>
         <w:t>​</w:t>
       </w:r>
-      <w:r>
-        <w:rPr>
-          <w:b/>
-          <w:bCs/>
-          <w:color w:val="000000" w:themeColor="text1"/>
-        </w:rPr>
-        <w:t>CSS 属性</w:t>
-      </w:r>
+    </w:p>
+    <w:p>
+      <w:pPr>
+        <w:rPr>
+          <w:rFonts w:hint="eastAsia"/>
+          <w:color w:val="000000" w:themeColor="text1"/>
+        </w:rPr>
+      </w:pPr>
+      <w:r>
+        <w:rPr>
+          <w:color w:val="000000" w:themeColor="text1"/>
+        </w:rPr>
+        <w:t>GSAP 可以动画化任何 CSS 规范中定义为可动画的属性，甚至包括许多 CSS 规范中</w:t>
+      </w:r>
+      <w:r>
+        <w:rPr>
+          <w:b/>
+          <w:bCs/>
+          <w:color w:val="000000" w:themeColor="text1"/>
+        </w:rPr>
+        <w:t>并未正式定义为可动画</w:t>
+      </w:r>
+      <w:r>
+        <w:rPr>
+          <w:color w:val="000000" w:themeColor="text1"/>
+        </w:rPr>
+        <w:t>的属性，它也能处理。</w:t>
+      </w:r>
+    </w:p>
+    <w:p>
+      <w:pPr>
+        <w:rPr>
+          <w:rFonts w:hint="eastAsia"/>
+          <w:color w:val="000000" w:themeColor="text1"/>
+        </w:rPr>
+      </w:pPr>
+      <w:r>
+        <w:rPr>
+          <w:color w:val="000000" w:themeColor="text1"/>
+        </w:rPr>
+        <w:t>需要注意的是，在 GSAP 的变量对象中，CSS 属性名应使用</w:t>
+      </w:r>
+      <w:r>
+        <w:rPr>
+          <w:b/>
+          <w:bCs/>
+          <w:color w:val="000000" w:themeColor="text1"/>
+        </w:rPr>
+        <w:t>驼峰命名法</w:t>
+      </w:r>
+      <w:r>
+        <w:rPr>
+          <w:color w:val="000000" w:themeColor="text1"/>
+        </w:rPr>
+        <w:t>。因此，不应使用 "font-size"，而应使用 "</w:t>
+      </w:r>
+      <w:proofErr w:type="spellStart"/>
+      <w:r>
+        <w:rPr>
+          <w:color w:val="000000" w:themeColor="text1"/>
+        </w:rPr>
+        <w:t>fontSize</w:t>
+      </w:r>
+      <w:proofErr w:type="spellEnd"/>
+      <w:r>
+        <w:rPr>
+          <w:color w:val="000000" w:themeColor="text1"/>
+        </w:rPr>
+        <w:t>"；不应使用 "background-color"，而应使用 "</w:t>
+      </w:r>
+      <w:proofErr w:type="spellStart"/>
+      <w:r>
+        <w:rPr>
+          <w:color w:val="000000" w:themeColor="text1"/>
+        </w:rPr>
+        <w:t>backgroundColor</w:t>
+      </w:r>
+      <w:proofErr w:type="spellEnd"/>
+      <w:r>
+        <w:rPr>
+          <w:color w:val="000000" w:themeColor="text1"/>
+        </w:rPr>
+        <w:t>"。</w:t>
+      </w:r>
+    </w:p>
+    <w:p>
+      <w:pPr>
+        <w:rPr>
+          <w:rFonts w:hint="eastAsia"/>
+          <w:color w:val="000000" w:themeColor="text1"/>
+        </w:rPr>
+      </w:pPr>
       <w:r>
         <w:rPr>
           <w:rFonts w:ascii="Times New Roman" w:hAnsi="Times New Roman" w:cs="Times New Roman"/>
@@ -2395,112 +2571,14 @@
         </w:rPr>
         <w:t>​</w:t>
       </w:r>
-    </w:p>
-    <w:p>
-      <w:pPr>
-        <w:rPr>
-          <w:rFonts w:hint="eastAsia"/>
-          <w:color w:val="000000" w:themeColor="text1"/>
-        </w:rPr>
-      </w:pPr>
-      <w:r>
-        <w:rPr>
-          <w:color w:val="000000" w:themeColor="text1"/>
-        </w:rPr>
-        <w:t>GSAP 可以动画</w:t>
-      </w:r>
-      <w:proofErr w:type="gramStart"/>
-      <w:r>
-        <w:rPr>
-          <w:color w:val="000000" w:themeColor="text1"/>
-        </w:rPr>
-        <w:t>化任何</w:t>
-      </w:r>
-      <w:proofErr w:type="gramEnd"/>
-      <w:r>
-        <w:rPr>
-          <w:color w:val="000000" w:themeColor="text1"/>
-        </w:rPr>
-        <w:t xml:space="preserve"> CSS 规范中定义为可动画的属性，甚至包括许多 CSS 规范中</w:t>
-      </w:r>
-      <w:r>
-        <w:rPr>
-          <w:b/>
-          <w:bCs/>
-          <w:color w:val="000000" w:themeColor="text1"/>
-        </w:rPr>
-        <w:t>并未正式定义为可动画</w:t>
-      </w:r>
-      <w:r>
-        <w:rPr>
-          <w:color w:val="000000" w:themeColor="text1"/>
-        </w:rPr>
-        <w:t>的属性，它也能处理。</w:t>
-      </w:r>
-    </w:p>
-    <w:p>
-      <w:pPr>
-        <w:rPr>
-          <w:rFonts w:hint="eastAsia"/>
-          <w:color w:val="000000" w:themeColor="text1"/>
-        </w:rPr>
-      </w:pPr>
-      <w:r>
-        <w:rPr>
-          <w:color w:val="000000" w:themeColor="text1"/>
-        </w:rPr>
-        <w:t>需要注意的是，在 GSAP 的变量对象中，CSS 属性名应使用</w:t>
-      </w:r>
-      <w:r>
-        <w:rPr>
-          <w:b/>
-          <w:bCs/>
-          <w:color w:val="000000" w:themeColor="text1"/>
-        </w:rPr>
-        <w:t>驼峰命名法</w:t>
-      </w:r>
-      <w:r>
-        <w:rPr>
-          <w:color w:val="000000" w:themeColor="text1"/>
-        </w:rPr>
-        <w:t>。因此，不应使用 "font-size"，而应使用 "</w:t>
-      </w:r>
-      <w:proofErr w:type="spellStart"/>
-      <w:r>
-        <w:rPr>
-          <w:color w:val="000000" w:themeColor="text1"/>
-        </w:rPr>
-        <w:t>fontSize</w:t>
-      </w:r>
-      <w:proofErr w:type="spellEnd"/>
-      <w:r>
-        <w:rPr>
-          <w:color w:val="000000" w:themeColor="text1"/>
-        </w:rPr>
-        <w:t>"；不应使用 "background-color"，而应使用 "</w:t>
-      </w:r>
-      <w:proofErr w:type="spellStart"/>
-      <w:r>
-        <w:rPr>
-          <w:color w:val="000000" w:themeColor="text1"/>
-        </w:rPr>
-        <w:t>backgroundColor</w:t>
-      </w:r>
-      <w:proofErr w:type="spellEnd"/>
-      <w:r>
-        <w:rPr>
-          <w:color w:val="000000" w:themeColor="text1"/>
-        </w:rPr>
-        <w:t>"。</w:t>
-      </w:r>
-    </w:p>
-    <w:p>
-      <w:pPr>
-        <w:rPr>
-          <w:rFonts w:hint="eastAsia"/>
-          <w:color w:val="000000" w:themeColor="text1"/>
-        </w:rPr>
-      </w:pPr>
+      <w:r>
+        <w:rPr>
+          <w:b/>
+          <w:bCs/>
+          <w:color w:val="000000" w:themeColor="text1"/>
+        </w:rPr>
+        <w:t>非动画属性</w:t>
+      </w:r>
       <w:r>
         <w:rPr>
           <w:rFonts w:ascii="Times New Roman" w:hAnsi="Times New Roman" w:cs="Times New Roman"/>
@@ -2508,6 +2586,20 @@
         </w:rPr>
         <w:t>​</w:t>
       </w:r>
+    </w:p>
+    <w:p>
+      <w:pPr>
+        <w:rPr>
+          <w:rFonts w:hint="eastAsia"/>
+          <w:color w:val="000000" w:themeColor="text1"/>
+        </w:rPr>
+      </w:pPr>
+      <w:r>
+        <w:rPr>
+          <w:color w:val="000000" w:themeColor="text1"/>
+        </w:rPr>
+        <w:t>如果您定义了一个</w:t>
+      </w:r>
       <w:r>
         <w:rPr>
           <w:b/>
@@ -2518,175 +2610,90 @@
       </w:r>
       <w:r>
         <w:rPr>
+          <w:color w:val="000000" w:themeColor="text1"/>
+        </w:rPr>
+        <w:t xml:space="preserve">——例如 position: "absolute"或 </w:t>
+      </w:r>
+      <w:proofErr w:type="spellStart"/>
+      <w:r>
+        <w:rPr>
+          <w:color w:val="000000" w:themeColor="text1"/>
+        </w:rPr>
+        <w:t>borderStyle</w:t>
+      </w:r>
+      <w:proofErr w:type="spellEnd"/>
+      <w:r>
+        <w:rPr>
+          <w:color w:val="000000" w:themeColor="text1"/>
+        </w:rPr>
+        <w:t>: "solid"——GSAP 会在补间动画开始时</w:t>
+      </w:r>
+      <w:r>
+        <w:rPr>
+          <w:b/>
+          <w:bCs/>
+          <w:color w:val="000000" w:themeColor="text1"/>
+        </w:rPr>
+        <w:t>立即应用</w:t>
+      </w:r>
+      <w:r>
+        <w:rPr>
+          <w:color w:val="000000" w:themeColor="text1"/>
+        </w:rPr>
+        <w:t>该属性值。这些无法进行补间过渡的属性会在动画开始时被设置（但 display: "none"是一个例外，出于显而易见的原因，它会在补间动画结束时被应用）。</w:t>
+      </w:r>
+    </w:p>
+    <w:p>
+      <w:pPr>
+        <w:rPr>
+          <w:rFonts w:hint="eastAsia"/>
+          <w:color w:val="000000" w:themeColor="text1"/>
+        </w:rPr>
+      </w:pPr>
+      <w:r>
+        <w:rPr>
           <w:rFonts w:ascii="Times New Roman" w:hAnsi="Times New Roman" w:cs="Times New Roman"/>
           <w:color w:val="000000" w:themeColor="text1"/>
         </w:rPr>
         <w:t>​</w:t>
       </w:r>
-    </w:p>
-    <w:p>
-      <w:pPr>
-        <w:rPr>
-          <w:rFonts w:hint="eastAsia"/>
-          <w:color w:val="000000" w:themeColor="text1"/>
-        </w:rPr>
-      </w:pPr>
-      <w:r>
-        <w:rPr>
-          <w:color w:val="000000" w:themeColor="text1"/>
-        </w:rPr>
-        <w:t>如果您定义了一个</w:t>
-      </w:r>
-      <w:r>
-        <w:rPr>
-          <w:b/>
-          <w:bCs/>
-          <w:color w:val="000000" w:themeColor="text1"/>
-        </w:rPr>
-        <w:t>非动画属性</w:t>
-      </w:r>
-      <w:r>
-        <w:rPr>
-          <w:color w:val="000000" w:themeColor="text1"/>
-        </w:rPr>
-        <w:t xml:space="preserve">——例如 position: "absolute"或 </w:t>
-      </w:r>
-      <w:proofErr w:type="spellStart"/>
-      <w:r>
-        <w:rPr>
-          <w:color w:val="000000" w:themeColor="text1"/>
-        </w:rPr>
-        <w:t>borderStyle</w:t>
-      </w:r>
-      <w:proofErr w:type="spellEnd"/>
-      <w:r>
-        <w:rPr>
-          <w:color w:val="000000" w:themeColor="text1"/>
-        </w:rPr>
-        <w:t>: "solid"——GSAP 会</w:t>
-      </w:r>
-      <w:proofErr w:type="gramStart"/>
-      <w:r>
-        <w:rPr>
-          <w:color w:val="000000" w:themeColor="text1"/>
-        </w:rPr>
-        <w:t>在补间动画</w:t>
-      </w:r>
-      <w:proofErr w:type="gramEnd"/>
-      <w:r>
-        <w:rPr>
-          <w:color w:val="000000" w:themeColor="text1"/>
-        </w:rPr>
-        <w:t>开始时</w:t>
-      </w:r>
-      <w:r>
-        <w:rPr>
-          <w:b/>
-          <w:bCs/>
-          <w:color w:val="000000" w:themeColor="text1"/>
-        </w:rPr>
-        <w:t>立即应用</w:t>
-      </w:r>
-      <w:r>
-        <w:rPr>
-          <w:color w:val="000000" w:themeColor="text1"/>
-        </w:rPr>
-        <w:t>该属性值。这些无法</w:t>
-      </w:r>
-      <w:proofErr w:type="gramStart"/>
-      <w:r>
-        <w:rPr>
-          <w:color w:val="000000" w:themeColor="text1"/>
-        </w:rPr>
-        <w:t>进行补间过渡</w:t>
-      </w:r>
-      <w:proofErr w:type="gramEnd"/>
-      <w:r>
-        <w:rPr>
-          <w:color w:val="000000" w:themeColor="text1"/>
-        </w:rPr>
-        <w:t>的属性会在动画开始时被设置（但 display: "none"是一个例外，出于显而易见的原因，它会</w:t>
-      </w:r>
-      <w:proofErr w:type="gramStart"/>
-      <w:r>
-        <w:rPr>
-          <w:color w:val="000000" w:themeColor="text1"/>
-        </w:rPr>
-        <w:t>在补间动画</w:t>
-      </w:r>
-      <w:proofErr w:type="gramEnd"/>
-      <w:r>
-        <w:rPr>
-          <w:color w:val="000000" w:themeColor="text1"/>
-        </w:rPr>
-        <w:t>结束时被应用）。</w:t>
-      </w:r>
-    </w:p>
-    <w:p>
-      <w:pPr>
-        <w:rPr>
-          <w:rFonts w:hint="eastAsia"/>
-          <w:color w:val="000000" w:themeColor="text1"/>
-        </w:rPr>
-      </w:pPr>
+      <w:r>
+        <w:rPr>
+          <w:b/>
+          <w:bCs/>
+          <w:color w:val="000000" w:themeColor="text1"/>
+        </w:rPr>
+        <w:t>什么是“非动画属性”？</w:t>
+      </w:r>
       <w:r>
         <w:rPr>
           <w:rFonts w:ascii="Times New Roman" w:hAnsi="Times New Roman" w:cs="Times New Roman"/>
+          <w:b/>
+          <w:bCs/>
           <w:color w:val="000000" w:themeColor="text1"/>
         </w:rPr>
         <w:t>​</w:t>
       </w:r>
       <w:r>
         <w:rPr>
-          <w:b/>
-          <w:bCs/>
-          <w:color w:val="000000" w:themeColor="text1"/>
-        </w:rPr>
-        <w:t>什么是“非动画属性”？</w:t>
-      </w:r>
-      <w:r>
-        <w:rPr>
           <w:rFonts w:ascii="Times New Roman" w:hAnsi="Times New Roman" w:cs="Times New Roman"/>
-          <w:b/>
-          <w:bCs/>
           <w:color w:val="000000" w:themeColor="text1"/>
         </w:rPr>
         <w:t>​</w:t>
       </w:r>
-      <w:r>
-        <w:rPr>
-          <w:rFonts w:ascii="Times New Roman" w:hAnsi="Times New Roman" w:cs="Times New Roman"/>
-          <w:color w:val="000000" w:themeColor="text1"/>
-        </w:rPr>
-        <w:t>​</w:t>
-      </w:r>
-    </w:p>
-    <w:p>
-      <w:pPr>
-        <w:rPr>
-          <w:rFonts w:hint="eastAsia"/>
-          <w:color w:val="000000" w:themeColor="text1"/>
-        </w:rPr>
-      </w:pPr>
-      <w:r>
-        <w:rPr>
-          <w:color w:val="000000" w:themeColor="text1"/>
-        </w:rPr>
-        <w:t>一个属性要能够被动画化，其起始值、</w:t>
-      </w:r>
-      <w:proofErr w:type="gramStart"/>
-      <w:r>
-        <w:rPr>
-          <w:color w:val="000000" w:themeColor="text1"/>
-        </w:rPr>
-        <w:t>结束值</w:t>
-      </w:r>
-      <w:proofErr w:type="gramEnd"/>
-      <w:r>
-        <w:rPr>
-          <w:color w:val="000000" w:themeColor="text1"/>
-        </w:rPr>
-        <w:t>以及中间过渡值都必须是有效的。例如，您在 rotation: 0和 rotation: 360之间进行动画，中间存在有效的数值。遵循这个逻辑，您就无法在两个不同的 background-image之间进行动画，因为不存在一种有效的 CSS 状态来表示“一点点这张图混合一点点那张图”。background-image本质上是一个二元属性：要么显示一张图，要么不显示，没有中间过渡状态可供动画。</w:t>
+    </w:p>
+    <w:p>
+      <w:pPr>
+        <w:rPr>
+          <w:rFonts w:hint="eastAsia"/>
+          <w:color w:val="000000" w:themeColor="text1"/>
+        </w:rPr>
+      </w:pPr>
+      <w:r>
+        <w:rPr>
+          <w:color w:val="000000" w:themeColor="text1"/>
+        </w:rPr>
+        <w:t>一个属性要能够被动画化，其起始值、结束值以及中间过渡值都必须是有效的。例如，您在 rotation: 0和 rotation: 360之间进行动画，中间存在有效的数值。遵循这个逻辑，您就无法在两个不同的 background-image之间进行动画，因为不存在一种有效的 CSS 状态来表示“一点点这张图混合一点点那张图”。background-image本质上是一个二元属性：要么显示一张图，要么不显示，没有中间过渡状态可供动画。</w:t>
       </w:r>
     </w:p>
     <w:p>
@@ -2743,19 +2750,11 @@
           <w:color w:val="000000" w:themeColor="text1"/>
         </w:rPr>
       </w:pPr>
-      <w:proofErr w:type="gramStart"/>
-      <w:r>
-        <w:rPr>
-          <w:color w:val="000000" w:themeColor="text1"/>
-        </w:rPr>
-        <w:t>gsap.to(</w:t>
-      </w:r>
-      <w:proofErr w:type="gramEnd"/>
-      <w:r>
-        <w:rPr>
-          <w:color w:val="000000" w:themeColor="text1"/>
-        </w:rPr>
-        <w:t>element, {</w:t>
+      <w:r>
+        <w:rPr>
+          <w:color w:val="000000" w:themeColor="text1"/>
+        </w:rPr>
+        <w:t>gsap.to(element, {</w:t>
       </w:r>
       <w:r>
         <w:rPr>
@@ -3253,23 +3252,7 @@
           <w:b/>
           <w:bCs/>
         </w:rPr>
-        <w:t>直观</w:t>
-      </w:r>
-      <w:proofErr w:type="gramStart"/>
-      <w:r>
-        <w:rPr>
-          <w:b/>
-          <w:bCs/>
-        </w:rPr>
-        <w:t>且一致</w:t>
-      </w:r>
-      <w:proofErr w:type="gramEnd"/>
-      <w:r>
-        <w:rPr>
-          <w:b/>
-          <w:bCs/>
-        </w:rPr>
-        <w:t>的操作顺序</w:t>
+        <w:t>直观且一致的操作顺序</w:t>
       </w:r>
       <w:r>
         <w:rPr>
@@ -3357,17 +3340,12 @@
         <w:t xml:space="preserve">: "50% 50%"和 border: "5px solid </w:t>
       </w:r>
       <w:proofErr w:type="spellStart"/>
-      <w:proofErr w:type="gramStart"/>
       <w:r>
         <w:t>rgb</w:t>
       </w:r>
       <w:proofErr w:type="spellEnd"/>
       <w:r>
-        <w:t>(</w:t>
-      </w:r>
-      <w:proofErr w:type="gramEnd"/>
-      <w:r>
-        <w:t>0,255,0)"</w:t>
+        <w:t>(0,255,0)"</w:t>
       </w:r>
     </w:p>
     <w:p>
@@ -3459,12 +3437,10 @@
           <w:rFonts w:hint="eastAsia"/>
         </w:rPr>
       </w:pPr>
-      <w:proofErr w:type="gramStart"/>
       <w:r>
         <w:t>gsap.to(</w:t>
       </w:r>
       <w:proofErr w:type="spellStart"/>
-      <w:proofErr w:type="gramEnd"/>
       <w:r>
         <w:t>HTMLelement</w:t>
       </w:r>
@@ -3557,78 +3533,28 @@
         <w:t>为您进行转换</w:t>
       </w:r>
       <w:r>
-        <w:t>，例如，将元素的宽度从 "50%"</w:t>
-      </w:r>
-      <w:proofErr w:type="gramStart"/>
-      <w:r>
-        <w:t>补间到</w:t>
-      </w:r>
-      <w:proofErr w:type="gramEnd"/>
-      <w:r>
-        <w:t xml:space="preserve"> "200px"</w:t>
-      </w:r>
-    </w:p>
-    <w:p>
-      <w:pPr>
-        <w:rPr>
-          <w:rFonts w:hint="eastAsia"/>
-        </w:rPr>
-      </w:pPr>
-    </w:p>
-    <w:p>
-      <w:pPr>
-        <w:rPr>
-          <w:rFonts w:hint="eastAsia"/>
-          <w:color w:val="00B0F0"/>
-        </w:rPr>
-      </w:pPr>
-      <w:r>
-        <w:rPr>
-          <w:color w:val="00B0F0"/>
-        </w:rPr>
-        <w:t>所有变换都会被缓存，因此您可以对单个属性</w:t>
-      </w:r>
-      <w:proofErr w:type="gramStart"/>
-      <w:r>
-        <w:rPr>
-          <w:color w:val="00B0F0"/>
-        </w:rPr>
-        <w:t>进行补间动画</w:t>
-      </w:r>
-      <w:proofErr w:type="gramEnd"/>
-      <w:r>
-        <w:rPr>
-          <w:color w:val="00B0F0"/>
-        </w:rPr>
-        <w:t>，而不用担心它们会丢失。您无需在</w:t>
-      </w:r>
-      <w:proofErr w:type="gramStart"/>
-      <w:r>
-        <w:rPr>
-          <w:color w:val="00B0F0"/>
-        </w:rPr>
-        <w:t>每个补间动画</w:t>
-      </w:r>
-      <w:proofErr w:type="gramEnd"/>
-      <w:r>
-        <w:rPr>
-          <w:color w:val="00B0F0"/>
-        </w:rPr>
-        <w:t>中定义所有的变换属性——只需</w:t>
-      </w:r>
-      <w:proofErr w:type="gramStart"/>
-      <w:r>
-        <w:rPr>
-          <w:color w:val="00B0F0"/>
-        </w:rPr>
-        <w:t>定义您</w:t>
-      </w:r>
-      <w:proofErr w:type="gramEnd"/>
-      <w:r>
-        <w:rPr>
-          <w:color w:val="00B0F0"/>
-        </w:rPr>
-        <w:t>想要动画化的属性即可</w:t>
+        <w:t>，例如，将元素的宽度从 "50%"补间到 "200px"</w:t>
+      </w:r>
+    </w:p>
+    <w:p>
+      <w:pPr>
+        <w:rPr>
+          <w:rFonts w:hint="eastAsia"/>
+        </w:rPr>
+      </w:pPr>
+    </w:p>
+    <w:p>
+      <w:pPr>
+        <w:rPr>
+          <w:rFonts w:hint="eastAsia"/>
+          <w:color w:val="00B0F0"/>
+        </w:rPr>
+      </w:pPr>
+      <w:r>
+        <w:rPr>
+          <w:color w:val="00B0F0"/>
+        </w:rPr>
+        <w:t>所有变换都会被缓存，因此您可以对单个属性进行补间动画，而不用担心它们会丢失。您无需在每个补间动画中定义所有的变换属性——只需定义您想要动画化的属性即可</w:t>
       </w:r>
       <w:r>
         <w:rPr>
@@ -3663,21 +3589,7 @@
         <w:rPr>
           <w:color w:val="00B0F0"/>
         </w:rPr>
-        <w:t>: "transform"。如果您希望强制GSAP从CSS重新解析变换数据（而不是使用它从</w:t>
-      </w:r>
-      <w:proofErr w:type="gramStart"/>
-      <w:r>
-        <w:rPr>
-          <w:color w:val="00B0F0"/>
-        </w:rPr>
-        <w:t>先前补间动画</w:t>
-      </w:r>
-      <w:proofErr w:type="gramEnd"/>
-      <w:r>
-        <w:rPr>
-          <w:color w:val="00B0F0"/>
-        </w:rPr>
-        <w:t xml:space="preserve">中记录的数据），可以将 </w:t>
+        <w:t xml:space="preserve">: "transform"。如果您希望强制GSAP从CSS重新解析变换数据（而不是使用它从先前补间动画中记录的数据），可以将 </w:t>
       </w:r>
       <w:proofErr w:type="spellStart"/>
       <w:r>
@@ -3736,35 +3648,7 @@
         <w:rPr>
           <w:color w:val="00B0F0"/>
         </w:rPr>
-        <w:t>force3D默认为 "auto" 模式，这意味着通过使用 translate3d()而不是 translate()来自动优化变换的速度。这通常会使浏览器将该元素放置到其自己的</w:t>
-      </w:r>
-      <w:proofErr w:type="gramStart"/>
-      <w:r>
-        <w:rPr>
-          <w:color w:val="00B0F0"/>
-        </w:rPr>
-        <w:t>合成器层上</w:t>
-      </w:r>
-      <w:proofErr w:type="gramEnd"/>
-      <w:r>
-        <w:rPr>
-          <w:color w:val="00B0F0"/>
-        </w:rPr>
-        <w:t>，从而使动画更新更高效。在 "auto" 模式下，</w:t>
-      </w:r>
-      <w:proofErr w:type="gramStart"/>
-      <w:r>
-        <w:rPr>
-          <w:color w:val="00B0F0"/>
-        </w:rPr>
-        <w:t>当补间动画</w:t>
-      </w:r>
-      <w:proofErr w:type="gramEnd"/>
-      <w:r>
-        <w:rPr>
-          <w:color w:val="00B0F0"/>
-        </w:rPr>
-        <w:t>完成且不再需要3D时，GSAP会自动切换回2D模式以释放更多GPU内存。如果您希望保持3D模式，可以设置 force3D: true。或者，为了尽可能保持2D模式，可以设置 force3D: false</w:t>
+        <w:t>force3D默认为 "auto" 模式，这意味着通过使用 translate3d()而不是 translate()来自动优化变换的速度。这通常会使浏览器将该元素放置到其自己的合成器层上，从而使动画更新更高效。在 "auto" 模式下，当补间动画完成且不再需要3D时，GSAP会自动切换回2D模式以释放更多GPU内存。如果您希望保持3D模式，可以设置 force3D: true。或者，为了尽可能保持2D模式，可以设置 force3D: false</w:t>
       </w:r>
     </w:p>
     <w:p>
@@ -3881,13 +3765,8 @@
           <w:rFonts w:hint="eastAsia"/>
         </w:rPr>
       </w:pPr>
-      <w:proofErr w:type="gramStart"/>
-      <w:r>
-        <w:t>gsap.to(</w:t>
-      </w:r>
-      <w:proofErr w:type="gramEnd"/>
-      <w:r>
-        <w:t>"#element", {</w:t>
+      <w:r>
+        <w:t>gsap.to("#element", {</w:t>
       </w:r>
     </w:p>
     <w:p>
@@ -3972,15 +3851,7 @@
         </w:rPr>
       </w:pPr>
       <w:r>
-        <w:t xml:space="preserve">以特定方向为 CSS </w:t>
-      </w:r>
-      <w:proofErr w:type="gramStart"/>
-      <w:r>
-        <w:t>属性补间旋转</w:t>
-      </w:r>
-      <w:proofErr w:type="gramEnd"/>
-      <w:r>
-        <w:t>，方向可以是顺时针（使用 "_</w:t>
+        <w:t>以特定方向为 CSS 属性补间旋转，方向可以是顺时针（使用 "_</w:t>
       </w:r>
       <w:proofErr w:type="spellStart"/>
       <w:r>
@@ -3996,23 +3867,7 @@
       </w:r>
       <w:proofErr w:type="spellEnd"/>
       <w:r>
-        <w:t>"后缀）或最短方向（使用 "_short"后缀），在后一种情况下，插件会根据最短路径为您选择方向。例如，如果元素当前的旋转角度是 170 度，而您想将</w:t>
-      </w:r>
-      <w:proofErr w:type="gramStart"/>
-      <w:r>
-        <w:t>其补间到</w:t>
-      </w:r>
-      <w:proofErr w:type="gramEnd"/>
-      <w:r>
-        <w:t xml:space="preserve"> -170 度，正常的</w:t>
-      </w:r>
-      <w:proofErr w:type="gramStart"/>
-      <w:r>
-        <w:t>旋转补间会</w:t>
-      </w:r>
-      <w:proofErr w:type="gramEnd"/>
-      <w:r>
-        <w:t>沿逆时针方向总共旋转 340 度，但如果您使用 "_short"后缀，它则会沿顺时针方向旋转 20 度。</w:t>
+        <w:t>"后缀）或最短方向（使用 "_short"后缀），在后一种情况下，插件会根据最短路径为您选择方向。例如，如果元素当前的旋转角度是 170 度，而您想将其补间到 -170 度，正常的旋转补间会沿逆时针方向总共旋转 340 度，但如果您使用 "_short"后缀，它则会沿顺时针方向旋转 20 度。</w:t>
       </w:r>
     </w:p>
     <w:p>
@@ -4050,31 +3905,7 @@
         </w:rPr>
       </w:pPr>
       <w:r>
-        <w:t>与 opacity相同，不同之处在于，当值变为 0 时，visibility属性将被设置为 hidden，以提高浏览器渲染性能并阻止对目标的点击/交互。当值为 0 以外的任何值时，visibility将被设置为 inherit。它不设置为 visible是为了遵循继承规则（想象</w:t>
-      </w:r>
-      <w:proofErr w:type="gramStart"/>
-      <w:r>
-        <w:t>一下父</w:t>
-      </w:r>
-      <w:proofErr w:type="gramEnd"/>
-      <w:r>
-        <w:t>元素是隐藏的——将子元素显</w:t>
-      </w:r>
-      <w:proofErr w:type="gramStart"/>
-      <w:r>
-        <w:t>式设置</w:t>
-      </w:r>
-      <w:proofErr w:type="gramEnd"/>
-      <w:r>
-        <w:t>为 visible会导致它显示出来，而这可能并非本意）。为了方便起见，如果元素的 visibility初始设置为 hidden而 opacity为 1，它会假定 opacity的</w:t>
-      </w:r>
-      <w:proofErr w:type="gramStart"/>
-      <w:r>
-        <w:t>起始值</w:t>
-      </w:r>
-      <w:proofErr w:type="gramEnd"/>
-      <w:r>
-        <w:t>也应为 0。这使得您可以简单地将页面上的元素初始设置为不可见（在 CSS 中设置 visibility: hidden），然后在需要时淡入它们。</w:t>
+        <w:t>与 opacity相同，不同之处在于，当值变为 0 时，visibility属性将被设置为 hidden，以提高浏览器渲染性能并阻止对目标的点击/交互。当值为 0 以外的任何值时，visibility将被设置为 inherit。它不设置为 visible是为了遵循继承规则（想象一下父元素是隐藏的——将子元素显式设置为 visible会导致它显示出来，而这可能并非本意）。为了方便起见，如果元素的 visibility初始设置为 hidden而 opacity为 1，它会假定 opacity的起始值也应为 0。这使得您可以简单地将页面上的元素初始设置为不可见（在 CSS 中设置 visibility: hidden），然后在需要时淡入它们。</w:t>
       </w:r>
     </w:p>
     <w:p>
@@ -4217,47 +4048,25 @@
           <w:color w:val="00B0F0"/>
         </w:rPr>
       </w:pPr>
-      <w:proofErr w:type="gramStart"/>
-      <w:r>
-        <w:rPr>
-          <w:color w:val="00B0F0"/>
-        </w:rPr>
-        <w:t>.wrapper</w:t>
-      </w:r>
-      <w:proofErr w:type="gramEnd"/>
-      <w:r>
-        <w:rPr>
-          <w:color w:val="00B0F0"/>
-        </w:rPr>
-        <w:t xml:space="preserve"> {</w:t>
-      </w:r>
-    </w:p>
-    <w:p>
-      <w:pPr>
-        <w:rPr>
-          <w:rFonts w:hint="eastAsia"/>
-          <w:color w:val="00B0F0"/>
-        </w:rPr>
-      </w:pPr>
-      <w:r>
-        <w:rPr>
-          <w:color w:val="00B0F0"/>
-        </w:rPr>
-        <w:t xml:space="preserve">  border: 3px solid </w:t>
-      </w:r>
-      <w:proofErr w:type="gramStart"/>
-      <w:r>
-        <w:rPr>
-          <w:color w:val="00B0F0"/>
-        </w:rPr>
-        <w:t>var(</w:t>
-      </w:r>
-      <w:proofErr w:type="gramEnd"/>
-      <w:r>
-        <w:rPr>
-          <w:color w:val="00B0F0"/>
-        </w:rPr>
-        <w:t>--</w:t>
+      <w:r>
+        <w:rPr>
+          <w:color w:val="00B0F0"/>
+        </w:rPr>
+        <w:t>.wrapper {</w:t>
+      </w:r>
+    </w:p>
+    <w:p>
+      <w:pPr>
+        <w:rPr>
+          <w:rFonts w:hint="eastAsia"/>
+          <w:color w:val="00B0F0"/>
+        </w:rPr>
+      </w:pPr>
+      <w:r>
+        <w:rPr>
+          <w:color w:val="00B0F0"/>
+        </w:rPr>
+        <w:t xml:space="preserve">  border: 3px solid var(--</w:t>
       </w:r>
       <w:proofErr w:type="spellStart"/>
       <w:r>
@@ -4345,19 +4154,11 @@
           <w:color w:val="00B0F0"/>
         </w:rPr>
       </w:pPr>
-      <w:proofErr w:type="gramStart"/>
-      <w:r>
-        <w:rPr>
-          <w:color w:val="00B0F0"/>
-        </w:rPr>
-        <w:t>gsap.to(</w:t>
-      </w:r>
-      <w:proofErr w:type="gramEnd"/>
-      <w:r>
-        <w:rPr>
-          <w:color w:val="00B0F0"/>
-        </w:rPr>
-        <w:t>"html", {"--</w:t>
+      <w:r>
+        <w:rPr>
+          <w:color w:val="00B0F0"/>
+        </w:rPr>
+        <w:t>gsap.to("html", {"--</w:t>
       </w:r>
       <w:proofErr w:type="spellStart"/>
       <w:r>
@@ -4374,7 +4175,6 @@
         <w:t xml:space="preserve">":"#0ae448", </w:t>
       </w:r>
       <w:proofErr w:type="spellStart"/>
-      <w:proofErr w:type="gramStart"/>
       <w:r>
         <w:rPr>
           <w:color w:val="00B0F0"/>
@@ -4382,7 +4182,6 @@
         <w:t>yoyo:true</w:t>
       </w:r>
       <w:proofErr w:type="spellEnd"/>
-      <w:proofErr w:type="gramEnd"/>
       <w:r>
         <w:rPr>
           <w:color w:val="00B0F0"/>
@@ -4435,31 +4234,7 @@
       </w:r>
       <w:proofErr w:type="spellEnd"/>
       <w:r>
-        <w:t>中输入一个以逗号分隔的属性名称列表，这些属性将</w:t>
-      </w:r>
-      <w:proofErr w:type="gramStart"/>
-      <w:r>
-        <w:t>在补间动画</w:t>
-      </w:r>
-      <w:proofErr w:type="gramEnd"/>
-      <w:r>
-        <w:t>完成时从元素的 style属性中清除（或者使用 "all"或 true来清除所有属性）。例如，</w:t>
-      </w:r>
-      <w:proofErr w:type="gramStart"/>
-      <w:r>
-        <w:t>当补间动画</w:t>
-      </w:r>
-      <w:proofErr w:type="gramEnd"/>
-      <w:r>
-        <w:t>结束后，您可能希望某个类（或其他选择器）能够将特定样式应用于元素，而这些样式可能会</w:t>
-      </w:r>
-      <w:proofErr w:type="gramStart"/>
-      <w:r>
-        <w:t>被补间动画</w:t>
-      </w:r>
-      <w:proofErr w:type="gramEnd"/>
-      <w:r>
-        <w:t xml:space="preserve">期间应用的 </w:t>
+        <w:t xml:space="preserve">中输入一个以逗号分隔的属性名称列表，这些属性将在补间动画完成时从元素的 style属性中清除（或者使用 "all"或 true来清除所有属性）。例如，当补间动画结束后，您可能希望某个类（或其他选择器）能够将特定样式应用于元素，而这些样式可能会被补间动画期间应用的 </w:t>
       </w:r>
       <w:proofErr w:type="spellStart"/>
       <w:r>
@@ -4483,15 +4258,7 @@
       </w:r>
       <w:proofErr w:type="spellEnd"/>
       <w:r>
-        <w:t>还会</w:t>
-      </w:r>
-      <w:proofErr w:type="gramStart"/>
-      <w:r>
-        <w:t>清除受</w:t>
-      </w:r>
-      <w:proofErr w:type="gramEnd"/>
-      <w:r>
-        <w:t xml:space="preserve"> GSAP 影响的 SVG 元素的 "transform"属性，因为 GSAP 始终通过 transform属性来应用变换（如 x, y, rotation, scale 等），以避免浏览器的错误/怪异行为。清除任何与变换相关的属性（如 x, y, scale, rotation 等）都会清除整个变换，因为这些属性都被合并到一个 "</w:t>
+        <w:t>还会清除受 GSAP 影响的 SVG 元素的 "transform"属性，因为 GSAP 始终通过 transform属性来应用变换（如 x, y, rotation, scale 等），以避免浏览器的错误/怪异行为。清除任何与变换相关的属性（如 x, y, scale, rotation 等）都会清除整个变换，因为这些属性都被合并到一个 "</w:t>
       </w:r>
       <w:proofErr w:type="spellStart"/>
       <w:r>
@@ -4546,23 +4313,7 @@
       </w:r>
       <w:proofErr w:type="spellEnd"/>
       <w:r>
-        <w:t xml:space="preserve"> 会</w:t>
-      </w:r>
-      <w:proofErr w:type="gramStart"/>
-      <w:r>
-        <w:t>在补间动画</w:t>
-      </w:r>
-      <w:proofErr w:type="gramEnd"/>
-      <w:r>
-        <w:t>过程中（即中间值）将</w:t>
-      </w:r>
-      <w:proofErr w:type="gramStart"/>
-      <w:r>
-        <w:t>像素值</w:t>
-      </w:r>
-      <w:proofErr w:type="gramEnd"/>
-      <w:r>
-        <w:t xml:space="preserve">和 </w:t>
+        <w:t xml:space="preserve"> 会在补间动画过程中（即中间值）将像素值和 </w:t>
       </w:r>
       <w:proofErr w:type="spellStart"/>
       <w:r>
@@ -4804,6 +4555,103 @@
     </w:p>
   </w:footnote>
 </w:footnotes>
+</file>
+
+<file path=word/numbering.xml><?xml version="1.0" encoding="utf-8"?>
+<w:numbering xmlns:wpc="http://schemas.microsoft.com/office/word/2010/wordprocessingCanvas" xmlns:cx="http://schemas.microsoft.com/office/drawing/2014/chartex" xmlns:cx1="http://schemas.microsoft.com/office/drawing/2015/9/8/chartex" xmlns:cx2="http://schemas.microsoft.com/office/drawing/2015/10/21/chartex" xmlns:cx3="http://schemas.microsoft.com/office/drawing/2016/5/9/chartex" xmlns:cx4="http://schemas.microsoft.com/office/drawing/2016/5/10/chartex" xmlns:cx5="http://schemas.microsoft.com/office/drawing/2016/5/11/chartex" xmlns:cx6="http://schemas.microsoft.com/office/drawing/2016/5/12/chartex" xmlns:cx7="http://schemas.microsoft.com/office/drawing/2016/5/13/chartex" xmlns:cx8="http://schemas.microsoft.com/office/drawing/2016/5/14/chartex" xmlns:mc="http://schemas.openxmlformats.org/markup-compatibility/2006" xmlns:aink="http://schemas.microsoft.com/office/drawing/2016/ink" xmlns:am3d="http://schemas.microsoft.com/office/drawing/2017/model3d" xmlns:o="urn:schemas-microsoft-com:office:office" xmlns:oel="http://schemas.microsoft.com/office/2019/extlst" xmlns:r="http://schemas.openxmlformats.org/officeDocument/2006/relationships" xmlns:m="http://schemas.openxmlformats.org/officeDocument/2006/math" xmlns:v="urn:schemas-microsoft-com:vml" xmlns:wp14="http://schemas.microsoft.com/office/word/2010/wordprocessingDrawing" xmlns:wp="http://schemas.openxmlformats.org/drawingml/2006/wordprocessingDrawing" xmlns:w10="urn:schemas-microsoft-com:office:word" xmlns:w="http://schemas.openxmlformats.org/wordprocessingml/2006/main" xmlns:w14="http://schemas.microsoft.com/office/word/2010/wordml" xmlns:w15="http://schemas.microsoft.com/office/word/2012/wordml" xmlns:w16cex="http://schemas.microsoft.com/office/word/2018/wordml/cex" xmlns:w16cid="http://schemas.microsoft.com/office/word/2016/wordml/cid" xmlns:w16="http://schemas.microsoft.com/office/word/2018/wordml" xmlns:w16du="http://schemas.microsoft.com/office/word/2023/wordml/word16du" xmlns:w16sdtdh="http://schemas.microsoft.com/office/word/2020/wordml/sdtdatahash" xmlns:w16sdtfl="http://schemas.microsoft.com/office/word/2024/wordml/sdtformatlock" xmlns:w16se="http://schemas.microsoft.com/office/word/2015/wordml/symex" xmlns:wpg="http://schemas.microsoft.com/office/word/2010/wordprocessingGroup" xmlns:wpi="http://schemas.microsoft.com/office/word/2010/wordprocessingInk" xmlns:wne="http://schemas.microsoft.com/office/word/2006/wordml" xmlns:wps="http://schemas.microsoft.com/office/word/2010/wordprocessingShape" mc:Ignorable="w14 w15 w16se w16cid w16 w16cex w16sdtdh w16sdtfl w16du wp14">
+  <w:abstractNum w:abstractNumId="0" w15:restartNumberingAfterBreak="0">
+    <w:nsid w:val="40C511AD"/>
+    <w:multiLevelType w:val="hybridMultilevel"/>
+    <w:tmpl w:val="1CBA8082"/>
+    <w:lvl w:ilvl="0" w:tplc="9E42C8BA">
+      <w:start w:val="1"/>
+      <w:numFmt w:val="decimal"/>
+      <w:lvlText w:val="%1、"/>
+      <w:lvlJc w:val="left"/>
+      <w:pPr>
+        <w:ind w:left="360" w:hanging="360"/>
+      </w:pPr>
+      <w:rPr>
+        <w:rFonts w:hint="default"/>
+      </w:rPr>
+    </w:lvl>
+    <w:lvl w:ilvl="1" w:tplc="04090019" w:tentative="1">
+      <w:start w:val="1"/>
+      <w:numFmt w:val="lowerLetter"/>
+      <w:lvlText w:val="%2)"/>
+      <w:lvlJc w:val="left"/>
+      <w:pPr>
+        <w:ind w:left="880" w:hanging="440"/>
+      </w:pPr>
+    </w:lvl>
+    <w:lvl w:ilvl="2" w:tplc="0409001B" w:tentative="1">
+      <w:start w:val="1"/>
+      <w:numFmt w:val="lowerRoman"/>
+      <w:lvlText w:val="%3."/>
+      <w:lvlJc w:val="right"/>
+      <w:pPr>
+        <w:ind w:left="1320" w:hanging="440"/>
+      </w:pPr>
+    </w:lvl>
+    <w:lvl w:ilvl="3" w:tplc="0409000F" w:tentative="1">
+      <w:start w:val="1"/>
+      <w:numFmt w:val="decimal"/>
+      <w:lvlText w:val="%4."/>
+      <w:lvlJc w:val="left"/>
+      <w:pPr>
+        <w:ind w:left="1760" w:hanging="440"/>
+      </w:pPr>
+    </w:lvl>
+    <w:lvl w:ilvl="4" w:tplc="04090019" w:tentative="1">
+      <w:start w:val="1"/>
+      <w:numFmt w:val="lowerLetter"/>
+      <w:lvlText w:val="%5)"/>
+      <w:lvlJc w:val="left"/>
+      <w:pPr>
+        <w:ind w:left="2200" w:hanging="440"/>
+      </w:pPr>
+    </w:lvl>
+    <w:lvl w:ilvl="5" w:tplc="0409001B" w:tentative="1">
+      <w:start w:val="1"/>
+      <w:numFmt w:val="lowerRoman"/>
+      <w:lvlText w:val="%6."/>
+      <w:lvlJc w:val="right"/>
+      <w:pPr>
+        <w:ind w:left="2640" w:hanging="440"/>
+      </w:pPr>
+    </w:lvl>
+    <w:lvl w:ilvl="6" w:tplc="0409000F" w:tentative="1">
+      <w:start w:val="1"/>
+      <w:numFmt w:val="decimal"/>
+      <w:lvlText w:val="%7."/>
+      <w:lvlJc w:val="left"/>
+      <w:pPr>
+        <w:ind w:left="3080" w:hanging="440"/>
+      </w:pPr>
+    </w:lvl>
+    <w:lvl w:ilvl="7" w:tplc="04090019" w:tentative="1">
+      <w:start w:val="1"/>
+      <w:numFmt w:val="lowerLetter"/>
+      <w:lvlText w:val="%8)"/>
+      <w:lvlJc w:val="left"/>
+      <w:pPr>
+        <w:ind w:left="3520" w:hanging="440"/>
+      </w:pPr>
+    </w:lvl>
+    <w:lvl w:ilvl="8" w:tplc="0409001B" w:tentative="1">
+      <w:start w:val="1"/>
+      <w:numFmt w:val="lowerRoman"/>
+      <w:lvlText w:val="%9."/>
+      <w:lvlJc w:val="right"/>
+      <w:pPr>
+        <w:ind w:left="3960" w:hanging="440"/>
+      </w:pPr>
+    </w:lvl>
+  </w:abstractNum>
+  <w:num w:numId="1" w16cid:durableId="1346980416">
+    <w:abstractNumId w:val="0"/>
+  </w:num>
+</w:numbering>
 </file>
 
 <file path=word/styles.xml><?xml version="1.0" encoding="utf-8"?>
@@ -5411,6 +5259,7 @@
   <w:style w:type="character" w:default="1" w:styleId="a0">
     <w:name w:val="Default Paragraph Font"/>
     <w:uiPriority w:val="1"/>
+    <w:semiHidden/>
     <w:unhideWhenUsed/>
   </w:style>
   <w:style w:type="table" w:default="1" w:styleId="a1">

--- a/demos/gsap/学习.docx
+++ b/demos/gsap/学习.docx
@@ -120,6 +120,9 @@
           <w:ilvl w:val="0"/>
           <w:numId w:val="1"/>
         </w:numPr>
+        <w:rPr>
+          <w:rFonts w:hint="eastAsia"/>
+        </w:rPr>
       </w:pPr>
       <w:proofErr w:type="spellStart"/>
       <w:r>
@@ -154,6 +157,9 @@
       <w:pPr>
         <w:pStyle w:val="a9"/>
         <w:ind w:left="360"/>
+        <w:rPr>
+          <w:rFonts w:hint="eastAsia"/>
+        </w:rPr>
       </w:pPr>
     </w:p>
     <w:p>
@@ -256,6 +262,683 @@
           <w:rFonts w:hint="eastAsia"/>
         </w:rPr>
       </w:pPr>
+      <w:r>
+        <w:rPr>
+          <w:rFonts w:hint="eastAsia"/>
+        </w:rPr>
+        <w:t>```</w:t>
+      </w:r>
+      <w:proofErr w:type="spellStart"/>
+      <w:r>
+        <w:rPr>
+          <w:rFonts w:hint="eastAsia"/>
+        </w:rPr>
+        <w:t>gsap.globalTimeline</w:t>
+      </w:r>
+      <w:proofErr w:type="spellEnd"/>
+      <w:r>
+        <w:rPr>
+          <w:rFonts w:hint="eastAsia"/>
+        </w:rPr>
+        <w:t>```是GSAP中驱动一切的核心时间轴实例，能够一次性影响所有动画，是一种极为强大的控制方式。</w:t>
+      </w:r>
+      <w:r>
+        <w:rPr>
+          <w:rFonts w:hint="eastAsia"/>
+          <w:color w:val="00B0F0"/>
+        </w:rPr>
+        <w:t>但需注意的是，```</w:t>
+      </w:r>
+      <w:proofErr w:type="spellStart"/>
+      <w:r>
+        <w:rPr>
+          <w:rFonts w:hint="eastAsia"/>
+          <w:color w:val="00B0F0"/>
+        </w:rPr>
+        <w:t>gsap.delayedCalls</w:t>
+      </w:r>
+      <w:proofErr w:type="spellEnd"/>
+      <w:r>
+        <w:rPr>
+          <w:rFonts w:hint="eastAsia"/>
+          <w:color w:val="00B0F0"/>
+        </w:rPr>
+        <w:t>()```在技术上也属于缓动动画，因此若暂停或调整```</w:t>
+      </w:r>
+      <w:proofErr w:type="spellStart"/>
+      <w:r>
+        <w:rPr>
+          <w:rFonts w:hint="eastAsia"/>
+          <w:color w:val="00B0F0"/>
+        </w:rPr>
+        <w:t>globalTimeline</w:t>
+      </w:r>
+      <w:proofErr w:type="spellEnd"/>
+      <w:r>
+        <w:rPr>
+          <w:rFonts w:hint="eastAsia"/>
+          <w:color w:val="00B0F0"/>
+        </w:rPr>
+        <w:t>```的时间尺度，同样会影响```</w:t>
+      </w:r>
+      <w:proofErr w:type="spellStart"/>
+      <w:r>
+        <w:rPr>
+          <w:rFonts w:hint="eastAsia"/>
+          <w:color w:val="00B0F0"/>
+        </w:rPr>
+        <w:t>delayedCalls</w:t>
+      </w:r>
+      <w:proofErr w:type="spellEnd"/>
+      <w:r>
+        <w:rPr>
+          <w:rFonts w:hint="eastAsia"/>
+          <w:color w:val="00B0F0"/>
+        </w:rPr>
+        <w:t>()```</w:t>
+      </w:r>
+      <w:r>
+        <w:rPr>
+          <w:rFonts w:hint="eastAsia"/>
+        </w:rPr>
+        <w:t>。若需排除这些影响，请参考```</w:t>
+      </w:r>
+      <w:proofErr w:type="spellStart"/>
+      <w:r>
+        <w:rPr>
+          <w:rFonts w:hint="eastAsia"/>
+        </w:rPr>
+        <w:t>gsap.exportRoot</w:t>
+      </w:r>
+      <w:proofErr w:type="spellEnd"/>
+      <w:r>
+        <w:rPr>
+          <w:rFonts w:hint="eastAsia"/>
+        </w:rPr>
+        <w:t>()```方法。</w:t>
+      </w:r>
+    </w:p>
+    <w:p>
+      <w:pPr>
+        <w:rPr>
+          <w:rFonts w:hint="eastAsia"/>
+        </w:rPr>
+      </w:pPr>
+      <w:r>
+        <w:rPr>
+          <w:noProof/>
+        </w:rPr>
+        <w:drawing>
+          <wp:inline distT="0" distB="0" distL="0" distR="0" wp14:anchorId="72D959E6" wp14:editId="4DD0BF38">
+            <wp:extent cx="4594939" cy="1868424"/>
+            <wp:effectExtent l="0" t="0" r="0" b="0"/>
+            <wp:docPr id="2033279016" name="图片 1"/>
+            <wp:cNvGraphicFramePr>
+              <a:graphicFrameLocks xmlns:a="http://schemas.openxmlformats.org/drawingml/2006/main" noChangeAspect="1"/>
+            </wp:cNvGraphicFramePr>
+            <a:graphic xmlns:a="http://schemas.openxmlformats.org/drawingml/2006/main">
+              <a:graphicData uri="http://schemas.openxmlformats.org/drawingml/2006/picture">
+                <pic:pic xmlns:pic="http://schemas.openxmlformats.org/drawingml/2006/picture">
+                  <pic:nvPicPr>
+                    <pic:cNvPr id="2033279016" name=""/>
+                    <pic:cNvPicPr/>
+                  </pic:nvPicPr>
+                  <pic:blipFill>
+                    <a:blip r:embed="rId10"/>
+                    <a:stretch>
+                      <a:fillRect/>
+                    </a:stretch>
+                  </pic:blipFill>
+                  <pic:spPr>
+                    <a:xfrm>
+                      <a:off x="0" y="0"/>
+                      <a:ext cx="4634418" cy="1884477"/>
+                    </a:xfrm>
+                    <a:prstGeom prst="rect">
+                      <a:avLst/>
+                    </a:prstGeom>
+                  </pic:spPr>
+                </pic:pic>
+              </a:graphicData>
+            </a:graphic>
+          </wp:inline>
+        </w:drawing>
+      </w:r>
+    </w:p>
+    <w:p>
+      <w:pPr>
+        <w:rPr>
+          <w:rFonts w:hint="eastAsia"/>
+        </w:rPr>
+      </w:pPr>
+      <w:r>
+        <w:rPr>
+          <w:rFonts w:hint="eastAsia"/>
+        </w:rPr>
+        <w:t>GSAP中的</w:t>
+      </w:r>
+      <w:proofErr w:type="spellStart"/>
+      <w:r>
+        <w:t>TweenTarget</w:t>
+      </w:r>
+      <w:proofErr w:type="spellEnd"/>
+      <w:r>
+        <w:t xml:space="preserve"> </w:t>
+      </w:r>
+      <w:r>
+        <w:rPr>
+          <w:rFonts w:hint="eastAsia"/>
+        </w:rPr>
+        <w:t>的类型为</w:t>
+      </w:r>
+      <w:r>
+        <w:t xml:space="preserve"> string | object | null; </w:t>
+      </w:r>
+    </w:p>
+    <w:p>
+      <w:pPr>
+        <w:rPr>
+          <w:rFonts w:hint="eastAsia"/>
+        </w:rPr>
+      </w:pPr>
+      <w:r>
+        <w:rPr>
+          <w:rFonts w:hint="eastAsia"/>
+        </w:rPr>
+        <w:t>GSAP的</w:t>
+      </w:r>
+      <w:proofErr w:type="spellStart"/>
+      <w:r>
+        <w:rPr>
+          <w:rFonts w:hint="eastAsia"/>
+        </w:rPr>
+        <w:t>delayCall</w:t>
+      </w:r>
+      <w:proofErr w:type="spellEnd"/>
+      <w:r>
+        <w:rPr>
+          <w:rFonts w:hint="eastAsia"/>
+        </w:rPr>
+        <w:t>实际上是一个</w:t>
+      </w:r>
+      <w:r>
+        <w:rPr>
+          <w:rFonts w:hint="eastAsia"/>
+        </w:rPr>
+        <w:t>target为函数，且</w:t>
+      </w:r>
+      <w:proofErr w:type="spellStart"/>
+      <w:r>
+        <w:rPr>
+          <w:rFonts w:hint="eastAsia"/>
+        </w:rPr>
+        <w:t>oncomplete</w:t>
+      </w:r>
+      <w:proofErr w:type="spellEnd"/>
+      <w:r>
+        <w:rPr>
+          <w:rFonts w:hint="eastAsia"/>
+        </w:rPr>
+        <w:t>也为该函数的tween。</w:t>
+      </w:r>
+    </w:p>
+    <w:p>
+      <w:pPr>
+        <w:rPr>
+          <w:rFonts w:hint="eastAsia"/>
+        </w:rPr>
+      </w:pPr>
+      <w:r>
+        <w:rPr>
+          <w:rFonts w:hint="eastAsia"/>
+        </w:rPr>
+        <w:t>所以gsap.to()的第一个参数可以为函数。</w:t>
+      </w:r>
+    </w:p>
+    <w:p>
+      <w:pPr>
+        <w:rPr>
+          <w:rFonts w:hint="eastAsia"/>
+        </w:rPr>
+      </w:pPr>
+      <w:r>
+        <w:rPr>
+          <w:rFonts w:hint="eastAsia"/>
+        </w:rPr>
+        <w:t>清除</w:t>
+      </w:r>
+      <w:proofErr w:type="spellStart"/>
+      <w:r>
+        <w:rPr>
+          <w:rFonts w:hint="eastAsia"/>
+        </w:rPr>
+        <w:t>delaycall</w:t>
+      </w:r>
+      <w:proofErr w:type="spellEnd"/>
+      <w:r>
+        <w:rPr>
+          <w:rFonts w:hint="eastAsia"/>
+        </w:rPr>
+        <w:t>的两种方式：</w:t>
+      </w:r>
+    </w:p>
+    <w:p>
+      <w:pPr>
+        <w:pStyle w:val="a9"/>
+        <w:numPr>
+          <w:ilvl w:val="0"/>
+          <w:numId w:val="2"/>
+        </w:numPr>
+        <w:rPr>
+          <w:rFonts w:hint="eastAsia"/>
+        </w:rPr>
+      </w:pPr>
+      <w:r>
+        <w:rPr>
+          <w:rFonts w:hint="eastAsia"/>
+        </w:rPr>
+        <w:t xml:space="preserve">const d = </w:t>
+      </w:r>
+      <w:proofErr w:type="spellStart"/>
+      <w:r>
+        <w:rPr>
+          <w:rFonts w:hint="eastAsia"/>
+        </w:rPr>
+        <w:t>gsap.delaycall</w:t>
+      </w:r>
+      <w:proofErr w:type="spellEnd"/>
+      <w:r>
+        <w:rPr>
+          <w:rFonts w:hint="eastAsia"/>
+        </w:rPr>
+        <w:t xml:space="preserve">(1,myFuntion); </w:t>
+      </w:r>
+      <w:proofErr w:type="spellStart"/>
+      <w:r>
+        <w:rPr>
+          <w:rFonts w:hint="eastAsia"/>
+        </w:rPr>
+        <w:t>d.kill</w:t>
+      </w:r>
+      <w:proofErr w:type="spellEnd"/>
+      <w:r>
+        <w:rPr>
+          <w:rFonts w:hint="eastAsia"/>
+        </w:rPr>
+        <w:t>()</w:t>
+      </w:r>
+    </w:p>
+    <w:p>
+      <w:pPr>
+        <w:pStyle w:val="a9"/>
+        <w:numPr>
+          <w:ilvl w:val="0"/>
+          <w:numId w:val="2"/>
+        </w:numPr>
+        <w:rPr>
+          <w:rFonts w:hint="eastAsia"/>
+        </w:rPr>
+      </w:pPr>
+      <w:proofErr w:type="spellStart"/>
+      <w:r>
+        <w:rPr>
+          <w:rFonts w:hint="eastAsia"/>
+        </w:rPr>
+        <w:t>gsap.delaycall</w:t>
+      </w:r>
+      <w:proofErr w:type="spellEnd"/>
+      <w:r>
+        <w:rPr>
+          <w:rFonts w:hint="eastAsia"/>
+        </w:rPr>
+        <w:t xml:space="preserve">(1,myFuntion); </w:t>
+      </w:r>
+      <w:proofErr w:type="spellStart"/>
+      <w:r>
+        <w:rPr>
+          <w:rFonts w:hint="eastAsia"/>
+        </w:rPr>
+        <w:t>gsap.killtweenOf</w:t>
+      </w:r>
+      <w:proofErr w:type="spellEnd"/>
+      <w:r>
+        <w:rPr>
+          <w:rFonts w:hint="eastAsia"/>
+        </w:rPr>
+        <w:t>(</w:t>
+      </w:r>
+      <w:proofErr w:type="spellStart"/>
+      <w:r>
+        <w:rPr>
+          <w:rFonts w:hint="eastAsia"/>
+        </w:rPr>
+        <w:t>myFuntion</w:t>
+      </w:r>
+      <w:proofErr w:type="spellEnd"/>
+      <w:r>
+        <w:rPr>
+          <w:rFonts w:hint="eastAsia"/>
+        </w:rPr>
+        <w:t>)</w:t>
+      </w:r>
+    </w:p>
+    <w:p>
+      <w:pPr>
+        <w:rPr>
+          <w:rFonts w:hint="eastAsia"/>
+        </w:rPr>
+      </w:pPr>
+      <w:r>
+        <w:rPr>
+          <w:rFonts w:hint="eastAsia"/>
+        </w:rPr>
+        <w:t xml:space="preserve">不能使用const d = </w:t>
+      </w:r>
+      <w:proofErr w:type="spellStart"/>
+      <w:r>
+        <w:rPr>
+          <w:rFonts w:hint="eastAsia"/>
+        </w:rPr>
+        <w:t>gsap.delaycall</w:t>
+      </w:r>
+      <w:proofErr w:type="spellEnd"/>
+      <w:r>
+        <w:rPr>
+          <w:rFonts w:hint="eastAsia"/>
+        </w:rPr>
+        <w:t xml:space="preserve">(1,myFuntion); </w:t>
+      </w:r>
+      <w:proofErr w:type="spellStart"/>
+      <w:r>
+        <w:rPr>
+          <w:rFonts w:hint="eastAsia"/>
+        </w:rPr>
+        <w:t>gsap.killtweenOf</w:t>
+      </w:r>
+      <w:proofErr w:type="spellEnd"/>
+      <w:r>
+        <w:rPr>
+          <w:rFonts w:hint="eastAsia"/>
+        </w:rPr>
+        <w:t>(d)，因为</w:t>
+      </w:r>
+    </w:p>
+    <w:p>
+      <w:proofErr w:type="spellStart"/>
+      <w:r>
+        <w:rPr>
+          <w:rFonts w:hint="eastAsia"/>
+        </w:rPr>
+        <w:t>killtweenOf</w:t>
+      </w:r>
+      <w:proofErr w:type="spellEnd"/>
+      <w:r>
+        <w:rPr>
+          <w:rFonts w:hint="eastAsia"/>
+        </w:rPr>
+        <w:t>()的参数为</w:t>
+      </w:r>
+      <w:proofErr w:type="spellStart"/>
+      <w:r>
+        <w:rPr>
+          <w:rFonts w:hint="eastAsia"/>
+        </w:rPr>
+        <w:t>tweenTarget</w:t>
+      </w:r>
+      <w:proofErr w:type="spellEnd"/>
+      <w:r>
+        <w:rPr>
+          <w:rFonts w:hint="eastAsia"/>
+        </w:rPr>
+        <w:t>而不是Tween。</w:t>
+      </w:r>
+    </w:p>
+    <w:p/>
+    <w:p/>
+    <w:p>
+      <w:pPr>
+        <w:rPr>
+          <w:rFonts w:hint="eastAsia"/>
+        </w:rPr>
+      </w:pPr>
+      <w:proofErr w:type="spellStart"/>
+      <w:r>
+        <w:rPr>
+          <w:rFonts w:hint="eastAsia"/>
+        </w:rPr>
+        <w:t>Gsap</w:t>
+      </w:r>
+      <w:proofErr w:type="spellEnd"/>
+      <w:r>
+        <w:rPr>
+          <w:rFonts w:hint="eastAsia"/>
+        </w:rPr>
+        <w:t>中的</w:t>
+      </w:r>
+      <w:proofErr w:type="spellStart"/>
+      <w:r>
+        <w:rPr>
+          <w:rFonts w:hint="eastAsia"/>
+        </w:rPr>
+        <w:t>autoAlpha</w:t>
+      </w:r>
+      <w:proofErr w:type="spellEnd"/>
+      <w:r>
+        <w:rPr>
+          <w:rFonts w:hint="eastAsia"/>
+        </w:rPr>
+        <w:t>的作用是：根据opacity动态设置</w:t>
+      </w:r>
+      <w:r>
+        <w:t>visibility</w:t>
+      </w:r>
+      <w:r>
+        <w:rPr>
+          <w:rFonts w:hint="eastAsia"/>
+        </w:rPr>
+        <w:t>的值，当opacity大于0时，设置</w:t>
+      </w:r>
+      <w:r>
+        <w:t>visibility</w:t>
+      </w:r>
+      <w:r>
+        <w:rPr>
+          <w:rFonts w:hint="eastAsia"/>
+        </w:rPr>
+        <w:t>为</w:t>
+      </w:r>
+      <w:r>
+        <w:t>inherit</w:t>
+      </w:r>
+      <w:r>
+        <w:rPr>
+          <w:rFonts w:hint="eastAsia"/>
+        </w:rPr>
+        <w:t>，当</w:t>
+      </w:r>
+      <w:r>
+        <w:rPr>
+          <w:rFonts w:hint="eastAsia"/>
+        </w:rPr>
+        <w:t>opacity</w:t>
+      </w:r>
+      <w:r>
+        <w:rPr>
+          <w:rFonts w:hint="eastAsia"/>
+        </w:rPr>
+        <w:t>小于等于</w:t>
+      </w:r>
+      <w:r>
+        <w:rPr>
+          <w:rFonts w:hint="eastAsia"/>
+        </w:rPr>
+        <w:t>0时，设置</w:t>
+      </w:r>
+      <w:r>
+        <w:t>visibility</w:t>
+      </w:r>
+      <w:r>
+        <w:rPr>
+          <w:rFonts w:hint="eastAsia"/>
+        </w:rPr>
+        <w:t>为</w:t>
+      </w:r>
+      <w:r>
+        <w:rPr>
+          <w:rFonts w:hint="eastAsia"/>
+        </w:rPr>
+        <w:t>hidden。</w:t>
+      </w:r>
+      <w:proofErr w:type="spellStart"/>
+      <w:r>
+        <w:rPr>
+          <w:rFonts w:hint="eastAsia"/>
+        </w:rPr>
+        <w:t>autoAlpha</w:t>
+      </w:r>
+      <w:proofErr w:type="spellEnd"/>
+      <w:r>
+        <w:rPr>
+          <w:rFonts w:hint="eastAsia"/>
+        </w:rPr>
+        <w:t>：0，表示</w:t>
+      </w:r>
+      <w:r>
+        <w:rPr>
+          <w:rFonts w:hint="eastAsia"/>
+        </w:rPr>
+        <w:t>opacity</w:t>
+      </w:r>
+      <w:r>
+        <w:rPr>
+          <w:rFonts w:hint="eastAsia"/>
+        </w:rPr>
+        <w:t>：0；</w:t>
+      </w:r>
+      <w:r>
+        <w:t>visibility</w:t>
+      </w:r>
+      <w:r>
+        <w:rPr>
+          <w:rFonts w:hint="eastAsia"/>
+        </w:rPr>
+        <w:t>：hidden。</w:t>
+      </w:r>
+      <w:proofErr w:type="spellStart"/>
+      <w:r>
+        <w:rPr>
+          <w:rFonts w:hint="eastAsia"/>
+        </w:rPr>
+        <w:t>autoAlpha</w:t>
+      </w:r>
+      <w:proofErr w:type="spellEnd"/>
+      <w:r>
+        <w:rPr>
+          <w:rFonts w:hint="eastAsia"/>
+        </w:rPr>
+        <w:t>：</w:t>
+      </w:r>
+      <w:r>
+        <w:rPr>
+          <w:rFonts w:hint="eastAsia"/>
+        </w:rPr>
+        <w:t>1</w:t>
+      </w:r>
+      <w:r>
+        <w:rPr>
+          <w:rFonts w:hint="eastAsia"/>
+        </w:rPr>
+        <w:t>，表示opacity：</w:t>
+      </w:r>
+      <w:r>
+        <w:rPr>
+          <w:rFonts w:hint="eastAsia"/>
+        </w:rPr>
+        <w:t>1</w:t>
+      </w:r>
+      <w:r>
+        <w:rPr>
+          <w:rFonts w:hint="eastAsia"/>
+        </w:rPr>
+        <w:t>；</w:t>
+      </w:r>
+      <w:r>
+        <w:t>visibility</w:t>
+      </w:r>
+      <w:r>
+        <w:rPr>
+          <w:rFonts w:hint="eastAsia"/>
+        </w:rPr>
+        <w:t>：</w:t>
+      </w:r>
+      <w:r>
+        <w:rPr>
+          <w:rFonts w:hint="eastAsia"/>
+        </w:rPr>
+        <w:t>visible</w:t>
+      </w:r>
+      <w:r>
+        <w:rPr>
+          <w:rFonts w:hint="eastAsia"/>
+        </w:rPr>
+        <w:t>。</w:t>
+      </w:r>
+      <w:r>
+        <w:rPr>
+          <w:rFonts w:hint="eastAsia"/>
+        </w:rPr>
+        <w:t>其内部使用的是</w:t>
+      </w:r>
+      <w:proofErr w:type="spellStart"/>
+      <w:r>
+        <w:rPr>
+          <w:rFonts w:hint="eastAsia"/>
+        </w:rPr>
+        <w:t>autoAlpha</w:t>
+      </w:r>
+      <w:proofErr w:type="spellEnd"/>
+      <w:r>
+        <w:rPr>
+          <w:rFonts w:hint="eastAsia"/>
+        </w:rPr>
+        <w:t>插件。</w:t>
+      </w:r>
+    </w:p>
+    <w:p>
+      <w:pPr>
+        <w:rPr>
+          <w:rFonts w:hint="eastAsia"/>
+        </w:rPr>
+      </w:pPr>
+    </w:p>
+    <w:p>
+      <w:pPr>
+        <w:rPr>
+          <w:rFonts w:hint="eastAsia"/>
+        </w:rPr>
+      </w:pPr>
+    </w:p>
+    <w:p>
+      <w:pPr>
+        <w:pStyle w:val="a9"/>
+        <w:ind w:left="360"/>
+        <w:rPr>
+          <w:rFonts w:hint="eastAsia"/>
+        </w:rPr>
+      </w:pPr>
+    </w:p>
+    <w:p>
+      <w:pPr>
+        <w:rPr>
+          <w:rFonts w:hint="eastAsia"/>
+        </w:rPr>
+      </w:pPr>
+      <w:r>
+        <w:rPr>
+          <w:rFonts w:hint="eastAsia"/>
+        </w:rPr>
+        <w:t>--------------------------------------------------------</w:t>
+      </w:r>
     </w:p>
     <w:p>
       <w:pPr>
@@ -1229,7 +1912,7 @@
           <w:rFonts w:hint="eastAsia"/>
         </w:rPr>
       </w:pPr>
-      <w:hyperlink r:id="rId10" w:history="1">
+      <w:hyperlink r:id="rId11" w:history="1">
         <w:r>
           <w:rPr>
             <w:rStyle w:val="af2"/>
@@ -1253,6 +1936,9 @@
         <w:instrText>HYPERLINK "https://www.wuzao.com/gsap/docs/v3/GSAP/Timeline/index.html"</w:instrText>
       </w:r>
       <w:r>
+        <w:rPr>
+          <w:rFonts w:hint="eastAsia"/>
+        </w:rPr>
         <w:fldChar w:fldCharType="separate"/>
       </w:r>
       <w:r>
@@ -1283,7 +1969,7 @@
           <w:rFonts w:hint="eastAsia"/>
         </w:rPr>
       </w:pPr>
-      <w:hyperlink r:id="rId11" w:tgtFrame="_blank" w:history="1">
+      <w:hyperlink r:id="rId12" w:tgtFrame="_blank" w:history="1">
         <w:r>
           <w:rPr>
             <w:rStyle w:val="af2"/>
@@ -1300,7 +1986,7 @@
       <w:r>
         <w:br/>
       </w:r>
-      <w:hyperlink r:id="rId12" w:tgtFrame="_blank" w:history="1">
+      <w:hyperlink r:id="rId13" w:tgtFrame="_blank" w:history="1">
         <w:r>
           <w:rPr>
             <w:rStyle w:val="af2"/>
@@ -1317,7 +2003,7 @@
       <w:r>
         <w:br/>
       </w:r>
-      <w:hyperlink r:id="rId13" w:tgtFrame="_blank" w:history="1">
+      <w:hyperlink r:id="rId14" w:tgtFrame="_blank" w:history="1">
         <w:r>
           <w:rPr>
             <w:rStyle w:val="af2"/>
@@ -1334,7 +2020,7 @@
       <w:r>
         <w:br/>
       </w:r>
-      <w:hyperlink r:id="rId14" w:tgtFrame="_blank" w:history="1">
+      <w:hyperlink r:id="rId15" w:tgtFrame="_blank" w:history="1">
         <w:r>
           <w:rPr>
             <w:rStyle w:val="af2"/>
@@ -1351,7 +2037,7 @@
       <w:r>
         <w:br/>
       </w:r>
-      <w:hyperlink r:id="rId15" w:tgtFrame="_blank" w:history="1">
+      <w:hyperlink r:id="rId16" w:tgtFrame="_blank" w:history="1">
         <w:r>
           <w:rPr>
             <w:rStyle w:val="af2"/>
@@ -1368,7 +2054,7 @@
       <w:r>
         <w:br/>
       </w:r>
-      <w:hyperlink r:id="rId16" w:tgtFrame="_blank" w:history="1">
+      <w:hyperlink r:id="rId17" w:tgtFrame="_blank" w:history="1">
         <w:r>
           <w:rPr>
             <w:rStyle w:val="af2"/>
@@ -1385,7 +2071,7 @@
       <w:r>
         <w:br/>
       </w:r>
-      <w:hyperlink r:id="rId17" w:tgtFrame="_blank" w:history="1">
+      <w:hyperlink r:id="rId18" w:tgtFrame="_blank" w:history="1">
         <w:r>
           <w:rPr>
             <w:rStyle w:val="af2"/>
@@ -1402,7 +2088,7 @@
       <w:r>
         <w:br/>
       </w:r>
-      <w:hyperlink r:id="rId18" w:tgtFrame="_blank" w:history="1">
+      <w:hyperlink r:id="rId19" w:tgtFrame="_blank" w:history="1">
         <w:r>
           <w:rPr>
             <w:rStyle w:val="af2"/>
@@ -1419,7 +2105,7 @@
       <w:r>
         <w:br/>
       </w:r>
-      <w:hyperlink r:id="rId19" w:tgtFrame="_blank" w:history="1">
+      <w:hyperlink r:id="rId20" w:tgtFrame="_blank" w:history="1">
         <w:r>
           <w:rPr>
             <w:rStyle w:val="af2"/>
@@ -1436,7 +2122,7 @@
       <w:r>
         <w:br/>
       </w:r>
-      <w:hyperlink r:id="rId20" w:tgtFrame="_blank" w:history="1">
+      <w:hyperlink r:id="rId21" w:tgtFrame="_blank" w:history="1">
         <w:r>
           <w:rPr>
             <w:rStyle w:val="af2"/>
@@ -1453,7 +2139,7 @@
       <w:r>
         <w:br/>
       </w:r>
-      <w:hyperlink r:id="rId21" w:tgtFrame="_blank" w:history="1">
+      <w:hyperlink r:id="rId22" w:tgtFrame="_blank" w:history="1">
         <w:r>
           <w:rPr>
             <w:rStyle w:val="af2"/>
@@ -4648,8 +5334,100 @@
       </w:pPr>
     </w:lvl>
   </w:abstractNum>
+  <w:abstractNum w:abstractNumId="1" w15:restartNumberingAfterBreak="0">
+    <w:nsid w:val="54243E28"/>
+    <w:multiLevelType w:val="hybridMultilevel"/>
+    <w:tmpl w:val="0FAC882C"/>
+    <w:lvl w:ilvl="0" w:tplc="E3BE9F8A">
+      <w:start w:val="1"/>
+      <w:numFmt w:val="decimal"/>
+      <w:lvlText w:val="%1、"/>
+      <w:lvlJc w:val="left"/>
+      <w:pPr>
+        <w:ind w:left="360" w:hanging="360"/>
+      </w:pPr>
+      <w:rPr>
+        <w:rFonts w:hint="default"/>
+      </w:rPr>
+    </w:lvl>
+    <w:lvl w:ilvl="1" w:tplc="04090019" w:tentative="1">
+      <w:start w:val="1"/>
+      <w:numFmt w:val="lowerLetter"/>
+      <w:lvlText w:val="%2)"/>
+      <w:lvlJc w:val="left"/>
+      <w:pPr>
+        <w:ind w:left="880" w:hanging="440"/>
+      </w:pPr>
+    </w:lvl>
+    <w:lvl w:ilvl="2" w:tplc="0409001B" w:tentative="1">
+      <w:start w:val="1"/>
+      <w:numFmt w:val="lowerRoman"/>
+      <w:lvlText w:val="%3."/>
+      <w:lvlJc w:val="right"/>
+      <w:pPr>
+        <w:ind w:left="1320" w:hanging="440"/>
+      </w:pPr>
+    </w:lvl>
+    <w:lvl w:ilvl="3" w:tplc="0409000F" w:tentative="1">
+      <w:start w:val="1"/>
+      <w:numFmt w:val="decimal"/>
+      <w:lvlText w:val="%4."/>
+      <w:lvlJc w:val="left"/>
+      <w:pPr>
+        <w:ind w:left="1760" w:hanging="440"/>
+      </w:pPr>
+    </w:lvl>
+    <w:lvl w:ilvl="4" w:tplc="04090019" w:tentative="1">
+      <w:start w:val="1"/>
+      <w:numFmt w:val="lowerLetter"/>
+      <w:lvlText w:val="%5)"/>
+      <w:lvlJc w:val="left"/>
+      <w:pPr>
+        <w:ind w:left="2200" w:hanging="440"/>
+      </w:pPr>
+    </w:lvl>
+    <w:lvl w:ilvl="5" w:tplc="0409001B" w:tentative="1">
+      <w:start w:val="1"/>
+      <w:numFmt w:val="lowerRoman"/>
+      <w:lvlText w:val="%6."/>
+      <w:lvlJc w:val="right"/>
+      <w:pPr>
+        <w:ind w:left="2640" w:hanging="440"/>
+      </w:pPr>
+    </w:lvl>
+    <w:lvl w:ilvl="6" w:tplc="0409000F" w:tentative="1">
+      <w:start w:val="1"/>
+      <w:numFmt w:val="decimal"/>
+      <w:lvlText w:val="%7."/>
+      <w:lvlJc w:val="left"/>
+      <w:pPr>
+        <w:ind w:left="3080" w:hanging="440"/>
+      </w:pPr>
+    </w:lvl>
+    <w:lvl w:ilvl="7" w:tplc="04090019" w:tentative="1">
+      <w:start w:val="1"/>
+      <w:numFmt w:val="lowerLetter"/>
+      <w:lvlText w:val="%8)"/>
+      <w:lvlJc w:val="left"/>
+      <w:pPr>
+        <w:ind w:left="3520" w:hanging="440"/>
+      </w:pPr>
+    </w:lvl>
+    <w:lvl w:ilvl="8" w:tplc="0409001B" w:tentative="1">
+      <w:start w:val="1"/>
+      <w:numFmt w:val="lowerRoman"/>
+      <w:lvlText w:val="%9."/>
+      <w:lvlJc w:val="right"/>
+      <w:pPr>
+        <w:ind w:left="3960" w:hanging="440"/>
+      </w:pPr>
+    </w:lvl>
+  </w:abstractNum>
   <w:num w:numId="1" w16cid:durableId="1346980416">
     <w:abstractNumId w:val="0"/>
+  </w:num>
+  <w:num w:numId="2" w16cid:durableId="1446345512">
+    <w:abstractNumId w:val="1"/>
   </w:num>
 </w:numbering>
 </file>
@@ -5259,7 +6037,6 @@
   <w:style w:type="character" w:default="1" w:styleId="a0">
     <w:name w:val="Default Paragraph Font"/>
     <w:uiPriority w:val="1"/>
-    <w:semiHidden/>
     <w:unhideWhenUsed/>
   </w:style>
   <w:style w:type="table" w:default="1" w:styleId="a1">

--- a/demos/gsap/学习.docx
+++ b/demos/gsap/学习.docx
@@ -84,33 +84,11 @@
           <w:rFonts w:hint="eastAsia"/>
         </w:rPr>
       </w:pPr>
-      <w:proofErr w:type="spellStart"/>
-      <w:r>
-        <w:rPr>
-          <w:rFonts w:hint="eastAsia"/>
-        </w:rPr>
-        <w:t>gsap</w:t>
-      </w:r>
-      <w:proofErr w:type="spellEnd"/>
-      <w:r>
-        <w:rPr>
-          <w:rFonts w:hint="eastAsia"/>
-        </w:rPr>
-        <w:t>生成的tween默认被添加到了</w:t>
-      </w:r>
-      <w:proofErr w:type="spellStart"/>
-      <w:r>
-        <w:rPr>
-          <w:rFonts w:hint="eastAsia"/>
-        </w:rPr>
-        <w:t>globalTimeLine</w:t>
-      </w:r>
-      <w:proofErr w:type="spellEnd"/>
-      <w:r>
-        <w:rPr>
-          <w:rFonts w:hint="eastAsia"/>
-        </w:rPr>
-        <w:t>。</w:t>
+      <w:r>
+        <w:rPr>
+          <w:rFonts w:hint="eastAsia"/>
+        </w:rPr>
+        <w:t>gsap生成的tween默认被添加到了globalTimeLine。</w:t>
       </w:r>
     </w:p>
     <w:p>
@@ -124,33 +102,11 @@
           <w:rFonts w:hint="eastAsia"/>
         </w:rPr>
       </w:pPr>
-      <w:proofErr w:type="spellStart"/>
-      <w:r>
-        <w:rPr>
-          <w:rFonts w:hint="eastAsia"/>
-        </w:rPr>
-        <w:t>timeLine</w:t>
-      </w:r>
-      <w:proofErr w:type="spellEnd"/>
-      <w:r>
-        <w:rPr>
-          <w:rFonts w:hint="eastAsia"/>
-        </w:rPr>
-        <w:t>生成的tween被添加到了该</w:t>
-      </w:r>
-      <w:proofErr w:type="spellStart"/>
-      <w:r>
-        <w:rPr>
-          <w:rFonts w:hint="eastAsia"/>
-        </w:rPr>
-        <w:t>timeLine</w:t>
-      </w:r>
-      <w:proofErr w:type="spellEnd"/>
-      <w:r>
-        <w:rPr>
-          <w:rFonts w:hint="eastAsia"/>
-        </w:rPr>
-        <w:t>。</w:t>
+      <w:r>
+        <w:rPr>
+          <w:rFonts w:hint="eastAsia"/>
+        </w:rPr>
+        <w:t>timeLine生成的tween被添加到了该timeLine。</w:t>
       </w:r>
     </w:p>
     <w:p>
@@ -266,96 +222,20 @@
         <w:rPr>
           <w:rFonts w:hint="eastAsia"/>
         </w:rPr>
-        <w:t>```</w:t>
-      </w:r>
-      <w:proofErr w:type="spellStart"/>
-      <w:r>
-        <w:rPr>
-          <w:rFonts w:hint="eastAsia"/>
-        </w:rPr>
-        <w:t>gsap.globalTimeline</w:t>
-      </w:r>
-      <w:proofErr w:type="spellEnd"/>
-      <w:r>
-        <w:rPr>
-          <w:rFonts w:hint="eastAsia"/>
-        </w:rPr>
-        <w:t>```是GSAP中驱动一切的核心时间轴实例，能够一次性影响所有动画，是一种极为强大的控制方式。</w:t>
-      </w:r>
-      <w:r>
-        <w:rPr>
-          <w:rFonts w:hint="eastAsia"/>
-          <w:color w:val="00B0F0"/>
-        </w:rPr>
-        <w:t>但需注意的是，```</w:t>
-      </w:r>
-      <w:proofErr w:type="spellStart"/>
-      <w:r>
-        <w:rPr>
-          <w:rFonts w:hint="eastAsia"/>
-          <w:color w:val="00B0F0"/>
-        </w:rPr>
-        <w:t>gsap.delayedCalls</w:t>
-      </w:r>
-      <w:proofErr w:type="spellEnd"/>
-      <w:r>
-        <w:rPr>
-          <w:rFonts w:hint="eastAsia"/>
-          <w:color w:val="00B0F0"/>
-        </w:rPr>
-        <w:t>()```在技术上也属于缓动动画，因此若暂停或调整```</w:t>
-      </w:r>
-      <w:proofErr w:type="spellStart"/>
-      <w:r>
-        <w:rPr>
-          <w:rFonts w:hint="eastAsia"/>
-          <w:color w:val="00B0F0"/>
-        </w:rPr>
-        <w:t>globalTimeline</w:t>
-      </w:r>
-      <w:proofErr w:type="spellEnd"/>
-      <w:r>
-        <w:rPr>
-          <w:rFonts w:hint="eastAsia"/>
-          <w:color w:val="00B0F0"/>
-        </w:rPr>
-        <w:t>```的时间尺度，同样会影响```</w:t>
-      </w:r>
-      <w:proofErr w:type="spellStart"/>
-      <w:r>
-        <w:rPr>
-          <w:rFonts w:hint="eastAsia"/>
-          <w:color w:val="00B0F0"/>
-        </w:rPr>
-        <w:t>delayedCalls</w:t>
-      </w:r>
-      <w:proofErr w:type="spellEnd"/>
-      <w:r>
-        <w:rPr>
-          <w:rFonts w:hint="eastAsia"/>
-          <w:color w:val="00B0F0"/>
-        </w:rPr>
-        <w:t>()```</w:t>
-      </w:r>
-      <w:r>
-        <w:rPr>
-          <w:rFonts w:hint="eastAsia"/>
-        </w:rPr>
-        <w:t>。若需排除这些影响，请参考```</w:t>
-      </w:r>
-      <w:proofErr w:type="spellStart"/>
-      <w:r>
-        <w:rPr>
-          <w:rFonts w:hint="eastAsia"/>
-        </w:rPr>
-        <w:t>gsap.exportRoot</w:t>
-      </w:r>
-      <w:proofErr w:type="spellEnd"/>
-      <w:r>
-        <w:rPr>
-          <w:rFonts w:hint="eastAsia"/>
-        </w:rPr>
-        <w:t>()```方法。</w:t>
+        <w:t>```gsap.globalTimeline```是GSAP中驱动一切的核心时间轴实例，能够一次性影响所有动画，是一种极为强大的控制方式。</w:t>
+      </w:r>
+      <w:r>
+        <w:rPr>
+          <w:rFonts w:hint="eastAsia"/>
+          <w:color w:val="00B0F0"/>
+        </w:rPr>
+        <w:t>但需注意的是，```gsap.delayedCalls()```在技术上也属于缓动动画，因此若暂停或调整```globalTimeline```的时间尺度，同样会影响```delayedCalls()```</w:t>
+      </w:r>
+      <w:r>
+        <w:rPr>
+          <w:rFonts w:hint="eastAsia"/>
+        </w:rPr>
+        <w:t>。若需排除这些影响，请参考```gsap.exportRoot()```方法。</w:t>
       </w:r>
     </w:p>
     <w:p>
@@ -417,13 +297,8 @@
         </w:rPr>
         <w:t>GSAP中的</w:t>
       </w:r>
-      <w:proofErr w:type="spellStart"/>
-      <w:r>
-        <w:t>TweenTarget</w:t>
-      </w:r>
-      <w:proofErr w:type="spellEnd"/>
-      <w:r>
-        <w:t xml:space="preserve"> </w:t>
+      <w:r>
+        <w:t xml:space="preserve">TweenTarget </w:t>
       </w:r>
       <w:r>
         <w:rPr>
@@ -445,41 +320,13 @@
         <w:rPr>
           <w:rFonts w:hint="eastAsia"/>
         </w:rPr>
-        <w:t>GSAP的</w:t>
-      </w:r>
-      <w:proofErr w:type="spellStart"/>
-      <w:r>
-        <w:rPr>
-          <w:rFonts w:hint="eastAsia"/>
-        </w:rPr>
-        <w:t>delayCall</w:t>
-      </w:r>
-      <w:proofErr w:type="spellEnd"/>
-      <w:r>
-        <w:rPr>
-          <w:rFonts w:hint="eastAsia"/>
-        </w:rPr>
-        <w:t>实际上是一个</w:t>
-      </w:r>
-      <w:r>
-        <w:rPr>
-          <w:rFonts w:hint="eastAsia"/>
-        </w:rPr>
-        <w:t>target为函数，且</w:t>
-      </w:r>
-      <w:proofErr w:type="spellStart"/>
-      <w:r>
-        <w:rPr>
-          <w:rFonts w:hint="eastAsia"/>
-        </w:rPr>
-        <w:t>oncomplete</w:t>
-      </w:r>
-      <w:proofErr w:type="spellEnd"/>
-      <w:r>
-        <w:rPr>
-          <w:rFonts w:hint="eastAsia"/>
-        </w:rPr>
-        <w:t>也为该函数的tween。</w:t>
+        <w:t>GSAP的delayCall实际上是一个</w:t>
+      </w:r>
+      <w:r>
+        <w:rPr>
+          <w:rFonts w:hint="eastAsia"/>
+        </w:rPr>
+        <w:t>target为函数，且oncomplete也为该函数的tween。</w:t>
       </w:r>
     </w:p>
     <w:p>
@@ -505,21 +352,7 @@
         <w:rPr>
           <w:rFonts w:hint="eastAsia"/>
         </w:rPr>
-        <w:t>清除</w:t>
-      </w:r>
-      <w:proofErr w:type="spellStart"/>
-      <w:r>
-        <w:rPr>
-          <w:rFonts w:hint="eastAsia"/>
-        </w:rPr>
-        <w:t>delaycall</w:t>
-      </w:r>
-      <w:proofErr w:type="spellEnd"/>
-      <w:r>
-        <w:rPr>
-          <w:rFonts w:hint="eastAsia"/>
-        </w:rPr>
-        <w:t>的两种方式：</w:t>
+        <w:t>清除delaycall的两种方式：</w:t>
       </w:r>
     </w:p>
     <w:p>
@@ -537,35 +370,7 @@
         <w:rPr>
           <w:rFonts w:hint="eastAsia"/>
         </w:rPr>
-        <w:t xml:space="preserve">const d = </w:t>
-      </w:r>
-      <w:proofErr w:type="spellStart"/>
-      <w:r>
-        <w:rPr>
-          <w:rFonts w:hint="eastAsia"/>
-        </w:rPr>
-        <w:t>gsap.delaycall</w:t>
-      </w:r>
-      <w:proofErr w:type="spellEnd"/>
-      <w:r>
-        <w:rPr>
-          <w:rFonts w:hint="eastAsia"/>
-        </w:rPr>
-        <w:t xml:space="preserve">(1,myFuntion); </w:t>
-      </w:r>
-      <w:proofErr w:type="spellStart"/>
-      <w:r>
-        <w:rPr>
-          <w:rFonts w:hint="eastAsia"/>
-        </w:rPr>
-        <w:t>d.kill</w:t>
-      </w:r>
-      <w:proofErr w:type="spellEnd"/>
-      <w:r>
-        <w:rPr>
-          <w:rFonts w:hint="eastAsia"/>
-        </w:rPr>
-        <w:t>()</w:t>
+        <w:t>const d = gsap.delaycall(1,myFuntion); d.kill()</w:t>
       </w:r>
     </w:p>
     <w:p>
@@ -579,121 +384,201 @@
           <w:rFonts w:hint="eastAsia"/>
         </w:rPr>
       </w:pPr>
-      <w:proofErr w:type="spellStart"/>
-      <w:r>
-        <w:rPr>
-          <w:rFonts w:hint="eastAsia"/>
-        </w:rPr>
-        <w:t>gsap.delaycall</w:t>
-      </w:r>
-      <w:proofErr w:type="spellEnd"/>
-      <w:r>
-        <w:rPr>
-          <w:rFonts w:hint="eastAsia"/>
-        </w:rPr>
-        <w:t xml:space="preserve">(1,myFuntion); </w:t>
-      </w:r>
-      <w:proofErr w:type="spellStart"/>
-      <w:r>
-        <w:rPr>
-          <w:rFonts w:hint="eastAsia"/>
-        </w:rPr>
-        <w:t>gsap.killtweenOf</w:t>
-      </w:r>
-      <w:proofErr w:type="spellEnd"/>
-      <w:r>
-        <w:rPr>
-          <w:rFonts w:hint="eastAsia"/>
-        </w:rPr>
-        <w:t>(</w:t>
-      </w:r>
-      <w:proofErr w:type="spellStart"/>
-      <w:r>
-        <w:rPr>
-          <w:rFonts w:hint="eastAsia"/>
-        </w:rPr>
-        <w:t>myFuntion</w:t>
-      </w:r>
-      <w:proofErr w:type="spellEnd"/>
-      <w:r>
-        <w:rPr>
-          <w:rFonts w:hint="eastAsia"/>
-        </w:rPr>
-        <w:t>)</w:t>
-      </w:r>
-    </w:p>
-    <w:p>
-      <w:pPr>
-        <w:rPr>
-          <w:rFonts w:hint="eastAsia"/>
-        </w:rPr>
-      </w:pPr>
-      <w:r>
-        <w:rPr>
-          <w:rFonts w:hint="eastAsia"/>
-        </w:rPr>
-        <w:t xml:space="preserve">不能使用const d = </w:t>
-      </w:r>
-      <w:proofErr w:type="spellStart"/>
-      <w:r>
-        <w:rPr>
-          <w:rFonts w:hint="eastAsia"/>
-        </w:rPr>
-        <w:t>gsap.delaycall</w:t>
-      </w:r>
-      <w:proofErr w:type="spellEnd"/>
-      <w:r>
-        <w:rPr>
-          <w:rFonts w:hint="eastAsia"/>
-        </w:rPr>
-        <w:t xml:space="preserve">(1,myFuntion); </w:t>
-      </w:r>
-      <w:proofErr w:type="spellStart"/>
-      <w:r>
-        <w:rPr>
-          <w:rFonts w:hint="eastAsia"/>
-        </w:rPr>
-        <w:t>gsap.killtweenOf</w:t>
-      </w:r>
-      <w:proofErr w:type="spellEnd"/>
-      <w:r>
-        <w:rPr>
-          <w:rFonts w:hint="eastAsia"/>
-        </w:rPr>
-        <w:t>(d)，因为</w:t>
-      </w:r>
-    </w:p>
-    <w:p>
-      <w:proofErr w:type="spellStart"/>
-      <w:r>
-        <w:rPr>
-          <w:rFonts w:hint="eastAsia"/>
-        </w:rPr>
-        <w:t>killtweenOf</w:t>
-      </w:r>
-      <w:proofErr w:type="spellEnd"/>
-      <w:r>
-        <w:rPr>
-          <w:rFonts w:hint="eastAsia"/>
-        </w:rPr>
-        <w:t>()的参数为</w:t>
-      </w:r>
-      <w:proofErr w:type="spellStart"/>
-      <w:r>
-        <w:rPr>
-          <w:rFonts w:hint="eastAsia"/>
-        </w:rPr>
-        <w:t>tweenTarget</w:t>
-      </w:r>
-      <w:proofErr w:type="spellEnd"/>
-      <w:r>
-        <w:rPr>
-          <w:rFonts w:hint="eastAsia"/>
-        </w:rPr>
-        <w:t>而不是Tween。</w:t>
+      <w:r>
+        <w:rPr>
+          <w:rFonts w:hint="eastAsia"/>
+        </w:rPr>
+        <w:t>gsap.delaycall(1,myFuntion); gsap.killtweenOf(myFuntion)</w:t>
+      </w:r>
+    </w:p>
+    <w:p>
+      <w:pPr>
+        <w:rPr>
+          <w:rFonts w:hint="eastAsia"/>
+        </w:rPr>
+      </w:pPr>
+      <w:r>
+        <w:rPr>
+          <w:rFonts w:hint="eastAsia"/>
+        </w:rPr>
+        <w:t>不能使用const d = gsap.delaycall(1,myFuntion); gsap.killtweenOf(d)，因为</w:t>
+      </w:r>
+    </w:p>
+    <w:p>
+      <w:pPr>
+        <w:rPr>
+          <w:rFonts w:hint="eastAsia"/>
+        </w:rPr>
+      </w:pPr>
+      <w:r>
+        <w:rPr>
+          <w:rFonts w:hint="eastAsia"/>
+        </w:rPr>
+        <w:t>killtweenOf()的参数为tweenTarget而不是Tween。</w:t>
+      </w:r>
+    </w:p>
+    <w:p>
+      <w:pPr>
+        <w:rPr>
+          <w:rFonts w:hint="eastAsia"/>
+        </w:rPr>
+      </w:pPr>
+    </w:p>
+    <w:p>
+      <w:pPr>
+        <w:rPr>
+          <w:rFonts w:hint="eastAsia"/>
+        </w:rPr>
+      </w:pPr>
+    </w:p>
+    <w:p>
+      <w:r>
+        <w:rPr>
+          <w:rFonts w:hint="eastAsia"/>
+        </w:rPr>
+        <w:t>Gsap中的autoAlpha的作用是：根据opacity动态设置</w:t>
+      </w:r>
+      <w:r>
+        <w:t>visibility</w:t>
+      </w:r>
+      <w:r>
+        <w:rPr>
+          <w:rFonts w:hint="eastAsia"/>
+        </w:rPr>
+        <w:t>的值，当opacity大于0时，设置</w:t>
+      </w:r>
+      <w:r>
+        <w:t>visibility</w:t>
+      </w:r>
+      <w:r>
+        <w:rPr>
+          <w:rFonts w:hint="eastAsia"/>
+        </w:rPr>
+        <w:t>为</w:t>
+      </w:r>
+      <w:r>
+        <w:t>inherit</w:t>
+      </w:r>
+      <w:r>
+        <w:rPr>
+          <w:rFonts w:hint="eastAsia"/>
+        </w:rPr>
+        <w:t>，当opacity小于等于0时，设置</w:t>
+      </w:r>
+      <w:r>
+        <w:t>visibility</w:t>
+      </w:r>
+      <w:r>
+        <w:rPr>
+          <w:rFonts w:hint="eastAsia"/>
+        </w:rPr>
+        <w:t>为hidden。autoAlpha：0，表示opacity：0；</w:t>
+      </w:r>
+      <w:r>
+        <w:t>visibility</w:t>
+      </w:r>
+      <w:r>
+        <w:rPr>
+          <w:rFonts w:hint="eastAsia"/>
+        </w:rPr>
+        <w:t>：hidden。autoAlpha：1，表示opacity：1；</w:t>
+      </w:r>
+      <w:r>
+        <w:t>visibility</w:t>
+      </w:r>
+      <w:r>
+        <w:rPr>
+          <w:rFonts w:hint="eastAsia"/>
+        </w:rPr>
+        <w:t>：visible。其内部使用的是autoAlpha插件。</w:t>
       </w:r>
     </w:p>
     <w:p/>
+    <w:p>
+      <w:r>
+        <w:rPr>
+          <w:rFonts w:hint="eastAsia"/>
+        </w:rPr>
+        <w:t>如果一个动画是从opactiy:0到opacity:1，正常情况下是没问题的，但是如果给这个动画放在点击事件中，</w:t>
+      </w:r>
+    </w:p>
+    <w:p>
+      <w:r>
+        <w:rPr>
+          <w:rFonts w:hint="eastAsia"/>
+        </w:rPr>
+        <w:t>例如：</w:t>
+      </w:r>
+      <w:r>
+        <w:t>querySelector("button")</w:t>
+      </w:r>
+      <w:r>
+        <w:rPr>
+          <w:rFonts w:hint="eastAsia"/>
+        </w:rPr>
+        <w:t>.</w:t>
+      </w:r>
+      <w:r>
+        <w:t>.addEventListener("click", () =&gt;</w:t>
+      </w:r>
+    </w:p>
+    <w:p>
+      <w:r>
+        <w:t xml:space="preserve">    gsap.from(".box", { opacity: 0, duration: 3 })</w:t>
+      </w:r>
+    </w:p>
+    <w:p>
+      <w:r>
+        <w:t xml:space="preserve">  );</w:t>
+      </w:r>
+    </w:p>
+    <w:p>
+      <w:r>
+        <w:rPr>
+          <w:rFonts w:hint="eastAsia"/>
+        </w:rPr>
+        <w:t>这时如果快速点击，会发现动画逐渐消失。</w:t>
+      </w:r>
+    </w:p>
+    <w:p>
+      <w:r>
+        <w:rPr>
+          <w:rFonts w:hint="eastAsia"/>
+        </w:rPr>
+        <w:t>原因是from()方法的结束状态是即时取的元素的当前状态，当元素还在动画进行时，假如运动到了opacity:0.5的位置，此时点击事件创建的from()动画的结束状态的</w:t>
+      </w:r>
+      <w:r>
+        <w:rPr>
+          <w:rFonts w:hint="eastAsia"/>
+        </w:rPr>
+        <w:t>opacity</w:t>
+      </w:r>
+      <w:r>
+        <w:rPr>
+          <w:rFonts w:hint="eastAsia"/>
+        </w:rPr>
+        <w:t>就为0.5。此时可以使用fromTo（target,</w:t>
+      </w:r>
+      <w:r>
+        <w:rPr>
+          <w:rFonts w:ascii="Consolas" w:eastAsia="宋体" w:hAnsi="Consolas" w:cs="宋体"/>
+          <w:color w:val="E6E6E6"/>
+          <w:kern w:val="0"/>
+          <w:sz w:val="24"/>
+          <w14:ligatures w14:val="none"/>
+        </w:rPr>
+        <w:t xml:space="preserve"> </w:t>
+      </w:r>
+      <w:r>
+        <w:t>{opacity: 0}, {opacity: 1}</w:t>
+      </w:r>
+      <w:r>
+        <w:rPr>
+          <w:rFonts w:hint="eastAsia"/>
+        </w:rPr>
+        <w:t>）解决。</w:t>
+      </w:r>
+    </w:p>
     <w:p/>
     <w:p>
       <w:pPr>
@@ -701,208 +586,61 @@
           <w:rFonts w:hint="eastAsia"/>
         </w:rPr>
       </w:pPr>
-      <w:proofErr w:type="spellStart"/>
-      <w:r>
-        <w:rPr>
-          <w:rFonts w:hint="eastAsia"/>
-        </w:rPr>
-        <w:t>Gsap</w:t>
-      </w:r>
-      <w:proofErr w:type="spellEnd"/>
-      <w:r>
-        <w:rPr>
-          <w:rFonts w:hint="eastAsia"/>
-        </w:rPr>
-        <w:t>中的</w:t>
-      </w:r>
-      <w:proofErr w:type="spellStart"/>
-      <w:r>
-        <w:rPr>
-          <w:rFonts w:hint="eastAsia"/>
-        </w:rPr>
-        <w:t>autoAlpha</w:t>
-      </w:r>
-      <w:proofErr w:type="spellEnd"/>
-      <w:r>
-        <w:rPr>
-          <w:rFonts w:hint="eastAsia"/>
-        </w:rPr>
-        <w:t>的作用是：根据opacity动态设置</w:t>
-      </w:r>
-      <w:r>
-        <w:t>visibility</w:t>
-      </w:r>
-      <w:r>
-        <w:rPr>
-          <w:rFonts w:hint="eastAsia"/>
-        </w:rPr>
-        <w:t>的值，当opacity大于0时，设置</w:t>
-      </w:r>
-      <w:r>
-        <w:t>visibility</w:t>
-      </w:r>
-      <w:r>
-        <w:rPr>
-          <w:rFonts w:hint="eastAsia"/>
-        </w:rPr>
-        <w:t>为</w:t>
-      </w:r>
-      <w:r>
-        <w:t>inherit</w:t>
-      </w:r>
-      <w:r>
-        <w:rPr>
-          <w:rFonts w:hint="eastAsia"/>
-        </w:rPr>
-        <w:t>，当</w:t>
-      </w:r>
-      <w:r>
-        <w:rPr>
-          <w:rFonts w:hint="eastAsia"/>
-        </w:rPr>
-        <w:t>opacity</w:t>
-      </w:r>
-      <w:r>
-        <w:rPr>
-          <w:rFonts w:hint="eastAsia"/>
-        </w:rPr>
-        <w:t>小于等于</w:t>
-      </w:r>
-      <w:r>
-        <w:rPr>
-          <w:rFonts w:hint="eastAsia"/>
-        </w:rPr>
-        <w:t>0时，设置</w:t>
-      </w:r>
-      <w:r>
-        <w:t>visibility</w:t>
-      </w:r>
-      <w:r>
-        <w:rPr>
-          <w:rFonts w:hint="eastAsia"/>
-        </w:rPr>
-        <w:t>为</w:t>
-      </w:r>
-      <w:r>
-        <w:rPr>
-          <w:rFonts w:hint="eastAsia"/>
-        </w:rPr>
-        <w:t>hidden。</w:t>
-      </w:r>
-      <w:proofErr w:type="spellStart"/>
-      <w:r>
-        <w:rPr>
-          <w:rFonts w:hint="eastAsia"/>
-        </w:rPr>
-        <w:t>autoAlpha</w:t>
-      </w:r>
-      <w:proofErr w:type="spellEnd"/>
-      <w:r>
-        <w:rPr>
-          <w:rFonts w:hint="eastAsia"/>
-        </w:rPr>
-        <w:t>：0，表示</w:t>
-      </w:r>
-      <w:r>
-        <w:rPr>
-          <w:rFonts w:hint="eastAsia"/>
-        </w:rPr>
-        <w:t>opacity</w:t>
-      </w:r>
-      <w:r>
-        <w:rPr>
-          <w:rFonts w:hint="eastAsia"/>
-        </w:rPr>
-        <w:t>：0；</w:t>
-      </w:r>
-      <w:r>
-        <w:t>visibility</w:t>
-      </w:r>
-      <w:r>
-        <w:rPr>
-          <w:rFonts w:hint="eastAsia"/>
-        </w:rPr>
-        <w:t>：hidden。</w:t>
-      </w:r>
-      <w:proofErr w:type="spellStart"/>
-      <w:r>
-        <w:rPr>
-          <w:rFonts w:hint="eastAsia"/>
-        </w:rPr>
-        <w:t>autoAlpha</w:t>
-      </w:r>
-      <w:proofErr w:type="spellEnd"/>
-      <w:r>
-        <w:rPr>
-          <w:rFonts w:hint="eastAsia"/>
-        </w:rPr>
-        <w:t>：</w:t>
-      </w:r>
-      <w:r>
-        <w:rPr>
-          <w:rFonts w:hint="eastAsia"/>
-        </w:rPr>
-        <w:t>1</w:t>
-      </w:r>
-      <w:r>
-        <w:rPr>
-          <w:rFonts w:hint="eastAsia"/>
-        </w:rPr>
-        <w:t>，表示opacity：</w:t>
-      </w:r>
-      <w:r>
-        <w:rPr>
-          <w:rFonts w:hint="eastAsia"/>
-        </w:rPr>
-        <w:t>1</w:t>
-      </w:r>
-      <w:r>
-        <w:rPr>
-          <w:rFonts w:hint="eastAsia"/>
-        </w:rPr>
-        <w:t>；</w:t>
-      </w:r>
-      <w:r>
-        <w:t>visibility</w:t>
-      </w:r>
-      <w:r>
-        <w:rPr>
-          <w:rFonts w:hint="eastAsia"/>
-        </w:rPr>
-        <w:t>：</w:t>
-      </w:r>
-      <w:r>
-        <w:rPr>
-          <w:rFonts w:hint="eastAsia"/>
-        </w:rPr>
-        <w:t>visible</w:t>
-      </w:r>
-      <w:r>
-        <w:rPr>
-          <w:rFonts w:hint="eastAsia"/>
-        </w:rPr>
-        <w:t>。</w:t>
-      </w:r>
-      <w:r>
-        <w:rPr>
-          <w:rFonts w:hint="eastAsia"/>
-        </w:rPr>
-        <w:t>其内部使用的是</w:t>
-      </w:r>
-      <w:proofErr w:type="spellStart"/>
-      <w:r>
-        <w:rPr>
-          <w:rFonts w:hint="eastAsia"/>
-        </w:rPr>
-        <w:t>autoAlpha</w:t>
-      </w:r>
-      <w:proofErr w:type="spellEnd"/>
-      <w:r>
-        <w:rPr>
-          <w:rFonts w:hint="eastAsia"/>
-        </w:rPr>
-        <w:t>插件。</w:t>
-      </w:r>
+      <w:r>
+        <w:t>immediateRender</w:t>
+      </w:r>
+      <w:r>
+        <w:rPr>
+          <w:rFonts w:hint="eastAsia"/>
+        </w:rPr>
+        <w:t>属性的作用是：</w:t>
+      </w:r>
+      <w:r>
+        <w:rPr>
+          <w:rFonts w:hint="eastAsia"/>
+        </w:rPr>
+        <w:t xml:space="preserve"> </w:t>
+      </w:r>
+      <w:r>
+        <w:rPr>
+          <w:rFonts w:hint="eastAsia"/>
+        </w:rPr>
+        <w:t>在动画创建的时候就确定好动画的开始状态和结束状态。From()方法在创建的时候就即时取当前状态为结束状态，</w:t>
+      </w:r>
+      <w:r>
+        <w:rPr>
+          <w:rFonts w:hint="eastAsia"/>
+        </w:rPr>
+        <w:t>并立即把对象的动画属性设置为配置的开始状态的值</w:t>
+      </w:r>
+      <w:r>
+        <w:rPr>
+          <w:rFonts w:hint="eastAsia"/>
+        </w:rPr>
+        <w:t>，运动的时候，会从已保存的开始状态运动到保存的结束状态。</w:t>
+      </w:r>
+      <w:r>
+        <w:rPr>
+          <w:rFonts w:hint="eastAsia"/>
+        </w:rPr>
+        <w:t>设置</w:t>
+      </w:r>
+      <w:r>
+        <w:t>immediateRender</w:t>
+      </w:r>
+      <w:r>
+        <w:rPr>
+          <w:rFonts w:hint="eastAsia"/>
+        </w:rPr>
+        <w:t>：false，不仅不会立刻设置开始状态，而且不会立刻保存开始和结束状态，只有动画开始的时候才会设置开始状态和记录开始和结束状态。</w:t>
+      </w:r>
+    </w:p>
+    <w:p>
+      <w:pPr>
+        <w:rPr>
+          <w:rFonts w:hint="eastAsia"/>
+        </w:rPr>
+      </w:pPr>
     </w:p>
     <w:p>
       <w:pPr>
@@ -947,31 +685,7 @@
         </w:rPr>
       </w:pPr>
       <w:r>
-        <w:t xml:space="preserve">GSAP 中的 </w:t>
-      </w:r>
-      <w:proofErr w:type="spellStart"/>
-      <w:r>
-        <w:t>globalTimeline</w:t>
-      </w:r>
-      <w:proofErr w:type="spellEnd"/>
-      <w:r>
-        <w:t xml:space="preserve">和普通 timeline（通过 </w:t>
-      </w:r>
-      <w:proofErr w:type="spellStart"/>
-      <w:r>
-        <w:t>gsap.timeline</w:t>
-      </w:r>
-      <w:proofErr w:type="spellEnd"/>
-      <w:r>
-        <w:t>()创建）在动画控制的范围和层级上有着根本的不同。简单来说，</w:t>
-      </w:r>
-      <w:proofErr w:type="spellStart"/>
-      <w:r>
-        <w:t>globalTimeline</w:t>
-      </w:r>
-      <w:proofErr w:type="spellEnd"/>
-      <w:r>
-        <w:t>是 GSAP 动画系统的</w:t>
+        <w:t>GSAP 中的 globalTimeline和普通 timeline（通过 gsap.timeline()创建）在动画控制的范围和层级上有着根本的不同。简单来说，globalTimeline是 GSAP 动画系统的</w:t>
       </w:r>
       <w:r>
         <w:rPr>
@@ -1093,21 +807,12 @@
                 <w:bCs/>
               </w:rPr>
             </w:pPr>
-            <w:proofErr w:type="spellStart"/>
             <w:r>
               <w:rPr>
                 <w:b/>
                 <w:bCs/>
               </w:rPr>
-              <w:t>globalTimeline</w:t>
-            </w:r>
-            <w:proofErr w:type="spellEnd"/>
-            <w:r>
-              <w:rPr>
-                <w:b/>
-                <w:bCs/>
-              </w:rPr>
-              <w:t xml:space="preserve"> (全局时间轴)</w:t>
+              <w:t>globalTimeline (全局时间轴)</w:t>
             </w:r>
           </w:p>
         </w:tc>
@@ -1343,15 +1048,7 @@
               </w:rPr>
             </w:pPr>
             <w:r>
-              <w:t xml:space="preserve">内置对象，通过 </w:t>
-            </w:r>
-            <w:proofErr w:type="spellStart"/>
-            <w:r>
-              <w:t>gsap.globalTimeline</w:t>
-            </w:r>
-            <w:proofErr w:type="spellEnd"/>
-            <w:r>
-              <w:t>访问</w:t>
+              <w:t>内置对象，通过 gsap.globalTimeline访问</w:t>
             </w:r>
           </w:p>
         </w:tc>
@@ -1380,15 +1077,7 @@
               </w:rPr>
             </w:pPr>
             <w:r>
-              <w:t xml:space="preserve">通过 </w:t>
-            </w:r>
-            <w:proofErr w:type="spellStart"/>
-            <w:r>
-              <w:t>gsap.timeline</w:t>
-            </w:r>
-            <w:proofErr w:type="spellEnd"/>
-            <w:r>
-              <w:t>()显式创建</w:t>
+              <w:t>通过 gsap.timeline()显式创建</w:t>
             </w:r>
           </w:p>
         </w:tc>
@@ -1725,15 +1414,7 @@
               </w:rPr>
             </w:pPr>
             <w:r>
-              <w:t>.pause(), .play(), .</w:t>
-            </w:r>
-            <w:proofErr w:type="spellStart"/>
-            <w:r>
-              <w:t>timeScale</w:t>
-            </w:r>
-            <w:proofErr w:type="spellEnd"/>
-            <w:r>
-              <w:t>()</w:t>
+              <w:t>.pause(), .play(), .timeScale()</w:t>
             </w:r>
           </w:p>
         </w:tc>
@@ -1871,23 +1552,7 @@
           <w:rFonts w:hint="eastAsia"/>
           <w:color w:val="00B0F0"/>
         </w:rPr>
-        <w:t>执行</w:t>
-      </w:r>
-      <w:proofErr w:type="spellStart"/>
-      <w:r>
-        <w:rPr>
-          <w:rFonts w:hint="eastAsia"/>
-          <w:color w:val="00B0F0"/>
-        </w:rPr>
-        <w:t>gsap.timeline</w:t>
-      </w:r>
-      <w:proofErr w:type="spellEnd"/>
-      <w:r>
-        <w:rPr>
-          <w:rFonts w:hint="eastAsia"/>
-          <w:color w:val="00B0F0"/>
-        </w:rPr>
-        <w:t>()后，也会创建一个轨道和一个动画组，然后把该组放在轨道最左侧。执行timeline.to()后，默认会在该组中依次排放tween。</w:t>
+        <w:t>执行gsap.timeline()后，也会创建一个轨道和一个动画组，然后把该组放在轨道最左侧。执行timeline.to()后，默认会在该组中依次排放tween。</w:t>
       </w:r>
     </w:p>
     <w:p>
@@ -1929,30 +1594,17 @@
         </w:rPr>
         <w:t>和</w:t>
       </w:r>
-      <w:r>
-        <w:fldChar w:fldCharType="begin"/>
-      </w:r>
-      <w:r>
-        <w:instrText>HYPERLINK "https://www.wuzao.com/gsap/docs/v3/GSAP/Timeline/index.html"</w:instrText>
-      </w:r>
-      <w:r>
-        <w:rPr>
-          <w:rFonts w:hint="eastAsia"/>
-        </w:rPr>
-        <w:fldChar w:fldCharType="separate"/>
-      </w:r>
-      <w:r>
-        <w:rPr>
-          <w:rStyle w:val="af2"/>
-          <w:b/>
-          <w:bCs/>
-          <w:color w:val="00B0F0"/>
-        </w:rPr>
-        <w:t>时间轴</w:t>
-      </w:r>
-      <w:r>
-        <w:fldChar w:fldCharType="end"/>
-      </w:r>
+      <w:hyperlink r:id="rId12" w:history="1">
+        <w:r>
+          <w:rPr>
+            <w:rStyle w:val="af2"/>
+            <w:b/>
+            <w:bCs/>
+            <w:color w:val="00B0F0"/>
+          </w:rPr>
+          <w:t>时间轴</w:t>
+        </w:r>
+      </w:hyperlink>
       <w:r>
         <w:rPr>
           <w:color w:val="00B0F0"/>
@@ -1969,7 +1621,7 @@
           <w:rFonts w:hint="eastAsia"/>
         </w:rPr>
       </w:pPr>
-      <w:hyperlink r:id="rId12" w:tgtFrame="_blank" w:history="1">
+      <w:hyperlink r:id="rId13" w:tgtFrame="_blank" w:history="1">
         <w:r>
           <w:rPr>
             <w:rStyle w:val="af2"/>
@@ -1986,7 +1638,7 @@
       <w:r>
         <w:br/>
       </w:r>
-      <w:hyperlink r:id="rId13" w:tgtFrame="_blank" w:history="1">
+      <w:hyperlink r:id="rId14" w:tgtFrame="_blank" w:history="1">
         <w:r>
           <w:rPr>
             <w:rStyle w:val="af2"/>
@@ -2003,7 +1655,7 @@
       <w:r>
         <w:br/>
       </w:r>
-      <w:hyperlink r:id="rId14" w:tgtFrame="_blank" w:history="1">
+      <w:hyperlink r:id="rId15" w:tgtFrame="_blank" w:history="1">
         <w:r>
           <w:rPr>
             <w:rStyle w:val="af2"/>
@@ -2020,7 +1672,7 @@
       <w:r>
         <w:br/>
       </w:r>
-      <w:hyperlink r:id="rId15" w:tgtFrame="_blank" w:history="1">
+      <w:hyperlink r:id="rId16" w:tgtFrame="_blank" w:history="1">
         <w:r>
           <w:rPr>
             <w:rStyle w:val="af2"/>
@@ -2037,7 +1689,7 @@
       <w:r>
         <w:br/>
       </w:r>
-      <w:hyperlink r:id="rId16" w:tgtFrame="_blank" w:history="1">
+      <w:hyperlink r:id="rId17" w:tgtFrame="_blank" w:history="1">
         <w:r>
           <w:rPr>
             <w:rStyle w:val="af2"/>
@@ -2054,7 +1706,7 @@
       <w:r>
         <w:br/>
       </w:r>
-      <w:hyperlink r:id="rId17" w:tgtFrame="_blank" w:history="1">
+      <w:hyperlink r:id="rId18" w:tgtFrame="_blank" w:history="1">
         <w:r>
           <w:rPr>
             <w:rStyle w:val="af2"/>
@@ -2071,7 +1723,7 @@
       <w:r>
         <w:br/>
       </w:r>
-      <w:hyperlink r:id="rId18" w:tgtFrame="_blank" w:history="1">
+      <w:hyperlink r:id="rId19" w:tgtFrame="_blank" w:history="1">
         <w:r>
           <w:rPr>
             <w:rStyle w:val="af2"/>
@@ -2088,7 +1740,7 @@
       <w:r>
         <w:br/>
       </w:r>
-      <w:hyperlink r:id="rId19" w:tgtFrame="_blank" w:history="1">
+      <w:hyperlink r:id="rId20" w:tgtFrame="_blank" w:history="1">
         <w:r>
           <w:rPr>
             <w:rStyle w:val="af2"/>
@@ -2105,7 +1757,7 @@
       <w:r>
         <w:br/>
       </w:r>
-      <w:hyperlink r:id="rId20" w:tgtFrame="_blank" w:history="1">
+      <w:hyperlink r:id="rId21" w:tgtFrame="_blank" w:history="1">
         <w:r>
           <w:rPr>
             <w:rStyle w:val="af2"/>
@@ -2122,7 +1774,7 @@
       <w:r>
         <w:br/>
       </w:r>
-      <w:hyperlink r:id="rId21" w:tgtFrame="_blank" w:history="1">
+      <w:hyperlink r:id="rId22" w:tgtFrame="_blank" w:history="1">
         <w:r>
           <w:rPr>
             <w:rStyle w:val="af2"/>
@@ -2139,7 +1791,7 @@
       <w:r>
         <w:br/>
       </w:r>
-      <w:hyperlink r:id="rId22" w:tgtFrame="_blank" w:history="1">
+      <w:hyperlink r:id="rId23" w:tgtFrame="_blank" w:history="1">
         <w:r>
           <w:rPr>
             <w:rStyle w:val="af2"/>
@@ -2190,11 +1842,9 @@
           <w:rFonts w:hint="eastAsia"/>
         </w:rPr>
       </w:pPr>
-      <w:proofErr w:type="spellStart"/>
       <w:r>
         <w:t>immediateRender</w:t>
       </w:r>
-      <w:proofErr w:type="spellEnd"/>
       <w:r>
         <w:rPr>
           <w:rFonts w:hint="eastAsia"/>
@@ -2221,7 +1871,6 @@
           <w:rFonts w:hint="eastAsia"/>
         </w:rPr>
       </w:pPr>
-      <w:proofErr w:type="spellStart"/>
       <w:r>
         <w:rPr>
           <w:i/>
@@ -2230,11 +1879,7 @@
         <w:t>gsap</w:t>
       </w:r>
       <w:r>
-        <w:t>.from</w:t>
-      </w:r>
-      <w:proofErr w:type="spellEnd"/>
-      <w:r>
-        <w:t>('.box',{</w:t>
+        <w:t>.from('.box',{</w:t>
       </w:r>
       <w:r>
         <w:br/>
@@ -2246,25 +1891,12 @@
       </w:r>
       <w:r>
         <w:br/>
-        <w:t xml:space="preserve">    </w:t>
-      </w:r>
-      <w:proofErr w:type="spellStart"/>
-      <w:r>
-        <w:t>paused:true</w:t>
-      </w:r>
-      <w:proofErr w:type="spellEnd"/>
-      <w:r>
-        <w:t>,</w:t>
+        <w:t xml:space="preserve">    paused:true,</w:t>
       </w:r>
       <w:r>
         <w:br/>
-        <w:t xml:space="preserve">    </w:t>
-      </w:r>
-      <w:proofErr w:type="spellStart"/>
-      <w:r>
-        <w:t>immediateRender:false</w:t>
-      </w:r>
-      <w:proofErr w:type="spellEnd"/>
+        <w:t xml:space="preserve">    immediateRender:false</w:t>
+      </w:r>
       <w:r>
         <w:br/>
         <w:t>})</w:t>
@@ -2532,31 +2164,7 @@
         </w:rPr>
       </w:pPr>
       <w:r>
-        <w:t xml:space="preserve">对于回调函数（例如 </w:t>
-      </w:r>
-      <w:proofErr w:type="spellStart"/>
-      <w:r>
-        <w:t>onUpdate</w:t>
-      </w:r>
-      <w:proofErr w:type="spellEnd"/>
-      <w:r>
-        <w:t>、</w:t>
-      </w:r>
-      <w:proofErr w:type="spellStart"/>
-      <w:r>
-        <w:t>onComplete</w:t>
-      </w:r>
-      <w:proofErr w:type="spellEnd"/>
-      <w:r>
-        <w:t>、</w:t>
-      </w:r>
-      <w:proofErr w:type="spellStart"/>
-      <w:r>
-        <w:t>onStart</w:t>
-      </w:r>
-      <w:proofErr w:type="spellEnd"/>
-      <w:r>
-        <w:t>）也是如此——将它们包含在 stagger对象内会使它们针对每个元素触发</w:t>
+        <w:t>对于回调函数（例如 onUpdate、onComplete、onStart）也是如此——将它们包含在 stagger对象内会使它们针对每个元素触发</w:t>
       </w:r>
     </w:p>
     <w:p>
@@ -2706,35 +2314,7 @@
         <w:rPr>
           <w:color w:val="00B0F0"/>
         </w:rPr>
-        <w:t xml:space="preserve">默认情况下，from()补间动画的 </w:t>
-      </w:r>
-      <w:proofErr w:type="spellStart"/>
-      <w:r>
-        <w:rPr>
-          <w:color w:val="00B0F0"/>
-        </w:rPr>
-        <w:t>immediateRender</w:t>
-      </w:r>
-      <w:proofErr w:type="spellEnd"/>
-      <w:r>
-        <w:rPr>
-          <w:color w:val="00B0F0"/>
-        </w:rPr>
-        <w:t xml:space="preserve">属性为 true，这意味着无论设置了何种延迟，它们都会立即渲染其初始状态。您可以通过在 vars参数中设置 </w:t>
-      </w:r>
-      <w:proofErr w:type="spellStart"/>
-      <w:r>
-        <w:rPr>
-          <w:color w:val="00B0F0"/>
-        </w:rPr>
-        <w:t>immediateRender</w:t>
-      </w:r>
-      <w:proofErr w:type="spellEnd"/>
-      <w:r>
-        <w:rPr>
-          <w:color w:val="00B0F0"/>
-        </w:rPr>
-        <w:t>: false来覆盖此行为，使补间动画延迟到实际开始时才渲染（这通常是将动画插入时间线时期望的行为）</w:t>
+        <w:t>默认情况下，from()补间动画的 immediateRender属性为 true，这意味着无论设置了何种延迟，它们都会立即渲染其初始状态。您可以通过在 vars参数中设置 immediateRender: false来覆盖此行为，使补间动画延迟到实际开始时才渲染（这通常是将动画插入时间线时期望的行为）</w:t>
       </w:r>
     </w:p>
     <w:p>
@@ -2767,39 +2347,17 @@
         <w:rPr>
           <w:color w:val="00B0F0"/>
         </w:rPr>
-        <w:t>，因此</w:t>
-      </w:r>
-      <w:proofErr w:type="spellStart"/>
-      <w:r>
-        <w:rPr>
-          <w:color w:val="00B0F0"/>
-        </w:rPr>
-        <w:t>getById</w:t>
-      </w:r>
-      <w:proofErr w:type="spellEnd"/>
-      <w:r>
-        <w:rPr>
-          <w:color w:val="00B0F0"/>
-        </w:rPr>
-        <w:t>()仅能查找到处于活动状态或尚未开始的动画</w:t>
-      </w:r>
-    </w:p>
-    <w:p>
-      <w:pPr>
-        <w:rPr>
-          <w:rFonts w:hint="eastAsia"/>
-        </w:rPr>
-      </w:pPr>
-      <w:r>
-        <w:t>。若系统仅为应对您可能调用</w:t>
-      </w:r>
-      <w:proofErr w:type="spellStart"/>
-      <w:r>
-        <w:t>getById</w:t>
-      </w:r>
-      <w:proofErr w:type="spellEnd"/>
-      <w:r>
-        <w:t>()查找某个动画的情况而保留所有动画，则可能迅速导致系统阻塞并引发内存泄漏。如果您需要即使在动画完成后仍保持对其的引用，应使用变量来存储该动画实例</w:t>
+        <w:t>，因此getById()仅能查找到处于活动状态或尚未开始的动画</w:t>
+      </w:r>
+    </w:p>
+    <w:p>
+      <w:pPr>
+        <w:rPr>
+          <w:rFonts w:hint="eastAsia"/>
+        </w:rPr>
+      </w:pPr>
+      <w:r>
+        <w:t>。若系统仅为应对您可能调用getById()查找某个动画的情况而保留所有动画，则可能迅速导致系统阻塞并引发内存泄漏。如果您需要即使在动画完成后仍保持对其的引用，应使用变量来存储该动画实例</w:t>
       </w:r>
       <w:r>
         <w:rPr>
@@ -2821,21 +2379,8 @@
           <w:rFonts w:hint="eastAsia"/>
         </w:rPr>
       </w:pPr>
-      <w:proofErr w:type="spellStart"/>
-      <w:r>
-        <w:t>gsap.getTweensOf</w:t>
-      </w:r>
-      <w:proofErr w:type="spellEnd"/>
-      <w:r>
-        <w:t>(".</w:t>
-      </w:r>
-      <w:proofErr w:type="spellStart"/>
-      <w:r>
-        <w:t>myClass</w:t>
-      </w:r>
-      <w:proofErr w:type="spellEnd"/>
-      <w:r>
-        <w:t>"</w:t>
+      <w:r>
+        <w:t>gsap.getTweensOf(".myClass"</w:t>
       </w:r>
       <w:r>
         <w:rPr>
@@ -2844,15 +2389,7 @@
         <w:t>或者 object</w:t>
       </w:r>
       <w:r>
-        <w:t>)会返回一个数组，包含所有应用于具有 "</w:t>
-      </w:r>
-      <w:proofErr w:type="spellStart"/>
-      <w:r>
-        <w:t>myClass</w:t>
-      </w:r>
-      <w:proofErr w:type="spellEnd"/>
-      <w:r>
-        <w:t>" 类</w:t>
+        <w:t>)会返回一个数组，包含所有应用于具有 "myClass" 类</w:t>
       </w:r>
       <w:r>
         <w:rPr>
@@ -2887,127 +2424,74 @@
           <w:rFonts w:hint="eastAsia"/>
         </w:rPr>
       </w:pPr>
-      <w:proofErr w:type="spellStart"/>
+      <w:r>
+        <w:t>gsap.killTweensOf(".myClass"</w:t>
+      </w:r>
+      <w:r>
+        <w:rPr>
+          <w:rFonts w:hint="eastAsia"/>
+        </w:rPr>
+        <w:t>或者Obj或者</w:t>
+      </w:r>
+      <w:r>
+        <w:t>’</w:t>
+      </w:r>
+      <w:r>
+        <w:rPr>
+          <w:rFonts w:hint="eastAsia"/>
+        </w:rPr>
+        <w:t>*</w:t>
+      </w:r>
+      <w:r>
+        <w:t>’</w:t>
+      </w:r>
+      <w:r>
+        <w:rPr>
+          <w:rFonts w:hint="eastAsia"/>
+        </w:rPr>
+        <w:t>，</w:t>
+      </w:r>
+      <w:r>
+        <w:t>’</w:t>
+      </w:r>
+      <w:r>
+        <w:rPr>
+          <w:rFonts w:hint="eastAsia"/>
+        </w:rPr>
+        <w:t>属性名，以逗号分隔</w:t>
+      </w:r>
+      <w:r>
+        <w:t>’</w:t>
+      </w:r>
+      <w:r>
+        <w:t>)</w:t>
+      </w:r>
+      <w:r>
+        <w:rPr>
+          <w:rFonts w:hint="eastAsia"/>
+        </w:rPr>
+        <w:t>，*代表以dom为参数的动画。</w:t>
+      </w:r>
+      <w:r>
+        <w:t>killTweensOf</w:t>
+      </w:r>
+      <w:r>
+        <w:rPr>
+          <w:rFonts w:hint="eastAsia"/>
+        </w:rPr>
+        <w:t>（）会自己停止当前正在执行的动画（动画运动到哪里就停在哪里而不是把动画还原）。</w:t>
+      </w:r>
       <w:r>
         <w:t>gsap.killTweensOf</w:t>
       </w:r>
-      <w:proofErr w:type="spellEnd"/>
-      <w:r>
-        <w:t>(".</w:t>
-      </w:r>
-      <w:proofErr w:type="spellStart"/>
-      <w:r>
-        <w:t>myClass</w:t>
-      </w:r>
-      <w:proofErr w:type="spellEnd"/>
-      <w:r>
-        <w:t>"</w:t>
-      </w:r>
-      <w:r>
-        <w:rPr>
-          <w:rFonts w:hint="eastAsia"/>
-        </w:rPr>
-        <w:t>或者Obj或者</w:t>
-      </w:r>
-      <w:r>
-        <w:t>’</w:t>
-      </w:r>
-      <w:r>
-        <w:rPr>
-          <w:rFonts w:hint="eastAsia"/>
-        </w:rPr>
-        <w:t>*</w:t>
-      </w:r>
-      <w:r>
-        <w:t>’</w:t>
-      </w:r>
-      <w:r>
-        <w:rPr>
-          <w:rFonts w:hint="eastAsia"/>
-        </w:rPr>
-        <w:t>，</w:t>
-      </w:r>
-      <w:r>
-        <w:t>’</w:t>
-      </w:r>
-      <w:r>
-        <w:rPr>
-          <w:rFonts w:hint="eastAsia"/>
-        </w:rPr>
-        <w:t>属性名，以逗号分隔</w:t>
-      </w:r>
-      <w:r>
-        <w:t>’</w:t>
-      </w:r>
-      <w:r>
-        <w:t>)</w:t>
-      </w:r>
-      <w:r>
-        <w:rPr>
-          <w:rFonts w:hint="eastAsia"/>
-        </w:rPr>
-        <w:t>，*代表以</w:t>
-      </w:r>
-      <w:proofErr w:type="spellStart"/>
-      <w:r>
-        <w:rPr>
-          <w:rFonts w:hint="eastAsia"/>
-        </w:rPr>
-        <w:t>dom</w:t>
-      </w:r>
-      <w:proofErr w:type="spellEnd"/>
-      <w:r>
-        <w:rPr>
-          <w:rFonts w:hint="eastAsia"/>
-        </w:rPr>
-        <w:t>为参数的动画。</w:t>
-      </w:r>
-      <w:proofErr w:type="spellStart"/>
-      <w:r>
-        <w:t>killTweensOf</w:t>
-      </w:r>
-      <w:proofErr w:type="spellEnd"/>
-      <w:r>
-        <w:rPr>
-          <w:rFonts w:hint="eastAsia"/>
-        </w:rPr>
-        <w:t>（）会自己停止当前正在执行的动画（动画运动到哪里就停在哪里而不是把动画还原）。</w:t>
-      </w:r>
-      <w:proofErr w:type="spellStart"/>
-      <w:r>
-        <w:t>gsap.killTweensOf</w:t>
-      </w:r>
-      <w:proofErr w:type="spellEnd"/>
-      <w:r>
-        <w:rPr>
-          <w:rFonts w:hint="eastAsia"/>
-        </w:rPr>
-        <w:t>()的参数还可以是</w:t>
-      </w:r>
-      <w:proofErr w:type="spellStart"/>
-      <w:r>
-        <w:rPr>
-          <w:rFonts w:hint="eastAsia"/>
-        </w:rPr>
-        <w:t>gsap.delaycall</w:t>
-      </w:r>
-      <w:proofErr w:type="spellEnd"/>
-      <w:r>
-        <w:rPr>
-          <w:rFonts w:hint="eastAsia"/>
-        </w:rPr>
-        <w:t>()方法的回调函数，</w:t>
-      </w:r>
-      <w:r>
-        <w:t xml:space="preserve">这是因为延迟调用本质上是一种将其目标对象和 </w:t>
-      </w:r>
-      <w:proofErr w:type="spellStart"/>
-      <w:r>
-        <w:t>onComplete</w:t>
-      </w:r>
-      <w:proofErr w:type="spellEnd"/>
-      <w:r>
-        <w:t>回调设置为同一函数（当然还有延迟）的补间动画</w:t>
+      <w:r>
+        <w:rPr>
+          <w:rFonts w:hint="eastAsia"/>
+        </w:rPr>
+        <w:t>()的参数还可以是gsap.delaycall()方法的回调函数，</w:t>
+      </w:r>
+      <w:r>
+        <w:t>这是因为延迟调用本质上是一种将其目标对象和 onComplete回调设置为同一函数（当然还有延迟）的补间动画</w:t>
       </w:r>
       <w:r>
         <w:rPr>
@@ -3029,19 +2513,11 @@
           <w:rFonts w:hint="eastAsia"/>
         </w:rPr>
       </w:pPr>
-      <w:proofErr w:type="spellStart"/>
-      <w:r>
-        <w:rPr>
-          <w:rFonts w:hint="eastAsia"/>
-        </w:rPr>
-        <w:t>gsap.matchMedia</w:t>
-      </w:r>
-      <w:proofErr w:type="spellEnd"/>
-      <w:r>
-        <w:rPr>
-          <w:rFonts w:hint="eastAsia"/>
-        </w:rPr>
-        <w:t>()</w:t>
+      <w:r>
+        <w:rPr>
+          <w:rFonts w:hint="eastAsia"/>
+        </w:rPr>
+        <w:t>gsap.matchMedia()</w:t>
       </w:r>
       <w:r>
         <w:rPr>
@@ -3050,15 +2526,7 @@
         <w:t>方法会在匹配到窗口大小时执行回调函数，当窗口大小改变</w:t>
       </w:r>
       <w:r>
-        <w:t>匹配不再满足时，在此函数执行期间创建的所有GSAP动画和</w:t>
-      </w:r>
-      <w:proofErr w:type="spellStart"/>
-      <w:r>
-        <w:t>ScrollTrigger</w:t>
-      </w:r>
-      <w:proofErr w:type="spellEnd"/>
-      <w:r>
-        <w:t>都会被自动还原</w:t>
+        <w:t>匹配不再满足时，在此函数执行期间创建的所有GSAP动画和ScrollTrigger都会被自动还原</w:t>
       </w:r>
       <w:r>
         <w:rPr>
@@ -3212,35 +2680,7 @@
         <w:rPr>
           <w:color w:val="000000" w:themeColor="text1"/>
         </w:rPr>
-        <w:t>。因此，不应使用 "font-size"，而应使用 "</w:t>
-      </w:r>
-      <w:proofErr w:type="spellStart"/>
-      <w:r>
-        <w:rPr>
-          <w:color w:val="000000" w:themeColor="text1"/>
-        </w:rPr>
-        <w:t>fontSize</w:t>
-      </w:r>
-      <w:proofErr w:type="spellEnd"/>
-      <w:r>
-        <w:rPr>
-          <w:color w:val="000000" w:themeColor="text1"/>
-        </w:rPr>
-        <w:t>"；不应使用 "background-color"，而应使用 "</w:t>
-      </w:r>
-      <w:proofErr w:type="spellStart"/>
-      <w:r>
-        <w:rPr>
-          <w:color w:val="000000" w:themeColor="text1"/>
-        </w:rPr>
-        <w:t>backgroundColor</w:t>
-      </w:r>
-      <w:proofErr w:type="spellEnd"/>
-      <w:r>
-        <w:rPr>
-          <w:color w:val="000000" w:themeColor="text1"/>
-        </w:rPr>
-        <w:t>"。</w:t>
+        <w:t>。因此，不应使用 "font-size"，而应使用 "fontSize"；不应使用 "background-color"，而应使用 "backgroundColor"。</w:t>
       </w:r>
     </w:p>
     <w:p>
@@ -3298,21 +2738,7 @@
         <w:rPr>
           <w:color w:val="000000" w:themeColor="text1"/>
         </w:rPr>
-        <w:t xml:space="preserve">——例如 position: "absolute"或 </w:t>
-      </w:r>
-      <w:proofErr w:type="spellStart"/>
-      <w:r>
-        <w:rPr>
-          <w:color w:val="000000" w:themeColor="text1"/>
-        </w:rPr>
-        <w:t>borderStyle</w:t>
-      </w:r>
-      <w:proofErr w:type="spellEnd"/>
-      <w:r>
-        <w:rPr>
-          <w:color w:val="000000" w:themeColor="text1"/>
-        </w:rPr>
-        <w:t>: "solid"——GSAP 会在补间动画开始时</w:t>
+        <w:t>——例如 position: "absolute"或 borderStyle: "solid"——GSAP 会在补间动画开始时</w:t>
       </w:r>
       <w:r>
         <w:rPr>
@@ -3397,21 +2823,12 @@
           <w:color w:val="00B0F0"/>
         </w:rPr>
       </w:pPr>
-      <w:proofErr w:type="spellStart"/>
-      <w:r>
-        <w:rPr>
-          <w:rFonts w:hint="eastAsia"/>
-          <w:color w:val="00B0F0"/>
-        </w:rPr>
-        <w:t>gsap</w:t>
-      </w:r>
-      <w:proofErr w:type="spellEnd"/>
-      <w:r>
-        <w:rPr>
-          <w:rFonts w:hint="eastAsia"/>
-          <w:color w:val="00B0F0"/>
-        </w:rPr>
-        <w:t>可以对数值类型的属性进行auto动画：</w:t>
+      <w:r>
+        <w:rPr>
+          <w:rFonts w:hint="eastAsia"/>
+          <w:color w:val="00B0F0"/>
+        </w:rPr>
+        <w:t>gsap可以对数值类型的属性进行auto动画：</w:t>
       </w:r>
     </w:p>
     <w:p>
@@ -3447,21 +2864,7 @@
           <w:color w:val="000000" w:themeColor="text1"/>
         </w:rPr>
         <w:br/>
-        <w:t xml:space="preserve">  </w:t>
-      </w:r>
-      <w:proofErr w:type="spellStart"/>
-      <w:r>
-        <w:rPr>
-          <w:color w:val="000000" w:themeColor="text1"/>
-        </w:rPr>
-        <w:t>backgroundColor</w:t>
-      </w:r>
-      <w:proofErr w:type="spellEnd"/>
-      <w:r>
-        <w:rPr>
-          <w:color w:val="000000" w:themeColor="text1"/>
-        </w:rPr>
-        <w:t xml:space="preserve">: "red", </w:t>
+        <w:t xml:space="preserve">  backgroundColor: "red", </w:t>
       </w:r>
       <w:r>
         <w:rPr>
@@ -3476,21 +2879,7 @@
           <w:color w:val="000000" w:themeColor="text1"/>
         </w:rPr>
         <w:br/>
-        <w:t xml:space="preserve">  </w:t>
-      </w:r>
-      <w:proofErr w:type="spellStart"/>
-      <w:r>
-        <w:rPr>
-          <w:color w:val="000000" w:themeColor="text1"/>
-        </w:rPr>
-        <w:t>fontSize</w:t>
-      </w:r>
-      <w:proofErr w:type="spellEnd"/>
-      <w:r>
-        <w:rPr>
-          <w:color w:val="000000" w:themeColor="text1"/>
-        </w:rPr>
-        <w:t xml:space="preserve">: 12, </w:t>
+        <w:t xml:space="preserve">  fontSize: 12, </w:t>
       </w:r>
       <w:r>
         <w:rPr>
@@ -3505,49 +2894,7 @@
           <w:color w:val="000000" w:themeColor="text1"/>
         </w:rPr>
         <w:br/>
-        <w:t xml:space="preserve">  </w:t>
-      </w:r>
-      <w:proofErr w:type="spellStart"/>
-      <w:r>
-        <w:rPr>
-          <w:color w:val="000000" w:themeColor="text1"/>
-        </w:rPr>
-        <w:t>boxShadow</w:t>
-      </w:r>
-      <w:proofErr w:type="spellEnd"/>
-      <w:r>
-        <w:rPr>
-          <w:color w:val="000000" w:themeColor="text1"/>
-        </w:rPr>
-        <w:t xml:space="preserve">: "0px </w:t>
-      </w:r>
-      <w:proofErr w:type="spellStart"/>
-      <w:r>
-        <w:rPr>
-          <w:color w:val="000000" w:themeColor="text1"/>
-        </w:rPr>
-        <w:t>0px</w:t>
-      </w:r>
-      <w:proofErr w:type="spellEnd"/>
-      <w:r>
-        <w:rPr>
-          <w:color w:val="000000" w:themeColor="text1"/>
-        </w:rPr>
-        <w:t xml:space="preserve"> 20px </w:t>
-      </w:r>
-      <w:proofErr w:type="spellStart"/>
-      <w:r>
-        <w:rPr>
-          <w:color w:val="000000" w:themeColor="text1"/>
-        </w:rPr>
-        <w:t>20px</w:t>
-      </w:r>
-      <w:proofErr w:type="spellEnd"/>
-      <w:r>
-        <w:rPr>
-          <w:color w:val="000000" w:themeColor="text1"/>
-        </w:rPr>
-        <w:t xml:space="preserve"> red", </w:t>
+        <w:t xml:space="preserve">  boxShadow: "0px 0px 20px 20px red", </w:t>
       </w:r>
       <w:r>
         <w:rPr>
@@ -3562,21 +2909,7 @@
           <w:color w:val="000000" w:themeColor="text1"/>
         </w:rPr>
         <w:br/>
-        <w:t xml:space="preserve">  </w:t>
-      </w:r>
-      <w:proofErr w:type="spellStart"/>
-      <w:r>
-        <w:rPr>
-          <w:color w:val="000000" w:themeColor="text1"/>
-        </w:rPr>
-        <w:t>borderRadius</w:t>
-      </w:r>
-      <w:proofErr w:type="spellEnd"/>
-      <w:r>
-        <w:rPr>
-          <w:color w:val="000000" w:themeColor="text1"/>
-        </w:rPr>
-        <w:t>: "50% 50%",</w:t>
+        <w:t xml:space="preserve">  borderRadius: "50% 50%",</w:t>
       </w:r>
       <w:r>
         <w:rPr>
@@ -3597,30 +2930,448 @@
           <w:iCs/>
           <w:color w:val="00B0F0"/>
         </w:rPr>
-        <w:t xml:space="preserve">// animate between auto and a </w:t>
-      </w:r>
-      <w:proofErr w:type="spellStart"/>
+        <w:t xml:space="preserve">// animate between auto and a px value </w:t>
+      </w:r>
+      <w:r>
+        <w:rPr>
+          <w:color w:val="000000" w:themeColor="text1"/>
+        </w:rPr>
+        <w:br/>
+        <w:t>});</w:t>
+      </w:r>
+    </w:p>
+    <w:p>
+      <w:pPr>
+        <w:rPr>
+          <w:rFonts w:hint="eastAsia"/>
+          <w:color w:val="000000" w:themeColor="text1"/>
+        </w:rPr>
+      </w:pPr>
+    </w:p>
+    <w:p>
+      <w:pPr>
+        <w:rPr>
+          <w:rFonts w:hint="eastAsia"/>
+          <w:color w:val="000000" w:themeColor="text1"/>
+        </w:rPr>
+      </w:pPr>
+    </w:p>
+    <w:p>
+      <w:pPr>
+        <w:rPr>
+          <w:rFonts w:hint="eastAsia"/>
+          <w:color w:val="00B0F0"/>
+        </w:rPr>
+      </w:pPr>
+      <w:r>
+        <w:rPr>
+          <w:color w:val="00B0F0"/>
+        </w:rPr>
+        <w:t>在常规 CSS 中，您列出变换属性的</w:t>
+      </w:r>
+      <w:r>
+        <w:rPr>
+          <w:b/>
+          <w:bCs/>
+          <w:color w:val="00B0F0"/>
+        </w:rPr>
+        <w:t>顺序会影响最终效果</w:t>
+      </w:r>
+      <w:r>
+        <w:rPr>
+          <w:color w:val="00B0F0"/>
+        </w:rPr>
+        <w:t>，但 GSAP 为了保持一致性，</w:t>
+      </w:r>
+      <w:r>
+        <w:rPr>
+          <w:rFonts w:ascii="Times New Roman" w:hAnsi="Times New Roman" w:cs="Times New Roman"/>
+          <w:color w:val="00B0F0"/>
+        </w:rPr>
+        <w:t>​</w:t>
+      </w:r>
+      <w:r>
+        <w:rPr>
+          <w:b/>
+          <w:bCs/>
+          <w:color w:val="00B0F0"/>
+        </w:rPr>
+        <w:t>始终按照固定的顺序</w:t>
+      </w:r>
+      <w:r>
+        <w:rPr>
+          <w:color w:val="00B0F0"/>
+        </w:rPr>
+        <w:t>应用这些变换：首先是平移（x, y, z），然后是缩放（scale），接着是绕 X 轴旋转（rotationX）和绕 Y 轴旋转（rotationY），之后是倾斜（skew），最后是绕 Z 轴旋转（rotation，等同于 rotationZ）</w:t>
+      </w:r>
+    </w:p>
+    <w:p>
+      <w:pPr>
+        <w:rPr>
+          <w:rFonts w:hint="eastAsia"/>
+          <w:color w:val="00B0F0"/>
+        </w:rPr>
+      </w:pPr>
+    </w:p>
+    <w:p>
+      <w:pPr>
+        <w:rPr>
+          <w:rFonts w:hint="eastAsia"/>
+        </w:rPr>
+      </w:pPr>
+      <w:r>
+        <w:rPr>
+          <w:b/>
+          <w:bCs/>
+        </w:rPr>
+        <w:t>深入探讨：为何使用简写变换？</w:t>
+      </w:r>
+      <w:r>
+        <w:rPr>
+          <w:rFonts w:ascii="Times New Roman" w:hAnsi="Times New Roman" w:cs="Times New Roman"/>
+          <w:b/>
+          <w:bCs/>
+        </w:rPr>
+        <w:t>​</w:t>
+      </w:r>
+      <w:r>
+        <w:rPr>
+          <w:rFonts w:ascii="Times New Roman" w:hAnsi="Times New Roman" w:cs="Times New Roman"/>
+        </w:rPr>
+        <w:t>​</w:t>
+      </w:r>
+    </w:p>
+    <w:p>
+      <w:pPr>
+        <w:rPr>
+          <w:rFonts w:hint="eastAsia"/>
+        </w:rPr>
+      </w:pPr>
+      <w:r>
+        <w:t>当您将变换定义为一个字符串时（例如 "transform: translateX(50px)"），GSAP 会先将其应用到元素上，然后</w:t>
+      </w:r>
+      <w:r>
+        <w:rPr>
+          <w:b/>
+          <w:bCs/>
+        </w:rPr>
+        <w:t xml:space="preserve">读取并解析浏览器生成的 </w:t>
+      </w:r>
+      <w:r>
+        <w:t>matrix()</w:t>
+      </w:r>
+      <w:r>
+        <w:rPr>
+          <w:b/>
+          <w:bCs/>
+        </w:rPr>
+        <w:t xml:space="preserve">或 </w:t>
+      </w:r>
+      <w:r>
+        <w:t>matrix3d()</w:t>
+      </w:r>
+      <w:r>
+        <w:rPr>
+          <w:rFonts w:ascii="Times New Roman" w:hAnsi="Times New Roman" w:cs="Times New Roman"/>
+        </w:rPr>
+        <w:t>​</w:t>
+      </w:r>
+      <w:r>
+        <w:t xml:space="preserve"> 值</w:t>
+      </w:r>
+    </w:p>
+    <w:p>
+      <w:pPr>
+        <w:rPr>
+          <w:rFonts w:hint="eastAsia"/>
+        </w:rPr>
+      </w:pPr>
+      <w:r>
+        <w:t>。这个过程是必要的，因为字符串可能包含任意数量和顺序的变换值，例如 "translateX(50px) rotate(40deg) scale(0.5,0.5) translateY(100px) rotate(30deg)"</w:t>
+      </w:r>
+    </w:p>
+    <w:p>
+      <w:pPr>
+        <w:rPr>
+          <w:rFonts w:hint="eastAsia"/>
+        </w:rPr>
+      </w:pPr>
+      <w:r>
+        <w:t>。这种方式涉及大量额外工作。此外，根据 CSS 规范，</w:t>
+      </w:r>
+      <w:r>
+        <w:rPr>
+          <w:rFonts w:ascii="Times New Roman" w:hAnsi="Times New Roman" w:cs="Times New Roman"/>
+        </w:rPr>
+        <w:t>​</w:t>
+      </w:r>
+      <w:r>
+        <w:rPr>
+          <w:b/>
+          <w:bCs/>
+        </w:rPr>
+        <w:t>变换的操作顺序至关重要</w:t>
+      </w:r>
+      <w:r>
+        <w:t>，这对于不熟悉 CSS 变换的人来说可能导致意想不到的结果</w:t>
+      </w:r>
+    </w:p>
+    <w:p>
+      <w:pPr>
+        <w:rPr>
+          <w:rFonts w:hint="eastAsia"/>
+        </w:rPr>
+      </w:pPr>
+      <w:r>
+        <w:t>。</w:t>
+      </w:r>
+    </w:p>
+    <w:p>
+      <w:pPr>
+        <w:rPr>
+          <w:rFonts w:hint="eastAsia"/>
+        </w:rPr>
+      </w:pPr>
+      <w:r>
+        <w:t>当您使用像 x:50这样的简写属性，而不是 "transform: translateX(50px)"时，GSAP 可以直接处理该值，</w:t>
+      </w:r>
+      <w:r>
+        <w:rPr>
+          <w:rFonts w:ascii="Times New Roman" w:hAnsi="Times New Roman" w:cs="Times New Roman"/>
+        </w:rPr>
+        <w:t>​</w:t>
+      </w:r>
+      <w:r>
+        <w:rPr>
+          <w:b/>
+          <w:bCs/>
+        </w:rPr>
+        <w:t>无需进行额外的计算</w:t>
+      </w:r>
+      <w:r>
+        <w:rPr>
+          <w:rFonts w:ascii="Times New Roman" w:hAnsi="Times New Roman" w:cs="Times New Roman"/>
+        </w:rPr>
+        <w:t>​</w:t>
+      </w:r>
+    </w:p>
+    <w:p>
+      <w:pPr>
+        <w:rPr>
+          <w:rFonts w:hint="eastAsia"/>
+        </w:rPr>
+      </w:pPr>
+      <w:r>
+        <w:t>。简而言之，使用 GSAP 进行变换可以带来</w:t>
+      </w:r>
+      <w:r>
+        <w:rPr>
+          <w:b/>
+          <w:bCs/>
+        </w:rPr>
+        <w:t>性能提升、速度优化</w:t>
+      </w:r>
+      <w:r>
+        <w:t>，并提供</w:t>
+      </w:r>
+      <w:r>
+        <w:rPr>
+          <w:b/>
+          <w:bCs/>
+        </w:rPr>
+        <w:t>直观且一致的操作顺序</w:t>
+      </w:r>
+      <w:r>
+        <w:rPr>
+          <w:rFonts w:ascii="Times New Roman" w:hAnsi="Times New Roman" w:cs="Times New Roman"/>
+        </w:rPr>
+        <w:t>​</w:t>
+      </w:r>
+    </w:p>
+    <w:p>
+      <w:pPr>
+        <w:rPr>
+          <w:rFonts w:hint="eastAsia"/>
+        </w:rPr>
+      </w:pPr>
+      <w:r>
+        <w:t>。我们强烈建议使用 GSAP 内置的变换别名，除非您特别需要非标准的操作顺序（这种情况很少见）</w:t>
+      </w:r>
+    </w:p>
+    <w:p>
+      <w:pPr>
+        <w:rPr>
+          <w:rFonts w:hint="eastAsia"/>
+        </w:rPr>
+      </w:pPr>
+    </w:p>
+    <w:p>
+      <w:pPr>
+        <w:rPr>
+          <w:rFonts w:hint="eastAsia"/>
+        </w:rPr>
+      </w:pPr>
+      <w:r>
+        <w:rPr>
+          <w:b/>
+          <w:bCs/>
+        </w:rPr>
+        <w:t>复杂字符串</w:t>
+      </w:r>
+      <w:r>
+        <w:rPr>
+          <w:rFonts w:ascii="Times New Roman" w:hAnsi="Times New Roman" w:cs="Times New Roman"/>
+        </w:rPr>
+        <w:t>​</w:t>
+      </w:r>
+    </w:p>
+    <w:p>
+      <w:pPr>
+        <w:rPr>
+          <w:rFonts w:hint="eastAsia"/>
+        </w:rPr>
+      </w:pPr>
+      <w:r>
+        <w:t>GSAP 可以为复杂值设置动画，例如 boxShadow: "0px 0px 20px 20px red"、borderRadius: "50% 50%"和 border: "5px solid rgb(0,255,0)"</w:t>
+      </w:r>
+    </w:p>
+    <w:p>
+      <w:pPr>
+        <w:rPr>
+          <w:rFonts w:hint="eastAsia"/>
+        </w:rPr>
+      </w:pPr>
+      <w:r>
+        <w:t>。在需要时，它会尝试判断属性是否需要供应商前缀并相应地应用</w:t>
+      </w:r>
+    </w:p>
+    <w:p>
+      <w:pPr>
+        <w:rPr>
+          <w:rFonts w:hint="eastAsia"/>
+        </w:rPr>
+      </w:pPr>
+    </w:p>
+    <w:p>
+      <w:pPr>
+        <w:rPr>
+          <w:rFonts w:hint="eastAsia"/>
+        </w:rPr>
+      </w:pPr>
+      <w:r>
+        <w:rPr>
+          <w:b/>
+          <w:bCs/>
+        </w:rPr>
+        <w:t>单位</w:t>
+      </w:r>
+      <w:r>
+        <w:rPr>
+          <w:rFonts w:ascii="Times New Roman" w:hAnsi="Times New Roman" w:cs="Times New Roman"/>
+        </w:rPr>
+        <w:t>​</w:t>
+      </w:r>
+    </w:p>
+    <w:p>
+      <w:pPr>
+        <w:rPr>
+          <w:rFonts w:hint="eastAsia"/>
+        </w:rPr>
+      </w:pPr>
+      <w:r>
+        <w:t>GSAP 对单位有合理的默认值。如果您想设置 x属性，可以说 x: 24而不是 x: "24px"，因为 GSAP 对 x使用</w:t>
+      </w:r>
+      <w:r>
+        <w:rPr>
+          <w:b/>
+          <w:bCs/>
+        </w:rPr>
+        <w:t>像素作为默认单位</w:t>
+      </w:r>
+      <w:r>
+        <w:rPr>
+          <w:rFonts w:ascii="Times New Roman" w:hAnsi="Times New Roman" w:cs="Times New Roman"/>
+        </w:rPr>
+        <w:t>​</w:t>
+      </w:r>
+    </w:p>
+    <w:p>
+      <w:pPr>
+        <w:rPr>
+          <w:rFonts w:hint="eastAsia"/>
+        </w:rPr>
+      </w:pPr>
+      <w:r>
+        <w:t>。如果您想指定特定单位，可以将单位值附加在末尾，并将整个值用字符串包裹起来</w:t>
+      </w:r>
+    </w:p>
+    <w:p>
+      <w:pPr>
+        <w:rPr>
+          <w:rFonts w:hint="eastAsia"/>
+        </w:rPr>
+      </w:pPr>
+      <w:r>
+        <w:rPr>
+          <w:rFonts w:hint="eastAsia"/>
+        </w:rPr>
+        <w:t>Eg：</w:t>
+      </w:r>
+    </w:p>
+    <w:p>
+      <w:pPr>
+        <w:rPr>
+          <w:rFonts w:hint="eastAsia"/>
+        </w:rPr>
+      </w:pPr>
+      <w:r>
+        <w:t>gsap.to(HTMLelement, {</w:t>
+      </w:r>
+      <w:r>
+        <w:br/>
+        <w:t xml:space="preserve">  rotation: 360 </w:t>
+      </w:r>
       <w:r>
         <w:rPr>
           <w:i/>
           <w:iCs/>
-          <w:color w:val="00B0F0"/>
-        </w:rPr>
-        <w:t>px</w:t>
-      </w:r>
-      <w:proofErr w:type="spellEnd"/>
+        </w:rPr>
+        <w:t>// default deg</w:t>
+      </w:r>
+      <w:r>
+        <w:br/>
+        <w:t xml:space="preserve">  rotation: "1.25rad" </w:t>
+      </w:r>
       <w:r>
         <w:rPr>
           <w:i/>
           <w:iCs/>
-          <w:color w:val="00B0F0"/>
-        </w:rPr>
-        <w:t xml:space="preserve"> value </w:t>
-      </w:r>
-      <w:r>
-        <w:rPr>
-          <w:color w:val="000000" w:themeColor="text1"/>
-        </w:rPr>
+        </w:rPr>
+        <w:t>// use radians instead</w:t>
+      </w:r>
+      <w:r>
+        <w:br/>
+        <w:t xml:space="preserve">  x: 24 </w:t>
+      </w:r>
+      <w:r>
+        <w:rPr>
+          <w:i/>
+          <w:iCs/>
+        </w:rPr>
+        <w:t>// using px</w:t>
+      </w:r>
+      <w:r>
+        <w:br/>
+        <w:t xml:space="preserve">  x: "20vw" </w:t>
+      </w:r>
+      <w:r>
+        <w:rPr>
+          <w:i/>
+          <w:iCs/>
+        </w:rPr>
+        <w:t>// use viewport widths instead</w:t>
+      </w:r>
+      <w:r>
         <w:br/>
         <w:t>});</w:t>
       </w:r>
@@ -3629,44 +3380,96 @@
       <w:pPr>
         <w:rPr>
           <w:rFonts w:hint="eastAsia"/>
-          <w:color w:val="000000" w:themeColor="text1"/>
-        </w:rPr>
-      </w:pPr>
-    </w:p>
-    <w:p>
-      <w:pPr>
-        <w:rPr>
-          <w:rFonts w:hint="eastAsia"/>
-          <w:color w:val="000000" w:themeColor="text1"/>
-        </w:rPr>
-      </w:pPr>
-    </w:p>
-    <w:p>
-      <w:pPr>
-        <w:rPr>
-          <w:rFonts w:hint="eastAsia"/>
-          <w:color w:val="00B0F0"/>
-        </w:rPr>
-      </w:pPr>
-      <w:r>
-        <w:rPr>
-          <w:color w:val="00B0F0"/>
-        </w:rPr>
-        <w:t>在常规 CSS 中，您列出变换属性的</w:t>
-      </w:r>
-      <w:r>
-        <w:rPr>
-          <w:b/>
-          <w:bCs/>
-          <w:color w:val="00B0F0"/>
-        </w:rPr>
-        <w:t>顺序会影响最终效果</w:t>
-      </w:r>
-      <w:r>
-        <w:rPr>
-          <w:color w:val="00B0F0"/>
-        </w:rPr>
-        <w:t>，但 GSAP 为了保持一致性，</w:t>
+        </w:rPr>
+      </w:pPr>
+      <w:r>
+        <w:t>。</w:t>
+      </w:r>
+    </w:p>
+    <w:p>
+      <w:pPr>
+        <w:rPr>
+          <w:rFonts w:hint="eastAsia"/>
+        </w:rPr>
+      </w:pPr>
+      <w:r>
+        <w:t>如果当前使用的度量单位与目标单位不匹配，GSAP 会</w:t>
+      </w:r>
+      <w:r>
+        <w:rPr>
+          <w:b/>
+          <w:bCs/>
+        </w:rPr>
+        <w:t>为您进行转换</w:t>
+      </w:r>
+      <w:r>
+        <w:t>，例如，将元素的宽度从 "50%"补间到 "200px"</w:t>
+      </w:r>
+    </w:p>
+    <w:p>
+      <w:pPr>
+        <w:rPr>
+          <w:rFonts w:hint="eastAsia"/>
+        </w:rPr>
+      </w:pPr>
+    </w:p>
+    <w:p>
+      <w:pPr>
+        <w:rPr>
+          <w:rFonts w:hint="eastAsia"/>
+          <w:color w:val="00B0F0"/>
+        </w:rPr>
+      </w:pPr>
+      <w:r>
+        <w:rPr>
+          <w:color w:val="00B0F0"/>
+        </w:rPr>
+        <w:t>所有变换都会被缓存，因此您可以对单个属性进行补间动画，而不用担心它们会丢失。您无需在每个补间动画中定义所有的变换属性——只需定义您想要动画化的属性即可</w:t>
+      </w:r>
+      <w:r>
+        <w:rPr>
+          <w:rFonts w:hint="eastAsia"/>
+          <w:color w:val="00B0F0"/>
+        </w:rPr>
+        <w:t>。</w:t>
+      </w:r>
+    </w:p>
+    <w:p>
+      <w:pPr>
+        <w:rPr>
+          <w:rFonts w:hint="eastAsia"/>
+          <w:color w:val="00B0F0"/>
+        </w:rPr>
+      </w:pPr>
+      <w:r>
+        <w:rPr>
+          <w:color w:val="00B0F0"/>
+        </w:rPr>
+        <w:t>如果您想清除这些值（包括应用于元素内联样式的变换），可以使用 clearProps: "transform"。如果您希望强制GSAP从CSS重新解析变换数据（而不是使用它从先前补间动画中记录的数据），可以将 parseTransform: true传入配置对象。</w:t>
+      </w:r>
+    </w:p>
+    <w:p>
+      <w:pPr>
+        <w:rPr>
+          <w:rFonts w:hint="eastAsia"/>
+          <w:color w:val="00B0F0"/>
+        </w:rPr>
+      </w:pPr>
+    </w:p>
+    <w:p>
+      <w:pPr>
+        <w:rPr>
+          <w:rFonts w:hint="eastAsia"/>
+          <w:color w:val="00B0F0"/>
+        </w:rPr>
+      </w:pPr>
+      <w:r>
+        <w:rPr>
+          <w:b/>
+          <w:bCs/>
+          <w:color w:val="00B0F0"/>
+        </w:rPr>
+        <w:t>force3D</w:t>
       </w:r>
       <w:r>
         <w:rPr>
@@ -3675,94 +3478,57 @@
         </w:rPr>
         <w:t>​</w:t>
       </w:r>
-      <w:r>
-        <w:rPr>
-          <w:b/>
-          <w:bCs/>
-          <w:color w:val="00B0F0"/>
-        </w:rPr>
-        <w:t>始终按照固定的顺序</w:t>
-      </w:r>
-      <w:r>
-        <w:rPr>
-          <w:color w:val="00B0F0"/>
-        </w:rPr>
-        <w:t>应用这些变换：首先是平移（x, y, z），然后是缩放（scale），接着是绕 X 轴旋转（</w:t>
-      </w:r>
-      <w:proofErr w:type="spellStart"/>
-      <w:r>
-        <w:rPr>
-          <w:color w:val="00B0F0"/>
-        </w:rPr>
-        <w:t>rotationX</w:t>
-      </w:r>
-      <w:proofErr w:type="spellEnd"/>
-      <w:r>
-        <w:rPr>
-          <w:color w:val="00B0F0"/>
-        </w:rPr>
-        <w:t>）和绕 Y 轴旋转（</w:t>
-      </w:r>
-      <w:proofErr w:type="spellStart"/>
-      <w:r>
-        <w:rPr>
-          <w:color w:val="00B0F0"/>
-        </w:rPr>
-        <w:t>rotationY</w:t>
-      </w:r>
-      <w:proofErr w:type="spellEnd"/>
-      <w:r>
-        <w:rPr>
-          <w:color w:val="00B0F0"/>
-        </w:rPr>
-        <w:t xml:space="preserve">），之后是倾斜（skew），最后是绕 Z 轴旋转（rotation，等同于 </w:t>
-      </w:r>
-      <w:proofErr w:type="spellStart"/>
-      <w:r>
-        <w:rPr>
-          <w:color w:val="00B0F0"/>
-        </w:rPr>
-        <w:t>rotationZ</w:t>
-      </w:r>
-      <w:proofErr w:type="spellEnd"/>
-      <w:r>
-        <w:rPr>
-          <w:color w:val="00B0F0"/>
-        </w:rPr>
-        <w:t>）</w:t>
-      </w:r>
-    </w:p>
-    <w:p>
-      <w:pPr>
-        <w:rPr>
-          <w:rFonts w:hint="eastAsia"/>
-          <w:color w:val="00B0F0"/>
-        </w:rPr>
-      </w:pPr>
-    </w:p>
-    <w:p>
-      <w:pPr>
-        <w:rPr>
-          <w:rFonts w:hint="eastAsia"/>
-        </w:rPr>
-      </w:pPr>
-      <w:r>
-        <w:rPr>
-          <w:b/>
-          <w:bCs/>
-        </w:rPr>
-        <w:t>深入探讨：为何使用简写变换？</w:t>
-      </w:r>
+    </w:p>
+    <w:p>
+      <w:pPr>
+        <w:rPr>
+          <w:rFonts w:hint="eastAsia"/>
+          <w:color w:val="00B0F0"/>
+        </w:rPr>
+      </w:pPr>
+      <w:r>
+        <w:rPr>
+          <w:color w:val="00B0F0"/>
+        </w:rPr>
+        <w:t>force3D默认为 "auto" 模式，这意味着通过使用 translate3d()而不是 translate()来自动优化变换的速度。这通常会使浏览器将该元素放置到其自己的合成器层上，从而使动画更新更高效。在 "auto" 模式下，当补间动画完成且不再需要3D时，GSAP会自动切换回2D模式以释放更多GPU内存。如果您希望保持3D模式，可以设置 force3D: true。或者，为了尽可能保持2D模式，可以设置 force3D: false</w:t>
+      </w:r>
+    </w:p>
+    <w:p>
+      <w:pPr>
+        <w:rPr>
+          <w:rFonts w:hint="eastAsia"/>
+          <w:color w:val="00B0F0"/>
+        </w:rPr>
+      </w:pPr>
+      <w:r>
+        <w:rPr>
+          <w:color w:val="00B0F0"/>
+        </w:rPr>
+        <w:t>。</w:t>
+      </w:r>
+    </w:p>
+    <w:p>
+      <w:pPr>
+        <w:rPr>
+          <w:rFonts w:hint="eastAsia"/>
+        </w:rPr>
+      </w:pPr>
       <w:r>
         <w:rPr>
           <w:rFonts w:ascii="Times New Roman" w:hAnsi="Times New Roman" w:cs="Times New Roman"/>
-          <w:b/>
-          <w:bCs/>
+          <w:color w:val="00B0F0"/>
         </w:rPr>
         <w:t>​</w:t>
       </w:r>
       <w:r>
         <w:rPr>
+          <w:b/>
+          <w:bCs/>
+        </w:rPr>
+        <w:t>transformOrigin</w:t>
+      </w:r>
+      <w:r>
+        <w:rPr>
           <w:rFonts w:ascii="Times New Roman" w:hAnsi="Times New Roman" w:cs="Times New Roman"/>
         </w:rPr>
         <w:t>​</w:t>
@@ -3775,35 +3541,115 @@
         </w:rPr>
       </w:pPr>
       <w:r>
-        <w:t xml:space="preserve">当您将变换定义为一个字符串时（例如 "transform: </w:t>
-      </w:r>
-      <w:proofErr w:type="spellStart"/>
-      <w:r>
-        <w:t>translateX</w:t>
-      </w:r>
-      <w:proofErr w:type="spellEnd"/>
-      <w:r>
-        <w:t>(50px)"），GSAP 会先将其应用到元素上，然后</w:t>
-      </w:r>
-      <w:r>
-        <w:rPr>
-          <w:b/>
-          <w:bCs/>
-        </w:rPr>
-        <w:t xml:space="preserve">读取并解析浏览器生成的 </w:t>
-      </w:r>
-      <w:r>
-        <w:t>matrix()</w:t>
-      </w:r>
-      <w:r>
-        <w:rPr>
-          <w:b/>
-          <w:bCs/>
-        </w:rPr>
-        <w:t xml:space="preserve">或 </w:t>
-      </w:r>
-      <w:r>
-        <w:t>matrix3d()</w:t>
+        <w:t>设置所有变换（2D和/或3D）所围绕的</w:t>
+      </w:r>
+      <w:r>
+        <w:rPr>
+          <w:b/>
+          <w:bCs/>
+        </w:rPr>
+        <w:t>原点</w:t>
+      </w:r>
+      <w:r>
+        <w:t>。默认情况下，原点位于元素的中心（"50% 50%"）。您可以使用关键字 "top"、"left"、"right" 或 "bottom" 来定义值，也可以使用百分比（右下角为 "100% 100%"）或像素</w:t>
+      </w:r>
+    </w:p>
+    <w:p>
+      <w:pPr>
+        <w:rPr>
+          <w:rFonts w:hint="eastAsia"/>
+        </w:rPr>
+      </w:pPr>
+      <w:r>
+        <w:t>。</w:t>
+      </w:r>
+    </w:p>
+    <w:p>
+      <w:pPr>
+        <w:rPr>
+          <w:rFonts w:hint="eastAsia"/>
+        </w:rPr>
+      </w:pPr>
+      <w:r>
+        <w:t>引号中的第一个值对应x轴，第二个值对应y轴。</w:t>
+      </w:r>
+    </w:p>
+    <w:p>
+      <w:pPr>
+        <w:rPr>
+          <w:rFonts w:hint="eastAsia"/>
+        </w:rPr>
+      </w:pPr>
+    </w:p>
+    <w:p>
+      <w:pPr>
+        <w:rPr>
+          <w:rFonts w:hint="eastAsia"/>
+        </w:rPr>
+      </w:pPr>
+      <w:r>
+        <w:t>您甚至可以通过添加第三个数字将 transformOrigin定义为3D值，例如，要围绕一个在远处偏移400像素的点进行y轴旋转，您可以这样做</w:t>
+      </w:r>
+    </w:p>
+    <w:p>
+      <w:pPr>
+        <w:rPr>
+          <w:rFonts w:hint="eastAsia"/>
+        </w:rPr>
+      </w:pPr>
+      <w:r>
+        <w:t>gsap.to("#element", {</w:t>
+      </w:r>
+    </w:p>
+    <w:p>
+      <w:pPr>
+        <w:rPr>
+          <w:rFonts w:hint="eastAsia"/>
+        </w:rPr>
+      </w:pPr>
+      <w:r>
+        <w:t xml:space="preserve">  rotationY: 180,</w:t>
+      </w:r>
+    </w:p>
+    <w:p>
+      <w:pPr>
+        <w:rPr>
+          <w:rFonts w:hint="eastAsia"/>
+        </w:rPr>
+      </w:pPr>
+      <w:r>
+        <w:t xml:space="preserve">  transformOrigin: "50% 50% -400px"</w:t>
+      </w:r>
+    </w:p>
+    <w:p>
+      <w:pPr>
+        <w:rPr>
+          <w:rFonts w:hint="eastAsia"/>
+        </w:rPr>
+      </w:pPr>
+      <w:r>
+        <w:t>});</w:t>
+      </w:r>
+    </w:p>
+    <w:p>
+      <w:pPr>
+        <w:rPr>
+          <w:rFonts w:hint="eastAsia"/>
+        </w:rPr>
+      </w:pPr>
+    </w:p>
+    <w:p>
+      <w:pPr>
+        <w:rPr>
+          <w:rFonts w:hint="eastAsia"/>
+        </w:rPr>
+      </w:pPr>
+      <w:r>
+        <w:rPr>
+          <w:b/>
+          <w:bCs/>
+        </w:rPr>
+        <w:t>directionalRotation</w:t>
       </w:r>
       <w:r>
         <w:rPr>
@@ -3811,45 +3657,23 @@
         </w:rPr>
         <w:t>​</w:t>
       </w:r>
-      <w:r>
-        <w:t xml:space="preserve"> 值</w:t>
-      </w:r>
-    </w:p>
-    <w:p>
-      <w:pPr>
-        <w:rPr>
-          <w:rFonts w:hint="eastAsia"/>
-        </w:rPr>
-      </w:pPr>
-      <w:r>
-        <w:t>。这个过程是必要的，因为字符串可能包含任意数量和顺序的变换值，例如 "</w:t>
-      </w:r>
-      <w:proofErr w:type="spellStart"/>
-      <w:r>
-        <w:t>translateX</w:t>
-      </w:r>
-      <w:proofErr w:type="spellEnd"/>
-      <w:r>
-        <w:t xml:space="preserve">(50px) rotate(40deg) scale(0.5,0.5) </w:t>
-      </w:r>
-      <w:proofErr w:type="spellStart"/>
-      <w:r>
-        <w:t>translateY</w:t>
-      </w:r>
-      <w:proofErr w:type="spellEnd"/>
-      <w:r>
-        <w:t>(100px) rotate(30deg)"</w:t>
-      </w:r>
-    </w:p>
-    <w:p>
-      <w:pPr>
-        <w:rPr>
-          <w:rFonts w:hint="eastAsia"/>
-        </w:rPr>
-      </w:pPr>
-      <w:r>
-        <w:t>。这种方式涉及大量额外工作。此外，根据 CSS 规范，</w:t>
-      </w:r>
+    </w:p>
+    <w:p>
+      <w:pPr>
+        <w:rPr>
+          <w:rFonts w:hint="eastAsia"/>
+        </w:rPr>
+      </w:pPr>
+      <w:r>
+        <w:t>以特定方向为 CSS 属性补间旋转，方向可以是顺时针（使用 "_cw"后缀）、逆时针（使用 "_ccw"后缀）或最短方向（使用 "_short"后缀），在后一种情况下，插件会根据最短路径为您选择方向。例如，如果元素当前的旋转角度是 170 度，而您想将其补间到 -170 度，正常的旋转补间会沿逆时针方向总共旋转 340 度，但如果您使用 "_short"后缀，它则会沿顺时针方向旋转 20 度。</w:t>
+      </w:r>
+    </w:p>
+    <w:p>
+      <w:pPr>
+        <w:rPr>
+          <w:rFonts w:hint="eastAsia"/>
+        </w:rPr>
+      </w:pPr>
       <w:r>
         <w:rPr>
           <w:rFonts w:ascii="Times New Roman" w:hAnsi="Times New Roman" w:cs="Times New Roman"/>
@@ -3861,38 +3685,7 @@
           <w:b/>
           <w:bCs/>
         </w:rPr>
-        <w:t>变换的操作顺序至关重要</w:t>
-      </w:r>
-      <w:r>
-        <w:t>，这对于不熟悉 CSS 变换的人来说可能导致意想不到的结果</w:t>
-      </w:r>
-    </w:p>
-    <w:p>
-      <w:pPr>
-        <w:rPr>
-          <w:rFonts w:hint="eastAsia"/>
-        </w:rPr>
-      </w:pPr>
-      <w:r>
-        <w:t>。</w:t>
-      </w:r>
-    </w:p>
-    <w:p>
-      <w:pPr>
-        <w:rPr>
-          <w:rFonts w:hint="eastAsia"/>
-        </w:rPr>
-      </w:pPr>
-      <w:r>
-        <w:t xml:space="preserve">当您使用像 x:50这样的简写属性，而不是 "transform: </w:t>
-      </w:r>
-      <w:proofErr w:type="spellStart"/>
-      <w:r>
-        <w:t>translateX</w:t>
-      </w:r>
-      <w:proofErr w:type="spellEnd"/>
-      <w:r>
-        <w:t>(50px)"时，GSAP 可以直接处理该值，</w:t>
+        <w:t>autoAlpha</w:t>
       </w:r>
       <w:r>
         <w:rPr>
@@ -3900,12 +3693,246 @@
         </w:rPr>
         <w:t>​</w:t>
       </w:r>
-      <w:r>
-        <w:rPr>
-          <w:b/>
-          <w:bCs/>
-        </w:rPr>
-        <w:t>无需进行额外的计算</w:t>
+    </w:p>
+    <w:p>
+      <w:pPr>
+        <w:rPr>
+          <w:rFonts w:hint="eastAsia"/>
+        </w:rPr>
+      </w:pPr>
+      <w:r>
+        <w:t>与 opacity相同，不同之处在于，当值变为 0 时，visibility属性将被设置为 hidden，以提高浏览器渲染性能并阻止对目标的点击/交互。当值为 0 以外的任何值时，visibility将被设置为 inherit。它不设置为 visible是为了遵循继承规则（想象一下父元素是隐藏的——将子元素显式设置为 visible会导致它显示出来，而这可能并非本意）。为了方便起见，如果元素的 visibility初始设置为 hidden而 opacity为 1，它会假定 opacity的起始值也应为 0。这使得您可以简单地将页面上的元素初始设置为不可见（在 CSS 中设置 visibility: hidden），然后在需要时淡入它们。</w:t>
+      </w:r>
+    </w:p>
+    <w:p>
+      <w:pPr>
+        <w:rPr>
+          <w:rFonts w:hint="eastAsia"/>
+        </w:rPr>
+      </w:pPr>
+    </w:p>
+    <w:p>
+      <w:pPr>
+        <w:rPr>
+          <w:rFonts w:hint="eastAsia"/>
+          <w:b/>
+          <w:bCs/>
+          <w:color w:val="00B0F0"/>
+        </w:rPr>
+      </w:pPr>
+      <w:r>
+        <w:rPr>
+          <w:b/>
+          <w:bCs/>
+          <w:color w:val="00B0F0"/>
+        </w:rPr>
+        <w:t>CSS variables</w:t>
+      </w:r>
+    </w:p>
+    <w:p>
+      <w:pPr>
+        <w:rPr>
+          <w:rFonts w:hint="eastAsia"/>
+          <w:color w:val="00B0F0"/>
+        </w:rPr>
+      </w:pPr>
+      <w:r>
+        <w:rPr>
+          <w:color w:val="00B0F0"/>
+        </w:rPr>
+        <w:t>GSAP</w:t>
+      </w:r>
+      <w:r>
+        <w:rPr>
+          <w:rFonts w:hint="eastAsia"/>
+          <w:color w:val="00B0F0"/>
+        </w:rPr>
+        <w:t>也可以使css变量发生动画。</w:t>
+      </w:r>
+    </w:p>
+    <w:p>
+      <w:pPr>
+        <w:rPr>
+          <w:rFonts w:hint="eastAsia"/>
+          <w:color w:val="00B0F0"/>
+        </w:rPr>
+      </w:pPr>
+      <w:r>
+        <w:rPr>
+          <w:rFonts w:hint="eastAsia"/>
+          <w:color w:val="00B0F0"/>
+        </w:rPr>
+        <w:t>Eg：</w:t>
+      </w:r>
+    </w:p>
+    <w:p>
+      <w:pPr>
+        <w:rPr>
+          <w:rFonts w:hint="eastAsia"/>
+          <w:color w:val="00B0F0"/>
+        </w:rPr>
+      </w:pPr>
+      <w:r>
+        <w:rPr>
+          <w:color w:val="00B0F0"/>
+        </w:rPr>
+        <w:t>html {</w:t>
+      </w:r>
+    </w:p>
+    <w:p>
+      <w:pPr>
+        <w:rPr>
+          <w:rFonts w:hint="eastAsia"/>
+          <w:color w:val="00B0F0"/>
+        </w:rPr>
+      </w:pPr>
+      <w:r>
+        <w:rPr>
+          <w:color w:val="00B0F0"/>
+        </w:rPr>
+        <w:t xml:space="preserve">  --myColor: #00bae2;</w:t>
+      </w:r>
+    </w:p>
+    <w:p>
+      <w:pPr>
+        <w:rPr>
+          <w:rFonts w:hint="eastAsia"/>
+          <w:color w:val="00B0F0"/>
+        </w:rPr>
+      </w:pPr>
+      <w:r>
+        <w:rPr>
+          <w:color w:val="00B0F0"/>
+        </w:rPr>
+        <w:t>}</w:t>
+      </w:r>
+    </w:p>
+    <w:p>
+      <w:pPr>
+        <w:rPr>
+          <w:rFonts w:hint="eastAsia"/>
+          <w:color w:val="00B0F0"/>
+        </w:rPr>
+      </w:pPr>
+      <w:r>
+        <w:rPr>
+          <w:color w:val="00B0F0"/>
+        </w:rPr>
+        <w:t>.wrapper {</w:t>
+      </w:r>
+    </w:p>
+    <w:p>
+      <w:pPr>
+        <w:rPr>
+          <w:rFonts w:hint="eastAsia"/>
+          <w:color w:val="00B0F0"/>
+        </w:rPr>
+      </w:pPr>
+      <w:r>
+        <w:rPr>
+          <w:color w:val="00B0F0"/>
+        </w:rPr>
+        <w:t xml:space="preserve">  border: 3px solid var(--myColor);</w:t>
+      </w:r>
+    </w:p>
+    <w:p>
+      <w:pPr>
+        <w:rPr>
+          <w:rFonts w:hint="eastAsia"/>
+          <w:color w:val="00B0F0"/>
+        </w:rPr>
+      </w:pPr>
+      <w:r>
+        <w:rPr>
+          <w:color w:val="00B0F0"/>
+        </w:rPr>
+        <w:t xml:space="preserve">  border-radius: 10px;</w:t>
+      </w:r>
+    </w:p>
+    <w:p>
+      <w:pPr>
+        <w:rPr>
+          <w:rFonts w:hint="eastAsia"/>
+          <w:color w:val="00B0F0"/>
+        </w:rPr>
+      </w:pPr>
+      <w:r>
+        <w:rPr>
+          <w:color w:val="00B0F0"/>
+        </w:rPr>
+        <w:t xml:space="preserve">  margin-right:10px;</w:t>
+      </w:r>
+    </w:p>
+    <w:p>
+      <w:pPr>
+        <w:rPr>
+          <w:rFonts w:hint="eastAsia"/>
+          <w:color w:val="00B0F0"/>
+        </w:rPr>
+      </w:pPr>
+      <w:r>
+        <w:rPr>
+          <w:color w:val="00B0F0"/>
+        </w:rPr>
+        <w:t xml:space="preserve">  padding: 1rem;</w:t>
+      </w:r>
+    </w:p>
+    <w:p>
+      <w:pPr>
+        <w:rPr>
+          <w:rFonts w:hint="eastAsia"/>
+          <w:color w:val="00B0F0"/>
+        </w:rPr>
+      </w:pPr>
+      <w:r>
+        <w:rPr>
+          <w:color w:val="00B0F0"/>
+        </w:rPr>
+        <w:t>}</w:t>
+      </w:r>
+    </w:p>
+    <w:p>
+      <w:pPr>
+        <w:rPr>
+          <w:rFonts w:hint="eastAsia"/>
+          <w:color w:val="00B0F0"/>
+        </w:rPr>
+      </w:pPr>
+    </w:p>
+    <w:p>
+      <w:pPr>
+        <w:rPr>
+          <w:rFonts w:hint="eastAsia"/>
+          <w:color w:val="00B0F0"/>
+        </w:rPr>
+      </w:pPr>
+      <w:r>
+        <w:rPr>
+          <w:color w:val="00B0F0"/>
+        </w:rPr>
+        <w:t>gsap.to("html", {"--myColor":"#0ae448", yoyo:true, repeat:20, duration: 1});</w:t>
+      </w:r>
+    </w:p>
+    <w:p>
+      <w:pPr>
+        <w:rPr>
+          <w:rFonts w:hint="eastAsia"/>
+          <w:color w:val="00B0F0"/>
+        </w:rPr>
+      </w:pPr>
+    </w:p>
+    <w:p>
+      <w:pPr>
+        <w:rPr>
+          <w:rFonts w:hint="eastAsia"/>
+        </w:rPr>
+      </w:pPr>
+      <w:r>
+        <w:rPr>
+          <w:b/>
+          <w:bCs/>
+        </w:rPr>
+        <w:t>clearProps</w:t>
       </w:r>
       <w:r>
         <w:rPr>
@@ -3921,24 +3948,28 @@
         </w:rPr>
       </w:pPr>
       <w:r>
-        <w:t>。简而言之，使用 GSAP 进行变换可以带来</w:t>
-      </w:r>
-      <w:r>
-        <w:rPr>
-          <w:b/>
-          <w:bCs/>
-        </w:rPr>
-        <w:t>性能提升、速度优化</w:t>
-      </w:r>
-      <w:r>
-        <w:t>，并提供</w:t>
-      </w:r>
-      <w:r>
-        <w:rPr>
-          <w:b/>
-          <w:bCs/>
-        </w:rPr>
-        <w:t>直观且一致的操作顺序</w:t>
+        <w:t>您可以在 clearProps中输入一个以逗号分隔的属性名称列表，这些属性将在补间动画完成时从元素的 style属性中清除（或者使用 "all"或 true来清除所有属性）。例如，当补间动画结束后，您可能希望某个类（或其他选择器）能够将特定样式应用于元素，而这些样式可能会被补间动画期间应用的 element.style特定数据所覆盖，此时 clearProps就非常有用。通常您不需要包含供应商前缀。clearProps还会清除受 GSAP 影响的 SVG 元素的 "transform"属性，因为 GSAP 始终通过 transform属性来应用变换（如 x, y, rotation, scale 等），以避免浏览器的错误/怪异行为。清除任何与变换相关的属性（如 x, y, scale, rotation 等）都会清除整个变换，因为这些属性都被合并到一个 "transform"CSS 属性中。</w:t>
+      </w:r>
+    </w:p>
+    <w:p>
+      <w:pPr>
+        <w:rPr>
+          <w:rFonts w:hint="eastAsia"/>
+        </w:rPr>
+      </w:pPr>
+    </w:p>
+    <w:p>
+      <w:pPr>
+        <w:rPr>
+          <w:rFonts w:hint="eastAsia"/>
+        </w:rPr>
+      </w:pPr>
+      <w:r>
+        <w:rPr>
+          <w:b/>
+          <w:bCs/>
+        </w:rPr>
+        <w:t>autoRound</w:t>
       </w:r>
       <w:r>
         <w:rPr>
@@ -3954,1102 +3985,17 @@
         </w:rPr>
       </w:pPr>
       <w:r>
-        <w:t>。我们强烈建议使用 GSAP 内置的变换别名，除非您特别需要非标准的操作顺序（这种情况很少见）</w:t>
-      </w:r>
-    </w:p>
-    <w:p>
-      <w:pPr>
-        <w:rPr>
-          <w:rFonts w:hint="eastAsia"/>
-        </w:rPr>
-      </w:pPr>
-    </w:p>
-    <w:p>
-      <w:pPr>
-        <w:rPr>
-          <w:rFonts w:hint="eastAsia"/>
-        </w:rPr>
-      </w:pPr>
-      <w:r>
-        <w:rPr>
-          <w:b/>
-          <w:bCs/>
-        </w:rPr>
-        <w:t>复杂字符串</w:t>
-      </w:r>
-      <w:r>
-        <w:rPr>
-          <w:rFonts w:ascii="Times New Roman" w:hAnsi="Times New Roman" w:cs="Times New Roman"/>
-        </w:rPr>
-        <w:t>​</w:t>
-      </w:r>
-    </w:p>
-    <w:p>
-      <w:pPr>
-        <w:rPr>
-          <w:rFonts w:hint="eastAsia"/>
-        </w:rPr>
-      </w:pPr>
-      <w:r>
-        <w:t xml:space="preserve">GSAP 可以为复杂值设置动画，例如 </w:t>
-      </w:r>
-      <w:proofErr w:type="spellStart"/>
-      <w:r>
-        <w:t>boxShadow</w:t>
-      </w:r>
-      <w:proofErr w:type="spellEnd"/>
-      <w:r>
-        <w:t xml:space="preserve">: "0px </w:t>
-      </w:r>
-      <w:proofErr w:type="spellStart"/>
-      <w:r>
-        <w:t>0px</w:t>
-      </w:r>
-      <w:proofErr w:type="spellEnd"/>
-      <w:r>
-        <w:t xml:space="preserve"> 20px </w:t>
-      </w:r>
-      <w:proofErr w:type="spellStart"/>
-      <w:r>
-        <w:t>20px</w:t>
-      </w:r>
-      <w:proofErr w:type="spellEnd"/>
-      <w:r>
-        <w:t xml:space="preserve"> red"、</w:t>
-      </w:r>
-      <w:proofErr w:type="spellStart"/>
-      <w:r>
-        <w:t>borderRadius</w:t>
-      </w:r>
-      <w:proofErr w:type="spellEnd"/>
-      <w:r>
-        <w:t xml:space="preserve">: "50% 50%"和 border: "5px solid </w:t>
-      </w:r>
-      <w:proofErr w:type="spellStart"/>
-      <w:r>
-        <w:t>rgb</w:t>
-      </w:r>
-      <w:proofErr w:type="spellEnd"/>
-      <w:r>
-        <w:t>(0,255,0)"</w:t>
-      </w:r>
-    </w:p>
-    <w:p>
-      <w:pPr>
-        <w:rPr>
-          <w:rFonts w:hint="eastAsia"/>
-        </w:rPr>
-      </w:pPr>
-      <w:r>
-        <w:t>。在需要时，它会尝试判断属性是否需要供应商前缀并相应地应用</w:t>
-      </w:r>
-    </w:p>
-    <w:p>
-      <w:pPr>
-        <w:rPr>
-          <w:rFonts w:hint="eastAsia"/>
-        </w:rPr>
-      </w:pPr>
-    </w:p>
-    <w:p>
-      <w:pPr>
-        <w:rPr>
-          <w:rFonts w:hint="eastAsia"/>
-        </w:rPr>
-      </w:pPr>
-      <w:r>
-        <w:rPr>
-          <w:b/>
-          <w:bCs/>
-        </w:rPr>
-        <w:t>单位</w:t>
-      </w:r>
-      <w:r>
-        <w:rPr>
-          <w:rFonts w:ascii="Times New Roman" w:hAnsi="Times New Roman" w:cs="Times New Roman"/>
-        </w:rPr>
-        <w:t>​</w:t>
-      </w:r>
-    </w:p>
-    <w:p>
-      <w:pPr>
-        <w:rPr>
-          <w:rFonts w:hint="eastAsia"/>
-        </w:rPr>
-      </w:pPr>
-      <w:r>
-        <w:t>GSAP 对单位有合理的默认值。如果您想设置 x属性，可以说 x: 24而不是 x: "24px"，因为 GSAP 对 x使用</w:t>
-      </w:r>
-      <w:r>
-        <w:rPr>
-          <w:b/>
-          <w:bCs/>
-        </w:rPr>
-        <w:t>像素作为默认单位</w:t>
-      </w:r>
-      <w:r>
-        <w:rPr>
-          <w:rFonts w:ascii="Times New Roman" w:hAnsi="Times New Roman" w:cs="Times New Roman"/>
-        </w:rPr>
-        <w:t>​</w:t>
-      </w:r>
-    </w:p>
-    <w:p>
-      <w:pPr>
-        <w:rPr>
-          <w:rFonts w:hint="eastAsia"/>
-        </w:rPr>
-      </w:pPr>
-      <w:r>
-        <w:t>。如果您想指定特定单位，可以将单位值附加在末尾，并将整个值用字符串包裹起来</w:t>
-      </w:r>
-    </w:p>
-    <w:p>
-      <w:pPr>
-        <w:rPr>
-          <w:rFonts w:hint="eastAsia"/>
-        </w:rPr>
-      </w:pPr>
-      <w:r>
-        <w:rPr>
-          <w:rFonts w:hint="eastAsia"/>
-        </w:rPr>
-        <w:t>Eg：</w:t>
-      </w:r>
-    </w:p>
-    <w:p>
-      <w:pPr>
-        <w:rPr>
-          <w:rFonts w:hint="eastAsia"/>
-        </w:rPr>
-      </w:pPr>
-      <w:r>
-        <w:t>gsap.to(</w:t>
-      </w:r>
-      <w:proofErr w:type="spellStart"/>
-      <w:r>
-        <w:t>HTMLelement</w:t>
-      </w:r>
-      <w:proofErr w:type="spellEnd"/>
-      <w:r>
-        <w:t>, {</w:t>
-      </w:r>
-      <w:r>
-        <w:br/>
-        <w:t xml:space="preserve">  rotation: 360 </w:t>
-      </w:r>
-      <w:r>
-        <w:rPr>
-          <w:i/>
-          <w:iCs/>
-        </w:rPr>
-        <w:t>// default deg</w:t>
-      </w:r>
-      <w:r>
-        <w:br/>
-        <w:t xml:space="preserve">  rotation: "1.25rad" </w:t>
-      </w:r>
-      <w:r>
-        <w:rPr>
-          <w:i/>
-          <w:iCs/>
-        </w:rPr>
-        <w:t>// use radians instead</w:t>
-      </w:r>
-      <w:r>
-        <w:br/>
-        <w:t xml:space="preserve">  x: 24 </w:t>
-      </w:r>
-      <w:r>
-        <w:rPr>
-          <w:i/>
-          <w:iCs/>
-        </w:rPr>
-        <w:t xml:space="preserve">// using </w:t>
-      </w:r>
-      <w:proofErr w:type="spellStart"/>
-      <w:r>
-        <w:rPr>
-          <w:i/>
-          <w:iCs/>
-        </w:rPr>
-        <w:t>px</w:t>
-      </w:r>
-      <w:proofErr w:type="spellEnd"/>
-      <w:r>
-        <w:br/>
-        <w:t xml:space="preserve">  x: "20vw" </w:t>
-      </w:r>
-      <w:r>
-        <w:rPr>
-          <w:i/>
-          <w:iCs/>
-        </w:rPr>
-        <w:t>// use viewport widths instead</w:t>
-      </w:r>
-      <w:r>
-        <w:br/>
-        <w:t>});</w:t>
-      </w:r>
-    </w:p>
-    <w:p>
-      <w:pPr>
-        <w:rPr>
-          <w:rFonts w:hint="eastAsia"/>
-        </w:rPr>
-      </w:pPr>
-      <w:r>
-        <w:t>。</w:t>
-      </w:r>
-    </w:p>
-    <w:p>
-      <w:pPr>
-        <w:rPr>
-          <w:rFonts w:hint="eastAsia"/>
-        </w:rPr>
-      </w:pPr>
-      <w:r>
-        <w:t>如果当前使用的度量单位与目标单位不匹配，GSAP 会</w:t>
-      </w:r>
-      <w:r>
-        <w:rPr>
-          <w:b/>
-          <w:bCs/>
-        </w:rPr>
-        <w:t>为您进行转换</w:t>
-      </w:r>
-      <w:r>
-        <w:t>，例如，将元素的宽度从 "50%"补间到 "200px"</w:t>
-      </w:r>
-    </w:p>
-    <w:p>
-      <w:pPr>
-        <w:rPr>
-          <w:rFonts w:hint="eastAsia"/>
-        </w:rPr>
-      </w:pPr>
-    </w:p>
-    <w:p>
-      <w:pPr>
-        <w:rPr>
-          <w:rFonts w:hint="eastAsia"/>
-          <w:color w:val="00B0F0"/>
-        </w:rPr>
-      </w:pPr>
-      <w:r>
-        <w:rPr>
-          <w:color w:val="00B0F0"/>
-        </w:rPr>
-        <w:t>所有变换都会被缓存，因此您可以对单个属性进行补间动画，而不用担心它们会丢失。您无需在每个补间动画中定义所有的变换属性——只需定义您想要动画化的属性即可</w:t>
-      </w:r>
-      <w:r>
-        <w:rPr>
-          <w:rFonts w:hint="eastAsia"/>
-          <w:color w:val="00B0F0"/>
-        </w:rPr>
-        <w:t>。</w:t>
-      </w:r>
-    </w:p>
-    <w:p>
-      <w:pPr>
-        <w:rPr>
-          <w:rFonts w:hint="eastAsia"/>
-          <w:color w:val="00B0F0"/>
-        </w:rPr>
-      </w:pPr>
-      <w:r>
-        <w:rPr>
-          <w:color w:val="00B0F0"/>
-        </w:rPr>
-        <w:t xml:space="preserve">如果您想清除这些值（包括应用于元素内联样式的变换），可以使用 </w:t>
-      </w:r>
-      <w:proofErr w:type="spellStart"/>
-      <w:r>
-        <w:rPr>
-          <w:color w:val="00B0F0"/>
-        </w:rPr>
-        <w:t>clearProps</w:t>
-      </w:r>
-      <w:proofErr w:type="spellEnd"/>
-      <w:r>
-        <w:rPr>
-          <w:color w:val="00B0F0"/>
-        </w:rPr>
-        <w:t xml:space="preserve">: "transform"。如果您希望强制GSAP从CSS重新解析变换数据（而不是使用它从先前补间动画中记录的数据），可以将 </w:t>
-      </w:r>
-      <w:proofErr w:type="spellStart"/>
-      <w:r>
-        <w:rPr>
-          <w:color w:val="00B0F0"/>
-        </w:rPr>
-        <w:t>parseTransform</w:t>
-      </w:r>
-      <w:proofErr w:type="spellEnd"/>
-      <w:r>
-        <w:rPr>
-          <w:color w:val="00B0F0"/>
-        </w:rPr>
-        <w:t>: true传入配置对象。</w:t>
-      </w:r>
-    </w:p>
-    <w:p>
-      <w:pPr>
-        <w:rPr>
-          <w:rFonts w:hint="eastAsia"/>
-          <w:color w:val="00B0F0"/>
-        </w:rPr>
-      </w:pPr>
-    </w:p>
-    <w:p>
-      <w:pPr>
-        <w:rPr>
-          <w:rFonts w:hint="eastAsia"/>
-          <w:color w:val="00B0F0"/>
-        </w:rPr>
-      </w:pPr>
-      <w:r>
-        <w:rPr>
-          <w:b/>
-          <w:bCs/>
-          <w:color w:val="00B0F0"/>
-        </w:rPr>
-        <w:t>force3D</w:t>
-      </w:r>
-      <w:r>
-        <w:rPr>
-          <w:rFonts w:ascii="Times New Roman" w:hAnsi="Times New Roman" w:cs="Times New Roman"/>
-          <w:color w:val="00B0F0"/>
-        </w:rPr>
-        <w:t>​</w:t>
-      </w:r>
-    </w:p>
-    <w:p>
-      <w:pPr>
-        <w:rPr>
-          <w:rFonts w:hint="eastAsia"/>
-          <w:color w:val="00B0F0"/>
-        </w:rPr>
-      </w:pPr>
-      <w:r>
-        <w:rPr>
-          <w:color w:val="00B0F0"/>
-        </w:rPr>
-        <w:t>force3D默认为 "auto" 模式，这意味着通过使用 translate3d()而不是 translate()来自动优化变换的速度。这通常会使浏览器将该元素放置到其自己的合成器层上，从而使动画更新更高效。在 "auto" 模式下，当补间动画完成且不再需要3D时，GSAP会自动切换回2D模式以释放更多GPU内存。如果您希望保持3D模式，可以设置 force3D: true。或者，为了尽可能保持2D模式，可以设置 force3D: false</w:t>
-      </w:r>
-    </w:p>
-    <w:p>
-      <w:pPr>
-        <w:rPr>
-          <w:rFonts w:hint="eastAsia"/>
-          <w:color w:val="00B0F0"/>
-        </w:rPr>
-      </w:pPr>
-      <w:r>
-        <w:rPr>
-          <w:color w:val="00B0F0"/>
-        </w:rPr>
-        <w:t>。</w:t>
-      </w:r>
-    </w:p>
-    <w:p>
-      <w:pPr>
-        <w:rPr>
-          <w:rFonts w:hint="eastAsia"/>
-        </w:rPr>
-      </w:pPr>
-      <w:r>
-        <w:rPr>
-          <w:rFonts w:ascii="Times New Roman" w:hAnsi="Times New Roman" w:cs="Times New Roman"/>
-          <w:color w:val="00B0F0"/>
-        </w:rPr>
-        <w:t>​</w:t>
-      </w:r>
-      <w:proofErr w:type="spellStart"/>
-      <w:r>
-        <w:rPr>
-          <w:b/>
-          <w:bCs/>
-        </w:rPr>
-        <w:t>transformOrigin</w:t>
-      </w:r>
-      <w:proofErr w:type="spellEnd"/>
-      <w:r>
-        <w:rPr>
-          <w:rFonts w:ascii="Times New Roman" w:hAnsi="Times New Roman" w:cs="Times New Roman"/>
-        </w:rPr>
-        <w:t>​</w:t>
-      </w:r>
-    </w:p>
-    <w:p>
-      <w:pPr>
-        <w:rPr>
-          <w:rFonts w:hint="eastAsia"/>
-        </w:rPr>
-      </w:pPr>
-      <w:r>
-        <w:t>设置所有变换（2D和/或3D）所围绕的</w:t>
-      </w:r>
-      <w:r>
-        <w:rPr>
-          <w:b/>
-          <w:bCs/>
-        </w:rPr>
-        <w:t>原点</w:t>
-      </w:r>
-      <w:r>
-        <w:t>。默认情况下，原点位于元素的中心（"50% 50%"）。您可以使用关键字 "top"、"left"、"right" 或 "bottom" 来定义值，也可以使用百分比（右下角为 "100% 100%"）或像素</w:t>
-      </w:r>
-    </w:p>
-    <w:p>
-      <w:pPr>
-        <w:rPr>
-          <w:rFonts w:hint="eastAsia"/>
-        </w:rPr>
-      </w:pPr>
-      <w:r>
-        <w:t>。</w:t>
-      </w:r>
-    </w:p>
-    <w:p>
-      <w:pPr>
-        <w:rPr>
-          <w:rFonts w:hint="eastAsia"/>
-        </w:rPr>
-      </w:pPr>
-      <w:r>
-        <w:t>引号中的第一个值对应x轴，第二个值对应y轴。</w:t>
-      </w:r>
-    </w:p>
-    <w:p>
-      <w:pPr>
-        <w:rPr>
-          <w:rFonts w:hint="eastAsia"/>
-        </w:rPr>
-      </w:pPr>
-    </w:p>
-    <w:p>
-      <w:pPr>
-        <w:rPr>
-          <w:rFonts w:hint="eastAsia"/>
-        </w:rPr>
-      </w:pPr>
-      <w:r>
-        <w:t xml:space="preserve">您甚至可以通过添加第三个数字将 </w:t>
-      </w:r>
-      <w:proofErr w:type="spellStart"/>
-      <w:r>
-        <w:t>transformOrigin</w:t>
-      </w:r>
-      <w:proofErr w:type="spellEnd"/>
-      <w:r>
-        <w:t>定义为3D值，例如，要围绕一个在远处偏移400像素的点进行y轴旋转，您可以这样做</w:t>
-      </w:r>
-    </w:p>
-    <w:p>
-      <w:pPr>
-        <w:rPr>
-          <w:rFonts w:hint="eastAsia"/>
-        </w:rPr>
-      </w:pPr>
-      <w:r>
-        <w:t>gsap.to("#element", {</w:t>
-      </w:r>
-    </w:p>
-    <w:p>
-      <w:pPr>
-        <w:rPr>
-          <w:rFonts w:hint="eastAsia"/>
-        </w:rPr>
-      </w:pPr>
-      <w:r>
-        <w:t xml:space="preserve">  </w:t>
-      </w:r>
-      <w:proofErr w:type="spellStart"/>
-      <w:r>
-        <w:t>rotationY</w:t>
-      </w:r>
-      <w:proofErr w:type="spellEnd"/>
-      <w:r>
-        <w:t>: 180,</w:t>
-      </w:r>
-    </w:p>
-    <w:p>
-      <w:pPr>
-        <w:rPr>
-          <w:rFonts w:hint="eastAsia"/>
-        </w:rPr>
-      </w:pPr>
-      <w:r>
-        <w:t xml:space="preserve">  </w:t>
-      </w:r>
-      <w:proofErr w:type="spellStart"/>
-      <w:r>
-        <w:t>transformOrigin</w:t>
-      </w:r>
-      <w:proofErr w:type="spellEnd"/>
-      <w:r>
-        <w:t>: "50% 50% -400px"</w:t>
-      </w:r>
-    </w:p>
-    <w:p>
-      <w:pPr>
-        <w:rPr>
-          <w:rFonts w:hint="eastAsia"/>
-        </w:rPr>
-      </w:pPr>
-      <w:r>
-        <w:t>});</w:t>
-      </w:r>
-    </w:p>
-    <w:p>
-      <w:pPr>
-        <w:rPr>
-          <w:rFonts w:hint="eastAsia"/>
-        </w:rPr>
-      </w:pPr>
-    </w:p>
-    <w:p>
-      <w:pPr>
-        <w:rPr>
-          <w:rFonts w:hint="eastAsia"/>
-        </w:rPr>
-      </w:pPr>
-      <w:proofErr w:type="spellStart"/>
-      <w:r>
-        <w:rPr>
-          <w:b/>
-          <w:bCs/>
-        </w:rPr>
-        <w:t>directionalRotation</w:t>
-      </w:r>
-      <w:proofErr w:type="spellEnd"/>
-      <w:r>
-        <w:rPr>
-          <w:rFonts w:ascii="Times New Roman" w:hAnsi="Times New Roman" w:cs="Times New Roman"/>
-        </w:rPr>
-        <w:t>​</w:t>
-      </w:r>
-    </w:p>
-    <w:p>
-      <w:pPr>
-        <w:rPr>
-          <w:rFonts w:hint="eastAsia"/>
-        </w:rPr>
-      </w:pPr>
-      <w:r>
-        <w:t>以特定方向为 CSS 属性补间旋转，方向可以是顺时针（使用 "_</w:t>
-      </w:r>
-      <w:proofErr w:type="spellStart"/>
-      <w:r>
-        <w:t>cw</w:t>
-      </w:r>
-      <w:proofErr w:type="spellEnd"/>
-      <w:r>
-        <w:t>"后缀）、逆时针（使用 "_</w:t>
-      </w:r>
-      <w:proofErr w:type="spellStart"/>
-      <w:r>
-        <w:t>ccw</w:t>
-      </w:r>
-      <w:proofErr w:type="spellEnd"/>
-      <w:r>
-        <w:t>"后缀）或最短方向（使用 "_short"后缀），在后一种情况下，插件会根据最短路径为您选择方向。例如，如果元素当前的旋转角度是 170 度，而您想将其补间到 -170 度，正常的旋转补间会沿逆时针方向总共旋转 340 度，但如果您使用 "_short"后缀，它则会沿顺时针方向旋转 20 度。</w:t>
-      </w:r>
-    </w:p>
-    <w:p>
-      <w:pPr>
-        <w:rPr>
-          <w:rFonts w:hint="eastAsia"/>
-        </w:rPr>
-      </w:pPr>
-      <w:r>
-        <w:rPr>
-          <w:rFonts w:ascii="Times New Roman" w:hAnsi="Times New Roman" w:cs="Times New Roman"/>
-        </w:rPr>
-        <w:t>​</w:t>
-      </w:r>
-      <w:proofErr w:type="spellStart"/>
-      <w:r>
-        <w:rPr>
-          <w:b/>
-          <w:bCs/>
-        </w:rPr>
-        <w:t>autoAlpha</w:t>
-      </w:r>
-      <w:proofErr w:type="spellEnd"/>
-      <w:r>
-        <w:rPr>
-          <w:rFonts w:ascii="Times New Roman" w:hAnsi="Times New Roman" w:cs="Times New Roman"/>
-        </w:rPr>
-        <w:t>​</w:t>
-      </w:r>
-    </w:p>
-    <w:p>
-      <w:pPr>
-        <w:rPr>
-          <w:rFonts w:hint="eastAsia"/>
-        </w:rPr>
-      </w:pPr>
-      <w:r>
-        <w:t>与 opacity相同，不同之处在于，当值变为 0 时，visibility属性将被设置为 hidden，以提高浏览器渲染性能并阻止对目标的点击/交互。当值为 0 以外的任何值时，visibility将被设置为 inherit。它不设置为 visible是为了遵循继承规则（想象一下父元素是隐藏的——将子元素显式设置为 visible会导致它显示出来，而这可能并非本意）。为了方便起见，如果元素的 visibility初始设置为 hidden而 opacity为 1，它会假定 opacity的起始值也应为 0。这使得您可以简单地将页面上的元素初始设置为不可见（在 CSS 中设置 visibility: hidden），然后在需要时淡入它们。</w:t>
-      </w:r>
-    </w:p>
-    <w:p>
-      <w:pPr>
-        <w:rPr>
-          <w:rFonts w:hint="eastAsia"/>
-        </w:rPr>
-      </w:pPr>
-    </w:p>
-    <w:p>
-      <w:pPr>
-        <w:rPr>
-          <w:rFonts w:hint="eastAsia"/>
-          <w:b/>
-          <w:bCs/>
-          <w:color w:val="00B0F0"/>
-        </w:rPr>
-      </w:pPr>
-      <w:r>
-        <w:rPr>
-          <w:b/>
-          <w:bCs/>
-          <w:color w:val="00B0F0"/>
-        </w:rPr>
-        <w:t>CSS variables</w:t>
-      </w:r>
-    </w:p>
-    <w:p>
-      <w:pPr>
-        <w:rPr>
-          <w:rFonts w:hint="eastAsia"/>
-          <w:color w:val="00B0F0"/>
-        </w:rPr>
-      </w:pPr>
-      <w:r>
-        <w:rPr>
-          <w:color w:val="00B0F0"/>
-        </w:rPr>
-        <w:t>GSAP</w:t>
-      </w:r>
-      <w:r>
-        <w:rPr>
-          <w:rFonts w:hint="eastAsia"/>
-          <w:color w:val="00B0F0"/>
-        </w:rPr>
-        <w:t>也可以使</w:t>
-      </w:r>
-      <w:proofErr w:type="spellStart"/>
-      <w:r>
-        <w:rPr>
-          <w:rFonts w:hint="eastAsia"/>
-          <w:color w:val="00B0F0"/>
-        </w:rPr>
-        <w:t>css</w:t>
-      </w:r>
-      <w:proofErr w:type="spellEnd"/>
-      <w:r>
-        <w:rPr>
-          <w:rFonts w:hint="eastAsia"/>
-          <w:color w:val="00B0F0"/>
-        </w:rPr>
-        <w:t>变量发生动画。</w:t>
-      </w:r>
-    </w:p>
-    <w:p>
-      <w:pPr>
-        <w:rPr>
-          <w:rFonts w:hint="eastAsia"/>
-          <w:color w:val="00B0F0"/>
-        </w:rPr>
-      </w:pPr>
-      <w:r>
-        <w:rPr>
-          <w:rFonts w:hint="eastAsia"/>
-          <w:color w:val="00B0F0"/>
-        </w:rPr>
-        <w:t>Eg：</w:t>
-      </w:r>
-    </w:p>
-    <w:p>
-      <w:pPr>
-        <w:rPr>
-          <w:rFonts w:hint="eastAsia"/>
-          <w:color w:val="00B0F0"/>
-        </w:rPr>
-      </w:pPr>
-      <w:r>
-        <w:rPr>
-          <w:color w:val="00B0F0"/>
-        </w:rPr>
-        <w:t>html {</w:t>
-      </w:r>
-    </w:p>
-    <w:p>
-      <w:pPr>
-        <w:rPr>
-          <w:rFonts w:hint="eastAsia"/>
-          <w:color w:val="00B0F0"/>
-        </w:rPr>
-      </w:pPr>
-      <w:r>
-        <w:rPr>
-          <w:color w:val="00B0F0"/>
-        </w:rPr>
-        <w:t xml:space="preserve">  --</w:t>
-      </w:r>
-      <w:proofErr w:type="spellStart"/>
-      <w:r>
-        <w:rPr>
-          <w:color w:val="00B0F0"/>
-        </w:rPr>
-        <w:t>myColor</w:t>
-      </w:r>
-      <w:proofErr w:type="spellEnd"/>
-      <w:r>
-        <w:rPr>
-          <w:color w:val="00B0F0"/>
-        </w:rPr>
-        <w:t>: #00bae2;</w:t>
-      </w:r>
-    </w:p>
-    <w:p>
-      <w:pPr>
-        <w:rPr>
-          <w:rFonts w:hint="eastAsia"/>
-          <w:color w:val="00B0F0"/>
-        </w:rPr>
-      </w:pPr>
-      <w:r>
-        <w:rPr>
-          <w:color w:val="00B0F0"/>
-        </w:rPr>
-        <w:t>}</w:t>
-      </w:r>
-    </w:p>
-    <w:p>
-      <w:pPr>
-        <w:rPr>
-          <w:rFonts w:hint="eastAsia"/>
-          <w:color w:val="00B0F0"/>
-        </w:rPr>
-      </w:pPr>
-      <w:r>
-        <w:rPr>
-          <w:color w:val="00B0F0"/>
-        </w:rPr>
-        <w:t>.wrapper {</w:t>
-      </w:r>
-    </w:p>
-    <w:p>
-      <w:pPr>
-        <w:rPr>
-          <w:rFonts w:hint="eastAsia"/>
-          <w:color w:val="00B0F0"/>
-        </w:rPr>
-      </w:pPr>
-      <w:r>
-        <w:rPr>
-          <w:color w:val="00B0F0"/>
-        </w:rPr>
-        <w:t xml:space="preserve">  border: 3px solid var(--</w:t>
-      </w:r>
-      <w:proofErr w:type="spellStart"/>
-      <w:r>
-        <w:rPr>
-          <w:color w:val="00B0F0"/>
-        </w:rPr>
-        <w:t>myColor</w:t>
-      </w:r>
-      <w:proofErr w:type="spellEnd"/>
-      <w:r>
-        <w:rPr>
-          <w:color w:val="00B0F0"/>
-        </w:rPr>
-        <w:t>);</w:t>
-      </w:r>
-    </w:p>
-    <w:p>
-      <w:pPr>
-        <w:rPr>
-          <w:rFonts w:hint="eastAsia"/>
-          <w:color w:val="00B0F0"/>
-        </w:rPr>
-      </w:pPr>
-      <w:r>
-        <w:rPr>
-          <w:color w:val="00B0F0"/>
-        </w:rPr>
-        <w:t xml:space="preserve">  border-radius: 10px;</w:t>
-      </w:r>
-    </w:p>
-    <w:p>
-      <w:pPr>
-        <w:rPr>
-          <w:rFonts w:hint="eastAsia"/>
-          <w:color w:val="00B0F0"/>
-        </w:rPr>
-      </w:pPr>
-      <w:r>
-        <w:rPr>
-          <w:color w:val="00B0F0"/>
-        </w:rPr>
-        <w:t xml:space="preserve">  margin-right:10px;</w:t>
-      </w:r>
-    </w:p>
-    <w:p>
-      <w:pPr>
-        <w:rPr>
-          <w:rFonts w:hint="eastAsia"/>
-          <w:color w:val="00B0F0"/>
-        </w:rPr>
-      </w:pPr>
-      <w:r>
-        <w:rPr>
-          <w:color w:val="00B0F0"/>
-        </w:rPr>
-        <w:t xml:space="preserve">  padding: 1rem;</w:t>
-      </w:r>
-    </w:p>
-    <w:p>
-      <w:pPr>
-        <w:rPr>
-          <w:rFonts w:hint="eastAsia"/>
-          <w:color w:val="00B0F0"/>
-        </w:rPr>
-      </w:pPr>
-      <w:r>
-        <w:rPr>
-          <w:color w:val="00B0F0"/>
-        </w:rPr>
-        <w:t>}</w:t>
-      </w:r>
-    </w:p>
-    <w:p>
-      <w:pPr>
-        <w:rPr>
-          <w:rFonts w:hint="eastAsia"/>
-          <w:color w:val="00B0F0"/>
-        </w:rPr>
-      </w:pPr>
-    </w:p>
-    <w:p>
-      <w:pPr>
-        <w:rPr>
-          <w:rFonts w:hint="eastAsia"/>
-          <w:color w:val="00B0F0"/>
-        </w:rPr>
-      </w:pPr>
-      <w:r>
-        <w:rPr>
-          <w:color w:val="00B0F0"/>
-        </w:rPr>
-        <w:t>gsap.to("html", {"--</w:t>
-      </w:r>
-      <w:proofErr w:type="spellStart"/>
-      <w:r>
-        <w:rPr>
-          <w:color w:val="00B0F0"/>
-        </w:rPr>
-        <w:t>myColor</w:t>
-      </w:r>
-      <w:proofErr w:type="spellEnd"/>
-      <w:r>
-        <w:rPr>
-          <w:color w:val="00B0F0"/>
-        </w:rPr>
-        <w:t xml:space="preserve">":"#0ae448", </w:t>
-      </w:r>
-      <w:proofErr w:type="spellStart"/>
-      <w:r>
-        <w:rPr>
-          <w:color w:val="00B0F0"/>
-        </w:rPr>
-        <w:t>yoyo:true</w:t>
-      </w:r>
-      <w:proofErr w:type="spellEnd"/>
-      <w:r>
-        <w:rPr>
-          <w:color w:val="00B0F0"/>
-        </w:rPr>
-        <w:t>, repeat:20, duration: 1});</w:t>
-      </w:r>
-    </w:p>
-    <w:p>
-      <w:pPr>
-        <w:rPr>
-          <w:rFonts w:hint="eastAsia"/>
-          <w:color w:val="00B0F0"/>
-        </w:rPr>
-      </w:pPr>
-    </w:p>
-    <w:p>
-      <w:pPr>
-        <w:rPr>
-          <w:rFonts w:hint="eastAsia"/>
-        </w:rPr>
-      </w:pPr>
-      <w:proofErr w:type="spellStart"/>
-      <w:r>
-        <w:rPr>
-          <w:b/>
-          <w:bCs/>
-        </w:rPr>
-        <w:t>clearProps</w:t>
-      </w:r>
-      <w:proofErr w:type="spellEnd"/>
-      <w:r>
-        <w:rPr>
-          <w:rFonts w:ascii="Times New Roman" w:hAnsi="Times New Roman" w:cs="Times New Roman"/>
-        </w:rPr>
-        <w:t>​</w:t>
-      </w:r>
-    </w:p>
-    <w:p>
-      <w:pPr>
-        <w:rPr>
-          <w:rFonts w:hint="eastAsia"/>
-        </w:rPr>
-      </w:pPr>
-      <w:r>
-        <w:t xml:space="preserve">您可以在 </w:t>
-      </w:r>
-      <w:proofErr w:type="spellStart"/>
-      <w:r>
-        <w:t>clearProps</w:t>
-      </w:r>
-      <w:proofErr w:type="spellEnd"/>
-      <w:r>
-        <w:t xml:space="preserve">中输入一个以逗号分隔的属性名称列表，这些属性将在补间动画完成时从元素的 style属性中清除（或者使用 "all"或 true来清除所有属性）。例如，当补间动画结束后，您可能希望某个类（或其他选择器）能够将特定样式应用于元素，而这些样式可能会被补间动画期间应用的 </w:t>
-      </w:r>
-      <w:proofErr w:type="spellStart"/>
-      <w:r>
-        <w:t>element.style</w:t>
-      </w:r>
-      <w:proofErr w:type="spellEnd"/>
-      <w:r>
-        <w:t xml:space="preserve">特定数据所覆盖，此时 </w:t>
-      </w:r>
-      <w:proofErr w:type="spellStart"/>
-      <w:r>
-        <w:t>clearProps</w:t>
-      </w:r>
-      <w:proofErr w:type="spellEnd"/>
-      <w:r>
-        <w:t>就非常有用。通常您不需要包含供应商前缀。</w:t>
-      </w:r>
-      <w:proofErr w:type="spellStart"/>
-      <w:r>
-        <w:t>clearProps</w:t>
-      </w:r>
-      <w:proofErr w:type="spellEnd"/>
-      <w:r>
-        <w:t>还会清除受 GSAP 影响的 SVG 元素的 "transform"属性，因为 GSAP 始终通过 transform属性来应用变换（如 x, y, rotation, scale 等），以避免浏览器的错误/怪异行为。清除任何与变换相关的属性（如 x, y, scale, rotation 等）都会清除整个变换，因为这些属性都被合并到一个 "</w:t>
-      </w:r>
-      <w:proofErr w:type="spellStart"/>
-      <w:r>
-        <w:t>transform"CSS</w:t>
-      </w:r>
-      <w:proofErr w:type="spellEnd"/>
-      <w:r>
-        <w:t xml:space="preserve"> 属性中。</w:t>
-      </w:r>
-    </w:p>
-    <w:p>
-      <w:pPr>
-        <w:rPr>
-          <w:rFonts w:hint="eastAsia"/>
-        </w:rPr>
-      </w:pPr>
-    </w:p>
-    <w:p>
-      <w:pPr>
-        <w:rPr>
-          <w:rFonts w:hint="eastAsia"/>
-        </w:rPr>
-      </w:pPr>
-      <w:proofErr w:type="spellStart"/>
-      <w:r>
-        <w:rPr>
-          <w:b/>
-          <w:bCs/>
-        </w:rPr>
-        <w:t>autoRound</w:t>
-      </w:r>
-      <w:proofErr w:type="spellEnd"/>
-      <w:r>
-        <w:rPr>
-          <w:rFonts w:ascii="Times New Roman" w:hAnsi="Times New Roman" w:cs="Times New Roman"/>
-        </w:rPr>
-        <w:t>​</w:t>
-      </w:r>
-    </w:p>
-    <w:p>
-      <w:pPr>
-        <w:rPr>
-          <w:rFonts w:hint="eastAsia"/>
-        </w:rPr>
-      </w:pPr>
-      <w:r>
-        <w:t>默认情况下，</w:t>
-      </w:r>
-      <w:proofErr w:type="spellStart"/>
-      <w:r>
-        <w:t>CSSPlugin</w:t>
-      </w:r>
-      <w:proofErr w:type="spellEnd"/>
-      <w:r>
-        <w:t xml:space="preserve"> 会在补间动画过程中（即中间值）将像素值和 </w:t>
-      </w:r>
-      <w:proofErr w:type="spellStart"/>
-      <w:r>
-        <w:t>zIndex</w:t>
-      </w:r>
-      <w:proofErr w:type="spellEnd"/>
-      <w:r>
-        <w:t xml:space="preserve">四舍五入为最接近的整数，因为这可以提高浏览器性能。但如果您希望禁用此行为，可以在 CSS 对象中传入 </w:t>
-      </w:r>
-      <w:proofErr w:type="spellStart"/>
-      <w:r>
-        <w:t>autoRound</w:t>
-      </w:r>
-      <w:proofErr w:type="spellEnd"/>
-      <w:r>
-        <w:t xml:space="preserve">: false。您仍然可以使用 </w:t>
-      </w:r>
-      <w:proofErr w:type="spellStart"/>
-      <w:r>
-        <w:t>SnapPlugin</w:t>
-      </w:r>
-      <w:proofErr w:type="spellEnd"/>
-      <w:r>
-        <w:t xml:space="preserve"> 来手动定义需要四舍五入的属性。</w:t>
-      </w:r>
-    </w:p>
-    <w:p>
-      <w:pPr>
-        <w:rPr>
-          <w:rFonts w:hint="eastAsia"/>
-        </w:rPr>
-      </w:pPr>
-      <w:r>
-        <w:t xml:space="preserve">如果您需要为数字属性（而非 CSS 相关属性）设置动画，可以使用 </w:t>
-      </w:r>
-      <w:proofErr w:type="spellStart"/>
-      <w:r>
-        <w:t>AttrPlugin</w:t>
-      </w:r>
-      <w:proofErr w:type="spellEnd"/>
-      <w:r>
-        <w:t xml:space="preserve">。要替换 DOM 元素中的文本，请使用 </w:t>
-      </w:r>
-      <w:proofErr w:type="spellStart"/>
-      <w:r>
-        <w:t>TextPlugin</w:t>
-      </w:r>
-      <w:proofErr w:type="spellEnd"/>
-      <w:r>
-        <w:t>。</w:t>
+        <w:t>默认情况下，CSSPlugin 会在补间动画过程中（即中间值）将像素值和 zIndex四舍五入为最接近的整数，因为这可以提高浏览器性能。但如果您希望禁用此行为，可以在 CSS 对象中传入 autoRound: false。您仍然可以使用 SnapPlugin 来手动定义需要四舍五入的属性。</w:t>
+      </w:r>
+    </w:p>
+    <w:p>
+      <w:pPr>
+        <w:rPr>
+          <w:rFonts w:hint="eastAsia"/>
+        </w:rPr>
+      </w:pPr>
+      <w:r>
+        <w:t>如果您需要为数字属性（而非 CSS 相关属性）设置动画，可以使用 AttrPlugin。要替换 DOM 元素中的文本，请使用 TextPlugin。</w:t>
       </w:r>
     </w:p>
     <w:p>
@@ -5091,17 +4037,8 @@
           <w:rFonts w:hint="eastAsia"/>
           <w:color w:val="00B0F0"/>
         </w:rPr>
-        <w:t>的值可以是true或数值或函数。当为数值的时候，每次滚动都会以该数值作为动画时长进行动画。在配置scrub的情况下，timeline的</w:t>
-      </w:r>
-      <w:proofErr w:type="spellStart"/>
-      <w:r>
-        <w:rPr>
-          <w:rFonts w:hint="eastAsia"/>
-          <w:color w:val="00B0F0"/>
-        </w:rPr>
-        <w:t>druation</w:t>
-      </w:r>
-      <w:proofErr w:type="spellEnd"/>
+        <w:t>的值可以是true或数值或函数。当为数值的时候，每次滚动都会以该数值作为动画时长进行动画。在配置scrub的情况下，timeline的druation</w:t>
+      </w:r>
       <w:r>
         <w:rPr>
           <w:color w:val="00B0F0"/>

--- a/demos/gsap/学习.docx
+++ b/demos/gsap/学习.docx
@@ -84,11 +84,33 @@
           <w:rFonts w:hint="eastAsia"/>
         </w:rPr>
       </w:pPr>
-      <w:r>
-        <w:rPr>
-          <w:rFonts w:hint="eastAsia"/>
-        </w:rPr>
-        <w:t>gsap生成的tween默认被添加到了globalTimeLine。</w:t>
+      <w:proofErr w:type="spellStart"/>
+      <w:r>
+        <w:rPr>
+          <w:rFonts w:hint="eastAsia"/>
+        </w:rPr>
+        <w:t>gsap</w:t>
+      </w:r>
+      <w:proofErr w:type="spellEnd"/>
+      <w:r>
+        <w:rPr>
+          <w:rFonts w:hint="eastAsia"/>
+        </w:rPr>
+        <w:t>生成的tween默认被添加到了</w:t>
+      </w:r>
+      <w:proofErr w:type="spellStart"/>
+      <w:r>
+        <w:rPr>
+          <w:rFonts w:hint="eastAsia"/>
+        </w:rPr>
+        <w:t>globalTimeLine</w:t>
+      </w:r>
+      <w:proofErr w:type="spellEnd"/>
+      <w:r>
+        <w:rPr>
+          <w:rFonts w:hint="eastAsia"/>
+        </w:rPr>
+        <w:t>。</w:t>
       </w:r>
     </w:p>
     <w:p>
@@ -102,11 +124,33 @@
           <w:rFonts w:hint="eastAsia"/>
         </w:rPr>
       </w:pPr>
-      <w:r>
-        <w:rPr>
-          <w:rFonts w:hint="eastAsia"/>
-        </w:rPr>
-        <w:t>timeLine生成的tween被添加到了该timeLine。</w:t>
+      <w:proofErr w:type="spellStart"/>
+      <w:r>
+        <w:rPr>
+          <w:rFonts w:hint="eastAsia"/>
+        </w:rPr>
+        <w:t>timeLine</w:t>
+      </w:r>
+      <w:proofErr w:type="spellEnd"/>
+      <w:r>
+        <w:rPr>
+          <w:rFonts w:hint="eastAsia"/>
+        </w:rPr>
+        <w:t>生成的tween被添加到了该</w:t>
+      </w:r>
+      <w:proofErr w:type="spellStart"/>
+      <w:r>
+        <w:rPr>
+          <w:rFonts w:hint="eastAsia"/>
+        </w:rPr>
+        <w:t>timeLine</w:t>
+      </w:r>
+      <w:proofErr w:type="spellEnd"/>
+      <w:r>
+        <w:rPr>
+          <w:rFonts w:hint="eastAsia"/>
+        </w:rPr>
+        <w:t>。</w:t>
       </w:r>
     </w:p>
     <w:p>
@@ -222,20 +266,96 @@
         <w:rPr>
           <w:rFonts w:hint="eastAsia"/>
         </w:rPr>
-        <w:t>```gsap.globalTimeline```是GSAP中驱动一切的核心时间轴实例，能够一次性影响所有动画，是一种极为强大的控制方式。</w:t>
-      </w:r>
-      <w:r>
-        <w:rPr>
-          <w:rFonts w:hint="eastAsia"/>
-          <w:color w:val="00B0F0"/>
-        </w:rPr>
-        <w:t>但需注意的是，```gsap.delayedCalls()```在技术上也属于缓动动画，因此若暂停或调整```globalTimeline```的时间尺度，同样会影响```delayedCalls()```</w:t>
-      </w:r>
-      <w:r>
-        <w:rPr>
-          <w:rFonts w:hint="eastAsia"/>
-        </w:rPr>
-        <w:t>。若需排除这些影响，请参考```gsap.exportRoot()```方法。</w:t>
+        <w:t>```</w:t>
+      </w:r>
+      <w:proofErr w:type="spellStart"/>
+      <w:r>
+        <w:rPr>
+          <w:rFonts w:hint="eastAsia"/>
+        </w:rPr>
+        <w:t>gsap.globalTimeline</w:t>
+      </w:r>
+      <w:proofErr w:type="spellEnd"/>
+      <w:r>
+        <w:rPr>
+          <w:rFonts w:hint="eastAsia"/>
+        </w:rPr>
+        <w:t>```是GSAP中驱动一切的核心时间轴实例，能够一次性影响所有动画，是一种极为强大的控制方式。</w:t>
+      </w:r>
+      <w:r>
+        <w:rPr>
+          <w:rFonts w:hint="eastAsia"/>
+          <w:color w:val="00B0F0"/>
+        </w:rPr>
+        <w:t>但需注意的是，```</w:t>
+      </w:r>
+      <w:proofErr w:type="spellStart"/>
+      <w:r>
+        <w:rPr>
+          <w:rFonts w:hint="eastAsia"/>
+          <w:color w:val="00B0F0"/>
+        </w:rPr>
+        <w:t>gsap.delayedCalls</w:t>
+      </w:r>
+      <w:proofErr w:type="spellEnd"/>
+      <w:r>
+        <w:rPr>
+          <w:rFonts w:hint="eastAsia"/>
+          <w:color w:val="00B0F0"/>
+        </w:rPr>
+        <w:t>()```在技术上也属于缓动动画，因此若暂停或调整```</w:t>
+      </w:r>
+      <w:proofErr w:type="spellStart"/>
+      <w:r>
+        <w:rPr>
+          <w:rFonts w:hint="eastAsia"/>
+          <w:color w:val="00B0F0"/>
+        </w:rPr>
+        <w:t>globalTimeline</w:t>
+      </w:r>
+      <w:proofErr w:type="spellEnd"/>
+      <w:r>
+        <w:rPr>
+          <w:rFonts w:hint="eastAsia"/>
+          <w:color w:val="00B0F0"/>
+        </w:rPr>
+        <w:t>```的时间尺度，同样会影响```</w:t>
+      </w:r>
+      <w:proofErr w:type="spellStart"/>
+      <w:r>
+        <w:rPr>
+          <w:rFonts w:hint="eastAsia"/>
+          <w:color w:val="00B0F0"/>
+        </w:rPr>
+        <w:t>delayedCalls</w:t>
+      </w:r>
+      <w:proofErr w:type="spellEnd"/>
+      <w:r>
+        <w:rPr>
+          <w:rFonts w:hint="eastAsia"/>
+          <w:color w:val="00B0F0"/>
+        </w:rPr>
+        <w:t>()```</w:t>
+      </w:r>
+      <w:r>
+        <w:rPr>
+          <w:rFonts w:hint="eastAsia"/>
+        </w:rPr>
+        <w:t>。若需排除这些影响，请参考```</w:t>
+      </w:r>
+      <w:proofErr w:type="spellStart"/>
+      <w:r>
+        <w:rPr>
+          <w:rFonts w:hint="eastAsia"/>
+        </w:rPr>
+        <w:t>gsap.exportRoot</w:t>
+      </w:r>
+      <w:proofErr w:type="spellEnd"/>
+      <w:r>
+        <w:rPr>
+          <w:rFonts w:hint="eastAsia"/>
+        </w:rPr>
+        <w:t>()```方法。</w:t>
       </w:r>
     </w:p>
     <w:p>
@@ -297,8 +417,13 @@
         </w:rPr>
         <w:t>GSAP中的</w:t>
       </w:r>
-      <w:r>
-        <w:t xml:space="preserve">TweenTarget </w:t>
+      <w:proofErr w:type="spellStart"/>
+      <w:r>
+        <w:t>TweenTarget</w:t>
+      </w:r>
+      <w:proofErr w:type="spellEnd"/>
+      <w:r>
+        <w:t xml:space="preserve"> </w:t>
       </w:r>
       <w:r>
         <w:rPr>
@@ -320,13 +445,41 @@
         <w:rPr>
           <w:rFonts w:hint="eastAsia"/>
         </w:rPr>
-        <w:t>GSAP的delayCall实际上是一个</w:t>
-      </w:r>
-      <w:r>
-        <w:rPr>
-          <w:rFonts w:hint="eastAsia"/>
-        </w:rPr>
-        <w:t>target为函数，且oncomplete也为该函数的tween。</w:t>
+        <w:t>GSAP的</w:t>
+      </w:r>
+      <w:proofErr w:type="spellStart"/>
+      <w:r>
+        <w:rPr>
+          <w:rFonts w:hint="eastAsia"/>
+        </w:rPr>
+        <w:t>delayCall</w:t>
+      </w:r>
+      <w:proofErr w:type="spellEnd"/>
+      <w:r>
+        <w:rPr>
+          <w:rFonts w:hint="eastAsia"/>
+        </w:rPr>
+        <w:t>实际上是一个</w:t>
+      </w:r>
+      <w:r>
+        <w:rPr>
+          <w:rFonts w:hint="eastAsia"/>
+        </w:rPr>
+        <w:t>target为函数，且</w:t>
+      </w:r>
+      <w:proofErr w:type="spellStart"/>
+      <w:r>
+        <w:rPr>
+          <w:rFonts w:hint="eastAsia"/>
+        </w:rPr>
+        <w:t>oncomplete</w:t>
+      </w:r>
+      <w:proofErr w:type="spellEnd"/>
+      <w:r>
+        <w:rPr>
+          <w:rFonts w:hint="eastAsia"/>
+        </w:rPr>
+        <w:t>也为该函数的tween。</w:t>
       </w:r>
     </w:p>
     <w:p>
@@ -352,7 +505,21 @@
         <w:rPr>
           <w:rFonts w:hint="eastAsia"/>
         </w:rPr>
-        <w:t>清除delaycall的两种方式：</w:t>
+        <w:t>清除</w:t>
+      </w:r>
+      <w:proofErr w:type="spellStart"/>
+      <w:r>
+        <w:rPr>
+          <w:rFonts w:hint="eastAsia"/>
+        </w:rPr>
+        <w:t>delaycall</w:t>
+      </w:r>
+      <w:proofErr w:type="spellEnd"/>
+      <w:r>
+        <w:rPr>
+          <w:rFonts w:hint="eastAsia"/>
+        </w:rPr>
+        <w:t>的两种方式：</w:t>
       </w:r>
     </w:p>
     <w:p>
@@ -370,7 +537,53 @@
         <w:rPr>
           <w:rFonts w:hint="eastAsia"/>
         </w:rPr>
-        <w:t>const d = gsap.delaycall(1,myFuntion); d.kill()</w:t>
+        <w:t xml:space="preserve">const d = </w:t>
+      </w:r>
+      <w:proofErr w:type="spellStart"/>
+      <w:proofErr w:type="gramStart"/>
+      <w:r>
+        <w:rPr>
+          <w:rFonts w:hint="eastAsia"/>
+        </w:rPr>
+        <w:t>gsap.delaycall</w:t>
+      </w:r>
+      <w:proofErr w:type="spellEnd"/>
+      <w:proofErr w:type="gramEnd"/>
+      <w:r>
+        <w:rPr>
+          <w:rFonts w:hint="eastAsia"/>
+        </w:rPr>
+        <w:t>(</w:t>
+      </w:r>
+      <w:proofErr w:type="gramStart"/>
+      <w:r>
+        <w:rPr>
+          <w:rFonts w:hint="eastAsia"/>
+        </w:rPr>
+        <w:t>1,myFuntion</w:t>
+      </w:r>
+      <w:proofErr w:type="gramEnd"/>
+      <w:r>
+        <w:rPr>
+          <w:rFonts w:hint="eastAsia"/>
+        </w:rPr>
+        <w:t xml:space="preserve">); </w:t>
+      </w:r>
+      <w:proofErr w:type="spellStart"/>
+      <w:proofErr w:type="gramStart"/>
+      <w:r>
+        <w:rPr>
+          <w:rFonts w:hint="eastAsia"/>
+        </w:rPr>
+        <w:t>d.kill</w:t>
+      </w:r>
+      <w:proofErr w:type="spellEnd"/>
+      <w:proofErr w:type="gramEnd"/>
+      <w:r>
+        <w:rPr>
+          <w:rFonts w:hint="eastAsia"/>
+        </w:rPr>
+        <w:t>()</w:t>
       </w:r>
     </w:p>
     <w:p>
@@ -384,59 +597,190 @@
           <w:rFonts w:hint="eastAsia"/>
         </w:rPr>
       </w:pPr>
-      <w:r>
-        <w:rPr>
-          <w:rFonts w:hint="eastAsia"/>
-        </w:rPr>
-        <w:t>gsap.delaycall(1,myFuntion); gsap.killtweenOf(myFuntion)</w:t>
-      </w:r>
-    </w:p>
-    <w:p>
-      <w:pPr>
-        <w:rPr>
-          <w:rFonts w:hint="eastAsia"/>
-        </w:rPr>
-      </w:pPr>
-      <w:r>
-        <w:rPr>
-          <w:rFonts w:hint="eastAsia"/>
-        </w:rPr>
-        <w:t>不能使用const d = gsap.delaycall(1,myFuntion); gsap.killtweenOf(d)，因为</w:t>
-      </w:r>
-    </w:p>
-    <w:p>
-      <w:pPr>
-        <w:rPr>
-          <w:rFonts w:hint="eastAsia"/>
-        </w:rPr>
-      </w:pPr>
-      <w:r>
-        <w:rPr>
-          <w:rFonts w:hint="eastAsia"/>
-        </w:rPr>
-        <w:t>killtweenOf()的参数为tweenTarget而不是Tween。</w:t>
-      </w:r>
-    </w:p>
-    <w:p>
-      <w:pPr>
-        <w:rPr>
-          <w:rFonts w:hint="eastAsia"/>
-        </w:rPr>
-      </w:pPr>
-    </w:p>
-    <w:p>
-      <w:pPr>
-        <w:rPr>
-          <w:rFonts w:hint="eastAsia"/>
-        </w:rPr>
-      </w:pPr>
-    </w:p>
-    <w:p>
-      <w:r>
-        <w:rPr>
-          <w:rFonts w:hint="eastAsia"/>
-        </w:rPr>
-        <w:t>Gsap中的autoAlpha的作用是：根据opacity动态设置</w:t>
+      <w:proofErr w:type="spellStart"/>
+      <w:proofErr w:type="gramStart"/>
+      <w:r>
+        <w:rPr>
+          <w:rFonts w:hint="eastAsia"/>
+        </w:rPr>
+        <w:t>gsap.delaycall</w:t>
+      </w:r>
+      <w:proofErr w:type="spellEnd"/>
+      <w:proofErr w:type="gramEnd"/>
+      <w:r>
+        <w:rPr>
+          <w:rFonts w:hint="eastAsia"/>
+        </w:rPr>
+        <w:t>(</w:t>
+      </w:r>
+      <w:proofErr w:type="gramStart"/>
+      <w:r>
+        <w:rPr>
+          <w:rFonts w:hint="eastAsia"/>
+        </w:rPr>
+        <w:t>1,myFuntion</w:t>
+      </w:r>
+      <w:proofErr w:type="gramEnd"/>
+      <w:r>
+        <w:rPr>
+          <w:rFonts w:hint="eastAsia"/>
+        </w:rPr>
+        <w:t xml:space="preserve">); </w:t>
+      </w:r>
+      <w:proofErr w:type="spellStart"/>
+      <w:proofErr w:type="gramStart"/>
+      <w:r>
+        <w:rPr>
+          <w:rFonts w:hint="eastAsia"/>
+        </w:rPr>
+        <w:t>gsap.killtweenOf</w:t>
+      </w:r>
+      <w:proofErr w:type="spellEnd"/>
+      <w:proofErr w:type="gramEnd"/>
+      <w:r>
+        <w:rPr>
+          <w:rFonts w:hint="eastAsia"/>
+        </w:rPr>
+        <w:t>(</w:t>
+      </w:r>
+      <w:proofErr w:type="spellStart"/>
+      <w:r>
+        <w:rPr>
+          <w:rFonts w:hint="eastAsia"/>
+        </w:rPr>
+        <w:t>myFuntion</w:t>
+      </w:r>
+      <w:proofErr w:type="spellEnd"/>
+      <w:r>
+        <w:rPr>
+          <w:rFonts w:hint="eastAsia"/>
+        </w:rPr>
+        <w:t>)</w:t>
+      </w:r>
+    </w:p>
+    <w:p>
+      <w:pPr>
+        <w:rPr>
+          <w:rFonts w:hint="eastAsia"/>
+        </w:rPr>
+      </w:pPr>
+      <w:r>
+        <w:rPr>
+          <w:rFonts w:hint="eastAsia"/>
+        </w:rPr>
+        <w:t xml:space="preserve">不能使用const d = </w:t>
+      </w:r>
+      <w:proofErr w:type="spellStart"/>
+      <w:r>
+        <w:rPr>
+          <w:rFonts w:hint="eastAsia"/>
+        </w:rPr>
+        <w:t>gsap.delaycall</w:t>
+      </w:r>
+      <w:proofErr w:type="spellEnd"/>
+      <w:r>
+        <w:rPr>
+          <w:rFonts w:hint="eastAsia"/>
+        </w:rPr>
+        <w:t xml:space="preserve">(1,myFuntion); </w:t>
+      </w:r>
+      <w:proofErr w:type="spellStart"/>
+      <w:r>
+        <w:rPr>
+          <w:rFonts w:hint="eastAsia"/>
+        </w:rPr>
+        <w:t>gsap.killtweenOf</w:t>
+      </w:r>
+      <w:proofErr w:type="spellEnd"/>
+      <w:r>
+        <w:rPr>
+          <w:rFonts w:hint="eastAsia"/>
+        </w:rPr>
+        <w:t>(d)，因为</w:t>
+      </w:r>
+    </w:p>
+    <w:p>
+      <w:pPr>
+        <w:rPr>
+          <w:rFonts w:hint="eastAsia"/>
+        </w:rPr>
+      </w:pPr>
+      <w:proofErr w:type="spellStart"/>
+      <w:r>
+        <w:rPr>
+          <w:rFonts w:hint="eastAsia"/>
+        </w:rPr>
+        <w:t>killtweenOf</w:t>
+      </w:r>
+      <w:proofErr w:type="spellEnd"/>
+      <w:r>
+        <w:rPr>
+          <w:rFonts w:hint="eastAsia"/>
+        </w:rPr>
+        <w:t>()的参数为</w:t>
+      </w:r>
+      <w:proofErr w:type="spellStart"/>
+      <w:r>
+        <w:rPr>
+          <w:rFonts w:hint="eastAsia"/>
+        </w:rPr>
+        <w:t>tweenTarget</w:t>
+      </w:r>
+      <w:proofErr w:type="spellEnd"/>
+      <w:r>
+        <w:rPr>
+          <w:rFonts w:hint="eastAsia"/>
+        </w:rPr>
+        <w:t>而不是Tween。</w:t>
+      </w:r>
+    </w:p>
+    <w:p>
+      <w:pPr>
+        <w:rPr>
+          <w:rFonts w:hint="eastAsia"/>
+        </w:rPr>
+      </w:pPr>
+    </w:p>
+    <w:p>
+      <w:pPr>
+        <w:rPr>
+          <w:rFonts w:hint="eastAsia"/>
+        </w:rPr>
+      </w:pPr>
+    </w:p>
+    <w:p>
+      <w:pPr>
+        <w:rPr>
+          <w:rFonts w:hint="eastAsia"/>
+        </w:rPr>
+      </w:pPr>
+      <w:proofErr w:type="spellStart"/>
+      <w:r>
+        <w:rPr>
+          <w:rFonts w:hint="eastAsia"/>
+        </w:rPr>
+        <w:t>Gsap</w:t>
+      </w:r>
+      <w:proofErr w:type="spellEnd"/>
+      <w:r>
+        <w:rPr>
+          <w:rFonts w:hint="eastAsia"/>
+        </w:rPr>
+        <w:t>中的</w:t>
+      </w:r>
+      <w:proofErr w:type="spellStart"/>
+      <w:r>
+        <w:rPr>
+          <w:rFonts w:hint="eastAsia"/>
+        </w:rPr>
+        <w:t>autoAlpha</w:t>
+      </w:r>
+      <w:proofErr w:type="spellEnd"/>
+      <w:r>
+        <w:rPr>
+          <w:rFonts w:hint="eastAsia"/>
+        </w:rPr>
+        <w:t>的作用是：根据opacity动态设置</w:t>
       </w:r>
       <w:r>
         <w:t>visibility</w:t>
@@ -472,7 +816,21 @@
         <w:rPr>
           <w:rFonts w:hint="eastAsia"/>
         </w:rPr>
-        <w:t>为hidden。autoAlpha：0，表示opacity：0；</w:t>
+        <w:t>为hidden。</w:t>
+      </w:r>
+      <w:proofErr w:type="spellStart"/>
+      <w:r>
+        <w:rPr>
+          <w:rFonts w:hint="eastAsia"/>
+        </w:rPr>
+        <w:t>autoAlpha</w:t>
+      </w:r>
+      <w:proofErr w:type="spellEnd"/>
+      <w:r>
+        <w:rPr>
+          <w:rFonts w:hint="eastAsia"/>
+        </w:rPr>
+        <w:t>：0，表示opacity：0；</w:t>
       </w:r>
       <w:r>
         <w:t>visibility</w:t>
@@ -481,7 +839,21 @@
         <w:rPr>
           <w:rFonts w:hint="eastAsia"/>
         </w:rPr>
-        <w:t>：hidden。autoAlpha：1，表示opacity：1；</w:t>
+        <w:t>：hidden。</w:t>
+      </w:r>
+      <w:proofErr w:type="spellStart"/>
+      <w:r>
+        <w:rPr>
+          <w:rFonts w:hint="eastAsia"/>
+        </w:rPr>
+        <w:t>autoAlpha</w:t>
+      </w:r>
+      <w:proofErr w:type="spellEnd"/>
+      <w:r>
+        <w:rPr>
+          <w:rFonts w:hint="eastAsia"/>
+        </w:rPr>
+        <w:t>：1，表示opacity：1；</w:t>
       </w:r>
       <w:r>
         <w:t>visibility</w:t>
@@ -490,11 +862,36 @@
         <w:rPr>
           <w:rFonts w:hint="eastAsia"/>
         </w:rPr>
-        <w:t>：visible。其内部使用的是autoAlpha插件。</w:t>
-      </w:r>
-    </w:p>
-    <w:p/>
-    <w:p>
+        <w:t>：visible。其内部使用的是</w:t>
+      </w:r>
+      <w:proofErr w:type="spellStart"/>
+      <w:r>
+        <w:rPr>
+          <w:rFonts w:hint="eastAsia"/>
+        </w:rPr>
+        <w:t>autoAlpha</w:t>
+      </w:r>
+      <w:proofErr w:type="spellEnd"/>
+      <w:r>
+        <w:rPr>
+          <w:rFonts w:hint="eastAsia"/>
+        </w:rPr>
+        <w:t>插件。</w:t>
+      </w:r>
+    </w:p>
+    <w:p>
+      <w:pPr>
+        <w:rPr>
+          <w:rFonts w:hint="eastAsia"/>
+        </w:rPr>
+      </w:pPr>
+    </w:p>
+    <w:p>
+      <w:pPr>
+        <w:rPr>
+          <w:rFonts w:hint="eastAsia"/>
+        </w:rPr>
+      </w:pPr>
       <w:r>
         <w:rPr>
           <w:rFonts w:hint="eastAsia"/>
@@ -503,14 +900,33 @@
       </w:r>
     </w:p>
     <w:p>
+      <w:pPr>
+        <w:rPr>
+          <w:rFonts w:hint="eastAsia"/>
+        </w:rPr>
+      </w:pPr>
       <w:r>
         <w:rPr>
           <w:rFonts w:hint="eastAsia"/>
         </w:rPr>
         <w:t>例如：</w:t>
       </w:r>
-      <w:r>
-        <w:t>querySelector("button")</w:t>
+      <w:proofErr w:type="spellStart"/>
+      <w:proofErr w:type="gramStart"/>
+      <w:r>
+        <w:t>querySelector</w:t>
+      </w:r>
+      <w:proofErr w:type="spellEnd"/>
+      <w:r>
+        <w:t>(</w:t>
+      </w:r>
+      <w:proofErr w:type="gramEnd"/>
+      <w:r>
+        <w:t>"button"</w:t>
+      </w:r>
+      <w:proofErr w:type="gramStart"/>
+      <w:r>
+        <w:t>)</w:t>
       </w:r>
       <w:r>
         <w:rPr>
@@ -519,20 +935,81 @@
         <w:t>.</w:t>
       </w:r>
       <w:r>
-        <w:t>.addEventListener("click", () =&gt;</w:t>
-      </w:r>
-    </w:p>
-    <w:p>
-      <w:r>
-        <w:t xml:space="preserve">    gsap.from(".box", { opacity: 0, duration: 3 })</w:t>
-      </w:r>
-    </w:p>
-    <w:p>
+        <w:t>.</w:t>
+      </w:r>
+      <w:proofErr w:type="spellStart"/>
+      <w:r>
+        <w:t>addEventListener</w:t>
+      </w:r>
+      <w:proofErr w:type="spellEnd"/>
+      <w:r>
+        <w:t>(</w:t>
+      </w:r>
+      <w:proofErr w:type="gramEnd"/>
+      <w:r>
+        <w:t>"click", () =&gt;</w:t>
+      </w:r>
+    </w:p>
+    <w:p>
+      <w:pPr>
+        <w:rPr>
+          <w:rFonts w:hint="eastAsia"/>
+        </w:rPr>
+      </w:pPr>
+      <w:r>
+        <w:t xml:space="preserve">    </w:t>
+      </w:r>
+      <w:proofErr w:type="spellStart"/>
+      <w:proofErr w:type="gramStart"/>
+      <w:r>
+        <w:t>gsap.from</w:t>
+      </w:r>
+      <w:proofErr w:type="spellEnd"/>
+      <w:proofErr w:type="gramEnd"/>
+      <w:r>
+        <w:t>(</w:t>
+      </w:r>
+      <w:proofErr w:type="gramStart"/>
+      <w:r>
+        <w:t>".box</w:t>
+      </w:r>
+      <w:proofErr w:type="gramEnd"/>
+      <w:r>
+        <w:t xml:space="preserve">", </w:t>
+      </w:r>
+      <w:proofErr w:type="gramStart"/>
+      <w:r>
+        <w:t>{ opacity</w:t>
+      </w:r>
+      <w:proofErr w:type="gramEnd"/>
+      <w:r>
+        <w:t xml:space="preserve">: 0, duration: </w:t>
+      </w:r>
+      <w:proofErr w:type="gramStart"/>
+      <w:r>
+        <w:t>3 }</w:t>
+      </w:r>
+      <w:proofErr w:type="gramEnd"/>
+      <w:r>
+        <w:t>)</w:t>
+      </w:r>
+    </w:p>
+    <w:p>
+      <w:pPr>
+        <w:rPr>
+          <w:rFonts w:hint="eastAsia"/>
+        </w:rPr>
+      </w:pPr>
       <w:r>
         <w:t xml:space="preserve">  );</w:t>
       </w:r>
     </w:p>
     <w:p>
+      <w:pPr>
+        <w:rPr>
+          <w:rFonts w:hint="eastAsia"/>
+        </w:rPr>
+      </w:pPr>
       <w:r>
         <w:rPr>
           <w:rFonts w:hint="eastAsia"/>
@@ -541,23 +1018,30 @@
       </w:r>
     </w:p>
     <w:p>
-      <w:r>
-        <w:rPr>
-          <w:rFonts w:hint="eastAsia"/>
-        </w:rPr>
-        <w:t>原因是from()方法的结束状态是即时取的元素的当前状态，当元素还在动画进行时，假如运动到了opacity:0.5的位置，此时点击事件创建的from()动画的结束状态的</w:t>
-      </w:r>
-      <w:r>
-        <w:rPr>
-          <w:rFonts w:hint="eastAsia"/>
-        </w:rPr>
-        <w:t>opacity</w:t>
-      </w:r>
-      <w:r>
-        <w:rPr>
-          <w:rFonts w:hint="eastAsia"/>
-        </w:rPr>
-        <w:t>就为0.5。此时可以使用fromTo（target,</w:t>
+      <w:pPr>
+        <w:rPr>
+          <w:rFonts w:hint="eastAsia"/>
+        </w:rPr>
+      </w:pPr>
+      <w:r>
+        <w:rPr>
+          <w:rFonts w:hint="eastAsia"/>
+        </w:rPr>
+        <w:t>原因是from()方法的结束状态是即时取的元素的当前状态，当元素还在动画进行时，假如运动到了opacity:0.5的位置，此时点击事件创建的from()动画的结束状态的opacity就为0.5。此时可以使用</w:t>
+      </w:r>
+      <w:proofErr w:type="spellStart"/>
+      <w:r>
+        <w:rPr>
+          <w:rFonts w:hint="eastAsia"/>
+        </w:rPr>
+        <w:t>fromTo</w:t>
+      </w:r>
+      <w:proofErr w:type="spellEnd"/>
+      <w:r>
+        <w:rPr>
+          <w:rFonts w:hint="eastAsia"/>
+        </w:rPr>
+        <w:t>（target,</w:t>
       </w:r>
       <w:r>
         <w:rPr>
@@ -579,87 +1063,390 @@
         <w:t>）解决。</w:t>
       </w:r>
     </w:p>
+    <w:p>
+      <w:pPr>
+        <w:rPr>
+          <w:rFonts w:hint="eastAsia"/>
+        </w:rPr>
+      </w:pPr>
+    </w:p>
+    <w:p>
+      <w:pPr>
+        <w:rPr>
+          <w:rFonts w:hint="eastAsia"/>
+        </w:rPr>
+      </w:pPr>
+      <w:proofErr w:type="spellStart"/>
+      <w:r>
+        <w:t>immediateRender</w:t>
+      </w:r>
+      <w:proofErr w:type="spellEnd"/>
+      <w:r>
+        <w:rPr>
+          <w:rFonts w:hint="eastAsia"/>
+        </w:rPr>
+        <w:t>属性的作用是：</w:t>
+      </w:r>
+      <w:r>
+        <w:rPr>
+          <w:rFonts w:hint="eastAsia"/>
+        </w:rPr>
+        <w:t xml:space="preserve"> </w:t>
+      </w:r>
+      <w:r>
+        <w:rPr>
+          <w:rFonts w:hint="eastAsia"/>
+        </w:rPr>
+        <w:t>在动画创建的时候就确定好动画的开始状态和结束状态。From()方法在创建的时候就即时取当前状态为结束状态，</w:t>
+      </w:r>
+      <w:r>
+        <w:rPr>
+          <w:rFonts w:hint="eastAsia"/>
+        </w:rPr>
+        <w:t>并立即把对象的动画属性设置为配置的开始状态的值</w:t>
+      </w:r>
+      <w:r>
+        <w:rPr>
+          <w:rFonts w:hint="eastAsia"/>
+        </w:rPr>
+        <w:t>，运动的时候，会从已保存的开始状态运动到保存的结束状态。</w:t>
+      </w:r>
+      <w:r>
+        <w:rPr>
+          <w:rFonts w:hint="eastAsia"/>
+        </w:rPr>
+        <w:t>设置</w:t>
+      </w:r>
+      <w:proofErr w:type="spellStart"/>
+      <w:r>
+        <w:t>immediateRender</w:t>
+      </w:r>
+      <w:proofErr w:type="spellEnd"/>
+      <w:r>
+        <w:rPr>
+          <w:rFonts w:hint="eastAsia"/>
+        </w:rPr>
+        <w:t>：false，不仅不会立刻设置开始状态，而且不会立刻保存开始和结束状态，只有动画开始的时候才会设置开始状态和记录开始和结束状态。</w:t>
+      </w:r>
+    </w:p>
+    <w:p>
+      <w:pPr>
+        <w:rPr>
+          <w:rFonts w:hint="eastAsia"/>
+        </w:rPr>
+      </w:pPr>
+    </w:p>
+    <w:p>
+      <w:pPr>
+        <w:rPr>
+          <w:rFonts w:hint="eastAsia"/>
+        </w:rPr>
+      </w:pPr>
+      <w:proofErr w:type="spellStart"/>
+      <w:r>
+        <w:rPr>
+          <w:rFonts w:hint="eastAsia"/>
+        </w:rPr>
+        <w:t>repeatRefresh</w:t>
+      </w:r>
+      <w:proofErr w:type="spellEnd"/>
+      <w:r>
+        <w:rPr>
+          <w:rFonts w:hint="eastAsia"/>
+        </w:rPr>
+        <w:t>：</w:t>
+      </w:r>
+      <w:proofErr w:type="spellStart"/>
+      <w:r>
+        <w:rPr>
+          <w:rFonts w:hint="eastAsia"/>
+        </w:rPr>
+        <w:t>repeatRefresh</w:t>
+      </w:r>
+      <w:proofErr w:type="spellEnd"/>
+      <w:r>
+        <w:rPr>
+          <w:rFonts w:hint="eastAsia"/>
+        </w:rPr>
+        <w:t>会在每次循环的时候，都重新计算一下动画的状态</w:t>
+      </w:r>
+      <w:r>
+        <w:rPr>
+          <w:rFonts w:hint="eastAsia"/>
+        </w:rPr>
+        <w:t>（类似每次循环的时候，</w:t>
+      </w:r>
+      <w:r>
+        <w:rPr>
+          <w:rFonts w:hint="eastAsia"/>
+        </w:rPr>
+        <w:t>都</w:t>
+      </w:r>
+      <w:r>
+        <w:rPr>
+          <w:rFonts w:hint="eastAsia"/>
+        </w:rPr>
+        <w:t>重新构建动画</w:t>
+      </w:r>
+      <w:r>
+        <w:rPr>
+          <w:rFonts w:hint="eastAsia"/>
+        </w:rPr>
+        <w:t>）</w:t>
+      </w:r>
+      <w:r>
+        <w:rPr>
+          <w:rFonts w:hint="eastAsia"/>
+        </w:rPr>
+        <w:t xml:space="preserve"> </w:t>
+      </w:r>
+    </w:p>
+    <w:p>
+      <w:pPr>
+        <w:rPr>
+          <w:rFonts w:hint="eastAsia"/>
+        </w:rPr>
+      </w:pPr>
+    </w:p>
+    <w:p>
+      <w:proofErr w:type="spellStart"/>
+      <w:r>
+        <w:rPr>
+          <w:rFonts w:hint="eastAsia"/>
+        </w:rPr>
+        <w:t>xPercent</w:t>
+      </w:r>
+      <w:proofErr w:type="spellEnd"/>
+      <w:r>
+        <w:rPr>
+          <w:rFonts w:hint="eastAsia"/>
+        </w:rPr>
+        <w:t>和</w:t>
+      </w:r>
+      <w:proofErr w:type="spellStart"/>
+      <w:r>
+        <w:rPr>
+          <w:rFonts w:hint="eastAsia"/>
+        </w:rPr>
+        <w:t>yPercent</w:t>
+      </w:r>
+      <w:proofErr w:type="spellEnd"/>
+      <w:r>
+        <w:rPr>
+          <w:rFonts w:hint="eastAsia"/>
+        </w:rPr>
+        <w:t>可以和x、y一起使用</w:t>
+      </w:r>
+      <w:r>
+        <w:t>，比如 {</w:t>
+      </w:r>
+      <w:proofErr w:type="spellStart"/>
+      <w:r>
+        <w:t>xPercent</w:t>
+      </w:r>
+      <w:proofErr w:type="spellEnd"/>
+      <w:r>
+        <w:t xml:space="preserve">: -50, </w:t>
+      </w:r>
+      <w:proofErr w:type="spellStart"/>
+      <w:r>
+        <w:t>yPercent</w:t>
+      </w:r>
+      <w:proofErr w:type="spellEnd"/>
+      <w:r>
+        <w:t>: -50, x: 100, y: 300}，这会非常有用</w:t>
+      </w:r>
+      <w:r>
+        <w:rPr>
+          <w:rFonts w:hint="eastAsia"/>
+        </w:rPr>
+        <w:t>（</w:t>
+      </w:r>
+      <w:proofErr w:type="spellStart"/>
+      <w:r>
+        <w:rPr>
+          <w:rFonts w:hint="eastAsia"/>
+        </w:rPr>
+        <w:t>ps</w:t>
+      </w:r>
+      <w:proofErr w:type="spellEnd"/>
+      <w:r>
+        <w:rPr>
+          <w:rFonts w:hint="eastAsia"/>
+        </w:rPr>
+        <w:t>：如果x、y设置的值为百分比，那么其效果和</w:t>
+      </w:r>
+      <w:proofErr w:type="spellStart"/>
+      <w:r>
+        <w:rPr>
+          <w:rFonts w:hint="eastAsia"/>
+        </w:rPr>
+        <w:t>xPercent</w:t>
+      </w:r>
+      <w:proofErr w:type="spellEnd"/>
+      <w:r>
+        <w:rPr>
+          <w:rFonts w:hint="eastAsia"/>
+        </w:rPr>
+        <w:t>、</w:t>
+      </w:r>
+      <w:proofErr w:type="spellStart"/>
+      <w:r>
+        <w:rPr>
+          <w:rFonts w:hint="eastAsia"/>
+        </w:rPr>
+        <w:t>yPercent</w:t>
+      </w:r>
+      <w:proofErr w:type="spellEnd"/>
+      <w:r>
+        <w:rPr>
+          <w:rFonts w:hint="eastAsia"/>
+        </w:rPr>
+        <w:t>一样，都是</w:t>
+      </w:r>
+      <w:proofErr w:type="gramStart"/>
+      <w:r>
+        <w:rPr>
+          <w:rFonts w:hint="eastAsia"/>
+        </w:rPr>
+        <w:t>是</w:t>
+      </w:r>
+      <w:proofErr w:type="gramEnd"/>
+      <w:r>
+        <w:rPr>
+          <w:rFonts w:hint="eastAsia"/>
+        </w:rPr>
+        <w:t>基于元素自身的宽高进行计算）。</w:t>
+      </w:r>
+    </w:p>
     <w:p/>
-    <w:p>
-      <w:pPr>
-        <w:rPr>
-          <w:rFonts w:hint="eastAsia"/>
-        </w:rPr>
-      </w:pPr>
-      <w:r>
-        <w:t>immediateRender</w:t>
-      </w:r>
-      <w:r>
-        <w:rPr>
-          <w:rFonts w:hint="eastAsia"/>
-        </w:rPr>
-        <w:t>属性的作用是：</w:t>
-      </w:r>
-      <w:r>
-        <w:rPr>
-          <w:rFonts w:hint="eastAsia"/>
-        </w:rPr>
-        <w:t xml:space="preserve"> </w:t>
-      </w:r>
-      <w:r>
-        <w:rPr>
-          <w:rFonts w:hint="eastAsia"/>
-        </w:rPr>
-        <w:t>在动画创建的时候就确定好动画的开始状态和结束状态。From()方法在创建的时候就即时取当前状态为结束状态，</w:t>
-      </w:r>
-      <w:r>
-        <w:rPr>
-          <w:rFonts w:hint="eastAsia"/>
-        </w:rPr>
-        <w:t>并立即把对象的动画属性设置为配置的开始状态的值</w:t>
-      </w:r>
-      <w:r>
-        <w:rPr>
-          <w:rFonts w:hint="eastAsia"/>
-        </w:rPr>
-        <w:t>，运动的时候，会从已保存的开始状态运动到保存的结束状态。</w:t>
-      </w:r>
-      <w:r>
-        <w:rPr>
-          <w:rFonts w:hint="eastAsia"/>
-        </w:rPr>
-        <w:t>设置</w:t>
-      </w:r>
-      <w:r>
-        <w:t>immediateRender</w:t>
-      </w:r>
-      <w:r>
-        <w:rPr>
-          <w:rFonts w:hint="eastAsia"/>
-        </w:rPr>
-        <w:t>：false，不仅不会立刻设置开始状态，而且不会立刻保存开始和结束状态，只有动画开始的时候才会设置开始状态和记录开始和结束状态。</w:t>
-      </w:r>
-    </w:p>
-    <w:p>
-      <w:pPr>
-        <w:rPr>
-          <w:rFonts w:hint="eastAsia"/>
-        </w:rPr>
-      </w:pPr>
-    </w:p>
-    <w:p>
-      <w:pPr>
-        <w:rPr>
-          <w:rFonts w:hint="eastAsia"/>
-        </w:rPr>
-      </w:pPr>
-    </w:p>
-    <w:p>
-      <w:pPr>
-        <w:rPr>
-          <w:rFonts w:hint="eastAsia"/>
-        </w:rPr>
-      </w:pPr>
-    </w:p>
-    <w:p>
-      <w:pPr>
-        <w:pStyle w:val="a9"/>
-        <w:ind w:left="360"/>
+    <w:p/>
+    <w:p>
+      <w:r>
+        <w:t>当您需要</w:t>
+      </w:r>
+      <w:r>
+        <w:rPr>
+          <w:color w:val="00B0F0"/>
+        </w:rPr>
+        <w:t>处理动态变化的值</w:t>
+      </w:r>
+      <w:r>
+        <w:t>时</w:t>
+      </w:r>
+      <w:r>
+        <w:rPr>
+          <w:rFonts w:hint="eastAsia"/>
+        </w:rPr>
+        <w:t>，</w:t>
+      </w:r>
+      <w:r>
+        <w:t>例如，如果您正在为图表中柱子的高度设置不同状态间的动画，并且</w:t>
+      </w:r>
+      <w:r>
+        <w:rPr>
+          <w:color w:val="00B0F0"/>
+        </w:rPr>
+        <w:t>用户可能会快速点击不同的按钮，那么每次</w:t>
+      </w:r>
+      <w:proofErr w:type="gramStart"/>
+      <w:r>
+        <w:rPr>
+          <w:color w:val="00B0F0"/>
+        </w:rPr>
+        <w:t>交互时都创建</w:t>
+      </w:r>
+      <w:proofErr w:type="gramEnd"/>
+      <w:r>
+        <w:rPr>
+          <w:color w:val="00B0F0"/>
+        </w:rPr>
+        <w:t>动画是有意义的</w:t>
+      </w:r>
+      <w:r>
+        <w:t>，这样可以确保动画总是从元素的当前状态（即使它正处于上一次动画的中间状态）开始过渡</w:t>
+      </w:r>
+      <w:r>
+        <w:rPr>
+          <w:rFonts w:hint="eastAsia"/>
+        </w:rPr>
+        <w:t>，例如：</w:t>
+      </w:r>
+    </w:p>
+    <w:p>
+      <w:pPr>
+        <w:rPr>
+          <w:rFonts w:hint="eastAsia"/>
+        </w:rPr>
+      </w:pPr>
+      <w:r>
+        <w:rPr>
+          <w:noProof/>
+        </w:rPr>
+        <w:drawing>
+          <wp:inline distT="0" distB="0" distL="0" distR="0" wp14:anchorId="07B1031D" wp14:editId="38C3C0D1">
+            <wp:extent cx="4376148" cy="3523488"/>
+            <wp:effectExtent l="0" t="0" r="5715" b="1270"/>
+            <wp:docPr id="1345984482" name="图片 1"/>
+            <wp:cNvGraphicFramePr>
+              <a:graphicFrameLocks xmlns:a="http://schemas.openxmlformats.org/drawingml/2006/main" noChangeAspect="1"/>
+            </wp:cNvGraphicFramePr>
+            <a:graphic xmlns:a="http://schemas.openxmlformats.org/drawingml/2006/main">
+              <a:graphicData uri="http://schemas.openxmlformats.org/drawingml/2006/picture">
+                <pic:pic xmlns:pic="http://schemas.openxmlformats.org/drawingml/2006/picture">
+                  <pic:nvPicPr>
+                    <pic:cNvPr id="1345984482" name=""/>
+                    <pic:cNvPicPr/>
+                  </pic:nvPicPr>
+                  <pic:blipFill>
+                    <a:blip r:embed="rId11"/>
+                    <a:stretch>
+                      <a:fillRect/>
+                    </a:stretch>
+                  </pic:blipFill>
+                  <pic:spPr>
+                    <a:xfrm>
+                      <a:off x="0" y="0"/>
+                      <a:ext cx="4394538" cy="3538295"/>
+                    </a:xfrm>
+                    <a:prstGeom prst="rect">
+                      <a:avLst/>
+                    </a:prstGeom>
+                  </pic:spPr>
+                </pic:pic>
+              </a:graphicData>
+            </a:graphic>
+          </wp:inline>
+        </w:drawing>
+      </w:r>
+    </w:p>
+    <w:p>
+      <w:pPr>
+        <w:rPr>
+          <w:rFonts w:hint="eastAsia"/>
+        </w:rPr>
+      </w:pPr>
+    </w:p>
+    <w:p>
+      <w:r>
+        <w:t xml:space="preserve">如果您需要为某个属性制作动画，使其频繁地更新到一个新的动态位置，您可能需要考虑使用 </w:t>
+      </w:r>
+      <w:proofErr w:type="spellStart"/>
+      <w:r>
+        <w:t>gsap.quickTo</w:t>
+      </w:r>
+      <w:proofErr w:type="spellEnd"/>
+      <w:r>
+        <w:t>()方法</w:t>
+      </w:r>
+    </w:p>
+    <w:p>
+      <w:r>
+        <w:t>。</w:t>
+      </w:r>
+    </w:p>
+    <w:p>
+      <w:pPr>
         <w:rPr>
           <w:rFonts w:hint="eastAsia"/>
         </w:rPr>
@@ -685,7 +1472,31 @@
         </w:rPr>
       </w:pPr>
       <w:r>
-        <w:t>GSAP 中的 globalTimeline和普通 timeline（通过 gsap.timeline()创建）在动画控制的范围和层级上有着根本的不同。简单来说，globalTimeline是 GSAP 动画系统的</w:t>
+        <w:t xml:space="preserve">GSAP 中的 </w:t>
+      </w:r>
+      <w:proofErr w:type="spellStart"/>
+      <w:r>
+        <w:t>globalTimeline</w:t>
+      </w:r>
+      <w:proofErr w:type="spellEnd"/>
+      <w:r>
+        <w:t xml:space="preserve">和普通 timeline（通过 </w:t>
+      </w:r>
+      <w:proofErr w:type="spellStart"/>
+      <w:r>
+        <w:t>gsap.timeline</w:t>
+      </w:r>
+      <w:proofErr w:type="spellEnd"/>
+      <w:r>
+        <w:t>()创建）在动画控制的范围和层级上有着根本的不同。简单来说，</w:t>
+      </w:r>
+      <w:proofErr w:type="spellStart"/>
+      <w:r>
+        <w:t>globalTimeline</w:t>
+      </w:r>
+      <w:proofErr w:type="spellEnd"/>
+      <w:r>
+        <w:t>是 GSAP 动画系统的</w:t>
       </w:r>
       <w:r>
         <w:rPr>
@@ -807,12 +1618,21 @@
                 <w:bCs/>
               </w:rPr>
             </w:pPr>
+            <w:proofErr w:type="spellStart"/>
             <w:r>
               <w:rPr>
                 <w:b/>
                 <w:bCs/>
               </w:rPr>
-              <w:t>globalTimeline (全局时间轴)</w:t>
+              <w:t>globalTimeline</w:t>
+            </w:r>
+            <w:proofErr w:type="spellEnd"/>
+            <w:r>
+              <w:rPr>
+                <w:b/>
+                <w:bCs/>
+              </w:rPr>
+              <w:t xml:space="preserve"> (全局时间轴)</w:t>
             </w:r>
           </w:p>
         </w:tc>
@@ -847,7 +1667,23 @@
                 <w:b/>
                 <w:bCs/>
               </w:rPr>
-              <w:t>普通 Timeline (局部时间轴)</w:t>
+              <w:t>普通 Timeline (</w:t>
+            </w:r>
+            <w:proofErr w:type="gramStart"/>
+            <w:r>
+              <w:rPr>
+                <w:b/>
+                <w:bCs/>
+              </w:rPr>
+              <w:t>局部时间轴</w:t>
+            </w:r>
+            <w:proofErr w:type="gramEnd"/>
+            <w:r>
+              <w:rPr>
+                <w:b/>
+                <w:bCs/>
+              </w:rPr>
+              <w:t>)</w:t>
             </w:r>
           </w:p>
         </w:tc>
@@ -1048,7 +1884,15 @@
               </w:rPr>
             </w:pPr>
             <w:r>
-              <w:t>内置对象，通过 gsap.globalTimeline访问</w:t>
+              <w:t xml:space="preserve">内置对象，通过 </w:t>
+            </w:r>
+            <w:proofErr w:type="spellStart"/>
+            <w:r>
+              <w:t>gsap.globalTimeline</w:t>
+            </w:r>
+            <w:proofErr w:type="spellEnd"/>
+            <w:r>
+              <w:t>访问</w:t>
             </w:r>
           </w:p>
         </w:tc>
@@ -1077,8 +1921,21 @@
               </w:rPr>
             </w:pPr>
             <w:r>
-              <w:t>通过 gsap.timeline()显式创建</w:t>
+              <w:t xml:space="preserve">通过 </w:t>
             </w:r>
+            <w:proofErr w:type="spellStart"/>
+            <w:r>
+              <w:t>gsap.timeline</w:t>
+            </w:r>
+            <w:proofErr w:type="spellEnd"/>
+            <w:r>
+              <w:t>()显</w:t>
+            </w:r>
+            <w:proofErr w:type="gramStart"/>
+            <w:r>
+              <w:t>式创建</w:t>
+            </w:r>
+            <w:proofErr w:type="gramEnd"/>
           </w:p>
         </w:tc>
       </w:tr>
@@ -1158,6 +2015,7 @@
               </w:rPr>
               <w:t>​</w:t>
             </w:r>
+            <w:proofErr w:type="gramStart"/>
             <w:r>
               <w:rPr>
                 <w:b/>
@@ -1166,7 +2024,11 @@
               <w:t>所有</w:t>
             </w:r>
             <w:r>
-              <w:t>补间动画和时间线</w:t>
+              <w:t>补间动画</w:t>
+            </w:r>
+            <w:proofErr w:type="gramEnd"/>
+            <w:r>
+              <w:t>和时间线</w:t>
             </w:r>
           </w:p>
         </w:tc>
@@ -1413,8 +2275,34 @@
                 <w:rFonts w:hint="eastAsia"/>
               </w:rPr>
             </w:pPr>
+            <w:proofErr w:type="gramStart"/>
             <w:r>
-              <w:t>.pause(), .play(), .timeScale()</w:t>
+              <w:t>.pause</w:t>
+            </w:r>
+            <w:proofErr w:type="gramEnd"/>
+            <w:r>
+              <w:t>()</w:t>
+            </w:r>
+            <w:proofErr w:type="gramStart"/>
+            <w:r>
+              <w:t>, .play</w:t>
+            </w:r>
+            <w:proofErr w:type="gramEnd"/>
+            <w:r>
+              <w:t>()</w:t>
+            </w:r>
+            <w:proofErr w:type="gramStart"/>
+            <w:r>
+              <w:t>, .</w:t>
+            </w:r>
+            <w:proofErr w:type="spellStart"/>
+            <w:r>
+              <w:t>timeScale</w:t>
+            </w:r>
+            <w:proofErr w:type="spellEnd"/>
+            <w:proofErr w:type="gramEnd"/>
+            <w:r>
+              <w:t>()</w:t>
             </w:r>
           </w:p>
         </w:tc>
@@ -1443,7 +2331,47 @@
               </w:rPr>
             </w:pPr>
             <w:r>
-              <w:t>.to(), .from(), .add(), .pause(), .progress()</w:t>
+              <w:t>.</w:t>
+            </w:r>
+            <w:proofErr w:type="gramStart"/>
+            <w:r>
+              <w:t>to(</w:t>
+            </w:r>
+            <w:proofErr w:type="gramEnd"/>
+            <w:r>
+              <w:t>)</w:t>
+            </w:r>
+            <w:proofErr w:type="gramStart"/>
+            <w:r>
+              <w:t>, .from</w:t>
+            </w:r>
+            <w:proofErr w:type="gramEnd"/>
+            <w:r>
+              <w:t>()</w:t>
+            </w:r>
+            <w:proofErr w:type="gramStart"/>
+            <w:r>
+              <w:t>, .add</w:t>
+            </w:r>
+            <w:proofErr w:type="gramEnd"/>
+            <w:r>
+              <w:t>()</w:t>
+            </w:r>
+            <w:proofErr w:type="gramStart"/>
+            <w:r>
+              <w:t>, .pause</w:t>
+            </w:r>
+            <w:proofErr w:type="gramEnd"/>
+            <w:r>
+              <w:t>()</w:t>
+            </w:r>
+            <w:proofErr w:type="gramStart"/>
+            <w:r>
+              <w:t>, .progress</w:t>
+            </w:r>
+            <w:proofErr w:type="gramEnd"/>
+            <w:r>
+              <w:t>()</w:t>
             </w:r>
           </w:p>
         </w:tc>
@@ -1552,32 +2480,48 @@
           <w:rFonts w:hint="eastAsia"/>
           <w:color w:val="00B0F0"/>
         </w:rPr>
-        <w:t>执行gsap.timeline()后，也会创建一个轨道和一个动画组，然后把该组放在轨道最左侧。执行timeline.to()后，默认会在该组中依次排放tween。</w:t>
-      </w:r>
-    </w:p>
-    <w:p>
-      <w:pPr>
-        <w:rPr>
-          <w:rFonts w:hint="eastAsia"/>
-          <w:color w:val="00B0F0"/>
-        </w:rPr>
-      </w:pPr>
-    </w:p>
-    <w:p>
-      <w:pPr>
-        <w:rPr>
-          <w:rFonts w:hint="eastAsia"/>
-          <w:color w:val="00B0F0"/>
-        </w:rPr>
-      </w:pPr>
-    </w:p>
-    <w:p>
-      <w:pPr>
-        <w:rPr>
-          <w:rFonts w:hint="eastAsia"/>
-        </w:rPr>
-      </w:pPr>
-      <w:hyperlink r:id="rId11" w:history="1">
+        <w:t>执行</w:t>
+      </w:r>
+      <w:proofErr w:type="spellStart"/>
+      <w:r>
+        <w:rPr>
+          <w:rFonts w:hint="eastAsia"/>
+          <w:color w:val="00B0F0"/>
+        </w:rPr>
+        <w:t>gsap.timeline</w:t>
+      </w:r>
+      <w:proofErr w:type="spellEnd"/>
+      <w:r>
+        <w:rPr>
+          <w:rFonts w:hint="eastAsia"/>
+          <w:color w:val="00B0F0"/>
+        </w:rPr>
+        <w:t>()后，也会创建一个轨道和一个动画组，然后把该组放在轨道最左侧。执行timeline.to()后，默认会在该组中依次排放tween。</w:t>
+      </w:r>
+    </w:p>
+    <w:p>
+      <w:pPr>
+        <w:rPr>
+          <w:rFonts w:hint="eastAsia"/>
+          <w:color w:val="00B0F0"/>
+        </w:rPr>
+      </w:pPr>
+    </w:p>
+    <w:p>
+      <w:pPr>
+        <w:rPr>
+          <w:rFonts w:hint="eastAsia"/>
+          <w:color w:val="00B0F0"/>
+        </w:rPr>
+      </w:pPr>
+    </w:p>
+    <w:p>
+      <w:pPr>
+        <w:rPr>
+          <w:rFonts w:hint="eastAsia"/>
+        </w:rPr>
+      </w:pPr>
+      <w:hyperlink r:id="rId12" w:history="1">
         <w:r>
           <w:rPr>
             <w:rStyle w:val="af2"/>
@@ -1594,17 +2538,27 @@
         </w:rPr>
         <w:t>和</w:t>
       </w:r>
-      <w:hyperlink r:id="rId12" w:history="1">
-        <w:r>
-          <w:rPr>
-            <w:rStyle w:val="af2"/>
-            <w:b/>
-            <w:bCs/>
-            <w:color w:val="00B0F0"/>
-          </w:rPr>
-          <w:t>时间轴</w:t>
-        </w:r>
-      </w:hyperlink>
+      <w:r>
+        <w:fldChar w:fldCharType="begin"/>
+      </w:r>
+      <w:r>
+        <w:instrText>HYPERLINK "https://www.wuzao.com/gsap/docs/v3/GSAP/Timeline/index.html"</w:instrText>
+      </w:r>
+      <w:r>
+        <w:fldChar w:fldCharType="separate"/>
+      </w:r>
+      <w:r>
+        <w:rPr>
+          <w:rStyle w:val="af2"/>
+          <w:b/>
+          <w:bCs/>
+          <w:color w:val="00B0F0"/>
+        </w:rPr>
+        <w:t>时间轴</w:t>
+      </w:r>
+      <w:r>
+        <w:fldChar w:fldCharType="end"/>
+      </w:r>
       <w:r>
         <w:rPr>
           <w:color w:val="00B0F0"/>
@@ -1842,9 +2796,11 @@
           <w:rFonts w:hint="eastAsia"/>
         </w:rPr>
       </w:pPr>
+      <w:proofErr w:type="spellStart"/>
       <w:r>
         <w:t>immediateRender</w:t>
       </w:r>
+      <w:proofErr w:type="spellEnd"/>
       <w:r>
         <w:rPr>
           <w:rFonts w:hint="eastAsia"/>
@@ -1871,6 +2827,8 @@
           <w:rFonts w:hint="eastAsia"/>
         </w:rPr>
       </w:pPr>
+      <w:proofErr w:type="spellStart"/>
+      <w:proofErr w:type="gramStart"/>
       <w:r>
         <w:rPr>
           <w:i/>
@@ -1879,8 +2837,18 @@
         <w:t>gsap</w:t>
       </w:r>
       <w:r>
-        <w:t>.from('.box',{</w:t>
-      </w:r>
+        <w:t>.from</w:t>
+      </w:r>
+      <w:proofErr w:type="spellEnd"/>
+      <w:proofErr w:type="gramEnd"/>
+      <w:r>
+        <w:t>(</w:t>
+      </w:r>
+      <w:proofErr w:type="gramStart"/>
+      <w:r>
+        <w:t>'.box',{</w:t>
+      </w:r>
+      <w:proofErr w:type="gramEnd"/>
       <w:r>
         <w:br/>
         <w:t xml:space="preserve">    duration: 2,</w:t>
@@ -1891,12 +2859,29 @@
       </w:r>
       <w:r>
         <w:br/>
-        <w:t xml:space="preserve">    paused:true,</w:t>
+        <w:t xml:space="preserve">    </w:t>
+      </w:r>
+      <w:proofErr w:type="spellStart"/>
+      <w:proofErr w:type="gramStart"/>
+      <w:r>
+        <w:t>paused:true</w:t>
+      </w:r>
+      <w:proofErr w:type="spellEnd"/>
+      <w:proofErr w:type="gramEnd"/>
+      <w:r>
+        <w:t>,</w:t>
       </w:r>
       <w:r>
         <w:br/>
-        <w:t xml:space="preserve">    immediateRender:false</w:t>
-      </w:r>
+        <w:t xml:space="preserve">    </w:t>
+      </w:r>
+      <w:proofErr w:type="spellStart"/>
+      <w:proofErr w:type="gramStart"/>
+      <w:r>
+        <w:t>immediateRender:false</w:t>
+      </w:r>
+      <w:proofErr w:type="spellEnd"/>
+      <w:proofErr w:type="gramEnd"/>
       <w:r>
         <w:br/>
         <w:t>})</w:t>
@@ -2122,7 +3107,23 @@
         <w:tab/>
       </w:r>
       <w:r>
-        <w:t>如果将 repeat置于补间动画的顶级 vars对象中，它将等待所有子补间动画完成后，再重复整个序列</w:t>
+        <w:t>如果将 repeat</w:t>
+      </w:r>
+      <w:proofErr w:type="gramStart"/>
+      <w:r>
+        <w:t>置于补间动画</w:t>
+      </w:r>
+      <w:proofErr w:type="gramEnd"/>
+      <w:r>
+        <w:t>的顶级 vars对象中，它将等待所有</w:t>
+      </w:r>
+      <w:proofErr w:type="gramStart"/>
+      <w:r>
+        <w:t>子补间</w:t>
+      </w:r>
+      <w:proofErr w:type="gramEnd"/>
+      <w:r>
+        <w:t>动画完成后，再重复整个序列</w:t>
       </w:r>
       <w:r>
         <w:rPr>
@@ -2131,7 +3132,15 @@
         <w:t>。</w:t>
       </w:r>
       <w:r>
-        <w:t>如果希望每个子补间动画独立重复（即每个子动画一旦完成就立即自行重复），只需将 repeat（以及必要的 yoyo）嵌套在stagger对象内部</w:t>
+        <w:t>如果希望每</w:t>
+      </w:r>
+      <w:proofErr w:type="gramStart"/>
+      <w:r>
+        <w:t>个子补间动画</w:t>
+      </w:r>
+      <w:proofErr w:type="gramEnd"/>
+      <w:r>
+        <w:t>独立重复（即每个子动画一旦完成就立即自行重复），只需将 repeat（以及必要的 yoyo）嵌套在stagger对象内部</w:t>
       </w:r>
       <w:r>
         <w:rPr>
@@ -2164,7 +3173,31 @@
         </w:rPr>
       </w:pPr>
       <w:r>
-        <w:t>对于回调函数（例如 onUpdate、onComplete、onStart）也是如此——将它们包含在 stagger对象内会使它们针对每个元素触发</w:t>
+        <w:t xml:space="preserve">对于回调函数（例如 </w:t>
+      </w:r>
+      <w:proofErr w:type="spellStart"/>
+      <w:r>
+        <w:t>onUpdate</w:t>
+      </w:r>
+      <w:proofErr w:type="spellEnd"/>
+      <w:r>
+        <w:t>、</w:t>
+      </w:r>
+      <w:proofErr w:type="spellStart"/>
+      <w:r>
+        <w:t>onComplete</w:t>
+      </w:r>
+      <w:proofErr w:type="spellEnd"/>
+      <w:r>
+        <w:t>、</w:t>
+      </w:r>
+      <w:proofErr w:type="spellStart"/>
+      <w:r>
+        <w:t>onStart</w:t>
+      </w:r>
+      <w:proofErr w:type="spellEnd"/>
+      <w:r>
+        <w:t>）也是如此——将它们包含在 stagger对象内会使它们针对每个元素触发</w:t>
       </w:r>
     </w:p>
     <w:p>
@@ -2191,7 +3224,15 @@
         </w:rPr>
       </w:pPr>
       <w:r>
-        <w:t>。可以将其理解为：高级 stagger对象几乎就像是子补间动画的 vars对象</w:t>
+        <w:t>。可以将其理解为：高级 stagger对象几乎就像是</w:t>
+      </w:r>
+      <w:proofErr w:type="gramStart"/>
+      <w:r>
+        <w:t>子补间</w:t>
+      </w:r>
+      <w:proofErr w:type="gramEnd"/>
+      <w:r>
+        <w:t>动画的 vars对象</w:t>
       </w:r>
     </w:p>
     <w:p>
@@ -2314,7 +3355,63 @@
         <w:rPr>
           <w:color w:val="00B0F0"/>
         </w:rPr>
-        <w:t>默认情况下，from()补间动画的 immediateRender属性为 true，这意味着无论设置了何种延迟，它们都会立即渲染其初始状态。您可以通过在 vars参数中设置 immediateRender: false来覆盖此行为，使补间动画延迟到实际开始时才渲染（这通常是将动画插入时间线时期望的行为）</w:t>
+        <w:t>默认情况下，from()</w:t>
+      </w:r>
+      <w:proofErr w:type="gramStart"/>
+      <w:r>
+        <w:rPr>
+          <w:color w:val="00B0F0"/>
+        </w:rPr>
+        <w:t>补间动画</w:t>
+      </w:r>
+      <w:proofErr w:type="gramEnd"/>
+      <w:r>
+        <w:rPr>
+          <w:color w:val="00B0F0"/>
+        </w:rPr>
+        <w:t xml:space="preserve">的 </w:t>
+      </w:r>
+      <w:proofErr w:type="spellStart"/>
+      <w:r>
+        <w:rPr>
+          <w:color w:val="00B0F0"/>
+        </w:rPr>
+        <w:t>immediateRender</w:t>
+      </w:r>
+      <w:proofErr w:type="spellEnd"/>
+      <w:r>
+        <w:rPr>
+          <w:color w:val="00B0F0"/>
+        </w:rPr>
+        <w:t xml:space="preserve">属性为 true，这意味着无论设置了何种延迟，它们都会立即渲染其初始状态。您可以通过在 vars参数中设置 </w:t>
+      </w:r>
+      <w:proofErr w:type="spellStart"/>
+      <w:r>
+        <w:rPr>
+          <w:color w:val="00B0F0"/>
+        </w:rPr>
+        <w:t>immediateRender</w:t>
+      </w:r>
+      <w:proofErr w:type="spellEnd"/>
+      <w:r>
+        <w:rPr>
+          <w:color w:val="00B0F0"/>
+        </w:rPr>
+        <w:t>: false来覆盖此行为，</w:t>
+      </w:r>
+      <w:proofErr w:type="gramStart"/>
+      <w:r>
+        <w:rPr>
+          <w:color w:val="00B0F0"/>
+        </w:rPr>
+        <w:t>使补间动画</w:t>
+      </w:r>
+      <w:proofErr w:type="gramEnd"/>
+      <w:r>
+        <w:rPr>
+          <w:color w:val="00B0F0"/>
+        </w:rPr>
+        <w:t>延迟到实际开始时才渲染（这通常是将动画插入时间线时期望的行为）</w:t>
       </w:r>
     </w:p>
     <w:p>
@@ -2347,17 +3444,39 @@
         <w:rPr>
           <w:color w:val="00B0F0"/>
         </w:rPr>
-        <w:t>，因此getById()仅能查找到处于活动状态或尚未开始的动画</w:t>
-      </w:r>
-    </w:p>
-    <w:p>
-      <w:pPr>
-        <w:rPr>
-          <w:rFonts w:hint="eastAsia"/>
-        </w:rPr>
-      </w:pPr>
-      <w:r>
-        <w:t>。若系统仅为应对您可能调用getById()查找某个动画的情况而保留所有动画，则可能迅速导致系统阻塞并引发内存泄漏。如果您需要即使在动画完成后仍保持对其的引用，应使用变量来存储该动画实例</w:t>
+        <w:t>，因此</w:t>
+      </w:r>
+      <w:proofErr w:type="spellStart"/>
+      <w:r>
+        <w:rPr>
+          <w:color w:val="00B0F0"/>
+        </w:rPr>
+        <w:t>getById</w:t>
+      </w:r>
+      <w:proofErr w:type="spellEnd"/>
+      <w:r>
+        <w:rPr>
+          <w:color w:val="00B0F0"/>
+        </w:rPr>
+        <w:t>()仅能查找到处于活动状态或尚未开始的动画</w:t>
+      </w:r>
+    </w:p>
+    <w:p>
+      <w:pPr>
+        <w:rPr>
+          <w:rFonts w:hint="eastAsia"/>
+        </w:rPr>
+      </w:pPr>
+      <w:r>
+        <w:t>。若系统仅为应对您可能调用</w:t>
+      </w:r>
+      <w:proofErr w:type="spellStart"/>
+      <w:r>
+        <w:t>getById</w:t>
+      </w:r>
+      <w:proofErr w:type="spellEnd"/>
+      <w:r>
+        <w:t>()查找某个动画的情况而保留所有动画，则可能迅速导致系统阻塞并引发内存泄漏。如果您需要即使在动画完成后仍保持对其的引用，应使用变量来存储该动画实例</w:t>
       </w:r>
       <w:r>
         <w:rPr>
@@ -2379,8 +3498,21 @@
           <w:rFonts w:hint="eastAsia"/>
         </w:rPr>
       </w:pPr>
-      <w:r>
-        <w:t>gsap.getTweensOf(".myClass"</w:t>
+      <w:proofErr w:type="spellStart"/>
+      <w:r>
+        <w:t>gsap.getTweensOf</w:t>
+      </w:r>
+      <w:proofErr w:type="spellEnd"/>
+      <w:r>
+        <w:t>(".</w:t>
+      </w:r>
+      <w:proofErr w:type="spellStart"/>
+      <w:r>
+        <w:t>myClass</w:t>
+      </w:r>
+      <w:proofErr w:type="spellEnd"/>
+      <w:r>
+        <w:t>"</w:t>
       </w:r>
       <w:r>
         <w:rPr>
@@ -2389,43 +3521,88 @@
         <w:t>或者 object</w:t>
       </w:r>
       <w:r>
-        <w:t>)会返回一个数组，包含所有应用于具有 "myClass" 类</w:t>
-      </w:r>
-      <w:r>
-        <w:rPr>
-          <w:rFonts w:hint="eastAsia"/>
-        </w:rPr>
-        <w:t>或者Obj</w:t>
-      </w:r>
-      <w:r>
-        <w:t>的补间动画。当然，您也可以传入实际的元素/目标/对象。</w:t>
-      </w:r>
-    </w:p>
-    <w:p>
-      <w:pPr>
-        <w:rPr>
-          <w:rFonts w:hint="eastAsia"/>
-        </w:rPr>
-      </w:pPr>
-      <w:r>
-        <w:t>需要注意的是，此方法仅能查找到尚未被垃圾回收的补间动画。</w:t>
-      </w:r>
-    </w:p>
-    <w:p>
-      <w:pPr>
-        <w:rPr>
-          <w:rFonts w:hint="eastAsia"/>
-        </w:rPr>
-      </w:pPr>
-    </w:p>
-    <w:p>
-      <w:pPr>
-        <w:rPr>
-          <w:rFonts w:hint="eastAsia"/>
-        </w:rPr>
-      </w:pPr>
-      <w:r>
-        <w:t>gsap.killTweensOf(".myClass"</w:t>
+        <w:t>)会返回一个数组，包含所有应用于具有 "</w:t>
+      </w:r>
+      <w:proofErr w:type="spellStart"/>
+      <w:r>
+        <w:t>myClass</w:t>
+      </w:r>
+      <w:proofErr w:type="spellEnd"/>
+      <w:r>
+        <w:t xml:space="preserve">" </w:t>
+      </w:r>
+      <w:proofErr w:type="gramStart"/>
+      <w:r>
+        <w:t>类</w:t>
+      </w:r>
+      <w:r>
+        <w:rPr>
+          <w:rFonts w:hint="eastAsia"/>
+        </w:rPr>
+        <w:t>或者</w:t>
+      </w:r>
+      <w:proofErr w:type="gramEnd"/>
+      <w:r>
+        <w:rPr>
+          <w:rFonts w:hint="eastAsia"/>
+        </w:rPr>
+        <w:t>Obj</w:t>
+      </w:r>
+      <w:proofErr w:type="gramStart"/>
+      <w:r>
+        <w:t>的补间动画</w:t>
+      </w:r>
+      <w:proofErr w:type="gramEnd"/>
+      <w:r>
+        <w:t>。当然，您也可以传入实际的元素/目标/对象。</w:t>
+      </w:r>
+    </w:p>
+    <w:p>
+      <w:pPr>
+        <w:rPr>
+          <w:rFonts w:hint="eastAsia"/>
+        </w:rPr>
+      </w:pPr>
+      <w:r>
+        <w:t>需要注意的是，此方法仅能查找到尚未被垃圾回收</w:t>
+      </w:r>
+      <w:proofErr w:type="gramStart"/>
+      <w:r>
+        <w:t>的补间动画</w:t>
+      </w:r>
+      <w:proofErr w:type="gramEnd"/>
+      <w:r>
+        <w:t>。</w:t>
+      </w:r>
+    </w:p>
+    <w:p>
+      <w:pPr>
+        <w:rPr>
+          <w:rFonts w:hint="eastAsia"/>
+        </w:rPr>
+      </w:pPr>
+    </w:p>
+    <w:p>
+      <w:pPr>
+        <w:rPr>
+          <w:rFonts w:hint="eastAsia"/>
+        </w:rPr>
+      </w:pPr>
+      <w:proofErr w:type="spellStart"/>
+      <w:r>
+        <w:t>gsap.killTweensOf</w:t>
+      </w:r>
+      <w:proofErr w:type="spellEnd"/>
+      <w:r>
+        <w:t>(".</w:t>
+      </w:r>
+      <w:proofErr w:type="spellStart"/>
+      <w:r>
+        <w:t>myClass</w:t>
+      </w:r>
+      <w:proofErr w:type="spellEnd"/>
+      <w:r>
+        <w:t>"</w:t>
       </w:r>
       <w:r>
         <w:rPr>
@@ -2433,36 +3610,44 @@
         </w:rPr>
         <w:t>或者Obj或者</w:t>
       </w:r>
+      <w:proofErr w:type="gramStart"/>
       <w:r>
         <w:t>’</w:t>
       </w:r>
+      <w:proofErr w:type="gramEnd"/>
       <w:r>
         <w:rPr>
           <w:rFonts w:hint="eastAsia"/>
         </w:rPr>
         <w:t>*</w:t>
       </w:r>
+      <w:proofErr w:type="gramStart"/>
       <w:r>
         <w:t>’</w:t>
       </w:r>
+      <w:proofErr w:type="gramEnd"/>
       <w:r>
         <w:rPr>
           <w:rFonts w:hint="eastAsia"/>
         </w:rPr>
         <w:t>，</w:t>
       </w:r>
+      <w:proofErr w:type="gramStart"/>
       <w:r>
         <w:t>’</w:t>
       </w:r>
+      <w:proofErr w:type="gramEnd"/>
       <w:r>
         <w:rPr>
           <w:rFonts w:hint="eastAsia"/>
         </w:rPr>
         <w:t>属性名，以逗号分隔</w:t>
       </w:r>
+      <w:proofErr w:type="gramStart"/>
       <w:r>
         <w:t>’</w:t>
       </w:r>
+      <w:proofErr w:type="gramEnd"/>
       <w:r>
         <w:t>)</w:t>
       </w:r>
@@ -2470,29 +3655,74 @@
         <w:rPr>
           <w:rFonts w:hint="eastAsia"/>
         </w:rPr>
-        <w:t>，*代表以dom为参数的动画。</w:t>
-      </w:r>
+        <w:t>，*代表以</w:t>
+      </w:r>
+      <w:proofErr w:type="spellStart"/>
+      <w:r>
+        <w:rPr>
+          <w:rFonts w:hint="eastAsia"/>
+        </w:rPr>
+        <w:t>dom</w:t>
+      </w:r>
+      <w:proofErr w:type="spellEnd"/>
+      <w:r>
+        <w:rPr>
+          <w:rFonts w:hint="eastAsia"/>
+        </w:rPr>
+        <w:t>为参数的动画。</w:t>
+      </w:r>
+      <w:proofErr w:type="spellStart"/>
       <w:r>
         <w:t>killTweensOf</w:t>
       </w:r>
+      <w:proofErr w:type="spellEnd"/>
       <w:r>
         <w:rPr>
           <w:rFonts w:hint="eastAsia"/>
         </w:rPr>
         <w:t>（）会自己停止当前正在执行的动画（动画运动到哪里就停在哪里而不是把动画还原）。</w:t>
       </w:r>
+      <w:proofErr w:type="spellStart"/>
       <w:r>
         <w:t>gsap.killTweensOf</w:t>
       </w:r>
-      <w:r>
-        <w:rPr>
-          <w:rFonts w:hint="eastAsia"/>
-        </w:rPr>
-        <w:t>()的参数还可以是gsap.delaycall()方法的回调函数，</w:t>
-      </w:r>
-      <w:r>
-        <w:t>这是因为延迟调用本质上是一种将其目标对象和 onComplete回调设置为同一函数（当然还有延迟）的补间动画</w:t>
-      </w:r>
+      <w:proofErr w:type="spellEnd"/>
+      <w:r>
+        <w:rPr>
+          <w:rFonts w:hint="eastAsia"/>
+        </w:rPr>
+        <w:t>()的参数还可以是</w:t>
+      </w:r>
+      <w:proofErr w:type="spellStart"/>
+      <w:r>
+        <w:rPr>
+          <w:rFonts w:hint="eastAsia"/>
+        </w:rPr>
+        <w:t>gsap.delaycall</w:t>
+      </w:r>
+      <w:proofErr w:type="spellEnd"/>
+      <w:r>
+        <w:rPr>
+          <w:rFonts w:hint="eastAsia"/>
+        </w:rPr>
+        <w:t>()方法的回调函数，</w:t>
+      </w:r>
+      <w:r>
+        <w:t xml:space="preserve">这是因为延迟调用本质上是一种将其目标对象和 </w:t>
+      </w:r>
+      <w:proofErr w:type="spellStart"/>
+      <w:r>
+        <w:t>onComplete</w:t>
+      </w:r>
+      <w:proofErr w:type="spellEnd"/>
+      <w:r>
+        <w:t>回调设置为同一函数（当然还有延迟）</w:t>
+      </w:r>
+      <w:proofErr w:type="gramStart"/>
+      <w:r>
+        <w:t>的补间动画</w:t>
+      </w:r>
+      <w:proofErr w:type="gramEnd"/>
       <w:r>
         <w:rPr>
           <w:rFonts w:hint="eastAsia"/>
@@ -2513,11 +3743,19 @@
           <w:rFonts w:hint="eastAsia"/>
         </w:rPr>
       </w:pPr>
-      <w:r>
-        <w:rPr>
-          <w:rFonts w:hint="eastAsia"/>
-        </w:rPr>
-        <w:t>gsap.matchMedia()</w:t>
+      <w:proofErr w:type="spellStart"/>
+      <w:r>
+        <w:rPr>
+          <w:rFonts w:hint="eastAsia"/>
+        </w:rPr>
+        <w:t>gsap.matchMedia</w:t>
+      </w:r>
+      <w:proofErr w:type="spellEnd"/>
+      <w:r>
+        <w:rPr>
+          <w:rFonts w:hint="eastAsia"/>
+        </w:rPr>
+        <w:t>()</w:t>
       </w:r>
       <w:r>
         <w:rPr>
@@ -2526,7 +3764,15 @@
         <w:t>方法会在匹配到窗口大小时执行回调函数，当窗口大小改变</w:t>
       </w:r>
       <w:r>
-        <w:t>匹配不再满足时，在此函数执行期间创建的所有GSAP动画和ScrollTrigger都会被自动还原</w:t>
+        <w:t>匹配不再满足时，在此函数执行期间创建的所有GSAP动画和</w:t>
+      </w:r>
+      <w:proofErr w:type="spellStart"/>
+      <w:r>
+        <w:t>ScrollTrigger</w:t>
+      </w:r>
+      <w:proofErr w:type="spellEnd"/>
+      <w:r>
+        <w:t>都会被自动还原</w:t>
       </w:r>
       <w:r>
         <w:rPr>
@@ -2638,7 +3884,21 @@
         <w:rPr>
           <w:color w:val="000000" w:themeColor="text1"/>
         </w:rPr>
-        <w:t>GSAP 可以动画化任何 CSS 规范中定义为可动画的属性，甚至包括许多 CSS 规范中</w:t>
+        <w:t>GSAP 可以动画</w:t>
+      </w:r>
+      <w:proofErr w:type="gramStart"/>
+      <w:r>
+        <w:rPr>
+          <w:color w:val="000000" w:themeColor="text1"/>
+        </w:rPr>
+        <w:t>化任何</w:t>
+      </w:r>
+      <w:proofErr w:type="gramEnd"/>
+      <w:r>
+        <w:rPr>
+          <w:color w:val="000000" w:themeColor="text1"/>
+        </w:rPr>
+        <w:t xml:space="preserve"> CSS 规范中定义为可动画的属性，甚至包括许多 CSS 规范中</w:t>
       </w:r>
       <w:r>
         <w:rPr>
@@ -2680,7 +3940,35 @@
         <w:rPr>
           <w:color w:val="000000" w:themeColor="text1"/>
         </w:rPr>
-        <w:t>。因此，不应使用 "font-size"，而应使用 "fontSize"；不应使用 "background-color"，而应使用 "backgroundColor"。</w:t>
+        <w:t>。因此，不应使用 "font-size"，而应使用 "</w:t>
+      </w:r>
+      <w:proofErr w:type="spellStart"/>
+      <w:r>
+        <w:rPr>
+          <w:color w:val="000000" w:themeColor="text1"/>
+        </w:rPr>
+        <w:t>fontSize</w:t>
+      </w:r>
+      <w:proofErr w:type="spellEnd"/>
+      <w:r>
+        <w:rPr>
+          <w:color w:val="000000" w:themeColor="text1"/>
+        </w:rPr>
+        <w:t>"；不应使用 "background-color"，而应使用 "</w:t>
+      </w:r>
+      <w:proofErr w:type="spellStart"/>
+      <w:r>
+        <w:rPr>
+          <w:color w:val="000000" w:themeColor="text1"/>
+        </w:rPr>
+        <w:t>backgroundColor</w:t>
+      </w:r>
+      <w:proofErr w:type="spellEnd"/>
+      <w:r>
+        <w:rPr>
+          <w:color w:val="000000" w:themeColor="text1"/>
+        </w:rPr>
+        <w:t>"。</w:t>
       </w:r>
     </w:p>
     <w:p>
@@ -2738,7 +4026,35 @@
         <w:rPr>
           <w:color w:val="000000" w:themeColor="text1"/>
         </w:rPr>
-        <w:t>——例如 position: "absolute"或 borderStyle: "solid"——GSAP 会在补间动画开始时</w:t>
+        <w:t xml:space="preserve">——例如 position: "absolute"或 </w:t>
+      </w:r>
+      <w:proofErr w:type="spellStart"/>
+      <w:r>
+        <w:rPr>
+          <w:color w:val="000000" w:themeColor="text1"/>
+        </w:rPr>
+        <w:t>borderStyle</w:t>
+      </w:r>
+      <w:proofErr w:type="spellEnd"/>
+      <w:r>
+        <w:rPr>
+          <w:color w:val="000000" w:themeColor="text1"/>
+        </w:rPr>
+        <w:t>: "solid"——GSAP 会</w:t>
+      </w:r>
+      <w:proofErr w:type="gramStart"/>
+      <w:r>
+        <w:rPr>
+          <w:color w:val="000000" w:themeColor="text1"/>
+        </w:rPr>
+        <w:t>在补间动画</w:t>
+      </w:r>
+      <w:proofErr w:type="gramEnd"/>
+      <w:r>
+        <w:rPr>
+          <w:color w:val="000000" w:themeColor="text1"/>
+        </w:rPr>
+        <w:t>开始时</w:t>
       </w:r>
       <w:r>
         <w:rPr>
@@ -2752,7 +4068,35 @@
         <w:rPr>
           <w:color w:val="000000" w:themeColor="text1"/>
         </w:rPr>
-        <w:t>该属性值。这些无法进行补间过渡的属性会在动画开始时被设置（但 display: "none"是一个例外，出于显而易见的原因，它会在补间动画结束时被应用）。</w:t>
+        <w:t>该属性值。这些无法</w:t>
+      </w:r>
+      <w:proofErr w:type="gramStart"/>
+      <w:r>
+        <w:rPr>
+          <w:color w:val="000000" w:themeColor="text1"/>
+        </w:rPr>
+        <w:t>进行补间过渡</w:t>
+      </w:r>
+      <w:proofErr w:type="gramEnd"/>
+      <w:r>
+        <w:rPr>
+          <w:color w:val="000000" w:themeColor="text1"/>
+        </w:rPr>
+        <w:t>的属性会在动画开始时被设置（但 display: "none"是一个例外，出于显而易见的原因，它会</w:t>
+      </w:r>
+      <w:proofErr w:type="gramStart"/>
+      <w:r>
+        <w:rPr>
+          <w:color w:val="000000" w:themeColor="text1"/>
+        </w:rPr>
+        <w:t>在补间动画</w:t>
+      </w:r>
+      <w:proofErr w:type="gramEnd"/>
+      <w:r>
+        <w:rPr>
+          <w:color w:val="000000" w:themeColor="text1"/>
+        </w:rPr>
+        <w:t>结束时被应用）。</w:t>
       </w:r>
     </w:p>
     <w:p>
@@ -2805,30 +4149,53 @@
         <w:rPr>
           <w:color w:val="000000" w:themeColor="text1"/>
         </w:rPr>
-        <w:t>一个属性要能够被动画化，其起始值、结束值以及中间过渡值都必须是有效的。例如，您在 rotation: 0和 rotation: 360之间进行动画，中间存在有效的数值。遵循这个逻辑，您就无法在两个不同的 background-image之间进行动画，因为不存在一种有效的 CSS 状态来表示“一点点这张图混合一点点那张图”。background-image本质上是一个二元属性：要么显示一张图，要么不显示，没有中间过渡状态可供动画。</w:t>
-      </w:r>
-    </w:p>
-    <w:p>
-      <w:pPr>
-        <w:rPr>
-          <w:rFonts w:hint="eastAsia"/>
-          <w:color w:val="000000" w:themeColor="text1"/>
-        </w:rPr>
-      </w:pPr>
-    </w:p>
-    <w:p>
-      <w:pPr>
-        <w:rPr>
-          <w:rFonts w:hint="eastAsia"/>
-          <w:color w:val="00B0F0"/>
-        </w:rPr>
-      </w:pPr>
-      <w:r>
-        <w:rPr>
-          <w:rFonts w:hint="eastAsia"/>
-          <w:color w:val="00B0F0"/>
-        </w:rPr>
-        <w:t>gsap可以对数值类型的属性进行auto动画：</w:t>
+        <w:t>一个属性要能够被动画化，其起始值、</w:t>
+      </w:r>
+      <w:proofErr w:type="gramStart"/>
+      <w:r>
+        <w:rPr>
+          <w:color w:val="000000" w:themeColor="text1"/>
+        </w:rPr>
+        <w:t>结束值</w:t>
+      </w:r>
+      <w:proofErr w:type="gramEnd"/>
+      <w:r>
+        <w:rPr>
+          <w:color w:val="000000" w:themeColor="text1"/>
+        </w:rPr>
+        <w:t>以及中间过渡值都必须是有效的。例如，您在 rotation: 0和 rotation: 360之间进行动画，中间存在有效的数值。遵循这个逻辑，您就无法在两个不同的 background-image之间进行动画，因为不存在一种有效的 CSS 状态来表示“一点点这张图混合一点点那张图”。background-image本质上是一个二元属性：要么显示一张图，要么不显示，没有中间过渡状态可供动画。</w:t>
+      </w:r>
+    </w:p>
+    <w:p>
+      <w:pPr>
+        <w:rPr>
+          <w:rFonts w:hint="eastAsia"/>
+          <w:color w:val="000000" w:themeColor="text1"/>
+        </w:rPr>
+      </w:pPr>
+    </w:p>
+    <w:p>
+      <w:pPr>
+        <w:rPr>
+          <w:rFonts w:hint="eastAsia"/>
+          <w:color w:val="00B0F0"/>
+        </w:rPr>
+      </w:pPr>
+      <w:proofErr w:type="spellStart"/>
+      <w:r>
+        <w:rPr>
+          <w:rFonts w:hint="eastAsia"/>
+          <w:color w:val="00B0F0"/>
+        </w:rPr>
+        <w:t>gsap</w:t>
+      </w:r>
+      <w:proofErr w:type="spellEnd"/>
+      <w:r>
+        <w:rPr>
+          <w:rFonts w:hint="eastAsia"/>
+          <w:color w:val="00B0F0"/>
+        </w:rPr>
+        <w:t>可以对数值类型的属性进行auto动画：</w:t>
       </w:r>
     </w:p>
     <w:p>
@@ -2853,18 +4220,40 @@
           <w:color w:val="000000" w:themeColor="text1"/>
         </w:rPr>
       </w:pPr>
-      <w:r>
-        <w:rPr>
-          <w:color w:val="000000" w:themeColor="text1"/>
-        </w:rPr>
-        <w:t>gsap.to(element, {</w:t>
+      <w:proofErr w:type="gramStart"/>
+      <w:r>
+        <w:rPr>
+          <w:color w:val="000000" w:themeColor="text1"/>
+        </w:rPr>
+        <w:t>gsap.to(</w:t>
+      </w:r>
+      <w:proofErr w:type="gramEnd"/>
+      <w:r>
+        <w:rPr>
+          <w:color w:val="000000" w:themeColor="text1"/>
+        </w:rPr>
+        <w:t>element, {</w:t>
       </w:r>
       <w:r>
         <w:rPr>
           <w:color w:val="000000" w:themeColor="text1"/>
         </w:rPr>
         <w:br/>
-        <w:t xml:space="preserve">  backgroundColor: "red", </w:t>
+        <w:t xml:space="preserve">  </w:t>
+      </w:r>
+      <w:proofErr w:type="spellStart"/>
+      <w:r>
+        <w:rPr>
+          <w:color w:val="000000" w:themeColor="text1"/>
+        </w:rPr>
+        <w:t>backgroundColor</w:t>
+      </w:r>
+      <w:proofErr w:type="spellEnd"/>
+      <w:r>
+        <w:rPr>
+          <w:color w:val="000000" w:themeColor="text1"/>
+        </w:rPr>
+        <w:t xml:space="preserve">: "red", </w:t>
       </w:r>
       <w:r>
         <w:rPr>
@@ -2879,7 +4268,21 @@
           <w:color w:val="000000" w:themeColor="text1"/>
         </w:rPr>
         <w:br/>
-        <w:t xml:space="preserve">  fontSize: 12, </w:t>
+        <w:t xml:space="preserve">  </w:t>
+      </w:r>
+      <w:proofErr w:type="spellStart"/>
+      <w:r>
+        <w:rPr>
+          <w:color w:val="000000" w:themeColor="text1"/>
+        </w:rPr>
+        <w:t>fontSize</w:t>
+      </w:r>
+      <w:proofErr w:type="spellEnd"/>
+      <w:r>
+        <w:rPr>
+          <w:color w:val="000000" w:themeColor="text1"/>
+        </w:rPr>
+        <w:t xml:space="preserve">: 12, </w:t>
       </w:r>
       <w:r>
         <w:rPr>
@@ -2894,7 +4297,49 @@
           <w:color w:val="000000" w:themeColor="text1"/>
         </w:rPr>
         <w:br/>
-        <w:t xml:space="preserve">  boxShadow: "0px 0px 20px 20px red", </w:t>
+        <w:t xml:space="preserve">  </w:t>
+      </w:r>
+      <w:proofErr w:type="spellStart"/>
+      <w:r>
+        <w:rPr>
+          <w:color w:val="000000" w:themeColor="text1"/>
+        </w:rPr>
+        <w:t>boxShadow</w:t>
+      </w:r>
+      <w:proofErr w:type="spellEnd"/>
+      <w:r>
+        <w:rPr>
+          <w:color w:val="000000" w:themeColor="text1"/>
+        </w:rPr>
+        <w:t xml:space="preserve">: "0px </w:t>
+      </w:r>
+      <w:proofErr w:type="spellStart"/>
+      <w:r>
+        <w:rPr>
+          <w:color w:val="000000" w:themeColor="text1"/>
+        </w:rPr>
+        <w:t>0px</w:t>
+      </w:r>
+      <w:proofErr w:type="spellEnd"/>
+      <w:r>
+        <w:rPr>
+          <w:color w:val="000000" w:themeColor="text1"/>
+        </w:rPr>
+        <w:t xml:space="preserve"> 20px </w:t>
+      </w:r>
+      <w:proofErr w:type="spellStart"/>
+      <w:r>
+        <w:rPr>
+          <w:color w:val="000000" w:themeColor="text1"/>
+        </w:rPr>
+        <w:t>20px</w:t>
+      </w:r>
+      <w:proofErr w:type="spellEnd"/>
+      <w:r>
+        <w:rPr>
+          <w:color w:val="000000" w:themeColor="text1"/>
+        </w:rPr>
+        <w:t xml:space="preserve"> red", </w:t>
       </w:r>
       <w:r>
         <w:rPr>
@@ -2909,7 +4354,21 @@
           <w:color w:val="000000" w:themeColor="text1"/>
         </w:rPr>
         <w:br/>
-        <w:t xml:space="preserve">  borderRadius: "50% 50%",</w:t>
+        <w:t xml:space="preserve">  </w:t>
+      </w:r>
+      <w:proofErr w:type="spellStart"/>
+      <w:r>
+        <w:rPr>
+          <w:color w:val="000000" w:themeColor="text1"/>
+        </w:rPr>
+        <w:t>borderRadius</w:t>
+      </w:r>
+      <w:proofErr w:type="spellEnd"/>
+      <w:r>
+        <w:rPr>
+          <w:color w:val="000000" w:themeColor="text1"/>
+        </w:rPr>
+        <w:t>: "50% 50%",</w:t>
       </w:r>
       <w:r>
         <w:rPr>
@@ -2930,7 +4389,25 @@
           <w:iCs/>
           <w:color w:val="00B0F0"/>
         </w:rPr>
-        <w:t xml:space="preserve">// animate between auto and a px value </w:t>
+        <w:t xml:space="preserve">// animate between auto and a </w:t>
+      </w:r>
+      <w:proofErr w:type="spellStart"/>
+      <w:r>
+        <w:rPr>
+          <w:i/>
+          <w:iCs/>
+          <w:color w:val="00B0F0"/>
+        </w:rPr>
+        <w:t>px</w:t>
+      </w:r>
+      <w:proofErr w:type="spellEnd"/>
+      <w:r>
+        <w:rPr>
+          <w:i/>
+          <w:iCs/>
+          <w:color w:val="00B0F0"/>
+        </w:rPr>
+        <w:t xml:space="preserve"> value </w:t>
       </w:r>
       <w:r>
         <w:rPr>
@@ -3002,7 +4479,49 @@
         <w:rPr>
           <w:color w:val="00B0F0"/>
         </w:rPr>
-        <w:t>应用这些变换：首先是平移（x, y, z），然后是缩放（scale），接着是绕 X 轴旋转（rotationX）和绕 Y 轴旋转（rotationY），之后是倾斜（skew），最后是绕 Z 轴旋转（rotation，等同于 rotationZ）</w:t>
+        <w:t>应用这些变换：首先是平移（x, y, z），然后是缩放（scale），接着是绕 X 轴旋转（</w:t>
+      </w:r>
+      <w:proofErr w:type="spellStart"/>
+      <w:r>
+        <w:rPr>
+          <w:color w:val="00B0F0"/>
+        </w:rPr>
+        <w:t>rotationX</w:t>
+      </w:r>
+      <w:proofErr w:type="spellEnd"/>
+      <w:r>
+        <w:rPr>
+          <w:color w:val="00B0F0"/>
+        </w:rPr>
+        <w:t>）和绕 Y 轴旋转（</w:t>
+      </w:r>
+      <w:proofErr w:type="spellStart"/>
+      <w:r>
+        <w:rPr>
+          <w:color w:val="00B0F0"/>
+        </w:rPr>
+        <w:t>rotationY</w:t>
+      </w:r>
+      <w:proofErr w:type="spellEnd"/>
+      <w:r>
+        <w:rPr>
+          <w:color w:val="00B0F0"/>
+        </w:rPr>
+        <w:t xml:space="preserve">），之后是倾斜（skew），最后是绕 Z 轴旋转（rotation，等同于 </w:t>
+      </w:r>
+      <w:proofErr w:type="spellStart"/>
+      <w:r>
+        <w:rPr>
+          <w:color w:val="00B0F0"/>
+        </w:rPr>
+        <w:t>rotationZ</w:t>
+      </w:r>
+      <w:proofErr w:type="spellEnd"/>
+      <w:r>
+        <w:rPr>
+          <w:color w:val="00B0F0"/>
+        </w:rPr>
+        <w:t>）</w:t>
       </w:r>
     </w:p>
     <w:p>
@@ -3048,7 +4567,15 @@
         </w:rPr>
       </w:pPr>
       <w:r>
-        <w:t>当您将变换定义为一个字符串时（例如 "transform: translateX(50px)"），GSAP 会先将其应用到元素上，然后</w:t>
+        <w:t xml:space="preserve">当您将变换定义为一个字符串时（例如 "transform: </w:t>
+      </w:r>
+      <w:proofErr w:type="spellStart"/>
+      <w:r>
+        <w:t>translateX</w:t>
+      </w:r>
+      <w:proofErr w:type="spellEnd"/>
+      <w:r>
+        <w:t>(50px)"），GSAP 会先将其应用到元素上，然后</w:t>
       </w:r>
       <w:r>
         <w:rPr>
@@ -3087,7 +4614,23 @@
         </w:rPr>
       </w:pPr>
       <w:r>
-        <w:t>。这个过程是必要的，因为字符串可能包含任意数量和顺序的变换值，例如 "translateX(50px) rotate(40deg) scale(0.5,0.5) translateY(100px) rotate(30deg)"</w:t>
+        <w:t>。这个过程是必要的，因为字符串可能包含任意数量和顺序的变换值，例如 "</w:t>
+      </w:r>
+      <w:proofErr w:type="spellStart"/>
+      <w:r>
+        <w:t>translateX</w:t>
+      </w:r>
+      <w:proofErr w:type="spellEnd"/>
+      <w:r>
+        <w:t xml:space="preserve">(50px) rotate(40deg) scale(0.5,0.5) </w:t>
+      </w:r>
+      <w:proofErr w:type="spellStart"/>
+      <w:r>
+        <w:t>translateY</w:t>
+      </w:r>
+      <w:proofErr w:type="spellEnd"/>
+      <w:r>
+        <w:t>(100px) rotate(30deg)"</w:t>
       </w:r>
     </w:p>
     <w:p>
@@ -3133,7 +4676,15 @@
         </w:rPr>
       </w:pPr>
       <w:r>
-        <w:t>当您使用像 x:50这样的简写属性，而不是 "transform: translateX(50px)"时，GSAP 可以直接处理该值，</w:t>
+        <w:t xml:space="preserve">当您使用像 x:50这样的简写属性，而不是 "transform: </w:t>
+      </w:r>
+      <w:proofErr w:type="spellStart"/>
+      <w:r>
+        <w:t>translateX</w:t>
+      </w:r>
+      <w:proofErr w:type="spellEnd"/>
+      <w:r>
+        <w:t>(50px)"时，GSAP 可以直接处理该值，</w:t>
       </w:r>
       <w:r>
         <w:rPr>
@@ -3179,91 +4730,23 @@
           <w:b/>
           <w:bCs/>
         </w:rPr>
-        <w:t>直观且一致的操作顺序</w:t>
-      </w:r>
-      <w:r>
-        <w:rPr>
-          <w:rFonts w:ascii="Times New Roman" w:hAnsi="Times New Roman" w:cs="Times New Roman"/>
-        </w:rPr>
-        <w:t>​</w:t>
-      </w:r>
-    </w:p>
-    <w:p>
-      <w:pPr>
-        <w:rPr>
-          <w:rFonts w:hint="eastAsia"/>
-        </w:rPr>
-      </w:pPr>
-      <w:r>
-        <w:t>。我们强烈建议使用 GSAP 内置的变换别名，除非您特别需要非标准的操作顺序（这种情况很少见）</w:t>
-      </w:r>
-    </w:p>
-    <w:p>
-      <w:pPr>
-        <w:rPr>
-          <w:rFonts w:hint="eastAsia"/>
-        </w:rPr>
-      </w:pPr>
-    </w:p>
-    <w:p>
-      <w:pPr>
-        <w:rPr>
-          <w:rFonts w:hint="eastAsia"/>
-        </w:rPr>
-      </w:pPr>
+        <w:t>直观</w:t>
+      </w:r>
+      <w:proofErr w:type="gramStart"/>
       <w:r>
         <w:rPr>
           <w:b/>
           <w:bCs/>
         </w:rPr>
-        <w:t>复杂字符串</w:t>
-      </w:r>
-      <w:r>
-        <w:rPr>
-          <w:rFonts w:ascii="Times New Roman" w:hAnsi="Times New Roman" w:cs="Times New Roman"/>
-        </w:rPr>
-        <w:t>​</w:t>
-      </w:r>
-    </w:p>
-    <w:p>
-      <w:pPr>
-        <w:rPr>
-          <w:rFonts w:hint="eastAsia"/>
-        </w:rPr>
-      </w:pPr>
-      <w:r>
-        <w:t>GSAP 可以为复杂值设置动画，例如 boxShadow: "0px 0px 20px 20px red"、borderRadius: "50% 50%"和 border: "5px solid rgb(0,255,0)"</w:t>
-      </w:r>
-    </w:p>
-    <w:p>
-      <w:pPr>
-        <w:rPr>
-          <w:rFonts w:hint="eastAsia"/>
-        </w:rPr>
-      </w:pPr>
-      <w:r>
-        <w:t>。在需要时，它会尝试判断属性是否需要供应商前缀并相应地应用</w:t>
-      </w:r>
-    </w:p>
-    <w:p>
-      <w:pPr>
-        <w:rPr>
-          <w:rFonts w:hint="eastAsia"/>
-        </w:rPr>
-      </w:pPr>
-    </w:p>
-    <w:p>
-      <w:pPr>
-        <w:rPr>
-          <w:rFonts w:hint="eastAsia"/>
-        </w:rPr>
-      </w:pPr>
+        <w:t>且一致</w:t>
+      </w:r>
+      <w:proofErr w:type="gramEnd"/>
       <w:r>
         <w:rPr>
           <w:b/>
           <w:bCs/>
         </w:rPr>
-        <w:t>单位</w:t>
+        <w:t>的操作顺序</w:t>
       </w:r>
       <w:r>
         <w:rPr>
@@ -3279,13 +4762,142 @@
         </w:rPr>
       </w:pPr>
       <w:r>
-        <w:t>GSAP 对单位有合理的默认值。如果您想设置 x属性，可以说 x: 24而不是 x: "24px"，因为 GSAP 对 x使用</w:t>
-      </w:r>
+        <w:t>。我们强烈建议使用 GSAP 内置的变换别名，除非您特别需要非标准的操作顺序（这种情况很少见）</w:t>
+      </w:r>
+    </w:p>
+    <w:p>
+      <w:pPr>
+        <w:rPr>
+          <w:rFonts w:hint="eastAsia"/>
+        </w:rPr>
+      </w:pPr>
+    </w:p>
+    <w:p>
+      <w:pPr>
+        <w:rPr>
+          <w:rFonts w:hint="eastAsia"/>
+        </w:rPr>
+      </w:pPr>
       <w:r>
         <w:rPr>
           <w:b/>
           <w:bCs/>
         </w:rPr>
+        <w:t>复杂字符串</w:t>
+      </w:r>
+      <w:r>
+        <w:rPr>
+          <w:rFonts w:ascii="Times New Roman" w:hAnsi="Times New Roman" w:cs="Times New Roman"/>
+        </w:rPr>
+        <w:t>​</w:t>
+      </w:r>
+    </w:p>
+    <w:p>
+      <w:pPr>
+        <w:rPr>
+          <w:rFonts w:hint="eastAsia"/>
+        </w:rPr>
+      </w:pPr>
+      <w:r>
+        <w:t xml:space="preserve">GSAP 可以为复杂值设置动画，例如 </w:t>
+      </w:r>
+      <w:proofErr w:type="spellStart"/>
+      <w:r>
+        <w:t>boxShadow</w:t>
+      </w:r>
+      <w:proofErr w:type="spellEnd"/>
+      <w:r>
+        <w:t xml:space="preserve">: "0px </w:t>
+      </w:r>
+      <w:proofErr w:type="spellStart"/>
+      <w:r>
+        <w:t>0px</w:t>
+      </w:r>
+      <w:proofErr w:type="spellEnd"/>
+      <w:r>
+        <w:t xml:space="preserve"> 20px </w:t>
+      </w:r>
+      <w:proofErr w:type="spellStart"/>
+      <w:r>
+        <w:t>20px</w:t>
+      </w:r>
+      <w:proofErr w:type="spellEnd"/>
+      <w:r>
+        <w:t xml:space="preserve"> red"、</w:t>
+      </w:r>
+      <w:proofErr w:type="spellStart"/>
+      <w:r>
+        <w:t>borderRadius</w:t>
+      </w:r>
+      <w:proofErr w:type="spellEnd"/>
+      <w:r>
+        <w:t xml:space="preserve">: "50% 50%"和 border: "5px solid </w:t>
+      </w:r>
+      <w:proofErr w:type="spellStart"/>
+      <w:proofErr w:type="gramStart"/>
+      <w:r>
+        <w:t>rgb</w:t>
+      </w:r>
+      <w:proofErr w:type="spellEnd"/>
+      <w:r>
+        <w:t>(</w:t>
+      </w:r>
+      <w:proofErr w:type="gramEnd"/>
+      <w:r>
+        <w:t>0,255,0)"</w:t>
+      </w:r>
+    </w:p>
+    <w:p>
+      <w:pPr>
+        <w:rPr>
+          <w:rFonts w:hint="eastAsia"/>
+        </w:rPr>
+      </w:pPr>
+      <w:r>
+        <w:t>。在需要时，它会尝试判断属性是否需要供应商前缀并相应地应用</w:t>
+      </w:r>
+    </w:p>
+    <w:p>
+      <w:pPr>
+        <w:rPr>
+          <w:rFonts w:hint="eastAsia"/>
+        </w:rPr>
+      </w:pPr>
+    </w:p>
+    <w:p>
+      <w:pPr>
+        <w:rPr>
+          <w:rFonts w:hint="eastAsia"/>
+        </w:rPr>
+      </w:pPr>
+      <w:r>
+        <w:rPr>
+          <w:b/>
+          <w:bCs/>
+        </w:rPr>
+        <w:t>单位</w:t>
+      </w:r>
+      <w:r>
+        <w:rPr>
+          <w:rFonts w:ascii="Times New Roman" w:hAnsi="Times New Roman" w:cs="Times New Roman"/>
+        </w:rPr>
+        <w:t>​</w:t>
+      </w:r>
+    </w:p>
+    <w:p>
+      <w:pPr>
+        <w:rPr>
+          <w:rFonts w:hint="eastAsia"/>
+        </w:rPr>
+      </w:pPr>
+      <w:r>
+        <w:t>GSAP 对单位有合理的默认值。如果您想设置 x属性，可以说 x: 24而不是 x: "24px"，因为 GSAP 对 x使用</w:t>
+      </w:r>
+      <w:r>
+        <w:rPr>
+          <w:b/>
+          <w:bCs/>
+        </w:rPr>
         <w:t>像素作为默认单位</w:t>
       </w:r>
       <w:r>
@@ -3324,8 +4936,18 @@
           <w:rFonts w:hint="eastAsia"/>
         </w:rPr>
       </w:pPr>
-      <w:r>
-        <w:t>gsap.to(HTMLelement, {</w:t>
+      <w:proofErr w:type="gramStart"/>
+      <w:r>
+        <w:t>gsap.to(</w:t>
+      </w:r>
+      <w:proofErr w:type="spellStart"/>
+      <w:proofErr w:type="gramEnd"/>
+      <w:r>
+        <w:t>HTMLelement</w:t>
+      </w:r>
+      <w:proofErr w:type="spellEnd"/>
+      <w:r>
+        <w:t>, {</w:t>
       </w:r>
       <w:r>
         <w:br/>
@@ -3358,8 +4980,17 @@
           <w:i/>
           <w:iCs/>
         </w:rPr>
-        <w:t>// using px</w:t>
-      </w:r>
+        <w:t xml:space="preserve">// using </w:t>
+      </w:r>
+      <w:proofErr w:type="spellStart"/>
+      <w:r>
+        <w:rPr>
+          <w:i/>
+          <w:iCs/>
+        </w:rPr>
+        <w:t>px</w:t>
+      </w:r>
+      <w:proofErr w:type="spellEnd"/>
       <w:r>
         <w:br/>
         <w:t xml:space="preserve">  x: "20vw" </w:t>
@@ -3403,28 +5034,78 @@
         <w:t>为您进行转换</w:t>
       </w:r>
       <w:r>
-        <w:t>，例如，将元素的宽度从 "50%"补间到 "200px"</w:t>
-      </w:r>
-    </w:p>
-    <w:p>
-      <w:pPr>
-        <w:rPr>
-          <w:rFonts w:hint="eastAsia"/>
-        </w:rPr>
-      </w:pPr>
-    </w:p>
-    <w:p>
-      <w:pPr>
-        <w:rPr>
-          <w:rFonts w:hint="eastAsia"/>
-          <w:color w:val="00B0F0"/>
-        </w:rPr>
-      </w:pPr>
-      <w:r>
-        <w:rPr>
-          <w:color w:val="00B0F0"/>
-        </w:rPr>
-        <w:t>所有变换都会被缓存，因此您可以对单个属性进行补间动画，而不用担心它们会丢失。您无需在每个补间动画中定义所有的变换属性——只需定义您想要动画化的属性即可</w:t>
+        <w:t>，例如，将元素的宽度从 "50%"</w:t>
+      </w:r>
+      <w:proofErr w:type="gramStart"/>
+      <w:r>
+        <w:t>补间到</w:t>
+      </w:r>
+      <w:proofErr w:type="gramEnd"/>
+      <w:r>
+        <w:t xml:space="preserve"> "200px"</w:t>
+      </w:r>
+    </w:p>
+    <w:p>
+      <w:pPr>
+        <w:rPr>
+          <w:rFonts w:hint="eastAsia"/>
+        </w:rPr>
+      </w:pPr>
+    </w:p>
+    <w:p>
+      <w:pPr>
+        <w:rPr>
+          <w:rFonts w:hint="eastAsia"/>
+          <w:color w:val="00B0F0"/>
+        </w:rPr>
+      </w:pPr>
+      <w:r>
+        <w:rPr>
+          <w:color w:val="00B0F0"/>
+        </w:rPr>
+        <w:t>所有变换都会被缓存，因此您可以对单个属性</w:t>
+      </w:r>
+      <w:proofErr w:type="gramStart"/>
+      <w:r>
+        <w:rPr>
+          <w:color w:val="00B0F0"/>
+        </w:rPr>
+        <w:t>进行补间动画</w:t>
+      </w:r>
+      <w:proofErr w:type="gramEnd"/>
+      <w:r>
+        <w:rPr>
+          <w:color w:val="00B0F0"/>
+        </w:rPr>
+        <w:t>，而不用担心它们会丢失。您无需在</w:t>
+      </w:r>
+      <w:proofErr w:type="gramStart"/>
+      <w:r>
+        <w:rPr>
+          <w:color w:val="00B0F0"/>
+        </w:rPr>
+        <w:t>每个补间动画</w:t>
+      </w:r>
+      <w:proofErr w:type="gramEnd"/>
+      <w:r>
+        <w:rPr>
+          <w:color w:val="00B0F0"/>
+        </w:rPr>
+        <w:t>中定义所有的变换属性——只需</w:t>
+      </w:r>
+      <w:proofErr w:type="gramStart"/>
+      <w:r>
+        <w:rPr>
+          <w:color w:val="00B0F0"/>
+        </w:rPr>
+        <w:t>定义您</w:t>
+      </w:r>
+      <w:proofErr w:type="gramEnd"/>
+      <w:r>
+        <w:rPr>
+          <w:color w:val="00B0F0"/>
+        </w:rPr>
+        <w:t>想要动画化的属性即可</w:t>
       </w:r>
       <w:r>
         <w:rPr>
@@ -3445,7 +5126,49 @@
         <w:rPr>
           <w:color w:val="00B0F0"/>
         </w:rPr>
-        <w:t>如果您想清除这些值（包括应用于元素内联样式的变换），可以使用 clearProps: "transform"。如果您希望强制GSAP从CSS重新解析变换数据（而不是使用它从先前补间动画中记录的数据），可以将 parseTransform: true传入配置对象。</w:t>
+        <w:t xml:space="preserve">如果您想清除这些值（包括应用于元素内联样式的变换），可以使用 </w:t>
+      </w:r>
+      <w:proofErr w:type="spellStart"/>
+      <w:r>
+        <w:rPr>
+          <w:color w:val="00B0F0"/>
+        </w:rPr>
+        <w:t>clearProps</w:t>
+      </w:r>
+      <w:proofErr w:type="spellEnd"/>
+      <w:r>
+        <w:rPr>
+          <w:color w:val="00B0F0"/>
+        </w:rPr>
+        <w:t>: "transform"。如果您希望强制GSAP从CSS重新解析变换数据（而不是使用它从</w:t>
+      </w:r>
+      <w:proofErr w:type="gramStart"/>
+      <w:r>
+        <w:rPr>
+          <w:color w:val="00B0F0"/>
+        </w:rPr>
+        <w:t>先前补间动画</w:t>
+      </w:r>
+      <w:proofErr w:type="gramEnd"/>
+      <w:r>
+        <w:rPr>
+          <w:color w:val="00B0F0"/>
+        </w:rPr>
+        <w:t xml:space="preserve">中记录的数据），可以将 </w:t>
+      </w:r>
+      <w:proofErr w:type="spellStart"/>
+      <w:r>
+        <w:rPr>
+          <w:color w:val="00B0F0"/>
+        </w:rPr>
+        <w:t>parseTransform</w:t>
+      </w:r>
+      <w:proofErr w:type="spellEnd"/>
+      <w:r>
+        <w:rPr>
+          <w:color w:val="00B0F0"/>
+        </w:rPr>
+        <w:t>: true传入配置对象。</w:t>
       </w:r>
     </w:p>
     <w:p>
@@ -3490,7 +5213,35 @@
         <w:rPr>
           <w:color w:val="00B0F0"/>
         </w:rPr>
-        <w:t>force3D默认为 "auto" 模式，这意味着通过使用 translate3d()而不是 translate()来自动优化变换的速度。这通常会使浏览器将该元素放置到其自己的合成器层上，从而使动画更新更高效。在 "auto" 模式下，当补间动画完成且不再需要3D时，GSAP会自动切换回2D模式以释放更多GPU内存。如果您希望保持3D模式，可以设置 force3D: true。或者，为了尽可能保持2D模式，可以设置 force3D: false</w:t>
+        <w:t>force3D默认为 "auto" 模式，这意味着通过使用 translate3d()而不是 translate()来自动优化变换的速度。这通常会使浏览器将该元素放置到其自己的</w:t>
+      </w:r>
+      <w:proofErr w:type="gramStart"/>
+      <w:r>
+        <w:rPr>
+          <w:color w:val="00B0F0"/>
+        </w:rPr>
+        <w:t>合成器层上</w:t>
+      </w:r>
+      <w:proofErr w:type="gramEnd"/>
+      <w:r>
+        <w:rPr>
+          <w:color w:val="00B0F0"/>
+        </w:rPr>
+        <w:t>，从而使动画更新更高效。在 "auto" 模式下，</w:t>
+      </w:r>
+      <w:proofErr w:type="gramStart"/>
+      <w:r>
+        <w:rPr>
+          <w:color w:val="00B0F0"/>
+        </w:rPr>
+        <w:t>当补间动画</w:t>
+      </w:r>
+      <w:proofErr w:type="gramEnd"/>
+      <w:r>
+        <w:rPr>
+          <w:color w:val="00B0F0"/>
+        </w:rPr>
+        <w:t>完成且不再需要3D时，GSAP会自动切换回2D模式以释放更多GPU内存。如果您希望保持3D模式，可以设置 force3D: true。或者，为了尽可能保持2D模式，可以设置 force3D: false</w:t>
       </w:r>
     </w:p>
     <w:p>
@@ -3520,6 +5271,7 @@
         </w:rPr>
         <w:t>​</w:t>
       </w:r>
+      <w:proofErr w:type="spellStart"/>
       <w:r>
         <w:rPr>
           <w:b/>
@@ -3527,6 +5279,7 @@
         </w:rPr>
         <w:t>transformOrigin</w:t>
       </w:r>
+      <w:proofErr w:type="spellEnd"/>
       <w:r>
         <w:rPr>
           <w:rFonts w:ascii="Times New Roman" w:hAnsi="Times New Roman" w:cs="Times New Roman"/>
@@ -3588,37 +5341,66 @@
         </w:rPr>
       </w:pPr>
       <w:r>
-        <w:t>您甚至可以通过添加第三个数字将 transformOrigin定义为3D值，例如，要围绕一个在远处偏移400像素的点进行y轴旋转，您可以这样做</w:t>
-      </w:r>
-    </w:p>
-    <w:p>
-      <w:pPr>
-        <w:rPr>
-          <w:rFonts w:hint="eastAsia"/>
-        </w:rPr>
-      </w:pPr>
-      <w:r>
-        <w:t>gsap.to("#element", {</w:t>
-      </w:r>
-    </w:p>
-    <w:p>
-      <w:pPr>
-        <w:rPr>
-          <w:rFonts w:hint="eastAsia"/>
-        </w:rPr>
-      </w:pPr>
-      <w:r>
-        <w:t xml:space="preserve">  rotationY: 180,</w:t>
-      </w:r>
-    </w:p>
-    <w:p>
-      <w:pPr>
-        <w:rPr>
-          <w:rFonts w:hint="eastAsia"/>
-        </w:rPr>
-      </w:pPr>
-      <w:r>
-        <w:t xml:space="preserve">  transformOrigin: "50% 50% -400px"</w:t>
+        <w:t xml:space="preserve">您甚至可以通过添加第三个数字将 </w:t>
+      </w:r>
+      <w:proofErr w:type="spellStart"/>
+      <w:r>
+        <w:t>transformOrigin</w:t>
+      </w:r>
+      <w:proofErr w:type="spellEnd"/>
+      <w:r>
+        <w:t>定义为3D值，例如，要围绕一个在远处偏移400像素的点进行y轴旋转，您可以这样做</w:t>
+      </w:r>
+    </w:p>
+    <w:p>
+      <w:pPr>
+        <w:rPr>
+          <w:rFonts w:hint="eastAsia"/>
+        </w:rPr>
+      </w:pPr>
+      <w:proofErr w:type="gramStart"/>
+      <w:r>
+        <w:t>gsap.to(</w:t>
+      </w:r>
+      <w:proofErr w:type="gramEnd"/>
+      <w:r>
+        <w:t>"#element", {</w:t>
+      </w:r>
+    </w:p>
+    <w:p>
+      <w:pPr>
+        <w:rPr>
+          <w:rFonts w:hint="eastAsia"/>
+        </w:rPr>
+      </w:pPr>
+      <w:r>
+        <w:t xml:space="preserve">  </w:t>
+      </w:r>
+      <w:proofErr w:type="spellStart"/>
+      <w:r>
+        <w:t>rotationY</w:t>
+      </w:r>
+      <w:proofErr w:type="spellEnd"/>
+      <w:r>
+        <w:t>: 180,</w:t>
+      </w:r>
+    </w:p>
+    <w:p>
+      <w:pPr>
+        <w:rPr>
+          <w:rFonts w:hint="eastAsia"/>
+        </w:rPr>
+      </w:pPr>
+      <w:r>
+        <w:t xml:space="preserve">  </w:t>
+      </w:r>
+      <w:proofErr w:type="spellStart"/>
+      <w:r>
+        <w:t>transformOrigin</w:t>
+      </w:r>
+      <w:proofErr w:type="spellEnd"/>
+      <w:r>
+        <w:t>: "50% 50% -400px"</w:t>
       </w:r>
     </w:p>
     <w:p>
@@ -3644,6 +5426,7 @@
           <w:rFonts w:hint="eastAsia"/>
         </w:rPr>
       </w:pPr>
+      <w:proofErr w:type="spellStart"/>
       <w:r>
         <w:rPr>
           <w:b/>
@@ -3651,6 +5434,7 @@
         </w:rPr>
         <w:t>directionalRotation</w:t>
       </w:r>
+      <w:proofErr w:type="spellEnd"/>
       <w:r>
         <w:rPr>
           <w:rFonts w:ascii="Times New Roman" w:hAnsi="Times New Roman" w:cs="Times New Roman"/>
@@ -3665,7 +5449,47 @@
         </w:rPr>
       </w:pPr>
       <w:r>
-        <w:t>以特定方向为 CSS 属性补间旋转，方向可以是顺时针（使用 "_cw"后缀）、逆时针（使用 "_ccw"后缀）或最短方向（使用 "_short"后缀），在后一种情况下，插件会根据最短路径为您选择方向。例如，如果元素当前的旋转角度是 170 度，而您想将其补间到 -170 度，正常的旋转补间会沿逆时针方向总共旋转 340 度，但如果您使用 "_short"后缀，它则会沿顺时针方向旋转 20 度。</w:t>
+        <w:t xml:space="preserve">以特定方向为 CSS </w:t>
+      </w:r>
+      <w:proofErr w:type="gramStart"/>
+      <w:r>
+        <w:t>属性补间旋转</w:t>
+      </w:r>
+      <w:proofErr w:type="gramEnd"/>
+      <w:r>
+        <w:t>，方向可以是顺时针（使用 "_</w:t>
+      </w:r>
+      <w:proofErr w:type="spellStart"/>
+      <w:r>
+        <w:t>cw</w:t>
+      </w:r>
+      <w:proofErr w:type="spellEnd"/>
+      <w:r>
+        <w:t>"后缀）、逆时针（使用 "_</w:t>
+      </w:r>
+      <w:proofErr w:type="spellStart"/>
+      <w:r>
+        <w:t>ccw</w:t>
+      </w:r>
+      <w:proofErr w:type="spellEnd"/>
+      <w:r>
+        <w:t>"后缀）或最短方向（使用 "_short"后缀），在后一种情况下，插件会根据最短路径为您选择方向。例如，如果元素当前的旋转角度是 170 度，而您想将</w:t>
+      </w:r>
+      <w:proofErr w:type="gramStart"/>
+      <w:r>
+        <w:t>其补间到</w:t>
+      </w:r>
+      <w:proofErr w:type="gramEnd"/>
+      <w:r>
+        <w:t xml:space="preserve"> -170 度，正常的</w:t>
+      </w:r>
+      <w:proofErr w:type="gramStart"/>
+      <w:r>
+        <w:t>旋转补间会</w:t>
+      </w:r>
+      <w:proofErr w:type="gramEnd"/>
+      <w:r>
+        <w:t>沿逆时针方向总共旋转 340 度，但如果您使用 "_short"后缀，它则会沿顺时针方向旋转 20 度。</w:t>
       </w:r>
     </w:p>
     <w:p>
@@ -3680,6 +5504,7 @@
         </w:rPr>
         <w:t>​</w:t>
       </w:r>
+      <w:proofErr w:type="spellStart"/>
       <w:r>
         <w:rPr>
           <w:b/>
@@ -3687,6 +5512,7 @@
         </w:rPr>
         <w:t>autoAlpha</w:t>
       </w:r>
+      <w:proofErr w:type="spellEnd"/>
       <w:r>
         <w:rPr>
           <w:rFonts w:ascii="Times New Roman" w:hAnsi="Times New Roman" w:cs="Times New Roman"/>
@@ -3701,7 +5527,31 @@
         </w:rPr>
       </w:pPr>
       <w:r>
-        <w:t>与 opacity相同，不同之处在于，当值变为 0 时，visibility属性将被设置为 hidden，以提高浏览器渲染性能并阻止对目标的点击/交互。当值为 0 以外的任何值时，visibility将被设置为 inherit。它不设置为 visible是为了遵循继承规则（想象一下父元素是隐藏的——将子元素显式设置为 visible会导致它显示出来，而这可能并非本意）。为了方便起见，如果元素的 visibility初始设置为 hidden而 opacity为 1，它会假定 opacity的起始值也应为 0。这使得您可以简单地将页面上的元素初始设置为不可见（在 CSS 中设置 visibility: hidden），然后在需要时淡入它们。</w:t>
+        <w:t>与 opacity相同，不同之处在于，当值变为 0 时，visibility属性将被设置为 hidden，以提高浏览器渲染性能并阻止对目标的点击/交互。当值为 0 以外的任何值时，visibility将被设置为 inherit。它不设置为 visible是为了遵循继承规则（想象</w:t>
+      </w:r>
+      <w:proofErr w:type="gramStart"/>
+      <w:r>
+        <w:t>一下父</w:t>
+      </w:r>
+      <w:proofErr w:type="gramEnd"/>
+      <w:r>
+        <w:t>元素是隐藏的——将子元素显</w:t>
+      </w:r>
+      <w:proofErr w:type="gramStart"/>
+      <w:r>
+        <w:t>式设置</w:t>
+      </w:r>
+      <w:proofErr w:type="gramEnd"/>
+      <w:r>
+        <w:t>为 visible会导致它显示出来，而这可能并非本意）。为了方便起见，如果元素的 visibility初始设置为 hidden而 opacity为 1，它会假定 opacity的</w:t>
+      </w:r>
+      <w:proofErr w:type="gramStart"/>
+      <w:r>
+        <w:t>起始值</w:t>
+      </w:r>
+      <w:proofErr w:type="gramEnd"/>
+      <w:r>
+        <w:t>也应为 0。这使得您可以简单地将页面上的元素初始设置为不可见（在 CSS 中设置 visibility: hidden），然后在需要时淡入它们。</w:t>
       </w:r>
     </w:p>
     <w:p>
@@ -3747,7 +5597,23 @@
           <w:rFonts w:hint="eastAsia"/>
           <w:color w:val="00B0F0"/>
         </w:rPr>
-        <w:t>也可以使css变量发生动画。</w:t>
+        <w:t>也可以使</w:t>
+      </w:r>
+      <w:proofErr w:type="spellStart"/>
+      <w:r>
+        <w:rPr>
+          <w:rFonts w:hint="eastAsia"/>
+          <w:color w:val="00B0F0"/>
+        </w:rPr>
+        <w:t>css</w:t>
+      </w:r>
+      <w:proofErr w:type="spellEnd"/>
+      <w:r>
+        <w:rPr>
+          <w:rFonts w:hint="eastAsia"/>
+          <w:color w:val="00B0F0"/>
+        </w:rPr>
+        <w:t>变量发生动画。</w:t>
       </w:r>
     </w:p>
     <w:p>
@@ -3790,7 +5656,21 @@
         <w:rPr>
           <w:color w:val="00B0F0"/>
         </w:rPr>
-        <w:t xml:space="preserve">  --myColor: #00bae2;</w:t>
+        <w:t xml:space="preserve">  --</w:t>
+      </w:r>
+      <w:proofErr w:type="spellStart"/>
+      <w:r>
+        <w:rPr>
+          <w:color w:val="00B0F0"/>
+        </w:rPr>
+        <w:t>myColor</w:t>
+      </w:r>
+      <w:proofErr w:type="spellEnd"/>
+      <w:r>
+        <w:rPr>
+          <w:color w:val="00B0F0"/>
+        </w:rPr>
+        <w:t>: #00bae2;</w:t>
       </w:r>
     </w:p>
     <w:p>
@@ -3814,25 +5694,61 @@
           <w:color w:val="00B0F0"/>
         </w:rPr>
       </w:pPr>
-      <w:r>
-        <w:rPr>
-          <w:color w:val="00B0F0"/>
-        </w:rPr>
-        <w:t>.wrapper {</w:t>
-      </w:r>
-    </w:p>
-    <w:p>
-      <w:pPr>
-        <w:rPr>
-          <w:rFonts w:hint="eastAsia"/>
-          <w:color w:val="00B0F0"/>
-        </w:rPr>
-      </w:pPr>
-      <w:r>
-        <w:rPr>
-          <w:color w:val="00B0F0"/>
-        </w:rPr>
-        <w:t xml:space="preserve">  border: 3px solid var(--myColor);</w:t>
+      <w:proofErr w:type="gramStart"/>
+      <w:r>
+        <w:rPr>
+          <w:color w:val="00B0F0"/>
+        </w:rPr>
+        <w:t>.wrapper</w:t>
+      </w:r>
+      <w:proofErr w:type="gramEnd"/>
+      <w:r>
+        <w:rPr>
+          <w:color w:val="00B0F0"/>
+        </w:rPr>
+        <w:t xml:space="preserve"> {</w:t>
+      </w:r>
+    </w:p>
+    <w:p>
+      <w:pPr>
+        <w:rPr>
+          <w:rFonts w:hint="eastAsia"/>
+          <w:color w:val="00B0F0"/>
+        </w:rPr>
+      </w:pPr>
+      <w:r>
+        <w:rPr>
+          <w:color w:val="00B0F0"/>
+        </w:rPr>
+        <w:t xml:space="preserve">  border: 3px solid </w:t>
+      </w:r>
+      <w:proofErr w:type="gramStart"/>
+      <w:r>
+        <w:rPr>
+          <w:color w:val="00B0F0"/>
+        </w:rPr>
+        <w:t>var(</w:t>
+      </w:r>
+      <w:proofErr w:type="gramEnd"/>
+      <w:r>
+        <w:rPr>
+          <w:color w:val="00B0F0"/>
+        </w:rPr>
+        <w:t>--</w:t>
+      </w:r>
+      <w:proofErr w:type="spellStart"/>
+      <w:r>
+        <w:rPr>
+          <w:color w:val="00B0F0"/>
+        </w:rPr>
+        <w:t>myColor</w:t>
+      </w:r>
+      <w:proofErr w:type="spellEnd"/>
+      <w:r>
+        <w:rPr>
+          <w:color w:val="00B0F0"/>
+        </w:rPr>
+        <w:t>);</w:t>
       </w:r>
     </w:p>
     <w:p>
@@ -3906,27 +5822,66 @@
           <w:color w:val="00B0F0"/>
         </w:rPr>
       </w:pPr>
-      <w:r>
-        <w:rPr>
-          <w:color w:val="00B0F0"/>
-        </w:rPr>
-        <w:t>gsap.to("html", {"--myColor":"#0ae448", yoyo:true, repeat:20, duration: 1});</w:t>
-      </w:r>
-    </w:p>
-    <w:p>
-      <w:pPr>
-        <w:rPr>
-          <w:rFonts w:hint="eastAsia"/>
-          <w:color w:val="00B0F0"/>
-        </w:rPr>
-      </w:pPr>
-    </w:p>
-    <w:p>
-      <w:pPr>
-        <w:rPr>
-          <w:rFonts w:hint="eastAsia"/>
-        </w:rPr>
-      </w:pPr>
+      <w:proofErr w:type="gramStart"/>
+      <w:r>
+        <w:rPr>
+          <w:color w:val="00B0F0"/>
+        </w:rPr>
+        <w:t>gsap.to(</w:t>
+      </w:r>
+      <w:proofErr w:type="gramEnd"/>
+      <w:r>
+        <w:rPr>
+          <w:color w:val="00B0F0"/>
+        </w:rPr>
+        <w:t>"html", {"--</w:t>
+      </w:r>
+      <w:proofErr w:type="spellStart"/>
+      <w:r>
+        <w:rPr>
+          <w:color w:val="00B0F0"/>
+        </w:rPr>
+        <w:t>myColor</w:t>
+      </w:r>
+      <w:proofErr w:type="spellEnd"/>
+      <w:r>
+        <w:rPr>
+          <w:color w:val="00B0F0"/>
+        </w:rPr>
+        <w:t xml:space="preserve">":"#0ae448", </w:t>
+      </w:r>
+      <w:proofErr w:type="spellStart"/>
+      <w:proofErr w:type="gramStart"/>
+      <w:r>
+        <w:rPr>
+          <w:color w:val="00B0F0"/>
+        </w:rPr>
+        <w:t>yoyo:true</w:t>
+      </w:r>
+      <w:proofErr w:type="spellEnd"/>
+      <w:proofErr w:type="gramEnd"/>
+      <w:r>
+        <w:rPr>
+          <w:color w:val="00B0F0"/>
+        </w:rPr>
+        <w:t>, repeat:20, duration: 1});</w:t>
+      </w:r>
+    </w:p>
+    <w:p>
+      <w:pPr>
+        <w:rPr>
+          <w:rFonts w:hint="eastAsia"/>
+          <w:color w:val="00B0F0"/>
+        </w:rPr>
+      </w:pPr>
+    </w:p>
+    <w:p>
+      <w:pPr>
+        <w:rPr>
+          <w:rFonts w:hint="eastAsia"/>
+        </w:rPr>
+      </w:pPr>
+      <w:proofErr w:type="spellStart"/>
       <w:r>
         <w:rPr>
           <w:b/>
@@ -3934,6 +5889,7 @@
         </w:rPr>
         <w:t>clearProps</w:t>
       </w:r>
+      <w:proofErr w:type="spellEnd"/>
       <w:r>
         <w:rPr>
           <w:rFonts w:ascii="Times New Roman" w:hAnsi="Times New Roman" w:cs="Times New Roman"/>
@@ -3948,22 +5904,95 @@
         </w:rPr>
       </w:pPr>
       <w:r>
-        <w:t>您可以在 clearProps中输入一个以逗号分隔的属性名称列表，这些属性将在补间动画完成时从元素的 style属性中清除（或者使用 "all"或 true来清除所有属性）。例如，当补间动画结束后，您可能希望某个类（或其他选择器）能够将特定样式应用于元素，而这些样式可能会被补间动画期间应用的 element.style特定数据所覆盖，此时 clearProps就非常有用。通常您不需要包含供应商前缀。clearProps还会清除受 GSAP 影响的 SVG 元素的 "transform"属性，因为 GSAP 始终通过 transform属性来应用变换（如 x, y, rotation, scale 等），以避免浏览器的错误/怪异行为。清除任何与变换相关的属性（如 x, y, scale, rotation 等）都会清除整个变换，因为这些属性都被合并到一个 "transform"CSS 属性中。</w:t>
-      </w:r>
-    </w:p>
-    <w:p>
-      <w:pPr>
-        <w:rPr>
-          <w:rFonts w:hint="eastAsia"/>
-        </w:rPr>
-      </w:pPr>
-    </w:p>
-    <w:p>
-      <w:pPr>
-        <w:rPr>
-          <w:rFonts w:hint="eastAsia"/>
-        </w:rPr>
-      </w:pPr>
+        <w:t xml:space="preserve">您可以在 </w:t>
+      </w:r>
+      <w:proofErr w:type="spellStart"/>
+      <w:r>
+        <w:t>clearProps</w:t>
+      </w:r>
+      <w:proofErr w:type="spellEnd"/>
+      <w:r>
+        <w:t>中输入一个以逗号分隔的属性名称列表，这些属性将</w:t>
+      </w:r>
+      <w:proofErr w:type="gramStart"/>
+      <w:r>
+        <w:t>在补间动画</w:t>
+      </w:r>
+      <w:proofErr w:type="gramEnd"/>
+      <w:r>
+        <w:t>完成时从元素的 style属性中清除（或者使用 "all"或 true来清除所有属性）。例如，</w:t>
+      </w:r>
+      <w:proofErr w:type="gramStart"/>
+      <w:r>
+        <w:t>当补间动画</w:t>
+      </w:r>
+      <w:proofErr w:type="gramEnd"/>
+      <w:r>
+        <w:t>结束后，您可能希望某个类（或其他选择器）能够将特定样式应用于元素，而这些样式可能会</w:t>
+      </w:r>
+      <w:proofErr w:type="gramStart"/>
+      <w:r>
+        <w:t>被补间动画</w:t>
+      </w:r>
+      <w:proofErr w:type="gramEnd"/>
+      <w:r>
+        <w:t xml:space="preserve">期间应用的 </w:t>
+      </w:r>
+      <w:proofErr w:type="spellStart"/>
+      <w:r>
+        <w:t>element.style</w:t>
+      </w:r>
+      <w:proofErr w:type="spellEnd"/>
+      <w:r>
+        <w:t xml:space="preserve">特定数据所覆盖，此时 </w:t>
+      </w:r>
+      <w:proofErr w:type="spellStart"/>
+      <w:r>
+        <w:t>clearProps</w:t>
+      </w:r>
+      <w:proofErr w:type="spellEnd"/>
+      <w:r>
+        <w:t>就非常有用。通常您不需要包含供应商前缀。</w:t>
+      </w:r>
+      <w:proofErr w:type="spellStart"/>
+      <w:r>
+        <w:t>clearProps</w:t>
+      </w:r>
+      <w:proofErr w:type="spellEnd"/>
+      <w:r>
+        <w:t>还会</w:t>
+      </w:r>
+      <w:proofErr w:type="gramStart"/>
+      <w:r>
+        <w:t>清除受</w:t>
+      </w:r>
+      <w:proofErr w:type="gramEnd"/>
+      <w:r>
+        <w:t xml:space="preserve"> GSAP 影响的 SVG 元素的 "transform"属性，因为 GSAP 始终通过 transform属性来应用变换（如 x, y, rotation, scale 等），以避免浏览器的错误/怪异行为。清除任何与变换相关的属性（如 x, y, scale, rotation 等）都会清除整个变换，因为这些属性都被合并到一个 "</w:t>
+      </w:r>
+      <w:proofErr w:type="spellStart"/>
+      <w:r>
+        <w:t>transform"CSS</w:t>
+      </w:r>
+      <w:proofErr w:type="spellEnd"/>
+      <w:r>
+        <w:t xml:space="preserve"> 属性中。</w:t>
+      </w:r>
+    </w:p>
+    <w:p>
+      <w:pPr>
+        <w:rPr>
+          <w:rFonts w:hint="eastAsia"/>
+        </w:rPr>
+      </w:pPr>
+    </w:p>
+    <w:p>
+      <w:pPr>
+        <w:rPr>
+          <w:rFonts w:hint="eastAsia"/>
+        </w:rPr>
+      </w:pPr>
+      <w:proofErr w:type="spellStart"/>
       <w:r>
         <w:rPr>
           <w:b/>
@@ -3971,6 +6000,7 @@
         </w:rPr>
         <w:t>autoRound</w:t>
       </w:r>
+      <w:proofErr w:type="spellEnd"/>
       <w:r>
         <w:rPr>
           <w:rFonts w:ascii="Times New Roman" w:hAnsi="Times New Roman" w:cs="Times New Roman"/>
@@ -3985,17 +6015,81 @@
         </w:rPr>
       </w:pPr>
       <w:r>
-        <w:t>默认情况下，CSSPlugin 会在补间动画过程中（即中间值）将像素值和 zIndex四舍五入为最接近的整数，因为这可以提高浏览器性能。但如果您希望禁用此行为，可以在 CSS 对象中传入 autoRound: false。您仍然可以使用 SnapPlugin 来手动定义需要四舍五入的属性。</w:t>
-      </w:r>
-    </w:p>
-    <w:p>
-      <w:pPr>
-        <w:rPr>
-          <w:rFonts w:hint="eastAsia"/>
-        </w:rPr>
-      </w:pPr>
-      <w:r>
-        <w:t>如果您需要为数字属性（而非 CSS 相关属性）设置动画，可以使用 AttrPlugin。要替换 DOM 元素中的文本，请使用 TextPlugin。</w:t>
+        <w:t>默认情况下，</w:t>
+      </w:r>
+      <w:proofErr w:type="spellStart"/>
+      <w:r>
+        <w:t>CSSPlugin</w:t>
+      </w:r>
+      <w:proofErr w:type="spellEnd"/>
+      <w:r>
+        <w:t xml:space="preserve"> 会</w:t>
+      </w:r>
+      <w:proofErr w:type="gramStart"/>
+      <w:r>
+        <w:t>在补间动画</w:t>
+      </w:r>
+      <w:proofErr w:type="gramEnd"/>
+      <w:r>
+        <w:t>过程中（即中间值）将</w:t>
+      </w:r>
+      <w:proofErr w:type="gramStart"/>
+      <w:r>
+        <w:t>像素值</w:t>
+      </w:r>
+      <w:proofErr w:type="gramEnd"/>
+      <w:r>
+        <w:t xml:space="preserve">和 </w:t>
+      </w:r>
+      <w:proofErr w:type="spellStart"/>
+      <w:r>
+        <w:t>zIndex</w:t>
+      </w:r>
+      <w:proofErr w:type="spellEnd"/>
+      <w:r>
+        <w:t xml:space="preserve">四舍五入为最接近的整数，因为这可以提高浏览器性能。但如果您希望禁用此行为，可以在 CSS 对象中传入 </w:t>
+      </w:r>
+      <w:proofErr w:type="spellStart"/>
+      <w:r>
+        <w:t>autoRound</w:t>
+      </w:r>
+      <w:proofErr w:type="spellEnd"/>
+      <w:r>
+        <w:t xml:space="preserve">: false。您仍然可以使用 </w:t>
+      </w:r>
+      <w:proofErr w:type="spellStart"/>
+      <w:r>
+        <w:t>SnapPlugin</w:t>
+      </w:r>
+      <w:proofErr w:type="spellEnd"/>
+      <w:r>
+        <w:t xml:space="preserve"> 来手动定义需要四舍五入的属性。</w:t>
+      </w:r>
+    </w:p>
+    <w:p>
+      <w:pPr>
+        <w:rPr>
+          <w:rFonts w:hint="eastAsia"/>
+        </w:rPr>
+      </w:pPr>
+      <w:r>
+        <w:t xml:space="preserve">如果您需要为数字属性（而非 CSS 相关属性）设置动画，可以使用 </w:t>
+      </w:r>
+      <w:proofErr w:type="spellStart"/>
+      <w:r>
+        <w:t>AttrPlugin</w:t>
+      </w:r>
+      <w:proofErr w:type="spellEnd"/>
+      <w:r>
+        <w:t xml:space="preserve">。要替换 DOM 元素中的文本，请使用 </w:t>
+      </w:r>
+      <w:proofErr w:type="spellStart"/>
+      <w:r>
+        <w:t>TextPlugin</w:t>
+      </w:r>
+      <w:proofErr w:type="spellEnd"/>
+      <w:r>
+        <w:t>。</w:t>
       </w:r>
     </w:p>
     <w:p>
@@ -4037,8 +6131,17 @@
           <w:rFonts w:hint="eastAsia"/>
           <w:color w:val="00B0F0"/>
         </w:rPr>
-        <w:t>的值可以是true或数值或函数。当为数值的时候，每次滚动都会以该数值作为动画时长进行动画。在配置scrub的情况下，timeline的druation</w:t>
-      </w:r>
+        <w:t>的值可以是true或数值或函数。当为数值的时候，每次滚动都会以该数值作为动画时长进行动画。在配置scrub的情况下，timeline的</w:t>
+      </w:r>
+      <w:proofErr w:type="spellStart"/>
+      <w:r>
+        <w:rPr>
+          <w:rFonts w:hint="eastAsia"/>
+          <w:color w:val="00B0F0"/>
+        </w:rPr>
+        <w:t>druation</w:t>
+      </w:r>
+      <w:proofErr w:type="spellEnd"/>
       <w:r>
         <w:rPr>
           <w:color w:val="00B0F0"/>

--- a/demos/gsap/学习.docx
+++ b/demos/gsap/学习.docx
@@ -540,7 +540,6 @@
         <w:t xml:space="preserve">const d = </w:t>
       </w:r>
       <w:proofErr w:type="spellStart"/>
-      <w:proofErr w:type="gramStart"/>
       <w:r>
         <w:rPr>
           <w:rFonts w:hint="eastAsia"/>
@@ -548,29 +547,13 @@
         <w:t>gsap.delaycall</w:t>
       </w:r>
       <w:proofErr w:type="spellEnd"/>
-      <w:proofErr w:type="gramEnd"/>
-      <w:r>
-        <w:rPr>
-          <w:rFonts w:hint="eastAsia"/>
-        </w:rPr>
-        <w:t>(</w:t>
-      </w:r>
-      <w:proofErr w:type="gramStart"/>
-      <w:r>
-        <w:rPr>
-          <w:rFonts w:hint="eastAsia"/>
-        </w:rPr>
-        <w:t>1,myFuntion</w:t>
-      </w:r>
-      <w:proofErr w:type="gramEnd"/>
-      <w:r>
-        <w:rPr>
-          <w:rFonts w:hint="eastAsia"/>
-        </w:rPr>
-        <w:t xml:space="preserve">); </w:t>
-      </w:r>
-      <w:proofErr w:type="spellStart"/>
-      <w:proofErr w:type="gramStart"/>
+      <w:r>
+        <w:rPr>
+          <w:rFonts w:hint="eastAsia"/>
+        </w:rPr>
+        <w:t xml:space="preserve">(1,myFuntion); </w:t>
+      </w:r>
+      <w:proofErr w:type="spellStart"/>
       <w:r>
         <w:rPr>
           <w:rFonts w:hint="eastAsia"/>
@@ -578,7 +561,6 @@
         <w:t>d.kill</w:t>
       </w:r>
       <w:proofErr w:type="spellEnd"/>
-      <w:proofErr w:type="gramEnd"/>
       <w:r>
         <w:rPr>
           <w:rFonts w:hint="eastAsia"/>
@@ -598,7 +580,6 @@
         </w:rPr>
       </w:pPr>
       <w:proofErr w:type="spellStart"/>
-      <w:proofErr w:type="gramStart"/>
       <w:r>
         <w:rPr>
           <w:rFonts w:hint="eastAsia"/>
@@ -606,29 +587,68 @@
         <w:t>gsap.delaycall</w:t>
       </w:r>
       <w:proofErr w:type="spellEnd"/>
-      <w:proofErr w:type="gramEnd"/>
+      <w:r>
+        <w:rPr>
+          <w:rFonts w:hint="eastAsia"/>
+        </w:rPr>
+        <w:t xml:space="preserve">(1,myFuntion); </w:t>
+      </w:r>
+      <w:proofErr w:type="spellStart"/>
+      <w:r>
+        <w:rPr>
+          <w:rFonts w:hint="eastAsia"/>
+        </w:rPr>
+        <w:t>gsap.killtweenOf</w:t>
+      </w:r>
+      <w:proofErr w:type="spellEnd"/>
       <w:r>
         <w:rPr>
           <w:rFonts w:hint="eastAsia"/>
         </w:rPr>
         <w:t>(</w:t>
       </w:r>
-      <w:proofErr w:type="gramStart"/>
-      <w:r>
-        <w:rPr>
-          <w:rFonts w:hint="eastAsia"/>
-        </w:rPr>
-        <w:t>1,myFuntion</w:t>
-      </w:r>
-      <w:proofErr w:type="gramEnd"/>
-      <w:r>
-        <w:rPr>
-          <w:rFonts w:hint="eastAsia"/>
-        </w:rPr>
-        <w:t xml:space="preserve">); </w:t>
-      </w:r>
-      <w:proofErr w:type="spellStart"/>
-      <w:proofErr w:type="gramStart"/>
+      <w:proofErr w:type="spellStart"/>
+      <w:r>
+        <w:rPr>
+          <w:rFonts w:hint="eastAsia"/>
+        </w:rPr>
+        <w:t>myFuntion</w:t>
+      </w:r>
+      <w:proofErr w:type="spellEnd"/>
+      <w:r>
+        <w:rPr>
+          <w:rFonts w:hint="eastAsia"/>
+        </w:rPr>
+        <w:t>)</w:t>
+      </w:r>
+    </w:p>
+    <w:p>
+      <w:pPr>
+        <w:rPr>
+          <w:rFonts w:hint="eastAsia"/>
+        </w:rPr>
+      </w:pPr>
+      <w:r>
+        <w:rPr>
+          <w:rFonts w:hint="eastAsia"/>
+        </w:rPr>
+        <w:t xml:space="preserve">不能使用const d = </w:t>
+      </w:r>
+      <w:proofErr w:type="spellStart"/>
+      <w:r>
+        <w:rPr>
+          <w:rFonts w:hint="eastAsia"/>
+        </w:rPr>
+        <w:t>gsap.delaycall</w:t>
+      </w:r>
+      <w:proofErr w:type="spellEnd"/>
+      <w:r>
+        <w:rPr>
+          <w:rFonts w:hint="eastAsia"/>
+        </w:rPr>
+        <w:t xml:space="preserve">(1,myFuntion); </w:t>
+      </w:r>
+      <w:proofErr w:type="spellStart"/>
       <w:r>
         <w:rPr>
           <w:rFonts w:hint="eastAsia"/>
@@ -636,62 +656,6 @@
         <w:t>gsap.killtweenOf</w:t>
       </w:r>
       <w:proofErr w:type="spellEnd"/>
-      <w:proofErr w:type="gramEnd"/>
-      <w:r>
-        <w:rPr>
-          <w:rFonts w:hint="eastAsia"/>
-        </w:rPr>
-        <w:t>(</w:t>
-      </w:r>
-      <w:proofErr w:type="spellStart"/>
-      <w:r>
-        <w:rPr>
-          <w:rFonts w:hint="eastAsia"/>
-        </w:rPr>
-        <w:t>myFuntion</w:t>
-      </w:r>
-      <w:proofErr w:type="spellEnd"/>
-      <w:r>
-        <w:rPr>
-          <w:rFonts w:hint="eastAsia"/>
-        </w:rPr>
-        <w:t>)</w:t>
-      </w:r>
-    </w:p>
-    <w:p>
-      <w:pPr>
-        <w:rPr>
-          <w:rFonts w:hint="eastAsia"/>
-        </w:rPr>
-      </w:pPr>
-      <w:r>
-        <w:rPr>
-          <w:rFonts w:hint="eastAsia"/>
-        </w:rPr>
-        <w:t xml:space="preserve">不能使用const d = </w:t>
-      </w:r>
-      <w:proofErr w:type="spellStart"/>
-      <w:r>
-        <w:rPr>
-          <w:rFonts w:hint="eastAsia"/>
-        </w:rPr>
-        <w:t>gsap.delaycall</w:t>
-      </w:r>
-      <w:proofErr w:type="spellEnd"/>
-      <w:r>
-        <w:rPr>
-          <w:rFonts w:hint="eastAsia"/>
-        </w:rPr>
-        <w:t xml:space="preserve">(1,myFuntion); </w:t>
-      </w:r>
-      <w:proofErr w:type="spellStart"/>
-      <w:r>
-        <w:rPr>
-          <w:rFonts w:hint="eastAsia"/>
-        </w:rPr>
-        <w:t>gsap.killtweenOf</w:t>
-      </w:r>
-      <w:proofErr w:type="spellEnd"/>
       <w:r>
         <w:rPr>
           <w:rFonts w:hint="eastAsia"/>
@@ -912,21 +876,12 @@
         <w:t>例如：</w:t>
       </w:r>
       <w:proofErr w:type="spellStart"/>
-      <w:proofErr w:type="gramStart"/>
       <w:r>
         <w:t>querySelector</w:t>
       </w:r>
       <w:proofErr w:type="spellEnd"/>
       <w:r>
-        <w:t>(</w:t>
-      </w:r>
-      <w:proofErr w:type="gramEnd"/>
-      <w:r>
-        <w:t>"button"</w:t>
-      </w:r>
-      <w:proofErr w:type="gramStart"/>
-      <w:r>
-        <w:t>)</w:t>
+        <w:t>("button")</w:t>
       </w:r>
       <w:r>
         <w:rPr>
@@ -943,11 +898,7 @@
       </w:r>
       <w:proofErr w:type="spellEnd"/>
       <w:r>
-        <w:t>(</w:t>
-      </w:r>
-      <w:proofErr w:type="gramEnd"/>
-      <w:r>
-        <w:t>"click", () =&gt;</w:t>
+        <w:t>("click", () =&gt;</w:t>
       </w:r>
     </w:p>
     <w:p>
@@ -960,38 +911,12 @@
         <w:t xml:space="preserve">    </w:t>
       </w:r>
       <w:proofErr w:type="spellStart"/>
-      <w:proofErr w:type="gramStart"/>
       <w:r>
         <w:t>gsap.from</w:t>
       </w:r>
       <w:proofErr w:type="spellEnd"/>
-      <w:proofErr w:type="gramEnd"/>
-      <w:r>
-        <w:t>(</w:t>
-      </w:r>
-      <w:proofErr w:type="gramStart"/>
-      <w:r>
-        <w:t>".box</w:t>
-      </w:r>
-      <w:proofErr w:type="gramEnd"/>
-      <w:r>
-        <w:t xml:space="preserve">", </w:t>
-      </w:r>
-      <w:proofErr w:type="gramStart"/>
-      <w:r>
-        <w:t>{ opacity</w:t>
-      </w:r>
-      <w:proofErr w:type="gramEnd"/>
-      <w:r>
-        <w:t xml:space="preserve">: 0, duration: </w:t>
-      </w:r>
-      <w:proofErr w:type="gramStart"/>
-      <w:r>
-        <w:t>3 }</w:t>
-      </w:r>
-      <w:proofErr w:type="gramEnd"/>
-      <w:r>
-        <w:t>)</w:t>
+      <w:r>
+        <w:t>(".box", { opacity: 0, duration: 3 })</w:t>
       </w:r>
     </w:p>
     <w:p>
@@ -1209,6 +1134,11 @@
       </w:pPr>
     </w:p>
     <w:p>
+      <w:pPr>
+        <w:rPr>
+          <w:rFonts w:hint="eastAsia"/>
+        </w:rPr>
+      </w:pPr>
       <w:proofErr w:type="spellStart"/>
       <w:r>
         <w:rPr>
@@ -1302,26 +1232,29 @@
         <w:rPr>
           <w:rFonts w:hint="eastAsia"/>
         </w:rPr>
-        <w:t>一样，都是</w:t>
-      </w:r>
-      <w:proofErr w:type="gramStart"/>
-      <w:r>
-        <w:rPr>
-          <w:rFonts w:hint="eastAsia"/>
-        </w:rPr>
-        <w:t>是</w:t>
-      </w:r>
-      <w:proofErr w:type="gramEnd"/>
-      <w:r>
-        <w:rPr>
-          <w:rFonts w:hint="eastAsia"/>
-        </w:rPr>
-        <w:t>基于元素自身的宽高进行计算）。</w:t>
-      </w:r>
-    </w:p>
-    <w:p/>
-    <w:p/>
-    <w:p>
+        <w:t>一样，都是是基于元素自身的宽高进行计算）。</w:t>
+      </w:r>
+    </w:p>
+    <w:p>
+      <w:pPr>
+        <w:rPr>
+          <w:rFonts w:hint="eastAsia"/>
+        </w:rPr>
+      </w:pPr>
+    </w:p>
+    <w:p>
+      <w:pPr>
+        <w:rPr>
+          <w:rFonts w:hint="eastAsia"/>
+        </w:rPr>
+      </w:pPr>
+    </w:p>
+    <w:p>
+      <w:pPr>
+        <w:rPr>
+          <w:rFonts w:hint="eastAsia"/>
+        </w:rPr>
+      </w:pPr>
       <w:r>
         <w:t>当您需要</w:t>
       </w:r>
@@ -1347,21 +1280,7 @@
         <w:rPr>
           <w:color w:val="00B0F0"/>
         </w:rPr>
-        <w:t>用户可能会快速点击不同的按钮，那么每次</w:t>
-      </w:r>
-      <w:proofErr w:type="gramStart"/>
-      <w:r>
-        <w:rPr>
-          <w:color w:val="00B0F0"/>
-        </w:rPr>
-        <w:t>交互时都创建</w:t>
-      </w:r>
-      <w:proofErr w:type="gramEnd"/>
-      <w:r>
-        <w:rPr>
-          <w:color w:val="00B0F0"/>
-        </w:rPr>
-        <w:t>动画是有意义的</w:t>
+        <w:t>用户可能会快速点击不同的按钮，那么每次交互时都创建动画是有意义的</w:t>
       </w:r>
       <w:r>
         <w:t>，这样可以确保动画总是从元素的当前状态（即使它正处于上一次动画的中间状态）开始过渡</w:t>
@@ -1428,6 +1347,11 @@
       </w:pPr>
     </w:p>
     <w:p>
+      <w:pPr>
+        <w:rPr>
+          <w:rFonts w:hint="eastAsia"/>
+        </w:rPr>
+      </w:pPr>
       <w:r>
         <w:t xml:space="preserve">如果您需要为某个属性制作动画，使其频繁地更新到一个新的动态位置，您可能需要考虑使用 </w:t>
       </w:r>
@@ -1441,16 +1365,833 @@
       </w:r>
     </w:p>
     <w:p>
-      <w:r>
-        <w:t>。</w:t>
-      </w:r>
-    </w:p>
-    <w:p>
-      <w:pPr>
-        <w:rPr>
-          <w:rFonts w:hint="eastAsia"/>
-        </w:rPr>
-      </w:pPr>
+      <w:pPr>
+        <w:rPr>
+          <w:rFonts w:hint="eastAsia"/>
+        </w:rPr>
+      </w:pPr>
+    </w:p>
+    <w:p>
+      <w:pPr>
+        <w:rPr>
+          <w:rFonts w:hint="eastAsia"/>
+        </w:rPr>
+      </w:pPr>
+      <w:r>
+        <w:rPr>
+          <w:rFonts w:hint="eastAsia"/>
+        </w:rPr>
+        <w:t>如果要为一组</w:t>
+      </w:r>
+      <w:proofErr w:type="spellStart"/>
+      <w:r>
+        <w:rPr>
+          <w:rFonts w:hint="eastAsia"/>
+        </w:rPr>
+        <w:t>dom</w:t>
+      </w:r>
+      <w:proofErr w:type="spellEnd"/>
+      <w:r>
+        <w:rPr>
+          <w:rFonts w:hint="eastAsia"/>
+        </w:rPr>
+        <w:t>元素都添加上点击事件，推荐的做法是对</w:t>
+      </w:r>
+      <w:proofErr w:type="spellStart"/>
+      <w:r>
+        <w:rPr>
+          <w:rFonts w:hint="eastAsia"/>
+        </w:rPr>
+        <w:t>dom</w:t>
+      </w:r>
+      <w:proofErr w:type="spellEnd"/>
+      <w:r>
+        <w:rPr>
+          <w:rFonts w:hint="eastAsia"/>
+        </w:rPr>
+        <w:t>进行循环，然后添加事件。</w:t>
+      </w:r>
+    </w:p>
+    <w:p>
+      <w:pPr>
+        <w:rPr>
+          <w:rFonts w:hint="eastAsia"/>
+        </w:rPr>
+      </w:pPr>
+    </w:p>
+    <w:p>
+      <w:pPr>
+        <w:rPr>
+          <w:rFonts w:hint="eastAsia"/>
+          <w:color w:val="00B0F0"/>
+        </w:rPr>
+      </w:pPr>
+      <w:r>
+        <w:rPr>
+          <w:color w:val="00B0F0"/>
+        </w:rPr>
+        <w:t xml:space="preserve">避免对使用 GSAP 进行动画处理的元素应用 CSS </w:t>
+      </w:r>
+      <w:r>
+        <w:rPr>
+          <w:rFonts w:hint="eastAsia"/>
+          <w:color w:val="00B0F0"/>
+        </w:rPr>
+        <w:t xml:space="preserve"> transition</w:t>
+      </w:r>
+      <w:r>
+        <w:rPr>
+          <w:color w:val="00B0F0"/>
+        </w:rPr>
+        <w:t>。这对性能极为不利，因为浏览器会不断地中断处理过程。</w:t>
+      </w:r>
+    </w:p>
+    <w:p>
+      <w:pPr>
+        <w:rPr>
+          <w:rFonts w:hint="eastAsia"/>
+        </w:rPr>
+      </w:pPr>
+      <w:proofErr w:type="spellStart"/>
+      <w:r>
+        <w:rPr>
+          <w:rFonts w:hint="eastAsia"/>
+        </w:rPr>
+        <w:t>Gsap.</w:t>
+      </w:r>
+      <w:r>
+        <w:t>getById</w:t>
+      </w:r>
+      <w:proofErr w:type="spellEnd"/>
+      <w:r>
+        <w:rPr>
+          <w:rFonts w:hint="eastAsia"/>
+        </w:rPr>
+        <w:t>()不仅可以查找直接使用gsap.to生成的tween，也可以查找timeline.to生成的tween，但是都只能找到未开始或者进行中的，已经结束的就无法找到，只能使用临时变量保存tween。</w:t>
+      </w:r>
+    </w:p>
+    <w:p>
+      <w:pPr>
+        <w:rPr>
+          <w:rFonts w:hint="eastAsia"/>
+        </w:rPr>
+      </w:pPr>
+    </w:p>
+    <w:p>
+      <w:pPr>
+        <w:rPr>
+          <w:rFonts w:hint="eastAsia"/>
+        </w:rPr>
+      </w:pPr>
+      <w:proofErr w:type="spellStart"/>
+      <w:r>
+        <w:rPr>
+          <w:rFonts w:hint="eastAsia"/>
+        </w:rPr>
+        <w:t>Gsap.getProperty</w:t>
+      </w:r>
+      <w:proofErr w:type="spellEnd"/>
+      <w:r>
+        <w:rPr>
+          <w:rFonts w:hint="eastAsia"/>
+        </w:rPr>
+        <w:t>()返回的属性检查顺序：</w:t>
+      </w:r>
+    </w:p>
+    <w:p>
+      <w:pPr>
+        <w:numPr>
+          <w:ilvl w:val="0"/>
+          <w:numId w:val="3"/>
+        </w:numPr>
+        <w:rPr>
+          <w:rFonts w:hint="eastAsia"/>
+        </w:rPr>
+      </w:pPr>
+      <w:r>
+        <w:t>元素的</w:t>
+      </w:r>
+      <w:r>
+        <w:rPr>
+          <w:b/>
+          <w:bCs/>
+        </w:rPr>
+        <w:t>内联 CSS</w:t>
+      </w:r>
+      <w:r>
+        <w:rPr>
+          <w:rFonts w:ascii="Times New Roman" w:hAnsi="Times New Roman" w:cs="Times New Roman"/>
+        </w:rPr>
+        <w:t>​</w:t>
+      </w:r>
+      <w:r>
+        <w:t xml:space="preserve"> 样式</w:t>
+      </w:r>
+    </w:p>
+    <w:p>
+      <w:pPr>
+        <w:numPr>
+          <w:ilvl w:val="0"/>
+          <w:numId w:val="3"/>
+        </w:numPr>
+        <w:rPr>
+          <w:rFonts w:hint="eastAsia"/>
+        </w:rPr>
+      </w:pPr>
+      <w:r>
+        <w:t>元素的 .</w:t>
+      </w:r>
+      <w:proofErr w:type="spellStart"/>
+      <w:r>
+        <w:t>getComputedStyle</w:t>
+      </w:r>
+      <w:proofErr w:type="spellEnd"/>
+      <w:r>
+        <w:t>()</w:t>
+      </w:r>
+      <w:r>
+        <w:rPr>
+          <w:rFonts w:ascii="Times New Roman" w:hAnsi="Times New Roman" w:cs="Times New Roman"/>
+        </w:rPr>
+        <w:t>​</w:t>
+      </w:r>
+      <w:r>
+        <w:t xml:space="preserve"> 计算后 CSS 样式</w:t>
+      </w:r>
+    </w:p>
+    <w:p>
+      <w:pPr>
+        <w:numPr>
+          <w:ilvl w:val="0"/>
+          <w:numId w:val="3"/>
+        </w:numPr>
+        <w:rPr>
+          <w:rFonts w:hint="eastAsia"/>
+        </w:rPr>
+      </w:pPr>
+      <w:r>
+        <w:t xml:space="preserve">元素自身的属性（如 </w:t>
+      </w:r>
+      <w:proofErr w:type="spellStart"/>
+      <w:r>
+        <w:t>element.property</w:t>
+      </w:r>
+      <w:proofErr w:type="spellEnd"/>
+      <w:r>
+        <w:t>）</w:t>
+      </w:r>
+    </w:p>
+    <w:p>
+      <w:pPr>
+        <w:numPr>
+          <w:ilvl w:val="0"/>
+          <w:numId w:val="3"/>
+        </w:numPr>
+        <w:rPr>
+          <w:rFonts w:hint="eastAsia"/>
+        </w:rPr>
+      </w:pPr>
+      <w:r>
+        <w:t>元素的</w:t>
+      </w:r>
+      <w:r>
+        <w:rPr>
+          <w:b/>
+          <w:bCs/>
+        </w:rPr>
+        <w:t>属性</w:t>
+      </w:r>
+      <w:r>
+        <w:t xml:space="preserve">（attribute，如 </w:t>
+      </w:r>
+      <w:proofErr w:type="spellStart"/>
+      <w:r>
+        <w:t>element.getAttribute</w:t>
+      </w:r>
+      <w:proofErr w:type="spellEnd"/>
+      <w:r>
+        <w:t>(property)）</w:t>
+      </w:r>
+    </w:p>
+    <w:p>
+      <w:pPr>
+        <w:rPr>
+          <w:rFonts w:hint="eastAsia"/>
+        </w:rPr>
+      </w:pPr>
+      <w:proofErr w:type="spellStart"/>
+      <w:r>
+        <w:rPr>
+          <w:rFonts w:hint="eastAsia"/>
+        </w:rPr>
+        <w:t>Gsap.getProperty</w:t>
+      </w:r>
+      <w:proofErr w:type="spellEnd"/>
+      <w:r>
+        <w:rPr>
+          <w:rFonts w:hint="eastAsia"/>
+        </w:rPr>
+        <w:t>如果只指定第一个参数，那么返回的是一个property getter 函数。</w:t>
+      </w:r>
+    </w:p>
+    <w:p>
+      <w:pPr>
+        <w:rPr>
+          <w:rFonts w:hint="eastAsia"/>
+        </w:rPr>
+      </w:pPr>
+    </w:p>
+    <w:p>
+      <w:pPr>
+        <w:rPr>
+          <w:rFonts w:hint="eastAsia"/>
+        </w:rPr>
+      </w:pPr>
+      <w:proofErr w:type="spellStart"/>
+      <w:r>
+        <w:rPr>
+          <w:rFonts w:hint="eastAsia"/>
+        </w:rPr>
+        <w:t>Gsap.getTweenOf</w:t>
+      </w:r>
+      <w:proofErr w:type="spellEnd"/>
+      <w:r>
+        <w:rPr>
+          <w:rFonts w:hint="eastAsia"/>
+        </w:rPr>
+        <w:t>()可以根据target返回对应的tween，该target不分类型，只要该target注册过动画并且该动画未开始或者进行中，就可以找到对应的动画实例。</w:t>
+      </w:r>
+    </w:p>
+    <w:p>
+      <w:pPr>
+        <w:rPr>
+          <w:rFonts w:hint="eastAsia"/>
+        </w:rPr>
+      </w:pPr>
+    </w:p>
+    <w:p>
+      <w:pPr>
+        <w:rPr>
+          <w:rFonts w:hint="eastAsia"/>
+        </w:rPr>
+      </w:pPr>
+      <w:proofErr w:type="spellStart"/>
+      <w:r>
+        <w:rPr>
+          <w:rFonts w:hint="eastAsia"/>
+        </w:rPr>
+        <w:t>Gsap.killTweenOf</w:t>
+      </w:r>
+      <w:proofErr w:type="spellEnd"/>
+      <w:r>
+        <w:rPr>
+          <w:rFonts w:hint="eastAsia"/>
+        </w:rPr>
+        <w:t>()和</w:t>
+      </w:r>
+      <w:proofErr w:type="spellStart"/>
+      <w:r>
+        <w:rPr>
+          <w:rFonts w:hint="eastAsia"/>
+        </w:rPr>
+        <w:t>getTweenOf</w:t>
+      </w:r>
+      <w:proofErr w:type="spellEnd"/>
+      <w:r>
+        <w:rPr>
+          <w:rFonts w:hint="eastAsia"/>
+        </w:rPr>
+        <w:t>()的第一个参数一样。第二个参数可以指定要清除的关于指定属性的动画。如</w:t>
+      </w:r>
+      <w:r>
+        <w:t>"</w:t>
+      </w:r>
+      <w:proofErr w:type="spellStart"/>
+      <w:r>
+        <w:rPr>
+          <w:rFonts w:hint="eastAsia"/>
+        </w:rPr>
+        <w:t>a</w:t>
+      </w:r>
+      <w:r>
+        <w:t>,</w:t>
+      </w:r>
+      <w:r>
+        <w:rPr>
+          <w:rFonts w:hint="eastAsia"/>
+        </w:rPr>
+        <w:t>b</w:t>
+      </w:r>
+      <w:proofErr w:type="spellEnd"/>
+      <w:r>
+        <w:t>"</w:t>
+      </w:r>
+      <w:r>
+        <w:rPr>
+          <w:rFonts w:hint="eastAsia"/>
+        </w:rPr>
+        <w:t>，可以清除属性a和属性b的动画。</w:t>
+      </w:r>
+      <w:r>
+        <w:rPr>
+          <w:rFonts w:hint="eastAsia"/>
+        </w:rPr>
+        <w:t>当第二个参数传入</w:t>
+      </w:r>
+      <w:r>
+        <w:t>’</w:t>
+      </w:r>
+      <w:r>
+        <w:rPr>
+          <w:rFonts w:hint="eastAsia"/>
+        </w:rPr>
+        <w:t>*</w:t>
+      </w:r>
+      <w:r>
+        <w:t>’</w:t>
+      </w:r>
+      <w:r>
+        <w:rPr>
+          <w:rFonts w:hint="eastAsia"/>
+        </w:rPr>
+        <w:t>号时，会清除</w:t>
+      </w:r>
+      <w:r>
+        <w:rPr>
+          <w:rFonts w:hint="eastAsia"/>
+        </w:rPr>
+        <w:t>所有关于</w:t>
+      </w:r>
+      <w:proofErr w:type="spellStart"/>
+      <w:r>
+        <w:rPr>
+          <w:rFonts w:hint="eastAsia"/>
+        </w:rPr>
+        <w:t>dom</w:t>
+      </w:r>
+      <w:proofErr w:type="spellEnd"/>
+      <w:r>
+        <w:rPr>
+          <w:rFonts w:hint="eastAsia"/>
+        </w:rPr>
+        <w:t>的动画。</w:t>
+      </w:r>
+    </w:p>
+    <w:p>
+      <w:pPr>
+        <w:rPr>
+          <w:rFonts w:hint="eastAsia"/>
+        </w:rPr>
+      </w:pPr>
+    </w:p>
+    <w:p>
+      <w:proofErr w:type="spellStart"/>
+      <w:r>
+        <w:rPr>
+          <w:rFonts w:hint="eastAsia"/>
+        </w:rPr>
+        <w:t>Gsap.quickSetter</w:t>
+      </w:r>
+      <w:proofErr w:type="spellEnd"/>
+      <w:r>
+        <w:rPr>
+          <w:rFonts w:hint="eastAsia"/>
+        </w:rPr>
+        <w:t>()的效果是传入一个target和一个属性，然后返回一个设置该属性值的函数。</w:t>
+      </w:r>
+      <w:r>
+        <w:rPr>
+          <w:rFonts w:hint="eastAsia"/>
+        </w:rPr>
+        <w:t>如果</w:t>
+      </w:r>
+      <w:r>
+        <w:rPr>
+          <w:rFonts w:hint="eastAsia"/>
+        </w:rPr>
+        <w:t>.</w:t>
+      </w:r>
+      <w:proofErr w:type="spellStart"/>
+      <w:r>
+        <w:rPr>
+          <w:rFonts w:hint="eastAsia"/>
+        </w:rPr>
+        <w:t>quickSetter</w:t>
+      </w:r>
+      <w:proofErr w:type="spellEnd"/>
+      <w:r>
+        <w:rPr>
+          <w:rFonts w:hint="eastAsia"/>
+        </w:rPr>
+        <w:t>()</w:t>
+      </w:r>
+      <w:r>
+        <w:rPr>
+          <w:rFonts w:hint="eastAsia"/>
+        </w:rPr>
+        <w:t>方法的第二个参数为的值为</w:t>
+      </w:r>
+      <w:r>
+        <w:t>’</w:t>
+      </w:r>
+      <w:proofErr w:type="spellStart"/>
+      <w:r>
+        <w:rPr>
+          <w:rFonts w:hint="eastAsia"/>
+        </w:rPr>
+        <w:t>css</w:t>
+      </w:r>
+      <w:proofErr w:type="spellEnd"/>
+      <w:r>
+        <w:t>’</w:t>
+      </w:r>
+      <w:r>
+        <w:rPr>
+          <w:rFonts w:hint="eastAsia"/>
+        </w:rPr>
+        <w:t>或者</w:t>
+      </w:r>
+      <w:r>
+        <w:t>’</w:t>
+      </w:r>
+      <w:proofErr w:type="spellStart"/>
+      <w:r>
+        <w:rPr>
+          <w:rFonts w:hint="eastAsia"/>
+        </w:rPr>
+        <w:t>attr</w:t>
+      </w:r>
+      <w:proofErr w:type="spellEnd"/>
+      <w:r>
+        <w:t>’</w:t>
+      </w:r>
+      <w:r>
+        <w:rPr>
+          <w:rFonts w:hint="eastAsia"/>
+        </w:rPr>
+        <w:t>，那么在使用返回的setter函数时，可以传入对象，例如：</w:t>
+      </w:r>
+    </w:p>
+    <w:p>
+      <w:pPr>
+        <w:rPr>
+          <w:i/>
+          <w:iCs/>
+        </w:rPr>
+      </w:pPr>
+      <w:r>
+        <w:rPr>
+          <w:i/>
+          <w:iCs/>
+        </w:rPr>
+        <w:t>var</w:t>
+      </w:r>
+      <w:r>
+        <w:t xml:space="preserve"> </w:t>
+      </w:r>
+      <w:proofErr w:type="spellStart"/>
+      <w:r>
+        <w:t>boxSet</w:t>
+      </w:r>
+      <w:proofErr w:type="spellEnd"/>
+      <w:r>
+        <w:t xml:space="preserve"> = </w:t>
+      </w:r>
+      <w:proofErr w:type="spellStart"/>
+      <w:r>
+        <w:t>gsap.quickSetter</w:t>
+      </w:r>
+      <w:proofErr w:type="spellEnd"/>
+      <w:r>
+        <w:t>("#box", "</w:t>
+      </w:r>
+      <w:proofErr w:type="spellStart"/>
+      <w:r>
+        <w:t>css</w:t>
+      </w:r>
+      <w:proofErr w:type="spellEnd"/>
+      <w:r>
+        <w:t>");</w:t>
+      </w:r>
+      <w:r>
+        <w:br/>
+      </w:r>
+      <w:proofErr w:type="spellStart"/>
+      <w:r>
+        <w:t>boxSet</w:t>
+      </w:r>
+      <w:proofErr w:type="spellEnd"/>
+      <w:r>
+        <w:t xml:space="preserve">({ x: "+=100", y: "random(-100, 100)" }); </w:t>
+      </w:r>
+      <w:r>
+        <w:rPr>
+          <w:i/>
+          <w:iCs/>
+        </w:rPr>
+        <w:t>//works!</w:t>
+      </w:r>
+    </w:p>
+    <w:p>
+      <w:pPr>
+        <w:rPr>
+          <w:i/>
+          <w:iCs/>
+        </w:rPr>
+      </w:pPr>
+    </w:p>
+    <w:p>
+      <w:pPr>
+        <w:rPr>
+          <w:rFonts w:hint="eastAsia"/>
+        </w:rPr>
+      </w:pPr>
+      <w:r>
+        <w:rPr>
+          <w:i/>
+          <w:iCs/>
+        </w:rPr>
+        <w:t>var</w:t>
+      </w:r>
+      <w:r>
+        <w:t xml:space="preserve"> </w:t>
+      </w:r>
+      <w:proofErr w:type="spellStart"/>
+      <w:r>
+        <w:t>circleSet</w:t>
+      </w:r>
+      <w:proofErr w:type="spellEnd"/>
+      <w:r>
+        <w:t xml:space="preserve"> = </w:t>
+      </w:r>
+      <w:proofErr w:type="spellStart"/>
+      <w:r>
+        <w:t>gsap.quickSetter</w:t>
+      </w:r>
+      <w:proofErr w:type="spellEnd"/>
+      <w:r>
+        <w:t>("#circle", "</w:t>
+      </w:r>
+      <w:proofErr w:type="spellStart"/>
+      <w:r>
+        <w:t>attr</w:t>
+      </w:r>
+      <w:proofErr w:type="spellEnd"/>
+      <w:r>
+        <w:t>");</w:t>
+      </w:r>
+      <w:r>
+        <w:br/>
+      </w:r>
+      <w:proofErr w:type="spellStart"/>
+      <w:r>
+        <w:t>circleSet</w:t>
+      </w:r>
+      <w:proofErr w:type="spellEnd"/>
+      <w:r>
+        <w:t xml:space="preserve">({ cx: "+=100", cy: "random(-100, 100)" }); </w:t>
+      </w:r>
+      <w:r>
+        <w:rPr>
+          <w:i/>
+          <w:iCs/>
+        </w:rPr>
+        <w:t>//works!</w:t>
+      </w:r>
+    </w:p>
+    <w:p/>
+    <w:p>
+      <w:r>
+        <w:rPr>
+          <w:rFonts w:hint="eastAsia"/>
+        </w:rPr>
+        <w:t>如果一个目标的一个属性存在多个动画，那么后创建的动画的值将会覆盖之前动画的值。但是之前创建的动画并不会因为后创建的动画而销毁或停止。例如：</w:t>
+      </w:r>
+    </w:p>
+    <w:p>
+      <w:r>
+        <w:rPr>
+          <w:i/>
+          <w:iCs/>
+        </w:rPr>
+        <w:t>gsap</w:t>
+      </w:r>
+      <w:r>
+        <w:t>.to('.box', {</w:t>
+      </w:r>
+      <w:r>
+        <w:br/>
+        <w:t xml:space="preserve">    duration: 5,</w:t>
+      </w:r>
+      <w:r>
+        <w:br/>
+        <w:t xml:space="preserve">    x: 500,</w:t>
+      </w:r>
+      <w:r>
+        <w:br/>
+        <w:t>})</w:t>
+      </w:r>
+      <w:r>
+        <w:rPr>
+          <w:rFonts w:hint="eastAsia"/>
+        </w:rPr>
+        <w:t xml:space="preserve">  </w:t>
+      </w:r>
+      <w:r>
+        <w:br/>
+      </w:r>
+      <w:proofErr w:type="spellStart"/>
+      <w:r>
+        <w:t>setTimeout</w:t>
+      </w:r>
+      <w:proofErr w:type="spellEnd"/>
+      <w:r>
+        <w:t>(()=&gt;{</w:t>
+      </w:r>
+      <w:r>
+        <w:br/>
+        <w:t xml:space="preserve">    </w:t>
+      </w:r>
+      <w:r>
+        <w:rPr>
+          <w:i/>
+          <w:iCs/>
+        </w:rPr>
+        <w:t>gsap</w:t>
+      </w:r>
+      <w:r>
+        <w:t>.to('.box', {</w:t>
+      </w:r>
+      <w:r>
+        <w:br/>
+        <w:t xml:space="preserve">        duration: 1,</w:t>
+      </w:r>
+      <w:r>
+        <w:br/>
+        <w:t xml:space="preserve">        x: 0,</w:t>
+      </w:r>
+      <w:r>
+        <w:br/>
+        <w:t xml:space="preserve">    })</w:t>
+      </w:r>
+      <w:r>
+        <w:br/>
+        <w:t>},</w:t>
+      </w:r>
+      <w:r>
+        <w:rPr>
+          <w:rFonts w:hint="eastAsia"/>
+        </w:rPr>
+        <w:t>2</w:t>
+      </w:r>
+      <w:r>
+        <w:t>000)</w:t>
+      </w:r>
+    </w:p>
+    <w:p>
+      <w:pPr>
+        <w:rPr>
+          <w:rFonts w:hint="eastAsia"/>
+        </w:rPr>
+      </w:pPr>
+      <w:r>
+        <w:rPr>
+          <w:rFonts w:hint="eastAsia"/>
+        </w:rPr>
+        <w:t>该动画中，前两秒先往右移动，两秒后，第二个动画的x值覆盖第一个动画的x值开始往左移动，第二个动画移动完后，.box元素开始从第一个动画的第三秒处继续向右移动。</w:t>
+      </w:r>
+    </w:p>
+    <w:p/>
+    <w:p>
+      <w:pPr>
+        <w:rPr>
+          <w:rFonts w:hint="eastAsia"/>
+        </w:rPr>
+      </w:pPr>
+      <w:proofErr w:type="spellStart"/>
+      <w:r>
+        <w:rPr>
+          <w:rFonts w:hint="eastAsia"/>
+        </w:rPr>
+        <w:t>Gsap.quickTo</w:t>
+      </w:r>
+      <w:proofErr w:type="spellEnd"/>
+      <w:r>
+        <w:rPr>
+          <w:rFonts w:hint="eastAsia"/>
+        </w:rPr>
+        <w:t>()方法，</w:t>
+      </w:r>
+      <w:r>
+        <w:t>创建</w:t>
+      </w:r>
+      <w:r>
+        <w:rPr>
+          <w:rFonts w:hint="eastAsia"/>
+        </w:rPr>
+        <w:t>一个tween</w:t>
+      </w:r>
+      <w:r>
+        <w:t>，</w:t>
+      </w:r>
+      <w:r>
+        <w:rPr>
+          <w:rFonts w:hint="eastAsia"/>
+        </w:rPr>
+        <w:t>然后</w:t>
+      </w:r>
+      <w:r>
+        <w:t>无限次重启</w:t>
+      </w:r>
+      <w:r>
+        <w:rPr>
+          <w:rFonts w:hint="eastAsia"/>
+        </w:rPr>
+        <w:t>该tween，虽然通过不断创建新的tween也能达到该效果，然是性能没有这个高：</w:t>
+      </w:r>
+      <w:r>
+        <w:br/>
+      </w:r>
+      <w:r>
+        <w:rPr>
+          <w:noProof/>
+        </w:rPr>
+        <w:drawing>
+          <wp:inline distT="0" distB="0" distL="0" distR="0" wp14:anchorId="677CA0C6" wp14:editId="07604D80">
+            <wp:extent cx="3905406" cy="5586984"/>
+            <wp:effectExtent l="0" t="0" r="0" b="0"/>
+            <wp:docPr id="652920094" name="图片 1"/>
+            <wp:cNvGraphicFramePr>
+              <a:graphicFrameLocks xmlns:a="http://schemas.openxmlformats.org/drawingml/2006/main" noChangeAspect="1"/>
+            </wp:cNvGraphicFramePr>
+            <a:graphic xmlns:a="http://schemas.openxmlformats.org/drawingml/2006/main">
+              <a:graphicData uri="http://schemas.openxmlformats.org/drawingml/2006/picture">
+                <pic:pic xmlns:pic="http://schemas.openxmlformats.org/drawingml/2006/picture">
+                  <pic:nvPicPr>
+                    <pic:cNvPr id="652920094" name=""/>
+                    <pic:cNvPicPr/>
+                  </pic:nvPicPr>
+                  <pic:blipFill>
+                    <a:blip r:embed="rId12"/>
+                    <a:stretch>
+                      <a:fillRect/>
+                    </a:stretch>
+                  </pic:blipFill>
+                  <pic:spPr>
+                    <a:xfrm>
+                      <a:off x="0" y="0"/>
+                      <a:ext cx="3940157" cy="5636698"/>
+                    </a:xfrm>
+                    <a:prstGeom prst="rect">
+                      <a:avLst/>
+                    </a:prstGeom>
+                  </pic:spPr>
+                </pic:pic>
+              </a:graphicData>
+            </a:graphic>
+          </wp:inline>
+        </w:drawing>
+      </w:r>
     </w:p>
     <w:p>
       <w:pPr>
@@ -1667,23 +2408,7 @@
                 <w:b/>
                 <w:bCs/>
               </w:rPr>
-              <w:t>普通 Timeline (</w:t>
-            </w:r>
-            <w:proofErr w:type="gramStart"/>
-            <w:r>
-              <w:rPr>
-                <w:b/>
-                <w:bCs/>
-              </w:rPr>
-              <w:t>局部时间轴</w:t>
-            </w:r>
-            <w:proofErr w:type="gramEnd"/>
-            <w:r>
-              <w:rPr>
-                <w:b/>
-                <w:bCs/>
-              </w:rPr>
-              <w:t>)</w:t>
+              <w:t>普通 Timeline (局部时间轴)</w:t>
             </w:r>
           </w:p>
         </w:tc>
@@ -1929,13 +2654,8 @@
             </w:r>
             <w:proofErr w:type="spellEnd"/>
             <w:r>
-              <w:t>()显</w:t>
+              <w:t>()显式创建</w:t>
             </w:r>
-            <w:proofErr w:type="gramStart"/>
-            <w:r>
-              <w:t>式创建</w:t>
-            </w:r>
-            <w:proofErr w:type="gramEnd"/>
           </w:p>
         </w:tc>
       </w:tr>
@@ -2015,7 +2735,6 @@
               </w:rPr>
               <w:t>​</w:t>
             </w:r>
-            <w:proofErr w:type="gramStart"/>
             <w:r>
               <w:rPr>
                 <w:b/>
@@ -2024,11 +2743,7 @@
               <w:t>所有</w:t>
             </w:r>
             <w:r>
-              <w:t>补间动画</w:t>
-            </w:r>
-            <w:proofErr w:type="gramEnd"/>
-            <w:r>
-              <w:t>和时间线</w:t>
+              <w:t>补间动画和时间线</w:t>
             </w:r>
           </w:p>
         </w:tc>
@@ -2275,32 +2990,14 @@
                 <w:rFonts w:hint="eastAsia"/>
               </w:rPr>
             </w:pPr>
-            <w:proofErr w:type="gramStart"/>
             <w:r>
-              <w:t>.pause</w:t>
-            </w:r>
-            <w:proofErr w:type="gramEnd"/>
-            <w:r>
-              <w:t>()</w:t>
-            </w:r>
-            <w:proofErr w:type="gramStart"/>
-            <w:r>
-              <w:t>, .play</w:t>
-            </w:r>
-            <w:proofErr w:type="gramEnd"/>
-            <w:r>
-              <w:t>()</w:t>
-            </w:r>
-            <w:proofErr w:type="gramStart"/>
-            <w:r>
-              <w:t>, .</w:t>
+              <w:t>.pause(), .play(), .</w:t>
             </w:r>
             <w:proofErr w:type="spellStart"/>
             <w:r>
               <w:t>timeScale</w:t>
             </w:r>
             <w:proofErr w:type="spellEnd"/>
-            <w:proofErr w:type="gramEnd"/>
             <w:r>
               <w:t>()</w:t>
             </w:r>
@@ -2331,47 +3028,7 @@
               </w:rPr>
             </w:pPr>
             <w:r>
-              <w:t>.</w:t>
-            </w:r>
-            <w:proofErr w:type="gramStart"/>
-            <w:r>
-              <w:t>to(</w:t>
-            </w:r>
-            <w:proofErr w:type="gramEnd"/>
-            <w:r>
-              <w:t>)</w:t>
-            </w:r>
-            <w:proofErr w:type="gramStart"/>
-            <w:r>
-              <w:t>, .from</w:t>
-            </w:r>
-            <w:proofErr w:type="gramEnd"/>
-            <w:r>
-              <w:t>()</w:t>
-            </w:r>
-            <w:proofErr w:type="gramStart"/>
-            <w:r>
-              <w:t>, .add</w:t>
-            </w:r>
-            <w:proofErr w:type="gramEnd"/>
-            <w:r>
-              <w:t>()</w:t>
-            </w:r>
-            <w:proofErr w:type="gramStart"/>
-            <w:r>
-              <w:t>, .pause</w:t>
-            </w:r>
-            <w:proofErr w:type="gramEnd"/>
-            <w:r>
-              <w:t>()</w:t>
-            </w:r>
-            <w:proofErr w:type="gramStart"/>
-            <w:r>
-              <w:t>, .progress</w:t>
-            </w:r>
-            <w:proofErr w:type="gramEnd"/>
-            <w:r>
-              <w:t>()</w:t>
+              <w:t>.to(), .from(), .add(), .pause(), .progress()</w:t>
             </w:r>
           </w:p>
         </w:tc>
@@ -2521,7 +3178,7 @@
           <w:rFonts w:hint="eastAsia"/>
         </w:rPr>
       </w:pPr>
-      <w:hyperlink r:id="rId12" w:history="1">
+      <w:hyperlink r:id="rId13" w:history="1">
         <w:r>
           <w:rPr>
             <w:rStyle w:val="af2"/>
@@ -2575,7 +3232,7 @@
           <w:rFonts w:hint="eastAsia"/>
         </w:rPr>
       </w:pPr>
-      <w:hyperlink r:id="rId13" w:tgtFrame="_blank" w:history="1">
+      <w:hyperlink r:id="rId14" w:tgtFrame="_blank" w:history="1">
         <w:r>
           <w:rPr>
             <w:rStyle w:val="af2"/>
@@ -2592,7 +3249,7 @@
       <w:r>
         <w:br/>
       </w:r>
-      <w:hyperlink r:id="rId14" w:tgtFrame="_blank" w:history="1">
+      <w:hyperlink r:id="rId15" w:tgtFrame="_blank" w:history="1">
         <w:r>
           <w:rPr>
             <w:rStyle w:val="af2"/>
@@ -2609,7 +3266,7 @@
       <w:r>
         <w:br/>
       </w:r>
-      <w:hyperlink r:id="rId15" w:tgtFrame="_blank" w:history="1">
+      <w:hyperlink r:id="rId16" w:tgtFrame="_blank" w:history="1">
         <w:r>
           <w:rPr>
             <w:rStyle w:val="af2"/>
@@ -2626,7 +3283,7 @@
       <w:r>
         <w:br/>
       </w:r>
-      <w:hyperlink r:id="rId16" w:tgtFrame="_blank" w:history="1">
+      <w:hyperlink r:id="rId17" w:tgtFrame="_blank" w:history="1">
         <w:r>
           <w:rPr>
             <w:rStyle w:val="af2"/>
@@ -2643,7 +3300,7 @@
       <w:r>
         <w:br/>
       </w:r>
-      <w:hyperlink r:id="rId17" w:tgtFrame="_blank" w:history="1">
+      <w:hyperlink r:id="rId18" w:tgtFrame="_blank" w:history="1">
         <w:r>
           <w:rPr>
             <w:rStyle w:val="af2"/>
@@ -2660,7 +3317,7 @@
       <w:r>
         <w:br/>
       </w:r>
-      <w:hyperlink r:id="rId18" w:tgtFrame="_blank" w:history="1">
+      <w:hyperlink r:id="rId19" w:tgtFrame="_blank" w:history="1">
         <w:r>
           <w:rPr>
             <w:rStyle w:val="af2"/>
@@ -2677,7 +3334,7 @@
       <w:r>
         <w:br/>
       </w:r>
-      <w:hyperlink r:id="rId19" w:tgtFrame="_blank" w:history="1">
+      <w:hyperlink r:id="rId20" w:tgtFrame="_blank" w:history="1">
         <w:r>
           <w:rPr>
             <w:rStyle w:val="af2"/>
@@ -2694,7 +3351,7 @@
       <w:r>
         <w:br/>
       </w:r>
-      <w:hyperlink r:id="rId20" w:tgtFrame="_blank" w:history="1">
+      <w:hyperlink r:id="rId21" w:tgtFrame="_blank" w:history="1">
         <w:r>
           <w:rPr>
             <w:rStyle w:val="af2"/>
@@ -2711,7 +3368,7 @@
       <w:r>
         <w:br/>
       </w:r>
-      <w:hyperlink r:id="rId21" w:tgtFrame="_blank" w:history="1">
+      <w:hyperlink r:id="rId22" w:tgtFrame="_blank" w:history="1">
         <w:r>
           <w:rPr>
             <w:rStyle w:val="af2"/>
@@ -2728,7 +3385,7 @@
       <w:r>
         <w:br/>
       </w:r>
-      <w:hyperlink r:id="rId22" w:tgtFrame="_blank" w:history="1">
+      <w:hyperlink r:id="rId23" w:tgtFrame="_blank" w:history="1">
         <w:r>
           <w:rPr>
             <w:rStyle w:val="af2"/>
@@ -2745,7 +3402,7 @@
       <w:r>
         <w:br/>
       </w:r>
-      <w:hyperlink r:id="rId23" w:tgtFrame="_blank" w:history="1">
+      <w:hyperlink r:id="rId24" w:tgtFrame="_blank" w:history="1">
         <w:r>
           <w:rPr>
             <w:rStyle w:val="af2"/>
@@ -2828,7 +3485,6 @@
         </w:rPr>
       </w:pPr>
       <w:proofErr w:type="spellStart"/>
-      <w:proofErr w:type="gramStart"/>
       <w:r>
         <w:rPr>
           <w:i/>
@@ -2840,15 +3496,9 @@
         <w:t>.from</w:t>
       </w:r>
       <w:proofErr w:type="spellEnd"/>
-      <w:proofErr w:type="gramEnd"/>
-      <w:r>
-        <w:t>(</w:t>
-      </w:r>
-      <w:proofErr w:type="gramStart"/>
-      <w:r>
-        <w:t>'.box',{</w:t>
-      </w:r>
-      <w:proofErr w:type="gramEnd"/>
+      <w:r>
+        <w:t>('.box',{</w:t>
+      </w:r>
       <w:r>
         <w:br/>
         <w:t xml:space="preserve">    duration: 2,</w:t>
@@ -2862,12 +3512,10 @@
         <w:t xml:space="preserve">    </w:t>
       </w:r>
       <w:proofErr w:type="spellStart"/>
-      <w:proofErr w:type="gramStart"/>
       <w:r>
         <w:t>paused:true</w:t>
       </w:r>
       <w:proofErr w:type="spellEnd"/>
-      <w:proofErr w:type="gramEnd"/>
       <w:r>
         <w:t>,</w:t>
       </w:r>
@@ -2876,12 +3524,10 @@
         <w:t xml:space="preserve">    </w:t>
       </w:r>
       <w:proofErr w:type="spellStart"/>
-      <w:proofErr w:type="gramStart"/>
       <w:r>
         <w:t>immediateRender:false</w:t>
       </w:r>
       <w:proofErr w:type="spellEnd"/>
-      <w:proofErr w:type="gramEnd"/>
       <w:r>
         <w:br/>
         <w:t>})</w:t>
@@ -3107,23 +3753,7 @@
         <w:tab/>
       </w:r>
       <w:r>
-        <w:t>如果将 repeat</w:t>
-      </w:r>
-      <w:proofErr w:type="gramStart"/>
-      <w:r>
-        <w:t>置于补间动画</w:t>
-      </w:r>
-      <w:proofErr w:type="gramEnd"/>
-      <w:r>
-        <w:t>的顶级 vars对象中，它将等待所有</w:t>
-      </w:r>
-      <w:proofErr w:type="gramStart"/>
-      <w:r>
-        <w:t>子补间</w:t>
-      </w:r>
-      <w:proofErr w:type="gramEnd"/>
-      <w:r>
-        <w:t>动画完成后，再重复整个序列</w:t>
+        <w:t>如果将 repeat置于补间动画的顶级 vars对象中，它将等待所有子补间动画完成后，再重复整个序列</w:t>
       </w:r>
       <w:r>
         <w:rPr>
@@ -3132,15 +3762,7 @@
         <w:t>。</w:t>
       </w:r>
       <w:r>
-        <w:t>如果希望每</w:t>
-      </w:r>
-      <w:proofErr w:type="gramStart"/>
-      <w:r>
-        <w:t>个子补间动画</w:t>
-      </w:r>
-      <w:proofErr w:type="gramEnd"/>
-      <w:r>
-        <w:t>独立重复（即每个子动画一旦完成就立即自行重复），只需将 repeat（以及必要的 yoyo）嵌套在stagger对象内部</w:t>
+        <w:t>如果希望每个子补间动画独立重复（即每个子动画一旦完成就立即自行重复），只需将 repeat（以及必要的 yoyo）嵌套在stagger对象内部</w:t>
       </w:r>
       <w:r>
         <w:rPr>
@@ -3224,15 +3846,7 @@
         </w:rPr>
       </w:pPr>
       <w:r>
-        <w:t>。可以将其理解为：高级 stagger对象几乎就像是</w:t>
-      </w:r>
-      <w:proofErr w:type="gramStart"/>
-      <w:r>
-        <w:t>子补间</w:t>
-      </w:r>
-      <w:proofErr w:type="gramEnd"/>
-      <w:r>
-        <w:t>动画的 vars对象</w:t>
+        <w:t>。可以将其理解为：高级 stagger对象几乎就像是子补间动画的 vars对象</w:t>
       </w:r>
     </w:p>
     <w:p>
@@ -3355,21 +3969,7 @@
         <w:rPr>
           <w:color w:val="00B0F0"/>
         </w:rPr>
-        <w:t>默认情况下，from()</w:t>
-      </w:r>
-      <w:proofErr w:type="gramStart"/>
-      <w:r>
-        <w:rPr>
-          <w:color w:val="00B0F0"/>
-        </w:rPr>
-        <w:t>补间动画</w:t>
-      </w:r>
-      <w:proofErr w:type="gramEnd"/>
-      <w:r>
-        <w:rPr>
-          <w:color w:val="00B0F0"/>
-        </w:rPr>
-        <w:t xml:space="preserve">的 </w:t>
+        <w:t xml:space="preserve">默认情况下，from()补间动画的 </w:t>
       </w:r>
       <w:proofErr w:type="spellStart"/>
       <w:r>
@@ -3397,21 +3997,7 @@
         <w:rPr>
           <w:color w:val="00B0F0"/>
         </w:rPr>
-        <w:t>: false来覆盖此行为，</w:t>
-      </w:r>
-      <w:proofErr w:type="gramStart"/>
-      <w:r>
-        <w:rPr>
-          <w:color w:val="00B0F0"/>
-        </w:rPr>
-        <w:t>使补间动画</w:t>
-      </w:r>
-      <w:proofErr w:type="gramEnd"/>
-      <w:r>
-        <w:rPr>
-          <w:color w:val="00B0F0"/>
-        </w:rPr>
-        <w:t>延迟到实际开始时才渲染（这通常是将动画插入时间线时期望的行为）</w:t>
+        <w:t>: false来覆盖此行为，使补间动画延迟到实际开始时才渲染（这通常是将动画插入时间线时期望的行为）</w:t>
       </w:r>
     </w:p>
     <w:p>
@@ -3529,50 +4115,26 @@
       </w:r>
       <w:proofErr w:type="spellEnd"/>
       <w:r>
-        <w:t xml:space="preserve">" </w:t>
-      </w:r>
-      <w:proofErr w:type="gramStart"/>
-      <w:r>
-        <w:t>类</w:t>
-      </w:r>
-      <w:r>
-        <w:rPr>
-          <w:rFonts w:hint="eastAsia"/>
-        </w:rPr>
-        <w:t>或者</w:t>
-      </w:r>
-      <w:proofErr w:type="gramEnd"/>
-      <w:r>
-        <w:rPr>
-          <w:rFonts w:hint="eastAsia"/>
-        </w:rPr>
-        <w:t>Obj</w:t>
-      </w:r>
-      <w:proofErr w:type="gramStart"/>
-      <w:r>
-        <w:t>的补间动画</w:t>
-      </w:r>
-      <w:proofErr w:type="gramEnd"/>
-      <w:r>
-        <w:t>。当然，您也可以传入实际的元素/目标/对象。</w:t>
-      </w:r>
-    </w:p>
-    <w:p>
-      <w:pPr>
-        <w:rPr>
-          <w:rFonts w:hint="eastAsia"/>
-        </w:rPr>
-      </w:pPr>
-      <w:r>
-        <w:t>需要注意的是，此方法仅能查找到尚未被垃圾回收</w:t>
-      </w:r>
-      <w:proofErr w:type="gramStart"/>
-      <w:r>
-        <w:t>的补间动画</w:t>
-      </w:r>
-      <w:proofErr w:type="gramEnd"/>
-      <w:r>
-        <w:t>。</w:t>
+        <w:t>" 类</w:t>
+      </w:r>
+      <w:r>
+        <w:rPr>
+          <w:rFonts w:hint="eastAsia"/>
+        </w:rPr>
+        <w:t>或者Obj</w:t>
+      </w:r>
+      <w:r>
+        <w:t>的补间动画。当然，您也可以传入实际的元素/目标/对象。</w:t>
+      </w:r>
+    </w:p>
+    <w:p>
+      <w:pPr>
+        <w:rPr>
+          <w:rFonts w:hint="eastAsia"/>
+        </w:rPr>
+      </w:pPr>
+      <w:r>
+        <w:t>需要注意的是，此方法仅能查找到尚未被垃圾回收的补间动画。</w:t>
       </w:r>
     </w:p>
     <w:p>
@@ -3610,44 +4172,36 @@
         </w:rPr>
         <w:t>或者Obj或者</w:t>
       </w:r>
-      <w:proofErr w:type="gramStart"/>
       <w:r>
         <w:t>’</w:t>
       </w:r>
-      <w:proofErr w:type="gramEnd"/>
       <w:r>
         <w:rPr>
           <w:rFonts w:hint="eastAsia"/>
         </w:rPr>
         <w:t>*</w:t>
       </w:r>
-      <w:proofErr w:type="gramStart"/>
       <w:r>
         <w:t>’</w:t>
       </w:r>
-      <w:proofErr w:type="gramEnd"/>
       <w:r>
         <w:rPr>
           <w:rFonts w:hint="eastAsia"/>
         </w:rPr>
         <w:t>，</w:t>
       </w:r>
-      <w:proofErr w:type="gramStart"/>
       <w:r>
         <w:t>’</w:t>
       </w:r>
-      <w:proofErr w:type="gramEnd"/>
       <w:r>
         <w:rPr>
           <w:rFonts w:hint="eastAsia"/>
         </w:rPr>
         <w:t>属性名，以逗号分隔</w:t>
       </w:r>
-      <w:proofErr w:type="gramStart"/>
       <w:r>
         <w:t>’</w:t>
       </w:r>
-      <w:proofErr w:type="gramEnd"/>
       <w:r>
         <w:t>)</w:t>
       </w:r>
@@ -3716,13 +4270,8 @@
       </w:r>
       <w:proofErr w:type="spellEnd"/>
       <w:r>
-        <w:t>回调设置为同一函数（当然还有延迟）</w:t>
-      </w:r>
-      <w:proofErr w:type="gramStart"/>
-      <w:r>
-        <w:t>的补间动画</w:t>
-      </w:r>
-      <w:proofErr w:type="gramEnd"/>
+        <w:t>回调设置为同一函数（当然还有延迟）的补间动画</w:t>
+      </w:r>
       <w:r>
         <w:rPr>
           <w:rFonts w:hint="eastAsia"/>
@@ -3884,21 +4433,7 @@
         <w:rPr>
           <w:color w:val="000000" w:themeColor="text1"/>
         </w:rPr>
-        <w:t>GSAP 可以动画</w:t>
-      </w:r>
-      <w:proofErr w:type="gramStart"/>
-      <w:r>
-        <w:rPr>
-          <w:color w:val="000000" w:themeColor="text1"/>
-        </w:rPr>
-        <w:t>化任何</w:t>
-      </w:r>
-      <w:proofErr w:type="gramEnd"/>
-      <w:r>
-        <w:rPr>
-          <w:color w:val="000000" w:themeColor="text1"/>
-        </w:rPr>
-        <w:t xml:space="preserve"> CSS 规范中定义为可动画的属性，甚至包括许多 CSS 规范中</w:t>
+        <w:t>GSAP 可以动画化任何 CSS 规范中定义为可动画的属性，甚至包括许多 CSS 规范中</w:t>
       </w:r>
       <w:r>
         <w:rPr>
@@ -4040,21 +4575,7 @@
         <w:rPr>
           <w:color w:val="000000" w:themeColor="text1"/>
         </w:rPr>
-        <w:t>: "solid"——GSAP 会</w:t>
-      </w:r>
-      <w:proofErr w:type="gramStart"/>
-      <w:r>
-        <w:rPr>
-          <w:color w:val="000000" w:themeColor="text1"/>
-        </w:rPr>
-        <w:t>在补间动画</w:t>
-      </w:r>
-      <w:proofErr w:type="gramEnd"/>
-      <w:r>
-        <w:rPr>
-          <w:color w:val="000000" w:themeColor="text1"/>
-        </w:rPr>
-        <w:t>开始时</w:t>
+        <w:t>: "solid"——GSAP 会在补间动画开始时</w:t>
       </w:r>
       <w:r>
         <w:rPr>
@@ -4068,35 +4589,7 @@
         <w:rPr>
           <w:color w:val="000000" w:themeColor="text1"/>
         </w:rPr>
-        <w:t>该属性值。这些无法</w:t>
-      </w:r>
-      <w:proofErr w:type="gramStart"/>
-      <w:r>
-        <w:rPr>
-          <w:color w:val="000000" w:themeColor="text1"/>
-        </w:rPr>
-        <w:t>进行补间过渡</w:t>
-      </w:r>
-      <w:proofErr w:type="gramEnd"/>
-      <w:r>
-        <w:rPr>
-          <w:color w:val="000000" w:themeColor="text1"/>
-        </w:rPr>
-        <w:t>的属性会在动画开始时被设置（但 display: "none"是一个例外，出于显而易见的原因，它会</w:t>
-      </w:r>
-      <w:proofErr w:type="gramStart"/>
-      <w:r>
-        <w:rPr>
-          <w:color w:val="000000" w:themeColor="text1"/>
-        </w:rPr>
-        <w:t>在补间动画</w:t>
-      </w:r>
-      <w:proofErr w:type="gramEnd"/>
-      <w:r>
-        <w:rPr>
-          <w:color w:val="000000" w:themeColor="text1"/>
-        </w:rPr>
-        <w:t>结束时被应用）。</w:t>
+        <w:t>该属性值。这些无法进行补间过渡的属性会在动画开始时被设置（但 display: "none"是一个例外，出于显而易见的原因，它会在补间动画结束时被应用）。</w:t>
       </w:r>
     </w:p>
     <w:p>
@@ -4149,53 +4642,54 @@
         <w:rPr>
           <w:color w:val="000000" w:themeColor="text1"/>
         </w:rPr>
-        <w:t>一个属性要能够被动画化，其起始值、</w:t>
-      </w:r>
-      <w:proofErr w:type="gramStart"/>
-      <w:r>
-        <w:rPr>
+        <w:t>一个属性要能够被动画化，其起始值、结束值以及中间过渡值都必须是有效的。例如，您在 rotation: 0和 rotation: 360之间进行动画，中间存在有效的数值。遵循这个逻辑，您就无法在两个不同的 background-image之间进行动画，因为不存在一种有效的 CSS 状态来表示“一点点这张图混合一点点那张图”。background-image本质上是一个二元属性：要么显示一张图，要么不显示，没有中间过渡状态可供动画。</w:t>
+      </w:r>
+    </w:p>
+    <w:p>
+      <w:pPr>
+        <w:rPr>
+          <w:rFonts w:hint="eastAsia"/>
           <w:color w:val="000000" w:themeColor="text1"/>
         </w:rPr>
-        <w:t>结束值</w:t>
-      </w:r>
-      <w:proofErr w:type="gramEnd"/>
-      <w:r>
-        <w:rPr>
+      </w:pPr>
+    </w:p>
+    <w:p>
+      <w:pPr>
+        <w:rPr>
+          <w:rFonts w:hint="eastAsia"/>
+          <w:color w:val="00B0F0"/>
+        </w:rPr>
+      </w:pPr>
+      <w:proofErr w:type="spellStart"/>
+      <w:r>
+        <w:rPr>
+          <w:rFonts w:hint="eastAsia"/>
+          <w:color w:val="00B0F0"/>
+        </w:rPr>
+        <w:t>gsap</w:t>
+      </w:r>
+      <w:proofErr w:type="spellEnd"/>
+      <w:r>
+        <w:rPr>
+          <w:rFonts w:hint="eastAsia"/>
+          <w:color w:val="00B0F0"/>
+        </w:rPr>
+        <w:t>可以对数值类型的属性进行auto动画：</w:t>
+      </w:r>
+    </w:p>
+    <w:p>
+      <w:pPr>
+        <w:rPr>
+          <w:rFonts w:hint="eastAsia"/>
           <w:color w:val="000000" w:themeColor="text1"/>
         </w:rPr>
-        <w:t>以及中间过渡值都必须是有效的。例如，您在 rotation: 0和 rotation: 360之间进行动画，中间存在有效的数值。遵循这个逻辑，您就无法在两个不同的 background-image之间进行动画，因为不存在一种有效的 CSS 状态来表示“一点点这张图混合一点点那张图”。background-image本质上是一个二元属性：要么显示一张图，要么不显示，没有中间过渡状态可供动画。</w:t>
-      </w:r>
-    </w:p>
-    <w:p>
-      <w:pPr>
+      </w:pPr>
+      <w:r>
         <w:rPr>
           <w:rFonts w:hint="eastAsia"/>
           <w:color w:val="000000" w:themeColor="text1"/>
         </w:rPr>
-      </w:pPr>
-    </w:p>
-    <w:p>
-      <w:pPr>
-        <w:rPr>
-          <w:rFonts w:hint="eastAsia"/>
-          <w:color w:val="00B0F0"/>
-        </w:rPr>
-      </w:pPr>
-      <w:proofErr w:type="spellStart"/>
-      <w:r>
-        <w:rPr>
-          <w:rFonts w:hint="eastAsia"/>
-          <w:color w:val="00B0F0"/>
-        </w:rPr>
-        <w:t>gsap</w:t>
-      </w:r>
-      <w:proofErr w:type="spellEnd"/>
-      <w:r>
-        <w:rPr>
-          <w:rFonts w:hint="eastAsia"/>
-          <w:color w:val="00B0F0"/>
-        </w:rPr>
-        <w:t>可以对数值类型的属性进行auto动画：</w:t>
+        <w:t>Eg：</w:t>
       </w:r>
     </w:p>
     <w:p>
@@ -4207,32 +4701,9 @@
       </w:pPr>
       <w:r>
         <w:rPr>
-          <w:rFonts w:hint="eastAsia"/>
           <w:color w:val="000000" w:themeColor="text1"/>
         </w:rPr>
-        <w:t>Eg：</w:t>
-      </w:r>
-    </w:p>
-    <w:p>
-      <w:pPr>
-        <w:rPr>
-          <w:rFonts w:hint="eastAsia"/>
-          <w:color w:val="000000" w:themeColor="text1"/>
-        </w:rPr>
-      </w:pPr>
-      <w:proofErr w:type="gramStart"/>
-      <w:r>
-        <w:rPr>
-          <w:color w:val="000000" w:themeColor="text1"/>
-        </w:rPr>
-        <w:t>gsap.to(</w:t>
-      </w:r>
-      <w:proofErr w:type="gramEnd"/>
-      <w:r>
-        <w:rPr>
-          <w:color w:val="000000" w:themeColor="text1"/>
-        </w:rPr>
-        <w:t>element, {</w:t>
+        <w:t>gsap.to(element, {</w:t>
       </w:r>
       <w:r>
         <w:rPr>
@@ -4730,23 +5201,131 @@
           <w:b/>
           <w:bCs/>
         </w:rPr>
-        <w:t>直观</w:t>
-      </w:r>
-      <w:proofErr w:type="gramStart"/>
+        <w:t>直观且一致的操作顺序</w:t>
+      </w:r>
+      <w:r>
+        <w:rPr>
+          <w:rFonts w:ascii="Times New Roman" w:hAnsi="Times New Roman" w:cs="Times New Roman"/>
+        </w:rPr>
+        <w:t>​</w:t>
+      </w:r>
+    </w:p>
+    <w:p>
+      <w:pPr>
+        <w:rPr>
+          <w:rFonts w:hint="eastAsia"/>
+        </w:rPr>
+      </w:pPr>
+      <w:r>
+        <w:t>。我们强烈建议使用 GSAP 内置的变换别名，除非您特别需要非标准的操作顺序（这种情况很少见）</w:t>
+      </w:r>
+    </w:p>
+    <w:p>
+      <w:pPr>
+        <w:rPr>
+          <w:rFonts w:hint="eastAsia"/>
+        </w:rPr>
+      </w:pPr>
+    </w:p>
+    <w:p>
+      <w:pPr>
+        <w:rPr>
+          <w:rFonts w:hint="eastAsia"/>
+        </w:rPr>
+      </w:pPr>
       <w:r>
         <w:rPr>
           <w:b/>
           <w:bCs/>
         </w:rPr>
-        <w:t>且一致</w:t>
-      </w:r>
-      <w:proofErr w:type="gramEnd"/>
+        <w:t>复杂字符串</w:t>
+      </w:r>
+      <w:r>
+        <w:rPr>
+          <w:rFonts w:ascii="Times New Roman" w:hAnsi="Times New Roman" w:cs="Times New Roman"/>
+        </w:rPr>
+        <w:t>​</w:t>
+      </w:r>
+    </w:p>
+    <w:p>
+      <w:pPr>
+        <w:rPr>
+          <w:rFonts w:hint="eastAsia"/>
+        </w:rPr>
+      </w:pPr>
+      <w:r>
+        <w:t xml:space="preserve">GSAP 可以为复杂值设置动画，例如 </w:t>
+      </w:r>
+      <w:proofErr w:type="spellStart"/>
+      <w:r>
+        <w:t>boxShadow</w:t>
+      </w:r>
+      <w:proofErr w:type="spellEnd"/>
+      <w:r>
+        <w:t xml:space="preserve">: "0px </w:t>
+      </w:r>
+      <w:proofErr w:type="spellStart"/>
+      <w:r>
+        <w:t>0px</w:t>
+      </w:r>
+      <w:proofErr w:type="spellEnd"/>
+      <w:r>
+        <w:t xml:space="preserve"> 20px </w:t>
+      </w:r>
+      <w:proofErr w:type="spellStart"/>
+      <w:r>
+        <w:t>20px</w:t>
+      </w:r>
+      <w:proofErr w:type="spellEnd"/>
+      <w:r>
+        <w:t xml:space="preserve"> red"、</w:t>
+      </w:r>
+      <w:proofErr w:type="spellStart"/>
+      <w:r>
+        <w:t>borderRadius</w:t>
+      </w:r>
+      <w:proofErr w:type="spellEnd"/>
+      <w:r>
+        <w:t xml:space="preserve">: "50% 50%"和 border: "5px solid </w:t>
+      </w:r>
+      <w:proofErr w:type="spellStart"/>
+      <w:r>
+        <w:t>rgb</w:t>
+      </w:r>
+      <w:proofErr w:type="spellEnd"/>
+      <w:r>
+        <w:t>(0,255,0)"</w:t>
+      </w:r>
+    </w:p>
+    <w:p>
+      <w:pPr>
+        <w:rPr>
+          <w:rFonts w:hint="eastAsia"/>
+        </w:rPr>
+      </w:pPr>
+      <w:r>
+        <w:t>。在需要时，它会尝试判断属性是否需要供应商前缀并相应地应用</w:t>
+      </w:r>
+    </w:p>
+    <w:p>
+      <w:pPr>
+        <w:rPr>
+          <w:rFonts w:hint="eastAsia"/>
+        </w:rPr>
+      </w:pPr>
+    </w:p>
+    <w:p>
+      <w:pPr>
+        <w:rPr>
+          <w:rFonts w:hint="eastAsia"/>
+        </w:rPr>
+      </w:pPr>
       <w:r>
         <w:rPr>
           <w:b/>
           <w:bCs/>
         </w:rPr>
-        <w:t>的操作顺序</w:t>
+        <w:t>单位</w:t>
       </w:r>
       <w:r>
         <w:rPr>
@@ -4762,28 +5341,14 @@
         </w:rPr>
       </w:pPr>
       <w:r>
-        <w:t>。我们强烈建议使用 GSAP 内置的变换别名，除非您特别需要非标准的操作顺序（这种情况很少见）</w:t>
-      </w:r>
-    </w:p>
-    <w:p>
-      <w:pPr>
-        <w:rPr>
-          <w:rFonts w:hint="eastAsia"/>
-        </w:rPr>
-      </w:pPr>
-    </w:p>
-    <w:p>
-      <w:pPr>
-        <w:rPr>
-          <w:rFonts w:hint="eastAsia"/>
-        </w:rPr>
-      </w:pPr>
+        <w:t>GSAP 对单位有合理的默认值。如果您想设置 x属性，可以说 x: 24而不是 x: "24px"，因为 GSAP 对 x使用</w:t>
+      </w:r>
       <w:r>
         <w:rPr>
           <w:b/>
           <w:bCs/>
         </w:rPr>
-        <w:t>复杂字符串</w:t>
+        <w:t>像素作为默认单位</w:t>
       </w:r>
       <w:r>
         <w:rPr>
@@ -4799,110 +5364,224 @@
         </w:rPr>
       </w:pPr>
       <w:r>
-        <w:t xml:space="preserve">GSAP 可以为复杂值设置动画，例如 </w:t>
-      </w:r>
-      <w:proofErr w:type="spellStart"/>
-      <w:r>
-        <w:t>boxShadow</w:t>
-      </w:r>
-      <w:proofErr w:type="spellEnd"/>
-      <w:r>
-        <w:t xml:space="preserve">: "0px </w:t>
-      </w:r>
-      <w:proofErr w:type="spellStart"/>
-      <w:r>
-        <w:t>0px</w:t>
-      </w:r>
-      <w:proofErr w:type="spellEnd"/>
-      <w:r>
-        <w:t xml:space="preserve"> 20px </w:t>
-      </w:r>
-      <w:proofErr w:type="spellStart"/>
-      <w:r>
-        <w:t>20px</w:t>
-      </w:r>
-      <w:proofErr w:type="spellEnd"/>
-      <w:r>
-        <w:t xml:space="preserve"> red"、</w:t>
-      </w:r>
-      <w:proofErr w:type="spellStart"/>
-      <w:r>
-        <w:t>borderRadius</w:t>
-      </w:r>
-      <w:proofErr w:type="spellEnd"/>
-      <w:r>
-        <w:t xml:space="preserve">: "50% 50%"和 border: "5px solid </w:t>
-      </w:r>
-      <w:proofErr w:type="spellStart"/>
-      <w:proofErr w:type="gramStart"/>
-      <w:r>
-        <w:t>rgb</w:t>
-      </w:r>
-      <w:proofErr w:type="spellEnd"/>
-      <w:r>
-        <w:t>(</w:t>
-      </w:r>
-      <w:proofErr w:type="gramEnd"/>
-      <w:r>
-        <w:t>0,255,0)"</w:t>
-      </w:r>
-    </w:p>
-    <w:p>
-      <w:pPr>
-        <w:rPr>
-          <w:rFonts w:hint="eastAsia"/>
-        </w:rPr>
-      </w:pPr>
-      <w:r>
-        <w:t>。在需要时，它会尝试判断属性是否需要供应商前缀并相应地应用</w:t>
-      </w:r>
-    </w:p>
-    <w:p>
-      <w:pPr>
-        <w:rPr>
-          <w:rFonts w:hint="eastAsia"/>
-        </w:rPr>
-      </w:pPr>
-    </w:p>
-    <w:p>
-      <w:pPr>
-        <w:rPr>
-          <w:rFonts w:hint="eastAsia"/>
-        </w:rPr>
-      </w:pPr>
+        <w:t>。如果您想指定特定单位，可以将单位值附加在末尾，并将整个值用字符串包裹起来</w:t>
+      </w:r>
+    </w:p>
+    <w:p>
+      <w:pPr>
+        <w:rPr>
+          <w:rFonts w:hint="eastAsia"/>
+        </w:rPr>
+      </w:pPr>
+      <w:r>
+        <w:rPr>
+          <w:rFonts w:hint="eastAsia"/>
+        </w:rPr>
+        <w:t>Eg：</w:t>
+      </w:r>
+    </w:p>
+    <w:p>
+      <w:pPr>
+        <w:rPr>
+          <w:rFonts w:hint="eastAsia"/>
+        </w:rPr>
+      </w:pPr>
+      <w:r>
+        <w:t>gsap.to(</w:t>
+      </w:r>
+      <w:proofErr w:type="spellStart"/>
+      <w:r>
+        <w:t>HTMLelement</w:t>
+      </w:r>
+      <w:proofErr w:type="spellEnd"/>
+      <w:r>
+        <w:t>, {</w:t>
+      </w:r>
+      <w:r>
+        <w:br/>
+        <w:t xml:space="preserve">  rotation: 360 </w:t>
+      </w:r>
+      <w:r>
+        <w:rPr>
+          <w:i/>
+          <w:iCs/>
+        </w:rPr>
+        <w:t>// default deg</w:t>
+      </w:r>
+      <w:r>
+        <w:br/>
+        <w:t xml:space="preserve">  rotation: "1.25rad" </w:t>
+      </w:r>
+      <w:r>
+        <w:rPr>
+          <w:i/>
+          <w:iCs/>
+        </w:rPr>
+        <w:t>// use radians instead</w:t>
+      </w:r>
+      <w:r>
+        <w:br/>
+        <w:t xml:space="preserve">  x: 24 </w:t>
+      </w:r>
+      <w:r>
+        <w:rPr>
+          <w:i/>
+          <w:iCs/>
+        </w:rPr>
+        <w:t xml:space="preserve">// using </w:t>
+      </w:r>
+      <w:proofErr w:type="spellStart"/>
+      <w:r>
+        <w:rPr>
+          <w:i/>
+          <w:iCs/>
+        </w:rPr>
+        <w:t>px</w:t>
+      </w:r>
+      <w:proofErr w:type="spellEnd"/>
+      <w:r>
+        <w:br/>
+        <w:t xml:space="preserve">  x: "20vw" </w:t>
+      </w:r>
+      <w:r>
+        <w:rPr>
+          <w:i/>
+          <w:iCs/>
+        </w:rPr>
+        <w:t>// use viewport widths instead</w:t>
+      </w:r>
+      <w:r>
+        <w:br/>
+        <w:t>});</w:t>
+      </w:r>
+    </w:p>
+    <w:p>
+      <w:pPr>
+        <w:rPr>
+          <w:rFonts w:hint="eastAsia"/>
+        </w:rPr>
+      </w:pPr>
+      <w:r>
+        <w:t>。</w:t>
+      </w:r>
+    </w:p>
+    <w:p>
+      <w:pPr>
+        <w:rPr>
+          <w:rFonts w:hint="eastAsia"/>
+        </w:rPr>
+      </w:pPr>
+      <w:r>
+        <w:t>如果当前使用的度量单位与目标单位不匹配，GSAP 会</w:t>
+      </w:r>
       <w:r>
         <w:rPr>
           <w:b/>
           <w:bCs/>
         </w:rPr>
-        <w:t>单位</w:t>
-      </w:r>
-      <w:r>
-        <w:rPr>
-          <w:rFonts w:ascii="Times New Roman" w:hAnsi="Times New Roman" w:cs="Times New Roman"/>
-        </w:rPr>
-        <w:t>​</w:t>
-      </w:r>
-    </w:p>
-    <w:p>
-      <w:pPr>
-        <w:rPr>
-          <w:rFonts w:hint="eastAsia"/>
-        </w:rPr>
-      </w:pPr>
-      <w:r>
-        <w:t>GSAP 对单位有合理的默认值。如果您想设置 x属性，可以说 x: 24而不是 x: "24px"，因为 GSAP 对 x使用</w:t>
-      </w:r>
+        <w:t>为您进行转换</w:t>
+      </w:r>
+      <w:r>
+        <w:t>，例如，将元素的宽度从 "50%"补间到 "200px"</w:t>
+      </w:r>
+    </w:p>
+    <w:p>
+      <w:pPr>
+        <w:rPr>
+          <w:rFonts w:hint="eastAsia"/>
+        </w:rPr>
+      </w:pPr>
+    </w:p>
+    <w:p>
+      <w:pPr>
+        <w:rPr>
+          <w:rFonts w:hint="eastAsia"/>
+          <w:color w:val="00B0F0"/>
+        </w:rPr>
+      </w:pPr>
+      <w:r>
+        <w:rPr>
+          <w:color w:val="00B0F0"/>
+        </w:rPr>
+        <w:t>所有变换都会被缓存，因此您可以对单个属性进行补间动画，而不用担心它们会丢失。您无需在每个补间动画中定义所有的变换属性——只需定义您想要动画化的属性即可</w:t>
+      </w:r>
+      <w:r>
+        <w:rPr>
+          <w:rFonts w:hint="eastAsia"/>
+          <w:color w:val="00B0F0"/>
+        </w:rPr>
+        <w:t>。</w:t>
+      </w:r>
+    </w:p>
+    <w:p>
+      <w:pPr>
+        <w:rPr>
+          <w:rFonts w:hint="eastAsia"/>
+          <w:color w:val="00B0F0"/>
+        </w:rPr>
+      </w:pPr>
+      <w:r>
+        <w:rPr>
+          <w:color w:val="00B0F0"/>
+        </w:rPr>
+        <w:t xml:space="preserve">如果您想清除这些值（包括应用于元素内联样式的变换），可以使用 </w:t>
+      </w:r>
+      <w:proofErr w:type="spellStart"/>
+      <w:r>
+        <w:rPr>
+          <w:color w:val="00B0F0"/>
+        </w:rPr>
+        <w:t>clearProps</w:t>
+      </w:r>
+      <w:proofErr w:type="spellEnd"/>
+      <w:r>
+        <w:rPr>
+          <w:color w:val="00B0F0"/>
+        </w:rPr>
+        <w:t xml:space="preserve">: "transform"。如果您希望强制GSAP从CSS重新解析变换数据（而不是使用它从先前补间动画中记录的数据），可以将 </w:t>
+      </w:r>
+      <w:proofErr w:type="spellStart"/>
+      <w:r>
+        <w:rPr>
+          <w:color w:val="00B0F0"/>
+        </w:rPr>
+        <w:t>parseTransform</w:t>
+      </w:r>
+      <w:proofErr w:type="spellEnd"/>
+      <w:r>
+        <w:rPr>
+          <w:color w:val="00B0F0"/>
+        </w:rPr>
+        <w:t>: true传入配置对象。</w:t>
+      </w:r>
+    </w:p>
+    <w:p>
+      <w:pPr>
+        <w:rPr>
+          <w:rFonts w:hint="eastAsia"/>
+          <w:color w:val="00B0F0"/>
+        </w:rPr>
+      </w:pPr>
+    </w:p>
+    <w:p>
+      <w:pPr>
+        <w:rPr>
+          <w:rFonts w:hint="eastAsia"/>
+          <w:color w:val="00B0F0"/>
+        </w:rPr>
+      </w:pPr>
       <w:r>
         <w:rPr>
           <w:b/>
           <w:bCs/>
-        </w:rPr>
-        <w:t>像素作为默认单位</w:t>
+          <w:color w:val="00B0F0"/>
+        </w:rPr>
+        <w:t>force3D</w:t>
       </w:r>
       <w:r>
         <w:rPr>
           <w:rFonts w:ascii="Times New Roman" w:hAnsi="Times New Roman" w:cs="Times New Roman"/>
+          <w:color w:val="00B0F0"/>
         </w:rPr>
         <w:t>​</w:t>
       </w:r>
@@ -4911,109 +5590,27 @@
       <w:pPr>
         <w:rPr>
           <w:rFonts w:hint="eastAsia"/>
-        </w:rPr>
-      </w:pPr>
-      <w:r>
-        <w:t>。如果您想指定特定单位，可以将单位值附加在末尾，并将整个值用字符串包裹起来</w:t>
-      </w:r>
-    </w:p>
-    <w:p>
-      <w:pPr>
-        <w:rPr>
-          <w:rFonts w:hint="eastAsia"/>
-        </w:rPr>
-      </w:pPr>
-      <w:r>
-        <w:rPr>
-          <w:rFonts w:hint="eastAsia"/>
-        </w:rPr>
-        <w:t>Eg：</w:t>
-      </w:r>
-    </w:p>
-    <w:p>
-      <w:pPr>
-        <w:rPr>
-          <w:rFonts w:hint="eastAsia"/>
-        </w:rPr>
-      </w:pPr>
-      <w:proofErr w:type="gramStart"/>
-      <w:r>
-        <w:t>gsap.to(</w:t>
-      </w:r>
-      <w:proofErr w:type="spellStart"/>
-      <w:proofErr w:type="gramEnd"/>
-      <w:r>
-        <w:t>HTMLelement</w:t>
-      </w:r>
-      <w:proofErr w:type="spellEnd"/>
-      <w:r>
-        <w:t>, {</w:t>
-      </w:r>
-      <w:r>
-        <w:br/>
-        <w:t xml:space="preserve">  rotation: 360 </w:t>
-      </w:r>
-      <w:r>
-        <w:rPr>
-          <w:i/>
-          <w:iCs/>
-        </w:rPr>
-        <w:t>// default deg</w:t>
-      </w:r>
-      <w:r>
-        <w:br/>
-        <w:t xml:space="preserve">  rotation: "1.25rad" </w:t>
-      </w:r>
-      <w:r>
-        <w:rPr>
-          <w:i/>
-          <w:iCs/>
-        </w:rPr>
-        <w:t>// use radians instead</w:t>
-      </w:r>
-      <w:r>
-        <w:br/>
-        <w:t xml:space="preserve">  x: 24 </w:t>
-      </w:r>
-      <w:r>
-        <w:rPr>
-          <w:i/>
-          <w:iCs/>
-        </w:rPr>
-        <w:t xml:space="preserve">// using </w:t>
-      </w:r>
-      <w:proofErr w:type="spellStart"/>
-      <w:r>
-        <w:rPr>
-          <w:i/>
-          <w:iCs/>
-        </w:rPr>
-        <w:t>px</w:t>
-      </w:r>
-      <w:proofErr w:type="spellEnd"/>
-      <w:r>
-        <w:br/>
-        <w:t xml:space="preserve">  x: "20vw" </w:t>
-      </w:r>
-      <w:r>
-        <w:rPr>
-          <w:i/>
-          <w:iCs/>
-        </w:rPr>
-        <w:t>// use viewport widths instead</w:t>
-      </w:r>
-      <w:r>
-        <w:br/>
-        <w:t>});</w:t>
-      </w:r>
-    </w:p>
-    <w:p>
-      <w:pPr>
-        <w:rPr>
-          <w:rFonts w:hint="eastAsia"/>
-        </w:rPr>
-      </w:pPr>
-      <w:r>
+          <w:color w:val="00B0F0"/>
+        </w:rPr>
+      </w:pPr>
+      <w:r>
+        <w:rPr>
+          <w:color w:val="00B0F0"/>
+        </w:rPr>
+        <w:t>force3D默认为 "auto" 模式，这意味着通过使用 translate3d()而不是 translate()来自动优化变换的速度。这通常会使浏览器将该元素放置到其自己的合成器层上，从而使动画更新更高效。在 "auto" 模式下，当补间动画完成且不再需要3D时，GSAP会自动切换回2D模式以释放更多GPU内存。如果您希望保持3D模式，可以设置 force3D: true。或者，为了尽可能保持2D模式，可以设置 force3D: false</w:t>
+      </w:r>
+    </w:p>
+    <w:p>
+      <w:pPr>
+        <w:rPr>
+          <w:rFonts w:hint="eastAsia"/>
+          <w:color w:val="00B0F0"/>
+        </w:rPr>
+      </w:pPr>
+      <w:r>
+        <w:rPr>
+          <w:color w:val="00B0F0"/>
+        </w:rPr>
         <w:t>。</w:t>
       </w:r>
     </w:p>
@@ -5024,237 +5621,55 @@
         </w:rPr>
       </w:pPr>
       <w:r>
-        <w:t>如果当前使用的度量单位与目标单位不匹配，GSAP 会</w:t>
-      </w:r>
+        <w:rPr>
+          <w:rFonts w:ascii="Times New Roman" w:hAnsi="Times New Roman" w:cs="Times New Roman"/>
+          <w:color w:val="00B0F0"/>
+        </w:rPr>
+        <w:t>​</w:t>
+      </w:r>
+      <w:proofErr w:type="spellStart"/>
       <w:r>
         <w:rPr>
           <w:b/>
           <w:bCs/>
         </w:rPr>
-        <w:t>为您进行转换</w:t>
-      </w:r>
-      <w:r>
-        <w:t>，例如，将元素的宽度从 "50%"</w:t>
-      </w:r>
-      <w:proofErr w:type="gramStart"/>
-      <w:r>
-        <w:t>补间到</w:t>
-      </w:r>
-      <w:proofErr w:type="gramEnd"/>
-      <w:r>
-        <w:t xml:space="preserve"> "200px"</w:t>
-      </w:r>
-    </w:p>
-    <w:p>
-      <w:pPr>
-        <w:rPr>
-          <w:rFonts w:hint="eastAsia"/>
-        </w:rPr>
-      </w:pPr>
-    </w:p>
-    <w:p>
-      <w:pPr>
-        <w:rPr>
-          <w:rFonts w:hint="eastAsia"/>
-          <w:color w:val="00B0F0"/>
-        </w:rPr>
-      </w:pPr>
-      <w:r>
-        <w:rPr>
-          <w:color w:val="00B0F0"/>
-        </w:rPr>
-        <w:t>所有变换都会被缓存，因此您可以对单个属性</w:t>
-      </w:r>
-      <w:proofErr w:type="gramStart"/>
-      <w:r>
-        <w:rPr>
-          <w:color w:val="00B0F0"/>
-        </w:rPr>
-        <w:t>进行补间动画</w:t>
-      </w:r>
-      <w:proofErr w:type="gramEnd"/>
-      <w:r>
-        <w:rPr>
-          <w:color w:val="00B0F0"/>
-        </w:rPr>
-        <w:t>，而不用担心它们会丢失。您无需在</w:t>
-      </w:r>
-      <w:proofErr w:type="gramStart"/>
-      <w:r>
-        <w:rPr>
-          <w:color w:val="00B0F0"/>
-        </w:rPr>
-        <w:t>每个补间动画</w:t>
-      </w:r>
-      <w:proofErr w:type="gramEnd"/>
-      <w:r>
-        <w:rPr>
-          <w:color w:val="00B0F0"/>
-        </w:rPr>
-        <w:t>中定义所有的变换属性——只需</w:t>
-      </w:r>
-      <w:proofErr w:type="gramStart"/>
-      <w:r>
-        <w:rPr>
-          <w:color w:val="00B0F0"/>
-        </w:rPr>
-        <w:t>定义您</w:t>
-      </w:r>
-      <w:proofErr w:type="gramEnd"/>
-      <w:r>
-        <w:rPr>
-          <w:color w:val="00B0F0"/>
-        </w:rPr>
-        <w:t>想要动画化的属性即可</w:t>
-      </w:r>
-      <w:r>
-        <w:rPr>
-          <w:rFonts w:hint="eastAsia"/>
-          <w:color w:val="00B0F0"/>
-        </w:rPr>
-        <w:t>。</w:t>
-      </w:r>
-    </w:p>
-    <w:p>
-      <w:pPr>
-        <w:rPr>
-          <w:rFonts w:hint="eastAsia"/>
-          <w:color w:val="00B0F0"/>
-        </w:rPr>
-      </w:pPr>
-      <w:r>
-        <w:rPr>
-          <w:color w:val="00B0F0"/>
-        </w:rPr>
-        <w:t xml:space="preserve">如果您想清除这些值（包括应用于元素内联样式的变换），可以使用 </w:t>
-      </w:r>
-      <w:proofErr w:type="spellStart"/>
-      <w:r>
-        <w:rPr>
-          <w:color w:val="00B0F0"/>
-        </w:rPr>
-        <w:t>clearProps</w:t>
-      </w:r>
-      <w:proofErr w:type="spellEnd"/>
-      <w:r>
-        <w:rPr>
-          <w:color w:val="00B0F0"/>
-        </w:rPr>
-        <w:t>: "transform"。如果您希望强制GSAP从CSS重新解析变换数据（而不是使用它从</w:t>
-      </w:r>
-      <w:proofErr w:type="gramStart"/>
-      <w:r>
-        <w:rPr>
-          <w:color w:val="00B0F0"/>
-        </w:rPr>
-        <w:t>先前补间动画</w:t>
-      </w:r>
-      <w:proofErr w:type="gramEnd"/>
-      <w:r>
-        <w:rPr>
-          <w:color w:val="00B0F0"/>
-        </w:rPr>
-        <w:t xml:space="preserve">中记录的数据），可以将 </w:t>
-      </w:r>
-      <w:proofErr w:type="spellStart"/>
-      <w:r>
-        <w:rPr>
-          <w:color w:val="00B0F0"/>
-        </w:rPr>
-        <w:t>parseTransform</w:t>
-      </w:r>
-      <w:proofErr w:type="spellEnd"/>
-      <w:r>
-        <w:rPr>
-          <w:color w:val="00B0F0"/>
-        </w:rPr>
-        <w:t>: true传入配置对象。</w:t>
-      </w:r>
-    </w:p>
-    <w:p>
-      <w:pPr>
-        <w:rPr>
-          <w:rFonts w:hint="eastAsia"/>
-          <w:color w:val="00B0F0"/>
-        </w:rPr>
-      </w:pPr>
-    </w:p>
-    <w:p>
-      <w:pPr>
-        <w:rPr>
-          <w:rFonts w:hint="eastAsia"/>
-          <w:color w:val="00B0F0"/>
-        </w:rPr>
-      </w:pPr>
+        <w:t>transformOrigin</w:t>
+      </w:r>
+      <w:proofErr w:type="spellEnd"/>
+      <w:r>
+        <w:rPr>
+          <w:rFonts w:ascii="Times New Roman" w:hAnsi="Times New Roman" w:cs="Times New Roman"/>
+        </w:rPr>
+        <w:t>​</w:t>
+      </w:r>
+    </w:p>
+    <w:p>
+      <w:pPr>
+        <w:rPr>
+          <w:rFonts w:hint="eastAsia"/>
+        </w:rPr>
+      </w:pPr>
+      <w:r>
+        <w:t>设置所有变换（2D和/或3D）所围绕的</w:t>
+      </w:r>
       <w:r>
         <w:rPr>
           <w:b/>
           <w:bCs/>
-          <w:color w:val="00B0F0"/>
-        </w:rPr>
-        <w:t>force3D</w:t>
-      </w:r>
-      <w:r>
-        <w:rPr>
-          <w:rFonts w:ascii="Times New Roman" w:hAnsi="Times New Roman" w:cs="Times New Roman"/>
-          <w:color w:val="00B0F0"/>
-        </w:rPr>
-        <w:t>​</w:t>
-      </w:r>
-    </w:p>
-    <w:p>
-      <w:pPr>
-        <w:rPr>
-          <w:rFonts w:hint="eastAsia"/>
-          <w:color w:val="00B0F0"/>
-        </w:rPr>
-      </w:pPr>
-      <w:r>
-        <w:rPr>
-          <w:color w:val="00B0F0"/>
-        </w:rPr>
-        <w:t>force3D默认为 "auto" 模式，这意味着通过使用 translate3d()而不是 translate()来自动优化变换的速度。这通常会使浏览器将该元素放置到其自己的</w:t>
-      </w:r>
-      <w:proofErr w:type="gramStart"/>
-      <w:r>
-        <w:rPr>
-          <w:color w:val="00B0F0"/>
-        </w:rPr>
-        <w:t>合成器层上</w:t>
-      </w:r>
-      <w:proofErr w:type="gramEnd"/>
-      <w:r>
-        <w:rPr>
-          <w:color w:val="00B0F0"/>
-        </w:rPr>
-        <w:t>，从而使动画更新更高效。在 "auto" 模式下，</w:t>
-      </w:r>
-      <w:proofErr w:type="gramStart"/>
-      <w:r>
-        <w:rPr>
-          <w:color w:val="00B0F0"/>
-        </w:rPr>
-        <w:t>当补间动画</w:t>
-      </w:r>
-      <w:proofErr w:type="gramEnd"/>
-      <w:r>
-        <w:rPr>
-          <w:color w:val="00B0F0"/>
-        </w:rPr>
-        <w:t>完成且不再需要3D时，GSAP会自动切换回2D模式以释放更多GPU内存。如果您希望保持3D模式，可以设置 force3D: true。或者，为了尽可能保持2D模式，可以设置 force3D: false</w:t>
-      </w:r>
-    </w:p>
-    <w:p>
-      <w:pPr>
-        <w:rPr>
-          <w:rFonts w:hint="eastAsia"/>
-          <w:color w:val="00B0F0"/>
-        </w:rPr>
-      </w:pPr>
-      <w:r>
-        <w:rPr>
-          <w:color w:val="00B0F0"/>
-        </w:rPr>
+        </w:rPr>
+        <w:t>原点</w:t>
+      </w:r>
+      <w:r>
+        <w:t>。默认情况下，原点位于元素的中心（"50% 50%"）。您可以使用关键字 "top"、"left"、"right" 或 "bottom" 来定义值，也可以使用百分比（右下角为 "100% 100%"）或像素</w:t>
+      </w:r>
+    </w:p>
+    <w:p>
+      <w:pPr>
+        <w:rPr>
+          <w:rFonts w:hint="eastAsia"/>
+        </w:rPr>
+      </w:pPr>
+      <w:r>
         <w:t>。</w:t>
       </w:r>
     </w:p>
@@ -5265,19 +5680,110 @@
         </w:rPr>
       </w:pPr>
       <w:r>
-        <w:rPr>
-          <w:rFonts w:ascii="Times New Roman" w:hAnsi="Times New Roman" w:cs="Times New Roman"/>
-          <w:color w:val="00B0F0"/>
-        </w:rPr>
-        <w:t>​</w:t>
-      </w:r>
+        <w:t>引号中的第一个值对应x轴，第二个值对应y轴。</w:t>
+      </w:r>
+    </w:p>
+    <w:p>
+      <w:pPr>
+        <w:rPr>
+          <w:rFonts w:hint="eastAsia"/>
+        </w:rPr>
+      </w:pPr>
+    </w:p>
+    <w:p>
+      <w:pPr>
+        <w:rPr>
+          <w:rFonts w:hint="eastAsia"/>
+        </w:rPr>
+      </w:pPr>
+      <w:r>
+        <w:t xml:space="preserve">您甚至可以通过添加第三个数字将 </w:t>
+      </w:r>
+      <w:proofErr w:type="spellStart"/>
+      <w:r>
+        <w:t>transformOrigin</w:t>
+      </w:r>
+      <w:proofErr w:type="spellEnd"/>
+      <w:r>
+        <w:t>定义为3D值，例如，要围绕一个在远处偏移400像素的点进行y轴旋转，您可以这样做</w:t>
+      </w:r>
+    </w:p>
+    <w:p>
+      <w:pPr>
+        <w:rPr>
+          <w:rFonts w:hint="eastAsia"/>
+        </w:rPr>
+      </w:pPr>
+      <w:r>
+        <w:t>gsap.to("#element", {</w:t>
+      </w:r>
+    </w:p>
+    <w:p>
+      <w:pPr>
+        <w:rPr>
+          <w:rFonts w:hint="eastAsia"/>
+        </w:rPr>
+      </w:pPr>
+      <w:r>
+        <w:t xml:space="preserve">  </w:t>
+      </w:r>
+      <w:proofErr w:type="spellStart"/>
+      <w:r>
+        <w:t>rotationY</w:t>
+      </w:r>
+      <w:proofErr w:type="spellEnd"/>
+      <w:r>
+        <w:t>: 180,</w:t>
+      </w:r>
+    </w:p>
+    <w:p>
+      <w:pPr>
+        <w:rPr>
+          <w:rFonts w:hint="eastAsia"/>
+        </w:rPr>
+      </w:pPr>
+      <w:r>
+        <w:t xml:space="preserve">  </w:t>
+      </w:r>
+      <w:proofErr w:type="spellStart"/>
+      <w:r>
+        <w:t>transformOrigin</w:t>
+      </w:r>
+      <w:proofErr w:type="spellEnd"/>
+      <w:r>
+        <w:t>: "50% 50% -400px"</w:t>
+      </w:r>
+    </w:p>
+    <w:p>
+      <w:pPr>
+        <w:rPr>
+          <w:rFonts w:hint="eastAsia"/>
+        </w:rPr>
+      </w:pPr>
+      <w:r>
+        <w:t>});</w:t>
+      </w:r>
+    </w:p>
+    <w:p>
+      <w:pPr>
+        <w:rPr>
+          <w:rFonts w:hint="eastAsia"/>
+        </w:rPr>
+      </w:pPr>
+    </w:p>
+    <w:p>
+      <w:pPr>
+        <w:rPr>
+          <w:rFonts w:hint="eastAsia"/>
+        </w:rPr>
+      </w:pPr>
       <w:proofErr w:type="spellStart"/>
       <w:r>
         <w:rPr>
           <w:b/>
           <w:bCs/>
         </w:rPr>
-        <w:t>transformOrigin</w:t>
+        <w:t>directionalRotation</w:t>
       </w:r>
       <w:proofErr w:type="spellEnd"/>
       <w:r>
@@ -5294,600 +5800,444 @@
         </w:rPr>
       </w:pPr>
       <w:r>
-        <w:t>设置所有变换（2D和/或3D）所围绕的</w:t>
-      </w:r>
+        <w:t>以特定方向为 CSS 属性补间旋转，方向可以是顺时针（使用 "_</w:t>
+      </w:r>
+      <w:proofErr w:type="spellStart"/>
+      <w:r>
+        <w:t>cw</w:t>
+      </w:r>
+      <w:proofErr w:type="spellEnd"/>
+      <w:r>
+        <w:t>"后缀）、逆时针（使用 "_</w:t>
+      </w:r>
+      <w:proofErr w:type="spellStart"/>
+      <w:r>
+        <w:t>ccw</w:t>
+      </w:r>
+      <w:proofErr w:type="spellEnd"/>
+      <w:r>
+        <w:t>"后缀）或最短方向（使用 "_short"后缀），在后一种情况下，插件会根据最短路径为您选择方向。例如，如果元素当前的旋转角度是 170 度，而您想将其补间到 -170 度，正常的旋转补间会沿逆时针方向总共旋转 340 度，但如果您使用 "_short"后缀，它则会沿顺时针方向旋转 20 度。</w:t>
+      </w:r>
+    </w:p>
+    <w:p>
+      <w:pPr>
+        <w:rPr>
+          <w:rFonts w:hint="eastAsia"/>
+        </w:rPr>
+      </w:pPr>
+      <w:r>
+        <w:rPr>
+          <w:rFonts w:ascii="Times New Roman" w:hAnsi="Times New Roman" w:cs="Times New Roman"/>
+        </w:rPr>
+        <w:t>​</w:t>
+      </w:r>
+      <w:proofErr w:type="spellStart"/>
       <w:r>
         <w:rPr>
           <w:b/>
           <w:bCs/>
         </w:rPr>
-        <w:t>原点</w:t>
-      </w:r>
-      <w:r>
-        <w:t>。默认情况下，原点位于元素的中心（"50% 50%"）。您可以使用关键字 "top"、"left"、"right" 或 "bottom" 来定义值，也可以使用百分比（右下角为 "100% 100%"）或像素</w:t>
-      </w:r>
-    </w:p>
-    <w:p>
-      <w:pPr>
-        <w:rPr>
-          <w:rFonts w:hint="eastAsia"/>
-        </w:rPr>
-      </w:pPr>
-      <w:r>
-        <w:t>。</w:t>
-      </w:r>
-    </w:p>
-    <w:p>
-      <w:pPr>
-        <w:rPr>
-          <w:rFonts w:hint="eastAsia"/>
-        </w:rPr>
-      </w:pPr>
-      <w:r>
-        <w:t>引号中的第一个值对应x轴，第二个值对应y轴。</w:t>
-      </w:r>
-    </w:p>
-    <w:p>
-      <w:pPr>
-        <w:rPr>
-          <w:rFonts w:hint="eastAsia"/>
-        </w:rPr>
-      </w:pPr>
-    </w:p>
-    <w:p>
-      <w:pPr>
-        <w:rPr>
-          <w:rFonts w:hint="eastAsia"/>
-        </w:rPr>
-      </w:pPr>
-      <w:r>
-        <w:t xml:space="preserve">您甚至可以通过添加第三个数字将 </w:t>
-      </w:r>
-      <w:proofErr w:type="spellStart"/>
-      <w:r>
-        <w:t>transformOrigin</w:t>
-      </w:r>
-      <w:proofErr w:type="spellEnd"/>
-      <w:r>
-        <w:t>定义为3D值，例如，要围绕一个在远处偏移400像素的点进行y轴旋转，您可以这样做</w:t>
-      </w:r>
-    </w:p>
-    <w:p>
-      <w:pPr>
-        <w:rPr>
-          <w:rFonts w:hint="eastAsia"/>
-        </w:rPr>
-      </w:pPr>
-      <w:proofErr w:type="gramStart"/>
-      <w:r>
-        <w:t>gsap.to(</w:t>
-      </w:r>
-      <w:proofErr w:type="gramEnd"/>
-      <w:r>
-        <w:t>"#element", {</w:t>
-      </w:r>
-    </w:p>
-    <w:p>
-      <w:pPr>
-        <w:rPr>
-          <w:rFonts w:hint="eastAsia"/>
-        </w:rPr>
-      </w:pPr>
-      <w:r>
-        <w:t xml:space="preserve">  </w:t>
-      </w:r>
-      <w:proofErr w:type="spellStart"/>
-      <w:r>
-        <w:t>rotationY</w:t>
-      </w:r>
-      <w:proofErr w:type="spellEnd"/>
-      <w:r>
-        <w:t>: 180,</w:t>
-      </w:r>
-    </w:p>
-    <w:p>
-      <w:pPr>
-        <w:rPr>
-          <w:rFonts w:hint="eastAsia"/>
-        </w:rPr>
-      </w:pPr>
-      <w:r>
-        <w:t xml:space="preserve">  </w:t>
-      </w:r>
-      <w:proofErr w:type="spellStart"/>
-      <w:r>
-        <w:t>transformOrigin</w:t>
-      </w:r>
-      <w:proofErr w:type="spellEnd"/>
-      <w:r>
-        <w:t>: "50% 50% -400px"</w:t>
-      </w:r>
-    </w:p>
-    <w:p>
-      <w:pPr>
-        <w:rPr>
-          <w:rFonts w:hint="eastAsia"/>
-        </w:rPr>
-      </w:pPr>
-      <w:r>
-        <w:t>});</w:t>
-      </w:r>
-    </w:p>
-    <w:p>
-      <w:pPr>
-        <w:rPr>
-          <w:rFonts w:hint="eastAsia"/>
-        </w:rPr>
-      </w:pPr>
-    </w:p>
-    <w:p>
-      <w:pPr>
-        <w:rPr>
-          <w:rFonts w:hint="eastAsia"/>
-        </w:rPr>
-      </w:pPr>
-      <w:proofErr w:type="spellStart"/>
-      <w:r>
-        <w:rPr>
+        <w:t>autoAlpha</w:t>
+      </w:r>
+      <w:proofErr w:type="spellEnd"/>
+      <w:r>
+        <w:rPr>
+          <w:rFonts w:ascii="Times New Roman" w:hAnsi="Times New Roman" w:cs="Times New Roman"/>
+        </w:rPr>
+        <w:t>​</w:t>
+      </w:r>
+    </w:p>
+    <w:p>
+      <w:pPr>
+        <w:rPr>
+          <w:rFonts w:hint="eastAsia"/>
+        </w:rPr>
+      </w:pPr>
+      <w:r>
+        <w:t>与 opacity相同，不同之处在于，当值变为 0 时，visibility属性将被设置为 hidden，以提高浏览器渲染性能并阻止对目标的点击/交互。当值为 0 以外的任何值时，visibility将被设置为 inherit。它不设置为 visible是为了遵循继承规则（想象一下父元素是隐藏的——将子元素显式设置为 visible会导致它显示出来，而这可能并非本意）。为了方便起见，如果元素的 visibility初始设置为 hidden而 opacity为 1，它会假定 opacity的起始值也应为 0。这使得您可以简单地将页面上的元素初始设置为不可见（在 CSS 中设置 visibility: hidden），然后在需要时淡入它们。</w:t>
+      </w:r>
+    </w:p>
+    <w:p>
+      <w:pPr>
+        <w:rPr>
+          <w:rFonts w:hint="eastAsia"/>
+        </w:rPr>
+      </w:pPr>
+    </w:p>
+    <w:p>
+      <w:pPr>
+        <w:rPr>
+          <w:rFonts w:hint="eastAsia"/>
           <w:b/>
           <w:bCs/>
-        </w:rPr>
-        <w:t>directionalRotation</w:t>
-      </w:r>
-      <w:proofErr w:type="spellEnd"/>
-      <w:r>
-        <w:rPr>
-          <w:rFonts w:ascii="Times New Roman" w:hAnsi="Times New Roman" w:cs="Times New Roman"/>
-        </w:rPr>
-        <w:t>​</w:t>
-      </w:r>
-    </w:p>
-    <w:p>
-      <w:pPr>
-        <w:rPr>
-          <w:rFonts w:hint="eastAsia"/>
-        </w:rPr>
-      </w:pPr>
-      <w:r>
-        <w:t xml:space="preserve">以特定方向为 CSS </w:t>
-      </w:r>
-      <w:proofErr w:type="gramStart"/>
-      <w:r>
-        <w:t>属性补间旋转</w:t>
-      </w:r>
-      <w:proofErr w:type="gramEnd"/>
-      <w:r>
-        <w:t>，方向可以是顺时针（使用 "_</w:t>
-      </w:r>
-      <w:proofErr w:type="spellStart"/>
-      <w:r>
-        <w:t>cw</w:t>
-      </w:r>
-      <w:proofErr w:type="spellEnd"/>
-      <w:r>
-        <w:t>"后缀）、逆时针（使用 "_</w:t>
-      </w:r>
-      <w:proofErr w:type="spellStart"/>
-      <w:r>
-        <w:t>ccw</w:t>
-      </w:r>
-      <w:proofErr w:type="spellEnd"/>
-      <w:r>
-        <w:t>"后缀）或最短方向（使用 "_short"后缀），在后一种情况下，插件会根据最短路径为您选择方向。例如，如果元素当前的旋转角度是 170 度，而您想将</w:t>
-      </w:r>
-      <w:proofErr w:type="gramStart"/>
-      <w:r>
-        <w:t>其补间到</w:t>
-      </w:r>
-      <w:proofErr w:type="gramEnd"/>
-      <w:r>
-        <w:t xml:space="preserve"> -170 度，正常的</w:t>
-      </w:r>
-      <w:proofErr w:type="gramStart"/>
-      <w:r>
-        <w:t>旋转补间会</w:t>
-      </w:r>
-      <w:proofErr w:type="gramEnd"/>
-      <w:r>
-        <w:t>沿逆时针方向总共旋转 340 度，但如果您使用 "_short"后缀，它则会沿顺时针方向旋转 20 度。</w:t>
-      </w:r>
-    </w:p>
-    <w:p>
-      <w:pPr>
-        <w:rPr>
-          <w:rFonts w:hint="eastAsia"/>
-        </w:rPr>
-      </w:pPr>
-      <w:r>
-        <w:rPr>
-          <w:rFonts w:ascii="Times New Roman" w:hAnsi="Times New Roman" w:cs="Times New Roman"/>
-        </w:rPr>
-        <w:t>​</w:t>
-      </w:r>
-      <w:proofErr w:type="spellStart"/>
+          <w:color w:val="00B0F0"/>
+        </w:rPr>
+      </w:pPr>
       <w:r>
         <w:rPr>
           <w:b/>
           <w:bCs/>
-        </w:rPr>
-        <w:t>autoAlpha</w:t>
-      </w:r>
-      <w:proofErr w:type="spellEnd"/>
-      <w:r>
-        <w:rPr>
-          <w:rFonts w:ascii="Times New Roman" w:hAnsi="Times New Roman" w:cs="Times New Roman"/>
-        </w:rPr>
-        <w:t>​</w:t>
-      </w:r>
-    </w:p>
-    <w:p>
-      <w:pPr>
-        <w:rPr>
-          <w:rFonts w:hint="eastAsia"/>
-        </w:rPr>
-      </w:pPr>
-      <w:r>
-        <w:t>与 opacity相同，不同之处在于，当值变为 0 时，visibility属性将被设置为 hidden，以提高浏览器渲染性能并阻止对目标的点击/交互。当值为 0 以外的任何值时，visibility将被设置为 inherit。它不设置为 visible是为了遵循继承规则（想象</w:t>
-      </w:r>
-      <w:proofErr w:type="gramStart"/>
-      <w:r>
-        <w:t>一下父</w:t>
-      </w:r>
-      <w:proofErr w:type="gramEnd"/>
-      <w:r>
-        <w:t>元素是隐藏的——将子元素显</w:t>
-      </w:r>
-      <w:proofErr w:type="gramStart"/>
-      <w:r>
-        <w:t>式设置</w:t>
-      </w:r>
-      <w:proofErr w:type="gramEnd"/>
-      <w:r>
-        <w:t>为 visible会导致它显示出来，而这可能并非本意）。为了方便起见，如果元素的 visibility初始设置为 hidden而 opacity为 1，它会假定 opacity的</w:t>
-      </w:r>
-      <w:proofErr w:type="gramStart"/>
-      <w:r>
-        <w:t>起始值</w:t>
-      </w:r>
-      <w:proofErr w:type="gramEnd"/>
-      <w:r>
-        <w:t>也应为 0。这使得您可以简单地将页面上的元素初始设置为不可见（在 CSS 中设置 visibility: hidden），然后在需要时淡入它们。</w:t>
-      </w:r>
-    </w:p>
-    <w:p>
-      <w:pPr>
-        <w:rPr>
-          <w:rFonts w:hint="eastAsia"/>
-        </w:rPr>
-      </w:pPr>
-    </w:p>
-    <w:p>
-      <w:pPr>
-        <w:rPr>
-          <w:rFonts w:hint="eastAsia"/>
+          <w:color w:val="00B0F0"/>
+        </w:rPr>
+        <w:t>CSS variables</w:t>
+      </w:r>
+    </w:p>
+    <w:p>
+      <w:pPr>
+        <w:rPr>
+          <w:rFonts w:hint="eastAsia"/>
+          <w:color w:val="00B0F0"/>
+        </w:rPr>
+      </w:pPr>
+      <w:r>
+        <w:rPr>
+          <w:color w:val="00B0F0"/>
+        </w:rPr>
+        <w:t>GSAP</w:t>
+      </w:r>
+      <w:r>
+        <w:rPr>
+          <w:rFonts w:hint="eastAsia"/>
+          <w:color w:val="00B0F0"/>
+        </w:rPr>
+        <w:t>也可以使</w:t>
+      </w:r>
+      <w:proofErr w:type="spellStart"/>
+      <w:r>
+        <w:rPr>
+          <w:rFonts w:hint="eastAsia"/>
+          <w:color w:val="00B0F0"/>
+        </w:rPr>
+        <w:t>css</w:t>
+      </w:r>
+      <w:proofErr w:type="spellEnd"/>
+      <w:r>
+        <w:rPr>
+          <w:rFonts w:hint="eastAsia"/>
+          <w:color w:val="00B0F0"/>
+        </w:rPr>
+        <w:t>变量发生动画。</w:t>
+      </w:r>
+    </w:p>
+    <w:p>
+      <w:pPr>
+        <w:rPr>
+          <w:rFonts w:hint="eastAsia"/>
+          <w:color w:val="00B0F0"/>
+        </w:rPr>
+      </w:pPr>
+      <w:r>
+        <w:rPr>
+          <w:rFonts w:hint="eastAsia"/>
+          <w:color w:val="00B0F0"/>
+        </w:rPr>
+        <w:t>Eg：</w:t>
+      </w:r>
+    </w:p>
+    <w:p>
+      <w:pPr>
+        <w:rPr>
+          <w:rFonts w:hint="eastAsia"/>
+          <w:color w:val="00B0F0"/>
+        </w:rPr>
+      </w:pPr>
+      <w:r>
+        <w:rPr>
+          <w:color w:val="00B0F0"/>
+        </w:rPr>
+        <w:t>html {</w:t>
+      </w:r>
+    </w:p>
+    <w:p>
+      <w:pPr>
+        <w:rPr>
+          <w:rFonts w:hint="eastAsia"/>
+          <w:color w:val="00B0F0"/>
+        </w:rPr>
+      </w:pPr>
+      <w:r>
+        <w:rPr>
+          <w:color w:val="00B0F0"/>
+        </w:rPr>
+        <w:t xml:space="preserve">  --</w:t>
+      </w:r>
+      <w:proofErr w:type="spellStart"/>
+      <w:r>
+        <w:rPr>
+          <w:color w:val="00B0F0"/>
+        </w:rPr>
+        <w:t>myColor</w:t>
+      </w:r>
+      <w:proofErr w:type="spellEnd"/>
+      <w:r>
+        <w:rPr>
+          <w:color w:val="00B0F0"/>
+        </w:rPr>
+        <w:t>: #00bae2;</w:t>
+      </w:r>
+    </w:p>
+    <w:p>
+      <w:pPr>
+        <w:rPr>
+          <w:rFonts w:hint="eastAsia"/>
+          <w:color w:val="00B0F0"/>
+        </w:rPr>
+      </w:pPr>
+      <w:r>
+        <w:rPr>
+          <w:color w:val="00B0F0"/>
+        </w:rPr>
+        <w:t>}</w:t>
+      </w:r>
+    </w:p>
+    <w:p>
+      <w:pPr>
+        <w:rPr>
+          <w:rFonts w:hint="eastAsia"/>
+          <w:color w:val="00B0F0"/>
+        </w:rPr>
+      </w:pPr>
+      <w:r>
+        <w:rPr>
+          <w:color w:val="00B0F0"/>
+        </w:rPr>
+        <w:t>.wrapper {</w:t>
+      </w:r>
+    </w:p>
+    <w:p>
+      <w:pPr>
+        <w:rPr>
+          <w:rFonts w:hint="eastAsia"/>
+          <w:color w:val="00B0F0"/>
+        </w:rPr>
+      </w:pPr>
+      <w:r>
+        <w:rPr>
+          <w:color w:val="00B0F0"/>
+        </w:rPr>
+        <w:t xml:space="preserve">  border: 3px solid var(--</w:t>
+      </w:r>
+      <w:proofErr w:type="spellStart"/>
+      <w:r>
+        <w:rPr>
+          <w:color w:val="00B0F0"/>
+        </w:rPr>
+        <w:t>myColor</w:t>
+      </w:r>
+      <w:proofErr w:type="spellEnd"/>
+      <w:r>
+        <w:rPr>
+          <w:color w:val="00B0F0"/>
+        </w:rPr>
+        <w:t>);</w:t>
+      </w:r>
+    </w:p>
+    <w:p>
+      <w:pPr>
+        <w:rPr>
+          <w:rFonts w:hint="eastAsia"/>
+          <w:color w:val="00B0F0"/>
+        </w:rPr>
+      </w:pPr>
+      <w:r>
+        <w:rPr>
+          <w:color w:val="00B0F0"/>
+        </w:rPr>
+        <w:t xml:space="preserve">  border-radius: 10px;</w:t>
+      </w:r>
+    </w:p>
+    <w:p>
+      <w:pPr>
+        <w:rPr>
+          <w:rFonts w:hint="eastAsia"/>
+          <w:color w:val="00B0F0"/>
+        </w:rPr>
+      </w:pPr>
+      <w:r>
+        <w:rPr>
+          <w:color w:val="00B0F0"/>
+        </w:rPr>
+        <w:t xml:space="preserve">  margin-right:10px;</w:t>
+      </w:r>
+    </w:p>
+    <w:p>
+      <w:pPr>
+        <w:rPr>
+          <w:rFonts w:hint="eastAsia"/>
+          <w:color w:val="00B0F0"/>
+        </w:rPr>
+      </w:pPr>
+      <w:r>
+        <w:rPr>
+          <w:color w:val="00B0F0"/>
+        </w:rPr>
+        <w:t xml:space="preserve">  padding: 1rem;</w:t>
+      </w:r>
+    </w:p>
+    <w:p>
+      <w:pPr>
+        <w:rPr>
+          <w:rFonts w:hint="eastAsia"/>
+          <w:color w:val="00B0F0"/>
+        </w:rPr>
+      </w:pPr>
+      <w:r>
+        <w:rPr>
+          <w:color w:val="00B0F0"/>
+        </w:rPr>
+        <w:t>}</w:t>
+      </w:r>
+    </w:p>
+    <w:p>
+      <w:pPr>
+        <w:rPr>
+          <w:rFonts w:hint="eastAsia"/>
+          <w:color w:val="00B0F0"/>
+        </w:rPr>
+      </w:pPr>
+    </w:p>
+    <w:p>
+      <w:pPr>
+        <w:rPr>
+          <w:rFonts w:hint="eastAsia"/>
+          <w:color w:val="00B0F0"/>
+        </w:rPr>
+      </w:pPr>
+      <w:r>
+        <w:rPr>
+          <w:color w:val="00B0F0"/>
+        </w:rPr>
+        <w:t>gsap.to("html", {"--</w:t>
+      </w:r>
+      <w:proofErr w:type="spellStart"/>
+      <w:r>
+        <w:rPr>
+          <w:color w:val="00B0F0"/>
+        </w:rPr>
+        <w:t>myColor</w:t>
+      </w:r>
+      <w:proofErr w:type="spellEnd"/>
+      <w:r>
+        <w:rPr>
+          <w:color w:val="00B0F0"/>
+        </w:rPr>
+        <w:t xml:space="preserve">":"#0ae448", </w:t>
+      </w:r>
+      <w:proofErr w:type="spellStart"/>
+      <w:r>
+        <w:rPr>
+          <w:color w:val="00B0F0"/>
+        </w:rPr>
+        <w:t>yoyo:true</w:t>
+      </w:r>
+      <w:proofErr w:type="spellEnd"/>
+      <w:r>
+        <w:rPr>
+          <w:color w:val="00B0F0"/>
+        </w:rPr>
+        <w:t>, repeat:20, duration: 1});</w:t>
+      </w:r>
+    </w:p>
+    <w:p>
+      <w:pPr>
+        <w:rPr>
+          <w:rFonts w:hint="eastAsia"/>
+          <w:color w:val="00B0F0"/>
+        </w:rPr>
+      </w:pPr>
+    </w:p>
+    <w:p>
+      <w:pPr>
+        <w:rPr>
+          <w:rFonts w:hint="eastAsia"/>
+        </w:rPr>
+      </w:pPr>
+      <w:proofErr w:type="spellStart"/>
+      <w:r>
+        <w:rPr>
           <w:b/>
           <w:bCs/>
-          <w:color w:val="00B0F0"/>
-        </w:rPr>
-      </w:pPr>
+        </w:rPr>
+        <w:t>clearProps</w:t>
+      </w:r>
+      <w:proofErr w:type="spellEnd"/>
+      <w:r>
+        <w:rPr>
+          <w:rFonts w:ascii="Times New Roman" w:hAnsi="Times New Roman" w:cs="Times New Roman"/>
+        </w:rPr>
+        <w:t>​</w:t>
+      </w:r>
+    </w:p>
+    <w:p>
+      <w:pPr>
+        <w:rPr>
+          <w:rFonts w:hint="eastAsia"/>
+        </w:rPr>
+      </w:pPr>
+      <w:r>
+        <w:t xml:space="preserve">您可以在 </w:t>
+      </w:r>
+      <w:proofErr w:type="spellStart"/>
+      <w:r>
+        <w:t>clearProps</w:t>
+      </w:r>
+      <w:proofErr w:type="spellEnd"/>
+      <w:r>
+        <w:t xml:space="preserve">中输入一个以逗号分隔的属性名称列表，这些属性将在补间动画完成时从元素的 style属性中清除（或者使用 "all"或 true来清除所有属性）。例如，当补间动画结束后，您可能希望某个类（或其他选择器）能够将特定样式应用于元素，而这些样式可能会被补间动画期间应用的 </w:t>
+      </w:r>
+      <w:proofErr w:type="spellStart"/>
+      <w:r>
+        <w:t>element.style</w:t>
+      </w:r>
+      <w:proofErr w:type="spellEnd"/>
+      <w:r>
+        <w:t xml:space="preserve">特定数据所覆盖，此时 </w:t>
+      </w:r>
+      <w:proofErr w:type="spellStart"/>
+      <w:r>
+        <w:t>clearProps</w:t>
+      </w:r>
+      <w:proofErr w:type="spellEnd"/>
+      <w:r>
+        <w:t>就非常有用。通常您不需要包含供应商前缀。</w:t>
+      </w:r>
+      <w:proofErr w:type="spellStart"/>
+      <w:r>
+        <w:t>clearProps</w:t>
+      </w:r>
+      <w:proofErr w:type="spellEnd"/>
+      <w:r>
+        <w:t>还会清除受 GSAP 影响的 SVG 元素的 "transform"属性，因为 GSAP 始终通过 transform属性来应用变换（如 x, y, rotation, scale 等），以避免浏览器的错误/怪异行为。清除任何与变换相关的属性（如 x, y, scale, rotation 等）都会清除整个变换，因为这些属性都被合并到一个 "</w:t>
+      </w:r>
+      <w:proofErr w:type="spellStart"/>
+      <w:r>
+        <w:t>transform"CSS</w:t>
+      </w:r>
+      <w:proofErr w:type="spellEnd"/>
+      <w:r>
+        <w:t xml:space="preserve"> 属性中。</w:t>
+      </w:r>
+    </w:p>
+    <w:p>
+      <w:pPr>
+        <w:rPr>
+          <w:rFonts w:hint="eastAsia"/>
+        </w:rPr>
+      </w:pPr>
+    </w:p>
+    <w:p>
+      <w:pPr>
+        <w:rPr>
+          <w:rFonts w:hint="eastAsia"/>
+        </w:rPr>
+      </w:pPr>
+      <w:proofErr w:type="spellStart"/>
       <w:r>
         <w:rPr>
           <w:b/>
           <w:bCs/>
-          <w:color w:val="00B0F0"/>
-        </w:rPr>
-        <w:t>CSS variables</w:t>
-      </w:r>
-    </w:p>
-    <w:p>
-      <w:pPr>
-        <w:rPr>
-          <w:rFonts w:hint="eastAsia"/>
-          <w:color w:val="00B0F0"/>
-        </w:rPr>
-      </w:pPr>
-      <w:r>
-        <w:rPr>
-          <w:color w:val="00B0F0"/>
-        </w:rPr>
-        <w:t>GSAP</w:t>
-      </w:r>
-      <w:r>
-        <w:rPr>
-          <w:rFonts w:hint="eastAsia"/>
-          <w:color w:val="00B0F0"/>
-        </w:rPr>
-        <w:t>也可以使</w:t>
-      </w:r>
-      <w:proofErr w:type="spellStart"/>
-      <w:r>
-        <w:rPr>
-          <w:rFonts w:hint="eastAsia"/>
-          <w:color w:val="00B0F0"/>
-        </w:rPr>
-        <w:t>css</w:t>
-      </w:r>
-      <w:proofErr w:type="spellEnd"/>
-      <w:r>
-        <w:rPr>
-          <w:rFonts w:hint="eastAsia"/>
-          <w:color w:val="00B0F0"/>
-        </w:rPr>
-        <w:t>变量发生动画。</w:t>
-      </w:r>
-    </w:p>
-    <w:p>
-      <w:pPr>
-        <w:rPr>
-          <w:rFonts w:hint="eastAsia"/>
-          <w:color w:val="00B0F0"/>
-        </w:rPr>
-      </w:pPr>
-      <w:r>
-        <w:rPr>
-          <w:rFonts w:hint="eastAsia"/>
-          <w:color w:val="00B0F0"/>
-        </w:rPr>
-        <w:t>Eg：</w:t>
-      </w:r>
-    </w:p>
-    <w:p>
-      <w:pPr>
-        <w:rPr>
-          <w:rFonts w:hint="eastAsia"/>
-          <w:color w:val="00B0F0"/>
-        </w:rPr>
-      </w:pPr>
-      <w:r>
-        <w:rPr>
-          <w:color w:val="00B0F0"/>
-        </w:rPr>
-        <w:t>html {</w:t>
-      </w:r>
-    </w:p>
-    <w:p>
-      <w:pPr>
-        <w:rPr>
-          <w:rFonts w:hint="eastAsia"/>
-          <w:color w:val="00B0F0"/>
-        </w:rPr>
-      </w:pPr>
-      <w:r>
-        <w:rPr>
-          <w:color w:val="00B0F0"/>
-        </w:rPr>
-        <w:t xml:space="preserve">  --</w:t>
-      </w:r>
-      <w:proofErr w:type="spellStart"/>
-      <w:r>
-        <w:rPr>
-          <w:color w:val="00B0F0"/>
-        </w:rPr>
-        <w:t>myColor</w:t>
-      </w:r>
-      <w:proofErr w:type="spellEnd"/>
-      <w:r>
-        <w:rPr>
-          <w:color w:val="00B0F0"/>
-        </w:rPr>
-        <w:t>: #00bae2;</w:t>
-      </w:r>
-    </w:p>
-    <w:p>
-      <w:pPr>
-        <w:rPr>
-          <w:rFonts w:hint="eastAsia"/>
-          <w:color w:val="00B0F0"/>
-        </w:rPr>
-      </w:pPr>
-      <w:r>
-        <w:rPr>
-          <w:color w:val="00B0F0"/>
-        </w:rPr>
-        <w:t>}</w:t>
-      </w:r>
-    </w:p>
-    <w:p>
-      <w:pPr>
-        <w:rPr>
-          <w:rFonts w:hint="eastAsia"/>
-          <w:color w:val="00B0F0"/>
-        </w:rPr>
-      </w:pPr>
-      <w:proofErr w:type="gramStart"/>
-      <w:r>
-        <w:rPr>
-          <w:color w:val="00B0F0"/>
-        </w:rPr>
-        <w:t>.wrapper</w:t>
-      </w:r>
-      <w:proofErr w:type="gramEnd"/>
-      <w:r>
-        <w:rPr>
-          <w:color w:val="00B0F0"/>
-        </w:rPr>
-        <w:t xml:space="preserve"> {</w:t>
-      </w:r>
-    </w:p>
-    <w:p>
-      <w:pPr>
-        <w:rPr>
-          <w:rFonts w:hint="eastAsia"/>
-          <w:color w:val="00B0F0"/>
-        </w:rPr>
-      </w:pPr>
-      <w:r>
-        <w:rPr>
-          <w:color w:val="00B0F0"/>
-        </w:rPr>
-        <w:t xml:space="preserve">  border: 3px solid </w:t>
-      </w:r>
-      <w:proofErr w:type="gramStart"/>
-      <w:r>
-        <w:rPr>
-          <w:color w:val="00B0F0"/>
-        </w:rPr>
-        <w:t>var(</w:t>
-      </w:r>
-      <w:proofErr w:type="gramEnd"/>
-      <w:r>
-        <w:rPr>
-          <w:color w:val="00B0F0"/>
-        </w:rPr>
-        <w:t>--</w:t>
-      </w:r>
-      <w:proofErr w:type="spellStart"/>
-      <w:r>
-        <w:rPr>
-          <w:color w:val="00B0F0"/>
-        </w:rPr>
-        <w:t>myColor</w:t>
-      </w:r>
-      <w:proofErr w:type="spellEnd"/>
-      <w:r>
-        <w:rPr>
-          <w:color w:val="00B0F0"/>
-        </w:rPr>
-        <w:t>);</w:t>
-      </w:r>
-    </w:p>
-    <w:p>
-      <w:pPr>
-        <w:rPr>
-          <w:rFonts w:hint="eastAsia"/>
-          <w:color w:val="00B0F0"/>
-        </w:rPr>
-      </w:pPr>
-      <w:r>
-        <w:rPr>
-          <w:color w:val="00B0F0"/>
-        </w:rPr>
-        <w:t xml:space="preserve">  border-radius: 10px;</w:t>
-      </w:r>
-    </w:p>
-    <w:p>
-      <w:pPr>
-        <w:rPr>
-          <w:rFonts w:hint="eastAsia"/>
-          <w:color w:val="00B0F0"/>
-        </w:rPr>
-      </w:pPr>
-      <w:r>
-        <w:rPr>
-          <w:color w:val="00B0F0"/>
-        </w:rPr>
-        <w:t xml:space="preserve">  margin-right:10px;</w:t>
-      </w:r>
-    </w:p>
-    <w:p>
-      <w:pPr>
-        <w:rPr>
-          <w:rFonts w:hint="eastAsia"/>
-          <w:color w:val="00B0F0"/>
-        </w:rPr>
-      </w:pPr>
-      <w:r>
-        <w:rPr>
-          <w:color w:val="00B0F0"/>
-        </w:rPr>
-        <w:t xml:space="preserve">  padding: 1rem;</w:t>
-      </w:r>
-    </w:p>
-    <w:p>
-      <w:pPr>
-        <w:rPr>
-          <w:rFonts w:hint="eastAsia"/>
-          <w:color w:val="00B0F0"/>
-        </w:rPr>
-      </w:pPr>
-      <w:r>
-        <w:rPr>
-          <w:color w:val="00B0F0"/>
-        </w:rPr>
-        <w:t>}</w:t>
-      </w:r>
-    </w:p>
-    <w:p>
-      <w:pPr>
-        <w:rPr>
-          <w:rFonts w:hint="eastAsia"/>
-          <w:color w:val="00B0F0"/>
-        </w:rPr>
-      </w:pPr>
-    </w:p>
-    <w:p>
-      <w:pPr>
-        <w:rPr>
-          <w:rFonts w:hint="eastAsia"/>
-          <w:color w:val="00B0F0"/>
-        </w:rPr>
-      </w:pPr>
-      <w:proofErr w:type="gramStart"/>
-      <w:r>
-        <w:rPr>
-          <w:color w:val="00B0F0"/>
-        </w:rPr>
-        <w:t>gsap.to(</w:t>
-      </w:r>
-      <w:proofErr w:type="gramEnd"/>
-      <w:r>
-        <w:rPr>
-          <w:color w:val="00B0F0"/>
-        </w:rPr>
-        <w:t>"html", {"--</w:t>
-      </w:r>
-      <w:proofErr w:type="spellStart"/>
-      <w:r>
-        <w:rPr>
-          <w:color w:val="00B0F0"/>
-        </w:rPr>
-        <w:t>myColor</w:t>
-      </w:r>
-      <w:proofErr w:type="spellEnd"/>
-      <w:r>
-        <w:rPr>
-          <w:color w:val="00B0F0"/>
-        </w:rPr>
-        <w:t xml:space="preserve">":"#0ae448", </w:t>
-      </w:r>
-      <w:proofErr w:type="spellStart"/>
-      <w:proofErr w:type="gramStart"/>
-      <w:r>
-        <w:rPr>
-          <w:color w:val="00B0F0"/>
-        </w:rPr>
-        <w:t>yoyo:true</w:t>
-      </w:r>
-      <w:proofErr w:type="spellEnd"/>
-      <w:proofErr w:type="gramEnd"/>
-      <w:r>
-        <w:rPr>
-          <w:color w:val="00B0F0"/>
-        </w:rPr>
-        <w:t>, repeat:20, duration: 1});</w:t>
-      </w:r>
-    </w:p>
-    <w:p>
-      <w:pPr>
-        <w:rPr>
-          <w:rFonts w:hint="eastAsia"/>
-          <w:color w:val="00B0F0"/>
-        </w:rPr>
-      </w:pPr>
-    </w:p>
-    <w:p>
-      <w:pPr>
-        <w:rPr>
-          <w:rFonts w:hint="eastAsia"/>
-        </w:rPr>
-      </w:pPr>
-      <w:proofErr w:type="spellStart"/>
-      <w:r>
-        <w:rPr>
-          <w:b/>
-          <w:bCs/>
-        </w:rPr>
-        <w:t>clearProps</w:t>
+        </w:rPr>
+        <w:t>autoRound</w:t>
       </w:r>
       <w:proofErr w:type="spellEnd"/>
       <w:r>
@@ -5904,117 +6254,6 @@
         </w:rPr>
       </w:pPr>
       <w:r>
-        <w:t xml:space="preserve">您可以在 </w:t>
-      </w:r>
-      <w:proofErr w:type="spellStart"/>
-      <w:r>
-        <w:t>clearProps</w:t>
-      </w:r>
-      <w:proofErr w:type="spellEnd"/>
-      <w:r>
-        <w:t>中输入一个以逗号分隔的属性名称列表，这些属性将</w:t>
-      </w:r>
-      <w:proofErr w:type="gramStart"/>
-      <w:r>
-        <w:t>在补间动画</w:t>
-      </w:r>
-      <w:proofErr w:type="gramEnd"/>
-      <w:r>
-        <w:t>完成时从元素的 style属性中清除（或者使用 "all"或 true来清除所有属性）。例如，</w:t>
-      </w:r>
-      <w:proofErr w:type="gramStart"/>
-      <w:r>
-        <w:t>当补间动画</w:t>
-      </w:r>
-      <w:proofErr w:type="gramEnd"/>
-      <w:r>
-        <w:t>结束后，您可能希望某个类（或其他选择器）能够将特定样式应用于元素，而这些样式可能会</w:t>
-      </w:r>
-      <w:proofErr w:type="gramStart"/>
-      <w:r>
-        <w:t>被补间动画</w:t>
-      </w:r>
-      <w:proofErr w:type="gramEnd"/>
-      <w:r>
-        <w:t xml:space="preserve">期间应用的 </w:t>
-      </w:r>
-      <w:proofErr w:type="spellStart"/>
-      <w:r>
-        <w:t>element.style</w:t>
-      </w:r>
-      <w:proofErr w:type="spellEnd"/>
-      <w:r>
-        <w:t xml:space="preserve">特定数据所覆盖，此时 </w:t>
-      </w:r>
-      <w:proofErr w:type="spellStart"/>
-      <w:r>
-        <w:t>clearProps</w:t>
-      </w:r>
-      <w:proofErr w:type="spellEnd"/>
-      <w:r>
-        <w:t>就非常有用。通常您不需要包含供应商前缀。</w:t>
-      </w:r>
-      <w:proofErr w:type="spellStart"/>
-      <w:r>
-        <w:t>clearProps</w:t>
-      </w:r>
-      <w:proofErr w:type="spellEnd"/>
-      <w:r>
-        <w:t>还会</w:t>
-      </w:r>
-      <w:proofErr w:type="gramStart"/>
-      <w:r>
-        <w:t>清除受</w:t>
-      </w:r>
-      <w:proofErr w:type="gramEnd"/>
-      <w:r>
-        <w:t xml:space="preserve"> GSAP 影响的 SVG 元素的 "transform"属性，因为 GSAP 始终通过 transform属性来应用变换（如 x, y, rotation, scale 等），以避免浏览器的错误/怪异行为。清除任何与变换相关的属性（如 x, y, scale, rotation 等）都会清除整个变换，因为这些属性都被合并到一个 "</w:t>
-      </w:r>
-      <w:proofErr w:type="spellStart"/>
-      <w:r>
-        <w:t>transform"CSS</w:t>
-      </w:r>
-      <w:proofErr w:type="spellEnd"/>
-      <w:r>
-        <w:t xml:space="preserve"> 属性中。</w:t>
-      </w:r>
-    </w:p>
-    <w:p>
-      <w:pPr>
-        <w:rPr>
-          <w:rFonts w:hint="eastAsia"/>
-        </w:rPr>
-      </w:pPr>
-    </w:p>
-    <w:p>
-      <w:pPr>
-        <w:rPr>
-          <w:rFonts w:hint="eastAsia"/>
-        </w:rPr>
-      </w:pPr>
-      <w:proofErr w:type="spellStart"/>
-      <w:r>
-        <w:rPr>
-          <w:b/>
-          <w:bCs/>
-        </w:rPr>
-        <w:t>autoRound</w:t>
-      </w:r>
-      <w:proofErr w:type="spellEnd"/>
-      <w:r>
-        <w:rPr>
-          <w:rFonts w:ascii="Times New Roman" w:hAnsi="Times New Roman" w:cs="Times New Roman"/>
-        </w:rPr>
-        <w:t>​</w:t>
-      </w:r>
-    </w:p>
-    <w:p>
-      <w:pPr>
-        <w:rPr>
-          <w:rFonts w:hint="eastAsia"/>
-        </w:rPr>
-      </w:pPr>
-      <w:r>
         <w:t>默认情况下，</w:t>
       </w:r>
       <w:proofErr w:type="spellStart"/>
@@ -6023,23 +6262,7 @@
       </w:r>
       <w:proofErr w:type="spellEnd"/>
       <w:r>
-        <w:t xml:space="preserve"> 会</w:t>
-      </w:r>
-      <w:proofErr w:type="gramStart"/>
-      <w:r>
-        <w:t>在补间动画</w:t>
-      </w:r>
-      <w:proofErr w:type="gramEnd"/>
-      <w:r>
-        <w:t>过程中（即中间值）将</w:t>
-      </w:r>
-      <w:proofErr w:type="gramStart"/>
-      <w:r>
-        <w:t>像素值</w:t>
-      </w:r>
-      <w:proofErr w:type="gramEnd"/>
-      <w:r>
-        <w:t xml:space="preserve">和 </w:t>
+        <w:t xml:space="preserve"> 会在补间动画过程中（即中间值）将像素值和 </w:t>
       </w:r>
       <w:proofErr w:type="spellStart"/>
       <w:r>
@@ -6286,6 +6509,119 @@
 <file path=word/numbering.xml><?xml version="1.0" encoding="utf-8"?>
 <w:numbering xmlns:wpc="http://schemas.microsoft.com/office/word/2010/wordprocessingCanvas" xmlns:cx="http://schemas.microsoft.com/office/drawing/2014/chartex" xmlns:cx1="http://schemas.microsoft.com/office/drawing/2015/9/8/chartex" xmlns:cx2="http://schemas.microsoft.com/office/drawing/2015/10/21/chartex" xmlns:cx3="http://schemas.microsoft.com/office/drawing/2016/5/9/chartex" xmlns:cx4="http://schemas.microsoft.com/office/drawing/2016/5/10/chartex" xmlns:cx5="http://schemas.microsoft.com/office/drawing/2016/5/11/chartex" xmlns:cx6="http://schemas.microsoft.com/office/drawing/2016/5/12/chartex" xmlns:cx7="http://schemas.microsoft.com/office/drawing/2016/5/13/chartex" xmlns:cx8="http://schemas.microsoft.com/office/drawing/2016/5/14/chartex" xmlns:mc="http://schemas.openxmlformats.org/markup-compatibility/2006" xmlns:aink="http://schemas.microsoft.com/office/drawing/2016/ink" xmlns:am3d="http://schemas.microsoft.com/office/drawing/2017/model3d" xmlns:o="urn:schemas-microsoft-com:office:office" xmlns:oel="http://schemas.microsoft.com/office/2019/extlst" xmlns:r="http://schemas.openxmlformats.org/officeDocument/2006/relationships" xmlns:m="http://schemas.openxmlformats.org/officeDocument/2006/math" xmlns:v="urn:schemas-microsoft-com:vml" xmlns:wp14="http://schemas.microsoft.com/office/word/2010/wordprocessingDrawing" xmlns:wp="http://schemas.openxmlformats.org/drawingml/2006/wordprocessingDrawing" xmlns:w10="urn:schemas-microsoft-com:office:word" xmlns:w="http://schemas.openxmlformats.org/wordprocessingml/2006/main" xmlns:w14="http://schemas.microsoft.com/office/word/2010/wordml" xmlns:w15="http://schemas.microsoft.com/office/word/2012/wordml" xmlns:w16cex="http://schemas.microsoft.com/office/word/2018/wordml/cex" xmlns:w16cid="http://schemas.microsoft.com/office/word/2016/wordml/cid" xmlns:w16="http://schemas.microsoft.com/office/word/2018/wordml" xmlns:w16du="http://schemas.microsoft.com/office/word/2023/wordml/word16du" xmlns:w16sdtdh="http://schemas.microsoft.com/office/word/2020/wordml/sdtdatahash" xmlns:w16sdtfl="http://schemas.microsoft.com/office/word/2024/wordml/sdtformatlock" xmlns:w16se="http://schemas.microsoft.com/office/word/2015/wordml/symex" xmlns:wpg="http://schemas.microsoft.com/office/word/2010/wordprocessingGroup" xmlns:wpi="http://schemas.microsoft.com/office/word/2010/wordprocessingInk" xmlns:wne="http://schemas.microsoft.com/office/word/2006/wordml" xmlns:wps="http://schemas.microsoft.com/office/word/2010/wordprocessingShape" mc:Ignorable="w14 w15 w16se w16cid w16 w16cex w16sdtdh w16sdtfl w16du wp14">
   <w:abstractNum w:abstractNumId="0" w15:restartNumberingAfterBreak="0">
+    <w:nsid w:val="3F4461AD"/>
+    <w:multiLevelType w:val="multilevel"/>
+    <w:tmpl w:val="014C2E4E"/>
+    <w:lvl w:ilvl="0">
+      <w:start w:val="1"/>
+      <w:numFmt w:val="decimal"/>
+      <w:lvlText w:val="%1."/>
+      <w:lvlJc w:val="left"/>
+      <w:pPr>
+        <w:tabs>
+          <w:tab w:val="num" w:pos="720"/>
+        </w:tabs>
+        <w:ind w:left="720" w:hanging="360"/>
+      </w:pPr>
+    </w:lvl>
+    <w:lvl w:ilvl="1" w:tentative="1">
+      <w:start w:val="1"/>
+      <w:numFmt w:val="decimal"/>
+      <w:lvlText w:val="%2."/>
+      <w:lvlJc w:val="left"/>
+      <w:pPr>
+        <w:tabs>
+          <w:tab w:val="num" w:pos="1440"/>
+        </w:tabs>
+        <w:ind w:left="1440" w:hanging="360"/>
+      </w:pPr>
+    </w:lvl>
+    <w:lvl w:ilvl="2" w:tentative="1">
+      <w:start w:val="1"/>
+      <w:numFmt w:val="decimal"/>
+      <w:lvlText w:val="%3."/>
+      <w:lvlJc w:val="left"/>
+      <w:pPr>
+        <w:tabs>
+          <w:tab w:val="num" w:pos="2160"/>
+        </w:tabs>
+        <w:ind w:left="2160" w:hanging="360"/>
+      </w:pPr>
+    </w:lvl>
+    <w:lvl w:ilvl="3" w:tentative="1">
+      <w:start w:val="1"/>
+      <w:numFmt w:val="decimal"/>
+      <w:lvlText w:val="%4."/>
+      <w:lvlJc w:val="left"/>
+      <w:pPr>
+        <w:tabs>
+          <w:tab w:val="num" w:pos="2880"/>
+        </w:tabs>
+        <w:ind w:left="2880" w:hanging="360"/>
+      </w:pPr>
+    </w:lvl>
+    <w:lvl w:ilvl="4" w:tentative="1">
+      <w:start w:val="1"/>
+      <w:numFmt w:val="decimal"/>
+      <w:lvlText w:val="%5."/>
+      <w:lvlJc w:val="left"/>
+      <w:pPr>
+        <w:tabs>
+          <w:tab w:val="num" w:pos="3600"/>
+        </w:tabs>
+        <w:ind w:left="3600" w:hanging="360"/>
+      </w:pPr>
+    </w:lvl>
+    <w:lvl w:ilvl="5" w:tentative="1">
+      <w:start w:val="1"/>
+      <w:numFmt w:val="decimal"/>
+      <w:lvlText w:val="%6."/>
+      <w:lvlJc w:val="left"/>
+      <w:pPr>
+        <w:tabs>
+          <w:tab w:val="num" w:pos="4320"/>
+        </w:tabs>
+        <w:ind w:left="4320" w:hanging="360"/>
+      </w:pPr>
+    </w:lvl>
+    <w:lvl w:ilvl="6" w:tentative="1">
+      <w:start w:val="1"/>
+      <w:numFmt w:val="decimal"/>
+      <w:lvlText w:val="%7."/>
+      <w:lvlJc w:val="left"/>
+      <w:pPr>
+        <w:tabs>
+          <w:tab w:val="num" w:pos="5040"/>
+        </w:tabs>
+        <w:ind w:left="5040" w:hanging="360"/>
+      </w:pPr>
+    </w:lvl>
+    <w:lvl w:ilvl="7" w:tentative="1">
+      <w:start w:val="1"/>
+      <w:numFmt w:val="decimal"/>
+      <w:lvlText w:val="%8."/>
+      <w:lvlJc w:val="left"/>
+      <w:pPr>
+        <w:tabs>
+          <w:tab w:val="num" w:pos="5760"/>
+        </w:tabs>
+        <w:ind w:left="5760" w:hanging="360"/>
+      </w:pPr>
+    </w:lvl>
+    <w:lvl w:ilvl="8" w:tentative="1">
+      <w:start w:val="1"/>
+      <w:numFmt w:val="decimal"/>
+      <w:lvlText w:val="%9."/>
+      <w:lvlJc w:val="left"/>
+      <w:pPr>
+        <w:tabs>
+          <w:tab w:val="num" w:pos="6480"/>
+        </w:tabs>
+        <w:ind w:left="6480" w:hanging="360"/>
+      </w:pPr>
+    </w:lvl>
+  </w:abstractNum>
+  <w:abstractNum w:abstractNumId="1" w15:restartNumberingAfterBreak="0">
     <w:nsid w:val="40C511AD"/>
     <w:multiLevelType w:val="hybridMultilevel"/>
     <w:tmpl w:val="1CBA8082"/>
@@ -6374,7 +6710,7 @@
       </w:pPr>
     </w:lvl>
   </w:abstractNum>
-  <w:abstractNum w:abstractNumId="1" w15:restartNumberingAfterBreak="0">
+  <w:abstractNum w:abstractNumId="2" w15:restartNumberingAfterBreak="0">
     <w:nsid w:val="54243E28"/>
     <w:multiLevelType w:val="hybridMultilevel"/>
     <w:tmpl w:val="0FAC882C"/>
@@ -6464,10 +6800,13 @@
     </w:lvl>
   </w:abstractNum>
   <w:num w:numId="1" w16cid:durableId="1346980416">
-    <w:abstractNumId w:val="0"/>
+    <w:abstractNumId w:val="1"/>
   </w:num>
   <w:num w:numId="2" w16cid:durableId="1446345512">
-    <w:abstractNumId w:val="1"/>
+    <w:abstractNumId w:val="2"/>
+  </w:num>
+  <w:num w:numId="3" w16cid:durableId="1658414364">
+    <w:abstractNumId w:val="0"/>
   </w:num>
 </w:numbering>
 </file>
@@ -7504,6 +7843,18 @@
       <w:szCs w:val="20"/>
     </w:rPr>
   </w:style>
+  <w:style w:type="paragraph" w:styleId="af4">
+    <w:name w:val="Normal (Web)"/>
+    <w:basedOn w:val="a"/>
+    <w:uiPriority w:val="99"/>
+    <w:semiHidden/>
+    <w:unhideWhenUsed/>
+    <w:rsid w:val="00206B1E"/>
+    <w:rPr>
+      <w:rFonts w:ascii="Times New Roman" w:hAnsi="Times New Roman" w:cs="Times New Roman"/>
+      <w:sz w:val="24"/>
+    </w:rPr>
+  </w:style>
 </w:styles>
 </file>
 

--- a/demos/gsap/学习.docx
+++ b/demos/gsap/学习.docx
@@ -1785,6 +1785,11 @@
       </w:pPr>
     </w:p>
     <w:p>
+      <w:pPr>
+        <w:rPr>
+          <w:rFonts w:hint="eastAsia"/>
+        </w:rPr>
+      </w:pPr>
       <w:proofErr w:type="spellStart"/>
       <w:r>
         <w:rPr>
@@ -1803,13 +1808,7 @@
         <w:rPr>
           <w:rFonts w:hint="eastAsia"/>
         </w:rPr>
-        <w:t>如果</w:t>
-      </w:r>
-      <w:r>
-        <w:rPr>
-          <w:rFonts w:hint="eastAsia"/>
-        </w:rPr>
-        <w:t>.</w:t>
+        <w:t>如果.</w:t>
       </w:r>
       <w:proofErr w:type="spellStart"/>
       <w:r>
@@ -1823,13 +1822,7 @@
         <w:rPr>
           <w:rFonts w:hint="eastAsia"/>
         </w:rPr>
-        <w:t>()</w:t>
-      </w:r>
-      <w:r>
-        <w:rPr>
-          <w:rFonts w:hint="eastAsia"/>
-        </w:rPr>
-        <w:t>方法的第二个参数为的值为</w:t>
+        <w:t>()方法的第二个参数为的值为</w:t>
       </w:r>
       <w:r>
         <w:t>’</w:t>
@@ -1875,6 +1868,7 @@
     <w:p>
       <w:pPr>
         <w:rPr>
+          <w:rFonts w:hint="eastAsia"/>
           <w:i/>
           <w:iCs/>
         </w:rPr>
@@ -1935,6 +1929,7 @@
     <w:p>
       <w:pPr>
         <w:rPr>
+          <w:rFonts w:hint="eastAsia"/>
           <w:i/>
           <w:iCs/>
         </w:rPr>
@@ -1999,8 +1994,19 @@
         <w:t>//works!</w:t>
       </w:r>
     </w:p>
-    <w:p/>
-    <w:p>
+    <w:p>
+      <w:pPr>
+        <w:rPr>
+          <w:rFonts w:hint="eastAsia"/>
+        </w:rPr>
+      </w:pPr>
+    </w:p>
+    <w:p>
+      <w:pPr>
+        <w:rPr>
+          <w:rFonts w:hint="eastAsia"/>
+        </w:rPr>
+      </w:pPr>
       <w:r>
         <w:rPr>
           <w:rFonts w:hint="eastAsia"/>
@@ -2009,6 +2015,11 @@
       </w:r>
     </w:p>
     <w:p>
+      <w:pPr>
+        <w:rPr>
+          <w:rFonts w:hint="eastAsia"/>
+        </w:rPr>
+      </w:pPr>
       <w:r>
         <w:rPr>
           <w:i/>
@@ -2101,7 +2112,13 @@
         <w:t>该动画中，前两秒先往右移动，两秒后，第二个动画的x值覆盖第一个动画的x值开始往左移动，第二个动画移动完后，.box元素开始从第一个动画的第三秒处继续向右移动。</w:t>
       </w:r>
     </w:p>
-    <w:p/>
+    <w:p>
+      <w:pPr>
+        <w:rPr>
+          <w:rFonts w:hint="eastAsia"/>
+        </w:rPr>
+      </w:pPr>
+    </w:p>
     <w:p>
       <w:pPr>
         <w:rPr>
@@ -2181,6 +2198,590 @@
                     <a:xfrm>
                       <a:off x="0" y="0"/>
                       <a:ext cx="3940157" cy="5636698"/>
+                    </a:xfrm>
+                    <a:prstGeom prst="rect">
+                      <a:avLst/>
+                    </a:prstGeom>
+                  </pic:spPr>
+                </pic:pic>
+              </a:graphicData>
+            </a:graphic>
+          </wp:inline>
+        </w:drawing>
+      </w:r>
+    </w:p>
+    <w:p>
+      <w:pPr>
+        <w:rPr>
+          <w:rFonts w:hint="eastAsia"/>
+        </w:rPr>
+      </w:pPr>
+    </w:p>
+    <w:p>
+      <w:pPr>
+        <w:rPr>
+          <w:rFonts w:hint="eastAsia"/>
+        </w:rPr>
+      </w:pPr>
+      <w:r>
+        <w:rPr>
+          <w:rFonts w:hint="eastAsia"/>
+        </w:rPr>
+        <w:t>内置Attributes插件：</w:t>
+      </w:r>
+    </w:p>
+    <w:p>
+      <w:pPr>
+        <w:rPr>
+          <w:rFonts w:hint="eastAsia"/>
+        </w:rPr>
+      </w:pPr>
+      <w:r>
+        <w:rPr>
+          <w:rFonts w:hint="eastAsia"/>
+        </w:rPr>
+        <w:t>对于</w:t>
+      </w:r>
+      <w:r>
+        <w:t>&lt;</w:t>
+      </w:r>
+      <w:proofErr w:type="spellStart"/>
+      <w:r>
+        <w:t>rect</w:t>
+      </w:r>
+      <w:proofErr w:type="spellEnd"/>
+      <w:r>
+        <w:t xml:space="preserve"> id="</w:t>
+      </w:r>
+      <w:proofErr w:type="spellStart"/>
+      <w:r>
+        <w:t>rect</w:t>
+      </w:r>
+      <w:proofErr w:type="spellEnd"/>
+      <w:r>
+        <w:t>" fill="none" x="0" y="0" width="500" height="400"&gt;&lt;/</w:t>
+      </w:r>
+      <w:proofErr w:type="spellStart"/>
+      <w:r>
+        <w:t>rect</w:t>
+      </w:r>
+      <w:proofErr w:type="spellEnd"/>
+      <w:r>
+        <w:t>&gt;</w:t>
+      </w:r>
+      <w:r>
+        <w:rPr>
+          <w:rFonts w:hint="eastAsia"/>
+        </w:rPr>
+        <w:t>元素，该元素既有x属性，又可以通过设置</w:t>
+      </w:r>
+      <w:proofErr w:type="spellStart"/>
+      <w:r>
+        <w:rPr>
+          <w:rFonts w:hint="eastAsia"/>
+        </w:rPr>
+        <w:t>css</w:t>
+      </w:r>
+      <w:proofErr w:type="spellEnd"/>
+      <w:r>
+        <w:rPr>
+          <w:rFonts w:hint="eastAsia"/>
+        </w:rPr>
+        <w:t>设置</w:t>
+      </w:r>
+      <w:proofErr w:type="spellStart"/>
+      <w:r>
+        <w:rPr>
+          <w:rFonts w:hint="eastAsia"/>
+        </w:rPr>
+        <w:t>tranform</w:t>
+      </w:r>
+      <w:proofErr w:type="spellEnd"/>
+      <w:r>
+        <w:rPr>
+          <w:rFonts w:hint="eastAsia"/>
+        </w:rPr>
+        <w:t>偏移，此时可以用到attributes插件：</w:t>
+      </w:r>
+    </w:p>
+    <w:p>
+      <w:pPr>
+        <w:rPr>
+          <w:rFonts w:hint="eastAsia"/>
+          <w:i/>
+          <w:iCs/>
+        </w:rPr>
+      </w:pPr>
+      <w:r>
+        <w:t>gsap.to("#</w:t>
+      </w:r>
+      <w:proofErr w:type="spellStart"/>
+      <w:r>
+        <w:t>rect</w:t>
+      </w:r>
+      <w:proofErr w:type="spellEnd"/>
+      <w:r>
+        <w:t>", {</w:t>
+      </w:r>
+      <w:r>
+        <w:br/>
+        <w:t xml:space="preserve">  duration: 1,</w:t>
+      </w:r>
+      <w:r>
+        <w:br/>
+        <w:t xml:space="preserve">  </w:t>
+      </w:r>
+      <w:r>
+        <w:rPr>
+          <w:i/>
+          <w:iCs/>
+        </w:rPr>
+        <w:t xml:space="preserve">// </w:t>
+      </w:r>
+      <w:r>
+        <w:rPr>
+          <w:rFonts w:hint="eastAsia"/>
+          <w:i/>
+          <w:iCs/>
+        </w:rPr>
+        <w:t>这里设置的是元素的x属性</w:t>
+      </w:r>
+    </w:p>
+    <w:p>
+      <w:pPr>
+        <w:rPr>
+          <w:rFonts w:hint="eastAsia"/>
+          <w:i/>
+          <w:iCs/>
+        </w:rPr>
+      </w:pPr>
+      <w:r>
+        <w:t xml:space="preserve">  </w:t>
+      </w:r>
+      <w:proofErr w:type="spellStart"/>
+      <w:r>
+        <w:t>attr</w:t>
+      </w:r>
+      <w:proofErr w:type="spellEnd"/>
+      <w:r>
+        <w:t>: { x: 100, y: 50, width: 100, height: 100 },</w:t>
+      </w:r>
+      <w:r>
+        <w:br/>
+        <w:t xml:space="preserve">  ease: "none",</w:t>
+      </w:r>
+      <w:r>
+        <w:br/>
+        <w:t xml:space="preserve">  x: 200 </w:t>
+      </w:r>
+      <w:r>
+        <w:rPr>
+          <w:i/>
+          <w:iCs/>
+        </w:rPr>
+        <w:t xml:space="preserve">// </w:t>
+      </w:r>
+      <w:r>
+        <w:rPr>
+          <w:rFonts w:hint="eastAsia"/>
+          <w:i/>
+          <w:iCs/>
+        </w:rPr>
+        <w:t>这里设置的是元素的</w:t>
+      </w:r>
+      <w:proofErr w:type="spellStart"/>
+      <w:r>
+        <w:rPr>
+          <w:i/>
+          <w:iCs/>
+        </w:rPr>
+        <w:t>translateX</w:t>
+      </w:r>
+      <w:proofErr w:type="spellEnd"/>
+      <w:r>
+        <w:rPr>
+          <w:i/>
+          <w:iCs/>
+        </w:rPr>
+        <w:t>() transform</w:t>
+      </w:r>
+    </w:p>
+    <w:p>
+      <w:pPr>
+        <w:rPr>
+          <w:rFonts w:hint="eastAsia"/>
+        </w:rPr>
+      </w:pPr>
+      <w:r>
+        <w:t>});</w:t>
+      </w:r>
+    </w:p>
+    <w:p>
+      <w:pPr>
+        <w:rPr>
+          <w:rFonts w:hint="eastAsia"/>
+        </w:rPr>
+      </w:pPr>
+    </w:p>
+    <w:p>
+      <w:pPr>
+        <w:rPr>
+          <w:rFonts w:hint="eastAsia"/>
+        </w:rPr>
+      </w:pPr>
+      <w:proofErr w:type="spellStart"/>
+      <w:r>
+        <w:rPr>
+          <w:rFonts w:hint="eastAsia"/>
+        </w:rPr>
+        <w:t>EndArray</w:t>
+      </w:r>
+      <w:proofErr w:type="spellEnd"/>
+      <w:r>
+        <w:rPr>
+          <w:rFonts w:hint="eastAsia"/>
+        </w:rPr>
+        <w:t>内置插件</w:t>
+      </w:r>
+      <w:r>
+        <w:rPr>
+          <w:rFonts w:hint="eastAsia"/>
+        </w:rPr>
+        <w:t>（只允许数字类型的数组）</w:t>
+      </w:r>
+      <w:r>
+        <w:rPr>
+          <w:rFonts w:hint="eastAsia"/>
+        </w:rPr>
+        <w:t>：</w:t>
+      </w:r>
+    </w:p>
+    <w:p>
+      <w:pPr>
+        <w:rPr>
+          <w:rFonts w:hint="eastAsia"/>
+        </w:rPr>
+      </w:pPr>
+      <w:proofErr w:type="spellStart"/>
+      <w:r>
+        <w:rPr>
+          <w:rFonts w:hint="eastAsia"/>
+        </w:rPr>
+        <w:t>endArray</w:t>
+      </w:r>
+      <w:proofErr w:type="spellEnd"/>
+      <w:r>
+        <w:rPr>
+          <w:rFonts w:hint="eastAsia"/>
+        </w:rPr>
+        <w:t>插件允许您在数值数组之间切换，并应用简化操作</w:t>
+      </w:r>
+      <w:r>
+        <w:rPr>
+          <w:rFonts w:hint="eastAsia"/>
+        </w:rPr>
+        <w:t>，例如：</w:t>
+      </w:r>
+    </w:p>
+    <w:p>
+      <w:pPr>
+        <w:rPr>
+          <w:rFonts w:hint="eastAsia"/>
+        </w:rPr>
+      </w:pPr>
+      <w:r>
+        <w:t xml:space="preserve">const </w:t>
+      </w:r>
+      <w:proofErr w:type="spellStart"/>
+      <w:r>
+        <w:t>arr</w:t>
+      </w:r>
+      <w:proofErr w:type="spellEnd"/>
+      <w:r>
+        <w:t xml:space="preserve"> = [1, 2, 3]</w:t>
+      </w:r>
+      <w:r>
+        <w:br/>
+        <w:t>const arr2 = [10, 20, 30]</w:t>
+      </w:r>
+      <w:r>
+        <w:br/>
+      </w:r>
+      <w:r>
+        <w:rPr>
+          <w:i/>
+          <w:iCs/>
+        </w:rPr>
+        <w:t>gsap</w:t>
+      </w:r>
+      <w:r>
+        <w:t>.to(</w:t>
+      </w:r>
+      <w:proofErr w:type="spellStart"/>
+      <w:r>
+        <w:t>arr</w:t>
+      </w:r>
+      <w:proofErr w:type="spellEnd"/>
+      <w:r>
+        <w:t>,{</w:t>
+      </w:r>
+      <w:r>
+        <w:br/>
+        <w:t xml:space="preserve">    endArray:arr2,</w:t>
+      </w:r>
+      <w:r>
+        <w:br/>
+        <w:t xml:space="preserve">    duration:3,</w:t>
+      </w:r>
+      <w:r>
+        <w:br/>
+        <w:t xml:space="preserve">    </w:t>
+      </w:r>
+      <w:proofErr w:type="spellStart"/>
+      <w:r>
+        <w:t>onUpdate</w:t>
+      </w:r>
+      <w:proofErr w:type="spellEnd"/>
+      <w:r>
+        <w:t>(){</w:t>
+      </w:r>
+      <w:r>
+        <w:br/>
+        <w:t xml:space="preserve">        </w:t>
+      </w:r>
+      <w:proofErr w:type="spellStart"/>
+      <w:r>
+        <w:t>box.textContent</w:t>
+      </w:r>
+      <w:proofErr w:type="spellEnd"/>
+      <w:r>
+        <w:t xml:space="preserve"> = </w:t>
+      </w:r>
+      <w:proofErr w:type="spellStart"/>
+      <w:r>
+        <w:t>arr.toString</w:t>
+      </w:r>
+      <w:proofErr w:type="spellEnd"/>
+      <w:r>
+        <w:t>()</w:t>
+      </w:r>
+      <w:r>
+        <w:br/>
+        <w:t xml:space="preserve">    }</w:t>
+      </w:r>
+      <w:r>
+        <w:br/>
+        <w:t>})</w:t>
+      </w:r>
+    </w:p>
+    <w:p>
+      <w:pPr>
+        <w:rPr>
+          <w:rFonts w:hint="eastAsia"/>
+        </w:rPr>
+      </w:pPr>
+    </w:p>
+    <w:p>
+      <w:pPr>
+        <w:rPr>
+          <w:rFonts w:hint="eastAsia"/>
+          <w:b/>
+          <w:bCs/>
+        </w:rPr>
+      </w:pPr>
+      <w:r>
+        <w:rPr>
+          <w:b/>
+          <w:bCs/>
+        </w:rPr>
+        <w:t>Modifiers</w:t>
+      </w:r>
+      <w:r>
+        <w:rPr>
+          <w:rFonts w:hint="eastAsia"/>
+          <w:b/>
+          <w:bCs/>
+        </w:rPr>
+        <w:t>内置插件：</w:t>
+      </w:r>
+    </w:p>
+    <w:p>
+      <w:r>
+        <w:rPr>
+          <w:rFonts w:hint="eastAsia"/>
+        </w:rPr>
+        <w:t>您可以为几乎任何属性定义一个“修饰符”函数。此修饰符拦截GSAP通常在每次更新时应用的值（“勾选”），将其作为第一个参数提供给您的函数，并允许您运行自定义逻辑，返回GSAP应应用的新值。这非常适合</w:t>
+      </w:r>
+      <w:r>
+        <w:t> snapping, clamping, wrapping</w:t>
+      </w:r>
+      <w:r>
+        <w:rPr>
+          <w:rFonts w:hint="eastAsia"/>
+        </w:rPr>
+        <w:t>或其他动态效果。</w:t>
+      </w:r>
+      <w:r>
+        <w:rPr>
+          <w:rFonts w:hint="eastAsia"/>
+        </w:rPr>
+        <w:t>Modifiers插件的函数接收的值是动画实时运动的值，返回的值是动画实际应用的值，例如：</w:t>
+      </w:r>
+    </w:p>
+    <w:p>
+      <w:r>
+        <w:rPr>
+          <w:i/>
+          <w:iCs/>
+        </w:rPr>
+        <w:t>gsap</w:t>
+      </w:r>
+      <w:r>
+        <w:t>.to('.box', {</w:t>
+      </w:r>
+      <w:r>
+        <w:br/>
+        <w:t xml:space="preserve">    x: 500,</w:t>
+      </w:r>
+      <w:r>
+        <w:br/>
+        <w:t xml:space="preserve">    duration: 5,</w:t>
+      </w:r>
+      <w:r>
+        <w:br/>
+        <w:t xml:space="preserve">    delay: 1,</w:t>
+      </w:r>
+      <w:r>
+        <w:br/>
+        <w:t xml:space="preserve">    modifiers: {</w:t>
+      </w:r>
+      <w:r>
+        <w:br/>
+        <w:t xml:space="preserve">        x(v) {</w:t>
+      </w:r>
+      <w:r>
+        <w:rPr>
+          <w:rFonts w:hint="eastAsia"/>
+        </w:rPr>
+        <w:t xml:space="preserve">   // v的值会从0逐渐变到500</w:t>
+      </w:r>
+      <w:r>
+        <w:br/>
+        <w:t xml:space="preserve">            return 0</w:t>
+      </w:r>
+      <w:r>
+        <w:rPr>
+          <w:rFonts w:hint="eastAsia"/>
+        </w:rPr>
+        <w:t xml:space="preserve">  // 但是元素在页面上一直停留在左上角</w:t>
+      </w:r>
+      <w:r>
+        <w:br/>
+        <w:t xml:space="preserve">        }</w:t>
+      </w:r>
+      <w:r>
+        <w:br/>
+        <w:t xml:space="preserve">    }</w:t>
+      </w:r>
+      <w:r>
+        <w:br/>
+        <w:t>})</w:t>
+      </w:r>
+    </w:p>
+    <w:p>
+      <w:pPr>
+        <w:rPr>
+          <w:rFonts w:hint="eastAsia"/>
+        </w:rPr>
+      </w:pPr>
+    </w:p>
+    <w:p>
+      <w:r>
+        <w:rPr>
+          <w:rFonts w:hint="eastAsia"/>
+        </w:rPr>
+        <w:t>Snap内置插件：</w:t>
+      </w:r>
+      <w:r>
+        <w:rPr>
+          <w:rFonts w:hint="eastAsia"/>
+        </w:rPr>
+        <w:t>允许tween“捕捉”到给定数组或增量中的最接近值</w:t>
+      </w:r>
+      <w:r>
+        <w:rPr>
+          <w:rFonts w:hint="eastAsia"/>
+        </w:rPr>
+        <w:t>，</w:t>
+      </w:r>
+      <w:r>
+        <w:rPr>
+          <w:rFonts w:hint="eastAsia"/>
+        </w:rPr>
+        <w:t>内部利用了与</w:t>
+      </w:r>
+      <w:proofErr w:type="spellStart"/>
+      <w:r>
+        <w:rPr>
+          <w:rFonts w:hint="eastAsia"/>
+        </w:rPr>
+        <w:t>ModifiersPlugin</w:t>
+      </w:r>
+      <w:proofErr w:type="spellEnd"/>
+      <w:r>
+        <w:rPr>
+          <w:rFonts w:hint="eastAsia"/>
+        </w:rPr>
+        <w:t>相同的机制</w:t>
+      </w:r>
+      <w:r>
+        <w:rPr>
+          <w:rFonts w:hint="eastAsia"/>
+        </w:rPr>
+        <w:t>。</w:t>
+      </w:r>
+      <w:r>
+        <w:rPr>
+          <w:rFonts w:hint="eastAsia"/>
+        </w:rPr>
+        <w:t>语法：</w:t>
+      </w:r>
+    </w:p>
+    <w:p>
+      <w:pPr>
+        <w:rPr>
+          <w:rFonts w:hint="eastAsia"/>
+        </w:rPr>
+      </w:pPr>
+      <w:r>
+        <w:rPr>
+          <w:noProof/>
+        </w:rPr>
+        <w:drawing>
+          <wp:inline distT="0" distB="0" distL="0" distR="0" wp14:anchorId="24521AF1" wp14:editId="4AADFA08">
+            <wp:extent cx="4405252" cy="3742944"/>
+            <wp:effectExtent l="0" t="0" r="0" b="0"/>
+            <wp:docPr id="471143191" name="图片 1"/>
+            <wp:cNvGraphicFramePr>
+              <a:graphicFrameLocks xmlns:a="http://schemas.openxmlformats.org/drawingml/2006/main" noChangeAspect="1"/>
+            </wp:cNvGraphicFramePr>
+            <a:graphic xmlns:a="http://schemas.openxmlformats.org/drawingml/2006/main">
+              <a:graphicData uri="http://schemas.openxmlformats.org/drawingml/2006/picture">
+                <pic:pic xmlns:pic="http://schemas.openxmlformats.org/drawingml/2006/picture">
+                  <pic:nvPicPr>
+                    <pic:cNvPr id="471143191" name=""/>
+                    <pic:cNvPicPr/>
+                  </pic:nvPicPr>
+                  <pic:blipFill>
+                    <a:blip r:embed="rId13"/>
+                    <a:stretch>
+                      <a:fillRect/>
+                    </a:stretch>
+                  </pic:blipFill>
+                  <pic:spPr>
+                    <a:xfrm>
+                      <a:off x="0" y="0"/>
+                      <a:ext cx="4451668" cy="3782382"/>
                     </a:xfrm>
                     <a:prstGeom prst="rect">
                       <a:avLst/>
@@ -3178,7 +3779,7 @@
           <w:rFonts w:hint="eastAsia"/>
         </w:rPr>
       </w:pPr>
-      <w:hyperlink r:id="rId13" w:history="1">
+      <w:hyperlink r:id="rId14" w:history="1">
         <w:r>
           <w:rPr>
             <w:rStyle w:val="af2"/>
@@ -3232,7 +3833,7 @@
           <w:rFonts w:hint="eastAsia"/>
         </w:rPr>
       </w:pPr>
-      <w:hyperlink r:id="rId14" w:tgtFrame="_blank" w:history="1">
+      <w:hyperlink r:id="rId15" w:tgtFrame="_blank" w:history="1">
         <w:r>
           <w:rPr>
             <w:rStyle w:val="af2"/>
@@ -3249,7 +3850,7 @@
       <w:r>
         <w:br/>
       </w:r>
-      <w:hyperlink r:id="rId15" w:tgtFrame="_blank" w:history="1">
+      <w:hyperlink r:id="rId16" w:tgtFrame="_blank" w:history="1">
         <w:r>
           <w:rPr>
             <w:rStyle w:val="af2"/>
@@ -3266,7 +3867,7 @@
       <w:r>
         <w:br/>
       </w:r>
-      <w:hyperlink r:id="rId16" w:tgtFrame="_blank" w:history="1">
+      <w:hyperlink r:id="rId17" w:tgtFrame="_blank" w:history="1">
         <w:r>
           <w:rPr>
             <w:rStyle w:val="af2"/>
@@ -3283,7 +3884,7 @@
       <w:r>
         <w:br/>
       </w:r>
-      <w:hyperlink r:id="rId17" w:tgtFrame="_blank" w:history="1">
+      <w:hyperlink r:id="rId18" w:tgtFrame="_blank" w:history="1">
         <w:r>
           <w:rPr>
             <w:rStyle w:val="af2"/>
@@ -3300,7 +3901,7 @@
       <w:r>
         <w:br/>
       </w:r>
-      <w:hyperlink r:id="rId18" w:tgtFrame="_blank" w:history="1">
+      <w:hyperlink r:id="rId19" w:tgtFrame="_blank" w:history="1">
         <w:r>
           <w:rPr>
             <w:rStyle w:val="af2"/>
@@ -3317,7 +3918,7 @@
       <w:r>
         <w:br/>
       </w:r>
-      <w:hyperlink r:id="rId19" w:tgtFrame="_blank" w:history="1">
+      <w:hyperlink r:id="rId20" w:tgtFrame="_blank" w:history="1">
         <w:r>
           <w:rPr>
             <w:rStyle w:val="af2"/>
@@ -3334,7 +3935,7 @@
       <w:r>
         <w:br/>
       </w:r>
-      <w:hyperlink r:id="rId20" w:tgtFrame="_blank" w:history="1">
+      <w:hyperlink r:id="rId21" w:tgtFrame="_blank" w:history="1">
         <w:r>
           <w:rPr>
             <w:rStyle w:val="af2"/>
@@ -3351,7 +3952,7 @@
       <w:r>
         <w:br/>
       </w:r>
-      <w:hyperlink r:id="rId21" w:tgtFrame="_blank" w:history="1">
+      <w:hyperlink r:id="rId22" w:tgtFrame="_blank" w:history="1">
         <w:r>
           <w:rPr>
             <w:rStyle w:val="af2"/>
@@ -3368,7 +3969,7 @@
       <w:r>
         <w:br/>
       </w:r>
-      <w:hyperlink r:id="rId22" w:tgtFrame="_blank" w:history="1">
+      <w:hyperlink r:id="rId23" w:tgtFrame="_blank" w:history="1">
         <w:r>
           <w:rPr>
             <w:rStyle w:val="af2"/>
@@ -3385,7 +3986,7 @@
       <w:r>
         <w:br/>
       </w:r>
-      <w:hyperlink r:id="rId23" w:tgtFrame="_blank" w:history="1">
+      <w:hyperlink r:id="rId24" w:tgtFrame="_blank" w:history="1">
         <w:r>
           <w:rPr>
             <w:rStyle w:val="af2"/>
@@ -3402,7 +4003,7 @@
       <w:r>
         <w:br/>
       </w:r>
-      <w:hyperlink r:id="rId24" w:tgtFrame="_blank" w:history="1">
+      <w:hyperlink r:id="rId25" w:tgtFrame="_blank" w:history="1">
         <w:r>
           <w:rPr>
             <w:rStyle w:val="af2"/>
@@ -6799,6 +7400,95 @@
       </w:pPr>
     </w:lvl>
   </w:abstractNum>
+  <w:abstractNum w:abstractNumId="3" w15:restartNumberingAfterBreak="0">
+    <w:nsid w:val="75D548AE"/>
+    <w:multiLevelType w:val="hybridMultilevel"/>
+    <w:tmpl w:val="5A46CD4A"/>
+    <w:lvl w:ilvl="0" w:tplc="A9D61956">
+      <w:start w:val="1"/>
+      <w:numFmt w:val="decimalEnclosedCircle"/>
+      <w:lvlText w:val="%1"/>
+      <w:lvlJc w:val="left"/>
+      <w:pPr>
+        <w:ind w:left="360" w:hanging="360"/>
+      </w:pPr>
+      <w:rPr>
+        <w:rFonts w:hint="default"/>
+      </w:rPr>
+    </w:lvl>
+    <w:lvl w:ilvl="1" w:tplc="04090019" w:tentative="1">
+      <w:start w:val="1"/>
+      <w:numFmt w:val="lowerLetter"/>
+      <w:lvlText w:val="%2)"/>
+      <w:lvlJc w:val="left"/>
+      <w:pPr>
+        <w:ind w:left="880" w:hanging="440"/>
+      </w:pPr>
+    </w:lvl>
+    <w:lvl w:ilvl="2" w:tplc="0409001B" w:tentative="1">
+      <w:start w:val="1"/>
+      <w:numFmt w:val="lowerRoman"/>
+      <w:lvlText w:val="%3."/>
+      <w:lvlJc w:val="right"/>
+      <w:pPr>
+        <w:ind w:left="1320" w:hanging="440"/>
+      </w:pPr>
+    </w:lvl>
+    <w:lvl w:ilvl="3" w:tplc="0409000F" w:tentative="1">
+      <w:start w:val="1"/>
+      <w:numFmt w:val="decimal"/>
+      <w:lvlText w:val="%4."/>
+      <w:lvlJc w:val="left"/>
+      <w:pPr>
+        <w:ind w:left="1760" w:hanging="440"/>
+      </w:pPr>
+    </w:lvl>
+    <w:lvl w:ilvl="4" w:tplc="04090019" w:tentative="1">
+      <w:start w:val="1"/>
+      <w:numFmt w:val="lowerLetter"/>
+      <w:lvlText w:val="%5)"/>
+      <w:lvlJc w:val="left"/>
+      <w:pPr>
+        <w:ind w:left="2200" w:hanging="440"/>
+      </w:pPr>
+    </w:lvl>
+    <w:lvl w:ilvl="5" w:tplc="0409001B" w:tentative="1">
+      <w:start w:val="1"/>
+      <w:numFmt w:val="lowerRoman"/>
+      <w:lvlText w:val="%6."/>
+      <w:lvlJc w:val="right"/>
+      <w:pPr>
+        <w:ind w:left="2640" w:hanging="440"/>
+      </w:pPr>
+    </w:lvl>
+    <w:lvl w:ilvl="6" w:tplc="0409000F" w:tentative="1">
+      <w:start w:val="1"/>
+      <w:numFmt w:val="decimal"/>
+      <w:lvlText w:val="%7."/>
+      <w:lvlJc w:val="left"/>
+      <w:pPr>
+        <w:ind w:left="3080" w:hanging="440"/>
+      </w:pPr>
+    </w:lvl>
+    <w:lvl w:ilvl="7" w:tplc="04090019" w:tentative="1">
+      <w:start w:val="1"/>
+      <w:numFmt w:val="lowerLetter"/>
+      <w:lvlText w:val="%8)"/>
+      <w:lvlJc w:val="left"/>
+      <w:pPr>
+        <w:ind w:left="3520" w:hanging="440"/>
+      </w:pPr>
+    </w:lvl>
+    <w:lvl w:ilvl="8" w:tplc="0409001B" w:tentative="1">
+      <w:start w:val="1"/>
+      <w:numFmt w:val="lowerRoman"/>
+      <w:lvlText w:val="%9."/>
+      <w:lvlJc w:val="right"/>
+      <w:pPr>
+        <w:ind w:left="3960" w:hanging="440"/>
+      </w:pPr>
+    </w:lvl>
+  </w:abstractNum>
   <w:num w:numId="1" w16cid:durableId="1346980416">
     <w:abstractNumId w:val="1"/>
   </w:num>
@@ -6807,6 +7497,9 @@
   </w:num>
   <w:num w:numId="3" w16cid:durableId="1658414364">
     <w:abstractNumId w:val="0"/>
+  </w:num>
+  <w:num w:numId="4" w16cid:durableId="1340818191">
+    <w:abstractNumId w:val="3"/>
   </w:num>
 </w:numbering>
 </file>

--- a/demos/gsap/学习.docx
+++ b/demos/gsap/学习.docx
@@ -84,33 +84,11 @@
           <w:rFonts w:hint="eastAsia"/>
         </w:rPr>
       </w:pPr>
-      <w:proofErr w:type="spellStart"/>
-      <w:r>
-        <w:rPr>
-          <w:rFonts w:hint="eastAsia"/>
-        </w:rPr>
-        <w:t>gsap</w:t>
-      </w:r>
-      <w:proofErr w:type="spellEnd"/>
-      <w:r>
-        <w:rPr>
-          <w:rFonts w:hint="eastAsia"/>
-        </w:rPr>
-        <w:t>生成的tween默认被添加到了</w:t>
-      </w:r>
-      <w:proofErr w:type="spellStart"/>
-      <w:r>
-        <w:rPr>
-          <w:rFonts w:hint="eastAsia"/>
-        </w:rPr>
-        <w:t>globalTimeLine</w:t>
-      </w:r>
-      <w:proofErr w:type="spellEnd"/>
-      <w:r>
-        <w:rPr>
-          <w:rFonts w:hint="eastAsia"/>
-        </w:rPr>
-        <w:t>。</w:t>
+      <w:r>
+        <w:rPr>
+          <w:rFonts w:hint="eastAsia"/>
+        </w:rPr>
+        <w:t>gsap生成的tween默认被添加到了globalTimeLine。</w:t>
       </w:r>
     </w:p>
     <w:p>
@@ -124,33 +102,11 @@
           <w:rFonts w:hint="eastAsia"/>
         </w:rPr>
       </w:pPr>
-      <w:proofErr w:type="spellStart"/>
-      <w:r>
-        <w:rPr>
-          <w:rFonts w:hint="eastAsia"/>
-        </w:rPr>
-        <w:t>timeLine</w:t>
-      </w:r>
-      <w:proofErr w:type="spellEnd"/>
-      <w:r>
-        <w:rPr>
-          <w:rFonts w:hint="eastAsia"/>
-        </w:rPr>
-        <w:t>生成的tween被添加到了该</w:t>
-      </w:r>
-      <w:proofErr w:type="spellStart"/>
-      <w:r>
-        <w:rPr>
-          <w:rFonts w:hint="eastAsia"/>
-        </w:rPr>
-        <w:t>timeLine</w:t>
-      </w:r>
-      <w:proofErr w:type="spellEnd"/>
-      <w:r>
-        <w:rPr>
-          <w:rFonts w:hint="eastAsia"/>
-        </w:rPr>
-        <w:t>。</w:t>
+      <w:r>
+        <w:rPr>
+          <w:rFonts w:hint="eastAsia"/>
+        </w:rPr>
+        <w:t>timeLine生成的tween被添加到了该timeLine。</w:t>
       </w:r>
     </w:p>
     <w:p>
@@ -266,96 +222,20 @@
         <w:rPr>
           <w:rFonts w:hint="eastAsia"/>
         </w:rPr>
-        <w:t>```</w:t>
-      </w:r>
-      <w:proofErr w:type="spellStart"/>
-      <w:r>
-        <w:rPr>
-          <w:rFonts w:hint="eastAsia"/>
-        </w:rPr>
-        <w:t>gsap.globalTimeline</w:t>
-      </w:r>
-      <w:proofErr w:type="spellEnd"/>
-      <w:r>
-        <w:rPr>
-          <w:rFonts w:hint="eastAsia"/>
-        </w:rPr>
-        <w:t>```是GSAP中驱动一切的核心时间轴实例，能够一次性影响所有动画，是一种极为强大的控制方式。</w:t>
-      </w:r>
-      <w:r>
-        <w:rPr>
-          <w:rFonts w:hint="eastAsia"/>
-          <w:color w:val="00B0F0"/>
-        </w:rPr>
-        <w:t>但需注意的是，```</w:t>
-      </w:r>
-      <w:proofErr w:type="spellStart"/>
-      <w:r>
-        <w:rPr>
-          <w:rFonts w:hint="eastAsia"/>
-          <w:color w:val="00B0F0"/>
-        </w:rPr>
-        <w:t>gsap.delayedCalls</w:t>
-      </w:r>
-      <w:proofErr w:type="spellEnd"/>
-      <w:r>
-        <w:rPr>
-          <w:rFonts w:hint="eastAsia"/>
-          <w:color w:val="00B0F0"/>
-        </w:rPr>
-        <w:t>()```在技术上也属于缓动动画，因此若暂停或调整```</w:t>
-      </w:r>
-      <w:proofErr w:type="spellStart"/>
-      <w:r>
-        <w:rPr>
-          <w:rFonts w:hint="eastAsia"/>
-          <w:color w:val="00B0F0"/>
-        </w:rPr>
-        <w:t>globalTimeline</w:t>
-      </w:r>
-      <w:proofErr w:type="spellEnd"/>
-      <w:r>
-        <w:rPr>
-          <w:rFonts w:hint="eastAsia"/>
-          <w:color w:val="00B0F0"/>
-        </w:rPr>
-        <w:t>```的时间尺度，同样会影响```</w:t>
-      </w:r>
-      <w:proofErr w:type="spellStart"/>
-      <w:r>
-        <w:rPr>
-          <w:rFonts w:hint="eastAsia"/>
-          <w:color w:val="00B0F0"/>
-        </w:rPr>
-        <w:t>delayedCalls</w:t>
-      </w:r>
-      <w:proofErr w:type="spellEnd"/>
-      <w:r>
-        <w:rPr>
-          <w:rFonts w:hint="eastAsia"/>
-          <w:color w:val="00B0F0"/>
-        </w:rPr>
-        <w:t>()```</w:t>
-      </w:r>
-      <w:r>
-        <w:rPr>
-          <w:rFonts w:hint="eastAsia"/>
-        </w:rPr>
-        <w:t>。若需排除这些影响，请参考```</w:t>
-      </w:r>
-      <w:proofErr w:type="spellStart"/>
-      <w:r>
-        <w:rPr>
-          <w:rFonts w:hint="eastAsia"/>
-        </w:rPr>
-        <w:t>gsap.exportRoot</w:t>
-      </w:r>
-      <w:proofErr w:type="spellEnd"/>
-      <w:r>
-        <w:rPr>
-          <w:rFonts w:hint="eastAsia"/>
-        </w:rPr>
-        <w:t>()```方法。</w:t>
+        <w:t>```gsap.globalTimeline```是GSAP中驱动一切的核心时间轴实例，能够一次性影响所有动画，是一种极为强大的控制方式。</w:t>
+      </w:r>
+      <w:r>
+        <w:rPr>
+          <w:rFonts w:hint="eastAsia"/>
+          <w:color w:val="00B0F0"/>
+        </w:rPr>
+        <w:t>但需注意的是，```gsap.delayedCalls()```在技术上也属于缓动动画，因此若暂停或调整```globalTimeline```的时间尺度，同样会影响```delayedCalls()```</w:t>
+      </w:r>
+      <w:r>
+        <w:rPr>
+          <w:rFonts w:hint="eastAsia"/>
+        </w:rPr>
+        <w:t>。若需排除这些影响，请参考```gsap.exportRoot()```方法。</w:t>
       </w:r>
     </w:p>
     <w:p>
@@ -417,13 +297,8 @@
         </w:rPr>
         <w:t>GSAP中的</w:t>
       </w:r>
-      <w:proofErr w:type="spellStart"/>
-      <w:r>
-        <w:t>TweenTarget</w:t>
-      </w:r>
-      <w:proofErr w:type="spellEnd"/>
-      <w:r>
-        <w:t xml:space="preserve"> </w:t>
+      <w:r>
+        <w:t xml:space="preserve">TweenTarget </w:t>
       </w:r>
       <w:r>
         <w:rPr>
@@ -445,41 +320,13 @@
         <w:rPr>
           <w:rFonts w:hint="eastAsia"/>
         </w:rPr>
-        <w:t>GSAP的</w:t>
-      </w:r>
-      <w:proofErr w:type="spellStart"/>
-      <w:r>
-        <w:rPr>
-          <w:rFonts w:hint="eastAsia"/>
-        </w:rPr>
-        <w:t>delayCall</w:t>
-      </w:r>
-      <w:proofErr w:type="spellEnd"/>
-      <w:r>
-        <w:rPr>
-          <w:rFonts w:hint="eastAsia"/>
-        </w:rPr>
-        <w:t>实际上是一个</w:t>
-      </w:r>
-      <w:r>
-        <w:rPr>
-          <w:rFonts w:hint="eastAsia"/>
-        </w:rPr>
-        <w:t>target为函数，且</w:t>
-      </w:r>
-      <w:proofErr w:type="spellStart"/>
-      <w:r>
-        <w:rPr>
-          <w:rFonts w:hint="eastAsia"/>
-        </w:rPr>
-        <w:t>oncomplete</w:t>
-      </w:r>
-      <w:proofErr w:type="spellEnd"/>
-      <w:r>
-        <w:rPr>
-          <w:rFonts w:hint="eastAsia"/>
-        </w:rPr>
-        <w:t>也为该函数的tween。</w:t>
+        <w:t>GSAP的delayCall实际上是一个</w:t>
+      </w:r>
+      <w:r>
+        <w:rPr>
+          <w:rFonts w:hint="eastAsia"/>
+        </w:rPr>
+        <w:t>target为函数，且oncomplete也为该函数的tween。</w:t>
       </w:r>
     </w:p>
     <w:p>
@@ -505,21 +352,7 @@
         <w:rPr>
           <w:rFonts w:hint="eastAsia"/>
         </w:rPr>
-        <w:t>清除</w:t>
-      </w:r>
-      <w:proofErr w:type="spellStart"/>
-      <w:r>
-        <w:rPr>
-          <w:rFonts w:hint="eastAsia"/>
-        </w:rPr>
-        <w:t>delaycall</w:t>
-      </w:r>
-      <w:proofErr w:type="spellEnd"/>
-      <w:r>
-        <w:rPr>
-          <w:rFonts w:hint="eastAsia"/>
-        </w:rPr>
-        <w:t>的两种方式：</w:t>
+        <w:t>清除delaycall的两种方式：</w:t>
       </w:r>
     </w:p>
     <w:p>
@@ -537,35 +370,7 @@
         <w:rPr>
           <w:rFonts w:hint="eastAsia"/>
         </w:rPr>
-        <w:t xml:space="preserve">const d = </w:t>
-      </w:r>
-      <w:proofErr w:type="spellStart"/>
-      <w:r>
-        <w:rPr>
-          <w:rFonts w:hint="eastAsia"/>
-        </w:rPr>
-        <w:t>gsap.delaycall</w:t>
-      </w:r>
-      <w:proofErr w:type="spellEnd"/>
-      <w:r>
-        <w:rPr>
-          <w:rFonts w:hint="eastAsia"/>
-        </w:rPr>
-        <w:t xml:space="preserve">(1,myFuntion); </w:t>
-      </w:r>
-      <w:proofErr w:type="spellStart"/>
-      <w:r>
-        <w:rPr>
-          <w:rFonts w:hint="eastAsia"/>
-        </w:rPr>
-        <w:t>d.kill</w:t>
-      </w:r>
-      <w:proofErr w:type="spellEnd"/>
-      <w:r>
-        <w:rPr>
-          <w:rFonts w:hint="eastAsia"/>
-        </w:rPr>
-        <w:t>()</w:t>
+        <w:t>const d = gsap.delaycall(1,myFuntion); d.kill()</w:t>
       </w:r>
     </w:p>
     <w:p>
@@ -579,172 +384,64 @@
           <w:rFonts w:hint="eastAsia"/>
         </w:rPr>
       </w:pPr>
-      <w:proofErr w:type="spellStart"/>
-      <w:r>
-        <w:rPr>
-          <w:rFonts w:hint="eastAsia"/>
-        </w:rPr>
-        <w:t>gsap.delaycall</w:t>
-      </w:r>
-      <w:proofErr w:type="spellEnd"/>
-      <w:r>
-        <w:rPr>
-          <w:rFonts w:hint="eastAsia"/>
-        </w:rPr>
-        <w:t xml:space="preserve">(1,myFuntion); </w:t>
-      </w:r>
-      <w:proofErr w:type="spellStart"/>
-      <w:r>
-        <w:rPr>
-          <w:rFonts w:hint="eastAsia"/>
-        </w:rPr>
-        <w:t>gsap.killtweenOf</w:t>
-      </w:r>
-      <w:proofErr w:type="spellEnd"/>
-      <w:r>
-        <w:rPr>
-          <w:rFonts w:hint="eastAsia"/>
-        </w:rPr>
-        <w:t>(</w:t>
-      </w:r>
-      <w:proofErr w:type="spellStart"/>
-      <w:r>
-        <w:rPr>
-          <w:rFonts w:hint="eastAsia"/>
-        </w:rPr>
-        <w:t>myFuntion</w:t>
-      </w:r>
-      <w:proofErr w:type="spellEnd"/>
-      <w:r>
-        <w:rPr>
-          <w:rFonts w:hint="eastAsia"/>
-        </w:rPr>
-        <w:t>)</w:t>
-      </w:r>
-    </w:p>
-    <w:p>
-      <w:pPr>
-        <w:rPr>
-          <w:rFonts w:hint="eastAsia"/>
-        </w:rPr>
-      </w:pPr>
-      <w:r>
-        <w:rPr>
-          <w:rFonts w:hint="eastAsia"/>
-        </w:rPr>
-        <w:t xml:space="preserve">不能使用const d = </w:t>
-      </w:r>
-      <w:proofErr w:type="spellStart"/>
-      <w:r>
-        <w:rPr>
-          <w:rFonts w:hint="eastAsia"/>
-        </w:rPr>
-        <w:t>gsap.delaycall</w:t>
-      </w:r>
-      <w:proofErr w:type="spellEnd"/>
-      <w:r>
-        <w:rPr>
-          <w:rFonts w:hint="eastAsia"/>
-        </w:rPr>
-        <w:t xml:space="preserve">(1,myFuntion); </w:t>
-      </w:r>
-      <w:proofErr w:type="spellStart"/>
-      <w:r>
-        <w:rPr>
-          <w:rFonts w:hint="eastAsia"/>
-        </w:rPr>
-        <w:t>gsap.killtweenOf</w:t>
-      </w:r>
-      <w:proofErr w:type="spellEnd"/>
-      <w:r>
-        <w:rPr>
-          <w:rFonts w:hint="eastAsia"/>
-        </w:rPr>
-        <w:t>(d)，因为</w:t>
-      </w:r>
-    </w:p>
-    <w:p>
-      <w:pPr>
-        <w:rPr>
-          <w:rFonts w:hint="eastAsia"/>
-        </w:rPr>
-      </w:pPr>
-      <w:proofErr w:type="spellStart"/>
-      <w:r>
-        <w:rPr>
-          <w:rFonts w:hint="eastAsia"/>
-        </w:rPr>
-        <w:t>killtweenOf</w:t>
-      </w:r>
-      <w:proofErr w:type="spellEnd"/>
-      <w:r>
-        <w:rPr>
-          <w:rFonts w:hint="eastAsia"/>
-        </w:rPr>
-        <w:t>()的参数为</w:t>
-      </w:r>
-      <w:proofErr w:type="spellStart"/>
-      <w:r>
-        <w:rPr>
-          <w:rFonts w:hint="eastAsia"/>
-        </w:rPr>
-        <w:t>tweenTarget</w:t>
-      </w:r>
-      <w:proofErr w:type="spellEnd"/>
-      <w:r>
-        <w:rPr>
-          <w:rFonts w:hint="eastAsia"/>
-        </w:rPr>
-        <w:t>而不是Tween。</w:t>
-      </w:r>
-    </w:p>
-    <w:p>
-      <w:pPr>
-        <w:rPr>
-          <w:rFonts w:hint="eastAsia"/>
-        </w:rPr>
-      </w:pPr>
-    </w:p>
-    <w:p>
-      <w:pPr>
-        <w:rPr>
-          <w:rFonts w:hint="eastAsia"/>
-        </w:rPr>
-      </w:pPr>
-    </w:p>
-    <w:p>
-      <w:pPr>
-        <w:rPr>
-          <w:rFonts w:hint="eastAsia"/>
-        </w:rPr>
-      </w:pPr>
-      <w:proofErr w:type="spellStart"/>
-      <w:r>
-        <w:rPr>
-          <w:rFonts w:hint="eastAsia"/>
-        </w:rPr>
-        <w:t>Gsap</w:t>
-      </w:r>
-      <w:proofErr w:type="spellEnd"/>
-      <w:r>
-        <w:rPr>
-          <w:rFonts w:hint="eastAsia"/>
-        </w:rPr>
-        <w:t>中的</w:t>
-      </w:r>
-      <w:proofErr w:type="spellStart"/>
-      <w:r>
-        <w:rPr>
-          <w:rFonts w:hint="eastAsia"/>
-        </w:rPr>
-        <w:t>autoAlpha</w:t>
-      </w:r>
-      <w:proofErr w:type="spellEnd"/>
-      <w:r>
-        <w:rPr>
-          <w:rFonts w:hint="eastAsia"/>
-        </w:rPr>
-        <w:t>的作用是：根据opacity动态设置</w:t>
+      <w:r>
+        <w:rPr>
+          <w:rFonts w:hint="eastAsia"/>
+        </w:rPr>
+        <w:t>gsap.delaycall(1,myFuntion); gsap.killtweenOf(myFuntion)</w:t>
+      </w:r>
+    </w:p>
+    <w:p>
+      <w:pPr>
+        <w:rPr>
+          <w:rFonts w:hint="eastAsia"/>
+        </w:rPr>
+      </w:pPr>
+      <w:r>
+        <w:rPr>
+          <w:rFonts w:hint="eastAsia"/>
+        </w:rPr>
+        <w:t>不能使用const d = gsap.delaycall(1,myFuntion); gsap.killtweenOf(d)，因为</w:t>
+      </w:r>
+    </w:p>
+    <w:p>
+      <w:pPr>
+        <w:rPr>
+          <w:rFonts w:hint="eastAsia"/>
+        </w:rPr>
+      </w:pPr>
+      <w:r>
+        <w:rPr>
+          <w:rFonts w:hint="eastAsia"/>
+        </w:rPr>
+        <w:t>killtweenOf()的参数为tweenTarget而不是Tween。</w:t>
+      </w:r>
+    </w:p>
+    <w:p>
+      <w:pPr>
+        <w:rPr>
+          <w:rFonts w:hint="eastAsia"/>
+        </w:rPr>
+      </w:pPr>
+    </w:p>
+    <w:p>
+      <w:pPr>
+        <w:rPr>
+          <w:rFonts w:hint="eastAsia"/>
+        </w:rPr>
+      </w:pPr>
+    </w:p>
+    <w:p>
+      <w:pPr>
+        <w:rPr>
+          <w:rFonts w:hint="eastAsia"/>
+        </w:rPr>
+      </w:pPr>
+      <w:r>
+        <w:rPr>
+          <w:rFonts w:hint="eastAsia"/>
+        </w:rPr>
+        <w:t>Gsap中的autoAlpha的作用是：根据opacity动态设置</w:t>
       </w:r>
       <w:r>
         <w:t>visibility</w:t>
@@ -780,21 +477,7 @@
         <w:rPr>
           <w:rFonts w:hint="eastAsia"/>
         </w:rPr>
-        <w:t>为hidden。</w:t>
-      </w:r>
-      <w:proofErr w:type="spellStart"/>
-      <w:r>
-        <w:rPr>
-          <w:rFonts w:hint="eastAsia"/>
-        </w:rPr>
-        <w:t>autoAlpha</w:t>
-      </w:r>
-      <w:proofErr w:type="spellEnd"/>
-      <w:r>
-        <w:rPr>
-          <w:rFonts w:hint="eastAsia"/>
-        </w:rPr>
-        <w:t>：0，表示opacity：0；</w:t>
+        <w:t>为hidden。autoAlpha：0，表示opacity：0；</w:t>
       </w:r>
       <w:r>
         <w:t>visibility</w:t>
@@ -803,21 +486,7 @@
         <w:rPr>
           <w:rFonts w:hint="eastAsia"/>
         </w:rPr>
-        <w:t>：hidden。</w:t>
-      </w:r>
-      <w:proofErr w:type="spellStart"/>
-      <w:r>
-        <w:rPr>
-          <w:rFonts w:hint="eastAsia"/>
-        </w:rPr>
-        <w:t>autoAlpha</w:t>
-      </w:r>
-      <w:proofErr w:type="spellEnd"/>
-      <w:r>
-        <w:rPr>
-          <w:rFonts w:hint="eastAsia"/>
-        </w:rPr>
-        <w:t>：1，表示opacity：1；</w:t>
+        <w:t>：hidden。autoAlpha：1，表示opacity：1；</w:t>
       </w:r>
       <w:r>
         <w:t>visibility</w:t>
@@ -826,21 +495,7 @@
         <w:rPr>
           <w:rFonts w:hint="eastAsia"/>
         </w:rPr>
-        <w:t>：visible。其内部使用的是</w:t>
-      </w:r>
-      <w:proofErr w:type="spellStart"/>
-      <w:r>
-        <w:rPr>
-          <w:rFonts w:hint="eastAsia"/>
-        </w:rPr>
-        <w:t>autoAlpha</w:t>
-      </w:r>
-      <w:proofErr w:type="spellEnd"/>
-      <w:r>
-        <w:rPr>
-          <w:rFonts w:hint="eastAsia"/>
-        </w:rPr>
-        <w:t>插件。</w:t>
+        <w:t>：visible。其内部使用的是autoAlpha插件。</w:t>
       </w:r>
     </w:p>
     <w:p>
@@ -875,13 +530,8 @@
         </w:rPr>
         <w:t>例如：</w:t>
       </w:r>
-      <w:proofErr w:type="spellStart"/>
-      <w:r>
-        <w:t>querySelector</w:t>
-      </w:r>
-      <w:proofErr w:type="spellEnd"/>
-      <w:r>
-        <w:t>("button")</w:t>
+      <w:r>
+        <w:t>querySelector("button")</w:t>
       </w:r>
       <w:r>
         <w:rPr>
@@ -890,33 +540,17 @@
         <w:t>.</w:t>
       </w:r>
       <w:r>
-        <w:t>.</w:t>
-      </w:r>
-      <w:proofErr w:type="spellStart"/>
-      <w:r>
-        <w:t>addEventListener</w:t>
-      </w:r>
-      <w:proofErr w:type="spellEnd"/>
-      <w:r>
-        <w:t>("click", () =&gt;</w:t>
-      </w:r>
-    </w:p>
-    <w:p>
-      <w:pPr>
-        <w:rPr>
-          <w:rFonts w:hint="eastAsia"/>
-        </w:rPr>
-      </w:pPr>
-      <w:r>
-        <w:t xml:space="preserve">    </w:t>
-      </w:r>
-      <w:proofErr w:type="spellStart"/>
-      <w:r>
-        <w:t>gsap.from</w:t>
-      </w:r>
-      <w:proofErr w:type="spellEnd"/>
-      <w:r>
-        <w:t>(".box", { opacity: 0, duration: 3 })</w:t>
+        <w:t>.addEventListener("click", () =&gt;</w:t>
+      </w:r>
+    </w:p>
+    <w:p>
+      <w:pPr>
+        <w:rPr>
+          <w:rFonts w:hint="eastAsia"/>
+        </w:rPr>
+      </w:pPr>
+      <w:r>
+        <w:t xml:space="preserve">    gsap.from(".box", { opacity: 0, duration: 3 })</w:t>
       </w:r>
     </w:p>
     <w:p>
@@ -952,21 +586,7 @@
         <w:rPr>
           <w:rFonts w:hint="eastAsia"/>
         </w:rPr>
-        <w:t>原因是from()方法的结束状态是即时取的元素的当前状态，当元素还在动画进行时，假如运动到了opacity:0.5的位置，此时点击事件创建的from()动画的结束状态的opacity就为0.5。此时可以使用</w:t>
-      </w:r>
-      <w:proofErr w:type="spellStart"/>
-      <w:r>
-        <w:rPr>
-          <w:rFonts w:hint="eastAsia"/>
-        </w:rPr>
-        <w:t>fromTo</w:t>
-      </w:r>
-      <w:proofErr w:type="spellEnd"/>
-      <w:r>
-        <w:rPr>
-          <w:rFonts w:hint="eastAsia"/>
-        </w:rPr>
-        <w:t>（target,</w:t>
+        <w:t>原因是from()方法的结束状态是即时取的元素的当前状态，当元素还在动画进行时，假如运动到了opacity:0.5的位置，此时点击事件创建的from()动画的结束状态的opacity就为0.5。此时可以使用fromTo（target,</w:t>
       </w:r>
       <w:r>
         <w:rPr>
@@ -1001,11 +621,9 @@
           <w:rFonts w:hint="eastAsia"/>
         </w:rPr>
       </w:pPr>
-      <w:proofErr w:type="spellStart"/>
       <w:r>
         <w:t>immediateRender</w:t>
       </w:r>
-      <w:proofErr w:type="spellEnd"/>
       <w:r>
         <w:rPr>
           <w:rFonts w:hint="eastAsia"/>
@@ -1042,11 +660,9 @@
         </w:rPr>
         <w:t>设置</w:t>
       </w:r>
-      <w:proofErr w:type="spellStart"/>
       <w:r>
         <w:t>immediateRender</w:t>
       </w:r>
-      <w:proofErr w:type="spellEnd"/>
       <w:r>
         <w:rPr>
           <w:rFonts w:hint="eastAsia"/>
@@ -1067,28 +683,24 @@
           <w:rFonts w:hint="eastAsia"/>
         </w:rPr>
       </w:pPr>
-      <w:proofErr w:type="spellStart"/>
       <w:r>
         <w:rPr>
           <w:rFonts w:hint="eastAsia"/>
         </w:rPr>
         <w:t>repeatRefresh</w:t>
       </w:r>
-      <w:proofErr w:type="spellEnd"/>
       <w:r>
         <w:rPr>
           <w:rFonts w:hint="eastAsia"/>
         </w:rPr>
         <w:t>：</w:t>
       </w:r>
-      <w:proofErr w:type="spellStart"/>
       <w:r>
         <w:rPr>
           <w:rFonts w:hint="eastAsia"/>
         </w:rPr>
         <w:t>repeatRefresh</w:t>
       </w:r>
-      <w:proofErr w:type="spellEnd"/>
       <w:r>
         <w:rPr>
           <w:rFonts w:hint="eastAsia"/>
@@ -1139,100 +751,20 @@
           <w:rFonts w:hint="eastAsia"/>
         </w:rPr>
       </w:pPr>
-      <w:proofErr w:type="spellStart"/>
-      <w:r>
-        <w:rPr>
-          <w:rFonts w:hint="eastAsia"/>
-        </w:rPr>
-        <w:t>xPercent</w:t>
-      </w:r>
-      <w:proofErr w:type="spellEnd"/>
-      <w:r>
-        <w:rPr>
-          <w:rFonts w:hint="eastAsia"/>
-        </w:rPr>
-        <w:t>和</w:t>
-      </w:r>
-      <w:proofErr w:type="spellStart"/>
-      <w:r>
-        <w:rPr>
-          <w:rFonts w:hint="eastAsia"/>
-        </w:rPr>
-        <w:t>yPercent</w:t>
-      </w:r>
-      <w:proofErr w:type="spellEnd"/>
-      <w:r>
-        <w:rPr>
-          <w:rFonts w:hint="eastAsia"/>
-        </w:rPr>
-        <w:t>可以和x、y一起使用</w:t>
-      </w:r>
-      <w:r>
-        <w:t>，比如 {</w:t>
-      </w:r>
-      <w:proofErr w:type="spellStart"/>
-      <w:r>
-        <w:t>xPercent</w:t>
-      </w:r>
-      <w:proofErr w:type="spellEnd"/>
-      <w:r>
-        <w:t xml:space="preserve">: -50, </w:t>
-      </w:r>
-      <w:proofErr w:type="spellStart"/>
-      <w:r>
-        <w:t>yPercent</w:t>
-      </w:r>
-      <w:proofErr w:type="spellEnd"/>
-      <w:r>
-        <w:t>: -50, x: 100, y: 300}，这会非常有用</w:t>
-      </w:r>
-      <w:r>
-        <w:rPr>
-          <w:rFonts w:hint="eastAsia"/>
-        </w:rPr>
-        <w:t>（</w:t>
-      </w:r>
-      <w:proofErr w:type="spellStart"/>
-      <w:r>
-        <w:rPr>
-          <w:rFonts w:hint="eastAsia"/>
-        </w:rPr>
-        <w:t>ps</w:t>
-      </w:r>
-      <w:proofErr w:type="spellEnd"/>
-      <w:r>
-        <w:rPr>
-          <w:rFonts w:hint="eastAsia"/>
-        </w:rPr>
-        <w:t>：如果x、y设置的值为百分比，那么其效果和</w:t>
-      </w:r>
-      <w:proofErr w:type="spellStart"/>
-      <w:r>
-        <w:rPr>
-          <w:rFonts w:hint="eastAsia"/>
-        </w:rPr>
-        <w:t>xPercent</w:t>
-      </w:r>
-      <w:proofErr w:type="spellEnd"/>
-      <w:r>
-        <w:rPr>
-          <w:rFonts w:hint="eastAsia"/>
-        </w:rPr>
-        <w:t>、</w:t>
-      </w:r>
-      <w:proofErr w:type="spellStart"/>
-      <w:r>
-        <w:rPr>
-          <w:rFonts w:hint="eastAsia"/>
-        </w:rPr>
-        <w:t>yPercent</w:t>
-      </w:r>
-      <w:proofErr w:type="spellEnd"/>
-      <w:r>
-        <w:rPr>
-          <w:rFonts w:hint="eastAsia"/>
-        </w:rPr>
-        <w:t>一样，都是是基于元素自身的宽高进行计算）。</w:t>
+      <w:r>
+        <w:rPr>
+          <w:rFonts w:hint="eastAsia"/>
+        </w:rPr>
+        <w:t>xPercent和yPercent可以和x、y一起使用</w:t>
+      </w:r>
+      <w:r>
+        <w:t>，比如 {xPercent: -50, yPercent: -50, x: 100, y: 300}，这会非常有用</w:t>
+      </w:r>
+      <w:r>
+        <w:rPr>
+          <w:rFonts w:hint="eastAsia"/>
+        </w:rPr>
+        <w:t>（ps：如果x、y设置的值为百分比，那么其效果和xPercent、yPercent一样，都是是基于元素自身的宽高进行计算）。</w:t>
       </w:r>
     </w:p>
     <w:p>
@@ -1353,63 +885,27 @@
         </w:rPr>
       </w:pPr>
       <w:r>
-        <w:t xml:space="preserve">如果您需要为某个属性制作动画，使其频繁地更新到一个新的动态位置，您可能需要考虑使用 </w:t>
-      </w:r>
-      <w:proofErr w:type="spellStart"/>
-      <w:r>
-        <w:t>gsap.quickTo</w:t>
-      </w:r>
-      <w:proofErr w:type="spellEnd"/>
-      <w:r>
-        <w:t>()方法</w:t>
-      </w:r>
-    </w:p>
-    <w:p>
-      <w:pPr>
-        <w:rPr>
-          <w:rFonts w:hint="eastAsia"/>
-        </w:rPr>
-      </w:pPr>
-    </w:p>
-    <w:p>
-      <w:pPr>
-        <w:rPr>
-          <w:rFonts w:hint="eastAsia"/>
-        </w:rPr>
-      </w:pPr>
-      <w:r>
-        <w:rPr>
-          <w:rFonts w:hint="eastAsia"/>
-        </w:rPr>
-        <w:t>如果要为一组</w:t>
-      </w:r>
-      <w:proofErr w:type="spellStart"/>
-      <w:r>
-        <w:rPr>
-          <w:rFonts w:hint="eastAsia"/>
-        </w:rPr>
-        <w:t>dom</w:t>
-      </w:r>
-      <w:proofErr w:type="spellEnd"/>
-      <w:r>
-        <w:rPr>
-          <w:rFonts w:hint="eastAsia"/>
-        </w:rPr>
-        <w:t>元素都添加上点击事件，推荐的做法是对</w:t>
-      </w:r>
-      <w:proofErr w:type="spellStart"/>
-      <w:r>
-        <w:rPr>
-          <w:rFonts w:hint="eastAsia"/>
-        </w:rPr>
-        <w:t>dom</w:t>
-      </w:r>
-      <w:proofErr w:type="spellEnd"/>
-      <w:r>
-        <w:rPr>
-          <w:rFonts w:hint="eastAsia"/>
-        </w:rPr>
-        <w:t>进行循环，然后添加事件。</w:t>
+        <w:t>如果您需要为某个属性制作动画，使其频繁地更新到一个新的动态位置，您可能需要考虑使用 gsap.quickTo()方法</w:t>
+      </w:r>
+    </w:p>
+    <w:p>
+      <w:pPr>
+        <w:rPr>
+          <w:rFonts w:hint="eastAsia"/>
+        </w:rPr>
+      </w:pPr>
+    </w:p>
+    <w:p>
+      <w:pPr>
+        <w:rPr>
+          <w:rFonts w:hint="eastAsia"/>
+        </w:rPr>
+      </w:pPr>
+      <w:r>
+        <w:rPr>
+          <w:rFonts w:hint="eastAsia"/>
+        </w:rPr>
+        <w:t>如果要为一组dom元素都添加上点击事件，推荐的做法是对dom进行循环，然后添加事件。</w:t>
       </w:r>
     </w:p>
     <w:p>
@@ -1452,7 +948,6 @@
           <w:rFonts w:hint="eastAsia"/>
         </w:rPr>
       </w:pPr>
-      <w:proofErr w:type="spellStart"/>
       <w:r>
         <w:rPr>
           <w:rFonts w:hint="eastAsia"/>
@@ -1462,7 +957,6 @@
       <w:r>
         <w:t>getById</w:t>
       </w:r>
-      <w:proofErr w:type="spellEnd"/>
       <w:r>
         <w:rPr>
           <w:rFonts w:hint="eastAsia"/>
@@ -1483,19 +977,11 @@
           <w:rFonts w:hint="eastAsia"/>
         </w:rPr>
       </w:pPr>
-      <w:proofErr w:type="spellStart"/>
-      <w:r>
-        <w:rPr>
-          <w:rFonts w:hint="eastAsia"/>
-        </w:rPr>
-        <w:t>Gsap.getProperty</w:t>
-      </w:r>
-      <w:proofErr w:type="spellEnd"/>
-      <w:r>
-        <w:rPr>
-          <w:rFonts w:hint="eastAsia"/>
-        </w:rPr>
-        <w:t>()返回的属性检查顺序：</w:t>
+      <w:r>
+        <w:rPr>
+          <w:rFonts w:hint="eastAsia"/>
+        </w:rPr>
+        <w:t>Gsap.getProperty()返回的属性检查顺序：</w:t>
       </w:r>
     </w:p>
     <w:p>
@@ -1539,15 +1025,7 @@
         </w:rPr>
       </w:pPr>
       <w:r>
-        <w:t>元素的 .</w:t>
-      </w:r>
-      <w:proofErr w:type="spellStart"/>
-      <w:r>
-        <w:t>getComputedStyle</w:t>
-      </w:r>
-      <w:proofErr w:type="spellEnd"/>
-      <w:r>
-        <w:t>()</w:t>
+        <w:t>元素的 .getComputedStyle()</w:t>
       </w:r>
       <w:r>
         <w:rPr>
@@ -1570,15 +1048,7 @@
         </w:rPr>
       </w:pPr>
       <w:r>
-        <w:t xml:space="preserve">元素自身的属性（如 </w:t>
-      </w:r>
-      <w:proofErr w:type="spellStart"/>
-      <w:r>
-        <w:t>element.property</w:t>
-      </w:r>
-      <w:proofErr w:type="spellEnd"/>
-      <w:r>
-        <w:t>）</w:t>
+        <w:t>元素自身的属性（如 element.property）</w:t>
       </w:r>
     </w:p>
     <w:p>
@@ -1602,111 +1072,64 @@
         <w:t>属性</w:t>
       </w:r>
       <w:r>
-        <w:t xml:space="preserve">（attribute，如 </w:t>
-      </w:r>
-      <w:proofErr w:type="spellStart"/>
-      <w:r>
-        <w:t>element.getAttribute</w:t>
-      </w:r>
-      <w:proofErr w:type="spellEnd"/>
-      <w:r>
-        <w:t>(property)）</w:t>
-      </w:r>
-    </w:p>
-    <w:p>
-      <w:pPr>
-        <w:rPr>
-          <w:rFonts w:hint="eastAsia"/>
-        </w:rPr>
-      </w:pPr>
-      <w:proofErr w:type="spellStart"/>
-      <w:r>
-        <w:rPr>
-          <w:rFonts w:hint="eastAsia"/>
-        </w:rPr>
-        <w:t>Gsap.getProperty</w:t>
-      </w:r>
-      <w:proofErr w:type="spellEnd"/>
-      <w:r>
-        <w:rPr>
-          <w:rFonts w:hint="eastAsia"/>
-        </w:rPr>
-        <w:t>如果只指定第一个参数，那么返回的是一个property getter 函数。</w:t>
-      </w:r>
-    </w:p>
-    <w:p>
-      <w:pPr>
-        <w:rPr>
-          <w:rFonts w:hint="eastAsia"/>
-        </w:rPr>
-      </w:pPr>
-    </w:p>
-    <w:p>
-      <w:pPr>
-        <w:rPr>
-          <w:rFonts w:hint="eastAsia"/>
-        </w:rPr>
-      </w:pPr>
-      <w:proofErr w:type="spellStart"/>
-      <w:r>
-        <w:rPr>
-          <w:rFonts w:hint="eastAsia"/>
-        </w:rPr>
-        <w:t>Gsap.getTweenOf</w:t>
-      </w:r>
-      <w:proofErr w:type="spellEnd"/>
-      <w:r>
-        <w:rPr>
-          <w:rFonts w:hint="eastAsia"/>
-        </w:rPr>
-        <w:t>()可以根据target返回对应的tween，该target不分类型，只要该target注册过动画并且该动画未开始或者进行中，就可以找到对应的动画实例。</w:t>
-      </w:r>
-    </w:p>
-    <w:p>
-      <w:pPr>
-        <w:rPr>
-          <w:rFonts w:hint="eastAsia"/>
-        </w:rPr>
-      </w:pPr>
-    </w:p>
-    <w:p>
-      <w:pPr>
-        <w:rPr>
-          <w:rFonts w:hint="eastAsia"/>
-        </w:rPr>
-      </w:pPr>
-      <w:proofErr w:type="spellStart"/>
-      <w:r>
-        <w:rPr>
-          <w:rFonts w:hint="eastAsia"/>
-        </w:rPr>
-        <w:t>Gsap.killTweenOf</w:t>
-      </w:r>
-      <w:proofErr w:type="spellEnd"/>
-      <w:r>
-        <w:rPr>
-          <w:rFonts w:hint="eastAsia"/>
-        </w:rPr>
-        <w:t>()和</w:t>
-      </w:r>
-      <w:proofErr w:type="spellStart"/>
-      <w:r>
-        <w:rPr>
-          <w:rFonts w:hint="eastAsia"/>
-        </w:rPr>
-        <w:t>getTweenOf</w:t>
-      </w:r>
-      <w:proofErr w:type="spellEnd"/>
-      <w:r>
-        <w:rPr>
-          <w:rFonts w:hint="eastAsia"/>
-        </w:rPr>
-        <w:t>()的第一个参数一样。第二个参数可以指定要清除的关于指定属性的动画。如</w:t>
+        <w:t>（attribute，如 element.getAttribute(property)）</w:t>
+      </w:r>
+    </w:p>
+    <w:p>
+      <w:pPr>
+        <w:rPr>
+          <w:rFonts w:hint="eastAsia"/>
+        </w:rPr>
+      </w:pPr>
+      <w:r>
+        <w:rPr>
+          <w:rFonts w:hint="eastAsia"/>
+        </w:rPr>
+        <w:t>Gsap.getProperty如果只指定第一个参数，那么返回的是一个property getter 函数。</w:t>
+      </w:r>
+    </w:p>
+    <w:p>
+      <w:pPr>
+        <w:rPr>
+          <w:rFonts w:hint="eastAsia"/>
+        </w:rPr>
+      </w:pPr>
+    </w:p>
+    <w:p>
+      <w:pPr>
+        <w:rPr>
+          <w:rFonts w:hint="eastAsia"/>
+        </w:rPr>
+      </w:pPr>
+      <w:r>
+        <w:rPr>
+          <w:rFonts w:hint="eastAsia"/>
+        </w:rPr>
+        <w:t>Gsap.getTweenOf()可以根据target返回对应的tween，该target不分类型，只要该target注册过动画并且该动画未开始或者进行中，就可以找到对应的动画实例。</w:t>
+      </w:r>
+    </w:p>
+    <w:p>
+      <w:pPr>
+        <w:rPr>
+          <w:rFonts w:hint="eastAsia"/>
+        </w:rPr>
+      </w:pPr>
+    </w:p>
+    <w:p>
+      <w:pPr>
+        <w:rPr>
+          <w:rFonts w:hint="eastAsia"/>
+        </w:rPr>
+      </w:pPr>
+      <w:r>
+        <w:rPr>
+          <w:rFonts w:hint="eastAsia"/>
+        </w:rPr>
+        <w:t>Gsap.killTweenOf()和getTweenOf()的第一个参数一样。第二个参数可以指定要清除的关于指定属性的动画。如</w:t>
       </w:r>
       <w:r>
         <w:t>"</w:t>
       </w:r>
-      <w:proofErr w:type="spellStart"/>
       <w:r>
         <w:rPr>
           <w:rFonts w:hint="eastAsia"/>
@@ -1722,7 +1145,6 @@
         </w:rPr>
         <w:t>b</w:t>
       </w:r>
-      <w:proofErr w:type="spellEnd"/>
       <w:r>
         <w:t>"</w:t>
       </w:r>
@@ -1762,79 +1184,47 @@
         </w:rPr>
         <w:t>所有关于</w:t>
       </w:r>
-      <w:proofErr w:type="spellStart"/>
-      <w:r>
-        <w:rPr>
-          <w:rFonts w:hint="eastAsia"/>
-        </w:rPr>
-        <w:t>dom</w:t>
-      </w:r>
-      <w:proofErr w:type="spellEnd"/>
-      <w:r>
-        <w:rPr>
-          <w:rFonts w:hint="eastAsia"/>
-        </w:rPr>
-        <w:t>的动画。</w:t>
-      </w:r>
-    </w:p>
-    <w:p>
-      <w:pPr>
-        <w:rPr>
-          <w:rFonts w:hint="eastAsia"/>
-        </w:rPr>
-      </w:pPr>
-    </w:p>
-    <w:p>
-      <w:pPr>
-        <w:rPr>
-          <w:rFonts w:hint="eastAsia"/>
-        </w:rPr>
-      </w:pPr>
-      <w:proofErr w:type="spellStart"/>
-      <w:r>
-        <w:rPr>
-          <w:rFonts w:hint="eastAsia"/>
-        </w:rPr>
-        <w:t>Gsap.quickSetter</w:t>
-      </w:r>
-      <w:proofErr w:type="spellEnd"/>
-      <w:r>
-        <w:rPr>
-          <w:rFonts w:hint="eastAsia"/>
-        </w:rPr>
-        <w:t>()的效果是传入一个target和一个属性，然后返回一个设置该属性值的函数。</w:t>
-      </w:r>
-      <w:r>
-        <w:rPr>
-          <w:rFonts w:hint="eastAsia"/>
-        </w:rPr>
-        <w:t>如果.</w:t>
-      </w:r>
-      <w:proofErr w:type="spellStart"/>
-      <w:r>
-        <w:rPr>
-          <w:rFonts w:hint="eastAsia"/>
-        </w:rPr>
-        <w:t>quickSetter</w:t>
-      </w:r>
-      <w:proofErr w:type="spellEnd"/>
-      <w:r>
-        <w:rPr>
-          <w:rFonts w:hint="eastAsia"/>
-        </w:rPr>
-        <w:t>()方法的第二个参数为的值为</w:t>
+      <w:r>
+        <w:rPr>
+          <w:rFonts w:hint="eastAsia"/>
+        </w:rPr>
+        <w:t>dom的动画。</w:t>
+      </w:r>
+    </w:p>
+    <w:p>
+      <w:pPr>
+        <w:rPr>
+          <w:rFonts w:hint="eastAsia"/>
+        </w:rPr>
+      </w:pPr>
+    </w:p>
+    <w:p>
+      <w:pPr>
+        <w:rPr>
+          <w:rFonts w:hint="eastAsia"/>
+        </w:rPr>
+      </w:pPr>
+      <w:r>
+        <w:rPr>
+          <w:rFonts w:hint="eastAsia"/>
+        </w:rPr>
+        <w:t>Gsap.quickSetter()的效果是传入一个target和一个属性，然后返回一个设置该属性值的函数。</w:t>
+      </w:r>
+      <w:r>
+        <w:rPr>
+          <w:rFonts w:hint="eastAsia"/>
+        </w:rPr>
+        <w:t>如果.quickSetter()方法的第二个参数为的值为</w:t>
       </w:r>
       <w:r>
         <w:t>’</w:t>
       </w:r>
-      <w:proofErr w:type="spellStart"/>
       <w:r>
         <w:rPr>
           <w:rFonts w:hint="eastAsia"/>
         </w:rPr>
         <w:t>css</w:t>
       </w:r>
-      <w:proofErr w:type="spellEnd"/>
       <w:r>
         <w:t>’</w:t>
       </w:r>
@@ -1847,14 +1237,12 @@
       <w:r>
         <w:t>’</w:t>
       </w:r>
-      <w:proofErr w:type="spellStart"/>
       <w:r>
         <w:rPr>
           <w:rFonts w:hint="eastAsia"/>
         </w:rPr>
         <w:t>attr</w:t>
       </w:r>
-      <w:proofErr w:type="spellEnd"/>
       <w:r>
         <w:t>’</w:t>
       </w:r>
@@ -1881,42 +1269,11 @@
         <w:t>var</w:t>
       </w:r>
       <w:r>
-        <w:t xml:space="preserve"> </w:t>
-      </w:r>
-      <w:proofErr w:type="spellStart"/>
-      <w:r>
-        <w:t>boxSet</w:t>
-      </w:r>
-      <w:proofErr w:type="spellEnd"/>
-      <w:r>
-        <w:t xml:space="preserve"> = </w:t>
-      </w:r>
-      <w:proofErr w:type="spellStart"/>
-      <w:r>
-        <w:t>gsap.quickSetter</w:t>
-      </w:r>
-      <w:proofErr w:type="spellEnd"/>
-      <w:r>
-        <w:t>("#box", "</w:t>
-      </w:r>
-      <w:proofErr w:type="spellStart"/>
-      <w:r>
-        <w:t>css</w:t>
-      </w:r>
-      <w:proofErr w:type="spellEnd"/>
-      <w:r>
-        <w:t>");</w:t>
+        <w:t xml:space="preserve"> boxSet = gsap.quickSetter("#box", "css");</w:t>
       </w:r>
       <w:r>
         <w:br/>
-      </w:r>
-      <w:proofErr w:type="spellStart"/>
-      <w:r>
-        <w:t>boxSet</w:t>
-      </w:r>
-      <w:proofErr w:type="spellEnd"/>
-      <w:r>
-        <w:t xml:space="preserve">({ x: "+=100", y: "random(-100, 100)" }); </w:t>
+        <w:t xml:space="preserve">boxSet({ x: "+=100", y: "random(-100, 100)" }); </w:t>
       </w:r>
       <w:r>
         <w:rPr>
@@ -1949,42 +1306,11 @@
         <w:t>var</w:t>
       </w:r>
       <w:r>
-        <w:t xml:space="preserve"> </w:t>
-      </w:r>
-      <w:proofErr w:type="spellStart"/>
-      <w:r>
-        <w:t>circleSet</w:t>
-      </w:r>
-      <w:proofErr w:type="spellEnd"/>
-      <w:r>
-        <w:t xml:space="preserve"> = </w:t>
-      </w:r>
-      <w:proofErr w:type="spellStart"/>
-      <w:r>
-        <w:t>gsap.quickSetter</w:t>
-      </w:r>
-      <w:proofErr w:type="spellEnd"/>
-      <w:r>
-        <w:t>("#circle", "</w:t>
-      </w:r>
-      <w:proofErr w:type="spellStart"/>
-      <w:r>
-        <w:t>attr</w:t>
-      </w:r>
-      <w:proofErr w:type="spellEnd"/>
-      <w:r>
-        <w:t>");</w:t>
+        <w:t xml:space="preserve"> circleSet = gsap.quickSetter("#circle", "attr");</w:t>
       </w:r>
       <w:r>
         <w:br/>
-      </w:r>
-      <w:proofErr w:type="spellStart"/>
-      <w:r>
-        <w:t>circleSet</w:t>
-      </w:r>
-      <w:proofErr w:type="spellEnd"/>
-      <w:r>
-        <w:t xml:space="preserve">({ cx: "+=100", cy: "random(-100, 100)" }); </w:t>
+        <w:t xml:space="preserve">circleSet({ cx: "+=100", cy: "random(-100, 100)" }); </w:t>
       </w:r>
       <w:r>
         <w:rPr>
@@ -2050,14 +1376,7 @@
       </w:r>
       <w:r>
         <w:br/>
-      </w:r>
-      <w:proofErr w:type="spellStart"/>
-      <w:r>
-        <w:t>setTimeout</w:t>
-      </w:r>
-      <w:proofErr w:type="spellEnd"/>
-      <w:r>
-        <w:t>(()=&gt;{</w:t>
+        <w:t>setTimeout(()=&gt;{</w:t>
       </w:r>
       <w:r>
         <w:br/>
@@ -2125,19 +1444,11 @@
           <w:rFonts w:hint="eastAsia"/>
         </w:rPr>
       </w:pPr>
-      <w:proofErr w:type="spellStart"/>
-      <w:r>
-        <w:rPr>
-          <w:rFonts w:hint="eastAsia"/>
-        </w:rPr>
-        <w:t>Gsap.quickTo</w:t>
-      </w:r>
-      <w:proofErr w:type="spellEnd"/>
-      <w:r>
-        <w:rPr>
-          <w:rFonts w:hint="eastAsia"/>
-        </w:rPr>
-        <w:t>()方法，</w:t>
+      <w:r>
+        <w:rPr>
+          <w:rFonts w:hint="eastAsia"/>
+        </w:rPr>
+        <w:t>Gsap.quickTo()方法，</w:t>
       </w:r>
       <w:r>
         <w:t>创建</w:t>
@@ -2243,65 +1554,13 @@
         <w:t>对于</w:t>
       </w:r>
       <w:r>
-        <w:t>&lt;</w:t>
-      </w:r>
-      <w:proofErr w:type="spellStart"/>
-      <w:r>
-        <w:t>rect</w:t>
-      </w:r>
-      <w:proofErr w:type="spellEnd"/>
-      <w:r>
-        <w:t xml:space="preserve"> id="</w:t>
-      </w:r>
-      <w:proofErr w:type="spellStart"/>
-      <w:r>
-        <w:t>rect</w:t>
-      </w:r>
-      <w:proofErr w:type="spellEnd"/>
-      <w:r>
-        <w:t>" fill="none" x="0" y="0" width="500" height="400"&gt;&lt;/</w:t>
-      </w:r>
-      <w:proofErr w:type="spellStart"/>
-      <w:r>
-        <w:t>rect</w:t>
-      </w:r>
-      <w:proofErr w:type="spellEnd"/>
-      <w:r>
-        <w:t>&gt;</w:t>
-      </w:r>
-      <w:r>
-        <w:rPr>
-          <w:rFonts w:hint="eastAsia"/>
-        </w:rPr>
-        <w:t>元素，该元素既有x属性，又可以通过设置</w:t>
-      </w:r>
-      <w:proofErr w:type="spellStart"/>
-      <w:r>
-        <w:rPr>
-          <w:rFonts w:hint="eastAsia"/>
-        </w:rPr>
-        <w:t>css</w:t>
-      </w:r>
-      <w:proofErr w:type="spellEnd"/>
-      <w:r>
-        <w:rPr>
-          <w:rFonts w:hint="eastAsia"/>
-        </w:rPr>
-        <w:t>设置</w:t>
-      </w:r>
-      <w:proofErr w:type="spellStart"/>
-      <w:r>
-        <w:rPr>
-          <w:rFonts w:hint="eastAsia"/>
-        </w:rPr>
-        <w:t>tranform</w:t>
-      </w:r>
-      <w:proofErr w:type="spellEnd"/>
-      <w:r>
-        <w:rPr>
-          <w:rFonts w:hint="eastAsia"/>
-        </w:rPr>
-        <w:t>偏移，此时可以用到attributes插件：</w:t>
+        <w:t>&lt;rect id="rect" fill="none" x="0" y="0" width="500" height="400"&gt;&lt;/rect&gt;</w:t>
+      </w:r>
+      <w:r>
+        <w:rPr>
+          <w:rFonts w:hint="eastAsia"/>
+        </w:rPr>
+        <w:t>元素，该元素既有x属性，又可以通过设置css设置tranform偏移，此时可以用到attributes插件：</w:t>
       </w:r>
     </w:p>
     <w:p>
@@ -2313,15 +1572,7 @@
         </w:rPr>
       </w:pPr>
       <w:r>
-        <w:t>gsap.to("#</w:t>
-      </w:r>
-      <w:proofErr w:type="spellStart"/>
-      <w:r>
-        <w:t>rect</w:t>
-      </w:r>
-      <w:proofErr w:type="spellEnd"/>
-      <w:r>
-        <w:t>", {</w:t>
+        <w:t>gsap.to("#rect", {</w:t>
       </w:r>
       <w:r>
         <w:br/>
@@ -2356,15 +1607,7 @@
         </w:rPr>
       </w:pPr>
       <w:r>
-        <w:t xml:space="preserve">  </w:t>
-      </w:r>
-      <w:proofErr w:type="spellStart"/>
-      <w:r>
-        <w:t>attr</w:t>
-      </w:r>
-      <w:proofErr w:type="spellEnd"/>
-      <w:r>
-        <w:t>: { x: 100, y: 50, width: 100, height: 100 },</w:t>
+        <w:t xml:space="preserve">  attr: { x: 100, y: 50, width: 100, height: 100 },</w:t>
       </w:r>
       <w:r>
         <w:br/>
@@ -2389,124 +1632,191 @@
         </w:rPr>
         <w:t>这里设置的是元素的</w:t>
       </w:r>
-      <w:proofErr w:type="spellStart"/>
       <w:r>
         <w:rPr>
           <w:i/>
           <w:iCs/>
         </w:rPr>
-        <w:t>translateX</w:t>
-      </w:r>
-      <w:proofErr w:type="spellEnd"/>
+        <w:t>translateX() transform</w:t>
+      </w:r>
+    </w:p>
+    <w:p>
+      <w:pPr>
+        <w:rPr>
+          <w:rFonts w:hint="eastAsia"/>
+        </w:rPr>
+      </w:pPr>
+      <w:r>
+        <w:t>});</w:t>
+      </w:r>
+    </w:p>
+    <w:p>
+      <w:pPr>
+        <w:rPr>
+          <w:rFonts w:hint="eastAsia"/>
+        </w:rPr>
+      </w:pPr>
+    </w:p>
+    <w:p>
+      <w:pPr>
+        <w:rPr>
+          <w:rFonts w:hint="eastAsia"/>
+        </w:rPr>
+      </w:pPr>
+      <w:r>
+        <w:rPr>
+          <w:rFonts w:hint="eastAsia"/>
+        </w:rPr>
+        <w:t>EndArray内置插件</w:t>
+      </w:r>
+      <w:r>
+        <w:rPr>
+          <w:rFonts w:hint="eastAsia"/>
+        </w:rPr>
+        <w:t>（只允许数字类型的数组）</w:t>
+      </w:r>
+      <w:r>
+        <w:rPr>
+          <w:rFonts w:hint="eastAsia"/>
+        </w:rPr>
+        <w:t>：</w:t>
+      </w:r>
+    </w:p>
+    <w:p>
+      <w:pPr>
+        <w:rPr>
+          <w:rFonts w:hint="eastAsia"/>
+        </w:rPr>
+      </w:pPr>
+      <w:r>
+        <w:rPr>
+          <w:rFonts w:hint="eastAsia"/>
+        </w:rPr>
+        <w:t>endArray插件允许您在数值数组之间切换，并应用简化操作</w:t>
+      </w:r>
+      <w:r>
+        <w:rPr>
+          <w:rFonts w:hint="eastAsia"/>
+        </w:rPr>
+        <w:t>，例如：</w:t>
+      </w:r>
+    </w:p>
+    <w:p>
+      <w:pPr>
+        <w:rPr>
+          <w:rFonts w:hint="eastAsia"/>
+        </w:rPr>
+      </w:pPr>
+      <w:r>
+        <w:t>const arr = [1, 2, 3]</w:t>
+      </w:r>
+      <w:r>
+        <w:br/>
+        <w:t>const arr2 = [10, 20, 30]</w:t>
+      </w:r>
+      <w:r>
+        <w:br/>
+      </w:r>
       <w:r>
         <w:rPr>
           <w:i/>
           <w:iCs/>
         </w:rPr>
-        <w:t>() transform</w:t>
-      </w:r>
-    </w:p>
-    <w:p>
-      <w:pPr>
-        <w:rPr>
-          <w:rFonts w:hint="eastAsia"/>
-        </w:rPr>
-      </w:pPr>
-      <w:r>
-        <w:t>});</w:t>
-      </w:r>
-    </w:p>
-    <w:p>
-      <w:pPr>
-        <w:rPr>
-          <w:rFonts w:hint="eastAsia"/>
-        </w:rPr>
-      </w:pPr>
-    </w:p>
-    <w:p>
-      <w:pPr>
-        <w:rPr>
-          <w:rFonts w:hint="eastAsia"/>
-        </w:rPr>
-      </w:pPr>
-      <w:proofErr w:type="spellStart"/>
-      <w:r>
-        <w:rPr>
-          <w:rFonts w:hint="eastAsia"/>
-        </w:rPr>
-        <w:t>EndArray</w:t>
-      </w:r>
-      <w:proofErr w:type="spellEnd"/>
-      <w:r>
-        <w:rPr>
-          <w:rFonts w:hint="eastAsia"/>
-        </w:rPr>
-        <w:t>内置插件</w:t>
-      </w:r>
-      <w:r>
-        <w:rPr>
-          <w:rFonts w:hint="eastAsia"/>
-        </w:rPr>
-        <w:t>（只允许数字类型的数组）</w:t>
-      </w:r>
-      <w:r>
-        <w:rPr>
-          <w:rFonts w:hint="eastAsia"/>
-        </w:rPr>
-        <w:t>：</w:t>
-      </w:r>
-    </w:p>
-    <w:p>
-      <w:pPr>
-        <w:rPr>
-          <w:rFonts w:hint="eastAsia"/>
-        </w:rPr>
-      </w:pPr>
-      <w:proofErr w:type="spellStart"/>
-      <w:r>
-        <w:rPr>
-          <w:rFonts w:hint="eastAsia"/>
-        </w:rPr>
-        <w:t>endArray</w:t>
-      </w:r>
-      <w:proofErr w:type="spellEnd"/>
-      <w:r>
-        <w:rPr>
-          <w:rFonts w:hint="eastAsia"/>
-        </w:rPr>
-        <w:t>插件允许您在数值数组之间切换，并应用简化操作</w:t>
-      </w:r>
-      <w:r>
-        <w:rPr>
-          <w:rFonts w:hint="eastAsia"/>
-        </w:rPr>
-        <w:t>，例如：</w:t>
-      </w:r>
-    </w:p>
-    <w:p>
-      <w:pPr>
-        <w:rPr>
-          <w:rFonts w:hint="eastAsia"/>
-        </w:rPr>
-      </w:pPr>
-      <w:r>
-        <w:t xml:space="preserve">const </w:t>
-      </w:r>
-      <w:proofErr w:type="spellStart"/>
-      <w:r>
-        <w:t>arr</w:t>
-      </w:r>
-      <w:proofErr w:type="spellEnd"/>
-      <w:r>
-        <w:t xml:space="preserve"> = [1, 2, 3]</w:t>
+        <w:t>gsap</w:t>
+      </w:r>
+      <w:r>
+        <w:t>.to(arr,{</w:t>
       </w:r>
       <w:r>
         <w:br/>
-        <w:t>const arr2 = [10, 20, 30]</w:t>
+        <w:t xml:space="preserve">    endArray:arr2,</w:t>
       </w:r>
       <w:r>
         <w:br/>
-      </w:r>
+        <w:t xml:space="preserve">    duration:3,</w:t>
+      </w:r>
+      <w:r>
+        <w:br/>
+        <w:t xml:space="preserve">    onUpdate(){</w:t>
+      </w:r>
+      <w:r>
+        <w:br/>
+        <w:t xml:space="preserve">        box.textContent = arr.toString()</w:t>
+      </w:r>
+      <w:r>
+        <w:br/>
+        <w:t xml:space="preserve">    }</w:t>
+      </w:r>
+      <w:r>
+        <w:br/>
+        <w:t>})</w:t>
+      </w:r>
+    </w:p>
+    <w:p>
+      <w:pPr>
+        <w:rPr>
+          <w:rFonts w:hint="eastAsia"/>
+        </w:rPr>
+      </w:pPr>
+    </w:p>
+    <w:p>
+      <w:pPr>
+        <w:rPr>
+          <w:rFonts w:hint="eastAsia"/>
+          <w:b/>
+          <w:bCs/>
+        </w:rPr>
+      </w:pPr>
+      <w:r>
+        <w:rPr>
+          <w:b/>
+          <w:bCs/>
+        </w:rPr>
+        <w:t>Modifiers</w:t>
+      </w:r>
+      <w:r>
+        <w:rPr>
+          <w:rFonts w:hint="eastAsia"/>
+          <w:b/>
+          <w:bCs/>
+        </w:rPr>
+        <w:t>内置插件：</w:t>
+      </w:r>
+    </w:p>
+    <w:p>
+      <w:pPr>
+        <w:rPr>
+          <w:rFonts w:hint="eastAsia"/>
+        </w:rPr>
+      </w:pPr>
+      <w:r>
+        <w:rPr>
+          <w:rFonts w:hint="eastAsia"/>
+        </w:rPr>
+        <w:t>您可以为几乎任何属性定义一个“修饰符”函数。此修饰符拦截GSAP通常在每次更新时应用的值（“勾选”），将其作为第一个参数提供给您的函数，并允许您运行自定义逻辑，返回GSAP应应用的新值。这非常适合</w:t>
+      </w:r>
+      <w:r>
+        <w:t> snapping, clamping, wrapping</w:t>
+      </w:r>
+      <w:r>
+        <w:rPr>
+          <w:rFonts w:hint="eastAsia"/>
+        </w:rPr>
+        <w:t>或其他动态效果。</w:t>
+      </w:r>
+      <w:r>
+        <w:rPr>
+          <w:rFonts w:hint="eastAsia"/>
+        </w:rPr>
+        <w:t>Modifiers插件的函数接收的值是动画实时运动的值，返回的值是动画实际应用的值，例如：</w:t>
+      </w:r>
+    </w:p>
+    <w:p>
+      <w:pPr>
+        <w:rPr>
+          <w:rFonts w:hint="eastAsia"/>
+        </w:rPr>
+      </w:pPr>
       <w:r>
         <w:rPr>
           <w:i/>
@@ -2515,55 +1825,47 @@
         <w:t>gsap</w:t>
       </w:r>
       <w:r>
-        <w:t>.to(</w:t>
-      </w:r>
-      <w:proofErr w:type="spellStart"/>
-      <w:r>
-        <w:t>arr</w:t>
-      </w:r>
-      <w:proofErr w:type="spellEnd"/>
-      <w:r>
-        <w:t>,{</w:t>
+        <w:t>.to('.box', {</w:t>
       </w:r>
       <w:r>
         <w:br/>
-        <w:t xml:space="preserve">    endArray:arr2,</w:t>
+        <w:t xml:space="preserve">    x: 500,</w:t>
       </w:r>
       <w:r>
         <w:br/>
-        <w:t xml:space="preserve">    duration:3,</w:t>
+        <w:t xml:space="preserve">    duration: 5,</w:t>
       </w:r>
       <w:r>
         <w:br/>
-        <w:t xml:space="preserve">    </w:t>
-      </w:r>
-      <w:proofErr w:type="spellStart"/>
-      <w:r>
-        <w:t>onUpdate</w:t>
-      </w:r>
-      <w:proofErr w:type="spellEnd"/>
-      <w:r>
-        <w:t>(){</w:t>
+        <w:t xml:space="preserve">    delay: 1,</w:t>
       </w:r>
       <w:r>
         <w:br/>
-        <w:t xml:space="preserve">        </w:t>
-      </w:r>
-      <w:proofErr w:type="spellStart"/>
-      <w:r>
-        <w:t>box.textContent</w:t>
-      </w:r>
-      <w:proofErr w:type="spellEnd"/>
-      <w:r>
-        <w:t xml:space="preserve"> = </w:t>
-      </w:r>
-      <w:proofErr w:type="spellStart"/>
-      <w:r>
-        <w:t>arr.toString</w:t>
-      </w:r>
-      <w:proofErr w:type="spellEnd"/>
-      <w:r>
-        <w:t>()</w:t>
+        <w:t xml:space="preserve">    modifiers: {</w:t>
+      </w:r>
+      <w:r>
+        <w:br/>
+        <w:t xml:space="preserve">        x(v) {</w:t>
+      </w:r>
+      <w:r>
+        <w:rPr>
+          <w:rFonts w:hint="eastAsia"/>
+        </w:rPr>
+        <w:t xml:space="preserve">   // v的值会从0逐渐变到500</w:t>
+      </w:r>
+      <w:r>
+        <w:br/>
+        <w:t xml:space="preserve">            return 0</w:t>
+      </w:r>
+      <w:r>
+        <w:rPr>
+          <w:rFonts w:hint="eastAsia"/>
+        </w:rPr>
+        <w:t xml:space="preserve">  // 但是元素在页面上一直停留在左上角</w:t>
+      </w:r>
+      <w:r>
+        <w:br/>
+        <w:t xml:space="preserve">        }</w:t>
       </w:r>
       <w:r>
         <w:br/>
@@ -2585,117 +1887,8 @@
       <w:pPr>
         <w:rPr>
           <w:rFonts w:hint="eastAsia"/>
-          <w:b/>
-          <w:bCs/>
-        </w:rPr>
-      </w:pPr>
-      <w:r>
-        <w:rPr>
-          <w:b/>
-          <w:bCs/>
-        </w:rPr>
-        <w:t>Modifiers</w:t>
-      </w:r>
-      <w:r>
-        <w:rPr>
-          <w:rFonts w:hint="eastAsia"/>
-          <w:b/>
-          <w:bCs/>
-        </w:rPr>
-        <w:t>内置插件：</w:t>
-      </w:r>
-    </w:p>
-    <w:p>
-      <w:r>
-        <w:rPr>
-          <w:rFonts w:hint="eastAsia"/>
-        </w:rPr>
-        <w:t>您可以为几乎任何属性定义一个“修饰符”函数。此修饰符拦截GSAP通常在每次更新时应用的值（“勾选”），将其作为第一个参数提供给您的函数，并允许您运行自定义逻辑，返回GSAP应应用的新值。这非常适合</w:t>
-      </w:r>
-      <w:r>
-        <w:t> snapping, clamping, wrapping</w:t>
-      </w:r>
-      <w:r>
-        <w:rPr>
-          <w:rFonts w:hint="eastAsia"/>
-        </w:rPr>
-        <w:t>或其他动态效果。</w:t>
-      </w:r>
-      <w:r>
-        <w:rPr>
-          <w:rFonts w:hint="eastAsia"/>
-        </w:rPr>
-        <w:t>Modifiers插件的函数接收的值是动画实时运动的值，返回的值是动画实际应用的值，例如：</w:t>
-      </w:r>
-    </w:p>
-    <w:p>
-      <w:r>
-        <w:rPr>
-          <w:i/>
-          <w:iCs/>
-        </w:rPr>
-        <w:t>gsap</w:t>
-      </w:r>
-      <w:r>
-        <w:t>.to('.box', {</w:t>
-      </w:r>
-      <w:r>
-        <w:br/>
-        <w:t xml:space="preserve">    x: 500,</w:t>
-      </w:r>
-      <w:r>
-        <w:br/>
-        <w:t xml:space="preserve">    duration: 5,</w:t>
-      </w:r>
-      <w:r>
-        <w:br/>
-        <w:t xml:space="preserve">    delay: 1,</w:t>
-      </w:r>
-      <w:r>
-        <w:br/>
-        <w:t xml:space="preserve">    modifiers: {</w:t>
-      </w:r>
-      <w:r>
-        <w:br/>
-        <w:t xml:space="preserve">        x(v) {</w:t>
-      </w:r>
-      <w:r>
-        <w:rPr>
-          <w:rFonts w:hint="eastAsia"/>
-        </w:rPr>
-        <w:t xml:space="preserve">   // v的值会从0逐渐变到500</w:t>
-      </w:r>
-      <w:r>
-        <w:br/>
-        <w:t xml:space="preserve">            return 0</w:t>
-      </w:r>
-      <w:r>
-        <w:rPr>
-          <w:rFonts w:hint="eastAsia"/>
-        </w:rPr>
-        <w:t xml:space="preserve">  // 但是元素在页面上一直停留在左上角</w:t>
-      </w:r>
-      <w:r>
-        <w:br/>
-        <w:t xml:space="preserve">        }</w:t>
-      </w:r>
-      <w:r>
-        <w:br/>
-        <w:t xml:space="preserve">    }</w:t>
-      </w:r>
-      <w:r>
-        <w:br/>
-        <w:t>})</w:t>
-      </w:r>
-    </w:p>
-    <w:p>
-      <w:pPr>
-        <w:rPr>
-          <w:rFonts w:hint="eastAsia"/>
-        </w:rPr>
-      </w:pPr>
-    </w:p>
-    <w:p>
+        </w:rPr>
+      </w:pPr>
       <w:r>
         <w:rPr>
           <w:rFonts w:hint="eastAsia"/>
@@ -2718,21 +1911,7 @@
         <w:rPr>
           <w:rFonts w:hint="eastAsia"/>
         </w:rPr>
-        <w:t>内部利用了与</w:t>
-      </w:r>
-      <w:proofErr w:type="spellStart"/>
-      <w:r>
-        <w:rPr>
-          <w:rFonts w:hint="eastAsia"/>
-        </w:rPr>
-        <w:t>ModifiersPlugin</w:t>
-      </w:r>
-      <w:proofErr w:type="spellEnd"/>
-      <w:r>
-        <w:rPr>
-          <w:rFonts w:hint="eastAsia"/>
-        </w:rPr>
-        <w:t>相同的机制</w:t>
+        <w:t>内部利用了与ModifiersPlugin相同的机制</w:t>
       </w:r>
       <w:r>
         <w:rPr>
@@ -2748,11 +1927,6 @@
       </w:r>
     </w:p>
     <w:p>
-      <w:pPr>
-        <w:rPr>
-          <w:rFonts w:hint="eastAsia"/>
-        </w:rPr>
-      </w:pPr>
       <w:r>
         <w:rPr>
           <w:noProof/>
@@ -2794,6 +1968,84 @@
         </w:drawing>
       </w:r>
     </w:p>
+    <w:p/>
+    <w:p>
+      <w:r>
+        <w:rPr>
+          <w:rFonts w:hint="eastAsia"/>
+        </w:rPr>
+        <w:t>Gsap的overwrite属性的作用（</w:t>
+      </w:r>
+      <w:r>
+        <w:rPr>
+          <w:rFonts w:hint="eastAsia"/>
+        </w:rPr>
+        <w:t>针对相同target的动画</w:t>
+      </w:r>
+      <w:r>
+        <w:rPr>
+          <w:rFonts w:hint="eastAsia"/>
+        </w:rPr>
+        <w:t>）：</w:t>
+      </w:r>
+    </w:p>
+    <w:p>
+      <w:pPr>
+        <w:pStyle w:val="a9"/>
+        <w:numPr>
+          <w:ilvl w:val="0"/>
+          <w:numId w:val="5"/>
+        </w:numPr>
+      </w:pPr>
+      <w:r>
+        <w:rPr>
+          <w:rFonts w:hint="eastAsia"/>
+        </w:rPr>
+        <w:t>：如果为false，则所有动画</w:t>
+      </w:r>
+      <w:r>
+        <w:t>所有动画并行执行</w:t>
+      </w:r>
+      <w:r>
+        <w:rPr>
+          <w:rFonts w:hint="eastAsia"/>
+        </w:rPr>
+        <w:t>。</w:t>
+      </w:r>
+    </w:p>
+    <w:p>
+      <w:pPr>
+        <w:pStyle w:val="a9"/>
+        <w:numPr>
+          <w:ilvl w:val="0"/>
+          <w:numId w:val="5"/>
+        </w:numPr>
+      </w:pPr>
+      <w:r>
+        <w:rPr>
+          <w:rFonts w:hint="eastAsia"/>
+        </w:rPr>
+        <w:t>：如果为true，后面创建的动画会覆盖前面的动画（即之前创建的动画会暂停）</w:t>
+      </w:r>
+    </w:p>
+    <w:p>
+      <w:pPr>
+        <w:pStyle w:val="a9"/>
+        <w:numPr>
+          <w:ilvl w:val="0"/>
+          <w:numId w:val="5"/>
+        </w:numPr>
+        <w:rPr>
+          <w:rFonts w:hint="eastAsia"/>
+        </w:rPr>
+      </w:pPr>
+      <w:r>
+        <w:rPr>
+          <w:rFonts w:hint="eastAsia"/>
+        </w:rPr>
+        <w:t>：如果为auto，如果后面的动画存在和前面创建的动画存在相同的属性，那么后面的动画的属性会把前面的动画属性覆盖掉，类似于Object.assgn()。</w:t>
+      </w:r>
+    </w:p>
     <w:p>
       <w:pPr>
         <w:rPr>
@@ -2814,31 +2066,7 @@
         </w:rPr>
       </w:pPr>
       <w:r>
-        <w:t xml:space="preserve">GSAP 中的 </w:t>
-      </w:r>
-      <w:proofErr w:type="spellStart"/>
-      <w:r>
-        <w:t>globalTimeline</w:t>
-      </w:r>
-      <w:proofErr w:type="spellEnd"/>
-      <w:r>
-        <w:t xml:space="preserve">和普通 timeline（通过 </w:t>
-      </w:r>
-      <w:proofErr w:type="spellStart"/>
-      <w:r>
-        <w:t>gsap.timeline</w:t>
-      </w:r>
-      <w:proofErr w:type="spellEnd"/>
-      <w:r>
-        <w:t>()创建）在动画控制的范围和层级上有着根本的不同。简单来说，</w:t>
-      </w:r>
-      <w:proofErr w:type="spellStart"/>
-      <w:r>
-        <w:t>globalTimeline</w:t>
-      </w:r>
-      <w:proofErr w:type="spellEnd"/>
-      <w:r>
-        <w:t>是 GSAP 动画系统的</w:t>
+        <w:t>GSAP 中的 globalTimeline和普通 timeline（通过 gsap.timeline()创建）在动画控制的范围和层级上有着根本的不同。简单来说，globalTimeline是 GSAP 动画系统的</w:t>
       </w:r>
       <w:r>
         <w:rPr>
@@ -2960,21 +2188,12 @@
                 <w:bCs/>
               </w:rPr>
             </w:pPr>
-            <w:proofErr w:type="spellStart"/>
             <w:r>
               <w:rPr>
                 <w:b/>
                 <w:bCs/>
               </w:rPr>
-              <w:t>globalTimeline</w:t>
-            </w:r>
-            <w:proofErr w:type="spellEnd"/>
-            <w:r>
-              <w:rPr>
-                <w:b/>
-                <w:bCs/>
-              </w:rPr>
-              <w:t xml:space="preserve"> (全局时间轴)</w:t>
+              <w:t>globalTimeline (全局时间轴)</w:t>
             </w:r>
           </w:p>
         </w:tc>
@@ -3210,15 +2429,7 @@
               </w:rPr>
             </w:pPr>
             <w:r>
-              <w:t xml:space="preserve">内置对象，通过 </w:t>
-            </w:r>
-            <w:proofErr w:type="spellStart"/>
-            <w:r>
-              <w:t>gsap.globalTimeline</w:t>
-            </w:r>
-            <w:proofErr w:type="spellEnd"/>
-            <w:r>
-              <w:t>访问</w:t>
+              <w:t>内置对象，通过 gsap.globalTimeline访问</w:t>
             </w:r>
           </w:p>
         </w:tc>
@@ -3247,15 +2458,7 @@
               </w:rPr>
             </w:pPr>
             <w:r>
-              <w:t xml:space="preserve">通过 </w:t>
-            </w:r>
-            <w:proofErr w:type="spellStart"/>
-            <w:r>
-              <w:t>gsap.timeline</w:t>
-            </w:r>
-            <w:proofErr w:type="spellEnd"/>
-            <w:r>
-              <w:t>()显式创建</w:t>
+              <w:t>通过 gsap.timeline()显式创建</w:t>
             </w:r>
           </w:p>
         </w:tc>
@@ -3592,15 +2795,7 @@
               </w:rPr>
             </w:pPr>
             <w:r>
-              <w:t>.pause(), .play(), .</w:t>
-            </w:r>
-            <w:proofErr w:type="spellStart"/>
-            <w:r>
-              <w:t>timeScale</w:t>
-            </w:r>
-            <w:proofErr w:type="spellEnd"/>
-            <w:r>
-              <w:t>()</w:t>
+              <w:t>.pause(), .play(), .timeScale()</w:t>
             </w:r>
           </w:p>
         </w:tc>
@@ -3738,23 +2933,7 @@
           <w:rFonts w:hint="eastAsia"/>
           <w:color w:val="00B0F0"/>
         </w:rPr>
-        <w:t>执行</w:t>
-      </w:r>
-      <w:proofErr w:type="spellStart"/>
-      <w:r>
-        <w:rPr>
-          <w:rFonts w:hint="eastAsia"/>
-          <w:color w:val="00B0F0"/>
-        </w:rPr>
-        <w:t>gsap.timeline</w:t>
-      </w:r>
-      <w:proofErr w:type="spellEnd"/>
-      <w:r>
-        <w:rPr>
-          <w:rFonts w:hint="eastAsia"/>
-          <w:color w:val="00B0F0"/>
-        </w:rPr>
-        <w:t>()后，也会创建一个轨道和一个动画组，然后把该组放在轨道最左侧。执行timeline.to()后，默认会在该组中依次排放tween。</w:t>
+        <w:t>执行gsap.timeline()后，也会创建一个轨道和一个动画组，然后把该组放在轨道最左侧。执行timeline.to()后，默认会在该组中依次排放tween。</w:t>
       </w:r>
     </w:p>
     <w:p>
@@ -3796,27 +2975,17 @@
         </w:rPr>
         <w:t>和</w:t>
       </w:r>
-      <w:r>
-        <w:fldChar w:fldCharType="begin"/>
-      </w:r>
-      <w:r>
-        <w:instrText>HYPERLINK "https://www.wuzao.com/gsap/docs/v3/GSAP/Timeline/index.html"</w:instrText>
-      </w:r>
-      <w:r>
-        <w:fldChar w:fldCharType="separate"/>
-      </w:r>
-      <w:r>
-        <w:rPr>
-          <w:rStyle w:val="af2"/>
-          <w:b/>
-          <w:bCs/>
-          <w:color w:val="00B0F0"/>
-        </w:rPr>
-        <w:t>时间轴</w:t>
-      </w:r>
-      <w:r>
-        <w:fldChar w:fldCharType="end"/>
-      </w:r>
+      <w:hyperlink r:id="rId15" w:history="1">
+        <w:r>
+          <w:rPr>
+            <w:rStyle w:val="af2"/>
+            <w:b/>
+            <w:bCs/>
+            <w:color w:val="00B0F0"/>
+          </w:rPr>
+          <w:t>时间轴</w:t>
+        </w:r>
+      </w:hyperlink>
       <w:r>
         <w:rPr>
           <w:color w:val="00B0F0"/>
@@ -3833,7 +3002,7 @@
           <w:rFonts w:hint="eastAsia"/>
         </w:rPr>
       </w:pPr>
-      <w:hyperlink r:id="rId15" w:tgtFrame="_blank" w:history="1">
+      <w:hyperlink r:id="rId16" w:tgtFrame="_blank" w:history="1">
         <w:r>
           <w:rPr>
             <w:rStyle w:val="af2"/>
@@ -3850,7 +3019,7 @@
       <w:r>
         <w:br/>
       </w:r>
-      <w:hyperlink r:id="rId16" w:tgtFrame="_blank" w:history="1">
+      <w:hyperlink r:id="rId17" w:tgtFrame="_blank" w:history="1">
         <w:r>
           <w:rPr>
             <w:rStyle w:val="af2"/>
@@ -3867,7 +3036,7 @@
       <w:r>
         <w:br/>
       </w:r>
-      <w:hyperlink r:id="rId17" w:tgtFrame="_blank" w:history="1">
+      <w:hyperlink r:id="rId18" w:tgtFrame="_blank" w:history="1">
         <w:r>
           <w:rPr>
             <w:rStyle w:val="af2"/>
@@ -3884,7 +3053,7 @@
       <w:r>
         <w:br/>
       </w:r>
-      <w:hyperlink r:id="rId18" w:tgtFrame="_blank" w:history="1">
+      <w:hyperlink r:id="rId19" w:tgtFrame="_blank" w:history="1">
         <w:r>
           <w:rPr>
             <w:rStyle w:val="af2"/>
@@ -3901,7 +3070,7 @@
       <w:r>
         <w:br/>
       </w:r>
-      <w:hyperlink r:id="rId19" w:tgtFrame="_blank" w:history="1">
+      <w:hyperlink r:id="rId20" w:tgtFrame="_blank" w:history="1">
         <w:r>
           <w:rPr>
             <w:rStyle w:val="af2"/>
@@ -3918,7 +3087,7 @@
       <w:r>
         <w:br/>
       </w:r>
-      <w:hyperlink r:id="rId20" w:tgtFrame="_blank" w:history="1">
+      <w:hyperlink r:id="rId21" w:tgtFrame="_blank" w:history="1">
         <w:r>
           <w:rPr>
             <w:rStyle w:val="af2"/>
@@ -3935,7 +3104,7 @@
       <w:r>
         <w:br/>
       </w:r>
-      <w:hyperlink r:id="rId21" w:tgtFrame="_blank" w:history="1">
+      <w:hyperlink r:id="rId22" w:tgtFrame="_blank" w:history="1">
         <w:r>
           <w:rPr>
             <w:rStyle w:val="af2"/>
@@ -3952,7 +3121,7 @@
       <w:r>
         <w:br/>
       </w:r>
-      <w:hyperlink r:id="rId22" w:tgtFrame="_blank" w:history="1">
+      <w:hyperlink r:id="rId23" w:tgtFrame="_blank" w:history="1">
         <w:r>
           <w:rPr>
             <w:rStyle w:val="af2"/>
@@ -3969,7 +3138,7 @@
       <w:r>
         <w:br/>
       </w:r>
-      <w:hyperlink r:id="rId23" w:tgtFrame="_blank" w:history="1">
+      <w:hyperlink r:id="rId24" w:tgtFrame="_blank" w:history="1">
         <w:r>
           <w:rPr>
             <w:rStyle w:val="af2"/>
@@ -3986,7 +3155,7 @@
       <w:r>
         <w:br/>
       </w:r>
-      <w:hyperlink r:id="rId24" w:tgtFrame="_blank" w:history="1">
+      <w:hyperlink r:id="rId25" w:tgtFrame="_blank" w:history="1">
         <w:r>
           <w:rPr>
             <w:rStyle w:val="af2"/>
@@ -4003,7 +3172,7 @@
       <w:r>
         <w:br/>
       </w:r>
-      <w:hyperlink r:id="rId25" w:tgtFrame="_blank" w:history="1">
+      <w:hyperlink r:id="rId26" w:tgtFrame="_blank" w:history="1">
         <w:r>
           <w:rPr>
             <w:rStyle w:val="af2"/>
@@ -4054,11 +3223,9 @@
           <w:rFonts w:hint="eastAsia"/>
         </w:rPr>
       </w:pPr>
-      <w:proofErr w:type="spellStart"/>
       <w:r>
         <w:t>immediateRender</w:t>
       </w:r>
-      <w:proofErr w:type="spellEnd"/>
       <w:r>
         <w:rPr>
           <w:rFonts w:hint="eastAsia"/>
@@ -4085,7 +3252,6 @@
           <w:rFonts w:hint="eastAsia"/>
         </w:rPr>
       </w:pPr>
-      <w:proofErr w:type="spellStart"/>
       <w:r>
         <w:rPr>
           <w:i/>
@@ -4094,11 +3260,7 @@
         <w:t>gsap</w:t>
       </w:r>
       <w:r>
-        <w:t>.from</w:t>
-      </w:r>
-      <w:proofErr w:type="spellEnd"/>
-      <w:r>
-        <w:t>('.box',{</w:t>
+        <w:t>.from('.box',{</w:t>
       </w:r>
       <w:r>
         <w:br/>
@@ -4110,25 +3272,12 @@
       </w:r>
       <w:r>
         <w:br/>
-        <w:t xml:space="preserve">    </w:t>
-      </w:r>
-      <w:proofErr w:type="spellStart"/>
-      <w:r>
-        <w:t>paused:true</w:t>
-      </w:r>
-      <w:proofErr w:type="spellEnd"/>
-      <w:r>
-        <w:t>,</w:t>
+        <w:t xml:space="preserve">    paused:true,</w:t>
       </w:r>
       <w:r>
         <w:br/>
-        <w:t xml:space="preserve">    </w:t>
-      </w:r>
-      <w:proofErr w:type="spellStart"/>
-      <w:r>
-        <w:t>immediateRender:false</w:t>
-      </w:r>
-      <w:proofErr w:type="spellEnd"/>
+        <w:t xml:space="preserve">    immediateRender:false</w:t>
+      </w:r>
       <w:r>
         <w:br/>
         <w:t>})</w:t>
@@ -4396,31 +3545,7 @@
         </w:rPr>
       </w:pPr>
       <w:r>
-        <w:t xml:space="preserve">对于回调函数（例如 </w:t>
-      </w:r>
-      <w:proofErr w:type="spellStart"/>
-      <w:r>
-        <w:t>onUpdate</w:t>
-      </w:r>
-      <w:proofErr w:type="spellEnd"/>
-      <w:r>
-        <w:t>、</w:t>
-      </w:r>
-      <w:proofErr w:type="spellStart"/>
-      <w:r>
-        <w:t>onComplete</w:t>
-      </w:r>
-      <w:proofErr w:type="spellEnd"/>
-      <w:r>
-        <w:t>、</w:t>
-      </w:r>
-      <w:proofErr w:type="spellStart"/>
-      <w:r>
-        <w:t>onStart</w:t>
-      </w:r>
-      <w:proofErr w:type="spellEnd"/>
-      <w:r>
-        <w:t>）也是如此——将它们包含在 stagger对象内会使它们针对每个元素触发</w:t>
+        <w:t>对于回调函数（例如 onUpdate、onComplete、onStart）也是如此——将它们包含在 stagger对象内会使它们针对每个元素触发</w:t>
       </w:r>
     </w:p>
     <w:p>
@@ -4570,35 +3695,7 @@
         <w:rPr>
           <w:color w:val="00B0F0"/>
         </w:rPr>
-        <w:t xml:space="preserve">默认情况下，from()补间动画的 </w:t>
-      </w:r>
-      <w:proofErr w:type="spellStart"/>
-      <w:r>
-        <w:rPr>
-          <w:color w:val="00B0F0"/>
-        </w:rPr>
-        <w:t>immediateRender</w:t>
-      </w:r>
-      <w:proofErr w:type="spellEnd"/>
-      <w:r>
-        <w:rPr>
-          <w:color w:val="00B0F0"/>
-        </w:rPr>
-        <w:t xml:space="preserve">属性为 true，这意味着无论设置了何种延迟，它们都会立即渲染其初始状态。您可以通过在 vars参数中设置 </w:t>
-      </w:r>
-      <w:proofErr w:type="spellStart"/>
-      <w:r>
-        <w:rPr>
-          <w:color w:val="00B0F0"/>
-        </w:rPr>
-        <w:t>immediateRender</w:t>
-      </w:r>
-      <w:proofErr w:type="spellEnd"/>
-      <w:r>
-        <w:rPr>
-          <w:color w:val="00B0F0"/>
-        </w:rPr>
-        <w:t>: false来覆盖此行为，使补间动画延迟到实际开始时才渲染（这通常是将动画插入时间线时期望的行为）</w:t>
+        <w:t>默认情况下，from()补间动画的 immediateRender属性为 true，这意味着无论设置了何种延迟，它们都会立即渲染其初始状态。您可以通过在 vars参数中设置 immediateRender: false来覆盖此行为，使补间动画延迟到实际开始时才渲染（这通常是将动画插入时间线时期望的行为）</w:t>
       </w:r>
     </w:p>
     <w:p>
@@ -4631,39 +3728,17 @@
         <w:rPr>
           <w:color w:val="00B0F0"/>
         </w:rPr>
-        <w:t>，因此</w:t>
-      </w:r>
-      <w:proofErr w:type="spellStart"/>
-      <w:r>
-        <w:rPr>
-          <w:color w:val="00B0F0"/>
-        </w:rPr>
-        <w:t>getById</w:t>
-      </w:r>
-      <w:proofErr w:type="spellEnd"/>
-      <w:r>
-        <w:rPr>
-          <w:color w:val="00B0F0"/>
-        </w:rPr>
-        <w:t>()仅能查找到处于活动状态或尚未开始的动画</w:t>
-      </w:r>
-    </w:p>
-    <w:p>
-      <w:pPr>
-        <w:rPr>
-          <w:rFonts w:hint="eastAsia"/>
-        </w:rPr>
-      </w:pPr>
-      <w:r>
-        <w:t>。若系统仅为应对您可能调用</w:t>
-      </w:r>
-      <w:proofErr w:type="spellStart"/>
-      <w:r>
-        <w:t>getById</w:t>
-      </w:r>
-      <w:proofErr w:type="spellEnd"/>
-      <w:r>
-        <w:t>()查找某个动画的情况而保留所有动画，则可能迅速导致系统阻塞并引发内存泄漏。如果您需要即使在动画完成后仍保持对其的引用，应使用变量来存储该动画实例</w:t>
+        <w:t>，因此getById()仅能查找到处于活动状态或尚未开始的动画</w:t>
+      </w:r>
+    </w:p>
+    <w:p>
+      <w:pPr>
+        <w:rPr>
+          <w:rFonts w:hint="eastAsia"/>
+        </w:rPr>
+      </w:pPr>
+      <w:r>
+        <w:t>。若系统仅为应对您可能调用getById()查找某个动画的情况而保留所有动画，则可能迅速导致系统阻塞并引发内存泄漏。如果您需要即使在动画完成后仍保持对其的引用，应使用变量来存储该动画实例</w:t>
       </w:r>
       <w:r>
         <w:rPr>
@@ -4685,21 +3760,8 @@
           <w:rFonts w:hint="eastAsia"/>
         </w:rPr>
       </w:pPr>
-      <w:proofErr w:type="spellStart"/>
-      <w:r>
-        <w:t>gsap.getTweensOf</w:t>
-      </w:r>
-      <w:proofErr w:type="spellEnd"/>
-      <w:r>
-        <w:t>(".</w:t>
-      </w:r>
-      <w:proofErr w:type="spellStart"/>
-      <w:r>
-        <w:t>myClass</w:t>
-      </w:r>
-      <w:proofErr w:type="spellEnd"/>
-      <w:r>
-        <w:t>"</w:t>
+      <w:r>
+        <w:t>gsap.getTweensOf(".myClass"</w:t>
       </w:r>
       <w:r>
         <w:rPr>
@@ -4708,15 +3770,7 @@
         <w:t>或者 object</w:t>
       </w:r>
       <w:r>
-        <w:t>)会返回一个数组，包含所有应用于具有 "</w:t>
-      </w:r>
-      <w:proofErr w:type="spellStart"/>
-      <w:r>
-        <w:t>myClass</w:t>
-      </w:r>
-      <w:proofErr w:type="spellEnd"/>
-      <w:r>
-        <w:t>" 类</w:t>
+        <w:t>)会返回一个数组，包含所有应用于具有 "myClass" 类</w:t>
       </w:r>
       <w:r>
         <w:rPr>
@@ -4751,127 +3805,74 @@
           <w:rFonts w:hint="eastAsia"/>
         </w:rPr>
       </w:pPr>
-      <w:proofErr w:type="spellStart"/>
+      <w:r>
+        <w:t>gsap.killTweensOf(".myClass"</w:t>
+      </w:r>
+      <w:r>
+        <w:rPr>
+          <w:rFonts w:hint="eastAsia"/>
+        </w:rPr>
+        <w:t>或者Obj或者</w:t>
+      </w:r>
+      <w:r>
+        <w:t>’</w:t>
+      </w:r>
+      <w:r>
+        <w:rPr>
+          <w:rFonts w:hint="eastAsia"/>
+        </w:rPr>
+        <w:t>*</w:t>
+      </w:r>
+      <w:r>
+        <w:t>’</w:t>
+      </w:r>
+      <w:r>
+        <w:rPr>
+          <w:rFonts w:hint="eastAsia"/>
+        </w:rPr>
+        <w:t>，</w:t>
+      </w:r>
+      <w:r>
+        <w:t>’</w:t>
+      </w:r>
+      <w:r>
+        <w:rPr>
+          <w:rFonts w:hint="eastAsia"/>
+        </w:rPr>
+        <w:t>属性名，以逗号分隔</w:t>
+      </w:r>
+      <w:r>
+        <w:t>’</w:t>
+      </w:r>
+      <w:r>
+        <w:t>)</w:t>
+      </w:r>
+      <w:r>
+        <w:rPr>
+          <w:rFonts w:hint="eastAsia"/>
+        </w:rPr>
+        <w:t>，*代表以dom为参数的动画。</w:t>
+      </w:r>
+      <w:r>
+        <w:t>killTweensOf</w:t>
+      </w:r>
+      <w:r>
+        <w:rPr>
+          <w:rFonts w:hint="eastAsia"/>
+        </w:rPr>
+        <w:t>（）会自己停止当前正在执行的动画（动画运动到哪里就停在哪里而不是把动画还原）。</w:t>
+      </w:r>
       <w:r>
         <w:t>gsap.killTweensOf</w:t>
       </w:r>
-      <w:proofErr w:type="spellEnd"/>
-      <w:r>
-        <w:t>(".</w:t>
-      </w:r>
-      <w:proofErr w:type="spellStart"/>
-      <w:r>
-        <w:t>myClass</w:t>
-      </w:r>
-      <w:proofErr w:type="spellEnd"/>
-      <w:r>
-        <w:t>"</w:t>
-      </w:r>
-      <w:r>
-        <w:rPr>
-          <w:rFonts w:hint="eastAsia"/>
-        </w:rPr>
-        <w:t>或者Obj或者</w:t>
-      </w:r>
-      <w:r>
-        <w:t>’</w:t>
-      </w:r>
-      <w:r>
-        <w:rPr>
-          <w:rFonts w:hint="eastAsia"/>
-        </w:rPr>
-        <w:t>*</w:t>
-      </w:r>
-      <w:r>
-        <w:t>’</w:t>
-      </w:r>
-      <w:r>
-        <w:rPr>
-          <w:rFonts w:hint="eastAsia"/>
-        </w:rPr>
-        <w:t>，</w:t>
-      </w:r>
-      <w:r>
-        <w:t>’</w:t>
-      </w:r>
-      <w:r>
-        <w:rPr>
-          <w:rFonts w:hint="eastAsia"/>
-        </w:rPr>
-        <w:t>属性名，以逗号分隔</w:t>
-      </w:r>
-      <w:r>
-        <w:t>’</w:t>
-      </w:r>
-      <w:r>
-        <w:t>)</w:t>
-      </w:r>
-      <w:r>
-        <w:rPr>
-          <w:rFonts w:hint="eastAsia"/>
-        </w:rPr>
-        <w:t>，*代表以</w:t>
-      </w:r>
-      <w:proofErr w:type="spellStart"/>
-      <w:r>
-        <w:rPr>
-          <w:rFonts w:hint="eastAsia"/>
-        </w:rPr>
-        <w:t>dom</w:t>
-      </w:r>
-      <w:proofErr w:type="spellEnd"/>
-      <w:r>
-        <w:rPr>
-          <w:rFonts w:hint="eastAsia"/>
-        </w:rPr>
-        <w:t>为参数的动画。</w:t>
-      </w:r>
-      <w:proofErr w:type="spellStart"/>
-      <w:r>
-        <w:t>killTweensOf</w:t>
-      </w:r>
-      <w:proofErr w:type="spellEnd"/>
-      <w:r>
-        <w:rPr>
-          <w:rFonts w:hint="eastAsia"/>
-        </w:rPr>
-        <w:t>（）会自己停止当前正在执行的动画（动画运动到哪里就停在哪里而不是把动画还原）。</w:t>
-      </w:r>
-      <w:proofErr w:type="spellStart"/>
-      <w:r>
-        <w:t>gsap.killTweensOf</w:t>
-      </w:r>
-      <w:proofErr w:type="spellEnd"/>
-      <w:r>
-        <w:rPr>
-          <w:rFonts w:hint="eastAsia"/>
-        </w:rPr>
-        <w:t>()的参数还可以是</w:t>
-      </w:r>
-      <w:proofErr w:type="spellStart"/>
-      <w:r>
-        <w:rPr>
-          <w:rFonts w:hint="eastAsia"/>
-        </w:rPr>
-        <w:t>gsap.delaycall</w:t>
-      </w:r>
-      <w:proofErr w:type="spellEnd"/>
-      <w:r>
-        <w:rPr>
-          <w:rFonts w:hint="eastAsia"/>
-        </w:rPr>
-        <w:t>()方法的回调函数，</w:t>
-      </w:r>
-      <w:r>
-        <w:t xml:space="preserve">这是因为延迟调用本质上是一种将其目标对象和 </w:t>
-      </w:r>
-      <w:proofErr w:type="spellStart"/>
-      <w:r>
-        <w:t>onComplete</w:t>
-      </w:r>
-      <w:proofErr w:type="spellEnd"/>
-      <w:r>
-        <w:t>回调设置为同一函数（当然还有延迟）的补间动画</w:t>
+      <w:r>
+        <w:rPr>
+          <w:rFonts w:hint="eastAsia"/>
+        </w:rPr>
+        <w:t>()的参数还可以是gsap.delaycall()方法的回调函数，</w:t>
+      </w:r>
+      <w:r>
+        <w:t>这是因为延迟调用本质上是一种将其目标对象和 onComplete回调设置为同一函数（当然还有延迟）的补间动画</w:t>
       </w:r>
       <w:r>
         <w:rPr>
@@ -4893,19 +3894,11 @@
           <w:rFonts w:hint="eastAsia"/>
         </w:rPr>
       </w:pPr>
-      <w:proofErr w:type="spellStart"/>
-      <w:r>
-        <w:rPr>
-          <w:rFonts w:hint="eastAsia"/>
-        </w:rPr>
-        <w:t>gsap.matchMedia</w:t>
-      </w:r>
-      <w:proofErr w:type="spellEnd"/>
-      <w:r>
-        <w:rPr>
-          <w:rFonts w:hint="eastAsia"/>
-        </w:rPr>
-        <w:t>()</w:t>
+      <w:r>
+        <w:rPr>
+          <w:rFonts w:hint="eastAsia"/>
+        </w:rPr>
+        <w:t>gsap.matchMedia()</w:t>
       </w:r>
       <w:r>
         <w:rPr>
@@ -4914,15 +3907,7 @@
         <w:t>方法会在匹配到窗口大小时执行回调函数，当窗口大小改变</w:t>
       </w:r>
       <w:r>
-        <w:t>匹配不再满足时，在此函数执行期间创建的所有GSAP动画和</w:t>
-      </w:r>
-      <w:proofErr w:type="spellStart"/>
-      <w:r>
-        <w:t>ScrollTrigger</w:t>
-      </w:r>
-      <w:proofErr w:type="spellEnd"/>
-      <w:r>
-        <w:t>都会被自动还原</w:t>
+        <w:t>匹配不再满足时，在此函数执行期间创建的所有GSAP动画和ScrollTrigger都会被自动还原</w:t>
       </w:r>
       <w:r>
         <w:rPr>
@@ -5076,35 +4061,7 @@
         <w:rPr>
           <w:color w:val="000000" w:themeColor="text1"/>
         </w:rPr>
-        <w:t>。因此，不应使用 "font-size"，而应使用 "</w:t>
-      </w:r>
-      <w:proofErr w:type="spellStart"/>
-      <w:r>
-        <w:rPr>
-          <w:color w:val="000000" w:themeColor="text1"/>
-        </w:rPr>
-        <w:t>fontSize</w:t>
-      </w:r>
-      <w:proofErr w:type="spellEnd"/>
-      <w:r>
-        <w:rPr>
-          <w:color w:val="000000" w:themeColor="text1"/>
-        </w:rPr>
-        <w:t>"；不应使用 "background-color"，而应使用 "</w:t>
-      </w:r>
-      <w:proofErr w:type="spellStart"/>
-      <w:r>
-        <w:rPr>
-          <w:color w:val="000000" w:themeColor="text1"/>
-        </w:rPr>
-        <w:t>backgroundColor</w:t>
-      </w:r>
-      <w:proofErr w:type="spellEnd"/>
-      <w:r>
-        <w:rPr>
-          <w:color w:val="000000" w:themeColor="text1"/>
-        </w:rPr>
-        <w:t>"。</w:t>
+        <w:t>。因此，不应使用 "font-size"，而应使用 "fontSize"；不应使用 "background-color"，而应使用 "backgroundColor"。</w:t>
       </w:r>
     </w:p>
     <w:p>
@@ -5162,21 +4119,7 @@
         <w:rPr>
           <w:color w:val="000000" w:themeColor="text1"/>
         </w:rPr>
-        <w:t xml:space="preserve">——例如 position: "absolute"或 </w:t>
-      </w:r>
-      <w:proofErr w:type="spellStart"/>
-      <w:r>
-        <w:rPr>
-          <w:color w:val="000000" w:themeColor="text1"/>
-        </w:rPr>
-        <w:t>borderStyle</w:t>
-      </w:r>
-      <w:proofErr w:type="spellEnd"/>
-      <w:r>
-        <w:rPr>
-          <w:color w:val="000000" w:themeColor="text1"/>
-        </w:rPr>
-        <w:t>: "solid"——GSAP 会在补间动画开始时</w:t>
+        <w:t>——例如 position: "absolute"或 borderStyle: "solid"——GSAP 会在补间动画开始时</w:t>
       </w:r>
       <w:r>
         <w:rPr>
@@ -5261,21 +4204,12 @@
           <w:color w:val="00B0F0"/>
         </w:rPr>
       </w:pPr>
-      <w:proofErr w:type="spellStart"/>
-      <w:r>
-        <w:rPr>
-          <w:rFonts w:hint="eastAsia"/>
-          <w:color w:val="00B0F0"/>
-        </w:rPr>
-        <w:t>gsap</w:t>
-      </w:r>
-      <w:proofErr w:type="spellEnd"/>
-      <w:r>
-        <w:rPr>
-          <w:rFonts w:hint="eastAsia"/>
-          <w:color w:val="00B0F0"/>
-        </w:rPr>
-        <w:t>可以对数值类型的属性进行auto动画：</w:t>
+      <w:r>
+        <w:rPr>
+          <w:rFonts w:hint="eastAsia"/>
+          <w:color w:val="00B0F0"/>
+        </w:rPr>
+        <w:t>gsap可以对数值类型的属性进行auto动画：</w:t>
       </w:r>
     </w:p>
     <w:p>
@@ -5311,21 +4245,7 @@
           <w:color w:val="000000" w:themeColor="text1"/>
         </w:rPr>
         <w:br/>
-        <w:t xml:space="preserve">  </w:t>
-      </w:r>
-      <w:proofErr w:type="spellStart"/>
-      <w:r>
-        <w:rPr>
-          <w:color w:val="000000" w:themeColor="text1"/>
-        </w:rPr>
-        <w:t>backgroundColor</w:t>
-      </w:r>
-      <w:proofErr w:type="spellEnd"/>
-      <w:r>
-        <w:rPr>
-          <w:color w:val="000000" w:themeColor="text1"/>
-        </w:rPr>
-        <w:t xml:space="preserve">: "red", </w:t>
+        <w:t xml:space="preserve">  backgroundColor: "red", </w:t>
       </w:r>
       <w:r>
         <w:rPr>
@@ -5340,21 +4260,7 @@
           <w:color w:val="000000" w:themeColor="text1"/>
         </w:rPr>
         <w:br/>
-        <w:t xml:space="preserve">  </w:t>
-      </w:r>
-      <w:proofErr w:type="spellStart"/>
-      <w:r>
-        <w:rPr>
-          <w:color w:val="000000" w:themeColor="text1"/>
-        </w:rPr>
-        <w:t>fontSize</w:t>
-      </w:r>
-      <w:proofErr w:type="spellEnd"/>
-      <w:r>
-        <w:rPr>
-          <w:color w:val="000000" w:themeColor="text1"/>
-        </w:rPr>
-        <w:t xml:space="preserve">: 12, </w:t>
+        <w:t xml:space="preserve">  fontSize: 12, </w:t>
       </w:r>
       <w:r>
         <w:rPr>
@@ -5369,49 +4275,7 @@
           <w:color w:val="000000" w:themeColor="text1"/>
         </w:rPr>
         <w:br/>
-        <w:t xml:space="preserve">  </w:t>
-      </w:r>
-      <w:proofErr w:type="spellStart"/>
-      <w:r>
-        <w:rPr>
-          <w:color w:val="000000" w:themeColor="text1"/>
-        </w:rPr>
-        <w:t>boxShadow</w:t>
-      </w:r>
-      <w:proofErr w:type="spellEnd"/>
-      <w:r>
-        <w:rPr>
-          <w:color w:val="000000" w:themeColor="text1"/>
-        </w:rPr>
-        <w:t xml:space="preserve">: "0px </w:t>
-      </w:r>
-      <w:proofErr w:type="spellStart"/>
-      <w:r>
-        <w:rPr>
-          <w:color w:val="000000" w:themeColor="text1"/>
-        </w:rPr>
-        <w:t>0px</w:t>
-      </w:r>
-      <w:proofErr w:type="spellEnd"/>
-      <w:r>
-        <w:rPr>
-          <w:color w:val="000000" w:themeColor="text1"/>
-        </w:rPr>
-        <w:t xml:space="preserve"> 20px </w:t>
-      </w:r>
-      <w:proofErr w:type="spellStart"/>
-      <w:r>
-        <w:rPr>
-          <w:color w:val="000000" w:themeColor="text1"/>
-        </w:rPr>
-        <w:t>20px</w:t>
-      </w:r>
-      <w:proofErr w:type="spellEnd"/>
-      <w:r>
-        <w:rPr>
-          <w:color w:val="000000" w:themeColor="text1"/>
-        </w:rPr>
-        <w:t xml:space="preserve"> red", </w:t>
+        <w:t xml:space="preserve">  boxShadow: "0px 0px 20px 20px red", </w:t>
       </w:r>
       <w:r>
         <w:rPr>
@@ -5426,21 +4290,7 @@
           <w:color w:val="000000" w:themeColor="text1"/>
         </w:rPr>
         <w:br/>
-        <w:t xml:space="preserve">  </w:t>
-      </w:r>
-      <w:proofErr w:type="spellStart"/>
-      <w:r>
-        <w:rPr>
-          <w:color w:val="000000" w:themeColor="text1"/>
-        </w:rPr>
-        <w:t>borderRadius</w:t>
-      </w:r>
-      <w:proofErr w:type="spellEnd"/>
-      <w:r>
-        <w:rPr>
-          <w:color w:val="000000" w:themeColor="text1"/>
-        </w:rPr>
-        <w:t>: "50% 50%",</w:t>
+        <w:t xml:space="preserve">  borderRadius: "50% 50%",</w:t>
       </w:r>
       <w:r>
         <w:rPr>
@@ -5461,25 +4311,7 @@
           <w:iCs/>
           <w:color w:val="00B0F0"/>
         </w:rPr>
-        <w:t xml:space="preserve">// animate between auto and a </w:t>
-      </w:r>
-      <w:proofErr w:type="spellStart"/>
-      <w:r>
-        <w:rPr>
-          <w:i/>
-          <w:iCs/>
-          <w:color w:val="00B0F0"/>
-        </w:rPr>
-        <w:t>px</w:t>
-      </w:r>
-      <w:proofErr w:type="spellEnd"/>
-      <w:r>
-        <w:rPr>
-          <w:i/>
-          <w:iCs/>
-          <w:color w:val="00B0F0"/>
-        </w:rPr>
-        <w:t xml:space="preserve"> value </w:t>
+        <w:t xml:space="preserve">// animate between auto and a px value </w:t>
       </w:r>
       <w:r>
         <w:rPr>
@@ -5551,49 +4383,7 @@
         <w:rPr>
           <w:color w:val="00B0F0"/>
         </w:rPr>
-        <w:t>应用这些变换：首先是平移（x, y, z），然后是缩放（scale），接着是绕 X 轴旋转（</w:t>
-      </w:r>
-      <w:proofErr w:type="spellStart"/>
-      <w:r>
-        <w:rPr>
-          <w:color w:val="00B0F0"/>
-        </w:rPr>
-        <w:t>rotationX</w:t>
-      </w:r>
-      <w:proofErr w:type="spellEnd"/>
-      <w:r>
-        <w:rPr>
-          <w:color w:val="00B0F0"/>
-        </w:rPr>
-        <w:t>）和绕 Y 轴旋转（</w:t>
-      </w:r>
-      <w:proofErr w:type="spellStart"/>
-      <w:r>
-        <w:rPr>
-          <w:color w:val="00B0F0"/>
-        </w:rPr>
-        <w:t>rotationY</w:t>
-      </w:r>
-      <w:proofErr w:type="spellEnd"/>
-      <w:r>
-        <w:rPr>
-          <w:color w:val="00B0F0"/>
-        </w:rPr>
-        <w:t xml:space="preserve">），之后是倾斜（skew），最后是绕 Z 轴旋转（rotation，等同于 </w:t>
-      </w:r>
-      <w:proofErr w:type="spellStart"/>
-      <w:r>
-        <w:rPr>
-          <w:color w:val="00B0F0"/>
-        </w:rPr>
-        <w:t>rotationZ</w:t>
-      </w:r>
-      <w:proofErr w:type="spellEnd"/>
-      <w:r>
-        <w:rPr>
-          <w:color w:val="00B0F0"/>
-        </w:rPr>
-        <w:t>）</w:t>
+        <w:t>应用这些变换：首先是平移（x, y, z），然后是缩放（scale），接着是绕 X 轴旋转（rotationX）和绕 Y 轴旋转（rotationY），之后是倾斜（skew），最后是绕 Z 轴旋转（rotation，等同于 rotationZ）</w:t>
       </w:r>
     </w:p>
     <w:p>
@@ -5639,15 +4429,7 @@
         </w:rPr>
       </w:pPr>
       <w:r>
-        <w:t xml:space="preserve">当您将变换定义为一个字符串时（例如 "transform: </w:t>
-      </w:r>
-      <w:proofErr w:type="spellStart"/>
-      <w:r>
-        <w:t>translateX</w:t>
-      </w:r>
-      <w:proofErr w:type="spellEnd"/>
-      <w:r>
-        <w:t>(50px)"），GSAP 会先将其应用到元素上，然后</w:t>
+        <w:t>当您将变换定义为一个字符串时（例如 "transform: translateX(50px)"），GSAP 会先将其应用到元素上，然后</w:t>
       </w:r>
       <w:r>
         <w:rPr>
@@ -5686,23 +4468,7 @@
         </w:rPr>
       </w:pPr>
       <w:r>
-        <w:t>。这个过程是必要的，因为字符串可能包含任意数量和顺序的变换值，例如 "</w:t>
-      </w:r>
-      <w:proofErr w:type="spellStart"/>
-      <w:r>
-        <w:t>translateX</w:t>
-      </w:r>
-      <w:proofErr w:type="spellEnd"/>
-      <w:r>
-        <w:t xml:space="preserve">(50px) rotate(40deg) scale(0.5,0.5) </w:t>
-      </w:r>
-      <w:proofErr w:type="spellStart"/>
-      <w:r>
-        <w:t>translateY</w:t>
-      </w:r>
-      <w:proofErr w:type="spellEnd"/>
-      <w:r>
-        <w:t>(100px) rotate(30deg)"</w:t>
+        <w:t>。这个过程是必要的，因为字符串可能包含任意数量和顺序的变换值，例如 "translateX(50px) rotate(40deg) scale(0.5,0.5) translateY(100px) rotate(30deg)"</w:t>
       </w:r>
     </w:p>
     <w:p>
@@ -5748,15 +4514,7 @@
         </w:rPr>
       </w:pPr>
       <w:r>
-        <w:t xml:space="preserve">当您使用像 x:50这样的简写属性，而不是 "transform: </w:t>
-      </w:r>
-      <w:proofErr w:type="spellStart"/>
-      <w:r>
-        <w:t>translateX</w:t>
-      </w:r>
-      <w:proofErr w:type="spellEnd"/>
-      <w:r>
-        <w:t>(50px)"时，GSAP 可以直接处理该值，</w:t>
+        <w:t>当您使用像 x:50这样的简写属性，而不是 "transform: translateX(50px)"时，GSAP 可以直接处理该值，</w:t>
       </w:r>
       <w:r>
         <w:rPr>
@@ -5855,47 +4613,7 @@
         </w:rPr>
       </w:pPr>
       <w:r>
-        <w:t xml:space="preserve">GSAP 可以为复杂值设置动画，例如 </w:t>
-      </w:r>
-      <w:proofErr w:type="spellStart"/>
-      <w:r>
-        <w:t>boxShadow</w:t>
-      </w:r>
-      <w:proofErr w:type="spellEnd"/>
-      <w:r>
-        <w:t xml:space="preserve">: "0px </w:t>
-      </w:r>
-      <w:proofErr w:type="spellStart"/>
-      <w:r>
-        <w:t>0px</w:t>
-      </w:r>
-      <w:proofErr w:type="spellEnd"/>
-      <w:r>
-        <w:t xml:space="preserve"> 20px </w:t>
-      </w:r>
-      <w:proofErr w:type="spellStart"/>
-      <w:r>
-        <w:t>20px</w:t>
-      </w:r>
-      <w:proofErr w:type="spellEnd"/>
-      <w:r>
-        <w:t xml:space="preserve"> red"、</w:t>
-      </w:r>
-      <w:proofErr w:type="spellStart"/>
-      <w:r>
-        <w:t>borderRadius</w:t>
-      </w:r>
-      <w:proofErr w:type="spellEnd"/>
-      <w:r>
-        <w:t xml:space="preserve">: "50% 50%"和 border: "5px solid </w:t>
-      </w:r>
-      <w:proofErr w:type="spellStart"/>
-      <w:r>
-        <w:t>rgb</w:t>
-      </w:r>
-      <w:proofErr w:type="spellEnd"/>
-      <w:r>
-        <w:t>(0,255,0)"</w:t>
+        <w:t>GSAP 可以为复杂值设置动画，例如 boxShadow: "0px 0px 20px 20px red"、borderRadius: "50% 50%"和 border: "5px solid rgb(0,255,0)"</w:t>
       </w:r>
     </w:p>
     <w:p>
@@ -5988,15 +4706,7 @@
         </w:rPr>
       </w:pPr>
       <w:r>
-        <w:t>gsap.to(</w:t>
-      </w:r>
-      <w:proofErr w:type="spellStart"/>
-      <w:r>
-        <w:t>HTMLelement</w:t>
-      </w:r>
-      <w:proofErr w:type="spellEnd"/>
-      <w:r>
-        <w:t>, {</w:t>
+        <w:t>gsap.to(HTMLelement, {</w:t>
       </w:r>
       <w:r>
         <w:br/>
@@ -6029,26 +4739,17 @@
           <w:i/>
           <w:iCs/>
         </w:rPr>
-        <w:t xml:space="preserve">// using </w:t>
-      </w:r>
-      <w:proofErr w:type="spellStart"/>
+        <w:t>// using px</w:t>
+      </w:r>
+      <w:r>
+        <w:br/>
+        <w:t xml:space="preserve">  x: "20vw" </w:t>
+      </w:r>
       <w:r>
         <w:rPr>
           <w:i/>
           <w:iCs/>
         </w:rPr>
-        <w:t>px</w:t>
-      </w:r>
-      <w:proofErr w:type="spellEnd"/>
-      <w:r>
-        <w:br/>
-        <w:t xml:space="preserve">  x: "20vw" </w:t>
-      </w:r>
-      <w:r>
-        <w:rPr>
-          <w:i/>
-          <w:iCs/>
-        </w:rPr>
         <w:t>// use viewport widths instead</w:t>
       </w:r>
       <w:r>
@@ -6125,35 +4826,7 @@
         <w:rPr>
           <w:color w:val="00B0F0"/>
         </w:rPr>
-        <w:t xml:space="preserve">如果您想清除这些值（包括应用于元素内联样式的变换），可以使用 </w:t>
-      </w:r>
-      <w:proofErr w:type="spellStart"/>
-      <w:r>
-        <w:rPr>
-          <w:color w:val="00B0F0"/>
-        </w:rPr>
-        <w:t>clearProps</w:t>
-      </w:r>
-      <w:proofErr w:type="spellEnd"/>
-      <w:r>
-        <w:rPr>
-          <w:color w:val="00B0F0"/>
-        </w:rPr>
-        <w:t xml:space="preserve">: "transform"。如果您希望强制GSAP从CSS重新解析变换数据（而不是使用它从先前补间动画中记录的数据），可以将 </w:t>
-      </w:r>
-      <w:proofErr w:type="spellStart"/>
-      <w:r>
-        <w:rPr>
-          <w:color w:val="00B0F0"/>
-        </w:rPr>
-        <w:t>parseTransform</w:t>
-      </w:r>
-      <w:proofErr w:type="spellEnd"/>
-      <w:r>
-        <w:rPr>
-          <w:color w:val="00B0F0"/>
-        </w:rPr>
-        <w:t>: true传入配置对象。</w:t>
+        <w:t>如果您想清除这些值（包括应用于元素内联样式的变换），可以使用 clearProps: "transform"。如果您希望强制GSAP从CSS重新解析变换数据（而不是使用它从先前补间动画中记录的数据），可以将 parseTransform: true传入配置对象。</w:t>
       </w:r>
     </w:p>
     <w:p>
@@ -6228,7 +4901,6 @@
         </w:rPr>
         <w:t>​</w:t>
       </w:r>
-      <w:proofErr w:type="spellStart"/>
       <w:r>
         <w:rPr>
           <w:b/>
@@ -6236,7 +4908,6 @@
         </w:rPr>
         <w:t>transformOrigin</w:t>
       </w:r>
-      <w:proofErr w:type="spellEnd"/>
       <w:r>
         <w:rPr>
           <w:rFonts w:ascii="Times New Roman" w:hAnsi="Times New Roman" w:cs="Times New Roman"/>
@@ -6298,15 +4969,7 @@
         </w:rPr>
       </w:pPr>
       <w:r>
-        <w:t xml:space="preserve">您甚至可以通过添加第三个数字将 </w:t>
-      </w:r>
-      <w:proofErr w:type="spellStart"/>
-      <w:r>
-        <w:t>transformOrigin</w:t>
-      </w:r>
-      <w:proofErr w:type="spellEnd"/>
-      <w:r>
-        <w:t>定义为3D值，例如，要围绕一个在远处偏移400像素的点进行y轴旋转，您可以这样做</w:t>
+        <w:t>您甚至可以通过添加第三个数字将 transformOrigin定义为3D值，例如，要围绕一个在远处偏移400像素的点进行y轴旋转，您可以这样做</w:t>
       </w:r>
     </w:p>
     <w:p>
@@ -6326,33 +4989,17 @@
         </w:rPr>
       </w:pPr>
       <w:r>
-        <w:t xml:space="preserve">  </w:t>
-      </w:r>
-      <w:proofErr w:type="spellStart"/>
-      <w:r>
-        <w:t>rotationY</w:t>
-      </w:r>
-      <w:proofErr w:type="spellEnd"/>
-      <w:r>
-        <w:t>: 180,</w:t>
-      </w:r>
-    </w:p>
-    <w:p>
-      <w:pPr>
-        <w:rPr>
-          <w:rFonts w:hint="eastAsia"/>
-        </w:rPr>
-      </w:pPr>
-      <w:r>
-        <w:t xml:space="preserve">  </w:t>
-      </w:r>
-      <w:proofErr w:type="spellStart"/>
-      <w:r>
-        <w:t>transformOrigin</w:t>
-      </w:r>
-      <w:proofErr w:type="spellEnd"/>
-      <w:r>
-        <w:t>: "50% 50% -400px"</w:t>
+        <w:t xml:space="preserve">  rotationY: 180,</w:t>
+      </w:r>
+    </w:p>
+    <w:p>
+      <w:pPr>
+        <w:rPr>
+          <w:rFonts w:hint="eastAsia"/>
+        </w:rPr>
+      </w:pPr>
+      <w:r>
+        <w:t xml:space="preserve">  transformOrigin: "50% 50% -400px"</w:t>
       </w:r>
     </w:p>
     <w:p>
@@ -6378,7 +5025,6 @@
           <w:rFonts w:hint="eastAsia"/>
         </w:rPr>
       </w:pPr>
-      <w:proofErr w:type="spellStart"/>
       <w:r>
         <w:rPr>
           <w:b/>
@@ -6386,7 +5032,6 @@
         </w:rPr>
         <w:t>directionalRotation</w:t>
       </w:r>
-      <w:proofErr w:type="spellEnd"/>
       <w:r>
         <w:rPr>
           <w:rFonts w:ascii="Times New Roman" w:hAnsi="Times New Roman" w:cs="Times New Roman"/>
@@ -6401,23 +5046,7 @@
         </w:rPr>
       </w:pPr>
       <w:r>
-        <w:t>以特定方向为 CSS 属性补间旋转，方向可以是顺时针（使用 "_</w:t>
-      </w:r>
-      <w:proofErr w:type="spellStart"/>
-      <w:r>
-        <w:t>cw</w:t>
-      </w:r>
-      <w:proofErr w:type="spellEnd"/>
-      <w:r>
-        <w:t>"后缀）、逆时针（使用 "_</w:t>
-      </w:r>
-      <w:proofErr w:type="spellStart"/>
-      <w:r>
-        <w:t>ccw</w:t>
-      </w:r>
-      <w:proofErr w:type="spellEnd"/>
-      <w:r>
-        <w:t>"后缀）或最短方向（使用 "_short"后缀），在后一种情况下，插件会根据最短路径为您选择方向。例如，如果元素当前的旋转角度是 170 度，而您想将其补间到 -170 度，正常的旋转补间会沿逆时针方向总共旋转 340 度，但如果您使用 "_short"后缀，它则会沿顺时针方向旋转 20 度。</w:t>
+        <w:t>以特定方向为 CSS 属性补间旋转，方向可以是顺时针（使用 "_cw"后缀）、逆时针（使用 "_ccw"后缀）或最短方向（使用 "_short"后缀），在后一种情况下，插件会根据最短路径为您选择方向。例如，如果元素当前的旋转角度是 170 度，而您想将其补间到 -170 度，正常的旋转补间会沿逆时针方向总共旋转 340 度，但如果您使用 "_short"后缀，它则会沿顺时针方向旋转 20 度。</w:t>
       </w:r>
     </w:p>
     <w:p>
@@ -6432,7 +5061,6 @@
         </w:rPr>
         <w:t>​</w:t>
       </w:r>
-      <w:proofErr w:type="spellStart"/>
       <w:r>
         <w:rPr>
           <w:b/>
@@ -6440,7 +5068,6 @@
         </w:rPr>
         <w:t>autoAlpha</w:t>
       </w:r>
-      <w:proofErr w:type="spellEnd"/>
       <w:r>
         <w:rPr>
           <w:rFonts w:ascii="Times New Roman" w:hAnsi="Times New Roman" w:cs="Times New Roman"/>
@@ -6501,23 +5128,7 @@
           <w:rFonts w:hint="eastAsia"/>
           <w:color w:val="00B0F0"/>
         </w:rPr>
-        <w:t>也可以使</w:t>
-      </w:r>
-      <w:proofErr w:type="spellStart"/>
-      <w:r>
-        <w:rPr>
-          <w:rFonts w:hint="eastAsia"/>
-          <w:color w:val="00B0F0"/>
-        </w:rPr>
-        <w:t>css</w:t>
-      </w:r>
-      <w:proofErr w:type="spellEnd"/>
-      <w:r>
-        <w:rPr>
-          <w:rFonts w:hint="eastAsia"/>
-          <w:color w:val="00B0F0"/>
-        </w:rPr>
-        <w:t>变量发生动画。</w:t>
+        <w:t>也可以使css变量发生动画。</w:t>
       </w:r>
     </w:p>
     <w:p>
@@ -6560,21 +5171,7 @@
         <w:rPr>
           <w:color w:val="00B0F0"/>
         </w:rPr>
-        <w:t xml:space="preserve">  --</w:t>
-      </w:r>
-      <w:proofErr w:type="spellStart"/>
-      <w:r>
-        <w:rPr>
-          <w:color w:val="00B0F0"/>
-        </w:rPr>
-        <w:t>myColor</w:t>
-      </w:r>
-      <w:proofErr w:type="spellEnd"/>
-      <w:r>
-        <w:rPr>
-          <w:color w:val="00B0F0"/>
-        </w:rPr>
-        <w:t>: #00bae2;</w:t>
+        <w:t xml:space="preserve">  --myColor: #00bae2;</w:t>
       </w:r>
     </w:p>
     <w:p>
@@ -6616,21 +5213,7 @@
         <w:rPr>
           <w:color w:val="00B0F0"/>
         </w:rPr>
-        <w:t xml:space="preserve">  border: 3px solid var(--</w:t>
-      </w:r>
-      <w:proofErr w:type="spellStart"/>
-      <w:r>
-        <w:rPr>
-          <w:color w:val="00B0F0"/>
-        </w:rPr>
-        <w:t>myColor</w:t>
-      </w:r>
-      <w:proofErr w:type="spellEnd"/>
-      <w:r>
-        <w:rPr>
-          <w:color w:val="00B0F0"/>
-        </w:rPr>
-        <w:t>);</w:t>
+        <w:t xml:space="preserve">  border: 3px solid var(--myColor);</w:t>
       </w:r>
     </w:p>
     <w:p>
@@ -6708,52 +5291,23 @@
         <w:rPr>
           <w:color w:val="00B0F0"/>
         </w:rPr>
-        <w:t>gsap.to("html", {"--</w:t>
-      </w:r>
-      <w:proofErr w:type="spellStart"/>
-      <w:r>
-        <w:rPr>
-          <w:color w:val="00B0F0"/>
-        </w:rPr>
-        <w:t>myColor</w:t>
-      </w:r>
-      <w:proofErr w:type="spellEnd"/>
-      <w:r>
-        <w:rPr>
-          <w:color w:val="00B0F0"/>
-        </w:rPr>
-        <w:t xml:space="preserve">":"#0ae448", </w:t>
-      </w:r>
-      <w:proofErr w:type="spellStart"/>
-      <w:r>
-        <w:rPr>
-          <w:color w:val="00B0F0"/>
-        </w:rPr>
-        <w:t>yoyo:true</w:t>
-      </w:r>
-      <w:proofErr w:type="spellEnd"/>
-      <w:r>
-        <w:rPr>
-          <w:color w:val="00B0F0"/>
-        </w:rPr>
-        <w:t>, repeat:20, duration: 1});</w:t>
-      </w:r>
-    </w:p>
-    <w:p>
-      <w:pPr>
-        <w:rPr>
-          <w:rFonts w:hint="eastAsia"/>
-          <w:color w:val="00B0F0"/>
-        </w:rPr>
-      </w:pPr>
-    </w:p>
-    <w:p>
-      <w:pPr>
-        <w:rPr>
-          <w:rFonts w:hint="eastAsia"/>
-        </w:rPr>
-      </w:pPr>
-      <w:proofErr w:type="spellStart"/>
+        <w:t>gsap.to("html", {"--myColor":"#0ae448", yoyo:true, repeat:20, duration: 1});</w:t>
+      </w:r>
+    </w:p>
+    <w:p>
+      <w:pPr>
+        <w:rPr>
+          <w:rFonts w:hint="eastAsia"/>
+          <w:color w:val="00B0F0"/>
+        </w:rPr>
+      </w:pPr>
+    </w:p>
+    <w:p>
+      <w:pPr>
+        <w:rPr>
+          <w:rFonts w:hint="eastAsia"/>
+        </w:rPr>
+      </w:pPr>
       <w:r>
         <w:rPr>
           <w:b/>
@@ -6761,7 +5315,6 @@
         </w:rPr>
         <w:t>clearProps</w:t>
       </w:r>
-      <w:proofErr w:type="spellEnd"/>
       <w:r>
         <w:rPr>
           <w:rFonts w:ascii="Times New Roman" w:hAnsi="Times New Roman" w:cs="Times New Roman"/>
@@ -6776,63 +5329,22 @@
         </w:rPr>
       </w:pPr>
       <w:r>
-        <w:t xml:space="preserve">您可以在 </w:t>
-      </w:r>
-      <w:proofErr w:type="spellStart"/>
-      <w:r>
-        <w:t>clearProps</w:t>
-      </w:r>
-      <w:proofErr w:type="spellEnd"/>
-      <w:r>
-        <w:t xml:space="preserve">中输入一个以逗号分隔的属性名称列表，这些属性将在补间动画完成时从元素的 style属性中清除（或者使用 "all"或 true来清除所有属性）。例如，当补间动画结束后，您可能希望某个类（或其他选择器）能够将特定样式应用于元素，而这些样式可能会被补间动画期间应用的 </w:t>
-      </w:r>
-      <w:proofErr w:type="spellStart"/>
-      <w:r>
-        <w:t>element.style</w:t>
-      </w:r>
-      <w:proofErr w:type="spellEnd"/>
-      <w:r>
-        <w:t xml:space="preserve">特定数据所覆盖，此时 </w:t>
-      </w:r>
-      <w:proofErr w:type="spellStart"/>
-      <w:r>
-        <w:t>clearProps</w:t>
-      </w:r>
-      <w:proofErr w:type="spellEnd"/>
-      <w:r>
-        <w:t>就非常有用。通常您不需要包含供应商前缀。</w:t>
-      </w:r>
-      <w:proofErr w:type="spellStart"/>
-      <w:r>
-        <w:t>clearProps</w:t>
-      </w:r>
-      <w:proofErr w:type="spellEnd"/>
-      <w:r>
-        <w:t>还会清除受 GSAP 影响的 SVG 元素的 "transform"属性，因为 GSAP 始终通过 transform属性来应用变换（如 x, y, rotation, scale 等），以避免浏览器的错误/怪异行为。清除任何与变换相关的属性（如 x, y, scale, rotation 等）都会清除整个变换，因为这些属性都被合并到一个 "</w:t>
-      </w:r>
-      <w:proofErr w:type="spellStart"/>
-      <w:r>
-        <w:t>transform"CSS</w:t>
-      </w:r>
-      <w:proofErr w:type="spellEnd"/>
-      <w:r>
-        <w:t xml:space="preserve"> 属性中。</w:t>
-      </w:r>
-    </w:p>
-    <w:p>
-      <w:pPr>
-        <w:rPr>
-          <w:rFonts w:hint="eastAsia"/>
-        </w:rPr>
-      </w:pPr>
-    </w:p>
-    <w:p>
-      <w:pPr>
-        <w:rPr>
-          <w:rFonts w:hint="eastAsia"/>
-        </w:rPr>
-      </w:pPr>
-      <w:proofErr w:type="spellStart"/>
+        <w:t>您可以在 clearProps中输入一个以逗号分隔的属性名称列表，这些属性将在补间动画完成时从元素的 style属性中清除（或者使用 "all"或 true来清除所有属性）。例如，当补间动画结束后，您可能希望某个类（或其他选择器）能够将特定样式应用于元素，而这些样式可能会被补间动画期间应用的 element.style特定数据所覆盖，此时 clearProps就非常有用。通常您不需要包含供应商前缀。clearProps还会清除受 GSAP 影响的 SVG 元素的 "transform"属性，因为 GSAP 始终通过 transform属性来应用变换（如 x, y, rotation, scale 等），以避免浏览器的错误/怪异行为。清除任何与变换相关的属性（如 x, y, scale, rotation 等）都会清除整个变换，因为这些属性都被合并到一个 "transform"CSS 属性中。</w:t>
+      </w:r>
+    </w:p>
+    <w:p>
+      <w:pPr>
+        <w:rPr>
+          <w:rFonts w:hint="eastAsia"/>
+        </w:rPr>
+      </w:pPr>
+    </w:p>
+    <w:p>
+      <w:pPr>
+        <w:rPr>
+          <w:rFonts w:hint="eastAsia"/>
+        </w:rPr>
+      </w:pPr>
       <w:r>
         <w:rPr>
           <w:b/>
@@ -6840,7 +5352,6 @@
         </w:rPr>
         <w:t>autoRound</w:t>
       </w:r>
-      <w:proofErr w:type="spellEnd"/>
       <w:r>
         <w:rPr>
           <w:rFonts w:ascii="Times New Roman" w:hAnsi="Times New Roman" w:cs="Times New Roman"/>
@@ -6855,65 +5366,17 @@
         </w:rPr>
       </w:pPr>
       <w:r>
-        <w:t>默认情况下，</w:t>
-      </w:r>
-      <w:proofErr w:type="spellStart"/>
-      <w:r>
-        <w:t>CSSPlugin</w:t>
-      </w:r>
-      <w:proofErr w:type="spellEnd"/>
-      <w:r>
-        <w:t xml:space="preserve"> 会在补间动画过程中（即中间值）将像素值和 </w:t>
-      </w:r>
-      <w:proofErr w:type="spellStart"/>
-      <w:r>
-        <w:t>zIndex</w:t>
-      </w:r>
-      <w:proofErr w:type="spellEnd"/>
-      <w:r>
-        <w:t xml:space="preserve">四舍五入为最接近的整数，因为这可以提高浏览器性能。但如果您希望禁用此行为，可以在 CSS 对象中传入 </w:t>
-      </w:r>
-      <w:proofErr w:type="spellStart"/>
-      <w:r>
-        <w:t>autoRound</w:t>
-      </w:r>
-      <w:proofErr w:type="spellEnd"/>
-      <w:r>
-        <w:t xml:space="preserve">: false。您仍然可以使用 </w:t>
-      </w:r>
-      <w:proofErr w:type="spellStart"/>
-      <w:r>
-        <w:t>SnapPlugin</w:t>
-      </w:r>
-      <w:proofErr w:type="spellEnd"/>
-      <w:r>
-        <w:t xml:space="preserve"> 来手动定义需要四舍五入的属性。</w:t>
-      </w:r>
-    </w:p>
-    <w:p>
-      <w:pPr>
-        <w:rPr>
-          <w:rFonts w:hint="eastAsia"/>
-        </w:rPr>
-      </w:pPr>
-      <w:r>
-        <w:t xml:space="preserve">如果您需要为数字属性（而非 CSS 相关属性）设置动画，可以使用 </w:t>
-      </w:r>
-      <w:proofErr w:type="spellStart"/>
-      <w:r>
-        <w:t>AttrPlugin</w:t>
-      </w:r>
-      <w:proofErr w:type="spellEnd"/>
-      <w:r>
-        <w:t xml:space="preserve">。要替换 DOM 元素中的文本，请使用 </w:t>
-      </w:r>
-      <w:proofErr w:type="spellStart"/>
-      <w:r>
-        <w:t>TextPlugin</w:t>
-      </w:r>
-      <w:proofErr w:type="spellEnd"/>
-      <w:r>
-        <w:t>。</w:t>
+        <w:t>默认情况下，CSSPlugin 会在补间动画过程中（即中间值）将像素值和 zIndex四舍五入为最接近的整数，因为这可以提高浏览器性能。但如果您希望禁用此行为，可以在 CSS 对象中传入 autoRound: false。您仍然可以使用 SnapPlugin 来手动定义需要四舍五入的属性。</w:t>
+      </w:r>
+    </w:p>
+    <w:p>
+      <w:pPr>
+        <w:rPr>
+          <w:rFonts w:hint="eastAsia"/>
+        </w:rPr>
+      </w:pPr>
+      <w:r>
+        <w:t>如果您需要为数字属性（而非 CSS 相关属性）设置动画，可以使用 AttrPlugin。要替换 DOM 元素中的文本，请使用 TextPlugin。</w:t>
       </w:r>
     </w:p>
     <w:p>
@@ -6955,17 +5418,8 @@
           <w:rFonts w:hint="eastAsia"/>
           <w:color w:val="00B0F0"/>
         </w:rPr>
-        <w:t>的值可以是true或数值或函数。当为数值的时候，每次滚动都会以该数值作为动画时长进行动画。在配置scrub的情况下，timeline的</w:t>
-      </w:r>
-      <w:proofErr w:type="spellStart"/>
-      <w:r>
-        <w:rPr>
-          <w:rFonts w:hint="eastAsia"/>
-          <w:color w:val="00B0F0"/>
-        </w:rPr>
-        <w:t>druation</w:t>
-      </w:r>
-      <w:proofErr w:type="spellEnd"/>
+        <w:t>的值可以是true或数值或函数。当为数值的时候，每次滚动都会以该数值作为动画时长进行动画。在配置scrub的情况下，timeline的druation</w:t>
+      </w:r>
       <w:r>
         <w:rPr>
           <w:color w:val="00B0F0"/>
@@ -7110,126 +5564,13 @@
 <file path=word/numbering.xml><?xml version="1.0" encoding="utf-8"?>
 <w:numbering xmlns:wpc="http://schemas.microsoft.com/office/word/2010/wordprocessingCanvas" xmlns:cx="http://schemas.microsoft.com/office/drawing/2014/chartex" xmlns:cx1="http://schemas.microsoft.com/office/drawing/2015/9/8/chartex" xmlns:cx2="http://schemas.microsoft.com/office/drawing/2015/10/21/chartex" xmlns:cx3="http://schemas.microsoft.com/office/drawing/2016/5/9/chartex" xmlns:cx4="http://schemas.microsoft.com/office/drawing/2016/5/10/chartex" xmlns:cx5="http://schemas.microsoft.com/office/drawing/2016/5/11/chartex" xmlns:cx6="http://schemas.microsoft.com/office/drawing/2016/5/12/chartex" xmlns:cx7="http://schemas.microsoft.com/office/drawing/2016/5/13/chartex" xmlns:cx8="http://schemas.microsoft.com/office/drawing/2016/5/14/chartex" xmlns:mc="http://schemas.openxmlformats.org/markup-compatibility/2006" xmlns:aink="http://schemas.microsoft.com/office/drawing/2016/ink" xmlns:am3d="http://schemas.microsoft.com/office/drawing/2017/model3d" xmlns:o="urn:schemas-microsoft-com:office:office" xmlns:oel="http://schemas.microsoft.com/office/2019/extlst" xmlns:r="http://schemas.openxmlformats.org/officeDocument/2006/relationships" xmlns:m="http://schemas.openxmlformats.org/officeDocument/2006/math" xmlns:v="urn:schemas-microsoft-com:vml" xmlns:wp14="http://schemas.microsoft.com/office/word/2010/wordprocessingDrawing" xmlns:wp="http://schemas.openxmlformats.org/drawingml/2006/wordprocessingDrawing" xmlns:w10="urn:schemas-microsoft-com:office:word" xmlns:w="http://schemas.openxmlformats.org/wordprocessingml/2006/main" xmlns:w14="http://schemas.microsoft.com/office/word/2010/wordml" xmlns:w15="http://schemas.microsoft.com/office/word/2012/wordml" xmlns:w16cex="http://schemas.microsoft.com/office/word/2018/wordml/cex" xmlns:w16cid="http://schemas.microsoft.com/office/word/2016/wordml/cid" xmlns:w16="http://schemas.microsoft.com/office/word/2018/wordml" xmlns:w16du="http://schemas.microsoft.com/office/word/2023/wordml/word16du" xmlns:w16sdtdh="http://schemas.microsoft.com/office/word/2020/wordml/sdtdatahash" xmlns:w16sdtfl="http://schemas.microsoft.com/office/word/2024/wordml/sdtformatlock" xmlns:w16se="http://schemas.microsoft.com/office/word/2015/wordml/symex" xmlns:wpg="http://schemas.microsoft.com/office/word/2010/wordprocessingGroup" xmlns:wpi="http://schemas.microsoft.com/office/word/2010/wordprocessingInk" xmlns:wne="http://schemas.microsoft.com/office/word/2006/wordml" xmlns:wps="http://schemas.microsoft.com/office/word/2010/wordprocessingShape" mc:Ignorable="w14 w15 w16se w16cid w16 w16cex w16sdtdh w16sdtfl w16du wp14">
   <w:abstractNum w:abstractNumId="0" w15:restartNumberingAfterBreak="0">
-    <w:nsid w:val="3F4461AD"/>
-    <w:multiLevelType w:val="multilevel"/>
-    <w:tmpl w:val="014C2E4E"/>
-    <w:lvl w:ilvl="0">
+    <w:nsid w:val="19FA4134"/>
+    <w:multiLevelType w:val="hybridMultilevel"/>
+    <w:tmpl w:val="019AC13C"/>
+    <w:lvl w:ilvl="0" w:tplc="0DA24A5C">
       <w:start w:val="1"/>
-      <w:numFmt w:val="decimal"/>
-      <w:lvlText w:val="%1."/>
-      <w:lvlJc w:val="left"/>
-      <w:pPr>
-        <w:tabs>
-          <w:tab w:val="num" w:pos="720"/>
-        </w:tabs>
-        <w:ind w:left="720" w:hanging="360"/>
-      </w:pPr>
-    </w:lvl>
-    <w:lvl w:ilvl="1" w:tentative="1">
-      <w:start w:val="1"/>
-      <w:numFmt w:val="decimal"/>
-      <w:lvlText w:val="%2."/>
-      <w:lvlJc w:val="left"/>
-      <w:pPr>
-        <w:tabs>
-          <w:tab w:val="num" w:pos="1440"/>
-        </w:tabs>
-        <w:ind w:left="1440" w:hanging="360"/>
-      </w:pPr>
-    </w:lvl>
-    <w:lvl w:ilvl="2" w:tentative="1">
-      <w:start w:val="1"/>
-      <w:numFmt w:val="decimal"/>
-      <w:lvlText w:val="%3."/>
-      <w:lvlJc w:val="left"/>
-      <w:pPr>
-        <w:tabs>
-          <w:tab w:val="num" w:pos="2160"/>
-        </w:tabs>
-        <w:ind w:left="2160" w:hanging="360"/>
-      </w:pPr>
-    </w:lvl>
-    <w:lvl w:ilvl="3" w:tentative="1">
-      <w:start w:val="1"/>
-      <w:numFmt w:val="decimal"/>
-      <w:lvlText w:val="%4."/>
-      <w:lvlJc w:val="left"/>
-      <w:pPr>
-        <w:tabs>
-          <w:tab w:val="num" w:pos="2880"/>
-        </w:tabs>
-        <w:ind w:left="2880" w:hanging="360"/>
-      </w:pPr>
-    </w:lvl>
-    <w:lvl w:ilvl="4" w:tentative="1">
-      <w:start w:val="1"/>
-      <w:numFmt w:val="decimal"/>
-      <w:lvlText w:val="%5."/>
-      <w:lvlJc w:val="left"/>
-      <w:pPr>
-        <w:tabs>
-          <w:tab w:val="num" w:pos="3600"/>
-        </w:tabs>
-        <w:ind w:left="3600" w:hanging="360"/>
-      </w:pPr>
-    </w:lvl>
-    <w:lvl w:ilvl="5" w:tentative="1">
-      <w:start w:val="1"/>
-      <w:numFmt w:val="decimal"/>
-      <w:lvlText w:val="%6."/>
-      <w:lvlJc w:val="left"/>
-      <w:pPr>
-        <w:tabs>
-          <w:tab w:val="num" w:pos="4320"/>
-        </w:tabs>
-        <w:ind w:left="4320" w:hanging="360"/>
-      </w:pPr>
-    </w:lvl>
-    <w:lvl w:ilvl="6" w:tentative="1">
-      <w:start w:val="1"/>
-      <w:numFmt w:val="decimal"/>
-      <w:lvlText w:val="%7."/>
-      <w:lvlJc w:val="left"/>
-      <w:pPr>
-        <w:tabs>
-          <w:tab w:val="num" w:pos="5040"/>
-        </w:tabs>
-        <w:ind w:left="5040" w:hanging="360"/>
-      </w:pPr>
-    </w:lvl>
-    <w:lvl w:ilvl="7" w:tentative="1">
-      <w:start w:val="1"/>
-      <w:numFmt w:val="decimal"/>
-      <w:lvlText w:val="%8."/>
-      <w:lvlJc w:val="left"/>
-      <w:pPr>
-        <w:tabs>
-          <w:tab w:val="num" w:pos="5760"/>
-        </w:tabs>
-        <w:ind w:left="5760" w:hanging="360"/>
-      </w:pPr>
-    </w:lvl>
-    <w:lvl w:ilvl="8" w:tentative="1">
-      <w:start w:val="1"/>
-      <w:numFmt w:val="decimal"/>
-      <w:lvlText w:val="%9."/>
-      <w:lvlJc w:val="left"/>
-      <w:pPr>
-        <w:tabs>
-          <w:tab w:val="num" w:pos="6480"/>
-        </w:tabs>
-        <w:ind w:left="6480" w:hanging="360"/>
-      </w:pPr>
-    </w:lvl>
-  </w:abstractNum>
-  <w:abstractNum w:abstractNumId="1" w15:restartNumberingAfterBreak="0">
-    <w:nsid w:val="40C511AD"/>
-    <w:multiLevelType w:val="hybridMultilevel"/>
-    <w:tmpl w:val="1CBA8082"/>
-    <w:lvl w:ilvl="0" w:tplc="9E42C8BA">
-      <w:start w:val="1"/>
-      <w:numFmt w:val="decimal"/>
-      <w:lvlText w:val="%1、"/>
+      <w:numFmt w:val="decimalEnclosedCircle"/>
+      <w:lvlText w:val="%1"/>
       <w:lvlJc w:val="left"/>
       <w:pPr>
         <w:ind w:left="360" w:hanging="360"/>
@@ -7311,11 +5652,124 @@
       </w:pPr>
     </w:lvl>
   </w:abstractNum>
+  <w:abstractNum w:abstractNumId="1" w15:restartNumberingAfterBreak="0">
+    <w:nsid w:val="3F4461AD"/>
+    <w:multiLevelType w:val="multilevel"/>
+    <w:tmpl w:val="014C2E4E"/>
+    <w:lvl w:ilvl="0">
+      <w:start w:val="1"/>
+      <w:numFmt w:val="decimal"/>
+      <w:lvlText w:val="%1."/>
+      <w:lvlJc w:val="left"/>
+      <w:pPr>
+        <w:tabs>
+          <w:tab w:val="num" w:pos="720"/>
+        </w:tabs>
+        <w:ind w:left="720" w:hanging="360"/>
+      </w:pPr>
+    </w:lvl>
+    <w:lvl w:ilvl="1" w:tentative="1">
+      <w:start w:val="1"/>
+      <w:numFmt w:val="decimal"/>
+      <w:lvlText w:val="%2."/>
+      <w:lvlJc w:val="left"/>
+      <w:pPr>
+        <w:tabs>
+          <w:tab w:val="num" w:pos="1440"/>
+        </w:tabs>
+        <w:ind w:left="1440" w:hanging="360"/>
+      </w:pPr>
+    </w:lvl>
+    <w:lvl w:ilvl="2" w:tentative="1">
+      <w:start w:val="1"/>
+      <w:numFmt w:val="decimal"/>
+      <w:lvlText w:val="%3."/>
+      <w:lvlJc w:val="left"/>
+      <w:pPr>
+        <w:tabs>
+          <w:tab w:val="num" w:pos="2160"/>
+        </w:tabs>
+        <w:ind w:left="2160" w:hanging="360"/>
+      </w:pPr>
+    </w:lvl>
+    <w:lvl w:ilvl="3" w:tentative="1">
+      <w:start w:val="1"/>
+      <w:numFmt w:val="decimal"/>
+      <w:lvlText w:val="%4."/>
+      <w:lvlJc w:val="left"/>
+      <w:pPr>
+        <w:tabs>
+          <w:tab w:val="num" w:pos="2880"/>
+        </w:tabs>
+        <w:ind w:left="2880" w:hanging="360"/>
+      </w:pPr>
+    </w:lvl>
+    <w:lvl w:ilvl="4" w:tentative="1">
+      <w:start w:val="1"/>
+      <w:numFmt w:val="decimal"/>
+      <w:lvlText w:val="%5."/>
+      <w:lvlJc w:val="left"/>
+      <w:pPr>
+        <w:tabs>
+          <w:tab w:val="num" w:pos="3600"/>
+        </w:tabs>
+        <w:ind w:left="3600" w:hanging="360"/>
+      </w:pPr>
+    </w:lvl>
+    <w:lvl w:ilvl="5" w:tentative="1">
+      <w:start w:val="1"/>
+      <w:numFmt w:val="decimal"/>
+      <w:lvlText w:val="%6."/>
+      <w:lvlJc w:val="left"/>
+      <w:pPr>
+        <w:tabs>
+          <w:tab w:val="num" w:pos="4320"/>
+        </w:tabs>
+        <w:ind w:left="4320" w:hanging="360"/>
+      </w:pPr>
+    </w:lvl>
+    <w:lvl w:ilvl="6" w:tentative="1">
+      <w:start w:val="1"/>
+      <w:numFmt w:val="decimal"/>
+      <w:lvlText w:val="%7."/>
+      <w:lvlJc w:val="left"/>
+      <w:pPr>
+        <w:tabs>
+          <w:tab w:val="num" w:pos="5040"/>
+        </w:tabs>
+        <w:ind w:left="5040" w:hanging="360"/>
+      </w:pPr>
+    </w:lvl>
+    <w:lvl w:ilvl="7" w:tentative="1">
+      <w:start w:val="1"/>
+      <w:numFmt w:val="decimal"/>
+      <w:lvlText w:val="%8."/>
+      <w:lvlJc w:val="left"/>
+      <w:pPr>
+        <w:tabs>
+          <w:tab w:val="num" w:pos="5760"/>
+        </w:tabs>
+        <w:ind w:left="5760" w:hanging="360"/>
+      </w:pPr>
+    </w:lvl>
+    <w:lvl w:ilvl="8" w:tentative="1">
+      <w:start w:val="1"/>
+      <w:numFmt w:val="decimal"/>
+      <w:lvlText w:val="%9."/>
+      <w:lvlJc w:val="left"/>
+      <w:pPr>
+        <w:tabs>
+          <w:tab w:val="num" w:pos="6480"/>
+        </w:tabs>
+        <w:ind w:left="6480" w:hanging="360"/>
+      </w:pPr>
+    </w:lvl>
+  </w:abstractNum>
   <w:abstractNum w:abstractNumId="2" w15:restartNumberingAfterBreak="0">
-    <w:nsid w:val="54243E28"/>
+    <w:nsid w:val="40C511AD"/>
     <w:multiLevelType w:val="hybridMultilevel"/>
-    <w:tmpl w:val="0FAC882C"/>
-    <w:lvl w:ilvl="0" w:tplc="E3BE9F8A">
+    <w:tmpl w:val="1CBA8082"/>
+    <w:lvl w:ilvl="0" w:tplc="9E42C8BA">
       <w:start w:val="1"/>
       <w:numFmt w:val="decimal"/>
       <w:lvlText w:val="%1、"/>
@@ -7401,13 +5855,13 @@
     </w:lvl>
   </w:abstractNum>
   <w:abstractNum w:abstractNumId="3" w15:restartNumberingAfterBreak="0">
-    <w:nsid w:val="75D548AE"/>
+    <w:nsid w:val="54243E28"/>
     <w:multiLevelType w:val="hybridMultilevel"/>
-    <w:tmpl w:val="5A46CD4A"/>
-    <w:lvl w:ilvl="0" w:tplc="A9D61956">
+    <w:tmpl w:val="0FAC882C"/>
+    <w:lvl w:ilvl="0" w:tplc="E3BE9F8A">
       <w:start w:val="1"/>
-      <w:numFmt w:val="decimalEnclosedCircle"/>
-      <w:lvlText w:val="%1"/>
+      <w:numFmt w:val="decimal"/>
+      <w:lvlText w:val="%1、"/>
       <w:lvlJc w:val="left"/>
       <w:pPr>
         <w:ind w:left="360" w:hanging="360"/>
@@ -7489,17 +5943,109 @@
       </w:pPr>
     </w:lvl>
   </w:abstractNum>
+  <w:abstractNum w:abstractNumId="4" w15:restartNumberingAfterBreak="0">
+    <w:nsid w:val="75D548AE"/>
+    <w:multiLevelType w:val="hybridMultilevel"/>
+    <w:tmpl w:val="5A46CD4A"/>
+    <w:lvl w:ilvl="0" w:tplc="A9D61956">
+      <w:start w:val="1"/>
+      <w:numFmt w:val="decimalEnclosedCircle"/>
+      <w:lvlText w:val="%1"/>
+      <w:lvlJc w:val="left"/>
+      <w:pPr>
+        <w:ind w:left="360" w:hanging="360"/>
+      </w:pPr>
+      <w:rPr>
+        <w:rFonts w:hint="default"/>
+      </w:rPr>
+    </w:lvl>
+    <w:lvl w:ilvl="1" w:tplc="04090019" w:tentative="1">
+      <w:start w:val="1"/>
+      <w:numFmt w:val="lowerLetter"/>
+      <w:lvlText w:val="%2)"/>
+      <w:lvlJc w:val="left"/>
+      <w:pPr>
+        <w:ind w:left="880" w:hanging="440"/>
+      </w:pPr>
+    </w:lvl>
+    <w:lvl w:ilvl="2" w:tplc="0409001B" w:tentative="1">
+      <w:start w:val="1"/>
+      <w:numFmt w:val="lowerRoman"/>
+      <w:lvlText w:val="%3."/>
+      <w:lvlJc w:val="right"/>
+      <w:pPr>
+        <w:ind w:left="1320" w:hanging="440"/>
+      </w:pPr>
+    </w:lvl>
+    <w:lvl w:ilvl="3" w:tplc="0409000F" w:tentative="1">
+      <w:start w:val="1"/>
+      <w:numFmt w:val="decimal"/>
+      <w:lvlText w:val="%4."/>
+      <w:lvlJc w:val="left"/>
+      <w:pPr>
+        <w:ind w:left="1760" w:hanging="440"/>
+      </w:pPr>
+    </w:lvl>
+    <w:lvl w:ilvl="4" w:tplc="04090019" w:tentative="1">
+      <w:start w:val="1"/>
+      <w:numFmt w:val="lowerLetter"/>
+      <w:lvlText w:val="%5)"/>
+      <w:lvlJc w:val="left"/>
+      <w:pPr>
+        <w:ind w:left="2200" w:hanging="440"/>
+      </w:pPr>
+    </w:lvl>
+    <w:lvl w:ilvl="5" w:tplc="0409001B" w:tentative="1">
+      <w:start w:val="1"/>
+      <w:numFmt w:val="lowerRoman"/>
+      <w:lvlText w:val="%6."/>
+      <w:lvlJc w:val="right"/>
+      <w:pPr>
+        <w:ind w:left="2640" w:hanging="440"/>
+      </w:pPr>
+    </w:lvl>
+    <w:lvl w:ilvl="6" w:tplc="0409000F" w:tentative="1">
+      <w:start w:val="1"/>
+      <w:numFmt w:val="decimal"/>
+      <w:lvlText w:val="%7."/>
+      <w:lvlJc w:val="left"/>
+      <w:pPr>
+        <w:ind w:left="3080" w:hanging="440"/>
+      </w:pPr>
+    </w:lvl>
+    <w:lvl w:ilvl="7" w:tplc="04090019" w:tentative="1">
+      <w:start w:val="1"/>
+      <w:numFmt w:val="lowerLetter"/>
+      <w:lvlText w:val="%8)"/>
+      <w:lvlJc w:val="left"/>
+      <w:pPr>
+        <w:ind w:left="3520" w:hanging="440"/>
+      </w:pPr>
+    </w:lvl>
+    <w:lvl w:ilvl="8" w:tplc="0409001B" w:tentative="1">
+      <w:start w:val="1"/>
+      <w:numFmt w:val="lowerRoman"/>
+      <w:lvlText w:val="%9."/>
+      <w:lvlJc w:val="right"/>
+      <w:pPr>
+        <w:ind w:left="3960" w:hanging="440"/>
+      </w:pPr>
+    </w:lvl>
+  </w:abstractNum>
   <w:num w:numId="1" w16cid:durableId="1346980416">
+    <w:abstractNumId w:val="2"/>
+  </w:num>
+  <w:num w:numId="2" w16cid:durableId="1446345512">
+    <w:abstractNumId w:val="3"/>
+  </w:num>
+  <w:num w:numId="3" w16cid:durableId="1658414364">
     <w:abstractNumId w:val="1"/>
   </w:num>
-  <w:num w:numId="2" w16cid:durableId="1446345512">
-    <w:abstractNumId w:val="2"/>
+  <w:num w:numId="4" w16cid:durableId="1340818191">
+    <w:abstractNumId w:val="4"/>
   </w:num>
-  <w:num w:numId="3" w16cid:durableId="1658414364">
+  <w:num w:numId="5" w16cid:durableId="465513838">
     <w:abstractNumId w:val="0"/>
-  </w:num>
-  <w:num w:numId="4" w16cid:durableId="1340818191">
-    <w:abstractNumId w:val="3"/>
   </w:num>
 </w:numbering>
 </file>

--- a/demos/gsap/学习.docx
+++ b/demos/gsap/学习.docx
@@ -1927,6 +1927,11 @@
       </w:r>
     </w:p>
     <w:p>
+      <w:pPr>
+        <w:rPr>
+          <w:rFonts w:hint="eastAsia"/>
+        </w:rPr>
+      </w:pPr>
       <w:r>
         <w:rPr>
           <w:noProof/>
@@ -1968,25 +1973,24 @@
         </w:drawing>
       </w:r>
     </w:p>
-    <w:p/>
-    <w:p>
-      <w:r>
-        <w:rPr>
-          <w:rFonts w:hint="eastAsia"/>
-        </w:rPr>
-        <w:t>Gsap的overwrite属性的作用（</w:t>
-      </w:r>
-      <w:r>
-        <w:rPr>
-          <w:rFonts w:hint="eastAsia"/>
-        </w:rPr>
-        <w:t>针对相同target的动画</w:t>
-      </w:r>
-      <w:r>
-        <w:rPr>
-          <w:rFonts w:hint="eastAsia"/>
-        </w:rPr>
-        <w:t>）：</w:t>
+    <w:p>
+      <w:pPr>
+        <w:rPr>
+          <w:rFonts w:hint="eastAsia"/>
+        </w:rPr>
+      </w:pPr>
+    </w:p>
+    <w:p>
+      <w:pPr>
+        <w:rPr>
+          <w:rFonts w:hint="eastAsia"/>
+        </w:rPr>
+      </w:pPr>
+      <w:r>
+        <w:rPr>
+          <w:rFonts w:hint="eastAsia"/>
+        </w:rPr>
+        <w:t>Gsap的overwrite属性的作用（针对相同target的动画）：</w:t>
       </w:r>
     </w:p>
     <w:p>
@@ -1996,6 +2000,9 @@
           <w:ilvl w:val="0"/>
           <w:numId w:val="5"/>
         </w:numPr>
+        <w:rPr>
+          <w:rFonts w:hint="eastAsia"/>
+        </w:rPr>
       </w:pPr>
       <w:r>
         <w:rPr>
@@ -2020,6 +2027,9 @@
           <w:ilvl w:val="0"/>
           <w:numId w:val="5"/>
         </w:numPr>
+        <w:rPr>
+          <w:rFonts w:hint="eastAsia"/>
+        </w:rPr>
       </w:pPr>
       <w:r>
         <w:rPr>
@@ -2045,6 +2055,143 @@
         </w:rPr>
         <w:t>：如果为auto，如果后面的动画存在和前面创建的动画存在相同的属性，那么后面的动画的属性会把前面的动画属性覆盖掉，类似于Object.assgn()。</w:t>
       </w:r>
+    </w:p>
+    <w:p>
+      <w:pPr>
+        <w:rPr>
+          <w:rFonts w:hint="eastAsia"/>
+        </w:rPr>
+      </w:pPr>
+    </w:p>
+    <w:p>
+      <w:pPr>
+        <w:rPr>
+          <w:rFonts w:hint="eastAsia"/>
+        </w:rPr>
+      </w:pPr>
+      <w:r>
+        <w:rPr>
+          <w:rFonts w:hint="eastAsia"/>
+        </w:rPr>
+        <w:t>Gsap中的</w:t>
+      </w:r>
+      <w:r>
+        <w:t>stagger</w:t>
+      </w:r>
+      <w:r>
+        <w:rPr>
+          <w:rFonts w:hint="eastAsia"/>
+        </w:rPr>
+        <w:t>：</w:t>
+      </w:r>
+      <w:r>
+        <w:rPr>
+          <w:rFonts w:hint="eastAsia"/>
+        </w:rPr>
+        <w:t>如果把</w:t>
+      </w:r>
+      <w:r>
+        <w:rPr>
+          <w:rFonts w:hint="eastAsia"/>
+        </w:rPr>
+        <w:t>repeat</w:t>
+      </w:r>
+      <w:r>
+        <w:rPr>
+          <w:rFonts w:hint="eastAsia"/>
+        </w:rPr>
+        <w:t>放在tween的vars对象的顶层，它将等待所有子tween完成，然后再重复整个序列</w:t>
+      </w:r>
+      <w:r>
+        <w:rPr>
+          <w:rFonts w:hint="eastAsia"/>
+        </w:rPr>
+        <w:t>，</w:t>
+      </w:r>
+      <w:r>
+        <w:rPr>
+          <w:rFonts w:hint="eastAsia"/>
+        </w:rPr>
+        <w:t>那么所有的动画会在一个timeline上，此时yoyo的效果是</w:t>
+      </w:r>
+      <w:r>
+        <w:rPr>
+          <w:rFonts w:hint="eastAsia"/>
+          <w:color w:val="FFC000"/>
+        </w:rPr>
+        <w:t>整个</w:t>
+      </w:r>
+      <w:r>
+        <w:rPr>
+          <w:rFonts w:hint="eastAsia"/>
+        </w:rPr>
+        <w:t>timeline的指针从开始播放到结尾，然后再从结尾播放到开始。</w:t>
+      </w:r>
+      <w:r>
+        <w:rPr>
+          <w:rFonts w:hint="eastAsia"/>
+        </w:rPr>
+        <w:t>如果把</w:t>
+      </w:r>
+      <w:r>
+        <w:rPr>
+          <w:rFonts w:hint="eastAsia"/>
+        </w:rPr>
+        <w:t>repeat</w:t>
+      </w:r>
+      <w:r>
+        <w:rPr>
+          <w:rFonts w:hint="eastAsia"/>
+        </w:rPr>
+        <w:t>放在</w:t>
+      </w:r>
+      <w:r>
+        <w:t>stagger</w:t>
+      </w:r>
+      <w:r>
+        <w:rPr>
+          <w:rFonts w:hint="eastAsia"/>
+        </w:rPr>
+        <w:t>对象中</w:t>
+      </w:r>
+      <w:r>
+        <w:rPr>
+          <w:rFonts w:hint="eastAsia"/>
+        </w:rPr>
+        <w:t>，那么每个动画都会有一个单独的timeline，此时yoyo的效果是</w:t>
+      </w:r>
+      <w:r>
+        <w:rPr>
+          <w:rFonts w:hint="eastAsia"/>
+          <w:color w:val="FFC000"/>
+        </w:rPr>
+        <w:t>每个动画</w:t>
+      </w:r>
+      <w:r>
+        <w:rPr>
+          <w:rFonts w:hint="eastAsia"/>
+        </w:rPr>
+        <w:t>的timeline开始播放到结尾，然后再从结尾播放到开始。</w:t>
+      </w:r>
+      <w:r>
+        <w:rPr>
+          <w:rFonts w:hint="eastAsia"/>
+        </w:rPr>
+        <w:t>回调函数也是如此</w:t>
+      </w:r>
+      <w:r>
+        <w:rPr>
+          <w:rFonts w:hint="eastAsia"/>
+        </w:rPr>
+        <w:t>。</w:t>
+      </w:r>
+    </w:p>
+    <w:p>
+      <w:pPr>
+        <w:rPr>
+          <w:rFonts w:hint="eastAsia"/>
+        </w:rPr>
+      </w:pPr>
     </w:p>
     <w:p>
       <w:pPr>
@@ -6655,6 +6802,7 @@
   <w:style w:type="character" w:default="1" w:styleId="a0">
     <w:name w:val="Default Paragraph Font"/>
     <w:uiPriority w:val="1"/>
+    <w:semiHidden/>
     <w:unhideWhenUsed/>
   </w:style>
   <w:style w:type="table" w:default="1" w:styleId="a1">

--- a/demos/gsap/学习.docx
+++ b/demos/gsap/学习.docx
@@ -2192,6 +2192,135 @@
           <w:rFonts w:hint="eastAsia"/>
         </w:rPr>
       </w:pPr>
+    </w:p>
+    <w:p>
+      <w:pPr>
+        <w:rPr>
+          <w:rFonts w:hint="eastAsia"/>
+        </w:rPr>
+      </w:pPr>
+      <w:r>
+        <w:rPr>
+          <w:rFonts w:hint="eastAsia"/>
+        </w:rPr>
+        <w:t>Gsap中的startAt：设置动画的开始值，eg：</w:t>
+      </w:r>
+      <w:r>
+        <w:t> {x: -100, opacity: 0}</w:t>
+      </w:r>
+      <w:r>
+        <w:rPr>
+          <w:rFonts w:hint="eastAsia"/>
+        </w:rPr>
+        <w:t>。如果动画有delay值，那么动画最开始会渲染</w:t>
+      </w:r>
+      <w:r>
+        <w:rPr>
+          <w:rFonts w:hint="eastAsia"/>
+        </w:rPr>
+        <w:t>dom</w:t>
+      </w:r>
+      <w:r>
+        <w:rPr>
+          <w:rFonts w:hint="eastAsia"/>
+        </w:rPr>
+        <w:t>初始状态，然后再渲染delay设置的值。</w:t>
+      </w:r>
+    </w:p>
+    <w:p/>
+    <w:p>
+      <w:pPr>
+        <w:rPr>
+          <w:rFonts w:hint="eastAsia"/>
+        </w:rPr>
+      </w:pPr>
+      <w:r>
+        <w:rPr>
+          <w:rFonts w:hint="eastAsia"/>
+        </w:rPr>
+        <w:t>Gsap中的</w:t>
+      </w:r>
+      <w:r>
+        <w:t>invalidate</w:t>
+      </w:r>
+      <w:r>
+        <w:rPr>
+          <w:rFonts w:hint="eastAsia"/>
+        </w:rPr>
+        <w:t>方法</w:t>
+      </w:r>
+      <w:r>
+        <w:rPr>
+          <w:rFonts w:hint="eastAsia"/>
+        </w:rPr>
+        <w:t>：</w:t>
+      </w:r>
+      <w:r>
+        <w:t>清除任何初始化数据（如记录的起始值</w:t>
+      </w:r>
+      <w:r>
+        <w:rPr>
+          <w:rFonts w:hint="eastAsia"/>
+        </w:rPr>
+        <w:t>和</w:t>
+      </w:r>
+      <w:r>
+        <w:t>结束值），这在某些情况下非常有用，例如，当您想重新开始一个补间动画而不恢复到任何先前记录的起始值时。当您对动画调用 invalidate()时，它将在下一次渲染时重新初始化，并且其 vars对象将被重新解析。动画的时间（持续时间、开始时间、延迟）不会受到影响。repeatRefresh</w:t>
+      </w:r>
+      <w:r>
+        <w:rPr>
+          <w:rFonts w:hint="eastAsia"/>
+        </w:rPr>
+        <w:t>只会</w:t>
+      </w:r>
+      <w:r>
+        <w:rPr>
+          <w:rFonts w:hint="eastAsia"/>
+        </w:rPr>
+        <w:t>在动画</w:t>
+      </w:r>
+      <w:r>
+        <w:t>重复时</w:t>
+      </w:r>
+      <w:r>
+        <w:rPr>
+          <w:rFonts w:hint="eastAsia"/>
+        </w:rPr>
+        <w:t>重新计算。</w:t>
+      </w:r>
+      <w:r>
+        <w:t>repeatRefresh</w:t>
+      </w:r>
+      <w:r>
+        <w:rPr>
+          <w:rFonts w:hint="eastAsia"/>
+        </w:rPr>
+        <w:t>和</w:t>
+      </w:r>
+      <w:r>
+        <w:t>invalidate</w:t>
+      </w:r>
+      <w:r>
+        <w:rPr>
+          <w:rFonts w:hint="eastAsia"/>
+        </w:rPr>
+        <w:t>都会更新开始值和结束值。</w:t>
+      </w:r>
+      <w:r>
+        <w:rPr>
+          <w:rFonts w:hint="eastAsia"/>
+        </w:rPr>
+        <w:t>I</w:t>
+      </w:r>
+      <w:r>
+        <w:t>nvalidate</w:t>
+      </w:r>
+      <w:r>
+        <w:rPr>
+          <w:rFonts w:hint="eastAsia"/>
+        </w:rPr>
+        <w:t>()方法一般需要配合restart()方法一起使用。</w:t>
+      </w:r>
     </w:p>
     <w:p>
       <w:pPr>
@@ -6802,7 +6931,6 @@
   <w:style w:type="character" w:default="1" w:styleId="a0">
     <w:name w:val="Default Paragraph Font"/>
     <w:uiPriority w:val="1"/>
-    <w:semiHidden/>
     <w:unhideWhenUsed/>
   </w:style>
   <w:style w:type="table" w:default="1" w:styleId="a1">

--- a/demos/gsap/学习.docx
+++ b/demos/gsap/学习.docx
@@ -2227,99 +2227,223 @@
         <w:t>初始状态，然后再渲染delay设置的值。</w:t>
       </w:r>
     </w:p>
+    <w:p>
+      <w:pPr>
+        <w:rPr>
+          <w:rFonts w:hint="eastAsia"/>
+        </w:rPr>
+      </w:pPr>
+    </w:p>
+    <w:p>
+      <w:pPr>
+        <w:rPr>
+          <w:rFonts w:hint="eastAsia"/>
+        </w:rPr>
+      </w:pPr>
+      <w:r>
+        <w:rPr>
+          <w:rFonts w:hint="eastAsia"/>
+        </w:rPr>
+        <w:t>Gsap中的</w:t>
+      </w:r>
+      <w:r>
+        <w:t>invalidate</w:t>
+      </w:r>
+      <w:r>
+        <w:rPr>
+          <w:rFonts w:hint="eastAsia"/>
+        </w:rPr>
+        <w:t>方法：</w:t>
+      </w:r>
+      <w:r>
+        <w:t>清除任何初始化数据（如记录的起始值</w:t>
+      </w:r>
+      <w:r>
+        <w:rPr>
+          <w:rFonts w:hint="eastAsia"/>
+        </w:rPr>
+        <w:t>和</w:t>
+      </w:r>
+      <w:r>
+        <w:t>结束值），这在某些情况下非常有用，例如，当您想重新开始一个补间动画而不恢复到任何先前记录的起始值时。当您对动画调用 invalidate()时，它将在下一次渲染时重新初始化，并且其 vars对象将被重新解析。动画的时间（持续时间、开始时间、延迟）不会受到影响。repeatRefresh</w:t>
+      </w:r>
+      <w:r>
+        <w:rPr>
+          <w:rFonts w:hint="eastAsia"/>
+        </w:rPr>
+        <w:t>只会</w:t>
+      </w:r>
+      <w:r>
+        <w:rPr>
+          <w:rFonts w:hint="eastAsia"/>
+        </w:rPr>
+        <w:t>在动画</w:t>
+      </w:r>
+      <w:r>
+        <w:t>重复时</w:t>
+      </w:r>
+      <w:r>
+        <w:rPr>
+          <w:rFonts w:hint="eastAsia"/>
+        </w:rPr>
+        <w:t>重新计算。</w:t>
+      </w:r>
+      <w:r>
+        <w:t>repeatRefresh</w:t>
+      </w:r>
+      <w:r>
+        <w:rPr>
+          <w:rFonts w:hint="eastAsia"/>
+        </w:rPr>
+        <w:t>和</w:t>
+      </w:r>
+      <w:r>
+        <w:t>invalidate</w:t>
+      </w:r>
+      <w:r>
+        <w:rPr>
+          <w:rFonts w:hint="eastAsia"/>
+        </w:rPr>
+        <w:t>都会更新开始值和结束值。</w:t>
+      </w:r>
+      <w:r>
+        <w:rPr>
+          <w:rFonts w:hint="eastAsia"/>
+        </w:rPr>
+        <w:t>I</w:t>
+      </w:r>
+      <w:r>
+        <w:t>nvalidate</w:t>
+      </w:r>
+      <w:r>
+        <w:rPr>
+          <w:rFonts w:hint="eastAsia"/>
+        </w:rPr>
+        <w:t>()方法一般需要配合restart()方法一起使用。</w:t>
+      </w:r>
+    </w:p>
+    <w:p>
+      <w:pPr>
+        <w:rPr>
+          <w:rFonts w:hint="eastAsia"/>
+        </w:rPr>
+      </w:pPr>
+    </w:p>
+    <w:p>
+      <w:pPr>
+        <w:rPr>
+          <w:rFonts w:hint="eastAsia"/>
+        </w:rPr>
+      </w:pPr>
+      <w:r>
+        <w:rPr>
+          <w:rFonts w:hint="eastAsia"/>
+        </w:rPr>
+        <w:t>Gsap的revert()方法：</w:t>
+      </w:r>
+      <w:r>
+        <w:t>还原动画并终止它，使目标元素返回到动画前的状态</w:t>
+      </w:r>
+      <w:r>
+        <w:rPr>
+          <w:rFonts w:hint="eastAsia"/>
+        </w:rPr>
+        <w:t>，</w:t>
+      </w:r>
+      <w:r>
+        <w:t>括移除由动画添加的内联样式</w:t>
+      </w:r>
+      <w:r>
+        <w:rPr>
+          <w:rFonts w:hint="eastAsia"/>
+        </w:rPr>
+        <w:t>。和progress(0)的区别：progress(0)会继续播放，而且不会</w:t>
+      </w:r>
+      <w:r>
+        <w:t>移除由动画添加的内联样式</w:t>
+      </w:r>
+      <w:r>
+        <w:rPr>
+          <w:rFonts w:hint="eastAsia"/>
+        </w:rPr>
+        <w:t>。</w:t>
+      </w:r>
+    </w:p>
+    <w:p>
+      <w:pPr>
+        <w:rPr>
+          <w:rFonts w:hint="eastAsia"/>
+        </w:rPr>
+      </w:pPr>
+    </w:p>
+    <w:p>
+      <w:r>
+        <w:rPr>
+          <w:rFonts w:hint="eastAsia"/>
+        </w:rPr>
+        <w:t>Gsap的progress()和seak()的效果一样，区别是progress的参数为0到1的百分比，seak的参数为label或时间数值</w:t>
+      </w:r>
+      <w:r>
+        <w:rPr>
+          <w:rFonts w:hint="eastAsia"/>
+        </w:rPr>
+        <w:t>（seek的数值是参考动画的总时间）</w:t>
+      </w:r>
+      <w:r>
+        <w:rPr>
+          <w:rFonts w:hint="eastAsia"/>
+        </w:rPr>
+        <w:t>。</w:t>
+      </w:r>
+    </w:p>
     <w:p/>
     <w:p>
-      <w:pPr>
-        <w:rPr>
-          <w:rFonts w:hint="eastAsia"/>
-        </w:rPr>
-      </w:pPr>
-      <w:r>
-        <w:rPr>
-          <w:rFonts w:hint="eastAsia"/>
-        </w:rPr>
-        <w:t>Gsap中的</w:t>
-      </w:r>
-      <w:r>
-        <w:t>invalidate</w:t>
-      </w:r>
-      <w:r>
-        <w:rPr>
-          <w:rFonts w:hint="eastAsia"/>
-        </w:rPr>
-        <w:t>方法</w:t>
-      </w:r>
-      <w:r>
-        <w:rPr>
-          <w:rFonts w:hint="eastAsia"/>
-        </w:rPr>
-        <w:t>：</w:t>
-      </w:r>
-      <w:r>
-        <w:t>清除任何初始化数据（如记录的起始值</w:t>
-      </w:r>
-      <w:r>
-        <w:rPr>
-          <w:rFonts w:hint="eastAsia"/>
-        </w:rPr>
-        <w:t>和</w:t>
-      </w:r>
-      <w:r>
-        <w:t>结束值），这在某些情况下非常有用，例如，当您想重新开始一个补间动画而不恢复到任何先前记录的起始值时。当您对动画调用 invalidate()时，它将在下一次渲染时重新初始化，并且其 vars对象将被重新解析。动画的时间（持续时间、开始时间、延迟）不会受到影响。repeatRefresh</w:t>
-      </w:r>
-      <w:r>
-        <w:rPr>
-          <w:rFonts w:hint="eastAsia"/>
-        </w:rPr>
-        <w:t>只会</w:t>
-      </w:r>
-      <w:r>
-        <w:rPr>
-          <w:rFonts w:hint="eastAsia"/>
-        </w:rPr>
-        <w:t>在动画</w:t>
-      </w:r>
-      <w:r>
-        <w:t>重复时</w:t>
-      </w:r>
-      <w:r>
-        <w:rPr>
-          <w:rFonts w:hint="eastAsia"/>
-        </w:rPr>
-        <w:t>重新计算。</w:t>
-      </w:r>
-      <w:r>
-        <w:t>repeatRefresh</w:t>
-      </w:r>
-      <w:r>
-        <w:rPr>
-          <w:rFonts w:hint="eastAsia"/>
-        </w:rPr>
-        <w:t>和</w:t>
-      </w:r>
-      <w:r>
-        <w:t>invalidate</w:t>
-      </w:r>
-      <w:r>
-        <w:rPr>
-          <w:rFonts w:hint="eastAsia"/>
-        </w:rPr>
-        <w:t>都会更新开始值和结束值。</w:t>
-      </w:r>
-      <w:r>
-        <w:rPr>
-          <w:rFonts w:hint="eastAsia"/>
-        </w:rPr>
-        <w:t>I</w:t>
-      </w:r>
-      <w:r>
-        <w:t>nvalidate</w:t>
-      </w:r>
-      <w:r>
-        <w:rPr>
-          <w:rFonts w:hint="eastAsia"/>
-        </w:rPr>
-        <w:t>()方法一般需要配合restart()方法一起使用。</w:t>
+      <w:r>
+        <w:rPr>
+          <w:rFonts w:hint="eastAsia"/>
+        </w:rPr>
+        <w:t>Gsap的startTime()和endTime()方法：获取或重新设置动画的开始/结束时间</w:t>
+      </w:r>
+      <w:r>
+        <w:t>（此时间点已包含任何预设的延迟）</w:t>
+      </w:r>
+      <w:r>
+        <w:rPr>
+          <w:rFonts w:hint="eastAsia"/>
+        </w:rPr>
+        <w:t>。</w:t>
+      </w:r>
+    </w:p>
+    <w:p/>
+    <w:p>
+      <w:r>
+        <w:rPr>
+          <w:rFonts w:hint="eastAsia"/>
+        </w:rPr>
+        <w:t>Gsap中的tween实例有then方法，所以可以把它当作promise对象，所以可以使用await。</w:t>
+      </w:r>
+    </w:p>
+    <w:p/>
+    <w:p>
+      <w:pPr>
+        <w:rPr>
+          <w:rFonts w:hint="eastAsia"/>
+        </w:rPr>
+      </w:pPr>
+      <w:r>
+        <w:rPr>
+          <w:rFonts w:hint="eastAsia"/>
+        </w:rPr>
+        <w:t>Gsap的time()方法：</w:t>
+      </w:r>
+      <w:r>
+        <w:t>获取或设置播放头的本地位置（即当前时间），此数值不包含任何重复或重复延迟。若补间动画设有非零重复次数，即使总时间持续线性前进，其 time 值在每次重复时仍会归零（若 yoyo 为 true，则时间会在前进与后退间交替）。time 值永远不会超过动画的持续时间，而 totalTime 反映的是包含所有重复和重复延迟的整体时间。</w:t>
+      </w:r>
+      <w:r>
+        <w:rPr>
+          <w:rFonts w:hint="eastAsia"/>
+        </w:rPr>
+        <w:t>同seek方法的区别：time()方法基于时间轴，seek()方法基于总时长。</w:t>
       </w:r>
     </w:p>
     <w:p>

--- a/demos/gsap/学习.docx
+++ b/demos/gsap/学习.docx
@@ -84,11 +84,33 @@
           <w:rFonts w:hint="eastAsia"/>
         </w:rPr>
       </w:pPr>
-      <w:r>
-        <w:rPr>
-          <w:rFonts w:hint="eastAsia"/>
-        </w:rPr>
-        <w:t>gsap生成的tween默认被添加到了globalTimeLine。</w:t>
+      <w:proofErr w:type="spellStart"/>
+      <w:r>
+        <w:rPr>
+          <w:rFonts w:hint="eastAsia"/>
+        </w:rPr>
+        <w:t>gsap</w:t>
+      </w:r>
+      <w:proofErr w:type="spellEnd"/>
+      <w:r>
+        <w:rPr>
+          <w:rFonts w:hint="eastAsia"/>
+        </w:rPr>
+        <w:t>生成的tween默认被添加到了</w:t>
+      </w:r>
+      <w:proofErr w:type="spellStart"/>
+      <w:r>
+        <w:rPr>
+          <w:rFonts w:hint="eastAsia"/>
+        </w:rPr>
+        <w:t>globalTimeLine</w:t>
+      </w:r>
+      <w:proofErr w:type="spellEnd"/>
+      <w:r>
+        <w:rPr>
+          <w:rFonts w:hint="eastAsia"/>
+        </w:rPr>
+        <w:t>。</w:t>
       </w:r>
     </w:p>
     <w:p>
@@ -102,11 +124,33 @@
           <w:rFonts w:hint="eastAsia"/>
         </w:rPr>
       </w:pPr>
-      <w:r>
-        <w:rPr>
-          <w:rFonts w:hint="eastAsia"/>
-        </w:rPr>
-        <w:t>timeLine生成的tween被添加到了该timeLine。</w:t>
+      <w:proofErr w:type="spellStart"/>
+      <w:r>
+        <w:rPr>
+          <w:rFonts w:hint="eastAsia"/>
+        </w:rPr>
+        <w:t>timeLine</w:t>
+      </w:r>
+      <w:proofErr w:type="spellEnd"/>
+      <w:r>
+        <w:rPr>
+          <w:rFonts w:hint="eastAsia"/>
+        </w:rPr>
+        <w:t>生成的tween被添加到了该</w:t>
+      </w:r>
+      <w:proofErr w:type="spellStart"/>
+      <w:r>
+        <w:rPr>
+          <w:rFonts w:hint="eastAsia"/>
+        </w:rPr>
+        <w:t>timeLine</w:t>
+      </w:r>
+      <w:proofErr w:type="spellEnd"/>
+      <w:r>
+        <w:rPr>
+          <w:rFonts w:hint="eastAsia"/>
+        </w:rPr>
+        <w:t>。</w:t>
       </w:r>
     </w:p>
     <w:p>
@@ -222,20 +266,96 @@
         <w:rPr>
           <w:rFonts w:hint="eastAsia"/>
         </w:rPr>
-        <w:t>```gsap.globalTimeline```是GSAP中驱动一切的核心时间轴实例，能够一次性影响所有动画，是一种极为强大的控制方式。</w:t>
-      </w:r>
-      <w:r>
-        <w:rPr>
-          <w:rFonts w:hint="eastAsia"/>
-          <w:color w:val="00B0F0"/>
-        </w:rPr>
-        <w:t>但需注意的是，```gsap.delayedCalls()```在技术上也属于缓动动画，因此若暂停或调整```globalTimeline```的时间尺度，同样会影响```delayedCalls()```</w:t>
-      </w:r>
-      <w:r>
-        <w:rPr>
-          <w:rFonts w:hint="eastAsia"/>
-        </w:rPr>
-        <w:t>。若需排除这些影响，请参考```gsap.exportRoot()```方法。</w:t>
+        <w:t>```</w:t>
+      </w:r>
+      <w:proofErr w:type="spellStart"/>
+      <w:r>
+        <w:rPr>
+          <w:rFonts w:hint="eastAsia"/>
+        </w:rPr>
+        <w:t>gsap.globalTimeline</w:t>
+      </w:r>
+      <w:proofErr w:type="spellEnd"/>
+      <w:r>
+        <w:rPr>
+          <w:rFonts w:hint="eastAsia"/>
+        </w:rPr>
+        <w:t>```是GSAP中驱动一切的核心时间轴实例，能够一次性影响所有动画，是一种极为强大的控制方式。</w:t>
+      </w:r>
+      <w:r>
+        <w:rPr>
+          <w:rFonts w:hint="eastAsia"/>
+          <w:color w:val="00B0F0"/>
+        </w:rPr>
+        <w:t>但需注意的是，```</w:t>
+      </w:r>
+      <w:proofErr w:type="spellStart"/>
+      <w:r>
+        <w:rPr>
+          <w:rFonts w:hint="eastAsia"/>
+          <w:color w:val="00B0F0"/>
+        </w:rPr>
+        <w:t>gsap.delayedCalls</w:t>
+      </w:r>
+      <w:proofErr w:type="spellEnd"/>
+      <w:r>
+        <w:rPr>
+          <w:rFonts w:hint="eastAsia"/>
+          <w:color w:val="00B0F0"/>
+        </w:rPr>
+        <w:t>()```在技术上也属于缓动动画，因此若暂停或调整```</w:t>
+      </w:r>
+      <w:proofErr w:type="spellStart"/>
+      <w:r>
+        <w:rPr>
+          <w:rFonts w:hint="eastAsia"/>
+          <w:color w:val="00B0F0"/>
+        </w:rPr>
+        <w:t>globalTimeline</w:t>
+      </w:r>
+      <w:proofErr w:type="spellEnd"/>
+      <w:r>
+        <w:rPr>
+          <w:rFonts w:hint="eastAsia"/>
+          <w:color w:val="00B0F0"/>
+        </w:rPr>
+        <w:t>```的时间尺度，同样会影响```</w:t>
+      </w:r>
+      <w:proofErr w:type="spellStart"/>
+      <w:r>
+        <w:rPr>
+          <w:rFonts w:hint="eastAsia"/>
+          <w:color w:val="00B0F0"/>
+        </w:rPr>
+        <w:t>delayedCalls</w:t>
+      </w:r>
+      <w:proofErr w:type="spellEnd"/>
+      <w:r>
+        <w:rPr>
+          <w:rFonts w:hint="eastAsia"/>
+          <w:color w:val="00B0F0"/>
+        </w:rPr>
+        <w:t>()```</w:t>
+      </w:r>
+      <w:r>
+        <w:rPr>
+          <w:rFonts w:hint="eastAsia"/>
+        </w:rPr>
+        <w:t>。若需排除这些影响，请参考```</w:t>
+      </w:r>
+      <w:proofErr w:type="spellStart"/>
+      <w:r>
+        <w:rPr>
+          <w:rFonts w:hint="eastAsia"/>
+        </w:rPr>
+        <w:t>gsap.exportRoot</w:t>
+      </w:r>
+      <w:proofErr w:type="spellEnd"/>
+      <w:r>
+        <w:rPr>
+          <w:rFonts w:hint="eastAsia"/>
+        </w:rPr>
+        <w:t>()```方法。</w:t>
       </w:r>
     </w:p>
     <w:p>
@@ -297,8 +417,13 @@
         </w:rPr>
         <w:t>GSAP中的</w:t>
       </w:r>
-      <w:r>
-        <w:t xml:space="preserve">TweenTarget </w:t>
+      <w:proofErr w:type="spellStart"/>
+      <w:r>
+        <w:t>TweenTarget</w:t>
+      </w:r>
+      <w:proofErr w:type="spellEnd"/>
+      <w:r>
+        <w:t xml:space="preserve"> </w:t>
       </w:r>
       <w:r>
         <w:rPr>
@@ -320,13 +445,41 @@
         <w:rPr>
           <w:rFonts w:hint="eastAsia"/>
         </w:rPr>
-        <w:t>GSAP的delayCall实际上是一个</w:t>
-      </w:r>
-      <w:r>
-        <w:rPr>
-          <w:rFonts w:hint="eastAsia"/>
-        </w:rPr>
-        <w:t>target为函数，且oncomplete也为该函数的tween。</w:t>
+        <w:t>GSAP的</w:t>
+      </w:r>
+      <w:proofErr w:type="spellStart"/>
+      <w:r>
+        <w:rPr>
+          <w:rFonts w:hint="eastAsia"/>
+        </w:rPr>
+        <w:t>delayCall</w:t>
+      </w:r>
+      <w:proofErr w:type="spellEnd"/>
+      <w:r>
+        <w:rPr>
+          <w:rFonts w:hint="eastAsia"/>
+        </w:rPr>
+        <w:t>实际上是一个</w:t>
+      </w:r>
+      <w:r>
+        <w:rPr>
+          <w:rFonts w:hint="eastAsia"/>
+        </w:rPr>
+        <w:t>target为函数，且</w:t>
+      </w:r>
+      <w:proofErr w:type="spellStart"/>
+      <w:r>
+        <w:rPr>
+          <w:rFonts w:hint="eastAsia"/>
+        </w:rPr>
+        <w:t>oncomplete</w:t>
+      </w:r>
+      <w:proofErr w:type="spellEnd"/>
+      <w:r>
+        <w:rPr>
+          <w:rFonts w:hint="eastAsia"/>
+        </w:rPr>
+        <w:t>也为该函数的tween。</w:t>
       </w:r>
     </w:p>
     <w:p>
@@ -352,7 +505,21 @@
         <w:rPr>
           <w:rFonts w:hint="eastAsia"/>
         </w:rPr>
-        <w:t>清除delaycall的两种方式：</w:t>
+        <w:t>清除</w:t>
+      </w:r>
+      <w:proofErr w:type="spellStart"/>
+      <w:r>
+        <w:rPr>
+          <w:rFonts w:hint="eastAsia"/>
+        </w:rPr>
+        <w:t>delaycall</w:t>
+      </w:r>
+      <w:proofErr w:type="spellEnd"/>
+      <w:r>
+        <w:rPr>
+          <w:rFonts w:hint="eastAsia"/>
+        </w:rPr>
+        <w:t>的两种方式：</w:t>
       </w:r>
     </w:p>
     <w:p>
@@ -370,7 +537,35 @@
         <w:rPr>
           <w:rFonts w:hint="eastAsia"/>
         </w:rPr>
-        <w:t>const d = gsap.delaycall(1,myFuntion); d.kill()</w:t>
+        <w:t xml:space="preserve">const d = </w:t>
+      </w:r>
+      <w:proofErr w:type="spellStart"/>
+      <w:r>
+        <w:rPr>
+          <w:rFonts w:hint="eastAsia"/>
+        </w:rPr>
+        <w:t>gsap.delaycall</w:t>
+      </w:r>
+      <w:proofErr w:type="spellEnd"/>
+      <w:r>
+        <w:rPr>
+          <w:rFonts w:hint="eastAsia"/>
+        </w:rPr>
+        <w:t xml:space="preserve">(1,myFuntion); </w:t>
+      </w:r>
+      <w:proofErr w:type="spellStart"/>
+      <w:r>
+        <w:rPr>
+          <w:rFonts w:hint="eastAsia"/>
+        </w:rPr>
+        <w:t>d.kill</w:t>
+      </w:r>
+      <w:proofErr w:type="spellEnd"/>
+      <w:r>
+        <w:rPr>
+          <w:rFonts w:hint="eastAsia"/>
+        </w:rPr>
+        <w:t>()</w:t>
       </w:r>
     </w:p>
     <w:p>
@@ -384,64 +579,172 @@
           <w:rFonts w:hint="eastAsia"/>
         </w:rPr>
       </w:pPr>
-      <w:r>
-        <w:rPr>
-          <w:rFonts w:hint="eastAsia"/>
-        </w:rPr>
-        <w:t>gsap.delaycall(1,myFuntion); gsap.killtweenOf(myFuntion)</w:t>
-      </w:r>
-    </w:p>
-    <w:p>
-      <w:pPr>
-        <w:rPr>
-          <w:rFonts w:hint="eastAsia"/>
-        </w:rPr>
-      </w:pPr>
-      <w:r>
-        <w:rPr>
-          <w:rFonts w:hint="eastAsia"/>
-        </w:rPr>
-        <w:t>不能使用const d = gsap.delaycall(1,myFuntion); gsap.killtweenOf(d)，因为</w:t>
-      </w:r>
-    </w:p>
-    <w:p>
-      <w:pPr>
-        <w:rPr>
-          <w:rFonts w:hint="eastAsia"/>
-        </w:rPr>
-      </w:pPr>
-      <w:r>
-        <w:rPr>
-          <w:rFonts w:hint="eastAsia"/>
-        </w:rPr>
-        <w:t>killtweenOf()的参数为tweenTarget而不是Tween。</w:t>
-      </w:r>
-    </w:p>
-    <w:p>
-      <w:pPr>
-        <w:rPr>
-          <w:rFonts w:hint="eastAsia"/>
-        </w:rPr>
-      </w:pPr>
-    </w:p>
-    <w:p>
-      <w:pPr>
-        <w:rPr>
-          <w:rFonts w:hint="eastAsia"/>
-        </w:rPr>
-      </w:pPr>
-    </w:p>
-    <w:p>
-      <w:pPr>
-        <w:rPr>
-          <w:rFonts w:hint="eastAsia"/>
-        </w:rPr>
-      </w:pPr>
-      <w:r>
-        <w:rPr>
-          <w:rFonts w:hint="eastAsia"/>
-        </w:rPr>
-        <w:t>Gsap中的autoAlpha的作用是：根据opacity动态设置</w:t>
+      <w:proofErr w:type="spellStart"/>
+      <w:r>
+        <w:rPr>
+          <w:rFonts w:hint="eastAsia"/>
+        </w:rPr>
+        <w:t>gsap.delaycall</w:t>
+      </w:r>
+      <w:proofErr w:type="spellEnd"/>
+      <w:r>
+        <w:rPr>
+          <w:rFonts w:hint="eastAsia"/>
+        </w:rPr>
+        <w:t xml:space="preserve">(1,myFuntion); </w:t>
+      </w:r>
+      <w:proofErr w:type="spellStart"/>
+      <w:r>
+        <w:rPr>
+          <w:rFonts w:hint="eastAsia"/>
+        </w:rPr>
+        <w:t>gsap.killtweenOf</w:t>
+      </w:r>
+      <w:proofErr w:type="spellEnd"/>
+      <w:r>
+        <w:rPr>
+          <w:rFonts w:hint="eastAsia"/>
+        </w:rPr>
+        <w:t>(</w:t>
+      </w:r>
+      <w:proofErr w:type="spellStart"/>
+      <w:r>
+        <w:rPr>
+          <w:rFonts w:hint="eastAsia"/>
+        </w:rPr>
+        <w:t>myFuntion</w:t>
+      </w:r>
+      <w:proofErr w:type="spellEnd"/>
+      <w:r>
+        <w:rPr>
+          <w:rFonts w:hint="eastAsia"/>
+        </w:rPr>
+        <w:t>)</w:t>
+      </w:r>
+    </w:p>
+    <w:p>
+      <w:pPr>
+        <w:rPr>
+          <w:rFonts w:hint="eastAsia"/>
+        </w:rPr>
+      </w:pPr>
+      <w:r>
+        <w:rPr>
+          <w:rFonts w:hint="eastAsia"/>
+        </w:rPr>
+        <w:t xml:space="preserve">不能使用const d = </w:t>
+      </w:r>
+      <w:proofErr w:type="spellStart"/>
+      <w:r>
+        <w:rPr>
+          <w:rFonts w:hint="eastAsia"/>
+        </w:rPr>
+        <w:t>gsap.delaycall</w:t>
+      </w:r>
+      <w:proofErr w:type="spellEnd"/>
+      <w:r>
+        <w:rPr>
+          <w:rFonts w:hint="eastAsia"/>
+        </w:rPr>
+        <w:t xml:space="preserve">(1,myFuntion); </w:t>
+      </w:r>
+      <w:proofErr w:type="spellStart"/>
+      <w:r>
+        <w:rPr>
+          <w:rFonts w:hint="eastAsia"/>
+        </w:rPr>
+        <w:t>gsap.killtweenOf</w:t>
+      </w:r>
+      <w:proofErr w:type="spellEnd"/>
+      <w:r>
+        <w:rPr>
+          <w:rFonts w:hint="eastAsia"/>
+        </w:rPr>
+        <w:t>(d)，因为</w:t>
+      </w:r>
+    </w:p>
+    <w:p>
+      <w:pPr>
+        <w:rPr>
+          <w:rFonts w:hint="eastAsia"/>
+        </w:rPr>
+      </w:pPr>
+      <w:proofErr w:type="spellStart"/>
+      <w:r>
+        <w:rPr>
+          <w:rFonts w:hint="eastAsia"/>
+        </w:rPr>
+        <w:t>killtweenOf</w:t>
+      </w:r>
+      <w:proofErr w:type="spellEnd"/>
+      <w:r>
+        <w:rPr>
+          <w:rFonts w:hint="eastAsia"/>
+        </w:rPr>
+        <w:t>()的参数为</w:t>
+      </w:r>
+      <w:proofErr w:type="spellStart"/>
+      <w:r>
+        <w:rPr>
+          <w:rFonts w:hint="eastAsia"/>
+        </w:rPr>
+        <w:t>tweenTarget</w:t>
+      </w:r>
+      <w:proofErr w:type="spellEnd"/>
+      <w:r>
+        <w:rPr>
+          <w:rFonts w:hint="eastAsia"/>
+        </w:rPr>
+        <w:t>而不是Tween。</w:t>
+      </w:r>
+    </w:p>
+    <w:p>
+      <w:pPr>
+        <w:rPr>
+          <w:rFonts w:hint="eastAsia"/>
+        </w:rPr>
+      </w:pPr>
+    </w:p>
+    <w:p>
+      <w:pPr>
+        <w:rPr>
+          <w:rFonts w:hint="eastAsia"/>
+        </w:rPr>
+      </w:pPr>
+    </w:p>
+    <w:p>
+      <w:pPr>
+        <w:rPr>
+          <w:rFonts w:hint="eastAsia"/>
+        </w:rPr>
+      </w:pPr>
+      <w:proofErr w:type="spellStart"/>
+      <w:r>
+        <w:rPr>
+          <w:rFonts w:hint="eastAsia"/>
+        </w:rPr>
+        <w:t>Gsap</w:t>
+      </w:r>
+      <w:proofErr w:type="spellEnd"/>
+      <w:r>
+        <w:rPr>
+          <w:rFonts w:hint="eastAsia"/>
+        </w:rPr>
+        <w:t>中的</w:t>
+      </w:r>
+      <w:proofErr w:type="spellStart"/>
+      <w:r>
+        <w:rPr>
+          <w:rFonts w:hint="eastAsia"/>
+        </w:rPr>
+        <w:t>autoAlpha</w:t>
+      </w:r>
+      <w:proofErr w:type="spellEnd"/>
+      <w:r>
+        <w:rPr>
+          <w:rFonts w:hint="eastAsia"/>
+        </w:rPr>
+        <w:t>的作用是：根据opacity动态设置</w:t>
       </w:r>
       <w:r>
         <w:t>visibility</w:t>
@@ -477,7 +780,21 @@
         <w:rPr>
           <w:rFonts w:hint="eastAsia"/>
         </w:rPr>
-        <w:t>为hidden。autoAlpha：0，表示opacity：0；</w:t>
+        <w:t>为hidden。</w:t>
+      </w:r>
+      <w:proofErr w:type="spellStart"/>
+      <w:r>
+        <w:rPr>
+          <w:rFonts w:hint="eastAsia"/>
+        </w:rPr>
+        <w:t>autoAlpha</w:t>
+      </w:r>
+      <w:proofErr w:type="spellEnd"/>
+      <w:r>
+        <w:rPr>
+          <w:rFonts w:hint="eastAsia"/>
+        </w:rPr>
+        <w:t>：0，表示opacity：0；</w:t>
       </w:r>
       <w:r>
         <w:t>visibility</w:t>
@@ -486,7 +803,21 @@
         <w:rPr>
           <w:rFonts w:hint="eastAsia"/>
         </w:rPr>
-        <w:t>：hidden。autoAlpha：1，表示opacity：1；</w:t>
+        <w:t>：hidden。</w:t>
+      </w:r>
+      <w:proofErr w:type="spellStart"/>
+      <w:r>
+        <w:rPr>
+          <w:rFonts w:hint="eastAsia"/>
+        </w:rPr>
+        <w:t>autoAlpha</w:t>
+      </w:r>
+      <w:proofErr w:type="spellEnd"/>
+      <w:r>
+        <w:rPr>
+          <w:rFonts w:hint="eastAsia"/>
+        </w:rPr>
+        <w:t>：1，表示opacity：1；</w:t>
       </w:r>
       <w:r>
         <w:t>visibility</w:t>
@@ -495,7 +826,21 @@
         <w:rPr>
           <w:rFonts w:hint="eastAsia"/>
         </w:rPr>
-        <w:t>：visible。其内部使用的是autoAlpha插件。</w:t>
+        <w:t>：visible。其内部使用的是</w:t>
+      </w:r>
+      <w:proofErr w:type="spellStart"/>
+      <w:r>
+        <w:rPr>
+          <w:rFonts w:hint="eastAsia"/>
+        </w:rPr>
+        <w:t>autoAlpha</w:t>
+      </w:r>
+      <w:proofErr w:type="spellEnd"/>
+      <w:r>
+        <w:rPr>
+          <w:rFonts w:hint="eastAsia"/>
+        </w:rPr>
+        <w:t>插件。</w:t>
       </w:r>
     </w:p>
     <w:p>
@@ -530,8 +875,13 @@
         </w:rPr>
         <w:t>例如：</w:t>
       </w:r>
-      <w:r>
-        <w:t>querySelector("button")</w:t>
+      <w:proofErr w:type="spellStart"/>
+      <w:r>
+        <w:t>querySelector</w:t>
+      </w:r>
+      <w:proofErr w:type="spellEnd"/>
+      <w:r>
+        <w:t>("button")</w:t>
       </w:r>
       <w:r>
         <w:rPr>
@@ -540,17 +890,33 @@
         <w:t>.</w:t>
       </w:r>
       <w:r>
-        <w:t>.addEventListener("click", () =&gt;</w:t>
-      </w:r>
-    </w:p>
-    <w:p>
-      <w:pPr>
-        <w:rPr>
-          <w:rFonts w:hint="eastAsia"/>
-        </w:rPr>
-      </w:pPr>
-      <w:r>
-        <w:t xml:space="preserve">    gsap.from(".box", { opacity: 0, duration: 3 })</w:t>
+        <w:t>.</w:t>
+      </w:r>
+      <w:proofErr w:type="spellStart"/>
+      <w:r>
+        <w:t>addEventListener</w:t>
+      </w:r>
+      <w:proofErr w:type="spellEnd"/>
+      <w:r>
+        <w:t>("click", () =&gt;</w:t>
+      </w:r>
+    </w:p>
+    <w:p>
+      <w:pPr>
+        <w:rPr>
+          <w:rFonts w:hint="eastAsia"/>
+        </w:rPr>
+      </w:pPr>
+      <w:r>
+        <w:t xml:space="preserve">    </w:t>
+      </w:r>
+      <w:proofErr w:type="spellStart"/>
+      <w:r>
+        <w:t>gsap.from</w:t>
+      </w:r>
+      <w:proofErr w:type="spellEnd"/>
+      <w:r>
+        <w:t>(".box", { opacity: 0, duration: 3 })</w:t>
       </w:r>
     </w:p>
     <w:p>
@@ -586,7 +952,21 @@
         <w:rPr>
           <w:rFonts w:hint="eastAsia"/>
         </w:rPr>
-        <w:t>原因是from()方法的结束状态是即时取的元素的当前状态，当元素还在动画进行时，假如运动到了opacity:0.5的位置，此时点击事件创建的from()动画的结束状态的opacity就为0.5。此时可以使用fromTo（target,</w:t>
+        <w:t>原因是from()方法的结束状态是即时取的元素的当前状态，当元素还在动画进行时，假如运动到了opacity:0.5的位置，此时点击事件创建的from()动画的结束状态的opacity就为0.5。此时可以使用</w:t>
+      </w:r>
+      <w:proofErr w:type="spellStart"/>
+      <w:r>
+        <w:rPr>
+          <w:rFonts w:hint="eastAsia"/>
+        </w:rPr>
+        <w:t>fromTo</w:t>
+      </w:r>
+      <w:proofErr w:type="spellEnd"/>
+      <w:r>
+        <w:rPr>
+          <w:rFonts w:hint="eastAsia"/>
+        </w:rPr>
+        <w:t>（target,</w:t>
       </w:r>
       <w:r>
         <w:rPr>
@@ -621,9 +1001,11 @@
           <w:rFonts w:hint="eastAsia"/>
         </w:rPr>
       </w:pPr>
+      <w:proofErr w:type="spellStart"/>
       <w:r>
         <w:t>immediateRender</w:t>
       </w:r>
+      <w:proofErr w:type="spellEnd"/>
       <w:r>
         <w:rPr>
           <w:rFonts w:hint="eastAsia"/>
@@ -660,9 +1042,11 @@
         </w:rPr>
         <w:t>设置</w:t>
       </w:r>
+      <w:proofErr w:type="spellStart"/>
       <w:r>
         <w:t>immediateRender</w:t>
       </w:r>
+      <w:proofErr w:type="spellEnd"/>
       <w:r>
         <w:rPr>
           <w:rFonts w:hint="eastAsia"/>
@@ -683,24 +1067,28 @@
           <w:rFonts w:hint="eastAsia"/>
         </w:rPr>
       </w:pPr>
+      <w:proofErr w:type="spellStart"/>
       <w:r>
         <w:rPr>
           <w:rFonts w:hint="eastAsia"/>
         </w:rPr>
         <w:t>repeatRefresh</w:t>
       </w:r>
+      <w:proofErr w:type="spellEnd"/>
       <w:r>
         <w:rPr>
           <w:rFonts w:hint="eastAsia"/>
         </w:rPr>
         <w:t>：</w:t>
       </w:r>
+      <w:proofErr w:type="spellStart"/>
       <w:r>
         <w:rPr>
           <w:rFonts w:hint="eastAsia"/>
         </w:rPr>
         <w:t>repeatRefresh</w:t>
       </w:r>
+      <w:proofErr w:type="spellEnd"/>
       <w:r>
         <w:rPr>
           <w:rFonts w:hint="eastAsia"/>
@@ -751,20 +1139,100 @@
           <w:rFonts w:hint="eastAsia"/>
         </w:rPr>
       </w:pPr>
-      <w:r>
-        <w:rPr>
-          <w:rFonts w:hint="eastAsia"/>
-        </w:rPr>
-        <w:t>xPercent和yPercent可以和x、y一起使用</w:t>
-      </w:r>
-      <w:r>
-        <w:t>，比如 {xPercent: -50, yPercent: -50, x: 100, y: 300}，这会非常有用</w:t>
-      </w:r>
-      <w:r>
-        <w:rPr>
-          <w:rFonts w:hint="eastAsia"/>
-        </w:rPr>
-        <w:t>（ps：如果x、y设置的值为百分比，那么其效果和xPercent、yPercent一样，都是是基于元素自身的宽高进行计算）。</w:t>
+      <w:proofErr w:type="spellStart"/>
+      <w:r>
+        <w:rPr>
+          <w:rFonts w:hint="eastAsia"/>
+        </w:rPr>
+        <w:t>xPercent</w:t>
+      </w:r>
+      <w:proofErr w:type="spellEnd"/>
+      <w:r>
+        <w:rPr>
+          <w:rFonts w:hint="eastAsia"/>
+        </w:rPr>
+        <w:t>和</w:t>
+      </w:r>
+      <w:proofErr w:type="spellStart"/>
+      <w:r>
+        <w:rPr>
+          <w:rFonts w:hint="eastAsia"/>
+        </w:rPr>
+        <w:t>yPercent</w:t>
+      </w:r>
+      <w:proofErr w:type="spellEnd"/>
+      <w:r>
+        <w:rPr>
+          <w:rFonts w:hint="eastAsia"/>
+        </w:rPr>
+        <w:t>可以和x、y一起使用</w:t>
+      </w:r>
+      <w:r>
+        <w:t>，比如 {</w:t>
+      </w:r>
+      <w:proofErr w:type="spellStart"/>
+      <w:r>
+        <w:t>xPercent</w:t>
+      </w:r>
+      <w:proofErr w:type="spellEnd"/>
+      <w:r>
+        <w:t xml:space="preserve">: -50, </w:t>
+      </w:r>
+      <w:proofErr w:type="spellStart"/>
+      <w:r>
+        <w:t>yPercent</w:t>
+      </w:r>
+      <w:proofErr w:type="spellEnd"/>
+      <w:r>
+        <w:t>: -50, x: 100, y: 300}，这会非常有用</w:t>
+      </w:r>
+      <w:r>
+        <w:rPr>
+          <w:rFonts w:hint="eastAsia"/>
+        </w:rPr>
+        <w:t>（</w:t>
+      </w:r>
+      <w:proofErr w:type="spellStart"/>
+      <w:r>
+        <w:rPr>
+          <w:rFonts w:hint="eastAsia"/>
+        </w:rPr>
+        <w:t>ps</w:t>
+      </w:r>
+      <w:proofErr w:type="spellEnd"/>
+      <w:r>
+        <w:rPr>
+          <w:rFonts w:hint="eastAsia"/>
+        </w:rPr>
+        <w:t>：如果x、y设置的值为百分比，那么其效果和</w:t>
+      </w:r>
+      <w:proofErr w:type="spellStart"/>
+      <w:r>
+        <w:rPr>
+          <w:rFonts w:hint="eastAsia"/>
+        </w:rPr>
+        <w:t>xPercent</w:t>
+      </w:r>
+      <w:proofErr w:type="spellEnd"/>
+      <w:r>
+        <w:rPr>
+          <w:rFonts w:hint="eastAsia"/>
+        </w:rPr>
+        <w:t>、</w:t>
+      </w:r>
+      <w:proofErr w:type="spellStart"/>
+      <w:r>
+        <w:rPr>
+          <w:rFonts w:hint="eastAsia"/>
+        </w:rPr>
+        <w:t>yPercent</w:t>
+      </w:r>
+      <w:proofErr w:type="spellEnd"/>
+      <w:r>
+        <w:rPr>
+          <w:rFonts w:hint="eastAsia"/>
+        </w:rPr>
+        <w:t>一样，都是是基于元素自身的宽高进行计算）。</w:t>
       </w:r>
     </w:p>
     <w:p>
@@ -885,27 +1353,63 @@
         </w:rPr>
       </w:pPr>
       <w:r>
-        <w:t>如果您需要为某个属性制作动画，使其频繁地更新到一个新的动态位置，您可能需要考虑使用 gsap.quickTo()方法</w:t>
-      </w:r>
-    </w:p>
-    <w:p>
-      <w:pPr>
-        <w:rPr>
-          <w:rFonts w:hint="eastAsia"/>
-        </w:rPr>
-      </w:pPr>
-    </w:p>
-    <w:p>
-      <w:pPr>
-        <w:rPr>
-          <w:rFonts w:hint="eastAsia"/>
-        </w:rPr>
-      </w:pPr>
-      <w:r>
-        <w:rPr>
-          <w:rFonts w:hint="eastAsia"/>
-        </w:rPr>
-        <w:t>如果要为一组dom元素都添加上点击事件，推荐的做法是对dom进行循环，然后添加事件。</w:t>
+        <w:t xml:space="preserve">如果您需要为某个属性制作动画，使其频繁地更新到一个新的动态位置，您可能需要考虑使用 </w:t>
+      </w:r>
+      <w:proofErr w:type="spellStart"/>
+      <w:r>
+        <w:t>gsap.quickTo</w:t>
+      </w:r>
+      <w:proofErr w:type="spellEnd"/>
+      <w:r>
+        <w:t>()方法</w:t>
+      </w:r>
+    </w:p>
+    <w:p>
+      <w:pPr>
+        <w:rPr>
+          <w:rFonts w:hint="eastAsia"/>
+        </w:rPr>
+      </w:pPr>
+    </w:p>
+    <w:p>
+      <w:pPr>
+        <w:rPr>
+          <w:rFonts w:hint="eastAsia"/>
+        </w:rPr>
+      </w:pPr>
+      <w:r>
+        <w:rPr>
+          <w:rFonts w:hint="eastAsia"/>
+        </w:rPr>
+        <w:t>如果要为一组</w:t>
+      </w:r>
+      <w:proofErr w:type="spellStart"/>
+      <w:r>
+        <w:rPr>
+          <w:rFonts w:hint="eastAsia"/>
+        </w:rPr>
+        <w:t>dom</w:t>
+      </w:r>
+      <w:proofErr w:type="spellEnd"/>
+      <w:r>
+        <w:rPr>
+          <w:rFonts w:hint="eastAsia"/>
+        </w:rPr>
+        <w:t>元素都添加上点击事件，推荐的做法是对</w:t>
+      </w:r>
+      <w:proofErr w:type="spellStart"/>
+      <w:r>
+        <w:rPr>
+          <w:rFonts w:hint="eastAsia"/>
+        </w:rPr>
+        <w:t>dom</w:t>
+      </w:r>
+      <w:proofErr w:type="spellEnd"/>
+      <w:r>
+        <w:rPr>
+          <w:rFonts w:hint="eastAsia"/>
+        </w:rPr>
+        <w:t>进行循环，然后添加事件。</w:t>
       </w:r>
     </w:p>
     <w:p>
@@ -948,6 +1452,7 @@
           <w:rFonts w:hint="eastAsia"/>
         </w:rPr>
       </w:pPr>
+      <w:proofErr w:type="spellStart"/>
       <w:r>
         <w:rPr>
           <w:rFonts w:hint="eastAsia"/>
@@ -957,6 +1462,7 @@
       <w:r>
         <w:t>getById</w:t>
       </w:r>
+      <w:proofErr w:type="spellEnd"/>
       <w:r>
         <w:rPr>
           <w:rFonts w:hint="eastAsia"/>
@@ -977,11 +1483,19 @@
           <w:rFonts w:hint="eastAsia"/>
         </w:rPr>
       </w:pPr>
-      <w:r>
-        <w:rPr>
-          <w:rFonts w:hint="eastAsia"/>
-        </w:rPr>
-        <w:t>Gsap.getProperty()返回的属性检查顺序：</w:t>
+      <w:proofErr w:type="spellStart"/>
+      <w:r>
+        <w:rPr>
+          <w:rFonts w:hint="eastAsia"/>
+        </w:rPr>
+        <w:t>Gsap.getProperty</w:t>
+      </w:r>
+      <w:proofErr w:type="spellEnd"/>
+      <w:r>
+        <w:rPr>
+          <w:rFonts w:hint="eastAsia"/>
+        </w:rPr>
+        <w:t>()返回的属性检查顺序：</w:t>
       </w:r>
     </w:p>
     <w:p>
@@ -1025,7 +1539,15 @@
         </w:rPr>
       </w:pPr>
       <w:r>
-        <w:t>元素的 .getComputedStyle()</w:t>
+        <w:t>元素的 .</w:t>
+      </w:r>
+      <w:proofErr w:type="spellStart"/>
+      <w:r>
+        <w:t>getComputedStyle</w:t>
+      </w:r>
+      <w:proofErr w:type="spellEnd"/>
+      <w:r>
+        <w:t>()</w:t>
       </w:r>
       <w:r>
         <w:rPr>
@@ -1048,7 +1570,15 @@
         </w:rPr>
       </w:pPr>
       <w:r>
-        <w:t>元素自身的属性（如 element.property）</w:t>
+        <w:t xml:space="preserve">元素自身的属性（如 </w:t>
+      </w:r>
+      <w:proofErr w:type="spellStart"/>
+      <w:r>
+        <w:t>element.property</w:t>
+      </w:r>
+      <w:proofErr w:type="spellEnd"/>
+      <w:r>
+        <w:t>）</w:t>
       </w:r>
     </w:p>
     <w:p>
@@ -1072,64 +1602,111 @@
         <w:t>属性</w:t>
       </w:r>
       <w:r>
-        <w:t>（attribute，如 element.getAttribute(property)）</w:t>
-      </w:r>
-    </w:p>
-    <w:p>
-      <w:pPr>
-        <w:rPr>
-          <w:rFonts w:hint="eastAsia"/>
-        </w:rPr>
-      </w:pPr>
-      <w:r>
-        <w:rPr>
-          <w:rFonts w:hint="eastAsia"/>
-        </w:rPr>
-        <w:t>Gsap.getProperty如果只指定第一个参数，那么返回的是一个property getter 函数。</w:t>
-      </w:r>
-    </w:p>
-    <w:p>
-      <w:pPr>
-        <w:rPr>
-          <w:rFonts w:hint="eastAsia"/>
-        </w:rPr>
-      </w:pPr>
-    </w:p>
-    <w:p>
-      <w:pPr>
-        <w:rPr>
-          <w:rFonts w:hint="eastAsia"/>
-        </w:rPr>
-      </w:pPr>
-      <w:r>
-        <w:rPr>
-          <w:rFonts w:hint="eastAsia"/>
-        </w:rPr>
-        <w:t>Gsap.getTweenOf()可以根据target返回对应的tween，该target不分类型，只要该target注册过动画并且该动画未开始或者进行中，就可以找到对应的动画实例。</w:t>
-      </w:r>
-    </w:p>
-    <w:p>
-      <w:pPr>
-        <w:rPr>
-          <w:rFonts w:hint="eastAsia"/>
-        </w:rPr>
-      </w:pPr>
-    </w:p>
-    <w:p>
-      <w:pPr>
-        <w:rPr>
-          <w:rFonts w:hint="eastAsia"/>
-        </w:rPr>
-      </w:pPr>
-      <w:r>
-        <w:rPr>
-          <w:rFonts w:hint="eastAsia"/>
-        </w:rPr>
-        <w:t>Gsap.killTweenOf()和getTweenOf()的第一个参数一样。第二个参数可以指定要清除的关于指定属性的动画。如</w:t>
+        <w:t xml:space="preserve">（attribute，如 </w:t>
+      </w:r>
+      <w:proofErr w:type="spellStart"/>
+      <w:r>
+        <w:t>element.getAttribute</w:t>
+      </w:r>
+      <w:proofErr w:type="spellEnd"/>
+      <w:r>
+        <w:t>(property)）</w:t>
+      </w:r>
+    </w:p>
+    <w:p>
+      <w:pPr>
+        <w:rPr>
+          <w:rFonts w:hint="eastAsia"/>
+        </w:rPr>
+      </w:pPr>
+      <w:proofErr w:type="spellStart"/>
+      <w:r>
+        <w:rPr>
+          <w:rFonts w:hint="eastAsia"/>
+        </w:rPr>
+        <w:t>Gsap.getProperty</w:t>
+      </w:r>
+      <w:proofErr w:type="spellEnd"/>
+      <w:r>
+        <w:rPr>
+          <w:rFonts w:hint="eastAsia"/>
+        </w:rPr>
+        <w:t>如果只指定第一个参数，那么返回的是一个property getter 函数。</w:t>
+      </w:r>
+    </w:p>
+    <w:p>
+      <w:pPr>
+        <w:rPr>
+          <w:rFonts w:hint="eastAsia"/>
+        </w:rPr>
+      </w:pPr>
+    </w:p>
+    <w:p>
+      <w:pPr>
+        <w:rPr>
+          <w:rFonts w:hint="eastAsia"/>
+        </w:rPr>
+      </w:pPr>
+      <w:proofErr w:type="spellStart"/>
+      <w:r>
+        <w:rPr>
+          <w:rFonts w:hint="eastAsia"/>
+        </w:rPr>
+        <w:t>Gsap.getTweenOf</w:t>
+      </w:r>
+      <w:proofErr w:type="spellEnd"/>
+      <w:r>
+        <w:rPr>
+          <w:rFonts w:hint="eastAsia"/>
+        </w:rPr>
+        <w:t>()可以根据target返回对应的tween，该target不分类型，只要该target注册过动画并且该动画未开始或者进行中，就可以找到对应的动画实例。</w:t>
+      </w:r>
+    </w:p>
+    <w:p>
+      <w:pPr>
+        <w:rPr>
+          <w:rFonts w:hint="eastAsia"/>
+        </w:rPr>
+      </w:pPr>
+    </w:p>
+    <w:p>
+      <w:pPr>
+        <w:rPr>
+          <w:rFonts w:hint="eastAsia"/>
+        </w:rPr>
+      </w:pPr>
+      <w:proofErr w:type="spellStart"/>
+      <w:r>
+        <w:rPr>
+          <w:rFonts w:hint="eastAsia"/>
+        </w:rPr>
+        <w:t>Gsap.killTweenOf</w:t>
+      </w:r>
+      <w:proofErr w:type="spellEnd"/>
+      <w:r>
+        <w:rPr>
+          <w:rFonts w:hint="eastAsia"/>
+        </w:rPr>
+        <w:t>()和</w:t>
+      </w:r>
+      <w:proofErr w:type="spellStart"/>
+      <w:r>
+        <w:rPr>
+          <w:rFonts w:hint="eastAsia"/>
+        </w:rPr>
+        <w:t>getTweenOf</w:t>
+      </w:r>
+      <w:proofErr w:type="spellEnd"/>
+      <w:r>
+        <w:rPr>
+          <w:rFonts w:hint="eastAsia"/>
+        </w:rPr>
+        <w:t>()的第一个参数一样。第二个参数可以指定要清除的关于指定属性的动画。如</w:t>
       </w:r>
       <w:r>
         <w:t>"</w:t>
       </w:r>
+      <w:proofErr w:type="spellStart"/>
       <w:r>
         <w:rPr>
           <w:rFonts w:hint="eastAsia"/>
@@ -1145,6 +1722,7 @@
         </w:rPr>
         <w:t>b</w:t>
       </w:r>
+      <w:proofErr w:type="spellEnd"/>
       <w:r>
         <w:t>"</w:t>
       </w:r>
@@ -1184,47 +1762,79 @@
         </w:rPr>
         <w:t>所有关于</w:t>
       </w:r>
-      <w:r>
-        <w:rPr>
-          <w:rFonts w:hint="eastAsia"/>
-        </w:rPr>
-        <w:t>dom的动画。</w:t>
-      </w:r>
-    </w:p>
-    <w:p>
-      <w:pPr>
-        <w:rPr>
-          <w:rFonts w:hint="eastAsia"/>
-        </w:rPr>
-      </w:pPr>
-    </w:p>
-    <w:p>
-      <w:pPr>
-        <w:rPr>
-          <w:rFonts w:hint="eastAsia"/>
-        </w:rPr>
-      </w:pPr>
-      <w:r>
-        <w:rPr>
-          <w:rFonts w:hint="eastAsia"/>
-        </w:rPr>
-        <w:t>Gsap.quickSetter()的效果是传入一个target和一个属性，然后返回一个设置该属性值的函数。</w:t>
-      </w:r>
-      <w:r>
-        <w:rPr>
-          <w:rFonts w:hint="eastAsia"/>
-        </w:rPr>
-        <w:t>如果.quickSetter()方法的第二个参数为的值为</w:t>
+      <w:proofErr w:type="spellStart"/>
+      <w:r>
+        <w:rPr>
+          <w:rFonts w:hint="eastAsia"/>
+        </w:rPr>
+        <w:t>dom</w:t>
+      </w:r>
+      <w:proofErr w:type="spellEnd"/>
+      <w:r>
+        <w:rPr>
+          <w:rFonts w:hint="eastAsia"/>
+        </w:rPr>
+        <w:t>的动画。</w:t>
+      </w:r>
+    </w:p>
+    <w:p>
+      <w:pPr>
+        <w:rPr>
+          <w:rFonts w:hint="eastAsia"/>
+        </w:rPr>
+      </w:pPr>
+    </w:p>
+    <w:p>
+      <w:pPr>
+        <w:rPr>
+          <w:rFonts w:hint="eastAsia"/>
+        </w:rPr>
+      </w:pPr>
+      <w:proofErr w:type="spellStart"/>
+      <w:r>
+        <w:rPr>
+          <w:rFonts w:hint="eastAsia"/>
+        </w:rPr>
+        <w:t>Gsap.quickSetter</w:t>
+      </w:r>
+      <w:proofErr w:type="spellEnd"/>
+      <w:r>
+        <w:rPr>
+          <w:rFonts w:hint="eastAsia"/>
+        </w:rPr>
+        <w:t>()的效果是传入一个target和一个属性，然后返回一个设置该属性值的函数。</w:t>
+      </w:r>
+      <w:r>
+        <w:rPr>
+          <w:rFonts w:hint="eastAsia"/>
+        </w:rPr>
+        <w:t>如果.</w:t>
+      </w:r>
+      <w:proofErr w:type="spellStart"/>
+      <w:r>
+        <w:rPr>
+          <w:rFonts w:hint="eastAsia"/>
+        </w:rPr>
+        <w:t>quickSetter</w:t>
+      </w:r>
+      <w:proofErr w:type="spellEnd"/>
+      <w:r>
+        <w:rPr>
+          <w:rFonts w:hint="eastAsia"/>
+        </w:rPr>
+        <w:t>()方法的第二个参数为的值为</w:t>
       </w:r>
       <w:r>
         <w:t>’</w:t>
       </w:r>
+      <w:proofErr w:type="spellStart"/>
       <w:r>
         <w:rPr>
           <w:rFonts w:hint="eastAsia"/>
         </w:rPr>
         <w:t>css</w:t>
       </w:r>
+      <w:proofErr w:type="spellEnd"/>
       <w:r>
         <w:t>’</w:t>
       </w:r>
@@ -1237,12 +1847,14 @@
       <w:r>
         <w:t>’</w:t>
       </w:r>
+      <w:proofErr w:type="spellStart"/>
       <w:r>
         <w:rPr>
           <w:rFonts w:hint="eastAsia"/>
         </w:rPr>
         <w:t>attr</w:t>
       </w:r>
+      <w:proofErr w:type="spellEnd"/>
       <w:r>
         <w:t>’</w:t>
       </w:r>
@@ -1269,11 +1881,42 @@
         <w:t>var</w:t>
       </w:r>
       <w:r>
-        <w:t xml:space="preserve"> boxSet = gsap.quickSetter("#box", "css");</w:t>
+        <w:t xml:space="preserve"> </w:t>
+      </w:r>
+      <w:proofErr w:type="spellStart"/>
+      <w:r>
+        <w:t>boxSet</w:t>
+      </w:r>
+      <w:proofErr w:type="spellEnd"/>
+      <w:r>
+        <w:t xml:space="preserve"> = </w:t>
+      </w:r>
+      <w:proofErr w:type="spellStart"/>
+      <w:r>
+        <w:t>gsap.quickSetter</w:t>
+      </w:r>
+      <w:proofErr w:type="spellEnd"/>
+      <w:r>
+        <w:t>("#box", "</w:t>
+      </w:r>
+      <w:proofErr w:type="spellStart"/>
+      <w:r>
+        <w:t>css</w:t>
+      </w:r>
+      <w:proofErr w:type="spellEnd"/>
+      <w:r>
+        <w:t>");</w:t>
       </w:r>
       <w:r>
         <w:br/>
-        <w:t xml:space="preserve">boxSet({ x: "+=100", y: "random(-100, 100)" }); </w:t>
+      </w:r>
+      <w:proofErr w:type="spellStart"/>
+      <w:r>
+        <w:t>boxSet</w:t>
+      </w:r>
+      <w:proofErr w:type="spellEnd"/>
+      <w:r>
+        <w:t xml:space="preserve">({ x: "+=100", y: "random(-100, 100)" }); </w:t>
       </w:r>
       <w:r>
         <w:rPr>
@@ -1306,11 +1949,42 @@
         <w:t>var</w:t>
       </w:r>
       <w:r>
-        <w:t xml:space="preserve"> circleSet = gsap.quickSetter("#circle", "attr");</w:t>
+        <w:t xml:space="preserve"> </w:t>
+      </w:r>
+      <w:proofErr w:type="spellStart"/>
+      <w:r>
+        <w:t>circleSet</w:t>
+      </w:r>
+      <w:proofErr w:type="spellEnd"/>
+      <w:r>
+        <w:t xml:space="preserve"> = </w:t>
+      </w:r>
+      <w:proofErr w:type="spellStart"/>
+      <w:r>
+        <w:t>gsap.quickSetter</w:t>
+      </w:r>
+      <w:proofErr w:type="spellEnd"/>
+      <w:r>
+        <w:t>("#circle", "</w:t>
+      </w:r>
+      <w:proofErr w:type="spellStart"/>
+      <w:r>
+        <w:t>attr</w:t>
+      </w:r>
+      <w:proofErr w:type="spellEnd"/>
+      <w:r>
+        <w:t>");</w:t>
       </w:r>
       <w:r>
         <w:br/>
-        <w:t xml:space="preserve">circleSet({ cx: "+=100", cy: "random(-100, 100)" }); </w:t>
+      </w:r>
+      <w:proofErr w:type="spellStart"/>
+      <w:r>
+        <w:t>circleSet</w:t>
+      </w:r>
+      <w:proofErr w:type="spellEnd"/>
+      <w:r>
+        <w:t xml:space="preserve">({ cx: "+=100", cy: "random(-100, 100)" }); </w:t>
       </w:r>
       <w:r>
         <w:rPr>
@@ -1376,7 +2050,14 @@
       </w:r>
       <w:r>
         <w:br/>
-        <w:t>setTimeout(()=&gt;{</w:t>
+      </w:r>
+      <w:proofErr w:type="spellStart"/>
+      <w:r>
+        <w:t>setTimeout</w:t>
+      </w:r>
+      <w:proofErr w:type="spellEnd"/>
+      <w:r>
+        <w:t>(()=&gt;{</w:t>
       </w:r>
       <w:r>
         <w:br/>
@@ -1444,11 +2125,19 @@
           <w:rFonts w:hint="eastAsia"/>
         </w:rPr>
       </w:pPr>
-      <w:r>
-        <w:rPr>
-          <w:rFonts w:hint="eastAsia"/>
-        </w:rPr>
-        <w:t>Gsap.quickTo()方法，</w:t>
+      <w:proofErr w:type="spellStart"/>
+      <w:r>
+        <w:rPr>
+          <w:rFonts w:hint="eastAsia"/>
+        </w:rPr>
+        <w:t>Gsap.quickTo</w:t>
+      </w:r>
+      <w:proofErr w:type="spellEnd"/>
+      <w:r>
+        <w:rPr>
+          <w:rFonts w:hint="eastAsia"/>
+        </w:rPr>
+        <w:t>()方法，</w:t>
       </w:r>
       <w:r>
         <w:t>创建</w:t>
@@ -1554,13 +2243,65 @@
         <w:t>对于</w:t>
       </w:r>
       <w:r>
-        <w:t>&lt;rect id="rect" fill="none" x="0" y="0" width="500" height="400"&gt;&lt;/rect&gt;</w:t>
-      </w:r>
-      <w:r>
-        <w:rPr>
-          <w:rFonts w:hint="eastAsia"/>
-        </w:rPr>
-        <w:t>元素，该元素既有x属性，又可以通过设置css设置tranform偏移，此时可以用到attributes插件：</w:t>
+        <w:t>&lt;</w:t>
+      </w:r>
+      <w:proofErr w:type="spellStart"/>
+      <w:r>
+        <w:t>rect</w:t>
+      </w:r>
+      <w:proofErr w:type="spellEnd"/>
+      <w:r>
+        <w:t xml:space="preserve"> id="</w:t>
+      </w:r>
+      <w:proofErr w:type="spellStart"/>
+      <w:r>
+        <w:t>rect</w:t>
+      </w:r>
+      <w:proofErr w:type="spellEnd"/>
+      <w:r>
+        <w:t>" fill="none" x="0" y="0" width="500" height="400"&gt;&lt;/</w:t>
+      </w:r>
+      <w:proofErr w:type="spellStart"/>
+      <w:r>
+        <w:t>rect</w:t>
+      </w:r>
+      <w:proofErr w:type="spellEnd"/>
+      <w:r>
+        <w:t>&gt;</w:t>
+      </w:r>
+      <w:r>
+        <w:rPr>
+          <w:rFonts w:hint="eastAsia"/>
+        </w:rPr>
+        <w:t>元素，该元素既有x属性，又可以通过设置</w:t>
+      </w:r>
+      <w:proofErr w:type="spellStart"/>
+      <w:r>
+        <w:rPr>
+          <w:rFonts w:hint="eastAsia"/>
+        </w:rPr>
+        <w:t>css</w:t>
+      </w:r>
+      <w:proofErr w:type="spellEnd"/>
+      <w:r>
+        <w:rPr>
+          <w:rFonts w:hint="eastAsia"/>
+        </w:rPr>
+        <w:t>设置</w:t>
+      </w:r>
+      <w:proofErr w:type="spellStart"/>
+      <w:r>
+        <w:rPr>
+          <w:rFonts w:hint="eastAsia"/>
+        </w:rPr>
+        <w:t>tranform</w:t>
+      </w:r>
+      <w:proofErr w:type="spellEnd"/>
+      <w:r>
+        <w:rPr>
+          <w:rFonts w:hint="eastAsia"/>
+        </w:rPr>
+        <w:t>偏移，此时可以用到attributes插件：</w:t>
       </w:r>
     </w:p>
     <w:p>
@@ -1572,7 +2313,15 @@
         </w:rPr>
       </w:pPr>
       <w:r>
-        <w:t>gsap.to("#rect", {</w:t>
+        <w:t>gsap.to("#</w:t>
+      </w:r>
+      <w:proofErr w:type="spellStart"/>
+      <w:r>
+        <w:t>rect</w:t>
+      </w:r>
+      <w:proofErr w:type="spellEnd"/>
+      <w:r>
+        <w:t>", {</w:t>
       </w:r>
       <w:r>
         <w:br/>
@@ -1607,7 +2356,15 @@
         </w:rPr>
       </w:pPr>
       <w:r>
-        <w:t xml:space="preserve">  attr: { x: 100, y: 50, width: 100, height: 100 },</w:t>
+        <w:t xml:space="preserve">  </w:t>
+      </w:r>
+      <w:proofErr w:type="spellStart"/>
+      <w:r>
+        <w:t>attr</w:t>
+      </w:r>
+      <w:proofErr w:type="spellEnd"/>
+      <w:r>
+        <w:t>: { x: 100, y: 50, width: 100, height: 100 },</w:t>
       </w:r>
       <w:r>
         <w:br/>
@@ -1632,12 +2389,21 @@
         </w:rPr>
         <w:t>这里设置的是元素的</w:t>
       </w:r>
+      <w:proofErr w:type="spellStart"/>
       <w:r>
         <w:rPr>
           <w:i/>
           <w:iCs/>
         </w:rPr>
-        <w:t>translateX() transform</w:t>
+        <w:t>translateX</w:t>
+      </w:r>
+      <w:proofErr w:type="spellEnd"/>
+      <w:r>
+        <w:rPr>
+          <w:i/>
+          <w:iCs/>
+        </w:rPr>
+        <w:t>() transform</w:t>
       </w:r>
     </w:p>
     <w:p>
@@ -1663,11 +2429,19 @@
           <w:rFonts w:hint="eastAsia"/>
         </w:rPr>
       </w:pPr>
-      <w:r>
-        <w:rPr>
-          <w:rFonts w:hint="eastAsia"/>
-        </w:rPr>
-        <w:t>EndArray内置插件</w:t>
+      <w:proofErr w:type="spellStart"/>
+      <w:r>
+        <w:rPr>
+          <w:rFonts w:hint="eastAsia"/>
+        </w:rPr>
+        <w:t>EndArray</w:t>
+      </w:r>
+      <w:proofErr w:type="spellEnd"/>
+      <w:r>
+        <w:rPr>
+          <w:rFonts w:hint="eastAsia"/>
+        </w:rPr>
+        <w:t>内置插件</w:t>
       </w:r>
       <w:r>
         <w:rPr>
@@ -1688,11 +2462,19 @@
           <w:rFonts w:hint="eastAsia"/>
         </w:rPr>
       </w:pPr>
-      <w:r>
-        <w:rPr>
-          <w:rFonts w:hint="eastAsia"/>
-        </w:rPr>
-        <w:t>endArray插件允许您在数值数组之间切换，并应用简化操作</w:t>
+      <w:proofErr w:type="spellStart"/>
+      <w:r>
+        <w:rPr>
+          <w:rFonts w:hint="eastAsia"/>
+        </w:rPr>
+        <w:t>endArray</w:t>
+      </w:r>
+      <w:proofErr w:type="spellEnd"/>
+      <w:r>
+        <w:rPr>
+          <w:rFonts w:hint="eastAsia"/>
+        </w:rPr>
+        <w:t>插件允许您在数值数组之间切换，并应用简化操作</w:t>
       </w:r>
       <w:r>
         <w:rPr>
@@ -1708,7 +2490,15 @@
         </w:rPr>
       </w:pPr>
       <w:r>
-        <w:t>const arr = [1, 2, 3]</w:t>
+        <w:t xml:space="preserve">const </w:t>
+      </w:r>
+      <w:proofErr w:type="spellStart"/>
+      <w:r>
+        <w:t>arr</w:t>
+      </w:r>
+      <w:proofErr w:type="spellEnd"/>
+      <w:r>
+        <w:t xml:space="preserve"> = [1, 2, 3]</w:t>
       </w:r>
       <w:r>
         <w:br/>
@@ -1725,7 +2515,15 @@
         <w:t>gsap</w:t>
       </w:r>
       <w:r>
-        <w:t>.to(arr,{</w:t>
+        <w:t>.to(</w:t>
+      </w:r>
+      <w:proofErr w:type="spellStart"/>
+      <w:r>
+        <w:t>arr</w:t>
+      </w:r>
+      <w:proofErr w:type="spellEnd"/>
+      <w:r>
+        <w:t>,{</w:t>
       </w:r>
       <w:r>
         <w:br/>
@@ -1737,11 +2535,35 @@
       </w:r>
       <w:r>
         <w:br/>
-        <w:t xml:space="preserve">    onUpdate(){</w:t>
+        <w:t xml:space="preserve">    </w:t>
+      </w:r>
+      <w:proofErr w:type="spellStart"/>
+      <w:r>
+        <w:t>onUpdate</w:t>
+      </w:r>
+      <w:proofErr w:type="spellEnd"/>
+      <w:r>
+        <w:t>(){</w:t>
       </w:r>
       <w:r>
         <w:br/>
-        <w:t xml:space="preserve">        box.textContent = arr.toString()</w:t>
+        <w:t xml:space="preserve">        </w:t>
+      </w:r>
+      <w:proofErr w:type="spellStart"/>
+      <w:r>
+        <w:t>box.textContent</w:t>
+      </w:r>
+      <w:proofErr w:type="spellEnd"/>
+      <w:r>
+        <w:t xml:space="preserve"> = </w:t>
+      </w:r>
+      <w:proofErr w:type="spellStart"/>
+      <w:r>
+        <w:t>arr.toString</w:t>
+      </w:r>
+      <w:proofErr w:type="spellEnd"/>
+      <w:r>
+        <w:t>()</w:t>
       </w:r>
       <w:r>
         <w:br/>
@@ -1911,7 +2733,21 @@
         <w:rPr>
           <w:rFonts w:hint="eastAsia"/>
         </w:rPr>
-        <w:t>内部利用了与ModifiersPlugin相同的机制</w:t>
+        <w:t>内部利用了与</w:t>
+      </w:r>
+      <w:proofErr w:type="spellStart"/>
+      <w:r>
+        <w:rPr>
+          <w:rFonts w:hint="eastAsia"/>
+        </w:rPr>
+        <w:t>ModifiersPlugin</w:t>
+      </w:r>
+      <w:proofErr w:type="spellEnd"/>
+      <w:r>
+        <w:rPr>
+          <w:rFonts w:hint="eastAsia"/>
+        </w:rPr>
+        <w:t>相同的机制</w:t>
       </w:r>
       <w:r>
         <w:rPr>
@@ -1986,11 +2822,19 @@
           <w:rFonts w:hint="eastAsia"/>
         </w:rPr>
       </w:pPr>
-      <w:r>
-        <w:rPr>
-          <w:rFonts w:hint="eastAsia"/>
-        </w:rPr>
-        <w:t>Gsap的overwrite属性的作用（针对相同target的动画）：</w:t>
+      <w:proofErr w:type="spellStart"/>
+      <w:r>
+        <w:rPr>
+          <w:rFonts w:hint="eastAsia"/>
+        </w:rPr>
+        <w:t>Gsap</w:t>
+      </w:r>
+      <w:proofErr w:type="spellEnd"/>
+      <w:r>
+        <w:rPr>
+          <w:rFonts w:hint="eastAsia"/>
+        </w:rPr>
+        <w:t>的overwrite属性的作用（针对相同target的动画）：</w:t>
       </w:r>
     </w:p>
     <w:p>
@@ -2053,27 +2897,49 @@
         <w:rPr>
           <w:rFonts w:hint="eastAsia"/>
         </w:rPr>
-        <w:t>：如果为auto，如果后面的动画存在和前面创建的动画存在相同的属性，那么后面的动画的属性会把前面的动画属性覆盖掉，类似于Object.assgn()。</w:t>
-      </w:r>
-    </w:p>
-    <w:p>
-      <w:pPr>
-        <w:rPr>
-          <w:rFonts w:hint="eastAsia"/>
-        </w:rPr>
-      </w:pPr>
-    </w:p>
-    <w:p>
-      <w:pPr>
-        <w:rPr>
-          <w:rFonts w:hint="eastAsia"/>
-        </w:rPr>
-      </w:pPr>
-      <w:r>
-        <w:rPr>
-          <w:rFonts w:hint="eastAsia"/>
-        </w:rPr>
-        <w:t>Gsap中的</w:t>
+        <w:t>：如果为auto，如果后面的动画存在和前面创建的动画存在相同的属性，那么后面的动画的属性会把前面的动画属性覆盖掉，类似于</w:t>
+      </w:r>
+      <w:proofErr w:type="spellStart"/>
+      <w:r>
+        <w:rPr>
+          <w:rFonts w:hint="eastAsia"/>
+        </w:rPr>
+        <w:t>Object.assgn</w:t>
+      </w:r>
+      <w:proofErr w:type="spellEnd"/>
+      <w:r>
+        <w:rPr>
+          <w:rFonts w:hint="eastAsia"/>
+        </w:rPr>
+        <w:t>()。</w:t>
+      </w:r>
+    </w:p>
+    <w:p>
+      <w:pPr>
+        <w:rPr>
+          <w:rFonts w:hint="eastAsia"/>
+        </w:rPr>
+      </w:pPr>
+    </w:p>
+    <w:p>
+      <w:pPr>
+        <w:rPr>
+          <w:rFonts w:hint="eastAsia"/>
+        </w:rPr>
+      </w:pPr>
+      <w:proofErr w:type="spellStart"/>
+      <w:r>
+        <w:rPr>
+          <w:rFonts w:hint="eastAsia"/>
+        </w:rPr>
+        <w:t>Gsap</w:t>
+      </w:r>
+      <w:proofErr w:type="spellEnd"/>
+      <w:r>
+        <w:rPr>
+          <w:rFonts w:hint="eastAsia"/>
+        </w:rPr>
+        <w:t>中的</w:t>
       </w:r>
       <w:r>
         <w:t>stagger</w:t>
@@ -2199,11 +3065,47 @@
           <w:rFonts w:hint="eastAsia"/>
         </w:rPr>
       </w:pPr>
-      <w:r>
-        <w:rPr>
-          <w:rFonts w:hint="eastAsia"/>
-        </w:rPr>
-        <w:t>Gsap中的startAt：设置动画的开始值，eg：</w:t>
+      <w:proofErr w:type="spellStart"/>
+      <w:r>
+        <w:rPr>
+          <w:rFonts w:hint="eastAsia"/>
+        </w:rPr>
+        <w:t>Gsap</w:t>
+      </w:r>
+      <w:proofErr w:type="spellEnd"/>
+      <w:r>
+        <w:rPr>
+          <w:rFonts w:hint="eastAsia"/>
+        </w:rPr>
+        <w:t>中的</w:t>
+      </w:r>
+      <w:proofErr w:type="spellStart"/>
+      <w:r>
+        <w:rPr>
+          <w:rFonts w:hint="eastAsia"/>
+        </w:rPr>
+        <w:t>startAt</w:t>
+      </w:r>
+      <w:proofErr w:type="spellEnd"/>
+      <w:r>
+        <w:rPr>
+          <w:rFonts w:hint="eastAsia"/>
+        </w:rPr>
+        <w:t>：设置动画的开始值，</w:t>
+      </w:r>
+      <w:proofErr w:type="spellStart"/>
+      <w:r>
+        <w:rPr>
+          <w:rFonts w:hint="eastAsia"/>
+        </w:rPr>
+        <w:t>eg</w:t>
+      </w:r>
+      <w:proofErr w:type="spellEnd"/>
+      <w:r>
+        <w:rPr>
+          <w:rFonts w:hint="eastAsia"/>
+        </w:rPr>
+        <w:t>：</w:t>
       </w:r>
       <w:r>
         <w:t> {x: -100, opacity: 0}</w:t>
@@ -2214,12 +3116,14 @@
         </w:rPr>
         <w:t>。如果动画有delay值，那么动画最开始会渲染</w:t>
       </w:r>
+      <w:proofErr w:type="spellStart"/>
       <w:r>
         <w:rPr>
           <w:rFonts w:hint="eastAsia"/>
         </w:rPr>
         <w:t>dom</w:t>
       </w:r>
+      <w:proofErr w:type="spellEnd"/>
       <w:r>
         <w:rPr>
           <w:rFonts w:hint="eastAsia"/>
@@ -2240,11 +3144,19 @@
           <w:rFonts w:hint="eastAsia"/>
         </w:rPr>
       </w:pPr>
-      <w:r>
-        <w:rPr>
-          <w:rFonts w:hint="eastAsia"/>
-        </w:rPr>
-        <w:t>Gsap中的</w:t>
+      <w:proofErr w:type="spellStart"/>
+      <w:r>
+        <w:rPr>
+          <w:rFonts w:hint="eastAsia"/>
+        </w:rPr>
+        <w:t>Gsap</w:t>
+      </w:r>
+      <w:proofErr w:type="spellEnd"/>
+      <w:r>
+        <w:rPr>
+          <w:rFonts w:hint="eastAsia"/>
+        </w:rPr>
+        <w:t>中的</w:t>
       </w:r>
       <w:r>
         <w:t>invalidate</w:t>
@@ -2265,8 +3177,13 @@
         <w:t>和</w:t>
       </w:r>
       <w:r>
-        <w:t>结束值），这在某些情况下非常有用，例如，当您想重新开始一个补间动画而不恢复到任何先前记录的起始值时。当您对动画调用 invalidate()时，它将在下一次渲染时重新初始化，并且其 vars对象将被重新解析。动画的时间（持续时间、开始时间、延迟）不会受到影响。repeatRefresh</w:t>
-      </w:r>
+        <w:t>结束值），这在某些情况下非常有用，例如，当您想重新开始一个补间动画而不恢复到任何先前记录的起始值时。当您对动画调用 invalidate()时，它将在下一次渲染时重新初始化，并且其 vars对象将被重新解析。动画的时间（持续时间、开始时间、延迟）不会受到影响。</w:t>
+      </w:r>
+      <w:proofErr w:type="spellStart"/>
+      <w:r>
+        <w:t>repeatRefresh</w:t>
+      </w:r>
+      <w:proofErr w:type="spellEnd"/>
       <w:r>
         <w:rPr>
           <w:rFonts w:hint="eastAsia"/>
@@ -2288,9 +3205,11 @@
         </w:rPr>
         <w:t>重新计算。</w:t>
       </w:r>
+      <w:proofErr w:type="spellStart"/>
       <w:r>
         <w:t>repeatRefresh</w:t>
       </w:r>
+      <w:proofErr w:type="spellEnd"/>
       <w:r>
         <w:rPr>
           <w:rFonts w:hint="eastAsia"/>
@@ -2335,11 +3254,19 @@
           <w:rFonts w:hint="eastAsia"/>
         </w:rPr>
       </w:pPr>
-      <w:r>
-        <w:rPr>
-          <w:rFonts w:hint="eastAsia"/>
-        </w:rPr>
-        <w:t>Gsap的revert()方法：</w:t>
+      <w:proofErr w:type="spellStart"/>
+      <w:r>
+        <w:rPr>
+          <w:rFonts w:hint="eastAsia"/>
+        </w:rPr>
+        <w:t>Gsap</w:t>
+      </w:r>
+      <w:proofErr w:type="spellEnd"/>
+      <w:r>
+        <w:rPr>
+          <w:rFonts w:hint="eastAsia"/>
+        </w:rPr>
+        <w:t>的revert()方法：</w:t>
       </w:r>
       <w:r>
         <w:t>还原动画并终止它，使目标元素返回到动画前的状态</w:t>
@@ -2377,11 +3304,52 @@
       </w:pPr>
     </w:p>
     <w:p>
-      <w:r>
-        <w:rPr>
-          <w:rFonts w:hint="eastAsia"/>
-        </w:rPr>
-        <w:t>Gsap的progress()和seak()的效果一样，区别是progress的参数为0到1的百分比，seak的参数为label或时间数值</w:t>
+      <w:pPr>
+        <w:rPr>
+          <w:rFonts w:hint="eastAsia"/>
+        </w:rPr>
+      </w:pPr>
+      <w:proofErr w:type="spellStart"/>
+      <w:r>
+        <w:rPr>
+          <w:rFonts w:hint="eastAsia"/>
+        </w:rPr>
+        <w:t>Gsap</w:t>
+      </w:r>
+      <w:proofErr w:type="spellEnd"/>
+      <w:r>
+        <w:rPr>
+          <w:rFonts w:hint="eastAsia"/>
+        </w:rPr>
+        <w:t>的progress()和</w:t>
+      </w:r>
+      <w:proofErr w:type="spellStart"/>
+      <w:r>
+        <w:rPr>
+          <w:rFonts w:hint="eastAsia"/>
+        </w:rPr>
+        <w:t>seak</w:t>
+      </w:r>
+      <w:proofErr w:type="spellEnd"/>
+      <w:r>
+        <w:rPr>
+          <w:rFonts w:hint="eastAsia"/>
+        </w:rPr>
+        <w:t>()的效果一样，区别是progress的参数为0到1的百分比，</w:t>
+      </w:r>
+      <w:proofErr w:type="spellStart"/>
+      <w:r>
+        <w:rPr>
+          <w:rFonts w:hint="eastAsia"/>
+        </w:rPr>
+        <w:t>seak</w:t>
+      </w:r>
+      <w:proofErr w:type="spellEnd"/>
+      <w:r>
+        <w:rPr>
+          <w:rFonts w:hint="eastAsia"/>
+        </w:rPr>
+        <w:t>的参数为label或时间数值</w:t>
       </w:r>
       <w:r>
         <w:rPr>
@@ -2396,54 +3364,433 @@
         <w:t>。</w:t>
       </w:r>
     </w:p>
+    <w:p>
+      <w:pPr>
+        <w:rPr>
+          <w:rFonts w:hint="eastAsia"/>
+        </w:rPr>
+      </w:pPr>
+    </w:p>
+    <w:p>
+      <w:pPr>
+        <w:rPr>
+          <w:rFonts w:hint="eastAsia"/>
+        </w:rPr>
+      </w:pPr>
+      <w:proofErr w:type="spellStart"/>
+      <w:r>
+        <w:rPr>
+          <w:rFonts w:hint="eastAsia"/>
+        </w:rPr>
+        <w:t>Gsap</w:t>
+      </w:r>
+      <w:proofErr w:type="spellEnd"/>
+      <w:r>
+        <w:rPr>
+          <w:rFonts w:hint="eastAsia"/>
+        </w:rPr>
+        <w:t>的</w:t>
+      </w:r>
+      <w:proofErr w:type="spellStart"/>
+      <w:r>
+        <w:rPr>
+          <w:rFonts w:hint="eastAsia"/>
+        </w:rPr>
+        <w:t>startTime</w:t>
+      </w:r>
+      <w:proofErr w:type="spellEnd"/>
+      <w:r>
+        <w:rPr>
+          <w:rFonts w:hint="eastAsia"/>
+        </w:rPr>
+        <w:t>()和</w:t>
+      </w:r>
+      <w:proofErr w:type="spellStart"/>
+      <w:r>
+        <w:rPr>
+          <w:rFonts w:hint="eastAsia"/>
+        </w:rPr>
+        <w:t>endTime</w:t>
+      </w:r>
+      <w:proofErr w:type="spellEnd"/>
+      <w:r>
+        <w:rPr>
+          <w:rFonts w:hint="eastAsia"/>
+        </w:rPr>
+        <w:t>()方法：获取或重新设置动画的开始/结束时间</w:t>
+      </w:r>
+      <w:r>
+        <w:t>（此时间点已包含任何预设的延迟）</w:t>
+      </w:r>
+      <w:r>
+        <w:rPr>
+          <w:rFonts w:hint="eastAsia"/>
+        </w:rPr>
+        <w:t>。</w:t>
+      </w:r>
+    </w:p>
+    <w:p>
+      <w:pPr>
+        <w:rPr>
+          <w:rFonts w:hint="eastAsia"/>
+        </w:rPr>
+      </w:pPr>
+    </w:p>
+    <w:p>
+      <w:pPr>
+        <w:rPr>
+          <w:rFonts w:hint="eastAsia"/>
+        </w:rPr>
+      </w:pPr>
+      <w:proofErr w:type="spellStart"/>
+      <w:r>
+        <w:rPr>
+          <w:rFonts w:hint="eastAsia"/>
+        </w:rPr>
+        <w:t>Gsap</w:t>
+      </w:r>
+      <w:proofErr w:type="spellEnd"/>
+      <w:r>
+        <w:rPr>
+          <w:rFonts w:hint="eastAsia"/>
+        </w:rPr>
+        <w:t>中的tween实例有then方法，所以可以把它当作promise对象，所以可以使用await。</w:t>
+      </w:r>
+    </w:p>
+    <w:p>
+      <w:pPr>
+        <w:rPr>
+          <w:rFonts w:hint="eastAsia"/>
+        </w:rPr>
+      </w:pPr>
+    </w:p>
+    <w:p>
+      <w:proofErr w:type="spellStart"/>
+      <w:r>
+        <w:rPr>
+          <w:rFonts w:hint="eastAsia"/>
+        </w:rPr>
+        <w:t>Gsap</w:t>
+      </w:r>
+      <w:proofErr w:type="spellEnd"/>
+      <w:r>
+        <w:rPr>
+          <w:rFonts w:hint="eastAsia"/>
+        </w:rPr>
+        <w:t>的time()方法：</w:t>
+      </w:r>
+      <w:r>
+        <w:t xml:space="preserve">获取或设置播放头的本地位置（即当前时间），此数值不包含任何重复或重复延迟。若补间动画设有非零重复次数，即使总时间持续线性前进，其 time 值在每次重复时仍会归零（若 yoyo 为 true，则时间会在前进与后退间交替）。time 值永远不会超过动画的持续时间，而 </w:t>
+      </w:r>
+      <w:proofErr w:type="spellStart"/>
+      <w:r>
+        <w:t>totalTime</w:t>
+      </w:r>
+      <w:proofErr w:type="spellEnd"/>
+      <w:r>
+        <w:t xml:space="preserve"> 反映的是包含所有重复和重复延迟的整体时间。</w:t>
+      </w:r>
+      <w:r>
+        <w:rPr>
+          <w:rFonts w:hint="eastAsia"/>
+        </w:rPr>
+        <w:t>同seek方法的区别：time()方法基于时间轴，seek()方法基于总时长。</w:t>
+      </w:r>
+    </w:p>
     <w:p/>
-    <w:p>
-      <w:r>
-        <w:rPr>
-          <w:rFonts w:hint="eastAsia"/>
-        </w:rPr>
-        <w:t>Gsap的startTime()和endTime()方法：获取或重新设置动画的开始/结束时间</w:t>
-      </w:r>
-      <w:r>
-        <w:t>（此时间点已包含任何预设的延迟）</w:t>
-      </w:r>
-      <w:r>
-        <w:rPr>
-          <w:rFonts w:hint="eastAsia"/>
-        </w:rPr>
-        <w:t>。</w:t>
-      </w:r>
-    </w:p>
     <w:p/>
     <w:p>
-      <w:r>
-        <w:rPr>
-          <w:rFonts w:hint="eastAsia"/>
-        </w:rPr>
-        <w:t>Gsap中的tween实例有then方法，所以可以把它当作promise对象，所以可以使用await。</w:t>
-      </w:r>
-    </w:p>
-    <w:p/>
-    <w:p>
-      <w:pPr>
-        <w:rPr>
-          <w:rFonts w:hint="eastAsia"/>
-        </w:rPr>
-      </w:pPr>
-      <w:r>
-        <w:rPr>
-          <w:rFonts w:hint="eastAsia"/>
-        </w:rPr>
-        <w:t>Gsap的time()方法：</w:t>
-      </w:r>
-      <w:r>
-        <w:t>获取或设置播放头的本地位置（即当前时间），此数值不包含任何重复或重复延迟。若补间动画设有非零重复次数，即使总时间持续线性前进，其 time 值在每次重复时仍会归零（若 yoyo 为 true，则时间会在前进与后退间交替）。time 值永远不会超过动画的持续时间，而 totalTime 反映的是包含所有重复和重复延迟的整体时间。</w:t>
-      </w:r>
-      <w:r>
-        <w:rPr>
-          <w:rFonts w:hint="eastAsia"/>
-        </w:rPr>
-        <w:t>同seek方法的区别：time()方法基于时间轴，seek()方法基于总时长。</w:t>
+      <w:pPr>
+        <w:rPr>
+          <w:color w:val="00B0F0"/>
+        </w:rPr>
+      </w:pPr>
+      <w:r>
+        <w:rPr>
+          <w:rFonts w:hint="eastAsia"/>
+          <w:color w:val="00B0F0"/>
+        </w:rPr>
+        <w:t>在使用delay()</w:t>
+      </w:r>
+      <w:r>
+        <w:rPr>
+          <w:rFonts w:hint="eastAsia"/>
+          <w:color w:val="00B0F0"/>
+        </w:rPr>
+        <w:t>/duration()</w:t>
+      </w:r>
+      <w:r>
+        <w:rPr>
+          <w:rFonts w:hint="eastAsia"/>
+          <w:color w:val="00B0F0"/>
+        </w:rPr>
+        <w:t>方法</w:t>
+      </w:r>
+      <w:r>
+        <w:rPr>
+          <w:rFonts w:hint="eastAsia"/>
+          <w:color w:val="FFC000"/>
+        </w:rPr>
+        <w:t>获取</w:t>
+      </w:r>
+      <w:r>
+        <w:rPr>
+          <w:rFonts w:hint="eastAsia"/>
+          <w:color w:val="00B0F0"/>
+        </w:rPr>
+        <w:t>动画的</w:t>
+      </w:r>
+      <w:r>
+        <w:rPr>
+          <w:color w:val="00B0F0"/>
+        </w:rPr>
+        <w:t>延迟</w:t>
+      </w:r>
+      <w:r>
+        <w:rPr>
+          <w:rFonts w:hint="eastAsia"/>
+          <w:color w:val="00B0F0"/>
+        </w:rPr>
+        <w:t>/持续</w:t>
+      </w:r>
+      <w:r>
+        <w:rPr>
+          <w:color w:val="00B0F0"/>
+        </w:rPr>
+        <w:t>时间</w:t>
+      </w:r>
+      <w:r>
+        <w:rPr>
+          <w:rFonts w:hint="eastAsia"/>
+          <w:color w:val="00B0F0"/>
+        </w:rPr>
+        <w:t>时，</w:t>
+      </w:r>
+      <w:r>
+        <w:rPr>
+          <w:color w:val="00B0F0"/>
+        </w:rPr>
+        <w:t>动画的延迟</w:t>
+      </w:r>
+      <w:r>
+        <w:rPr>
+          <w:rFonts w:hint="eastAsia"/>
+          <w:color w:val="00B0F0"/>
+        </w:rPr>
+        <w:t>/持续</w:t>
+      </w:r>
+      <w:r>
+        <w:rPr>
+          <w:color w:val="00B0F0"/>
+        </w:rPr>
+        <w:t>时间不受其时间缩放（</w:t>
+      </w:r>
+      <w:proofErr w:type="spellStart"/>
+      <w:r>
+        <w:rPr>
+          <w:color w:val="00B0F0"/>
+        </w:rPr>
+        <w:t>timeScale</w:t>
+      </w:r>
+      <w:proofErr w:type="spellEnd"/>
+      <w:r>
+        <w:rPr>
+          <w:color w:val="00B0F0"/>
+        </w:rPr>
+        <w:t xml:space="preserve">）影响，因此，例如如果您将 </w:t>
+      </w:r>
+      <w:proofErr w:type="spellStart"/>
+      <w:r>
+        <w:rPr>
+          <w:color w:val="00B0F0"/>
+        </w:rPr>
+        <w:t>timeScale</w:t>
+      </w:r>
+      <w:proofErr w:type="spellEnd"/>
+      <w:r>
+        <w:rPr>
+          <w:color w:val="00B0F0"/>
+        </w:rPr>
+        <w:t xml:space="preserve"> 从 1 改为 10，延迟时间并不会随之增加十倍。</w:t>
+      </w:r>
+      <w:r>
+        <w:rPr>
+          <w:rFonts w:hint="eastAsia"/>
+          <w:color w:val="00B0F0"/>
+        </w:rPr>
+        <w:t>但是在播放时，延迟</w:t>
+      </w:r>
+      <w:r>
+        <w:rPr>
+          <w:rFonts w:hint="eastAsia"/>
+          <w:color w:val="00B0F0"/>
+        </w:rPr>
+        <w:t>/持续</w:t>
+      </w:r>
+      <w:r>
+        <w:rPr>
+          <w:rFonts w:hint="eastAsia"/>
+          <w:color w:val="00B0F0"/>
+        </w:rPr>
+        <w:t>时间仍受</w:t>
+      </w:r>
+      <w:proofErr w:type="spellStart"/>
+      <w:r>
+        <w:rPr>
+          <w:rFonts w:hint="eastAsia"/>
+          <w:color w:val="00B0F0"/>
+        </w:rPr>
+        <w:t>timeScale</w:t>
+      </w:r>
+      <w:proofErr w:type="spellEnd"/>
+      <w:r>
+        <w:rPr>
+          <w:rFonts w:hint="eastAsia"/>
+          <w:color w:val="00B0F0"/>
+        </w:rPr>
+        <w:t>影响。</w:t>
+      </w:r>
+    </w:p>
+    <w:p>
+      <w:pPr>
+        <w:rPr>
+          <w:color w:val="00B0F0"/>
+        </w:rPr>
+      </w:pPr>
+    </w:p>
+    <w:p>
+      <w:pPr>
+        <w:rPr>
+          <w:color w:val="00B0F0"/>
+        </w:rPr>
+      </w:pPr>
+      <w:proofErr w:type="spellStart"/>
+      <w:r>
+        <w:rPr>
+          <w:color w:val="00B0F0"/>
+        </w:rPr>
+        <w:t>timeScale</w:t>
+      </w:r>
+      <w:proofErr w:type="spellEnd"/>
+      <w:r>
+        <w:rPr>
+          <w:color w:val="00B0F0"/>
+        </w:rPr>
+        <w:t xml:space="preserve">可以理解为 </w:t>
+      </w:r>
+      <w:r>
+        <w:rPr>
+          <w:b/>
+          <w:bCs/>
+          <w:color w:val="00B0F0"/>
+        </w:rPr>
+        <w:t>"时间流逝的倍率"</w:t>
+      </w:r>
+      <w:r>
+        <w:rPr>
+          <w:rFonts w:hint="eastAsia"/>
+          <w:color w:val="00B0F0"/>
+        </w:rPr>
+        <w:t>，所以</w:t>
+      </w:r>
+      <w:proofErr w:type="spellStart"/>
+      <w:r>
+        <w:rPr>
+          <w:rFonts w:hint="eastAsia"/>
+          <w:color w:val="00B0F0"/>
+        </w:rPr>
+        <w:t>t</w:t>
+      </w:r>
+      <w:r>
+        <w:rPr>
+          <w:color w:val="00B0F0"/>
+        </w:rPr>
+        <w:t>imeScale</w:t>
+      </w:r>
+      <w:proofErr w:type="spellEnd"/>
+      <w:r>
+        <w:rPr>
+          <w:color w:val="00B0F0"/>
+        </w:rPr>
+        <w:t>值越大，</w:t>
+      </w:r>
+      <w:r>
+        <w:rPr>
+          <w:rFonts w:hint="eastAsia"/>
+          <w:color w:val="00B0F0"/>
+        </w:rPr>
+        <w:t>运动时间越少，运动速度越大。</w:t>
+      </w:r>
+    </w:p>
+    <w:p>
+      <w:pPr>
+        <w:rPr>
+          <w:color w:val="00B0F0"/>
+        </w:rPr>
+      </w:pPr>
+    </w:p>
+    <w:p>
+      <w:pPr>
+        <w:rPr>
+          <w:rFonts w:hint="eastAsia"/>
+          <w:color w:val="00B0F0"/>
+        </w:rPr>
+      </w:pPr>
+      <w:r>
+        <w:rPr>
+          <w:rFonts w:hint="eastAsia"/>
+          <w:color w:val="00B0F0"/>
+        </w:rPr>
+        <w:t>对于</w:t>
+      </w:r>
+      <w:proofErr w:type="spellStart"/>
+      <w:r>
+        <w:rPr>
+          <w:rFonts w:hint="eastAsia"/>
+          <w:color w:val="00B0F0"/>
+        </w:rPr>
+        <w:t>timeLine</w:t>
+      </w:r>
+      <w:proofErr w:type="spellEnd"/>
+      <w:r>
+        <w:rPr>
+          <w:rFonts w:hint="eastAsia"/>
+          <w:color w:val="00B0F0"/>
+        </w:rPr>
+        <w:t>的duration，</w:t>
+      </w:r>
+      <w:r>
+        <w:rPr>
+          <w:color w:val="00B0F0"/>
+        </w:rPr>
+        <w:t>由于时间轴的实际时长由其内部内容决定，</w:t>
+      </w:r>
+      <w:r>
+        <w:rPr>
+          <w:rFonts w:hint="eastAsia"/>
+          <w:color w:val="00B0F0"/>
+        </w:rPr>
+        <w:t>在设置时</w:t>
+      </w:r>
+      <w:r>
+        <w:rPr>
+          <w:color w:val="00B0F0"/>
+        </w:rPr>
+        <w:t xml:space="preserve">并不会改变其内容本身的实际时长，而只会通过调整 </w:t>
+      </w:r>
+      <w:proofErr w:type="spellStart"/>
+      <w:r>
+        <w:rPr>
+          <w:color w:val="00B0F0"/>
+        </w:rPr>
+        <w:t>timeScale</w:t>
+      </w:r>
+      <w:proofErr w:type="spellEnd"/>
+      <w:r>
+        <w:rPr>
+          <w:color w:val="00B0F0"/>
+        </w:rPr>
+        <w:t>来使当前内容适配到指定的总时长。</w:t>
       </w:r>
     </w:p>
     <w:p>
@@ -2466,7 +3813,31 @@
         </w:rPr>
       </w:pPr>
       <w:r>
-        <w:t>GSAP 中的 globalTimeline和普通 timeline（通过 gsap.timeline()创建）在动画控制的范围和层级上有着根本的不同。简单来说，globalTimeline是 GSAP 动画系统的</w:t>
+        <w:t xml:space="preserve">GSAP 中的 </w:t>
+      </w:r>
+      <w:proofErr w:type="spellStart"/>
+      <w:r>
+        <w:t>globalTimeline</w:t>
+      </w:r>
+      <w:proofErr w:type="spellEnd"/>
+      <w:r>
+        <w:t xml:space="preserve">和普通 timeline（通过 </w:t>
+      </w:r>
+      <w:proofErr w:type="spellStart"/>
+      <w:r>
+        <w:t>gsap.timeline</w:t>
+      </w:r>
+      <w:proofErr w:type="spellEnd"/>
+      <w:r>
+        <w:t>()创建）在动画控制的范围和层级上有着根本的不同。简单来说，</w:t>
+      </w:r>
+      <w:proofErr w:type="spellStart"/>
+      <w:r>
+        <w:t>globalTimeline</w:t>
+      </w:r>
+      <w:proofErr w:type="spellEnd"/>
+      <w:r>
+        <w:t>是 GSAP 动画系统的</w:t>
       </w:r>
       <w:r>
         <w:rPr>
@@ -2588,12 +3959,21 @@
                 <w:bCs/>
               </w:rPr>
             </w:pPr>
+            <w:proofErr w:type="spellStart"/>
             <w:r>
               <w:rPr>
                 <w:b/>
                 <w:bCs/>
               </w:rPr>
-              <w:t>globalTimeline (全局时间轴)</w:t>
+              <w:t>globalTimeline</w:t>
+            </w:r>
+            <w:proofErr w:type="spellEnd"/>
+            <w:r>
+              <w:rPr>
+                <w:b/>
+                <w:bCs/>
+              </w:rPr>
+              <w:t xml:space="preserve"> (全局时间轴)</w:t>
             </w:r>
           </w:p>
         </w:tc>
@@ -2829,7 +4209,15 @@
               </w:rPr>
             </w:pPr>
             <w:r>
-              <w:t>内置对象，通过 gsap.globalTimeline访问</w:t>
+              <w:t xml:space="preserve">内置对象，通过 </w:t>
+            </w:r>
+            <w:proofErr w:type="spellStart"/>
+            <w:r>
+              <w:t>gsap.globalTimeline</w:t>
+            </w:r>
+            <w:proofErr w:type="spellEnd"/>
+            <w:r>
+              <w:t>访问</w:t>
             </w:r>
           </w:p>
         </w:tc>
@@ -2858,7 +4246,15 @@
               </w:rPr>
             </w:pPr>
             <w:r>
-              <w:t>通过 gsap.timeline()显式创建</w:t>
+              <w:t xml:space="preserve">通过 </w:t>
+            </w:r>
+            <w:proofErr w:type="spellStart"/>
+            <w:r>
+              <w:t>gsap.timeline</w:t>
+            </w:r>
+            <w:proofErr w:type="spellEnd"/>
+            <w:r>
+              <w:t>()显式创建</w:t>
             </w:r>
           </w:p>
         </w:tc>
@@ -3195,7 +4591,15 @@
               </w:rPr>
             </w:pPr>
             <w:r>
-              <w:t>.pause(), .play(), .timeScale()</w:t>
+              <w:t>.pause(), .play(), .</w:t>
+            </w:r>
+            <w:proofErr w:type="spellStart"/>
+            <w:r>
+              <w:t>timeScale</w:t>
+            </w:r>
+            <w:proofErr w:type="spellEnd"/>
+            <w:r>
+              <w:t>()</w:t>
             </w:r>
           </w:p>
         </w:tc>
@@ -3333,7 +4737,23 @@
           <w:rFonts w:hint="eastAsia"/>
           <w:color w:val="00B0F0"/>
         </w:rPr>
-        <w:t>执行gsap.timeline()后，也会创建一个轨道和一个动画组，然后把该组放在轨道最左侧。执行timeline.to()后，默认会在该组中依次排放tween。</w:t>
+        <w:t>执行</w:t>
+      </w:r>
+      <w:proofErr w:type="spellStart"/>
+      <w:r>
+        <w:rPr>
+          <w:rFonts w:hint="eastAsia"/>
+          <w:color w:val="00B0F0"/>
+        </w:rPr>
+        <w:t>gsap.timeline</w:t>
+      </w:r>
+      <w:proofErr w:type="spellEnd"/>
+      <w:r>
+        <w:rPr>
+          <w:rFonts w:hint="eastAsia"/>
+          <w:color w:val="00B0F0"/>
+        </w:rPr>
+        <w:t>()后，也会创建一个轨道和一个动画组，然后把该组放在轨道最左侧。执行timeline.to()后，默认会在该组中依次排放tween。</w:t>
       </w:r>
     </w:p>
     <w:p>
@@ -3375,17 +4795,30 @@
         </w:rPr>
         <w:t>和</w:t>
       </w:r>
-      <w:hyperlink r:id="rId15" w:history="1">
-        <w:r>
-          <w:rPr>
-            <w:rStyle w:val="af2"/>
-            <w:b/>
-            <w:bCs/>
-            <w:color w:val="00B0F0"/>
-          </w:rPr>
-          <w:t>时间轴</w:t>
-        </w:r>
-      </w:hyperlink>
+      <w:r>
+        <w:fldChar w:fldCharType="begin"/>
+      </w:r>
+      <w:r>
+        <w:instrText>HYPERLINK "https://www.wuzao.com/gsap/docs/v3/GSAP/Timeline/index.html"</w:instrText>
+      </w:r>
+      <w:r>
+        <w:rPr>
+          <w:rFonts w:hint="eastAsia"/>
+        </w:rPr>
+        <w:fldChar w:fldCharType="separate"/>
+      </w:r>
+      <w:r>
+        <w:rPr>
+          <w:rStyle w:val="af2"/>
+          <w:b/>
+          <w:bCs/>
+          <w:color w:val="00B0F0"/>
+        </w:rPr>
+        <w:t>时间轴</w:t>
+      </w:r>
+      <w:r>
+        <w:fldChar w:fldCharType="end"/>
+      </w:r>
       <w:r>
         <w:rPr>
           <w:color w:val="00B0F0"/>
@@ -3402,7 +4835,7 @@
           <w:rFonts w:hint="eastAsia"/>
         </w:rPr>
       </w:pPr>
-      <w:hyperlink r:id="rId16" w:tgtFrame="_blank" w:history="1">
+      <w:hyperlink r:id="rId15" w:tgtFrame="_blank" w:history="1">
         <w:r>
           <w:rPr>
             <w:rStyle w:val="af2"/>
@@ -3419,7 +4852,7 @@
       <w:r>
         <w:br/>
       </w:r>
-      <w:hyperlink r:id="rId17" w:tgtFrame="_blank" w:history="1">
+      <w:hyperlink r:id="rId16" w:tgtFrame="_blank" w:history="1">
         <w:r>
           <w:rPr>
             <w:rStyle w:val="af2"/>
@@ -3436,7 +4869,7 @@
       <w:r>
         <w:br/>
       </w:r>
-      <w:hyperlink r:id="rId18" w:tgtFrame="_blank" w:history="1">
+      <w:hyperlink r:id="rId17" w:tgtFrame="_blank" w:history="1">
         <w:r>
           <w:rPr>
             <w:rStyle w:val="af2"/>
@@ -3453,7 +4886,7 @@
       <w:r>
         <w:br/>
       </w:r>
-      <w:hyperlink r:id="rId19" w:tgtFrame="_blank" w:history="1">
+      <w:hyperlink r:id="rId18" w:tgtFrame="_blank" w:history="1">
         <w:r>
           <w:rPr>
             <w:rStyle w:val="af2"/>
@@ -3470,7 +4903,7 @@
       <w:r>
         <w:br/>
       </w:r>
-      <w:hyperlink r:id="rId20" w:tgtFrame="_blank" w:history="1">
+      <w:hyperlink r:id="rId19" w:tgtFrame="_blank" w:history="1">
         <w:r>
           <w:rPr>
             <w:rStyle w:val="af2"/>
@@ -3487,7 +4920,7 @@
       <w:r>
         <w:br/>
       </w:r>
-      <w:hyperlink r:id="rId21" w:tgtFrame="_blank" w:history="1">
+      <w:hyperlink r:id="rId20" w:tgtFrame="_blank" w:history="1">
         <w:r>
           <w:rPr>
             <w:rStyle w:val="af2"/>
@@ -3504,7 +4937,7 @@
       <w:r>
         <w:br/>
       </w:r>
-      <w:hyperlink r:id="rId22" w:tgtFrame="_blank" w:history="1">
+      <w:hyperlink r:id="rId21" w:tgtFrame="_blank" w:history="1">
         <w:r>
           <w:rPr>
             <w:rStyle w:val="af2"/>
@@ -3521,7 +4954,7 @@
       <w:r>
         <w:br/>
       </w:r>
-      <w:hyperlink r:id="rId23" w:tgtFrame="_blank" w:history="1">
+      <w:hyperlink r:id="rId22" w:tgtFrame="_blank" w:history="1">
         <w:r>
           <w:rPr>
             <w:rStyle w:val="af2"/>
@@ -3538,7 +4971,7 @@
       <w:r>
         <w:br/>
       </w:r>
-      <w:hyperlink r:id="rId24" w:tgtFrame="_blank" w:history="1">
+      <w:hyperlink r:id="rId23" w:tgtFrame="_blank" w:history="1">
         <w:r>
           <w:rPr>
             <w:rStyle w:val="af2"/>
@@ -3555,7 +4988,7 @@
       <w:r>
         <w:br/>
       </w:r>
-      <w:hyperlink r:id="rId25" w:tgtFrame="_blank" w:history="1">
+      <w:hyperlink r:id="rId24" w:tgtFrame="_blank" w:history="1">
         <w:r>
           <w:rPr>
             <w:rStyle w:val="af2"/>
@@ -3572,7 +5005,7 @@
       <w:r>
         <w:br/>
       </w:r>
-      <w:hyperlink r:id="rId26" w:tgtFrame="_blank" w:history="1">
+      <w:hyperlink r:id="rId25" w:tgtFrame="_blank" w:history="1">
         <w:r>
           <w:rPr>
             <w:rStyle w:val="af2"/>
@@ -3623,9 +5056,11 @@
           <w:rFonts w:hint="eastAsia"/>
         </w:rPr>
       </w:pPr>
+      <w:proofErr w:type="spellStart"/>
       <w:r>
         <w:t>immediateRender</w:t>
       </w:r>
+      <w:proofErr w:type="spellEnd"/>
       <w:r>
         <w:rPr>
           <w:rFonts w:hint="eastAsia"/>
@@ -3652,6 +5087,7 @@
           <w:rFonts w:hint="eastAsia"/>
         </w:rPr>
       </w:pPr>
+      <w:proofErr w:type="spellStart"/>
       <w:r>
         <w:rPr>
           <w:i/>
@@ -3660,7 +5096,11 @@
         <w:t>gsap</w:t>
       </w:r>
       <w:r>
-        <w:t>.from('.box',{</w:t>
+        <w:t>.from</w:t>
+      </w:r>
+      <w:proofErr w:type="spellEnd"/>
+      <w:r>
+        <w:t>('.box',{</w:t>
       </w:r>
       <w:r>
         <w:br/>
@@ -3672,12 +5112,25 @@
       </w:r>
       <w:r>
         <w:br/>
-        <w:t xml:space="preserve">    paused:true,</w:t>
+        <w:t xml:space="preserve">    </w:t>
+      </w:r>
+      <w:proofErr w:type="spellStart"/>
+      <w:r>
+        <w:t>paused:true</w:t>
+      </w:r>
+      <w:proofErr w:type="spellEnd"/>
+      <w:r>
+        <w:t>,</w:t>
       </w:r>
       <w:r>
         <w:br/>
-        <w:t xml:space="preserve">    immediateRender:false</w:t>
-      </w:r>
+        <w:t xml:space="preserve">    </w:t>
+      </w:r>
+      <w:proofErr w:type="spellStart"/>
+      <w:r>
+        <w:t>immediateRender:false</w:t>
+      </w:r>
+      <w:proofErr w:type="spellEnd"/>
       <w:r>
         <w:br/>
         <w:t>})</w:t>
@@ -3945,7 +5398,31 @@
         </w:rPr>
       </w:pPr>
       <w:r>
-        <w:t>对于回调函数（例如 onUpdate、onComplete、onStart）也是如此——将它们包含在 stagger对象内会使它们针对每个元素触发</w:t>
+        <w:t xml:space="preserve">对于回调函数（例如 </w:t>
+      </w:r>
+      <w:proofErr w:type="spellStart"/>
+      <w:r>
+        <w:t>onUpdate</w:t>
+      </w:r>
+      <w:proofErr w:type="spellEnd"/>
+      <w:r>
+        <w:t>、</w:t>
+      </w:r>
+      <w:proofErr w:type="spellStart"/>
+      <w:r>
+        <w:t>onComplete</w:t>
+      </w:r>
+      <w:proofErr w:type="spellEnd"/>
+      <w:r>
+        <w:t>、</w:t>
+      </w:r>
+      <w:proofErr w:type="spellStart"/>
+      <w:r>
+        <w:t>onStart</w:t>
+      </w:r>
+      <w:proofErr w:type="spellEnd"/>
+      <w:r>
+        <w:t>）也是如此——将它们包含在 stagger对象内会使它们针对每个元素触发</w:t>
       </w:r>
     </w:p>
     <w:p>
@@ -4095,7 +5572,35 @@
         <w:rPr>
           <w:color w:val="00B0F0"/>
         </w:rPr>
-        <w:t>默认情况下，from()补间动画的 immediateRender属性为 true，这意味着无论设置了何种延迟，它们都会立即渲染其初始状态。您可以通过在 vars参数中设置 immediateRender: false来覆盖此行为，使补间动画延迟到实际开始时才渲染（这通常是将动画插入时间线时期望的行为）</w:t>
+        <w:t xml:space="preserve">默认情况下，from()补间动画的 </w:t>
+      </w:r>
+      <w:proofErr w:type="spellStart"/>
+      <w:r>
+        <w:rPr>
+          <w:color w:val="00B0F0"/>
+        </w:rPr>
+        <w:t>immediateRender</w:t>
+      </w:r>
+      <w:proofErr w:type="spellEnd"/>
+      <w:r>
+        <w:rPr>
+          <w:color w:val="00B0F0"/>
+        </w:rPr>
+        <w:t xml:space="preserve">属性为 true，这意味着无论设置了何种延迟，它们都会立即渲染其初始状态。您可以通过在 vars参数中设置 </w:t>
+      </w:r>
+      <w:proofErr w:type="spellStart"/>
+      <w:r>
+        <w:rPr>
+          <w:color w:val="00B0F0"/>
+        </w:rPr>
+        <w:t>immediateRender</w:t>
+      </w:r>
+      <w:proofErr w:type="spellEnd"/>
+      <w:r>
+        <w:rPr>
+          <w:color w:val="00B0F0"/>
+        </w:rPr>
+        <w:t>: false来覆盖此行为，使补间动画延迟到实际开始时才渲染（这通常是将动画插入时间线时期望的行为）</w:t>
       </w:r>
     </w:p>
     <w:p>
@@ -4128,17 +5633,39 @@
         <w:rPr>
           <w:color w:val="00B0F0"/>
         </w:rPr>
-        <w:t>，因此getById()仅能查找到处于活动状态或尚未开始的动画</w:t>
-      </w:r>
-    </w:p>
-    <w:p>
-      <w:pPr>
-        <w:rPr>
-          <w:rFonts w:hint="eastAsia"/>
-        </w:rPr>
-      </w:pPr>
-      <w:r>
-        <w:t>。若系统仅为应对您可能调用getById()查找某个动画的情况而保留所有动画，则可能迅速导致系统阻塞并引发内存泄漏。如果您需要即使在动画完成后仍保持对其的引用，应使用变量来存储该动画实例</w:t>
+        <w:t>，因此</w:t>
+      </w:r>
+      <w:proofErr w:type="spellStart"/>
+      <w:r>
+        <w:rPr>
+          <w:color w:val="00B0F0"/>
+        </w:rPr>
+        <w:t>getById</w:t>
+      </w:r>
+      <w:proofErr w:type="spellEnd"/>
+      <w:r>
+        <w:rPr>
+          <w:color w:val="00B0F0"/>
+        </w:rPr>
+        <w:t>()仅能查找到处于活动状态或尚未开始的动画</w:t>
+      </w:r>
+    </w:p>
+    <w:p>
+      <w:pPr>
+        <w:rPr>
+          <w:rFonts w:hint="eastAsia"/>
+        </w:rPr>
+      </w:pPr>
+      <w:r>
+        <w:t>。若系统仅为应对您可能调用</w:t>
+      </w:r>
+      <w:proofErr w:type="spellStart"/>
+      <w:r>
+        <w:t>getById</w:t>
+      </w:r>
+      <w:proofErr w:type="spellEnd"/>
+      <w:r>
+        <w:t>()查找某个动画的情况而保留所有动画，则可能迅速导致系统阻塞并引发内存泄漏。如果您需要即使在动画完成后仍保持对其的引用，应使用变量来存储该动画实例</w:t>
       </w:r>
       <w:r>
         <w:rPr>
@@ -4160,8 +5687,21 @@
           <w:rFonts w:hint="eastAsia"/>
         </w:rPr>
       </w:pPr>
-      <w:r>
-        <w:t>gsap.getTweensOf(".myClass"</w:t>
+      <w:proofErr w:type="spellStart"/>
+      <w:r>
+        <w:t>gsap.getTweensOf</w:t>
+      </w:r>
+      <w:proofErr w:type="spellEnd"/>
+      <w:r>
+        <w:t>(".</w:t>
+      </w:r>
+      <w:proofErr w:type="spellStart"/>
+      <w:r>
+        <w:t>myClass</w:t>
+      </w:r>
+      <w:proofErr w:type="spellEnd"/>
+      <w:r>
+        <w:t>"</w:t>
       </w:r>
       <w:r>
         <w:rPr>
@@ -4170,7 +5710,15 @@
         <w:t>或者 object</w:t>
       </w:r>
       <w:r>
-        <w:t>)会返回一个数组，包含所有应用于具有 "myClass" 类</w:t>
+        <w:t>)会返回一个数组，包含所有应用于具有 "</w:t>
+      </w:r>
+      <w:proofErr w:type="spellStart"/>
+      <w:r>
+        <w:t>myClass</w:t>
+      </w:r>
+      <w:proofErr w:type="spellEnd"/>
+      <w:r>
+        <w:t>" 类</w:t>
       </w:r>
       <w:r>
         <w:rPr>
@@ -4205,8 +5753,21 @@
           <w:rFonts w:hint="eastAsia"/>
         </w:rPr>
       </w:pPr>
-      <w:r>
-        <w:t>gsap.killTweensOf(".myClass"</w:t>
+      <w:proofErr w:type="spellStart"/>
+      <w:r>
+        <w:t>gsap.killTweensOf</w:t>
+      </w:r>
+      <w:proofErr w:type="spellEnd"/>
+      <w:r>
+        <w:t>(".</w:t>
+      </w:r>
+      <w:proofErr w:type="spellStart"/>
+      <w:r>
+        <w:t>myClass</w:t>
+      </w:r>
+      <w:proofErr w:type="spellEnd"/>
+      <w:r>
+        <w:t>"</w:t>
       </w:r>
       <w:r>
         <w:rPr>
@@ -4251,28 +5812,68 @@
         <w:rPr>
           <w:rFonts w:hint="eastAsia"/>
         </w:rPr>
-        <w:t>，*代表以dom为参数的动画。</w:t>
-      </w:r>
+        <w:t>，*代表以</w:t>
+      </w:r>
+      <w:proofErr w:type="spellStart"/>
+      <w:r>
+        <w:rPr>
+          <w:rFonts w:hint="eastAsia"/>
+        </w:rPr>
+        <w:t>dom</w:t>
+      </w:r>
+      <w:proofErr w:type="spellEnd"/>
+      <w:r>
+        <w:rPr>
+          <w:rFonts w:hint="eastAsia"/>
+        </w:rPr>
+        <w:t>为参数的动画。</w:t>
+      </w:r>
+      <w:proofErr w:type="spellStart"/>
       <w:r>
         <w:t>killTweensOf</w:t>
       </w:r>
+      <w:proofErr w:type="spellEnd"/>
       <w:r>
         <w:rPr>
           <w:rFonts w:hint="eastAsia"/>
         </w:rPr>
         <w:t>（）会自己停止当前正在执行的动画（动画运动到哪里就停在哪里而不是把动画还原）。</w:t>
       </w:r>
+      <w:proofErr w:type="spellStart"/>
       <w:r>
         <w:t>gsap.killTweensOf</w:t>
       </w:r>
-      <w:r>
-        <w:rPr>
-          <w:rFonts w:hint="eastAsia"/>
-        </w:rPr>
-        <w:t>()的参数还可以是gsap.delaycall()方法的回调函数，</w:t>
-      </w:r>
-      <w:r>
-        <w:t>这是因为延迟调用本质上是一种将其目标对象和 onComplete回调设置为同一函数（当然还有延迟）的补间动画</w:t>
+      <w:proofErr w:type="spellEnd"/>
+      <w:r>
+        <w:rPr>
+          <w:rFonts w:hint="eastAsia"/>
+        </w:rPr>
+        <w:t>()的参数还可以是</w:t>
+      </w:r>
+      <w:proofErr w:type="spellStart"/>
+      <w:r>
+        <w:rPr>
+          <w:rFonts w:hint="eastAsia"/>
+        </w:rPr>
+        <w:t>gsap.delaycall</w:t>
+      </w:r>
+      <w:proofErr w:type="spellEnd"/>
+      <w:r>
+        <w:rPr>
+          <w:rFonts w:hint="eastAsia"/>
+        </w:rPr>
+        <w:t>()方法的回调函数，</w:t>
+      </w:r>
+      <w:r>
+        <w:t xml:space="preserve">这是因为延迟调用本质上是一种将其目标对象和 </w:t>
+      </w:r>
+      <w:proofErr w:type="spellStart"/>
+      <w:r>
+        <w:t>onComplete</w:t>
+      </w:r>
+      <w:proofErr w:type="spellEnd"/>
+      <w:r>
+        <w:t>回调设置为同一函数（当然还有延迟）的补间动画</w:t>
       </w:r>
       <w:r>
         <w:rPr>
@@ -4294,11 +5895,19 @@
           <w:rFonts w:hint="eastAsia"/>
         </w:rPr>
       </w:pPr>
-      <w:r>
-        <w:rPr>
-          <w:rFonts w:hint="eastAsia"/>
-        </w:rPr>
-        <w:t>gsap.matchMedia()</w:t>
+      <w:proofErr w:type="spellStart"/>
+      <w:r>
+        <w:rPr>
+          <w:rFonts w:hint="eastAsia"/>
+        </w:rPr>
+        <w:t>gsap.matchMedia</w:t>
+      </w:r>
+      <w:proofErr w:type="spellEnd"/>
+      <w:r>
+        <w:rPr>
+          <w:rFonts w:hint="eastAsia"/>
+        </w:rPr>
+        <w:t>()</w:t>
       </w:r>
       <w:r>
         <w:rPr>
@@ -4307,7 +5916,15 @@
         <w:t>方法会在匹配到窗口大小时执行回调函数，当窗口大小改变</w:t>
       </w:r>
       <w:r>
-        <w:t>匹配不再满足时，在此函数执行期间创建的所有GSAP动画和ScrollTrigger都会被自动还原</w:t>
+        <w:t>匹配不再满足时，在此函数执行期间创建的所有GSAP动画和</w:t>
+      </w:r>
+      <w:proofErr w:type="spellStart"/>
+      <w:r>
+        <w:t>ScrollTrigger</w:t>
+      </w:r>
+      <w:proofErr w:type="spellEnd"/>
+      <w:r>
+        <w:t>都会被自动还原</w:t>
       </w:r>
       <w:r>
         <w:rPr>
@@ -4461,7 +6078,35 @@
         <w:rPr>
           <w:color w:val="000000" w:themeColor="text1"/>
         </w:rPr>
-        <w:t>。因此，不应使用 "font-size"，而应使用 "fontSize"；不应使用 "background-color"，而应使用 "backgroundColor"。</w:t>
+        <w:t>。因此，不应使用 "font-size"，而应使用 "</w:t>
+      </w:r>
+      <w:proofErr w:type="spellStart"/>
+      <w:r>
+        <w:rPr>
+          <w:color w:val="000000" w:themeColor="text1"/>
+        </w:rPr>
+        <w:t>fontSize</w:t>
+      </w:r>
+      <w:proofErr w:type="spellEnd"/>
+      <w:r>
+        <w:rPr>
+          <w:color w:val="000000" w:themeColor="text1"/>
+        </w:rPr>
+        <w:t>"；不应使用 "background-color"，而应使用 "</w:t>
+      </w:r>
+      <w:proofErr w:type="spellStart"/>
+      <w:r>
+        <w:rPr>
+          <w:color w:val="000000" w:themeColor="text1"/>
+        </w:rPr>
+        <w:t>backgroundColor</w:t>
+      </w:r>
+      <w:proofErr w:type="spellEnd"/>
+      <w:r>
+        <w:rPr>
+          <w:color w:val="000000" w:themeColor="text1"/>
+        </w:rPr>
+        <w:t>"。</w:t>
       </w:r>
     </w:p>
     <w:p>
@@ -4519,7 +6164,21 @@
         <w:rPr>
           <w:color w:val="000000" w:themeColor="text1"/>
         </w:rPr>
-        <w:t>——例如 position: "absolute"或 borderStyle: "solid"——GSAP 会在补间动画开始时</w:t>
+        <w:t xml:space="preserve">——例如 position: "absolute"或 </w:t>
+      </w:r>
+      <w:proofErr w:type="spellStart"/>
+      <w:r>
+        <w:rPr>
+          <w:color w:val="000000" w:themeColor="text1"/>
+        </w:rPr>
+        <w:t>borderStyle</w:t>
+      </w:r>
+      <w:proofErr w:type="spellEnd"/>
+      <w:r>
+        <w:rPr>
+          <w:color w:val="000000" w:themeColor="text1"/>
+        </w:rPr>
+        <w:t>: "solid"——GSAP 会在补间动画开始时</w:t>
       </w:r>
       <w:r>
         <w:rPr>
@@ -4604,12 +6263,21 @@
           <w:color w:val="00B0F0"/>
         </w:rPr>
       </w:pPr>
-      <w:r>
-        <w:rPr>
-          <w:rFonts w:hint="eastAsia"/>
-          <w:color w:val="00B0F0"/>
-        </w:rPr>
-        <w:t>gsap可以对数值类型的属性进行auto动画：</w:t>
+      <w:proofErr w:type="spellStart"/>
+      <w:r>
+        <w:rPr>
+          <w:rFonts w:hint="eastAsia"/>
+          <w:color w:val="00B0F0"/>
+        </w:rPr>
+        <w:t>gsap</w:t>
+      </w:r>
+      <w:proofErr w:type="spellEnd"/>
+      <w:r>
+        <w:rPr>
+          <w:rFonts w:hint="eastAsia"/>
+          <w:color w:val="00B0F0"/>
+        </w:rPr>
+        <w:t>可以对数值类型的属性进行auto动画：</w:t>
       </w:r>
     </w:p>
     <w:p>
@@ -4645,7 +6313,21 @@
           <w:color w:val="000000" w:themeColor="text1"/>
         </w:rPr>
         <w:br/>
-        <w:t xml:space="preserve">  backgroundColor: "red", </w:t>
+        <w:t xml:space="preserve">  </w:t>
+      </w:r>
+      <w:proofErr w:type="spellStart"/>
+      <w:r>
+        <w:rPr>
+          <w:color w:val="000000" w:themeColor="text1"/>
+        </w:rPr>
+        <w:t>backgroundColor</w:t>
+      </w:r>
+      <w:proofErr w:type="spellEnd"/>
+      <w:r>
+        <w:rPr>
+          <w:color w:val="000000" w:themeColor="text1"/>
+        </w:rPr>
+        <w:t xml:space="preserve">: "red", </w:t>
       </w:r>
       <w:r>
         <w:rPr>
@@ -4660,7 +6342,21 @@
           <w:color w:val="000000" w:themeColor="text1"/>
         </w:rPr>
         <w:br/>
-        <w:t xml:space="preserve">  fontSize: 12, </w:t>
+        <w:t xml:space="preserve">  </w:t>
+      </w:r>
+      <w:proofErr w:type="spellStart"/>
+      <w:r>
+        <w:rPr>
+          <w:color w:val="000000" w:themeColor="text1"/>
+        </w:rPr>
+        <w:t>fontSize</w:t>
+      </w:r>
+      <w:proofErr w:type="spellEnd"/>
+      <w:r>
+        <w:rPr>
+          <w:color w:val="000000" w:themeColor="text1"/>
+        </w:rPr>
+        <w:t xml:space="preserve">: 12, </w:t>
       </w:r>
       <w:r>
         <w:rPr>
@@ -4675,7 +6371,49 @@
           <w:color w:val="000000" w:themeColor="text1"/>
         </w:rPr>
         <w:br/>
-        <w:t xml:space="preserve">  boxShadow: "0px 0px 20px 20px red", </w:t>
+        <w:t xml:space="preserve">  </w:t>
+      </w:r>
+      <w:proofErr w:type="spellStart"/>
+      <w:r>
+        <w:rPr>
+          <w:color w:val="000000" w:themeColor="text1"/>
+        </w:rPr>
+        <w:t>boxShadow</w:t>
+      </w:r>
+      <w:proofErr w:type="spellEnd"/>
+      <w:r>
+        <w:rPr>
+          <w:color w:val="000000" w:themeColor="text1"/>
+        </w:rPr>
+        <w:t xml:space="preserve">: "0px </w:t>
+      </w:r>
+      <w:proofErr w:type="spellStart"/>
+      <w:r>
+        <w:rPr>
+          <w:color w:val="000000" w:themeColor="text1"/>
+        </w:rPr>
+        <w:t>0px</w:t>
+      </w:r>
+      <w:proofErr w:type="spellEnd"/>
+      <w:r>
+        <w:rPr>
+          <w:color w:val="000000" w:themeColor="text1"/>
+        </w:rPr>
+        <w:t xml:space="preserve"> 20px </w:t>
+      </w:r>
+      <w:proofErr w:type="spellStart"/>
+      <w:r>
+        <w:rPr>
+          <w:color w:val="000000" w:themeColor="text1"/>
+        </w:rPr>
+        <w:t>20px</w:t>
+      </w:r>
+      <w:proofErr w:type="spellEnd"/>
+      <w:r>
+        <w:rPr>
+          <w:color w:val="000000" w:themeColor="text1"/>
+        </w:rPr>
+        <w:t xml:space="preserve"> red", </w:t>
       </w:r>
       <w:r>
         <w:rPr>
@@ -4690,7 +6428,21 @@
           <w:color w:val="000000" w:themeColor="text1"/>
         </w:rPr>
         <w:br/>
-        <w:t xml:space="preserve">  borderRadius: "50% 50%",</w:t>
+        <w:t xml:space="preserve">  </w:t>
+      </w:r>
+      <w:proofErr w:type="spellStart"/>
+      <w:r>
+        <w:rPr>
+          <w:color w:val="000000" w:themeColor="text1"/>
+        </w:rPr>
+        <w:t>borderRadius</w:t>
+      </w:r>
+      <w:proofErr w:type="spellEnd"/>
+      <w:r>
+        <w:rPr>
+          <w:color w:val="000000" w:themeColor="text1"/>
+        </w:rPr>
+        <w:t>: "50% 50%",</w:t>
       </w:r>
       <w:r>
         <w:rPr>
@@ -4711,7 +6463,25 @@
           <w:iCs/>
           <w:color w:val="00B0F0"/>
         </w:rPr>
-        <w:t xml:space="preserve">// animate between auto and a px value </w:t>
+        <w:t xml:space="preserve">// animate between auto and a </w:t>
+      </w:r>
+      <w:proofErr w:type="spellStart"/>
+      <w:r>
+        <w:rPr>
+          <w:i/>
+          <w:iCs/>
+          <w:color w:val="00B0F0"/>
+        </w:rPr>
+        <w:t>px</w:t>
+      </w:r>
+      <w:proofErr w:type="spellEnd"/>
+      <w:r>
+        <w:rPr>
+          <w:i/>
+          <w:iCs/>
+          <w:color w:val="00B0F0"/>
+        </w:rPr>
+        <w:t xml:space="preserve"> value </w:t>
       </w:r>
       <w:r>
         <w:rPr>
@@ -4783,7 +6553,49 @@
         <w:rPr>
           <w:color w:val="00B0F0"/>
         </w:rPr>
-        <w:t>应用这些变换：首先是平移（x, y, z），然后是缩放（scale），接着是绕 X 轴旋转（rotationX）和绕 Y 轴旋转（rotationY），之后是倾斜（skew），最后是绕 Z 轴旋转（rotation，等同于 rotationZ）</w:t>
+        <w:t>应用这些变换：首先是平移（x, y, z），然后是缩放（scale），接着是绕 X 轴旋转（</w:t>
+      </w:r>
+      <w:proofErr w:type="spellStart"/>
+      <w:r>
+        <w:rPr>
+          <w:color w:val="00B0F0"/>
+        </w:rPr>
+        <w:t>rotationX</w:t>
+      </w:r>
+      <w:proofErr w:type="spellEnd"/>
+      <w:r>
+        <w:rPr>
+          <w:color w:val="00B0F0"/>
+        </w:rPr>
+        <w:t>）和绕 Y 轴旋转（</w:t>
+      </w:r>
+      <w:proofErr w:type="spellStart"/>
+      <w:r>
+        <w:rPr>
+          <w:color w:val="00B0F0"/>
+        </w:rPr>
+        <w:t>rotationY</w:t>
+      </w:r>
+      <w:proofErr w:type="spellEnd"/>
+      <w:r>
+        <w:rPr>
+          <w:color w:val="00B0F0"/>
+        </w:rPr>
+        <w:t xml:space="preserve">），之后是倾斜（skew），最后是绕 Z 轴旋转（rotation，等同于 </w:t>
+      </w:r>
+      <w:proofErr w:type="spellStart"/>
+      <w:r>
+        <w:rPr>
+          <w:color w:val="00B0F0"/>
+        </w:rPr>
+        <w:t>rotationZ</w:t>
+      </w:r>
+      <w:proofErr w:type="spellEnd"/>
+      <w:r>
+        <w:rPr>
+          <w:color w:val="00B0F0"/>
+        </w:rPr>
+        <w:t>）</w:t>
       </w:r>
     </w:p>
     <w:p>
@@ -4829,7 +6641,15 @@
         </w:rPr>
       </w:pPr>
       <w:r>
-        <w:t>当您将变换定义为一个字符串时（例如 "transform: translateX(50px)"），GSAP 会先将其应用到元素上，然后</w:t>
+        <w:t xml:space="preserve">当您将变换定义为一个字符串时（例如 "transform: </w:t>
+      </w:r>
+      <w:proofErr w:type="spellStart"/>
+      <w:r>
+        <w:t>translateX</w:t>
+      </w:r>
+      <w:proofErr w:type="spellEnd"/>
+      <w:r>
+        <w:t>(50px)"），GSAP 会先将其应用到元素上，然后</w:t>
       </w:r>
       <w:r>
         <w:rPr>
@@ -4868,7 +6688,23 @@
         </w:rPr>
       </w:pPr>
       <w:r>
-        <w:t>。这个过程是必要的，因为字符串可能包含任意数量和顺序的变换值，例如 "translateX(50px) rotate(40deg) scale(0.5,0.5) translateY(100px) rotate(30deg)"</w:t>
+        <w:t>。这个过程是必要的，因为字符串可能包含任意数量和顺序的变换值，例如 "</w:t>
+      </w:r>
+      <w:proofErr w:type="spellStart"/>
+      <w:r>
+        <w:t>translateX</w:t>
+      </w:r>
+      <w:proofErr w:type="spellEnd"/>
+      <w:r>
+        <w:t xml:space="preserve">(50px) rotate(40deg) scale(0.5,0.5) </w:t>
+      </w:r>
+      <w:proofErr w:type="spellStart"/>
+      <w:r>
+        <w:t>translateY</w:t>
+      </w:r>
+      <w:proofErr w:type="spellEnd"/>
+      <w:r>
+        <w:t>(100px) rotate(30deg)"</w:t>
       </w:r>
     </w:p>
     <w:p>
@@ -4914,7 +6750,15 @@
         </w:rPr>
       </w:pPr>
       <w:r>
-        <w:t>当您使用像 x:50这样的简写属性，而不是 "transform: translateX(50px)"时，GSAP 可以直接处理该值，</w:t>
+        <w:t xml:space="preserve">当您使用像 x:50这样的简写属性，而不是 "transform: </w:t>
+      </w:r>
+      <w:proofErr w:type="spellStart"/>
+      <w:r>
+        <w:t>translateX</w:t>
+      </w:r>
+      <w:proofErr w:type="spellEnd"/>
+      <w:r>
+        <w:t>(50px)"时，GSAP 可以直接处理该值，</w:t>
       </w:r>
       <w:r>
         <w:rPr>
@@ -5013,7 +6857,47 @@
         </w:rPr>
       </w:pPr>
       <w:r>
-        <w:t>GSAP 可以为复杂值设置动画，例如 boxShadow: "0px 0px 20px 20px red"、borderRadius: "50% 50%"和 border: "5px solid rgb(0,255,0)"</w:t>
+        <w:t xml:space="preserve">GSAP 可以为复杂值设置动画，例如 </w:t>
+      </w:r>
+      <w:proofErr w:type="spellStart"/>
+      <w:r>
+        <w:t>boxShadow</w:t>
+      </w:r>
+      <w:proofErr w:type="spellEnd"/>
+      <w:r>
+        <w:t xml:space="preserve">: "0px </w:t>
+      </w:r>
+      <w:proofErr w:type="spellStart"/>
+      <w:r>
+        <w:t>0px</w:t>
+      </w:r>
+      <w:proofErr w:type="spellEnd"/>
+      <w:r>
+        <w:t xml:space="preserve"> 20px </w:t>
+      </w:r>
+      <w:proofErr w:type="spellStart"/>
+      <w:r>
+        <w:t>20px</w:t>
+      </w:r>
+      <w:proofErr w:type="spellEnd"/>
+      <w:r>
+        <w:t xml:space="preserve"> red"、</w:t>
+      </w:r>
+      <w:proofErr w:type="spellStart"/>
+      <w:r>
+        <w:t>borderRadius</w:t>
+      </w:r>
+      <w:proofErr w:type="spellEnd"/>
+      <w:r>
+        <w:t xml:space="preserve">: "50% 50%"和 border: "5px solid </w:t>
+      </w:r>
+      <w:proofErr w:type="spellStart"/>
+      <w:r>
+        <w:t>rgb</w:t>
+      </w:r>
+      <w:proofErr w:type="spellEnd"/>
+      <w:r>
+        <w:t>(0,255,0)"</w:t>
       </w:r>
     </w:p>
     <w:p>
@@ -5106,7 +6990,15 @@
         </w:rPr>
       </w:pPr>
       <w:r>
-        <w:t>gsap.to(HTMLelement, {</w:t>
+        <w:t>gsap.to(</w:t>
+      </w:r>
+      <w:proofErr w:type="spellStart"/>
+      <w:r>
+        <w:t>HTMLelement</w:t>
+      </w:r>
+      <w:proofErr w:type="spellEnd"/>
+      <w:r>
+        <w:t>, {</w:t>
       </w:r>
       <w:r>
         <w:br/>
@@ -5139,8 +7031,17 @@
           <w:i/>
           <w:iCs/>
         </w:rPr>
-        <w:t>// using px</w:t>
-      </w:r>
+        <w:t xml:space="preserve">// using </w:t>
+      </w:r>
+      <w:proofErr w:type="spellStart"/>
+      <w:r>
+        <w:rPr>
+          <w:i/>
+          <w:iCs/>
+        </w:rPr>
+        <w:t>px</w:t>
+      </w:r>
+      <w:proofErr w:type="spellEnd"/>
       <w:r>
         <w:br/>
         <w:t xml:space="preserve">  x: "20vw" </w:t>
@@ -5226,7 +7127,35 @@
         <w:rPr>
           <w:color w:val="00B0F0"/>
         </w:rPr>
-        <w:t>如果您想清除这些值（包括应用于元素内联样式的变换），可以使用 clearProps: "transform"。如果您希望强制GSAP从CSS重新解析变换数据（而不是使用它从先前补间动画中记录的数据），可以将 parseTransform: true传入配置对象。</w:t>
+        <w:t xml:space="preserve">如果您想清除这些值（包括应用于元素内联样式的变换），可以使用 </w:t>
+      </w:r>
+      <w:proofErr w:type="spellStart"/>
+      <w:r>
+        <w:rPr>
+          <w:color w:val="00B0F0"/>
+        </w:rPr>
+        <w:t>clearProps</w:t>
+      </w:r>
+      <w:proofErr w:type="spellEnd"/>
+      <w:r>
+        <w:rPr>
+          <w:color w:val="00B0F0"/>
+        </w:rPr>
+        <w:t xml:space="preserve">: "transform"。如果您希望强制GSAP从CSS重新解析变换数据（而不是使用它从先前补间动画中记录的数据），可以将 </w:t>
+      </w:r>
+      <w:proofErr w:type="spellStart"/>
+      <w:r>
+        <w:rPr>
+          <w:color w:val="00B0F0"/>
+        </w:rPr>
+        <w:t>parseTransform</w:t>
+      </w:r>
+      <w:proofErr w:type="spellEnd"/>
+      <w:r>
+        <w:rPr>
+          <w:color w:val="00B0F0"/>
+        </w:rPr>
+        <w:t>: true传入配置对象。</w:t>
       </w:r>
     </w:p>
     <w:p>
@@ -5301,6 +7230,7 @@
         </w:rPr>
         <w:t>​</w:t>
       </w:r>
+      <w:proofErr w:type="spellStart"/>
       <w:r>
         <w:rPr>
           <w:b/>
@@ -5308,6 +7238,7 @@
         </w:rPr>
         <w:t>transformOrigin</w:t>
       </w:r>
+      <w:proofErr w:type="spellEnd"/>
       <w:r>
         <w:rPr>
           <w:rFonts w:ascii="Times New Roman" w:hAnsi="Times New Roman" w:cs="Times New Roman"/>
@@ -5369,7 +7300,15 @@
         </w:rPr>
       </w:pPr>
       <w:r>
-        <w:t>您甚至可以通过添加第三个数字将 transformOrigin定义为3D值，例如，要围绕一个在远处偏移400像素的点进行y轴旋转，您可以这样做</w:t>
+        <w:t xml:space="preserve">您甚至可以通过添加第三个数字将 </w:t>
+      </w:r>
+      <w:proofErr w:type="spellStart"/>
+      <w:r>
+        <w:t>transformOrigin</w:t>
+      </w:r>
+      <w:proofErr w:type="spellEnd"/>
+      <w:r>
+        <w:t>定义为3D值，例如，要围绕一个在远处偏移400像素的点进行y轴旋转，您可以这样做</w:t>
       </w:r>
     </w:p>
     <w:p>
@@ -5389,17 +7328,33 @@
         </w:rPr>
       </w:pPr>
       <w:r>
-        <w:t xml:space="preserve">  rotationY: 180,</w:t>
-      </w:r>
-    </w:p>
-    <w:p>
-      <w:pPr>
-        <w:rPr>
-          <w:rFonts w:hint="eastAsia"/>
-        </w:rPr>
-      </w:pPr>
-      <w:r>
-        <w:t xml:space="preserve">  transformOrigin: "50% 50% -400px"</w:t>
+        <w:t xml:space="preserve">  </w:t>
+      </w:r>
+      <w:proofErr w:type="spellStart"/>
+      <w:r>
+        <w:t>rotationY</w:t>
+      </w:r>
+      <w:proofErr w:type="spellEnd"/>
+      <w:r>
+        <w:t>: 180,</w:t>
+      </w:r>
+    </w:p>
+    <w:p>
+      <w:pPr>
+        <w:rPr>
+          <w:rFonts w:hint="eastAsia"/>
+        </w:rPr>
+      </w:pPr>
+      <w:r>
+        <w:t xml:space="preserve">  </w:t>
+      </w:r>
+      <w:proofErr w:type="spellStart"/>
+      <w:r>
+        <w:t>transformOrigin</w:t>
+      </w:r>
+      <w:proofErr w:type="spellEnd"/>
+      <w:r>
+        <w:t>: "50% 50% -400px"</w:t>
       </w:r>
     </w:p>
     <w:p>
@@ -5425,6 +7380,7 @@
           <w:rFonts w:hint="eastAsia"/>
         </w:rPr>
       </w:pPr>
+      <w:proofErr w:type="spellStart"/>
       <w:r>
         <w:rPr>
           <w:b/>
@@ -5432,6 +7388,7 @@
         </w:rPr>
         <w:t>directionalRotation</w:t>
       </w:r>
+      <w:proofErr w:type="spellEnd"/>
       <w:r>
         <w:rPr>
           <w:rFonts w:ascii="Times New Roman" w:hAnsi="Times New Roman" w:cs="Times New Roman"/>
@@ -5446,7 +7403,23 @@
         </w:rPr>
       </w:pPr>
       <w:r>
-        <w:t>以特定方向为 CSS 属性补间旋转，方向可以是顺时针（使用 "_cw"后缀）、逆时针（使用 "_ccw"后缀）或最短方向（使用 "_short"后缀），在后一种情况下，插件会根据最短路径为您选择方向。例如，如果元素当前的旋转角度是 170 度，而您想将其补间到 -170 度，正常的旋转补间会沿逆时针方向总共旋转 340 度，但如果您使用 "_short"后缀，它则会沿顺时针方向旋转 20 度。</w:t>
+        <w:t>以特定方向为 CSS 属性补间旋转，方向可以是顺时针（使用 "_</w:t>
+      </w:r>
+      <w:proofErr w:type="spellStart"/>
+      <w:r>
+        <w:t>cw</w:t>
+      </w:r>
+      <w:proofErr w:type="spellEnd"/>
+      <w:r>
+        <w:t>"后缀）、逆时针（使用 "_</w:t>
+      </w:r>
+      <w:proofErr w:type="spellStart"/>
+      <w:r>
+        <w:t>ccw</w:t>
+      </w:r>
+      <w:proofErr w:type="spellEnd"/>
+      <w:r>
+        <w:t>"后缀）或最短方向（使用 "_short"后缀），在后一种情况下，插件会根据最短路径为您选择方向。例如，如果元素当前的旋转角度是 170 度，而您想将其补间到 -170 度，正常的旋转补间会沿逆时针方向总共旋转 340 度，但如果您使用 "_short"后缀，它则会沿顺时针方向旋转 20 度。</w:t>
       </w:r>
     </w:p>
     <w:p>
@@ -5461,6 +7434,7 @@
         </w:rPr>
         <w:t>​</w:t>
       </w:r>
+      <w:proofErr w:type="spellStart"/>
       <w:r>
         <w:rPr>
           <w:b/>
@@ -5468,6 +7442,7 @@
         </w:rPr>
         <w:t>autoAlpha</w:t>
       </w:r>
+      <w:proofErr w:type="spellEnd"/>
       <w:r>
         <w:rPr>
           <w:rFonts w:ascii="Times New Roman" w:hAnsi="Times New Roman" w:cs="Times New Roman"/>
@@ -5528,7 +7503,23 @@
           <w:rFonts w:hint="eastAsia"/>
           <w:color w:val="00B0F0"/>
         </w:rPr>
-        <w:t>也可以使css变量发生动画。</w:t>
+        <w:t>也可以使</w:t>
+      </w:r>
+      <w:proofErr w:type="spellStart"/>
+      <w:r>
+        <w:rPr>
+          <w:rFonts w:hint="eastAsia"/>
+          <w:color w:val="00B0F0"/>
+        </w:rPr>
+        <w:t>css</w:t>
+      </w:r>
+      <w:proofErr w:type="spellEnd"/>
+      <w:r>
+        <w:rPr>
+          <w:rFonts w:hint="eastAsia"/>
+          <w:color w:val="00B0F0"/>
+        </w:rPr>
+        <w:t>变量发生动画。</w:t>
       </w:r>
     </w:p>
     <w:p>
@@ -5571,7 +7562,21 @@
         <w:rPr>
           <w:color w:val="00B0F0"/>
         </w:rPr>
-        <w:t xml:space="preserve">  --myColor: #00bae2;</w:t>
+        <w:t xml:space="preserve">  --</w:t>
+      </w:r>
+      <w:proofErr w:type="spellStart"/>
+      <w:r>
+        <w:rPr>
+          <w:color w:val="00B0F0"/>
+        </w:rPr>
+        <w:t>myColor</w:t>
+      </w:r>
+      <w:proofErr w:type="spellEnd"/>
+      <w:r>
+        <w:rPr>
+          <w:color w:val="00B0F0"/>
+        </w:rPr>
+        <w:t>: #00bae2;</w:t>
       </w:r>
     </w:p>
     <w:p>
@@ -5613,7 +7618,21 @@
         <w:rPr>
           <w:color w:val="00B0F0"/>
         </w:rPr>
-        <w:t xml:space="preserve">  border: 3px solid var(--myColor);</w:t>
+        <w:t xml:space="preserve">  border: 3px solid var(--</w:t>
+      </w:r>
+      <w:proofErr w:type="spellStart"/>
+      <w:r>
+        <w:rPr>
+          <w:color w:val="00B0F0"/>
+        </w:rPr>
+        <w:t>myColor</w:t>
+      </w:r>
+      <w:proofErr w:type="spellEnd"/>
+      <w:r>
+        <w:rPr>
+          <w:color w:val="00B0F0"/>
+        </w:rPr>
+        <w:t>);</w:t>
       </w:r>
     </w:p>
     <w:p>
@@ -5691,23 +7710,52 @@
         <w:rPr>
           <w:color w:val="00B0F0"/>
         </w:rPr>
-        <w:t>gsap.to("html", {"--myColor":"#0ae448", yoyo:true, repeat:20, duration: 1});</w:t>
-      </w:r>
-    </w:p>
-    <w:p>
-      <w:pPr>
-        <w:rPr>
-          <w:rFonts w:hint="eastAsia"/>
-          <w:color w:val="00B0F0"/>
-        </w:rPr>
-      </w:pPr>
-    </w:p>
-    <w:p>
-      <w:pPr>
-        <w:rPr>
-          <w:rFonts w:hint="eastAsia"/>
-        </w:rPr>
-      </w:pPr>
+        <w:t>gsap.to("html", {"--</w:t>
+      </w:r>
+      <w:proofErr w:type="spellStart"/>
+      <w:r>
+        <w:rPr>
+          <w:color w:val="00B0F0"/>
+        </w:rPr>
+        <w:t>myColor</w:t>
+      </w:r>
+      <w:proofErr w:type="spellEnd"/>
+      <w:r>
+        <w:rPr>
+          <w:color w:val="00B0F0"/>
+        </w:rPr>
+        <w:t xml:space="preserve">":"#0ae448", </w:t>
+      </w:r>
+      <w:proofErr w:type="spellStart"/>
+      <w:r>
+        <w:rPr>
+          <w:color w:val="00B0F0"/>
+        </w:rPr>
+        <w:t>yoyo:true</w:t>
+      </w:r>
+      <w:proofErr w:type="spellEnd"/>
+      <w:r>
+        <w:rPr>
+          <w:color w:val="00B0F0"/>
+        </w:rPr>
+        <w:t>, repeat:20, duration: 1});</w:t>
+      </w:r>
+    </w:p>
+    <w:p>
+      <w:pPr>
+        <w:rPr>
+          <w:rFonts w:hint="eastAsia"/>
+          <w:color w:val="00B0F0"/>
+        </w:rPr>
+      </w:pPr>
+    </w:p>
+    <w:p>
+      <w:pPr>
+        <w:rPr>
+          <w:rFonts w:hint="eastAsia"/>
+        </w:rPr>
+      </w:pPr>
+      <w:proofErr w:type="spellStart"/>
       <w:r>
         <w:rPr>
           <w:b/>
@@ -5715,6 +7763,7 @@
         </w:rPr>
         <w:t>clearProps</w:t>
       </w:r>
+      <w:proofErr w:type="spellEnd"/>
       <w:r>
         <w:rPr>
           <w:rFonts w:ascii="Times New Roman" w:hAnsi="Times New Roman" w:cs="Times New Roman"/>
@@ -5729,22 +7778,63 @@
         </w:rPr>
       </w:pPr>
       <w:r>
-        <w:t>您可以在 clearProps中输入一个以逗号分隔的属性名称列表，这些属性将在补间动画完成时从元素的 style属性中清除（或者使用 "all"或 true来清除所有属性）。例如，当补间动画结束后，您可能希望某个类（或其他选择器）能够将特定样式应用于元素，而这些样式可能会被补间动画期间应用的 element.style特定数据所覆盖，此时 clearProps就非常有用。通常您不需要包含供应商前缀。clearProps还会清除受 GSAP 影响的 SVG 元素的 "transform"属性，因为 GSAP 始终通过 transform属性来应用变换（如 x, y, rotation, scale 等），以避免浏览器的错误/怪异行为。清除任何与变换相关的属性（如 x, y, scale, rotation 等）都会清除整个变换，因为这些属性都被合并到一个 "transform"CSS 属性中。</w:t>
-      </w:r>
-    </w:p>
-    <w:p>
-      <w:pPr>
-        <w:rPr>
-          <w:rFonts w:hint="eastAsia"/>
-        </w:rPr>
-      </w:pPr>
-    </w:p>
-    <w:p>
-      <w:pPr>
-        <w:rPr>
-          <w:rFonts w:hint="eastAsia"/>
-        </w:rPr>
-      </w:pPr>
+        <w:t xml:space="preserve">您可以在 </w:t>
+      </w:r>
+      <w:proofErr w:type="spellStart"/>
+      <w:r>
+        <w:t>clearProps</w:t>
+      </w:r>
+      <w:proofErr w:type="spellEnd"/>
+      <w:r>
+        <w:t xml:space="preserve">中输入一个以逗号分隔的属性名称列表，这些属性将在补间动画完成时从元素的 style属性中清除（或者使用 "all"或 true来清除所有属性）。例如，当补间动画结束后，您可能希望某个类（或其他选择器）能够将特定样式应用于元素，而这些样式可能会被补间动画期间应用的 </w:t>
+      </w:r>
+      <w:proofErr w:type="spellStart"/>
+      <w:r>
+        <w:t>element.style</w:t>
+      </w:r>
+      <w:proofErr w:type="spellEnd"/>
+      <w:r>
+        <w:t xml:space="preserve">特定数据所覆盖，此时 </w:t>
+      </w:r>
+      <w:proofErr w:type="spellStart"/>
+      <w:r>
+        <w:t>clearProps</w:t>
+      </w:r>
+      <w:proofErr w:type="spellEnd"/>
+      <w:r>
+        <w:t>就非常有用。通常您不需要包含供应商前缀。</w:t>
+      </w:r>
+      <w:proofErr w:type="spellStart"/>
+      <w:r>
+        <w:t>clearProps</w:t>
+      </w:r>
+      <w:proofErr w:type="spellEnd"/>
+      <w:r>
+        <w:t>还会清除受 GSAP 影响的 SVG 元素的 "transform"属性，因为 GSAP 始终通过 transform属性来应用变换（如 x, y, rotation, scale 等），以避免浏览器的错误/怪异行为。清除任何与变换相关的属性（如 x, y, scale, rotation 等）都会清除整个变换，因为这些属性都被合并到一个 "</w:t>
+      </w:r>
+      <w:proofErr w:type="spellStart"/>
+      <w:r>
+        <w:t>transform"CSS</w:t>
+      </w:r>
+      <w:proofErr w:type="spellEnd"/>
+      <w:r>
+        <w:t xml:space="preserve"> 属性中。</w:t>
+      </w:r>
+    </w:p>
+    <w:p>
+      <w:pPr>
+        <w:rPr>
+          <w:rFonts w:hint="eastAsia"/>
+        </w:rPr>
+      </w:pPr>
+    </w:p>
+    <w:p>
+      <w:pPr>
+        <w:rPr>
+          <w:rFonts w:hint="eastAsia"/>
+        </w:rPr>
+      </w:pPr>
+      <w:proofErr w:type="spellStart"/>
       <w:r>
         <w:rPr>
           <w:b/>
@@ -5752,6 +7842,7 @@
         </w:rPr>
         <w:t>autoRound</w:t>
       </w:r>
+      <w:proofErr w:type="spellEnd"/>
       <w:r>
         <w:rPr>
           <w:rFonts w:ascii="Times New Roman" w:hAnsi="Times New Roman" w:cs="Times New Roman"/>
@@ -5766,17 +7857,65 @@
         </w:rPr>
       </w:pPr>
       <w:r>
-        <w:t>默认情况下，CSSPlugin 会在补间动画过程中（即中间值）将像素值和 zIndex四舍五入为最接近的整数，因为这可以提高浏览器性能。但如果您希望禁用此行为，可以在 CSS 对象中传入 autoRound: false。您仍然可以使用 SnapPlugin 来手动定义需要四舍五入的属性。</w:t>
-      </w:r>
-    </w:p>
-    <w:p>
-      <w:pPr>
-        <w:rPr>
-          <w:rFonts w:hint="eastAsia"/>
-        </w:rPr>
-      </w:pPr>
-      <w:r>
-        <w:t>如果您需要为数字属性（而非 CSS 相关属性）设置动画，可以使用 AttrPlugin。要替换 DOM 元素中的文本，请使用 TextPlugin。</w:t>
+        <w:t>默认情况下，</w:t>
+      </w:r>
+      <w:proofErr w:type="spellStart"/>
+      <w:r>
+        <w:t>CSSPlugin</w:t>
+      </w:r>
+      <w:proofErr w:type="spellEnd"/>
+      <w:r>
+        <w:t xml:space="preserve"> 会在补间动画过程中（即中间值）将像素值和 </w:t>
+      </w:r>
+      <w:proofErr w:type="spellStart"/>
+      <w:r>
+        <w:t>zIndex</w:t>
+      </w:r>
+      <w:proofErr w:type="spellEnd"/>
+      <w:r>
+        <w:t xml:space="preserve">四舍五入为最接近的整数，因为这可以提高浏览器性能。但如果您希望禁用此行为，可以在 CSS 对象中传入 </w:t>
+      </w:r>
+      <w:proofErr w:type="spellStart"/>
+      <w:r>
+        <w:t>autoRound</w:t>
+      </w:r>
+      <w:proofErr w:type="spellEnd"/>
+      <w:r>
+        <w:t xml:space="preserve">: false。您仍然可以使用 </w:t>
+      </w:r>
+      <w:proofErr w:type="spellStart"/>
+      <w:r>
+        <w:t>SnapPlugin</w:t>
+      </w:r>
+      <w:proofErr w:type="spellEnd"/>
+      <w:r>
+        <w:t xml:space="preserve"> 来手动定义需要四舍五入的属性。</w:t>
+      </w:r>
+    </w:p>
+    <w:p>
+      <w:pPr>
+        <w:rPr>
+          <w:rFonts w:hint="eastAsia"/>
+        </w:rPr>
+      </w:pPr>
+      <w:r>
+        <w:t xml:space="preserve">如果您需要为数字属性（而非 CSS 相关属性）设置动画，可以使用 </w:t>
+      </w:r>
+      <w:proofErr w:type="spellStart"/>
+      <w:r>
+        <w:t>AttrPlugin</w:t>
+      </w:r>
+      <w:proofErr w:type="spellEnd"/>
+      <w:r>
+        <w:t xml:space="preserve">。要替换 DOM 元素中的文本，请使用 </w:t>
+      </w:r>
+      <w:proofErr w:type="spellStart"/>
+      <w:r>
+        <w:t>TextPlugin</w:t>
+      </w:r>
+      <w:proofErr w:type="spellEnd"/>
+      <w:r>
+        <w:t>。</w:t>
       </w:r>
     </w:p>
     <w:p>
@@ -5818,8 +7957,17 @@
           <w:rFonts w:hint="eastAsia"/>
           <w:color w:val="00B0F0"/>
         </w:rPr>
-        <w:t>的值可以是true或数值或函数。当为数值的时候，每次滚动都会以该数值作为动画时长进行动画。在配置scrub的情况下，timeline的druation</w:t>
-      </w:r>
+        <w:t>的值可以是true或数值或函数。当为数值的时候，每次滚动都会以该数值作为动画时长进行动画。在配置scrub的情况下，timeline的</w:t>
+      </w:r>
+      <w:proofErr w:type="spellStart"/>
+      <w:r>
+        <w:rPr>
+          <w:rFonts w:hint="eastAsia"/>
+          <w:color w:val="00B0F0"/>
+        </w:rPr>
+        <w:t>druation</w:t>
+      </w:r>
+      <w:proofErr w:type="spellEnd"/>
       <w:r>
         <w:rPr>
           <w:color w:val="00B0F0"/>

--- a/demos/gsap/学习.docx
+++ b/demos/gsap/学习.docx
@@ -84,33 +84,11 @@
           <w:rFonts w:hint="eastAsia"/>
         </w:rPr>
       </w:pPr>
-      <w:proofErr w:type="spellStart"/>
-      <w:r>
-        <w:rPr>
-          <w:rFonts w:hint="eastAsia"/>
-        </w:rPr>
-        <w:t>gsap</w:t>
-      </w:r>
-      <w:proofErr w:type="spellEnd"/>
-      <w:r>
-        <w:rPr>
-          <w:rFonts w:hint="eastAsia"/>
-        </w:rPr>
-        <w:t>生成的tween默认被添加到了</w:t>
-      </w:r>
-      <w:proofErr w:type="spellStart"/>
-      <w:r>
-        <w:rPr>
-          <w:rFonts w:hint="eastAsia"/>
-        </w:rPr>
-        <w:t>globalTimeLine</w:t>
-      </w:r>
-      <w:proofErr w:type="spellEnd"/>
-      <w:r>
-        <w:rPr>
-          <w:rFonts w:hint="eastAsia"/>
-        </w:rPr>
-        <w:t>。</w:t>
+      <w:r>
+        <w:rPr>
+          <w:rFonts w:hint="eastAsia"/>
+        </w:rPr>
+        <w:t>gsap生成的tween默认被添加到了globalTimeLine。</w:t>
       </w:r>
     </w:p>
     <w:p>
@@ -124,33 +102,11 @@
           <w:rFonts w:hint="eastAsia"/>
         </w:rPr>
       </w:pPr>
-      <w:proofErr w:type="spellStart"/>
-      <w:r>
-        <w:rPr>
-          <w:rFonts w:hint="eastAsia"/>
-        </w:rPr>
-        <w:t>timeLine</w:t>
-      </w:r>
-      <w:proofErr w:type="spellEnd"/>
-      <w:r>
-        <w:rPr>
-          <w:rFonts w:hint="eastAsia"/>
-        </w:rPr>
-        <w:t>生成的tween被添加到了该</w:t>
-      </w:r>
-      <w:proofErr w:type="spellStart"/>
-      <w:r>
-        <w:rPr>
-          <w:rFonts w:hint="eastAsia"/>
-        </w:rPr>
-        <w:t>timeLine</w:t>
-      </w:r>
-      <w:proofErr w:type="spellEnd"/>
-      <w:r>
-        <w:rPr>
-          <w:rFonts w:hint="eastAsia"/>
-        </w:rPr>
-        <w:t>。</w:t>
+      <w:r>
+        <w:rPr>
+          <w:rFonts w:hint="eastAsia"/>
+        </w:rPr>
+        <w:t>timeLine生成的tween被添加到了该timeLine。</w:t>
       </w:r>
     </w:p>
     <w:p>
@@ -266,96 +222,20 @@
         <w:rPr>
           <w:rFonts w:hint="eastAsia"/>
         </w:rPr>
-        <w:t>```</w:t>
-      </w:r>
-      <w:proofErr w:type="spellStart"/>
-      <w:r>
-        <w:rPr>
-          <w:rFonts w:hint="eastAsia"/>
-        </w:rPr>
-        <w:t>gsap.globalTimeline</w:t>
-      </w:r>
-      <w:proofErr w:type="spellEnd"/>
-      <w:r>
-        <w:rPr>
-          <w:rFonts w:hint="eastAsia"/>
-        </w:rPr>
-        <w:t>```是GSAP中驱动一切的核心时间轴实例，能够一次性影响所有动画，是一种极为强大的控制方式。</w:t>
-      </w:r>
-      <w:r>
-        <w:rPr>
-          <w:rFonts w:hint="eastAsia"/>
-          <w:color w:val="00B0F0"/>
-        </w:rPr>
-        <w:t>但需注意的是，```</w:t>
-      </w:r>
-      <w:proofErr w:type="spellStart"/>
-      <w:r>
-        <w:rPr>
-          <w:rFonts w:hint="eastAsia"/>
-          <w:color w:val="00B0F0"/>
-        </w:rPr>
-        <w:t>gsap.delayedCalls</w:t>
-      </w:r>
-      <w:proofErr w:type="spellEnd"/>
-      <w:r>
-        <w:rPr>
-          <w:rFonts w:hint="eastAsia"/>
-          <w:color w:val="00B0F0"/>
-        </w:rPr>
-        <w:t>()```在技术上也属于缓动动画，因此若暂停或调整```</w:t>
-      </w:r>
-      <w:proofErr w:type="spellStart"/>
-      <w:r>
-        <w:rPr>
-          <w:rFonts w:hint="eastAsia"/>
-          <w:color w:val="00B0F0"/>
-        </w:rPr>
-        <w:t>globalTimeline</w:t>
-      </w:r>
-      <w:proofErr w:type="spellEnd"/>
-      <w:r>
-        <w:rPr>
-          <w:rFonts w:hint="eastAsia"/>
-          <w:color w:val="00B0F0"/>
-        </w:rPr>
-        <w:t>```的时间尺度，同样会影响```</w:t>
-      </w:r>
-      <w:proofErr w:type="spellStart"/>
-      <w:r>
-        <w:rPr>
-          <w:rFonts w:hint="eastAsia"/>
-          <w:color w:val="00B0F0"/>
-        </w:rPr>
-        <w:t>delayedCalls</w:t>
-      </w:r>
-      <w:proofErr w:type="spellEnd"/>
-      <w:r>
-        <w:rPr>
-          <w:rFonts w:hint="eastAsia"/>
-          <w:color w:val="00B0F0"/>
-        </w:rPr>
-        <w:t>()```</w:t>
-      </w:r>
-      <w:r>
-        <w:rPr>
-          <w:rFonts w:hint="eastAsia"/>
-        </w:rPr>
-        <w:t>。若需排除这些影响，请参考```</w:t>
-      </w:r>
-      <w:proofErr w:type="spellStart"/>
-      <w:r>
-        <w:rPr>
-          <w:rFonts w:hint="eastAsia"/>
-        </w:rPr>
-        <w:t>gsap.exportRoot</w:t>
-      </w:r>
-      <w:proofErr w:type="spellEnd"/>
-      <w:r>
-        <w:rPr>
-          <w:rFonts w:hint="eastAsia"/>
-        </w:rPr>
-        <w:t>()```方法。</w:t>
+        <w:t>```gsap.globalTimeline```是GSAP中驱动一切的核心时间轴实例，能够一次性影响所有动画，是一种极为强大的控制方式。</w:t>
+      </w:r>
+      <w:r>
+        <w:rPr>
+          <w:rFonts w:hint="eastAsia"/>
+          <w:color w:val="00B0F0"/>
+        </w:rPr>
+        <w:t>但需注意的是，```gsap.delayedCalls()```在技术上也属于缓动动画，因此若暂停或调整```globalTimeline```的时间尺度，同样会影响```delayedCalls()```</w:t>
+      </w:r>
+      <w:r>
+        <w:rPr>
+          <w:rFonts w:hint="eastAsia"/>
+        </w:rPr>
+        <w:t>。若需排除这些影响，请参考```gsap.exportRoot()```方法。</w:t>
       </w:r>
     </w:p>
     <w:p>
@@ -417,13 +297,8 @@
         </w:rPr>
         <w:t>GSAP中的</w:t>
       </w:r>
-      <w:proofErr w:type="spellStart"/>
-      <w:r>
-        <w:t>TweenTarget</w:t>
-      </w:r>
-      <w:proofErr w:type="spellEnd"/>
-      <w:r>
-        <w:t xml:space="preserve"> </w:t>
+      <w:r>
+        <w:t xml:space="preserve">TweenTarget </w:t>
       </w:r>
       <w:r>
         <w:rPr>
@@ -445,41 +320,13 @@
         <w:rPr>
           <w:rFonts w:hint="eastAsia"/>
         </w:rPr>
-        <w:t>GSAP的</w:t>
-      </w:r>
-      <w:proofErr w:type="spellStart"/>
-      <w:r>
-        <w:rPr>
-          <w:rFonts w:hint="eastAsia"/>
-        </w:rPr>
-        <w:t>delayCall</w:t>
-      </w:r>
-      <w:proofErr w:type="spellEnd"/>
-      <w:r>
-        <w:rPr>
-          <w:rFonts w:hint="eastAsia"/>
-        </w:rPr>
-        <w:t>实际上是一个</w:t>
-      </w:r>
-      <w:r>
-        <w:rPr>
-          <w:rFonts w:hint="eastAsia"/>
-        </w:rPr>
-        <w:t>target为函数，且</w:t>
-      </w:r>
-      <w:proofErr w:type="spellStart"/>
-      <w:r>
-        <w:rPr>
-          <w:rFonts w:hint="eastAsia"/>
-        </w:rPr>
-        <w:t>oncomplete</w:t>
-      </w:r>
-      <w:proofErr w:type="spellEnd"/>
-      <w:r>
-        <w:rPr>
-          <w:rFonts w:hint="eastAsia"/>
-        </w:rPr>
-        <w:t>也为该函数的tween。</w:t>
+        <w:t>GSAP的delayCall实际上是一个</w:t>
+      </w:r>
+      <w:r>
+        <w:rPr>
+          <w:rFonts w:hint="eastAsia"/>
+        </w:rPr>
+        <w:t>target为函数，且oncomplete也为该函数的tween。</w:t>
       </w:r>
     </w:p>
     <w:p>
@@ -505,21 +352,7 @@
         <w:rPr>
           <w:rFonts w:hint="eastAsia"/>
         </w:rPr>
-        <w:t>清除</w:t>
-      </w:r>
-      <w:proofErr w:type="spellStart"/>
-      <w:r>
-        <w:rPr>
-          <w:rFonts w:hint="eastAsia"/>
-        </w:rPr>
-        <w:t>delaycall</w:t>
-      </w:r>
-      <w:proofErr w:type="spellEnd"/>
-      <w:r>
-        <w:rPr>
-          <w:rFonts w:hint="eastAsia"/>
-        </w:rPr>
-        <w:t>的两种方式：</w:t>
+        <w:t>清除delaycall的两种方式：</w:t>
       </w:r>
     </w:p>
     <w:p>
@@ -537,35 +370,7 @@
         <w:rPr>
           <w:rFonts w:hint="eastAsia"/>
         </w:rPr>
-        <w:t xml:space="preserve">const d = </w:t>
-      </w:r>
-      <w:proofErr w:type="spellStart"/>
-      <w:r>
-        <w:rPr>
-          <w:rFonts w:hint="eastAsia"/>
-        </w:rPr>
-        <w:t>gsap.delaycall</w:t>
-      </w:r>
-      <w:proofErr w:type="spellEnd"/>
-      <w:r>
-        <w:rPr>
-          <w:rFonts w:hint="eastAsia"/>
-        </w:rPr>
-        <w:t xml:space="preserve">(1,myFuntion); </w:t>
-      </w:r>
-      <w:proofErr w:type="spellStart"/>
-      <w:r>
-        <w:rPr>
-          <w:rFonts w:hint="eastAsia"/>
-        </w:rPr>
-        <w:t>d.kill</w:t>
-      </w:r>
-      <w:proofErr w:type="spellEnd"/>
-      <w:r>
-        <w:rPr>
-          <w:rFonts w:hint="eastAsia"/>
-        </w:rPr>
-        <w:t>()</w:t>
+        <w:t>const d = gsap.delaycall(1,myFuntion); d.kill()</w:t>
       </w:r>
     </w:p>
     <w:p>
@@ -579,172 +384,64 @@
           <w:rFonts w:hint="eastAsia"/>
         </w:rPr>
       </w:pPr>
-      <w:proofErr w:type="spellStart"/>
-      <w:r>
-        <w:rPr>
-          <w:rFonts w:hint="eastAsia"/>
-        </w:rPr>
-        <w:t>gsap.delaycall</w:t>
-      </w:r>
-      <w:proofErr w:type="spellEnd"/>
-      <w:r>
-        <w:rPr>
-          <w:rFonts w:hint="eastAsia"/>
-        </w:rPr>
-        <w:t xml:space="preserve">(1,myFuntion); </w:t>
-      </w:r>
-      <w:proofErr w:type="spellStart"/>
-      <w:r>
-        <w:rPr>
-          <w:rFonts w:hint="eastAsia"/>
-        </w:rPr>
-        <w:t>gsap.killtweenOf</w:t>
-      </w:r>
-      <w:proofErr w:type="spellEnd"/>
-      <w:r>
-        <w:rPr>
-          <w:rFonts w:hint="eastAsia"/>
-        </w:rPr>
-        <w:t>(</w:t>
-      </w:r>
-      <w:proofErr w:type="spellStart"/>
-      <w:r>
-        <w:rPr>
-          <w:rFonts w:hint="eastAsia"/>
-        </w:rPr>
-        <w:t>myFuntion</w:t>
-      </w:r>
-      <w:proofErr w:type="spellEnd"/>
-      <w:r>
-        <w:rPr>
-          <w:rFonts w:hint="eastAsia"/>
-        </w:rPr>
-        <w:t>)</w:t>
-      </w:r>
-    </w:p>
-    <w:p>
-      <w:pPr>
-        <w:rPr>
-          <w:rFonts w:hint="eastAsia"/>
-        </w:rPr>
-      </w:pPr>
-      <w:r>
-        <w:rPr>
-          <w:rFonts w:hint="eastAsia"/>
-        </w:rPr>
-        <w:t xml:space="preserve">不能使用const d = </w:t>
-      </w:r>
-      <w:proofErr w:type="spellStart"/>
-      <w:r>
-        <w:rPr>
-          <w:rFonts w:hint="eastAsia"/>
-        </w:rPr>
-        <w:t>gsap.delaycall</w:t>
-      </w:r>
-      <w:proofErr w:type="spellEnd"/>
-      <w:r>
-        <w:rPr>
-          <w:rFonts w:hint="eastAsia"/>
-        </w:rPr>
-        <w:t xml:space="preserve">(1,myFuntion); </w:t>
-      </w:r>
-      <w:proofErr w:type="spellStart"/>
-      <w:r>
-        <w:rPr>
-          <w:rFonts w:hint="eastAsia"/>
-        </w:rPr>
-        <w:t>gsap.killtweenOf</w:t>
-      </w:r>
-      <w:proofErr w:type="spellEnd"/>
-      <w:r>
-        <w:rPr>
-          <w:rFonts w:hint="eastAsia"/>
-        </w:rPr>
-        <w:t>(d)，因为</w:t>
-      </w:r>
-    </w:p>
-    <w:p>
-      <w:pPr>
-        <w:rPr>
-          <w:rFonts w:hint="eastAsia"/>
-        </w:rPr>
-      </w:pPr>
-      <w:proofErr w:type="spellStart"/>
-      <w:r>
-        <w:rPr>
-          <w:rFonts w:hint="eastAsia"/>
-        </w:rPr>
-        <w:t>killtweenOf</w:t>
-      </w:r>
-      <w:proofErr w:type="spellEnd"/>
-      <w:r>
-        <w:rPr>
-          <w:rFonts w:hint="eastAsia"/>
-        </w:rPr>
-        <w:t>()的参数为</w:t>
-      </w:r>
-      <w:proofErr w:type="spellStart"/>
-      <w:r>
-        <w:rPr>
-          <w:rFonts w:hint="eastAsia"/>
-        </w:rPr>
-        <w:t>tweenTarget</w:t>
-      </w:r>
-      <w:proofErr w:type="spellEnd"/>
-      <w:r>
-        <w:rPr>
-          <w:rFonts w:hint="eastAsia"/>
-        </w:rPr>
-        <w:t>而不是Tween。</w:t>
-      </w:r>
-    </w:p>
-    <w:p>
-      <w:pPr>
-        <w:rPr>
-          <w:rFonts w:hint="eastAsia"/>
-        </w:rPr>
-      </w:pPr>
-    </w:p>
-    <w:p>
-      <w:pPr>
-        <w:rPr>
-          <w:rFonts w:hint="eastAsia"/>
-        </w:rPr>
-      </w:pPr>
-    </w:p>
-    <w:p>
-      <w:pPr>
-        <w:rPr>
-          <w:rFonts w:hint="eastAsia"/>
-        </w:rPr>
-      </w:pPr>
-      <w:proofErr w:type="spellStart"/>
-      <w:r>
-        <w:rPr>
-          <w:rFonts w:hint="eastAsia"/>
-        </w:rPr>
-        <w:t>Gsap</w:t>
-      </w:r>
-      <w:proofErr w:type="spellEnd"/>
-      <w:r>
-        <w:rPr>
-          <w:rFonts w:hint="eastAsia"/>
-        </w:rPr>
-        <w:t>中的</w:t>
-      </w:r>
-      <w:proofErr w:type="spellStart"/>
-      <w:r>
-        <w:rPr>
-          <w:rFonts w:hint="eastAsia"/>
-        </w:rPr>
-        <w:t>autoAlpha</w:t>
-      </w:r>
-      <w:proofErr w:type="spellEnd"/>
-      <w:r>
-        <w:rPr>
-          <w:rFonts w:hint="eastAsia"/>
-        </w:rPr>
-        <w:t>的作用是：根据opacity动态设置</w:t>
+      <w:r>
+        <w:rPr>
+          <w:rFonts w:hint="eastAsia"/>
+        </w:rPr>
+        <w:t>gsap.delaycall(1,myFuntion); gsap.killtweenOf(myFuntion)</w:t>
+      </w:r>
+    </w:p>
+    <w:p>
+      <w:pPr>
+        <w:rPr>
+          <w:rFonts w:hint="eastAsia"/>
+        </w:rPr>
+      </w:pPr>
+      <w:r>
+        <w:rPr>
+          <w:rFonts w:hint="eastAsia"/>
+        </w:rPr>
+        <w:t>不能使用const d = gsap.delaycall(1,myFuntion); gsap.killtweenOf(d)，因为</w:t>
+      </w:r>
+    </w:p>
+    <w:p>
+      <w:pPr>
+        <w:rPr>
+          <w:rFonts w:hint="eastAsia"/>
+        </w:rPr>
+      </w:pPr>
+      <w:r>
+        <w:rPr>
+          <w:rFonts w:hint="eastAsia"/>
+        </w:rPr>
+        <w:t>killtweenOf()的参数为tweenTarget而不是Tween。</w:t>
+      </w:r>
+    </w:p>
+    <w:p>
+      <w:pPr>
+        <w:rPr>
+          <w:rFonts w:hint="eastAsia"/>
+        </w:rPr>
+      </w:pPr>
+    </w:p>
+    <w:p>
+      <w:pPr>
+        <w:rPr>
+          <w:rFonts w:hint="eastAsia"/>
+        </w:rPr>
+      </w:pPr>
+    </w:p>
+    <w:p>
+      <w:pPr>
+        <w:rPr>
+          <w:rFonts w:hint="eastAsia"/>
+        </w:rPr>
+      </w:pPr>
+      <w:r>
+        <w:rPr>
+          <w:rFonts w:hint="eastAsia"/>
+        </w:rPr>
+        <w:t>Gsap中的autoAlpha的作用是：根据opacity动态设置</w:t>
       </w:r>
       <w:r>
         <w:t>visibility</w:t>
@@ -780,21 +477,7 @@
         <w:rPr>
           <w:rFonts w:hint="eastAsia"/>
         </w:rPr>
-        <w:t>为hidden。</w:t>
-      </w:r>
-      <w:proofErr w:type="spellStart"/>
-      <w:r>
-        <w:rPr>
-          <w:rFonts w:hint="eastAsia"/>
-        </w:rPr>
-        <w:t>autoAlpha</w:t>
-      </w:r>
-      <w:proofErr w:type="spellEnd"/>
-      <w:r>
-        <w:rPr>
-          <w:rFonts w:hint="eastAsia"/>
-        </w:rPr>
-        <w:t>：0，表示opacity：0；</w:t>
+        <w:t>为hidden。autoAlpha：0，表示opacity：0；</w:t>
       </w:r>
       <w:r>
         <w:t>visibility</w:t>
@@ -803,21 +486,7 @@
         <w:rPr>
           <w:rFonts w:hint="eastAsia"/>
         </w:rPr>
-        <w:t>：hidden。</w:t>
-      </w:r>
-      <w:proofErr w:type="spellStart"/>
-      <w:r>
-        <w:rPr>
-          <w:rFonts w:hint="eastAsia"/>
-        </w:rPr>
-        <w:t>autoAlpha</w:t>
-      </w:r>
-      <w:proofErr w:type="spellEnd"/>
-      <w:r>
-        <w:rPr>
-          <w:rFonts w:hint="eastAsia"/>
-        </w:rPr>
-        <w:t>：1，表示opacity：1；</w:t>
+        <w:t>：hidden。autoAlpha：1，表示opacity：1；</w:t>
       </w:r>
       <w:r>
         <w:t>visibility</w:t>
@@ -826,21 +495,7 @@
         <w:rPr>
           <w:rFonts w:hint="eastAsia"/>
         </w:rPr>
-        <w:t>：visible。其内部使用的是</w:t>
-      </w:r>
-      <w:proofErr w:type="spellStart"/>
-      <w:r>
-        <w:rPr>
-          <w:rFonts w:hint="eastAsia"/>
-        </w:rPr>
-        <w:t>autoAlpha</w:t>
-      </w:r>
-      <w:proofErr w:type="spellEnd"/>
-      <w:r>
-        <w:rPr>
-          <w:rFonts w:hint="eastAsia"/>
-        </w:rPr>
-        <w:t>插件。</w:t>
+        <w:t>：visible。其内部使用的是autoAlpha插件。</w:t>
       </w:r>
     </w:p>
     <w:p>
@@ -875,13 +530,8 @@
         </w:rPr>
         <w:t>例如：</w:t>
       </w:r>
-      <w:proofErr w:type="spellStart"/>
-      <w:r>
-        <w:t>querySelector</w:t>
-      </w:r>
-      <w:proofErr w:type="spellEnd"/>
-      <w:r>
-        <w:t>("button")</w:t>
+      <w:r>
+        <w:t>querySelector("button")</w:t>
       </w:r>
       <w:r>
         <w:rPr>
@@ -890,33 +540,17 @@
         <w:t>.</w:t>
       </w:r>
       <w:r>
-        <w:t>.</w:t>
-      </w:r>
-      <w:proofErr w:type="spellStart"/>
-      <w:r>
-        <w:t>addEventListener</w:t>
-      </w:r>
-      <w:proofErr w:type="spellEnd"/>
-      <w:r>
-        <w:t>("click", () =&gt;</w:t>
-      </w:r>
-    </w:p>
-    <w:p>
-      <w:pPr>
-        <w:rPr>
-          <w:rFonts w:hint="eastAsia"/>
-        </w:rPr>
-      </w:pPr>
-      <w:r>
-        <w:t xml:space="preserve">    </w:t>
-      </w:r>
-      <w:proofErr w:type="spellStart"/>
-      <w:r>
-        <w:t>gsap.from</w:t>
-      </w:r>
-      <w:proofErr w:type="spellEnd"/>
-      <w:r>
-        <w:t>(".box", { opacity: 0, duration: 3 })</w:t>
+        <w:t>.addEventListener("click", () =&gt;</w:t>
+      </w:r>
+    </w:p>
+    <w:p>
+      <w:pPr>
+        <w:rPr>
+          <w:rFonts w:hint="eastAsia"/>
+        </w:rPr>
+      </w:pPr>
+      <w:r>
+        <w:t xml:space="preserve">    gsap.from(".box", { opacity: 0, duration: 3 })</w:t>
       </w:r>
     </w:p>
     <w:p>
@@ -952,21 +586,7 @@
         <w:rPr>
           <w:rFonts w:hint="eastAsia"/>
         </w:rPr>
-        <w:t>原因是from()方法的结束状态是即时取的元素的当前状态，当元素还在动画进行时，假如运动到了opacity:0.5的位置，此时点击事件创建的from()动画的结束状态的opacity就为0.5。此时可以使用</w:t>
-      </w:r>
-      <w:proofErr w:type="spellStart"/>
-      <w:r>
-        <w:rPr>
-          <w:rFonts w:hint="eastAsia"/>
-        </w:rPr>
-        <w:t>fromTo</w:t>
-      </w:r>
-      <w:proofErr w:type="spellEnd"/>
-      <w:r>
-        <w:rPr>
-          <w:rFonts w:hint="eastAsia"/>
-        </w:rPr>
-        <w:t>（target,</w:t>
+        <w:t>原因是from()方法的结束状态是即时取的元素的当前状态，当元素还在动画进行时，假如运动到了opacity:0.5的位置，此时点击事件创建的from()动画的结束状态的opacity就为0.5。此时可以使用fromTo（target,</w:t>
       </w:r>
       <w:r>
         <w:rPr>
@@ -1001,11 +621,9 @@
           <w:rFonts w:hint="eastAsia"/>
         </w:rPr>
       </w:pPr>
-      <w:proofErr w:type="spellStart"/>
       <w:r>
         <w:t>immediateRender</w:t>
       </w:r>
-      <w:proofErr w:type="spellEnd"/>
       <w:r>
         <w:rPr>
           <w:rFonts w:hint="eastAsia"/>
@@ -1042,11 +660,9 @@
         </w:rPr>
         <w:t>设置</w:t>
       </w:r>
-      <w:proofErr w:type="spellStart"/>
       <w:r>
         <w:t>immediateRender</w:t>
       </w:r>
-      <w:proofErr w:type="spellEnd"/>
       <w:r>
         <w:rPr>
           <w:rFonts w:hint="eastAsia"/>
@@ -1067,28 +683,24 @@
           <w:rFonts w:hint="eastAsia"/>
         </w:rPr>
       </w:pPr>
-      <w:proofErr w:type="spellStart"/>
       <w:r>
         <w:rPr>
           <w:rFonts w:hint="eastAsia"/>
         </w:rPr>
         <w:t>repeatRefresh</w:t>
       </w:r>
-      <w:proofErr w:type="spellEnd"/>
       <w:r>
         <w:rPr>
           <w:rFonts w:hint="eastAsia"/>
         </w:rPr>
         <w:t>：</w:t>
       </w:r>
-      <w:proofErr w:type="spellStart"/>
       <w:r>
         <w:rPr>
           <w:rFonts w:hint="eastAsia"/>
         </w:rPr>
         <w:t>repeatRefresh</w:t>
       </w:r>
-      <w:proofErr w:type="spellEnd"/>
       <w:r>
         <w:rPr>
           <w:rFonts w:hint="eastAsia"/>
@@ -1139,100 +751,20 @@
           <w:rFonts w:hint="eastAsia"/>
         </w:rPr>
       </w:pPr>
-      <w:proofErr w:type="spellStart"/>
-      <w:r>
-        <w:rPr>
-          <w:rFonts w:hint="eastAsia"/>
-        </w:rPr>
-        <w:t>xPercent</w:t>
-      </w:r>
-      <w:proofErr w:type="spellEnd"/>
-      <w:r>
-        <w:rPr>
-          <w:rFonts w:hint="eastAsia"/>
-        </w:rPr>
-        <w:t>和</w:t>
-      </w:r>
-      <w:proofErr w:type="spellStart"/>
-      <w:r>
-        <w:rPr>
-          <w:rFonts w:hint="eastAsia"/>
-        </w:rPr>
-        <w:t>yPercent</w:t>
-      </w:r>
-      <w:proofErr w:type="spellEnd"/>
-      <w:r>
-        <w:rPr>
-          <w:rFonts w:hint="eastAsia"/>
-        </w:rPr>
-        <w:t>可以和x、y一起使用</w:t>
-      </w:r>
-      <w:r>
-        <w:t>，比如 {</w:t>
-      </w:r>
-      <w:proofErr w:type="spellStart"/>
-      <w:r>
-        <w:t>xPercent</w:t>
-      </w:r>
-      <w:proofErr w:type="spellEnd"/>
-      <w:r>
-        <w:t xml:space="preserve">: -50, </w:t>
-      </w:r>
-      <w:proofErr w:type="spellStart"/>
-      <w:r>
-        <w:t>yPercent</w:t>
-      </w:r>
-      <w:proofErr w:type="spellEnd"/>
-      <w:r>
-        <w:t>: -50, x: 100, y: 300}，这会非常有用</w:t>
-      </w:r>
-      <w:r>
-        <w:rPr>
-          <w:rFonts w:hint="eastAsia"/>
-        </w:rPr>
-        <w:t>（</w:t>
-      </w:r>
-      <w:proofErr w:type="spellStart"/>
-      <w:r>
-        <w:rPr>
-          <w:rFonts w:hint="eastAsia"/>
-        </w:rPr>
-        <w:t>ps</w:t>
-      </w:r>
-      <w:proofErr w:type="spellEnd"/>
-      <w:r>
-        <w:rPr>
-          <w:rFonts w:hint="eastAsia"/>
-        </w:rPr>
-        <w:t>：如果x、y设置的值为百分比，那么其效果和</w:t>
-      </w:r>
-      <w:proofErr w:type="spellStart"/>
-      <w:r>
-        <w:rPr>
-          <w:rFonts w:hint="eastAsia"/>
-        </w:rPr>
-        <w:t>xPercent</w:t>
-      </w:r>
-      <w:proofErr w:type="spellEnd"/>
-      <w:r>
-        <w:rPr>
-          <w:rFonts w:hint="eastAsia"/>
-        </w:rPr>
-        <w:t>、</w:t>
-      </w:r>
-      <w:proofErr w:type="spellStart"/>
-      <w:r>
-        <w:rPr>
-          <w:rFonts w:hint="eastAsia"/>
-        </w:rPr>
-        <w:t>yPercent</w:t>
-      </w:r>
-      <w:proofErr w:type="spellEnd"/>
-      <w:r>
-        <w:rPr>
-          <w:rFonts w:hint="eastAsia"/>
-        </w:rPr>
-        <w:t>一样，都是是基于元素自身的宽高进行计算）。</w:t>
+      <w:r>
+        <w:rPr>
+          <w:rFonts w:hint="eastAsia"/>
+        </w:rPr>
+        <w:t>xPercent和yPercent可以和x、y一起使用</w:t>
+      </w:r>
+      <w:r>
+        <w:t>，比如 {xPercent: -50, yPercent: -50, x: 100, y: 300}，这会非常有用</w:t>
+      </w:r>
+      <w:r>
+        <w:rPr>
+          <w:rFonts w:hint="eastAsia"/>
+        </w:rPr>
+        <w:t>（ps：如果x、y设置的值为百分比，那么其效果和xPercent、yPercent一样，都是是基于元素自身的宽高进行计算）。</w:t>
       </w:r>
     </w:p>
     <w:p>
@@ -1353,63 +885,27 @@
         </w:rPr>
       </w:pPr>
       <w:r>
-        <w:t xml:space="preserve">如果您需要为某个属性制作动画，使其频繁地更新到一个新的动态位置，您可能需要考虑使用 </w:t>
-      </w:r>
-      <w:proofErr w:type="spellStart"/>
-      <w:r>
-        <w:t>gsap.quickTo</w:t>
-      </w:r>
-      <w:proofErr w:type="spellEnd"/>
-      <w:r>
-        <w:t>()方法</w:t>
-      </w:r>
-    </w:p>
-    <w:p>
-      <w:pPr>
-        <w:rPr>
-          <w:rFonts w:hint="eastAsia"/>
-        </w:rPr>
-      </w:pPr>
-    </w:p>
-    <w:p>
-      <w:pPr>
-        <w:rPr>
-          <w:rFonts w:hint="eastAsia"/>
-        </w:rPr>
-      </w:pPr>
-      <w:r>
-        <w:rPr>
-          <w:rFonts w:hint="eastAsia"/>
-        </w:rPr>
-        <w:t>如果要为一组</w:t>
-      </w:r>
-      <w:proofErr w:type="spellStart"/>
-      <w:r>
-        <w:rPr>
-          <w:rFonts w:hint="eastAsia"/>
-        </w:rPr>
-        <w:t>dom</w:t>
-      </w:r>
-      <w:proofErr w:type="spellEnd"/>
-      <w:r>
-        <w:rPr>
-          <w:rFonts w:hint="eastAsia"/>
-        </w:rPr>
-        <w:t>元素都添加上点击事件，推荐的做法是对</w:t>
-      </w:r>
-      <w:proofErr w:type="spellStart"/>
-      <w:r>
-        <w:rPr>
-          <w:rFonts w:hint="eastAsia"/>
-        </w:rPr>
-        <w:t>dom</w:t>
-      </w:r>
-      <w:proofErr w:type="spellEnd"/>
-      <w:r>
-        <w:rPr>
-          <w:rFonts w:hint="eastAsia"/>
-        </w:rPr>
-        <w:t>进行循环，然后添加事件。</w:t>
+        <w:t>如果您需要为某个属性制作动画，使其频繁地更新到一个新的动态位置，您可能需要考虑使用 gsap.quickTo()方法</w:t>
+      </w:r>
+    </w:p>
+    <w:p>
+      <w:pPr>
+        <w:rPr>
+          <w:rFonts w:hint="eastAsia"/>
+        </w:rPr>
+      </w:pPr>
+    </w:p>
+    <w:p>
+      <w:pPr>
+        <w:rPr>
+          <w:rFonts w:hint="eastAsia"/>
+        </w:rPr>
+      </w:pPr>
+      <w:r>
+        <w:rPr>
+          <w:rFonts w:hint="eastAsia"/>
+        </w:rPr>
+        <w:t>如果要为一组dom元素都添加上点击事件，推荐的做法是对dom进行循环，然后添加事件。</w:t>
       </w:r>
     </w:p>
     <w:p>
@@ -1452,7 +948,6 @@
           <w:rFonts w:hint="eastAsia"/>
         </w:rPr>
       </w:pPr>
-      <w:proofErr w:type="spellStart"/>
       <w:r>
         <w:rPr>
           <w:rFonts w:hint="eastAsia"/>
@@ -1462,7 +957,6 @@
       <w:r>
         <w:t>getById</w:t>
       </w:r>
-      <w:proofErr w:type="spellEnd"/>
       <w:r>
         <w:rPr>
           <w:rFonts w:hint="eastAsia"/>
@@ -1483,19 +977,11 @@
           <w:rFonts w:hint="eastAsia"/>
         </w:rPr>
       </w:pPr>
-      <w:proofErr w:type="spellStart"/>
-      <w:r>
-        <w:rPr>
-          <w:rFonts w:hint="eastAsia"/>
-        </w:rPr>
-        <w:t>Gsap.getProperty</w:t>
-      </w:r>
-      <w:proofErr w:type="spellEnd"/>
-      <w:r>
-        <w:rPr>
-          <w:rFonts w:hint="eastAsia"/>
-        </w:rPr>
-        <w:t>()返回的属性检查顺序：</w:t>
+      <w:r>
+        <w:rPr>
+          <w:rFonts w:hint="eastAsia"/>
+        </w:rPr>
+        <w:t>Gsap.getProperty()返回的属性检查顺序：</w:t>
       </w:r>
     </w:p>
     <w:p>
@@ -1539,15 +1025,7 @@
         </w:rPr>
       </w:pPr>
       <w:r>
-        <w:t>元素的 .</w:t>
-      </w:r>
-      <w:proofErr w:type="spellStart"/>
-      <w:r>
-        <w:t>getComputedStyle</w:t>
-      </w:r>
-      <w:proofErr w:type="spellEnd"/>
-      <w:r>
-        <w:t>()</w:t>
+        <w:t>元素的 .getComputedStyle()</w:t>
       </w:r>
       <w:r>
         <w:rPr>
@@ -1570,15 +1048,7 @@
         </w:rPr>
       </w:pPr>
       <w:r>
-        <w:t xml:space="preserve">元素自身的属性（如 </w:t>
-      </w:r>
-      <w:proofErr w:type="spellStart"/>
-      <w:r>
-        <w:t>element.property</w:t>
-      </w:r>
-      <w:proofErr w:type="spellEnd"/>
-      <w:r>
-        <w:t>）</w:t>
+        <w:t>元素自身的属性（如 element.property）</w:t>
       </w:r>
     </w:p>
     <w:p>
@@ -1602,111 +1072,64 @@
         <w:t>属性</w:t>
       </w:r>
       <w:r>
-        <w:t xml:space="preserve">（attribute，如 </w:t>
-      </w:r>
-      <w:proofErr w:type="spellStart"/>
-      <w:r>
-        <w:t>element.getAttribute</w:t>
-      </w:r>
-      <w:proofErr w:type="spellEnd"/>
-      <w:r>
-        <w:t>(property)）</w:t>
-      </w:r>
-    </w:p>
-    <w:p>
-      <w:pPr>
-        <w:rPr>
-          <w:rFonts w:hint="eastAsia"/>
-        </w:rPr>
-      </w:pPr>
-      <w:proofErr w:type="spellStart"/>
-      <w:r>
-        <w:rPr>
-          <w:rFonts w:hint="eastAsia"/>
-        </w:rPr>
-        <w:t>Gsap.getProperty</w:t>
-      </w:r>
-      <w:proofErr w:type="spellEnd"/>
-      <w:r>
-        <w:rPr>
-          <w:rFonts w:hint="eastAsia"/>
-        </w:rPr>
-        <w:t>如果只指定第一个参数，那么返回的是一个property getter 函数。</w:t>
-      </w:r>
-    </w:p>
-    <w:p>
-      <w:pPr>
-        <w:rPr>
-          <w:rFonts w:hint="eastAsia"/>
-        </w:rPr>
-      </w:pPr>
-    </w:p>
-    <w:p>
-      <w:pPr>
-        <w:rPr>
-          <w:rFonts w:hint="eastAsia"/>
-        </w:rPr>
-      </w:pPr>
-      <w:proofErr w:type="spellStart"/>
-      <w:r>
-        <w:rPr>
-          <w:rFonts w:hint="eastAsia"/>
-        </w:rPr>
-        <w:t>Gsap.getTweenOf</w:t>
-      </w:r>
-      <w:proofErr w:type="spellEnd"/>
-      <w:r>
-        <w:rPr>
-          <w:rFonts w:hint="eastAsia"/>
-        </w:rPr>
-        <w:t>()可以根据target返回对应的tween，该target不分类型，只要该target注册过动画并且该动画未开始或者进行中，就可以找到对应的动画实例。</w:t>
-      </w:r>
-    </w:p>
-    <w:p>
-      <w:pPr>
-        <w:rPr>
-          <w:rFonts w:hint="eastAsia"/>
-        </w:rPr>
-      </w:pPr>
-    </w:p>
-    <w:p>
-      <w:pPr>
-        <w:rPr>
-          <w:rFonts w:hint="eastAsia"/>
-        </w:rPr>
-      </w:pPr>
-      <w:proofErr w:type="spellStart"/>
-      <w:r>
-        <w:rPr>
-          <w:rFonts w:hint="eastAsia"/>
-        </w:rPr>
-        <w:t>Gsap.killTweenOf</w:t>
-      </w:r>
-      <w:proofErr w:type="spellEnd"/>
-      <w:r>
-        <w:rPr>
-          <w:rFonts w:hint="eastAsia"/>
-        </w:rPr>
-        <w:t>()和</w:t>
-      </w:r>
-      <w:proofErr w:type="spellStart"/>
-      <w:r>
-        <w:rPr>
-          <w:rFonts w:hint="eastAsia"/>
-        </w:rPr>
-        <w:t>getTweenOf</w:t>
-      </w:r>
-      <w:proofErr w:type="spellEnd"/>
-      <w:r>
-        <w:rPr>
-          <w:rFonts w:hint="eastAsia"/>
-        </w:rPr>
-        <w:t>()的第一个参数一样。第二个参数可以指定要清除的关于指定属性的动画。如</w:t>
+        <w:t>（attribute，如 element.getAttribute(property)）</w:t>
+      </w:r>
+    </w:p>
+    <w:p>
+      <w:pPr>
+        <w:rPr>
+          <w:rFonts w:hint="eastAsia"/>
+        </w:rPr>
+      </w:pPr>
+      <w:r>
+        <w:rPr>
+          <w:rFonts w:hint="eastAsia"/>
+        </w:rPr>
+        <w:t>Gsap.getProperty如果只指定第一个参数，那么返回的是一个property getter 函数。</w:t>
+      </w:r>
+    </w:p>
+    <w:p>
+      <w:pPr>
+        <w:rPr>
+          <w:rFonts w:hint="eastAsia"/>
+        </w:rPr>
+      </w:pPr>
+    </w:p>
+    <w:p>
+      <w:pPr>
+        <w:rPr>
+          <w:rFonts w:hint="eastAsia"/>
+        </w:rPr>
+      </w:pPr>
+      <w:r>
+        <w:rPr>
+          <w:rFonts w:hint="eastAsia"/>
+        </w:rPr>
+        <w:t>Gsap.getTweenOf()可以根据target返回对应的tween，该target不分类型，只要该target注册过动画并且该动画未开始或者进行中，就可以找到对应的动画实例。</w:t>
+      </w:r>
+    </w:p>
+    <w:p>
+      <w:pPr>
+        <w:rPr>
+          <w:rFonts w:hint="eastAsia"/>
+        </w:rPr>
+      </w:pPr>
+    </w:p>
+    <w:p>
+      <w:pPr>
+        <w:rPr>
+          <w:rFonts w:hint="eastAsia"/>
+        </w:rPr>
+      </w:pPr>
+      <w:r>
+        <w:rPr>
+          <w:rFonts w:hint="eastAsia"/>
+        </w:rPr>
+        <w:t>Gsap.killTweenOf()和getTweenOf()的第一个参数一样。第二个参数可以指定要清除的关于指定属性的动画。如</w:t>
       </w:r>
       <w:r>
         <w:t>"</w:t>
       </w:r>
-      <w:proofErr w:type="spellStart"/>
       <w:r>
         <w:rPr>
           <w:rFonts w:hint="eastAsia"/>
@@ -1722,7 +1145,6 @@
         </w:rPr>
         <w:t>b</w:t>
       </w:r>
-      <w:proofErr w:type="spellEnd"/>
       <w:r>
         <w:t>"</w:t>
       </w:r>
@@ -1762,79 +1184,47 @@
         </w:rPr>
         <w:t>所有关于</w:t>
       </w:r>
-      <w:proofErr w:type="spellStart"/>
-      <w:r>
-        <w:rPr>
-          <w:rFonts w:hint="eastAsia"/>
-        </w:rPr>
-        <w:t>dom</w:t>
-      </w:r>
-      <w:proofErr w:type="spellEnd"/>
-      <w:r>
-        <w:rPr>
-          <w:rFonts w:hint="eastAsia"/>
-        </w:rPr>
-        <w:t>的动画。</w:t>
-      </w:r>
-    </w:p>
-    <w:p>
-      <w:pPr>
-        <w:rPr>
-          <w:rFonts w:hint="eastAsia"/>
-        </w:rPr>
-      </w:pPr>
-    </w:p>
-    <w:p>
-      <w:pPr>
-        <w:rPr>
-          <w:rFonts w:hint="eastAsia"/>
-        </w:rPr>
-      </w:pPr>
-      <w:proofErr w:type="spellStart"/>
-      <w:r>
-        <w:rPr>
-          <w:rFonts w:hint="eastAsia"/>
-        </w:rPr>
-        <w:t>Gsap.quickSetter</w:t>
-      </w:r>
-      <w:proofErr w:type="spellEnd"/>
-      <w:r>
-        <w:rPr>
-          <w:rFonts w:hint="eastAsia"/>
-        </w:rPr>
-        <w:t>()的效果是传入一个target和一个属性，然后返回一个设置该属性值的函数。</w:t>
-      </w:r>
-      <w:r>
-        <w:rPr>
-          <w:rFonts w:hint="eastAsia"/>
-        </w:rPr>
-        <w:t>如果.</w:t>
-      </w:r>
-      <w:proofErr w:type="spellStart"/>
-      <w:r>
-        <w:rPr>
-          <w:rFonts w:hint="eastAsia"/>
-        </w:rPr>
-        <w:t>quickSetter</w:t>
-      </w:r>
-      <w:proofErr w:type="spellEnd"/>
-      <w:r>
-        <w:rPr>
-          <w:rFonts w:hint="eastAsia"/>
-        </w:rPr>
-        <w:t>()方法的第二个参数为的值为</w:t>
+      <w:r>
+        <w:rPr>
+          <w:rFonts w:hint="eastAsia"/>
+        </w:rPr>
+        <w:t>dom的动画。</w:t>
+      </w:r>
+    </w:p>
+    <w:p>
+      <w:pPr>
+        <w:rPr>
+          <w:rFonts w:hint="eastAsia"/>
+        </w:rPr>
+      </w:pPr>
+    </w:p>
+    <w:p>
+      <w:pPr>
+        <w:rPr>
+          <w:rFonts w:hint="eastAsia"/>
+        </w:rPr>
+      </w:pPr>
+      <w:r>
+        <w:rPr>
+          <w:rFonts w:hint="eastAsia"/>
+        </w:rPr>
+        <w:t>Gsap.quickSetter()的效果是传入一个target和一个属性，然后返回一个设置该属性值的函数。</w:t>
+      </w:r>
+      <w:r>
+        <w:rPr>
+          <w:rFonts w:hint="eastAsia"/>
+        </w:rPr>
+        <w:t>如果.quickSetter()方法的第二个参数为的值为</w:t>
       </w:r>
       <w:r>
         <w:t>’</w:t>
       </w:r>
-      <w:proofErr w:type="spellStart"/>
       <w:r>
         <w:rPr>
           <w:rFonts w:hint="eastAsia"/>
         </w:rPr>
         <w:t>css</w:t>
       </w:r>
-      <w:proofErr w:type="spellEnd"/>
       <w:r>
         <w:t>’</w:t>
       </w:r>
@@ -1847,14 +1237,12 @@
       <w:r>
         <w:t>’</w:t>
       </w:r>
-      <w:proofErr w:type="spellStart"/>
       <w:r>
         <w:rPr>
           <w:rFonts w:hint="eastAsia"/>
         </w:rPr>
         <w:t>attr</w:t>
       </w:r>
-      <w:proofErr w:type="spellEnd"/>
       <w:r>
         <w:t>’</w:t>
       </w:r>
@@ -1881,42 +1269,11 @@
         <w:t>var</w:t>
       </w:r>
       <w:r>
-        <w:t xml:space="preserve"> </w:t>
-      </w:r>
-      <w:proofErr w:type="spellStart"/>
-      <w:r>
-        <w:t>boxSet</w:t>
-      </w:r>
-      <w:proofErr w:type="spellEnd"/>
-      <w:r>
-        <w:t xml:space="preserve"> = </w:t>
-      </w:r>
-      <w:proofErr w:type="spellStart"/>
-      <w:r>
-        <w:t>gsap.quickSetter</w:t>
-      </w:r>
-      <w:proofErr w:type="spellEnd"/>
-      <w:r>
-        <w:t>("#box", "</w:t>
-      </w:r>
-      <w:proofErr w:type="spellStart"/>
-      <w:r>
-        <w:t>css</w:t>
-      </w:r>
-      <w:proofErr w:type="spellEnd"/>
-      <w:r>
-        <w:t>");</w:t>
+        <w:t xml:space="preserve"> boxSet = gsap.quickSetter("#box", "css");</w:t>
       </w:r>
       <w:r>
         <w:br/>
-      </w:r>
-      <w:proofErr w:type="spellStart"/>
-      <w:r>
-        <w:t>boxSet</w:t>
-      </w:r>
-      <w:proofErr w:type="spellEnd"/>
-      <w:r>
-        <w:t xml:space="preserve">({ x: "+=100", y: "random(-100, 100)" }); </w:t>
+        <w:t xml:space="preserve">boxSet({ x: "+=100", y: "random(-100, 100)" }); </w:t>
       </w:r>
       <w:r>
         <w:rPr>
@@ -1949,42 +1306,11 @@
         <w:t>var</w:t>
       </w:r>
       <w:r>
-        <w:t xml:space="preserve"> </w:t>
-      </w:r>
-      <w:proofErr w:type="spellStart"/>
-      <w:r>
-        <w:t>circleSet</w:t>
-      </w:r>
-      <w:proofErr w:type="spellEnd"/>
-      <w:r>
-        <w:t xml:space="preserve"> = </w:t>
-      </w:r>
-      <w:proofErr w:type="spellStart"/>
-      <w:r>
-        <w:t>gsap.quickSetter</w:t>
-      </w:r>
-      <w:proofErr w:type="spellEnd"/>
-      <w:r>
-        <w:t>("#circle", "</w:t>
-      </w:r>
-      <w:proofErr w:type="spellStart"/>
-      <w:r>
-        <w:t>attr</w:t>
-      </w:r>
-      <w:proofErr w:type="spellEnd"/>
-      <w:r>
-        <w:t>");</w:t>
+        <w:t xml:space="preserve"> circleSet = gsap.quickSetter("#circle", "attr");</w:t>
       </w:r>
       <w:r>
         <w:br/>
-      </w:r>
-      <w:proofErr w:type="spellStart"/>
-      <w:r>
-        <w:t>circleSet</w:t>
-      </w:r>
-      <w:proofErr w:type="spellEnd"/>
-      <w:r>
-        <w:t xml:space="preserve">({ cx: "+=100", cy: "random(-100, 100)" }); </w:t>
+        <w:t xml:space="preserve">circleSet({ cx: "+=100", cy: "random(-100, 100)" }); </w:t>
       </w:r>
       <w:r>
         <w:rPr>
@@ -2050,14 +1376,7 @@
       </w:r>
       <w:r>
         <w:br/>
-      </w:r>
-      <w:proofErr w:type="spellStart"/>
-      <w:r>
-        <w:t>setTimeout</w:t>
-      </w:r>
-      <w:proofErr w:type="spellEnd"/>
-      <w:r>
-        <w:t>(()=&gt;{</w:t>
+        <w:t>setTimeout(()=&gt;{</w:t>
       </w:r>
       <w:r>
         <w:br/>
@@ -2125,19 +1444,11 @@
           <w:rFonts w:hint="eastAsia"/>
         </w:rPr>
       </w:pPr>
-      <w:proofErr w:type="spellStart"/>
-      <w:r>
-        <w:rPr>
-          <w:rFonts w:hint="eastAsia"/>
-        </w:rPr>
-        <w:t>Gsap.quickTo</w:t>
-      </w:r>
-      <w:proofErr w:type="spellEnd"/>
-      <w:r>
-        <w:rPr>
-          <w:rFonts w:hint="eastAsia"/>
-        </w:rPr>
-        <w:t>()方法，</w:t>
+      <w:r>
+        <w:rPr>
+          <w:rFonts w:hint="eastAsia"/>
+        </w:rPr>
+        <w:t>Gsap.quickTo()方法，</w:t>
       </w:r>
       <w:r>
         <w:t>创建</w:t>
@@ -2243,65 +1554,13 @@
         <w:t>对于</w:t>
       </w:r>
       <w:r>
-        <w:t>&lt;</w:t>
-      </w:r>
-      <w:proofErr w:type="spellStart"/>
-      <w:r>
-        <w:t>rect</w:t>
-      </w:r>
-      <w:proofErr w:type="spellEnd"/>
-      <w:r>
-        <w:t xml:space="preserve"> id="</w:t>
-      </w:r>
-      <w:proofErr w:type="spellStart"/>
-      <w:r>
-        <w:t>rect</w:t>
-      </w:r>
-      <w:proofErr w:type="spellEnd"/>
-      <w:r>
-        <w:t>" fill="none" x="0" y="0" width="500" height="400"&gt;&lt;/</w:t>
-      </w:r>
-      <w:proofErr w:type="spellStart"/>
-      <w:r>
-        <w:t>rect</w:t>
-      </w:r>
-      <w:proofErr w:type="spellEnd"/>
-      <w:r>
-        <w:t>&gt;</w:t>
-      </w:r>
-      <w:r>
-        <w:rPr>
-          <w:rFonts w:hint="eastAsia"/>
-        </w:rPr>
-        <w:t>元素，该元素既有x属性，又可以通过设置</w:t>
-      </w:r>
-      <w:proofErr w:type="spellStart"/>
-      <w:r>
-        <w:rPr>
-          <w:rFonts w:hint="eastAsia"/>
-        </w:rPr>
-        <w:t>css</w:t>
-      </w:r>
-      <w:proofErr w:type="spellEnd"/>
-      <w:r>
-        <w:rPr>
-          <w:rFonts w:hint="eastAsia"/>
-        </w:rPr>
-        <w:t>设置</w:t>
-      </w:r>
-      <w:proofErr w:type="spellStart"/>
-      <w:r>
-        <w:rPr>
-          <w:rFonts w:hint="eastAsia"/>
-        </w:rPr>
-        <w:t>tranform</w:t>
-      </w:r>
-      <w:proofErr w:type="spellEnd"/>
-      <w:r>
-        <w:rPr>
-          <w:rFonts w:hint="eastAsia"/>
-        </w:rPr>
-        <w:t>偏移，此时可以用到attributes插件：</w:t>
+        <w:t>&lt;rect id="rect" fill="none" x="0" y="0" width="500" height="400"&gt;&lt;/rect&gt;</w:t>
+      </w:r>
+      <w:r>
+        <w:rPr>
+          <w:rFonts w:hint="eastAsia"/>
+        </w:rPr>
+        <w:t>元素，该元素既有x属性，又可以通过设置css设置tranform偏移，此时可以用到attributes插件：</w:t>
       </w:r>
     </w:p>
     <w:p>
@@ -2313,15 +1572,7 @@
         </w:rPr>
       </w:pPr>
       <w:r>
-        <w:t>gsap.to("#</w:t>
-      </w:r>
-      <w:proofErr w:type="spellStart"/>
-      <w:r>
-        <w:t>rect</w:t>
-      </w:r>
-      <w:proofErr w:type="spellEnd"/>
-      <w:r>
-        <w:t>", {</w:t>
+        <w:t>gsap.to("#rect", {</w:t>
       </w:r>
       <w:r>
         <w:br/>
@@ -2356,15 +1607,7 @@
         </w:rPr>
       </w:pPr>
       <w:r>
-        <w:t xml:space="preserve">  </w:t>
-      </w:r>
-      <w:proofErr w:type="spellStart"/>
-      <w:r>
-        <w:t>attr</w:t>
-      </w:r>
-      <w:proofErr w:type="spellEnd"/>
-      <w:r>
-        <w:t>: { x: 100, y: 50, width: 100, height: 100 },</w:t>
+        <w:t xml:space="preserve">  attr: { x: 100, y: 50, width: 100, height: 100 },</w:t>
       </w:r>
       <w:r>
         <w:br/>
@@ -2389,124 +1632,191 @@
         </w:rPr>
         <w:t>这里设置的是元素的</w:t>
       </w:r>
-      <w:proofErr w:type="spellStart"/>
       <w:r>
         <w:rPr>
           <w:i/>
           <w:iCs/>
         </w:rPr>
-        <w:t>translateX</w:t>
-      </w:r>
-      <w:proofErr w:type="spellEnd"/>
+        <w:t>translateX() transform</w:t>
+      </w:r>
+    </w:p>
+    <w:p>
+      <w:pPr>
+        <w:rPr>
+          <w:rFonts w:hint="eastAsia"/>
+        </w:rPr>
+      </w:pPr>
+      <w:r>
+        <w:t>});</w:t>
+      </w:r>
+    </w:p>
+    <w:p>
+      <w:pPr>
+        <w:rPr>
+          <w:rFonts w:hint="eastAsia"/>
+        </w:rPr>
+      </w:pPr>
+    </w:p>
+    <w:p>
+      <w:pPr>
+        <w:rPr>
+          <w:rFonts w:hint="eastAsia"/>
+        </w:rPr>
+      </w:pPr>
+      <w:r>
+        <w:rPr>
+          <w:rFonts w:hint="eastAsia"/>
+        </w:rPr>
+        <w:t>EndArray内置插件</w:t>
+      </w:r>
+      <w:r>
+        <w:rPr>
+          <w:rFonts w:hint="eastAsia"/>
+        </w:rPr>
+        <w:t>（只允许数字类型的数组）</w:t>
+      </w:r>
+      <w:r>
+        <w:rPr>
+          <w:rFonts w:hint="eastAsia"/>
+        </w:rPr>
+        <w:t>：</w:t>
+      </w:r>
+    </w:p>
+    <w:p>
+      <w:pPr>
+        <w:rPr>
+          <w:rFonts w:hint="eastAsia"/>
+        </w:rPr>
+      </w:pPr>
+      <w:r>
+        <w:rPr>
+          <w:rFonts w:hint="eastAsia"/>
+        </w:rPr>
+        <w:t>endArray插件允许您在数值数组之间切换，并应用简化操作</w:t>
+      </w:r>
+      <w:r>
+        <w:rPr>
+          <w:rFonts w:hint="eastAsia"/>
+        </w:rPr>
+        <w:t>，例如：</w:t>
+      </w:r>
+    </w:p>
+    <w:p>
+      <w:pPr>
+        <w:rPr>
+          <w:rFonts w:hint="eastAsia"/>
+        </w:rPr>
+      </w:pPr>
+      <w:r>
+        <w:t>const arr = [1, 2, 3]</w:t>
+      </w:r>
+      <w:r>
+        <w:br/>
+        <w:t>const arr2 = [10, 20, 30]</w:t>
+      </w:r>
+      <w:r>
+        <w:br/>
+      </w:r>
       <w:r>
         <w:rPr>
           <w:i/>
           <w:iCs/>
         </w:rPr>
-        <w:t>() transform</w:t>
-      </w:r>
-    </w:p>
-    <w:p>
-      <w:pPr>
-        <w:rPr>
-          <w:rFonts w:hint="eastAsia"/>
-        </w:rPr>
-      </w:pPr>
-      <w:r>
-        <w:t>});</w:t>
-      </w:r>
-    </w:p>
-    <w:p>
-      <w:pPr>
-        <w:rPr>
-          <w:rFonts w:hint="eastAsia"/>
-        </w:rPr>
-      </w:pPr>
-    </w:p>
-    <w:p>
-      <w:pPr>
-        <w:rPr>
-          <w:rFonts w:hint="eastAsia"/>
-        </w:rPr>
-      </w:pPr>
-      <w:proofErr w:type="spellStart"/>
-      <w:r>
-        <w:rPr>
-          <w:rFonts w:hint="eastAsia"/>
-        </w:rPr>
-        <w:t>EndArray</w:t>
-      </w:r>
-      <w:proofErr w:type="spellEnd"/>
-      <w:r>
-        <w:rPr>
-          <w:rFonts w:hint="eastAsia"/>
-        </w:rPr>
-        <w:t>内置插件</w:t>
-      </w:r>
-      <w:r>
-        <w:rPr>
-          <w:rFonts w:hint="eastAsia"/>
-        </w:rPr>
-        <w:t>（只允许数字类型的数组）</w:t>
-      </w:r>
-      <w:r>
-        <w:rPr>
-          <w:rFonts w:hint="eastAsia"/>
-        </w:rPr>
-        <w:t>：</w:t>
-      </w:r>
-    </w:p>
-    <w:p>
-      <w:pPr>
-        <w:rPr>
-          <w:rFonts w:hint="eastAsia"/>
-        </w:rPr>
-      </w:pPr>
-      <w:proofErr w:type="spellStart"/>
-      <w:r>
-        <w:rPr>
-          <w:rFonts w:hint="eastAsia"/>
-        </w:rPr>
-        <w:t>endArray</w:t>
-      </w:r>
-      <w:proofErr w:type="spellEnd"/>
-      <w:r>
-        <w:rPr>
-          <w:rFonts w:hint="eastAsia"/>
-        </w:rPr>
-        <w:t>插件允许您在数值数组之间切换，并应用简化操作</w:t>
-      </w:r>
-      <w:r>
-        <w:rPr>
-          <w:rFonts w:hint="eastAsia"/>
-        </w:rPr>
-        <w:t>，例如：</w:t>
-      </w:r>
-    </w:p>
-    <w:p>
-      <w:pPr>
-        <w:rPr>
-          <w:rFonts w:hint="eastAsia"/>
-        </w:rPr>
-      </w:pPr>
-      <w:r>
-        <w:t xml:space="preserve">const </w:t>
-      </w:r>
-      <w:proofErr w:type="spellStart"/>
-      <w:r>
-        <w:t>arr</w:t>
-      </w:r>
-      <w:proofErr w:type="spellEnd"/>
-      <w:r>
-        <w:t xml:space="preserve"> = [1, 2, 3]</w:t>
+        <w:t>gsap</w:t>
+      </w:r>
+      <w:r>
+        <w:t>.to(arr,{</w:t>
       </w:r>
       <w:r>
         <w:br/>
-        <w:t>const arr2 = [10, 20, 30]</w:t>
+        <w:t xml:space="preserve">    endArray:arr2,</w:t>
       </w:r>
       <w:r>
         <w:br/>
-      </w:r>
+        <w:t xml:space="preserve">    duration:3,</w:t>
+      </w:r>
+      <w:r>
+        <w:br/>
+        <w:t xml:space="preserve">    onUpdate(){</w:t>
+      </w:r>
+      <w:r>
+        <w:br/>
+        <w:t xml:space="preserve">        box.textContent = arr.toString()</w:t>
+      </w:r>
+      <w:r>
+        <w:br/>
+        <w:t xml:space="preserve">    }</w:t>
+      </w:r>
+      <w:r>
+        <w:br/>
+        <w:t>})</w:t>
+      </w:r>
+    </w:p>
+    <w:p>
+      <w:pPr>
+        <w:rPr>
+          <w:rFonts w:hint="eastAsia"/>
+        </w:rPr>
+      </w:pPr>
+    </w:p>
+    <w:p>
+      <w:pPr>
+        <w:rPr>
+          <w:rFonts w:hint="eastAsia"/>
+          <w:b/>
+          <w:bCs/>
+        </w:rPr>
+      </w:pPr>
+      <w:r>
+        <w:rPr>
+          <w:b/>
+          <w:bCs/>
+        </w:rPr>
+        <w:t>Modifiers</w:t>
+      </w:r>
+      <w:r>
+        <w:rPr>
+          <w:rFonts w:hint="eastAsia"/>
+          <w:b/>
+          <w:bCs/>
+        </w:rPr>
+        <w:t>内置插件：</w:t>
+      </w:r>
+    </w:p>
+    <w:p>
+      <w:pPr>
+        <w:rPr>
+          <w:rFonts w:hint="eastAsia"/>
+        </w:rPr>
+      </w:pPr>
+      <w:r>
+        <w:rPr>
+          <w:rFonts w:hint="eastAsia"/>
+        </w:rPr>
+        <w:t>您可以为几乎任何属性定义一个“修饰符”函数。此修饰符拦截GSAP通常在每次更新时应用的值（“勾选”），将其作为第一个参数提供给您的函数，并允许您运行自定义逻辑，返回GSAP应应用的新值。这非常适合</w:t>
+      </w:r>
+      <w:r>
+        <w:t> snapping, clamping, wrapping</w:t>
+      </w:r>
+      <w:r>
+        <w:rPr>
+          <w:rFonts w:hint="eastAsia"/>
+        </w:rPr>
+        <w:t>或其他动态效果。</w:t>
+      </w:r>
+      <w:r>
+        <w:rPr>
+          <w:rFonts w:hint="eastAsia"/>
+        </w:rPr>
+        <w:t>Modifiers插件的函数接收的值是动画实时运动的值，返回的值是动画实际应用的值，例如：</w:t>
+      </w:r>
+    </w:p>
+    <w:p>
+      <w:pPr>
+        <w:rPr>
+          <w:rFonts w:hint="eastAsia"/>
+        </w:rPr>
+      </w:pPr>
       <w:r>
         <w:rPr>
           <w:i/>
@@ -2515,55 +1825,47 @@
         <w:t>gsap</w:t>
       </w:r>
       <w:r>
-        <w:t>.to(</w:t>
-      </w:r>
-      <w:proofErr w:type="spellStart"/>
-      <w:r>
-        <w:t>arr</w:t>
-      </w:r>
-      <w:proofErr w:type="spellEnd"/>
-      <w:r>
-        <w:t>,{</w:t>
+        <w:t>.to('.box', {</w:t>
       </w:r>
       <w:r>
         <w:br/>
-        <w:t xml:space="preserve">    endArray:arr2,</w:t>
+        <w:t xml:space="preserve">    x: 500,</w:t>
       </w:r>
       <w:r>
         <w:br/>
-        <w:t xml:space="preserve">    duration:3,</w:t>
+        <w:t xml:space="preserve">    duration: 5,</w:t>
       </w:r>
       <w:r>
         <w:br/>
-        <w:t xml:space="preserve">    </w:t>
-      </w:r>
-      <w:proofErr w:type="spellStart"/>
-      <w:r>
-        <w:t>onUpdate</w:t>
-      </w:r>
-      <w:proofErr w:type="spellEnd"/>
-      <w:r>
-        <w:t>(){</w:t>
+        <w:t xml:space="preserve">    delay: 1,</w:t>
       </w:r>
       <w:r>
         <w:br/>
-        <w:t xml:space="preserve">        </w:t>
-      </w:r>
-      <w:proofErr w:type="spellStart"/>
-      <w:r>
-        <w:t>box.textContent</w:t>
-      </w:r>
-      <w:proofErr w:type="spellEnd"/>
-      <w:r>
-        <w:t xml:space="preserve"> = </w:t>
-      </w:r>
-      <w:proofErr w:type="spellStart"/>
-      <w:r>
-        <w:t>arr.toString</w:t>
-      </w:r>
-      <w:proofErr w:type="spellEnd"/>
-      <w:r>
-        <w:t>()</w:t>
+        <w:t xml:space="preserve">    modifiers: {</w:t>
+      </w:r>
+      <w:r>
+        <w:br/>
+        <w:t xml:space="preserve">        x(v) {</w:t>
+      </w:r>
+      <w:r>
+        <w:rPr>
+          <w:rFonts w:hint="eastAsia"/>
+        </w:rPr>
+        <w:t xml:space="preserve">   // v的值会从0逐渐变到500</w:t>
+      </w:r>
+      <w:r>
+        <w:br/>
+        <w:t xml:space="preserve">            return 0</w:t>
+      </w:r>
+      <w:r>
+        <w:rPr>
+          <w:rFonts w:hint="eastAsia"/>
+        </w:rPr>
+        <w:t xml:space="preserve">  // 但是元素在页面上一直停留在左上角</w:t>
+      </w:r>
+      <w:r>
+        <w:br/>
+        <w:t xml:space="preserve">        }</w:t>
       </w:r>
       <w:r>
         <w:br/>
@@ -2585,130 +1887,6 @@
       <w:pPr>
         <w:rPr>
           <w:rFonts w:hint="eastAsia"/>
-          <w:b/>
-          <w:bCs/>
-        </w:rPr>
-      </w:pPr>
-      <w:r>
-        <w:rPr>
-          <w:b/>
-          <w:bCs/>
-        </w:rPr>
-        <w:t>Modifiers</w:t>
-      </w:r>
-      <w:r>
-        <w:rPr>
-          <w:rFonts w:hint="eastAsia"/>
-          <w:b/>
-          <w:bCs/>
-        </w:rPr>
-        <w:t>内置插件：</w:t>
-      </w:r>
-    </w:p>
-    <w:p>
-      <w:pPr>
-        <w:rPr>
-          <w:rFonts w:hint="eastAsia"/>
-        </w:rPr>
-      </w:pPr>
-      <w:r>
-        <w:rPr>
-          <w:rFonts w:hint="eastAsia"/>
-        </w:rPr>
-        <w:t>您可以为几乎任何属性定义一个“修饰符”函数。此修饰符拦截GSAP通常在每次更新时应用的值（“勾选”），将其作为第一个参数提供给您的函数，并允许您运行自定义逻辑，返回GSAP应应用的新值。这非常适合</w:t>
-      </w:r>
-      <w:r>
-        <w:t> snapping, clamping, wrapping</w:t>
-      </w:r>
-      <w:r>
-        <w:rPr>
-          <w:rFonts w:hint="eastAsia"/>
-        </w:rPr>
-        <w:t>或其他动态效果。</w:t>
-      </w:r>
-      <w:r>
-        <w:rPr>
-          <w:rFonts w:hint="eastAsia"/>
-        </w:rPr>
-        <w:t>Modifiers插件的函数接收的值是动画实时运动的值，返回的值是动画实际应用的值，例如：</w:t>
-      </w:r>
-    </w:p>
-    <w:p>
-      <w:pPr>
-        <w:rPr>
-          <w:rFonts w:hint="eastAsia"/>
-        </w:rPr>
-      </w:pPr>
-      <w:r>
-        <w:rPr>
-          <w:i/>
-          <w:iCs/>
-        </w:rPr>
-        <w:t>gsap</w:t>
-      </w:r>
-      <w:r>
-        <w:t>.to('.box', {</w:t>
-      </w:r>
-      <w:r>
-        <w:br/>
-        <w:t xml:space="preserve">    x: 500,</w:t>
-      </w:r>
-      <w:r>
-        <w:br/>
-        <w:t xml:space="preserve">    duration: 5,</w:t>
-      </w:r>
-      <w:r>
-        <w:br/>
-        <w:t xml:space="preserve">    delay: 1,</w:t>
-      </w:r>
-      <w:r>
-        <w:br/>
-        <w:t xml:space="preserve">    modifiers: {</w:t>
-      </w:r>
-      <w:r>
-        <w:br/>
-        <w:t xml:space="preserve">        x(v) {</w:t>
-      </w:r>
-      <w:r>
-        <w:rPr>
-          <w:rFonts w:hint="eastAsia"/>
-        </w:rPr>
-        <w:t xml:space="preserve">   // v的值会从0逐渐变到500</w:t>
-      </w:r>
-      <w:r>
-        <w:br/>
-        <w:t xml:space="preserve">            return 0</w:t>
-      </w:r>
-      <w:r>
-        <w:rPr>
-          <w:rFonts w:hint="eastAsia"/>
-        </w:rPr>
-        <w:t xml:space="preserve">  // 但是元素在页面上一直停留在左上角</w:t>
-      </w:r>
-      <w:r>
-        <w:br/>
-        <w:t xml:space="preserve">        }</w:t>
-      </w:r>
-      <w:r>
-        <w:br/>
-        <w:t xml:space="preserve">    }</w:t>
-      </w:r>
-      <w:r>
-        <w:br/>
-        <w:t>})</w:t>
-      </w:r>
-    </w:p>
-    <w:p>
-      <w:pPr>
-        <w:rPr>
-          <w:rFonts w:hint="eastAsia"/>
-        </w:rPr>
-      </w:pPr>
-    </w:p>
-    <w:p>
-      <w:pPr>
-        <w:rPr>
-          <w:rFonts w:hint="eastAsia"/>
         </w:rPr>
       </w:pPr>
       <w:r>
@@ -2733,21 +1911,7 @@
         <w:rPr>
           <w:rFonts w:hint="eastAsia"/>
         </w:rPr>
-        <w:t>内部利用了与</w:t>
-      </w:r>
-      <w:proofErr w:type="spellStart"/>
-      <w:r>
-        <w:rPr>
-          <w:rFonts w:hint="eastAsia"/>
-        </w:rPr>
-        <w:t>ModifiersPlugin</w:t>
-      </w:r>
-      <w:proofErr w:type="spellEnd"/>
-      <w:r>
-        <w:rPr>
-          <w:rFonts w:hint="eastAsia"/>
-        </w:rPr>
-        <w:t>相同的机制</w:t>
+        <w:t>内部利用了与ModifiersPlugin相同的机制</w:t>
       </w:r>
       <w:r>
         <w:rPr>
@@ -2822,19 +1986,11 @@
           <w:rFonts w:hint="eastAsia"/>
         </w:rPr>
       </w:pPr>
-      <w:proofErr w:type="spellStart"/>
-      <w:r>
-        <w:rPr>
-          <w:rFonts w:hint="eastAsia"/>
-        </w:rPr>
-        <w:t>Gsap</w:t>
-      </w:r>
-      <w:proofErr w:type="spellEnd"/>
-      <w:r>
-        <w:rPr>
-          <w:rFonts w:hint="eastAsia"/>
-        </w:rPr>
-        <w:t>的overwrite属性的作用（针对相同target的动画）：</w:t>
+      <w:r>
+        <w:rPr>
+          <w:rFonts w:hint="eastAsia"/>
+        </w:rPr>
+        <w:t>Gsap的overwrite属性的作用（针对相同target的动画）：</w:t>
       </w:r>
     </w:p>
     <w:p>
@@ -2897,49 +2053,27 @@
         <w:rPr>
           <w:rFonts w:hint="eastAsia"/>
         </w:rPr>
-        <w:t>：如果为auto，如果后面的动画存在和前面创建的动画存在相同的属性，那么后面的动画的属性会把前面的动画属性覆盖掉，类似于</w:t>
-      </w:r>
-      <w:proofErr w:type="spellStart"/>
-      <w:r>
-        <w:rPr>
-          <w:rFonts w:hint="eastAsia"/>
-        </w:rPr>
-        <w:t>Object.assgn</w:t>
-      </w:r>
-      <w:proofErr w:type="spellEnd"/>
-      <w:r>
-        <w:rPr>
-          <w:rFonts w:hint="eastAsia"/>
-        </w:rPr>
-        <w:t>()。</w:t>
-      </w:r>
-    </w:p>
-    <w:p>
-      <w:pPr>
-        <w:rPr>
-          <w:rFonts w:hint="eastAsia"/>
-        </w:rPr>
-      </w:pPr>
-    </w:p>
-    <w:p>
-      <w:pPr>
-        <w:rPr>
-          <w:rFonts w:hint="eastAsia"/>
-        </w:rPr>
-      </w:pPr>
-      <w:proofErr w:type="spellStart"/>
-      <w:r>
-        <w:rPr>
-          <w:rFonts w:hint="eastAsia"/>
-        </w:rPr>
-        <w:t>Gsap</w:t>
-      </w:r>
-      <w:proofErr w:type="spellEnd"/>
-      <w:r>
-        <w:rPr>
-          <w:rFonts w:hint="eastAsia"/>
-        </w:rPr>
-        <w:t>中的</w:t>
+        <w:t>：如果为auto，如果后面的动画存在和前面创建的动画存在相同的属性，那么后面的动画的属性会把前面的动画属性覆盖掉，类似于Object.assgn()。</w:t>
+      </w:r>
+    </w:p>
+    <w:p>
+      <w:pPr>
+        <w:rPr>
+          <w:rFonts w:hint="eastAsia"/>
+        </w:rPr>
+      </w:pPr>
+    </w:p>
+    <w:p>
+      <w:pPr>
+        <w:rPr>
+          <w:rFonts w:hint="eastAsia"/>
+        </w:rPr>
+      </w:pPr>
+      <w:r>
+        <w:rPr>
+          <w:rFonts w:hint="eastAsia"/>
+        </w:rPr>
+        <w:t>Gsap中的</w:t>
       </w:r>
       <w:r>
         <w:t>stagger</w:t>
@@ -3065,47 +2199,11 @@
           <w:rFonts w:hint="eastAsia"/>
         </w:rPr>
       </w:pPr>
-      <w:proofErr w:type="spellStart"/>
-      <w:r>
-        <w:rPr>
-          <w:rFonts w:hint="eastAsia"/>
-        </w:rPr>
-        <w:t>Gsap</w:t>
-      </w:r>
-      <w:proofErr w:type="spellEnd"/>
-      <w:r>
-        <w:rPr>
-          <w:rFonts w:hint="eastAsia"/>
-        </w:rPr>
-        <w:t>中的</w:t>
-      </w:r>
-      <w:proofErr w:type="spellStart"/>
-      <w:r>
-        <w:rPr>
-          <w:rFonts w:hint="eastAsia"/>
-        </w:rPr>
-        <w:t>startAt</w:t>
-      </w:r>
-      <w:proofErr w:type="spellEnd"/>
-      <w:r>
-        <w:rPr>
-          <w:rFonts w:hint="eastAsia"/>
-        </w:rPr>
-        <w:t>：设置动画的开始值，</w:t>
-      </w:r>
-      <w:proofErr w:type="spellStart"/>
-      <w:r>
-        <w:rPr>
-          <w:rFonts w:hint="eastAsia"/>
-        </w:rPr>
-        <w:t>eg</w:t>
-      </w:r>
-      <w:proofErr w:type="spellEnd"/>
-      <w:r>
-        <w:rPr>
-          <w:rFonts w:hint="eastAsia"/>
-        </w:rPr>
-        <w:t>：</w:t>
+      <w:r>
+        <w:rPr>
+          <w:rFonts w:hint="eastAsia"/>
+        </w:rPr>
+        <w:t>Gsap中的startAt：设置动画的开始值，eg：</w:t>
       </w:r>
       <w:r>
         <w:t> {x: -100, opacity: 0}</w:t>
@@ -3116,14 +2214,12 @@
         </w:rPr>
         <w:t>。如果动画有delay值，那么动画最开始会渲染</w:t>
       </w:r>
-      <w:proofErr w:type="spellStart"/>
       <w:r>
         <w:rPr>
           <w:rFonts w:hint="eastAsia"/>
         </w:rPr>
         <w:t>dom</w:t>
       </w:r>
-      <w:proofErr w:type="spellEnd"/>
       <w:r>
         <w:rPr>
           <w:rFonts w:hint="eastAsia"/>
@@ -3144,19 +2240,11 @@
           <w:rFonts w:hint="eastAsia"/>
         </w:rPr>
       </w:pPr>
-      <w:proofErr w:type="spellStart"/>
-      <w:r>
-        <w:rPr>
-          <w:rFonts w:hint="eastAsia"/>
-        </w:rPr>
-        <w:t>Gsap</w:t>
-      </w:r>
-      <w:proofErr w:type="spellEnd"/>
-      <w:r>
-        <w:rPr>
-          <w:rFonts w:hint="eastAsia"/>
-        </w:rPr>
-        <w:t>中的</w:t>
+      <w:r>
+        <w:rPr>
+          <w:rFonts w:hint="eastAsia"/>
+        </w:rPr>
+        <w:t>Gsap中的</w:t>
       </w:r>
       <w:r>
         <w:t>invalidate</w:t>
@@ -3177,39 +2265,32 @@
         <w:t>和</w:t>
       </w:r>
       <w:r>
-        <w:t>结束值），这在某些情况下非常有用，例如，当您想重新开始一个补间动画而不恢复到任何先前记录的起始值时。当您对动画调用 invalidate()时，它将在下一次渲染时重新初始化，并且其 vars对象将被重新解析。动画的时间（持续时间、开始时间、延迟）不会受到影响。</w:t>
-      </w:r>
-      <w:proofErr w:type="spellStart"/>
+        <w:t>结束值），这在某些情况下非常有用，例如，当您想重新开始一个补间动画而不恢复到任何先前记录的起始值时。当您对动画调用 invalidate()时，它将在下一次渲染时重新初始化，并且其 vars对象将被重新解析。动画的时间（持续时间、开始时间、延迟）不会受到影响。repeatRefresh</w:t>
+      </w:r>
+      <w:r>
+        <w:rPr>
+          <w:rFonts w:hint="eastAsia"/>
+        </w:rPr>
+        <w:t>只会</w:t>
+      </w:r>
+      <w:r>
+        <w:rPr>
+          <w:rFonts w:hint="eastAsia"/>
+        </w:rPr>
+        <w:t>在动画</w:t>
+      </w:r>
+      <w:r>
+        <w:t>重复时</w:t>
+      </w:r>
+      <w:r>
+        <w:rPr>
+          <w:rFonts w:hint="eastAsia"/>
+        </w:rPr>
+        <w:t>重新计算。</w:t>
+      </w:r>
       <w:r>
         <w:t>repeatRefresh</w:t>
       </w:r>
-      <w:proofErr w:type="spellEnd"/>
-      <w:r>
-        <w:rPr>
-          <w:rFonts w:hint="eastAsia"/>
-        </w:rPr>
-        <w:t>只会</w:t>
-      </w:r>
-      <w:r>
-        <w:rPr>
-          <w:rFonts w:hint="eastAsia"/>
-        </w:rPr>
-        <w:t>在动画</w:t>
-      </w:r>
-      <w:r>
-        <w:t>重复时</w:t>
-      </w:r>
-      <w:r>
-        <w:rPr>
-          <w:rFonts w:hint="eastAsia"/>
-        </w:rPr>
-        <w:t>重新计算。</w:t>
-      </w:r>
-      <w:proofErr w:type="spellStart"/>
-      <w:r>
-        <w:t>repeatRefresh</w:t>
-      </w:r>
-      <w:proofErr w:type="spellEnd"/>
       <w:r>
         <w:rPr>
           <w:rFonts w:hint="eastAsia"/>
@@ -3254,19 +2335,11 @@
           <w:rFonts w:hint="eastAsia"/>
         </w:rPr>
       </w:pPr>
-      <w:proofErr w:type="spellStart"/>
-      <w:r>
-        <w:rPr>
-          <w:rFonts w:hint="eastAsia"/>
-        </w:rPr>
-        <w:t>Gsap</w:t>
-      </w:r>
-      <w:proofErr w:type="spellEnd"/>
-      <w:r>
-        <w:rPr>
-          <w:rFonts w:hint="eastAsia"/>
-        </w:rPr>
-        <w:t>的revert()方法：</w:t>
+      <w:r>
+        <w:rPr>
+          <w:rFonts w:hint="eastAsia"/>
+        </w:rPr>
+        <w:t>Gsap的revert()方法：</w:t>
       </w:r>
       <w:r>
         <w:t>还原动画并终止它，使目标元素返回到动画前的状态</w:t>
@@ -3309,47 +2382,11 @@
           <w:rFonts w:hint="eastAsia"/>
         </w:rPr>
       </w:pPr>
-      <w:proofErr w:type="spellStart"/>
-      <w:r>
-        <w:rPr>
-          <w:rFonts w:hint="eastAsia"/>
-        </w:rPr>
-        <w:t>Gsap</w:t>
-      </w:r>
-      <w:proofErr w:type="spellEnd"/>
-      <w:r>
-        <w:rPr>
-          <w:rFonts w:hint="eastAsia"/>
-        </w:rPr>
-        <w:t>的progress()和</w:t>
-      </w:r>
-      <w:proofErr w:type="spellStart"/>
-      <w:r>
-        <w:rPr>
-          <w:rFonts w:hint="eastAsia"/>
-        </w:rPr>
-        <w:t>seak</w:t>
-      </w:r>
-      <w:proofErr w:type="spellEnd"/>
-      <w:r>
-        <w:rPr>
-          <w:rFonts w:hint="eastAsia"/>
-        </w:rPr>
-        <w:t>()的效果一样，区别是progress的参数为0到1的百分比，</w:t>
-      </w:r>
-      <w:proofErr w:type="spellStart"/>
-      <w:r>
-        <w:rPr>
-          <w:rFonts w:hint="eastAsia"/>
-        </w:rPr>
-        <w:t>seak</w:t>
-      </w:r>
-      <w:proofErr w:type="spellEnd"/>
-      <w:r>
-        <w:rPr>
-          <w:rFonts w:hint="eastAsia"/>
-        </w:rPr>
-        <w:t>的参数为label或时间数值</w:t>
+      <w:r>
+        <w:rPr>
+          <w:rFonts w:hint="eastAsia"/>
+        </w:rPr>
+        <w:t>Gsap的progress()和seak()的效果一样，区别是progress的参数为0到1的百分比，seak的参数为label或时间数值</w:t>
       </w:r>
       <w:r>
         <w:rPr>
@@ -3377,47 +2414,11 @@
           <w:rFonts w:hint="eastAsia"/>
         </w:rPr>
       </w:pPr>
-      <w:proofErr w:type="spellStart"/>
-      <w:r>
-        <w:rPr>
-          <w:rFonts w:hint="eastAsia"/>
-        </w:rPr>
-        <w:t>Gsap</w:t>
-      </w:r>
-      <w:proofErr w:type="spellEnd"/>
-      <w:r>
-        <w:rPr>
-          <w:rFonts w:hint="eastAsia"/>
-        </w:rPr>
-        <w:t>的</w:t>
-      </w:r>
-      <w:proofErr w:type="spellStart"/>
-      <w:r>
-        <w:rPr>
-          <w:rFonts w:hint="eastAsia"/>
-        </w:rPr>
-        <w:t>startTime</w:t>
-      </w:r>
-      <w:proofErr w:type="spellEnd"/>
-      <w:r>
-        <w:rPr>
-          <w:rFonts w:hint="eastAsia"/>
-        </w:rPr>
-        <w:t>()和</w:t>
-      </w:r>
-      <w:proofErr w:type="spellStart"/>
-      <w:r>
-        <w:rPr>
-          <w:rFonts w:hint="eastAsia"/>
-        </w:rPr>
-        <w:t>endTime</w:t>
-      </w:r>
-      <w:proofErr w:type="spellEnd"/>
-      <w:r>
-        <w:rPr>
-          <w:rFonts w:hint="eastAsia"/>
-        </w:rPr>
-        <w:t>()方法：获取或重新设置动画的开始/结束时间</w:t>
+      <w:r>
+        <w:rPr>
+          <w:rFonts w:hint="eastAsia"/>
+        </w:rPr>
+        <w:t>Gsap的startTime()和endTime()方法：获取或重新设置动画的开始/结束时间</w:t>
       </w:r>
       <w:r>
         <w:t>（此时间点已包含任何预设的延迟）</w:t>
@@ -3442,53 +2443,34 @@
           <w:rFonts w:hint="eastAsia"/>
         </w:rPr>
       </w:pPr>
-      <w:proofErr w:type="spellStart"/>
-      <w:r>
-        <w:rPr>
-          <w:rFonts w:hint="eastAsia"/>
-        </w:rPr>
-        <w:t>Gsap</w:t>
-      </w:r>
-      <w:proofErr w:type="spellEnd"/>
-      <w:r>
-        <w:rPr>
-          <w:rFonts w:hint="eastAsia"/>
-        </w:rPr>
-        <w:t>中的tween实例有then方法，所以可以把它当作promise对象，所以可以使用await。</w:t>
-      </w:r>
-    </w:p>
-    <w:p>
-      <w:pPr>
-        <w:rPr>
-          <w:rFonts w:hint="eastAsia"/>
-        </w:rPr>
-      </w:pPr>
-    </w:p>
-    <w:p>
-      <w:proofErr w:type="spellStart"/>
-      <w:r>
-        <w:rPr>
-          <w:rFonts w:hint="eastAsia"/>
-        </w:rPr>
-        <w:t>Gsap</w:t>
-      </w:r>
-      <w:proofErr w:type="spellEnd"/>
-      <w:r>
-        <w:rPr>
-          <w:rFonts w:hint="eastAsia"/>
-        </w:rPr>
-        <w:t>的time()方法：</w:t>
-      </w:r>
-      <w:r>
-        <w:t xml:space="preserve">获取或设置播放头的本地位置（即当前时间），此数值不包含任何重复或重复延迟。若补间动画设有非零重复次数，即使总时间持续线性前进，其 time 值在每次重复时仍会归零（若 yoyo 为 true，则时间会在前进与后退间交替）。time 值永远不会超过动画的持续时间，而 </w:t>
-      </w:r>
-      <w:proofErr w:type="spellStart"/>
-      <w:r>
-        <w:t>totalTime</w:t>
-      </w:r>
-      <w:proofErr w:type="spellEnd"/>
-      <w:r>
-        <w:t xml:space="preserve"> 反映的是包含所有重复和重复延迟的整体时间。</w:t>
+      <w:r>
+        <w:rPr>
+          <w:rFonts w:hint="eastAsia"/>
+        </w:rPr>
+        <w:t>Gsap中的tween实例有then方法，所以可以把它当作promise对象，所以可以使用await。</w:t>
+      </w:r>
+    </w:p>
+    <w:p>
+      <w:pPr>
+        <w:rPr>
+          <w:rFonts w:hint="eastAsia"/>
+        </w:rPr>
+      </w:pPr>
+    </w:p>
+    <w:p>
+      <w:pPr>
+        <w:rPr>
+          <w:rFonts w:hint="eastAsia"/>
+        </w:rPr>
+      </w:pPr>
+      <w:r>
+        <w:rPr>
+          <w:rFonts w:hint="eastAsia"/>
+        </w:rPr>
+        <w:t>Gsap的time()方法：</w:t>
+      </w:r>
+      <w:r>
+        <w:t>获取或设置播放头的本地位置（即当前时间），此数值不包含任何重复或重复延迟。若补间动画设有非零重复次数，即使总时间持续线性前进，其 time 值在每次重复时仍会归零（若 yoyo 为 true，则时间会在前进与后退间交替）。time 值永远不会超过动画的持续时间，而 totalTime 反映的是包含所有重复和重复延迟的整体时间。</w:t>
       </w:r>
       <w:r>
         <w:rPr>
@@ -3497,11 +2479,24 @@
         <w:t>同seek方法的区别：time()方法基于时间轴，seek()方法基于总时长。</w:t>
       </w:r>
     </w:p>
-    <w:p/>
-    <w:p/>
-    <w:p>
-      <w:pPr>
-        <w:rPr>
+    <w:p>
+      <w:pPr>
+        <w:rPr>
+          <w:rFonts w:hint="eastAsia"/>
+        </w:rPr>
+      </w:pPr>
+    </w:p>
+    <w:p>
+      <w:pPr>
+        <w:rPr>
+          <w:rFonts w:hint="eastAsia"/>
+        </w:rPr>
+      </w:pPr>
+    </w:p>
+    <w:p>
+      <w:pPr>
+        <w:rPr>
+          <w:rFonts w:hint="eastAsia"/>
           <w:color w:val="00B0F0"/>
         </w:rPr>
       </w:pPr>
@@ -3583,35 +2578,7 @@
         <w:rPr>
           <w:color w:val="00B0F0"/>
         </w:rPr>
-        <w:t>时间不受其时间缩放（</w:t>
-      </w:r>
-      <w:proofErr w:type="spellStart"/>
-      <w:r>
-        <w:rPr>
-          <w:color w:val="00B0F0"/>
-        </w:rPr>
-        <w:t>timeScale</w:t>
-      </w:r>
-      <w:proofErr w:type="spellEnd"/>
-      <w:r>
-        <w:rPr>
-          <w:color w:val="00B0F0"/>
-        </w:rPr>
-        <w:t xml:space="preserve">）影响，因此，例如如果您将 </w:t>
-      </w:r>
-      <w:proofErr w:type="spellStart"/>
-      <w:r>
-        <w:rPr>
-          <w:color w:val="00B0F0"/>
-        </w:rPr>
-        <w:t>timeScale</w:t>
-      </w:r>
-      <w:proofErr w:type="spellEnd"/>
-      <w:r>
-        <w:rPr>
-          <w:color w:val="00B0F0"/>
-        </w:rPr>
-        <w:t xml:space="preserve"> 从 1 改为 10，延迟时间并不会随之增加十倍。</w:t>
+        <w:t>时间不受其时间缩放（timeScale）影响，因此，例如如果您将 timeScale 从 1 改为 10，延迟时间并不会随之增加十倍。</w:t>
       </w:r>
       <w:r>
         <w:rPr>
@@ -3632,51 +2599,29 @@
           <w:rFonts w:hint="eastAsia"/>
           <w:color w:val="00B0F0"/>
         </w:rPr>
-        <w:t>时间仍受</w:t>
-      </w:r>
-      <w:proofErr w:type="spellStart"/>
-      <w:r>
-        <w:rPr>
-          <w:rFonts w:hint="eastAsia"/>
-          <w:color w:val="00B0F0"/>
-        </w:rPr>
-        <w:t>timeScale</w:t>
-      </w:r>
-      <w:proofErr w:type="spellEnd"/>
-      <w:r>
-        <w:rPr>
-          <w:rFonts w:hint="eastAsia"/>
-          <w:color w:val="00B0F0"/>
-        </w:rPr>
-        <w:t>影响。</w:t>
-      </w:r>
-    </w:p>
-    <w:p>
-      <w:pPr>
-        <w:rPr>
-          <w:color w:val="00B0F0"/>
-        </w:rPr>
-      </w:pPr>
-    </w:p>
-    <w:p>
-      <w:pPr>
-        <w:rPr>
-          <w:color w:val="00B0F0"/>
-        </w:rPr>
-      </w:pPr>
-      <w:proofErr w:type="spellStart"/>
-      <w:r>
-        <w:rPr>
-          <w:color w:val="00B0F0"/>
-        </w:rPr>
-        <w:t>timeScale</w:t>
-      </w:r>
-      <w:proofErr w:type="spellEnd"/>
-      <w:r>
-        <w:rPr>
-          <w:color w:val="00B0F0"/>
-        </w:rPr>
-        <w:t xml:space="preserve">可以理解为 </w:t>
+        <w:t>时间仍受timeScale影响。</w:t>
+      </w:r>
+    </w:p>
+    <w:p>
+      <w:pPr>
+        <w:rPr>
+          <w:rFonts w:hint="eastAsia"/>
+          <w:color w:val="00B0F0"/>
+        </w:rPr>
+      </w:pPr>
+    </w:p>
+    <w:p>
+      <w:pPr>
+        <w:rPr>
+          <w:rFonts w:hint="eastAsia"/>
+          <w:color w:val="00B0F0"/>
+        </w:rPr>
+      </w:pPr>
+      <w:r>
+        <w:rPr>
+          <w:color w:val="00B0F0"/>
+        </w:rPr>
+        <w:t xml:space="preserve">timeScale可以理解为 </w:t>
       </w:r>
       <w:r>
         <w:rPr>
@@ -3691,28 +2636,13 @@
           <w:rFonts w:hint="eastAsia"/>
           <w:color w:val="00B0F0"/>
         </w:rPr>
-        <w:t>，所以</w:t>
-      </w:r>
-      <w:proofErr w:type="spellStart"/>
-      <w:r>
-        <w:rPr>
-          <w:rFonts w:hint="eastAsia"/>
-          <w:color w:val="00B0F0"/>
-        </w:rPr>
-        <w:t>t</w:t>
-      </w:r>
-      <w:r>
-        <w:rPr>
-          <w:color w:val="00B0F0"/>
-        </w:rPr>
-        <w:t>imeScale</w:t>
-      </w:r>
-      <w:proofErr w:type="spellEnd"/>
-      <w:r>
-        <w:rPr>
-          <w:color w:val="00B0F0"/>
-        </w:rPr>
-        <w:t>值越大，</w:t>
+        <w:t>，所以t</w:t>
+      </w:r>
+      <w:r>
+        <w:rPr>
+          <w:color w:val="00B0F0"/>
+        </w:rPr>
+        <w:t>imeScale值越大，</w:t>
       </w:r>
       <w:r>
         <w:rPr>
@@ -3725,39 +2655,23 @@
     <w:p>
       <w:pPr>
         <w:rPr>
-          <w:color w:val="00B0F0"/>
-        </w:rPr>
-      </w:pPr>
-    </w:p>
-    <w:p>
-      <w:pPr>
-        <w:rPr>
-          <w:rFonts w:hint="eastAsia"/>
-          <w:color w:val="00B0F0"/>
-        </w:rPr>
-      </w:pPr>
-      <w:r>
-        <w:rPr>
-          <w:rFonts w:hint="eastAsia"/>
-          <w:color w:val="00B0F0"/>
-        </w:rPr>
-        <w:t>对于</w:t>
-      </w:r>
-      <w:proofErr w:type="spellStart"/>
-      <w:r>
-        <w:rPr>
-          <w:rFonts w:hint="eastAsia"/>
-          <w:color w:val="00B0F0"/>
-        </w:rPr>
-        <w:t>timeLine</w:t>
-      </w:r>
-      <w:proofErr w:type="spellEnd"/>
-      <w:r>
-        <w:rPr>
-          <w:rFonts w:hint="eastAsia"/>
-          <w:color w:val="00B0F0"/>
-        </w:rPr>
-        <w:t>的duration，</w:t>
+          <w:rFonts w:hint="eastAsia"/>
+          <w:color w:val="00B0F0"/>
+        </w:rPr>
+      </w:pPr>
+    </w:p>
+    <w:p>
+      <w:pPr>
+        <w:rPr>
+          <w:color w:val="00B0F0"/>
+        </w:rPr>
+      </w:pPr>
+      <w:r>
+        <w:rPr>
+          <w:rFonts w:hint="eastAsia"/>
+          <w:color w:val="00B0F0"/>
+        </w:rPr>
+        <w:t>对于timeLine的duration，</w:t>
       </w:r>
       <w:r>
         <w:rPr>
@@ -3776,21 +2690,39 @@
         <w:rPr>
           <w:color w:val="00B0F0"/>
         </w:rPr>
-        <w:t xml:space="preserve">并不会改变其内容本身的实际时长，而只会通过调整 </w:t>
-      </w:r>
-      <w:proofErr w:type="spellStart"/>
-      <w:r>
-        <w:rPr>
-          <w:color w:val="00B0F0"/>
-        </w:rPr>
-        <w:t>timeScale</w:t>
-      </w:r>
-      <w:proofErr w:type="spellEnd"/>
-      <w:r>
-        <w:rPr>
-          <w:color w:val="00B0F0"/>
-        </w:rPr>
-        <w:t>来使当前内容适配到指定的总时长。</w:t>
+        <w:t>并不会改变其内容本身的实际时长，而只会通过调整 timeScale来使当前内容适配到指定的总时长。</w:t>
+      </w:r>
+    </w:p>
+    <w:p>
+      <w:pPr>
+        <w:rPr>
+          <w:color w:val="00B0F0"/>
+        </w:rPr>
+      </w:pPr>
+    </w:p>
+    <w:p>
+      <w:pPr>
+        <w:rPr>
+          <w:rFonts w:hint="eastAsia"/>
+          <w:b/>
+          <w:bCs/>
+          <w:color w:val="00B0F0"/>
+        </w:rPr>
+      </w:pPr>
+      <w:r>
+        <w:t>ScrollTrigger</w:t>
+      </w:r>
+      <w:r>
+        <w:rPr>
+          <w:rFonts w:hint="eastAsia"/>
+        </w:rPr>
+        <w:t>插件：</w:t>
+      </w:r>
+      <w:r>
+        <w:rPr>
+          <w:rFonts w:hint="eastAsia"/>
+        </w:rPr>
+        <w:t>当吧scollTrigger插件添加到timeLine后，scrollTrigger会接管timeLine的播放头，此时，若tineLine中有许多动画，那么每个动画都可以单独设置动画的duration，scrollTrigger会自动设置每个动画在timeLine中的开始位置。</w:t>
       </w:r>
     </w:p>
     <w:p>
@@ -3813,31 +2745,7 @@
         </w:rPr>
       </w:pPr>
       <w:r>
-        <w:t xml:space="preserve">GSAP 中的 </w:t>
-      </w:r>
-      <w:proofErr w:type="spellStart"/>
-      <w:r>
-        <w:t>globalTimeline</w:t>
-      </w:r>
-      <w:proofErr w:type="spellEnd"/>
-      <w:r>
-        <w:t xml:space="preserve">和普通 timeline（通过 </w:t>
-      </w:r>
-      <w:proofErr w:type="spellStart"/>
-      <w:r>
-        <w:t>gsap.timeline</w:t>
-      </w:r>
-      <w:proofErr w:type="spellEnd"/>
-      <w:r>
-        <w:t>()创建）在动画控制的范围和层级上有着根本的不同。简单来说，</w:t>
-      </w:r>
-      <w:proofErr w:type="spellStart"/>
-      <w:r>
-        <w:t>globalTimeline</w:t>
-      </w:r>
-      <w:proofErr w:type="spellEnd"/>
-      <w:r>
-        <w:t>是 GSAP 动画系统的</w:t>
+        <w:t>GSAP 中的 globalTimeline和普通 timeline（通过 gsap.timeline()创建）在动画控制的范围和层级上有着根本的不同。简单来说，globalTimeline是 GSAP 动画系统的</w:t>
       </w:r>
       <w:r>
         <w:rPr>
@@ -3959,21 +2867,12 @@
                 <w:bCs/>
               </w:rPr>
             </w:pPr>
-            <w:proofErr w:type="spellStart"/>
             <w:r>
               <w:rPr>
                 <w:b/>
                 <w:bCs/>
               </w:rPr>
-              <w:t>globalTimeline</w:t>
-            </w:r>
-            <w:proofErr w:type="spellEnd"/>
-            <w:r>
-              <w:rPr>
-                <w:b/>
-                <w:bCs/>
-              </w:rPr>
-              <w:t xml:space="preserve"> (全局时间轴)</w:t>
+              <w:t>globalTimeline (全局时间轴)</w:t>
             </w:r>
           </w:p>
         </w:tc>
@@ -4209,15 +3108,7 @@
               </w:rPr>
             </w:pPr>
             <w:r>
-              <w:t xml:space="preserve">内置对象，通过 </w:t>
-            </w:r>
-            <w:proofErr w:type="spellStart"/>
-            <w:r>
-              <w:t>gsap.globalTimeline</w:t>
-            </w:r>
-            <w:proofErr w:type="spellEnd"/>
-            <w:r>
-              <w:t>访问</w:t>
+              <w:t>内置对象，通过 gsap.globalTimeline访问</w:t>
             </w:r>
           </w:p>
         </w:tc>
@@ -4246,15 +3137,7 @@
               </w:rPr>
             </w:pPr>
             <w:r>
-              <w:t xml:space="preserve">通过 </w:t>
-            </w:r>
-            <w:proofErr w:type="spellStart"/>
-            <w:r>
-              <w:t>gsap.timeline</w:t>
-            </w:r>
-            <w:proofErr w:type="spellEnd"/>
-            <w:r>
-              <w:t>()显式创建</w:t>
+              <w:t>通过 gsap.timeline()显式创建</w:t>
             </w:r>
           </w:p>
         </w:tc>
@@ -4591,15 +3474,7 @@
               </w:rPr>
             </w:pPr>
             <w:r>
-              <w:t>.pause(), .play(), .</w:t>
-            </w:r>
-            <w:proofErr w:type="spellStart"/>
-            <w:r>
-              <w:t>timeScale</w:t>
-            </w:r>
-            <w:proofErr w:type="spellEnd"/>
-            <w:r>
-              <w:t>()</w:t>
+              <w:t>.pause(), .play(), .timeScale()</w:t>
             </w:r>
           </w:p>
         </w:tc>
@@ -4737,23 +3612,7 @@
           <w:rFonts w:hint="eastAsia"/>
           <w:color w:val="00B0F0"/>
         </w:rPr>
-        <w:t>执行</w:t>
-      </w:r>
-      <w:proofErr w:type="spellStart"/>
-      <w:r>
-        <w:rPr>
-          <w:rFonts w:hint="eastAsia"/>
-          <w:color w:val="00B0F0"/>
-        </w:rPr>
-        <w:t>gsap.timeline</w:t>
-      </w:r>
-      <w:proofErr w:type="spellEnd"/>
-      <w:r>
-        <w:rPr>
-          <w:rFonts w:hint="eastAsia"/>
-          <w:color w:val="00B0F0"/>
-        </w:rPr>
-        <w:t>()后，也会创建一个轨道和一个动画组，然后把该组放在轨道最左侧。执行timeline.to()后，默认会在该组中依次排放tween。</w:t>
+        <w:t>执行gsap.timeline()后，也会创建一个轨道和一个动画组，然后把该组放在轨道最左侧。执行timeline.to()后，默认会在该组中依次排放tween。</w:t>
       </w:r>
     </w:p>
     <w:p>
@@ -4795,30 +3654,17 @@
         </w:rPr>
         <w:t>和</w:t>
       </w:r>
-      <w:r>
-        <w:fldChar w:fldCharType="begin"/>
-      </w:r>
-      <w:r>
-        <w:instrText>HYPERLINK "https://www.wuzao.com/gsap/docs/v3/GSAP/Timeline/index.html"</w:instrText>
-      </w:r>
-      <w:r>
-        <w:rPr>
-          <w:rFonts w:hint="eastAsia"/>
-        </w:rPr>
-        <w:fldChar w:fldCharType="separate"/>
-      </w:r>
-      <w:r>
-        <w:rPr>
-          <w:rStyle w:val="af2"/>
-          <w:b/>
-          <w:bCs/>
-          <w:color w:val="00B0F0"/>
-        </w:rPr>
-        <w:t>时间轴</w:t>
-      </w:r>
-      <w:r>
-        <w:fldChar w:fldCharType="end"/>
-      </w:r>
+      <w:hyperlink r:id="rId15" w:history="1">
+        <w:r>
+          <w:rPr>
+            <w:rStyle w:val="af2"/>
+            <w:b/>
+            <w:bCs/>
+            <w:color w:val="00B0F0"/>
+          </w:rPr>
+          <w:t>时间轴</w:t>
+        </w:r>
+      </w:hyperlink>
       <w:r>
         <w:rPr>
           <w:color w:val="00B0F0"/>
@@ -4835,7 +3681,7 @@
           <w:rFonts w:hint="eastAsia"/>
         </w:rPr>
       </w:pPr>
-      <w:hyperlink r:id="rId15" w:tgtFrame="_blank" w:history="1">
+      <w:hyperlink r:id="rId16" w:tgtFrame="_blank" w:history="1">
         <w:r>
           <w:rPr>
             <w:rStyle w:val="af2"/>
@@ -4852,7 +3698,7 @@
       <w:r>
         <w:br/>
       </w:r>
-      <w:hyperlink r:id="rId16" w:tgtFrame="_blank" w:history="1">
+      <w:hyperlink r:id="rId17" w:tgtFrame="_blank" w:history="1">
         <w:r>
           <w:rPr>
             <w:rStyle w:val="af2"/>
@@ -4869,7 +3715,7 @@
       <w:r>
         <w:br/>
       </w:r>
-      <w:hyperlink r:id="rId17" w:tgtFrame="_blank" w:history="1">
+      <w:hyperlink r:id="rId18" w:tgtFrame="_blank" w:history="1">
         <w:r>
           <w:rPr>
             <w:rStyle w:val="af2"/>
@@ -4886,7 +3732,7 @@
       <w:r>
         <w:br/>
       </w:r>
-      <w:hyperlink r:id="rId18" w:tgtFrame="_blank" w:history="1">
+      <w:hyperlink r:id="rId19" w:tgtFrame="_blank" w:history="1">
         <w:r>
           <w:rPr>
             <w:rStyle w:val="af2"/>
@@ -4903,7 +3749,7 @@
       <w:r>
         <w:br/>
       </w:r>
-      <w:hyperlink r:id="rId19" w:tgtFrame="_blank" w:history="1">
+      <w:hyperlink r:id="rId20" w:tgtFrame="_blank" w:history="1">
         <w:r>
           <w:rPr>
             <w:rStyle w:val="af2"/>
@@ -4920,7 +3766,7 @@
       <w:r>
         <w:br/>
       </w:r>
-      <w:hyperlink r:id="rId20" w:tgtFrame="_blank" w:history="1">
+      <w:hyperlink r:id="rId21" w:tgtFrame="_blank" w:history="1">
         <w:r>
           <w:rPr>
             <w:rStyle w:val="af2"/>
@@ -4937,7 +3783,7 @@
       <w:r>
         <w:br/>
       </w:r>
-      <w:hyperlink r:id="rId21" w:tgtFrame="_blank" w:history="1">
+      <w:hyperlink r:id="rId22" w:tgtFrame="_blank" w:history="1">
         <w:r>
           <w:rPr>
             <w:rStyle w:val="af2"/>
@@ -4954,7 +3800,7 @@
       <w:r>
         <w:br/>
       </w:r>
-      <w:hyperlink r:id="rId22" w:tgtFrame="_blank" w:history="1">
+      <w:hyperlink r:id="rId23" w:tgtFrame="_blank" w:history="1">
         <w:r>
           <w:rPr>
             <w:rStyle w:val="af2"/>
@@ -4971,7 +3817,7 @@
       <w:r>
         <w:br/>
       </w:r>
-      <w:hyperlink r:id="rId23" w:tgtFrame="_blank" w:history="1">
+      <w:hyperlink r:id="rId24" w:tgtFrame="_blank" w:history="1">
         <w:r>
           <w:rPr>
             <w:rStyle w:val="af2"/>
@@ -4988,7 +3834,7 @@
       <w:r>
         <w:br/>
       </w:r>
-      <w:hyperlink r:id="rId24" w:tgtFrame="_blank" w:history="1">
+      <w:hyperlink r:id="rId25" w:tgtFrame="_blank" w:history="1">
         <w:r>
           <w:rPr>
             <w:rStyle w:val="af2"/>
@@ -5005,7 +3851,7 @@
       <w:r>
         <w:br/>
       </w:r>
-      <w:hyperlink r:id="rId25" w:tgtFrame="_blank" w:history="1">
+      <w:hyperlink r:id="rId26" w:tgtFrame="_blank" w:history="1">
         <w:r>
           <w:rPr>
             <w:rStyle w:val="af2"/>
@@ -5056,11 +3902,9 @@
           <w:rFonts w:hint="eastAsia"/>
         </w:rPr>
       </w:pPr>
-      <w:proofErr w:type="spellStart"/>
       <w:r>
         <w:t>immediateRender</w:t>
       </w:r>
-      <w:proofErr w:type="spellEnd"/>
       <w:r>
         <w:rPr>
           <w:rFonts w:hint="eastAsia"/>
@@ -5087,7 +3931,6 @@
           <w:rFonts w:hint="eastAsia"/>
         </w:rPr>
       </w:pPr>
-      <w:proofErr w:type="spellStart"/>
       <w:r>
         <w:rPr>
           <w:i/>
@@ -5096,11 +3939,7 @@
         <w:t>gsap</w:t>
       </w:r>
       <w:r>
-        <w:t>.from</w:t>
-      </w:r>
-      <w:proofErr w:type="spellEnd"/>
-      <w:r>
-        <w:t>('.box',{</w:t>
+        <w:t>.from('.box',{</w:t>
       </w:r>
       <w:r>
         <w:br/>
@@ -5112,25 +3951,12 @@
       </w:r>
       <w:r>
         <w:br/>
-        <w:t xml:space="preserve">    </w:t>
-      </w:r>
-      <w:proofErr w:type="spellStart"/>
-      <w:r>
-        <w:t>paused:true</w:t>
-      </w:r>
-      <w:proofErr w:type="spellEnd"/>
-      <w:r>
-        <w:t>,</w:t>
+        <w:t xml:space="preserve">    paused:true,</w:t>
       </w:r>
       <w:r>
         <w:br/>
-        <w:t xml:space="preserve">    </w:t>
-      </w:r>
-      <w:proofErr w:type="spellStart"/>
-      <w:r>
-        <w:t>immediateRender:false</w:t>
-      </w:r>
-      <w:proofErr w:type="spellEnd"/>
+        <w:t xml:space="preserve">    immediateRender:false</w:t>
+      </w:r>
       <w:r>
         <w:br/>
         <w:t>})</w:t>
@@ -5398,31 +4224,7 @@
         </w:rPr>
       </w:pPr>
       <w:r>
-        <w:t xml:space="preserve">对于回调函数（例如 </w:t>
-      </w:r>
-      <w:proofErr w:type="spellStart"/>
-      <w:r>
-        <w:t>onUpdate</w:t>
-      </w:r>
-      <w:proofErr w:type="spellEnd"/>
-      <w:r>
-        <w:t>、</w:t>
-      </w:r>
-      <w:proofErr w:type="spellStart"/>
-      <w:r>
-        <w:t>onComplete</w:t>
-      </w:r>
-      <w:proofErr w:type="spellEnd"/>
-      <w:r>
-        <w:t>、</w:t>
-      </w:r>
-      <w:proofErr w:type="spellStart"/>
-      <w:r>
-        <w:t>onStart</w:t>
-      </w:r>
-      <w:proofErr w:type="spellEnd"/>
-      <w:r>
-        <w:t>）也是如此——将它们包含在 stagger对象内会使它们针对每个元素触发</w:t>
+        <w:t>对于回调函数（例如 onUpdate、onComplete、onStart）也是如此——将它们包含在 stagger对象内会使它们针对每个元素触发</w:t>
       </w:r>
     </w:p>
     <w:p>
@@ -5572,35 +4374,7 @@
         <w:rPr>
           <w:color w:val="00B0F0"/>
         </w:rPr>
-        <w:t xml:space="preserve">默认情况下，from()补间动画的 </w:t>
-      </w:r>
-      <w:proofErr w:type="spellStart"/>
-      <w:r>
-        <w:rPr>
-          <w:color w:val="00B0F0"/>
-        </w:rPr>
-        <w:t>immediateRender</w:t>
-      </w:r>
-      <w:proofErr w:type="spellEnd"/>
-      <w:r>
-        <w:rPr>
-          <w:color w:val="00B0F0"/>
-        </w:rPr>
-        <w:t xml:space="preserve">属性为 true，这意味着无论设置了何种延迟，它们都会立即渲染其初始状态。您可以通过在 vars参数中设置 </w:t>
-      </w:r>
-      <w:proofErr w:type="spellStart"/>
-      <w:r>
-        <w:rPr>
-          <w:color w:val="00B0F0"/>
-        </w:rPr>
-        <w:t>immediateRender</w:t>
-      </w:r>
-      <w:proofErr w:type="spellEnd"/>
-      <w:r>
-        <w:rPr>
-          <w:color w:val="00B0F0"/>
-        </w:rPr>
-        <w:t>: false来覆盖此行为，使补间动画延迟到实际开始时才渲染（这通常是将动画插入时间线时期望的行为）</w:t>
+        <w:t>默认情况下，from()补间动画的 immediateRender属性为 true，这意味着无论设置了何种延迟，它们都会立即渲染其初始状态。您可以通过在 vars参数中设置 immediateRender: false来覆盖此行为，使补间动画延迟到实际开始时才渲染（这通常是将动画插入时间线时期望的行为）</w:t>
       </w:r>
     </w:p>
     <w:p>
@@ -5633,39 +4407,17 @@
         <w:rPr>
           <w:color w:val="00B0F0"/>
         </w:rPr>
-        <w:t>，因此</w:t>
-      </w:r>
-      <w:proofErr w:type="spellStart"/>
-      <w:r>
-        <w:rPr>
-          <w:color w:val="00B0F0"/>
-        </w:rPr>
-        <w:t>getById</w:t>
-      </w:r>
-      <w:proofErr w:type="spellEnd"/>
-      <w:r>
-        <w:rPr>
-          <w:color w:val="00B0F0"/>
-        </w:rPr>
-        <w:t>()仅能查找到处于活动状态或尚未开始的动画</w:t>
-      </w:r>
-    </w:p>
-    <w:p>
-      <w:pPr>
-        <w:rPr>
-          <w:rFonts w:hint="eastAsia"/>
-        </w:rPr>
-      </w:pPr>
-      <w:r>
-        <w:t>。若系统仅为应对您可能调用</w:t>
-      </w:r>
-      <w:proofErr w:type="spellStart"/>
-      <w:r>
-        <w:t>getById</w:t>
-      </w:r>
-      <w:proofErr w:type="spellEnd"/>
-      <w:r>
-        <w:t>()查找某个动画的情况而保留所有动画，则可能迅速导致系统阻塞并引发内存泄漏。如果您需要即使在动画完成后仍保持对其的引用，应使用变量来存储该动画实例</w:t>
+        <w:t>，因此getById()仅能查找到处于活动状态或尚未开始的动画</w:t>
+      </w:r>
+    </w:p>
+    <w:p>
+      <w:pPr>
+        <w:rPr>
+          <w:rFonts w:hint="eastAsia"/>
+        </w:rPr>
+      </w:pPr>
+      <w:r>
+        <w:t>。若系统仅为应对您可能调用getById()查找某个动画的情况而保留所有动画，则可能迅速导致系统阻塞并引发内存泄漏。如果您需要即使在动画完成后仍保持对其的引用，应使用变量来存储该动画实例</w:t>
       </w:r>
       <w:r>
         <w:rPr>
@@ -5687,21 +4439,8 @@
           <w:rFonts w:hint="eastAsia"/>
         </w:rPr>
       </w:pPr>
-      <w:proofErr w:type="spellStart"/>
-      <w:r>
-        <w:t>gsap.getTweensOf</w:t>
-      </w:r>
-      <w:proofErr w:type="spellEnd"/>
-      <w:r>
-        <w:t>(".</w:t>
-      </w:r>
-      <w:proofErr w:type="spellStart"/>
-      <w:r>
-        <w:t>myClass</w:t>
-      </w:r>
-      <w:proofErr w:type="spellEnd"/>
-      <w:r>
-        <w:t>"</w:t>
+      <w:r>
+        <w:t>gsap.getTweensOf(".myClass"</w:t>
       </w:r>
       <w:r>
         <w:rPr>
@@ -5710,15 +4449,7 @@
         <w:t>或者 object</w:t>
       </w:r>
       <w:r>
-        <w:t>)会返回一个数组，包含所有应用于具有 "</w:t>
-      </w:r>
-      <w:proofErr w:type="spellStart"/>
-      <w:r>
-        <w:t>myClass</w:t>
-      </w:r>
-      <w:proofErr w:type="spellEnd"/>
-      <w:r>
-        <w:t>" 类</w:t>
+        <w:t>)会返回一个数组，包含所有应用于具有 "myClass" 类</w:t>
       </w:r>
       <w:r>
         <w:rPr>
@@ -5753,127 +4484,74 @@
           <w:rFonts w:hint="eastAsia"/>
         </w:rPr>
       </w:pPr>
-      <w:proofErr w:type="spellStart"/>
+      <w:r>
+        <w:t>gsap.killTweensOf(".myClass"</w:t>
+      </w:r>
+      <w:r>
+        <w:rPr>
+          <w:rFonts w:hint="eastAsia"/>
+        </w:rPr>
+        <w:t>或者Obj或者</w:t>
+      </w:r>
+      <w:r>
+        <w:t>’</w:t>
+      </w:r>
+      <w:r>
+        <w:rPr>
+          <w:rFonts w:hint="eastAsia"/>
+        </w:rPr>
+        <w:t>*</w:t>
+      </w:r>
+      <w:r>
+        <w:t>’</w:t>
+      </w:r>
+      <w:r>
+        <w:rPr>
+          <w:rFonts w:hint="eastAsia"/>
+        </w:rPr>
+        <w:t>，</w:t>
+      </w:r>
+      <w:r>
+        <w:t>’</w:t>
+      </w:r>
+      <w:r>
+        <w:rPr>
+          <w:rFonts w:hint="eastAsia"/>
+        </w:rPr>
+        <w:t>属性名，以逗号分隔</w:t>
+      </w:r>
+      <w:r>
+        <w:t>’</w:t>
+      </w:r>
+      <w:r>
+        <w:t>)</w:t>
+      </w:r>
+      <w:r>
+        <w:rPr>
+          <w:rFonts w:hint="eastAsia"/>
+        </w:rPr>
+        <w:t>，*代表以dom为参数的动画。</w:t>
+      </w:r>
+      <w:r>
+        <w:t>killTweensOf</w:t>
+      </w:r>
+      <w:r>
+        <w:rPr>
+          <w:rFonts w:hint="eastAsia"/>
+        </w:rPr>
+        <w:t>（）会自己停止当前正在执行的动画（动画运动到哪里就停在哪里而不是把动画还原）。</w:t>
+      </w:r>
       <w:r>
         <w:t>gsap.killTweensOf</w:t>
       </w:r>
-      <w:proofErr w:type="spellEnd"/>
-      <w:r>
-        <w:t>(".</w:t>
-      </w:r>
-      <w:proofErr w:type="spellStart"/>
-      <w:r>
-        <w:t>myClass</w:t>
-      </w:r>
-      <w:proofErr w:type="spellEnd"/>
-      <w:r>
-        <w:t>"</w:t>
-      </w:r>
-      <w:r>
-        <w:rPr>
-          <w:rFonts w:hint="eastAsia"/>
-        </w:rPr>
-        <w:t>或者Obj或者</w:t>
-      </w:r>
-      <w:r>
-        <w:t>’</w:t>
-      </w:r>
-      <w:r>
-        <w:rPr>
-          <w:rFonts w:hint="eastAsia"/>
-        </w:rPr>
-        <w:t>*</w:t>
-      </w:r>
-      <w:r>
-        <w:t>’</w:t>
-      </w:r>
-      <w:r>
-        <w:rPr>
-          <w:rFonts w:hint="eastAsia"/>
-        </w:rPr>
-        <w:t>，</w:t>
-      </w:r>
-      <w:r>
-        <w:t>’</w:t>
-      </w:r>
-      <w:r>
-        <w:rPr>
-          <w:rFonts w:hint="eastAsia"/>
-        </w:rPr>
-        <w:t>属性名，以逗号分隔</w:t>
-      </w:r>
-      <w:r>
-        <w:t>’</w:t>
-      </w:r>
-      <w:r>
-        <w:t>)</w:t>
-      </w:r>
-      <w:r>
-        <w:rPr>
-          <w:rFonts w:hint="eastAsia"/>
-        </w:rPr>
-        <w:t>，*代表以</w:t>
-      </w:r>
-      <w:proofErr w:type="spellStart"/>
-      <w:r>
-        <w:rPr>
-          <w:rFonts w:hint="eastAsia"/>
-        </w:rPr>
-        <w:t>dom</w:t>
-      </w:r>
-      <w:proofErr w:type="spellEnd"/>
-      <w:r>
-        <w:rPr>
-          <w:rFonts w:hint="eastAsia"/>
-        </w:rPr>
-        <w:t>为参数的动画。</w:t>
-      </w:r>
-      <w:proofErr w:type="spellStart"/>
-      <w:r>
-        <w:t>killTweensOf</w:t>
-      </w:r>
-      <w:proofErr w:type="spellEnd"/>
-      <w:r>
-        <w:rPr>
-          <w:rFonts w:hint="eastAsia"/>
-        </w:rPr>
-        <w:t>（）会自己停止当前正在执行的动画（动画运动到哪里就停在哪里而不是把动画还原）。</w:t>
-      </w:r>
-      <w:proofErr w:type="spellStart"/>
-      <w:r>
-        <w:t>gsap.killTweensOf</w:t>
-      </w:r>
-      <w:proofErr w:type="spellEnd"/>
-      <w:r>
-        <w:rPr>
-          <w:rFonts w:hint="eastAsia"/>
-        </w:rPr>
-        <w:t>()的参数还可以是</w:t>
-      </w:r>
-      <w:proofErr w:type="spellStart"/>
-      <w:r>
-        <w:rPr>
-          <w:rFonts w:hint="eastAsia"/>
-        </w:rPr>
-        <w:t>gsap.delaycall</w:t>
-      </w:r>
-      <w:proofErr w:type="spellEnd"/>
-      <w:r>
-        <w:rPr>
-          <w:rFonts w:hint="eastAsia"/>
-        </w:rPr>
-        <w:t>()方法的回调函数，</w:t>
-      </w:r>
-      <w:r>
-        <w:t xml:space="preserve">这是因为延迟调用本质上是一种将其目标对象和 </w:t>
-      </w:r>
-      <w:proofErr w:type="spellStart"/>
-      <w:r>
-        <w:t>onComplete</w:t>
-      </w:r>
-      <w:proofErr w:type="spellEnd"/>
-      <w:r>
-        <w:t>回调设置为同一函数（当然还有延迟）的补间动画</w:t>
+      <w:r>
+        <w:rPr>
+          <w:rFonts w:hint="eastAsia"/>
+        </w:rPr>
+        <w:t>()的参数还可以是gsap.delaycall()方法的回调函数，</w:t>
+      </w:r>
+      <w:r>
+        <w:t>这是因为延迟调用本质上是一种将其目标对象和 onComplete回调设置为同一函数（当然还有延迟）的补间动画</w:t>
       </w:r>
       <w:r>
         <w:rPr>
@@ -5895,19 +4573,11 @@
           <w:rFonts w:hint="eastAsia"/>
         </w:rPr>
       </w:pPr>
-      <w:proofErr w:type="spellStart"/>
-      <w:r>
-        <w:rPr>
-          <w:rFonts w:hint="eastAsia"/>
-        </w:rPr>
-        <w:t>gsap.matchMedia</w:t>
-      </w:r>
-      <w:proofErr w:type="spellEnd"/>
-      <w:r>
-        <w:rPr>
-          <w:rFonts w:hint="eastAsia"/>
-        </w:rPr>
-        <w:t>()</w:t>
+      <w:r>
+        <w:rPr>
+          <w:rFonts w:hint="eastAsia"/>
+        </w:rPr>
+        <w:t>gsap.matchMedia()</w:t>
       </w:r>
       <w:r>
         <w:rPr>
@@ -5916,15 +4586,7 @@
         <w:t>方法会在匹配到窗口大小时执行回调函数，当窗口大小改变</w:t>
       </w:r>
       <w:r>
-        <w:t>匹配不再满足时，在此函数执行期间创建的所有GSAP动画和</w:t>
-      </w:r>
-      <w:proofErr w:type="spellStart"/>
-      <w:r>
-        <w:t>ScrollTrigger</w:t>
-      </w:r>
-      <w:proofErr w:type="spellEnd"/>
-      <w:r>
-        <w:t>都会被自动还原</w:t>
+        <w:t>匹配不再满足时，在此函数执行期间创建的所有GSAP动画和ScrollTrigger都会被自动还原</w:t>
       </w:r>
       <w:r>
         <w:rPr>
@@ -6078,35 +4740,7 @@
         <w:rPr>
           <w:color w:val="000000" w:themeColor="text1"/>
         </w:rPr>
-        <w:t>。因此，不应使用 "font-size"，而应使用 "</w:t>
-      </w:r>
-      <w:proofErr w:type="spellStart"/>
-      <w:r>
-        <w:rPr>
-          <w:color w:val="000000" w:themeColor="text1"/>
-        </w:rPr>
-        <w:t>fontSize</w:t>
-      </w:r>
-      <w:proofErr w:type="spellEnd"/>
-      <w:r>
-        <w:rPr>
-          <w:color w:val="000000" w:themeColor="text1"/>
-        </w:rPr>
-        <w:t>"；不应使用 "background-color"，而应使用 "</w:t>
-      </w:r>
-      <w:proofErr w:type="spellStart"/>
-      <w:r>
-        <w:rPr>
-          <w:color w:val="000000" w:themeColor="text1"/>
-        </w:rPr>
-        <w:t>backgroundColor</w:t>
-      </w:r>
-      <w:proofErr w:type="spellEnd"/>
-      <w:r>
-        <w:rPr>
-          <w:color w:val="000000" w:themeColor="text1"/>
-        </w:rPr>
-        <w:t>"。</w:t>
+        <w:t>。因此，不应使用 "font-size"，而应使用 "fontSize"；不应使用 "background-color"，而应使用 "backgroundColor"。</w:t>
       </w:r>
     </w:p>
     <w:p>
@@ -6164,21 +4798,7 @@
         <w:rPr>
           <w:color w:val="000000" w:themeColor="text1"/>
         </w:rPr>
-        <w:t xml:space="preserve">——例如 position: "absolute"或 </w:t>
-      </w:r>
-      <w:proofErr w:type="spellStart"/>
-      <w:r>
-        <w:rPr>
-          <w:color w:val="000000" w:themeColor="text1"/>
-        </w:rPr>
-        <w:t>borderStyle</w:t>
-      </w:r>
-      <w:proofErr w:type="spellEnd"/>
-      <w:r>
-        <w:rPr>
-          <w:color w:val="000000" w:themeColor="text1"/>
-        </w:rPr>
-        <w:t>: "solid"——GSAP 会在补间动画开始时</w:t>
+        <w:t>——例如 position: "absolute"或 borderStyle: "solid"——GSAP 会在补间动画开始时</w:t>
       </w:r>
       <w:r>
         <w:rPr>
@@ -6263,21 +4883,12 @@
           <w:color w:val="00B0F0"/>
         </w:rPr>
       </w:pPr>
-      <w:proofErr w:type="spellStart"/>
-      <w:r>
-        <w:rPr>
-          <w:rFonts w:hint="eastAsia"/>
-          <w:color w:val="00B0F0"/>
-        </w:rPr>
-        <w:t>gsap</w:t>
-      </w:r>
-      <w:proofErr w:type="spellEnd"/>
-      <w:r>
-        <w:rPr>
-          <w:rFonts w:hint="eastAsia"/>
-          <w:color w:val="00B0F0"/>
-        </w:rPr>
-        <w:t>可以对数值类型的属性进行auto动画：</w:t>
+      <w:r>
+        <w:rPr>
+          <w:rFonts w:hint="eastAsia"/>
+          <w:color w:val="00B0F0"/>
+        </w:rPr>
+        <w:t>gsap可以对数值类型的属性进行auto动画：</w:t>
       </w:r>
     </w:p>
     <w:p>
@@ -6313,21 +4924,7 @@
           <w:color w:val="000000" w:themeColor="text1"/>
         </w:rPr>
         <w:br/>
-        <w:t xml:space="preserve">  </w:t>
-      </w:r>
-      <w:proofErr w:type="spellStart"/>
-      <w:r>
-        <w:rPr>
-          <w:color w:val="000000" w:themeColor="text1"/>
-        </w:rPr>
-        <w:t>backgroundColor</w:t>
-      </w:r>
-      <w:proofErr w:type="spellEnd"/>
-      <w:r>
-        <w:rPr>
-          <w:color w:val="000000" w:themeColor="text1"/>
-        </w:rPr>
-        <w:t xml:space="preserve">: "red", </w:t>
+        <w:t xml:space="preserve">  backgroundColor: "red", </w:t>
       </w:r>
       <w:r>
         <w:rPr>
@@ -6342,21 +4939,7 @@
           <w:color w:val="000000" w:themeColor="text1"/>
         </w:rPr>
         <w:br/>
-        <w:t xml:space="preserve">  </w:t>
-      </w:r>
-      <w:proofErr w:type="spellStart"/>
-      <w:r>
-        <w:rPr>
-          <w:color w:val="000000" w:themeColor="text1"/>
-        </w:rPr>
-        <w:t>fontSize</w:t>
-      </w:r>
-      <w:proofErr w:type="spellEnd"/>
-      <w:r>
-        <w:rPr>
-          <w:color w:val="000000" w:themeColor="text1"/>
-        </w:rPr>
-        <w:t xml:space="preserve">: 12, </w:t>
+        <w:t xml:space="preserve">  fontSize: 12, </w:t>
       </w:r>
       <w:r>
         <w:rPr>
@@ -6371,49 +4954,7 @@
           <w:color w:val="000000" w:themeColor="text1"/>
         </w:rPr>
         <w:br/>
-        <w:t xml:space="preserve">  </w:t>
-      </w:r>
-      <w:proofErr w:type="spellStart"/>
-      <w:r>
-        <w:rPr>
-          <w:color w:val="000000" w:themeColor="text1"/>
-        </w:rPr>
-        <w:t>boxShadow</w:t>
-      </w:r>
-      <w:proofErr w:type="spellEnd"/>
-      <w:r>
-        <w:rPr>
-          <w:color w:val="000000" w:themeColor="text1"/>
-        </w:rPr>
-        <w:t xml:space="preserve">: "0px </w:t>
-      </w:r>
-      <w:proofErr w:type="spellStart"/>
-      <w:r>
-        <w:rPr>
-          <w:color w:val="000000" w:themeColor="text1"/>
-        </w:rPr>
-        <w:t>0px</w:t>
-      </w:r>
-      <w:proofErr w:type="spellEnd"/>
-      <w:r>
-        <w:rPr>
-          <w:color w:val="000000" w:themeColor="text1"/>
-        </w:rPr>
-        <w:t xml:space="preserve"> 20px </w:t>
-      </w:r>
-      <w:proofErr w:type="spellStart"/>
-      <w:r>
-        <w:rPr>
-          <w:color w:val="000000" w:themeColor="text1"/>
-        </w:rPr>
-        <w:t>20px</w:t>
-      </w:r>
-      <w:proofErr w:type="spellEnd"/>
-      <w:r>
-        <w:rPr>
-          <w:color w:val="000000" w:themeColor="text1"/>
-        </w:rPr>
-        <w:t xml:space="preserve"> red", </w:t>
+        <w:t xml:space="preserve">  boxShadow: "0px 0px 20px 20px red", </w:t>
       </w:r>
       <w:r>
         <w:rPr>
@@ -6428,21 +4969,7 @@
           <w:color w:val="000000" w:themeColor="text1"/>
         </w:rPr>
         <w:br/>
-        <w:t xml:space="preserve">  </w:t>
-      </w:r>
-      <w:proofErr w:type="spellStart"/>
-      <w:r>
-        <w:rPr>
-          <w:color w:val="000000" w:themeColor="text1"/>
-        </w:rPr>
-        <w:t>borderRadius</w:t>
-      </w:r>
-      <w:proofErr w:type="spellEnd"/>
-      <w:r>
-        <w:rPr>
-          <w:color w:val="000000" w:themeColor="text1"/>
-        </w:rPr>
-        <w:t>: "50% 50%",</w:t>
+        <w:t xml:space="preserve">  borderRadius: "50% 50%",</w:t>
       </w:r>
       <w:r>
         <w:rPr>
@@ -6463,25 +4990,7 @@
           <w:iCs/>
           <w:color w:val="00B0F0"/>
         </w:rPr>
-        <w:t xml:space="preserve">// animate between auto and a </w:t>
-      </w:r>
-      <w:proofErr w:type="spellStart"/>
-      <w:r>
-        <w:rPr>
-          <w:i/>
-          <w:iCs/>
-          <w:color w:val="00B0F0"/>
-        </w:rPr>
-        <w:t>px</w:t>
-      </w:r>
-      <w:proofErr w:type="spellEnd"/>
-      <w:r>
-        <w:rPr>
-          <w:i/>
-          <w:iCs/>
-          <w:color w:val="00B0F0"/>
-        </w:rPr>
-        <w:t xml:space="preserve"> value </w:t>
+        <w:t xml:space="preserve">// animate between auto and a px value </w:t>
       </w:r>
       <w:r>
         <w:rPr>
@@ -6553,49 +5062,7 @@
         <w:rPr>
           <w:color w:val="00B0F0"/>
         </w:rPr>
-        <w:t>应用这些变换：首先是平移（x, y, z），然后是缩放（scale），接着是绕 X 轴旋转（</w:t>
-      </w:r>
-      <w:proofErr w:type="spellStart"/>
-      <w:r>
-        <w:rPr>
-          <w:color w:val="00B0F0"/>
-        </w:rPr>
-        <w:t>rotationX</w:t>
-      </w:r>
-      <w:proofErr w:type="spellEnd"/>
-      <w:r>
-        <w:rPr>
-          <w:color w:val="00B0F0"/>
-        </w:rPr>
-        <w:t>）和绕 Y 轴旋转（</w:t>
-      </w:r>
-      <w:proofErr w:type="spellStart"/>
-      <w:r>
-        <w:rPr>
-          <w:color w:val="00B0F0"/>
-        </w:rPr>
-        <w:t>rotationY</w:t>
-      </w:r>
-      <w:proofErr w:type="spellEnd"/>
-      <w:r>
-        <w:rPr>
-          <w:color w:val="00B0F0"/>
-        </w:rPr>
-        <w:t xml:space="preserve">），之后是倾斜（skew），最后是绕 Z 轴旋转（rotation，等同于 </w:t>
-      </w:r>
-      <w:proofErr w:type="spellStart"/>
-      <w:r>
-        <w:rPr>
-          <w:color w:val="00B0F0"/>
-        </w:rPr>
-        <w:t>rotationZ</w:t>
-      </w:r>
-      <w:proofErr w:type="spellEnd"/>
-      <w:r>
-        <w:rPr>
-          <w:color w:val="00B0F0"/>
-        </w:rPr>
-        <w:t>）</w:t>
+        <w:t>应用这些变换：首先是平移（x, y, z），然后是缩放（scale），接着是绕 X 轴旋转（rotationX）和绕 Y 轴旋转（rotationY），之后是倾斜（skew），最后是绕 Z 轴旋转（rotation，等同于 rotationZ）</w:t>
       </w:r>
     </w:p>
     <w:p>
@@ -6641,15 +5108,7 @@
         </w:rPr>
       </w:pPr>
       <w:r>
-        <w:t xml:space="preserve">当您将变换定义为一个字符串时（例如 "transform: </w:t>
-      </w:r>
-      <w:proofErr w:type="spellStart"/>
-      <w:r>
-        <w:t>translateX</w:t>
-      </w:r>
-      <w:proofErr w:type="spellEnd"/>
-      <w:r>
-        <w:t>(50px)"），GSAP 会先将其应用到元素上，然后</w:t>
+        <w:t>当您将变换定义为一个字符串时（例如 "transform: translateX(50px)"），GSAP 会先将其应用到元素上，然后</w:t>
       </w:r>
       <w:r>
         <w:rPr>
@@ -6688,23 +5147,7 @@
         </w:rPr>
       </w:pPr>
       <w:r>
-        <w:t>。这个过程是必要的，因为字符串可能包含任意数量和顺序的变换值，例如 "</w:t>
-      </w:r>
-      <w:proofErr w:type="spellStart"/>
-      <w:r>
-        <w:t>translateX</w:t>
-      </w:r>
-      <w:proofErr w:type="spellEnd"/>
-      <w:r>
-        <w:t xml:space="preserve">(50px) rotate(40deg) scale(0.5,0.5) </w:t>
-      </w:r>
-      <w:proofErr w:type="spellStart"/>
-      <w:r>
-        <w:t>translateY</w:t>
-      </w:r>
-      <w:proofErr w:type="spellEnd"/>
-      <w:r>
-        <w:t>(100px) rotate(30deg)"</w:t>
+        <w:t>。这个过程是必要的，因为字符串可能包含任意数量和顺序的变换值，例如 "translateX(50px) rotate(40deg) scale(0.5,0.5) translateY(100px) rotate(30deg)"</w:t>
       </w:r>
     </w:p>
     <w:p>
@@ -6750,15 +5193,7 @@
         </w:rPr>
       </w:pPr>
       <w:r>
-        <w:t xml:space="preserve">当您使用像 x:50这样的简写属性，而不是 "transform: </w:t>
-      </w:r>
-      <w:proofErr w:type="spellStart"/>
-      <w:r>
-        <w:t>translateX</w:t>
-      </w:r>
-      <w:proofErr w:type="spellEnd"/>
-      <w:r>
-        <w:t>(50px)"时，GSAP 可以直接处理该值，</w:t>
+        <w:t>当您使用像 x:50这样的简写属性，而不是 "transform: translateX(50px)"时，GSAP 可以直接处理该值，</w:t>
       </w:r>
       <w:r>
         <w:rPr>
@@ -6857,47 +5292,7 @@
         </w:rPr>
       </w:pPr>
       <w:r>
-        <w:t xml:space="preserve">GSAP 可以为复杂值设置动画，例如 </w:t>
-      </w:r>
-      <w:proofErr w:type="spellStart"/>
-      <w:r>
-        <w:t>boxShadow</w:t>
-      </w:r>
-      <w:proofErr w:type="spellEnd"/>
-      <w:r>
-        <w:t xml:space="preserve">: "0px </w:t>
-      </w:r>
-      <w:proofErr w:type="spellStart"/>
-      <w:r>
-        <w:t>0px</w:t>
-      </w:r>
-      <w:proofErr w:type="spellEnd"/>
-      <w:r>
-        <w:t xml:space="preserve"> 20px </w:t>
-      </w:r>
-      <w:proofErr w:type="spellStart"/>
-      <w:r>
-        <w:t>20px</w:t>
-      </w:r>
-      <w:proofErr w:type="spellEnd"/>
-      <w:r>
-        <w:t xml:space="preserve"> red"、</w:t>
-      </w:r>
-      <w:proofErr w:type="spellStart"/>
-      <w:r>
-        <w:t>borderRadius</w:t>
-      </w:r>
-      <w:proofErr w:type="spellEnd"/>
-      <w:r>
-        <w:t xml:space="preserve">: "50% 50%"和 border: "5px solid </w:t>
-      </w:r>
-      <w:proofErr w:type="spellStart"/>
-      <w:r>
-        <w:t>rgb</w:t>
-      </w:r>
-      <w:proofErr w:type="spellEnd"/>
-      <w:r>
-        <w:t>(0,255,0)"</w:t>
+        <w:t>GSAP 可以为复杂值设置动画，例如 boxShadow: "0px 0px 20px 20px red"、borderRadius: "50% 50%"和 border: "5px solid rgb(0,255,0)"</w:t>
       </w:r>
     </w:p>
     <w:p>
@@ -6990,15 +5385,7 @@
         </w:rPr>
       </w:pPr>
       <w:r>
-        <w:t>gsap.to(</w:t>
-      </w:r>
-      <w:proofErr w:type="spellStart"/>
-      <w:r>
-        <w:t>HTMLelement</w:t>
-      </w:r>
-      <w:proofErr w:type="spellEnd"/>
-      <w:r>
-        <w:t>, {</w:t>
+        <w:t>gsap.to(HTMLelement, {</w:t>
       </w:r>
       <w:r>
         <w:br/>
@@ -7031,26 +5418,17 @@
           <w:i/>
           <w:iCs/>
         </w:rPr>
-        <w:t xml:space="preserve">// using </w:t>
-      </w:r>
-      <w:proofErr w:type="spellStart"/>
+        <w:t>// using px</w:t>
+      </w:r>
+      <w:r>
+        <w:br/>
+        <w:t xml:space="preserve">  x: "20vw" </w:t>
+      </w:r>
       <w:r>
         <w:rPr>
           <w:i/>
           <w:iCs/>
         </w:rPr>
-        <w:t>px</w:t>
-      </w:r>
-      <w:proofErr w:type="spellEnd"/>
-      <w:r>
-        <w:br/>
-        <w:t xml:space="preserve">  x: "20vw" </w:t>
-      </w:r>
-      <w:r>
-        <w:rPr>
-          <w:i/>
-          <w:iCs/>
-        </w:rPr>
         <w:t>// use viewport widths instead</w:t>
       </w:r>
       <w:r>
@@ -7127,35 +5505,7 @@
         <w:rPr>
           <w:color w:val="00B0F0"/>
         </w:rPr>
-        <w:t xml:space="preserve">如果您想清除这些值（包括应用于元素内联样式的变换），可以使用 </w:t>
-      </w:r>
-      <w:proofErr w:type="spellStart"/>
-      <w:r>
-        <w:rPr>
-          <w:color w:val="00B0F0"/>
-        </w:rPr>
-        <w:t>clearProps</w:t>
-      </w:r>
-      <w:proofErr w:type="spellEnd"/>
-      <w:r>
-        <w:rPr>
-          <w:color w:val="00B0F0"/>
-        </w:rPr>
-        <w:t xml:space="preserve">: "transform"。如果您希望强制GSAP从CSS重新解析变换数据（而不是使用它从先前补间动画中记录的数据），可以将 </w:t>
-      </w:r>
-      <w:proofErr w:type="spellStart"/>
-      <w:r>
-        <w:rPr>
-          <w:color w:val="00B0F0"/>
-        </w:rPr>
-        <w:t>parseTransform</w:t>
-      </w:r>
-      <w:proofErr w:type="spellEnd"/>
-      <w:r>
-        <w:rPr>
-          <w:color w:val="00B0F0"/>
-        </w:rPr>
-        <w:t>: true传入配置对象。</w:t>
+        <w:t>如果您想清除这些值（包括应用于元素内联样式的变换），可以使用 clearProps: "transform"。如果您希望强制GSAP从CSS重新解析变换数据（而不是使用它从先前补间动画中记录的数据），可以将 parseTransform: true传入配置对象。</w:t>
       </w:r>
     </w:p>
     <w:p>
@@ -7230,7 +5580,6 @@
         </w:rPr>
         <w:t>​</w:t>
       </w:r>
-      <w:proofErr w:type="spellStart"/>
       <w:r>
         <w:rPr>
           <w:b/>
@@ -7238,7 +5587,6 @@
         </w:rPr>
         <w:t>transformOrigin</w:t>
       </w:r>
-      <w:proofErr w:type="spellEnd"/>
       <w:r>
         <w:rPr>
           <w:rFonts w:ascii="Times New Roman" w:hAnsi="Times New Roman" w:cs="Times New Roman"/>
@@ -7300,15 +5648,7 @@
         </w:rPr>
       </w:pPr>
       <w:r>
-        <w:t xml:space="preserve">您甚至可以通过添加第三个数字将 </w:t>
-      </w:r>
-      <w:proofErr w:type="spellStart"/>
-      <w:r>
-        <w:t>transformOrigin</w:t>
-      </w:r>
-      <w:proofErr w:type="spellEnd"/>
-      <w:r>
-        <w:t>定义为3D值，例如，要围绕一个在远处偏移400像素的点进行y轴旋转，您可以这样做</w:t>
+        <w:t>您甚至可以通过添加第三个数字将 transformOrigin定义为3D值，例如，要围绕一个在远处偏移400像素的点进行y轴旋转，您可以这样做</w:t>
       </w:r>
     </w:p>
     <w:p>
@@ -7328,33 +5668,17 @@
         </w:rPr>
       </w:pPr>
       <w:r>
-        <w:t xml:space="preserve">  </w:t>
-      </w:r>
-      <w:proofErr w:type="spellStart"/>
-      <w:r>
-        <w:t>rotationY</w:t>
-      </w:r>
-      <w:proofErr w:type="spellEnd"/>
-      <w:r>
-        <w:t>: 180,</w:t>
-      </w:r>
-    </w:p>
-    <w:p>
-      <w:pPr>
-        <w:rPr>
-          <w:rFonts w:hint="eastAsia"/>
-        </w:rPr>
-      </w:pPr>
-      <w:r>
-        <w:t xml:space="preserve">  </w:t>
-      </w:r>
-      <w:proofErr w:type="spellStart"/>
-      <w:r>
-        <w:t>transformOrigin</w:t>
-      </w:r>
-      <w:proofErr w:type="spellEnd"/>
-      <w:r>
-        <w:t>: "50% 50% -400px"</w:t>
+        <w:t xml:space="preserve">  rotationY: 180,</w:t>
+      </w:r>
+    </w:p>
+    <w:p>
+      <w:pPr>
+        <w:rPr>
+          <w:rFonts w:hint="eastAsia"/>
+        </w:rPr>
+      </w:pPr>
+      <w:r>
+        <w:t xml:space="preserve">  transformOrigin: "50% 50% -400px"</w:t>
       </w:r>
     </w:p>
     <w:p>
@@ -7380,7 +5704,6 @@
           <w:rFonts w:hint="eastAsia"/>
         </w:rPr>
       </w:pPr>
-      <w:proofErr w:type="spellStart"/>
       <w:r>
         <w:rPr>
           <w:b/>
@@ -7388,7 +5711,6 @@
         </w:rPr>
         <w:t>directionalRotation</w:t>
       </w:r>
-      <w:proofErr w:type="spellEnd"/>
       <w:r>
         <w:rPr>
           <w:rFonts w:ascii="Times New Roman" w:hAnsi="Times New Roman" w:cs="Times New Roman"/>
@@ -7403,23 +5725,7 @@
         </w:rPr>
       </w:pPr>
       <w:r>
-        <w:t>以特定方向为 CSS 属性补间旋转，方向可以是顺时针（使用 "_</w:t>
-      </w:r>
-      <w:proofErr w:type="spellStart"/>
-      <w:r>
-        <w:t>cw</w:t>
-      </w:r>
-      <w:proofErr w:type="spellEnd"/>
-      <w:r>
-        <w:t>"后缀）、逆时针（使用 "_</w:t>
-      </w:r>
-      <w:proofErr w:type="spellStart"/>
-      <w:r>
-        <w:t>ccw</w:t>
-      </w:r>
-      <w:proofErr w:type="spellEnd"/>
-      <w:r>
-        <w:t>"后缀）或最短方向（使用 "_short"后缀），在后一种情况下，插件会根据最短路径为您选择方向。例如，如果元素当前的旋转角度是 170 度，而您想将其补间到 -170 度，正常的旋转补间会沿逆时针方向总共旋转 340 度，但如果您使用 "_short"后缀，它则会沿顺时针方向旋转 20 度。</w:t>
+        <w:t>以特定方向为 CSS 属性补间旋转，方向可以是顺时针（使用 "_cw"后缀）、逆时针（使用 "_ccw"后缀）或最短方向（使用 "_short"后缀），在后一种情况下，插件会根据最短路径为您选择方向。例如，如果元素当前的旋转角度是 170 度，而您想将其补间到 -170 度，正常的旋转补间会沿逆时针方向总共旋转 340 度，但如果您使用 "_short"后缀，它则会沿顺时针方向旋转 20 度。</w:t>
       </w:r>
     </w:p>
     <w:p>
@@ -7434,7 +5740,6 @@
         </w:rPr>
         <w:t>​</w:t>
       </w:r>
-      <w:proofErr w:type="spellStart"/>
       <w:r>
         <w:rPr>
           <w:b/>
@@ -7442,7 +5747,6 @@
         </w:rPr>
         <w:t>autoAlpha</w:t>
       </w:r>
-      <w:proofErr w:type="spellEnd"/>
       <w:r>
         <w:rPr>
           <w:rFonts w:ascii="Times New Roman" w:hAnsi="Times New Roman" w:cs="Times New Roman"/>
@@ -7503,23 +5807,7 @@
           <w:rFonts w:hint="eastAsia"/>
           <w:color w:val="00B0F0"/>
         </w:rPr>
-        <w:t>也可以使</w:t>
-      </w:r>
-      <w:proofErr w:type="spellStart"/>
-      <w:r>
-        <w:rPr>
-          <w:rFonts w:hint="eastAsia"/>
-          <w:color w:val="00B0F0"/>
-        </w:rPr>
-        <w:t>css</w:t>
-      </w:r>
-      <w:proofErr w:type="spellEnd"/>
-      <w:r>
-        <w:rPr>
-          <w:rFonts w:hint="eastAsia"/>
-          <w:color w:val="00B0F0"/>
-        </w:rPr>
-        <w:t>变量发生动画。</w:t>
+        <w:t>也可以使css变量发生动画。</w:t>
       </w:r>
     </w:p>
     <w:p>
@@ -7562,21 +5850,7 @@
         <w:rPr>
           <w:color w:val="00B0F0"/>
         </w:rPr>
-        <w:t xml:space="preserve">  --</w:t>
-      </w:r>
-      <w:proofErr w:type="spellStart"/>
-      <w:r>
-        <w:rPr>
-          <w:color w:val="00B0F0"/>
-        </w:rPr>
-        <w:t>myColor</w:t>
-      </w:r>
-      <w:proofErr w:type="spellEnd"/>
-      <w:r>
-        <w:rPr>
-          <w:color w:val="00B0F0"/>
-        </w:rPr>
-        <w:t>: #00bae2;</w:t>
+        <w:t xml:space="preserve">  --myColor: #00bae2;</w:t>
       </w:r>
     </w:p>
     <w:p>
@@ -7618,21 +5892,7 @@
         <w:rPr>
           <w:color w:val="00B0F0"/>
         </w:rPr>
-        <w:t xml:space="preserve">  border: 3px solid var(--</w:t>
-      </w:r>
-      <w:proofErr w:type="spellStart"/>
-      <w:r>
-        <w:rPr>
-          <w:color w:val="00B0F0"/>
-        </w:rPr>
-        <w:t>myColor</w:t>
-      </w:r>
-      <w:proofErr w:type="spellEnd"/>
-      <w:r>
-        <w:rPr>
-          <w:color w:val="00B0F0"/>
-        </w:rPr>
-        <w:t>);</w:t>
+        <w:t xml:space="preserve">  border: 3px solid var(--myColor);</w:t>
       </w:r>
     </w:p>
     <w:p>
@@ -7710,52 +5970,23 @@
         <w:rPr>
           <w:color w:val="00B0F0"/>
         </w:rPr>
-        <w:t>gsap.to("html", {"--</w:t>
-      </w:r>
-      <w:proofErr w:type="spellStart"/>
-      <w:r>
-        <w:rPr>
-          <w:color w:val="00B0F0"/>
-        </w:rPr>
-        <w:t>myColor</w:t>
-      </w:r>
-      <w:proofErr w:type="spellEnd"/>
-      <w:r>
-        <w:rPr>
-          <w:color w:val="00B0F0"/>
-        </w:rPr>
-        <w:t xml:space="preserve">":"#0ae448", </w:t>
-      </w:r>
-      <w:proofErr w:type="spellStart"/>
-      <w:r>
-        <w:rPr>
-          <w:color w:val="00B0F0"/>
-        </w:rPr>
-        <w:t>yoyo:true</w:t>
-      </w:r>
-      <w:proofErr w:type="spellEnd"/>
-      <w:r>
-        <w:rPr>
-          <w:color w:val="00B0F0"/>
-        </w:rPr>
-        <w:t>, repeat:20, duration: 1});</w:t>
-      </w:r>
-    </w:p>
-    <w:p>
-      <w:pPr>
-        <w:rPr>
-          <w:rFonts w:hint="eastAsia"/>
-          <w:color w:val="00B0F0"/>
-        </w:rPr>
-      </w:pPr>
-    </w:p>
-    <w:p>
-      <w:pPr>
-        <w:rPr>
-          <w:rFonts w:hint="eastAsia"/>
-        </w:rPr>
-      </w:pPr>
-      <w:proofErr w:type="spellStart"/>
+        <w:t>gsap.to("html", {"--myColor":"#0ae448", yoyo:true, repeat:20, duration: 1});</w:t>
+      </w:r>
+    </w:p>
+    <w:p>
+      <w:pPr>
+        <w:rPr>
+          <w:rFonts w:hint="eastAsia"/>
+          <w:color w:val="00B0F0"/>
+        </w:rPr>
+      </w:pPr>
+    </w:p>
+    <w:p>
+      <w:pPr>
+        <w:rPr>
+          <w:rFonts w:hint="eastAsia"/>
+        </w:rPr>
+      </w:pPr>
       <w:r>
         <w:rPr>
           <w:b/>
@@ -7763,7 +5994,6 @@
         </w:rPr>
         <w:t>clearProps</w:t>
       </w:r>
-      <w:proofErr w:type="spellEnd"/>
       <w:r>
         <w:rPr>
           <w:rFonts w:ascii="Times New Roman" w:hAnsi="Times New Roman" w:cs="Times New Roman"/>
@@ -7778,63 +6008,22 @@
         </w:rPr>
       </w:pPr>
       <w:r>
-        <w:t xml:space="preserve">您可以在 </w:t>
-      </w:r>
-      <w:proofErr w:type="spellStart"/>
-      <w:r>
-        <w:t>clearProps</w:t>
-      </w:r>
-      <w:proofErr w:type="spellEnd"/>
-      <w:r>
-        <w:t xml:space="preserve">中输入一个以逗号分隔的属性名称列表，这些属性将在补间动画完成时从元素的 style属性中清除（或者使用 "all"或 true来清除所有属性）。例如，当补间动画结束后，您可能希望某个类（或其他选择器）能够将特定样式应用于元素，而这些样式可能会被补间动画期间应用的 </w:t>
-      </w:r>
-      <w:proofErr w:type="spellStart"/>
-      <w:r>
-        <w:t>element.style</w:t>
-      </w:r>
-      <w:proofErr w:type="spellEnd"/>
-      <w:r>
-        <w:t xml:space="preserve">特定数据所覆盖，此时 </w:t>
-      </w:r>
-      <w:proofErr w:type="spellStart"/>
-      <w:r>
-        <w:t>clearProps</w:t>
-      </w:r>
-      <w:proofErr w:type="spellEnd"/>
-      <w:r>
-        <w:t>就非常有用。通常您不需要包含供应商前缀。</w:t>
-      </w:r>
-      <w:proofErr w:type="spellStart"/>
-      <w:r>
-        <w:t>clearProps</w:t>
-      </w:r>
-      <w:proofErr w:type="spellEnd"/>
-      <w:r>
-        <w:t>还会清除受 GSAP 影响的 SVG 元素的 "transform"属性，因为 GSAP 始终通过 transform属性来应用变换（如 x, y, rotation, scale 等），以避免浏览器的错误/怪异行为。清除任何与变换相关的属性（如 x, y, scale, rotation 等）都会清除整个变换，因为这些属性都被合并到一个 "</w:t>
-      </w:r>
-      <w:proofErr w:type="spellStart"/>
-      <w:r>
-        <w:t>transform"CSS</w:t>
-      </w:r>
-      <w:proofErr w:type="spellEnd"/>
-      <w:r>
-        <w:t xml:space="preserve"> 属性中。</w:t>
-      </w:r>
-    </w:p>
-    <w:p>
-      <w:pPr>
-        <w:rPr>
-          <w:rFonts w:hint="eastAsia"/>
-        </w:rPr>
-      </w:pPr>
-    </w:p>
-    <w:p>
-      <w:pPr>
-        <w:rPr>
-          <w:rFonts w:hint="eastAsia"/>
-        </w:rPr>
-      </w:pPr>
-      <w:proofErr w:type="spellStart"/>
+        <w:t>您可以在 clearProps中输入一个以逗号分隔的属性名称列表，这些属性将在补间动画完成时从元素的 style属性中清除（或者使用 "all"或 true来清除所有属性）。例如，当补间动画结束后，您可能希望某个类（或其他选择器）能够将特定样式应用于元素，而这些样式可能会被补间动画期间应用的 element.style特定数据所覆盖，此时 clearProps就非常有用。通常您不需要包含供应商前缀。clearProps还会清除受 GSAP 影响的 SVG 元素的 "transform"属性，因为 GSAP 始终通过 transform属性来应用变换（如 x, y, rotation, scale 等），以避免浏览器的错误/怪异行为。清除任何与变换相关的属性（如 x, y, scale, rotation 等）都会清除整个变换，因为这些属性都被合并到一个 "transform"CSS 属性中。</w:t>
+      </w:r>
+    </w:p>
+    <w:p>
+      <w:pPr>
+        <w:rPr>
+          <w:rFonts w:hint="eastAsia"/>
+        </w:rPr>
+      </w:pPr>
+    </w:p>
+    <w:p>
+      <w:pPr>
+        <w:rPr>
+          <w:rFonts w:hint="eastAsia"/>
+        </w:rPr>
+      </w:pPr>
       <w:r>
         <w:rPr>
           <w:b/>
@@ -7842,7 +6031,6 @@
         </w:rPr>
         <w:t>autoRound</w:t>
       </w:r>
-      <w:proofErr w:type="spellEnd"/>
       <w:r>
         <w:rPr>
           <w:rFonts w:ascii="Times New Roman" w:hAnsi="Times New Roman" w:cs="Times New Roman"/>
@@ -7857,65 +6045,17 @@
         </w:rPr>
       </w:pPr>
       <w:r>
-        <w:t>默认情况下，</w:t>
-      </w:r>
-      <w:proofErr w:type="spellStart"/>
-      <w:r>
-        <w:t>CSSPlugin</w:t>
-      </w:r>
-      <w:proofErr w:type="spellEnd"/>
-      <w:r>
-        <w:t xml:space="preserve"> 会在补间动画过程中（即中间值）将像素值和 </w:t>
-      </w:r>
-      <w:proofErr w:type="spellStart"/>
-      <w:r>
-        <w:t>zIndex</w:t>
-      </w:r>
-      <w:proofErr w:type="spellEnd"/>
-      <w:r>
-        <w:t xml:space="preserve">四舍五入为最接近的整数，因为这可以提高浏览器性能。但如果您希望禁用此行为，可以在 CSS 对象中传入 </w:t>
-      </w:r>
-      <w:proofErr w:type="spellStart"/>
-      <w:r>
-        <w:t>autoRound</w:t>
-      </w:r>
-      <w:proofErr w:type="spellEnd"/>
-      <w:r>
-        <w:t xml:space="preserve">: false。您仍然可以使用 </w:t>
-      </w:r>
-      <w:proofErr w:type="spellStart"/>
-      <w:r>
-        <w:t>SnapPlugin</w:t>
-      </w:r>
-      <w:proofErr w:type="spellEnd"/>
-      <w:r>
-        <w:t xml:space="preserve"> 来手动定义需要四舍五入的属性。</w:t>
-      </w:r>
-    </w:p>
-    <w:p>
-      <w:pPr>
-        <w:rPr>
-          <w:rFonts w:hint="eastAsia"/>
-        </w:rPr>
-      </w:pPr>
-      <w:r>
-        <w:t xml:space="preserve">如果您需要为数字属性（而非 CSS 相关属性）设置动画，可以使用 </w:t>
-      </w:r>
-      <w:proofErr w:type="spellStart"/>
-      <w:r>
-        <w:t>AttrPlugin</w:t>
-      </w:r>
-      <w:proofErr w:type="spellEnd"/>
-      <w:r>
-        <w:t xml:space="preserve">。要替换 DOM 元素中的文本，请使用 </w:t>
-      </w:r>
-      <w:proofErr w:type="spellStart"/>
-      <w:r>
-        <w:t>TextPlugin</w:t>
-      </w:r>
-      <w:proofErr w:type="spellEnd"/>
-      <w:r>
-        <w:t>。</w:t>
+        <w:t>默认情况下，CSSPlugin 会在补间动画过程中（即中间值）将像素值和 zIndex四舍五入为最接近的整数，因为这可以提高浏览器性能。但如果您希望禁用此行为，可以在 CSS 对象中传入 autoRound: false。您仍然可以使用 SnapPlugin 来手动定义需要四舍五入的属性。</w:t>
+      </w:r>
+    </w:p>
+    <w:p>
+      <w:pPr>
+        <w:rPr>
+          <w:rFonts w:hint="eastAsia"/>
+        </w:rPr>
+      </w:pPr>
+      <w:r>
+        <w:t>如果您需要为数字属性（而非 CSS 相关属性）设置动画，可以使用 AttrPlugin。要替换 DOM 元素中的文本，请使用 TextPlugin。</w:t>
       </w:r>
     </w:p>
     <w:p>
@@ -7957,17 +6097,8 @@
           <w:rFonts w:hint="eastAsia"/>
           <w:color w:val="00B0F0"/>
         </w:rPr>
-        <w:t>的值可以是true或数值或函数。当为数值的时候，每次滚动都会以该数值作为动画时长进行动画。在配置scrub的情况下，timeline的</w:t>
-      </w:r>
-      <w:proofErr w:type="spellStart"/>
-      <w:r>
-        <w:rPr>
-          <w:rFonts w:hint="eastAsia"/>
-          <w:color w:val="00B0F0"/>
-        </w:rPr>
-        <w:t>druation</w:t>
-      </w:r>
-      <w:proofErr w:type="spellEnd"/>
+        <w:t>的值可以是true或数值或函数。当为数值的时候，每次滚动都会以该数值作为动画时长进行动画。在配置scrub的情况下，timeline的druation</w:t>
+      </w:r>
       <w:r>
         <w:rPr>
           <w:color w:val="00B0F0"/>

--- a/demos/gsap/学习.docx
+++ b/demos/gsap/学习.docx
@@ -2663,6 +2663,7 @@
     <w:p>
       <w:pPr>
         <w:rPr>
+          <w:rFonts w:hint="eastAsia"/>
           <w:color w:val="00B0F0"/>
         </w:rPr>
       </w:pPr>
@@ -2696,17 +2697,15 @@
     <w:p>
       <w:pPr>
         <w:rPr>
-          <w:color w:val="00B0F0"/>
-        </w:rPr>
-      </w:pPr>
-    </w:p>
-    <w:p>
-      <w:pPr>
-        <w:rPr>
-          <w:rFonts w:hint="eastAsia"/>
-          <w:b/>
-          <w:bCs/>
-          <w:color w:val="00B0F0"/>
+          <w:rFonts w:hint="eastAsia"/>
+          <w:color w:val="00B0F0"/>
+        </w:rPr>
+      </w:pPr>
+    </w:p>
+    <w:p>
+      <w:pPr>
+        <w:rPr>
+          <w:rFonts w:hint="eastAsia"/>
         </w:rPr>
       </w:pPr>
       <w:r>
@@ -2718,12 +2717,289 @@
         </w:rPr>
         <w:t>插件：</w:t>
       </w:r>
-      <w:r>
-        <w:rPr>
-          <w:rFonts w:hint="eastAsia"/>
-        </w:rPr>
-        <w:t>当吧scollTrigger插件添加到timeLine后，scrollTrigger会接管timeLine的播放头，此时，若tineLine中有许多动画，那么每个动画都可以单独设置动画的duration，scrollTrigger会自动设置每个动画在timeLine中的开始位置。</w:t>
-      </w:r>
+    </w:p>
+    <w:p>
+      <w:pPr>
+        <w:pStyle w:val="a9"/>
+        <w:numPr>
+          <w:ilvl w:val="0"/>
+          <w:numId w:val="6"/>
+        </w:numPr>
+        <w:rPr>
+          <w:rFonts w:hint="eastAsia"/>
+        </w:rPr>
+      </w:pPr>
+      <w:r>
+        <w:rPr>
+          <w:rFonts w:hint="eastAsia"/>
+        </w:rPr>
+        <w:t>：</w:t>
+      </w:r>
+      <w:r>
+        <w:rPr>
+          <w:rFonts w:hint="eastAsia"/>
+        </w:rPr>
+        <w:t>当</w:t>
+      </w:r>
+      <w:r>
+        <w:rPr>
+          <w:rFonts w:hint="eastAsia"/>
+        </w:rPr>
+        <w:t>把</w:t>
+      </w:r>
+      <w:r>
+        <w:rPr>
+          <w:rFonts w:hint="eastAsia"/>
+        </w:rPr>
+        <w:t>scollTrigger插件添加到timeLine后，scrollTrigger会接管timeLine的播放头，此时，若tineLine中有许多动画，那么每个动画都可以单独设置动画的duration，scrollTrigger会自动设置每个动画在timeLine中的开始位置。</w:t>
+      </w:r>
+    </w:p>
+    <w:p>
+      <w:pPr>
+        <w:pStyle w:val="a9"/>
+        <w:numPr>
+          <w:ilvl w:val="0"/>
+          <w:numId w:val="6"/>
+        </w:numPr>
+        <w:rPr>
+          <w:rFonts w:hint="eastAsia"/>
+        </w:rPr>
+      </w:pPr>
+      <w:r>
+        <w:rPr>
+          <w:rFonts w:hint="eastAsia"/>
+        </w:rPr>
+        <w:t>：一个元素可以设置多个scrollTrigger监控：</w:t>
+      </w:r>
+    </w:p>
+    <w:p>
+      <w:pPr>
+        <w:pStyle w:val="a9"/>
+        <w:ind w:left="360"/>
+        <w:rPr>
+          <w:rFonts w:hint="eastAsia"/>
+        </w:rPr>
+      </w:pPr>
+      <w:r>
+        <w:rPr>
+          <w:noProof/>
+        </w:rPr>
+        <w:drawing>
+          <wp:inline distT="0" distB="0" distL="0" distR="0" wp14:anchorId="330A47D9" wp14:editId="699C1E93">
+            <wp:extent cx="1935896" cy="1386840"/>
+            <wp:effectExtent l="0" t="0" r="7620" b="3810"/>
+            <wp:docPr id="839430116" name="图片 1"/>
+            <wp:cNvGraphicFramePr>
+              <a:graphicFrameLocks xmlns:a="http://schemas.openxmlformats.org/drawingml/2006/main" noChangeAspect="1"/>
+            </wp:cNvGraphicFramePr>
+            <a:graphic xmlns:a="http://schemas.openxmlformats.org/drawingml/2006/main">
+              <a:graphicData uri="http://schemas.openxmlformats.org/drawingml/2006/picture">
+                <pic:pic xmlns:pic="http://schemas.openxmlformats.org/drawingml/2006/picture">
+                  <pic:nvPicPr>
+                    <pic:cNvPr id="839430116" name=""/>
+                    <pic:cNvPicPr/>
+                  </pic:nvPicPr>
+                  <pic:blipFill>
+                    <a:blip r:embed="rId14"/>
+                    <a:stretch>
+                      <a:fillRect/>
+                    </a:stretch>
+                  </pic:blipFill>
+                  <pic:spPr>
+                    <a:xfrm>
+                      <a:off x="0" y="0"/>
+                      <a:ext cx="1949685" cy="1396718"/>
+                    </a:xfrm>
+                    <a:prstGeom prst="rect">
+                      <a:avLst/>
+                    </a:prstGeom>
+                  </pic:spPr>
+                </pic:pic>
+              </a:graphicData>
+            </a:graphic>
+          </wp:inline>
+        </w:drawing>
+      </w:r>
+    </w:p>
+    <w:p>
+      <w:pPr>
+        <w:pStyle w:val="a9"/>
+        <w:numPr>
+          <w:ilvl w:val="0"/>
+          <w:numId w:val="6"/>
+        </w:numPr>
+        <w:rPr>
+          <w:rFonts w:hint="eastAsia"/>
+        </w:rPr>
+      </w:pPr>
+      <w:r>
+        <w:rPr>
+          <w:rFonts w:hint="eastAsia"/>
+        </w:rPr>
+        <w:t>：</w:t>
+      </w:r>
+      <w:r>
+        <w:t>如果您有任何设置了固定定位（pin）元素的 ScrollTrigger（且使用默认的 pinSpacing: true），那么创建 ScrollTrigger 的顺序就非常重要。这是因为在具有固定定位的 ScrollTrigger 之后创建的任何 ScrollTrigger，都需要补偿因固定定位而增加的额外滚动距离。</w:t>
+      </w:r>
+    </w:p>
+    <w:p>
+      <w:pPr>
+        <w:pStyle w:val="a9"/>
+        <w:ind w:left="360"/>
+        <w:rPr>
+          <w:rFonts w:hint="eastAsia"/>
+        </w:rPr>
+      </w:pPr>
+    </w:p>
+    <w:p>
+      <w:pPr>
+        <w:pStyle w:val="a9"/>
+        <w:ind w:left="360"/>
+        <w:rPr>
+          <w:rFonts w:hint="eastAsia"/>
+        </w:rPr>
+      </w:pPr>
+      <w:r>
+        <w:rPr>
+          <w:rFonts w:hint="eastAsia"/>
+        </w:rPr>
+        <w:t>这是因为设置了</w:t>
+      </w:r>
+      <w:r>
+        <w:t>pin: true</w:t>
+      </w:r>
+      <w:r>
+        <w:rPr>
+          <w:rFonts w:hint="eastAsia"/>
+        </w:rPr>
+        <w:t>的元素，scrollTrigger会在该元素外面包一层，然后把包的这一层元素的高度设置为该元素高度的两倍，导致页面高度变高，所以在</w:t>
+      </w:r>
+      <w:r>
+        <w:t>pin: true</w:t>
+      </w:r>
+      <w:r>
+        <w:rPr>
+          <w:rFonts w:hint="eastAsia"/>
+        </w:rPr>
+        <w:t>的元素后面的元素，如果创建动画的时机比</w:t>
+      </w:r>
+      <w:r>
+        <w:t>pin: true</w:t>
+      </w:r>
+      <w:r>
+        <w:rPr>
+          <w:rFonts w:hint="eastAsia"/>
+        </w:rPr>
+        <w:t>的元素早，那么就会导致滚动条触发动画距离问题。</w:t>
+      </w:r>
+    </w:p>
+    <w:p>
+      <w:pPr>
+        <w:pStyle w:val="a9"/>
+        <w:ind w:left="360"/>
+        <w:rPr>
+          <w:rFonts w:hint="eastAsia"/>
+        </w:rPr>
+      </w:pPr>
+    </w:p>
+    <w:p>
+      <w:pPr>
+        <w:pStyle w:val="a9"/>
+        <w:ind w:left="360"/>
+      </w:pPr>
+      <w:r>
+        <w:t>要解决此问题，您可以按照滚动时触发器的先后顺序来创建 ScrollTrigger，或者使用 ScrollTrigger 的 refreshPriority属性来让某些 ScrollTrigger 优先计算其位置（refreshPriority的值越高，位置计算得越早）</w:t>
+      </w:r>
+      <w:r>
+        <w:rPr>
+          <w:rFonts w:hint="eastAsia"/>
+        </w:rPr>
+        <w:t>。</w:t>
+      </w:r>
+    </w:p>
+    <w:p>
+      <w:pPr>
+        <w:pStyle w:val="a9"/>
+        <w:ind w:left="360"/>
+      </w:pPr>
+    </w:p>
+    <w:p>
+      <w:pPr>
+        <w:pStyle w:val="a9"/>
+        <w:numPr>
+          <w:ilvl w:val="0"/>
+          <w:numId w:val="6"/>
+        </w:numPr>
+      </w:pPr>
+      <w:r>
+        <w:rPr>
+          <w:rFonts w:hint="eastAsia"/>
+        </w:rPr>
+        <w:t>：</w:t>
+      </w:r>
+      <w:r>
+        <w:t>如何延长 "scrub" 动画的持续时间</w:t>
+      </w:r>
+    </w:p>
+    <w:p>
+      <w:pPr>
+        <w:pStyle w:val="a9"/>
+        <w:ind w:left="360"/>
+      </w:pPr>
+      <w:r>
+        <w:t>"scrub" 动画的持续时间总是被强制设定为恰好适应 ScrollTrigger 的起始和结束位置之间的滚动距离，因此如果 ScrollTrigger 的 start和 end值保持不变，仅增加 duration值是无效的。要延长动画时间，只需将 end值设置得更远即可。例如，将 end: "+=300"改为 end: "+=600"，动画持续时间就会变为原来的两倍。</w:t>
+      </w:r>
+    </w:p>
+    <w:p>
+      <w:pPr>
+        <w:pStyle w:val="a9"/>
+        <w:ind w:left="360"/>
+      </w:pPr>
+    </w:p>
+    <w:p>
+      <w:pPr>
+        <w:pStyle w:val="a9"/>
+        <w:numPr>
+          <w:ilvl w:val="0"/>
+          <w:numId w:val="6"/>
+        </w:numPr>
+      </w:pPr>
+      <w:r>
+        <w:rPr>
+          <w:rFonts w:hint="eastAsia"/>
+        </w:rPr>
+        <w:t>：</w:t>
+      </w:r>
+      <w:r>
+        <w:t>导航返回页面导致 ScrollTrigger 失效</w:t>
+      </w:r>
+    </w:p>
+    <w:p>
+      <w:pPr>
+        <w:pStyle w:val="a9"/>
+        <w:ind w:left="360"/>
+      </w:pPr>
+      <w:r>
+        <w:t>如果您正在开发单页应用程序（SPA；例如使用 React 或 Vue 等框架，或 Highway.js、Swup、Barba.js 等页面过渡库，或类似技术）并且使用了 ScrollTrigger，那么在导航回已经访问过的页面时可能会遇到问题。这通常是因为 SPA 不会自动销毁和重新创建您的 ScrollTrigger 实例，因此您需要在页面或组件之间导航时自行处理。</w:t>
+      </w:r>
+    </w:p>
+    <w:p>
+      <w:pPr>
+        <w:pStyle w:val="a9"/>
+        <w:ind w:left="360"/>
+      </w:pPr>
+      <w:r>
+        <w:t>为此，您应该在使用框架的卸载（unmount）或等效生命周期回调中，销毁所有相关的 ScrollTrigger。然后，确保在新的组件/页面的挂载（mount）或等效回调中重新创建所需的 ScrollTrigger。在某些情况下，如果动画目标等仍然存在但测量值不正确，您可能只需要调用 ScrollTrigger.refresh()。</w:t>
+      </w:r>
+    </w:p>
+    <w:p>
+      <w:pPr>
+        <w:pStyle w:val="a9"/>
+        <w:ind w:left="360"/>
+        <w:rPr>
+          <w:rFonts w:hint="eastAsia"/>
+        </w:rPr>
+      </w:pPr>
     </w:p>
     <w:p>
       <w:pPr>
@@ -3637,7 +3913,7 @@
           <w:rFonts w:hint="eastAsia"/>
         </w:rPr>
       </w:pPr>
-      <w:hyperlink r:id="rId14" w:history="1">
+      <w:hyperlink r:id="rId15" w:history="1">
         <w:r>
           <w:rPr>
             <w:rStyle w:val="af2"/>
@@ -3654,7 +3930,7 @@
         </w:rPr>
         <w:t>和</w:t>
       </w:r>
-      <w:hyperlink r:id="rId15" w:history="1">
+      <w:hyperlink r:id="rId16" w:history="1">
         <w:r>
           <w:rPr>
             <w:rStyle w:val="af2"/>
@@ -3681,7 +3957,7 @@
           <w:rFonts w:hint="eastAsia"/>
         </w:rPr>
       </w:pPr>
-      <w:hyperlink r:id="rId16" w:tgtFrame="_blank" w:history="1">
+      <w:hyperlink r:id="rId17" w:tgtFrame="_blank" w:history="1">
         <w:r>
           <w:rPr>
             <w:rStyle w:val="af2"/>
@@ -3698,7 +3974,7 @@
       <w:r>
         <w:br/>
       </w:r>
-      <w:hyperlink r:id="rId17" w:tgtFrame="_blank" w:history="1">
+      <w:hyperlink r:id="rId18" w:tgtFrame="_blank" w:history="1">
         <w:r>
           <w:rPr>
             <w:rStyle w:val="af2"/>
@@ -3715,7 +3991,7 @@
       <w:r>
         <w:br/>
       </w:r>
-      <w:hyperlink r:id="rId18" w:tgtFrame="_blank" w:history="1">
+      <w:hyperlink r:id="rId19" w:tgtFrame="_blank" w:history="1">
         <w:r>
           <w:rPr>
             <w:rStyle w:val="af2"/>
@@ -3732,7 +4008,7 @@
       <w:r>
         <w:br/>
       </w:r>
-      <w:hyperlink r:id="rId19" w:tgtFrame="_blank" w:history="1">
+      <w:hyperlink r:id="rId20" w:tgtFrame="_blank" w:history="1">
         <w:r>
           <w:rPr>
             <w:rStyle w:val="af2"/>
@@ -3749,7 +4025,7 @@
       <w:r>
         <w:br/>
       </w:r>
-      <w:hyperlink r:id="rId20" w:tgtFrame="_blank" w:history="1">
+      <w:hyperlink r:id="rId21" w:tgtFrame="_blank" w:history="1">
         <w:r>
           <w:rPr>
             <w:rStyle w:val="af2"/>
@@ -3766,7 +4042,7 @@
       <w:r>
         <w:br/>
       </w:r>
-      <w:hyperlink r:id="rId21" w:tgtFrame="_blank" w:history="1">
+      <w:hyperlink r:id="rId22" w:tgtFrame="_blank" w:history="1">
         <w:r>
           <w:rPr>
             <w:rStyle w:val="af2"/>
@@ -3783,7 +4059,7 @@
       <w:r>
         <w:br/>
       </w:r>
-      <w:hyperlink r:id="rId22" w:tgtFrame="_blank" w:history="1">
+      <w:hyperlink r:id="rId23" w:tgtFrame="_blank" w:history="1">
         <w:r>
           <w:rPr>
             <w:rStyle w:val="af2"/>
@@ -3800,7 +4076,7 @@
       <w:r>
         <w:br/>
       </w:r>
-      <w:hyperlink r:id="rId23" w:tgtFrame="_blank" w:history="1">
+      <w:hyperlink r:id="rId24" w:tgtFrame="_blank" w:history="1">
         <w:r>
           <w:rPr>
             <w:rStyle w:val="af2"/>
@@ -3817,7 +4093,7 @@
       <w:r>
         <w:br/>
       </w:r>
-      <w:hyperlink r:id="rId24" w:tgtFrame="_blank" w:history="1">
+      <w:hyperlink r:id="rId25" w:tgtFrame="_blank" w:history="1">
         <w:r>
           <w:rPr>
             <w:rStyle w:val="af2"/>
@@ -3834,7 +4110,7 @@
       <w:r>
         <w:br/>
       </w:r>
-      <w:hyperlink r:id="rId25" w:tgtFrame="_blank" w:history="1">
+      <w:hyperlink r:id="rId26" w:tgtFrame="_blank" w:history="1">
         <w:r>
           <w:rPr>
             <w:rStyle w:val="af2"/>
@@ -3851,7 +4127,7 @@
       <w:r>
         <w:br/>
       </w:r>
-      <w:hyperlink r:id="rId26" w:tgtFrame="_blank" w:history="1">
+      <w:hyperlink r:id="rId27" w:tgtFrame="_blank" w:history="1">
         <w:r>
           <w:rPr>
             <w:rStyle w:val="af2"/>
@@ -6332,126 +6608,13 @@
     </w:lvl>
   </w:abstractNum>
   <w:abstractNum w:abstractNumId="1" w15:restartNumberingAfterBreak="0">
-    <w:nsid w:val="3F4461AD"/>
-    <w:multiLevelType w:val="multilevel"/>
-    <w:tmpl w:val="014C2E4E"/>
-    <w:lvl w:ilvl="0">
+    <w:nsid w:val="25003D4E"/>
+    <w:multiLevelType w:val="hybridMultilevel"/>
+    <w:tmpl w:val="7FFEB054"/>
+    <w:lvl w:ilvl="0" w:tplc="03902082">
       <w:start w:val="1"/>
-      <w:numFmt w:val="decimal"/>
-      <w:lvlText w:val="%1."/>
-      <w:lvlJc w:val="left"/>
-      <w:pPr>
-        <w:tabs>
-          <w:tab w:val="num" w:pos="720"/>
-        </w:tabs>
-        <w:ind w:left="720" w:hanging="360"/>
-      </w:pPr>
-    </w:lvl>
-    <w:lvl w:ilvl="1" w:tentative="1">
-      <w:start w:val="1"/>
-      <w:numFmt w:val="decimal"/>
-      <w:lvlText w:val="%2."/>
-      <w:lvlJc w:val="left"/>
-      <w:pPr>
-        <w:tabs>
-          <w:tab w:val="num" w:pos="1440"/>
-        </w:tabs>
-        <w:ind w:left="1440" w:hanging="360"/>
-      </w:pPr>
-    </w:lvl>
-    <w:lvl w:ilvl="2" w:tentative="1">
-      <w:start w:val="1"/>
-      <w:numFmt w:val="decimal"/>
-      <w:lvlText w:val="%3."/>
-      <w:lvlJc w:val="left"/>
-      <w:pPr>
-        <w:tabs>
-          <w:tab w:val="num" w:pos="2160"/>
-        </w:tabs>
-        <w:ind w:left="2160" w:hanging="360"/>
-      </w:pPr>
-    </w:lvl>
-    <w:lvl w:ilvl="3" w:tentative="1">
-      <w:start w:val="1"/>
-      <w:numFmt w:val="decimal"/>
-      <w:lvlText w:val="%4."/>
-      <w:lvlJc w:val="left"/>
-      <w:pPr>
-        <w:tabs>
-          <w:tab w:val="num" w:pos="2880"/>
-        </w:tabs>
-        <w:ind w:left="2880" w:hanging="360"/>
-      </w:pPr>
-    </w:lvl>
-    <w:lvl w:ilvl="4" w:tentative="1">
-      <w:start w:val="1"/>
-      <w:numFmt w:val="decimal"/>
-      <w:lvlText w:val="%5."/>
-      <w:lvlJc w:val="left"/>
-      <w:pPr>
-        <w:tabs>
-          <w:tab w:val="num" w:pos="3600"/>
-        </w:tabs>
-        <w:ind w:left="3600" w:hanging="360"/>
-      </w:pPr>
-    </w:lvl>
-    <w:lvl w:ilvl="5" w:tentative="1">
-      <w:start w:val="1"/>
-      <w:numFmt w:val="decimal"/>
-      <w:lvlText w:val="%6."/>
-      <w:lvlJc w:val="left"/>
-      <w:pPr>
-        <w:tabs>
-          <w:tab w:val="num" w:pos="4320"/>
-        </w:tabs>
-        <w:ind w:left="4320" w:hanging="360"/>
-      </w:pPr>
-    </w:lvl>
-    <w:lvl w:ilvl="6" w:tentative="1">
-      <w:start w:val="1"/>
-      <w:numFmt w:val="decimal"/>
-      <w:lvlText w:val="%7."/>
-      <w:lvlJc w:val="left"/>
-      <w:pPr>
-        <w:tabs>
-          <w:tab w:val="num" w:pos="5040"/>
-        </w:tabs>
-        <w:ind w:left="5040" w:hanging="360"/>
-      </w:pPr>
-    </w:lvl>
-    <w:lvl w:ilvl="7" w:tentative="1">
-      <w:start w:val="1"/>
-      <w:numFmt w:val="decimal"/>
-      <w:lvlText w:val="%8."/>
-      <w:lvlJc w:val="left"/>
-      <w:pPr>
-        <w:tabs>
-          <w:tab w:val="num" w:pos="5760"/>
-        </w:tabs>
-        <w:ind w:left="5760" w:hanging="360"/>
-      </w:pPr>
-    </w:lvl>
-    <w:lvl w:ilvl="8" w:tentative="1">
-      <w:start w:val="1"/>
-      <w:numFmt w:val="decimal"/>
-      <w:lvlText w:val="%9."/>
-      <w:lvlJc w:val="left"/>
-      <w:pPr>
-        <w:tabs>
-          <w:tab w:val="num" w:pos="6480"/>
-        </w:tabs>
-        <w:ind w:left="6480" w:hanging="360"/>
-      </w:pPr>
-    </w:lvl>
-  </w:abstractNum>
-  <w:abstractNum w:abstractNumId="2" w15:restartNumberingAfterBreak="0">
-    <w:nsid w:val="40C511AD"/>
-    <w:multiLevelType w:val="hybridMultilevel"/>
-    <w:tmpl w:val="1CBA8082"/>
-    <w:lvl w:ilvl="0" w:tplc="9E42C8BA">
-      <w:start w:val="1"/>
-      <w:numFmt w:val="decimal"/>
-      <w:lvlText w:val="%1、"/>
+      <w:numFmt w:val="decimalEnclosedCircle"/>
+      <w:lvlText w:val="%1"/>
       <w:lvlJc w:val="left"/>
       <w:pPr>
         <w:ind w:left="360" w:hanging="360"/>
@@ -6533,11 +6696,124 @@
       </w:pPr>
     </w:lvl>
   </w:abstractNum>
+  <w:abstractNum w:abstractNumId="2" w15:restartNumberingAfterBreak="0">
+    <w:nsid w:val="3F4461AD"/>
+    <w:multiLevelType w:val="multilevel"/>
+    <w:tmpl w:val="014C2E4E"/>
+    <w:lvl w:ilvl="0">
+      <w:start w:val="1"/>
+      <w:numFmt w:val="decimal"/>
+      <w:lvlText w:val="%1."/>
+      <w:lvlJc w:val="left"/>
+      <w:pPr>
+        <w:tabs>
+          <w:tab w:val="num" w:pos="720"/>
+        </w:tabs>
+        <w:ind w:left="720" w:hanging="360"/>
+      </w:pPr>
+    </w:lvl>
+    <w:lvl w:ilvl="1" w:tentative="1">
+      <w:start w:val="1"/>
+      <w:numFmt w:val="decimal"/>
+      <w:lvlText w:val="%2."/>
+      <w:lvlJc w:val="left"/>
+      <w:pPr>
+        <w:tabs>
+          <w:tab w:val="num" w:pos="1440"/>
+        </w:tabs>
+        <w:ind w:left="1440" w:hanging="360"/>
+      </w:pPr>
+    </w:lvl>
+    <w:lvl w:ilvl="2" w:tentative="1">
+      <w:start w:val="1"/>
+      <w:numFmt w:val="decimal"/>
+      <w:lvlText w:val="%3."/>
+      <w:lvlJc w:val="left"/>
+      <w:pPr>
+        <w:tabs>
+          <w:tab w:val="num" w:pos="2160"/>
+        </w:tabs>
+        <w:ind w:left="2160" w:hanging="360"/>
+      </w:pPr>
+    </w:lvl>
+    <w:lvl w:ilvl="3" w:tentative="1">
+      <w:start w:val="1"/>
+      <w:numFmt w:val="decimal"/>
+      <w:lvlText w:val="%4."/>
+      <w:lvlJc w:val="left"/>
+      <w:pPr>
+        <w:tabs>
+          <w:tab w:val="num" w:pos="2880"/>
+        </w:tabs>
+        <w:ind w:left="2880" w:hanging="360"/>
+      </w:pPr>
+    </w:lvl>
+    <w:lvl w:ilvl="4" w:tentative="1">
+      <w:start w:val="1"/>
+      <w:numFmt w:val="decimal"/>
+      <w:lvlText w:val="%5."/>
+      <w:lvlJc w:val="left"/>
+      <w:pPr>
+        <w:tabs>
+          <w:tab w:val="num" w:pos="3600"/>
+        </w:tabs>
+        <w:ind w:left="3600" w:hanging="360"/>
+      </w:pPr>
+    </w:lvl>
+    <w:lvl w:ilvl="5" w:tentative="1">
+      <w:start w:val="1"/>
+      <w:numFmt w:val="decimal"/>
+      <w:lvlText w:val="%6."/>
+      <w:lvlJc w:val="left"/>
+      <w:pPr>
+        <w:tabs>
+          <w:tab w:val="num" w:pos="4320"/>
+        </w:tabs>
+        <w:ind w:left="4320" w:hanging="360"/>
+      </w:pPr>
+    </w:lvl>
+    <w:lvl w:ilvl="6" w:tentative="1">
+      <w:start w:val="1"/>
+      <w:numFmt w:val="decimal"/>
+      <w:lvlText w:val="%7."/>
+      <w:lvlJc w:val="left"/>
+      <w:pPr>
+        <w:tabs>
+          <w:tab w:val="num" w:pos="5040"/>
+        </w:tabs>
+        <w:ind w:left="5040" w:hanging="360"/>
+      </w:pPr>
+    </w:lvl>
+    <w:lvl w:ilvl="7" w:tentative="1">
+      <w:start w:val="1"/>
+      <w:numFmt w:val="decimal"/>
+      <w:lvlText w:val="%8."/>
+      <w:lvlJc w:val="left"/>
+      <w:pPr>
+        <w:tabs>
+          <w:tab w:val="num" w:pos="5760"/>
+        </w:tabs>
+        <w:ind w:left="5760" w:hanging="360"/>
+      </w:pPr>
+    </w:lvl>
+    <w:lvl w:ilvl="8" w:tentative="1">
+      <w:start w:val="1"/>
+      <w:numFmt w:val="decimal"/>
+      <w:lvlText w:val="%9."/>
+      <w:lvlJc w:val="left"/>
+      <w:pPr>
+        <w:tabs>
+          <w:tab w:val="num" w:pos="6480"/>
+        </w:tabs>
+        <w:ind w:left="6480" w:hanging="360"/>
+      </w:pPr>
+    </w:lvl>
+  </w:abstractNum>
   <w:abstractNum w:abstractNumId="3" w15:restartNumberingAfterBreak="0">
-    <w:nsid w:val="54243E28"/>
+    <w:nsid w:val="40C511AD"/>
     <w:multiLevelType w:val="hybridMultilevel"/>
-    <w:tmpl w:val="0FAC882C"/>
-    <w:lvl w:ilvl="0" w:tplc="E3BE9F8A">
+    <w:tmpl w:val="1CBA8082"/>
+    <w:lvl w:ilvl="0" w:tplc="9E42C8BA">
       <w:start w:val="1"/>
       <w:numFmt w:val="decimal"/>
       <w:lvlText w:val="%1、"/>
@@ -6623,13 +6899,13 @@
     </w:lvl>
   </w:abstractNum>
   <w:abstractNum w:abstractNumId="4" w15:restartNumberingAfterBreak="0">
-    <w:nsid w:val="75D548AE"/>
+    <w:nsid w:val="54243E28"/>
     <w:multiLevelType w:val="hybridMultilevel"/>
-    <w:tmpl w:val="5A46CD4A"/>
-    <w:lvl w:ilvl="0" w:tplc="A9D61956">
+    <w:tmpl w:val="0FAC882C"/>
+    <w:lvl w:ilvl="0" w:tplc="E3BE9F8A">
       <w:start w:val="1"/>
-      <w:numFmt w:val="decimalEnclosedCircle"/>
-      <w:lvlText w:val="%1"/>
+      <w:numFmt w:val="decimal"/>
+      <w:lvlText w:val="%1、"/>
       <w:lvlJc w:val="left"/>
       <w:pPr>
         <w:ind w:left="360" w:hanging="360"/>
@@ -6711,20 +6987,112 @@
       </w:pPr>
     </w:lvl>
   </w:abstractNum>
+  <w:abstractNum w:abstractNumId="5" w15:restartNumberingAfterBreak="0">
+    <w:nsid w:val="75D548AE"/>
+    <w:multiLevelType w:val="hybridMultilevel"/>
+    <w:tmpl w:val="5A46CD4A"/>
+    <w:lvl w:ilvl="0" w:tplc="A9D61956">
+      <w:start w:val="1"/>
+      <w:numFmt w:val="decimalEnclosedCircle"/>
+      <w:lvlText w:val="%1"/>
+      <w:lvlJc w:val="left"/>
+      <w:pPr>
+        <w:ind w:left="360" w:hanging="360"/>
+      </w:pPr>
+      <w:rPr>
+        <w:rFonts w:hint="default"/>
+      </w:rPr>
+    </w:lvl>
+    <w:lvl w:ilvl="1" w:tplc="04090019" w:tentative="1">
+      <w:start w:val="1"/>
+      <w:numFmt w:val="lowerLetter"/>
+      <w:lvlText w:val="%2)"/>
+      <w:lvlJc w:val="left"/>
+      <w:pPr>
+        <w:ind w:left="880" w:hanging="440"/>
+      </w:pPr>
+    </w:lvl>
+    <w:lvl w:ilvl="2" w:tplc="0409001B" w:tentative="1">
+      <w:start w:val="1"/>
+      <w:numFmt w:val="lowerRoman"/>
+      <w:lvlText w:val="%3."/>
+      <w:lvlJc w:val="right"/>
+      <w:pPr>
+        <w:ind w:left="1320" w:hanging="440"/>
+      </w:pPr>
+    </w:lvl>
+    <w:lvl w:ilvl="3" w:tplc="0409000F" w:tentative="1">
+      <w:start w:val="1"/>
+      <w:numFmt w:val="decimal"/>
+      <w:lvlText w:val="%4."/>
+      <w:lvlJc w:val="left"/>
+      <w:pPr>
+        <w:ind w:left="1760" w:hanging="440"/>
+      </w:pPr>
+    </w:lvl>
+    <w:lvl w:ilvl="4" w:tplc="04090019" w:tentative="1">
+      <w:start w:val="1"/>
+      <w:numFmt w:val="lowerLetter"/>
+      <w:lvlText w:val="%5)"/>
+      <w:lvlJc w:val="left"/>
+      <w:pPr>
+        <w:ind w:left="2200" w:hanging="440"/>
+      </w:pPr>
+    </w:lvl>
+    <w:lvl w:ilvl="5" w:tplc="0409001B" w:tentative="1">
+      <w:start w:val="1"/>
+      <w:numFmt w:val="lowerRoman"/>
+      <w:lvlText w:val="%6."/>
+      <w:lvlJc w:val="right"/>
+      <w:pPr>
+        <w:ind w:left="2640" w:hanging="440"/>
+      </w:pPr>
+    </w:lvl>
+    <w:lvl w:ilvl="6" w:tplc="0409000F" w:tentative="1">
+      <w:start w:val="1"/>
+      <w:numFmt w:val="decimal"/>
+      <w:lvlText w:val="%7."/>
+      <w:lvlJc w:val="left"/>
+      <w:pPr>
+        <w:ind w:left="3080" w:hanging="440"/>
+      </w:pPr>
+    </w:lvl>
+    <w:lvl w:ilvl="7" w:tplc="04090019" w:tentative="1">
+      <w:start w:val="1"/>
+      <w:numFmt w:val="lowerLetter"/>
+      <w:lvlText w:val="%8)"/>
+      <w:lvlJc w:val="left"/>
+      <w:pPr>
+        <w:ind w:left="3520" w:hanging="440"/>
+      </w:pPr>
+    </w:lvl>
+    <w:lvl w:ilvl="8" w:tplc="0409001B" w:tentative="1">
+      <w:start w:val="1"/>
+      <w:numFmt w:val="lowerRoman"/>
+      <w:lvlText w:val="%9."/>
+      <w:lvlJc w:val="right"/>
+      <w:pPr>
+        <w:ind w:left="3960" w:hanging="440"/>
+      </w:pPr>
+    </w:lvl>
+  </w:abstractNum>
   <w:num w:numId="1" w16cid:durableId="1346980416">
+    <w:abstractNumId w:val="3"/>
+  </w:num>
+  <w:num w:numId="2" w16cid:durableId="1446345512">
+    <w:abstractNumId w:val="4"/>
+  </w:num>
+  <w:num w:numId="3" w16cid:durableId="1658414364">
     <w:abstractNumId w:val="2"/>
   </w:num>
-  <w:num w:numId="2" w16cid:durableId="1446345512">
-    <w:abstractNumId w:val="3"/>
-  </w:num>
-  <w:num w:numId="3" w16cid:durableId="1658414364">
-    <w:abstractNumId w:val="1"/>
-  </w:num>
   <w:num w:numId="4" w16cid:durableId="1340818191">
-    <w:abstractNumId w:val="4"/>
+    <w:abstractNumId w:val="5"/>
   </w:num>
   <w:num w:numId="5" w16cid:durableId="465513838">
     <w:abstractNumId w:val="0"/>
+  </w:num>
+  <w:num w:numId="6" w16cid:durableId="1239709139">
+    <w:abstractNumId w:val="1"/>
   </w:num>
 </w:numbering>
 </file>

--- a/demos/gsap/学习.docx
+++ b/demos/gsap/学习.docx
@@ -2906,6 +2906,9 @@
       <w:pPr>
         <w:pStyle w:val="a9"/>
         <w:ind w:left="360"/>
+        <w:rPr>
+          <w:rFonts w:hint="eastAsia"/>
+        </w:rPr>
       </w:pPr>
       <w:r>
         <w:t>要解决此问题，您可以按照滚动时触发器的先后顺序来创建 ScrollTrigger，或者使用 ScrollTrigger 的 refreshPriority属性来让某些 ScrollTrigger 优先计算其位置（refreshPriority的值越高，位置计算得越早）</w:t>
@@ -2921,6 +2924,9 @@
       <w:pPr>
         <w:pStyle w:val="a9"/>
         <w:ind w:left="360"/>
+        <w:rPr>
+          <w:rFonts w:hint="eastAsia"/>
+        </w:rPr>
       </w:pPr>
     </w:p>
     <w:p>
@@ -2930,6 +2936,9 @@
           <w:ilvl w:val="0"/>
           <w:numId w:val="6"/>
         </w:numPr>
+        <w:rPr>
+          <w:rFonts w:hint="eastAsia"/>
+        </w:rPr>
       </w:pPr>
       <w:r>
         <w:rPr>
@@ -2945,6 +2954,9 @@
       <w:pPr>
         <w:pStyle w:val="a9"/>
         <w:ind w:left="360"/>
+        <w:rPr>
+          <w:rFonts w:hint="eastAsia"/>
+        </w:rPr>
       </w:pPr>
       <w:r>
         <w:t>"scrub" 动画的持续时间总是被强制设定为恰好适应 ScrollTrigger 的起始和结束位置之间的滚动距离，因此如果 ScrollTrigger 的 start和 end值保持不变，仅增加 duration值是无效的。要延长动画时间，只需将 end值设置得更远即可。例如，将 end: "+=300"改为 end: "+=600"，动画持续时间就会变为原来的两倍。</w:t>
@@ -2954,6 +2966,9 @@
       <w:pPr>
         <w:pStyle w:val="a9"/>
         <w:ind w:left="360"/>
+        <w:rPr>
+          <w:rFonts w:hint="eastAsia"/>
+        </w:rPr>
       </w:pPr>
     </w:p>
     <w:p>
@@ -2963,6 +2978,9 @@
           <w:ilvl w:val="0"/>
           <w:numId w:val="6"/>
         </w:numPr>
+        <w:rPr>
+          <w:rFonts w:hint="eastAsia"/>
+        </w:rPr>
       </w:pPr>
       <w:r>
         <w:rPr>
@@ -2978,6 +2996,9 @@
       <w:pPr>
         <w:pStyle w:val="a9"/>
         <w:ind w:left="360"/>
+        <w:rPr>
+          <w:rFonts w:hint="eastAsia"/>
+        </w:rPr>
       </w:pPr>
       <w:r>
         <w:t>如果您正在开发单页应用程序（SPA；例如使用 React 或 Vue 等框架，或 Highway.js、Swup、Barba.js 等页面过渡库，或类似技术）并且使用了 ScrollTrigger，那么在导航回已经访问过的页面时可能会遇到问题。这通常是因为 SPA 不会自动销毁和重新创建您的 ScrollTrigger 实例，因此您需要在页面或组件之间导航时自行处理。</w:t>
@@ -2990,6 +3011,158 @@
       </w:pPr>
       <w:r>
         <w:t>为此，您应该在使用框架的卸载（unmount）或等效生命周期回调中，销毁所有相关的 ScrollTrigger。然后，确保在新的组件/页面的挂载（mount）或等效回调中重新创建所需的 ScrollTrigger。在某些情况下，如果动画目标等仍然存在但测量值不正确，您可能只需要调用 ScrollTrigger.refresh()。</w:t>
+      </w:r>
+    </w:p>
+    <w:p>
+      <w:pPr>
+        <w:pStyle w:val="a9"/>
+        <w:numPr>
+          <w:ilvl w:val="0"/>
+          <w:numId w:val="6"/>
+        </w:numPr>
+      </w:pPr>
+      <w:r>
+        <w:rPr>
+          <w:rFonts w:hint="eastAsia"/>
+        </w:rPr>
+        <w:t>：</w:t>
+      </w:r>
+      <w:r>
+        <w:t>scrub</w:t>
+      </w:r>
+      <w:r>
+        <w:rPr>
+          <w:rFonts w:hint="eastAsia"/>
+        </w:rPr>
+        <w:t>的默认值为false，表示</w:t>
+      </w:r>
+      <w:r>
+        <w:t>动画</w:t>
+      </w:r>
+      <w:r>
+        <w:rPr>
+          <w:rFonts w:hint="eastAsia"/>
+        </w:rPr>
+        <w:t>只有</w:t>
+      </w:r>
+      <w:r>
+        <w:t>在滚动到触发点时，</w:t>
+      </w:r>
+      <w:r>
+        <w:rPr>
+          <w:rFonts w:hint="eastAsia"/>
+        </w:rPr>
+        <w:t>一次性播放完毕，其动画时长受动画的duration影响。当</w:t>
+      </w:r>
+      <w:r>
+        <w:t>scrub: true</w:t>
+      </w:r>
+      <w:r>
+        <w:rPr>
+          <w:rFonts w:hint="eastAsia"/>
+        </w:rPr>
+        <w:t>时，</w:t>
+      </w:r>
+      <w:r>
+        <w:t>动画进度与滚动位置</w:t>
+      </w:r>
+      <w:r>
+        <w:rPr>
+          <w:b/>
+          <w:bCs/>
+        </w:rPr>
+        <w:t>实时同步</w:t>
+      </w:r>
+      <w:r>
+        <w:t>，严格锁定</w:t>
+      </w:r>
+      <w:r>
+        <w:rPr>
+          <w:rFonts w:hint="eastAsia"/>
+        </w:rPr>
+        <w:t>，动画时长不受动画的duration影响。当</w:t>
+      </w:r>
+      <w:r>
+        <w:t>scrub: 数字</w:t>
+      </w:r>
+      <w:r>
+        <w:rPr>
+          <w:rFonts w:hint="eastAsia"/>
+        </w:rPr>
+        <w:t>时，动画的时长受</w:t>
+      </w:r>
+      <w:r>
+        <w:t>scrub</w:t>
+      </w:r>
+      <w:r>
+        <w:rPr>
+          <w:rFonts w:hint="eastAsia"/>
+        </w:rPr>
+        <w:t>的值影响。</w:t>
+      </w:r>
+    </w:p>
+    <w:p>
+      <w:pPr>
+        <w:pStyle w:val="a9"/>
+        <w:numPr>
+          <w:ilvl w:val="0"/>
+          <w:numId w:val="6"/>
+        </w:numPr>
+      </w:pPr>
+      <w:r>
+        <w:rPr>
+          <w:rFonts w:hint="eastAsia"/>
+        </w:rPr>
+        <w:t>：可以直接创建滚动动画而不依赖于gsap，例如：</w:t>
+      </w:r>
+    </w:p>
+    <w:p>
+      <w:pPr>
+        <w:pStyle w:val="a9"/>
+        <w:ind w:left="360"/>
+        <w:rPr>
+          <w:rFonts w:hint="eastAsia"/>
+        </w:rPr>
+      </w:pPr>
+      <w:r>
+        <w:rPr>
+          <w:noProof/>
+        </w:rPr>
+        <w:drawing>
+          <wp:inline distT="0" distB="0" distL="0" distR="0" wp14:anchorId="3BD8F45E" wp14:editId="681D9C6F">
+            <wp:extent cx="2706624" cy="1569842"/>
+            <wp:effectExtent l="0" t="0" r="0" b="0"/>
+            <wp:docPr id="282646665" name="图片 1"/>
+            <wp:cNvGraphicFramePr>
+              <a:graphicFrameLocks xmlns:a="http://schemas.openxmlformats.org/drawingml/2006/main" noChangeAspect="1"/>
+            </wp:cNvGraphicFramePr>
+            <a:graphic xmlns:a="http://schemas.openxmlformats.org/drawingml/2006/main">
+              <a:graphicData uri="http://schemas.openxmlformats.org/drawingml/2006/picture">
+                <pic:pic xmlns:pic="http://schemas.openxmlformats.org/drawingml/2006/picture">
+                  <pic:nvPicPr>
+                    <pic:cNvPr id="282646665" name=""/>
+                    <pic:cNvPicPr/>
+                  </pic:nvPicPr>
+                  <pic:blipFill>
+                    <a:blip r:embed="rId15"/>
+                    <a:stretch>
+                      <a:fillRect/>
+                    </a:stretch>
+                  </pic:blipFill>
+                  <pic:spPr>
+                    <a:xfrm>
+                      <a:off x="0" y="0"/>
+                      <a:ext cx="2721181" cy="1578285"/>
+                    </a:xfrm>
+                    <a:prstGeom prst="rect">
+                      <a:avLst/>
+                    </a:prstGeom>
+                  </pic:spPr>
+                </pic:pic>
+              </a:graphicData>
+            </a:graphic>
+          </wp:inline>
+        </w:drawing>
       </w:r>
     </w:p>
     <w:p>
@@ -3913,7 +4086,7 @@
           <w:rFonts w:hint="eastAsia"/>
         </w:rPr>
       </w:pPr>
-      <w:hyperlink r:id="rId15" w:history="1">
+      <w:hyperlink r:id="rId16" w:history="1">
         <w:r>
           <w:rPr>
             <w:rStyle w:val="af2"/>
@@ -3930,7 +4103,7 @@
         </w:rPr>
         <w:t>和</w:t>
       </w:r>
-      <w:hyperlink r:id="rId16" w:history="1">
+      <w:hyperlink r:id="rId17" w:history="1">
         <w:r>
           <w:rPr>
             <w:rStyle w:val="af2"/>
@@ -3957,7 +4130,7 @@
           <w:rFonts w:hint="eastAsia"/>
         </w:rPr>
       </w:pPr>
-      <w:hyperlink r:id="rId17" w:tgtFrame="_blank" w:history="1">
+      <w:hyperlink r:id="rId18" w:tgtFrame="_blank" w:history="1">
         <w:r>
           <w:rPr>
             <w:rStyle w:val="af2"/>
@@ -3974,7 +4147,7 @@
       <w:r>
         <w:br/>
       </w:r>
-      <w:hyperlink r:id="rId18" w:tgtFrame="_blank" w:history="1">
+      <w:hyperlink r:id="rId19" w:tgtFrame="_blank" w:history="1">
         <w:r>
           <w:rPr>
             <w:rStyle w:val="af2"/>
@@ -3991,7 +4164,7 @@
       <w:r>
         <w:br/>
       </w:r>
-      <w:hyperlink r:id="rId19" w:tgtFrame="_blank" w:history="1">
+      <w:hyperlink r:id="rId20" w:tgtFrame="_blank" w:history="1">
         <w:r>
           <w:rPr>
             <w:rStyle w:val="af2"/>
@@ -4008,7 +4181,7 @@
       <w:r>
         <w:br/>
       </w:r>
-      <w:hyperlink r:id="rId20" w:tgtFrame="_blank" w:history="1">
+      <w:hyperlink r:id="rId21" w:tgtFrame="_blank" w:history="1">
         <w:r>
           <w:rPr>
             <w:rStyle w:val="af2"/>
@@ -4025,7 +4198,7 @@
       <w:r>
         <w:br/>
       </w:r>
-      <w:hyperlink r:id="rId21" w:tgtFrame="_blank" w:history="1">
+      <w:hyperlink r:id="rId22" w:tgtFrame="_blank" w:history="1">
         <w:r>
           <w:rPr>
             <w:rStyle w:val="af2"/>
@@ -4042,7 +4215,7 @@
       <w:r>
         <w:br/>
       </w:r>
-      <w:hyperlink r:id="rId22" w:tgtFrame="_blank" w:history="1">
+      <w:hyperlink r:id="rId23" w:tgtFrame="_blank" w:history="1">
         <w:r>
           <w:rPr>
             <w:rStyle w:val="af2"/>
@@ -4059,7 +4232,7 @@
       <w:r>
         <w:br/>
       </w:r>
-      <w:hyperlink r:id="rId23" w:tgtFrame="_blank" w:history="1">
+      <w:hyperlink r:id="rId24" w:tgtFrame="_blank" w:history="1">
         <w:r>
           <w:rPr>
             <w:rStyle w:val="af2"/>
@@ -4076,7 +4249,7 @@
       <w:r>
         <w:br/>
       </w:r>
-      <w:hyperlink r:id="rId24" w:tgtFrame="_blank" w:history="1">
+      <w:hyperlink r:id="rId25" w:tgtFrame="_blank" w:history="1">
         <w:r>
           <w:rPr>
             <w:rStyle w:val="af2"/>
@@ -4093,7 +4266,7 @@
       <w:r>
         <w:br/>
       </w:r>
-      <w:hyperlink r:id="rId25" w:tgtFrame="_blank" w:history="1">
+      <w:hyperlink r:id="rId26" w:tgtFrame="_blank" w:history="1">
         <w:r>
           <w:rPr>
             <w:rStyle w:val="af2"/>
@@ -4110,7 +4283,7 @@
       <w:r>
         <w:br/>
       </w:r>
-      <w:hyperlink r:id="rId26" w:tgtFrame="_blank" w:history="1">
+      <w:hyperlink r:id="rId27" w:tgtFrame="_blank" w:history="1">
         <w:r>
           <w:rPr>
             <w:rStyle w:val="af2"/>
@@ -4127,7 +4300,7 @@
       <w:r>
         <w:br/>
       </w:r>
-      <w:hyperlink r:id="rId27" w:tgtFrame="_blank" w:history="1">
+      <w:hyperlink r:id="rId28" w:tgtFrame="_blank" w:history="1">
         <w:r>
           <w:rPr>
             <w:rStyle w:val="af2"/>

--- a/demos/gsap/学习.docx
+++ b/demos/gsap/学习.docx
@@ -3008,6 +3008,9 @@
       <w:pPr>
         <w:pStyle w:val="a9"/>
         <w:ind w:left="360"/>
+        <w:rPr>
+          <w:rFonts w:hint="eastAsia"/>
+        </w:rPr>
       </w:pPr>
       <w:r>
         <w:t>为此，您应该在使用框架的卸载（unmount）或等效生命周期回调中，销毁所有相关的 ScrollTrigger。然后，确保在新的组件/页面的挂载（mount）或等效回调中重新创建所需的 ScrollTrigger。在某些情况下，如果动画目标等仍然存在但测量值不正确，您可能只需要调用 ScrollTrigger.refresh()。</w:t>
@@ -3020,6 +3023,9 @@
           <w:ilvl w:val="0"/>
           <w:numId w:val="6"/>
         </w:numPr>
+        <w:rPr>
+          <w:rFonts w:hint="eastAsia"/>
+        </w:rPr>
       </w:pPr>
       <w:r>
         <w:rPr>
@@ -3108,6 +3114,9 @@
           <w:ilvl w:val="0"/>
           <w:numId w:val="6"/>
         </w:numPr>
+        <w:rPr>
+          <w:rFonts w:hint="eastAsia"/>
+        </w:rPr>
       </w:pPr>
       <w:r>
         <w:rPr>
@@ -3169,10 +3178,71 @@
       <w:pPr>
         <w:pStyle w:val="a9"/>
         <w:ind w:left="360"/>
-        <w:rPr>
-          <w:rFonts w:hint="eastAsia"/>
-        </w:rPr>
-      </w:pPr>
+      </w:pPr>
+    </w:p>
+    <w:p>
+      <w:pPr>
+        <w:pStyle w:val="a9"/>
+        <w:numPr>
+          <w:ilvl w:val="0"/>
+          <w:numId w:val="6"/>
+        </w:numPr>
+      </w:pPr>
+      <w:r>
+        <w:rPr>
+          <w:rFonts w:hint="eastAsia"/>
+        </w:rPr>
+        <w:t>：end属性作用</w:t>
+      </w:r>
+    </w:p>
+    <w:p>
+      <w:pPr>
+        <w:pStyle w:val="a9"/>
+        <w:ind w:left="360"/>
+        <w:rPr>
+          <w:rFonts w:hint="eastAsia"/>
+        </w:rPr>
+      </w:pPr>
+      <w:r>
+        <w:rPr>
+          <w:noProof/>
+        </w:rPr>
+        <w:drawing>
+          <wp:inline distT="0" distB="0" distL="0" distR="0" wp14:anchorId="2EB767BC" wp14:editId="7CF7A525">
+            <wp:extent cx="3970565" cy="2673096"/>
+            <wp:effectExtent l="0" t="0" r="0" b="0"/>
+            <wp:docPr id="1998150807" name="图片 1"/>
+            <wp:cNvGraphicFramePr>
+              <a:graphicFrameLocks xmlns:a="http://schemas.openxmlformats.org/drawingml/2006/main" noChangeAspect="1"/>
+            </wp:cNvGraphicFramePr>
+            <a:graphic xmlns:a="http://schemas.openxmlformats.org/drawingml/2006/main">
+              <a:graphicData uri="http://schemas.openxmlformats.org/drawingml/2006/picture">
+                <pic:pic xmlns:pic="http://schemas.openxmlformats.org/drawingml/2006/picture">
+                  <pic:nvPicPr>
+                    <pic:cNvPr id="1998150807" name=""/>
+                    <pic:cNvPicPr/>
+                  </pic:nvPicPr>
+                  <pic:blipFill>
+                    <a:blip r:embed="rId16"/>
+                    <a:stretch>
+                      <a:fillRect/>
+                    </a:stretch>
+                  </pic:blipFill>
+                  <pic:spPr>
+                    <a:xfrm>
+                      <a:off x="0" y="0"/>
+                      <a:ext cx="3994837" cy="2689436"/>
+                    </a:xfrm>
+                    <a:prstGeom prst="rect">
+                      <a:avLst/>
+                    </a:prstGeom>
+                  </pic:spPr>
+                </pic:pic>
+              </a:graphicData>
+            </a:graphic>
+          </wp:inline>
+        </w:drawing>
+      </w:r>
     </w:p>
     <w:p>
       <w:pPr>
@@ -4086,7 +4156,7 @@
           <w:rFonts w:hint="eastAsia"/>
         </w:rPr>
       </w:pPr>
-      <w:hyperlink r:id="rId16" w:history="1">
+      <w:hyperlink r:id="rId17" w:history="1">
         <w:r>
           <w:rPr>
             <w:rStyle w:val="af2"/>
@@ -4103,7 +4173,7 @@
         </w:rPr>
         <w:t>和</w:t>
       </w:r>
-      <w:hyperlink r:id="rId17" w:history="1">
+      <w:hyperlink r:id="rId18" w:history="1">
         <w:r>
           <w:rPr>
             <w:rStyle w:val="af2"/>
@@ -4130,7 +4200,7 @@
           <w:rFonts w:hint="eastAsia"/>
         </w:rPr>
       </w:pPr>
-      <w:hyperlink r:id="rId18" w:tgtFrame="_blank" w:history="1">
+      <w:hyperlink r:id="rId19" w:tgtFrame="_blank" w:history="1">
         <w:r>
           <w:rPr>
             <w:rStyle w:val="af2"/>
@@ -4147,7 +4217,7 @@
       <w:r>
         <w:br/>
       </w:r>
-      <w:hyperlink r:id="rId19" w:tgtFrame="_blank" w:history="1">
+      <w:hyperlink r:id="rId20" w:tgtFrame="_blank" w:history="1">
         <w:r>
           <w:rPr>
             <w:rStyle w:val="af2"/>
@@ -4164,7 +4234,7 @@
       <w:r>
         <w:br/>
       </w:r>
-      <w:hyperlink r:id="rId20" w:tgtFrame="_blank" w:history="1">
+      <w:hyperlink r:id="rId21" w:tgtFrame="_blank" w:history="1">
         <w:r>
           <w:rPr>
             <w:rStyle w:val="af2"/>
@@ -4181,7 +4251,7 @@
       <w:r>
         <w:br/>
       </w:r>
-      <w:hyperlink r:id="rId21" w:tgtFrame="_blank" w:history="1">
+      <w:hyperlink r:id="rId22" w:tgtFrame="_blank" w:history="1">
         <w:r>
           <w:rPr>
             <w:rStyle w:val="af2"/>
@@ -4198,7 +4268,7 @@
       <w:r>
         <w:br/>
       </w:r>
-      <w:hyperlink r:id="rId22" w:tgtFrame="_blank" w:history="1">
+      <w:hyperlink r:id="rId23" w:tgtFrame="_blank" w:history="1">
         <w:r>
           <w:rPr>
             <w:rStyle w:val="af2"/>
@@ -4215,7 +4285,7 @@
       <w:r>
         <w:br/>
       </w:r>
-      <w:hyperlink r:id="rId23" w:tgtFrame="_blank" w:history="1">
+      <w:hyperlink r:id="rId24" w:tgtFrame="_blank" w:history="1">
         <w:r>
           <w:rPr>
             <w:rStyle w:val="af2"/>
@@ -4232,7 +4302,7 @@
       <w:r>
         <w:br/>
       </w:r>
-      <w:hyperlink r:id="rId24" w:tgtFrame="_blank" w:history="1">
+      <w:hyperlink r:id="rId25" w:tgtFrame="_blank" w:history="1">
         <w:r>
           <w:rPr>
             <w:rStyle w:val="af2"/>
@@ -4249,7 +4319,7 @@
       <w:r>
         <w:br/>
       </w:r>
-      <w:hyperlink r:id="rId25" w:tgtFrame="_blank" w:history="1">
+      <w:hyperlink r:id="rId26" w:tgtFrame="_blank" w:history="1">
         <w:r>
           <w:rPr>
             <w:rStyle w:val="af2"/>
@@ -4266,7 +4336,7 @@
       <w:r>
         <w:br/>
       </w:r>
-      <w:hyperlink r:id="rId26" w:tgtFrame="_blank" w:history="1">
+      <w:hyperlink r:id="rId27" w:tgtFrame="_blank" w:history="1">
         <w:r>
           <w:rPr>
             <w:rStyle w:val="af2"/>
@@ -4283,7 +4353,7 @@
       <w:r>
         <w:br/>
       </w:r>
-      <w:hyperlink r:id="rId27" w:tgtFrame="_blank" w:history="1">
+      <w:hyperlink r:id="rId28" w:tgtFrame="_blank" w:history="1">
         <w:r>
           <w:rPr>
             <w:rStyle w:val="af2"/>
@@ -4300,7 +4370,7 @@
       <w:r>
         <w:br/>
       </w:r>
-      <w:hyperlink r:id="rId28" w:tgtFrame="_blank" w:history="1">
+      <w:hyperlink r:id="rId29" w:tgtFrame="_blank" w:history="1">
         <w:r>
           <w:rPr>
             <w:rStyle w:val="af2"/>
@@ -7875,6 +7945,7 @@
   <w:style w:type="character" w:default="1" w:styleId="a0">
     <w:name w:val="Default Paragraph Font"/>
     <w:uiPriority w:val="1"/>
+    <w:semiHidden/>
     <w:unhideWhenUsed/>
   </w:style>
   <w:style w:type="table" w:default="1" w:styleId="a1">

--- a/demos/gsap/学习.docx
+++ b/demos/gsap/学习.docx
@@ -2857,6 +2857,8 @@
         <w:ind w:left="360"/>
         <w:rPr>
           <w:rFonts w:hint="eastAsia"/>
+          <w:b/>
+          <w:bCs/>
         </w:rPr>
       </w:pPr>
       <w:r>
@@ -2872,7 +2874,55 @@
         <w:rPr>
           <w:rFonts w:hint="eastAsia"/>
         </w:rPr>
-        <w:t>的元素，scrollTrigger会在该元素外面包一层，然后把包的这一层元素的高度设置为该元素高度的两倍，导致页面高度变高，所以在</w:t>
+        <w:t>的元素，scrollTrigger会在该元素外面包一层</w:t>
+      </w:r>
+      <w:r>
+        <w:rPr>
+          <w:rFonts w:hint="eastAsia"/>
+        </w:rPr>
+        <w:t>（</w:t>
+      </w:r>
+      <w:r>
+        <w:rPr>
+          <w:rFonts w:hint="eastAsia"/>
+        </w:rPr>
+        <w:t>可以通过设置</w:t>
+      </w:r>
+      <w:r>
+        <w:t>pinSpacing: false</w:t>
+      </w:r>
+      <w:r>
+        <w:rPr>
+          <w:rFonts w:hint="eastAsia"/>
+        </w:rPr>
+        <w:t>修改该默认行为</w:t>
+      </w:r>
+      <w:r>
+        <w:rPr>
+          <w:rFonts w:hint="eastAsia"/>
+        </w:rPr>
+        <w:t>，也可以通过设置pinSpacing:margin修改padding为margin</w:t>
+      </w:r>
+      <w:r>
+        <w:rPr>
+          <w:rFonts w:hint="eastAsia"/>
+        </w:rPr>
+        <w:t>。</w:t>
+      </w:r>
+      <w:r>
+        <w:t>重要提示：如果容器设置为 display: flex，pinSpacing会默认为 false，因为在这种布局上下文中，内边距的行为方式不同</w:t>
+      </w:r>
+      <w:r>
+        <w:rPr>
+          <w:rFonts w:hint="eastAsia"/>
+        </w:rPr>
+        <w:t>）</w:t>
+      </w:r>
+      <w:r>
+        <w:rPr>
+          <w:rFonts w:hint="eastAsia"/>
+        </w:rPr>
+        <w:t>，然后把包的这一层元素的高度设置为该元素高度的两倍，导致页面高度变高，所以在</w:t>
       </w:r>
       <w:r>
         <w:t>pin: true</w:t>
@@ -3178,6 +3228,9 @@
       <w:pPr>
         <w:pStyle w:val="a9"/>
         <w:ind w:left="360"/>
+        <w:rPr>
+          <w:rFonts w:hint="eastAsia"/>
+        </w:rPr>
       </w:pPr>
     </w:p>
     <w:p>
@@ -3187,6 +3240,9 @@
           <w:ilvl w:val="0"/>
           <w:numId w:val="6"/>
         </w:numPr>
+        <w:rPr>
+          <w:rFonts w:hint="eastAsia"/>
+        </w:rPr>
       </w:pPr>
       <w:r>
         <w:rPr>
@@ -3242,6 +3298,234 @@
             </a:graphic>
           </wp:inline>
         </w:drawing>
+      </w:r>
+    </w:p>
+    <w:p>
+      <w:pPr>
+        <w:pStyle w:val="a9"/>
+        <w:numPr>
+          <w:ilvl w:val="0"/>
+          <w:numId w:val="6"/>
+        </w:numPr>
+        <w:rPr>
+          <w:rFonts w:hint="eastAsia"/>
+        </w:rPr>
+      </w:pPr>
+      <w:r>
+        <w:rPr>
+          <w:rFonts w:hint="eastAsia"/>
+        </w:rPr>
+        <w:t>：pin</w:t>
+      </w:r>
+      <w:r>
+        <w:rPr>
+          <w:rFonts w:hint="eastAsia"/>
+        </w:rPr>
+        <w:t>粘附的位置</w:t>
+      </w:r>
+      <w:r>
+        <w:rPr>
+          <w:rFonts w:hint="eastAsia"/>
+        </w:rPr>
+        <w:t>是元素的</w:t>
+      </w:r>
+      <w:r>
+        <w:rPr>
+          <w:rFonts w:hint="eastAsia"/>
+        </w:rPr>
+        <w:t>起始</w:t>
+      </w:r>
+      <w:r>
+        <w:rPr>
+          <w:rFonts w:hint="eastAsia"/>
+        </w:rPr>
+        <w:t>位置。</w:t>
+      </w:r>
+      <w:r>
+        <w:t>如果您要固定的元素嵌套在另一个也被固定的元素内部，请确保定义一个 pinnedContainer，以便 ScrollTrigger 知道相应地调整 start/end位置的偏移量。</w:t>
+      </w:r>
+    </w:p>
+    <w:p>
+      <w:pPr>
+        <w:pStyle w:val="a9"/>
+        <w:numPr>
+          <w:ilvl w:val="0"/>
+          <w:numId w:val="6"/>
+        </w:numPr>
+        <w:rPr>
+          <w:rFonts w:hint="eastAsia"/>
+        </w:rPr>
+      </w:pPr>
+      <w:r>
+        <w:rPr>
+          <w:rFonts w:hint="eastAsia"/>
+        </w:rPr>
+        <w:t>：当固定的元素里面包含iframe时，需要给iframe指定一个单独的占位符：</w:t>
+      </w:r>
+    </w:p>
+    <w:p>
+      <w:pPr>
+        <w:pStyle w:val="a9"/>
+        <w:ind w:left="360"/>
+        <w:rPr>
+          <w:rFonts w:hint="eastAsia"/>
+        </w:rPr>
+      </w:pPr>
+      <w:r>
+        <w:rPr>
+          <w:rFonts w:hint="eastAsia"/>
+        </w:rPr>
+        <w:t>// 在HTML中，为需要固定的元素添加一个专门的占位符</w:t>
+      </w:r>
+    </w:p>
+    <w:p>
+      <w:pPr>
+        <w:pStyle w:val="a9"/>
+        <w:ind w:left="360"/>
+        <w:rPr>
+          <w:rFonts w:hint="eastAsia"/>
+        </w:rPr>
+      </w:pPr>
+      <w:r>
+        <w:rPr>
+          <w:rFonts w:hint="eastAsia"/>
+        </w:rPr>
+        <w:t>&lt;div class="section-to-pin"&gt;</w:t>
+      </w:r>
+    </w:p>
+    <w:p>
+      <w:pPr>
+        <w:pStyle w:val="a9"/>
+        <w:ind w:left="360"/>
+        <w:rPr>
+          <w:rFonts w:hint="eastAsia"/>
+        </w:rPr>
+      </w:pPr>
+      <w:r>
+        <w:rPr>
+          <w:rFonts w:hint="eastAsia"/>
+        </w:rPr>
+        <w:t xml:space="preserve">  &lt;div class="pin-spacer"&gt;&lt;/div&gt; &lt;!-- 专门的 pinSpacer 元素 --&gt;</w:t>
+      </w:r>
+    </w:p>
+    <w:p>
+      <w:pPr>
+        <w:pStyle w:val="a9"/>
+        <w:ind w:left="360"/>
+        <w:rPr>
+          <w:rFonts w:hint="eastAsia"/>
+        </w:rPr>
+      </w:pPr>
+      <w:r>
+        <w:rPr>
+          <w:rFonts w:hint="eastAsia"/>
+        </w:rPr>
+        <w:t xml:space="preserve">  &lt;iframe src="..."&gt;&lt;/iframe&gt;</w:t>
+      </w:r>
+    </w:p>
+    <w:p>
+      <w:pPr>
+        <w:pStyle w:val="a9"/>
+        <w:ind w:left="360"/>
+        <w:rPr>
+          <w:rFonts w:hint="eastAsia"/>
+        </w:rPr>
+      </w:pPr>
+      <w:r>
+        <w:rPr>
+          <w:rFonts w:hint="eastAsia"/>
+        </w:rPr>
+        <w:t>&lt;/div&gt;</w:t>
+      </w:r>
+    </w:p>
+    <w:p>
+      <w:pPr>
+        <w:pStyle w:val="a9"/>
+        <w:ind w:left="360"/>
+        <w:rPr>
+          <w:rFonts w:hint="eastAsia"/>
+        </w:rPr>
+      </w:pPr>
+      <w:r>
+        <w:rPr>
+          <w:rFonts w:hint="eastAsia"/>
+        </w:rPr>
+        <w:t>// 在 ScrollTrigger 配置中引用这个 pinSpacer</w:t>
+      </w:r>
+    </w:p>
+    <w:p>
+      <w:pPr>
+        <w:pStyle w:val="a9"/>
+        <w:ind w:left="360"/>
+        <w:rPr>
+          <w:rFonts w:hint="eastAsia"/>
+        </w:rPr>
+      </w:pPr>
+      <w:r>
+        <w:rPr>
+          <w:rFonts w:hint="eastAsia"/>
+        </w:rPr>
+        <w:t>ScrollTrigger.create({</w:t>
+      </w:r>
+    </w:p>
+    <w:p>
+      <w:pPr>
+        <w:pStyle w:val="a9"/>
+        <w:ind w:left="360"/>
+        <w:rPr>
+          <w:rFonts w:hint="eastAsia"/>
+        </w:rPr>
+      </w:pPr>
+      <w:r>
+        <w:rPr>
+          <w:rFonts w:hint="eastAsia"/>
+        </w:rPr>
+        <w:t xml:space="preserve">  trigger: ".section-to-pin",</w:t>
+      </w:r>
+    </w:p>
+    <w:p>
+      <w:pPr>
+        <w:pStyle w:val="a9"/>
+        <w:ind w:left="360"/>
+        <w:rPr>
+          <w:rFonts w:hint="eastAsia"/>
+        </w:rPr>
+      </w:pPr>
+      <w:r>
+        <w:rPr>
+          <w:rFonts w:hint="eastAsia"/>
+        </w:rPr>
+        <w:t xml:space="preserve">  pin: true,</w:t>
+      </w:r>
+    </w:p>
+    <w:p>
+      <w:pPr>
+        <w:pStyle w:val="a9"/>
+        <w:ind w:left="360"/>
+        <w:rPr>
+          <w:rFonts w:hint="eastAsia"/>
+        </w:rPr>
+      </w:pPr>
+      <w:r>
+        <w:rPr>
+          <w:rFonts w:hint="eastAsia"/>
+        </w:rPr>
+        <w:t xml:space="preserve">  pinSpacer: ".pin-spacer" // 明确指定使用这个元素作为占位符</w:t>
+      </w:r>
+    </w:p>
+    <w:p>
+      <w:pPr>
+        <w:pStyle w:val="a9"/>
+        <w:ind w:left="360"/>
+        <w:rPr>
+          <w:rFonts w:hint="eastAsia"/>
+        </w:rPr>
+      </w:pPr>
+      <w:r>
+        <w:rPr>
+          <w:rFonts w:hint="eastAsia"/>
+        </w:rPr>
+        <w:t>});</w:t>
       </w:r>
     </w:p>
     <w:p>
@@ -7945,7 +8229,6 @@
   <w:style w:type="character" w:default="1" w:styleId="a0">
     <w:name w:val="Default Paragraph Font"/>
     <w:uiPriority w:val="1"/>
-    <w:semiHidden/>
     <w:unhideWhenUsed/>
   </w:style>
   <w:style w:type="table" w:default="1" w:styleId="a1">

--- a/demos/gsap/学习.docx
+++ b/demos/gsap/学习.docx
@@ -84,11 +84,33 @@
           <w:rFonts w:hint="eastAsia"/>
         </w:rPr>
       </w:pPr>
-      <w:r>
-        <w:rPr>
-          <w:rFonts w:hint="eastAsia"/>
-        </w:rPr>
-        <w:t>gsap生成的tween默认被添加到了globalTimeLine。</w:t>
+      <w:proofErr w:type="spellStart"/>
+      <w:r>
+        <w:rPr>
+          <w:rFonts w:hint="eastAsia"/>
+        </w:rPr>
+        <w:t>gsap</w:t>
+      </w:r>
+      <w:proofErr w:type="spellEnd"/>
+      <w:r>
+        <w:rPr>
+          <w:rFonts w:hint="eastAsia"/>
+        </w:rPr>
+        <w:t>生成的tween默认被添加到了</w:t>
+      </w:r>
+      <w:proofErr w:type="spellStart"/>
+      <w:r>
+        <w:rPr>
+          <w:rFonts w:hint="eastAsia"/>
+        </w:rPr>
+        <w:t>globalTimeLine</w:t>
+      </w:r>
+      <w:proofErr w:type="spellEnd"/>
+      <w:r>
+        <w:rPr>
+          <w:rFonts w:hint="eastAsia"/>
+        </w:rPr>
+        <w:t>。</w:t>
       </w:r>
     </w:p>
     <w:p>
@@ -102,11 +124,33 @@
           <w:rFonts w:hint="eastAsia"/>
         </w:rPr>
       </w:pPr>
-      <w:r>
-        <w:rPr>
-          <w:rFonts w:hint="eastAsia"/>
-        </w:rPr>
-        <w:t>timeLine生成的tween被添加到了该timeLine。</w:t>
+      <w:proofErr w:type="spellStart"/>
+      <w:r>
+        <w:rPr>
+          <w:rFonts w:hint="eastAsia"/>
+        </w:rPr>
+        <w:t>timeLine</w:t>
+      </w:r>
+      <w:proofErr w:type="spellEnd"/>
+      <w:r>
+        <w:rPr>
+          <w:rFonts w:hint="eastAsia"/>
+        </w:rPr>
+        <w:t>生成的tween被添加到了该</w:t>
+      </w:r>
+      <w:proofErr w:type="spellStart"/>
+      <w:r>
+        <w:rPr>
+          <w:rFonts w:hint="eastAsia"/>
+        </w:rPr>
+        <w:t>timeLine</w:t>
+      </w:r>
+      <w:proofErr w:type="spellEnd"/>
+      <w:r>
+        <w:rPr>
+          <w:rFonts w:hint="eastAsia"/>
+        </w:rPr>
+        <w:t>。</w:t>
       </w:r>
     </w:p>
     <w:p>
@@ -222,20 +266,96 @@
         <w:rPr>
           <w:rFonts w:hint="eastAsia"/>
         </w:rPr>
-        <w:t>```gsap.globalTimeline```是GSAP中驱动一切的核心时间轴实例，能够一次性影响所有动画，是一种极为强大的控制方式。</w:t>
-      </w:r>
-      <w:r>
-        <w:rPr>
-          <w:rFonts w:hint="eastAsia"/>
-          <w:color w:val="00B0F0"/>
-        </w:rPr>
-        <w:t>但需注意的是，```gsap.delayedCalls()```在技术上也属于缓动动画，因此若暂停或调整```globalTimeline```的时间尺度，同样会影响```delayedCalls()```</w:t>
-      </w:r>
-      <w:r>
-        <w:rPr>
-          <w:rFonts w:hint="eastAsia"/>
-        </w:rPr>
-        <w:t>。若需排除这些影响，请参考```gsap.exportRoot()```方法。</w:t>
+        <w:t>```</w:t>
+      </w:r>
+      <w:proofErr w:type="spellStart"/>
+      <w:r>
+        <w:rPr>
+          <w:rFonts w:hint="eastAsia"/>
+        </w:rPr>
+        <w:t>gsap.globalTimeline</w:t>
+      </w:r>
+      <w:proofErr w:type="spellEnd"/>
+      <w:r>
+        <w:rPr>
+          <w:rFonts w:hint="eastAsia"/>
+        </w:rPr>
+        <w:t>```是GSAP中驱动一切的核心时间轴实例，能够一次性影响所有动画，是一种极为强大的控制方式。</w:t>
+      </w:r>
+      <w:r>
+        <w:rPr>
+          <w:rFonts w:hint="eastAsia"/>
+          <w:color w:val="00B0F0"/>
+        </w:rPr>
+        <w:t>但需注意的是，```</w:t>
+      </w:r>
+      <w:proofErr w:type="spellStart"/>
+      <w:r>
+        <w:rPr>
+          <w:rFonts w:hint="eastAsia"/>
+          <w:color w:val="00B0F0"/>
+        </w:rPr>
+        <w:t>gsap.delayedCalls</w:t>
+      </w:r>
+      <w:proofErr w:type="spellEnd"/>
+      <w:r>
+        <w:rPr>
+          <w:rFonts w:hint="eastAsia"/>
+          <w:color w:val="00B0F0"/>
+        </w:rPr>
+        <w:t>()```在技术上也属于缓动动画，因此若暂停或调整```</w:t>
+      </w:r>
+      <w:proofErr w:type="spellStart"/>
+      <w:r>
+        <w:rPr>
+          <w:rFonts w:hint="eastAsia"/>
+          <w:color w:val="00B0F0"/>
+        </w:rPr>
+        <w:t>globalTimeline</w:t>
+      </w:r>
+      <w:proofErr w:type="spellEnd"/>
+      <w:r>
+        <w:rPr>
+          <w:rFonts w:hint="eastAsia"/>
+          <w:color w:val="00B0F0"/>
+        </w:rPr>
+        <w:t>```的时间尺度，同样会影响```</w:t>
+      </w:r>
+      <w:proofErr w:type="spellStart"/>
+      <w:r>
+        <w:rPr>
+          <w:rFonts w:hint="eastAsia"/>
+          <w:color w:val="00B0F0"/>
+        </w:rPr>
+        <w:t>delayedCalls</w:t>
+      </w:r>
+      <w:proofErr w:type="spellEnd"/>
+      <w:r>
+        <w:rPr>
+          <w:rFonts w:hint="eastAsia"/>
+          <w:color w:val="00B0F0"/>
+        </w:rPr>
+        <w:t>()```</w:t>
+      </w:r>
+      <w:r>
+        <w:rPr>
+          <w:rFonts w:hint="eastAsia"/>
+        </w:rPr>
+        <w:t>。若需排除这些影响，请参考```</w:t>
+      </w:r>
+      <w:proofErr w:type="spellStart"/>
+      <w:r>
+        <w:rPr>
+          <w:rFonts w:hint="eastAsia"/>
+        </w:rPr>
+        <w:t>gsap.exportRoot</w:t>
+      </w:r>
+      <w:proofErr w:type="spellEnd"/>
+      <w:r>
+        <w:rPr>
+          <w:rFonts w:hint="eastAsia"/>
+        </w:rPr>
+        <w:t>()```方法。</w:t>
       </w:r>
     </w:p>
     <w:p>
@@ -297,8 +417,13 @@
         </w:rPr>
         <w:t>GSAP中的</w:t>
       </w:r>
-      <w:r>
-        <w:t xml:space="preserve">TweenTarget </w:t>
+      <w:proofErr w:type="spellStart"/>
+      <w:r>
+        <w:t>TweenTarget</w:t>
+      </w:r>
+      <w:proofErr w:type="spellEnd"/>
+      <w:r>
+        <w:t xml:space="preserve"> </w:t>
       </w:r>
       <w:r>
         <w:rPr>
@@ -320,13 +445,41 @@
         <w:rPr>
           <w:rFonts w:hint="eastAsia"/>
         </w:rPr>
-        <w:t>GSAP的delayCall实际上是一个</w:t>
-      </w:r>
-      <w:r>
-        <w:rPr>
-          <w:rFonts w:hint="eastAsia"/>
-        </w:rPr>
-        <w:t>target为函数，且oncomplete也为该函数的tween。</w:t>
+        <w:t>GSAP的</w:t>
+      </w:r>
+      <w:proofErr w:type="spellStart"/>
+      <w:r>
+        <w:rPr>
+          <w:rFonts w:hint="eastAsia"/>
+        </w:rPr>
+        <w:t>delayCall</w:t>
+      </w:r>
+      <w:proofErr w:type="spellEnd"/>
+      <w:r>
+        <w:rPr>
+          <w:rFonts w:hint="eastAsia"/>
+        </w:rPr>
+        <w:t>实际上是一个</w:t>
+      </w:r>
+      <w:r>
+        <w:rPr>
+          <w:rFonts w:hint="eastAsia"/>
+        </w:rPr>
+        <w:t>target为函数，且</w:t>
+      </w:r>
+      <w:proofErr w:type="spellStart"/>
+      <w:r>
+        <w:rPr>
+          <w:rFonts w:hint="eastAsia"/>
+        </w:rPr>
+        <w:t>oncomplete</w:t>
+      </w:r>
+      <w:proofErr w:type="spellEnd"/>
+      <w:r>
+        <w:rPr>
+          <w:rFonts w:hint="eastAsia"/>
+        </w:rPr>
+        <w:t>也为该函数的tween。</w:t>
       </w:r>
     </w:p>
     <w:p>
@@ -352,7 +505,21 @@
         <w:rPr>
           <w:rFonts w:hint="eastAsia"/>
         </w:rPr>
-        <w:t>清除delaycall的两种方式：</w:t>
+        <w:t>清除</w:t>
+      </w:r>
+      <w:proofErr w:type="spellStart"/>
+      <w:r>
+        <w:rPr>
+          <w:rFonts w:hint="eastAsia"/>
+        </w:rPr>
+        <w:t>delaycall</w:t>
+      </w:r>
+      <w:proofErr w:type="spellEnd"/>
+      <w:r>
+        <w:rPr>
+          <w:rFonts w:hint="eastAsia"/>
+        </w:rPr>
+        <w:t>的两种方式：</w:t>
       </w:r>
     </w:p>
     <w:p>
@@ -370,7 +537,53 @@
         <w:rPr>
           <w:rFonts w:hint="eastAsia"/>
         </w:rPr>
-        <w:t>const d = gsap.delaycall(1,myFuntion); d.kill()</w:t>
+        <w:t xml:space="preserve">const d = </w:t>
+      </w:r>
+      <w:proofErr w:type="spellStart"/>
+      <w:proofErr w:type="gramStart"/>
+      <w:r>
+        <w:rPr>
+          <w:rFonts w:hint="eastAsia"/>
+        </w:rPr>
+        <w:t>gsap.delaycall</w:t>
+      </w:r>
+      <w:proofErr w:type="spellEnd"/>
+      <w:proofErr w:type="gramEnd"/>
+      <w:r>
+        <w:rPr>
+          <w:rFonts w:hint="eastAsia"/>
+        </w:rPr>
+        <w:t>(</w:t>
+      </w:r>
+      <w:proofErr w:type="gramStart"/>
+      <w:r>
+        <w:rPr>
+          <w:rFonts w:hint="eastAsia"/>
+        </w:rPr>
+        <w:t>1,myFuntion</w:t>
+      </w:r>
+      <w:proofErr w:type="gramEnd"/>
+      <w:r>
+        <w:rPr>
+          <w:rFonts w:hint="eastAsia"/>
+        </w:rPr>
+        <w:t xml:space="preserve">); </w:t>
+      </w:r>
+      <w:proofErr w:type="spellStart"/>
+      <w:proofErr w:type="gramStart"/>
+      <w:r>
+        <w:rPr>
+          <w:rFonts w:hint="eastAsia"/>
+        </w:rPr>
+        <w:t>d.kill</w:t>
+      </w:r>
+      <w:proofErr w:type="spellEnd"/>
+      <w:proofErr w:type="gramEnd"/>
+      <w:r>
+        <w:rPr>
+          <w:rFonts w:hint="eastAsia"/>
+        </w:rPr>
+        <w:t>()</w:t>
       </w:r>
     </w:p>
     <w:p>
@@ -384,64 +597,190 @@
           <w:rFonts w:hint="eastAsia"/>
         </w:rPr>
       </w:pPr>
-      <w:r>
-        <w:rPr>
-          <w:rFonts w:hint="eastAsia"/>
-        </w:rPr>
-        <w:t>gsap.delaycall(1,myFuntion); gsap.killtweenOf(myFuntion)</w:t>
-      </w:r>
-    </w:p>
-    <w:p>
-      <w:pPr>
-        <w:rPr>
-          <w:rFonts w:hint="eastAsia"/>
-        </w:rPr>
-      </w:pPr>
-      <w:r>
-        <w:rPr>
-          <w:rFonts w:hint="eastAsia"/>
-        </w:rPr>
-        <w:t>不能使用const d = gsap.delaycall(1,myFuntion); gsap.killtweenOf(d)，因为</w:t>
-      </w:r>
-    </w:p>
-    <w:p>
-      <w:pPr>
-        <w:rPr>
-          <w:rFonts w:hint="eastAsia"/>
-        </w:rPr>
-      </w:pPr>
-      <w:r>
-        <w:rPr>
-          <w:rFonts w:hint="eastAsia"/>
-        </w:rPr>
-        <w:t>killtweenOf()的参数为tweenTarget而不是Tween。</w:t>
-      </w:r>
-    </w:p>
-    <w:p>
-      <w:pPr>
-        <w:rPr>
-          <w:rFonts w:hint="eastAsia"/>
-        </w:rPr>
-      </w:pPr>
-    </w:p>
-    <w:p>
-      <w:pPr>
-        <w:rPr>
-          <w:rFonts w:hint="eastAsia"/>
-        </w:rPr>
-      </w:pPr>
-    </w:p>
-    <w:p>
-      <w:pPr>
-        <w:rPr>
-          <w:rFonts w:hint="eastAsia"/>
-        </w:rPr>
-      </w:pPr>
-      <w:r>
-        <w:rPr>
-          <w:rFonts w:hint="eastAsia"/>
-        </w:rPr>
-        <w:t>Gsap中的autoAlpha的作用是：根据opacity动态设置</w:t>
+      <w:proofErr w:type="spellStart"/>
+      <w:proofErr w:type="gramStart"/>
+      <w:r>
+        <w:rPr>
+          <w:rFonts w:hint="eastAsia"/>
+        </w:rPr>
+        <w:t>gsap.delaycall</w:t>
+      </w:r>
+      <w:proofErr w:type="spellEnd"/>
+      <w:proofErr w:type="gramEnd"/>
+      <w:r>
+        <w:rPr>
+          <w:rFonts w:hint="eastAsia"/>
+        </w:rPr>
+        <w:t>(</w:t>
+      </w:r>
+      <w:proofErr w:type="gramStart"/>
+      <w:r>
+        <w:rPr>
+          <w:rFonts w:hint="eastAsia"/>
+        </w:rPr>
+        <w:t>1,myFuntion</w:t>
+      </w:r>
+      <w:proofErr w:type="gramEnd"/>
+      <w:r>
+        <w:rPr>
+          <w:rFonts w:hint="eastAsia"/>
+        </w:rPr>
+        <w:t xml:space="preserve">); </w:t>
+      </w:r>
+      <w:proofErr w:type="spellStart"/>
+      <w:proofErr w:type="gramStart"/>
+      <w:r>
+        <w:rPr>
+          <w:rFonts w:hint="eastAsia"/>
+        </w:rPr>
+        <w:t>gsap.killtweenOf</w:t>
+      </w:r>
+      <w:proofErr w:type="spellEnd"/>
+      <w:proofErr w:type="gramEnd"/>
+      <w:r>
+        <w:rPr>
+          <w:rFonts w:hint="eastAsia"/>
+        </w:rPr>
+        <w:t>(</w:t>
+      </w:r>
+      <w:proofErr w:type="spellStart"/>
+      <w:r>
+        <w:rPr>
+          <w:rFonts w:hint="eastAsia"/>
+        </w:rPr>
+        <w:t>myFuntion</w:t>
+      </w:r>
+      <w:proofErr w:type="spellEnd"/>
+      <w:r>
+        <w:rPr>
+          <w:rFonts w:hint="eastAsia"/>
+        </w:rPr>
+        <w:t>)</w:t>
+      </w:r>
+    </w:p>
+    <w:p>
+      <w:pPr>
+        <w:rPr>
+          <w:rFonts w:hint="eastAsia"/>
+        </w:rPr>
+      </w:pPr>
+      <w:r>
+        <w:rPr>
+          <w:rFonts w:hint="eastAsia"/>
+        </w:rPr>
+        <w:t xml:space="preserve">不能使用const d = </w:t>
+      </w:r>
+      <w:proofErr w:type="spellStart"/>
+      <w:r>
+        <w:rPr>
+          <w:rFonts w:hint="eastAsia"/>
+        </w:rPr>
+        <w:t>gsap.delaycall</w:t>
+      </w:r>
+      <w:proofErr w:type="spellEnd"/>
+      <w:r>
+        <w:rPr>
+          <w:rFonts w:hint="eastAsia"/>
+        </w:rPr>
+        <w:t xml:space="preserve">(1,myFuntion); </w:t>
+      </w:r>
+      <w:proofErr w:type="spellStart"/>
+      <w:r>
+        <w:rPr>
+          <w:rFonts w:hint="eastAsia"/>
+        </w:rPr>
+        <w:t>gsap.killtweenOf</w:t>
+      </w:r>
+      <w:proofErr w:type="spellEnd"/>
+      <w:r>
+        <w:rPr>
+          <w:rFonts w:hint="eastAsia"/>
+        </w:rPr>
+        <w:t>(d)，因为</w:t>
+      </w:r>
+    </w:p>
+    <w:p>
+      <w:pPr>
+        <w:rPr>
+          <w:rFonts w:hint="eastAsia"/>
+        </w:rPr>
+      </w:pPr>
+      <w:proofErr w:type="spellStart"/>
+      <w:r>
+        <w:rPr>
+          <w:rFonts w:hint="eastAsia"/>
+        </w:rPr>
+        <w:t>killtweenOf</w:t>
+      </w:r>
+      <w:proofErr w:type="spellEnd"/>
+      <w:r>
+        <w:rPr>
+          <w:rFonts w:hint="eastAsia"/>
+        </w:rPr>
+        <w:t>()的参数为</w:t>
+      </w:r>
+      <w:proofErr w:type="spellStart"/>
+      <w:r>
+        <w:rPr>
+          <w:rFonts w:hint="eastAsia"/>
+        </w:rPr>
+        <w:t>tweenTarget</w:t>
+      </w:r>
+      <w:proofErr w:type="spellEnd"/>
+      <w:r>
+        <w:rPr>
+          <w:rFonts w:hint="eastAsia"/>
+        </w:rPr>
+        <w:t>而不是Tween。</w:t>
+      </w:r>
+    </w:p>
+    <w:p>
+      <w:pPr>
+        <w:rPr>
+          <w:rFonts w:hint="eastAsia"/>
+        </w:rPr>
+      </w:pPr>
+    </w:p>
+    <w:p>
+      <w:pPr>
+        <w:rPr>
+          <w:rFonts w:hint="eastAsia"/>
+        </w:rPr>
+      </w:pPr>
+    </w:p>
+    <w:p>
+      <w:pPr>
+        <w:rPr>
+          <w:rFonts w:hint="eastAsia"/>
+        </w:rPr>
+      </w:pPr>
+      <w:proofErr w:type="spellStart"/>
+      <w:r>
+        <w:rPr>
+          <w:rFonts w:hint="eastAsia"/>
+        </w:rPr>
+        <w:t>Gsap</w:t>
+      </w:r>
+      <w:proofErr w:type="spellEnd"/>
+      <w:r>
+        <w:rPr>
+          <w:rFonts w:hint="eastAsia"/>
+        </w:rPr>
+        <w:t>中的</w:t>
+      </w:r>
+      <w:proofErr w:type="spellStart"/>
+      <w:r>
+        <w:rPr>
+          <w:rFonts w:hint="eastAsia"/>
+        </w:rPr>
+        <w:t>autoAlpha</w:t>
+      </w:r>
+      <w:proofErr w:type="spellEnd"/>
+      <w:r>
+        <w:rPr>
+          <w:rFonts w:hint="eastAsia"/>
+        </w:rPr>
+        <w:t>的作用是：根据opacity动态设置</w:t>
       </w:r>
       <w:r>
         <w:t>visibility</w:t>
@@ -477,7 +816,21 @@
         <w:rPr>
           <w:rFonts w:hint="eastAsia"/>
         </w:rPr>
-        <w:t>为hidden。autoAlpha：0，表示opacity：0；</w:t>
+        <w:t>为hidden。</w:t>
+      </w:r>
+      <w:proofErr w:type="spellStart"/>
+      <w:r>
+        <w:rPr>
+          <w:rFonts w:hint="eastAsia"/>
+        </w:rPr>
+        <w:t>autoAlpha</w:t>
+      </w:r>
+      <w:proofErr w:type="spellEnd"/>
+      <w:r>
+        <w:rPr>
+          <w:rFonts w:hint="eastAsia"/>
+        </w:rPr>
+        <w:t>：0，表示opacity：0；</w:t>
       </w:r>
       <w:r>
         <w:t>visibility</w:t>
@@ -486,7 +839,21 @@
         <w:rPr>
           <w:rFonts w:hint="eastAsia"/>
         </w:rPr>
-        <w:t>：hidden。autoAlpha：1，表示opacity：1；</w:t>
+        <w:t>：hidden。</w:t>
+      </w:r>
+      <w:proofErr w:type="spellStart"/>
+      <w:r>
+        <w:rPr>
+          <w:rFonts w:hint="eastAsia"/>
+        </w:rPr>
+        <w:t>autoAlpha</w:t>
+      </w:r>
+      <w:proofErr w:type="spellEnd"/>
+      <w:r>
+        <w:rPr>
+          <w:rFonts w:hint="eastAsia"/>
+        </w:rPr>
+        <w:t>：1，表示opacity：1；</w:t>
       </w:r>
       <w:r>
         <w:t>visibility</w:t>
@@ -495,7 +862,21 @@
         <w:rPr>
           <w:rFonts w:hint="eastAsia"/>
         </w:rPr>
-        <w:t>：visible。其内部使用的是autoAlpha插件。</w:t>
+        <w:t>：visible。其内部使用的是</w:t>
+      </w:r>
+      <w:proofErr w:type="spellStart"/>
+      <w:r>
+        <w:rPr>
+          <w:rFonts w:hint="eastAsia"/>
+        </w:rPr>
+        <w:t>autoAlpha</w:t>
+      </w:r>
+      <w:proofErr w:type="spellEnd"/>
+      <w:r>
+        <w:rPr>
+          <w:rFonts w:hint="eastAsia"/>
+        </w:rPr>
+        <w:t>插件。</w:t>
       </w:r>
     </w:p>
     <w:p>
@@ -530,8 +911,22 @@
         </w:rPr>
         <w:t>例如：</w:t>
       </w:r>
-      <w:r>
-        <w:t>querySelector("button")</w:t>
+      <w:proofErr w:type="spellStart"/>
+      <w:proofErr w:type="gramStart"/>
+      <w:r>
+        <w:t>querySelector</w:t>
+      </w:r>
+      <w:proofErr w:type="spellEnd"/>
+      <w:r>
+        <w:t>(</w:t>
+      </w:r>
+      <w:proofErr w:type="gramEnd"/>
+      <w:r>
+        <w:t>"button"</w:t>
+      </w:r>
+      <w:proofErr w:type="gramStart"/>
+      <w:r>
+        <w:t>)</w:t>
       </w:r>
       <w:r>
         <w:rPr>
@@ -540,17 +935,63 @@
         <w:t>.</w:t>
       </w:r>
       <w:r>
-        <w:t>.addEventListener("click", () =&gt;</w:t>
-      </w:r>
-    </w:p>
-    <w:p>
-      <w:pPr>
-        <w:rPr>
-          <w:rFonts w:hint="eastAsia"/>
-        </w:rPr>
-      </w:pPr>
-      <w:r>
-        <w:t xml:space="preserve">    gsap.from(".box", { opacity: 0, duration: 3 })</w:t>
+        <w:t>.</w:t>
+      </w:r>
+      <w:proofErr w:type="spellStart"/>
+      <w:r>
+        <w:t>addEventListener</w:t>
+      </w:r>
+      <w:proofErr w:type="spellEnd"/>
+      <w:r>
+        <w:t>(</w:t>
+      </w:r>
+      <w:proofErr w:type="gramEnd"/>
+      <w:r>
+        <w:t>"click", () =&gt;</w:t>
+      </w:r>
+    </w:p>
+    <w:p>
+      <w:pPr>
+        <w:rPr>
+          <w:rFonts w:hint="eastAsia"/>
+        </w:rPr>
+      </w:pPr>
+      <w:r>
+        <w:t xml:space="preserve">    </w:t>
+      </w:r>
+      <w:proofErr w:type="spellStart"/>
+      <w:proofErr w:type="gramStart"/>
+      <w:r>
+        <w:t>gsap.from</w:t>
+      </w:r>
+      <w:proofErr w:type="spellEnd"/>
+      <w:proofErr w:type="gramEnd"/>
+      <w:r>
+        <w:t>(</w:t>
+      </w:r>
+      <w:proofErr w:type="gramStart"/>
+      <w:r>
+        <w:t>".box</w:t>
+      </w:r>
+      <w:proofErr w:type="gramEnd"/>
+      <w:r>
+        <w:t xml:space="preserve">", </w:t>
+      </w:r>
+      <w:proofErr w:type="gramStart"/>
+      <w:r>
+        <w:t>{ opacity</w:t>
+      </w:r>
+      <w:proofErr w:type="gramEnd"/>
+      <w:r>
+        <w:t xml:space="preserve">: 0, duration: </w:t>
+      </w:r>
+      <w:proofErr w:type="gramStart"/>
+      <w:r>
+        <w:t>3 }</w:t>
+      </w:r>
+      <w:proofErr w:type="gramEnd"/>
+      <w:r>
+        <w:t>)</w:t>
       </w:r>
     </w:p>
     <w:p>
@@ -586,7 +1027,21 @@
         <w:rPr>
           <w:rFonts w:hint="eastAsia"/>
         </w:rPr>
-        <w:t>原因是from()方法的结束状态是即时取的元素的当前状态，当元素还在动画进行时，假如运动到了opacity:0.5的位置，此时点击事件创建的from()动画的结束状态的opacity就为0.5。此时可以使用fromTo（target,</w:t>
+        <w:t>原因是from()方法的结束状态是即时取的元素的当前状态，当元素还在动画进行时，假如运动到了opacity:0.5的位置，此时点击事件创建的from()动画的结束状态的opacity就为0.5。此时可以使用</w:t>
+      </w:r>
+      <w:proofErr w:type="spellStart"/>
+      <w:r>
+        <w:rPr>
+          <w:rFonts w:hint="eastAsia"/>
+        </w:rPr>
+        <w:t>fromTo</w:t>
+      </w:r>
+      <w:proofErr w:type="spellEnd"/>
+      <w:r>
+        <w:rPr>
+          <w:rFonts w:hint="eastAsia"/>
+        </w:rPr>
+        <w:t>（target,</w:t>
       </w:r>
       <w:r>
         <w:rPr>
@@ -621,9 +1076,11 @@
           <w:rFonts w:hint="eastAsia"/>
         </w:rPr>
       </w:pPr>
+      <w:proofErr w:type="spellStart"/>
       <w:r>
         <w:t>immediateRender</w:t>
       </w:r>
+      <w:proofErr w:type="spellEnd"/>
       <w:r>
         <w:rPr>
           <w:rFonts w:hint="eastAsia"/>
@@ -660,9 +1117,11 @@
         </w:rPr>
         <w:t>设置</w:t>
       </w:r>
+      <w:proofErr w:type="spellStart"/>
       <w:r>
         <w:t>immediateRender</w:t>
       </w:r>
+      <w:proofErr w:type="spellEnd"/>
       <w:r>
         <w:rPr>
           <w:rFonts w:hint="eastAsia"/>
@@ -683,24 +1142,28 @@
           <w:rFonts w:hint="eastAsia"/>
         </w:rPr>
       </w:pPr>
+      <w:proofErr w:type="spellStart"/>
       <w:r>
         <w:rPr>
           <w:rFonts w:hint="eastAsia"/>
         </w:rPr>
         <w:t>repeatRefresh</w:t>
       </w:r>
+      <w:proofErr w:type="spellEnd"/>
       <w:r>
         <w:rPr>
           <w:rFonts w:hint="eastAsia"/>
         </w:rPr>
         <w:t>：</w:t>
       </w:r>
+      <w:proofErr w:type="spellStart"/>
       <w:r>
         <w:rPr>
           <w:rFonts w:hint="eastAsia"/>
         </w:rPr>
         <w:t>repeatRefresh</w:t>
       </w:r>
+      <w:proofErr w:type="spellEnd"/>
       <w:r>
         <w:rPr>
           <w:rFonts w:hint="eastAsia"/>
@@ -751,20 +1214,114 @@
           <w:rFonts w:hint="eastAsia"/>
         </w:rPr>
       </w:pPr>
-      <w:r>
-        <w:rPr>
-          <w:rFonts w:hint="eastAsia"/>
-        </w:rPr>
-        <w:t>xPercent和yPercent可以和x、y一起使用</w:t>
-      </w:r>
-      <w:r>
-        <w:t>，比如 {xPercent: -50, yPercent: -50, x: 100, y: 300}，这会非常有用</w:t>
-      </w:r>
-      <w:r>
-        <w:rPr>
-          <w:rFonts w:hint="eastAsia"/>
-        </w:rPr>
-        <w:t>（ps：如果x、y设置的值为百分比，那么其效果和xPercent、yPercent一样，都是是基于元素自身的宽高进行计算）。</w:t>
+      <w:proofErr w:type="spellStart"/>
+      <w:r>
+        <w:rPr>
+          <w:rFonts w:hint="eastAsia"/>
+        </w:rPr>
+        <w:t>xPercent</w:t>
+      </w:r>
+      <w:proofErr w:type="spellEnd"/>
+      <w:r>
+        <w:rPr>
+          <w:rFonts w:hint="eastAsia"/>
+        </w:rPr>
+        <w:t>和</w:t>
+      </w:r>
+      <w:proofErr w:type="spellStart"/>
+      <w:r>
+        <w:rPr>
+          <w:rFonts w:hint="eastAsia"/>
+        </w:rPr>
+        <w:t>yPercent</w:t>
+      </w:r>
+      <w:proofErr w:type="spellEnd"/>
+      <w:r>
+        <w:rPr>
+          <w:rFonts w:hint="eastAsia"/>
+        </w:rPr>
+        <w:t>可以和x、y一起使用</w:t>
+      </w:r>
+      <w:r>
+        <w:t>，比如 {</w:t>
+      </w:r>
+      <w:proofErr w:type="spellStart"/>
+      <w:r>
+        <w:t>xPercent</w:t>
+      </w:r>
+      <w:proofErr w:type="spellEnd"/>
+      <w:r>
+        <w:t xml:space="preserve">: -50, </w:t>
+      </w:r>
+      <w:proofErr w:type="spellStart"/>
+      <w:r>
+        <w:t>yPercent</w:t>
+      </w:r>
+      <w:proofErr w:type="spellEnd"/>
+      <w:r>
+        <w:t>: -50, x: 100, y: 300}，这会非常有用</w:t>
+      </w:r>
+      <w:r>
+        <w:rPr>
+          <w:rFonts w:hint="eastAsia"/>
+        </w:rPr>
+        <w:t>（</w:t>
+      </w:r>
+      <w:proofErr w:type="spellStart"/>
+      <w:r>
+        <w:rPr>
+          <w:rFonts w:hint="eastAsia"/>
+        </w:rPr>
+        <w:t>ps</w:t>
+      </w:r>
+      <w:proofErr w:type="spellEnd"/>
+      <w:r>
+        <w:rPr>
+          <w:rFonts w:hint="eastAsia"/>
+        </w:rPr>
+        <w:t>：如果x、y设置的值为百分比，那么其效果和</w:t>
+      </w:r>
+      <w:proofErr w:type="spellStart"/>
+      <w:r>
+        <w:rPr>
+          <w:rFonts w:hint="eastAsia"/>
+        </w:rPr>
+        <w:t>xPercent</w:t>
+      </w:r>
+      <w:proofErr w:type="spellEnd"/>
+      <w:r>
+        <w:rPr>
+          <w:rFonts w:hint="eastAsia"/>
+        </w:rPr>
+        <w:t>、</w:t>
+      </w:r>
+      <w:proofErr w:type="spellStart"/>
+      <w:r>
+        <w:rPr>
+          <w:rFonts w:hint="eastAsia"/>
+        </w:rPr>
+        <w:t>yPercent</w:t>
+      </w:r>
+      <w:proofErr w:type="spellEnd"/>
+      <w:r>
+        <w:rPr>
+          <w:rFonts w:hint="eastAsia"/>
+        </w:rPr>
+        <w:t>一样，都是</w:t>
+      </w:r>
+      <w:proofErr w:type="gramStart"/>
+      <w:r>
+        <w:rPr>
+          <w:rFonts w:hint="eastAsia"/>
+        </w:rPr>
+        <w:t>是</w:t>
+      </w:r>
+      <w:proofErr w:type="gramEnd"/>
+      <w:r>
+        <w:rPr>
+          <w:rFonts w:hint="eastAsia"/>
+        </w:rPr>
+        <w:t>基于元素自身的宽高进行计算）。</w:t>
       </w:r>
     </w:p>
     <w:p>
@@ -812,7 +1369,21 @@
         <w:rPr>
           <w:color w:val="00B0F0"/>
         </w:rPr>
-        <w:t>用户可能会快速点击不同的按钮，那么每次交互时都创建动画是有意义的</w:t>
+        <w:t>用户可能会快速点击不同的按钮，那么每次</w:t>
+      </w:r>
+      <w:proofErr w:type="gramStart"/>
+      <w:r>
+        <w:rPr>
+          <w:color w:val="00B0F0"/>
+        </w:rPr>
+        <w:t>交互时都创建</w:t>
+      </w:r>
+      <w:proofErr w:type="gramEnd"/>
+      <w:r>
+        <w:rPr>
+          <w:color w:val="00B0F0"/>
+        </w:rPr>
+        <w:t>动画是有意义的</w:t>
       </w:r>
       <w:r>
         <w:t>，这样可以确保动画总是从元素的当前状态（即使它正处于上一次动画的中间状态）开始过渡</w:t>
@@ -885,27 +1456,63 @@
         </w:rPr>
       </w:pPr>
       <w:r>
-        <w:t>如果您需要为某个属性制作动画，使其频繁地更新到一个新的动态位置，您可能需要考虑使用 gsap.quickTo()方法</w:t>
-      </w:r>
-    </w:p>
-    <w:p>
-      <w:pPr>
-        <w:rPr>
-          <w:rFonts w:hint="eastAsia"/>
-        </w:rPr>
-      </w:pPr>
-    </w:p>
-    <w:p>
-      <w:pPr>
-        <w:rPr>
-          <w:rFonts w:hint="eastAsia"/>
-        </w:rPr>
-      </w:pPr>
-      <w:r>
-        <w:rPr>
-          <w:rFonts w:hint="eastAsia"/>
-        </w:rPr>
-        <w:t>如果要为一组dom元素都添加上点击事件，推荐的做法是对dom进行循环，然后添加事件。</w:t>
+        <w:t xml:space="preserve">如果您需要为某个属性制作动画，使其频繁地更新到一个新的动态位置，您可能需要考虑使用 </w:t>
+      </w:r>
+      <w:proofErr w:type="spellStart"/>
+      <w:r>
+        <w:t>gsap.quickTo</w:t>
+      </w:r>
+      <w:proofErr w:type="spellEnd"/>
+      <w:r>
+        <w:t>()方法</w:t>
+      </w:r>
+    </w:p>
+    <w:p>
+      <w:pPr>
+        <w:rPr>
+          <w:rFonts w:hint="eastAsia"/>
+        </w:rPr>
+      </w:pPr>
+    </w:p>
+    <w:p>
+      <w:pPr>
+        <w:rPr>
+          <w:rFonts w:hint="eastAsia"/>
+        </w:rPr>
+      </w:pPr>
+      <w:r>
+        <w:rPr>
+          <w:rFonts w:hint="eastAsia"/>
+        </w:rPr>
+        <w:t>如果要为一组</w:t>
+      </w:r>
+      <w:proofErr w:type="spellStart"/>
+      <w:r>
+        <w:rPr>
+          <w:rFonts w:hint="eastAsia"/>
+        </w:rPr>
+        <w:t>dom</w:t>
+      </w:r>
+      <w:proofErr w:type="spellEnd"/>
+      <w:r>
+        <w:rPr>
+          <w:rFonts w:hint="eastAsia"/>
+        </w:rPr>
+        <w:t>元素都添加上点击事件，推荐的做法是对</w:t>
+      </w:r>
+      <w:proofErr w:type="spellStart"/>
+      <w:r>
+        <w:rPr>
+          <w:rFonts w:hint="eastAsia"/>
+        </w:rPr>
+        <w:t>dom</w:t>
+      </w:r>
+      <w:proofErr w:type="spellEnd"/>
+      <w:r>
+        <w:rPr>
+          <w:rFonts w:hint="eastAsia"/>
+        </w:rPr>
+        <w:t>进行循环，然后添加事件。</w:t>
       </w:r>
     </w:p>
     <w:p>
@@ -948,6 +1555,7 @@
           <w:rFonts w:hint="eastAsia"/>
         </w:rPr>
       </w:pPr>
+      <w:proofErr w:type="spellStart"/>
       <w:r>
         <w:rPr>
           <w:rFonts w:hint="eastAsia"/>
@@ -957,6 +1565,7 @@
       <w:r>
         <w:t>getById</w:t>
       </w:r>
+      <w:proofErr w:type="spellEnd"/>
       <w:r>
         <w:rPr>
           <w:rFonts w:hint="eastAsia"/>
@@ -977,11 +1586,19 @@
           <w:rFonts w:hint="eastAsia"/>
         </w:rPr>
       </w:pPr>
-      <w:r>
-        <w:rPr>
-          <w:rFonts w:hint="eastAsia"/>
-        </w:rPr>
-        <w:t>Gsap.getProperty()返回的属性检查顺序：</w:t>
+      <w:proofErr w:type="spellStart"/>
+      <w:r>
+        <w:rPr>
+          <w:rFonts w:hint="eastAsia"/>
+        </w:rPr>
+        <w:t>Gsap.getProperty</w:t>
+      </w:r>
+      <w:proofErr w:type="spellEnd"/>
+      <w:r>
+        <w:rPr>
+          <w:rFonts w:hint="eastAsia"/>
+        </w:rPr>
+        <w:t>()返回的属性检查顺序：</w:t>
       </w:r>
     </w:p>
     <w:p>
@@ -1025,7 +1642,15 @@
         </w:rPr>
       </w:pPr>
       <w:r>
-        <w:t>元素的 .getComputedStyle()</w:t>
+        <w:t>元素的 .</w:t>
+      </w:r>
+      <w:proofErr w:type="spellStart"/>
+      <w:r>
+        <w:t>getComputedStyle</w:t>
+      </w:r>
+      <w:proofErr w:type="spellEnd"/>
+      <w:r>
+        <w:t>()</w:t>
       </w:r>
       <w:r>
         <w:rPr>
@@ -1048,7 +1673,15 @@
         </w:rPr>
       </w:pPr>
       <w:r>
-        <w:t>元素自身的属性（如 element.property）</w:t>
+        <w:t xml:space="preserve">元素自身的属性（如 </w:t>
+      </w:r>
+      <w:proofErr w:type="spellStart"/>
+      <w:r>
+        <w:t>element.property</w:t>
+      </w:r>
+      <w:proofErr w:type="spellEnd"/>
+      <w:r>
+        <w:t>）</w:t>
       </w:r>
     </w:p>
     <w:p>
@@ -1072,64 +1705,125 @@
         <w:t>属性</w:t>
       </w:r>
       <w:r>
-        <w:t>（attribute，如 element.getAttribute(property)）</w:t>
-      </w:r>
-    </w:p>
-    <w:p>
-      <w:pPr>
-        <w:rPr>
-          <w:rFonts w:hint="eastAsia"/>
-        </w:rPr>
-      </w:pPr>
-      <w:r>
-        <w:rPr>
-          <w:rFonts w:hint="eastAsia"/>
-        </w:rPr>
-        <w:t>Gsap.getProperty如果只指定第一个参数，那么返回的是一个property getter 函数。</w:t>
-      </w:r>
-    </w:p>
-    <w:p>
-      <w:pPr>
-        <w:rPr>
-          <w:rFonts w:hint="eastAsia"/>
-        </w:rPr>
-      </w:pPr>
-    </w:p>
-    <w:p>
-      <w:pPr>
-        <w:rPr>
-          <w:rFonts w:hint="eastAsia"/>
-        </w:rPr>
-      </w:pPr>
-      <w:r>
-        <w:rPr>
-          <w:rFonts w:hint="eastAsia"/>
-        </w:rPr>
-        <w:t>Gsap.getTweenOf()可以根据target返回对应的tween，该target不分类型，只要该target注册过动画并且该动画未开始或者进行中，就可以找到对应的动画实例。</w:t>
-      </w:r>
-    </w:p>
-    <w:p>
-      <w:pPr>
-        <w:rPr>
-          <w:rFonts w:hint="eastAsia"/>
-        </w:rPr>
-      </w:pPr>
-    </w:p>
-    <w:p>
-      <w:pPr>
-        <w:rPr>
-          <w:rFonts w:hint="eastAsia"/>
-        </w:rPr>
-      </w:pPr>
-      <w:r>
-        <w:rPr>
-          <w:rFonts w:hint="eastAsia"/>
-        </w:rPr>
-        <w:t>Gsap.killTweenOf()和getTweenOf()的第一个参数一样。第二个参数可以指定要清除的关于指定属性的动画。如</w:t>
+        <w:t xml:space="preserve">（attribute，如 </w:t>
+      </w:r>
+      <w:proofErr w:type="spellStart"/>
+      <w:r>
+        <w:t>element.getAttribute</w:t>
+      </w:r>
+      <w:proofErr w:type="spellEnd"/>
+      <w:r>
+        <w:t>(property)）</w:t>
+      </w:r>
+    </w:p>
+    <w:p>
+      <w:pPr>
+        <w:rPr>
+          <w:rFonts w:hint="eastAsia"/>
+        </w:rPr>
+      </w:pPr>
+      <w:proofErr w:type="spellStart"/>
+      <w:r>
+        <w:rPr>
+          <w:rFonts w:hint="eastAsia"/>
+        </w:rPr>
+        <w:t>Gsap.getProperty</w:t>
+      </w:r>
+      <w:proofErr w:type="spellEnd"/>
+      <w:r>
+        <w:rPr>
+          <w:rFonts w:hint="eastAsia"/>
+        </w:rPr>
+        <w:t>如果只指定第一个参数，那么返回的是一个property getter 函数。</w:t>
+      </w:r>
+    </w:p>
+    <w:p>
+      <w:pPr>
+        <w:rPr>
+          <w:rFonts w:hint="eastAsia"/>
+        </w:rPr>
+      </w:pPr>
+    </w:p>
+    <w:p>
+      <w:pPr>
+        <w:rPr>
+          <w:rFonts w:hint="eastAsia"/>
+        </w:rPr>
+      </w:pPr>
+      <w:proofErr w:type="spellStart"/>
+      <w:r>
+        <w:rPr>
+          <w:rFonts w:hint="eastAsia"/>
+        </w:rPr>
+        <w:t>Gsap.getTweenOf</w:t>
+      </w:r>
+      <w:proofErr w:type="spellEnd"/>
+      <w:r>
+        <w:rPr>
+          <w:rFonts w:hint="eastAsia"/>
+        </w:rPr>
+        <w:t>()可以根据target返回对应的tween，该target不分类型，只要该target注册过动画并且该</w:t>
+      </w:r>
+      <w:proofErr w:type="gramStart"/>
+      <w:r>
+        <w:rPr>
+          <w:rFonts w:hint="eastAsia"/>
+        </w:rPr>
+        <w:t>动画未</w:t>
+      </w:r>
+      <w:proofErr w:type="gramEnd"/>
+      <w:r>
+        <w:rPr>
+          <w:rFonts w:hint="eastAsia"/>
+        </w:rPr>
+        <w:t>开始或者进行中，就可以找到对应的动画实例。</w:t>
+      </w:r>
+    </w:p>
+    <w:p>
+      <w:pPr>
+        <w:rPr>
+          <w:rFonts w:hint="eastAsia"/>
+        </w:rPr>
+      </w:pPr>
+    </w:p>
+    <w:p>
+      <w:pPr>
+        <w:rPr>
+          <w:rFonts w:hint="eastAsia"/>
+        </w:rPr>
+      </w:pPr>
+      <w:proofErr w:type="spellStart"/>
+      <w:r>
+        <w:rPr>
+          <w:rFonts w:hint="eastAsia"/>
+        </w:rPr>
+        <w:t>Gsap.killTweenOf</w:t>
+      </w:r>
+      <w:proofErr w:type="spellEnd"/>
+      <w:r>
+        <w:rPr>
+          <w:rFonts w:hint="eastAsia"/>
+        </w:rPr>
+        <w:t>()和</w:t>
+      </w:r>
+      <w:proofErr w:type="spellStart"/>
+      <w:r>
+        <w:rPr>
+          <w:rFonts w:hint="eastAsia"/>
+        </w:rPr>
+        <w:t>getTweenOf</w:t>
+      </w:r>
+      <w:proofErr w:type="spellEnd"/>
+      <w:r>
+        <w:rPr>
+          <w:rFonts w:hint="eastAsia"/>
+        </w:rPr>
+        <w:t>()的第一个参数一样。第二个参数可以指定要清除的关于指定属性的动画。如</w:t>
       </w:r>
       <w:r>
         <w:t>"</w:t>
       </w:r>
+      <w:proofErr w:type="spellStart"/>
       <w:r>
         <w:rPr>
           <w:rFonts w:hint="eastAsia"/>
@@ -1145,6 +1839,7 @@
         </w:rPr>
         <w:t>b</w:t>
       </w:r>
+      <w:proofErr w:type="spellEnd"/>
       <w:r>
         <w:t>"</w:t>
       </w:r>
@@ -1160,18 +1855,22 @@
         </w:rPr>
         <w:t>当第二个参数传入</w:t>
       </w:r>
+      <w:proofErr w:type="gramStart"/>
       <w:r>
         <w:t>’</w:t>
       </w:r>
+      <w:proofErr w:type="gramEnd"/>
       <w:r>
         <w:rPr>
           <w:rFonts w:hint="eastAsia"/>
         </w:rPr>
         <w:t>*</w:t>
       </w:r>
+      <w:proofErr w:type="gramStart"/>
       <w:r>
         <w:t>’</w:t>
       </w:r>
+      <w:proofErr w:type="gramEnd"/>
       <w:r>
         <w:rPr>
           <w:rFonts w:hint="eastAsia"/>
@@ -1184,68 +1883,110 @@
         </w:rPr>
         <w:t>所有关于</w:t>
       </w:r>
-      <w:r>
-        <w:rPr>
-          <w:rFonts w:hint="eastAsia"/>
-        </w:rPr>
-        <w:t>dom的动画。</w:t>
-      </w:r>
-    </w:p>
-    <w:p>
-      <w:pPr>
-        <w:rPr>
-          <w:rFonts w:hint="eastAsia"/>
-        </w:rPr>
-      </w:pPr>
-    </w:p>
-    <w:p>
-      <w:pPr>
-        <w:rPr>
-          <w:rFonts w:hint="eastAsia"/>
-        </w:rPr>
-      </w:pPr>
-      <w:r>
-        <w:rPr>
-          <w:rFonts w:hint="eastAsia"/>
-        </w:rPr>
-        <w:t>Gsap.quickSetter()的效果是传入一个target和一个属性，然后返回一个设置该属性值的函数。</w:t>
-      </w:r>
-      <w:r>
-        <w:rPr>
-          <w:rFonts w:hint="eastAsia"/>
-        </w:rPr>
-        <w:t>如果.quickSetter()方法的第二个参数为的值为</w:t>
-      </w:r>
+      <w:proofErr w:type="spellStart"/>
+      <w:r>
+        <w:rPr>
+          <w:rFonts w:hint="eastAsia"/>
+        </w:rPr>
+        <w:t>dom</w:t>
+      </w:r>
+      <w:proofErr w:type="spellEnd"/>
+      <w:r>
+        <w:rPr>
+          <w:rFonts w:hint="eastAsia"/>
+        </w:rPr>
+        <w:t>的动画。</w:t>
+      </w:r>
+    </w:p>
+    <w:p>
+      <w:pPr>
+        <w:rPr>
+          <w:rFonts w:hint="eastAsia"/>
+        </w:rPr>
+      </w:pPr>
+    </w:p>
+    <w:p>
+      <w:pPr>
+        <w:rPr>
+          <w:rFonts w:hint="eastAsia"/>
+        </w:rPr>
+      </w:pPr>
+      <w:proofErr w:type="spellStart"/>
+      <w:r>
+        <w:rPr>
+          <w:rFonts w:hint="eastAsia"/>
+        </w:rPr>
+        <w:t>Gsap.quickSetter</w:t>
+      </w:r>
+      <w:proofErr w:type="spellEnd"/>
+      <w:r>
+        <w:rPr>
+          <w:rFonts w:hint="eastAsia"/>
+        </w:rPr>
+        <w:t>()的效果是传入一个target和一个属性，然后返回一个设置该属性值的函数。</w:t>
+      </w:r>
+      <w:r>
+        <w:rPr>
+          <w:rFonts w:hint="eastAsia"/>
+        </w:rPr>
+        <w:t>如果.</w:t>
+      </w:r>
+      <w:proofErr w:type="spellStart"/>
+      <w:r>
+        <w:rPr>
+          <w:rFonts w:hint="eastAsia"/>
+        </w:rPr>
+        <w:t>quickSetter</w:t>
+      </w:r>
+      <w:proofErr w:type="spellEnd"/>
+      <w:r>
+        <w:rPr>
+          <w:rFonts w:hint="eastAsia"/>
+        </w:rPr>
+        <w:t>()方法的第二个参数为的值为</w:t>
+      </w:r>
+      <w:proofErr w:type="gramStart"/>
       <w:r>
         <w:t>’</w:t>
       </w:r>
+      <w:proofErr w:type="spellStart"/>
+      <w:proofErr w:type="gramEnd"/>
       <w:r>
         <w:rPr>
           <w:rFonts w:hint="eastAsia"/>
         </w:rPr>
         <w:t>css</w:t>
       </w:r>
+      <w:proofErr w:type="spellEnd"/>
+      <w:proofErr w:type="gramStart"/>
       <w:r>
         <w:t>’</w:t>
       </w:r>
+      <w:proofErr w:type="gramEnd"/>
       <w:r>
         <w:rPr>
           <w:rFonts w:hint="eastAsia"/>
         </w:rPr>
         <w:t>或者</w:t>
       </w:r>
+      <w:proofErr w:type="gramStart"/>
       <w:r>
         <w:t>’</w:t>
       </w:r>
+      <w:proofErr w:type="spellStart"/>
+      <w:proofErr w:type="gramEnd"/>
       <w:r>
         <w:rPr>
           <w:rFonts w:hint="eastAsia"/>
         </w:rPr>
         <w:t>attr</w:t>
       </w:r>
+      <w:proofErr w:type="spellEnd"/>
+      <w:proofErr w:type="gramStart"/>
       <w:r>
         <w:t>’</w:t>
       </w:r>
+      <w:proofErr w:type="gramEnd"/>
       <w:r>
         <w:rPr>
           <w:rFonts w:hint="eastAsia"/>
@@ -1269,11 +2010,65 @@
         <w:t>var</w:t>
       </w:r>
       <w:r>
-        <w:t xml:space="preserve"> boxSet = gsap.quickSetter("#box", "css");</w:t>
+        <w:t xml:space="preserve"> </w:t>
+      </w:r>
+      <w:proofErr w:type="spellStart"/>
+      <w:r>
+        <w:t>boxSet</w:t>
+      </w:r>
+      <w:proofErr w:type="spellEnd"/>
+      <w:r>
+        <w:t xml:space="preserve"> = </w:t>
+      </w:r>
+      <w:proofErr w:type="spellStart"/>
+      <w:proofErr w:type="gramStart"/>
+      <w:r>
+        <w:t>gsap.quickSetter</w:t>
+      </w:r>
+      <w:proofErr w:type="spellEnd"/>
+      <w:proofErr w:type="gramEnd"/>
+      <w:r>
+        <w:t>("#box", "</w:t>
+      </w:r>
+      <w:proofErr w:type="spellStart"/>
+      <w:r>
+        <w:t>css</w:t>
+      </w:r>
+      <w:proofErr w:type="spellEnd"/>
+      <w:r>
+        <w:t>");</w:t>
       </w:r>
       <w:r>
         <w:br/>
-        <w:t xml:space="preserve">boxSet({ x: "+=100", y: "random(-100, 100)" }); </w:t>
+      </w:r>
+      <w:proofErr w:type="spellStart"/>
+      <w:proofErr w:type="gramStart"/>
+      <w:r>
+        <w:t>boxSet</w:t>
+      </w:r>
+      <w:proofErr w:type="spellEnd"/>
+      <w:r>
+        <w:t>({ x</w:t>
+      </w:r>
+      <w:proofErr w:type="gramEnd"/>
+      <w:r>
+        <w:t>: "+=100", y: "</w:t>
+      </w:r>
+      <w:proofErr w:type="gramStart"/>
+      <w:r>
+        <w:t>random(</w:t>
+      </w:r>
+      <w:proofErr w:type="gramEnd"/>
+      <w:r>
+        <w:t>-100, 100)</w:t>
+      </w:r>
+      <w:proofErr w:type="gramStart"/>
+      <w:r>
+        <w:t>" }</w:t>
+      </w:r>
+      <w:proofErr w:type="gramEnd"/>
+      <w:r>
+        <w:t xml:space="preserve">); </w:t>
       </w:r>
       <w:r>
         <w:rPr>
@@ -1306,11 +2101,65 @@
         <w:t>var</w:t>
       </w:r>
       <w:r>
-        <w:t xml:space="preserve"> circleSet = gsap.quickSetter("#circle", "attr");</w:t>
+        <w:t xml:space="preserve"> </w:t>
+      </w:r>
+      <w:proofErr w:type="spellStart"/>
+      <w:r>
+        <w:t>circleSet</w:t>
+      </w:r>
+      <w:proofErr w:type="spellEnd"/>
+      <w:r>
+        <w:t xml:space="preserve"> = </w:t>
+      </w:r>
+      <w:proofErr w:type="spellStart"/>
+      <w:proofErr w:type="gramStart"/>
+      <w:r>
+        <w:t>gsap.quickSetter</w:t>
+      </w:r>
+      <w:proofErr w:type="spellEnd"/>
+      <w:proofErr w:type="gramEnd"/>
+      <w:r>
+        <w:t>("#circle", "</w:t>
+      </w:r>
+      <w:proofErr w:type="spellStart"/>
+      <w:r>
+        <w:t>attr</w:t>
+      </w:r>
+      <w:proofErr w:type="spellEnd"/>
+      <w:r>
+        <w:t>");</w:t>
       </w:r>
       <w:r>
         <w:br/>
-        <w:t xml:space="preserve">circleSet({ cx: "+=100", cy: "random(-100, 100)" }); </w:t>
+      </w:r>
+      <w:proofErr w:type="spellStart"/>
+      <w:proofErr w:type="gramStart"/>
+      <w:r>
+        <w:t>circleSet</w:t>
+      </w:r>
+      <w:proofErr w:type="spellEnd"/>
+      <w:r>
+        <w:t>({ cx</w:t>
+      </w:r>
+      <w:proofErr w:type="gramEnd"/>
+      <w:r>
+        <w:t>: "+=100", cy: "</w:t>
+      </w:r>
+      <w:proofErr w:type="gramStart"/>
+      <w:r>
+        <w:t>random(</w:t>
+      </w:r>
+      <w:proofErr w:type="gramEnd"/>
+      <w:r>
+        <w:t>-100, 100)</w:t>
+      </w:r>
+      <w:proofErr w:type="gramStart"/>
+      <w:r>
+        <w:t>" }</w:t>
+      </w:r>
+      <w:proofErr w:type="gramEnd"/>
+      <w:r>
+        <w:t xml:space="preserve">); </w:t>
       </w:r>
       <w:r>
         <w:rPr>
@@ -1346,6 +2195,7 @@
           <w:rFonts w:hint="eastAsia"/>
         </w:rPr>
       </w:pPr>
+      <w:proofErr w:type="gramStart"/>
       <w:r>
         <w:rPr>
           <w:i/>
@@ -1354,7 +2204,11 @@
         <w:t>gsap</w:t>
       </w:r>
       <w:r>
-        <w:t>.to('.box', {</w:t>
+        <w:t>.to('.box</w:t>
+      </w:r>
+      <w:proofErr w:type="gramEnd"/>
+      <w:r>
+        <w:t>', {</w:t>
       </w:r>
       <w:r>
         <w:br/>
@@ -1376,12 +2230,22 @@
       </w:r>
       <w:r>
         <w:br/>
-        <w:t>setTimeout(()=&gt;{</w:t>
-      </w:r>
+      </w:r>
+      <w:proofErr w:type="spellStart"/>
+      <w:proofErr w:type="gramStart"/>
+      <w:r>
+        <w:t>setTimeout</w:t>
+      </w:r>
+      <w:proofErr w:type="spellEnd"/>
+      <w:r>
+        <w:t>(()=&gt;{</w:t>
+      </w:r>
+      <w:proofErr w:type="gramEnd"/>
       <w:r>
         <w:br/>
         <w:t xml:space="preserve">    </w:t>
       </w:r>
+      <w:proofErr w:type="gramStart"/>
       <w:r>
         <w:rPr>
           <w:i/>
@@ -1390,7 +2254,11 @@
         <w:t>gsap</w:t>
       </w:r>
       <w:r>
-        <w:t>.to('.box', {</w:t>
+        <w:t>.to('.box</w:t>
+      </w:r>
+      <w:proofErr w:type="gramEnd"/>
+      <w:r>
+        <w:t>', {</w:t>
       </w:r>
       <w:r>
         <w:br/>
@@ -1428,27 +2296,49 @@
         <w:rPr>
           <w:rFonts w:hint="eastAsia"/>
         </w:rPr>
-        <w:t>该动画中，前两秒先往右移动，两秒后，第二个动画的x值覆盖第一个动画的x值开始往左移动，第二个动画移动完后，.box元素开始从第一个动画的第三秒处继续向右移动。</w:t>
-      </w:r>
-    </w:p>
-    <w:p>
-      <w:pPr>
-        <w:rPr>
-          <w:rFonts w:hint="eastAsia"/>
-        </w:rPr>
-      </w:pPr>
-    </w:p>
-    <w:p>
-      <w:pPr>
-        <w:rPr>
-          <w:rFonts w:hint="eastAsia"/>
-        </w:rPr>
-      </w:pPr>
-      <w:r>
-        <w:rPr>
-          <w:rFonts w:hint="eastAsia"/>
-        </w:rPr>
-        <w:t>Gsap.quickTo()方法，</w:t>
+        <w:t>该动画中，前两秒先往右移动，两秒后，第二个动画的x值覆盖第一个动画的x</w:t>
+      </w:r>
+      <w:proofErr w:type="gramStart"/>
+      <w:r>
+        <w:rPr>
+          <w:rFonts w:hint="eastAsia"/>
+        </w:rPr>
+        <w:t>值开始</w:t>
+      </w:r>
+      <w:proofErr w:type="gramEnd"/>
+      <w:r>
+        <w:rPr>
+          <w:rFonts w:hint="eastAsia"/>
+        </w:rPr>
+        <w:t>往左移动，第二个动画移动完后，.box元素开始从第一个动画的第三秒处继续向右移动。</w:t>
+      </w:r>
+    </w:p>
+    <w:p>
+      <w:pPr>
+        <w:rPr>
+          <w:rFonts w:hint="eastAsia"/>
+        </w:rPr>
+      </w:pPr>
+    </w:p>
+    <w:p>
+      <w:pPr>
+        <w:rPr>
+          <w:rFonts w:hint="eastAsia"/>
+        </w:rPr>
+      </w:pPr>
+      <w:proofErr w:type="spellStart"/>
+      <w:r>
+        <w:rPr>
+          <w:rFonts w:hint="eastAsia"/>
+        </w:rPr>
+        <w:t>Gsap.quickTo</w:t>
+      </w:r>
+      <w:proofErr w:type="spellEnd"/>
+      <w:r>
+        <w:rPr>
+          <w:rFonts w:hint="eastAsia"/>
+        </w:rPr>
+        <w:t>()方法，</w:t>
       </w:r>
       <w:r>
         <w:t>创建</w:t>
@@ -1469,13 +2359,24 @@
         <w:t>然后</w:t>
       </w:r>
       <w:r>
-        <w:t>无限次重启</w:t>
-      </w:r>
-      <w:r>
-        <w:rPr>
-          <w:rFonts w:hint="eastAsia"/>
-        </w:rPr>
-        <w:t>该tween，虽然通过不断创建新的tween也能达到该效果，然是性能没有这个高：</w:t>
+        <w:t>无限次</w:t>
+      </w:r>
+      <w:proofErr w:type="gramStart"/>
+      <w:r>
+        <w:t>重启</w:t>
+      </w:r>
+      <w:r>
+        <w:rPr>
+          <w:rFonts w:hint="eastAsia"/>
+        </w:rPr>
+        <w:t>该</w:t>
+      </w:r>
+      <w:proofErr w:type="gramEnd"/>
+      <w:r>
+        <w:rPr>
+          <w:rFonts w:hint="eastAsia"/>
+        </w:rPr>
+        <w:t>tween，虽然通过不断创建新的tween也能达到该效果，然是性能没有这个高：</w:t>
       </w:r>
       <w:r>
         <w:br/>
@@ -1554,13 +2455,65 @@
         <w:t>对于</w:t>
       </w:r>
       <w:r>
-        <w:t>&lt;rect id="rect" fill="none" x="0" y="0" width="500" height="400"&gt;&lt;/rect&gt;</w:t>
-      </w:r>
-      <w:r>
-        <w:rPr>
-          <w:rFonts w:hint="eastAsia"/>
-        </w:rPr>
-        <w:t>元素，该元素既有x属性，又可以通过设置css设置tranform偏移，此时可以用到attributes插件：</w:t>
+        <w:t>&lt;</w:t>
+      </w:r>
+      <w:proofErr w:type="spellStart"/>
+      <w:r>
+        <w:t>rect</w:t>
+      </w:r>
+      <w:proofErr w:type="spellEnd"/>
+      <w:r>
+        <w:t xml:space="preserve"> id="</w:t>
+      </w:r>
+      <w:proofErr w:type="spellStart"/>
+      <w:r>
+        <w:t>rect</w:t>
+      </w:r>
+      <w:proofErr w:type="spellEnd"/>
+      <w:r>
+        <w:t>" fill="none" x="0" y="0" width="500" height="400"&gt;&lt;/</w:t>
+      </w:r>
+      <w:proofErr w:type="spellStart"/>
+      <w:r>
+        <w:t>rect</w:t>
+      </w:r>
+      <w:proofErr w:type="spellEnd"/>
+      <w:r>
+        <w:t>&gt;</w:t>
+      </w:r>
+      <w:r>
+        <w:rPr>
+          <w:rFonts w:hint="eastAsia"/>
+        </w:rPr>
+        <w:t>元素，该元素既有x属性，又可以通过设置</w:t>
+      </w:r>
+      <w:proofErr w:type="spellStart"/>
+      <w:r>
+        <w:rPr>
+          <w:rFonts w:hint="eastAsia"/>
+        </w:rPr>
+        <w:t>css</w:t>
+      </w:r>
+      <w:proofErr w:type="spellEnd"/>
+      <w:r>
+        <w:rPr>
+          <w:rFonts w:hint="eastAsia"/>
+        </w:rPr>
+        <w:t>设置</w:t>
+      </w:r>
+      <w:proofErr w:type="spellStart"/>
+      <w:r>
+        <w:rPr>
+          <w:rFonts w:hint="eastAsia"/>
+        </w:rPr>
+        <w:t>tranform</w:t>
+      </w:r>
+      <w:proofErr w:type="spellEnd"/>
+      <w:r>
+        <w:rPr>
+          <w:rFonts w:hint="eastAsia"/>
+        </w:rPr>
+        <w:t>偏移，此时可以用到attributes插件：</w:t>
       </w:r>
     </w:p>
     <w:p>
@@ -1572,7 +2525,15 @@
         </w:rPr>
       </w:pPr>
       <w:r>
-        <w:t>gsap.to("#rect", {</w:t>
+        <w:t>gsap.to("#</w:t>
+      </w:r>
+      <w:proofErr w:type="spellStart"/>
+      <w:r>
+        <w:t>rect</w:t>
+      </w:r>
+      <w:proofErr w:type="spellEnd"/>
+      <w:r>
+        <w:t>", {</w:t>
       </w:r>
       <w:r>
         <w:br/>
@@ -1607,7 +2568,15 @@
         </w:rPr>
       </w:pPr>
       <w:r>
-        <w:t xml:space="preserve">  attr: { x: 100, y: 50, width: 100, height: 100 },</w:t>
+        <w:t xml:space="preserve">  </w:t>
+      </w:r>
+      <w:proofErr w:type="spellStart"/>
+      <w:r>
+        <w:t>attr</w:t>
+      </w:r>
+      <w:proofErr w:type="spellEnd"/>
+      <w:r>
+        <w:t>: { x: 100, y: 50, width: 100, height: 100 },</w:t>
       </w:r>
       <w:r>
         <w:br/>
@@ -1632,12 +2601,21 @@
         </w:rPr>
         <w:t>这里设置的是元素的</w:t>
       </w:r>
+      <w:proofErr w:type="spellStart"/>
       <w:r>
         <w:rPr>
           <w:i/>
           <w:iCs/>
         </w:rPr>
-        <w:t>translateX() transform</w:t>
+        <w:t>translateX</w:t>
+      </w:r>
+      <w:proofErr w:type="spellEnd"/>
+      <w:r>
+        <w:rPr>
+          <w:i/>
+          <w:iCs/>
+        </w:rPr>
+        <w:t>() transform</w:t>
       </w:r>
     </w:p>
     <w:p>
@@ -1663,11 +2641,19 @@
           <w:rFonts w:hint="eastAsia"/>
         </w:rPr>
       </w:pPr>
-      <w:r>
-        <w:rPr>
-          <w:rFonts w:hint="eastAsia"/>
-        </w:rPr>
-        <w:t>EndArray内置插件</w:t>
+      <w:proofErr w:type="spellStart"/>
+      <w:r>
+        <w:rPr>
+          <w:rFonts w:hint="eastAsia"/>
+        </w:rPr>
+        <w:t>EndArray</w:t>
+      </w:r>
+      <w:proofErr w:type="spellEnd"/>
+      <w:r>
+        <w:rPr>
+          <w:rFonts w:hint="eastAsia"/>
+        </w:rPr>
+        <w:t>内置插件</w:t>
       </w:r>
       <w:r>
         <w:rPr>
@@ -1688,11 +2674,19 @@
           <w:rFonts w:hint="eastAsia"/>
         </w:rPr>
       </w:pPr>
-      <w:r>
-        <w:rPr>
-          <w:rFonts w:hint="eastAsia"/>
-        </w:rPr>
-        <w:t>endArray插件允许您在数值数组之间切换，并应用简化操作</w:t>
+      <w:proofErr w:type="spellStart"/>
+      <w:r>
+        <w:rPr>
+          <w:rFonts w:hint="eastAsia"/>
+        </w:rPr>
+        <w:t>endArray</w:t>
+      </w:r>
+      <w:proofErr w:type="spellEnd"/>
+      <w:r>
+        <w:rPr>
+          <w:rFonts w:hint="eastAsia"/>
+        </w:rPr>
+        <w:t>插件允许您在数值数组之间切换，并应用简化操作</w:t>
       </w:r>
       <w:r>
         <w:rPr>
@@ -1708,7 +2702,15 @@
         </w:rPr>
       </w:pPr>
       <w:r>
-        <w:t>const arr = [1, 2, 3]</w:t>
+        <w:t xml:space="preserve">const </w:t>
+      </w:r>
+      <w:proofErr w:type="spellStart"/>
+      <w:r>
+        <w:t>arr</w:t>
+      </w:r>
+      <w:proofErr w:type="spellEnd"/>
+      <w:r>
+        <w:t xml:space="preserve"> = [1, 2, 3]</w:t>
       </w:r>
       <w:r>
         <w:br/>
@@ -1717,6 +2719,7 @@
       <w:r>
         <w:br/>
       </w:r>
+      <w:proofErr w:type="gramStart"/>
       <w:r>
         <w:rPr>
           <w:i/>
@@ -1725,11 +2728,28 @@
         <w:t>gsap</w:t>
       </w:r>
       <w:r>
-        <w:t>.to(arr,{</w:t>
-      </w:r>
+        <w:t>.to(</w:t>
+      </w:r>
+      <w:proofErr w:type="spellStart"/>
+      <w:r>
+        <w:t>arr</w:t>
+      </w:r>
+      <w:proofErr w:type="spellEnd"/>
+      <w:r>
+        <w:t>,{</w:t>
+      </w:r>
+      <w:proofErr w:type="gramEnd"/>
       <w:r>
         <w:br/>
-        <w:t xml:space="preserve">    endArray:arr2,</w:t>
+        <w:t xml:space="preserve">    </w:t>
+      </w:r>
+      <w:proofErr w:type="gramStart"/>
+      <w:r>
+        <w:t>endArray:arr</w:t>
+      </w:r>
+      <w:proofErr w:type="gramEnd"/>
+      <w:r>
+        <w:t>2,</w:t>
       </w:r>
       <w:r>
         <w:br/>
@@ -1737,11 +2757,198 @@
       </w:r>
       <w:r>
         <w:br/>
-        <w:t xml:space="preserve">    onUpdate(){</w:t>
-      </w:r>
+        <w:t xml:space="preserve">    </w:t>
+      </w:r>
+      <w:proofErr w:type="spellStart"/>
+      <w:proofErr w:type="gramStart"/>
+      <w:r>
+        <w:t>onUpdate</w:t>
+      </w:r>
+      <w:proofErr w:type="spellEnd"/>
+      <w:r>
+        <w:t>(){</w:t>
+      </w:r>
+      <w:proofErr w:type="gramEnd"/>
       <w:r>
         <w:br/>
-        <w:t xml:space="preserve">        box.textContent = arr.toString()</w:t>
+        <w:t xml:space="preserve">        </w:t>
+      </w:r>
+      <w:proofErr w:type="spellStart"/>
+      <w:proofErr w:type="gramStart"/>
+      <w:r>
+        <w:t>box.textContent</w:t>
+      </w:r>
+      <w:proofErr w:type="spellEnd"/>
+      <w:proofErr w:type="gramEnd"/>
+      <w:r>
+        <w:t xml:space="preserve"> = </w:t>
+      </w:r>
+      <w:proofErr w:type="spellStart"/>
+      <w:proofErr w:type="gramStart"/>
+      <w:r>
+        <w:t>arr.toString</w:t>
+      </w:r>
+      <w:proofErr w:type="spellEnd"/>
+      <w:proofErr w:type="gramEnd"/>
+      <w:r>
+        <w:t>()</w:t>
+      </w:r>
+      <w:r>
+        <w:br/>
+        <w:t xml:space="preserve">  </w:t>
+      </w:r>
+      <w:proofErr w:type="gramStart"/>
+      <w:r>
+        <w:t xml:space="preserve">  }</w:t>
+      </w:r>
+      <w:proofErr w:type="gramEnd"/>
+      <w:r>
+        <w:br/>
+        <w:t>})</w:t>
+      </w:r>
+    </w:p>
+    <w:p>
+      <w:pPr>
+        <w:rPr>
+          <w:rFonts w:hint="eastAsia"/>
+        </w:rPr>
+      </w:pPr>
+    </w:p>
+    <w:p>
+      <w:pPr>
+        <w:rPr>
+          <w:rFonts w:hint="eastAsia"/>
+          <w:b/>
+          <w:bCs/>
+        </w:rPr>
+      </w:pPr>
+      <w:r>
+        <w:rPr>
+          <w:b/>
+          <w:bCs/>
+        </w:rPr>
+        <w:t>Modifiers</w:t>
+      </w:r>
+      <w:r>
+        <w:rPr>
+          <w:rFonts w:hint="eastAsia"/>
+          <w:b/>
+          <w:bCs/>
+        </w:rPr>
+        <w:t>内置插件：</w:t>
+      </w:r>
+    </w:p>
+    <w:p>
+      <w:pPr>
+        <w:rPr>
+          <w:rFonts w:hint="eastAsia"/>
+        </w:rPr>
+      </w:pPr>
+      <w:r>
+        <w:rPr>
+          <w:rFonts w:hint="eastAsia"/>
+        </w:rPr>
+        <w:t>您可以为几乎任何属性定义一个“修饰符”函数。此修饰符拦截GSAP通常在每次更新时应用的值（“勾选”），将其作为第一个参数提供给您的函数，并允许</w:t>
+      </w:r>
+      <w:proofErr w:type="gramStart"/>
+      <w:r>
+        <w:rPr>
+          <w:rFonts w:hint="eastAsia"/>
+        </w:rPr>
+        <w:t>您运行</w:t>
+      </w:r>
+      <w:proofErr w:type="gramEnd"/>
+      <w:r>
+        <w:rPr>
+          <w:rFonts w:hint="eastAsia"/>
+        </w:rPr>
+        <w:t>自定义逻辑，返回GSAP</w:t>
+      </w:r>
+      <w:proofErr w:type="gramStart"/>
+      <w:r>
+        <w:rPr>
+          <w:rFonts w:hint="eastAsia"/>
+        </w:rPr>
+        <w:t>应应用</w:t>
+      </w:r>
+      <w:proofErr w:type="gramEnd"/>
+      <w:r>
+        <w:rPr>
+          <w:rFonts w:hint="eastAsia"/>
+        </w:rPr>
+        <w:t>的新值。这非常适合</w:t>
+      </w:r>
+      <w:r>
+        <w:t> snapping, clamping, wrapping</w:t>
+      </w:r>
+      <w:r>
+        <w:rPr>
+          <w:rFonts w:hint="eastAsia"/>
+        </w:rPr>
+        <w:t>或其他动态效果。</w:t>
+      </w:r>
+      <w:r>
+        <w:rPr>
+          <w:rFonts w:hint="eastAsia"/>
+        </w:rPr>
+        <w:t>Modifiers插件的函数接收的值是动画实时运动的值，返回的值是动画实际应用的值，例如：</w:t>
+      </w:r>
+    </w:p>
+    <w:p>
+      <w:pPr>
+        <w:rPr>
+          <w:rFonts w:hint="eastAsia"/>
+        </w:rPr>
+      </w:pPr>
+      <w:r>
+        <w:rPr>
+          <w:i/>
+          <w:iCs/>
+        </w:rPr>
+        <w:t>gsap</w:t>
+      </w:r>
+      <w:r>
+        <w:t>.to('.box', {</w:t>
+      </w:r>
+      <w:r>
+        <w:br/>
+        <w:t xml:space="preserve">    x: 500,</w:t>
+      </w:r>
+      <w:r>
+        <w:br/>
+        <w:t xml:space="preserve">    duration: 5,</w:t>
+      </w:r>
+      <w:r>
+        <w:br/>
+        <w:t xml:space="preserve">    delay: 1,</w:t>
+      </w:r>
+      <w:r>
+        <w:br/>
+        <w:t xml:space="preserve">    modifiers: {</w:t>
+      </w:r>
+      <w:r>
+        <w:br/>
+        <w:t xml:space="preserve">        x(v) {</w:t>
+      </w:r>
+      <w:r>
+        <w:rPr>
+          <w:rFonts w:hint="eastAsia"/>
+        </w:rPr>
+        <w:t xml:space="preserve">   // v的值会从0逐渐变到500</w:t>
+      </w:r>
+      <w:r>
+        <w:br/>
+        <w:t xml:space="preserve">            return 0</w:t>
+      </w:r>
+      <w:r>
+        <w:rPr>
+          <w:rFonts w:hint="eastAsia"/>
+        </w:rPr>
+        <w:t xml:space="preserve">  // 但是元素在页面上一直停留在左上角</w:t>
+      </w:r>
+      <w:r>
+        <w:br/>
+        <w:t xml:space="preserve">        }</w:t>
       </w:r>
       <w:r>
         <w:br/>
@@ -1763,130 +2970,6 @@
       <w:pPr>
         <w:rPr>
           <w:rFonts w:hint="eastAsia"/>
-          <w:b/>
-          <w:bCs/>
-        </w:rPr>
-      </w:pPr>
-      <w:r>
-        <w:rPr>
-          <w:b/>
-          <w:bCs/>
-        </w:rPr>
-        <w:t>Modifiers</w:t>
-      </w:r>
-      <w:r>
-        <w:rPr>
-          <w:rFonts w:hint="eastAsia"/>
-          <w:b/>
-          <w:bCs/>
-        </w:rPr>
-        <w:t>内置插件：</w:t>
-      </w:r>
-    </w:p>
-    <w:p>
-      <w:pPr>
-        <w:rPr>
-          <w:rFonts w:hint="eastAsia"/>
-        </w:rPr>
-      </w:pPr>
-      <w:r>
-        <w:rPr>
-          <w:rFonts w:hint="eastAsia"/>
-        </w:rPr>
-        <w:t>您可以为几乎任何属性定义一个“修饰符”函数。此修饰符拦截GSAP通常在每次更新时应用的值（“勾选”），将其作为第一个参数提供给您的函数，并允许您运行自定义逻辑，返回GSAP应应用的新值。这非常适合</w:t>
-      </w:r>
-      <w:r>
-        <w:t> snapping, clamping, wrapping</w:t>
-      </w:r>
-      <w:r>
-        <w:rPr>
-          <w:rFonts w:hint="eastAsia"/>
-        </w:rPr>
-        <w:t>或其他动态效果。</w:t>
-      </w:r>
-      <w:r>
-        <w:rPr>
-          <w:rFonts w:hint="eastAsia"/>
-        </w:rPr>
-        <w:t>Modifiers插件的函数接收的值是动画实时运动的值，返回的值是动画实际应用的值，例如：</w:t>
-      </w:r>
-    </w:p>
-    <w:p>
-      <w:pPr>
-        <w:rPr>
-          <w:rFonts w:hint="eastAsia"/>
-        </w:rPr>
-      </w:pPr>
-      <w:r>
-        <w:rPr>
-          <w:i/>
-          <w:iCs/>
-        </w:rPr>
-        <w:t>gsap</w:t>
-      </w:r>
-      <w:r>
-        <w:t>.to('.box', {</w:t>
-      </w:r>
-      <w:r>
-        <w:br/>
-        <w:t xml:space="preserve">    x: 500,</w:t>
-      </w:r>
-      <w:r>
-        <w:br/>
-        <w:t xml:space="preserve">    duration: 5,</w:t>
-      </w:r>
-      <w:r>
-        <w:br/>
-        <w:t xml:space="preserve">    delay: 1,</w:t>
-      </w:r>
-      <w:r>
-        <w:br/>
-        <w:t xml:space="preserve">    modifiers: {</w:t>
-      </w:r>
-      <w:r>
-        <w:br/>
-        <w:t xml:space="preserve">        x(v) {</w:t>
-      </w:r>
-      <w:r>
-        <w:rPr>
-          <w:rFonts w:hint="eastAsia"/>
-        </w:rPr>
-        <w:t xml:space="preserve">   // v的值会从0逐渐变到500</w:t>
-      </w:r>
-      <w:r>
-        <w:br/>
-        <w:t xml:space="preserve">            return 0</w:t>
-      </w:r>
-      <w:r>
-        <w:rPr>
-          <w:rFonts w:hint="eastAsia"/>
-        </w:rPr>
-        <w:t xml:space="preserve">  // 但是元素在页面上一直停留在左上角</w:t>
-      </w:r>
-      <w:r>
-        <w:br/>
-        <w:t xml:space="preserve">        }</w:t>
-      </w:r>
-      <w:r>
-        <w:br/>
-        <w:t xml:space="preserve">    }</w:t>
-      </w:r>
-      <w:r>
-        <w:br/>
-        <w:t>})</w:t>
-      </w:r>
-    </w:p>
-    <w:p>
-      <w:pPr>
-        <w:rPr>
-          <w:rFonts w:hint="eastAsia"/>
-        </w:rPr>
-      </w:pPr>
-    </w:p>
-    <w:p>
-      <w:pPr>
-        <w:rPr>
-          <w:rFonts w:hint="eastAsia"/>
         </w:rPr>
       </w:pPr>
       <w:r>
@@ -1911,7 +2994,21 @@
         <w:rPr>
           <w:rFonts w:hint="eastAsia"/>
         </w:rPr>
-        <w:t>内部利用了与ModifiersPlugin相同的机制</w:t>
+        <w:t>内部利用了与</w:t>
+      </w:r>
+      <w:proofErr w:type="spellStart"/>
+      <w:r>
+        <w:rPr>
+          <w:rFonts w:hint="eastAsia"/>
+        </w:rPr>
+        <w:t>ModifiersPlugin</w:t>
+      </w:r>
+      <w:proofErr w:type="spellEnd"/>
+      <w:r>
+        <w:rPr>
+          <w:rFonts w:hint="eastAsia"/>
+        </w:rPr>
+        <w:t>相同的机制</w:t>
       </w:r>
       <w:r>
         <w:rPr>
@@ -1986,11 +3083,19 @@
           <w:rFonts w:hint="eastAsia"/>
         </w:rPr>
       </w:pPr>
-      <w:r>
-        <w:rPr>
-          <w:rFonts w:hint="eastAsia"/>
-        </w:rPr>
-        <w:t>Gsap的overwrite属性的作用（针对相同target的动画）：</w:t>
+      <w:proofErr w:type="spellStart"/>
+      <w:r>
+        <w:rPr>
+          <w:rFonts w:hint="eastAsia"/>
+        </w:rPr>
+        <w:t>Gsap</w:t>
+      </w:r>
+      <w:proofErr w:type="spellEnd"/>
+      <w:r>
+        <w:rPr>
+          <w:rFonts w:hint="eastAsia"/>
+        </w:rPr>
+        <w:t>的overwrite属性的作用（针对相同target的动画）：</w:t>
       </w:r>
     </w:p>
     <w:p>
@@ -2008,10 +3113,21 @@
         <w:rPr>
           <w:rFonts w:hint="eastAsia"/>
         </w:rPr>
-        <w:t>：如果为false，则所有动画</w:t>
-      </w:r>
-      <w:r>
-        <w:t>所有动画并行执行</w:t>
+        <w:t>：如果为false，则</w:t>
+      </w:r>
+      <w:proofErr w:type="gramStart"/>
+      <w:r>
+        <w:rPr>
+          <w:rFonts w:hint="eastAsia"/>
+        </w:rPr>
+        <w:t>所有动画</w:t>
+      </w:r>
+      <w:r>
+        <w:t>所有动画</w:t>
+      </w:r>
+      <w:proofErr w:type="gramEnd"/>
+      <w:r>
+        <w:t>并行执行</w:t>
       </w:r>
       <w:r>
         <w:rPr>
@@ -2035,7 +3151,21 @@
         <w:rPr>
           <w:rFonts w:hint="eastAsia"/>
         </w:rPr>
-        <w:t>：如果为true，后面创建的动画会覆盖前面的动画（即之前创建的动画会暂停）</w:t>
+        <w:t>：如果为true，后面创建的动画会覆盖前面的动画（</w:t>
+      </w:r>
+      <w:proofErr w:type="gramStart"/>
+      <w:r>
+        <w:rPr>
+          <w:rFonts w:hint="eastAsia"/>
+        </w:rPr>
+        <w:t>即之前</w:t>
+      </w:r>
+      <w:proofErr w:type="gramEnd"/>
+      <w:r>
+        <w:rPr>
+          <w:rFonts w:hint="eastAsia"/>
+        </w:rPr>
+        <w:t>创建的动画会暂停）</w:t>
       </w:r>
     </w:p>
     <w:p>
@@ -2053,27 +3183,49 @@
         <w:rPr>
           <w:rFonts w:hint="eastAsia"/>
         </w:rPr>
-        <w:t>：如果为auto，如果后面的动画存在和前面创建的动画存在相同的属性，那么后面的动画的属性会把前面的动画属性覆盖掉，类似于Object.assgn()。</w:t>
-      </w:r>
-    </w:p>
-    <w:p>
-      <w:pPr>
-        <w:rPr>
-          <w:rFonts w:hint="eastAsia"/>
-        </w:rPr>
-      </w:pPr>
-    </w:p>
-    <w:p>
-      <w:pPr>
-        <w:rPr>
-          <w:rFonts w:hint="eastAsia"/>
-        </w:rPr>
-      </w:pPr>
-      <w:r>
-        <w:rPr>
-          <w:rFonts w:hint="eastAsia"/>
-        </w:rPr>
-        <w:t>Gsap中的</w:t>
+        <w:t>：如果为auto，如果后面的动画存在和前面创建的动画存在相同的属性，那么后面的动画的属性会把前面的动画属性覆盖掉，类似于</w:t>
+      </w:r>
+      <w:proofErr w:type="spellStart"/>
+      <w:r>
+        <w:rPr>
+          <w:rFonts w:hint="eastAsia"/>
+        </w:rPr>
+        <w:t>Object.assgn</w:t>
+      </w:r>
+      <w:proofErr w:type="spellEnd"/>
+      <w:r>
+        <w:rPr>
+          <w:rFonts w:hint="eastAsia"/>
+        </w:rPr>
+        <w:t>()。</w:t>
+      </w:r>
+    </w:p>
+    <w:p>
+      <w:pPr>
+        <w:rPr>
+          <w:rFonts w:hint="eastAsia"/>
+        </w:rPr>
+      </w:pPr>
+    </w:p>
+    <w:p>
+      <w:pPr>
+        <w:rPr>
+          <w:rFonts w:hint="eastAsia"/>
+        </w:rPr>
+      </w:pPr>
+      <w:proofErr w:type="spellStart"/>
+      <w:r>
+        <w:rPr>
+          <w:rFonts w:hint="eastAsia"/>
+        </w:rPr>
+        <w:t>Gsap</w:t>
+      </w:r>
+      <w:proofErr w:type="spellEnd"/>
+      <w:r>
+        <w:rPr>
+          <w:rFonts w:hint="eastAsia"/>
+        </w:rPr>
+        <w:t>中的</w:t>
       </w:r>
       <w:r>
         <w:t>stagger</w:t>
@@ -2177,7 +3329,21 @@
         <w:rPr>
           <w:rFonts w:hint="eastAsia"/>
         </w:rPr>
-        <w:t>回调函数也是如此</w:t>
+        <w:t>回</w:t>
+      </w:r>
+      <w:proofErr w:type="gramStart"/>
+      <w:r>
+        <w:rPr>
+          <w:rFonts w:hint="eastAsia"/>
+        </w:rPr>
+        <w:t>调函数</w:t>
+      </w:r>
+      <w:proofErr w:type="gramEnd"/>
+      <w:r>
+        <w:rPr>
+          <w:rFonts w:hint="eastAsia"/>
+        </w:rPr>
+        <w:t>也是如此</w:t>
       </w:r>
       <w:r>
         <w:rPr>
@@ -2199,11 +3365,47 @@
           <w:rFonts w:hint="eastAsia"/>
         </w:rPr>
       </w:pPr>
-      <w:r>
-        <w:rPr>
-          <w:rFonts w:hint="eastAsia"/>
-        </w:rPr>
-        <w:t>Gsap中的startAt：设置动画的开始值，eg：</w:t>
+      <w:proofErr w:type="spellStart"/>
+      <w:r>
+        <w:rPr>
+          <w:rFonts w:hint="eastAsia"/>
+        </w:rPr>
+        <w:t>Gsap</w:t>
+      </w:r>
+      <w:proofErr w:type="spellEnd"/>
+      <w:r>
+        <w:rPr>
+          <w:rFonts w:hint="eastAsia"/>
+        </w:rPr>
+        <w:t>中的</w:t>
+      </w:r>
+      <w:proofErr w:type="spellStart"/>
+      <w:r>
+        <w:rPr>
+          <w:rFonts w:hint="eastAsia"/>
+        </w:rPr>
+        <w:t>startAt</w:t>
+      </w:r>
+      <w:proofErr w:type="spellEnd"/>
+      <w:r>
+        <w:rPr>
+          <w:rFonts w:hint="eastAsia"/>
+        </w:rPr>
+        <w:t>：设置动画的开始值，</w:t>
+      </w:r>
+      <w:proofErr w:type="spellStart"/>
+      <w:r>
+        <w:rPr>
+          <w:rFonts w:hint="eastAsia"/>
+        </w:rPr>
+        <w:t>eg</w:t>
+      </w:r>
+      <w:proofErr w:type="spellEnd"/>
+      <w:r>
+        <w:rPr>
+          <w:rFonts w:hint="eastAsia"/>
+        </w:rPr>
+        <w:t>：</w:t>
       </w:r>
       <w:r>
         <w:t> {x: -100, opacity: 0}</w:t>
@@ -2214,12 +3416,14 @@
         </w:rPr>
         <w:t>。如果动画有delay值，那么动画最开始会渲染</w:t>
       </w:r>
+      <w:proofErr w:type="spellStart"/>
       <w:r>
         <w:rPr>
           <w:rFonts w:hint="eastAsia"/>
         </w:rPr>
         <w:t>dom</w:t>
       </w:r>
+      <w:proofErr w:type="spellEnd"/>
       <w:r>
         <w:rPr>
           <w:rFonts w:hint="eastAsia"/>
@@ -2240,11 +3444,19 @@
           <w:rFonts w:hint="eastAsia"/>
         </w:rPr>
       </w:pPr>
-      <w:r>
-        <w:rPr>
-          <w:rFonts w:hint="eastAsia"/>
-        </w:rPr>
-        <w:t>Gsap中的</w:t>
+      <w:proofErr w:type="spellStart"/>
+      <w:r>
+        <w:rPr>
+          <w:rFonts w:hint="eastAsia"/>
+        </w:rPr>
+        <w:t>Gsap</w:t>
+      </w:r>
+      <w:proofErr w:type="spellEnd"/>
+      <w:r>
+        <w:rPr>
+          <w:rFonts w:hint="eastAsia"/>
+        </w:rPr>
+        <w:t>中的</w:t>
       </w:r>
       <w:r>
         <w:t>invalidate</w:t>
@@ -2256,8 +3468,13 @@
         <w:t>方法：</w:t>
       </w:r>
       <w:r>
-        <w:t>清除任何初始化数据（如记录的起始值</w:t>
-      </w:r>
+        <w:t>清除任何初始化数据（</w:t>
+      </w:r>
+      <w:proofErr w:type="gramStart"/>
+      <w:r>
+        <w:t>如记录的起始值</w:t>
+      </w:r>
+      <w:proofErr w:type="gramEnd"/>
       <w:r>
         <w:rPr>
           <w:rFonts w:hint="eastAsia"/>
@@ -2265,8 +3482,29 @@
         <w:t>和</w:t>
       </w:r>
       <w:r>
-        <w:t>结束值），这在某些情况下非常有用，例如，当您想重新开始一个补间动画而不恢复到任何先前记录的起始值时。当您对动画调用 invalidate()时，它将在下一次渲染时重新初始化，并且其 vars对象将被重新解析。动画的时间（持续时间、开始时间、延迟）不会受到影响。repeatRefresh</w:t>
-      </w:r>
+        <w:t>结束值），这在某些情况下非常有用，例如，当您想重新开始</w:t>
+      </w:r>
+      <w:proofErr w:type="gramStart"/>
+      <w:r>
+        <w:t>一个补间动画</w:t>
+      </w:r>
+      <w:proofErr w:type="gramEnd"/>
+      <w:r>
+        <w:t>而不恢复到任何先前记录的</w:t>
+      </w:r>
+      <w:proofErr w:type="gramStart"/>
+      <w:r>
+        <w:t>起始值</w:t>
+      </w:r>
+      <w:proofErr w:type="gramEnd"/>
+      <w:r>
+        <w:t>时。当您对动画调用 invalidate()时，它将在下一次渲染时重新初始化，并且其 vars对象将被重新解析。动画的时间（持续时间、开始时间、延迟）不会受到影响。</w:t>
+      </w:r>
+      <w:proofErr w:type="spellStart"/>
+      <w:r>
+        <w:t>repeatRefresh</w:t>
+      </w:r>
+      <w:proofErr w:type="spellEnd"/>
       <w:r>
         <w:rPr>
           <w:rFonts w:hint="eastAsia"/>
@@ -2288,9 +3526,11 @@
         </w:rPr>
         <w:t>重新计算。</w:t>
       </w:r>
+      <w:proofErr w:type="spellStart"/>
       <w:r>
         <w:t>repeatRefresh</w:t>
       </w:r>
+      <w:proofErr w:type="spellEnd"/>
       <w:r>
         <w:rPr>
           <w:rFonts w:hint="eastAsia"/>
@@ -2335,11 +3575,19 @@
           <w:rFonts w:hint="eastAsia"/>
         </w:rPr>
       </w:pPr>
-      <w:r>
-        <w:rPr>
-          <w:rFonts w:hint="eastAsia"/>
-        </w:rPr>
-        <w:t>Gsap的revert()方法：</w:t>
+      <w:proofErr w:type="spellStart"/>
+      <w:r>
+        <w:rPr>
+          <w:rFonts w:hint="eastAsia"/>
+        </w:rPr>
+        <w:t>Gsap</w:t>
+      </w:r>
+      <w:proofErr w:type="spellEnd"/>
+      <w:r>
+        <w:rPr>
+          <w:rFonts w:hint="eastAsia"/>
+        </w:rPr>
+        <w:t>的revert()方法：</w:t>
       </w:r>
       <w:r>
         <w:t>还原动画并终止它，使目标元素返回到动画前的状态</w:t>
@@ -2350,8 +3598,13 @@
         </w:rPr>
         <w:t>，</w:t>
       </w:r>
-      <w:r>
-        <w:t>括移除由动画添加的内联样式</w:t>
+      <w:proofErr w:type="gramStart"/>
+      <w:r>
+        <w:t>括</w:t>
+      </w:r>
+      <w:proofErr w:type="gramEnd"/>
+      <w:r>
+        <w:t>移除由动画添加的内联样式</w:t>
       </w:r>
       <w:r>
         <w:rPr>
@@ -2382,11 +3635,47 @@
           <w:rFonts w:hint="eastAsia"/>
         </w:rPr>
       </w:pPr>
-      <w:r>
-        <w:rPr>
-          <w:rFonts w:hint="eastAsia"/>
-        </w:rPr>
-        <w:t>Gsap的progress()和seak()的效果一样，区别是progress的参数为0到1的百分比，seak的参数为label或时间数值</w:t>
+      <w:proofErr w:type="spellStart"/>
+      <w:r>
+        <w:rPr>
+          <w:rFonts w:hint="eastAsia"/>
+        </w:rPr>
+        <w:t>Gsap</w:t>
+      </w:r>
+      <w:proofErr w:type="spellEnd"/>
+      <w:r>
+        <w:rPr>
+          <w:rFonts w:hint="eastAsia"/>
+        </w:rPr>
+        <w:t>的progress()和</w:t>
+      </w:r>
+      <w:proofErr w:type="spellStart"/>
+      <w:r>
+        <w:rPr>
+          <w:rFonts w:hint="eastAsia"/>
+        </w:rPr>
+        <w:t>seak</w:t>
+      </w:r>
+      <w:proofErr w:type="spellEnd"/>
+      <w:r>
+        <w:rPr>
+          <w:rFonts w:hint="eastAsia"/>
+        </w:rPr>
+        <w:t>()的效果一样，区别是progress的参数为0到1的百分比，</w:t>
+      </w:r>
+      <w:proofErr w:type="spellStart"/>
+      <w:r>
+        <w:rPr>
+          <w:rFonts w:hint="eastAsia"/>
+        </w:rPr>
+        <w:t>seak</w:t>
+      </w:r>
+      <w:proofErr w:type="spellEnd"/>
+      <w:r>
+        <w:rPr>
+          <w:rFonts w:hint="eastAsia"/>
+        </w:rPr>
+        <w:t>的参数为label或时间数值</w:t>
       </w:r>
       <w:r>
         <w:rPr>
@@ -2414,11 +3703,47 @@
           <w:rFonts w:hint="eastAsia"/>
         </w:rPr>
       </w:pPr>
-      <w:r>
-        <w:rPr>
-          <w:rFonts w:hint="eastAsia"/>
-        </w:rPr>
-        <w:t>Gsap的startTime()和endTime()方法：获取或重新设置动画的开始/结束时间</w:t>
+      <w:proofErr w:type="spellStart"/>
+      <w:r>
+        <w:rPr>
+          <w:rFonts w:hint="eastAsia"/>
+        </w:rPr>
+        <w:t>Gsap</w:t>
+      </w:r>
+      <w:proofErr w:type="spellEnd"/>
+      <w:r>
+        <w:rPr>
+          <w:rFonts w:hint="eastAsia"/>
+        </w:rPr>
+        <w:t>的</w:t>
+      </w:r>
+      <w:proofErr w:type="spellStart"/>
+      <w:r>
+        <w:rPr>
+          <w:rFonts w:hint="eastAsia"/>
+        </w:rPr>
+        <w:t>startTime</w:t>
+      </w:r>
+      <w:proofErr w:type="spellEnd"/>
+      <w:r>
+        <w:rPr>
+          <w:rFonts w:hint="eastAsia"/>
+        </w:rPr>
+        <w:t>()和</w:t>
+      </w:r>
+      <w:proofErr w:type="spellStart"/>
+      <w:r>
+        <w:rPr>
+          <w:rFonts w:hint="eastAsia"/>
+        </w:rPr>
+        <w:t>endTime</w:t>
+      </w:r>
+      <w:proofErr w:type="spellEnd"/>
+      <w:r>
+        <w:rPr>
+          <w:rFonts w:hint="eastAsia"/>
+        </w:rPr>
+        <w:t>()方法：获取或重新设置动画的开始/结束时间</w:t>
       </w:r>
       <w:r>
         <w:t>（此时间点已包含任何预设的延迟）</w:t>
@@ -2443,34 +3768,82 @@
           <w:rFonts w:hint="eastAsia"/>
         </w:rPr>
       </w:pPr>
-      <w:r>
-        <w:rPr>
-          <w:rFonts w:hint="eastAsia"/>
-        </w:rPr>
-        <w:t>Gsap中的tween实例有then方法，所以可以把它当作promise对象，所以可以使用await。</w:t>
-      </w:r>
-    </w:p>
-    <w:p>
-      <w:pPr>
-        <w:rPr>
-          <w:rFonts w:hint="eastAsia"/>
-        </w:rPr>
-      </w:pPr>
-    </w:p>
-    <w:p>
-      <w:pPr>
-        <w:rPr>
-          <w:rFonts w:hint="eastAsia"/>
-        </w:rPr>
-      </w:pPr>
-      <w:r>
-        <w:rPr>
-          <w:rFonts w:hint="eastAsia"/>
-        </w:rPr>
-        <w:t>Gsap的time()方法：</w:t>
-      </w:r>
-      <w:r>
-        <w:t>获取或设置播放头的本地位置（即当前时间），此数值不包含任何重复或重复延迟。若补间动画设有非零重复次数，即使总时间持续线性前进，其 time 值在每次重复时仍会归零（若 yoyo 为 true，则时间会在前进与后退间交替）。time 值永远不会超过动画的持续时间，而 totalTime 反映的是包含所有重复和重复延迟的整体时间。</w:t>
+      <w:proofErr w:type="spellStart"/>
+      <w:r>
+        <w:rPr>
+          <w:rFonts w:hint="eastAsia"/>
+        </w:rPr>
+        <w:t>Gsap</w:t>
+      </w:r>
+      <w:proofErr w:type="spellEnd"/>
+      <w:r>
+        <w:rPr>
+          <w:rFonts w:hint="eastAsia"/>
+        </w:rPr>
+        <w:t>中的tween实例有then方法，所以可以把它当作promise对象，所以可以使用await。</w:t>
+      </w:r>
+    </w:p>
+    <w:p>
+      <w:pPr>
+        <w:rPr>
+          <w:rFonts w:hint="eastAsia"/>
+        </w:rPr>
+      </w:pPr>
+    </w:p>
+    <w:p>
+      <w:pPr>
+        <w:rPr>
+          <w:rFonts w:hint="eastAsia"/>
+        </w:rPr>
+      </w:pPr>
+      <w:proofErr w:type="spellStart"/>
+      <w:r>
+        <w:rPr>
+          <w:rFonts w:hint="eastAsia"/>
+        </w:rPr>
+        <w:t>Gsap</w:t>
+      </w:r>
+      <w:proofErr w:type="spellEnd"/>
+      <w:r>
+        <w:rPr>
+          <w:rFonts w:hint="eastAsia"/>
+        </w:rPr>
+        <w:t>的time()方法：</w:t>
+      </w:r>
+      <w:r>
+        <w:t>获取或设置播放头的本地位置（即当前时间），此数值不包含任何重复或重复延迟。</w:t>
+      </w:r>
+      <w:proofErr w:type="gramStart"/>
+      <w:r>
+        <w:t>若补间动画设有非零重复</w:t>
+      </w:r>
+      <w:proofErr w:type="gramEnd"/>
+      <w:r>
+        <w:t>次数，即使总时间持续线性前进，其 time 值在每次重复时仍会归零（若 yoyo 为 true，则时间会在前进与</w:t>
+      </w:r>
+      <w:proofErr w:type="gramStart"/>
+      <w:r>
+        <w:t>后退间</w:t>
+      </w:r>
+      <w:proofErr w:type="gramEnd"/>
+      <w:r>
+        <w:t xml:space="preserve">交替）。time </w:t>
+      </w:r>
+      <w:proofErr w:type="gramStart"/>
+      <w:r>
+        <w:t>值永远</w:t>
+      </w:r>
+      <w:proofErr w:type="gramEnd"/>
+      <w:r>
+        <w:t xml:space="preserve">不会超过动画的持续时间，而 </w:t>
+      </w:r>
+      <w:proofErr w:type="spellStart"/>
+      <w:r>
+        <w:t>totalTime</w:t>
+      </w:r>
+      <w:proofErr w:type="spellEnd"/>
+      <w:r>
+        <w:t xml:space="preserve"> 反映的是包含所有重复和重复延迟的整体时间。</w:t>
       </w:r>
       <w:r>
         <w:rPr>
@@ -2578,7 +3951,35 @@
         <w:rPr>
           <w:color w:val="00B0F0"/>
         </w:rPr>
-        <w:t>时间不受其时间缩放（timeScale）影响，因此，例如如果您将 timeScale 从 1 改为 10，延迟时间并不会随之增加十倍。</w:t>
+        <w:t>时间不受其时间缩放（</w:t>
+      </w:r>
+      <w:proofErr w:type="spellStart"/>
+      <w:r>
+        <w:rPr>
+          <w:color w:val="00B0F0"/>
+        </w:rPr>
+        <w:t>timeScale</w:t>
+      </w:r>
+      <w:proofErr w:type="spellEnd"/>
+      <w:r>
+        <w:rPr>
+          <w:color w:val="00B0F0"/>
+        </w:rPr>
+        <w:t xml:space="preserve">）影响，因此，例如如果您将 </w:t>
+      </w:r>
+      <w:proofErr w:type="spellStart"/>
+      <w:r>
+        <w:rPr>
+          <w:color w:val="00B0F0"/>
+        </w:rPr>
+        <w:t>timeScale</w:t>
+      </w:r>
+      <w:proofErr w:type="spellEnd"/>
+      <w:r>
+        <w:rPr>
+          <w:color w:val="00B0F0"/>
+        </w:rPr>
+        <w:t xml:space="preserve"> 从 1 改为 10，延迟时间并不会随之增加十倍。</w:t>
       </w:r>
       <w:r>
         <w:rPr>
@@ -2599,29 +4000,53 @@
           <w:rFonts w:hint="eastAsia"/>
           <w:color w:val="00B0F0"/>
         </w:rPr>
-        <w:t>时间仍受timeScale影响。</w:t>
-      </w:r>
-    </w:p>
-    <w:p>
-      <w:pPr>
-        <w:rPr>
-          <w:rFonts w:hint="eastAsia"/>
-          <w:color w:val="00B0F0"/>
-        </w:rPr>
-      </w:pPr>
-    </w:p>
-    <w:p>
-      <w:pPr>
-        <w:rPr>
-          <w:rFonts w:hint="eastAsia"/>
-          <w:color w:val="00B0F0"/>
-        </w:rPr>
-      </w:pPr>
-      <w:r>
-        <w:rPr>
-          <w:color w:val="00B0F0"/>
-        </w:rPr>
-        <w:t xml:space="preserve">timeScale可以理解为 </w:t>
+        <w:t>时间仍受</w:t>
+      </w:r>
+      <w:proofErr w:type="spellStart"/>
+      <w:r>
+        <w:rPr>
+          <w:rFonts w:hint="eastAsia"/>
+          <w:color w:val="00B0F0"/>
+        </w:rPr>
+        <w:t>timeScale</w:t>
+      </w:r>
+      <w:proofErr w:type="spellEnd"/>
+      <w:r>
+        <w:rPr>
+          <w:rFonts w:hint="eastAsia"/>
+          <w:color w:val="00B0F0"/>
+        </w:rPr>
+        <w:t>影响。</w:t>
+      </w:r>
+    </w:p>
+    <w:p>
+      <w:pPr>
+        <w:rPr>
+          <w:rFonts w:hint="eastAsia"/>
+          <w:color w:val="00B0F0"/>
+        </w:rPr>
+      </w:pPr>
+    </w:p>
+    <w:p>
+      <w:pPr>
+        <w:rPr>
+          <w:rFonts w:hint="eastAsia"/>
+          <w:color w:val="00B0F0"/>
+        </w:rPr>
+      </w:pPr>
+      <w:proofErr w:type="spellStart"/>
+      <w:r>
+        <w:rPr>
+          <w:color w:val="00B0F0"/>
+        </w:rPr>
+        <w:t>timeScale</w:t>
+      </w:r>
+      <w:proofErr w:type="spellEnd"/>
+      <w:r>
+        <w:rPr>
+          <w:color w:val="00B0F0"/>
+        </w:rPr>
+        <w:t xml:space="preserve">可以理解为 </w:t>
       </w:r>
       <w:r>
         <w:rPr>
@@ -2636,13 +4061,28 @@
           <w:rFonts w:hint="eastAsia"/>
           <w:color w:val="00B0F0"/>
         </w:rPr>
-        <w:t>，所以t</w:t>
-      </w:r>
-      <w:r>
-        <w:rPr>
-          <w:color w:val="00B0F0"/>
-        </w:rPr>
-        <w:t>imeScale值越大，</w:t>
+        <w:t>，所以</w:t>
+      </w:r>
+      <w:proofErr w:type="spellStart"/>
+      <w:r>
+        <w:rPr>
+          <w:rFonts w:hint="eastAsia"/>
+          <w:color w:val="00B0F0"/>
+        </w:rPr>
+        <w:t>t</w:t>
+      </w:r>
+      <w:r>
+        <w:rPr>
+          <w:color w:val="00B0F0"/>
+        </w:rPr>
+        <w:t>imeScale</w:t>
+      </w:r>
+      <w:proofErr w:type="spellEnd"/>
+      <w:r>
+        <w:rPr>
+          <w:color w:val="00B0F0"/>
+        </w:rPr>
+        <w:t>值越大，</w:t>
       </w:r>
       <w:r>
         <w:rPr>
@@ -2672,7 +4112,23 @@
           <w:rFonts w:hint="eastAsia"/>
           <w:color w:val="00B0F0"/>
         </w:rPr>
-        <w:t>对于timeLine的duration，</w:t>
+        <w:t>对于</w:t>
+      </w:r>
+      <w:proofErr w:type="spellStart"/>
+      <w:r>
+        <w:rPr>
+          <w:rFonts w:hint="eastAsia"/>
+          <w:color w:val="00B0F0"/>
+        </w:rPr>
+        <w:t>timeLine</w:t>
+      </w:r>
+      <w:proofErr w:type="spellEnd"/>
+      <w:r>
+        <w:rPr>
+          <w:rFonts w:hint="eastAsia"/>
+          <w:color w:val="00B0F0"/>
+        </w:rPr>
+        <w:t>的duration，</w:t>
       </w:r>
       <w:r>
         <w:rPr>
@@ -2691,26 +4147,42 @@
         <w:rPr>
           <w:color w:val="00B0F0"/>
         </w:rPr>
-        <w:t>并不会改变其内容本身的实际时长，而只会通过调整 timeScale来使当前内容适配到指定的总时长。</w:t>
-      </w:r>
-    </w:p>
-    <w:p>
-      <w:pPr>
-        <w:rPr>
-          <w:rFonts w:hint="eastAsia"/>
-          <w:color w:val="00B0F0"/>
-        </w:rPr>
-      </w:pPr>
-    </w:p>
-    <w:p>
-      <w:pPr>
-        <w:rPr>
-          <w:rFonts w:hint="eastAsia"/>
-        </w:rPr>
-      </w:pPr>
+        <w:t xml:space="preserve">并不会改变其内容本身的实际时长，而只会通过调整 </w:t>
+      </w:r>
+      <w:proofErr w:type="spellStart"/>
+      <w:r>
+        <w:rPr>
+          <w:color w:val="00B0F0"/>
+        </w:rPr>
+        <w:t>timeScale</w:t>
+      </w:r>
+      <w:proofErr w:type="spellEnd"/>
+      <w:r>
+        <w:rPr>
+          <w:color w:val="00B0F0"/>
+        </w:rPr>
+        <w:t>来使当前内容适配到指定的总时长。</w:t>
+      </w:r>
+    </w:p>
+    <w:p>
+      <w:pPr>
+        <w:rPr>
+          <w:rFonts w:hint="eastAsia"/>
+          <w:color w:val="00B0F0"/>
+        </w:rPr>
+      </w:pPr>
+    </w:p>
+    <w:p>
+      <w:pPr>
+        <w:rPr>
+          <w:rFonts w:hint="eastAsia"/>
+        </w:rPr>
+      </w:pPr>
+      <w:proofErr w:type="spellStart"/>
       <w:r>
         <w:t>ScrollTrigger</w:t>
       </w:r>
+      <w:proofErr w:type="spellEnd"/>
       <w:r>
         <w:rPr>
           <w:rFonts w:hint="eastAsia"/>
@@ -2747,11 +4219,103 @@
         </w:rPr>
         <w:t>把</w:t>
       </w:r>
-      <w:r>
-        <w:rPr>
-          <w:rFonts w:hint="eastAsia"/>
-        </w:rPr>
-        <w:t>scollTrigger插件添加到timeLine后，scrollTrigger会接管timeLine的播放头，此时，若tineLine中有许多动画，那么每个动画都可以单独设置动画的duration，scrollTrigger会自动设置每个动画在timeLine中的开始位置。</w:t>
+      <w:proofErr w:type="spellStart"/>
+      <w:r>
+        <w:rPr>
+          <w:rFonts w:hint="eastAsia"/>
+        </w:rPr>
+        <w:t>scollTrigger</w:t>
+      </w:r>
+      <w:proofErr w:type="spellEnd"/>
+      <w:r>
+        <w:rPr>
+          <w:rFonts w:hint="eastAsia"/>
+        </w:rPr>
+        <w:t>插件添加到</w:t>
+      </w:r>
+      <w:proofErr w:type="spellStart"/>
+      <w:r>
+        <w:rPr>
+          <w:rFonts w:hint="eastAsia"/>
+        </w:rPr>
+        <w:t>timeLine</w:t>
+      </w:r>
+      <w:proofErr w:type="spellEnd"/>
+      <w:r>
+        <w:rPr>
+          <w:rFonts w:hint="eastAsia"/>
+        </w:rPr>
+        <w:t>后，</w:t>
+      </w:r>
+      <w:proofErr w:type="spellStart"/>
+      <w:r>
+        <w:rPr>
+          <w:rFonts w:hint="eastAsia"/>
+        </w:rPr>
+        <w:t>scrollTrigger</w:t>
+      </w:r>
+      <w:proofErr w:type="spellEnd"/>
+      <w:r>
+        <w:rPr>
+          <w:rFonts w:hint="eastAsia"/>
+        </w:rPr>
+        <w:t>会接管</w:t>
+      </w:r>
+      <w:proofErr w:type="spellStart"/>
+      <w:r>
+        <w:rPr>
+          <w:rFonts w:hint="eastAsia"/>
+        </w:rPr>
+        <w:t>timeLine</w:t>
+      </w:r>
+      <w:proofErr w:type="spellEnd"/>
+      <w:r>
+        <w:rPr>
+          <w:rFonts w:hint="eastAsia"/>
+        </w:rPr>
+        <w:t>的播放头，此时，若</w:t>
+      </w:r>
+      <w:proofErr w:type="spellStart"/>
+      <w:r>
+        <w:rPr>
+          <w:rFonts w:hint="eastAsia"/>
+        </w:rPr>
+        <w:t>tineLine</w:t>
+      </w:r>
+      <w:proofErr w:type="spellEnd"/>
+      <w:r>
+        <w:rPr>
+          <w:rFonts w:hint="eastAsia"/>
+        </w:rPr>
+        <w:t>中有许多动画，那么每个动画都可以单独设置动画的duration，</w:t>
+      </w:r>
+      <w:proofErr w:type="spellStart"/>
+      <w:r>
+        <w:rPr>
+          <w:rFonts w:hint="eastAsia"/>
+        </w:rPr>
+        <w:t>scrollTrigger</w:t>
+      </w:r>
+      <w:proofErr w:type="spellEnd"/>
+      <w:r>
+        <w:rPr>
+          <w:rFonts w:hint="eastAsia"/>
+        </w:rPr>
+        <w:t>会自动设置每个动画在</w:t>
+      </w:r>
+      <w:proofErr w:type="spellStart"/>
+      <w:r>
+        <w:rPr>
+          <w:rFonts w:hint="eastAsia"/>
+        </w:rPr>
+        <w:t>timeLine</w:t>
+      </w:r>
+      <w:proofErr w:type="spellEnd"/>
+      <w:r>
+        <w:rPr>
+          <w:rFonts w:hint="eastAsia"/>
+        </w:rPr>
+        <w:t>中的开始位置。</w:t>
       </w:r>
     </w:p>
     <w:p>
@@ -2769,16 +4333,27 @@
         <w:rPr>
           <w:rFonts w:hint="eastAsia"/>
         </w:rPr>
-        <w:t>：一个元素可以设置多个scrollTrigger监控：</w:t>
+        <w:t>：一个元素可以设置多个</w:t>
+      </w:r>
+      <w:proofErr w:type="spellStart"/>
+      <w:r>
+        <w:rPr>
+          <w:rFonts w:hint="eastAsia"/>
+        </w:rPr>
+        <w:t>scrollTrigger</w:t>
+      </w:r>
+      <w:proofErr w:type="spellEnd"/>
+      <w:r>
+        <w:rPr>
+          <w:rFonts w:hint="eastAsia"/>
+        </w:rPr>
+        <w:t>监控：</w:t>
       </w:r>
     </w:p>
     <w:p>
       <w:pPr>
         <w:pStyle w:val="a9"/>
         <w:ind w:left="360"/>
-        <w:rPr>
-          <w:rFonts w:hint="eastAsia"/>
-        </w:rPr>
       </w:pPr>
       <w:r>
         <w:rPr>
@@ -2824,22 +4399,47 @@
     <w:p>
       <w:pPr>
         <w:pStyle w:val="a9"/>
-        <w:numPr>
-          <w:ilvl w:val="0"/>
-          <w:numId w:val="6"/>
-        </w:numPr>
-        <w:rPr>
-          <w:rFonts w:hint="eastAsia"/>
-        </w:rPr>
-      </w:pPr>
-      <w:r>
-        <w:rPr>
-          <w:rFonts w:hint="eastAsia"/>
-        </w:rPr>
-        <w:t>：</w:t>
-      </w:r>
-      <w:r>
-        <w:t>如果您有任何设置了固定定位（pin）元素的 ScrollTrigger（且使用默认的 pinSpacing: true），那么创建 ScrollTrigger 的顺序就非常重要。这是因为在具有固定定位的 ScrollTrigger 之后创建的任何 ScrollTrigger，都需要补偿因固定定位而增加的额外滚动距离。</w:t>
+        <w:ind w:left="360"/>
+      </w:pPr>
+      <w:r>
+        <w:rPr>
+          <w:rFonts w:hint="eastAsia"/>
+        </w:rPr>
+        <w:t>一个</w:t>
+      </w:r>
+      <w:proofErr w:type="spellStart"/>
+      <w:r>
+        <w:rPr>
+          <w:rFonts w:hint="eastAsia"/>
+        </w:rPr>
+        <w:t>scrollTrigger</w:t>
+      </w:r>
+      <w:proofErr w:type="spellEnd"/>
+      <w:r>
+        <w:rPr>
+          <w:rFonts w:hint="eastAsia"/>
+        </w:rPr>
+        <w:t>控制多个元素和多个</w:t>
+      </w:r>
+      <w:proofErr w:type="spellStart"/>
+      <w:r>
+        <w:rPr>
+          <w:rFonts w:hint="eastAsia"/>
+        </w:rPr>
+        <w:t>scrollTrigger</w:t>
+      </w:r>
+      <w:proofErr w:type="spellEnd"/>
+      <w:r>
+        <w:rPr>
+          <w:rFonts w:hint="eastAsia"/>
+        </w:rPr>
+        <w:t>控制多个元素</w:t>
+      </w:r>
+      <w:r>
+        <w:rPr>
+          <w:rFonts w:hint="eastAsia"/>
+        </w:rPr>
+        <w:t>的区别：</w:t>
       </w:r>
     </w:p>
     <w:p>
@@ -2850,134 +4450,46 @@
           <w:rFonts w:hint="eastAsia"/>
         </w:rPr>
       </w:pPr>
-    </w:p>
-    <w:p>
-      <w:pPr>
-        <w:pStyle w:val="a9"/>
-        <w:ind w:left="360"/>
-        <w:rPr>
-          <w:rFonts w:hint="eastAsia"/>
-          <w:b/>
-          <w:bCs/>
-        </w:rPr>
-      </w:pPr>
-      <w:r>
-        <w:rPr>
-          <w:rFonts w:hint="eastAsia"/>
-        </w:rPr>
-        <w:t>这是因为设置了</w:t>
-      </w:r>
-      <w:r>
-        <w:t>pin: true</w:t>
-      </w:r>
-      <w:r>
-        <w:rPr>
-          <w:rFonts w:hint="eastAsia"/>
-        </w:rPr>
-        <w:t>的元素，scrollTrigger会在该元素外面包一层</w:t>
-      </w:r>
-      <w:r>
-        <w:rPr>
-          <w:rFonts w:hint="eastAsia"/>
-        </w:rPr>
-        <w:t>（</w:t>
-      </w:r>
-      <w:r>
-        <w:rPr>
-          <w:rFonts w:hint="eastAsia"/>
-        </w:rPr>
-        <w:t>可以通过设置</w:t>
-      </w:r>
-      <w:r>
-        <w:t>pinSpacing: false</w:t>
-      </w:r>
-      <w:r>
-        <w:rPr>
-          <w:rFonts w:hint="eastAsia"/>
-        </w:rPr>
-        <w:t>修改该默认行为</w:t>
-      </w:r>
-      <w:r>
-        <w:rPr>
-          <w:rFonts w:hint="eastAsia"/>
-        </w:rPr>
-        <w:t>，也可以通过设置pinSpacing:margin修改padding为margin</w:t>
-      </w:r>
-      <w:r>
-        <w:rPr>
-          <w:rFonts w:hint="eastAsia"/>
-        </w:rPr>
-        <w:t>。</w:t>
-      </w:r>
-      <w:r>
-        <w:t>重要提示：如果容器设置为 display: flex，pinSpacing会默认为 false，因为在这种布局上下文中，内边距的行为方式不同</w:t>
-      </w:r>
-      <w:r>
-        <w:rPr>
-          <w:rFonts w:hint="eastAsia"/>
-        </w:rPr>
-        <w:t>）</w:t>
-      </w:r>
-      <w:r>
-        <w:rPr>
-          <w:rFonts w:hint="eastAsia"/>
-        </w:rPr>
-        <w:t>，然后把包的这一层元素的高度设置为该元素高度的两倍，导致页面高度变高，所以在</w:t>
-      </w:r>
-      <w:r>
-        <w:t>pin: true</w:t>
-      </w:r>
-      <w:r>
-        <w:rPr>
-          <w:rFonts w:hint="eastAsia"/>
-        </w:rPr>
-        <w:t>的元素后面的元素，如果创建动画的时机比</w:t>
-      </w:r>
-      <w:r>
-        <w:t>pin: true</w:t>
-      </w:r>
-      <w:r>
-        <w:rPr>
-          <w:rFonts w:hint="eastAsia"/>
-        </w:rPr>
-        <w:t>的元素早，那么就会导致滚动条触发动画距离问题。</w:t>
-      </w:r>
-    </w:p>
-    <w:p>
-      <w:pPr>
-        <w:pStyle w:val="a9"/>
-        <w:ind w:left="360"/>
-        <w:rPr>
-          <w:rFonts w:hint="eastAsia"/>
-        </w:rPr>
-      </w:pPr>
-    </w:p>
-    <w:p>
-      <w:pPr>
-        <w:pStyle w:val="a9"/>
-        <w:ind w:left="360"/>
-        <w:rPr>
-          <w:rFonts w:hint="eastAsia"/>
-        </w:rPr>
-      </w:pPr>
-      <w:r>
-        <w:t>要解决此问题，您可以按照滚动时触发器的先后顺序来创建 ScrollTrigger，或者使用 ScrollTrigger 的 refreshPriority属性来让某些 ScrollTrigger 优先计算其位置（refreshPriority的值越高，位置计算得越早）</w:t>
-      </w:r>
-      <w:r>
-        <w:rPr>
-          <w:rFonts w:hint="eastAsia"/>
-        </w:rPr>
-        <w:t>。</w:t>
-      </w:r>
-    </w:p>
-    <w:p>
-      <w:pPr>
-        <w:pStyle w:val="a9"/>
-        <w:ind w:left="360"/>
-        <w:rPr>
-          <w:rFonts w:hint="eastAsia"/>
-        </w:rPr>
-      </w:pPr>
+      <w:r>
+        <w:rPr>
+          <w:noProof/>
+        </w:rPr>
+        <w:drawing>
+          <wp:inline distT="0" distB="0" distL="0" distR="0" wp14:anchorId="70BE5BAD" wp14:editId="6CEC6495">
+            <wp:extent cx="3739723" cy="3447288"/>
+            <wp:effectExtent l="0" t="0" r="0" b="1270"/>
+            <wp:docPr id="1866050791" name="图片 1"/>
+            <wp:cNvGraphicFramePr>
+              <a:graphicFrameLocks xmlns:a="http://schemas.openxmlformats.org/drawingml/2006/main" noChangeAspect="1"/>
+            </wp:cNvGraphicFramePr>
+            <a:graphic xmlns:a="http://schemas.openxmlformats.org/drawingml/2006/main">
+              <a:graphicData uri="http://schemas.openxmlformats.org/drawingml/2006/picture">
+                <pic:pic xmlns:pic="http://schemas.openxmlformats.org/drawingml/2006/picture">
+                  <pic:nvPicPr>
+                    <pic:cNvPr id="1866050791" name=""/>
+                    <pic:cNvPicPr/>
+                  </pic:nvPicPr>
+                  <pic:blipFill>
+                    <a:blip r:embed="rId15"/>
+                    <a:stretch>
+                      <a:fillRect/>
+                    </a:stretch>
+                  </pic:blipFill>
+                  <pic:spPr>
+                    <a:xfrm>
+                      <a:off x="0" y="0"/>
+                      <a:ext cx="3774263" cy="3479127"/>
+                    </a:xfrm>
+                    <a:prstGeom prst="rect">
+                      <a:avLst/>
+                    </a:prstGeom>
+                  </pic:spPr>
+                </pic:pic>
+              </a:graphicData>
+            </a:graphic>
+          </wp:inline>
+        </w:drawing>
+      </w:r>
     </w:p>
     <w:p>
       <w:pPr>
@@ -2997,7 +4509,47 @@
         <w:t>：</w:t>
       </w:r>
       <w:r>
-        <w:t>如何延长 "scrub" 动画的持续时间</w:t>
+        <w:t xml:space="preserve">如果您有任何设置了固定定位（pin）元素的 </w:t>
+      </w:r>
+      <w:proofErr w:type="spellStart"/>
+      <w:r>
+        <w:t>ScrollTrigger</w:t>
+      </w:r>
+      <w:proofErr w:type="spellEnd"/>
+      <w:r>
+        <w:t xml:space="preserve">（且使用默认的 </w:t>
+      </w:r>
+      <w:proofErr w:type="spellStart"/>
+      <w:r>
+        <w:t>pinSpacing</w:t>
+      </w:r>
+      <w:proofErr w:type="spellEnd"/>
+      <w:r>
+        <w:t xml:space="preserve">: true），那么创建 </w:t>
+      </w:r>
+      <w:proofErr w:type="spellStart"/>
+      <w:r>
+        <w:t>ScrollTrigger</w:t>
+      </w:r>
+      <w:proofErr w:type="spellEnd"/>
+      <w:r>
+        <w:t xml:space="preserve"> 的顺序就非常重要。这是因为在具有固定定位的 </w:t>
+      </w:r>
+      <w:proofErr w:type="spellStart"/>
+      <w:r>
+        <w:t>ScrollTrigger</w:t>
+      </w:r>
+      <w:proofErr w:type="spellEnd"/>
+      <w:r>
+        <w:t xml:space="preserve"> 之后创建的任何 </w:t>
+      </w:r>
+      <w:proofErr w:type="spellStart"/>
+      <w:r>
+        <w:t>ScrollTrigger</w:t>
+      </w:r>
+      <w:proofErr w:type="spellEnd"/>
+      <w:r>
+        <w:t>，都需要补偿因固定定位而增加的额外滚动距离。</w:t>
       </w:r>
     </w:p>
     <w:p>
@@ -3008,8 +4560,205 @@
           <w:rFonts w:hint="eastAsia"/>
         </w:rPr>
       </w:pPr>
-      <w:r>
-        <w:t>"scrub" 动画的持续时间总是被强制设定为恰好适应 ScrollTrigger 的起始和结束位置之间的滚动距离，因此如果 ScrollTrigger 的 start和 end值保持不变，仅增加 duration值是无效的。要延长动画时间，只需将 end值设置得更远即可。例如，将 end: "+=300"改为 end: "+=600"，动画持续时间就会变为原来的两倍。</w:t>
+    </w:p>
+    <w:p>
+      <w:pPr>
+        <w:pStyle w:val="a9"/>
+        <w:ind w:left="360"/>
+        <w:rPr>
+          <w:rFonts w:hint="eastAsia"/>
+          <w:b/>
+          <w:bCs/>
+        </w:rPr>
+      </w:pPr>
+      <w:r>
+        <w:rPr>
+          <w:rFonts w:hint="eastAsia"/>
+        </w:rPr>
+        <w:t>这是因为设置了</w:t>
+      </w:r>
+      <w:r>
+        <w:t>pin: true</w:t>
+      </w:r>
+      <w:r>
+        <w:rPr>
+          <w:rFonts w:hint="eastAsia"/>
+        </w:rPr>
+        <w:t>的元素，</w:t>
+      </w:r>
+      <w:proofErr w:type="spellStart"/>
+      <w:r>
+        <w:rPr>
+          <w:rFonts w:hint="eastAsia"/>
+        </w:rPr>
+        <w:t>scrollTrigger</w:t>
+      </w:r>
+      <w:proofErr w:type="spellEnd"/>
+      <w:r>
+        <w:rPr>
+          <w:rFonts w:hint="eastAsia"/>
+        </w:rPr>
+        <w:t>会在该元素外面包一层</w:t>
+      </w:r>
+      <w:r>
+        <w:rPr>
+          <w:rFonts w:hint="eastAsia"/>
+        </w:rPr>
+        <w:t>（</w:t>
+      </w:r>
+      <w:r>
+        <w:rPr>
+          <w:rFonts w:hint="eastAsia"/>
+        </w:rPr>
+        <w:t>可以通过设置</w:t>
+      </w:r>
+      <w:proofErr w:type="spellStart"/>
+      <w:r>
+        <w:t>pinSpacing</w:t>
+      </w:r>
+      <w:proofErr w:type="spellEnd"/>
+      <w:r>
+        <w:t>: false</w:t>
+      </w:r>
+      <w:r>
+        <w:rPr>
+          <w:rFonts w:hint="eastAsia"/>
+        </w:rPr>
+        <w:t>修改该默认行为</w:t>
+      </w:r>
+      <w:r>
+        <w:rPr>
+          <w:rFonts w:hint="eastAsia"/>
+        </w:rPr>
+        <w:t>，也可以通过设置</w:t>
+      </w:r>
+      <w:proofErr w:type="spellStart"/>
+      <w:r>
+        <w:rPr>
+          <w:rFonts w:hint="eastAsia"/>
+        </w:rPr>
+        <w:t>pinSpacing:margin</w:t>
+      </w:r>
+      <w:proofErr w:type="spellEnd"/>
+      <w:r>
+        <w:rPr>
+          <w:rFonts w:hint="eastAsia"/>
+        </w:rPr>
+        <w:t>修改padding为margin</w:t>
+      </w:r>
+      <w:r>
+        <w:rPr>
+          <w:rFonts w:hint="eastAsia"/>
+        </w:rPr>
+        <w:t>。</w:t>
+      </w:r>
+      <w:r>
+        <w:t>重要提示：如果容器设置为 display: flex，</w:t>
+      </w:r>
+      <w:proofErr w:type="spellStart"/>
+      <w:r>
+        <w:t>pinSpacing</w:t>
+      </w:r>
+      <w:proofErr w:type="spellEnd"/>
+      <w:r>
+        <w:t>会默认为 false，因为在这种布局上下文中，内边距的行为方式不同</w:t>
+      </w:r>
+      <w:r>
+        <w:rPr>
+          <w:rFonts w:hint="eastAsia"/>
+        </w:rPr>
+        <w:t>）</w:t>
+      </w:r>
+      <w:r>
+        <w:rPr>
+          <w:rFonts w:hint="eastAsia"/>
+        </w:rPr>
+        <w:t>，然后把包的这一层元素的高度设置为该元素高度的两倍，导致页面高度变高，所以在</w:t>
+      </w:r>
+      <w:r>
+        <w:t>pin: true</w:t>
+      </w:r>
+      <w:r>
+        <w:rPr>
+          <w:rFonts w:hint="eastAsia"/>
+        </w:rPr>
+        <w:t>的元素后面的元素，如果创建动画的时机比</w:t>
+      </w:r>
+      <w:r>
+        <w:t>pin: true</w:t>
+      </w:r>
+      <w:r>
+        <w:rPr>
+          <w:rFonts w:hint="eastAsia"/>
+        </w:rPr>
+        <w:t>的元素早，那么就会导致滚动条触发动画距离问题。</w:t>
+      </w:r>
+    </w:p>
+    <w:p>
+      <w:pPr>
+        <w:pStyle w:val="a9"/>
+        <w:ind w:left="360"/>
+        <w:rPr>
+          <w:rFonts w:hint="eastAsia"/>
+        </w:rPr>
+      </w:pPr>
+    </w:p>
+    <w:p>
+      <w:pPr>
+        <w:pStyle w:val="a9"/>
+        <w:ind w:left="360"/>
+        <w:rPr>
+          <w:rFonts w:hint="eastAsia"/>
+        </w:rPr>
+      </w:pPr>
+      <w:r>
+        <w:t xml:space="preserve">要解决此问题，您可以按照滚动时触发器的先后顺序来创建 </w:t>
+      </w:r>
+      <w:proofErr w:type="spellStart"/>
+      <w:r>
+        <w:t>ScrollTrigger</w:t>
+      </w:r>
+      <w:proofErr w:type="spellEnd"/>
+      <w:r>
+        <w:t xml:space="preserve">，或者使用 </w:t>
+      </w:r>
+      <w:proofErr w:type="spellStart"/>
+      <w:r>
+        <w:t>ScrollTrigger</w:t>
+      </w:r>
+      <w:proofErr w:type="spellEnd"/>
+      <w:r>
+        <w:t xml:space="preserve"> 的 </w:t>
+      </w:r>
+      <w:proofErr w:type="spellStart"/>
+      <w:r>
+        <w:t>refreshPriority</w:t>
+      </w:r>
+      <w:proofErr w:type="spellEnd"/>
+      <w:r>
+        <w:t xml:space="preserve">属性来让某些 </w:t>
+      </w:r>
+      <w:proofErr w:type="spellStart"/>
+      <w:r>
+        <w:t>ScrollTrigger</w:t>
+      </w:r>
+      <w:proofErr w:type="spellEnd"/>
+      <w:r>
+        <w:t xml:space="preserve"> 优先计算其位置（</w:t>
+      </w:r>
+      <w:proofErr w:type="spellStart"/>
+      <w:r>
+        <w:t>refreshPriority</w:t>
+      </w:r>
+      <w:proofErr w:type="spellEnd"/>
+      <w:r>
+        <w:t>的值越高，位置计算得越早）</w:t>
+      </w:r>
+      <w:r>
+        <w:rPr>
+          <w:rFonts w:hint="eastAsia"/>
+        </w:rPr>
+        <w:t>。</w:t>
       </w:r>
     </w:p>
     <w:p>
@@ -3039,7 +4788,7 @@
         <w:t>：</w:t>
       </w:r>
       <w:r>
-        <w:t>导航返回页面导致 ScrollTrigger 失效</w:t>
+        <w:t>如何延长 "scrub" 动画的持续时间</w:t>
       </w:r>
     </w:p>
     <w:p>
@@ -3051,7 +4800,23 @@
         </w:rPr>
       </w:pPr>
       <w:r>
-        <w:t>如果您正在开发单页应用程序（SPA；例如使用 React 或 Vue 等框架，或 Highway.js、Swup、Barba.js 等页面过渡库，或类似技术）并且使用了 ScrollTrigger，那么在导航回已经访问过的页面时可能会遇到问题。这通常是因为 SPA 不会自动销毁和重新创建您的 ScrollTrigger 实例，因此您需要在页面或组件之间导航时自行处理。</w:t>
+        <w:t xml:space="preserve">"scrub" 动画的持续时间总是被强制设定为恰好适应 </w:t>
+      </w:r>
+      <w:proofErr w:type="spellStart"/>
+      <w:r>
+        <w:t>ScrollTrigger</w:t>
+      </w:r>
+      <w:proofErr w:type="spellEnd"/>
+      <w:r>
+        <w:t xml:space="preserve"> 的起始和结束位置之间的滚动距离，因此如果 </w:t>
+      </w:r>
+      <w:proofErr w:type="spellStart"/>
+      <w:r>
+        <w:t>ScrollTrigger</w:t>
+      </w:r>
+      <w:proofErr w:type="spellEnd"/>
+      <w:r>
+        <w:t xml:space="preserve"> 的 start和 end值保持不变，仅增加 duration值是无效的。要延长动画时间，只需将 end值设置得更远即可。例如，将 end: "+=300"改为 end: "+=600"，动画持续时间就会变为原来的两倍。</w:t>
       </w:r>
     </w:p>
     <w:p>
@@ -3062,9 +4827,6 @@
           <w:rFonts w:hint="eastAsia"/>
         </w:rPr>
       </w:pPr>
-      <w:r>
-        <w:t>为此，您应该在使用框架的卸载（unmount）或等效生命周期回调中，销毁所有相关的 ScrollTrigger。然后，确保在新的组件/页面的挂载（mount）或等效回调中重新创建所需的 ScrollTrigger。在某些情况下，如果动画目标等仍然存在但测量值不正确，您可能只需要调用 ScrollTrigger.refresh()。</w:t>
-      </w:r>
     </w:p>
     <w:p>
       <w:pPr>
@@ -3084,77 +4846,87 @@
         <w:t>：</w:t>
       </w:r>
       <w:r>
-        <w:t>scrub</w:t>
-      </w:r>
-      <w:r>
-        <w:rPr>
-          <w:rFonts w:hint="eastAsia"/>
-        </w:rPr>
-        <w:t>的默认值为false，表示</w:t>
-      </w:r>
-      <w:r>
-        <w:t>动画</w:t>
-      </w:r>
-      <w:r>
-        <w:rPr>
-          <w:rFonts w:hint="eastAsia"/>
-        </w:rPr>
-        <w:t>只有</w:t>
-      </w:r>
-      <w:r>
-        <w:t>在滚动到触发点时，</w:t>
-      </w:r>
-      <w:r>
-        <w:rPr>
-          <w:rFonts w:hint="eastAsia"/>
-        </w:rPr>
-        <w:t>一次性播放完毕，其动画时长受动画的duration影响。当</w:t>
-      </w:r>
-      <w:r>
-        <w:t>scrub: true</w:t>
-      </w:r>
-      <w:r>
-        <w:rPr>
-          <w:rFonts w:hint="eastAsia"/>
-        </w:rPr>
-        <w:t>时，</w:t>
-      </w:r>
-      <w:r>
-        <w:t>动画进度与滚动位置</w:t>
-      </w:r>
-      <w:r>
-        <w:rPr>
-          <w:b/>
-          <w:bCs/>
-        </w:rPr>
-        <w:t>实时同步</w:t>
-      </w:r>
-      <w:r>
-        <w:t>，严格锁定</w:t>
-      </w:r>
-      <w:r>
-        <w:rPr>
-          <w:rFonts w:hint="eastAsia"/>
-        </w:rPr>
-        <w:t>，动画时长不受动画的duration影响。当</w:t>
-      </w:r>
-      <w:r>
-        <w:t>scrub: 数字</w:t>
-      </w:r>
-      <w:r>
-        <w:rPr>
-          <w:rFonts w:hint="eastAsia"/>
-        </w:rPr>
-        <w:t>时，动画的时长受</w:t>
-      </w:r>
-      <w:r>
-        <w:t>scrub</w:t>
-      </w:r>
-      <w:r>
-        <w:rPr>
-          <w:rFonts w:hint="eastAsia"/>
-        </w:rPr>
-        <w:t>的值影响。</w:t>
+        <w:t xml:space="preserve">导航返回页面导致 </w:t>
+      </w:r>
+      <w:proofErr w:type="spellStart"/>
+      <w:r>
+        <w:t>ScrollTrigger</w:t>
+      </w:r>
+      <w:proofErr w:type="spellEnd"/>
+      <w:r>
+        <w:t xml:space="preserve"> 失效</w:t>
+      </w:r>
+    </w:p>
+    <w:p>
+      <w:pPr>
+        <w:pStyle w:val="a9"/>
+        <w:ind w:left="360"/>
+        <w:rPr>
+          <w:rFonts w:hint="eastAsia"/>
+        </w:rPr>
+      </w:pPr>
+      <w:r>
+        <w:t>如果您正在开发单页应用程序（SPA；例如使用 React 或 Vue 等框架，或 Highway.js、</w:t>
+      </w:r>
+      <w:proofErr w:type="spellStart"/>
+      <w:r>
+        <w:t>Swup</w:t>
+      </w:r>
+      <w:proofErr w:type="spellEnd"/>
+      <w:r>
+        <w:t xml:space="preserve">、Barba.js 等页面过渡库，或类似技术）并且使用了 </w:t>
+      </w:r>
+      <w:proofErr w:type="spellStart"/>
+      <w:r>
+        <w:t>ScrollTrigger</w:t>
+      </w:r>
+      <w:proofErr w:type="spellEnd"/>
+      <w:r>
+        <w:t xml:space="preserve">，那么在导航回已经访问过的页面时可能会遇到问题。这通常是因为 SPA 不会自动销毁和重新创建您的 </w:t>
+      </w:r>
+      <w:proofErr w:type="spellStart"/>
+      <w:r>
+        <w:t>ScrollTrigger</w:t>
+      </w:r>
+      <w:proofErr w:type="spellEnd"/>
+      <w:r>
+        <w:t xml:space="preserve"> 实例，因此您需要在页面或组件之间导航时自行处理。</w:t>
+      </w:r>
+    </w:p>
+    <w:p>
+      <w:pPr>
+        <w:pStyle w:val="a9"/>
+        <w:ind w:left="360"/>
+        <w:rPr>
+          <w:rFonts w:hint="eastAsia"/>
+        </w:rPr>
+      </w:pPr>
+      <w:r>
+        <w:t xml:space="preserve">为此，您应该在使用框架的卸载（unmount）或等效生命周期回调中，销毁所有相关的 </w:t>
+      </w:r>
+      <w:proofErr w:type="spellStart"/>
+      <w:r>
+        <w:t>ScrollTrigger</w:t>
+      </w:r>
+      <w:proofErr w:type="spellEnd"/>
+      <w:r>
+        <w:t xml:space="preserve">。然后，确保在新的组件/页面的挂载（mount）或等效回调中重新创建所需的 </w:t>
+      </w:r>
+      <w:proofErr w:type="spellStart"/>
+      <w:r>
+        <w:t>ScrollTrigger</w:t>
+      </w:r>
+      <w:proofErr w:type="spellEnd"/>
+      <w:r>
+        <w:t xml:space="preserve">。在某些情况下，如果动画目标等仍然存在但测量值不正确，您可能只需要调用 </w:t>
+      </w:r>
+      <w:proofErr w:type="spellStart"/>
+      <w:r>
+        <w:t>ScrollTrigger.refresh</w:t>
+      </w:r>
+      <w:proofErr w:type="spellEnd"/>
+      <w:r>
+        <w:t>()。</w:t>
       </w:r>
     </w:p>
     <w:p>
@@ -3172,7 +4944,112 @@
         <w:rPr>
           <w:rFonts w:hint="eastAsia"/>
         </w:rPr>
-        <w:t>：可以直接创建滚动动画而不依赖于gsap，例如：</w:t>
+        <w:t>：</w:t>
+      </w:r>
+      <w:r>
+        <w:t>scrub</w:t>
+      </w:r>
+      <w:r>
+        <w:rPr>
+          <w:rFonts w:hint="eastAsia"/>
+        </w:rPr>
+        <w:t>的默认值为false，表示</w:t>
+      </w:r>
+      <w:r>
+        <w:t>动画</w:t>
+      </w:r>
+      <w:r>
+        <w:rPr>
+          <w:rFonts w:hint="eastAsia"/>
+        </w:rPr>
+        <w:t>只有</w:t>
+      </w:r>
+      <w:r>
+        <w:t>在滚动到触发点时，</w:t>
+      </w:r>
+      <w:r>
+        <w:rPr>
+          <w:rFonts w:hint="eastAsia"/>
+        </w:rPr>
+        <w:t>一次性播放完毕，其动画时长受动画的duration影响。当</w:t>
+      </w:r>
+      <w:r>
+        <w:t>scrub: true</w:t>
+      </w:r>
+      <w:r>
+        <w:rPr>
+          <w:rFonts w:hint="eastAsia"/>
+        </w:rPr>
+        <w:t>时，</w:t>
+      </w:r>
+      <w:r>
+        <w:t>动画进度与滚动位置</w:t>
+      </w:r>
+      <w:r>
+        <w:rPr>
+          <w:b/>
+          <w:bCs/>
+        </w:rPr>
+        <w:t>实时同步</w:t>
+      </w:r>
+      <w:r>
+        <w:t>，严格锁定</w:t>
+      </w:r>
+      <w:r>
+        <w:rPr>
+          <w:rFonts w:hint="eastAsia"/>
+        </w:rPr>
+        <w:t>，动画时长不受动画的duration影响。当</w:t>
+      </w:r>
+      <w:r>
+        <w:t>scrub: 数字</w:t>
+      </w:r>
+      <w:r>
+        <w:rPr>
+          <w:rFonts w:hint="eastAsia"/>
+        </w:rPr>
+        <w:t>时，动画的时长受</w:t>
+      </w:r>
+      <w:r>
+        <w:t>scrub</w:t>
+      </w:r>
+      <w:r>
+        <w:rPr>
+          <w:rFonts w:hint="eastAsia"/>
+        </w:rPr>
+        <w:t>的值影响。</w:t>
+      </w:r>
+    </w:p>
+    <w:p>
+      <w:pPr>
+        <w:pStyle w:val="a9"/>
+        <w:numPr>
+          <w:ilvl w:val="0"/>
+          <w:numId w:val="6"/>
+        </w:numPr>
+        <w:rPr>
+          <w:rFonts w:hint="eastAsia"/>
+        </w:rPr>
+      </w:pPr>
+      <w:r>
+        <w:rPr>
+          <w:rFonts w:hint="eastAsia"/>
+        </w:rPr>
+        <w:t>：可以直接创建滚动动画而不依赖于</w:t>
+      </w:r>
+      <w:proofErr w:type="spellStart"/>
+      <w:r>
+        <w:rPr>
+          <w:rFonts w:hint="eastAsia"/>
+        </w:rPr>
+        <w:t>gsap</w:t>
+      </w:r>
+      <w:proofErr w:type="spellEnd"/>
+      <w:r>
+        <w:rPr>
+          <w:rFonts w:hint="eastAsia"/>
+        </w:rPr>
+        <w:t>，例如：</w:t>
       </w:r>
     </w:p>
     <w:p>
@@ -3203,7 +5080,7 @@
                     <pic:cNvPicPr/>
                   </pic:nvPicPr>
                   <pic:blipFill>
-                    <a:blip r:embed="rId15"/>
+                    <a:blip r:embed="rId16"/>
                     <a:stretch>
                       <a:fillRect/>
                     </a:stretch>
@@ -3279,7 +5156,7 @@
                     <pic:cNvPicPr/>
                   </pic:nvPicPr>
                   <pic:blipFill>
-                    <a:blip r:embed="rId16"/>
+                    <a:blip r:embed="rId17"/>
                     <a:stretch>
                       <a:fillRect/>
                     </a:stretch>
@@ -3342,7 +5219,31 @@
         <w:t>位置。</w:t>
       </w:r>
       <w:r>
-        <w:t>如果您要固定的元素嵌套在另一个也被固定的元素内部，请确保定义一个 pinnedContainer，以便 ScrollTrigger 知道相应地调整 start/end位置的偏移量。</w:t>
+        <w:t>如果您要固定的元素嵌套在另一个也被固定的元素内部，</w:t>
+      </w:r>
+      <w:proofErr w:type="gramStart"/>
+      <w:r>
+        <w:t>请确保</w:t>
+      </w:r>
+      <w:proofErr w:type="gramEnd"/>
+      <w:r>
+        <w:t xml:space="preserve">定义一个 </w:t>
+      </w:r>
+      <w:proofErr w:type="spellStart"/>
+      <w:r>
+        <w:t>pinnedContainer</w:t>
+      </w:r>
+      <w:proofErr w:type="spellEnd"/>
+      <w:r>
+        <w:t xml:space="preserve">，以便 </w:t>
+      </w:r>
+      <w:proofErr w:type="spellStart"/>
+      <w:r>
+        <w:t>ScrollTrigger</w:t>
+      </w:r>
+      <w:proofErr w:type="spellEnd"/>
+      <w:r>
+        <w:t xml:space="preserve"> 知道相应地调整 start/end位置的偏移量。</w:t>
       </w:r>
     </w:p>
     <w:p>
@@ -3360,7 +5261,35 @@
         <w:rPr>
           <w:rFonts w:hint="eastAsia"/>
         </w:rPr>
-        <w:t>：当固定的元素里面包含iframe时，需要给iframe指定一个单独的占位符：</w:t>
+        <w:t>：当固定的元素里面包含</w:t>
+      </w:r>
+      <w:proofErr w:type="spellStart"/>
+      <w:r>
+        <w:rPr>
+          <w:rFonts w:hint="eastAsia"/>
+        </w:rPr>
+        <w:t>iframe</w:t>
+      </w:r>
+      <w:proofErr w:type="spellEnd"/>
+      <w:r>
+        <w:rPr>
+          <w:rFonts w:hint="eastAsia"/>
+        </w:rPr>
+        <w:t>时，需要给</w:t>
+      </w:r>
+      <w:proofErr w:type="spellStart"/>
+      <w:r>
+        <w:rPr>
+          <w:rFonts w:hint="eastAsia"/>
+        </w:rPr>
+        <w:t>iframe</w:t>
+      </w:r>
+      <w:proofErr w:type="spellEnd"/>
+      <w:r>
+        <w:rPr>
+          <w:rFonts w:hint="eastAsia"/>
+        </w:rPr>
+        <w:t>指定一个单独的占位符：</w:t>
       </w:r>
     </w:p>
     <w:p>
@@ -3405,7 +5334,35 @@
         <w:rPr>
           <w:rFonts w:hint="eastAsia"/>
         </w:rPr>
-        <w:t xml:space="preserve">  &lt;div class="pin-spacer"&gt;&lt;/div&gt; &lt;!-- 专门的 pinSpacer 元素 --&gt;</w:t>
+        <w:t xml:space="preserve">  &lt;div class="pin-spacer"&gt;&lt;/div&gt; </w:t>
+      </w:r>
+      <w:proofErr w:type="gramStart"/>
+      <w:r>
+        <w:rPr>
+          <w:rFonts w:hint="eastAsia"/>
+        </w:rPr>
+        <w:t>&lt;!--</w:t>
+      </w:r>
+      <w:proofErr w:type="gramEnd"/>
+      <w:r>
+        <w:rPr>
+          <w:rFonts w:hint="eastAsia"/>
+        </w:rPr>
+        <w:t xml:space="preserve"> 专门的 </w:t>
+      </w:r>
+      <w:proofErr w:type="spellStart"/>
+      <w:r>
+        <w:rPr>
+          <w:rFonts w:hint="eastAsia"/>
+        </w:rPr>
+        <w:t>pinSpacer</w:t>
+      </w:r>
+      <w:proofErr w:type="spellEnd"/>
+      <w:r>
+        <w:rPr>
+          <w:rFonts w:hint="eastAsia"/>
+        </w:rPr>
+        <w:t xml:space="preserve"> 元素 --&gt;</w:t>
       </w:r>
     </w:p>
     <w:p>
@@ -3420,7 +5377,49 @@
         <w:rPr>
           <w:rFonts w:hint="eastAsia"/>
         </w:rPr>
-        <w:t xml:space="preserve">  &lt;iframe src="..."&gt;&lt;/iframe&gt;</w:t>
+        <w:t xml:space="preserve">  &lt;</w:t>
+      </w:r>
+      <w:proofErr w:type="spellStart"/>
+      <w:r>
+        <w:rPr>
+          <w:rFonts w:hint="eastAsia"/>
+        </w:rPr>
+        <w:t>iframe</w:t>
+      </w:r>
+      <w:proofErr w:type="spellEnd"/>
+      <w:r>
+        <w:rPr>
+          <w:rFonts w:hint="eastAsia"/>
+        </w:rPr>
+        <w:t xml:space="preserve"> </w:t>
+      </w:r>
+      <w:proofErr w:type="spellStart"/>
+      <w:r>
+        <w:rPr>
+          <w:rFonts w:hint="eastAsia"/>
+        </w:rPr>
+        <w:t>src</w:t>
+      </w:r>
+      <w:proofErr w:type="spellEnd"/>
+      <w:r>
+        <w:rPr>
+          <w:rFonts w:hint="eastAsia"/>
+        </w:rPr>
+        <w:t>="..."&gt;&lt;/</w:t>
+      </w:r>
+      <w:proofErr w:type="spellStart"/>
+      <w:r>
+        <w:rPr>
+          <w:rFonts w:hint="eastAsia"/>
+        </w:rPr>
+        <w:t>iframe</w:t>
+      </w:r>
+      <w:proofErr w:type="spellEnd"/>
+      <w:r>
+        <w:rPr>
+          <w:rFonts w:hint="eastAsia"/>
+        </w:rPr>
+        <w:t>&gt;</w:t>
       </w:r>
     </w:p>
     <w:p>
@@ -3450,8 +5449,30 @@
         <w:rPr>
           <w:rFonts w:hint="eastAsia"/>
         </w:rPr>
-        <w:t>// 在 ScrollTrigger 配置中引用这个 pinSpacer</w:t>
-      </w:r>
+        <w:t xml:space="preserve">// 在 </w:t>
+      </w:r>
+      <w:proofErr w:type="spellStart"/>
+      <w:r>
+        <w:rPr>
+          <w:rFonts w:hint="eastAsia"/>
+        </w:rPr>
+        <w:t>ScrollTrigger</w:t>
+      </w:r>
+      <w:proofErr w:type="spellEnd"/>
+      <w:r>
+        <w:rPr>
+          <w:rFonts w:hint="eastAsia"/>
+        </w:rPr>
+        <w:t xml:space="preserve"> 配置中引用这个 </w:t>
+      </w:r>
+      <w:proofErr w:type="spellStart"/>
+      <w:r>
+        <w:rPr>
+          <w:rFonts w:hint="eastAsia"/>
+        </w:rPr>
+        <w:t>pinSpacer</w:t>
+      </w:r>
+      <w:proofErr w:type="spellEnd"/>
     </w:p>
     <w:p>
       <w:pPr>
@@ -3461,11 +5482,19 @@
           <w:rFonts w:hint="eastAsia"/>
         </w:rPr>
       </w:pPr>
-      <w:r>
-        <w:rPr>
-          <w:rFonts w:hint="eastAsia"/>
-        </w:rPr>
-        <w:t>ScrollTrigger.create({</w:t>
+      <w:proofErr w:type="spellStart"/>
+      <w:r>
+        <w:rPr>
+          <w:rFonts w:hint="eastAsia"/>
+        </w:rPr>
+        <w:t>ScrollTrigger.create</w:t>
+      </w:r>
+      <w:proofErr w:type="spellEnd"/>
+      <w:r>
+        <w:rPr>
+          <w:rFonts w:hint="eastAsia"/>
+        </w:rPr>
+        <w:t>({</w:t>
       </w:r>
     </w:p>
     <w:p>
@@ -3480,7 +5509,21 @@
         <w:rPr>
           <w:rFonts w:hint="eastAsia"/>
         </w:rPr>
-        <w:t xml:space="preserve">  trigger: ".section-to-pin",</w:t>
+        <w:t xml:space="preserve">  trigger: </w:t>
+      </w:r>
+      <w:proofErr w:type="gramStart"/>
+      <w:r>
+        <w:rPr>
+          <w:rFonts w:hint="eastAsia"/>
+        </w:rPr>
+        <w:t>".section</w:t>
+      </w:r>
+      <w:proofErr w:type="gramEnd"/>
+      <w:r>
+        <w:rPr>
+          <w:rFonts w:hint="eastAsia"/>
+        </w:rPr>
+        <w:t>-to-pin",</w:t>
       </w:r>
     </w:p>
     <w:p>
@@ -3510,7 +5553,21 @@
         <w:rPr>
           <w:rFonts w:hint="eastAsia"/>
         </w:rPr>
-        <w:t xml:space="preserve">  pinSpacer: ".pin-spacer" // 明确指定使用这个元素作为占位符</w:t>
+        <w:t xml:space="preserve">  </w:t>
+      </w:r>
+      <w:proofErr w:type="spellStart"/>
+      <w:r>
+        <w:rPr>
+          <w:rFonts w:hint="eastAsia"/>
+        </w:rPr>
+        <w:t>pinSpacer</w:t>
+      </w:r>
+      <w:proofErr w:type="spellEnd"/>
+      <w:r>
+        <w:rPr>
+          <w:rFonts w:hint="eastAsia"/>
+        </w:rPr>
+        <w:t>: ".pin-spacer" // 明确指定使用这个元素作为占位符</w:t>
       </w:r>
     </w:p>
     <w:p>
@@ -3548,7 +5605,31 @@
         </w:rPr>
       </w:pPr>
       <w:r>
-        <w:t>GSAP 中的 globalTimeline和普通 timeline（通过 gsap.timeline()创建）在动画控制的范围和层级上有着根本的不同。简单来说，globalTimeline是 GSAP 动画系统的</w:t>
+        <w:t xml:space="preserve">GSAP 中的 </w:t>
+      </w:r>
+      <w:proofErr w:type="spellStart"/>
+      <w:r>
+        <w:t>globalTimeline</w:t>
+      </w:r>
+      <w:proofErr w:type="spellEnd"/>
+      <w:r>
+        <w:t xml:space="preserve">和普通 timeline（通过 </w:t>
+      </w:r>
+      <w:proofErr w:type="spellStart"/>
+      <w:r>
+        <w:t>gsap.timeline</w:t>
+      </w:r>
+      <w:proofErr w:type="spellEnd"/>
+      <w:r>
+        <w:t>()创建）在动画控制的范围和层级上有着根本的不同。简单来说，</w:t>
+      </w:r>
+      <w:proofErr w:type="spellStart"/>
+      <w:r>
+        <w:t>globalTimeline</w:t>
+      </w:r>
+      <w:proofErr w:type="spellEnd"/>
+      <w:r>
+        <w:t>是 GSAP 动画系统的</w:t>
       </w:r>
       <w:r>
         <w:rPr>
@@ -3670,12 +5751,21 @@
                 <w:bCs/>
               </w:rPr>
             </w:pPr>
+            <w:proofErr w:type="spellStart"/>
             <w:r>
               <w:rPr>
                 <w:b/>
                 <w:bCs/>
               </w:rPr>
-              <w:t>globalTimeline (全局时间轴)</w:t>
+              <w:t>globalTimeline</w:t>
+            </w:r>
+            <w:proofErr w:type="spellEnd"/>
+            <w:r>
+              <w:rPr>
+                <w:b/>
+                <w:bCs/>
+              </w:rPr>
+              <w:t xml:space="preserve"> (全局时间轴)</w:t>
             </w:r>
           </w:p>
         </w:tc>
@@ -3710,7 +5800,23 @@
                 <w:b/>
                 <w:bCs/>
               </w:rPr>
-              <w:t>普通 Timeline (局部时间轴)</w:t>
+              <w:t>普通 Timeline (</w:t>
+            </w:r>
+            <w:proofErr w:type="gramStart"/>
+            <w:r>
+              <w:rPr>
+                <w:b/>
+                <w:bCs/>
+              </w:rPr>
+              <w:t>局部时间轴</w:t>
+            </w:r>
+            <w:proofErr w:type="gramEnd"/>
+            <w:r>
+              <w:rPr>
+                <w:b/>
+                <w:bCs/>
+              </w:rPr>
+              <w:t>)</w:t>
             </w:r>
           </w:p>
         </w:tc>
@@ -3911,7 +6017,15 @@
               </w:rPr>
             </w:pPr>
             <w:r>
-              <w:t>内置对象，通过 gsap.globalTimeline访问</w:t>
+              <w:t xml:space="preserve">内置对象，通过 </w:t>
+            </w:r>
+            <w:proofErr w:type="spellStart"/>
+            <w:r>
+              <w:t>gsap.globalTimeline</w:t>
+            </w:r>
+            <w:proofErr w:type="spellEnd"/>
+            <w:r>
+              <w:t>访问</w:t>
             </w:r>
           </w:p>
         </w:tc>
@@ -3940,8 +6054,21 @@
               </w:rPr>
             </w:pPr>
             <w:r>
-              <w:t>通过 gsap.timeline()显式创建</w:t>
+              <w:t xml:space="preserve">通过 </w:t>
             </w:r>
+            <w:proofErr w:type="spellStart"/>
+            <w:r>
+              <w:t>gsap.timeline</w:t>
+            </w:r>
+            <w:proofErr w:type="spellEnd"/>
+            <w:r>
+              <w:t>()显</w:t>
+            </w:r>
+            <w:proofErr w:type="gramStart"/>
+            <w:r>
+              <w:t>式创建</w:t>
+            </w:r>
+            <w:proofErr w:type="gramEnd"/>
           </w:p>
         </w:tc>
       </w:tr>
@@ -4021,6 +6148,7 @@
               </w:rPr>
               <w:t>​</w:t>
             </w:r>
+            <w:proofErr w:type="gramStart"/>
             <w:r>
               <w:rPr>
                 <w:b/>
@@ -4029,7 +6157,11 @@
               <w:t>所有</w:t>
             </w:r>
             <w:r>
-              <w:t>补间动画和时间线</w:t>
+              <w:t>补间动画</w:t>
+            </w:r>
+            <w:proofErr w:type="gramEnd"/>
+            <w:r>
+              <w:t>和时间线</w:t>
             </w:r>
           </w:p>
         </w:tc>
@@ -4276,8 +6408,34 @@
                 <w:rFonts w:hint="eastAsia"/>
               </w:rPr>
             </w:pPr>
+            <w:proofErr w:type="gramStart"/>
             <w:r>
-              <w:t>.pause(), .play(), .timeScale()</w:t>
+              <w:t>.pause</w:t>
+            </w:r>
+            <w:proofErr w:type="gramEnd"/>
+            <w:r>
+              <w:t>()</w:t>
+            </w:r>
+            <w:proofErr w:type="gramStart"/>
+            <w:r>
+              <w:t>, .play</w:t>
+            </w:r>
+            <w:proofErr w:type="gramEnd"/>
+            <w:r>
+              <w:t>()</w:t>
+            </w:r>
+            <w:proofErr w:type="gramStart"/>
+            <w:r>
+              <w:t>, .</w:t>
+            </w:r>
+            <w:proofErr w:type="spellStart"/>
+            <w:r>
+              <w:t>timeScale</w:t>
+            </w:r>
+            <w:proofErr w:type="spellEnd"/>
+            <w:proofErr w:type="gramEnd"/>
+            <w:r>
+              <w:t>()</w:t>
             </w:r>
           </w:p>
         </w:tc>
@@ -4306,7 +6464,47 @@
               </w:rPr>
             </w:pPr>
             <w:r>
-              <w:t>.to(), .from(), .add(), .pause(), .progress()</w:t>
+              <w:t>.</w:t>
+            </w:r>
+            <w:proofErr w:type="gramStart"/>
+            <w:r>
+              <w:t>to(</w:t>
+            </w:r>
+            <w:proofErr w:type="gramEnd"/>
+            <w:r>
+              <w:t>)</w:t>
+            </w:r>
+            <w:proofErr w:type="gramStart"/>
+            <w:r>
+              <w:t>, .from</w:t>
+            </w:r>
+            <w:proofErr w:type="gramEnd"/>
+            <w:r>
+              <w:t>()</w:t>
+            </w:r>
+            <w:proofErr w:type="gramStart"/>
+            <w:r>
+              <w:t>, .add</w:t>
+            </w:r>
+            <w:proofErr w:type="gramEnd"/>
+            <w:r>
+              <w:t>()</w:t>
+            </w:r>
+            <w:proofErr w:type="gramStart"/>
+            <w:r>
+              <w:t>, .pause</w:t>
+            </w:r>
+            <w:proofErr w:type="gramEnd"/>
+            <w:r>
+              <w:t>()</w:t>
+            </w:r>
+            <w:proofErr w:type="gramStart"/>
+            <w:r>
+              <w:t>, .progress</w:t>
+            </w:r>
+            <w:proofErr w:type="gramEnd"/>
+            <w:r>
+              <w:t>()</w:t>
             </w:r>
           </w:p>
         </w:tc>
@@ -4415,32 +6613,48 @@
           <w:rFonts w:hint="eastAsia"/>
           <w:color w:val="00B0F0"/>
         </w:rPr>
-        <w:t>执行gsap.timeline()后，也会创建一个轨道和一个动画组，然后把该组放在轨道最左侧。执行timeline.to()后，默认会在该组中依次排放tween。</w:t>
-      </w:r>
-    </w:p>
-    <w:p>
-      <w:pPr>
-        <w:rPr>
-          <w:rFonts w:hint="eastAsia"/>
-          <w:color w:val="00B0F0"/>
-        </w:rPr>
-      </w:pPr>
-    </w:p>
-    <w:p>
-      <w:pPr>
-        <w:rPr>
-          <w:rFonts w:hint="eastAsia"/>
-          <w:color w:val="00B0F0"/>
-        </w:rPr>
-      </w:pPr>
-    </w:p>
-    <w:p>
-      <w:pPr>
-        <w:rPr>
-          <w:rFonts w:hint="eastAsia"/>
-        </w:rPr>
-      </w:pPr>
-      <w:hyperlink r:id="rId17" w:history="1">
+        <w:t>执行</w:t>
+      </w:r>
+      <w:proofErr w:type="spellStart"/>
+      <w:r>
+        <w:rPr>
+          <w:rFonts w:hint="eastAsia"/>
+          <w:color w:val="00B0F0"/>
+        </w:rPr>
+        <w:t>gsap.timeline</w:t>
+      </w:r>
+      <w:proofErr w:type="spellEnd"/>
+      <w:r>
+        <w:rPr>
+          <w:rFonts w:hint="eastAsia"/>
+          <w:color w:val="00B0F0"/>
+        </w:rPr>
+        <w:t>()后，也会创建一个轨道和一个动画组，然后把该组放在轨道最左侧。执行timeline.to()后，默认会在该组中依次排放tween。</w:t>
+      </w:r>
+    </w:p>
+    <w:p>
+      <w:pPr>
+        <w:rPr>
+          <w:rFonts w:hint="eastAsia"/>
+          <w:color w:val="00B0F0"/>
+        </w:rPr>
+      </w:pPr>
+    </w:p>
+    <w:p>
+      <w:pPr>
+        <w:rPr>
+          <w:rFonts w:hint="eastAsia"/>
+          <w:color w:val="00B0F0"/>
+        </w:rPr>
+      </w:pPr>
+    </w:p>
+    <w:p>
+      <w:pPr>
+        <w:rPr>
+          <w:rFonts w:hint="eastAsia"/>
+        </w:rPr>
+      </w:pPr>
+      <w:hyperlink r:id="rId18" w:history="1">
         <w:r>
           <w:rPr>
             <w:rStyle w:val="af2"/>
@@ -4457,17 +6671,30 @@
         </w:rPr>
         <w:t>和</w:t>
       </w:r>
-      <w:hyperlink r:id="rId18" w:history="1">
-        <w:r>
-          <w:rPr>
-            <w:rStyle w:val="af2"/>
-            <w:b/>
-            <w:bCs/>
-            <w:color w:val="00B0F0"/>
-          </w:rPr>
-          <w:t>时间轴</w:t>
-        </w:r>
-      </w:hyperlink>
+      <w:r>
+        <w:fldChar w:fldCharType="begin"/>
+      </w:r>
+      <w:r>
+        <w:instrText>HYPERLINK "https://www.wuzao.com/gsap/docs/v3/GSAP/Timeline/index.html"</w:instrText>
+      </w:r>
+      <w:r>
+        <w:rPr>
+          <w:rFonts w:hint="eastAsia"/>
+        </w:rPr>
+        <w:fldChar w:fldCharType="separate"/>
+      </w:r>
+      <w:r>
+        <w:rPr>
+          <w:rStyle w:val="af2"/>
+          <w:b/>
+          <w:bCs/>
+          <w:color w:val="00B0F0"/>
+        </w:rPr>
+        <w:t>时间轴</w:t>
+      </w:r>
+      <w:r>
+        <w:fldChar w:fldCharType="end"/>
+      </w:r>
       <w:r>
         <w:rPr>
           <w:color w:val="00B0F0"/>
@@ -4705,9 +6932,11 @@
           <w:rFonts w:hint="eastAsia"/>
         </w:rPr>
       </w:pPr>
+      <w:proofErr w:type="spellStart"/>
       <w:r>
         <w:t>immediateRender</w:t>
       </w:r>
+      <w:proofErr w:type="spellEnd"/>
       <w:r>
         <w:rPr>
           <w:rFonts w:hint="eastAsia"/>
@@ -4734,6 +6963,8 @@
           <w:rFonts w:hint="eastAsia"/>
         </w:rPr>
       </w:pPr>
+      <w:proofErr w:type="spellStart"/>
+      <w:proofErr w:type="gramStart"/>
       <w:r>
         <w:rPr>
           <w:i/>
@@ -4742,8 +6973,18 @@
         <w:t>gsap</w:t>
       </w:r>
       <w:r>
-        <w:t>.from('.box',{</w:t>
-      </w:r>
+        <w:t>.from</w:t>
+      </w:r>
+      <w:proofErr w:type="spellEnd"/>
+      <w:proofErr w:type="gramEnd"/>
+      <w:r>
+        <w:t>(</w:t>
+      </w:r>
+      <w:proofErr w:type="gramStart"/>
+      <w:r>
+        <w:t>'.box',{</w:t>
+      </w:r>
+      <w:proofErr w:type="gramEnd"/>
       <w:r>
         <w:br/>
         <w:t xml:space="preserve">    duration: 2,</w:t>
@@ -4754,12 +6995,29 @@
       </w:r>
       <w:r>
         <w:br/>
-        <w:t xml:space="preserve">    paused:true,</w:t>
+        <w:t xml:space="preserve">    </w:t>
+      </w:r>
+      <w:proofErr w:type="spellStart"/>
+      <w:proofErr w:type="gramStart"/>
+      <w:r>
+        <w:t>paused:true</w:t>
+      </w:r>
+      <w:proofErr w:type="spellEnd"/>
+      <w:proofErr w:type="gramEnd"/>
+      <w:r>
+        <w:t>,</w:t>
       </w:r>
       <w:r>
         <w:br/>
-        <w:t xml:space="preserve">    immediateRender:false</w:t>
-      </w:r>
+        <w:t xml:space="preserve">    </w:t>
+      </w:r>
+      <w:proofErr w:type="spellStart"/>
+      <w:proofErr w:type="gramStart"/>
+      <w:r>
+        <w:t>immediateRender:false</w:t>
+      </w:r>
+      <w:proofErr w:type="spellEnd"/>
+      <w:proofErr w:type="gramEnd"/>
       <w:r>
         <w:br/>
         <w:t>})</w:t>
@@ -4985,7 +7243,23 @@
         <w:tab/>
       </w:r>
       <w:r>
-        <w:t>如果将 repeat置于补间动画的顶级 vars对象中，它将等待所有子补间动画完成后，再重复整个序列</w:t>
+        <w:t>如果将 repeat</w:t>
+      </w:r>
+      <w:proofErr w:type="gramStart"/>
+      <w:r>
+        <w:t>置于补间动画</w:t>
+      </w:r>
+      <w:proofErr w:type="gramEnd"/>
+      <w:r>
+        <w:t>的顶级 vars对象中，它将等待所有</w:t>
+      </w:r>
+      <w:proofErr w:type="gramStart"/>
+      <w:r>
+        <w:t>子补间</w:t>
+      </w:r>
+      <w:proofErr w:type="gramEnd"/>
+      <w:r>
+        <w:t>动画完成后，再重复整个序列</w:t>
       </w:r>
       <w:r>
         <w:rPr>
@@ -4994,7 +7268,15 @@
         <w:t>。</w:t>
       </w:r>
       <w:r>
-        <w:t>如果希望每个子补间动画独立重复（即每个子动画一旦完成就立即自行重复），只需将 repeat（以及必要的 yoyo）嵌套在stagger对象内部</w:t>
+        <w:t>如果希望每</w:t>
+      </w:r>
+      <w:proofErr w:type="gramStart"/>
+      <w:r>
+        <w:t>个子补间动画</w:t>
+      </w:r>
+      <w:proofErr w:type="gramEnd"/>
+      <w:r>
+        <w:t>独立重复（即每个子动画一旦完成就立即自行重复），只需将 repeat（以及必要的 yoyo）嵌套在stagger对象内部</w:t>
       </w:r>
       <w:r>
         <w:rPr>
@@ -5027,7 +7309,31 @@
         </w:rPr>
       </w:pPr>
       <w:r>
-        <w:t>对于回调函数（例如 onUpdate、onComplete、onStart）也是如此——将它们包含在 stagger对象内会使它们针对每个元素触发</w:t>
+        <w:t xml:space="preserve">对于回调函数（例如 </w:t>
+      </w:r>
+      <w:proofErr w:type="spellStart"/>
+      <w:r>
+        <w:t>onUpdate</w:t>
+      </w:r>
+      <w:proofErr w:type="spellEnd"/>
+      <w:r>
+        <w:t>、</w:t>
+      </w:r>
+      <w:proofErr w:type="spellStart"/>
+      <w:r>
+        <w:t>onComplete</w:t>
+      </w:r>
+      <w:proofErr w:type="spellEnd"/>
+      <w:r>
+        <w:t>、</w:t>
+      </w:r>
+      <w:proofErr w:type="spellStart"/>
+      <w:r>
+        <w:t>onStart</w:t>
+      </w:r>
+      <w:proofErr w:type="spellEnd"/>
+      <w:r>
+        <w:t>）也是如此——将它们包含在 stagger对象内会使它们针对每个元素触发</w:t>
       </w:r>
     </w:p>
     <w:p>
@@ -5054,7 +7360,15 @@
         </w:rPr>
       </w:pPr>
       <w:r>
-        <w:t>。可以将其理解为：高级 stagger对象几乎就像是子补间动画的 vars对象</w:t>
+        <w:t>。可以将其理解为：高级 stagger对象几乎就像是</w:t>
+      </w:r>
+      <w:proofErr w:type="gramStart"/>
+      <w:r>
+        <w:t>子补间</w:t>
+      </w:r>
+      <w:proofErr w:type="gramEnd"/>
+      <w:r>
+        <w:t>动画的 vars对象</w:t>
       </w:r>
     </w:p>
     <w:p>
@@ -5177,7 +7491,63 @@
         <w:rPr>
           <w:color w:val="00B0F0"/>
         </w:rPr>
-        <w:t>默认情况下，from()补间动画的 immediateRender属性为 true，这意味着无论设置了何种延迟，它们都会立即渲染其初始状态。您可以通过在 vars参数中设置 immediateRender: false来覆盖此行为，使补间动画延迟到实际开始时才渲染（这通常是将动画插入时间线时期望的行为）</w:t>
+        <w:t>默认情况下，from()</w:t>
+      </w:r>
+      <w:proofErr w:type="gramStart"/>
+      <w:r>
+        <w:rPr>
+          <w:color w:val="00B0F0"/>
+        </w:rPr>
+        <w:t>补间动画</w:t>
+      </w:r>
+      <w:proofErr w:type="gramEnd"/>
+      <w:r>
+        <w:rPr>
+          <w:color w:val="00B0F0"/>
+        </w:rPr>
+        <w:t xml:space="preserve">的 </w:t>
+      </w:r>
+      <w:proofErr w:type="spellStart"/>
+      <w:r>
+        <w:rPr>
+          <w:color w:val="00B0F0"/>
+        </w:rPr>
+        <w:t>immediateRender</w:t>
+      </w:r>
+      <w:proofErr w:type="spellEnd"/>
+      <w:r>
+        <w:rPr>
+          <w:color w:val="00B0F0"/>
+        </w:rPr>
+        <w:t xml:space="preserve">属性为 true，这意味着无论设置了何种延迟，它们都会立即渲染其初始状态。您可以通过在 vars参数中设置 </w:t>
+      </w:r>
+      <w:proofErr w:type="spellStart"/>
+      <w:r>
+        <w:rPr>
+          <w:color w:val="00B0F0"/>
+        </w:rPr>
+        <w:t>immediateRender</w:t>
+      </w:r>
+      <w:proofErr w:type="spellEnd"/>
+      <w:r>
+        <w:rPr>
+          <w:color w:val="00B0F0"/>
+        </w:rPr>
+        <w:t>: false来覆盖此行为，</w:t>
+      </w:r>
+      <w:proofErr w:type="gramStart"/>
+      <w:r>
+        <w:rPr>
+          <w:color w:val="00B0F0"/>
+        </w:rPr>
+        <w:t>使补间动画</w:t>
+      </w:r>
+      <w:proofErr w:type="gramEnd"/>
+      <w:r>
+        <w:rPr>
+          <w:color w:val="00B0F0"/>
+        </w:rPr>
+        <w:t>延迟到实际开始时才渲染（这通常是将动画插入时间线时期望的行为）</w:t>
       </w:r>
     </w:p>
     <w:p>
@@ -5210,17 +7580,39 @@
         <w:rPr>
           <w:color w:val="00B0F0"/>
         </w:rPr>
-        <w:t>，因此getById()仅能查找到处于活动状态或尚未开始的动画</w:t>
-      </w:r>
-    </w:p>
-    <w:p>
-      <w:pPr>
-        <w:rPr>
-          <w:rFonts w:hint="eastAsia"/>
-        </w:rPr>
-      </w:pPr>
-      <w:r>
-        <w:t>。若系统仅为应对您可能调用getById()查找某个动画的情况而保留所有动画，则可能迅速导致系统阻塞并引发内存泄漏。如果您需要即使在动画完成后仍保持对其的引用，应使用变量来存储该动画实例</w:t>
+        <w:t>，因此</w:t>
+      </w:r>
+      <w:proofErr w:type="spellStart"/>
+      <w:r>
+        <w:rPr>
+          <w:color w:val="00B0F0"/>
+        </w:rPr>
+        <w:t>getById</w:t>
+      </w:r>
+      <w:proofErr w:type="spellEnd"/>
+      <w:r>
+        <w:rPr>
+          <w:color w:val="00B0F0"/>
+        </w:rPr>
+        <w:t>()仅能查找到处于活动状态或尚未开始的动画</w:t>
+      </w:r>
+    </w:p>
+    <w:p>
+      <w:pPr>
+        <w:rPr>
+          <w:rFonts w:hint="eastAsia"/>
+        </w:rPr>
+      </w:pPr>
+      <w:r>
+        <w:t>。若系统仅为应对您可能调用</w:t>
+      </w:r>
+      <w:proofErr w:type="spellStart"/>
+      <w:r>
+        <w:t>getById</w:t>
+      </w:r>
+      <w:proofErr w:type="spellEnd"/>
+      <w:r>
+        <w:t>()查找某个动画的情况而保留所有动画，则可能迅速导致系统阻塞并引发内存泄漏。如果您需要即使在动画完成后仍保持对其的引用，应使用变量来存储该动画实例</w:t>
       </w:r>
       <w:r>
         <w:rPr>
@@ -5242,8 +7634,21 @@
           <w:rFonts w:hint="eastAsia"/>
         </w:rPr>
       </w:pPr>
-      <w:r>
-        <w:t>gsap.getTweensOf(".myClass"</w:t>
+      <w:proofErr w:type="spellStart"/>
+      <w:r>
+        <w:t>gsap.getTweensOf</w:t>
+      </w:r>
+      <w:proofErr w:type="spellEnd"/>
+      <w:r>
+        <w:t>(".</w:t>
+      </w:r>
+      <w:proofErr w:type="spellStart"/>
+      <w:r>
+        <w:t>myClass</w:t>
+      </w:r>
+      <w:proofErr w:type="spellEnd"/>
+      <w:r>
+        <w:t>"</w:t>
       </w:r>
       <w:r>
         <w:rPr>
@@ -5252,43 +7657,88 @@
         <w:t>或者 object</w:t>
       </w:r>
       <w:r>
-        <w:t>)会返回一个数组，包含所有应用于具有 "myClass" 类</w:t>
-      </w:r>
-      <w:r>
-        <w:rPr>
-          <w:rFonts w:hint="eastAsia"/>
-        </w:rPr>
-        <w:t>或者Obj</w:t>
-      </w:r>
-      <w:r>
-        <w:t>的补间动画。当然，您也可以传入实际的元素/目标/对象。</w:t>
-      </w:r>
-    </w:p>
-    <w:p>
-      <w:pPr>
-        <w:rPr>
-          <w:rFonts w:hint="eastAsia"/>
-        </w:rPr>
-      </w:pPr>
-      <w:r>
-        <w:t>需要注意的是，此方法仅能查找到尚未被垃圾回收的补间动画。</w:t>
-      </w:r>
-    </w:p>
-    <w:p>
-      <w:pPr>
-        <w:rPr>
-          <w:rFonts w:hint="eastAsia"/>
-        </w:rPr>
-      </w:pPr>
-    </w:p>
-    <w:p>
-      <w:pPr>
-        <w:rPr>
-          <w:rFonts w:hint="eastAsia"/>
-        </w:rPr>
-      </w:pPr>
-      <w:r>
-        <w:t>gsap.killTweensOf(".myClass"</w:t>
+        <w:t>)会返回一个数组，包含所有应用于具有 "</w:t>
+      </w:r>
+      <w:proofErr w:type="spellStart"/>
+      <w:r>
+        <w:t>myClass</w:t>
+      </w:r>
+      <w:proofErr w:type="spellEnd"/>
+      <w:r>
+        <w:t xml:space="preserve">" </w:t>
+      </w:r>
+      <w:proofErr w:type="gramStart"/>
+      <w:r>
+        <w:t>类</w:t>
+      </w:r>
+      <w:r>
+        <w:rPr>
+          <w:rFonts w:hint="eastAsia"/>
+        </w:rPr>
+        <w:t>或者</w:t>
+      </w:r>
+      <w:proofErr w:type="gramEnd"/>
+      <w:r>
+        <w:rPr>
+          <w:rFonts w:hint="eastAsia"/>
+        </w:rPr>
+        <w:t>Obj</w:t>
+      </w:r>
+      <w:proofErr w:type="gramStart"/>
+      <w:r>
+        <w:t>的补间动画</w:t>
+      </w:r>
+      <w:proofErr w:type="gramEnd"/>
+      <w:r>
+        <w:t>。当然，您也可以传入实际的元素/目标/对象。</w:t>
+      </w:r>
+    </w:p>
+    <w:p>
+      <w:pPr>
+        <w:rPr>
+          <w:rFonts w:hint="eastAsia"/>
+        </w:rPr>
+      </w:pPr>
+      <w:r>
+        <w:t>需要注意的是，此方法仅能查找到尚未被垃圾回收</w:t>
+      </w:r>
+      <w:proofErr w:type="gramStart"/>
+      <w:r>
+        <w:t>的补间动画</w:t>
+      </w:r>
+      <w:proofErr w:type="gramEnd"/>
+      <w:r>
+        <w:t>。</w:t>
+      </w:r>
+    </w:p>
+    <w:p>
+      <w:pPr>
+        <w:rPr>
+          <w:rFonts w:hint="eastAsia"/>
+        </w:rPr>
+      </w:pPr>
+    </w:p>
+    <w:p>
+      <w:pPr>
+        <w:rPr>
+          <w:rFonts w:hint="eastAsia"/>
+        </w:rPr>
+      </w:pPr>
+      <w:proofErr w:type="spellStart"/>
+      <w:r>
+        <w:t>gsap.killTweensOf</w:t>
+      </w:r>
+      <w:proofErr w:type="spellEnd"/>
+      <w:r>
+        <w:t>(".</w:t>
+      </w:r>
+      <w:proofErr w:type="spellStart"/>
+      <w:r>
+        <w:t>myClass</w:t>
+      </w:r>
+      <w:proofErr w:type="spellEnd"/>
+      <w:r>
+        <w:t>"</w:t>
       </w:r>
       <w:r>
         <w:rPr>
@@ -5296,36 +7746,44 @@
         </w:rPr>
         <w:t>或者Obj或者</w:t>
       </w:r>
+      <w:proofErr w:type="gramStart"/>
       <w:r>
         <w:t>’</w:t>
       </w:r>
+      <w:proofErr w:type="gramEnd"/>
       <w:r>
         <w:rPr>
           <w:rFonts w:hint="eastAsia"/>
         </w:rPr>
         <w:t>*</w:t>
       </w:r>
+      <w:proofErr w:type="gramStart"/>
       <w:r>
         <w:t>’</w:t>
       </w:r>
+      <w:proofErr w:type="gramEnd"/>
       <w:r>
         <w:rPr>
           <w:rFonts w:hint="eastAsia"/>
         </w:rPr>
         <w:t>，</w:t>
       </w:r>
+      <w:proofErr w:type="gramStart"/>
       <w:r>
         <w:t>’</w:t>
       </w:r>
+      <w:proofErr w:type="gramEnd"/>
       <w:r>
         <w:rPr>
           <w:rFonts w:hint="eastAsia"/>
         </w:rPr>
         <w:t>属性名，以逗号分隔</w:t>
       </w:r>
+      <w:proofErr w:type="gramStart"/>
       <w:r>
         <w:t>’</w:t>
       </w:r>
+      <w:proofErr w:type="gramEnd"/>
       <w:r>
         <w:t>)</w:t>
       </w:r>
@@ -5333,29 +7791,74 @@
         <w:rPr>
           <w:rFonts w:hint="eastAsia"/>
         </w:rPr>
-        <w:t>，*代表以dom为参数的动画。</w:t>
-      </w:r>
+        <w:t>，*代表以</w:t>
+      </w:r>
+      <w:proofErr w:type="spellStart"/>
+      <w:r>
+        <w:rPr>
+          <w:rFonts w:hint="eastAsia"/>
+        </w:rPr>
+        <w:t>dom</w:t>
+      </w:r>
+      <w:proofErr w:type="spellEnd"/>
+      <w:r>
+        <w:rPr>
+          <w:rFonts w:hint="eastAsia"/>
+        </w:rPr>
+        <w:t>为参数的动画。</w:t>
+      </w:r>
+      <w:proofErr w:type="spellStart"/>
       <w:r>
         <w:t>killTweensOf</w:t>
       </w:r>
+      <w:proofErr w:type="spellEnd"/>
       <w:r>
         <w:rPr>
           <w:rFonts w:hint="eastAsia"/>
         </w:rPr>
         <w:t>（）会自己停止当前正在执行的动画（动画运动到哪里就停在哪里而不是把动画还原）。</w:t>
       </w:r>
+      <w:proofErr w:type="spellStart"/>
       <w:r>
         <w:t>gsap.killTweensOf</w:t>
       </w:r>
-      <w:r>
-        <w:rPr>
-          <w:rFonts w:hint="eastAsia"/>
-        </w:rPr>
-        <w:t>()的参数还可以是gsap.delaycall()方法的回调函数，</w:t>
-      </w:r>
-      <w:r>
-        <w:t>这是因为延迟调用本质上是一种将其目标对象和 onComplete回调设置为同一函数（当然还有延迟）的补间动画</w:t>
-      </w:r>
+      <w:proofErr w:type="spellEnd"/>
+      <w:r>
+        <w:rPr>
+          <w:rFonts w:hint="eastAsia"/>
+        </w:rPr>
+        <w:t>()的参数还可以是</w:t>
+      </w:r>
+      <w:proofErr w:type="spellStart"/>
+      <w:r>
+        <w:rPr>
+          <w:rFonts w:hint="eastAsia"/>
+        </w:rPr>
+        <w:t>gsap.delaycall</w:t>
+      </w:r>
+      <w:proofErr w:type="spellEnd"/>
+      <w:r>
+        <w:rPr>
+          <w:rFonts w:hint="eastAsia"/>
+        </w:rPr>
+        <w:t>()方法的回调函数，</w:t>
+      </w:r>
+      <w:r>
+        <w:t xml:space="preserve">这是因为延迟调用本质上是一种将其目标对象和 </w:t>
+      </w:r>
+      <w:proofErr w:type="spellStart"/>
+      <w:r>
+        <w:t>onComplete</w:t>
+      </w:r>
+      <w:proofErr w:type="spellEnd"/>
+      <w:r>
+        <w:t>回调设置为同一函数（当然还有延迟）</w:t>
+      </w:r>
+      <w:proofErr w:type="gramStart"/>
+      <w:r>
+        <w:t>的补间动画</w:t>
+      </w:r>
+      <w:proofErr w:type="gramEnd"/>
       <w:r>
         <w:rPr>
           <w:rFonts w:hint="eastAsia"/>
@@ -5376,11 +7879,19 @@
           <w:rFonts w:hint="eastAsia"/>
         </w:rPr>
       </w:pPr>
-      <w:r>
-        <w:rPr>
-          <w:rFonts w:hint="eastAsia"/>
-        </w:rPr>
-        <w:t>gsap.matchMedia()</w:t>
+      <w:proofErr w:type="spellStart"/>
+      <w:r>
+        <w:rPr>
+          <w:rFonts w:hint="eastAsia"/>
+        </w:rPr>
+        <w:t>gsap.matchMedia</w:t>
+      </w:r>
+      <w:proofErr w:type="spellEnd"/>
+      <w:r>
+        <w:rPr>
+          <w:rFonts w:hint="eastAsia"/>
+        </w:rPr>
+        <w:t>()</w:t>
       </w:r>
       <w:r>
         <w:rPr>
@@ -5389,7 +7900,15 @@
         <w:t>方法会在匹配到窗口大小时执行回调函数，当窗口大小改变</w:t>
       </w:r>
       <w:r>
-        <w:t>匹配不再满足时，在此函数执行期间创建的所有GSAP动画和ScrollTrigger都会被自动还原</w:t>
+        <w:t>匹配不再满足时，在此函数执行期间创建的所有GSAP动画和</w:t>
+      </w:r>
+      <w:proofErr w:type="spellStart"/>
+      <w:r>
+        <w:t>ScrollTrigger</w:t>
+      </w:r>
+      <w:proofErr w:type="spellEnd"/>
+      <w:r>
+        <w:t>都会被自动还原</w:t>
       </w:r>
       <w:r>
         <w:rPr>
@@ -5501,7 +8020,21 @@
         <w:rPr>
           <w:color w:val="000000" w:themeColor="text1"/>
         </w:rPr>
-        <w:t>GSAP 可以动画化任何 CSS 规范中定义为可动画的属性，甚至包括许多 CSS 规范中</w:t>
+        <w:t>GSAP 可以动画</w:t>
+      </w:r>
+      <w:proofErr w:type="gramStart"/>
+      <w:r>
+        <w:rPr>
+          <w:color w:val="000000" w:themeColor="text1"/>
+        </w:rPr>
+        <w:t>化任何</w:t>
+      </w:r>
+      <w:proofErr w:type="gramEnd"/>
+      <w:r>
+        <w:rPr>
+          <w:color w:val="000000" w:themeColor="text1"/>
+        </w:rPr>
+        <w:t xml:space="preserve"> CSS 规范中定义为可动画的属性，甚至包括许多 CSS 规范中</w:t>
       </w:r>
       <w:r>
         <w:rPr>
@@ -5543,7 +8076,35 @@
         <w:rPr>
           <w:color w:val="000000" w:themeColor="text1"/>
         </w:rPr>
-        <w:t>。因此，不应使用 "font-size"，而应使用 "fontSize"；不应使用 "background-color"，而应使用 "backgroundColor"。</w:t>
+        <w:t>。因此，不应使用 "font-size"，而应使用 "</w:t>
+      </w:r>
+      <w:proofErr w:type="spellStart"/>
+      <w:r>
+        <w:rPr>
+          <w:color w:val="000000" w:themeColor="text1"/>
+        </w:rPr>
+        <w:t>fontSize</w:t>
+      </w:r>
+      <w:proofErr w:type="spellEnd"/>
+      <w:r>
+        <w:rPr>
+          <w:color w:val="000000" w:themeColor="text1"/>
+        </w:rPr>
+        <w:t>"；不应使用 "background-color"，而应使用 "</w:t>
+      </w:r>
+      <w:proofErr w:type="spellStart"/>
+      <w:r>
+        <w:rPr>
+          <w:color w:val="000000" w:themeColor="text1"/>
+        </w:rPr>
+        <w:t>backgroundColor</w:t>
+      </w:r>
+      <w:proofErr w:type="spellEnd"/>
+      <w:r>
+        <w:rPr>
+          <w:color w:val="000000" w:themeColor="text1"/>
+        </w:rPr>
+        <w:t>"。</w:t>
       </w:r>
     </w:p>
     <w:p>
@@ -5601,7 +8162,35 @@
         <w:rPr>
           <w:color w:val="000000" w:themeColor="text1"/>
         </w:rPr>
-        <w:t>——例如 position: "absolute"或 borderStyle: "solid"——GSAP 会在补间动画开始时</w:t>
+        <w:t xml:space="preserve">——例如 position: "absolute"或 </w:t>
+      </w:r>
+      <w:proofErr w:type="spellStart"/>
+      <w:r>
+        <w:rPr>
+          <w:color w:val="000000" w:themeColor="text1"/>
+        </w:rPr>
+        <w:t>borderStyle</w:t>
+      </w:r>
+      <w:proofErr w:type="spellEnd"/>
+      <w:r>
+        <w:rPr>
+          <w:color w:val="000000" w:themeColor="text1"/>
+        </w:rPr>
+        <w:t>: "solid"——GSAP 会</w:t>
+      </w:r>
+      <w:proofErr w:type="gramStart"/>
+      <w:r>
+        <w:rPr>
+          <w:color w:val="000000" w:themeColor="text1"/>
+        </w:rPr>
+        <w:t>在补间动画</w:t>
+      </w:r>
+      <w:proofErr w:type="gramEnd"/>
+      <w:r>
+        <w:rPr>
+          <w:color w:val="000000" w:themeColor="text1"/>
+        </w:rPr>
+        <w:t>开始时</w:t>
       </w:r>
       <w:r>
         <w:rPr>
@@ -5615,7 +8204,35 @@
         <w:rPr>
           <w:color w:val="000000" w:themeColor="text1"/>
         </w:rPr>
-        <w:t>该属性值。这些无法进行补间过渡的属性会在动画开始时被设置（但 display: "none"是一个例外，出于显而易见的原因，它会在补间动画结束时被应用）。</w:t>
+        <w:t>该属性值。这些无法</w:t>
+      </w:r>
+      <w:proofErr w:type="gramStart"/>
+      <w:r>
+        <w:rPr>
+          <w:color w:val="000000" w:themeColor="text1"/>
+        </w:rPr>
+        <w:t>进行补间过渡</w:t>
+      </w:r>
+      <w:proofErr w:type="gramEnd"/>
+      <w:r>
+        <w:rPr>
+          <w:color w:val="000000" w:themeColor="text1"/>
+        </w:rPr>
+        <w:t>的属性会在动画开始时被设置（但 display: "none"是一个例外，出于显而易见的原因，它会</w:t>
+      </w:r>
+      <w:proofErr w:type="gramStart"/>
+      <w:r>
+        <w:rPr>
+          <w:color w:val="000000" w:themeColor="text1"/>
+        </w:rPr>
+        <w:t>在补间动画</w:t>
+      </w:r>
+      <w:proofErr w:type="gramEnd"/>
+      <w:r>
+        <w:rPr>
+          <w:color w:val="000000" w:themeColor="text1"/>
+        </w:rPr>
+        <w:t>结束时被应用）。</w:t>
       </w:r>
     </w:p>
     <w:p>
@@ -5668,44 +8285,67 @@
         <w:rPr>
           <w:color w:val="000000" w:themeColor="text1"/>
         </w:rPr>
-        <w:t>一个属性要能够被动画化，其起始值、结束值以及中间过渡值都必须是有效的。例如，您在 rotation: 0和 rotation: 360之间进行动画，中间存在有效的数值。遵循这个逻辑，您就无法在两个不同的 background-image之间进行动画，因为不存在一种有效的 CSS 状态来表示“一点点这张图混合一点点那张图”。background-image本质上是一个二元属性：要么显示一张图，要么不显示，没有中间过渡状态可供动画。</w:t>
-      </w:r>
-    </w:p>
-    <w:p>
-      <w:pPr>
-        <w:rPr>
-          <w:rFonts w:hint="eastAsia"/>
+        <w:t>一个属性要能够被动画化，其起始值、</w:t>
+      </w:r>
+      <w:proofErr w:type="gramStart"/>
+      <w:r>
+        <w:rPr>
           <w:color w:val="000000" w:themeColor="text1"/>
         </w:rPr>
-      </w:pPr>
-    </w:p>
-    <w:p>
-      <w:pPr>
-        <w:rPr>
-          <w:rFonts w:hint="eastAsia"/>
-          <w:color w:val="00B0F0"/>
-        </w:rPr>
-      </w:pPr>
-      <w:r>
-        <w:rPr>
-          <w:rFonts w:hint="eastAsia"/>
-          <w:color w:val="00B0F0"/>
-        </w:rPr>
-        <w:t>gsap可以对数值类型的属性进行auto动画：</w:t>
-      </w:r>
-    </w:p>
-    <w:p>
-      <w:pPr>
-        <w:rPr>
-          <w:rFonts w:hint="eastAsia"/>
+        <w:t>结束值</w:t>
+      </w:r>
+      <w:proofErr w:type="gramEnd"/>
+      <w:r>
+        <w:rPr>
           <w:color w:val="000000" w:themeColor="text1"/>
         </w:rPr>
-      </w:pPr>
-      <w:r>
+        <w:t>以及中间过渡值都必须是有效的。例如，您在 rotation: 0和 rotation: 360之间进行动画，中间存在有效的数值。遵循这个逻辑，您就无法在两个不同的 background-image之间进行动画，因为不存在一种有效的 CSS 状态来表示“一点点这张图混合一点点那张图”。background-image本质上是一个二元属性：要么显示一张图，要么不显示，没有中间过渡状态可供动画。</w:t>
+      </w:r>
+    </w:p>
+    <w:p>
+      <w:pPr>
         <w:rPr>
           <w:rFonts w:hint="eastAsia"/>
           <w:color w:val="000000" w:themeColor="text1"/>
         </w:rPr>
+      </w:pPr>
+    </w:p>
+    <w:p>
+      <w:pPr>
+        <w:rPr>
+          <w:rFonts w:hint="eastAsia"/>
+          <w:color w:val="00B0F0"/>
+        </w:rPr>
+      </w:pPr>
+      <w:proofErr w:type="spellStart"/>
+      <w:r>
+        <w:rPr>
+          <w:rFonts w:hint="eastAsia"/>
+          <w:color w:val="00B0F0"/>
+        </w:rPr>
+        <w:t>gsap</w:t>
+      </w:r>
+      <w:proofErr w:type="spellEnd"/>
+      <w:r>
+        <w:rPr>
+          <w:rFonts w:hint="eastAsia"/>
+          <w:color w:val="00B0F0"/>
+        </w:rPr>
+        <w:t>可以对数值类型的属性进行auto动画：</w:t>
+      </w:r>
+    </w:p>
+    <w:p>
+      <w:pPr>
+        <w:rPr>
+          <w:rFonts w:hint="eastAsia"/>
+          <w:color w:val="000000" w:themeColor="text1"/>
+        </w:rPr>
+      </w:pPr>
+      <w:r>
+        <w:rPr>
+          <w:rFonts w:hint="eastAsia"/>
+          <w:color w:val="000000" w:themeColor="text1"/>
+        </w:rPr>
         <w:t>Eg：</w:t>
       </w:r>
     </w:p>
@@ -5716,18 +8356,40 @@
           <w:color w:val="000000" w:themeColor="text1"/>
         </w:rPr>
       </w:pPr>
+      <w:proofErr w:type="gramStart"/>
       <w:r>
         <w:rPr>
           <w:color w:val="000000" w:themeColor="text1"/>
         </w:rPr>
-        <w:t>gsap.to(element, {</w:t>
-      </w:r>
+        <w:t>gsap.to(</w:t>
+      </w:r>
+      <w:proofErr w:type="gramEnd"/>
       <w:r>
         <w:rPr>
           <w:color w:val="000000" w:themeColor="text1"/>
         </w:rPr>
+        <w:t>element, {</w:t>
+      </w:r>
+      <w:r>
+        <w:rPr>
+          <w:color w:val="000000" w:themeColor="text1"/>
+        </w:rPr>
         <w:br/>
-        <w:t xml:space="preserve">  backgroundColor: "red", </w:t>
+        <w:t xml:space="preserve">  </w:t>
+      </w:r>
+      <w:proofErr w:type="spellStart"/>
+      <w:r>
+        <w:rPr>
+          <w:color w:val="000000" w:themeColor="text1"/>
+        </w:rPr>
+        <w:t>backgroundColor</w:t>
+      </w:r>
+      <w:proofErr w:type="spellEnd"/>
+      <w:r>
+        <w:rPr>
+          <w:color w:val="000000" w:themeColor="text1"/>
+        </w:rPr>
+        <w:t xml:space="preserve">: "red", </w:t>
       </w:r>
       <w:r>
         <w:rPr>
@@ -5742,7 +8404,21 @@
           <w:color w:val="000000" w:themeColor="text1"/>
         </w:rPr>
         <w:br/>
-        <w:t xml:space="preserve">  fontSize: 12, </w:t>
+        <w:t xml:space="preserve">  </w:t>
+      </w:r>
+      <w:proofErr w:type="spellStart"/>
+      <w:r>
+        <w:rPr>
+          <w:color w:val="000000" w:themeColor="text1"/>
+        </w:rPr>
+        <w:t>fontSize</w:t>
+      </w:r>
+      <w:proofErr w:type="spellEnd"/>
+      <w:r>
+        <w:rPr>
+          <w:color w:val="000000" w:themeColor="text1"/>
+        </w:rPr>
+        <w:t xml:space="preserve">: 12, </w:t>
       </w:r>
       <w:r>
         <w:rPr>
@@ -5757,7 +8433,49 @@
           <w:color w:val="000000" w:themeColor="text1"/>
         </w:rPr>
         <w:br/>
-        <w:t xml:space="preserve">  boxShadow: "0px 0px 20px 20px red", </w:t>
+        <w:t xml:space="preserve">  </w:t>
+      </w:r>
+      <w:proofErr w:type="spellStart"/>
+      <w:r>
+        <w:rPr>
+          <w:color w:val="000000" w:themeColor="text1"/>
+        </w:rPr>
+        <w:t>boxShadow</w:t>
+      </w:r>
+      <w:proofErr w:type="spellEnd"/>
+      <w:r>
+        <w:rPr>
+          <w:color w:val="000000" w:themeColor="text1"/>
+        </w:rPr>
+        <w:t xml:space="preserve">: "0px </w:t>
+      </w:r>
+      <w:proofErr w:type="spellStart"/>
+      <w:r>
+        <w:rPr>
+          <w:color w:val="000000" w:themeColor="text1"/>
+        </w:rPr>
+        <w:t>0px</w:t>
+      </w:r>
+      <w:proofErr w:type="spellEnd"/>
+      <w:r>
+        <w:rPr>
+          <w:color w:val="000000" w:themeColor="text1"/>
+        </w:rPr>
+        <w:t xml:space="preserve"> 20px </w:t>
+      </w:r>
+      <w:proofErr w:type="spellStart"/>
+      <w:r>
+        <w:rPr>
+          <w:color w:val="000000" w:themeColor="text1"/>
+        </w:rPr>
+        <w:t>20px</w:t>
+      </w:r>
+      <w:proofErr w:type="spellEnd"/>
+      <w:r>
+        <w:rPr>
+          <w:color w:val="000000" w:themeColor="text1"/>
+        </w:rPr>
+        <w:t xml:space="preserve"> red", </w:t>
       </w:r>
       <w:r>
         <w:rPr>
@@ -5772,7 +8490,21 @@
           <w:color w:val="000000" w:themeColor="text1"/>
         </w:rPr>
         <w:br/>
-        <w:t xml:space="preserve">  borderRadius: "50% 50%",</w:t>
+        <w:t xml:space="preserve">  </w:t>
+      </w:r>
+      <w:proofErr w:type="spellStart"/>
+      <w:r>
+        <w:rPr>
+          <w:color w:val="000000" w:themeColor="text1"/>
+        </w:rPr>
+        <w:t>borderRadius</w:t>
+      </w:r>
+      <w:proofErr w:type="spellEnd"/>
+      <w:r>
+        <w:rPr>
+          <w:color w:val="000000" w:themeColor="text1"/>
+        </w:rPr>
+        <w:t>: "50% 50%",</w:t>
       </w:r>
       <w:r>
         <w:rPr>
@@ -5793,7 +8525,25 @@
           <w:iCs/>
           <w:color w:val="00B0F0"/>
         </w:rPr>
-        <w:t xml:space="preserve">// animate between auto and a px value </w:t>
+        <w:t xml:space="preserve">// animate between auto and a </w:t>
+      </w:r>
+      <w:proofErr w:type="spellStart"/>
+      <w:r>
+        <w:rPr>
+          <w:i/>
+          <w:iCs/>
+          <w:color w:val="00B0F0"/>
+        </w:rPr>
+        <w:t>px</w:t>
+      </w:r>
+      <w:proofErr w:type="spellEnd"/>
+      <w:r>
+        <w:rPr>
+          <w:i/>
+          <w:iCs/>
+          <w:color w:val="00B0F0"/>
+        </w:rPr>
+        <w:t xml:space="preserve"> value </w:t>
       </w:r>
       <w:r>
         <w:rPr>
@@ -5865,7 +8615,49 @@
         <w:rPr>
           <w:color w:val="00B0F0"/>
         </w:rPr>
-        <w:t>应用这些变换：首先是平移（x, y, z），然后是缩放（scale），接着是绕 X 轴旋转（rotationX）和绕 Y 轴旋转（rotationY），之后是倾斜（skew），最后是绕 Z 轴旋转（rotation，等同于 rotationZ）</w:t>
+        <w:t>应用这些变换：首先是平移（x, y, z），然后是缩放（scale），接着是绕 X 轴旋转（</w:t>
+      </w:r>
+      <w:proofErr w:type="spellStart"/>
+      <w:r>
+        <w:rPr>
+          <w:color w:val="00B0F0"/>
+        </w:rPr>
+        <w:t>rotationX</w:t>
+      </w:r>
+      <w:proofErr w:type="spellEnd"/>
+      <w:r>
+        <w:rPr>
+          <w:color w:val="00B0F0"/>
+        </w:rPr>
+        <w:t>）和绕 Y 轴旋转（</w:t>
+      </w:r>
+      <w:proofErr w:type="spellStart"/>
+      <w:r>
+        <w:rPr>
+          <w:color w:val="00B0F0"/>
+        </w:rPr>
+        <w:t>rotationY</w:t>
+      </w:r>
+      <w:proofErr w:type="spellEnd"/>
+      <w:r>
+        <w:rPr>
+          <w:color w:val="00B0F0"/>
+        </w:rPr>
+        <w:t xml:space="preserve">），之后是倾斜（skew），最后是绕 Z 轴旋转（rotation，等同于 </w:t>
+      </w:r>
+      <w:proofErr w:type="spellStart"/>
+      <w:r>
+        <w:rPr>
+          <w:color w:val="00B0F0"/>
+        </w:rPr>
+        <w:t>rotationZ</w:t>
+      </w:r>
+      <w:proofErr w:type="spellEnd"/>
+      <w:r>
+        <w:rPr>
+          <w:color w:val="00B0F0"/>
+        </w:rPr>
+        <w:t>）</w:t>
       </w:r>
     </w:p>
     <w:p>
@@ -5911,7 +8703,15 @@
         </w:rPr>
       </w:pPr>
       <w:r>
-        <w:t>当您将变换定义为一个字符串时（例如 "transform: translateX(50px)"），GSAP 会先将其应用到元素上，然后</w:t>
+        <w:t xml:space="preserve">当您将变换定义为一个字符串时（例如 "transform: </w:t>
+      </w:r>
+      <w:proofErr w:type="spellStart"/>
+      <w:r>
+        <w:t>translateX</w:t>
+      </w:r>
+      <w:proofErr w:type="spellEnd"/>
+      <w:r>
+        <w:t>(50px)"），GSAP 会先将其应用到元素上，然后</w:t>
       </w:r>
       <w:r>
         <w:rPr>
@@ -5950,7 +8750,23 @@
         </w:rPr>
       </w:pPr>
       <w:r>
-        <w:t>。这个过程是必要的，因为字符串可能包含任意数量和顺序的变换值，例如 "translateX(50px) rotate(40deg) scale(0.5,0.5) translateY(100px) rotate(30deg)"</w:t>
+        <w:t>。这个过程是必要的，因为字符串可能包含任意数量和顺序的变换值，例如 "</w:t>
+      </w:r>
+      <w:proofErr w:type="spellStart"/>
+      <w:r>
+        <w:t>translateX</w:t>
+      </w:r>
+      <w:proofErr w:type="spellEnd"/>
+      <w:r>
+        <w:t xml:space="preserve">(50px) rotate(40deg) scale(0.5,0.5) </w:t>
+      </w:r>
+      <w:proofErr w:type="spellStart"/>
+      <w:r>
+        <w:t>translateY</w:t>
+      </w:r>
+      <w:proofErr w:type="spellEnd"/>
+      <w:r>
+        <w:t>(100px) rotate(30deg)"</w:t>
       </w:r>
     </w:p>
     <w:p>
@@ -5996,7 +8812,15 @@
         </w:rPr>
       </w:pPr>
       <w:r>
-        <w:t>当您使用像 x:50这样的简写属性，而不是 "transform: translateX(50px)"时，GSAP 可以直接处理该值，</w:t>
+        <w:t xml:space="preserve">当您使用像 x:50这样的简写属性，而不是 "transform: </w:t>
+      </w:r>
+      <w:proofErr w:type="spellStart"/>
+      <w:r>
+        <w:t>translateX</w:t>
+      </w:r>
+      <w:proofErr w:type="spellEnd"/>
+      <w:r>
+        <w:t>(50px)"时，GSAP 可以直接处理该值，</w:t>
       </w:r>
       <w:r>
         <w:rPr>
@@ -6042,91 +8866,23 @@
           <w:b/>
           <w:bCs/>
         </w:rPr>
-        <w:t>直观且一致的操作顺序</w:t>
-      </w:r>
-      <w:r>
-        <w:rPr>
-          <w:rFonts w:ascii="Times New Roman" w:hAnsi="Times New Roman" w:cs="Times New Roman"/>
-        </w:rPr>
-        <w:t>​</w:t>
-      </w:r>
-    </w:p>
-    <w:p>
-      <w:pPr>
-        <w:rPr>
-          <w:rFonts w:hint="eastAsia"/>
-        </w:rPr>
-      </w:pPr>
-      <w:r>
-        <w:t>。我们强烈建议使用 GSAP 内置的变换别名，除非您特别需要非标准的操作顺序（这种情况很少见）</w:t>
-      </w:r>
-    </w:p>
-    <w:p>
-      <w:pPr>
-        <w:rPr>
-          <w:rFonts w:hint="eastAsia"/>
-        </w:rPr>
-      </w:pPr>
-    </w:p>
-    <w:p>
-      <w:pPr>
-        <w:rPr>
-          <w:rFonts w:hint="eastAsia"/>
-        </w:rPr>
-      </w:pPr>
+        <w:t>直观</w:t>
+      </w:r>
+      <w:proofErr w:type="gramStart"/>
       <w:r>
         <w:rPr>
           <w:b/>
           <w:bCs/>
         </w:rPr>
-        <w:t>复杂字符串</w:t>
-      </w:r>
-      <w:r>
-        <w:rPr>
-          <w:rFonts w:ascii="Times New Roman" w:hAnsi="Times New Roman" w:cs="Times New Roman"/>
-        </w:rPr>
-        <w:t>​</w:t>
-      </w:r>
-    </w:p>
-    <w:p>
-      <w:pPr>
-        <w:rPr>
-          <w:rFonts w:hint="eastAsia"/>
-        </w:rPr>
-      </w:pPr>
-      <w:r>
-        <w:t>GSAP 可以为复杂值设置动画，例如 boxShadow: "0px 0px 20px 20px red"、borderRadius: "50% 50%"和 border: "5px solid rgb(0,255,0)"</w:t>
-      </w:r>
-    </w:p>
-    <w:p>
-      <w:pPr>
-        <w:rPr>
-          <w:rFonts w:hint="eastAsia"/>
-        </w:rPr>
-      </w:pPr>
-      <w:r>
-        <w:t>。在需要时，它会尝试判断属性是否需要供应商前缀并相应地应用</w:t>
-      </w:r>
-    </w:p>
-    <w:p>
-      <w:pPr>
-        <w:rPr>
-          <w:rFonts w:hint="eastAsia"/>
-        </w:rPr>
-      </w:pPr>
-    </w:p>
-    <w:p>
-      <w:pPr>
-        <w:rPr>
-          <w:rFonts w:hint="eastAsia"/>
-        </w:rPr>
-      </w:pPr>
+        <w:t>且一致</w:t>
+      </w:r>
+      <w:proofErr w:type="gramEnd"/>
       <w:r>
         <w:rPr>
           <w:b/>
           <w:bCs/>
         </w:rPr>
-        <w:t>单位</w:t>
+        <w:t>的操作顺序</w:t>
       </w:r>
       <w:r>
         <w:rPr>
@@ -6142,13 +8898,142 @@
         </w:rPr>
       </w:pPr>
       <w:r>
-        <w:t>GSAP 对单位有合理的默认值。如果您想设置 x属性，可以说 x: 24而不是 x: "24px"，因为 GSAP 对 x使用</w:t>
-      </w:r>
+        <w:t>。我们强烈建议使用 GSAP 内置的变换别名，除非您特别需要非标准的操作顺序（这种情况很少见）</w:t>
+      </w:r>
+    </w:p>
+    <w:p>
+      <w:pPr>
+        <w:rPr>
+          <w:rFonts w:hint="eastAsia"/>
+        </w:rPr>
+      </w:pPr>
+    </w:p>
+    <w:p>
+      <w:pPr>
+        <w:rPr>
+          <w:rFonts w:hint="eastAsia"/>
+        </w:rPr>
+      </w:pPr>
       <w:r>
         <w:rPr>
           <w:b/>
           <w:bCs/>
         </w:rPr>
+        <w:t>复杂字符串</w:t>
+      </w:r>
+      <w:r>
+        <w:rPr>
+          <w:rFonts w:ascii="Times New Roman" w:hAnsi="Times New Roman" w:cs="Times New Roman"/>
+        </w:rPr>
+        <w:t>​</w:t>
+      </w:r>
+    </w:p>
+    <w:p>
+      <w:pPr>
+        <w:rPr>
+          <w:rFonts w:hint="eastAsia"/>
+        </w:rPr>
+      </w:pPr>
+      <w:r>
+        <w:t xml:space="preserve">GSAP 可以为复杂值设置动画，例如 </w:t>
+      </w:r>
+      <w:proofErr w:type="spellStart"/>
+      <w:r>
+        <w:t>boxShadow</w:t>
+      </w:r>
+      <w:proofErr w:type="spellEnd"/>
+      <w:r>
+        <w:t xml:space="preserve">: "0px </w:t>
+      </w:r>
+      <w:proofErr w:type="spellStart"/>
+      <w:r>
+        <w:t>0px</w:t>
+      </w:r>
+      <w:proofErr w:type="spellEnd"/>
+      <w:r>
+        <w:t xml:space="preserve"> 20px </w:t>
+      </w:r>
+      <w:proofErr w:type="spellStart"/>
+      <w:r>
+        <w:t>20px</w:t>
+      </w:r>
+      <w:proofErr w:type="spellEnd"/>
+      <w:r>
+        <w:t xml:space="preserve"> red"、</w:t>
+      </w:r>
+      <w:proofErr w:type="spellStart"/>
+      <w:r>
+        <w:t>borderRadius</w:t>
+      </w:r>
+      <w:proofErr w:type="spellEnd"/>
+      <w:r>
+        <w:t xml:space="preserve">: "50% 50%"和 border: "5px solid </w:t>
+      </w:r>
+      <w:proofErr w:type="spellStart"/>
+      <w:proofErr w:type="gramStart"/>
+      <w:r>
+        <w:t>rgb</w:t>
+      </w:r>
+      <w:proofErr w:type="spellEnd"/>
+      <w:r>
+        <w:t>(</w:t>
+      </w:r>
+      <w:proofErr w:type="gramEnd"/>
+      <w:r>
+        <w:t>0,255,0)"</w:t>
+      </w:r>
+    </w:p>
+    <w:p>
+      <w:pPr>
+        <w:rPr>
+          <w:rFonts w:hint="eastAsia"/>
+        </w:rPr>
+      </w:pPr>
+      <w:r>
+        <w:t>。在需要时，它会尝试判断属性是否需要供应商前缀并相应地应用</w:t>
+      </w:r>
+    </w:p>
+    <w:p>
+      <w:pPr>
+        <w:rPr>
+          <w:rFonts w:hint="eastAsia"/>
+        </w:rPr>
+      </w:pPr>
+    </w:p>
+    <w:p>
+      <w:pPr>
+        <w:rPr>
+          <w:rFonts w:hint="eastAsia"/>
+        </w:rPr>
+      </w:pPr>
+      <w:r>
+        <w:rPr>
+          <w:b/>
+          <w:bCs/>
+        </w:rPr>
+        <w:t>单位</w:t>
+      </w:r>
+      <w:r>
+        <w:rPr>
+          <w:rFonts w:ascii="Times New Roman" w:hAnsi="Times New Roman" w:cs="Times New Roman"/>
+        </w:rPr>
+        <w:t>​</w:t>
+      </w:r>
+    </w:p>
+    <w:p>
+      <w:pPr>
+        <w:rPr>
+          <w:rFonts w:hint="eastAsia"/>
+        </w:rPr>
+      </w:pPr>
+      <w:r>
+        <w:t>GSAP 对单位有合理的默认值。如果您想设置 x属性，可以说 x: 24而不是 x: "24px"，因为 GSAP 对 x使用</w:t>
+      </w:r>
+      <w:r>
+        <w:rPr>
+          <w:b/>
+          <w:bCs/>
+        </w:rPr>
         <w:t>像素作为默认单位</w:t>
       </w:r>
       <w:r>
@@ -6187,8 +9072,18 @@
           <w:rFonts w:hint="eastAsia"/>
         </w:rPr>
       </w:pPr>
-      <w:r>
-        <w:t>gsap.to(HTMLelement, {</w:t>
+      <w:proofErr w:type="gramStart"/>
+      <w:r>
+        <w:t>gsap.to(</w:t>
+      </w:r>
+      <w:proofErr w:type="spellStart"/>
+      <w:proofErr w:type="gramEnd"/>
+      <w:r>
+        <w:t>HTMLelement</w:t>
+      </w:r>
+      <w:proofErr w:type="spellEnd"/>
+      <w:r>
+        <w:t>, {</w:t>
       </w:r>
       <w:r>
         <w:br/>
@@ -6221,8 +9116,17 @@
           <w:i/>
           <w:iCs/>
         </w:rPr>
-        <w:t>// using px</w:t>
-      </w:r>
+        <w:t xml:space="preserve">// using </w:t>
+      </w:r>
+      <w:proofErr w:type="spellStart"/>
+      <w:r>
+        <w:rPr>
+          <w:i/>
+          <w:iCs/>
+        </w:rPr>
+        <w:t>px</w:t>
+      </w:r>
+      <w:proofErr w:type="spellEnd"/>
       <w:r>
         <w:br/>
         <w:t xml:space="preserve">  x: "20vw" </w:t>
@@ -6266,28 +9170,78 @@
         <w:t>为您进行转换</w:t>
       </w:r>
       <w:r>
-        <w:t>，例如，将元素的宽度从 "50%"补间到 "200px"</w:t>
-      </w:r>
-    </w:p>
-    <w:p>
-      <w:pPr>
-        <w:rPr>
-          <w:rFonts w:hint="eastAsia"/>
-        </w:rPr>
-      </w:pPr>
-    </w:p>
-    <w:p>
-      <w:pPr>
-        <w:rPr>
-          <w:rFonts w:hint="eastAsia"/>
-          <w:color w:val="00B0F0"/>
-        </w:rPr>
-      </w:pPr>
-      <w:r>
-        <w:rPr>
-          <w:color w:val="00B0F0"/>
-        </w:rPr>
-        <w:t>所有变换都会被缓存，因此您可以对单个属性进行补间动画，而不用担心它们会丢失。您无需在每个补间动画中定义所有的变换属性——只需定义您想要动画化的属性即可</w:t>
+        <w:t>，例如，将元素的宽度从 "50%"</w:t>
+      </w:r>
+      <w:proofErr w:type="gramStart"/>
+      <w:r>
+        <w:t>补间到</w:t>
+      </w:r>
+      <w:proofErr w:type="gramEnd"/>
+      <w:r>
+        <w:t xml:space="preserve"> "200px"</w:t>
+      </w:r>
+    </w:p>
+    <w:p>
+      <w:pPr>
+        <w:rPr>
+          <w:rFonts w:hint="eastAsia"/>
+        </w:rPr>
+      </w:pPr>
+    </w:p>
+    <w:p>
+      <w:pPr>
+        <w:rPr>
+          <w:rFonts w:hint="eastAsia"/>
+          <w:color w:val="00B0F0"/>
+        </w:rPr>
+      </w:pPr>
+      <w:r>
+        <w:rPr>
+          <w:color w:val="00B0F0"/>
+        </w:rPr>
+        <w:t>所有变换都会被缓存，因此您可以对单个属性</w:t>
+      </w:r>
+      <w:proofErr w:type="gramStart"/>
+      <w:r>
+        <w:rPr>
+          <w:color w:val="00B0F0"/>
+        </w:rPr>
+        <w:t>进行补间动画</w:t>
+      </w:r>
+      <w:proofErr w:type="gramEnd"/>
+      <w:r>
+        <w:rPr>
+          <w:color w:val="00B0F0"/>
+        </w:rPr>
+        <w:t>，而不用担心它们会丢失。您无需在</w:t>
+      </w:r>
+      <w:proofErr w:type="gramStart"/>
+      <w:r>
+        <w:rPr>
+          <w:color w:val="00B0F0"/>
+        </w:rPr>
+        <w:t>每个补间动画</w:t>
+      </w:r>
+      <w:proofErr w:type="gramEnd"/>
+      <w:r>
+        <w:rPr>
+          <w:color w:val="00B0F0"/>
+        </w:rPr>
+        <w:t>中定义所有的变换属性——只需</w:t>
+      </w:r>
+      <w:proofErr w:type="gramStart"/>
+      <w:r>
+        <w:rPr>
+          <w:color w:val="00B0F0"/>
+        </w:rPr>
+        <w:t>定义您</w:t>
+      </w:r>
+      <w:proofErr w:type="gramEnd"/>
+      <w:r>
+        <w:rPr>
+          <w:color w:val="00B0F0"/>
+        </w:rPr>
+        <w:t>想要动画化的属性即可</w:t>
       </w:r>
       <w:r>
         <w:rPr>
@@ -6308,7 +9262,49 @@
         <w:rPr>
           <w:color w:val="00B0F0"/>
         </w:rPr>
-        <w:t>如果您想清除这些值（包括应用于元素内联样式的变换），可以使用 clearProps: "transform"。如果您希望强制GSAP从CSS重新解析变换数据（而不是使用它从先前补间动画中记录的数据），可以将 parseTransform: true传入配置对象。</w:t>
+        <w:t xml:space="preserve">如果您想清除这些值（包括应用于元素内联样式的变换），可以使用 </w:t>
+      </w:r>
+      <w:proofErr w:type="spellStart"/>
+      <w:r>
+        <w:rPr>
+          <w:color w:val="00B0F0"/>
+        </w:rPr>
+        <w:t>clearProps</w:t>
+      </w:r>
+      <w:proofErr w:type="spellEnd"/>
+      <w:r>
+        <w:rPr>
+          <w:color w:val="00B0F0"/>
+        </w:rPr>
+        <w:t>: "transform"。如果您希望强制GSAP从CSS重新解析变换数据（而不是使用它从</w:t>
+      </w:r>
+      <w:proofErr w:type="gramStart"/>
+      <w:r>
+        <w:rPr>
+          <w:color w:val="00B0F0"/>
+        </w:rPr>
+        <w:t>先前补间动画</w:t>
+      </w:r>
+      <w:proofErr w:type="gramEnd"/>
+      <w:r>
+        <w:rPr>
+          <w:color w:val="00B0F0"/>
+        </w:rPr>
+        <w:t xml:space="preserve">中记录的数据），可以将 </w:t>
+      </w:r>
+      <w:proofErr w:type="spellStart"/>
+      <w:r>
+        <w:rPr>
+          <w:color w:val="00B0F0"/>
+        </w:rPr>
+        <w:t>parseTransform</w:t>
+      </w:r>
+      <w:proofErr w:type="spellEnd"/>
+      <w:r>
+        <w:rPr>
+          <w:color w:val="00B0F0"/>
+        </w:rPr>
+        <w:t>: true传入配置对象。</w:t>
       </w:r>
     </w:p>
     <w:p>
@@ -6353,7 +9349,35 @@
         <w:rPr>
           <w:color w:val="00B0F0"/>
         </w:rPr>
-        <w:t>force3D默认为 "auto" 模式，这意味着通过使用 translate3d()而不是 translate()来自动优化变换的速度。这通常会使浏览器将该元素放置到其自己的合成器层上，从而使动画更新更高效。在 "auto" 模式下，当补间动画完成且不再需要3D时，GSAP会自动切换回2D模式以释放更多GPU内存。如果您希望保持3D模式，可以设置 force3D: true。或者，为了尽可能保持2D模式，可以设置 force3D: false</w:t>
+        <w:t>force3D默认为 "auto" 模式，这意味着通过使用 translate3d()而不是 translate()来自动优化变换的速度。这通常会使浏览器将该元素放置到其自己的</w:t>
+      </w:r>
+      <w:proofErr w:type="gramStart"/>
+      <w:r>
+        <w:rPr>
+          <w:color w:val="00B0F0"/>
+        </w:rPr>
+        <w:t>合成器层上</w:t>
+      </w:r>
+      <w:proofErr w:type="gramEnd"/>
+      <w:r>
+        <w:rPr>
+          <w:color w:val="00B0F0"/>
+        </w:rPr>
+        <w:t>，从而使动画更新更高效。在 "auto" 模式下，</w:t>
+      </w:r>
+      <w:proofErr w:type="gramStart"/>
+      <w:r>
+        <w:rPr>
+          <w:color w:val="00B0F0"/>
+        </w:rPr>
+        <w:t>当补间动画</w:t>
+      </w:r>
+      <w:proofErr w:type="gramEnd"/>
+      <w:r>
+        <w:rPr>
+          <w:color w:val="00B0F0"/>
+        </w:rPr>
+        <w:t>完成且不再需要3D时，GSAP会自动切换回2D模式以释放更多GPU内存。如果您希望保持3D模式，可以设置 force3D: true。或者，为了尽可能保持2D模式，可以设置 force3D: false</w:t>
       </w:r>
     </w:p>
     <w:p>
@@ -6383,6 +9407,7 @@
         </w:rPr>
         <w:t>​</w:t>
       </w:r>
+      <w:proofErr w:type="spellStart"/>
       <w:r>
         <w:rPr>
           <w:b/>
@@ -6390,6 +9415,7 @@
         </w:rPr>
         <w:t>transformOrigin</w:t>
       </w:r>
+      <w:proofErr w:type="spellEnd"/>
       <w:r>
         <w:rPr>
           <w:rFonts w:ascii="Times New Roman" w:hAnsi="Times New Roman" w:cs="Times New Roman"/>
@@ -6451,37 +9477,66 @@
         </w:rPr>
       </w:pPr>
       <w:r>
-        <w:t>您甚至可以通过添加第三个数字将 transformOrigin定义为3D值，例如，要围绕一个在远处偏移400像素的点进行y轴旋转，您可以这样做</w:t>
-      </w:r>
-    </w:p>
-    <w:p>
-      <w:pPr>
-        <w:rPr>
-          <w:rFonts w:hint="eastAsia"/>
-        </w:rPr>
-      </w:pPr>
-      <w:r>
-        <w:t>gsap.to("#element", {</w:t>
-      </w:r>
-    </w:p>
-    <w:p>
-      <w:pPr>
-        <w:rPr>
-          <w:rFonts w:hint="eastAsia"/>
-        </w:rPr>
-      </w:pPr>
-      <w:r>
-        <w:t xml:space="preserve">  rotationY: 180,</w:t>
-      </w:r>
-    </w:p>
-    <w:p>
-      <w:pPr>
-        <w:rPr>
-          <w:rFonts w:hint="eastAsia"/>
-        </w:rPr>
-      </w:pPr>
-      <w:r>
-        <w:t xml:space="preserve">  transformOrigin: "50% 50% -400px"</w:t>
+        <w:t xml:space="preserve">您甚至可以通过添加第三个数字将 </w:t>
+      </w:r>
+      <w:proofErr w:type="spellStart"/>
+      <w:r>
+        <w:t>transformOrigin</w:t>
+      </w:r>
+      <w:proofErr w:type="spellEnd"/>
+      <w:r>
+        <w:t>定义为3D值，例如，要围绕一个在远处偏移400像素的点进行y轴旋转，您可以这样做</w:t>
+      </w:r>
+    </w:p>
+    <w:p>
+      <w:pPr>
+        <w:rPr>
+          <w:rFonts w:hint="eastAsia"/>
+        </w:rPr>
+      </w:pPr>
+      <w:proofErr w:type="gramStart"/>
+      <w:r>
+        <w:t>gsap.to(</w:t>
+      </w:r>
+      <w:proofErr w:type="gramEnd"/>
+      <w:r>
+        <w:t>"#element", {</w:t>
+      </w:r>
+    </w:p>
+    <w:p>
+      <w:pPr>
+        <w:rPr>
+          <w:rFonts w:hint="eastAsia"/>
+        </w:rPr>
+      </w:pPr>
+      <w:r>
+        <w:t xml:space="preserve">  </w:t>
+      </w:r>
+      <w:proofErr w:type="spellStart"/>
+      <w:r>
+        <w:t>rotationY</w:t>
+      </w:r>
+      <w:proofErr w:type="spellEnd"/>
+      <w:r>
+        <w:t>: 180,</w:t>
+      </w:r>
+    </w:p>
+    <w:p>
+      <w:pPr>
+        <w:rPr>
+          <w:rFonts w:hint="eastAsia"/>
+        </w:rPr>
+      </w:pPr>
+      <w:r>
+        <w:t xml:space="preserve">  </w:t>
+      </w:r>
+      <w:proofErr w:type="spellStart"/>
+      <w:r>
+        <w:t>transformOrigin</w:t>
+      </w:r>
+      <w:proofErr w:type="spellEnd"/>
+      <w:r>
+        <w:t>: "50% 50% -400px"</w:t>
       </w:r>
     </w:p>
     <w:p>
@@ -6507,6 +9562,7 @@
           <w:rFonts w:hint="eastAsia"/>
         </w:rPr>
       </w:pPr>
+      <w:proofErr w:type="spellStart"/>
       <w:r>
         <w:rPr>
           <w:b/>
@@ -6514,6 +9570,7 @@
         </w:rPr>
         <w:t>directionalRotation</w:t>
       </w:r>
+      <w:proofErr w:type="spellEnd"/>
       <w:r>
         <w:rPr>
           <w:rFonts w:ascii="Times New Roman" w:hAnsi="Times New Roman" w:cs="Times New Roman"/>
@@ -6528,7 +9585,47 @@
         </w:rPr>
       </w:pPr>
       <w:r>
-        <w:t>以特定方向为 CSS 属性补间旋转，方向可以是顺时针（使用 "_cw"后缀）、逆时针（使用 "_ccw"后缀）或最短方向（使用 "_short"后缀），在后一种情况下，插件会根据最短路径为您选择方向。例如，如果元素当前的旋转角度是 170 度，而您想将其补间到 -170 度，正常的旋转补间会沿逆时针方向总共旋转 340 度，但如果您使用 "_short"后缀，它则会沿顺时针方向旋转 20 度。</w:t>
+        <w:t xml:space="preserve">以特定方向为 CSS </w:t>
+      </w:r>
+      <w:proofErr w:type="gramStart"/>
+      <w:r>
+        <w:t>属性补间旋转</w:t>
+      </w:r>
+      <w:proofErr w:type="gramEnd"/>
+      <w:r>
+        <w:t>，方向可以是顺时针（使用 "_</w:t>
+      </w:r>
+      <w:proofErr w:type="spellStart"/>
+      <w:r>
+        <w:t>cw</w:t>
+      </w:r>
+      <w:proofErr w:type="spellEnd"/>
+      <w:r>
+        <w:t>"后缀）、逆时针（使用 "_</w:t>
+      </w:r>
+      <w:proofErr w:type="spellStart"/>
+      <w:r>
+        <w:t>ccw</w:t>
+      </w:r>
+      <w:proofErr w:type="spellEnd"/>
+      <w:r>
+        <w:t>"后缀）或最短方向（使用 "_short"后缀），在后一种情况下，插件会根据最短路径为您选择方向。例如，如果元素当前的旋转角度是 170 度，而您想将</w:t>
+      </w:r>
+      <w:proofErr w:type="gramStart"/>
+      <w:r>
+        <w:t>其补间到</w:t>
+      </w:r>
+      <w:proofErr w:type="gramEnd"/>
+      <w:r>
+        <w:t xml:space="preserve"> -170 度，正常的</w:t>
+      </w:r>
+      <w:proofErr w:type="gramStart"/>
+      <w:r>
+        <w:t>旋转补间会</w:t>
+      </w:r>
+      <w:proofErr w:type="gramEnd"/>
+      <w:r>
+        <w:t>沿逆时针方向总共旋转 340 度，但如果您使用 "_short"后缀，它则会沿顺时针方向旋转 20 度。</w:t>
       </w:r>
     </w:p>
     <w:p>
@@ -6543,6 +9640,7 @@
         </w:rPr>
         <w:t>​</w:t>
       </w:r>
+      <w:proofErr w:type="spellStart"/>
       <w:r>
         <w:rPr>
           <w:b/>
@@ -6550,6 +9648,7 @@
         </w:rPr>
         <w:t>autoAlpha</w:t>
       </w:r>
+      <w:proofErr w:type="spellEnd"/>
       <w:r>
         <w:rPr>
           <w:rFonts w:ascii="Times New Roman" w:hAnsi="Times New Roman" w:cs="Times New Roman"/>
@@ -6564,7 +9663,31 @@
         </w:rPr>
       </w:pPr>
       <w:r>
-        <w:t>与 opacity相同，不同之处在于，当值变为 0 时，visibility属性将被设置为 hidden，以提高浏览器渲染性能并阻止对目标的点击/交互。当值为 0 以外的任何值时，visibility将被设置为 inherit。它不设置为 visible是为了遵循继承规则（想象一下父元素是隐藏的——将子元素显式设置为 visible会导致它显示出来，而这可能并非本意）。为了方便起见，如果元素的 visibility初始设置为 hidden而 opacity为 1，它会假定 opacity的起始值也应为 0。这使得您可以简单地将页面上的元素初始设置为不可见（在 CSS 中设置 visibility: hidden），然后在需要时淡入它们。</w:t>
+        <w:t>与 opacity相同，不同之处在于，当值变为 0 时，visibility属性将被设置为 hidden，以提高浏览器渲染性能并阻止对目标的点击/交互。当值为 0 以外的任何值时，visibility将被设置为 inherit。它不设置为 visible是为了遵循继承规则（想象</w:t>
+      </w:r>
+      <w:proofErr w:type="gramStart"/>
+      <w:r>
+        <w:t>一下父</w:t>
+      </w:r>
+      <w:proofErr w:type="gramEnd"/>
+      <w:r>
+        <w:t>元素是隐藏的——将子元素显</w:t>
+      </w:r>
+      <w:proofErr w:type="gramStart"/>
+      <w:r>
+        <w:t>式设置</w:t>
+      </w:r>
+      <w:proofErr w:type="gramEnd"/>
+      <w:r>
+        <w:t>为 visible会导致它显示出来，而这可能并非本意）。为了方便起见，如果元素的 visibility初始设置为 hidden而 opacity为 1，它会假定 opacity的</w:t>
+      </w:r>
+      <w:proofErr w:type="gramStart"/>
+      <w:r>
+        <w:t>起始值</w:t>
+      </w:r>
+      <w:proofErr w:type="gramEnd"/>
+      <w:r>
+        <w:t>也应为 0。这使得您可以简单地将页面上的元素初始设置为不可见（在 CSS 中设置 visibility: hidden），然后在需要时淡入它们。</w:t>
       </w:r>
     </w:p>
     <w:p>
@@ -6610,7 +9733,23 @@
           <w:rFonts w:hint="eastAsia"/>
           <w:color w:val="00B0F0"/>
         </w:rPr>
-        <w:t>也可以使css变量发生动画。</w:t>
+        <w:t>也可以使</w:t>
+      </w:r>
+      <w:proofErr w:type="spellStart"/>
+      <w:r>
+        <w:rPr>
+          <w:rFonts w:hint="eastAsia"/>
+          <w:color w:val="00B0F0"/>
+        </w:rPr>
+        <w:t>css</w:t>
+      </w:r>
+      <w:proofErr w:type="spellEnd"/>
+      <w:r>
+        <w:rPr>
+          <w:rFonts w:hint="eastAsia"/>
+          <w:color w:val="00B0F0"/>
+        </w:rPr>
+        <w:t>变量发生动画。</w:t>
       </w:r>
     </w:p>
     <w:p>
@@ -6653,7 +9792,21 @@
         <w:rPr>
           <w:color w:val="00B0F0"/>
         </w:rPr>
-        <w:t xml:space="preserve">  --myColor: #00bae2;</w:t>
+        <w:t xml:space="preserve">  --</w:t>
+      </w:r>
+      <w:proofErr w:type="spellStart"/>
+      <w:r>
+        <w:rPr>
+          <w:color w:val="00B0F0"/>
+        </w:rPr>
+        <w:t>myColor</w:t>
+      </w:r>
+      <w:proofErr w:type="spellEnd"/>
+      <w:r>
+        <w:rPr>
+          <w:color w:val="00B0F0"/>
+        </w:rPr>
+        <w:t>: #00bae2;</w:t>
       </w:r>
     </w:p>
     <w:p>
@@ -6677,25 +9830,61 @@
           <w:color w:val="00B0F0"/>
         </w:rPr>
       </w:pPr>
-      <w:r>
-        <w:rPr>
-          <w:color w:val="00B0F0"/>
-        </w:rPr>
-        <w:t>.wrapper {</w:t>
-      </w:r>
-    </w:p>
-    <w:p>
-      <w:pPr>
-        <w:rPr>
-          <w:rFonts w:hint="eastAsia"/>
-          <w:color w:val="00B0F0"/>
-        </w:rPr>
-      </w:pPr>
-      <w:r>
-        <w:rPr>
-          <w:color w:val="00B0F0"/>
-        </w:rPr>
-        <w:t xml:space="preserve">  border: 3px solid var(--myColor);</w:t>
+      <w:proofErr w:type="gramStart"/>
+      <w:r>
+        <w:rPr>
+          <w:color w:val="00B0F0"/>
+        </w:rPr>
+        <w:t>.wrapper</w:t>
+      </w:r>
+      <w:proofErr w:type="gramEnd"/>
+      <w:r>
+        <w:rPr>
+          <w:color w:val="00B0F0"/>
+        </w:rPr>
+        <w:t xml:space="preserve"> {</w:t>
+      </w:r>
+    </w:p>
+    <w:p>
+      <w:pPr>
+        <w:rPr>
+          <w:rFonts w:hint="eastAsia"/>
+          <w:color w:val="00B0F0"/>
+        </w:rPr>
+      </w:pPr>
+      <w:r>
+        <w:rPr>
+          <w:color w:val="00B0F0"/>
+        </w:rPr>
+        <w:t xml:space="preserve">  border: 3px solid </w:t>
+      </w:r>
+      <w:proofErr w:type="gramStart"/>
+      <w:r>
+        <w:rPr>
+          <w:color w:val="00B0F0"/>
+        </w:rPr>
+        <w:t>var(</w:t>
+      </w:r>
+      <w:proofErr w:type="gramEnd"/>
+      <w:r>
+        <w:rPr>
+          <w:color w:val="00B0F0"/>
+        </w:rPr>
+        <w:t>--</w:t>
+      </w:r>
+      <w:proofErr w:type="spellStart"/>
+      <w:r>
+        <w:rPr>
+          <w:color w:val="00B0F0"/>
+        </w:rPr>
+        <w:t>myColor</w:t>
+      </w:r>
+      <w:proofErr w:type="spellEnd"/>
+      <w:r>
+        <w:rPr>
+          <w:color w:val="00B0F0"/>
+        </w:rPr>
+        <w:t>);</w:t>
       </w:r>
     </w:p>
     <w:p>
@@ -6769,27 +9958,66 @@
           <w:color w:val="00B0F0"/>
         </w:rPr>
       </w:pPr>
-      <w:r>
-        <w:rPr>
-          <w:color w:val="00B0F0"/>
-        </w:rPr>
-        <w:t>gsap.to("html", {"--myColor":"#0ae448", yoyo:true, repeat:20, duration: 1});</w:t>
-      </w:r>
-    </w:p>
-    <w:p>
-      <w:pPr>
-        <w:rPr>
-          <w:rFonts w:hint="eastAsia"/>
-          <w:color w:val="00B0F0"/>
-        </w:rPr>
-      </w:pPr>
-    </w:p>
-    <w:p>
-      <w:pPr>
-        <w:rPr>
-          <w:rFonts w:hint="eastAsia"/>
-        </w:rPr>
-      </w:pPr>
+      <w:proofErr w:type="gramStart"/>
+      <w:r>
+        <w:rPr>
+          <w:color w:val="00B0F0"/>
+        </w:rPr>
+        <w:t>gsap.to(</w:t>
+      </w:r>
+      <w:proofErr w:type="gramEnd"/>
+      <w:r>
+        <w:rPr>
+          <w:color w:val="00B0F0"/>
+        </w:rPr>
+        <w:t>"html", {"--</w:t>
+      </w:r>
+      <w:proofErr w:type="spellStart"/>
+      <w:r>
+        <w:rPr>
+          <w:color w:val="00B0F0"/>
+        </w:rPr>
+        <w:t>myColor</w:t>
+      </w:r>
+      <w:proofErr w:type="spellEnd"/>
+      <w:r>
+        <w:rPr>
+          <w:color w:val="00B0F0"/>
+        </w:rPr>
+        <w:t xml:space="preserve">":"#0ae448", </w:t>
+      </w:r>
+      <w:proofErr w:type="spellStart"/>
+      <w:proofErr w:type="gramStart"/>
+      <w:r>
+        <w:rPr>
+          <w:color w:val="00B0F0"/>
+        </w:rPr>
+        <w:t>yoyo:true</w:t>
+      </w:r>
+      <w:proofErr w:type="spellEnd"/>
+      <w:proofErr w:type="gramEnd"/>
+      <w:r>
+        <w:rPr>
+          <w:color w:val="00B0F0"/>
+        </w:rPr>
+        <w:t>, repeat:20, duration: 1});</w:t>
+      </w:r>
+    </w:p>
+    <w:p>
+      <w:pPr>
+        <w:rPr>
+          <w:rFonts w:hint="eastAsia"/>
+          <w:color w:val="00B0F0"/>
+        </w:rPr>
+      </w:pPr>
+    </w:p>
+    <w:p>
+      <w:pPr>
+        <w:rPr>
+          <w:rFonts w:hint="eastAsia"/>
+        </w:rPr>
+      </w:pPr>
+      <w:proofErr w:type="spellStart"/>
       <w:r>
         <w:rPr>
           <w:b/>
@@ -6797,6 +10025,7 @@
         </w:rPr>
         <w:t>clearProps</w:t>
       </w:r>
+      <w:proofErr w:type="spellEnd"/>
       <w:r>
         <w:rPr>
           <w:rFonts w:ascii="Times New Roman" w:hAnsi="Times New Roman" w:cs="Times New Roman"/>
@@ -6811,22 +10040,95 @@
         </w:rPr>
       </w:pPr>
       <w:r>
-        <w:t>您可以在 clearProps中输入一个以逗号分隔的属性名称列表，这些属性将在补间动画完成时从元素的 style属性中清除（或者使用 "all"或 true来清除所有属性）。例如，当补间动画结束后，您可能希望某个类（或其他选择器）能够将特定样式应用于元素，而这些样式可能会被补间动画期间应用的 element.style特定数据所覆盖，此时 clearProps就非常有用。通常您不需要包含供应商前缀。clearProps还会清除受 GSAP 影响的 SVG 元素的 "transform"属性，因为 GSAP 始终通过 transform属性来应用变换（如 x, y, rotation, scale 等），以避免浏览器的错误/怪异行为。清除任何与变换相关的属性（如 x, y, scale, rotation 等）都会清除整个变换，因为这些属性都被合并到一个 "transform"CSS 属性中。</w:t>
-      </w:r>
-    </w:p>
-    <w:p>
-      <w:pPr>
-        <w:rPr>
-          <w:rFonts w:hint="eastAsia"/>
-        </w:rPr>
-      </w:pPr>
-    </w:p>
-    <w:p>
-      <w:pPr>
-        <w:rPr>
-          <w:rFonts w:hint="eastAsia"/>
-        </w:rPr>
-      </w:pPr>
+        <w:t xml:space="preserve">您可以在 </w:t>
+      </w:r>
+      <w:proofErr w:type="spellStart"/>
+      <w:r>
+        <w:t>clearProps</w:t>
+      </w:r>
+      <w:proofErr w:type="spellEnd"/>
+      <w:r>
+        <w:t>中输入一个以逗号分隔的属性名称列表，这些属性将</w:t>
+      </w:r>
+      <w:proofErr w:type="gramStart"/>
+      <w:r>
+        <w:t>在补间动画</w:t>
+      </w:r>
+      <w:proofErr w:type="gramEnd"/>
+      <w:r>
+        <w:t>完成时从元素的 style属性中清除（或者使用 "all"或 true来清除所有属性）。例如，</w:t>
+      </w:r>
+      <w:proofErr w:type="gramStart"/>
+      <w:r>
+        <w:t>当补间动画</w:t>
+      </w:r>
+      <w:proofErr w:type="gramEnd"/>
+      <w:r>
+        <w:t>结束后，您可能希望某个类（或其他选择器）能够将特定样式应用于元素，而这些样式可能会</w:t>
+      </w:r>
+      <w:proofErr w:type="gramStart"/>
+      <w:r>
+        <w:t>被补间动画</w:t>
+      </w:r>
+      <w:proofErr w:type="gramEnd"/>
+      <w:r>
+        <w:t xml:space="preserve">期间应用的 </w:t>
+      </w:r>
+      <w:proofErr w:type="spellStart"/>
+      <w:r>
+        <w:t>element.style</w:t>
+      </w:r>
+      <w:proofErr w:type="spellEnd"/>
+      <w:r>
+        <w:t xml:space="preserve">特定数据所覆盖，此时 </w:t>
+      </w:r>
+      <w:proofErr w:type="spellStart"/>
+      <w:r>
+        <w:t>clearProps</w:t>
+      </w:r>
+      <w:proofErr w:type="spellEnd"/>
+      <w:r>
+        <w:t>就非常有用。通常您不需要包含供应商前缀。</w:t>
+      </w:r>
+      <w:proofErr w:type="spellStart"/>
+      <w:r>
+        <w:t>clearProps</w:t>
+      </w:r>
+      <w:proofErr w:type="spellEnd"/>
+      <w:r>
+        <w:t>还会</w:t>
+      </w:r>
+      <w:proofErr w:type="gramStart"/>
+      <w:r>
+        <w:t>清除受</w:t>
+      </w:r>
+      <w:proofErr w:type="gramEnd"/>
+      <w:r>
+        <w:t xml:space="preserve"> GSAP 影响的 SVG 元素的 "transform"属性，因为 GSAP 始终通过 transform属性来应用变换（如 x, y, rotation, scale 等），以避免浏览器的错误/怪异行为。清除任何与变换相关的属性（如 x, y, scale, rotation 等）都会清除整个变换，因为这些属性都被合并到一个 "</w:t>
+      </w:r>
+      <w:proofErr w:type="spellStart"/>
+      <w:r>
+        <w:t>transform"CSS</w:t>
+      </w:r>
+      <w:proofErr w:type="spellEnd"/>
+      <w:r>
+        <w:t xml:space="preserve"> 属性中。</w:t>
+      </w:r>
+    </w:p>
+    <w:p>
+      <w:pPr>
+        <w:rPr>
+          <w:rFonts w:hint="eastAsia"/>
+        </w:rPr>
+      </w:pPr>
+    </w:p>
+    <w:p>
+      <w:pPr>
+        <w:rPr>
+          <w:rFonts w:hint="eastAsia"/>
+        </w:rPr>
+      </w:pPr>
+      <w:proofErr w:type="spellStart"/>
       <w:r>
         <w:rPr>
           <w:b/>
@@ -6834,6 +10136,7 @@
         </w:rPr>
         <w:t>autoRound</w:t>
       </w:r>
+      <w:proofErr w:type="spellEnd"/>
       <w:r>
         <w:rPr>
           <w:rFonts w:ascii="Times New Roman" w:hAnsi="Times New Roman" w:cs="Times New Roman"/>
@@ -6848,17 +10151,81 @@
         </w:rPr>
       </w:pPr>
       <w:r>
-        <w:t>默认情况下，CSSPlugin 会在补间动画过程中（即中间值）将像素值和 zIndex四舍五入为最接近的整数，因为这可以提高浏览器性能。但如果您希望禁用此行为，可以在 CSS 对象中传入 autoRound: false。您仍然可以使用 SnapPlugin 来手动定义需要四舍五入的属性。</w:t>
-      </w:r>
-    </w:p>
-    <w:p>
-      <w:pPr>
-        <w:rPr>
-          <w:rFonts w:hint="eastAsia"/>
-        </w:rPr>
-      </w:pPr>
-      <w:r>
-        <w:t>如果您需要为数字属性（而非 CSS 相关属性）设置动画，可以使用 AttrPlugin。要替换 DOM 元素中的文本，请使用 TextPlugin。</w:t>
+        <w:t>默认情况下，</w:t>
+      </w:r>
+      <w:proofErr w:type="spellStart"/>
+      <w:r>
+        <w:t>CSSPlugin</w:t>
+      </w:r>
+      <w:proofErr w:type="spellEnd"/>
+      <w:r>
+        <w:t xml:space="preserve"> 会</w:t>
+      </w:r>
+      <w:proofErr w:type="gramStart"/>
+      <w:r>
+        <w:t>在补间动画</w:t>
+      </w:r>
+      <w:proofErr w:type="gramEnd"/>
+      <w:r>
+        <w:t>过程中（即中间值）将</w:t>
+      </w:r>
+      <w:proofErr w:type="gramStart"/>
+      <w:r>
+        <w:t>像素值</w:t>
+      </w:r>
+      <w:proofErr w:type="gramEnd"/>
+      <w:r>
+        <w:t xml:space="preserve">和 </w:t>
+      </w:r>
+      <w:proofErr w:type="spellStart"/>
+      <w:r>
+        <w:t>zIndex</w:t>
+      </w:r>
+      <w:proofErr w:type="spellEnd"/>
+      <w:r>
+        <w:t xml:space="preserve">四舍五入为最接近的整数，因为这可以提高浏览器性能。但如果您希望禁用此行为，可以在 CSS 对象中传入 </w:t>
+      </w:r>
+      <w:proofErr w:type="spellStart"/>
+      <w:r>
+        <w:t>autoRound</w:t>
+      </w:r>
+      <w:proofErr w:type="spellEnd"/>
+      <w:r>
+        <w:t xml:space="preserve">: false。您仍然可以使用 </w:t>
+      </w:r>
+      <w:proofErr w:type="spellStart"/>
+      <w:r>
+        <w:t>SnapPlugin</w:t>
+      </w:r>
+      <w:proofErr w:type="spellEnd"/>
+      <w:r>
+        <w:t xml:space="preserve"> 来手动定义需要四舍五入的属性。</w:t>
+      </w:r>
+    </w:p>
+    <w:p>
+      <w:pPr>
+        <w:rPr>
+          <w:rFonts w:hint="eastAsia"/>
+        </w:rPr>
+      </w:pPr>
+      <w:r>
+        <w:t xml:space="preserve">如果您需要为数字属性（而非 CSS 相关属性）设置动画，可以使用 </w:t>
+      </w:r>
+      <w:proofErr w:type="spellStart"/>
+      <w:r>
+        <w:t>AttrPlugin</w:t>
+      </w:r>
+      <w:proofErr w:type="spellEnd"/>
+      <w:r>
+        <w:t xml:space="preserve">。要替换 DOM 元素中的文本，请使用 </w:t>
+      </w:r>
+      <w:proofErr w:type="spellStart"/>
+      <w:r>
+        <w:t>TextPlugin</w:t>
+      </w:r>
+      <w:proofErr w:type="spellEnd"/>
+      <w:r>
+        <w:t>。</w:t>
       </w:r>
     </w:p>
     <w:p>
@@ -6900,8 +10267,17 @@
           <w:rFonts w:hint="eastAsia"/>
           <w:color w:val="00B0F0"/>
         </w:rPr>
-        <w:t>的值可以是true或数值或函数。当为数值的时候，每次滚动都会以该数值作为动画时长进行动画。在配置scrub的情况下，timeline的druation</w:t>
-      </w:r>
+        <w:t>的值可以是true或数值或函数。当为数值的时候，每次滚动都会以该数值作为动画时长进行动画。在配置scrub的情况下，timeline的</w:t>
+      </w:r>
+      <w:proofErr w:type="spellStart"/>
+      <w:r>
+        <w:rPr>
+          <w:rFonts w:hint="eastAsia"/>
+          <w:color w:val="00B0F0"/>
+        </w:rPr>
+        <w:t>druation</w:t>
+      </w:r>
+      <w:proofErr w:type="spellEnd"/>
       <w:r>
         <w:rPr>
           <w:color w:val="00B0F0"/>
@@ -8229,6 +11605,7 @@
   <w:style w:type="character" w:default="1" w:styleId="a0">
     <w:name w:val="Default Paragraph Font"/>
     <w:uiPriority w:val="1"/>
+    <w:semiHidden/>
     <w:unhideWhenUsed/>
   </w:style>
   <w:style w:type="table" w:default="1" w:styleId="a1">
